--- a/A comparison of the Edinburgh Postnatal Depression Scale (EPDS) and the Postpartum Depression Screening Scale (PDSS) for postpartum depression screening.docx
+++ b/A comparison of the Edinburgh Postnatal Depression Scale (EPDS) and the Postpartum Depression Screening Scale (PDSS) for postpartum depression screening.docx
@@ -4,26 +4,19 @@
   <w:body>
     <w:sdt>
       <w:sdtPr>
-        <w:rPr>
-          <w:lang w:val="en-GB"/>
-        </w:rPr>
         <w:id w:val="-359658601"/>
         <w:docPartObj>
           <w:docPartGallery w:val="Cover Pages"/>
           <w:docPartUnique/>
         </w:docPartObj>
       </w:sdtPr>
+      <w:sdtEndPr/>
       <w:sdtContent>
         <w:p>
-          <w:pPr>
-            <w:rPr>
-              <w:lang w:val="en-GB"/>
-            </w:rPr>
-          </w:pPr>
           <w:r>
             <w:rPr>
               <w:noProof/>
-              <w:lang w:val="en-GB"/>
+              <w:lang w:eastAsia="da-DK"/>
             </w:rPr>
             <mc:AlternateContent>
               <mc:Choice Requires="wps">
@@ -70,11 +63,12 @@
                                   </w:rPr>
                                   <w:alias w:val="Forfatter"/>
                                   <w:tag w:val=""/>
-                                  <w:id w:val="1589125492"/>
+                                  <w:id w:val="-684434006"/>
                                   <w:dataBinding w:prefixMappings="xmlns:ns0='http://purl.org/dc/elements/1.1/' xmlns:ns1='http://schemas.openxmlformats.org/package/2006/metadata/core-properties' " w:xpath="/ns1:coreProperties[1]/ns0:creator[1]" w:storeItemID="{6C3C8BC8-F283-45AE-878A-BAB7291924A1}"/>
                                   <w15:appearance w15:val="hidden"/>
                                   <w:text/>
                                 </w:sdtPr>
+                                <w:sdtEndPr/>
                                 <w:sdtContent>
                                   <w:p>
                                     <w:pPr>
@@ -120,7 +114,7 @@
                                     </w:rPr>
                                     <w:alias w:val="Firma"/>
                                     <w:tag w:val=""/>
-                                    <w:id w:val="-1466196430"/>
+                                    <w:id w:val="-1588372548"/>
                                     <w:dataBinding w:prefixMappings="xmlns:ns0='http://schemas.openxmlformats.org/officeDocument/2006/extended-properties' " w:xpath="/ns0:Properties[1]/ns0:Company[1]" w:storeItemID="{6668398D-A668-4E3E-A5EB-62B293D839F1}"/>
                                     <w15:appearance w15:val="hidden"/>
                                     <w:text/>
@@ -178,11 +172,12 @@
                             </w:rPr>
                             <w:alias w:val="Forfatter"/>
                             <w:tag w:val=""/>
-                            <w:id w:val="1589125492"/>
+                            <w:id w:val="-684434006"/>
                             <w:dataBinding w:prefixMappings="xmlns:ns0='http://purl.org/dc/elements/1.1/' xmlns:ns1='http://schemas.openxmlformats.org/package/2006/metadata/core-properties' " w:xpath="/ns1:coreProperties[1]/ns0:creator[1]" w:storeItemID="{6C3C8BC8-F283-45AE-878A-BAB7291924A1}"/>
                             <w15:appearance w15:val="hidden"/>
                             <w:text/>
                           </w:sdtPr>
+                          <w:sdtEndPr/>
                           <w:sdtContent>
                             <w:p>
                               <w:pPr>
@@ -228,7 +223,7 @@
                               </w:rPr>
                               <w:alias w:val="Firma"/>
                               <w:tag w:val=""/>
-                              <w:id w:val="-1466196430"/>
+                              <w:id w:val="-1588372548"/>
                               <w:dataBinding w:prefixMappings="xmlns:ns0='http://schemas.openxmlformats.org/officeDocument/2006/extended-properties' " w:xpath="/ns0:Properties[1]/ns0:Company[1]" w:storeItemID="{6668398D-A668-4E3E-A5EB-62B293D839F1}"/>
                               <w15:appearance w15:val="hidden"/>
                               <w:text/>
@@ -258,7 +253,7 @@
           <w:r>
             <w:rPr>
               <w:noProof/>
-              <w:lang w:val="en-GB"/>
+              <w:lang w:eastAsia="da-DK"/>
             </w:rPr>
             <mc:AlternateContent>
               <mc:Choice Requires="wps">
@@ -341,7 +336,7 @@
               </mc:Choice>
               <mc:Fallback>
                 <w:pict>
-                  <v:line w14:anchorId="0FBC18E7" id="Lige forbindelse 2" o:spid="_x0000_s1026" style="position:absolute;z-index:-251656192;visibility:visible;mso-wrap-style:square;mso-height-percent:795;mso-left-percent:100;mso-top-percent:150;mso-wrap-distance-left:9pt;mso-wrap-distance-top:0;mso-wrap-distance-right:9pt;mso-wrap-distance-bottom:0;mso-position-horizontal-relative:page;mso-position-vertical-relative:page;mso-height-percent:795;mso-left-percent:100;mso-top-percent:150;mso-height-relative:page" from="0,0" to="0,121.5pt" o:gfxdata="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" strokecolor="#272727 [2749]" strokeweight="2.25pt">
+                  <v:line w14:anchorId="14350F0D" id="Lige forbindelse 2" o:spid="_x0000_s1026" style="position:absolute;z-index:-251656192;visibility:visible;mso-wrap-style:square;mso-height-percent:795;mso-left-percent:100;mso-top-percent:150;mso-wrap-distance-left:9pt;mso-wrap-distance-top:0;mso-wrap-distance-right:9pt;mso-wrap-distance-bottom:0;mso-position-horizontal-relative:page;mso-position-vertical-relative:page;mso-height-percent:795;mso-left-percent:100;mso-top-percent:150;mso-height-relative:page" from="0,0" to="0,121.5pt" o:gfxdata="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" strokecolor="#272727 [2749]" strokeweight="2.25pt">
                     <v:stroke joinstyle="miter"/>
                     <w10:wrap anchorx="page" anchory="page"/>
                   </v:line>
@@ -351,15 +346,10 @@
           </w:r>
         </w:p>
         <w:p>
-          <w:pPr>
-            <w:rPr>
-              <w:lang w:val="en-GB"/>
-            </w:rPr>
-          </w:pPr>
           <w:r>
             <w:rPr>
               <w:noProof/>
-              <w:lang w:val="en-GB"/>
+              <w:lang w:eastAsia="da-DK"/>
             </w:rPr>
             <mc:AlternateContent>
               <mc:Choice Requires="wps">
@@ -406,25 +396,16 @@
                           <wps:txbx>
                             <w:txbxContent>
                               <w:p>
-                                <w:pPr>
-                                  <w:spacing w:line="360" w:lineRule="auto"/>
-                                  <w:rPr>
-                                    <w:rFonts w:ascii="Helvetica Neue" w:hAnsi="Helvetica Neue" w:cs="Arial"/>
-                                    <w:color w:val="181818"/>
-                                    <w:sz w:val="30"/>
-                                    <w:szCs w:val="30"/>
-                                    <w:lang w:val="en-GB"/>
-                                  </w:rPr>
-                                </w:pPr>
                                 <w:r>
-                                  <w:rPr>
-                                    <w:rFonts w:ascii="Helvetica Neue" w:hAnsi="Helvetica Neue" w:cs="Arial"/>
-                                    <w:color w:val="181818"/>
-                                    <w:sz w:val="30"/>
-                                    <w:szCs w:val="30"/>
-                                    <w:lang w:val="en-GB"/>
-                                  </w:rPr>
-                                  <w:t>A comparison of the Edinburgh Postnatal Depression Scale (EPDS) and the Postpartum Depression Screening Scale (PDSS) for postpartum depression screening</w:t>
+                                  <w:t xml:space="preserve">A comparison of the Edinburgh Postnatal Depression Scale (EPDS) and the Postpartum Depression Screening Scale (PDSS) for </w:t>
+                                </w:r>
+                                <w:proofErr w:type="spellStart"/>
+                                <w:r>
+                                  <w:t>peripartum</w:t>
+                                </w:r>
+                                <w:proofErr w:type="spellEnd"/>
+                                <w:r>
+                                  <w:t xml:space="preserve"> depression screening</w:t>
                                 </w:r>
                               </w:p>
                               <w:sdt>
@@ -437,7 +418,7 @@
                                   </w:rPr>
                                   <w:alias w:val="Undertitel"/>
                                   <w:tag w:val=""/>
-                                  <w:id w:val="934248875"/>
+                                  <w:id w:val="-2006891242"/>
                                   <w:showingPlcHdr/>
                                   <w:dataBinding w:prefixMappings="xmlns:ns0='http://purl.org/dc/elements/1.1/' xmlns:ns1='http://schemas.openxmlformats.org/package/2006/metadata/core-properties' " w:xpath="/ns1:coreProperties[1]/ns0:subject[1]" w:storeItemID="{6C3C8BC8-F283-45AE-878A-BAB7291924A1}"/>
                                   <w15:appearance w15:val="hidden"/>
@@ -499,25 +480,16 @@
                     <v:textbox inset="93.6pt,,0">
                       <w:txbxContent>
                         <w:p>
-                          <w:pPr>
-                            <w:spacing w:line="360" w:lineRule="auto"/>
-                            <w:rPr>
-                              <w:rFonts w:ascii="Helvetica Neue" w:hAnsi="Helvetica Neue" w:cs="Arial"/>
-                              <w:color w:val="181818"/>
-                              <w:sz w:val="30"/>
-                              <w:szCs w:val="30"/>
-                              <w:lang w:val="en-GB"/>
-                            </w:rPr>
-                          </w:pPr>
                           <w:r>
-                            <w:rPr>
-                              <w:rFonts w:ascii="Helvetica Neue" w:hAnsi="Helvetica Neue" w:cs="Arial"/>
-                              <w:color w:val="181818"/>
-                              <w:sz w:val="30"/>
-                              <w:szCs w:val="30"/>
-                              <w:lang w:val="en-GB"/>
-                            </w:rPr>
-                            <w:t>A comparison of the Edinburgh Postnatal Depression Scale (EPDS) and the Postpartum Depression Screening Scale (PDSS) for postpartum depression screening</w:t>
+                            <w:t xml:space="preserve">A comparison of the Edinburgh Postnatal Depression Scale (EPDS) and the Postpartum Depression Screening Scale (PDSS) for </w:t>
+                          </w:r>
+                          <w:proofErr w:type="spellStart"/>
+                          <w:r>
+                            <w:t>peripartum</w:t>
+                          </w:r>
+                          <w:proofErr w:type="spellEnd"/>
+                          <w:r>
+                            <w:t xml:space="preserve"> depression screening</w:t>
                           </w:r>
                         </w:p>
                         <w:sdt>
@@ -530,7 +502,7 @@
                             </w:rPr>
                             <w:alias w:val="Undertitel"/>
                             <w:tag w:val=""/>
-                            <w:id w:val="934248875"/>
+                            <w:id w:val="-2006891242"/>
                             <w:showingPlcHdr/>
                             <w:dataBinding w:prefixMappings="xmlns:ns0='http://purl.org/dc/elements/1.1/' xmlns:ns1='http://schemas.openxmlformats.org/package/2006/metadata/core-properties' " w:xpath="/ns1:coreProperties[1]/ns0:subject[1]" w:storeItemID="{6C3C8BC8-F283-45AE-878A-BAB7291924A1}"/>
                             <w15:appearance w15:val="hidden"/>
@@ -575,29 +547,18 @@
             </mc:AlternateContent>
           </w:r>
           <w:r>
-            <w:rPr>
-              <w:lang w:val="en-GB"/>
-            </w:rPr>
             <w:br w:type="page"/>
           </w:r>
         </w:p>
         <w:p>
           <w:pPr>
             <w:pStyle w:val="Overskrift1"/>
-            <w:rPr>
-              <w:lang w:val="en-GB"/>
-            </w:rPr>
           </w:pPr>
           <w:proofErr w:type="spellStart"/>
           <w:r>
-            <w:rPr>
-              <w:lang w:val="en-GB"/>
-            </w:rPr>
             <w:lastRenderedPageBreak/>
             <w:t>Bachelorprojekt</w:t>
           </w:r>
-          <w:bookmarkStart w:id="0" w:name="_GoBack"/>
-          <w:bookmarkEnd w:id="0"/>
           <w:proofErr w:type="spellEnd"/>
         </w:p>
         <w:p>
@@ -607,28 +568,17 @@
               <w:color w:val="2E74B5" w:themeColor="accent1" w:themeShade="BF"/>
               <w:sz w:val="32"/>
               <w:szCs w:val="32"/>
-              <w:lang w:val="en-GB"/>
             </w:rPr>
           </w:pPr>
           <w:r>
-            <w:rPr>
-              <w:lang w:val="en-GB"/>
-            </w:rPr>
             <w:br w:type="page"/>
           </w:r>
         </w:p>
         <w:p>
           <w:pPr>
             <w:pStyle w:val="Overskrift1"/>
-            <w:rPr>
-              <w:lang w:val="en-GB"/>
-            </w:rPr>
           </w:pPr>
           <w:r>
-            <w:rPr>
-              <w:lang w:val="en-GB"/>
-            </w:rPr>
-            <w:lastRenderedPageBreak/>
             <w:t>Abstract</w:t>
           </w:r>
         </w:p>
@@ -639,54 +589,27 @@
               <w:color w:val="2E74B5" w:themeColor="accent1" w:themeShade="BF"/>
               <w:sz w:val="32"/>
               <w:szCs w:val="32"/>
-              <w:lang w:val="en-GB"/>
             </w:rPr>
           </w:pPr>
           <w:r>
-            <w:rPr>
-              <w:lang w:val="en-GB"/>
-            </w:rPr>
             <w:br w:type="page"/>
           </w:r>
         </w:p>
         <w:p>
           <w:pPr>
             <w:pStyle w:val="Overskrift1"/>
-            <w:rPr>
-              <w:lang w:val="en-GB"/>
-            </w:rPr>
           </w:pPr>
           <w:r>
-            <w:rPr>
-              <w:lang w:val="en-GB"/>
-            </w:rPr>
-            <w:lastRenderedPageBreak/>
             <w:t>Problem Statement</w:t>
           </w:r>
         </w:p>
         <w:p>
-          <w:pPr>
-            <w:rPr>
-              <w:lang w:val="en-GB"/>
-            </w:rPr>
-          </w:pPr>
-          <w:r>
-            <w:rPr>
-              <w:lang w:val="en-GB"/>
-            </w:rPr>
+          <w:r>
             <w:t>· Does EPDS or PDSS offer the largest area under the curve in a receiver-operating-characteristics-curve?</w:t>
           </w:r>
         </w:p>
         <w:p>
-          <w:pPr>
-            <w:rPr>
-              <w:lang w:val="en-GB"/>
-            </w:rPr>
-          </w:pPr>
-          <w:r>
-            <w:rPr>
-              <w:lang w:val="en-GB"/>
-            </w:rPr>
+          <w:r>
             <w:t>· What are the trade-offs in deciding on an appropriate cut-off value for each questionnaire in this setting?</w:t>
           </w:r>
         </w:p>
@@ -697,73 +620,37 @@
               <w:color w:val="2E74B5" w:themeColor="accent1" w:themeShade="BF"/>
               <w:sz w:val="32"/>
               <w:szCs w:val="32"/>
-              <w:lang w:val="en-GB"/>
             </w:rPr>
           </w:pPr>
           <w:r>
-            <w:rPr>
-              <w:lang w:val="en-GB"/>
-            </w:rPr>
             <w:br w:type="page"/>
           </w:r>
         </w:p>
         <w:p>
           <w:pPr>
             <w:pStyle w:val="Overskrift1"/>
-            <w:rPr>
-              <w:lang w:val="en-GB"/>
-            </w:rPr>
           </w:pPr>
           <w:r>
-            <w:rPr>
-              <w:lang w:val="en-GB"/>
-            </w:rPr>
-            <w:lastRenderedPageBreak/>
             <w:t>Introduction</w:t>
           </w:r>
         </w:p>
         <w:p>
-          <w:pPr>
-            <w:rPr>
-              <w:i/>
-              <w:lang w:val="en-GB"/>
-            </w:rPr>
-          </w:pPr>
-          <w:r>
-            <w:rPr>
-              <w:i/>
-              <w:lang w:val="en-GB"/>
-            </w:rPr>
-            <w:t>T</w:t>
-          </w:r>
-          <w:r>
-            <w:rPr>
-              <w:i/>
-              <w:lang w:val="en-GB"/>
-            </w:rPr>
-            <w:t xml:space="preserve">he basic background to the question you will work with, ending with a </w:t>
+          <w:r>
+            <w:t xml:space="preserve">The basic background to the question you will work with, ending with a </w:t>
           </w:r>
           <w:r>
             <w:rPr>
               <w:rFonts w:ascii="MS Mincho" w:eastAsia="MS Mincho" w:hAnsi="MS Mincho" w:cs="MS Mincho"/>
-              <w:i/>
-              <w:lang w:val="en-GB"/>
             </w:rPr>
             <w:t>  </w:t>
           </w:r>
           <w:r>
-            <w:rPr>
-              <w:i/>
-              <w:lang w:val="en-GB"/>
-            </w:rPr>
             <w:t xml:space="preserve">brief and clear statement of the aim of your work, one aim being better than more aims (!). In this section you may cite individual articles, reviews and other (hopefully) reliable sources (e.g. textbooks). Brevity and clarity are basic virtues. </w:t>
           </w:r>
           <w:r>
             <w:rPr>
               <w:rFonts w:ascii="MS Mincho" w:eastAsia="MS Mincho" w:hAnsi="MS Mincho" w:cs="MS Mincho"/>
-              <w:i/>
-              <w:lang w:val="en-GB"/>
             </w:rPr>
             <w:t>  </w:t>
@@ -776,66 +663,35 @@
               <w:color w:val="2E74B5" w:themeColor="accent1" w:themeShade="BF"/>
               <w:sz w:val="32"/>
               <w:szCs w:val="32"/>
-              <w:lang w:val="en-GB"/>
             </w:rPr>
           </w:pPr>
           <w:r>
-            <w:rPr>
-              <w:lang w:val="en-GB"/>
-            </w:rPr>
             <w:br w:type="page"/>
           </w:r>
         </w:p>
         <w:p>
           <w:pPr>
             <w:pStyle w:val="Overskrift1"/>
-            <w:rPr>
-              <w:lang w:val="en-GB"/>
-            </w:rPr>
           </w:pPr>
           <w:r>
-            <w:rPr>
-              <w:lang w:val="en-GB"/>
-            </w:rPr>
-            <w:lastRenderedPageBreak/>
             <w:t>Methods</w:t>
           </w:r>
         </w:p>
         <w:p>
-          <w:pPr>
-            <w:rPr>
-              <w:i/>
-              <w:lang w:val="en-GB"/>
-            </w:rPr>
-          </w:pPr>
-          <w:r>
-            <w:rPr>
-              <w:i/>
-              <w:lang w:val="en-GB"/>
-            </w:rPr>
+          <w:r>
             <w:t>Balancing with the aim(</w:t>
           </w:r>
           <w:proofErr w:type="spellStart"/>
           <w:r>
-            <w:rPr>
-              <w:i/>
-              <w:lang w:val="en-GB"/>
-            </w:rPr>
             <w:t>s</w:t>
           </w:r>
           <w:proofErr w:type="spellEnd"/>
           <w:r>
-            <w:rPr>
-              <w:i/>
-              <w:lang w:val="en-GB"/>
-            </w:rPr>
             <w:t xml:space="preserve">), a description of how the source literature was found and considered for inclusion in the project. PubMed is recommended as the primary database for sourcing original articles. </w:t>
           </w:r>
           <w:r>
             <w:rPr>
               <w:rFonts w:ascii="MS Mincho" w:eastAsia="MS Mincho" w:hAnsi="MS Mincho" w:cs="MS Mincho"/>
-              <w:i/>
-              <w:lang w:val="en-GB"/>
             </w:rPr>
             <w:t>  </w:t>
@@ -848,28 +704,17 @@
               <w:color w:val="2E74B5" w:themeColor="accent1" w:themeShade="BF"/>
               <w:sz w:val="32"/>
               <w:szCs w:val="32"/>
-              <w:lang w:val="en-GB"/>
             </w:rPr>
           </w:pPr>
           <w:r>
-            <w:rPr>
-              <w:lang w:val="en-GB"/>
-            </w:rPr>
             <w:br w:type="page"/>
           </w:r>
         </w:p>
         <w:p>
           <w:pPr>
             <w:pStyle w:val="Overskrift1"/>
-            <w:rPr>
-              <w:lang w:val="en-GB"/>
-            </w:rPr>
           </w:pPr>
           <w:r>
-            <w:rPr>
-              <w:lang w:val="en-GB"/>
-            </w:rPr>
-            <w:lastRenderedPageBreak/>
             <w:t>Findings</w:t>
           </w:r>
         </w:p>
@@ -877,24 +722,286 @@
           <w:pPr>
             <w:rPr>
               <w:i/>
-              <w:lang w:val="en-GB"/>
             </w:rPr>
           </w:pPr>
           <w:r>
             <w:rPr>
               <w:i/>
-              <w:lang w:val="en-GB"/>
-            </w:rPr>
-            <w:t xml:space="preserve">Focus areas from the aim statement are investigated in depth based upon the findings of original research articles. Keep the strict connection to the aim(s)! </w:t>
+            </w:rPr>
+            <w:t>Focus areas from the aim statement are investigated in depth based upon the findings of original research articles. Keep the strict connection to the aim(s)!</w:t>
+          </w:r>
+        </w:p>
+        <w:p/>
+        <w:tbl>
+          <w:tblPr>
+            <w:tblStyle w:val="Tabel-Gitter"/>
+            <w:tblW w:w="4273" w:type="dxa"/>
+            <w:tblBorders>
+              <w:top w:val="none" w:sz="0" w:space="0" w:color="auto"/>
+              <w:left w:val="none" w:sz="0" w:space="0" w:color="auto"/>
+              <w:bottom w:val="none" w:sz="0" w:space="0" w:color="auto"/>
+              <w:right w:val="none" w:sz="0" w:space="0" w:color="auto"/>
+              <w:insideH w:val="none" w:sz="0" w:space="0" w:color="auto"/>
+              <w:insideV w:val="none" w:sz="0" w:space="0" w:color="auto"/>
+            </w:tblBorders>
+            <w:tblLook w:val="04A0" w:firstRow="1" w:lastRow="0" w:firstColumn="1" w:lastColumn="0" w:noHBand="0" w:noVBand="1"/>
+          </w:tblPr>
+          <w:tblGrid>
+            <w:gridCol w:w="1299"/>
+            <w:gridCol w:w="1674"/>
+            <w:gridCol w:w="1300"/>
+          </w:tblGrid>
+          <w:tr>
+            <w:trPr>
+              <w:trHeight w:val="558"/>
+            </w:trPr>
+            <w:tc>
+              <w:tcPr>
+                <w:tcW w:w="1299" w:type="dxa"/>
+                <w:tcBorders>
+                  <w:top w:val="single" w:sz="4" w:space="0" w:color="auto"/>
+                  <w:bottom w:val="single" w:sz="4" w:space="0" w:color="auto"/>
+                </w:tcBorders>
+              </w:tcPr>
+              <w:p>
+                <w:pPr>
+                  <w:rPr>
+                    <w:b/>
+                  </w:rPr>
+                </w:pPr>
+                <w:r>
+                  <w:rPr>
+                    <w:b/>
+                  </w:rPr>
+                  <w:t>Criterion</w:t>
+                </w:r>
+              </w:p>
+            </w:tc>
+            <w:tc>
+              <w:tcPr>
+                <w:tcW w:w="1674" w:type="dxa"/>
+                <w:tcBorders>
+                  <w:top w:val="single" w:sz="4" w:space="0" w:color="auto"/>
+                  <w:bottom w:val="single" w:sz="4" w:space="0" w:color="auto"/>
+                </w:tcBorders>
+              </w:tcPr>
+              <w:p>
+                <w:pPr>
+                  <w:rPr>
+                    <w:b/>
+                  </w:rPr>
+                </w:pPr>
+                <w:r>
+                  <w:rPr>
+                    <w:b/>
+                  </w:rPr>
+                  <w:t>Beck et al. (2001)</w:t>
+                </w:r>
+              </w:p>
+            </w:tc>
+            <w:tc>
+              <w:tcPr>
+                <w:tcW w:w="1300" w:type="dxa"/>
+                <w:tcBorders>
+                  <w:top w:val="single" w:sz="4" w:space="0" w:color="auto"/>
+                  <w:bottom w:val="single" w:sz="4" w:space="0" w:color="auto"/>
+                </w:tcBorders>
+              </w:tcPr>
+              <w:p>
+                <w:pPr>
+                  <w:rPr>
+                    <w:b/>
+                  </w:rPr>
+                </w:pPr>
+                <w:r>
+                  <w:rPr>
+                    <w:b/>
+                  </w:rPr>
+                  <w:t>Zhao et al. (2015)</w:t>
+                </w:r>
+              </w:p>
+            </w:tc>
+          </w:tr>
+          <w:tr>
+            <w:trPr>
+              <w:trHeight w:val="268"/>
+            </w:trPr>
+            <w:tc>
+              <w:tcPr>
+                <w:tcW w:w="1299" w:type="dxa"/>
+                <w:tcBorders>
+                  <w:top w:val="single" w:sz="4" w:space="0" w:color="auto"/>
+                </w:tcBorders>
+              </w:tcPr>
+              <w:p>
+                <w:bookmarkStart w:id="0" w:name="_GoBack"/>
+                <w:bookmarkEnd w:id="0"/>
+              </w:p>
+            </w:tc>
+            <w:tc>
+              <w:tcPr>
+                <w:tcW w:w="1674" w:type="dxa"/>
+                <w:tcBorders>
+                  <w:top w:val="single" w:sz="4" w:space="0" w:color="auto"/>
+                </w:tcBorders>
+              </w:tcPr>
+              <w:p/>
+            </w:tc>
+            <w:tc>
+              <w:tcPr>
+                <w:tcW w:w="1300" w:type="dxa"/>
+                <w:tcBorders>
+                  <w:top w:val="single" w:sz="4" w:space="0" w:color="auto"/>
+                </w:tcBorders>
+              </w:tcPr>
+              <w:p/>
+            </w:tc>
+          </w:tr>
+          <w:tr>
+            <w:trPr>
+              <w:trHeight w:val="268"/>
+            </w:trPr>
+            <w:tc>
+              <w:tcPr>
+                <w:tcW w:w="1299" w:type="dxa"/>
+              </w:tcPr>
+              <w:p/>
+            </w:tc>
+            <w:tc>
+              <w:tcPr>
+                <w:tcW w:w="1674" w:type="dxa"/>
+              </w:tcPr>
+              <w:p/>
+            </w:tc>
+            <w:tc>
+              <w:tcPr>
+                <w:tcW w:w="1300" w:type="dxa"/>
+              </w:tcPr>
+              <w:p/>
+            </w:tc>
+          </w:tr>
+          <w:tr>
+            <w:trPr>
+              <w:trHeight w:val="268"/>
+            </w:trPr>
+            <w:tc>
+              <w:tcPr>
+                <w:tcW w:w="1299" w:type="dxa"/>
+              </w:tcPr>
+              <w:p/>
+            </w:tc>
+            <w:tc>
+              <w:tcPr>
+                <w:tcW w:w="1674" w:type="dxa"/>
+              </w:tcPr>
+              <w:p/>
+            </w:tc>
+            <w:tc>
+              <w:tcPr>
+                <w:tcW w:w="1300" w:type="dxa"/>
+              </w:tcPr>
+              <w:p/>
+            </w:tc>
+          </w:tr>
+          <w:tr>
+            <w:trPr>
+              <w:trHeight w:val="268"/>
+            </w:trPr>
+            <w:tc>
+              <w:tcPr>
+                <w:tcW w:w="1299" w:type="dxa"/>
+              </w:tcPr>
+              <w:p/>
+            </w:tc>
+            <w:tc>
+              <w:tcPr>
+                <w:tcW w:w="1674" w:type="dxa"/>
+              </w:tcPr>
+              <w:p/>
+            </w:tc>
+            <w:tc>
+              <w:tcPr>
+                <w:tcW w:w="1300" w:type="dxa"/>
+              </w:tcPr>
+              <w:p/>
+            </w:tc>
+          </w:tr>
+          <w:tr>
+            <w:trPr>
+              <w:trHeight w:val="268"/>
+            </w:trPr>
+            <w:tc>
+              <w:tcPr>
+                <w:tcW w:w="1299" w:type="dxa"/>
+              </w:tcPr>
+              <w:p/>
+            </w:tc>
+            <w:tc>
+              <w:tcPr>
+                <w:tcW w:w="1674" w:type="dxa"/>
+              </w:tcPr>
+              <w:p/>
+            </w:tc>
+            <w:tc>
+              <w:tcPr>
+                <w:tcW w:w="1300" w:type="dxa"/>
+              </w:tcPr>
+              <w:p/>
+            </w:tc>
+          </w:tr>
+        </w:tbl>
+        <w:p>
+          <w:r>
+            <w:t xml:space="preserve"> </w:t>
           </w:r>
           <w:r>
             <w:rPr>
               <w:rFonts w:ascii="MS Mincho" w:eastAsia="MS Mincho" w:hAnsi="MS Mincho" w:cs="MS Mincho"/>
-              <w:i/>
-              <w:lang w:val="en-GB"/>
             </w:rPr>
             <w:t>  </w:t>
+          </w:r>
+        </w:p>
+        <w:p>
+          <w:proofErr w:type="spellStart"/>
+          <w:r>
+            <w:t>Blablabl</w:t>
+          </w:r>
+          <w:proofErr w:type="spellEnd"/>
+        </w:p>
+        <w:p>
+          <w:r>
+            <w:br w:type="page"/>
+          </w:r>
+        </w:p>
+        <w:p>
+          <w:pPr>
+            <w:pStyle w:val="Overskrift1"/>
+          </w:pPr>
+          <w:r>
+            <w:t>Discussion</w:t>
+          </w:r>
+        </w:p>
+        <w:p>
+          <w:pPr>
+            <w:rPr>
+              <w:rFonts w:cs="Times"/>
+              <w:i/>
+            </w:rPr>
+          </w:pPr>
+          <w:proofErr w:type="spellStart"/>
+          <w:r>
+            <w:rPr>
+              <w:i/>
+            </w:rPr>
+            <w:t>Oros</w:t>
+          </w:r>
+          <w:proofErr w:type="spellEnd"/>
+          <w:r>
+            <w:rPr>
+              <w:i/>
+            </w:rPr>
+            <w:t xml:space="preserve"> and cons, including strengths and weaknesses of the documentation. </w:t>
           </w:r>
         </w:p>
         <w:p>
@@ -904,107 +1011,30 @@
               <w:color w:val="2E74B5" w:themeColor="accent1" w:themeShade="BF"/>
               <w:sz w:val="32"/>
               <w:szCs w:val="32"/>
-              <w:lang w:val="en-GB"/>
             </w:rPr>
           </w:pPr>
           <w:r>
-            <w:rPr>
-              <w:lang w:val="en-GB"/>
-            </w:rPr>
             <w:br w:type="page"/>
           </w:r>
         </w:p>
         <w:p>
           <w:pPr>
             <w:pStyle w:val="Overskrift1"/>
-            <w:rPr>
-              <w:lang w:val="en-GB"/>
-            </w:rPr>
           </w:pPr>
           <w:r>
-            <w:rPr>
-              <w:lang w:val="en-GB"/>
-            </w:rPr>
-            <w:lastRenderedPageBreak/>
-            <w:t>Discussion</w:t>
+            <w:t>Conclusion</w:t>
           </w:r>
         </w:p>
         <w:p>
           <w:pPr>
             <w:rPr>
-              <w:rFonts w:ascii="Times" w:hAnsi="Times" w:cs="Times"/>
+              <w:rFonts w:cs="Times"/>
               <w:i/>
-              <w:lang w:val="en-GB"/>
             </w:rPr>
           </w:pPr>
-          <w:proofErr w:type="spellStart"/>
           <w:r>
             <w:rPr>
               <w:i/>
-              <w:lang w:val="en-GB"/>
-            </w:rPr>
-            <w:t>O</w:t>
-          </w:r>
-          <w:r>
-            <w:rPr>
-              <w:i/>
-              <w:lang w:val="en-GB"/>
-            </w:rPr>
-            <w:t>ros</w:t>
-          </w:r>
-          <w:proofErr w:type="spellEnd"/>
-          <w:r>
-            <w:rPr>
-              <w:i/>
-              <w:lang w:val="en-GB"/>
-            </w:rPr>
-            <w:t xml:space="preserve"> and cons, including strengths and weaknesses of the documentation. </w:t>
-          </w:r>
-        </w:p>
-        <w:p>
-          <w:pPr>
-            <w:rPr>
-              <w:rFonts w:asciiTheme="majorHAnsi" w:eastAsiaTheme="majorEastAsia" w:hAnsiTheme="majorHAnsi" w:cstheme="majorBidi"/>
-              <w:color w:val="2E74B5" w:themeColor="accent1" w:themeShade="BF"/>
-              <w:sz w:val="32"/>
-              <w:szCs w:val="32"/>
-              <w:lang w:val="en-GB"/>
-            </w:rPr>
-          </w:pPr>
-          <w:r>
-            <w:rPr>
-              <w:lang w:val="en-GB"/>
-            </w:rPr>
-            <w:br w:type="page"/>
-          </w:r>
-        </w:p>
-        <w:p>
-          <w:pPr>
-            <w:pStyle w:val="Overskrift1"/>
-            <w:rPr>
-              <w:lang w:val="en-GB"/>
-            </w:rPr>
-          </w:pPr>
-          <w:r>
-            <w:rPr>
-              <w:lang w:val="en-GB"/>
-            </w:rPr>
-            <w:lastRenderedPageBreak/>
-            <w:t>Conclusion</w:t>
-          </w:r>
-        </w:p>
-        <w:p>
-          <w:pPr>
-            <w:rPr>
-              <w:rFonts w:ascii="Times" w:hAnsi="Times" w:cs="Times"/>
-              <w:i/>
-              <w:lang w:val="en-GB"/>
-            </w:rPr>
-          </w:pPr>
-          <w:r>
-            <w:rPr>
-              <w:i/>
-              <w:lang w:val="en-GB"/>
             </w:rPr>
             <w:t xml:space="preserve">Based on the aims, methods, findings and discussion, a very brief summary of the research evaluated in the project as well as an opportunity to suggest future directions for the research area you have analysed – just a few lines with statements – </w:t>
           </w:r>
@@ -1012,27 +1042,20 @@
             <w:rPr>
               <w:i/>
               <w:iCs/>
-              <w:lang w:val="en-GB"/>
             </w:rPr>
             <w:t xml:space="preserve">no discussion </w:t>
           </w:r>
           <w:r>
             <w:rPr>
               <w:i/>
-              <w:lang w:val="en-GB"/>
             </w:rPr>
             <w:t xml:space="preserve">(!). </w:t>
           </w:r>
         </w:p>
         <w:p>
-          <w:pPr>
-            <w:rPr>
-              <w:lang w:val="en-GB"/>
-            </w:rPr>
-          </w:pPr>
-          <w:r>
-            <w:rPr>
-              <w:lang w:val="en-GB"/>
+          <w:r>
+            <w:rPr>
+              <w:i/>
             </w:rPr>
             <w:br w:type="page"/>
           </w:r>
@@ -1042,178 +1065,61 @@
     <w:p>
       <w:pPr>
         <w:pStyle w:val="Overskrift1"/>
-        <w:rPr>
-          <w:lang w:val="en-GB"/>
-        </w:rPr>
       </w:pPr>
       <w:r>
-        <w:rPr>
-          <w:lang w:val="en-GB"/>
-        </w:rPr>
-        <w:lastRenderedPageBreak/>
         <w:t>References</w:t>
       </w:r>
     </w:p>
     <w:p>
-      <w:pPr>
-        <w:rPr>
-          <w:lang w:val="en-GB"/>
-        </w:rPr>
-      </w:pPr>
       <w:r>
-        <w:rPr>
-          <w:lang w:val="en-GB"/>
-        </w:rPr>
         <w:fldChar w:fldCharType="begin"/>
       </w:r>
       <w:r>
-        <w:rPr>
-          <w:lang w:val="en-GB"/>
-        </w:rPr>
         <w:instrText xml:space="preserve"> ADDIN PAPERS2_CITATIONS &lt;papers2_bibliography/&gt;</w:instrText>
       </w:r>
       <w:r>
-        <w:rPr>
-          <w:lang w:val="en-GB"/>
-        </w:rPr>
+        <w:fldChar w:fldCharType="end"/>
+      </w:r>
+    </w:p>
+    <w:p/>
+    <w:p>
+      <w:r>
+        <w:fldChar w:fldCharType="begin"/>
+      </w:r>
+      <w:r>
+        <w:instrText xml:space="preserve"> ADDIN PAPERS2_CITATIONS &lt;papers2_bibliography/&gt;</w:instrText>
+      </w:r>
+      <w:r>
         <w:fldChar w:fldCharType="separate"/>
       </w:r>
       <w:r>
-        <w:rPr>
-          <w:lang w:val="en-GB"/>
-        </w:rPr>
-        <w:fldChar w:fldCharType="end"/>
+        <w:t>1.</w:t>
       </w:r>
-    </w:p>
-    <w:p>
-      <w:pPr>
-        <w:rPr>
-          <w:lang w:val="en-GB"/>
-        </w:rPr>
-      </w:pPr>
-    </w:p>
-    <w:p>
-      <w:pPr>
-        <w:rPr>
-          <w:lang w:val="en-GB"/>
-        </w:rPr>
-      </w:pPr>
       <w:r>
-        <w:rPr>
-          <w:lang w:val="en-GB"/>
-        </w:rPr>
-        <w:fldChar w:fldCharType="begin"/>
+        <w:tab/>
+        <w:t xml:space="preserve">Pevet, P. &amp; Challet, E. [Melatonin as a zeitgeber] – Melatonin: both master clock output and internal time-giver in the circadian clocks network. </w:t>
       </w:r>
       <w:r>
         <w:rPr>
-          <w:lang w:val="en-GB"/>
-        </w:rPr>
-        <w:instrText xml:space="preserve"> ADDIN PAPERS2_CITATIONS &lt;papers2_bibliography/&gt;</w:instrText>
-      </w:r>
-      <w:r>
-        <w:rPr>
-          <w:lang w:val="en-GB"/>
-        </w:rPr>
-        <w:fldChar w:fldCharType="separate"/>
-      </w:r>
-      <w:r>
-        <w:rPr>
-          <w:rFonts w:ascii="Calibri" w:hAnsi="Calibri" w:cs="Calibri"/>
-          <w:lang w:val="en-GB"/>
-        </w:rPr>
-        <w:t>1.</w:t>
-      </w:r>
-      <w:r>
-        <w:rPr>
-          <w:rFonts w:ascii="Calibri" w:hAnsi="Calibri" w:cs="Calibri"/>
-          <w:lang w:val="en-GB"/>
-        </w:rPr>
-        <w:tab/>
-      </w:r>
-      <w:proofErr w:type="spellStart"/>
-      <w:r>
-        <w:rPr>
-          <w:rFonts w:ascii="Calibri" w:hAnsi="Calibri" w:cs="Calibri"/>
-          <w:lang w:val="en-GB"/>
-        </w:rPr>
-        <w:t>Pevet</w:t>
-      </w:r>
-      <w:proofErr w:type="spellEnd"/>
-      <w:r>
-        <w:rPr>
-          <w:rFonts w:ascii="Calibri" w:hAnsi="Calibri" w:cs="Calibri"/>
-          <w:lang w:val="en-GB"/>
-        </w:rPr>
-        <w:t xml:space="preserve">, P. &amp; </w:t>
-      </w:r>
-      <w:proofErr w:type="spellStart"/>
-      <w:r>
-        <w:rPr>
-          <w:rFonts w:ascii="Calibri" w:hAnsi="Calibri" w:cs="Calibri"/>
-          <w:lang w:val="en-GB"/>
-        </w:rPr>
-        <w:t>Challet</w:t>
-      </w:r>
-      <w:proofErr w:type="spellEnd"/>
-      <w:r>
-        <w:rPr>
-          <w:rFonts w:ascii="Calibri" w:hAnsi="Calibri" w:cs="Calibri"/>
-          <w:lang w:val="en-GB"/>
-        </w:rPr>
-        <w:t xml:space="preserve">, E. [Melatonin as a </w:t>
-      </w:r>
-      <w:proofErr w:type="spellStart"/>
-      <w:r>
-        <w:rPr>
-          <w:rFonts w:ascii="Calibri" w:hAnsi="Calibri" w:cs="Calibri"/>
-          <w:lang w:val="en-GB"/>
-        </w:rPr>
-        <w:t>zeitgeber</w:t>
-      </w:r>
-      <w:proofErr w:type="spellEnd"/>
-      <w:r>
-        <w:rPr>
-          <w:rFonts w:ascii="Calibri" w:hAnsi="Calibri" w:cs="Calibri"/>
-          <w:lang w:val="en-GB"/>
-        </w:rPr>
-        <w:t xml:space="preserve">] – Melatonin: both master clock output and internal time-giver in the circadian clocks network. </w:t>
-      </w:r>
-      <w:r>
-        <w:rPr>
-          <w:rFonts w:ascii="Calibri" w:hAnsi="Calibri" w:cs="Calibri"/>
           <w:i/>
           <w:iCs/>
-          <w:lang w:val="en-GB"/>
         </w:rPr>
         <w:t>J. Physiol. Paris</w:t>
       </w:r>
       <w:r>
-        <w:rPr>
-          <w:rFonts w:ascii="Calibri" w:hAnsi="Calibri" w:cs="Calibri"/>
-          <w:lang w:val="en-GB"/>
-        </w:rPr>
         <w:t xml:space="preserve"> </w:t>
       </w:r>
       <w:r>
         <w:rPr>
-          <w:rFonts w:ascii="Calibri" w:hAnsi="Calibri" w:cs="Calibri"/>
           <w:b/>
           <w:bCs/>
-          <w:lang w:val="en-GB"/>
         </w:rPr>
         <w:t>105,</w:t>
       </w:r>
       <w:r>
-        <w:rPr>
-          <w:rFonts w:ascii="Calibri" w:hAnsi="Calibri" w:cs="Calibri"/>
-          <w:lang w:val="en-GB"/>
-        </w:rPr>
         <w:t xml:space="preserve"> 170–182 (2011).</w:t>
       </w:r>
       <w:r>
-        <w:rPr>
-          <w:lang w:val="en-GB"/>
-        </w:rPr>
         <w:fldChar w:fldCharType="end"/>
       </w:r>
     </w:p>
@@ -1221,7 +1127,7 @@
       <w:headerReference w:type="default" r:id="rId7"/>
       <w:pgSz w:w="11900" w:h="16840"/>
       <w:pgMar w:top="1701" w:right="1134" w:bottom="1701" w:left="1134" w:header="708" w:footer="708" w:gutter="0"/>
-      <w:cols w:space="708"/>
+      <w:cols w:num="2" w:space="708"/>
       <w:titlePg/>
       <w:docGrid w:linePitch="360"/>
     </w:sectPr>
@@ -1747,7 +1653,13 @@
   <w:style w:type="paragraph" w:default="1" w:styleId="Normal">
     <w:name w:val="Normal"/>
     <w:qFormat/>
-    <w:rsid w:val="00180443"/>
+    <w:rsid w:val="00447D7E"/>
+    <w:rPr>
+      <w:rFonts w:ascii="Times" w:hAnsi="Times" w:cs="Times New Roman"/>
+      <w:sz w:val="22"/>
+      <w:szCs w:val="22"/>
+      <w:lang w:val="en-GB"/>
+    </w:rPr>
   </w:style>
   <w:style w:type="paragraph" w:styleId="Overskrift1">
     <w:name w:val="heading 1"/>
@@ -1756,7 +1668,7 @@
     <w:link w:val="Overskrift1Tegn"/>
     <w:uiPriority w:val="9"/>
     <w:qFormat/>
-    <w:rsid w:val="00CE6456"/>
+    <w:rsid w:val="00353841"/>
     <w:pPr>
       <w:keepNext/>
       <w:keepLines/>
@@ -1764,8 +1676,10 @@
       <w:outlineLvl w:val="0"/>
     </w:pPr>
     <w:rPr>
-      <w:rFonts w:asciiTheme="majorHAnsi" w:eastAsiaTheme="majorEastAsia" w:hAnsiTheme="majorHAnsi" w:cstheme="majorBidi"/>
-      <w:color w:val="2E74B5" w:themeColor="accent1" w:themeShade="BF"/>
+      <w:rFonts w:eastAsiaTheme="majorEastAsia" w:cstheme="majorBidi"/>
+      <w:b/>
+      <w:bCs/>
+      <w:color w:val="000000" w:themeColor="text1"/>
       <w:sz w:val="32"/>
       <w:szCs w:val="32"/>
     </w:rPr>
@@ -1773,6 +1687,7 @@
   <w:style w:type="character" w:default="1" w:styleId="Standardskrifttypeiafsnit">
     <w:name w:val="Default Paragraph Font"/>
     <w:uiPriority w:val="1"/>
+    <w:semiHidden/>
     <w:unhideWhenUsed/>
   </w:style>
   <w:style w:type="table" w:default="1" w:styleId="Tabel-Normal">
@@ -1940,12 +1855,15 @@
     <w:basedOn w:val="Standardskrifttypeiafsnit"/>
     <w:link w:val="Overskrift1"/>
     <w:uiPriority w:val="9"/>
-    <w:rsid w:val="00CE6456"/>
+    <w:rsid w:val="00353841"/>
     <w:rPr>
-      <w:rFonts w:asciiTheme="majorHAnsi" w:eastAsiaTheme="majorEastAsia" w:hAnsiTheme="majorHAnsi" w:cstheme="majorBidi"/>
-      <w:color w:val="2E74B5" w:themeColor="accent1" w:themeShade="BF"/>
+      <w:rFonts w:ascii="Times" w:eastAsiaTheme="majorEastAsia" w:hAnsi="Times" w:cstheme="majorBidi"/>
+      <w:b/>
+      <w:bCs/>
+      <w:color w:val="000000" w:themeColor="text1"/>
       <w:sz w:val="32"/>
       <w:szCs w:val="32"/>
+      <w:lang w:val="en-GB"/>
     </w:rPr>
   </w:style>
   <w:style w:type="paragraph" w:styleId="Ingenafstand">

--- a/A comparison of the Edinburgh Postnatal Depression Scale (EPDS) and the Postpartum Depression Screening Scale (PDSS) for postpartum depression screening.docx
+++ b/A comparison of the Edinburgh Postnatal Depression Scale (EPDS) and the Postpartum Depression Screening Scale (PDSS) for postpartum depression screening.docx
@@ -63,7 +63,7 @@
                                   </w:rPr>
                                   <w:alias w:val="Forfatter"/>
                                   <w:tag w:val=""/>
-                                  <w:id w:val="-684434006"/>
+                                  <w:id w:val="317312045"/>
                                   <w:dataBinding w:prefixMappings="xmlns:ns0='http://purl.org/dc/elements/1.1/' xmlns:ns1='http://schemas.openxmlformats.org/package/2006/metadata/core-properties' " w:xpath="/ns1:coreProperties[1]/ns0:creator[1]" w:storeItemID="{6C3C8BC8-F283-45AE-878A-BAB7291924A1}"/>
                                   <w15:appearance w15:val="hidden"/>
                                   <w:text/>
@@ -114,7 +114,7 @@
                                     </w:rPr>
                                     <w:alias w:val="Firma"/>
                                     <w:tag w:val=""/>
-                                    <w:id w:val="-1588372548"/>
+                                    <w:id w:val="1097983674"/>
                                     <w:dataBinding w:prefixMappings="xmlns:ns0='http://schemas.openxmlformats.org/officeDocument/2006/extended-properties' " w:xpath="/ns0:Properties[1]/ns0:Company[1]" w:storeItemID="{6668398D-A668-4E3E-A5EB-62B293D839F1}"/>
                                     <w15:appearance w15:val="hidden"/>
                                     <w:text/>
@@ -172,7 +172,7 @@
                             </w:rPr>
                             <w:alias w:val="Forfatter"/>
                             <w:tag w:val=""/>
-                            <w:id w:val="-684434006"/>
+                            <w:id w:val="317312045"/>
                             <w:dataBinding w:prefixMappings="xmlns:ns0='http://purl.org/dc/elements/1.1/' xmlns:ns1='http://schemas.openxmlformats.org/package/2006/metadata/core-properties' " w:xpath="/ns1:coreProperties[1]/ns0:creator[1]" w:storeItemID="{6C3C8BC8-F283-45AE-878A-BAB7291924A1}"/>
                             <w15:appearance w15:val="hidden"/>
                             <w:text/>
@@ -223,7 +223,7 @@
                               </w:rPr>
                               <w:alias w:val="Firma"/>
                               <w:tag w:val=""/>
-                              <w:id w:val="-1588372548"/>
+                              <w:id w:val="1097983674"/>
                               <w:dataBinding w:prefixMappings="xmlns:ns0='http://schemas.openxmlformats.org/officeDocument/2006/extended-properties' " w:xpath="/ns0:Properties[1]/ns0:Company[1]" w:storeItemID="{6668398D-A668-4E3E-A5EB-62B293D839F1}"/>
                               <w15:appearance w15:val="hidden"/>
                               <w:text/>
@@ -418,7 +418,7 @@
                                   </w:rPr>
                                   <w:alias w:val="Undertitel"/>
                                   <w:tag w:val=""/>
-                                  <w:id w:val="-2006891242"/>
+                                  <w:id w:val="-650057677"/>
                                   <w:showingPlcHdr/>
                                   <w:dataBinding w:prefixMappings="xmlns:ns0='http://purl.org/dc/elements/1.1/' xmlns:ns1='http://schemas.openxmlformats.org/package/2006/metadata/core-properties' " w:xpath="/ns1:coreProperties[1]/ns0:subject[1]" w:storeItemID="{6C3C8BC8-F283-45AE-878A-BAB7291924A1}"/>
                                   <w15:appearance w15:val="hidden"/>
@@ -502,7 +502,7 @@
                             </w:rPr>
                             <w:alias w:val="Undertitel"/>
                             <w:tag w:val=""/>
-                            <w:id w:val="-2006891242"/>
+                            <w:id w:val="-650057677"/>
                             <w:showingPlcHdr/>
                             <w:dataBinding w:prefixMappings="xmlns:ns0='http://purl.org/dc/elements/1.1/' xmlns:ns1='http://schemas.openxmlformats.org/package/2006/metadata/core-properties' " w:xpath="/ns1:coreProperties[1]/ns0:subject[1]" w:storeItemID="{6C3C8BC8-F283-45AE-878A-BAB7291924A1}"/>
                             <w15:appearance w15:val="hidden"/>
@@ -710,32 +710,12 @@
             <w:br w:type="page"/>
           </w:r>
         </w:p>
-        <w:p>
-          <w:pPr>
-            <w:pStyle w:val="Overskrift1"/>
-          </w:pPr>
-          <w:r>
-            <w:t>Findings</w:t>
-          </w:r>
-        </w:p>
-        <w:p>
-          <w:pPr>
-            <w:rPr>
-              <w:i/>
-            </w:rPr>
-          </w:pPr>
-          <w:r>
-            <w:rPr>
-              <w:i/>
-            </w:rPr>
-            <w:t>Focus areas from the aim statement are investigated in depth based upon the findings of original research articles. Keep the strict connection to the aim(s)!</w:t>
-          </w:r>
-        </w:p>
-        <w:p/>
         <w:tbl>
           <w:tblPr>
             <w:tblStyle w:val="Tabel-Gitter"/>
-            <w:tblW w:w="4273" w:type="dxa"/>
+            <w:tblpPr w:vertAnchor="page" w:horzAnchor="page" w:tblpX="1149" w:tblpY="2121"/>
+            <w:tblOverlap w:val="never"/>
+            <w:tblW w:w="9521" w:type="dxa"/>
             <w:tblBorders>
               <w:top w:val="none" w:sz="0" w:space="0" w:color="auto"/>
               <w:left w:val="none" w:sz="0" w:space="0" w:color="auto"/>
@@ -747,24 +727,28 @@
             <w:tblLook w:val="04A0" w:firstRow="1" w:lastRow="0" w:firstColumn="1" w:lastColumn="0" w:noHBand="0" w:noVBand="1"/>
           </w:tblPr>
           <w:tblGrid>
-            <w:gridCol w:w="1299"/>
-            <w:gridCol w:w="1674"/>
-            <w:gridCol w:w="1300"/>
+            <w:gridCol w:w="3031"/>
+            <w:gridCol w:w="1513"/>
+            <w:gridCol w:w="1843"/>
+            <w:gridCol w:w="1418"/>
+            <w:gridCol w:w="1716"/>
           </w:tblGrid>
           <w:tr>
             <w:trPr>
-              <w:trHeight w:val="558"/>
+              <w:trHeight w:val="284"/>
             </w:trPr>
             <w:tc>
               <w:tcPr>
-                <w:tcW w:w="1299" w:type="dxa"/>
+                <w:tcW w:w="3031" w:type="dxa"/>
                 <w:tcBorders>
                   <w:top w:val="single" w:sz="4" w:space="0" w:color="auto"/>
                   <w:bottom w:val="single" w:sz="4" w:space="0" w:color="auto"/>
                 </w:tcBorders>
-              </w:tcPr>
-              <w:p>
-                <w:pPr>
+                <w:vAlign w:val="center"/>
+              </w:tcPr>
+              <w:p>
+                <w:pPr>
+                  <w:spacing w:before="120" w:after="120"/>
                   <w:rPr>
                     <w:b/>
                   </w:rPr>
@@ -779,14 +763,17 @@
             </w:tc>
             <w:tc>
               <w:tcPr>
-                <w:tcW w:w="1674" w:type="dxa"/>
+                <w:tcW w:w="3356" w:type="dxa"/>
+                <w:gridSpan w:val="2"/>
                 <w:tcBorders>
                   <w:top w:val="single" w:sz="4" w:space="0" w:color="auto"/>
                   <w:bottom w:val="single" w:sz="4" w:space="0" w:color="auto"/>
                 </w:tcBorders>
-              </w:tcPr>
-              <w:p>
-                <w:pPr>
+                <w:vAlign w:val="center"/>
+              </w:tcPr>
+              <w:p>
+                <w:pPr>
+                  <w:spacing w:before="120" w:after="120"/>
                   <w:rPr>
                     <w:b/>
                   </w:rPr>
@@ -801,14 +788,17 @@
             </w:tc>
             <w:tc>
               <w:tcPr>
-                <w:tcW w:w="1300" w:type="dxa"/>
+                <w:tcW w:w="3134" w:type="dxa"/>
+                <w:gridSpan w:val="2"/>
                 <w:tcBorders>
                   <w:top w:val="single" w:sz="4" w:space="0" w:color="auto"/>
                   <w:bottom w:val="single" w:sz="4" w:space="0" w:color="auto"/>
                 </w:tcBorders>
-              </w:tcPr>
-              <w:p>
-                <w:pPr>
+                <w:vAlign w:val="center"/>
+              </w:tcPr>
+              <w:p>
+                <w:pPr>
+                  <w:spacing w:before="120" w:after="120"/>
                   <w:rPr>
                     <w:b/>
                   </w:rPr>
@@ -824,132 +814,1136 @@
           </w:tr>
           <w:tr>
             <w:trPr>
-              <w:trHeight w:val="268"/>
+              <w:trHeight w:val="227"/>
             </w:trPr>
             <w:tc>
               <w:tcPr>
-                <w:tcW w:w="1299" w:type="dxa"/>
-                <w:tcBorders>
-                  <w:top w:val="single" w:sz="4" w:space="0" w:color="auto"/>
-                </w:tcBorders>
-              </w:tcPr>
-              <w:p>
-                <w:bookmarkStart w:id="0" w:name="_GoBack"/>
-                <w:bookmarkEnd w:id="0"/>
-              </w:p>
-            </w:tc>
-            <w:tc>
-              <w:tcPr>
-                <w:tcW w:w="1674" w:type="dxa"/>
-                <w:tcBorders>
-                  <w:top w:val="single" w:sz="4" w:space="0" w:color="auto"/>
-                </w:tcBorders>
-              </w:tcPr>
-              <w:p/>
-            </w:tc>
-            <w:tc>
-              <w:tcPr>
-                <w:tcW w:w="1300" w:type="dxa"/>
-                <w:tcBorders>
-                  <w:top w:val="single" w:sz="4" w:space="0" w:color="auto"/>
-                </w:tcBorders>
-              </w:tcPr>
-              <w:p/>
+                <w:tcW w:w="3031" w:type="dxa"/>
+                <w:tcBorders>
+                  <w:top w:val="single" w:sz="4" w:space="0" w:color="auto"/>
+                  <w:bottom w:val="single" w:sz="4" w:space="0" w:color="auto"/>
+                  <w:right w:val="single" w:sz="4" w:space="0" w:color="auto"/>
+                </w:tcBorders>
+                <w:vAlign w:val="center"/>
+              </w:tcPr>
+              <w:p>
+                <w:pPr>
+                  <w:spacing w:before="120" w:after="120"/>
+                  <w:rPr>
+                    <w:b/>
+                  </w:rPr>
+                </w:pPr>
+                <w:r>
+                  <w:rPr>
+                    <w:b/>
+                  </w:rPr>
+                  <w:t>Sample size</w:t>
+                </w:r>
+              </w:p>
+            </w:tc>
+            <w:tc>
+              <w:tcPr>
+                <w:tcW w:w="3356" w:type="dxa"/>
+                <w:gridSpan w:val="2"/>
+                <w:tcBorders>
+                  <w:top w:val="single" w:sz="4" w:space="0" w:color="auto"/>
+                  <w:left w:val="single" w:sz="4" w:space="0" w:color="auto"/>
+                  <w:bottom w:val="single" w:sz="4" w:space="0" w:color="auto"/>
+                  <w:right w:val="single" w:sz="4" w:space="0" w:color="auto"/>
+                </w:tcBorders>
+                <w:vAlign w:val="center"/>
+              </w:tcPr>
+              <w:p>
+                <w:pPr>
+                  <w:spacing w:before="120" w:after="120"/>
+                </w:pPr>
+                <w:r>
+                  <w:t>150</w:t>
+                </w:r>
+              </w:p>
+            </w:tc>
+            <w:tc>
+              <w:tcPr>
+                <w:tcW w:w="3134" w:type="dxa"/>
+                <w:gridSpan w:val="2"/>
+                <w:tcBorders>
+                  <w:top w:val="single" w:sz="4" w:space="0" w:color="auto"/>
+                  <w:left w:val="single" w:sz="4" w:space="0" w:color="auto"/>
+                  <w:bottom w:val="single" w:sz="4" w:space="0" w:color="auto"/>
+                </w:tcBorders>
+                <w:vAlign w:val="center"/>
+              </w:tcPr>
+              <w:p>
+                <w:pPr>
+                  <w:spacing w:before="120" w:after="120"/>
+                </w:pPr>
+                <w:r>
+                  <w:t>842</w:t>
+                </w:r>
+              </w:p>
             </w:tc>
           </w:tr>
           <w:tr>
             <w:trPr>
-              <w:trHeight w:val="268"/>
+              <w:trHeight w:val="250"/>
             </w:trPr>
             <w:tc>
               <w:tcPr>
-                <w:tcW w:w="1299" w:type="dxa"/>
-              </w:tcPr>
-              <w:p/>
-            </w:tc>
-            <w:tc>
-              <w:tcPr>
-                <w:tcW w:w="1674" w:type="dxa"/>
-              </w:tcPr>
-              <w:p/>
-            </w:tc>
-            <w:tc>
-              <w:tcPr>
-                <w:tcW w:w="1300" w:type="dxa"/>
-              </w:tcPr>
-              <w:p/>
+                <w:tcW w:w="3031" w:type="dxa"/>
+                <w:tcBorders>
+                  <w:top w:val="single" w:sz="4" w:space="0" w:color="auto"/>
+                  <w:bottom w:val="single" w:sz="4" w:space="0" w:color="auto"/>
+                  <w:right w:val="single" w:sz="4" w:space="0" w:color="auto"/>
+                </w:tcBorders>
+                <w:vAlign w:val="center"/>
+              </w:tcPr>
+              <w:p>
+                <w:pPr>
+                  <w:spacing w:before="120" w:after="120"/>
+                  <w:rPr>
+                    <w:b/>
+                  </w:rPr>
+                </w:pPr>
+                <w:r>
+                  <w:rPr>
+                    <w:b/>
+                  </w:rPr>
+                  <w:t>Inclusion criteria</w:t>
+                </w:r>
+              </w:p>
+            </w:tc>
+            <w:tc>
+              <w:tcPr>
+                <w:tcW w:w="3356" w:type="dxa"/>
+                <w:gridSpan w:val="2"/>
+                <w:tcBorders>
+                  <w:top w:val="single" w:sz="4" w:space="0" w:color="auto"/>
+                  <w:left w:val="single" w:sz="4" w:space="0" w:color="auto"/>
+                  <w:bottom w:val="single" w:sz="4" w:space="0" w:color="auto"/>
+                  <w:right w:val="single" w:sz="4" w:space="0" w:color="auto"/>
+                </w:tcBorders>
+                <w:vAlign w:val="center"/>
+              </w:tcPr>
+              <w:p>
+                <w:pPr>
+                  <w:spacing w:before="120" w:after="120"/>
+                </w:pPr>
+                <w:r>
+                  <w:t xml:space="preserve">· </w:t>
+                </w:r>
+                <w:r>
+                  <w:t>Age ≥ 18</w:t>
+                </w:r>
+              </w:p>
+              <w:p>
+                <w:pPr>
+                  <w:spacing w:before="120" w:after="120"/>
+                </w:pPr>
+                <w:r>
+                  <w:t xml:space="preserve">· </w:t>
+                </w:r>
+                <w:r>
+                  <w:t>Able to speak and read English</w:t>
+                </w:r>
+                <w:r>
+                  <w:br/>
+                </w:r>
+                <w:r>
+                  <w:t xml:space="preserve">· </w:t>
+                </w:r>
+                <w:r>
+                  <w:t>2-12 weeks post-partum</w:t>
+                </w:r>
+              </w:p>
+              <w:p>
+                <w:pPr>
+                  <w:spacing w:before="120" w:after="120"/>
+                </w:pPr>
+                <w:r>
+                  <w:t xml:space="preserve">· </w:t>
+                </w:r>
+                <w:r>
+                  <w:t>Delivered a live, healthy infant</w:t>
+                </w:r>
+              </w:p>
+            </w:tc>
+            <w:tc>
+              <w:tcPr>
+                <w:tcW w:w="3134" w:type="dxa"/>
+                <w:gridSpan w:val="2"/>
+                <w:tcBorders>
+                  <w:top w:val="single" w:sz="4" w:space="0" w:color="auto"/>
+                  <w:left w:val="single" w:sz="4" w:space="0" w:color="auto"/>
+                  <w:bottom w:val="single" w:sz="4" w:space="0" w:color="auto"/>
+                </w:tcBorders>
+                <w:vAlign w:val="center"/>
+              </w:tcPr>
+              <w:p>
+                <w:pPr>
+                  <w:spacing w:before="120" w:after="120"/>
+                </w:pPr>
+                <w:r>
+                  <w:t xml:space="preserve">· </w:t>
+                </w:r>
+                <w:r>
+                  <w:t>Obstetric complication</w:t>
+                </w:r>
+              </w:p>
             </w:tc>
           </w:tr>
           <w:tr>
             <w:trPr>
-              <w:trHeight w:val="268"/>
+              <w:trHeight w:val="250"/>
             </w:trPr>
             <w:tc>
               <w:tcPr>
-                <w:tcW w:w="1299" w:type="dxa"/>
-              </w:tcPr>
-              <w:p/>
-            </w:tc>
-            <w:tc>
-              <w:tcPr>
-                <w:tcW w:w="1674" w:type="dxa"/>
-              </w:tcPr>
-              <w:p/>
-            </w:tc>
-            <w:tc>
-              <w:tcPr>
-                <w:tcW w:w="1300" w:type="dxa"/>
-              </w:tcPr>
-              <w:p/>
+                <w:tcW w:w="3031" w:type="dxa"/>
+                <w:tcBorders>
+                  <w:top w:val="single" w:sz="4" w:space="0" w:color="auto"/>
+                  <w:bottom w:val="single" w:sz="4" w:space="0" w:color="auto"/>
+                  <w:right w:val="single" w:sz="4" w:space="0" w:color="auto"/>
+                </w:tcBorders>
+                <w:vAlign w:val="center"/>
+              </w:tcPr>
+              <w:p>
+                <w:pPr>
+                  <w:spacing w:before="120" w:after="120"/>
+                  <w:rPr>
+                    <w:b/>
+                  </w:rPr>
+                </w:pPr>
+                <w:r>
+                  <w:rPr>
+                    <w:b/>
+                  </w:rPr>
+                  <w:t>Gold-standard test</w:t>
+                </w:r>
+              </w:p>
+            </w:tc>
+            <w:tc>
+              <w:tcPr>
+                <w:tcW w:w="3356" w:type="dxa"/>
+                <w:gridSpan w:val="2"/>
+                <w:tcBorders>
+                  <w:top w:val="single" w:sz="4" w:space="0" w:color="auto"/>
+                  <w:left w:val="single" w:sz="4" w:space="0" w:color="auto"/>
+                  <w:bottom w:val="single" w:sz="4" w:space="0" w:color="auto"/>
+                  <w:right w:val="single" w:sz="4" w:space="0" w:color="auto"/>
+                </w:tcBorders>
+                <w:vAlign w:val="center"/>
+              </w:tcPr>
+              <w:p>
+                <w:pPr>
+                  <w:spacing w:before="120" w:after="120"/>
+                </w:pPr>
+                <w:r>
+                  <w:t>DSM-IV diagnostic interview</w:t>
+                </w:r>
+              </w:p>
+            </w:tc>
+            <w:tc>
+              <w:tcPr>
+                <w:tcW w:w="3134" w:type="dxa"/>
+                <w:gridSpan w:val="2"/>
+                <w:tcBorders>
+                  <w:top w:val="single" w:sz="4" w:space="0" w:color="auto"/>
+                  <w:left w:val="single" w:sz="4" w:space="0" w:color="auto"/>
+                  <w:bottom w:val="single" w:sz="4" w:space="0" w:color="auto"/>
+                </w:tcBorders>
+                <w:vAlign w:val="center"/>
+              </w:tcPr>
+              <w:p>
+                <w:pPr>
+                  <w:spacing w:before="120" w:after="120"/>
+                </w:pPr>
+                <w:r>
+                  <w:t>M.I.N.I.</w:t>
+                </w:r>
+              </w:p>
             </w:tc>
           </w:tr>
           <w:tr>
             <w:trPr>
-              <w:trHeight w:val="268"/>
+              <w:trHeight w:val="250"/>
             </w:trPr>
             <w:tc>
               <w:tcPr>
-                <w:tcW w:w="1299" w:type="dxa"/>
-              </w:tcPr>
-              <w:p/>
-            </w:tc>
-            <w:tc>
-              <w:tcPr>
-                <w:tcW w:w="1674" w:type="dxa"/>
-              </w:tcPr>
-              <w:p/>
-            </w:tc>
-            <w:tc>
-              <w:tcPr>
-                <w:tcW w:w="1300" w:type="dxa"/>
-              </w:tcPr>
-              <w:p/>
+                <w:tcW w:w="3031" w:type="dxa"/>
+                <w:tcBorders>
+                  <w:top w:val="single" w:sz="4" w:space="0" w:color="auto"/>
+                  <w:bottom w:val="single" w:sz="4" w:space="0" w:color="auto"/>
+                  <w:right w:val="single" w:sz="4" w:space="0" w:color="auto"/>
+                </w:tcBorders>
+                <w:vAlign w:val="center"/>
+              </w:tcPr>
+              <w:p>
+                <w:pPr>
+                  <w:spacing w:before="120" w:after="120"/>
+                  <w:rPr>
+                    <w:b/>
+                  </w:rPr>
+                </w:pPr>
+                <w:r>
+                  <w:rPr>
+                    <w:b/>
+                  </w:rPr>
+                  <w:t>Country</w:t>
+                </w:r>
+              </w:p>
+            </w:tc>
+            <w:tc>
+              <w:tcPr>
+                <w:tcW w:w="3356" w:type="dxa"/>
+                <w:gridSpan w:val="2"/>
+                <w:tcBorders>
+                  <w:top w:val="single" w:sz="4" w:space="0" w:color="auto"/>
+                  <w:left w:val="single" w:sz="4" w:space="0" w:color="auto"/>
+                  <w:bottom w:val="single" w:sz="4" w:space="0" w:color="auto"/>
+                  <w:right w:val="single" w:sz="4" w:space="0" w:color="auto"/>
+                </w:tcBorders>
+                <w:vAlign w:val="center"/>
+              </w:tcPr>
+              <w:p>
+                <w:pPr>
+                  <w:spacing w:before="120" w:after="120"/>
+                </w:pPr>
+                <w:r>
+                  <w:t>United States</w:t>
+                </w:r>
+              </w:p>
+            </w:tc>
+            <w:tc>
+              <w:tcPr>
+                <w:tcW w:w="3134" w:type="dxa"/>
+                <w:gridSpan w:val="2"/>
+                <w:tcBorders>
+                  <w:top w:val="single" w:sz="4" w:space="0" w:color="auto"/>
+                  <w:left w:val="single" w:sz="4" w:space="0" w:color="auto"/>
+                  <w:bottom w:val="single" w:sz="4" w:space="0" w:color="auto"/>
+                </w:tcBorders>
+                <w:vAlign w:val="center"/>
+              </w:tcPr>
+              <w:p>
+                <w:pPr>
+                  <w:spacing w:before="120" w:after="120"/>
+                </w:pPr>
+                <w:r>
+                  <w:t>China</w:t>
+                </w:r>
+              </w:p>
             </w:tc>
           </w:tr>
           <w:tr>
             <w:trPr>
-              <w:trHeight w:val="268"/>
+              <w:trHeight w:val="250"/>
             </w:trPr>
             <w:tc>
               <w:tcPr>
-                <w:tcW w:w="1299" w:type="dxa"/>
-              </w:tcPr>
-              <w:p/>
-            </w:tc>
-            <w:tc>
-              <w:tcPr>
-                <w:tcW w:w="1674" w:type="dxa"/>
-              </w:tcPr>
-              <w:p/>
-            </w:tc>
-            <w:tc>
-              <w:tcPr>
-                <w:tcW w:w="1300" w:type="dxa"/>
-              </w:tcPr>
-              <w:p/>
+                <w:tcW w:w="3031" w:type="dxa"/>
+                <w:tcBorders>
+                  <w:top w:val="single" w:sz="4" w:space="0" w:color="auto"/>
+                  <w:bottom w:val="single" w:sz="4" w:space="0" w:color="auto"/>
+                  <w:right w:val="single" w:sz="4" w:space="0" w:color="auto"/>
+                </w:tcBorders>
+                <w:vAlign w:val="center"/>
+              </w:tcPr>
+              <w:p>
+                <w:pPr>
+                  <w:spacing w:before="120" w:after="120"/>
+                  <w:rPr>
+                    <w:b/>
+                  </w:rPr>
+                </w:pPr>
+                <w:r>
+                  <w:rPr>
+                    <w:b/>
+                  </w:rPr>
+                  <w:t>Language</w:t>
+                </w:r>
+              </w:p>
+            </w:tc>
+            <w:tc>
+              <w:tcPr>
+                <w:tcW w:w="3356" w:type="dxa"/>
+                <w:gridSpan w:val="2"/>
+                <w:tcBorders>
+                  <w:top w:val="single" w:sz="4" w:space="0" w:color="auto"/>
+                  <w:left w:val="single" w:sz="4" w:space="0" w:color="auto"/>
+                  <w:bottom w:val="single" w:sz="4" w:space="0" w:color="auto"/>
+                  <w:right w:val="single" w:sz="4" w:space="0" w:color="auto"/>
+                </w:tcBorders>
+                <w:vAlign w:val="center"/>
+              </w:tcPr>
+              <w:p>
+                <w:pPr>
+                  <w:spacing w:before="120" w:after="120"/>
+                </w:pPr>
+                <w:r>
+                  <w:t>English</w:t>
+                </w:r>
+              </w:p>
+            </w:tc>
+            <w:tc>
+              <w:tcPr>
+                <w:tcW w:w="3134" w:type="dxa"/>
+                <w:gridSpan w:val="2"/>
+                <w:tcBorders>
+                  <w:top w:val="single" w:sz="4" w:space="0" w:color="auto"/>
+                  <w:left w:val="single" w:sz="4" w:space="0" w:color="auto"/>
+                  <w:bottom w:val="single" w:sz="4" w:space="0" w:color="auto"/>
+                </w:tcBorders>
+                <w:vAlign w:val="center"/>
+              </w:tcPr>
+              <w:p>
+                <w:pPr>
+                  <w:spacing w:before="120" w:after="120"/>
+                </w:pPr>
+                <w:r>
+                  <w:t>Chinese</w:t>
+                </w:r>
+              </w:p>
+            </w:tc>
+          </w:tr>
+          <w:tr>
+            <w:trPr>
+              <w:trHeight w:val="424"/>
+            </w:trPr>
+            <w:tc>
+              <w:tcPr>
+                <w:tcW w:w="3031" w:type="dxa"/>
+                <w:tcBorders>
+                  <w:top w:val="single" w:sz="4" w:space="0" w:color="auto"/>
+                  <w:bottom w:val="single" w:sz="4" w:space="0" w:color="auto"/>
+                  <w:right w:val="single" w:sz="4" w:space="0" w:color="auto"/>
+                </w:tcBorders>
+                <w:shd w:val="clear" w:color="auto" w:fill="E7E6E6" w:themeFill="background2"/>
+                <w:vAlign w:val="center"/>
+              </w:tcPr>
+              <w:p>
+                <w:pPr>
+                  <w:spacing w:before="120" w:after="120"/>
+                  <w:rPr>
+                    <w:b/>
+                  </w:rPr>
+                </w:pPr>
+              </w:p>
+            </w:tc>
+            <w:tc>
+              <w:tcPr>
+                <w:tcW w:w="1513" w:type="dxa"/>
+                <w:tcBorders>
+                  <w:top w:val="single" w:sz="4" w:space="0" w:color="auto"/>
+                  <w:left w:val="single" w:sz="4" w:space="0" w:color="auto"/>
+                  <w:bottom w:val="single" w:sz="4" w:space="0" w:color="auto"/>
+                  <w:right w:val="single" w:sz="4" w:space="0" w:color="auto"/>
+                </w:tcBorders>
+                <w:shd w:val="clear" w:color="auto" w:fill="E7E6E6" w:themeFill="background2"/>
+                <w:vAlign w:val="center"/>
+              </w:tcPr>
+              <w:p>
+                <w:pPr>
+                  <w:spacing w:before="120" w:after="120"/>
+                  <w:rPr>
+                    <w:b/>
+                  </w:rPr>
+                </w:pPr>
+                <w:r>
+                  <w:rPr>
+                    <w:b/>
+                  </w:rPr>
+                  <w:t>EPDS</w:t>
+                </w:r>
+              </w:p>
+            </w:tc>
+            <w:tc>
+              <w:tcPr>
+                <w:tcW w:w="1843" w:type="dxa"/>
+                <w:tcBorders>
+                  <w:top w:val="single" w:sz="4" w:space="0" w:color="auto"/>
+                  <w:left w:val="single" w:sz="4" w:space="0" w:color="auto"/>
+                  <w:bottom w:val="single" w:sz="4" w:space="0" w:color="auto"/>
+                  <w:right w:val="single" w:sz="4" w:space="0" w:color="auto"/>
+                </w:tcBorders>
+                <w:shd w:val="clear" w:color="auto" w:fill="E7E6E6" w:themeFill="background2"/>
+                <w:vAlign w:val="center"/>
+              </w:tcPr>
+              <w:p>
+                <w:pPr>
+                  <w:spacing w:before="120" w:after="120"/>
+                  <w:rPr>
+                    <w:b/>
+                  </w:rPr>
+                </w:pPr>
+                <w:r>
+                  <w:rPr>
+                    <w:b/>
+                  </w:rPr>
+                  <w:t>PDSS</w:t>
+                </w:r>
+              </w:p>
+            </w:tc>
+            <w:tc>
+              <w:tcPr>
+                <w:tcW w:w="1418" w:type="dxa"/>
+                <w:tcBorders>
+                  <w:top w:val="single" w:sz="4" w:space="0" w:color="auto"/>
+                  <w:left w:val="single" w:sz="4" w:space="0" w:color="auto"/>
+                  <w:bottom w:val="single" w:sz="4" w:space="0" w:color="auto"/>
+                  <w:right w:val="single" w:sz="4" w:space="0" w:color="auto"/>
+                </w:tcBorders>
+                <w:shd w:val="clear" w:color="auto" w:fill="E7E6E6" w:themeFill="background2"/>
+                <w:vAlign w:val="center"/>
+              </w:tcPr>
+              <w:p>
+                <w:pPr>
+                  <w:spacing w:before="120" w:after="120"/>
+                  <w:rPr>
+                    <w:b/>
+                  </w:rPr>
+                </w:pPr>
+                <w:r>
+                  <w:rPr>
+                    <w:b/>
+                  </w:rPr>
+                  <w:t>EPDS</w:t>
+                </w:r>
+              </w:p>
+            </w:tc>
+            <w:tc>
+              <w:tcPr>
+                <w:tcW w:w="1716" w:type="dxa"/>
+                <w:tcBorders>
+                  <w:left w:val="single" w:sz="4" w:space="0" w:color="auto"/>
+                  <w:bottom w:val="single" w:sz="4" w:space="0" w:color="auto"/>
+                </w:tcBorders>
+                <w:shd w:val="clear" w:color="auto" w:fill="E7E6E6" w:themeFill="background2"/>
+                <w:vAlign w:val="center"/>
+              </w:tcPr>
+              <w:p>
+                <w:pPr>
+                  <w:spacing w:before="120" w:after="120"/>
+                  <w:rPr>
+                    <w:b/>
+                  </w:rPr>
+                </w:pPr>
+                <w:r>
+                  <w:rPr>
+                    <w:b/>
+                  </w:rPr>
+                  <w:t>PDSS</w:t>
+                </w:r>
+              </w:p>
+            </w:tc>
+          </w:tr>
+          <w:tr>
+            <w:trPr>
+              <w:trHeight w:val="437"/>
+            </w:trPr>
+            <w:tc>
+              <w:tcPr>
+                <w:tcW w:w="3031" w:type="dxa"/>
+                <w:tcBorders>
+                  <w:top w:val="single" w:sz="4" w:space="0" w:color="auto"/>
+                  <w:bottom w:val="single" w:sz="4" w:space="0" w:color="auto"/>
+                  <w:right w:val="single" w:sz="4" w:space="0" w:color="auto"/>
+                </w:tcBorders>
+                <w:vAlign w:val="center"/>
+              </w:tcPr>
+              <w:p>
+                <w:pPr>
+                  <w:spacing w:before="120" w:after="120"/>
+                  <w:rPr>
+                    <w:b/>
+                  </w:rPr>
+                </w:pPr>
+                <w:r>
+                  <w:rPr>
+                    <w:b/>
+                  </w:rPr>
+                  <w:t>Cut-off</w:t>
+                </w:r>
+                <w:r>
+                  <w:rPr>
+                    <w:b/>
+                  </w:rPr>
+                  <w:t xml:space="preserve"> (MDD)</w:t>
+                </w:r>
+              </w:p>
+            </w:tc>
+            <w:tc>
+              <w:tcPr>
+                <w:tcW w:w="1513" w:type="dxa"/>
+                <w:tcBorders>
+                  <w:top w:val="single" w:sz="4" w:space="0" w:color="auto"/>
+                  <w:left w:val="single" w:sz="4" w:space="0" w:color="auto"/>
+                  <w:bottom w:val="single" w:sz="4" w:space="0" w:color="auto"/>
+                  <w:right w:val="single" w:sz="4" w:space="0" w:color="auto"/>
+                </w:tcBorders>
+                <w:vAlign w:val="center"/>
+              </w:tcPr>
+              <w:p>
+                <w:pPr>
+                  <w:spacing w:before="120" w:after="120"/>
+                </w:pPr>
+                <w:r>
+                  <w:t>12/13</w:t>
+                </w:r>
+              </w:p>
+            </w:tc>
+            <w:tc>
+              <w:tcPr>
+                <w:tcW w:w="1843" w:type="dxa"/>
+                <w:tcBorders>
+                  <w:top w:val="single" w:sz="4" w:space="0" w:color="auto"/>
+                  <w:left w:val="single" w:sz="4" w:space="0" w:color="auto"/>
+                  <w:bottom w:val="single" w:sz="4" w:space="0" w:color="auto"/>
+                  <w:right w:val="single" w:sz="4" w:space="0" w:color="auto"/>
+                </w:tcBorders>
+                <w:vAlign w:val="center"/>
+              </w:tcPr>
+              <w:p>
+                <w:pPr>
+                  <w:spacing w:before="120" w:after="120"/>
+                </w:pPr>
+                <w:r>
+                  <w:t>79/80</w:t>
+                </w:r>
+              </w:p>
+            </w:tc>
+            <w:tc>
+              <w:tcPr>
+                <w:tcW w:w="1418" w:type="dxa"/>
+                <w:tcBorders>
+                  <w:top w:val="single" w:sz="4" w:space="0" w:color="auto"/>
+                  <w:left w:val="single" w:sz="4" w:space="0" w:color="auto"/>
+                  <w:bottom w:val="single" w:sz="4" w:space="0" w:color="auto"/>
+                  <w:right w:val="single" w:sz="4" w:space="0" w:color="auto"/>
+                </w:tcBorders>
+                <w:vAlign w:val="center"/>
+              </w:tcPr>
+              <w:p>
+                <w:pPr>
+                  <w:spacing w:before="120" w:after="120"/>
+                </w:pPr>
+                <w:r>
+                  <w:t>12/13</w:t>
+                </w:r>
+              </w:p>
+            </w:tc>
+            <w:tc>
+              <w:tcPr>
+                <w:tcW w:w="1716" w:type="dxa"/>
+                <w:tcBorders>
+                  <w:top w:val="single" w:sz="4" w:space="0" w:color="auto"/>
+                  <w:left w:val="single" w:sz="4" w:space="0" w:color="auto"/>
+                  <w:bottom w:val="single" w:sz="4" w:space="0" w:color="auto"/>
+                </w:tcBorders>
+                <w:vAlign w:val="center"/>
+              </w:tcPr>
+              <w:p>
+                <w:pPr>
+                  <w:spacing w:before="120" w:after="120"/>
+                </w:pPr>
+                <w:r>
+                  <w:t>79/80</w:t>
+                </w:r>
+              </w:p>
+            </w:tc>
+          </w:tr>
+          <w:tr>
+            <w:trPr>
+              <w:trHeight w:val="250"/>
+            </w:trPr>
+            <w:tc>
+              <w:tcPr>
+                <w:tcW w:w="3031" w:type="dxa"/>
+                <w:tcBorders>
+                  <w:top w:val="single" w:sz="4" w:space="0" w:color="auto"/>
+                  <w:bottom w:val="single" w:sz="4" w:space="0" w:color="auto"/>
+                  <w:right w:val="single" w:sz="4" w:space="0" w:color="auto"/>
+                </w:tcBorders>
+                <w:vAlign w:val="center"/>
+              </w:tcPr>
+              <w:p>
+                <w:pPr>
+                  <w:spacing w:before="120" w:after="120"/>
+                  <w:rPr>
+                    <w:b/>
+                  </w:rPr>
+                </w:pPr>
+                <w:r>
+                  <w:rPr>
+                    <w:b/>
+                  </w:rPr>
+                  <w:t xml:space="preserve">Cronbach’s </w:t>
+                </w:r>
+                <w:r>
+                  <w:rPr>
+                    <w:rFonts w:hint="eastAsia"/>
+                    <w:b/>
+                  </w:rPr>
+                  <w:t>α</w:t>
+                </w:r>
+                <w:r>
+                  <w:rPr>
+                    <w:b/>
+                  </w:rPr>
+                  <w:t>(entire test)</w:t>
+                </w:r>
+              </w:p>
+            </w:tc>
+            <w:tc>
+              <w:tcPr>
+                <w:tcW w:w="1513" w:type="dxa"/>
+                <w:tcBorders>
+                  <w:top w:val="single" w:sz="4" w:space="0" w:color="auto"/>
+                  <w:left w:val="single" w:sz="4" w:space="0" w:color="auto"/>
+                  <w:bottom w:val="single" w:sz="4" w:space="0" w:color="auto"/>
+                  <w:right w:val="single" w:sz="4" w:space="0" w:color="auto"/>
+                </w:tcBorders>
+                <w:vAlign w:val="center"/>
+              </w:tcPr>
+              <w:p>
+                <w:pPr>
+                  <w:spacing w:before="120" w:after="120"/>
+                </w:pPr>
+                <w:r>
+                  <w:t>0.89</w:t>
+                </w:r>
+              </w:p>
+            </w:tc>
+            <w:tc>
+              <w:tcPr>
+                <w:tcW w:w="1843" w:type="dxa"/>
+                <w:tcBorders>
+                  <w:top w:val="single" w:sz="4" w:space="0" w:color="auto"/>
+                  <w:left w:val="single" w:sz="4" w:space="0" w:color="auto"/>
+                  <w:bottom w:val="single" w:sz="4" w:space="0" w:color="auto"/>
+                  <w:right w:val="single" w:sz="4" w:space="0" w:color="auto"/>
+                </w:tcBorders>
+                <w:vAlign w:val="center"/>
+              </w:tcPr>
+              <w:p>
+                <w:pPr>
+                  <w:spacing w:before="120" w:after="120"/>
+                </w:pPr>
+                <w:r>
+                  <w:t>Not reported</w:t>
+                </w:r>
+              </w:p>
+            </w:tc>
+            <w:tc>
+              <w:tcPr>
+                <w:tcW w:w="1418" w:type="dxa"/>
+                <w:tcBorders>
+                  <w:top w:val="single" w:sz="4" w:space="0" w:color="auto"/>
+                  <w:left w:val="single" w:sz="4" w:space="0" w:color="auto"/>
+                  <w:bottom w:val="single" w:sz="4" w:space="0" w:color="auto"/>
+                  <w:right w:val="single" w:sz="4" w:space="0" w:color="auto"/>
+                </w:tcBorders>
+                <w:vAlign w:val="center"/>
+              </w:tcPr>
+              <w:p>
+                <w:pPr>
+                  <w:spacing w:before="120" w:after="120"/>
+                </w:pPr>
+                <w:r>
+                  <w:t>0.78</w:t>
+                </w:r>
+              </w:p>
+            </w:tc>
+            <w:tc>
+              <w:tcPr>
+                <w:tcW w:w="1716" w:type="dxa"/>
+                <w:tcBorders>
+                  <w:top w:val="single" w:sz="4" w:space="0" w:color="auto"/>
+                  <w:left w:val="single" w:sz="4" w:space="0" w:color="auto"/>
+                  <w:bottom w:val="single" w:sz="4" w:space="0" w:color="auto"/>
+                </w:tcBorders>
+                <w:vAlign w:val="center"/>
+              </w:tcPr>
+              <w:p>
+                <w:pPr>
+                  <w:spacing w:before="120" w:after="120"/>
+                </w:pPr>
+                <w:r>
+                  <w:t>0.95</w:t>
+                </w:r>
+              </w:p>
+            </w:tc>
+          </w:tr>
+          <w:tr>
+            <w:trPr>
+              <w:trHeight w:val="372"/>
+            </w:trPr>
+            <w:tc>
+              <w:tcPr>
+                <w:tcW w:w="3031" w:type="dxa"/>
+                <w:tcBorders>
+                  <w:top w:val="single" w:sz="4" w:space="0" w:color="auto"/>
+                  <w:right w:val="single" w:sz="4" w:space="0" w:color="auto"/>
+                </w:tcBorders>
+                <w:vAlign w:val="center"/>
+              </w:tcPr>
+              <w:p>
+                <w:pPr>
+                  <w:spacing w:before="120" w:after="120"/>
+                  <w:rPr>
+                    <w:b/>
+                  </w:rPr>
+                </w:pPr>
+                <w:r>
+                  <w:rPr>
+                    <w:b/>
+                  </w:rPr>
+                  <w:t>AUC</w:t>
+                </w:r>
+                <w:r>
+                  <w:rPr>
+                    <w:b/>
+                  </w:rPr>
+                  <w:t xml:space="preserve"> (MDD)</w:t>
+                </w:r>
+              </w:p>
+            </w:tc>
+            <w:tc>
+              <w:tcPr>
+                <w:tcW w:w="1513" w:type="dxa"/>
+                <w:tcBorders>
+                  <w:top w:val="single" w:sz="4" w:space="0" w:color="auto"/>
+                  <w:left w:val="single" w:sz="4" w:space="0" w:color="auto"/>
+                  <w:right w:val="single" w:sz="4" w:space="0" w:color="auto"/>
+                </w:tcBorders>
+                <w:vAlign w:val="center"/>
+              </w:tcPr>
+              <w:p>
+                <w:pPr>
+                  <w:spacing w:before="120" w:after="120"/>
+                </w:pPr>
+                <w:r>
+                  <w:t>0.96*</w:t>
+                </w:r>
+              </w:p>
+            </w:tc>
+            <w:tc>
+              <w:tcPr>
+                <w:tcW w:w="1843" w:type="dxa"/>
+                <w:tcBorders>
+                  <w:top w:val="single" w:sz="4" w:space="0" w:color="auto"/>
+                  <w:left w:val="single" w:sz="4" w:space="0" w:color="auto"/>
+                  <w:right w:val="single" w:sz="4" w:space="0" w:color="auto"/>
+                </w:tcBorders>
+                <w:vAlign w:val="center"/>
+              </w:tcPr>
+              <w:p>
+                <w:pPr>
+                  <w:spacing w:before="120" w:after="120"/>
+                </w:pPr>
+                <w:r>
+                  <w:t>0.98*</w:t>
+                </w:r>
+              </w:p>
+            </w:tc>
+            <w:tc>
+              <w:tcPr>
+                <w:tcW w:w="1418" w:type="dxa"/>
+                <w:tcBorders>
+                  <w:top w:val="single" w:sz="4" w:space="0" w:color="auto"/>
+                  <w:left w:val="single" w:sz="4" w:space="0" w:color="auto"/>
+                </w:tcBorders>
+                <w:vAlign w:val="center"/>
+              </w:tcPr>
+              <w:p>
+                <w:pPr>
+                  <w:spacing w:before="120" w:after="120"/>
+                </w:pPr>
+                <w:r>
+                  <w:t>0.983</w:t>
+                </w:r>
+                <w:r>
+                  <w:t>**</w:t>
+                </w:r>
+              </w:p>
+            </w:tc>
+            <w:tc>
+              <w:tcPr>
+                <w:tcW w:w="1716" w:type="dxa"/>
+                <w:tcBorders>
+                  <w:top w:val="single" w:sz="4" w:space="0" w:color="auto"/>
+                  <w:left w:val="single" w:sz="4" w:space="0" w:color="auto"/>
+                </w:tcBorders>
+                <w:vAlign w:val="center"/>
+              </w:tcPr>
+              <w:p>
+                <w:pPr>
+                  <w:spacing w:before="120" w:after="120"/>
+                </w:pPr>
+                <w:r>
+                  <w:t>0.898</w:t>
+                </w:r>
+                <w:r>
+                  <w:t>**</w:t>
+                </w:r>
+              </w:p>
+            </w:tc>
+          </w:tr>
+          <w:tr>
+            <w:trPr>
+              <w:trHeight w:val="250"/>
+            </w:trPr>
+            <w:tc>
+              <w:tcPr>
+                <w:tcW w:w="3031" w:type="dxa"/>
+                <w:tcBorders>
+                  <w:top w:val="single" w:sz="4" w:space="0" w:color="auto"/>
+                  <w:right w:val="single" w:sz="4" w:space="0" w:color="auto"/>
+                </w:tcBorders>
+                <w:vAlign w:val="center"/>
+              </w:tcPr>
+              <w:p>
+                <w:pPr>
+                  <w:spacing w:before="120" w:after="120"/>
+                  <w:rPr>
+                    <w:b/>
+                  </w:rPr>
+                </w:pPr>
+                <w:r>
+                  <w:rPr>
+                    <w:b/>
+                  </w:rPr>
+                  <w:t>Blinding</w:t>
+                </w:r>
+              </w:p>
+            </w:tc>
+            <w:tc>
+              <w:tcPr>
+                <w:tcW w:w="3356" w:type="dxa"/>
+                <w:gridSpan w:val="2"/>
+                <w:tcBorders>
+                  <w:top w:val="single" w:sz="4" w:space="0" w:color="auto"/>
+                  <w:left w:val="single" w:sz="4" w:space="0" w:color="auto"/>
+                  <w:right w:val="single" w:sz="4" w:space="0" w:color="auto"/>
+                </w:tcBorders>
+                <w:vAlign w:val="center"/>
+              </w:tcPr>
+              <w:p>
+                <w:pPr>
+                  <w:spacing w:before="120" w:after="120"/>
+                </w:pPr>
+                <w:r>
+                  <w:t>Yes</w:t>
+                </w:r>
+              </w:p>
+            </w:tc>
+            <w:tc>
+              <w:tcPr>
+                <w:tcW w:w="3134" w:type="dxa"/>
+                <w:gridSpan w:val="2"/>
+                <w:tcBorders>
+                  <w:top w:val="single" w:sz="4" w:space="0" w:color="auto"/>
+                  <w:left w:val="single" w:sz="4" w:space="0" w:color="auto"/>
+                </w:tcBorders>
+                <w:vAlign w:val="center"/>
+              </w:tcPr>
+              <w:p>
+                <w:pPr>
+                  <w:spacing w:before="120" w:after="120"/>
+                </w:pPr>
+                <w:r>
+                  <w:t>No</w:t>
+                </w:r>
+              </w:p>
             </w:tc>
           </w:tr>
         </w:tbl>
+        <w:p>
+          <w:pPr>
+            <w:pStyle w:val="Overskrift1"/>
+          </w:pPr>
+          <w:r>
+            <w:rPr>
+              <w:noProof/>
+              <w:lang w:val="da-DK" w:eastAsia="da-DK"/>
+            </w:rPr>
+            <mc:AlternateContent>
+              <mc:Choice Requires="wps">
+                <w:drawing>
+                  <wp:anchor distT="0" distB="0" distL="114300" distR="114300" simplePos="0" relativeHeight="251662336" behindDoc="0" locked="0" layoutInCell="1" allowOverlap="1" wp14:anchorId="324D43E2" wp14:editId="603BA78C">
+                    <wp:simplePos x="0" y="0"/>
+                    <wp:positionH relativeFrom="column">
+                      <wp:posOffset>-21590</wp:posOffset>
+                    </wp:positionH>
+                    <wp:positionV relativeFrom="paragraph">
+                      <wp:posOffset>4444365</wp:posOffset>
+                    </wp:positionV>
+                    <wp:extent cx="6096000" cy="421640"/>
+                    <wp:effectExtent l="0" t="0" r="0" b="10160"/>
+                    <wp:wrapSquare wrapText="bothSides"/>
+                    <wp:docPr id="1" name="Tekstfelt 1"/>
+                    <wp:cNvGraphicFramePr/>
+                    <a:graphic xmlns:a="http://schemas.openxmlformats.org/drawingml/2006/main">
+                      <a:graphicData uri="http://schemas.microsoft.com/office/word/2010/wordprocessingShape">
+                        <wps:wsp>
+                          <wps:cNvSpPr txBox="1"/>
+                          <wps:spPr>
+                            <a:xfrm>
+                              <a:off x="0" y="0"/>
+                              <a:ext cx="6096000" cy="421640"/>
+                            </a:xfrm>
+                            <a:prstGeom prst="rect">
+                              <a:avLst/>
+                            </a:prstGeom>
+                            <a:noFill/>
+                            <a:ln>
+                              <a:noFill/>
+                            </a:ln>
+                            <a:effectLst/>
+                          </wps:spPr>
+                          <wps:style>
+                            <a:lnRef idx="0">
+                              <a:schemeClr val="accent1"/>
+                            </a:lnRef>
+                            <a:fillRef idx="0">
+                              <a:schemeClr val="accent1"/>
+                            </a:fillRef>
+                            <a:effectRef idx="0">
+                              <a:schemeClr val="accent1"/>
+                            </a:effectRef>
+                            <a:fontRef idx="minor">
+                              <a:schemeClr val="dk1"/>
+                            </a:fontRef>
+                          </wps:style>
+                          <wps:txbx>
+                            <w:txbxContent>
+                              <w:p>
+                                <w:pPr>
+                                  <w:rPr>
+                                    <w:i/>
+                                  </w:rPr>
+                                </w:pPr>
+                                <w:r>
+                                  <w:rPr>
+                                    <w:i/>
+                                  </w:rPr>
+                                  <w:t>*</w:t>
+                                </w:r>
+                                <w:r>
+                                  <w:rPr>
+                                    <w:i/>
+                                  </w:rPr>
+                                  <w:t xml:space="preserve"> EPDS vs. PDSS not statistically significant (p = 0.4)</w:t>
+                                </w:r>
+                              </w:p>
+                              <w:p>
+                                <w:pPr>
+                                  <w:rPr>
+                                    <w:i/>
+                                  </w:rPr>
+                                </w:pPr>
+                                <w:r>
+                                  <w:rPr>
+                                    <w:i/>
+                                  </w:rPr>
+                                  <w:t>** EPDS vs. PDSS statistically significant (p &lt; 0.001)</w:t>
+                                </w:r>
+                              </w:p>
+                              <w:p/>
+                            </w:txbxContent>
+                          </wps:txbx>
+                          <wps:bodyPr rot="0" spcFirstLastPara="0" vertOverflow="overflow" horzOverflow="overflow" vert="horz" wrap="square" lIns="91440" tIns="45720" rIns="91440" bIns="45720" numCol="1" spcCol="0" rtlCol="0" fromWordArt="0" anchor="t" anchorCtr="0" forceAA="0" compatLnSpc="1">
+                            <a:prstTxWarp prst="textNoShape">
+                              <a:avLst/>
+                            </a:prstTxWarp>
+                            <a:noAutofit/>
+                          </wps:bodyPr>
+                        </wps:wsp>
+                      </a:graphicData>
+                    </a:graphic>
+                    <wp14:sizeRelV relativeFrom="margin">
+                      <wp14:pctHeight>0</wp14:pctHeight>
+                    </wp14:sizeRelV>
+                  </wp:anchor>
+                </w:drawing>
+              </mc:Choice>
+              <mc:Fallback>
+                <w:pict>
+                  <v:shape w14:anchorId="324D43E2" id="_x0000_s1028" type="#_x0000_t202" style="position:absolute;margin-left:-1.7pt;margin-top:349.95pt;width:480pt;height:33.2pt;z-index:251662336;visibility:visible;mso-wrap-style:square;mso-height-percent:0;mso-wrap-distance-left:9pt;mso-wrap-distance-top:0;mso-wrap-distance-right:9pt;mso-wrap-distance-bottom:0;mso-position-horizontal:absolute;mso-position-horizontal-relative:text;mso-position-vertical:absolute;mso-position-vertical-relative:text;mso-height-percent:0;mso-height-relative:margin;v-text-anchor:top" o:gfxdata="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" filled="f" stroked="f">
+                    <v:textbox>
+                      <w:txbxContent>
+                        <w:p>
+                          <w:pPr>
+                            <w:rPr>
+                              <w:i/>
+                            </w:rPr>
+                          </w:pPr>
+                          <w:r>
+                            <w:rPr>
+                              <w:i/>
+                            </w:rPr>
+                            <w:t>*</w:t>
+                          </w:r>
+                          <w:r>
+                            <w:rPr>
+                              <w:i/>
+                            </w:rPr>
+                            <w:t xml:space="preserve"> EPDS vs. PDSS not statistically significant (p = 0.4)</w:t>
+                          </w:r>
+                        </w:p>
+                        <w:p>
+                          <w:pPr>
+                            <w:rPr>
+                              <w:i/>
+                            </w:rPr>
+                          </w:pPr>
+                          <w:r>
+                            <w:rPr>
+                              <w:i/>
+                            </w:rPr>
+                            <w:t>** EPDS vs. PDSS statistically significant (p &lt; 0.001)</w:t>
+                          </w:r>
+                        </w:p>
+                        <w:p/>
+                      </w:txbxContent>
+                    </v:textbox>
+                    <w10:wrap type="square"/>
+                  </v:shape>
+                </w:pict>
+              </mc:Fallback>
+            </mc:AlternateContent>
+          </w:r>
+          <w:r>
+            <w:t>Findings</w:t>
+          </w:r>
+        </w:p>
+        <w:p>
+          <w:pPr>
+            <w:rPr>
+              <w:i/>
+            </w:rPr>
+          </w:pPr>
+        </w:p>
+        <w:p>
+          <w:pPr>
+            <w:rPr>
+              <w:i/>
+            </w:rPr>
+          </w:pPr>
+          <w:r>
+            <w:rPr>
+              <w:i/>
+            </w:rPr>
+            <w:t xml:space="preserve">Focus areas from the aim statement are </w:t>
+          </w:r>
+          <w:bookmarkStart w:id="0" w:name="_GoBack"/>
+          <w:bookmarkEnd w:id="0"/>
+          <w:r>
+            <w:rPr>
+              <w:i/>
+            </w:rPr>
+            <w:t>investigated in depth based upon the findings of original research articles. Keep the strict connection to the aim(s)!</w:t>
+          </w:r>
+        </w:p>
+        <w:p/>
         <w:p>
           <w:r>
             <w:t xml:space="preserve"> </w:t>
@@ -969,6 +1963,7 @@
           </w:r>
           <w:proofErr w:type="spellEnd"/>
         </w:p>
+        <w:p/>
         <w:p>
           <w:r>
             <w:br w:type="page"/>
@@ -1248,8 +2243,445 @@
       <w:lvlJc w:val="left"/>
     </w:lvl>
   </w:abstractNum>
+  <w:abstractNum w:abstractNumId="1">
+    <w:nsid w:val="56400D73"/>
+    <w:multiLevelType w:val="hybridMultilevel"/>
+    <w:tmpl w:val="A4BC5FB4"/>
+    <w:lvl w:ilvl="0" w:tplc="08200F56">
+      <w:numFmt w:val="bullet"/>
+      <w:lvlText w:val=""/>
+      <w:lvlJc w:val="left"/>
+      <w:pPr>
+        <w:ind w:left="720" w:hanging="360"/>
+      </w:pPr>
+      <w:rPr>
+        <w:rFonts w:ascii="Symbol" w:eastAsiaTheme="minorHAnsi" w:hAnsi="Symbol" w:cs="Times New Roman" w:hint="default"/>
+      </w:rPr>
+    </w:lvl>
+    <w:lvl w:ilvl="1" w:tplc="04060003" w:tentative="1">
+      <w:start w:val="1"/>
+      <w:numFmt w:val="bullet"/>
+      <w:lvlText w:val="o"/>
+      <w:lvlJc w:val="left"/>
+      <w:pPr>
+        <w:ind w:left="1440" w:hanging="360"/>
+      </w:pPr>
+      <w:rPr>
+        <w:rFonts w:ascii="Courier New" w:hAnsi="Courier New" w:cs="Courier New" w:hint="default"/>
+      </w:rPr>
+    </w:lvl>
+    <w:lvl w:ilvl="2" w:tplc="04060005" w:tentative="1">
+      <w:start w:val="1"/>
+      <w:numFmt w:val="bullet"/>
+      <w:lvlText w:val=""/>
+      <w:lvlJc w:val="left"/>
+      <w:pPr>
+        <w:ind w:left="2160" w:hanging="360"/>
+      </w:pPr>
+      <w:rPr>
+        <w:rFonts w:ascii="Wingdings" w:hAnsi="Wingdings" w:hint="default"/>
+      </w:rPr>
+    </w:lvl>
+    <w:lvl w:ilvl="3" w:tplc="04060001" w:tentative="1">
+      <w:start w:val="1"/>
+      <w:numFmt w:val="bullet"/>
+      <w:lvlText w:val=""/>
+      <w:lvlJc w:val="left"/>
+      <w:pPr>
+        <w:ind w:left="2880" w:hanging="360"/>
+      </w:pPr>
+      <w:rPr>
+        <w:rFonts w:ascii="Symbol" w:hAnsi="Symbol" w:hint="default"/>
+      </w:rPr>
+    </w:lvl>
+    <w:lvl w:ilvl="4" w:tplc="04060003" w:tentative="1">
+      <w:start w:val="1"/>
+      <w:numFmt w:val="bullet"/>
+      <w:lvlText w:val="o"/>
+      <w:lvlJc w:val="left"/>
+      <w:pPr>
+        <w:ind w:left="3600" w:hanging="360"/>
+      </w:pPr>
+      <w:rPr>
+        <w:rFonts w:ascii="Courier New" w:hAnsi="Courier New" w:cs="Courier New" w:hint="default"/>
+      </w:rPr>
+    </w:lvl>
+    <w:lvl w:ilvl="5" w:tplc="04060005" w:tentative="1">
+      <w:start w:val="1"/>
+      <w:numFmt w:val="bullet"/>
+      <w:lvlText w:val=""/>
+      <w:lvlJc w:val="left"/>
+      <w:pPr>
+        <w:ind w:left="4320" w:hanging="360"/>
+      </w:pPr>
+      <w:rPr>
+        <w:rFonts w:ascii="Wingdings" w:hAnsi="Wingdings" w:hint="default"/>
+      </w:rPr>
+    </w:lvl>
+    <w:lvl w:ilvl="6" w:tplc="04060001" w:tentative="1">
+      <w:start w:val="1"/>
+      <w:numFmt w:val="bullet"/>
+      <w:lvlText w:val=""/>
+      <w:lvlJc w:val="left"/>
+      <w:pPr>
+        <w:ind w:left="5040" w:hanging="360"/>
+      </w:pPr>
+      <w:rPr>
+        <w:rFonts w:ascii="Symbol" w:hAnsi="Symbol" w:hint="default"/>
+      </w:rPr>
+    </w:lvl>
+    <w:lvl w:ilvl="7" w:tplc="04060003" w:tentative="1">
+      <w:start w:val="1"/>
+      <w:numFmt w:val="bullet"/>
+      <w:lvlText w:val="o"/>
+      <w:lvlJc w:val="left"/>
+      <w:pPr>
+        <w:ind w:left="5760" w:hanging="360"/>
+      </w:pPr>
+      <w:rPr>
+        <w:rFonts w:ascii="Courier New" w:hAnsi="Courier New" w:cs="Courier New" w:hint="default"/>
+      </w:rPr>
+    </w:lvl>
+    <w:lvl w:ilvl="8" w:tplc="04060005" w:tentative="1">
+      <w:start w:val="1"/>
+      <w:numFmt w:val="bullet"/>
+      <w:lvlText w:val=""/>
+      <w:lvlJc w:val="left"/>
+      <w:pPr>
+        <w:ind w:left="6480" w:hanging="360"/>
+      </w:pPr>
+      <w:rPr>
+        <w:rFonts w:ascii="Wingdings" w:hAnsi="Wingdings" w:hint="default"/>
+      </w:rPr>
+    </w:lvl>
+  </w:abstractNum>
+  <w:abstractNum w:abstractNumId="2">
+    <w:nsid w:val="60DF2135"/>
+    <w:multiLevelType w:val="hybridMultilevel"/>
+    <w:tmpl w:val="EA705E48"/>
+    <w:lvl w:ilvl="0" w:tplc="74E86D42">
+      <w:numFmt w:val="bullet"/>
+      <w:lvlText w:val=""/>
+      <w:lvlJc w:val="left"/>
+      <w:pPr>
+        <w:ind w:left="720" w:hanging="360"/>
+      </w:pPr>
+      <w:rPr>
+        <w:rFonts w:ascii="Symbol" w:eastAsiaTheme="minorHAnsi" w:hAnsi="Symbol" w:cs="Times New Roman" w:hint="default"/>
+      </w:rPr>
+    </w:lvl>
+    <w:lvl w:ilvl="1" w:tplc="04060003" w:tentative="1">
+      <w:start w:val="1"/>
+      <w:numFmt w:val="bullet"/>
+      <w:lvlText w:val="o"/>
+      <w:lvlJc w:val="left"/>
+      <w:pPr>
+        <w:ind w:left="1440" w:hanging="360"/>
+      </w:pPr>
+      <w:rPr>
+        <w:rFonts w:ascii="Courier New" w:hAnsi="Courier New" w:cs="Courier New" w:hint="default"/>
+      </w:rPr>
+    </w:lvl>
+    <w:lvl w:ilvl="2" w:tplc="04060005" w:tentative="1">
+      <w:start w:val="1"/>
+      <w:numFmt w:val="bullet"/>
+      <w:lvlText w:val=""/>
+      <w:lvlJc w:val="left"/>
+      <w:pPr>
+        <w:ind w:left="2160" w:hanging="360"/>
+      </w:pPr>
+      <w:rPr>
+        <w:rFonts w:ascii="Wingdings" w:hAnsi="Wingdings" w:hint="default"/>
+      </w:rPr>
+    </w:lvl>
+    <w:lvl w:ilvl="3" w:tplc="04060001" w:tentative="1">
+      <w:start w:val="1"/>
+      <w:numFmt w:val="bullet"/>
+      <w:lvlText w:val=""/>
+      <w:lvlJc w:val="left"/>
+      <w:pPr>
+        <w:ind w:left="2880" w:hanging="360"/>
+      </w:pPr>
+      <w:rPr>
+        <w:rFonts w:ascii="Symbol" w:hAnsi="Symbol" w:hint="default"/>
+      </w:rPr>
+    </w:lvl>
+    <w:lvl w:ilvl="4" w:tplc="04060003" w:tentative="1">
+      <w:start w:val="1"/>
+      <w:numFmt w:val="bullet"/>
+      <w:lvlText w:val="o"/>
+      <w:lvlJc w:val="left"/>
+      <w:pPr>
+        <w:ind w:left="3600" w:hanging="360"/>
+      </w:pPr>
+      <w:rPr>
+        <w:rFonts w:ascii="Courier New" w:hAnsi="Courier New" w:cs="Courier New" w:hint="default"/>
+      </w:rPr>
+    </w:lvl>
+    <w:lvl w:ilvl="5" w:tplc="04060005" w:tentative="1">
+      <w:start w:val="1"/>
+      <w:numFmt w:val="bullet"/>
+      <w:lvlText w:val=""/>
+      <w:lvlJc w:val="left"/>
+      <w:pPr>
+        <w:ind w:left="4320" w:hanging="360"/>
+      </w:pPr>
+      <w:rPr>
+        <w:rFonts w:ascii="Wingdings" w:hAnsi="Wingdings" w:hint="default"/>
+      </w:rPr>
+    </w:lvl>
+    <w:lvl w:ilvl="6" w:tplc="04060001" w:tentative="1">
+      <w:start w:val="1"/>
+      <w:numFmt w:val="bullet"/>
+      <w:lvlText w:val=""/>
+      <w:lvlJc w:val="left"/>
+      <w:pPr>
+        <w:ind w:left="5040" w:hanging="360"/>
+      </w:pPr>
+      <w:rPr>
+        <w:rFonts w:ascii="Symbol" w:hAnsi="Symbol" w:hint="default"/>
+      </w:rPr>
+    </w:lvl>
+    <w:lvl w:ilvl="7" w:tplc="04060003" w:tentative="1">
+      <w:start w:val="1"/>
+      <w:numFmt w:val="bullet"/>
+      <w:lvlText w:val="o"/>
+      <w:lvlJc w:val="left"/>
+      <w:pPr>
+        <w:ind w:left="5760" w:hanging="360"/>
+      </w:pPr>
+      <w:rPr>
+        <w:rFonts w:ascii="Courier New" w:hAnsi="Courier New" w:cs="Courier New" w:hint="default"/>
+      </w:rPr>
+    </w:lvl>
+    <w:lvl w:ilvl="8" w:tplc="04060005" w:tentative="1">
+      <w:start w:val="1"/>
+      <w:numFmt w:val="bullet"/>
+      <w:lvlText w:val=""/>
+      <w:lvlJc w:val="left"/>
+      <w:pPr>
+        <w:ind w:left="6480" w:hanging="360"/>
+      </w:pPr>
+      <w:rPr>
+        <w:rFonts w:ascii="Wingdings" w:hAnsi="Wingdings" w:hint="default"/>
+      </w:rPr>
+    </w:lvl>
+  </w:abstractNum>
+  <w:abstractNum w:abstractNumId="3">
+    <w:nsid w:val="6AAE6799"/>
+    <w:multiLevelType w:val="hybridMultilevel"/>
+    <w:tmpl w:val="61F8C386"/>
+    <w:lvl w:ilvl="0" w:tplc="A920BE7E">
+      <w:numFmt w:val="bullet"/>
+      <w:lvlText w:val=""/>
+      <w:lvlJc w:val="left"/>
+      <w:pPr>
+        <w:ind w:left="720" w:hanging="360"/>
+      </w:pPr>
+      <w:rPr>
+        <w:rFonts w:ascii="Symbol" w:eastAsiaTheme="minorHAnsi" w:hAnsi="Symbol" w:cs="Times New Roman" w:hint="default"/>
+      </w:rPr>
+    </w:lvl>
+    <w:lvl w:ilvl="1" w:tplc="04060003" w:tentative="1">
+      <w:start w:val="1"/>
+      <w:numFmt w:val="bullet"/>
+      <w:lvlText w:val="o"/>
+      <w:lvlJc w:val="left"/>
+      <w:pPr>
+        <w:ind w:left="1440" w:hanging="360"/>
+      </w:pPr>
+      <w:rPr>
+        <w:rFonts w:ascii="Courier New" w:hAnsi="Courier New" w:cs="Courier New" w:hint="default"/>
+      </w:rPr>
+    </w:lvl>
+    <w:lvl w:ilvl="2" w:tplc="04060005" w:tentative="1">
+      <w:start w:val="1"/>
+      <w:numFmt w:val="bullet"/>
+      <w:lvlText w:val=""/>
+      <w:lvlJc w:val="left"/>
+      <w:pPr>
+        <w:ind w:left="2160" w:hanging="360"/>
+      </w:pPr>
+      <w:rPr>
+        <w:rFonts w:ascii="Wingdings" w:hAnsi="Wingdings" w:hint="default"/>
+      </w:rPr>
+    </w:lvl>
+    <w:lvl w:ilvl="3" w:tplc="04060001" w:tentative="1">
+      <w:start w:val="1"/>
+      <w:numFmt w:val="bullet"/>
+      <w:lvlText w:val=""/>
+      <w:lvlJc w:val="left"/>
+      <w:pPr>
+        <w:ind w:left="2880" w:hanging="360"/>
+      </w:pPr>
+      <w:rPr>
+        <w:rFonts w:ascii="Symbol" w:hAnsi="Symbol" w:hint="default"/>
+      </w:rPr>
+    </w:lvl>
+    <w:lvl w:ilvl="4" w:tplc="04060003" w:tentative="1">
+      <w:start w:val="1"/>
+      <w:numFmt w:val="bullet"/>
+      <w:lvlText w:val="o"/>
+      <w:lvlJc w:val="left"/>
+      <w:pPr>
+        <w:ind w:left="3600" w:hanging="360"/>
+      </w:pPr>
+      <w:rPr>
+        <w:rFonts w:ascii="Courier New" w:hAnsi="Courier New" w:cs="Courier New" w:hint="default"/>
+      </w:rPr>
+    </w:lvl>
+    <w:lvl w:ilvl="5" w:tplc="04060005" w:tentative="1">
+      <w:start w:val="1"/>
+      <w:numFmt w:val="bullet"/>
+      <w:lvlText w:val=""/>
+      <w:lvlJc w:val="left"/>
+      <w:pPr>
+        <w:ind w:left="4320" w:hanging="360"/>
+      </w:pPr>
+      <w:rPr>
+        <w:rFonts w:ascii="Wingdings" w:hAnsi="Wingdings" w:hint="default"/>
+      </w:rPr>
+    </w:lvl>
+    <w:lvl w:ilvl="6" w:tplc="04060001" w:tentative="1">
+      <w:start w:val="1"/>
+      <w:numFmt w:val="bullet"/>
+      <w:lvlText w:val=""/>
+      <w:lvlJc w:val="left"/>
+      <w:pPr>
+        <w:ind w:left="5040" w:hanging="360"/>
+      </w:pPr>
+      <w:rPr>
+        <w:rFonts w:ascii="Symbol" w:hAnsi="Symbol" w:hint="default"/>
+      </w:rPr>
+    </w:lvl>
+    <w:lvl w:ilvl="7" w:tplc="04060003" w:tentative="1">
+      <w:start w:val="1"/>
+      <w:numFmt w:val="bullet"/>
+      <w:lvlText w:val="o"/>
+      <w:lvlJc w:val="left"/>
+      <w:pPr>
+        <w:ind w:left="5760" w:hanging="360"/>
+      </w:pPr>
+      <w:rPr>
+        <w:rFonts w:ascii="Courier New" w:hAnsi="Courier New" w:cs="Courier New" w:hint="default"/>
+      </w:rPr>
+    </w:lvl>
+    <w:lvl w:ilvl="8" w:tplc="04060005" w:tentative="1">
+      <w:start w:val="1"/>
+      <w:numFmt w:val="bullet"/>
+      <w:lvlText w:val=""/>
+      <w:lvlJc w:val="left"/>
+      <w:pPr>
+        <w:ind w:left="6480" w:hanging="360"/>
+      </w:pPr>
+      <w:rPr>
+        <w:rFonts w:ascii="Wingdings" w:hAnsi="Wingdings" w:hint="default"/>
+      </w:rPr>
+    </w:lvl>
+  </w:abstractNum>
+  <w:abstractNum w:abstractNumId="4">
+    <w:nsid w:val="7313740C"/>
+    <w:multiLevelType w:val="hybridMultilevel"/>
+    <w:tmpl w:val="83F4A5D0"/>
+    <w:lvl w:ilvl="0" w:tplc="04060019">
+      <w:start w:val="1"/>
+      <w:numFmt w:val="lowerLetter"/>
+      <w:lvlText w:val="%1."/>
+      <w:lvlJc w:val="left"/>
+      <w:pPr>
+        <w:ind w:left="720" w:hanging="360"/>
+      </w:pPr>
+      <w:rPr>
+        <w:rFonts w:hint="default"/>
+      </w:rPr>
+    </w:lvl>
+    <w:lvl w:ilvl="1" w:tplc="04060019" w:tentative="1">
+      <w:start w:val="1"/>
+      <w:numFmt w:val="lowerLetter"/>
+      <w:lvlText w:val="%2."/>
+      <w:lvlJc w:val="left"/>
+      <w:pPr>
+        <w:ind w:left="1440" w:hanging="360"/>
+      </w:pPr>
+    </w:lvl>
+    <w:lvl w:ilvl="2" w:tplc="0406001B" w:tentative="1">
+      <w:start w:val="1"/>
+      <w:numFmt w:val="lowerRoman"/>
+      <w:lvlText w:val="%3."/>
+      <w:lvlJc w:val="right"/>
+      <w:pPr>
+        <w:ind w:left="2160" w:hanging="180"/>
+      </w:pPr>
+    </w:lvl>
+    <w:lvl w:ilvl="3" w:tplc="0406000F" w:tentative="1">
+      <w:start w:val="1"/>
+      <w:numFmt w:val="decimal"/>
+      <w:lvlText w:val="%4."/>
+      <w:lvlJc w:val="left"/>
+      <w:pPr>
+        <w:ind w:left="2880" w:hanging="360"/>
+      </w:pPr>
+    </w:lvl>
+    <w:lvl w:ilvl="4" w:tplc="04060019" w:tentative="1">
+      <w:start w:val="1"/>
+      <w:numFmt w:val="lowerLetter"/>
+      <w:lvlText w:val="%5."/>
+      <w:lvlJc w:val="left"/>
+      <w:pPr>
+        <w:ind w:left="3600" w:hanging="360"/>
+      </w:pPr>
+    </w:lvl>
+    <w:lvl w:ilvl="5" w:tplc="0406001B" w:tentative="1">
+      <w:start w:val="1"/>
+      <w:numFmt w:val="lowerRoman"/>
+      <w:lvlText w:val="%6."/>
+      <w:lvlJc w:val="right"/>
+      <w:pPr>
+        <w:ind w:left="4320" w:hanging="180"/>
+      </w:pPr>
+    </w:lvl>
+    <w:lvl w:ilvl="6" w:tplc="0406000F" w:tentative="1">
+      <w:start w:val="1"/>
+      <w:numFmt w:val="decimal"/>
+      <w:lvlText w:val="%7."/>
+      <w:lvlJc w:val="left"/>
+      <w:pPr>
+        <w:ind w:left="5040" w:hanging="360"/>
+      </w:pPr>
+    </w:lvl>
+    <w:lvl w:ilvl="7" w:tplc="04060019" w:tentative="1">
+      <w:start w:val="1"/>
+      <w:numFmt w:val="lowerLetter"/>
+      <w:lvlText w:val="%8."/>
+      <w:lvlJc w:val="left"/>
+      <w:pPr>
+        <w:ind w:left="5760" w:hanging="360"/>
+      </w:pPr>
+    </w:lvl>
+    <w:lvl w:ilvl="8" w:tplc="0406001B" w:tentative="1">
+      <w:start w:val="1"/>
+      <w:numFmt w:val="lowerRoman"/>
+      <w:lvlText w:val="%9."/>
+      <w:lvlJc w:val="right"/>
+      <w:pPr>
+        <w:ind w:left="6480" w:hanging="180"/>
+      </w:pPr>
+    </w:lvl>
+  </w:abstractNum>
   <w:num w:numId="1">
     <w:abstractNumId w:val="0"/>
+  </w:num>
+  <w:num w:numId="2">
+    <w:abstractNumId w:val="4"/>
+  </w:num>
+  <w:num w:numId="3">
+    <w:abstractNumId w:val="3"/>
+  </w:num>
+  <w:num w:numId="4">
+    <w:abstractNumId w:val="2"/>
+  </w:num>
+  <w:num w:numId="5">
+    <w:abstractNumId w:val="1"/>
   </w:num>
 </w:numbering>
 </file>
@@ -1892,6 +3324,17 @@
       <w:lang w:val="en-US" w:eastAsia="zh-CN"/>
     </w:rPr>
   </w:style>
+  <w:style w:type="paragraph" w:styleId="Listeafsnit">
+    <w:name w:val="List Paragraph"/>
+    <w:basedOn w:val="Normal"/>
+    <w:uiPriority w:val="34"/>
+    <w:qFormat/>
+    <w:rsid w:val="00647AD8"/>
+    <w:pPr>
+      <w:ind w:left="720"/>
+      <w:contextualSpacing/>
+    </w:pPr>
+  </w:style>
 </w:styles>
 </file>
 

--- a/A comparison of the Edinburgh Postnatal Depression Scale (EPDS) and the Postpartum Depression Screening Scale (PDSS) for postpartum depression screening.docx
+++ b/A comparison of the Edinburgh Postnatal Depression Scale (EPDS) and the Postpartum Depression Screening Scale (PDSS) for postpartum depression screening.docx
@@ -16,7 +16,7 @@
           <w:r>
             <w:rPr>
               <w:noProof/>
-              <w:lang w:eastAsia="da-DK"/>
+              <w:lang w:val="da-DK" w:eastAsia="da-DK"/>
             </w:rPr>
             <mc:AlternateContent>
               <mc:Choice Requires="wps">
@@ -89,7 +89,27 @@
                                         <w:szCs w:val="32"/>
                                         <w:lang w:val="da-DK"/>
                                       </w:rPr>
-                                      <w:t>Martin Bernstorff | #201307263Supervisor: Anders Foldspang</w:t>
+                                      <w:t>Martin Bernstorff | #201307263</w:t>
+                                    </w:r>
+                                    <w:r>
+                                      <w:rPr>
+                                        <w:i/>
+                                        <w:color w:val="262626" w:themeColor="text1" w:themeTint="D9"/>
+                                        <w:sz w:val="32"/>
+                                        <w:szCs w:val="32"/>
+                                        <w:lang w:val="da-DK"/>
+                                      </w:rPr>
+                                      <w:br/>
+                                    </w:r>
+                                    <w:r>
+                                      <w:rPr>
+                                        <w:i/>
+                                        <w:color w:val="262626" w:themeColor="text1" w:themeTint="D9"/>
+                                        <w:sz w:val="32"/>
+                                        <w:szCs w:val="32"/>
+                                        <w:lang w:val="da-DK"/>
+                                      </w:rPr>
+                                      <w:t>Supervisor: Anders Foldspang</w:t>
                                     </w:r>
                                   </w:p>
                                 </w:sdtContent>
@@ -198,7 +218,27 @@
                                   <w:szCs w:val="32"/>
                                   <w:lang w:val="da-DK"/>
                                 </w:rPr>
-                                <w:t>Martin Bernstorff | #201307263Supervisor: Anders Foldspang</w:t>
+                                <w:t>Martin Bernstorff | #201307263</w:t>
+                              </w:r>
+                              <w:r>
+                                <w:rPr>
+                                  <w:i/>
+                                  <w:color w:val="262626" w:themeColor="text1" w:themeTint="D9"/>
+                                  <w:sz w:val="32"/>
+                                  <w:szCs w:val="32"/>
+                                  <w:lang w:val="da-DK"/>
+                                </w:rPr>
+                                <w:br/>
+                              </w:r>
+                              <w:r>
+                                <w:rPr>
+                                  <w:i/>
+                                  <w:color w:val="262626" w:themeColor="text1" w:themeTint="D9"/>
+                                  <w:sz w:val="32"/>
+                                  <w:szCs w:val="32"/>
+                                  <w:lang w:val="da-DK"/>
+                                </w:rPr>
+                                <w:t>Supervisor: Anders Foldspang</w:t>
                               </w:r>
                             </w:p>
                           </w:sdtContent>
@@ -253,7 +293,7 @@
           <w:r>
             <w:rPr>
               <w:noProof/>
-              <w:lang w:eastAsia="da-DK"/>
+              <w:lang w:val="da-DK" w:eastAsia="da-DK"/>
             </w:rPr>
             <mc:AlternateContent>
               <mc:Choice Requires="wps">
@@ -349,7 +389,7 @@
           <w:r>
             <w:rPr>
               <w:noProof/>
-              <w:lang w:eastAsia="da-DK"/>
+              <w:lang w:val="da-DK" w:eastAsia="da-DK"/>
             </w:rPr>
             <mc:AlternateContent>
               <mc:Choice Requires="wps">
@@ -549,6 +589,8 @@
           <w:r>
             <w:br w:type="page"/>
           </w:r>
+          <w:bookmarkStart w:id="0" w:name="_GoBack"/>
+          <w:bookmarkEnd w:id="0"/>
         </w:p>
         <w:p>
           <w:pPr>
@@ -922,7 +964,6 @@
                   <w:bottom w:val="single" w:sz="4" w:space="0" w:color="auto"/>
                   <w:right w:val="single" w:sz="4" w:space="0" w:color="auto"/>
                 </w:tcBorders>
-                <w:vAlign w:val="center"/>
               </w:tcPr>
               <w:p>
                 <w:pPr>
@@ -945,14 +986,24 @@
                 <w:r>
                   <w:t>Able to speak and read English</w:t>
                 </w:r>
-                <w:r>
-                  <w:br/>
-                </w:r>
+              </w:p>
+              <w:p>
+                <w:pPr>
+                  <w:spacing w:before="120" w:after="120"/>
+                </w:pPr>
                 <w:r>
                   <w:t xml:space="preserve">· </w:t>
                 </w:r>
                 <w:r>
-                  <w:t>2-12 weeks post-partum</w:t>
+                  <w:t xml:space="preserve">2-12 </w:t>
+                </w:r>
+                <w:proofErr w:type="gramStart"/>
+                <w:r>
+                  <w:t>weeks</w:t>
+                </w:r>
+                <w:proofErr w:type="gramEnd"/>
+                <w:r>
+                  <w:t xml:space="preserve"> post-partum</w:t>
                 </w:r>
               </w:p>
               <w:p>
@@ -976,7 +1027,6 @@
                   <w:left w:val="single" w:sz="4" w:space="0" w:color="auto"/>
                   <w:bottom w:val="single" w:sz="4" w:space="0" w:color="auto"/>
                 </w:tcBorders>
-                <w:vAlign w:val="center"/>
               </w:tcPr>
               <w:p>
                 <w:pPr>
@@ -1581,6 +1631,7 @@
                 <w:tcW w:w="3031" w:type="dxa"/>
                 <w:tcBorders>
                   <w:top w:val="single" w:sz="4" w:space="0" w:color="auto"/>
+                  <w:bottom w:val="single" w:sz="4" w:space="0" w:color="auto"/>
                   <w:right w:val="single" w:sz="4" w:space="0" w:color="auto"/>
                 </w:tcBorders>
                 <w:vAlign w:val="center"/>
@@ -1612,6 +1663,7 @@
                 <w:tcBorders>
                   <w:top w:val="single" w:sz="4" w:space="0" w:color="auto"/>
                   <w:left w:val="single" w:sz="4" w:space="0" w:color="auto"/>
+                  <w:bottom w:val="single" w:sz="4" w:space="0" w:color="auto"/>
                   <w:right w:val="single" w:sz="4" w:space="0" w:color="auto"/>
                 </w:tcBorders>
                 <w:vAlign w:val="center"/>
@@ -1631,6 +1683,7 @@
                 <w:tcBorders>
                   <w:top w:val="single" w:sz="4" w:space="0" w:color="auto"/>
                   <w:left w:val="single" w:sz="4" w:space="0" w:color="auto"/>
+                  <w:bottom w:val="single" w:sz="4" w:space="0" w:color="auto"/>
                   <w:right w:val="single" w:sz="4" w:space="0" w:color="auto"/>
                 </w:tcBorders>
                 <w:vAlign w:val="center"/>
@@ -1650,6 +1703,7 @@
                 <w:tcBorders>
                   <w:top w:val="single" w:sz="4" w:space="0" w:color="auto"/>
                   <w:left w:val="single" w:sz="4" w:space="0" w:color="auto"/>
+                  <w:bottom w:val="single" w:sz="4" w:space="0" w:color="auto"/>
                 </w:tcBorders>
                 <w:vAlign w:val="center"/>
               </w:tcPr>
@@ -1671,6 +1725,7 @@
                 <w:tcBorders>
                   <w:top w:val="single" w:sz="4" w:space="0" w:color="auto"/>
                   <w:left w:val="single" w:sz="4" w:space="0" w:color="auto"/>
+                  <w:bottom w:val="single" w:sz="4" w:space="0" w:color="auto"/>
                 </w:tcBorders>
                 <w:vAlign w:val="center"/>
               </w:tcPr>
@@ -1696,6 +1751,7 @@
                 <w:tcW w:w="3031" w:type="dxa"/>
                 <w:tcBorders>
                   <w:top w:val="single" w:sz="4" w:space="0" w:color="auto"/>
+                  <w:bottom w:val="single" w:sz="4" w:space="0" w:color="auto"/>
                   <w:right w:val="single" w:sz="4" w:space="0" w:color="auto"/>
                 </w:tcBorders>
                 <w:vAlign w:val="center"/>
@@ -1722,6 +1778,7 @@
                 <w:tcBorders>
                   <w:top w:val="single" w:sz="4" w:space="0" w:color="auto"/>
                   <w:left w:val="single" w:sz="4" w:space="0" w:color="auto"/>
+                  <w:bottom w:val="single" w:sz="4" w:space="0" w:color="auto"/>
                   <w:right w:val="single" w:sz="4" w:space="0" w:color="auto"/>
                 </w:tcBorders>
                 <w:vAlign w:val="center"/>
@@ -1732,6 +1789,9 @@
                 </w:pPr>
                 <w:r>
                   <w:t>Yes</w:t>
+                </w:r>
+                <w:r>
+                  <w:t xml:space="preserve"> (interviewer blind to scores)</w:t>
                 </w:r>
               </w:p>
             </w:tc>
@@ -1742,6 +1802,7 @@
                 <w:tcBorders>
                   <w:top w:val="single" w:sz="4" w:space="0" w:color="auto"/>
                   <w:left w:val="single" w:sz="4" w:space="0" w:color="auto"/>
+                  <w:bottom w:val="single" w:sz="4" w:space="0" w:color="auto"/>
                 </w:tcBorders>
                 <w:vAlign w:val="center"/>
               </w:tcPr>
@@ -1751,6 +1812,9 @@
                 </w:pPr>
                 <w:r>
                   <w:t>No</w:t>
+                </w:r>
+                <w:r>
+                  <w:t xml:space="preserve"> (only high-risk women interviewed)</w:t>
                 </w:r>
               </w:p>
             </w:tc>
@@ -1932,15 +1996,7 @@
             <w:rPr>
               <w:i/>
             </w:rPr>
-            <w:t xml:space="preserve">Focus areas from the aim statement are </w:t>
-          </w:r>
-          <w:bookmarkStart w:id="0" w:name="_GoBack"/>
-          <w:bookmarkEnd w:id="0"/>
-          <w:r>
-            <w:rPr>
-              <w:i/>
-            </w:rPr>
-            <w:t>investigated in depth based upon the findings of original research articles. Keep the strict connection to the aim(s)!</w:t>
+            <w:t>Focus areas from the aim statement are investigated in depth based upon the findings of original research articles. Keep the strict connection to the aim(s)!</w:t>
           </w:r>
         </w:p>
         <w:p/>

--- a/A comparison of the Edinburgh Postnatal Depression Scale (EPDS) and the Postpartum Depression Screening Scale (PDSS) for postpartum depression screening.docx
+++ b/A comparison of the Edinburgh Postnatal Depression Scale (EPDS) and the Postpartum Depression Screening Scale (PDSS) for postpartum depression screening.docx
@@ -89,27 +89,7 @@
                                         <w:szCs w:val="32"/>
                                         <w:lang w:val="da-DK"/>
                                       </w:rPr>
-                                      <w:t>Martin Bernstorff | #201307263</w:t>
-                                    </w:r>
-                                    <w:r>
-                                      <w:rPr>
-                                        <w:i/>
-                                        <w:color w:val="262626" w:themeColor="text1" w:themeTint="D9"/>
-                                        <w:sz w:val="32"/>
-                                        <w:szCs w:val="32"/>
-                                        <w:lang w:val="da-DK"/>
-                                      </w:rPr>
-                                      <w:br/>
-                                    </w:r>
-                                    <w:r>
-                                      <w:rPr>
-                                        <w:i/>
-                                        <w:color w:val="262626" w:themeColor="text1" w:themeTint="D9"/>
-                                        <w:sz w:val="32"/>
-                                        <w:szCs w:val="32"/>
-                                        <w:lang w:val="da-DK"/>
-                                      </w:rPr>
-                                      <w:t>Supervisor: Anders Foldspang</w:t>
+                                      <w:t>Martin Bernstorff | #201307263Supervisor: Anders Foldspang</w:t>
                                     </w:r>
                                   </w:p>
                                 </w:sdtContent>
@@ -218,27 +198,7 @@
                                   <w:szCs w:val="32"/>
                                   <w:lang w:val="da-DK"/>
                                 </w:rPr>
-                                <w:t>Martin Bernstorff | #201307263</w:t>
-                              </w:r>
-                              <w:r>
-                                <w:rPr>
-                                  <w:i/>
-                                  <w:color w:val="262626" w:themeColor="text1" w:themeTint="D9"/>
-                                  <w:sz w:val="32"/>
-                                  <w:szCs w:val="32"/>
-                                  <w:lang w:val="da-DK"/>
-                                </w:rPr>
-                                <w:br/>
-                              </w:r>
-                              <w:r>
-                                <w:rPr>
-                                  <w:i/>
-                                  <w:color w:val="262626" w:themeColor="text1" w:themeTint="D9"/>
-                                  <w:sz w:val="32"/>
-                                  <w:szCs w:val="32"/>
-                                  <w:lang w:val="da-DK"/>
-                                </w:rPr>
-                                <w:t>Supervisor: Anders Foldspang</w:t>
+                                <w:t>Martin Bernstorff | #201307263Supervisor: Anders Foldspang</w:t>
                               </w:r>
                             </w:p>
                           </w:sdtContent>
@@ -439,11 +399,9 @@
                                 <w:r>
                                   <w:t xml:space="preserve">A comparison of the Edinburgh Postnatal Depression Scale (EPDS) and the Postpartum Depression Screening Scale (PDSS) for </w:t>
                                 </w:r>
-                                <w:proofErr w:type="spellStart"/>
                                 <w:r>
                                   <w:t>peripartum</w:t>
                                 </w:r>
-                                <w:proofErr w:type="spellEnd"/>
                                 <w:r>
                                   <w:t xml:space="preserve"> depression screening</w:t>
                                 </w:r>
@@ -589,19 +547,15 @@
           <w:r>
             <w:br w:type="page"/>
           </w:r>
-          <w:bookmarkStart w:id="0" w:name="_GoBack"/>
-          <w:bookmarkEnd w:id="0"/>
         </w:p>
         <w:p>
           <w:pPr>
             <w:pStyle w:val="Overskrift1"/>
           </w:pPr>
-          <w:proofErr w:type="spellStart"/>
           <w:r>
             <w:lastRenderedPageBreak/>
             <w:t>Bachelorprojekt</w:t>
           </w:r>
-          <w:proofErr w:type="spellEnd"/>
         </w:p>
         <w:p>
           <w:pPr>
@@ -621,6 +575,7 @@
             <w:pStyle w:val="Overskrift1"/>
           </w:pPr>
           <w:r>
+            <w:lastRenderedPageBreak/>
             <w:t>Abstract</w:t>
           </w:r>
         </w:p>
@@ -642,6 +597,7 @@
             <w:pStyle w:val="Overskrift1"/>
           </w:pPr>
           <w:r>
+            <w:lastRenderedPageBreak/>
             <w:t>Problem Statement</w:t>
           </w:r>
         </w:p>
@@ -673,6 +629,7 @@
             <w:pStyle w:val="Overskrift1"/>
           </w:pPr>
           <w:r>
+            <w:lastRenderedPageBreak/>
             <w:t>Introduction</w:t>
           </w:r>
         </w:p>
@@ -716,20 +673,13 @@
             <w:pStyle w:val="Overskrift1"/>
           </w:pPr>
           <w:r>
+            <w:lastRenderedPageBreak/>
             <w:t>Methods</w:t>
           </w:r>
         </w:p>
         <w:p>
           <w:r>
-            <w:t>Balancing with the aim(</w:t>
-          </w:r>
-          <w:proofErr w:type="spellStart"/>
-          <w:r>
-            <w:t>s</w:t>
-          </w:r>
-          <w:proofErr w:type="spellEnd"/>
-          <w:r>
-            <w:t xml:space="preserve">), a description of how the source literature was found and considered for inclusion in the project. PubMed is recommended as the primary database for sourcing original articles. </w:t>
+            <w:t xml:space="preserve">Balancing with the aim(s), a description of how the source literature was found and considered for inclusion in the project. PubMed is recommended as the primary database for sourcing original articles. </w:t>
           </w:r>
           <w:r>
             <w:rPr>
@@ -799,6 +749,7 @@
                   <w:rPr>
                     <w:b/>
                   </w:rPr>
+                  <w:lastRenderedPageBreak/>
                   <w:t>Criterion</w:t>
                 </w:r>
               </w:p>
@@ -997,11 +948,9 @@
                 <w:r>
                   <w:t xml:space="preserve">2-12 </w:t>
                 </w:r>
-                <w:proofErr w:type="gramStart"/>
                 <w:r>
                   <w:t>weeks</w:t>
                 </w:r>
-                <w:proofErr w:type="gramEnd"/>
                 <w:r>
                   <w:t xml:space="preserve"> post-partum</w:t>
                 </w:r>
@@ -2013,11 +1962,9 @@
           </w:r>
         </w:p>
         <w:p>
-          <w:proofErr w:type="spellStart"/>
           <w:r>
             <w:t>Blablabl</w:t>
           </w:r>
-          <w:proofErr w:type="spellEnd"/>
         </w:p>
         <w:p/>
         <w:p>
@@ -2030,31 +1977,68 @@
             <w:pStyle w:val="Overskrift1"/>
           </w:pPr>
           <w:r>
+            <w:lastRenderedPageBreak/>
             <w:t>Discussion</w:t>
           </w:r>
         </w:p>
         <w:p>
-          <w:pPr>
+          <w:r>
+            <w:t xml:space="preserve">For an analysis of a screening tool to be meaningful, a suitable confirmatory test must be used. In the case of depression, the gold standard is a DSM-structured or semi-structured diagnostic interview. Whether this choice is valid is outside the scope of this article, and the test </w:t>
+          </w:r>
+          <w:r>
+            <w:t xml:space="preserve">appears to have sufficient inter-rater reliability </w:t>
+          </w:r>
+          <w:bookmarkStart w:id="0" w:name="_GoBack"/>
+          <w:bookmarkEnd w:id="0"/>
+          <w:r>
+            <w:t>with Cohen’s kappas between .7 and 1 for each dimension</w:t>
+          </w:r>
+          <w:r>
+            <w:fldChar w:fldCharType="begin"/>
+          </w:r>
+          <w:r>
+            <w:instrText xml:space="preserve"> ADDIN PAPERS2_CITATIONS &lt;citation&gt;&lt;uuid&gt;CFA926B4-3DEC-4129-8272-69CA96AEFD34&lt;/uuid&gt;&lt;priority&gt;0&lt;/priority&gt;&lt;publications&gt;&lt;publication&gt;&lt;uuid&gt;3AC426F5-F8B9-4494-9638-064791CCD56F&lt;/uuid&gt;&lt;volume&gt;11&lt;/volume&gt;&lt;startpage&gt;279&lt;/startpage&gt;&lt;publication_date&gt;99199700001200000000200000&lt;/publication_date&gt;&lt;url&gt;http://eutils.ncbi.nlm.nih.gov/entrez/eutils/elink.fcgi?dbfrom=pubmed&amp;amp;id=9348491&amp;amp;retmode=ref&amp;amp;cmd=prlinks&lt;/url&gt;&lt;citekey&gt;Maffei:1997vg&lt;/citekey&gt;&lt;type&gt;400&lt;/type&gt;&lt;title&gt;Interrater reliability and internal consistency of the structured clinical interview for DSM-IV axis II personality disorders (SCID-II), version 2.0.&lt;/title&gt;&lt;institution&gt;Istituto Scientifico Ospedale San Raffaele, Department of Neuropsychiatric Sciences, University of Milan School of Medicine, Italy.&lt;/institution&gt;&lt;number&gt;3&lt;/number&gt;&lt;subtype&gt;400&lt;/subtype&gt;&lt;endpage&gt;284&lt;/endpage&gt;&lt;bundle&gt;&lt;publication&gt;&lt;title&gt;Journal of personality disorders&lt;/title&gt;&lt;type&gt;-100&lt;/type&gt;&lt;subtype&gt;-100&lt;/subtype&gt;&lt;uuid&gt;5D7E5E73-F4B0-4D4A-8173-FF1B9AE27D6A&lt;/uuid&gt;&lt;/publication&gt;&lt;/bundle&gt;&lt;authors&gt;&lt;author&gt;&lt;firstName&gt;C&lt;/firstName&gt;&lt;lastName&gt;Maffei&lt;/lastName&gt;&lt;/author&gt;&lt;author&gt;&lt;firstName&gt;A&lt;/firstName&gt;&lt;lastName&gt;Fossati&lt;/lastName&gt;&lt;/author&gt;&lt;author&gt;&lt;firstName&gt;I&lt;/firstName&gt;&lt;lastName&gt;Agostoni&lt;/lastName&gt;&lt;/author&gt;&lt;author&gt;&lt;firstName&gt;A&lt;/firstName&gt;&lt;lastName&gt;Barraco&lt;/lastName&gt;&lt;/author&gt;&lt;author&gt;&lt;firstName&gt;M&lt;/firstName&gt;&lt;lastName&gt;Bagnato&lt;/lastName&gt;&lt;/author&gt;&lt;author&gt;&lt;firstName&gt;D&lt;/firstName&gt;&lt;lastName&gt;Deborah&lt;/lastName&gt;&lt;/author&gt;&lt;author&gt;&lt;firstName&gt;C&lt;/firstName&gt;&lt;lastName&gt;Namia&lt;/lastName&gt;&lt;/author&gt;&lt;author&gt;&lt;firstName&gt;L&lt;/firstName&gt;&lt;lastName&gt;Novella&lt;/lastName&gt;&lt;/author&gt;&lt;author&gt;&lt;firstName&gt;M&lt;/firstName&gt;&lt;lastName&gt;Petrachi&lt;/lastName&gt;&lt;/author&gt;&lt;/authors&gt;&lt;/publication&gt;&lt;/publications&gt;&lt;cites&gt;&lt;/cites&gt;&lt;/citation&gt;</w:instrText>
+          </w:r>
+          <w:r>
+            <w:fldChar w:fldCharType="separate"/>
+          </w:r>
+          <w:r>
             <w:rPr>
               <w:rFonts w:cs="Times"/>
-              <w:i/>
+              <w:lang w:val="da-DK"/>
             </w:rPr>
-          </w:pPr>
-          <w:proofErr w:type="spellStart"/>
+            <w:t>{Maffei:1997vg}</w:t>
+          </w:r>
+          <w:r>
+            <w:fldChar w:fldCharType="end"/>
+          </w:r>
+          <w:r>
+            <w:fldChar w:fldCharType="begin"/>
+          </w:r>
+          <w:r>
+            <w:instrText xml:space="preserve"> ADDIN PAPERS2_CITATIONS &lt;citation&gt;&lt;uuid&gt;1CB3F5AB-87B3-4895-8953-5E490161F2CD&lt;/uuid&gt;&lt;priority&gt;0&lt;/priority&gt;&lt;publications&gt;&lt;publication&gt;&lt;type&gt;400&lt;/type&gt;&lt;accepted_date&gt;99201610261200000000222000&lt;/accepted_date&gt;&lt;title&gt;What is the relaibility of the SCID-II?&lt;/title&gt;&lt;url&gt;http://www.scid4.org/psychometric/scidII_reliability.html&lt;/url&gt;&lt;subtype&gt;403&lt;/subtype&gt;&lt;uuid&gt;163A59E1-28D8-4E0C-B3C8-DA25B6FD0E95&lt;/uuid&gt;&lt;bundle&gt;&lt;publication&gt;&lt;title&gt;scid.org&lt;/title&gt;&lt;type&gt;-300&lt;/type&gt;&lt;subtype&gt;-300&lt;/subtype&gt;&lt;uuid&gt;CA3FB224-C48A-4A32-8A45-F9E4AF1C8D58&lt;/uuid&gt;&lt;/publication&gt;&lt;/bundle&gt;&lt;/publication&gt;&lt;/publications&gt;&lt;cites&gt;&lt;/cites&gt;&lt;/citation&gt;</w:instrText>
+          </w:r>
+          <w:r>
+            <w:fldChar w:fldCharType="separate"/>
+          </w:r>
           <w:r>
             <w:rPr>
-              <w:i/>
+              <w:rFonts w:cs="Times"/>
+              <w:lang w:val="da-DK"/>
             </w:rPr>
-            <w:t>Oros</w:t>
-          </w:r>
-          <w:proofErr w:type="spellEnd"/>
-          <w:r>
-            <w:rPr>
-              <w:i/>
-            </w:rPr>
-            <w:t xml:space="preserve"> and cons, including strengths and weaknesses of the documentation. </w:t>
+            <w:t>{Anonymous:FjpZ4SjY}</w:t>
+          </w:r>
+          <w:r>
+            <w:fldChar w:fldCharType="end"/>
+          </w:r>
+          <w:r>
+            <w:t>.</w:t>
+          </w:r>
+          <w:r>
+            <w:t xml:space="preserve"> </w:t>
           </w:r>
         </w:p>
+        <w:p/>
         <w:p>
           <w:pPr>
             <w:rPr>
@@ -2073,6 +2057,7 @@
             <w:pStyle w:val="Overskrift1"/>
           </w:pPr>
           <w:r>
+            <w:lastRenderedPageBreak/>
             <w:t>Conclusion</w:t>
           </w:r>
         </w:p>
@@ -2118,6 +2103,7 @@
         <w:pStyle w:val="Overskrift1"/>
       </w:pPr>
       <w:r>
+        <w:lastRenderedPageBreak/>
         <w:t>References</w:t>
       </w:r>
     </w:p>

--- a/A comparison of the Edinburgh Postnatal Depression Scale (EPDS) and the Postpartum Depression Screening Scale (PDSS) for postpartum depression screening.docx
+++ b/A comparison of the Edinburgh Postnatal Depression Scale (EPDS) and the Postpartum Depression Screening Scale (PDSS) for postpartum depression screening.docx
@@ -63,7 +63,7 @@
                                   </w:rPr>
                                   <w:alias w:val="Forfatter"/>
                                   <w:tag w:val=""/>
-                                  <w:id w:val="317312045"/>
+                                  <w:id w:val="-441298815"/>
                                   <w:dataBinding w:prefixMappings="xmlns:ns0='http://purl.org/dc/elements/1.1/' xmlns:ns1='http://schemas.openxmlformats.org/package/2006/metadata/core-properties' " w:xpath="/ns1:coreProperties[1]/ns0:creator[1]" w:storeItemID="{6C3C8BC8-F283-45AE-878A-BAB7291924A1}"/>
                                   <w15:appearance w15:val="hidden"/>
                                   <w:text/>
@@ -114,7 +114,7 @@
                                     </w:rPr>
                                     <w:alias w:val="Firma"/>
                                     <w:tag w:val=""/>
-                                    <w:id w:val="1097983674"/>
+                                    <w:id w:val="-924952369"/>
                                     <w:dataBinding w:prefixMappings="xmlns:ns0='http://schemas.openxmlformats.org/officeDocument/2006/extended-properties' " w:xpath="/ns0:Properties[1]/ns0:Company[1]" w:storeItemID="{6668398D-A668-4E3E-A5EB-62B293D839F1}"/>
                                     <w15:appearance w15:val="hidden"/>
                                     <w:text/>
@@ -172,7 +172,7 @@
                             </w:rPr>
                             <w:alias w:val="Forfatter"/>
                             <w:tag w:val=""/>
-                            <w:id w:val="317312045"/>
+                            <w:id w:val="-441298815"/>
                             <w:dataBinding w:prefixMappings="xmlns:ns0='http://purl.org/dc/elements/1.1/' xmlns:ns1='http://schemas.openxmlformats.org/package/2006/metadata/core-properties' " w:xpath="/ns1:coreProperties[1]/ns0:creator[1]" w:storeItemID="{6C3C8BC8-F283-45AE-878A-BAB7291924A1}"/>
                             <w15:appearance w15:val="hidden"/>
                             <w:text/>
@@ -223,7 +223,7 @@
                               </w:rPr>
                               <w:alias w:val="Firma"/>
                               <w:tag w:val=""/>
-                              <w:id w:val="1097983674"/>
+                              <w:id w:val="-924952369"/>
                               <w:dataBinding w:prefixMappings="xmlns:ns0='http://schemas.openxmlformats.org/officeDocument/2006/extended-properties' " w:xpath="/ns0:Properties[1]/ns0:Company[1]" w:storeItemID="{6668398D-A668-4E3E-A5EB-62B293D839F1}"/>
                               <w15:appearance w15:val="hidden"/>
                               <w:text/>
@@ -399,9 +399,11 @@
                                 <w:r>
                                   <w:t xml:space="preserve">A comparison of the Edinburgh Postnatal Depression Scale (EPDS) and the Postpartum Depression Screening Scale (PDSS) for </w:t>
                                 </w:r>
+                                <w:proofErr w:type="spellStart"/>
                                 <w:r>
                                   <w:t>peripartum</w:t>
                                 </w:r>
+                                <w:proofErr w:type="spellEnd"/>
                                 <w:r>
                                   <w:t xml:space="preserve"> depression screening</w:t>
                                 </w:r>
@@ -416,7 +418,7 @@
                                   </w:rPr>
                                   <w:alias w:val="Undertitel"/>
                                   <w:tag w:val=""/>
-                                  <w:id w:val="-650057677"/>
+                                  <w:id w:val="1261407661"/>
                                   <w:showingPlcHdr/>
                                   <w:dataBinding w:prefixMappings="xmlns:ns0='http://purl.org/dc/elements/1.1/' xmlns:ns1='http://schemas.openxmlformats.org/package/2006/metadata/core-properties' " w:xpath="/ns1:coreProperties[1]/ns0:subject[1]" w:storeItemID="{6C3C8BC8-F283-45AE-878A-BAB7291924A1}"/>
                                   <w15:appearance w15:val="hidden"/>
@@ -552,10 +554,12 @@
           <w:pPr>
             <w:pStyle w:val="Overskrift1"/>
           </w:pPr>
+          <w:proofErr w:type="spellStart"/>
           <w:r>
             <w:lastRenderedPageBreak/>
             <w:t>Bachelorprojekt</w:t>
           </w:r>
+          <w:proofErr w:type="spellEnd"/>
         </w:p>
         <w:p>
           <w:pPr>
@@ -634,6 +638,11 @@
           </w:r>
         </w:p>
         <w:p>
+          <w:pPr>
+            <w:rPr>
+              <w:rFonts w:ascii="MS Mincho" w:eastAsia="MS Mincho" w:hAnsi="MS Mincho" w:cs="MS Mincho"/>
+            </w:rPr>
+          </w:pPr>
           <w:r>
             <w:t xml:space="preserve">The basic background to the question you will work with, ending with a </w:t>
           </w:r>
@@ -653,6 +662,18 @@
             </w:rPr>
             <w:t>  </w:t>
+          </w:r>
+        </w:p>
+        <w:p>
+          <w:pPr>
+            <w:rPr>
+              <w:rFonts w:ascii="MS Mincho" w:eastAsia="MS Mincho" w:hAnsi="MS Mincho" w:cs="MS Mincho"/>
+            </w:rPr>
+          </w:pPr>
+        </w:p>
+        <w:p>
+          <w:r>
+            <w:t>Major depressive disorder (MDD)</w:t>
           </w:r>
         </w:p>
         <w:p>
@@ -679,7 +700,15 @@
         </w:p>
         <w:p>
           <w:r>
-            <w:t xml:space="preserve">Balancing with the aim(s), a description of how the source literature was found and considered for inclusion in the project. PubMed is recommended as the primary database for sourcing original articles. </w:t>
+            <w:t>Balancing with the aim(</w:t>
+          </w:r>
+          <w:proofErr w:type="spellStart"/>
+          <w:r>
+            <w:t>s</w:t>
+          </w:r>
+          <w:proofErr w:type="spellEnd"/>
+          <w:r>
+            <w:t xml:space="preserve">), a description of how the source literature was found and considered for inclusion in the project. PubMed is recommended as the primary database for sourcing original articles. </w:t>
           </w:r>
           <w:r>
             <w:rPr>
@@ -948,9 +977,11 @@
                 <w:r>
                   <w:t xml:space="preserve">2-12 </w:t>
                 </w:r>
+                <w:proofErr w:type="gramStart"/>
                 <w:r>
                   <w:t>weeks</w:t>
                 </w:r>
+                <w:proofErr w:type="gramEnd"/>
                 <w:r>
                   <w:t xml:space="preserve"> post-partum</w:t>
                 </w:r>
@@ -1687,6 +1718,77 @@
                 </w:r>
                 <w:r>
                   <w:t>**</w:t>
+                </w:r>
+              </w:p>
+            </w:tc>
+          </w:tr>
+          <w:tr>
+            <w:trPr>
+              <w:trHeight w:val="250"/>
+            </w:trPr>
+            <w:tc>
+              <w:tcPr>
+                <w:tcW w:w="3031" w:type="dxa"/>
+                <w:tcBorders>
+                  <w:top w:val="single" w:sz="4" w:space="0" w:color="auto"/>
+                  <w:bottom w:val="single" w:sz="4" w:space="0" w:color="auto"/>
+                  <w:right w:val="single" w:sz="4" w:space="0" w:color="auto"/>
+                </w:tcBorders>
+                <w:vAlign w:val="center"/>
+              </w:tcPr>
+              <w:p>
+                <w:pPr>
+                  <w:spacing w:before="120" w:after="120"/>
+                  <w:rPr>
+                    <w:b/>
+                  </w:rPr>
+                </w:pPr>
+                <w:r>
+                  <w:rPr>
+                    <w:b/>
+                  </w:rPr>
+                  <w:t>Interviewer</w:t>
+                </w:r>
+              </w:p>
+            </w:tc>
+            <w:tc>
+              <w:tcPr>
+                <w:tcW w:w="3356" w:type="dxa"/>
+                <w:gridSpan w:val="2"/>
+                <w:tcBorders>
+                  <w:top w:val="single" w:sz="4" w:space="0" w:color="auto"/>
+                  <w:left w:val="single" w:sz="4" w:space="0" w:color="auto"/>
+                  <w:bottom w:val="single" w:sz="4" w:space="0" w:color="auto"/>
+                  <w:right w:val="single" w:sz="4" w:space="0" w:color="auto"/>
+                </w:tcBorders>
+                <w:vAlign w:val="center"/>
+              </w:tcPr>
+              <w:p>
+                <w:pPr>
+                  <w:spacing w:before="120" w:after="120"/>
+                </w:pPr>
+                <w:r>
+                  <w:t>Nurse psychotherapist</w:t>
+                </w:r>
+              </w:p>
+            </w:tc>
+            <w:tc>
+              <w:tcPr>
+                <w:tcW w:w="3134" w:type="dxa"/>
+                <w:gridSpan w:val="2"/>
+                <w:tcBorders>
+                  <w:top w:val="single" w:sz="4" w:space="0" w:color="auto"/>
+                  <w:left w:val="single" w:sz="4" w:space="0" w:color="auto"/>
+                  <w:bottom w:val="single" w:sz="4" w:space="0" w:color="auto"/>
+                </w:tcBorders>
+                <w:vAlign w:val="center"/>
+              </w:tcPr>
+              <w:p>
+                <w:pPr>
+                  <w:spacing w:before="120" w:after="120"/>
+                </w:pPr>
+                <w:r>
+                  <w:t>Not reported</w:t>
                 </w:r>
               </w:p>
             </w:tc>
@@ -1962,9 +2064,11 @@
           </w:r>
         </w:p>
         <w:p>
+          <w:proofErr w:type="spellStart"/>
           <w:r>
             <w:t>Blablabl</w:t>
           </w:r>
+          <w:proofErr w:type="spellEnd"/>
         </w:p>
         <w:p/>
         <w:p>
@@ -1983,21 +2087,34 @@
         </w:p>
         <w:p>
           <w:r>
-            <w:t xml:space="preserve">For an analysis of a screening tool to be meaningful, a suitable confirmatory test must be used. In the case of depression, the gold standard is a DSM-structured or semi-structured diagnostic interview. Whether this choice is valid is outside the scope of this article, and the test </w:t>
-          </w:r>
-          <w:r>
-            <w:t xml:space="preserve">appears to have sufficient inter-rater reliability </w:t>
-          </w:r>
-          <w:bookmarkStart w:id="0" w:name="_GoBack"/>
-          <w:bookmarkEnd w:id="0"/>
-          <w:r>
-            <w:t>with Cohen’s kappas between .7 and 1 for each dimension</w:t>
+            <w:t xml:space="preserve">For a comparison of articles to make sense, the </w:t>
+          </w:r>
+          <w:r>
+            <w:t xml:space="preserve">methodology of the </w:t>
+          </w:r>
+          <w:r>
+            <w:t xml:space="preserve">articles must </w:t>
+          </w:r>
+          <w:r>
+            <w:t>be adequately similar.</w:t>
+          </w:r>
+        </w:p>
+        <w:p/>
+        <w:p>
+          <w:r>
+            <w:t>T</w:t>
+          </w:r>
+          <w:r>
+            <w:t xml:space="preserve">he articles employ different confirmatory tests. </w:t>
+          </w:r>
+          <w:r>
+            <w:t>The confirmatory tests have been reported as comparable with a Cohen’s kappa of 0.84 for MDD</w:t>
           </w:r>
           <w:r>
             <w:fldChar w:fldCharType="begin"/>
           </w:r>
           <w:r>
-            <w:instrText xml:space="preserve"> ADDIN PAPERS2_CITATIONS &lt;citation&gt;&lt;uuid&gt;CFA926B4-3DEC-4129-8272-69CA96AEFD34&lt;/uuid&gt;&lt;priority&gt;0&lt;/priority&gt;&lt;publications&gt;&lt;publication&gt;&lt;uuid&gt;3AC426F5-F8B9-4494-9638-064791CCD56F&lt;/uuid&gt;&lt;volume&gt;11&lt;/volume&gt;&lt;startpage&gt;279&lt;/startpage&gt;&lt;publication_date&gt;99199700001200000000200000&lt;/publication_date&gt;&lt;url&gt;http://eutils.ncbi.nlm.nih.gov/entrez/eutils/elink.fcgi?dbfrom=pubmed&amp;amp;id=9348491&amp;amp;retmode=ref&amp;amp;cmd=prlinks&lt;/url&gt;&lt;citekey&gt;Maffei:1997vg&lt;/citekey&gt;&lt;type&gt;400&lt;/type&gt;&lt;title&gt;Interrater reliability and internal consistency of the structured clinical interview for DSM-IV axis II personality disorders (SCID-II), version 2.0.&lt;/title&gt;&lt;institution&gt;Istituto Scientifico Ospedale San Raffaele, Department of Neuropsychiatric Sciences, University of Milan School of Medicine, Italy.&lt;/institution&gt;&lt;number&gt;3&lt;/number&gt;&lt;subtype&gt;400&lt;/subtype&gt;&lt;endpage&gt;284&lt;/endpage&gt;&lt;bundle&gt;&lt;publication&gt;&lt;title&gt;Journal of personality disorders&lt;/title&gt;&lt;type&gt;-100&lt;/type&gt;&lt;subtype&gt;-100&lt;/subtype&gt;&lt;uuid&gt;5D7E5E73-F4B0-4D4A-8173-FF1B9AE27D6A&lt;/uuid&gt;&lt;/publication&gt;&lt;/bundle&gt;&lt;authors&gt;&lt;author&gt;&lt;firstName&gt;C&lt;/firstName&gt;&lt;lastName&gt;Maffei&lt;/lastName&gt;&lt;/author&gt;&lt;author&gt;&lt;firstName&gt;A&lt;/firstName&gt;&lt;lastName&gt;Fossati&lt;/lastName&gt;&lt;/author&gt;&lt;author&gt;&lt;firstName&gt;I&lt;/firstName&gt;&lt;lastName&gt;Agostoni&lt;/lastName&gt;&lt;/author&gt;&lt;author&gt;&lt;firstName&gt;A&lt;/firstName&gt;&lt;lastName&gt;Barraco&lt;/lastName&gt;&lt;/author&gt;&lt;author&gt;&lt;firstName&gt;M&lt;/firstName&gt;&lt;lastName&gt;Bagnato&lt;/lastName&gt;&lt;/author&gt;&lt;author&gt;&lt;firstName&gt;D&lt;/firstName&gt;&lt;lastName&gt;Deborah&lt;/lastName&gt;&lt;/author&gt;&lt;author&gt;&lt;firstName&gt;C&lt;/firstName&gt;&lt;lastName&gt;Namia&lt;/lastName&gt;&lt;/author&gt;&lt;author&gt;&lt;firstName&gt;L&lt;/firstName&gt;&lt;lastName&gt;Novella&lt;/lastName&gt;&lt;/author&gt;&lt;author&gt;&lt;firstName&gt;M&lt;/firstName&gt;&lt;lastName&gt;Petrachi&lt;/lastName&gt;&lt;/author&gt;&lt;/authors&gt;&lt;/publication&gt;&lt;/publications&gt;&lt;cites&gt;&lt;/cites&gt;&lt;/citation&gt;</w:instrText>
+            <w:instrText xml:space="preserve"> ADDIN PAPERS2_CITATIONS &lt;citation&gt;&lt;uuid&gt;6063876D-D83F-4BAA-B4E5-AC6F64692E59&lt;/uuid&gt;&lt;priority&gt;0&lt;/priority&gt;&lt;publications&gt;&lt;publication&gt;&lt;volume&gt;59 Suppl 20&lt;/volume&gt;&lt;publication_date&gt;99199800001200000000200000&lt;/publication_date&gt;&lt;institution&gt;University of South Florida College of Medicine, Tampa 33613, USA.&lt;/institution&gt;&lt;startpage&gt;22&lt;/startpage&gt;&lt;title&gt;The Mini-International Neuropsychiatric Interview (M.I.N.I.): the development and validation of a structured diagnostic psychiatric interview for DSM-IV and ICD-10.&lt;/title&gt;&lt;uuid&gt;03A10F7B-95D0-4DFA-AB92-8B63236298BD&lt;/uuid&gt;&lt;subtype&gt;400&lt;/subtype&gt;&lt;endpage&gt;33-quiz 34-57&lt;/endpage&gt;&lt;type&gt;400&lt;/type&gt;&lt;url&gt;http://eutils.ncbi.nlm.nih.gov/entrez/eutils/elink.fcgi?dbfrom=pubmed&amp;amp;id=9881538&amp;amp;retmode=ref&amp;amp;cmd=prlinks&lt;/url&gt;&lt;bundle&gt;&lt;publication&gt;&lt;title&gt;The Journal of clinical psychiatry&lt;/title&gt;&lt;type&gt;-100&lt;/type&gt;&lt;subtype&gt;-100&lt;/subtype&gt;&lt;uuid&gt;00C7DB67-2C73-4979-86F6-E3589C0C57AE&lt;/uuid&gt;&lt;/publication&gt;&lt;/bundle&gt;&lt;authors&gt;&lt;author&gt;&lt;firstName&gt;D&lt;/firstName&gt;&lt;middleNames&gt;V&lt;/middleNames&gt;&lt;lastName&gt;Sheehan&lt;/lastName&gt;&lt;/author&gt;&lt;author&gt;&lt;firstName&gt;Y&lt;/firstName&gt;&lt;lastName&gt;Lecrubier&lt;/lastName&gt;&lt;/author&gt;&lt;author&gt;&lt;firstName&gt;K&lt;/firstName&gt;&lt;middleNames&gt;H&lt;/middleNames&gt;&lt;lastName&gt;Sheehan&lt;/lastName&gt;&lt;/author&gt;&lt;author&gt;&lt;firstName&gt;P&lt;/firstName&gt;&lt;lastName&gt;Amorim&lt;/lastName&gt;&lt;/author&gt;&lt;author&gt;&lt;firstName&gt;J&lt;/firstName&gt;&lt;lastName&gt;Janavs&lt;/lastName&gt;&lt;/author&gt;&lt;author&gt;&lt;firstName&gt;E&lt;/firstName&gt;&lt;lastName&gt;Weiller&lt;/lastName&gt;&lt;/author&gt;&lt;author&gt;&lt;firstName&gt;T&lt;/firstName&gt;&lt;lastName&gt;Hergueta&lt;/lastName&gt;&lt;/author&gt;&lt;author&gt;&lt;firstName&gt;R&lt;/firstName&gt;&lt;lastName&gt;Baker&lt;/lastName&gt;&lt;/author&gt;&lt;author&gt;&lt;firstName&gt;G&lt;/firstName&gt;&lt;middleNames&gt;C&lt;/middleNames&gt;&lt;lastName&gt;Dunbar&lt;/lastName&gt;&lt;/author&gt;&lt;/authors&gt;&lt;/publication&gt;&lt;/publications&gt;&lt;cites&gt;&lt;/cites&gt;&lt;/citation&gt;</w:instrText>
           </w:r>
           <w:r>
             <w:fldChar w:fldCharType="separate"/>
@@ -2007,16 +2124,46 @@
               <w:rFonts w:cs="Times"/>
               <w:lang w:val="da-DK"/>
             </w:rPr>
-            <w:t>{Maffei:1997vg}</w:t>
+            <w:t>{Sheehan:1998ua}</w:t>
           </w:r>
           <w:r>
             <w:fldChar w:fldCharType="end"/>
           </w:r>
           <w:r>
+            <w:t>.</w:t>
+          </w:r>
+          <w:r>
+            <w:t xml:space="preserve"> This indicates that the confirmatory tests are comparable.</w:t>
+          </w:r>
+        </w:p>
+        <w:p/>
+        <w:p>
+          <w:r>
+            <w:t>Both the language of the confirmatory test and the screening t</w:t>
+          </w:r>
+          <w:r>
+            <w:t xml:space="preserve">est differ between the studies.  </w:t>
+          </w:r>
+        </w:p>
+        <w:p/>
+        <w:p>
+          <w:r>
+            <w:t>For the confirmatory tests, the Chinese version of the M.I.N.I. has been show</w:t>
+          </w:r>
+          <w:r>
+            <w:t>n</w:t>
+          </w:r>
+          <w:r>
+            <w:t xml:space="preserve"> to correlate with the</w:t>
+          </w:r>
+          <w:r>
+            <w:t xml:space="preserve"> DSM-IV interview in Chinese</w:t>
+          </w:r>
+          <w:r>
             <w:fldChar w:fldCharType="begin"/>
           </w:r>
           <w:r>
-            <w:instrText xml:space="preserve"> ADDIN PAPERS2_CITATIONS &lt;citation&gt;&lt;uuid&gt;1CB3F5AB-87B3-4895-8953-5E490161F2CD&lt;/uuid&gt;&lt;priority&gt;0&lt;/priority&gt;&lt;publications&gt;&lt;publication&gt;&lt;type&gt;400&lt;/type&gt;&lt;accepted_date&gt;99201610261200000000222000&lt;/accepted_date&gt;&lt;title&gt;What is the relaibility of the SCID-II?&lt;/title&gt;&lt;url&gt;http://www.scid4.org/psychometric/scidII_reliability.html&lt;/url&gt;&lt;subtype&gt;403&lt;/subtype&gt;&lt;uuid&gt;163A59E1-28D8-4E0C-B3C8-DA25B6FD0E95&lt;/uuid&gt;&lt;bundle&gt;&lt;publication&gt;&lt;title&gt;scid.org&lt;/title&gt;&lt;type&gt;-300&lt;/type&gt;&lt;subtype&gt;-300&lt;/subtype&gt;&lt;uuid&gt;CA3FB224-C48A-4A32-8A45-F9E4AF1C8D58&lt;/uuid&gt;&lt;/publication&gt;&lt;/bundle&gt;&lt;/publication&gt;&lt;/publications&gt;&lt;cites&gt;&lt;/cites&gt;&lt;/citation&gt;</w:instrText>
+            <w:instrText xml:space="preserve"> ADDIN PAPERS2_CITATIONS &lt;citation&gt;&lt;uuid&gt;732A3CC2-F6A5-427D-ADFB-89F2987247CD&lt;/uuid&gt;&lt;priority&gt;0&lt;/priority&gt;&lt;publications&gt;&lt;publication&gt;&lt;publication_date&gt;99200900001200000000200000&lt;/publication_date&gt;&lt;number&gt;07&lt;/number&gt;&lt;title&gt;Evaluation of the Reliability and Validity of Chinese Version of the Mini-International Neuropsychiatric Interview in Patients with Mental Disorders&lt;/title&gt;&lt;uuid&gt;9CE5FE95-8033-4D16-894B-AEFFEC440380&lt;/uuid&gt;&lt;subtype&gt;400&lt;/subtype&gt;&lt;type&gt;400&lt;/type&gt;&lt;url&gt;http://en.cnki.com.cn/Article_en/CJFDTOTAL-ZXWS200907015.htm&lt;/url&gt;&lt;bundle&gt;&lt;publication&gt;&lt;title&gt;Chinese Mental Health Journal&lt;/title&gt;&lt;type&gt;-100&lt;/type&gt;&lt;subtype&gt;-100&lt;/subtype&gt;&lt;uuid&gt;A2FAAAF9-71C7-4D9F-8F1B-D2480FCD7842&lt;/uuid&gt;&lt;/publication&gt;&lt;/bundle&gt;&lt;authors&gt;&lt;author&gt;&lt;firstName&gt;Si&lt;/firstName&gt;&lt;lastName&gt;Tian-Mei&lt;/lastName&gt;&lt;/author&gt;&lt;author&gt;&lt;firstName&gt;Wei-Min&lt;/firstName&gt;&lt;lastName&gt;Dang&lt;/lastName&gt;&lt;/author&gt;&lt;author&gt;&lt;firstName&gt;Yun-Ai&lt;/firstName&gt;&lt;lastName&gt;Se&lt;/lastName&gt;&lt;/author&gt;&lt;author&gt;&lt;firstName&gt;Jing-Xu&lt;/firstName&gt;&lt;lastName&gt;Chen&lt;/lastName&gt;&lt;/author&gt;&lt;/authors&gt;&lt;/publication&gt;&lt;/publications&gt;&lt;cites&gt;&lt;/cites&gt;&lt;/citation&gt;</w:instrText>
           </w:r>
           <w:r>
             <w:fldChar w:fldCharType="separate"/>
@@ -2026,18 +2173,191 @@
               <w:rFonts w:cs="Times"/>
               <w:lang w:val="da-DK"/>
             </w:rPr>
-            <w:t>{Anonymous:FjpZ4SjY}</w:t>
+            <w:t>{TianMei:2009ww}</w:t>
           </w:r>
           <w:r>
             <w:fldChar w:fldCharType="end"/>
           </w:r>
           <w:r>
+            <w:t xml:space="preserve">. However, the comparability of the Chinese and English versions of the DSM-IV interview </w:t>
+          </w:r>
+          <w:r>
+            <w:t>is not sufficiently accounted for</w:t>
+          </w:r>
+          <w:r>
             <w:t>.</w:t>
           </w:r>
           <w:r>
+            <w:t xml:space="preserve"> This weakens a comparison of the studies.</w:t>
+          </w:r>
+        </w:p>
+        <w:p/>
+        <w:p>
+          <w:proofErr w:type="spellStart"/>
+          <w:r>
+            <w:rPr>
+              <w:highlight w:val="yellow"/>
+            </w:rPr>
+            <w:t>Fortsæt</w:t>
+          </w:r>
+          <w:proofErr w:type="spellEnd"/>
+          <w:r>
+            <w:rPr>
+              <w:highlight w:val="yellow"/>
+            </w:rPr>
+            <w:t xml:space="preserve"> her</w:t>
+          </w:r>
+          <w:bookmarkStart w:id="0" w:name="_GoBack"/>
+          <w:bookmarkEnd w:id="0"/>
+        </w:p>
+        <w:p/>
+        <w:p>
+          <w:r>
+            <w:t>For an analysis of a screening tool to be meaningful, a suitable confirmatory test must be used. In the case of depression, the gold standard is a DSM-structured or semi-structured diagnostic interview. Whether this choice is</w:t>
+          </w:r>
+          <w:r>
+            <w:t xml:space="preserve"> psychometrically</w:t>
+          </w:r>
+          <w:r>
+            <w:t xml:space="preserve"> valid is ou</w:t>
+          </w:r>
+          <w:r>
+            <w:t>tside the scope of this thesis.</w:t>
+          </w:r>
+          <w:r>
             <w:t xml:space="preserve"> </w:t>
           </w:r>
+          <w:r>
+            <w:t>T</w:t>
+          </w:r>
+          <w:r>
+            <w:t xml:space="preserve">he </w:t>
+          </w:r>
+          <w:r>
+            <w:t>interview</w:t>
+          </w:r>
+          <w:r>
+            <w:t xml:space="preserve"> </w:t>
+          </w:r>
+          <w:r>
+            <w:t xml:space="preserve">appears to have sufficient inter-rater reliability </w:t>
+          </w:r>
+          <w:r>
+            <w:t xml:space="preserve">with Cohen’s </w:t>
+          </w:r>
+          <w:proofErr w:type="spellStart"/>
+          <w:r>
+            <w:t>kappas</w:t>
+          </w:r>
+          <w:proofErr w:type="spellEnd"/>
+          <w:r>
+            <w:t xml:space="preserve"> between .7 and 1 for each dimension</w:t>
+          </w:r>
+          <w:r>
+            <w:fldChar w:fldCharType="begin"/>
+          </w:r>
+          <w:r>
+            <w:instrText xml:space="preserve"> ADDIN PAPERS2_CITATIONS &lt;citation&gt;&lt;uuid&gt;E801EFAE-177A-4C2A-82FE-827E2BC109CC&lt;/uuid&gt;&lt;priority&gt;0&lt;/priority&gt;&lt;publications&gt;&lt;publication&gt;&lt;uuid&gt;3AC426F5-F8B9-4494-9638-064791CCD56F&lt;/uuid&gt;&lt;volume&gt;11&lt;/volume&gt;&lt;startpage&gt;279&lt;/startpage&gt;&lt;publication_date&gt;99199700001200000000200000&lt;/publication_date&gt;&lt;url&gt;http://eutils.ncbi.nlm.nih.gov/entrez/eutils/elink.fcgi?dbfrom=pubmed&amp;amp;id=9348491&amp;amp;retmode=ref&amp;amp;cmd=prlinks&lt;/url&gt;&lt;citekey&gt;Maffei:1997vg&lt;/citekey&gt;&lt;type&gt;400&lt;/type&gt;&lt;title&gt;Interrater reliability and internal consistency of the structured clinical interview for DSM-IV axis II personality disorders (SCID-II), version 2.0.&lt;/title&gt;&lt;institution&gt;Istituto Scientifico Ospedale San Raffaele, Department of Neuropsychiatric Sciences, University of Milan School of Medicine, Italy.&lt;/institution&gt;&lt;number&gt;3&lt;/number&gt;&lt;subtype&gt;400&lt;/subtype&gt;&lt;endpage&gt;284&lt;/endpage&gt;&lt;bundle&gt;&lt;publication&gt;&lt;title&gt;Journal of personality disorders&lt;/title&gt;&lt;type&gt;-100&lt;/type&gt;&lt;subtype&gt;-100&lt;/subtype&gt;&lt;uuid&gt;5D7E5E73-F4B0-4D4A-8173-FF1B9AE27D6A&lt;/uuid&gt;&lt;/publication&gt;&lt;/bundle&gt;&lt;authors&gt;&lt;author&gt;&lt;firstName&gt;C&lt;/firstName&gt;&lt;lastName&gt;Maffei&lt;/lastName&gt;&lt;/author&gt;&lt;author&gt;&lt;firstName&gt;A&lt;/firstName&gt;&lt;lastName&gt;Fossati&lt;/lastName&gt;&lt;/author&gt;&lt;author&gt;&lt;firstName&gt;I&lt;/firstName&gt;&lt;lastName&gt;Agostoni&lt;/lastName&gt;&lt;/author&gt;&lt;author&gt;&lt;firstName&gt;A&lt;/firstName&gt;&lt;lastName&gt;Barraco&lt;/lastName&gt;&lt;/author&gt;&lt;author&gt;&lt;firstName&gt;M&lt;/firstName&gt;&lt;lastName&gt;Bagnato&lt;/lastName&gt;&lt;/author&gt;&lt;author&gt;&lt;firstName&gt;D&lt;/firstName&gt;&lt;lastName&gt;Deborah&lt;/lastName&gt;&lt;/author&gt;&lt;author&gt;&lt;firstName&gt;C&lt;/firstName&gt;&lt;lastName&gt;Namia&lt;/lastName&gt;&lt;/author&gt;&lt;author&gt;&lt;firstName&gt;L&lt;/firstName&gt;&lt;lastName&gt;Novella&lt;/lastName&gt;&lt;/author&gt;&lt;author&gt;&lt;firstName&gt;M&lt;/firstName&gt;&lt;lastName&gt;Petrachi&lt;/lastName&gt;&lt;/author&gt;&lt;/authors&gt;&lt;/publication&gt;&lt;publication&gt;&lt;type&gt;400&lt;/type&gt;&lt;accepted_date&gt;99201610261200000000222000&lt;/accepted_date&gt;&lt;title&gt;What is the relaibility of the SCID-II?&lt;/title&gt;&lt;url&gt;http://www.scid4.org/psychometric/scidII_reliability.html&lt;/url&gt;&lt;subtype&gt;403&lt;/subtype&gt;&lt;uuid&gt;163A59E1-28D8-4E0C-B3C8-DA25B6FD0E95&lt;/uuid&gt;&lt;bundle&gt;&lt;publication&gt;&lt;title&gt;scid.org&lt;/title&gt;&lt;type&gt;-300&lt;/type&gt;&lt;subtype&gt;-300&lt;/subtype&gt;&lt;uuid&gt;CA3FB224-C48A-4A32-8A45-F9E4AF1C8D58&lt;/uuid&gt;&lt;/publication&gt;&lt;/bundle&gt;&lt;/publication&gt;&lt;/publications&gt;&lt;cites&gt;&lt;/cites&gt;&lt;/citation&gt;</w:instrText>
+          </w:r>
+          <w:r>
+            <w:fldChar w:fldCharType="separate"/>
+          </w:r>
+          <w:r>
+            <w:rPr>
+              <w:rFonts w:cs="Times"/>
+              <w:vertAlign w:val="superscript"/>
+              <w:lang w:val="da-DK"/>
+            </w:rPr>
+            <w:t>1,2</w:t>
+          </w:r>
+          <w:r>
+            <w:fldChar w:fldCharType="end"/>
+          </w:r>
+          <w:r>
+            <w:t>.</w:t>
+          </w:r>
+          <w:r>
+            <w:t xml:space="preserve"> </w:t>
+          </w:r>
         </w:p>
+        <w:p/>
+        <w:p>
+          <w:r>
+            <w:t xml:space="preserve">However, every interviewer can affect the interview differently. </w:t>
+          </w:r>
+          <w:r>
+            <w:t>It is therefore vital that the interviewer is blind to the scores of the screening test</w:t>
+          </w:r>
+          <w:r>
+            <w:t xml:space="preserve"> and, in the case of multiple interviewers, their concordance is assessed.</w:t>
+          </w:r>
+          <w:r>
+            <w:t xml:space="preserve"> If the interviewer preferentially diagnoses patients as depressed if they scored highly on one test, the test comparison can be skewed to favour this test.</w:t>
+          </w:r>
+        </w:p>
+        <w:p/>
+        <w:p>
+          <w:r>
+            <w:t>In Beck et al. the intervi</w:t>
+          </w:r>
+          <w:r>
+            <w:t>e</w:t>
+          </w:r>
+          <w:r>
+            <w:t>wer is a nurse psychotherapist</w:t>
+          </w:r>
+          <w:r>
+            <w:t xml:space="preserve">. There is no explicit information on whether multiple therapists are used. </w:t>
+          </w:r>
+          <w:r>
+            <w:t>The intervi</w:t>
+          </w:r>
+          <w:r>
+            <w:t>e</w:t>
+          </w:r>
+          <w:r>
+            <w:t xml:space="preserve">wer is blind to the screening results. </w:t>
+          </w:r>
+        </w:p>
+        <w:p/>
+        <w:p>
+          <w:r>
+            <w:t>In Zhao et al.</w:t>
+          </w:r>
+          <w:r>
+            <w:t xml:space="preserve"> confirmatory testing is done with the M.I.N.I. by the trained research assistant. </w:t>
+          </w:r>
+          <w:r>
+            <w:t xml:space="preserve">The scale is designed for use with minimal training </w:t>
+          </w:r>
+          <w:r>
+            <w:lastRenderedPageBreak/>
+            <w:t>and the selection of interviewer is therefore appropriate.</w:t>
+          </w:r>
+          <w:r>
+            <w:t xml:space="preserve"> There is no explicit statement of blinding of the interviewer. </w:t>
+          </w:r>
+          <w:r>
+            <w:t xml:space="preserve">Therefore, there’s a risk of misclassification. If this misclassification by the interviewer is non-random, </w:t>
+          </w:r>
+          <w:r>
+            <w:t xml:space="preserve">i.e. the interviewer </w:t>
+          </w:r>
+          <w:r>
+            <w:t xml:space="preserve">exhibits preference towards the results of either questionnaire, </w:t>
+          </w:r>
+          <w:r>
+            <w:t>it can</w:t>
+          </w:r>
+          <w:r>
+            <w:t xml:space="preserve"> increase the specificity and sensitivity of this questionnaire, while decreasing the corresponding values for the other questionnaire</w:t>
+          </w:r>
+          <w:r>
+            <w:t xml:space="preserve">. </w:t>
+          </w:r>
+        </w:p>
+        <w:p/>
+        <w:p/>
         <w:p/>
         <w:p>
           <w:pPr>
@@ -2120,6 +2440,20 @@
     </w:p>
     <w:p/>
     <w:p>
+      <w:pPr>
+        <w:widowControl w:val="0"/>
+        <w:tabs>
+          <w:tab w:val="left" w:pos="480"/>
+        </w:tabs>
+        <w:autoSpaceDE w:val="0"/>
+        <w:autoSpaceDN w:val="0"/>
+        <w:adjustRightInd w:val="0"/>
+        <w:ind w:left="480" w:hanging="480"/>
+        <w:rPr>
+          <w:rFonts w:cs="Times"/>
+          <w:lang w:val="da-DK"/>
+        </w:rPr>
+      </w:pPr>
       <w:r>
         <w:fldChar w:fldCharType="begin"/>
       </w:r>
@@ -2130,32 +2464,359 @@
         <w:fldChar w:fldCharType="separate"/>
       </w:r>
       <w:r>
+        <w:rPr>
+          <w:rFonts w:cs="Times"/>
+          <w:lang w:val="da-DK"/>
+        </w:rPr>
         <w:t>1.</w:t>
       </w:r>
       <w:r>
+        <w:rPr>
+          <w:rFonts w:cs="Times"/>
+          <w:lang w:val="da-DK"/>
+        </w:rPr>
         <w:tab/>
-        <w:t xml:space="preserve">Pevet, P. &amp; Challet, E. [Melatonin as a zeitgeber] – Melatonin: both master clock output and internal time-giver in the circadian clocks network. </w:t>
-      </w:r>
+      </w:r>
+      <w:proofErr w:type="spellStart"/>
       <w:r>
         <w:rPr>
+          <w:rFonts w:cs="Times"/>
+          <w:lang w:val="da-DK"/>
+        </w:rPr>
+        <w:t>Maffei</w:t>
+      </w:r>
+      <w:proofErr w:type="spellEnd"/>
+      <w:r>
+        <w:rPr>
+          <w:rFonts w:cs="Times"/>
+          <w:lang w:val="da-DK"/>
+        </w:rPr>
+        <w:t xml:space="preserve">, C. </w:t>
+      </w:r>
+      <w:r>
+        <w:rPr>
+          <w:rFonts w:cs="Times"/>
           <w:i/>
           <w:iCs/>
+          <w:lang w:val="da-DK"/>
         </w:rPr>
-        <w:t>J. Physiol. Paris</w:t>
-      </w:r>
-      <w:r>
+        <w:t>et al.</w:t>
+      </w:r>
+      <w:r>
+        <w:rPr>
+          <w:rFonts w:cs="Times"/>
+          <w:lang w:val="da-DK"/>
+        </w:rPr>
         <w:t xml:space="preserve"> </w:t>
       </w:r>
+      <w:proofErr w:type="spellStart"/>
       <w:r>
         <w:rPr>
+          <w:rFonts w:cs="Times"/>
+          <w:lang w:val="da-DK"/>
+        </w:rPr>
+        <w:t>Interrater</w:t>
+      </w:r>
+      <w:proofErr w:type="spellEnd"/>
+      <w:r>
+        <w:rPr>
+          <w:rFonts w:cs="Times"/>
+          <w:lang w:val="da-DK"/>
+        </w:rPr>
+        <w:t xml:space="preserve"> </w:t>
+      </w:r>
+      <w:proofErr w:type="spellStart"/>
+      <w:r>
+        <w:rPr>
+          <w:rFonts w:cs="Times"/>
+          <w:lang w:val="da-DK"/>
+        </w:rPr>
+        <w:t>reliability</w:t>
+      </w:r>
+      <w:proofErr w:type="spellEnd"/>
+      <w:r>
+        <w:rPr>
+          <w:rFonts w:cs="Times"/>
+          <w:lang w:val="da-DK"/>
+        </w:rPr>
+        <w:t xml:space="preserve"> and </w:t>
+      </w:r>
+      <w:proofErr w:type="spellStart"/>
+      <w:r>
+        <w:rPr>
+          <w:rFonts w:cs="Times"/>
+          <w:lang w:val="da-DK"/>
+        </w:rPr>
+        <w:t>internal</w:t>
+      </w:r>
+      <w:proofErr w:type="spellEnd"/>
+      <w:r>
+        <w:rPr>
+          <w:rFonts w:cs="Times"/>
+          <w:lang w:val="da-DK"/>
+        </w:rPr>
+        <w:t xml:space="preserve"> </w:t>
+      </w:r>
+      <w:proofErr w:type="spellStart"/>
+      <w:r>
+        <w:rPr>
+          <w:rFonts w:cs="Times"/>
+          <w:lang w:val="da-DK"/>
+        </w:rPr>
+        <w:t>consistency</w:t>
+      </w:r>
+      <w:proofErr w:type="spellEnd"/>
+      <w:r>
+        <w:rPr>
+          <w:rFonts w:cs="Times"/>
+          <w:lang w:val="da-DK"/>
+        </w:rPr>
+        <w:t xml:space="preserve"> of the </w:t>
+      </w:r>
+      <w:proofErr w:type="spellStart"/>
+      <w:r>
+        <w:rPr>
+          <w:rFonts w:cs="Times"/>
+          <w:lang w:val="da-DK"/>
+        </w:rPr>
+        <w:t>structured</w:t>
+      </w:r>
+      <w:proofErr w:type="spellEnd"/>
+      <w:r>
+        <w:rPr>
+          <w:rFonts w:cs="Times"/>
+          <w:lang w:val="da-DK"/>
+        </w:rPr>
+        <w:t xml:space="preserve"> </w:t>
+      </w:r>
+      <w:proofErr w:type="spellStart"/>
+      <w:r>
+        <w:rPr>
+          <w:rFonts w:cs="Times"/>
+          <w:lang w:val="da-DK"/>
+        </w:rPr>
+        <w:t>clinical</w:t>
+      </w:r>
+      <w:proofErr w:type="spellEnd"/>
+      <w:r>
+        <w:rPr>
+          <w:rFonts w:cs="Times"/>
+          <w:lang w:val="da-DK"/>
+        </w:rPr>
+        <w:t xml:space="preserve"> interview for DSM-IV axis II personality </w:t>
+      </w:r>
+      <w:proofErr w:type="spellStart"/>
+      <w:r>
+        <w:rPr>
+          <w:rFonts w:cs="Times"/>
+          <w:lang w:val="da-DK"/>
+        </w:rPr>
+        <w:t>disorders</w:t>
+      </w:r>
+      <w:proofErr w:type="spellEnd"/>
+      <w:r>
+        <w:rPr>
+          <w:rFonts w:cs="Times"/>
+          <w:lang w:val="da-DK"/>
+        </w:rPr>
+        <w:t xml:space="preserve"> (SCID-II), version 2.0. </w:t>
+      </w:r>
+      <w:r>
+        <w:rPr>
+          <w:rFonts w:cs="Times"/>
+          <w:i/>
+          <w:iCs/>
+          <w:lang w:val="da-DK"/>
+        </w:rPr>
+        <w:t xml:space="preserve">J. Pers. </w:t>
+      </w:r>
+      <w:proofErr w:type="spellStart"/>
+      <w:r>
+        <w:rPr>
+          <w:rFonts w:cs="Times"/>
+          <w:i/>
+          <w:iCs/>
+          <w:lang w:val="da-DK"/>
+        </w:rPr>
+        <w:t>Disord</w:t>
+      </w:r>
+      <w:proofErr w:type="spellEnd"/>
+      <w:r>
+        <w:rPr>
+          <w:rFonts w:cs="Times"/>
+          <w:i/>
+          <w:iCs/>
+          <w:lang w:val="da-DK"/>
+        </w:rPr>
+        <w:t>.</w:t>
+      </w:r>
+      <w:r>
+        <w:rPr>
+          <w:rFonts w:cs="Times"/>
+          <w:lang w:val="da-DK"/>
+        </w:rPr>
+        <w:t xml:space="preserve"> </w:t>
+      </w:r>
+      <w:r>
+        <w:rPr>
+          <w:rFonts w:cs="Times"/>
           <w:b/>
           <w:bCs/>
+          <w:lang w:val="da-DK"/>
         </w:rPr>
-        <w:t>105,</w:t>
-      </w:r>
-      <w:r>
-        <w:t xml:space="preserve"> 170–182 (2011).</w:t>
-      </w:r>
+        <w:t>11,</w:t>
+      </w:r>
+      <w:r>
+        <w:rPr>
+          <w:rFonts w:cs="Times"/>
+          <w:lang w:val="da-DK"/>
+        </w:rPr>
+        <w:t xml:space="preserve"> 279–284 (1997).</w:t>
+      </w:r>
+    </w:p>
+    <w:p>
+      <w:pPr>
+        <w:widowControl w:val="0"/>
+        <w:tabs>
+          <w:tab w:val="left" w:pos="480"/>
+        </w:tabs>
+        <w:autoSpaceDE w:val="0"/>
+        <w:autoSpaceDN w:val="0"/>
+        <w:adjustRightInd w:val="0"/>
+        <w:ind w:left="480" w:hanging="480"/>
+        <w:rPr>
+          <w:rFonts w:cs="Times"/>
+          <w:lang w:val="da-DK"/>
+        </w:rPr>
+      </w:pPr>
+      <w:r>
+        <w:rPr>
+          <w:rFonts w:cs="Times"/>
+          <w:lang w:val="da-DK"/>
+        </w:rPr>
+        <w:t>2.</w:t>
+      </w:r>
+      <w:r>
+        <w:rPr>
+          <w:rFonts w:cs="Times"/>
+          <w:lang w:val="da-DK"/>
+        </w:rPr>
+        <w:tab/>
+      </w:r>
+      <w:proofErr w:type="spellStart"/>
+      <w:r>
+        <w:rPr>
+          <w:rFonts w:cs="Times"/>
+          <w:lang w:val="da-DK"/>
+        </w:rPr>
+        <w:t>What</w:t>
+      </w:r>
+      <w:proofErr w:type="spellEnd"/>
+      <w:r>
+        <w:rPr>
+          <w:rFonts w:cs="Times"/>
+          <w:lang w:val="da-DK"/>
+        </w:rPr>
+        <w:t xml:space="preserve"> is the </w:t>
+      </w:r>
+      <w:proofErr w:type="spellStart"/>
+      <w:r>
+        <w:rPr>
+          <w:rFonts w:cs="Times"/>
+          <w:lang w:val="da-DK"/>
+        </w:rPr>
+        <w:t>relaibility</w:t>
+      </w:r>
+      <w:proofErr w:type="spellEnd"/>
+      <w:r>
+        <w:rPr>
+          <w:rFonts w:cs="Times"/>
+          <w:lang w:val="da-DK"/>
+        </w:rPr>
+        <w:t xml:space="preserve"> of the SCID-II? </w:t>
+      </w:r>
+      <w:r>
+        <w:rPr>
+          <w:rFonts w:cs="Times"/>
+          <w:i/>
+          <w:iCs/>
+          <w:lang w:val="da-DK"/>
+        </w:rPr>
+        <w:t>scid.org</w:t>
+      </w:r>
+      <w:r>
+        <w:rPr>
+          <w:rFonts w:cs="Times"/>
+          <w:lang w:val="da-DK"/>
+        </w:rPr>
+        <w:t xml:space="preserve"> </w:t>
+      </w:r>
+      <w:proofErr w:type="spellStart"/>
+      <w:r>
+        <w:rPr>
+          <w:rFonts w:cs="Times"/>
+          <w:lang w:val="da-DK"/>
+        </w:rPr>
+        <w:t>Available</w:t>
+      </w:r>
+      <w:proofErr w:type="spellEnd"/>
+      <w:r>
+        <w:rPr>
+          <w:rFonts w:cs="Times"/>
+          <w:lang w:val="da-DK"/>
+        </w:rPr>
+        <w:t xml:space="preserve"> at: http://www.scid4.org/</w:t>
+      </w:r>
+      <w:proofErr w:type="spellStart"/>
+      <w:r>
+        <w:rPr>
+          <w:rFonts w:cs="Times"/>
+          <w:lang w:val="da-DK"/>
+        </w:rPr>
+        <w:t>psychometric</w:t>
+      </w:r>
+      <w:proofErr w:type="spellEnd"/>
+      <w:r>
+        <w:rPr>
+          <w:rFonts w:cs="Times"/>
+          <w:lang w:val="da-DK"/>
+        </w:rPr>
+        <w:t>/scidII_reliability.html. (</w:t>
+      </w:r>
+      <w:proofErr w:type="spellStart"/>
+      <w:r>
+        <w:rPr>
+          <w:rFonts w:cs="Times"/>
+          <w:lang w:val="da-DK"/>
+        </w:rPr>
+        <w:t>Accessed</w:t>
+      </w:r>
+      <w:proofErr w:type="spellEnd"/>
+      <w:r>
+        <w:rPr>
+          <w:rFonts w:cs="Times"/>
+          <w:lang w:val="da-DK"/>
+        </w:rPr>
+        <w:t xml:space="preserve">: 26 </w:t>
+      </w:r>
+      <w:proofErr w:type="spellStart"/>
+      <w:r>
+        <w:rPr>
+          <w:rFonts w:cs="Times"/>
+          <w:lang w:val="da-DK"/>
+        </w:rPr>
+        <w:t>October</w:t>
+      </w:r>
+      <w:proofErr w:type="spellEnd"/>
+      <w:r>
+        <w:rPr>
+          <w:rFonts w:cs="Times"/>
+          <w:lang w:val="da-DK"/>
+        </w:rPr>
+        <w:t xml:space="preserve"> 2016)</w:t>
+      </w:r>
+    </w:p>
+    <w:p>
       <w:r>
         <w:fldChar w:fldCharType="end"/>
       </w:r>

--- a/A comparison of the Edinburgh Postnatal Depression Scale (EPDS) and the Postpartum Depression Screening Scale (PDSS) for postpartum depression screening.docx
+++ b/A comparison of the Edinburgh Postnatal Depression Scale (EPDS) and the Postpartum Depression Screening Scale (PDSS) for postpartum depression screening.docx
@@ -63,7 +63,7 @@
                                   </w:rPr>
                                   <w:alias w:val="Forfatter"/>
                                   <w:tag w:val=""/>
-                                  <w:id w:val="-441298815"/>
+                                  <w:id w:val="1678386385"/>
                                   <w:dataBinding w:prefixMappings="xmlns:ns0='http://purl.org/dc/elements/1.1/' xmlns:ns1='http://schemas.openxmlformats.org/package/2006/metadata/core-properties' " w:xpath="/ns1:coreProperties[1]/ns0:creator[1]" w:storeItemID="{6C3C8BC8-F283-45AE-878A-BAB7291924A1}"/>
                                   <w15:appearance w15:val="hidden"/>
                                   <w:text/>
@@ -114,7 +114,7 @@
                                     </w:rPr>
                                     <w:alias w:val="Firma"/>
                                     <w:tag w:val=""/>
-                                    <w:id w:val="-924952369"/>
+                                    <w:id w:val="-1057317786"/>
                                     <w:dataBinding w:prefixMappings="xmlns:ns0='http://schemas.openxmlformats.org/officeDocument/2006/extended-properties' " w:xpath="/ns0:Properties[1]/ns0:Company[1]" w:storeItemID="{6668398D-A668-4E3E-A5EB-62B293D839F1}"/>
                                     <w15:appearance w15:val="hidden"/>
                                     <w:text/>
@@ -172,7 +172,7 @@
                             </w:rPr>
                             <w:alias w:val="Forfatter"/>
                             <w:tag w:val=""/>
-                            <w:id w:val="-441298815"/>
+                            <w:id w:val="1678386385"/>
                             <w:dataBinding w:prefixMappings="xmlns:ns0='http://purl.org/dc/elements/1.1/' xmlns:ns1='http://schemas.openxmlformats.org/package/2006/metadata/core-properties' " w:xpath="/ns1:coreProperties[1]/ns0:creator[1]" w:storeItemID="{6C3C8BC8-F283-45AE-878A-BAB7291924A1}"/>
                             <w15:appearance w15:val="hidden"/>
                             <w:text/>
@@ -223,7 +223,7 @@
                               </w:rPr>
                               <w:alias w:val="Firma"/>
                               <w:tag w:val=""/>
-                              <w:id w:val="-924952369"/>
+                              <w:id w:val="-1057317786"/>
                               <w:dataBinding w:prefixMappings="xmlns:ns0='http://schemas.openxmlformats.org/officeDocument/2006/extended-properties' " w:xpath="/ns0:Properties[1]/ns0:Company[1]" w:storeItemID="{6668398D-A668-4E3E-A5EB-62B293D839F1}"/>
                               <w15:appearance w15:val="hidden"/>
                               <w:text/>
@@ -399,11 +399,9 @@
                                 <w:r>
                                   <w:t xml:space="preserve">A comparison of the Edinburgh Postnatal Depression Scale (EPDS) and the Postpartum Depression Screening Scale (PDSS) for </w:t>
                                 </w:r>
-                                <w:proofErr w:type="spellStart"/>
                                 <w:r>
                                   <w:t>peripartum</w:t>
                                 </w:r>
-                                <w:proofErr w:type="spellEnd"/>
                                 <w:r>
                                   <w:t xml:space="preserve"> depression screening</w:t>
                                 </w:r>
@@ -418,7 +416,7 @@
                                   </w:rPr>
                                   <w:alias w:val="Undertitel"/>
                                   <w:tag w:val=""/>
-                                  <w:id w:val="1261407661"/>
+                                  <w:id w:val="1464084464"/>
                                   <w:showingPlcHdr/>
                                   <w:dataBinding w:prefixMappings="xmlns:ns0='http://purl.org/dc/elements/1.1/' xmlns:ns1='http://schemas.openxmlformats.org/package/2006/metadata/core-properties' " w:xpath="/ns1:coreProperties[1]/ns0:subject[1]" w:storeItemID="{6C3C8BC8-F283-45AE-878A-BAB7291924A1}"/>
                                   <w15:appearance w15:val="hidden"/>
@@ -483,11 +481,9 @@
                           <w:r>
                             <w:t xml:space="preserve">A comparison of the Edinburgh Postnatal Depression Scale (EPDS) and the Postpartum Depression Screening Scale (PDSS) for </w:t>
                           </w:r>
-                          <w:proofErr w:type="spellStart"/>
                           <w:r>
                             <w:t>peripartum</w:t>
                           </w:r>
-                          <w:proofErr w:type="spellEnd"/>
                           <w:r>
                             <w:t xml:space="preserve"> depression screening</w:t>
                           </w:r>
@@ -502,7 +498,7 @@
                             </w:rPr>
                             <w:alias w:val="Undertitel"/>
                             <w:tag w:val=""/>
-                            <w:id w:val="-650057677"/>
+                            <w:id w:val="1464084464"/>
                             <w:showingPlcHdr/>
                             <w:dataBinding w:prefixMappings="xmlns:ns0='http://purl.org/dc/elements/1.1/' xmlns:ns1='http://schemas.openxmlformats.org/package/2006/metadata/core-properties' " w:xpath="/ns1:coreProperties[1]/ns0:subject[1]" w:storeItemID="{6C3C8BC8-F283-45AE-878A-BAB7291924A1}"/>
                             <w15:appearance w15:val="hidden"/>
@@ -673,7 +669,55 @@
         </w:p>
         <w:p>
           <w:r>
-            <w:t>Major depressive disorder (MDD)</w:t>
+            <w:t xml:space="preserve">Major </w:t>
+          </w:r>
+          <w:proofErr w:type="spellStart"/>
+          <w:r>
+            <w:t>peri</w:t>
+          </w:r>
+          <w:proofErr w:type="spellEnd"/>
+          <w:r>
+            <w:t>-partum depression</w:t>
+          </w:r>
+          <w:r>
+            <w:t xml:space="preserve"> (M</w:t>
+          </w:r>
+          <w:r>
+            <w:t>PP</w:t>
+          </w:r>
+          <w:r>
+            <w:t>D)</w:t>
+          </w:r>
+        </w:p>
+        <w:p>
+          <w:r>
+            <w:t xml:space="preserve">Minor </w:t>
+          </w:r>
+          <w:proofErr w:type="spellStart"/>
+          <w:r>
+            <w:t>peri</w:t>
+          </w:r>
+          <w:proofErr w:type="spellEnd"/>
+          <w:r>
+            <w:t>-partum depression (</w:t>
+          </w:r>
+          <w:proofErr w:type="spellStart"/>
+          <w:r>
+            <w:t>mPPD</w:t>
+          </w:r>
+          <w:proofErr w:type="spellEnd"/>
+          <w:r>
+            <w:t>)</w:t>
+          </w:r>
+        </w:p>
+        <w:p>
+          <w:r>
+            <w:t>Postpartum Depression Screening Scale (PDSS)</w:t>
+          </w:r>
+        </w:p>
+        <w:p>
+          <w:r>
+            <w:t>Edinburg Postpartum Depression Scale (EPDS)</w:t>
           </w:r>
         </w:p>
         <w:p>
@@ -1627,13 +1671,7 @@
                   <w:rPr>
                     <w:b/>
                   </w:rPr>
-                  <w:t>AUC</w:t>
-                </w:r>
-                <w:r>
-                  <w:rPr>
-                    <w:b/>
-                  </w:rPr>
-                  <w:t xml:space="preserve"> (MDD)</w:t>
+                  <w:t>AUC (MPPD)</w:t>
                 </w:r>
               </w:p>
             </w:tc>
@@ -1653,7 +1691,7 @@
                   <w:spacing w:before="120" w:after="120"/>
                 </w:pPr>
                 <w:r>
-                  <w:t>0.96*</w:t>
+                  <w:t>0.96</w:t>
                 </w:r>
               </w:p>
             </w:tc>
@@ -1673,7 +1711,7 @@
                   <w:spacing w:before="120" w:after="120"/>
                 </w:pPr>
                 <w:r>
-                  <w:t>0.98*</w:t>
+                  <w:t>0.98</w:t>
                 </w:r>
               </w:p>
             </w:tc>
@@ -1692,10 +1730,7 @@
                   <w:spacing w:before="120" w:after="120"/>
                 </w:pPr>
                 <w:r>
-                  <w:t>0.983</w:t>
-                </w:r>
-                <w:r>
-                  <w:t>**</w:t>
+                  <w:t>0.898*</w:t>
                 </w:r>
               </w:p>
             </w:tc>
@@ -1714,10 +1749,129 @@
                   <w:spacing w:before="120" w:after="120"/>
                 </w:pPr>
                 <w:r>
-                  <w:t>0.898</w:t>
-                </w:r>
-                <w:r>
-                  <w:t>**</w:t>
+                  <w:t>0.983*</w:t>
+                </w:r>
+              </w:p>
+            </w:tc>
+          </w:tr>
+          <w:tr>
+            <w:trPr>
+              <w:trHeight w:val="372"/>
+            </w:trPr>
+            <w:tc>
+              <w:tcPr>
+                <w:tcW w:w="3031" w:type="dxa"/>
+                <w:tcBorders>
+                  <w:top w:val="single" w:sz="4" w:space="0" w:color="auto"/>
+                  <w:bottom w:val="single" w:sz="4" w:space="0" w:color="auto"/>
+                  <w:right w:val="single" w:sz="4" w:space="0" w:color="auto"/>
+                </w:tcBorders>
+                <w:vAlign w:val="center"/>
+              </w:tcPr>
+              <w:p>
+                <w:pPr>
+                  <w:spacing w:before="120" w:after="120"/>
+                  <w:rPr>
+                    <w:b/>
+                  </w:rPr>
+                </w:pPr>
+                <w:r>
+                  <w:rPr>
+                    <w:b/>
+                  </w:rPr>
+                  <w:t xml:space="preserve">AUC (MPPD &amp; </w:t>
+                </w:r>
+                <w:proofErr w:type="spellStart"/>
+                <w:r>
+                  <w:rPr>
+                    <w:b/>
+                  </w:rPr>
+                  <w:t>mPPD</w:t>
+                </w:r>
+                <w:proofErr w:type="spellEnd"/>
+                <w:r>
+                  <w:rPr>
+                    <w:b/>
+                  </w:rPr>
+                  <w:t>)</w:t>
+                </w:r>
+              </w:p>
+            </w:tc>
+            <w:tc>
+              <w:tcPr>
+                <w:tcW w:w="1513" w:type="dxa"/>
+                <w:tcBorders>
+                  <w:top w:val="single" w:sz="4" w:space="0" w:color="auto"/>
+                  <w:left w:val="single" w:sz="4" w:space="0" w:color="auto"/>
+                  <w:bottom w:val="single" w:sz="4" w:space="0" w:color="auto"/>
+                  <w:right w:val="single" w:sz="4" w:space="0" w:color="auto"/>
+                </w:tcBorders>
+                <w:vAlign w:val="center"/>
+              </w:tcPr>
+              <w:p>
+                <w:pPr>
+                  <w:spacing w:before="120" w:after="120"/>
+                </w:pPr>
+                <w:r>
+                  <w:t>0.83*</w:t>
+                </w:r>
+              </w:p>
+            </w:tc>
+            <w:tc>
+              <w:tcPr>
+                <w:tcW w:w="1843" w:type="dxa"/>
+                <w:tcBorders>
+                  <w:top w:val="single" w:sz="4" w:space="0" w:color="auto"/>
+                  <w:left w:val="single" w:sz="4" w:space="0" w:color="auto"/>
+                  <w:bottom w:val="single" w:sz="4" w:space="0" w:color="auto"/>
+                  <w:right w:val="single" w:sz="4" w:space="0" w:color="auto"/>
+                </w:tcBorders>
+                <w:vAlign w:val="center"/>
+              </w:tcPr>
+              <w:p>
+                <w:pPr>
+                  <w:spacing w:before="120" w:after="120"/>
+                </w:pPr>
+                <w:r>
+                  <w:t>0.91*</w:t>
+                </w:r>
+              </w:p>
+            </w:tc>
+            <w:tc>
+              <w:tcPr>
+                <w:tcW w:w="1418" w:type="dxa"/>
+                <w:tcBorders>
+                  <w:top w:val="single" w:sz="4" w:space="0" w:color="auto"/>
+                  <w:left w:val="single" w:sz="4" w:space="0" w:color="auto"/>
+                  <w:bottom w:val="single" w:sz="4" w:space="0" w:color="auto"/>
+                </w:tcBorders>
+                <w:vAlign w:val="center"/>
+              </w:tcPr>
+              <w:p>
+                <w:pPr>
+                  <w:spacing w:before="120" w:after="120"/>
+                </w:pPr>
+                <w:r>
+                  <w:t>0.822*</w:t>
+                </w:r>
+              </w:p>
+            </w:tc>
+            <w:tc>
+              <w:tcPr>
+                <w:tcW w:w="1716" w:type="dxa"/>
+                <w:tcBorders>
+                  <w:top w:val="single" w:sz="4" w:space="0" w:color="auto"/>
+                  <w:left w:val="single" w:sz="4" w:space="0" w:color="auto"/>
+                  <w:bottom w:val="single" w:sz="4" w:space="0" w:color="auto"/>
+                </w:tcBorders>
+                <w:vAlign w:val="center"/>
+              </w:tcPr>
+              <w:p>
+                <w:pPr>
+                  <w:spacing w:before="120" w:after="120"/>
+                </w:pPr>
+                <w:r>
+                  <w:t>0.979*</w:t>
                 </w:r>
               </w:p>
             </w:tc>
@@ -1839,10 +1993,7 @@
                   <w:spacing w:before="120" w:after="120"/>
                 </w:pPr>
                 <w:r>
-                  <w:t>Yes</w:t>
-                </w:r>
-                <w:r>
-                  <w:t xml:space="preserve"> (interviewer blind to scores)</w:t>
+                  <w:t>Yes (interviewer blind to scores)</w:t>
                 </w:r>
               </w:p>
             </w:tc>
@@ -1862,10 +2013,7 @@
                   <w:spacing w:before="120" w:after="120"/>
                 </w:pPr>
                 <w:r>
-                  <w:t>No</w:t>
-                </w:r>
-                <w:r>
-                  <w:t xml:space="preserve"> (only high-risk women interviewed)</w:t>
+                  <w:t>No (only high-risk women interviewed)</w:t>
                 </w:r>
               </w:p>
             </w:tc>
@@ -1940,26 +2088,7 @@
                                   <w:rPr>
                                     <w:i/>
                                   </w:rPr>
-                                  <w:t>*</w:t>
-                                </w:r>
-                                <w:r>
-                                  <w:rPr>
-                                    <w:i/>
-                                  </w:rPr>
-                                  <w:t xml:space="preserve"> EPDS vs. PDSS not statistically significant (p = 0.4)</w:t>
-                                </w:r>
-                              </w:p>
-                              <w:p>
-                                <w:pPr>
-                                  <w:rPr>
-                                    <w:i/>
-                                  </w:rPr>
-                                </w:pPr>
-                                <w:r>
-                                  <w:rPr>
-                                    <w:i/>
-                                  </w:rPr>
-                                  <w:t>** EPDS vs. PDSS statistically significant (p &lt; 0.001)</w:t>
+                                  <w:t>* EPDS vs. PDSS statistically significant (p &lt; 0.001)</w:t>
                                 </w:r>
                               </w:p>
                               <w:p/>
@@ -1995,26 +2124,7 @@
                             <w:rPr>
                               <w:i/>
                             </w:rPr>
-                            <w:t>*</w:t>
-                          </w:r>
-                          <w:r>
-                            <w:rPr>
-                              <w:i/>
-                            </w:rPr>
-                            <w:t xml:space="preserve"> EPDS vs. PDSS not statistically significant (p = 0.4)</w:t>
-                          </w:r>
-                        </w:p>
-                        <w:p>
-                          <w:pPr>
-                            <w:rPr>
-                              <w:i/>
-                            </w:rPr>
-                          </w:pPr>
-                          <w:r>
-                            <w:rPr>
-                              <w:i/>
-                            </w:rPr>
-                            <w:t>** EPDS vs. PDSS statistically significant (p &lt; 0.001)</w:t>
+                            <w:t>* EPDS vs. PDSS statistically significant (p &lt; 0.001)</w:t>
                           </w:r>
                         </w:p>
                         <w:p/>
@@ -2102,19 +2212,34 @@
         <w:p/>
         <w:p>
           <w:r>
-            <w:t>T</w:t>
-          </w:r>
-          <w:r>
-            <w:t xml:space="preserve">he articles employ different confirmatory tests. </w:t>
-          </w:r>
-          <w:r>
-            <w:t>The confirmatory tests have been reported as comparable with a Cohen’s kappa of 0.84 for MDD</w:t>
+            <w:t xml:space="preserve">Beck et al. examine postpartum whereas Zhao et al. examine antepartum. </w:t>
+          </w:r>
+          <w:r>
+            <w:t xml:space="preserve">In the DSM-V, depressive disorders can be appended the qualifier ‘with peripartum onset’ if </w:t>
+          </w:r>
+          <w:r>
+            <w:t>manifestation</w:t>
+          </w:r>
+          <w:r>
+            <w:t xml:space="preserve"> </w:t>
+          </w:r>
+          <w:r>
+            <w:t>is</w:t>
+          </w:r>
+          <w:r>
+            <w:t xml:space="preserve"> during pregnancy or i</w:t>
+          </w:r>
+          <w:r>
+            <w:t>n the 4</w:t>
+          </w:r>
+          <w:r>
+            <w:t xml:space="preserve"> weeks following birth</w:t>
           </w:r>
           <w:r>
             <w:fldChar w:fldCharType="begin"/>
           </w:r>
           <w:r>
-            <w:instrText xml:space="preserve"> ADDIN PAPERS2_CITATIONS &lt;citation&gt;&lt;uuid&gt;6063876D-D83F-4BAA-B4E5-AC6F64692E59&lt;/uuid&gt;&lt;priority&gt;0&lt;/priority&gt;&lt;publications&gt;&lt;publication&gt;&lt;volume&gt;59 Suppl 20&lt;/volume&gt;&lt;publication_date&gt;99199800001200000000200000&lt;/publication_date&gt;&lt;institution&gt;University of South Florida College of Medicine, Tampa 33613, USA.&lt;/institution&gt;&lt;startpage&gt;22&lt;/startpage&gt;&lt;title&gt;The Mini-International Neuropsychiatric Interview (M.I.N.I.): the development and validation of a structured diagnostic psychiatric interview for DSM-IV and ICD-10.&lt;/title&gt;&lt;uuid&gt;03A10F7B-95D0-4DFA-AB92-8B63236298BD&lt;/uuid&gt;&lt;subtype&gt;400&lt;/subtype&gt;&lt;endpage&gt;33-quiz 34-57&lt;/endpage&gt;&lt;type&gt;400&lt;/type&gt;&lt;url&gt;http://eutils.ncbi.nlm.nih.gov/entrez/eutils/elink.fcgi?dbfrom=pubmed&amp;amp;id=9881538&amp;amp;retmode=ref&amp;amp;cmd=prlinks&lt;/url&gt;&lt;bundle&gt;&lt;publication&gt;&lt;title&gt;The Journal of clinical psychiatry&lt;/title&gt;&lt;type&gt;-100&lt;/type&gt;&lt;subtype&gt;-100&lt;/subtype&gt;&lt;uuid&gt;00C7DB67-2C73-4979-86F6-E3589C0C57AE&lt;/uuid&gt;&lt;/publication&gt;&lt;/bundle&gt;&lt;authors&gt;&lt;author&gt;&lt;firstName&gt;D&lt;/firstName&gt;&lt;middleNames&gt;V&lt;/middleNames&gt;&lt;lastName&gt;Sheehan&lt;/lastName&gt;&lt;/author&gt;&lt;author&gt;&lt;firstName&gt;Y&lt;/firstName&gt;&lt;lastName&gt;Lecrubier&lt;/lastName&gt;&lt;/author&gt;&lt;author&gt;&lt;firstName&gt;K&lt;/firstName&gt;&lt;middleNames&gt;H&lt;/middleNames&gt;&lt;lastName&gt;Sheehan&lt;/lastName&gt;&lt;/author&gt;&lt;author&gt;&lt;firstName&gt;P&lt;/firstName&gt;&lt;lastName&gt;Amorim&lt;/lastName&gt;&lt;/author&gt;&lt;author&gt;&lt;firstName&gt;J&lt;/firstName&gt;&lt;lastName&gt;Janavs&lt;/lastName&gt;&lt;/author&gt;&lt;author&gt;&lt;firstName&gt;E&lt;/firstName&gt;&lt;lastName&gt;Weiller&lt;/lastName&gt;&lt;/author&gt;&lt;author&gt;&lt;firstName&gt;T&lt;/firstName&gt;&lt;lastName&gt;Hergueta&lt;/lastName&gt;&lt;/author&gt;&lt;author&gt;&lt;firstName&gt;R&lt;/firstName&gt;&lt;lastName&gt;Baker&lt;/lastName&gt;&lt;/author&gt;&lt;author&gt;&lt;firstName&gt;G&lt;/firstName&gt;&lt;middleNames&gt;C&lt;/middleNames&gt;&lt;lastName&gt;Dunbar&lt;/lastName&gt;&lt;/author&gt;&lt;/authors&gt;&lt;/publication&gt;&lt;/publications&gt;&lt;cites&gt;&lt;/cites&gt;&lt;/citation&gt;</w:instrText>
+            <w:instrText xml:space="preserve"> ADDIN PAPERS2_CITATIONS &lt;citation&gt;&lt;uuid&gt;C4A525C7-762D-44F5-BBE4-34AE4F074D4E&lt;/uuid&gt;&lt;priority&gt;0&lt;/priority&gt;&lt;publications&gt;&lt;publication&gt;&lt;publication_date&gt;99201300001200000000200000&lt;/publication_date&gt;&lt;startpage&gt;186&lt;/startpage&gt;&lt;title&gt;Diagnostic and statistical manual of mental disorders : DSM-5.&lt;/title&gt;&lt;uuid&gt;68326488-1400-49F6-97EC-D09FC772FD0B&lt;/uuid&gt;&lt;subtype&gt;0&lt;/subtype&gt;&lt;publisher&gt;dsm.psychiatryonline.org&lt;/publisher&gt;&lt;type&gt;0&lt;/type&gt;&lt;endpage&gt;187&lt;/endpage&gt;&lt;url&gt;http://dsm.psychiatryonline.org/book.aspx?bookid=556&lt;/url&gt;&lt;authors&gt;&lt;author&gt;&lt;firstName&gt;American&lt;/firstName&gt;&lt;middleNames&gt;Psychiatric&lt;/middleNames&gt;&lt;lastName&gt;Association&lt;/lastName&gt;&lt;/author&gt;&lt;author&gt;&lt;firstName&gt;DSM-5&lt;/firstName&gt;&lt;middleNames&gt;Task&lt;/middleNames&gt;&lt;lastName&gt;Force&lt;/lastName&gt;&lt;/author&gt;&lt;/authors&gt;&lt;/publication&gt;&lt;/publications&gt;&lt;cites&gt;&lt;/cites&gt;&lt;/citation&gt;</w:instrText>
           </w:r>
           <w:r>
             <w:fldChar w:fldCharType="separate"/>
@@ -2122,48 +2247,46 @@
           <w:r>
             <w:rPr>
               <w:rFonts w:cs="Times"/>
+              <w:vertAlign w:val="superscript"/>
               <w:lang w:val="da-DK"/>
             </w:rPr>
-            <w:t>{Sheehan:1998ua}</w:t>
+            <w:t>1</w:t>
           </w:r>
           <w:r>
             <w:fldChar w:fldCharType="end"/>
           </w:r>
           <w:r>
-            <w:t>.</w:t>
-          </w:r>
-          <w:r>
-            <w:t xml:space="preserve"> This indicates that the confirmatory tests are comparable.</w:t>
+            <w:t>. Therefore, ante- and postpartum depression are not examined as two separate constructs in this thesis.</w:t>
           </w:r>
         </w:p>
         <w:p/>
         <w:p>
           <w:r>
-            <w:t>Both the language of the confirmatory test and the screening t</w:t>
-          </w:r>
-          <w:r>
-            <w:t xml:space="preserve">est differ between the studies.  </w:t>
+            <w:t xml:space="preserve">Zhao et al. exclusively examine women with obstetric complications. </w:t>
+          </w:r>
+          <w:r>
+            <w:t>Obst</w:t>
+          </w:r>
+          <w:r>
+            <w:t>etric complications are a stressor, but there is no reason to believe that they will change the peripartum depression construct in a way that will favour either scale, seeing as neither scale contains questions regarding obstetric complications.</w:t>
           </w:r>
         </w:p>
         <w:p/>
         <w:p>
           <w:r>
-            <w:t>For the confirmatory tests, the Chinese version of the M.I.N.I. has been show</w:t>
-          </w:r>
-          <w:r>
-            <w:t>n</w:t>
-          </w:r>
-          <w:r>
-            <w:t xml:space="preserve"> to correlate with the</w:t>
-          </w:r>
-          <w:r>
-            <w:t xml:space="preserve"> DSM-IV interview in Chinese</w:t>
+            <w:t>T</w:t>
+          </w:r>
+          <w:r>
+            <w:t xml:space="preserve">he articles employ different confirmatory tests. </w:t>
+          </w:r>
+          <w:r>
+            <w:t>The confirmatory tests have been reported as comparable with a Cohen’s kappa of 0.84 for MDD</w:t>
           </w:r>
           <w:r>
             <w:fldChar w:fldCharType="begin"/>
           </w:r>
           <w:r>
-            <w:instrText xml:space="preserve"> ADDIN PAPERS2_CITATIONS &lt;citation&gt;&lt;uuid&gt;732A3CC2-F6A5-427D-ADFB-89F2987247CD&lt;/uuid&gt;&lt;priority&gt;0&lt;/priority&gt;&lt;publications&gt;&lt;publication&gt;&lt;publication_date&gt;99200900001200000000200000&lt;/publication_date&gt;&lt;number&gt;07&lt;/number&gt;&lt;title&gt;Evaluation of the Reliability and Validity of Chinese Version of the Mini-International Neuropsychiatric Interview in Patients with Mental Disorders&lt;/title&gt;&lt;uuid&gt;9CE5FE95-8033-4D16-894B-AEFFEC440380&lt;/uuid&gt;&lt;subtype&gt;400&lt;/subtype&gt;&lt;type&gt;400&lt;/type&gt;&lt;url&gt;http://en.cnki.com.cn/Article_en/CJFDTOTAL-ZXWS200907015.htm&lt;/url&gt;&lt;bundle&gt;&lt;publication&gt;&lt;title&gt;Chinese Mental Health Journal&lt;/title&gt;&lt;type&gt;-100&lt;/type&gt;&lt;subtype&gt;-100&lt;/subtype&gt;&lt;uuid&gt;A2FAAAF9-71C7-4D9F-8F1B-D2480FCD7842&lt;/uuid&gt;&lt;/publication&gt;&lt;/bundle&gt;&lt;authors&gt;&lt;author&gt;&lt;firstName&gt;Si&lt;/firstName&gt;&lt;lastName&gt;Tian-Mei&lt;/lastName&gt;&lt;/author&gt;&lt;author&gt;&lt;firstName&gt;Wei-Min&lt;/firstName&gt;&lt;lastName&gt;Dang&lt;/lastName&gt;&lt;/author&gt;&lt;author&gt;&lt;firstName&gt;Yun-Ai&lt;/firstName&gt;&lt;lastName&gt;Se&lt;/lastName&gt;&lt;/author&gt;&lt;author&gt;&lt;firstName&gt;Jing-Xu&lt;/firstName&gt;&lt;lastName&gt;Chen&lt;/lastName&gt;&lt;/author&gt;&lt;/authors&gt;&lt;/publication&gt;&lt;/publications&gt;&lt;cites&gt;&lt;/cites&gt;&lt;/citation&gt;</w:instrText>
+            <w:instrText xml:space="preserve"> ADDIN PAPERS2_CITATIONS &lt;citation&gt;&lt;uuid&gt;7FE360A3-C0D6-4AFC-918F-C2F77A5429FC&lt;/uuid&gt;&lt;priority&gt;0&lt;/priority&gt;&lt;publications&gt;&lt;publication&gt;&lt;volume&gt;59 Suppl 20&lt;/volume&gt;&lt;publication_date&gt;99199800001200000000200000&lt;/publication_date&gt;&lt;institution&gt;University of South Florida College of Medicine, Tampa 33613, USA.&lt;/institution&gt;&lt;startpage&gt;22&lt;/startpage&gt;&lt;title&gt;The Mini-International Neuropsychiatric Interview (M.I.N.I.): the development and validation of a structured diagnostic psychiatric interview for DSM-IV and ICD-10.&lt;/title&gt;&lt;uuid&gt;03A10F7B-95D0-4DFA-AB92-8B63236298BD&lt;/uuid&gt;&lt;subtype&gt;400&lt;/subtype&gt;&lt;endpage&gt;33-quiz 34-57&lt;/endpage&gt;&lt;type&gt;400&lt;/type&gt;&lt;url&gt;http://eutils.ncbi.nlm.nih.gov/entrez/eutils/elink.fcgi?dbfrom=pubmed&amp;amp;id=9881538&amp;amp;retmode=ref&amp;amp;cmd=prlinks&lt;/url&gt;&lt;bundle&gt;&lt;publication&gt;&lt;title&gt;The Journal of clinical psychiatry&lt;/title&gt;&lt;type&gt;-100&lt;/type&gt;&lt;subtype&gt;-100&lt;/subtype&gt;&lt;uuid&gt;00C7DB67-2C73-4979-86F6-E3589C0C57AE&lt;/uuid&gt;&lt;/publication&gt;&lt;/bundle&gt;&lt;authors&gt;&lt;author&gt;&lt;firstName&gt;D&lt;/firstName&gt;&lt;middleNames&gt;V&lt;/middleNames&gt;&lt;lastName&gt;Sheehan&lt;/lastName&gt;&lt;/author&gt;&lt;author&gt;&lt;firstName&gt;Y&lt;/firstName&gt;&lt;lastName&gt;Lecrubier&lt;/lastName&gt;&lt;/author&gt;&lt;author&gt;&lt;firstName&gt;K&lt;/firstName&gt;&lt;middleNames&gt;H&lt;/middleNames&gt;&lt;lastName&gt;Sheehan&lt;/lastName&gt;&lt;/author&gt;&lt;author&gt;&lt;firstName&gt;P&lt;/firstName&gt;&lt;lastName&gt;Amorim&lt;/lastName&gt;&lt;/author&gt;&lt;author&gt;&lt;firstName&gt;J&lt;/firstName&gt;&lt;lastName&gt;Janavs&lt;/lastName&gt;&lt;/author&gt;&lt;author&gt;&lt;firstName&gt;E&lt;/firstName&gt;&lt;lastName&gt;Weiller&lt;/lastName&gt;&lt;/author&gt;&lt;author&gt;&lt;firstName&gt;T&lt;/firstName&gt;&lt;lastName&gt;Hergueta&lt;/lastName&gt;&lt;/author&gt;&lt;author&gt;&lt;firstName&gt;R&lt;/firstName&gt;&lt;lastName&gt;Baker&lt;/lastName&gt;&lt;/author&gt;&lt;author&gt;&lt;firstName&gt;G&lt;/firstName&gt;&lt;middleNames&gt;C&lt;/middleNames&gt;&lt;lastName&gt;Dunbar&lt;/lastName&gt;&lt;/author&gt;&lt;/authors&gt;&lt;/publication&gt;&lt;/publications&gt;&lt;cites&gt;&lt;/cites&gt;&lt;/citation&gt;</w:instrText>
           </w:r>
           <w:r>
             <w:fldChar w:fldCharType="separate"/>
@@ -2171,41 +2294,192 @@
           <w:r>
             <w:rPr>
               <w:rFonts w:cs="Times"/>
+              <w:vertAlign w:val="superscript"/>
               <w:lang w:val="da-DK"/>
             </w:rPr>
-            <w:t>{TianMei:2009ww}</w:t>
+            <w:t>2</w:t>
           </w:r>
           <w:r>
             <w:fldChar w:fldCharType="end"/>
           </w:r>
           <w:r>
-            <w:t xml:space="preserve">. However, the comparability of the Chinese and English versions of the DSM-IV interview </w:t>
-          </w:r>
-          <w:r>
-            <w:t>is not sufficiently accounted for</w:t>
-          </w:r>
-          <w:r>
             <w:t>.</w:t>
           </w:r>
           <w:r>
-            <w:t xml:space="preserve"> This weakens a comparison of the studies.</w:t>
+            <w:t xml:space="preserve"> This indicates that the confirmatory tests are comparable.</w:t>
           </w:r>
         </w:p>
         <w:p/>
         <w:p>
-          <w:proofErr w:type="spellStart"/>
+          <w:r>
+            <w:t>Both the language of the confirmatory test and the screening t</w:t>
+          </w:r>
+          <w:r>
+            <w:t>e</w:t>
+          </w:r>
+          <w:r>
+            <w:t xml:space="preserve">st differ between the studies. </w:t>
+          </w:r>
+          <w:r>
+            <w:t>For the confirmatory tests, the Chinese version of the M.I.N.I. has been show</w:t>
+          </w:r>
+          <w:r>
+            <w:t>n</w:t>
+          </w:r>
+          <w:r>
+            <w:t xml:space="preserve"> to correlate with the</w:t>
+          </w:r>
+          <w:r>
+            <w:t xml:space="preserve"> DSM-IV interview in Chinese</w:t>
+          </w:r>
+          <w:r>
+            <w:fldChar w:fldCharType="begin"/>
+          </w:r>
+          <w:r>
+            <w:instrText xml:space="preserve"> ADDIN PAPERS2_CITATIONS &lt;citation&gt;&lt;uuid&gt;13159162-DBE5-472D-8A97-E76CB4431BA4&lt;/uuid&gt;&lt;priority&gt;0&lt;/priority&gt;&lt;publications&gt;&lt;publication&gt;&lt;publication_date&gt;99200900001200000000200000&lt;/publication_date&gt;&lt;number&gt;07&lt;/number&gt;&lt;title&gt;Evaluation of the Reliability and Validity of Chinese Version of the Mini-International Neuropsychiatric Interview in Patients with Mental Disorders&lt;/title&gt;&lt;uuid&gt;9CE5FE95-8033-4D16-894B-AEFFEC440380&lt;/uuid&gt;&lt;subtype&gt;400&lt;/subtype&gt;&lt;type&gt;400&lt;/type&gt;&lt;url&gt;http://en.cnki.com.cn/Article_en/CJFDTOTAL-ZXWS200907015.htm&lt;/url&gt;&lt;bundle&gt;&lt;publication&gt;&lt;title&gt;Chinese Mental Health Journal&lt;/title&gt;&lt;type&gt;-100&lt;/type&gt;&lt;subtype&gt;-100&lt;/subtype&gt;&lt;uuid&gt;A2FAAAF9-71C7-4D9F-8F1B-D2480FCD7842&lt;/uuid&gt;&lt;/publication&gt;&lt;/bundle&gt;&lt;authors&gt;&lt;author&gt;&lt;firstName&gt;Si&lt;/firstName&gt;&lt;lastName&gt;Tian-Mei&lt;/lastName&gt;&lt;/author&gt;&lt;author&gt;&lt;firstName&gt;Wei-Min&lt;/firstName&gt;&lt;lastName&gt;Dang&lt;/lastName&gt;&lt;/author&gt;&lt;author&gt;&lt;firstName&gt;Yun-Ai&lt;/firstName&gt;&lt;lastName&gt;Se&lt;/lastName&gt;&lt;/author&gt;&lt;author&gt;&lt;firstName&gt;Jing-Xu&lt;/firstName&gt;&lt;lastName&gt;Chen&lt;/lastName&gt;&lt;/author&gt;&lt;/authors&gt;&lt;/publication&gt;&lt;/publications&gt;&lt;cites&gt;&lt;/cites&gt;&lt;/citation&gt;</w:instrText>
+          </w:r>
+          <w:r>
+            <w:fldChar w:fldCharType="separate"/>
+          </w:r>
           <w:r>
             <w:rPr>
-              <w:highlight w:val="yellow"/>
+              <w:rFonts w:cs="Times"/>
+              <w:vertAlign w:val="superscript"/>
+              <w:lang w:val="da-DK"/>
             </w:rPr>
-            <w:t>Fortsæt</w:t>
-          </w:r>
-          <w:proofErr w:type="spellEnd"/>
+            <w:t>3</w:t>
+          </w:r>
+          <w:r>
+            <w:fldChar w:fldCharType="end"/>
+          </w:r>
+          <w:r>
+            <w:t xml:space="preserve">. However, the comparability of the Chinese and English versions of the DSM-IV interview </w:t>
+          </w:r>
+          <w:r>
+            <w:t>is not sufficiently accounted for</w:t>
+          </w:r>
+          <w:r>
+            <w:t>.</w:t>
+          </w:r>
+          <w:r>
+            <w:t xml:space="preserve"> This weakens a comparison of the studies.</w:t>
+          </w:r>
+        </w:p>
+        <w:p/>
+        <w:p>
+          <w:r>
+            <w:t xml:space="preserve">Furthermore, </w:t>
+          </w:r>
+          <w:r>
+            <w:t xml:space="preserve">variation in the cultural manifestations of depression can </w:t>
+          </w:r>
+          <w:r>
+            <w:t xml:space="preserve">affect the difference </w:t>
+          </w:r>
+          <w:r>
+            <w:t>between the results of the two studies if one test’s questions more adequately encompass the dimensions of one culture. A generalized recommendation across cultures can therefore be dubious.</w:t>
+          </w:r>
+          <w:r>
+            <w:t xml:space="preserve"> Given that both studies favour </w:t>
+          </w:r>
+          <w:r>
+            <w:t xml:space="preserve">the PDSS, this effect </w:t>
+          </w:r>
+          <w:r>
+            <w:t>does not appear to</w:t>
+          </w:r>
+          <w:r>
+            <w:t xml:space="preserve"> influence the comparison critically.</w:t>
+          </w:r>
+        </w:p>
+        <w:p/>
+        <w:p>
+          <w:r>
+            <w:t xml:space="preserve">For an analysis of a screening tool to be meaningful, a suitable confirmatory test must be used. In the case of depression, the gold standard is a DSM-structured or semi-structured diagnostic </w:t>
+          </w:r>
+          <w:r>
+            <w:lastRenderedPageBreak/>
+            <w:t>interview. Whether this choice is valid is ou</w:t>
+          </w:r>
+          <w:r>
+            <w:t>tside the scope of this thesis.</w:t>
+          </w:r>
+          <w:r>
+            <w:t xml:space="preserve"> </w:t>
+          </w:r>
+          <w:r>
+            <w:t>T</w:t>
+          </w:r>
+          <w:r>
+            <w:t xml:space="preserve">he </w:t>
+          </w:r>
+          <w:r>
+            <w:t>interview</w:t>
+          </w:r>
+          <w:r>
+            <w:t xml:space="preserve"> </w:t>
+          </w:r>
+          <w:r>
+            <w:t>appears to have sufficient inte</w:t>
+          </w:r>
+          <w:r>
+            <w:t>r</w:t>
+          </w:r>
+          <w:r>
+            <w:t>r</w:t>
+          </w:r>
+          <w:r>
+            <w:t xml:space="preserve">ater reliability </w:t>
+          </w:r>
+          <w:r>
+            <w:t>with Cohen’s kappas between .7 and 1 for each dimension</w:t>
+          </w:r>
+          <w:r>
+            <w:fldChar w:fldCharType="begin"/>
+          </w:r>
+          <w:r>
+            <w:instrText xml:space="preserve"> ADDIN PAPERS2_CITATIONS &lt;citation&gt;&lt;uuid&gt;6EDAB23F-1C0F-47D3-8F35-B920D1F12CB0&lt;/uuid&gt;&lt;priority&gt;0&lt;/priority&gt;&lt;publications&gt;&lt;publication&gt;&lt;uuid&gt;3AC426F5-F8B9-4494-9638-064791CCD56F&lt;/uuid&gt;&lt;volume&gt;11&lt;/volume&gt;&lt;startpage&gt;279&lt;/startpage&gt;&lt;publication_date&gt;99199700001200000000200000&lt;/publication_date&gt;&lt;url&gt;http://eutils.ncbi.nlm.nih.gov/entrez/eutils/elink.fcgi?dbfrom=pubmed&amp;amp;id=9348491&amp;amp;retmode=ref&amp;amp;cmd=prlinks&lt;/url&gt;&lt;citekey&gt;Maffei:1997vg&lt;/citekey&gt;&lt;type&gt;400&lt;/type&gt;&lt;title&gt;Interrater reliability and internal consistency of the structured clinical interview for DSM-IV axis II personality disorders (SCID-II), version 2.0.&lt;/title&gt;&lt;institution&gt;Istituto Scientifico Ospedale San Raffaele, Department of Neuropsychiatric Sciences, University of Milan School of Medicine, Italy.&lt;/institution&gt;&lt;number&gt;3&lt;/number&gt;&lt;subtype&gt;400&lt;/subtype&gt;&lt;endpage&gt;284&lt;/endpage&gt;&lt;bundle&gt;&lt;publication&gt;&lt;title&gt;Journal of personality disorders&lt;/title&gt;&lt;type&gt;-100&lt;/type&gt;&lt;subtype&gt;-100&lt;/subtype&gt;&lt;uuid&gt;5D7E5E73-F4B0-4D4A-8173-FF1B9AE27D6A&lt;/uuid&gt;&lt;/publication&gt;&lt;/bundle&gt;&lt;authors&gt;&lt;author&gt;&lt;firstName&gt;C&lt;/firstName&gt;&lt;lastName&gt;Maffei&lt;/lastName&gt;&lt;/author&gt;&lt;author&gt;&lt;firstName&gt;A&lt;/firstName&gt;&lt;lastName&gt;Fossati&lt;/lastName&gt;&lt;/author&gt;&lt;author&gt;&lt;firstName&gt;I&lt;/firstName&gt;&lt;lastName&gt;Agostoni&lt;/lastName&gt;&lt;/author&gt;&lt;author&gt;&lt;firstName&gt;A&lt;/firstName&gt;&lt;lastName&gt;Barraco&lt;/lastName&gt;&lt;/author&gt;&lt;author&gt;&lt;firstName&gt;M&lt;/firstName&gt;&lt;lastName&gt;Bagnato&lt;/lastName&gt;&lt;/author&gt;&lt;author&gt;&lt;firstName&gt;D&lt;/firstName&gt;&lt;lastName&gt;Deborah&lt;/lastName&gt;&lt;/author&gt;&lt;author&gt;&lt;firstName&gt;C&lt;/firstName&gt;&lt;lastName&gt;Namia&lt;/lastName&gt;&lt;/author&gt;&lt;author&gt;&lt;firstName&gt;L&lt;/firstName&gt;&lt;lastName&gt;Novella&lt;/lastName&gt;&lt;/author&gt;&lt;author&gt;&lt;firstName&gt;M&lt;/firstName&gt;&lt;lastName&gt;Petrachi&lt;/lastName&gt;&lt;/author&gt;&lt;/authors&gt;&lt;/publication&gt;&lt;publication&gt;&lt;type&gt;400&lt;/type&gt;&lt;accepted_date&gt;99201610261200000000222000&lt;/accepted_date&gt;&lt;title&gt;What is the relaibility of the SCID-II?&lt;/title&gt;&lt;url&gt;http://www.scid4.org/psychometric/scidII_reliability.html&lt;/url&gt;&lt;subtype&gt;403&lt;/subtype&gt;&lt;uuid&gt;163A59E1-28D8-4E0C-B3C8-DA25B6FD0E95&lt;/uuid&gt;&lt;bundle&gt;&lt;publication&gt;&lt;title&gt;scid.org&lt;/title&gt;&lt;type&gt;-300&lt;/type&gt;&lt;subtype&gt;-300&lt;/subtype&gt;&lt;uuid&gt;CA3FB224-C48A-4A32-8A45-F9E4AF1C8D58&lt;/uuid&gt;&lt;/publication&gt;&lt;/bundle&gt;&lt;/publication&gt;&lt;/publications&gt;&lt;cites&gt;&lt;/cites&gt;&lt;/citation&gt;</w:instrText>
+          </w:r>
+          <w:r>
+            <w:fldChar w:fldCharType="separate"/>
+          </w:r>
           <w:r>
             <w:rPr>
-              <w:highlight w:val="yellow"/>
+              <w:rFonts w:cs="Times"/>
+              <w:vertAlign w:val="superscript"/>
+              <w:lang w:val="da-DK"/>
             </w:rPr>
-            <w:t xml:space="preserve"> her</w:t>
+            <w:t>4,5</w:t>
+          </w:r>
+          <w:r>
+            <w:fldChar w:fldCharType="end"/>
+          </w:r>
+          <w:r>
+            <w:t>.</w:t>
+          </w:r>
+          <w:r>
+            <w:t xml:space="preserve"> </w:t>
+          </w:r>
+        </w:p>
+        <w:p/>
+        <w:p>
+          <w:r>
+            <w:t xml:space="preserve">However, every interviewer can affect the interview differently. </w:t>
+          </w:r>
+          <w:r>
+            <w:t>It is therefore vital that the interviewer is blind to the scores of the screening test</w:t>
+          </w:r>
+          <w:r>
+            <w:t xml:space="preserve"> and, in the case of multiple interviewers, their concordance is assessed.</w:t>
+          </w:r>
+          <w:r>
+            <w:t xml:space="preserve"> If the interviewer preferentially diagnoses patients as depressed if they scored highly on one test, </w:t>
+          </w:r>
+          <w:r>
+            <w:t>this test’s sensitivity and specificity will be artificially inflated</w:t>
+          </w:r>
+          <w:r>
+            <w:t>.</w:t>
           </w:r>
           <w:bookmarkStart w:id="0" w:name="_GoBack"/>
           <w:bookmarkEnd w:id="0"/>
@@ -2213,51 +2487,112 @@
         <w:p/>
         <w:p>
           <w:r>
-            <w:t>For an analysis of a screening tool to be meaningful, a suitable confirmatory test must be used. In the case of depression, the gold standard is a DSM-structured or semi-structured diagnostic interview. Whether this choice is</w:t>
-          </w:r>
-          <w:r>
-            <w:t xml:space="preserve"> psychometrically</w:t>
-          </w:r>
-          <w:r>
-            <w:t xml:space="preserve"> valid is ou</w:t>
-          </w:r>
-          <w:r>
-            <w:t>tside the scope of this thesis.</w:t>
+            <w:t>In Beck et al. the intervi</w:t>
+          </w:r>
+          <w:r>
+            <w:t>e</w:t>
+          </w:r>
+          <w:r>
+            <w:t>wer is a nurse psychotherapist</w:t>
+          </w:r>
+          <w:r>
+            <w:t xml:space="preserve">. There is no explicit information on whether multiple therapists are used. </w:t>
+          </w:r>
+          <w:r>
+            <w:t>The intervi</w:t>
+          </w:r>
+          <w:r>
+            <w:t>e</w:t>
+          </w:r>
+          <w:r>
+            <w:t xml:space="preserve">wer is blind to the screening results. </w:t>
+          </w:r>
+        </w:p>
+        <w:p/>
+        <w:p>
+          <w:r>
+            <w:t>In Zhao et al.</w:t>
+          </w:r>
+          <w:r>
+            <w:t xml:space="preserve"> confirmatory testing is done with the M.I.N.I. by the trained research assistant. </w:t>
+          </w:r>
+          <w:r>
+            <w:t>The scale is designed for use with minimal training and the selection of interviewer is therefore appropriate.</w:t>
+          </w:r>
+          <w:r>
+            <w:t xml:space="preserve"> There is no explicit statement of blinding of the interviewer. </w:t>
+          </w:r>
+          <w:r>
+            <w:t xml:space="preserve">Therefore, there’s a risk of misclassification. If this misclassification by the interviewer is non-random, </w:t>
+          </w:r>
+          <w:r>
+            <w:t xml:space="preserve">i.e. the interviewer </w:t>
+          </w:r>
+          <w:r>
+            <w:t xml:space="preserve">exhibits preference towards the results of either questionnaire, </w:t>
+          </w:r>
+          <w:r>
+            <w:t>it can</w:t>
+          </w:r>
+          <w:r>
+            <w:t xml:space="preserve"> increase the specificity and sensitivity of this questionnaire, while decreasing the corresponding values for the other questionnaire</w:t>
+          </w:r>
+          <w:r>
+            <w:t xml:space="preserve">. </w:t>
+          </w:r>
+        </w:p>
+        <w:p/>
+        <w:p>
+          <w:r>
+            <w:t>The questionnaire reliability is</w:t>
+          </w:r>
+          <w:r>
+            <w:t xml:space="preserve"> accessed</w:t>
+          </w:r>
+          <w:r>
+            <w:t xml:space="preserve"> by the mean correlation coefficient between all possible split-halves of the questionnaire,</w:t>
           </w:r>
           <w:r>
             <w:t xml:space="preserve"> </w:t>
           </w:r>
           <w:r>
-            <w:t>T</w:t>
-          </w:r>
-          <w:r>
-            <w:t xml:space="preserve">he </w:t>
-          </w:r>
-          <w:r>
-            <w:t>interview</w:t>
-          </w:r>
-          <w:r>
-            <w:t xml:space="preserve"> </w:t>
-          </w:r>
-          <w:r>
-            <w:t xml:space="preserve">appears to have sufficient inter-rater reliability </w:t>
-          </w:r>
-          <w:r>
-            <w:t xml:space="preserve">with Cohen’s </w:t>
-          </w:r>
-          <w:proofErr w:type="spellStart"/>
-          <w:r>
-            <w:t>kappas</w:t>
-          </w:r>
-          <w:proofErr w:type="spellEnd"/>
-          <w:r>
-            <w:t xml:space="preserve"> between .7 and 1 for each dimension</w:t>
+            <w:t xml:space="preserve">i.e. Cronbach’s </w:t>
+          </w:r>
+          <w:r>
+            <w:rPr>
+              <w:rFonts w:hint="eastAsia"/>
+            </w:rPr>
+            <w:t>α</w:t>
+          </w:r>
+          <w:r>
+            <w:t xml:space="preserve">. </w:t>
+          </w:r>
+          <w:r>
+            <w:t xml:space="preserve">The tests all show sufficient internal consistency in these studies without </w:t>
+          </w:r>
+          <w:r>
+            <w:t xml:space="preserve">questions becoming redundant. One must be aware that the </w:t>
+          </w:r>
+          <w:r>
+            <w:rPr>
+              <w:rFonts w:hint="eastAsia"/>
+            </w:rPr>
+            <w:t>α</w:t>
+          </w:r>
+          <w:r>
+            <w:t xml:space="preserve">s of two tests of differing lengths are not comparable, since increasing the amount of questions will inevitably increase Cronbach’s </w:t>
+          </w:r>
+          <w:r>
+            <w:rPr>
+              <w:rFonts w:hint="eastAsia"/>
+            </w:rPr>
+            <w:t>α</w:t>
           </w:r>
           <w:r>
             <w:fldChar w:fldCharType="begin"/>
           </w:r>
           <w:r>
-            <w:instrText xml:space="preserve"> ADDIN PAPERS2_CITATIONS &lt;citation&gt;&lt;uuid&gt;E801EFAE-177A-4C2A-82FE-827E2BC109CC&lt;/uuid&gt;&lt;priority&gt;0&lt;/priority&gt;&lt;publications&gt;&lt;publication&gt;&lt;uuid&gt;3AC426F5-F8B9-4494-9638-064791CCD56F&lt;/uuid&gt;&lt;volume&gt;11&lt;/volume&gt;&lt;startpage&gt;279&lt;/startpage&gt;&lt;publication_date&gt;99199700001200000000200000&lt;/publication_date&gt;&lt;url&gt;http://eutils.ncbi.nlm.nih.gov/entrez/eutils/elink.fcgi?dbfrom=pubmed&amp;amp;id=9348491&amp;amp;retmode=ref&amp;amp;cmd=prlinks&lt;/url&gt;&lt;citekey&gt;Maffei:1997vg&lt;/citekey&gt;&lt;type&gt;400&lt;/type&gt;&lt;title&gt;Interrater reliability and internal consistency of the structured clinical interview for DSM-IV axis II personality disorders (SCID-II), version 2.0.&lt;/title&gt;&lt;institution&gt;Istituto Scientifico Ospedale San Raffaele, Department of Neuropsychiatric Sciences, University of Milan School of Medicine, Italy.&lt;/institution&gt;&lt;number&gt;3&lt;/number&gt;&lt;subtype&gt;400&lt;/subtype&gt;&lt;endpage&gt;284&lt;/endpage&gt;&lt;bundle&gt;&lt;publication&gt;&lt;title&gt;Journal of personality disorders&lt;/title&gt;&lt;type&gt;-100&lt;/type&gt;&lt;subtype&gt;-100&lt;/subtype&gt;&lt;uuid&gt;5D7E5E73-F4B0-4D4A-8173-FF1B9AE27D6A&lt;/uuid&gt;&lt;/publication&gt;&lt;/bundle&gt;&lt;authors&gt;&lt;author&gt;&lt;firstName&gt;C&lt;/firstName&gt;&lt;lastName&gt;Maffei&lt;/lastName&gt;&lt;/author&gt;&lt;author&gt;&lt;firstName&gt;A&lt;/firstName&gt;&lt;lastName&gt;Fossati&lt;/lastName&gt;&lt;/author&gt;&lt;author&gt;&lt;firstName&gt;I&lt;/firstName&gt;&lt;lastName&gt;Agostoni&lt;/lastName&gt;&lt;/author&gt;&lt;author&gt;&lt;firstName&gt;A&lt;/firstName&gt;&lt;lastName&gt;Barraco&lt;/lastName&gt;&lt;/author&gt;&lt;author&gt;&lt;firstName&gt;M&lt;/firstName&gt;&lt;lastName&gt;Bagnato&lt;/lastName&gt;&lt;/author&gt;&lt;author&gt;&lt;firstName&gt;D&lt;/firstName&gt;&lt;lastName&gt;Deborah&lt;/lastName&gt;&lt;/author&gt;&lt;author&gt;&lt;firstName&gt;C&lt;/firstName&gt;&lt;lastName&gt;Namia&lt;/lastName&gt;&lt;/author&gt;&lt;author&gt;&lt;firstName&gt;L&lt;/firstName&gt;&lt;lastName&gt;Novella&lt;/lastName&gt;&lt;/author&gt;&lt;author&gt;&lt;firstName&gt;M&lt;/firstName&gt;&lt;lastName&gt;Petrachi&lt;/lastName&gt;&lt;/author&gt;&lt;/authors&gt;&lt;/publication&gt;&lt;publication&gt;&lt;type&gt;400&lt;/type&gt;&lt;accepted_date&gt;99201610261200000000222000&lt;/accepted_date&gt;&lt;title&gt;What is the relaibility of the SCID-II?&lt;/title&gt;&lt;url&gt;http://www.scid4.org/psychometric/scidII_reliability.html&lt;/url&gt;&lt;subtype&gt;403&lt;/subtype&gt;&lt;uuid&gt;163A59E1-28D8-4E0C-B3C8-DA25B6FD0E95&lt;/uuid&gt;&lt;bundle&gt;&lt;publication&gt;&lt;title&gt;scid.org&lt;/title&gt;&lt;type&gt;-300&lt;/type&gt;&lt;subtype&gt;-300&lt;/subtype&gt;&lt;uuid&gt;CA3FB224-C48A-4A32-8A45-F9E4AF1C8D58&lt;/uuid&gt;&lt;/publication&gt;&lt;/bundle&gt;&lt;/publication&gt;&lt;/publications&gt;&lt;cites&gt;&lt;/cites&gt;&lt;/citation&gt;</w:instrText>
+            <w:instrText xml:space="preserve"> ADDIN PAPERS2_CITATIONS &lt;citation&gt;&lt;uuid&gt;9DAC3E26-DB9C-45A1-929B-CD342D7E93E1&lt;/uuid&gt;&lt;priority&gt;0&lt;/priority&gt;&lt;publications&gt;&lt;publication&gt;&lt;volume&gt;2&lt;/volume&gt;&lt;publication_date&gt;99201100001200000000200000&lt;/publication_date&gt;&lt;doi&gt;10.5116/ijme.4dfb.8dfd&lt;/doi&gt;&lt;startpage&gt;53&lt;/startpage&gt;&lt;title&gt;Making sense of Cronbach's alpha&lt;/title&gt;&lt;uuid&gt;04F48FC8-1EE0-4EE4-AA05-3B226D0C140B&lt;/uuid&gt;&lt;subtype&gt;400&lt;/subtype&gt;&lt;endpage&gt;55&lt;/endpage&gt;&lt;type&gt;400&lt;/type&gt;&lt;url&gt;http://www.ijme.net/archive/2/cronbachs-alpha/&lt;/url&gt;&lt;bundle&gt;&lt;publication&gt;&lt;title&gt;International Journal of Medical Education&lt;/title&gt;&lt;type&gt;-100&lt;/type&gt;&lt;subtype&gt;-100&lt;/subtype&gt;&lt;uuid&gt;18584A5D-4451-47B8-96CF-8165E785A51C&lt;/uuid&gt;&lt;/publication&gt;&lt;/bundle&gt;&lt;authors&gt;&lt;author&gt;&lt;firstName&gt;Mohsen&lt;/firstName&gt;&lt;lastName&gt;Tavakol&lt;/lastName&gt;&lt;/author&gt;&lt;author&gt;&lt;firstName&gt;Reg&lt;/firstName&gt;&lt;lastName&gt;Dennick&lt;/lastName&gt;&lt;/author&gt;&lt;/authors&gt;&lt;/publication&gt;&lt;/publications&gt;&lt;cites&gt;&lt;/cites&gt;&lt;/citation&gt;</w:instrText>
           </w:r>
           <w:r>
             <w:fldChar w:fldCharType="separate"/>
@@ -2268,94 +2603,45 @@
               <w:vertAlign w:val="superscript"/>
               <w:lang w:val="da-DK"/>
             </w:rPr>
-            <w:t>1,2</w:t>
+            <w:t>6</w:t>
           </w:r>
           <w:r>
             <w:fldChar w:fldCharType="end"/>
           </w:r>
           <w:r>
-            <w:t>.</w:t>
-          </w:r>
-          <w:r>
-            <w:t xml:space="preserve"> </w:t>
+            <w:t>. This</w:t>
+          </w:r>
+          <w:r>
+            <w:t xml:space="preserve"> explains</w:t>
+          </w:r>
+          <w:r>
+            <w:t xml:space="preserve"> why Beck et al. have decided to publish the </w:t>
+          </w:r>
+          <w:r>
+            <w:rPr>
+              <w:rFonts w:hint="eastAsia"/>
+            </w:rPr>
+            <w:t>α</w:t>
+          </w:r>
+          <w:r>
+            <w:t>s exclusively for each dimension of the PDSS, not for the entire test.</w:t>
           </w:r>
         </w:p>
         <w:p/>
         <w:p>
           <w:r>
-            <w:t xml:space="preserve">However, every interviewer can affect the interview differently. </w:t>
-          </w:r>
-          <w:r>
-            <w:t>It is therefore vital that the interviewer is blind to the scores of the screening test</w:t>
-          </w:r>
-          <w:r>
-            <w:t xml:space="preserve"> and, in the case of multiple interviewers, their concordance is assessed.</w:t>
-          </w:r>
-          <w:r>
-            <w:t xml:space="preserve"> If the interviewer preferentially diagnoses patients as depressed if they scored highly on one test, the test comparison can be skewed to favour this test.</w:t>
+            <w:t>The conclusions of the studies would have been strengthened by a test-retest</w:t>
+          </w:r>
+          <w:r>
+            <w:t xml:space="preserve"> to det</w:t>
+          </w:r>
+          <w:r>
+            <w:t>ermine temporal reliability.</w:t>
           </w:r>
         </w:p>
         <w:p/>
-        <w:p>
-          <w:r>
-            <w:t>In Beck et al. the intervi</w:t>
-          </w:r>
-          <w:r>
-            <w:t>e</w:t>
-          </w:r>
-          <w:r>
-            <w:t>wer is a nurse psychotherapist</w:t>
-          </w:r>
-          <w:r>
-            <w:t xml:space="preserve">. There is no explicit information on whether multiple therapists are used. </w:t>
-          </w:r>
-          <w:r>
-            <w:t>The intervi</w:t>
-          </w:r>
-          <w:r>
-            <w:t>e</w:t>
-          </w:r>
-          <w:r>
-            <w:t xml:space="preserve">wer is blind to the screening results. </w:t>
-          </w:r>
-        </w:p>
         <w:p/>
-        <w:p>
-          <w:r>
-            <w:t>In Zhao et al.</w:t>
-          </w:r>
-          <w:r>
-            <w:t xml:space="preserve"> confirmatory testing is done with the M.I.N.I. by the trained research assistant. </w:t>
-          </w:r>
-          <w:r>
-            <w:t xml:space="preserve">The scale is designed for use with minimal training </w:t>
-          </w:r>
-          <w:r>
-            <w:lastRenderedPageBreak/>
-            <w:t>and the selection of interviewer is therefore appropriate.</w:t>
-          </w:r>
-          <w:r>
-            <w:t xml:space="preserve"> There is no explicit statement of blinding of the interviewer. </w:t>
-          </w:r>
-          <w:r>
-            <w:t xml:space="preserve">Therefore, there’s a risk of misclassification. If this misclassification by the interviewer is non-random, </w:t>
-          </w:r>
-          <w:r>
-            <w:t xml:space="preserve">i.e. the interviewer </w:t>
-          </w:r>
-          <w:r>
-            <w:t xml:space="preserve">exhibits preference towards the results of either questionnaire, </w:t>
-          </w:r>
-          <w:r>
-            <w:t>it can</w:t>
-          </w:r>
-          <w:r>
-            <w:t xml:space="preserve"> increase the specificity and sensitivity of this questionnaire, while decreasing the corresponding values for the other questionnaire</w:t>
-          </w:r>
-          <w:r>
-            <w:t xml:space="preserve">. </w:t>
-          </w:r>
-        </w:p>
+        <w:p/>
         <w:p/>
         <w:p/>
         <w:p/>
@@ -2476,23 +2762,9 @@
           <w:lang w:val="da-DK"/>
         </w:rPr>
         <w:tab/>
+        <w:t xml:space="preserve">Association, A. P. &amp; Force, D.-5. T. </w:t>
       </w:r>
       <w:proofErr w:type="spellStart"/>
-      <w:r>
-        <w:rPr>
-          <w:rFonts w:cs="Times"/>
-          <w:lang w:val="da-DK"/>
-        </w:rPr>
-        <w:t>Maffei</w:t>
-      </w:r>
-      <w:proofErr w:type="spellEnd"/>
-      <w:r>
-        <w:rPr>
-          <w:rFonts w:cs="Times"/>
-          <w:lang w:val="da-DK"/>
-        </w:rPr>
-        <w:t xml:space="preserve">, C. </w:t>
-      </w:r>
       <w:r>
         <w:rPr>
           <w:rFonts w:cs="Times"/>
@@ -2500,127 +2772,9 @@
           <w:iCs/>
           <w:lang w:val="da-DK"/>
         </w:rPr>
-        <w:t>et al.</w:t>
-      </w:r>
-      <w:r>
-        <w:rPr>
-          <w:rFonts w:cs="Times"/>
-          <w:lang w:val="da-DK"/>
-        </w:rPr>
-        <w:t xml:space="preserve"> </w:t>
-      </w:r>
-      <w:proofErr w:type="spellStart"/>
-      <w:r>
-        <w:rPr>
-          <w:rFonts w:cs="Times"/>
-          <w:lang w:val="da-DK"/>
-        </w:rPr>
-        <w:t>Interrater</w:t>
+        <w:t>Diagnostic</w:t>
       </w:r>
       <w:proofErr w:type="spellEnd"/>
-      <w:r>
-        <w:rPr>
-          <w:rFonts w:cs="Times"/>
-          <w:lang w:val="da-DK"/>
-        </w:rPr>
-        <w:t xml:space="preserve"> </w:t>
-      </w:r>
-      <w:proofErr w:type="spellStart"/>
-      <w:r>
-        <w:rPr>
-          <w:rFonts w:cs="Times"/>
-          <w:lang w:val="da-DK"/>
-        </w:rPr>
-        <w:t>reliability</w:t>
-      </w:r>
-      <w:proofErr w:type="spellEnd"/>
-      <w:r>
-        <w:rPr>
-          <w:rFonts w:cs="Times"/>
-          <w:lang w:val="da-DK"/>
-        </w:rPr>
-        <w:t xml:space="preserve"> and </w:t>
-      </w:r>
-      <w:proofErr w:type="spellStart"/>
-      <w:r>
-        <w:rPr>
-          <w:rFonts w:cs="Times"/>
-          <w:lang w:val="da-DK"/>
-        </w:rPr>
-        <w:t>internal</w:t>
-      </w:r>
-      <w:proofErr w:type="spellEnd"/>
-      <w:r>
-        <w:rPr>
-          <w:rFonts w:cs="Times"/>
-          <w:lang w:val="da-DK"/>
-        </w:rPr>
-        <w:t xml:space="preserve"> </w:t>
-      </w:r>
-      <w:proofErr w:type="spellStart"/>
-      <w:r>
-        <w:rPr>
-          <w:rFonts w:cs="Times"/>
-          <w:lang w:val="da-DK"/>
-        </w:rPr>
-        <w:t>consistency</w:t>
-      </w:r>
-      <w:proofErr w:type="spellEnd"/>
-      <w:r>
-        <w:rPr>
-          <w:rFonts w:cs="Times"/>
-          <w:lang w:val="da-DK"/>
-        </w:rPr>
-        <w:t xml:space="preserve"> of the </w:t>
-      </w:r>
-      <w:proofErr w:type="spellStart"/>
-      <w:r>
-        <w:rPr>
-          <w:rFonts w:cs="Times"/>
-          <w:lang w:val="da-DK"/>
-        </w:rPr>
-        <w:t>structured</w:t>
-      </w:r>
-      <w:proofErr w:type="spellEnd"/>
-      <w:r>
-        <w:rPr>
-          <w:rFonts w:cs="Times"/>
-          <w:lang w:val="da-DK"/>
-        </w:rPr>
-        <w:t xml:space="preserve"> </w:t>
-      </w:r>
-      <w:proofErr w:type="spellStart"/>
-      <w:r>
-        <w:rPr>
-          <w:rFonts w:cs="Times"/>
-          <w:lang w:val="da-DK"/>
-        </w:rPr>
-        <w:t>clinical</w:t>
-      </w:r>
-      <w:proofErr w:type="spellEnd"/>
-      <w:r>
-        <w:rPr>
-          <w:rFonts w:cs="Times"/>
-          <w:lang w:val="da-DK"/>
-        </w:rPr>
-        <w:t xml:space="preserve"> interview for DSM-IV axis II personality </w:t>
-      </w:r>
-      <w:proofErr w:type="spellStart"/>
-      <w:r>
-        <w:rPr>
-          <w:rFonts w:cs="Times"/>
-          <w:lang w:val="da-DK"/>
-        </w:rPr>
-        <w:t>disorders</w:t>
-      </w:r>
-      <w:proofErr w:type="spellEnd"/>
-      <w:r>
-        <w:rPr>
-          <w:rFonts w:cs="Times"/>
-          <w:lang w:val="da-DK"/>
-        </w:rPr>
-        <w:t xml:space="preserve"> (SCID-II), version 2.0. </w:t>
-      </w:r>
       <w:r>
         <w:rPr>
           <w:rFonts w:cs="Times"/>
@@ -2628,7 +2782,7 @@
           <w:iCs/>
           <w:lang w:val="da-DK"/>
         </w:rPr>
-        <w:t xml:space="preserve">J. Pers. </w:t>
+        <w:t xml:space="preserve"> and </w:t>
       </w:r>
       <w:proofErr w:type="spellStart"/>
       <w:r>
@@ -2638,7 +2792,7 @@
           <w:iCs/>
           <w:lang w:val="da-DK"/>
         </w:rPr>
-        <w:t>Disord</w:t>
+        <w:t>statistical</w:t>
       </w:r>
       <w:proofErr w:type="spellEnd"/>
       <w:r>
@@ -2648,30 +2802,45 @@
           <w:iCs/>
           <w:lang w:val="da-DK"/>
         </w:rPr>
-        <w:t>.</w:t>
-      </w:r>
-      <w:r>
-        <w:rPr>
-          <w:rFonts w:cs="Times"/>
-          <w:lang w:val="da-DK"/>
-        </w:rPr>
-        <w:t xml:space="preserve"> </w:t>
-      </w:r>
-      <w:r>
-        <w:rPr>
-          <w:rFonts w:cs="Times"/>
-          <w:b/>
-          <w:bCs/>
-          <w:lang w:val="da-DK"/>
-        </w:rPr>
-        <w:t>11,</w:t>
-      </w:r>
-      <w:r>
-        <w:rPr>
-          <w:rFonts w:cs="Times"/>
-          <w:lang w:val="da-DK"/>
-        </w:rPr>
-        <w:t xml:space="preserve"> 279–284 (1997).</w:t>
+        <w:t xml:space="preserve"> manual of mental </w:t>
+      </w:r>
+      <w:proofErr w:type="spellStart"/>
+      <w:proofErr w:type="gramStart"/>
+      <w:r>
+        <w:rPr>
+          <w:rFonts w:cs="Times"/>
+          <w:i/>
+          <w:iCs/>
+          <w:lang w:val="da-DK"/>
+        </w:rPr>
+        <w:t>disorders</w:t>
+      </w:r>
+      <w:proofErr w:type="spellEnd"/>
+      <w:r>
+        <w:rPr>
+          <w:rFonts w:cs="Times"/>
+          <w:i/>
+          <w:iCs/>
+          <w:lang w:val="da-DK"/>
+        </w:rPr>
+        <w:t xml:space="preserve"> :</w:t>
+      </w:r>
+      <w:proofErr w:type="gramEnd"/>
+      <w:r>
+        <w:rPr>
+          <w:rFonts w:cs="Times"/>
+          <w:i/>
+          <w:iCs/>
+          <w:lang w:val="da-DK"/>
+        </w:rPr>
+        <w:t xml:space="preserve"> DSM-5.</w:t>
+      </w:r>
+      <w:r>
+        <w:rPr>
+          <w:rFonts w:cs="Times"/>
+          <w:lang w:val="da-DK"/>
+        </w:rPr>
+        <w:t xml:space="preserve"> 186–187 (dsm.psychiatryonline.org, 2013).</w:t>
       </w:r>
     </w:p>
     <w:p>
@@ -2709,7 +2878,7 @@
           <w:rFonts w:cs="Times"/>
           <w:lang w:val="da-DK"/>
         </w:rPr>
-        <w:t>What</w:t>
+        <w:t>Sheehan</w:t>
       </w:r>
       <w:proofErr w:type="spellEnd"/>
       <w:r>
@@ -2717,23 +2886,7 @@
           <w:rFonts w:cs="Times"/>
           <w:lang w:val="da-DK"/>
         </w:rPr>
-        <w:t xml:space="preserve"> is the </w:t>
-      </w:r>
-      <w:proofErr w:type="spellStart"/>
-      <w:r>
-        <w:rPr>
-          <w:rFonts w:cs="Times"/>
-          <w:lang w:val="da-DK"/>
-        </w:rPr>
-        <w:t>relaibility</w:t>
-      </w:r>
-      <w:proofErr w:type="spellEnd"/>
-      <w:r>
-        <w:rPr>
-          <w:rFonts w:cs="Times"/>
-          <w:lang w:val="da-DK"/>
-        </w:rPr>
-        <w:t xml:space="preserve"> of the SCID-II? </w:t>
+        <w:t xml:space="preserve">, D. V. </w:t>
       </w:r>
       <w:r>
         <w:rPr>
@@ -2742,8 +2895,72 @@
           <w:iCs/>
           <w:lang w:val="da-DK"/>
         </w:rPr>
-        <w:t>scid.org</w:t>
-      </w:r>
+        <w:t>et al.</w:t>
+      </w:r>
+      <w:r>
+        <w:rPr>
+          <w:rFonts w:cs="Times"/>
+          <w:lang w:val="da-DK"/>
+        </w:rPr>
+        <w:t xml:space="preserve"> The Mini-International </w:t>
+      </w:r>
+      <w:proofErr w:type="spellStart"/>
+      <w:r>
+        <w:rPr>
+          <w:rFonts w:cs="Times"/>
+          <w:lang w:val="da-DK"/>
+        </w:rPr>
+        <w:t>Neuropsychiatric</w:t>
+      </w:r>
+      <w:proofErr w:type="spellEnd"/>
+      <w:r>
+        <w:rPr>
+          <w:rFonts w:cs="Times"/>
+          <w:lang w:val="da-DK"/>
+        </w:rPr>
+        <w:t xml:space="preserve"> Interview (M.I.N.I.): the </w:t>
+      </w:r>
+      <w:proofErr w:type="spellStart"/>
+      <w:r>
+        <w:rPr>
+          <w:rFonts w:cs="Times"/>
+          <w:lang w:val="da-DK"/>
+        </w:rPr>
+        <w:t>development</w:t>
+      </w:r>
+      <w:proofErr w:type="spellEnd"/>
+      <w:r>
+        <w:rPr>
+          <w:rFonts w:cs="Times"/>
+          <w:lang w:val="da-DK"/>
+        </w:rPr>
+        <w:t xml:space="preserve"> and </w:t>
+      </w:r>
+      <w:proofErr w:type="spellStart"/>
+      <w:r>
+        <w:rPr>
+          <w:rFonts w:cs="Times"/>
+          <w:lang w:val="da-DK"/>
+        </w:rPr>
+        <w:t>validation</w:t>
+      </w:r>
+      <w:proofErr w:type="spellEnd"/>
+      <w:r>
+        <w:rPr>
+          <w:rFonts w:cs="Times"/>
+          <w:lang w:val="da-DK"/>
+        </w:rPr>
+        <w:t xml:space="preserve"> of a </w:t>
+      </w:r>
+      <w:proofErr w:type="spellStart"/>
+      <w:r>
+        <w:rPr>
+          <w:rFonts w:cs="Times"/>
+          <w:lang w:val="da-DK"/>
+        </w:rPr>
+        <w:t>structured</w:t>
+      </w:r>
+      <w:proofErr w:type="spellEnd"/>
       <w:r>
         <w:rPr>
           <w:rFonts w:cs="Times"/>
@@ -2757,7 +2974,7 @@
           <w:rFonts w:cs="Times"/>
           <w:lang w:val="da-DK"/>
         </w:rPr>
-        <w:t>Available</w:t>
+        <w:t>diagnostic</w:t>
       </w:r>
       <w:proofErr w:type="spellEnd"/>
       <w:r>
@@ -2765,7 +2982,7 @@
           <w:rFonts w:cs="Times"/>
           <w:lang w:val="da-DK"/>
         </w:rPr>
-        <w:t xml:space="preserve"> at: http://www.scid4.org/</w:t>
+        <w:t xml:space="preserve"> </w:t>
       </w:r>
       <w:proofErr w:type="spellStart"/>
       <w:r>
@@ -2773,7 +2990,7 @@
           <w:rFonts w:cs="Times"/>
           <w:lang w:val="da-DK"/>
         </w:rPr>
-        <w:t>psychometric</w:t>
+        <w:t>psychiatric</w:t>
       </w:r>
       <w:proofErr w:type="spellEnd"/>
       <w:r>
@@ -2781,31 +2998,46 @@
           <w:rFonts w:cs="Times"/>
           <w:lang w:val="da-DK"/>
         </w:rPr>
-        <w:t>/scidII_reliability.html. (</w:t>
+        <w:t xml:space="preserve"> interview for DSM-IV and ICD-10. </w:t>
+      </w:r>
+      <w:r>
+        <w:rPr>
+          <w:rFonts w:cs="Times"/>
+          <w:i/>
+          <w:iCs/>
+          <w:lang w:val="da-DK"/>
+        </w:rPr>
+        <w:t xml:space="preserve">J </w:t>
       </w:r>
       <w:proofErr w:type="spellStart"/>
       <w:r>
         <w:rPr>
           <w:rFonts w:cs="Times"/>
-          <w:lang w:val="da-DK"/>
-        </w:rPr>
-        <w:t>Accessed</w:t>
+          <w:i/>
+          <w:iCs/>
+          <w:lang w:val="da-DK"/>
+        </w:rPr>
+        <w:t>Clin</w:t>
       </w:r>
       <w:proofErr w:type="spellEnd"/>
       <w:r>
         <w:rPr>
           <w:rFonts w:cs="Times"/>
-          <w:lang w:val="da-DK"/>
-        </w:rPr>
-        <w:t xml:space="preserve">: 26 </w:t>
+          <w:i/>
+          <w:iCs/>
+          <w:lang w:val="da-DK"/>
+        </w:rPr>
+        <w:t xml:space="preserve"> </w:t>
       </w:r>
       <w:proofErr w:type="spellStart"/>
       <w:r>
         <w:rPr>
           <w:rFonts w:cs="Times"/>
-          <w:lang w:val="da-DK"/>
-        </w:rPr>
-        <w:t>October</w:t>
+          <w:i/>
+          <w:iCs/>
+          <w:lang w:val="da-DK"/>
+        </w:rPr>
+        <w:t>Psychiatry</w:t>
       </w:r>
       <w:proofErr w:type="spellEnd"/>
       <w:r>
@@ -2813,10 +3045,747 @@
           <w:rFonts w:cs="Times"/>
           <w:lang w:val="da-DK"/>
         </w:rPr>
-        <w:t xml:space="preserve"> 2016)</w:t>
+        <w:t xml:space="preserve"> </w:t>
+      </w:r>
+      <w:r>
+        <w:rPr>
+          <w:rFonts w:cs="Times"/>
+          <w:b/>
+          <w:bCs/>
+          <w:lang w:val="da-DK"/>
+        </w:rPr>
+        <w:t xml:space="preserve">59 </w:t>
+      </w:r>
+      <w:proofErr w:type="spellStart"/>
+      <w:r>
+        <w:rPr>
+          <w:rFonts w:cs="Times"/>
+          <w:b/>
+          <w:bCs/>
+          <w:lang w:val="da-DK"/>
+        </w:rPr>
+        <w:t>Suppl</w:t>
+      </w:r>
+      <w:proofErr w:type="spellEnd"/>
+      <w:r>
+        <w:rPr>
+          <w:rFonts w:cs="Times"/>
+          <w:b/>
+          <w:bCs/>
+          <w:lang w:val="da-DK"/>
+        </w:rPr>
+        <w:t xml:space="preserve"> 20,</w:t>
+      </w:r>
+      <w:r>
+        <w:rPr>
+          <w:rFonts w:cs="Times"/>
+          <w:lang w:val="da-DK"/>
+        </w:rPr>
+        <w:t xml:space="preserve"> 22–33–quiz 34–57 (1998).</w:t>
       </w:r>
     </w:p>
     <w:p>
+      <w:pPr>
+        <w:widowControl w:val="0"/>
+        <w:tabs>
+          <w:tab w:val="left" w:pos="480"/>
+        </w:tabs>
+        <w:autoSpaceDE w:val="0"/>
+        <w:autoSpaceDN w:val="0"/>
+        <w:adjustRightInd w:val="0"/>
+        <w:ind w:left="480" w:hanging="480"/>
+        <w:rPr>
+          <w:rFonts w:cs="Times"/>
+          <w:lang w:val="da-DK"/>
+        </w:rPr>
+      </w:pPr>
+      <w:r>
+        <w:rPr>
+          <w:rFonts w:cs="Times"/>
+          <w:lang w:val="da-DK"/>
+        </w:rPr>
+        <w:t>3.</w:t>
+      </w:r>
+      <w:r>
+        <w:rPr>
+          <w:rFonts w:cs="Times"/>
+          <w:lang w:val="da-DK"/>
+        </w:rPr>
+        <w:tab/>
+        <w:t xml:space="preserve">Tian-Mei, S., Dang, W.-M., Se, Y.-A. &amp; Chen, J.-X. </w:t>
+      </w:r>
+      <w:r>
+        <w:rPr>
+          <w:rFonts w:cs="Times"/>
+          <w:b/>
+          <w:bCs/>
+          <w:lang w:val="da-DK"/>
+        </w:rPr>
+        <w:t xml:space="preserve">Evaluation of the </w:t>
+      </w:r>
+      <w:proofErr w:type="spellStart"/>
+      <w:r>
+        <w:rPr>
+          <w:rFonts w:cs="Times"/>
+          <w:b/>
+          <w:bCs/>
+          <w:lang w:val="da-DK"/>
+        </w:rPr>
+        <w:t>Reliability</w:t>
+      </w:r>
+      <w:proofErr w:type="spellEnd"/>
+      <w:r>
+        <w:rPr>
+          <w:rFonts w:cs="Times"/>
+          <w:b/>
+          <w:bCs/>
+          <w:lang w:val="da-DK"/>
+        </w:rPr>
+        <w:t xml:space="preserve"> and </w:t>
+      </w:r>
+      <w:proofErr w:type="spellStart"/>
+      <w:r>
+        <w:rPr>
+          <w:rFonts w:cs="Times"/>
+          <w:b/>
+          <w:bCs/>
+          <w:lang w:val="da-DK"/>
+        </w:rPr>
+        <w:t>Validity</w:t>
+      </w:r>
+      <w:proofErr w:type="spellEnd"/>
+      <w:r>
+        <w:rPr>
+          <w:rFonts w:cs="Times"/>
+          <w:b/>
+          <w:bCs/>
+          <w:lang w:val="da-DK"/>
+        </w:rPr>
+        <w:t xml:space="preserve"> of </w:t>
+      </w:r>
+      <w:proofErr w:type="spellStart"/>
+      <w:r>
+        <w:rPr>
+          <w:rFonts w:cs="Times"/>
+          <w:b/>
+          <w:bCs/>
+          <w:lang w:val="da-DK"/>
+        </w:rPr>
+        <w:t>Chinese</w:t>
+      </w:r>
+      <w:proofErr w:type="spellEnd"/>
+      <w:r>
+        <w:rPr>
+          <w:rFonts w:cs="Times"/>
+          <w:b/>
+          <w:bCs/>
+          <w:lang w:val="da-DK"/>
+        </w:rPr>
+        <w:t xml:space="preserve"> Version of the Mini-International </w:t>
+      </w:r>
+      <w:proofErr w:type="spellStart"/>
+      <w:r>
+        <w:rPr>
+          <w:rFonts w:cs="Times"/>
+          <w:b/>
+          <w:bCs/>
+          <w:lang w:val="da-DK"/>
+        </w:rPr>
+        <w:t>Neuropsychiatric</w:t>
+      </w:r>
+      <w:proofErr w:type="spellEnd"/>
+      <w:r>
+        <w:rPr>
+          <w:rFonts w:cs="Times"/>
+          <w:b/>
+          <w:bCs/>
+          <w:lang w:val="da-DK"/>
+        </w:rPr>
+        <w:t xml:space="preserve"> Interview in Patients with Mental </w:t>
+      </w:r>
+      <w:proofErr w:type="spellStart"/>
+      <w:r>
+        <w:rPr>
+          <w:rFonts w:cs="Times"/>
+          <w:b/>
+          <w:bCs/>
+          <w:lang w:val="da-DK"/>
+        </w:rPr>
+        <w:t>Disorders</w:t>
+      </w:r>
+      <w:proofErr w:type="spellEnd"/>
+      <w:r>
+        <w:rPr>
+          <w:rFonts w:cs="Times"/>
+          <w:lang w:val="da-DK"/>
+        </w:rPr>
+        <w:t xml:space="preserve">. </w:t>
+      </w:r>
+      <w:proofErr w:type="spellStart"/>
+      <w:r>
+        <w:rPr>
+          <w:rFonts w:cs="Times"/>
+          <w:i/>
+          <w:iCs/>
+          <w:lang w:val="da-DK"/>
+        </w:rPr>
+        <w:t>Chinese</w:t>
+      </w:r>
+      <w:proofErr w:type="spellEnd"/>
+      <w:r>
+        <w:rPr>
+          <w:rFonts w:cs="Times"/>
+          <w:i/>
+          <w:iCs/>
+          <w:lang w:val="da-DK"/>
+        </w:rPr>
+        <w:t xml:space="preserve"> Mental Health Journal</w:t>
+      </w:r>
+      <w:r>
+        <w:rPr>
+          <w:rFonts w:cs="Times"/>
+          <w:lang w:val="da-DK"/>
+        </w:rPr>
+        <w:t xml:space="preserve"> (2009).</w:t>
+      </w:r>
+    </w:p>
+    <w:p>
+      <w:pPr>
+        <w:widowControl w:val="0"/>
+        <w:tabs>
+          <w:tab w:val="left" w:pos="480"/>
+        </w:tabs>
+        <w:autoSpaceDE w:val="0"/>
+        <w:autoSpaceDN w:val="0"/>
+        <w:adjustRightInd w:val="0"/>
+        <w:ind w:left="480" w:hanging="480"/>
+        <w:rPr>
+          <w:rFonts w:cs="Times"/>
+          <w:lang w:val="da-DK"/>
+        </w:rPr>
+      </w:pPr>
+      <w:r>
+        <w:rPr>
+          <w:rFonts w:cs="Times"/>
+          <w:lang w:val="da-DK"/>
+        </w:rPr>
+        <w:t>4.</w:t>
+      </w:r>
+      <w:r>
+        <w:rPr>
+          <w:rFonts w:cs="Times"/>
+          <w:lang w:val="da-DK"/>
+        </w:rPr>
+        <w:tab/>
+      </w:r>
+      <w:proofErr w:type="spellStart"/>
+      <w:r>
+        <w:rPr>
+          <w:rFonts w:cs="Times"/>
+          <w:lang w:val="da-DK"/>
+        </w:rPr>
+        <w:t>Maffei</w:t>
+      </w:r>
+      <w:proofErr w:type="spellEnd"/>
+      <w:r>
+        <w:rPr>
+          <w:rFonts w:cs="Times"/>
+          <w:lang w:val="da-DK"/>
+        </w:rPr>
+        <w:t xml:space="preserve">, C. </w:t>
+      </w:r>
+      <w:r>
+        <w:rPr>
+          <w:rFonts w:cs="Times"/>
+          <w:i/>
+          <w:iCs/>
+          <w:lang w:val="da-DK"/>
+        </w:rPr>
+        <w:t>et al.</w:t>
+      </w:r>
+      <w:r>
+        <w:rPr>
+          <w:rFonts w:cs="Times"/>
+          <w:lang w:val="da-DK"/>
+        </w:rPr>
+        <w:t xml:space="preserve"> </w:t>
+      </w:r>
+      <w:proofErr w:type="spellStart"/>
+      <w:r>
+        <w:rPr>
+          <w:rFonts w:cs="Times"/>
+          <w:lang w:val="da-DK"/>
+        </w:rPr>
+        <w:t>Interrater</w:t>
+      </w:r>
+      <w:proofErr w:type="spellEnd"/>
+      <w:r>
+        <w:rPr>
+          <w:rFonts w:cs="Times"/>
+          <w:lang w:val="da-DK"/>
+        </w:rPr>
+        <w:t xml:space="preserve"> </w:t>
+      </w:r>
+      <w:proofErr w:type="spellStart"/>
+      <w:r>
+        <w:rPr>
+          <w:rFonts w:cs="Times"/>
+          <w:lang w:val="da-DK"/>
+        </w:rPr>
+        <w:t>reliability</w:t>
+      </w:r>
+      <w:proofErr w:type="spellEnd"/>
+      <w:r>
+        <w:rPr>
+          <w:rFonts w:cs="Times"/>
+          <w:lang w:val="da-DK"/>
+        </w:rPr>
+        <w:t xml:space="preserve"> and </w:t>
+      </w:r>
+      <w:proofErr w:type="spellStart"/>
+      <w:r>
+        <w:rPr>
+          <w:rFonts w:cs="Times"/>
+          <w:lang w:val="da-DK"/>
+        </w:rPr>
+        <w:t>internal</w:t>
+      </w:r>
+      <w:proofErr w:type="spellEnd"/>
+      <w:r>
+        <w:rPr>
+          <w:rFonts w:cs="Times"/>
+          <w:lang w:val="da-DK"/>
+        </w:rPr>
+        <w:t xml:space="preserve"> </w:t>
+      </w:r>
+      <w:proofErr w:type="spellStart"/>
+      <w:r>
+        <w:rPr>
+          <w:rFonts w:cs="Times"/>
+          <w:lang w:val="da-DK"/>
+        </w:rPr>
+        <w:t>consistency</w:t>
+      </w:r>
+      <w:proofErr w:type="spellEnd"/>
+      <w:r>
+        <w:rPr>
+          <w:rFonts w:cs="Times"/>
+          <w:lang w:val="da-DK"/>
+        </w:rPr>
+        <w:t xml:space="preserve"> of the </w:t>
+      </w:r>
+      <w:proofErr w:type="spellStart"/>
+      <w:r>
+        <w:rPr>
+          <w:rFonts w:cs="Times"/>
+          <w:lang w:val="da-DK"/>
+        </w:rPr>
+        <w:t>structured</w:t>
+      </w:r>
+      <w:proofErr w:type="spellEnd"/>
+      <w:r>
+        <w:rPr>
+          <w:rFonts w:cs="Times"/>
+          <w:lang w:val="da-DK"/>
+        </w:rPr>
+        <w:t xml:space="preserve"> </w:t>
+      </w:r>
+      <w:proofErr w:type="spellStart"/>
+      <w:r>
+        <w:rPr>
+          <w:rFonts w:cs="Times"/>
+          <w:lang w:val="da-DK"/>
+        </w:rPr>
+        <w:t>clinical</w:t>
+      </w:r>
+      <w:proofErr w:type="spellEnd"/>
+      <w:r>
+        <w:rPr>
+          <w:rFonts w:cs="Times"/>
+          <w:lang w:val="da-DK"/>
+        </w:rPr>
+        <w:t xml:space="preserve"> interview for DSM-IV axis II personality </w:t>
+      </w:r>
+      <w:proofErr w:type="spellStart"/>
+      <w:r>
+        <w:rPr>
+          <w:rFonts w:cs="Times"/>
+          <w:lang w:val="da-DK"/>
+        </w:rPr>
+        <w:t>disorders</w:t>
+      </w:r>
+      <w:proofErr w:type="spellEnd"/>
+      <w:r>
+        <w:rPr>
+          <w:rFonts w:cs="Times"/>
+          <w:lang w:val="da-DK"/>
+        </w:rPr>
+        <w:t xml:space="preserve"> (SCID-II), version 2.0. </w:t>
+      </w:r>
+      <w:r>
+        <w:rPr>
+          <w:rFonts w:cs="Times"/>
+          <w:i/>
+          <w:iCs/>
+          <w:lang w:val="da-DK"/>
+        </w:rPr>
+        <w:t xml:space="preserve">J. Pers. </w:t>
+      </w:r>
+      <w:proofErr w:type="spellStart"/>
+      <w:r>
+        <w:rPr>
+          <w:rFonts w:cs="Times"/>
+          <w:i/>
+          <w:iCs/>
+          <w:lang w:val="da-DK"/>
+        </w:rPr>
+        <w:t>Disord</w:t>
+      </w:r>
+      <w:proofErr w:type="spellEnd"/>
+      <w:r>
+        <w:rPr>
+          <w:rFonts w:cs="Times"/>
+          <w:i/>
+          <w:iCs/>
+          <w:lang w:val="da-DK"/>
+        </w:rPr>
+        <w:t>.</w:t>
+      </w:r>
+      <w:r>
+        <w:rPr>
+          <w:rFonts w:cs="Times"/>
+          <w:lang w:val="da-DK"/>
+        </w:rPr>
+        <w:t xml:space="preserve"> </w:t>
+      </w:r>
+      <w:r>
+        <w:rPr>
+          <w:rFonts w:cs="Times"/>
+          <w:b/>
+          <w:bCs/>
+          <w:lang w:val="da-DK"/>
+        </w:rPr>
+        <w:t>11,</w:t>
+      </w:r>
+      <w:r>
+        <w:rPr>
+          <w:rFonts w:cs="Times"/>
+          <w:lang w:val="da-DK"/>
+        </w:rPr>
+        <w:t xml:space="preserve"> 279–284 (1997).</w:t>
+      </w:r>
+    </w:p>
+    <w:p>
+      <w:pPr>
+        <w:widowControl w:val="0"/>
+        <w:tabs>
+          <w:tab w:val="left" w:pos="480"/>
+        </w:tabs>
+        <w:autoSpaceDE w:val="0"/>
+        <w:autoSpaceDN w:val="0"/>
+        <w:adjustRightInd w:val="0"/>
+        <w:ind w:left="480" w:hanging="480"/>
+        <w:rPr>
+          <w:rFonts w:cs="Times"/>
+          <w:lang w:val="da-DK"/>
+        </w:rPr>
+      </w:pPr>
+      <w:r>
+        <w:rPr>
+          <w:rFonts w:cs="Times"/>
+          <w:lang w:val="da-DK"/>
+        </w:rPr>
+        <w:t>5.</w:t>
+      </w:r>
+      <w:r>
+        <w:rPr>
+          <w:rFonts w:cs="Times"/>
+          <w:lang w:val="da-DK"/>
+        </w:rPr>
+        <w:tab/>
+      </w:r>
+      <w:proofErr w:type="spellStart"/>
+      <w:r>
+        <w:rPr>
+          <w:rFonts w:cs="Times"/>
+          <w:lang w:val="da-DK"/>
+        </w:rPr>
+        <w:t>What</w:t>
+      </w:r>
+      <w:proofErr w:type="spellEnd"/>
+      <w:r>
+        <w:rPr>
+          <w:rFonts w:cs="Times"/>
+          <w:lang w:val="da-DK"/>
+        </w:rPr>
+        <w:t xml:space="preserve"> is the </w:t>
+      </w:r>
+      <w:proofErr w:type="spellStart"/>
+      <w:r>
+        <w:rPr>
+          <w:rFonts w:cs="Times"/>
+          <w:lang w:val="da-DK"/>
+        </w:rPr>
+        <w:t>relaibility</w:t>
+      </w:r>
+      <w:proofErr w:type="spellEnd"/>
+      <w:r>
+        <w:rPr>
+          <w:rFonts w:cs="Times"/>
+          <w:lang w:val="da-DK"/>
+        </w:rPr>
+        <w:t xml:space="preserve"> of the SCID-II? </w:t>
+      </w:r>
+      <w:r>
+        <w:rPr>
+          <w:rFonts w:cs="Times"/>
+          <w:i/>
+          <w:iCs/>
+          <w:lang w:val="da-DK"/>
+        </w:rPr>
+        <w:t>scid.org</w:t>
+      </w:r>
+      <w:r>
+        <w:rPr>
+          <w:rFonts w:cs="Times"/>
+          <w:lang w:val="da-DK"/>
+        </w:rPr>
+        <w:t xml:space="preserve"> </w:t>
+      </w:r>
+      <w:proofErr w:type="spellStart"/>
+      <w:r>
+        <w:rPr>
+          <w:rFonts w:cs="Times"/>
+          <w:lang w:val="da-DK"/>
+        </w:rPr>
+        <w:t>Available</w:t>
+      </w:r>
+      <w:proofErr w:type="spellEnd"/>
+      <w:r>
+        <w:rPr>
+          <w:rFonts w:cs="Times"/>
+          <w:lang w:val="da-DK"/>
+        </w:rPr>
+        <w:t xml:space="preserve"> at: http://www.scid4.org/</w:t>
+      </w:r>
+      <w:proofErr w:type="spellStart"/>
+      <w:r>
+        <w:rPr>
+          <w:rFonts w:cs="Times"/>
+          <w:lang w:val="da-DK"/>
+        </w:rPr>
+        <w:t>psychometric</w:t>
+      </w:r>
+      <w:proofErr w:type="spellEnd"/>
+      <w:r>
+        <w:rPr>
+          <w:rFonts w:cs="Times"/>
+          <w:lang w:val="da-DK"/>
+        </w:rPr>
+        <w:t>/scidII_reliability.html. (</w:t>
+      </w:r>
+      <w:proofErr w:type="spellStart"/>
+      <w:r>
+        <w:rPr>
+          <w:rFonts w:cs="Times"/>
+          <w:lang w:val="da-DK"/>
+        </w:rPr>
+        <w:t>Accessed</w:t>
+      </w:r>
+      <w:proofErr w:type="spellEnd"/>
+      <w:r>
+        <w:rPr>
+          <w:rFonts w:cs="Times"/>
+          <w:lang w:val="da-DK"/>
+        </w:rPr>
+        <w:t xml:space="preserve">: 26 </w:t>
+      </w:r>
+      <w:proofErr w:type="spellStart"/>
+      <w:r>
+        <w:rPr>
+          <w:rFonts w:cs="Times"/>
+          <w:lang w:val="da-DK"/>
+        </w:rPr>
+        <w:t>October</w:t>
+      </w:r>
+      <w:proofErr w:type="spellEnd"/>
+      <w:r>
+        <w:rPr>
+          <w:rFonts w:cs="Times"/>
+          <w:lang w:val="da-DK"/>
+        </w:rPr>
+        <w:t xml:space="preserve"> 2016)</w:t>
+      </w:r>
+    </w:p>
+    <w:p>
+      <w:pPr>
+        <w:widowControl w:val="0"/>
+        <w:tabs>
+          <w:tab w:val="left" w:pos="480"/>
+        </w:tabs>
+        <w:autoSpaceDE w:val="0"/>
+        <w:autoSpaceDN w:val="0"/>
+        <w:adjustRightInd w:val="0"/>
+        <w:ind w:left="480" w:hanging="480"/>
+        <w:rPr>
+          <w:rFonts w:cs="Times"/>
+          <w:lang w:val="da-DK"/>
+        </w:rPr>
+      </w:pPr>
+      <w:r>
+        <w:rPr>
+          <w:rFonts w:cs="Times"/>
+          <w:lang w:val="da-DK"/>
+        </w:rPr>
+        <w:t>6.</w:t>
+      </w:r>
+      <w:r>
+        <w:rPr>
+          <w:rFonts w:cs="Times"/>
+          <w:lang w:val="da-DK"/>
+        </w:rPr>
+        <w:tab/>
+      </w:r>
+      <w:proofErr w:type="spellStart"/>
+      <w:r>
+        <w:rPr>
+          <w:rFonts w:cs="Times"/>
+          <w:lang w:val="da-DK"/>
+        </w:rPr>
+        <w:t>Tavakol</w:t>
+      </w:r>
+      <w:proofErr w:type="spellEnd"/>
+      <w:r>
+        <w:rPr>
+          <w:rFonts w:cs="Times"/>
+          <w:lang w:val="da-DK"/>
+        </w:rPr>
+        <w:t xml:space="preserve">, M. &amp; </w:t>
+      </w:r>
+      <w:proofErr w:type="spellStart"/>
+      <w:r>
+        <w:rPr>
+          <w:rFonts w:cs="Times"/>
+          <w:lang w:val="da-DK"/>
+        </w:rPr>
+        <w:t>Dennick</w:t>
+      </w:r>
+      <w:proofErr w:type="spellEnd"/>
+      <w:r>
+        <w:rPr>
+          <w:rFonts w:cs="Times"/>
+          <w:lang w:val="da-DK"/>
+        </w:rPr>
+        <w:t xml:space="preserve">, R. </w:t>
+      </w:r>
+      <w:proofErr w:type="spellStart"/>
+      <w:r>
+        <w:rPr>
+          <w:rFonts w:cs="Times"/>
+          <w:lang w:val="da-DK"/>
+        </w:rPr>
+        <w:t>Making</w:t>
+      </w:r>
+      <w:proofErr w:type="spellEnd"/>
+      <w:r>
+        <w:rPr>
+          <w:rFonts w:cs="Times"/>
+          <w:lang w:val="da-DK"/>
+        </w:rPr>
+        <w:t xml:space="preserve"> </w:t>
+      </w:r>
+      <w:proofErr w:type="spellStart"/>
+      <w:r>
+        <w:rPr>
+          <w:rFonts w:cs="Times"/>
+          <w:lang w:val="da-DK"/>
+        </w:rPr>
+        <w:t>sense</w:t>
+      </w:r>
+      <w:proofErr w:type="spellEnd"/>
+      <w:r>
+        <w:rPr>
+          <w:rFonts w:cs="Times"/>
+          <w:lang w:val="da-DK"/>
+        </w:rPr>
+        <w:t xml:space="preserve"> of </w:t>
+      </w:r>
+      <w:proofErr w:type="spellStart"/>
+      <w:r>
+        <w:rPr>
+          <w:rFonts w:cs="Times"/>
+          <w:lang w:val="da-DK"/>
+        </w:rPr>
+        <w:t>Cronbach's</w:t>
+      </w:r>
+      <w:proofErr w:type="spellEnd"/>
+      <w:r>
+        <w:rPr>
+          <w:rFonts w:cs="Times"/>
+          <w:lang w:val="da-DK"/>
+        </w:rPr>
+        <w:t xml:space="preserve"> </w:t>
+      </w:r>
+      <w:proofErr w:type="spellStart"/>
+      <w:r>
+        <w:rPr>
+          <w:rFonts w:cs="Times"/>
+          <w:lang w:val="da-DK"/>
+        </w:rPr>
+        <w:t>alpha</w:t>
+      </w:r>
+      <w:proofErr w:type="spellEnd"/>
+      <w:r>
+        <w:rPr>
+          <w:rFonts w:cs="Times"/>
+          <w:lang w:val="da-DK"/>
+        </w:rPr>
+        <w:t xml:space="preserve">. </w:t>
+      </w:r>
+      <w:r>
+        <w:rPr>
+          <w:rFonts w:cs="Times"/>
+          <w:i/>
+          <w:iCs/>
+          <w:lang w:val="da-DK"/>
+        </w:rPr>
+        <w:t>Int. J. Medical Education</w:t>
+      </w:r>
+      <w:r>
+        <w:rPr>
+          <w:rFonts w:cs="Times"/>
+          <w:lang w:val="da-DK"/>
+        </w:rPr>
+        <w:t xml:space="preserve"> </w:t>
+      </w:r>
+      <w:r>
+        <w:rPr>
+          <w:rFonts w:cs="Times"/>
+          <w:b/>
+          <w:bCs/>
+          <w:lang w:val="da-DK"/>
+        </w:rPr>
+        <w:t>2,</w:t>
+      </w:r>
+      <w:r>
+        <w:rPr>
+          <w:rFonts w:cs="Times"/>
+          <w:lang w:val="da-DK"/>
+        </w:rPr>
+        <w:t xml:space="preserve"> 53–55 (2011).</w:t>
+      </w:r>
+    </w:p>
+    <w:p>
+      <w:pPr>
+        <w:widowControl w:val="0"/>
+        <w:tabs>
+          <w:tab w:val="left" w:pos="480"/>
+        </w:tabs>
+        <w:autoSpaceDE w:val="0"/>
+        <w:autoSpaceDN w:val="0"/>
+        <w:adjustRightInd w:val="0"/>
+        <w:ind w:left="480" w:hanging="480"/>
+      </w:pPr>
       <w:r>
         <w:fldChar w:fldCharType="end"/>
       </w:r>
@@ -3822,7 +4791,6 @@
   <w:style w:type="character" w:default="1" w:styleId="Standardskrifttypeiafsnit">
     <w:name w:val="Default Paragraph Font"/>
     <w:uiPriority w:val="1"/>
-    <w:semiHidden/>
     <w:unhideWhenUsed/>
   </w:style>
   <w:style w:type="table" w:default="1" w:styleId="Tabel-Normal">

--- a/A comparison of the Edinburgh Postnatal Depression Scale (EPDS) and the Postpartum Depression Screening Scale (PDSS) for postpartum depression screening.docx
+++ b/A comparison of the Edinburgh Postnatal Depression Scale (EPDS) and the Postpartum Depression Screening Scale (PDSS) for postpartum depression screening.docx
@@ -721,6 +721,11 @@
           </w:r>
         </w:p>
         <w:p>
+          <w:r>
+            <w:t>Diagnostic and Statistical Manual of Mental Disorders (DSM)</w:t>
+          </w:r>
+        </w:p>
+        <w:p>
           <w:pPr>
             <w:rPr>
               <w:rFonts w:asciiTheme="majorHAnsi" w:eastAsiaTheme="majorEastAsia" w:hAnsiTheme="majorHAnsi" w:cstheme="majorBidi"/>
@@ -2239,7 +2244,7 @@
             <w:fldChar w:fldCharType="begin"/>
           </w:r>
           <w:r>
-            <w:instrText xml:space="preserve"> ADDIN PAPERS2_CITATIONS &lt;citation&gt;&lt;uuid&gt;C4A525C7-762D-44F5-BBE4-34AE4F074D4E&lt;/uuid&gt;&lt;priority&gt;0&lt;/priority&gt;&lt;publications&gt;&lt;publication&gt;&lt;publication_date&gt;99201300001200000000200000&lt;/publication_date&gt;&lt;startpage&gt;186&lt;/startpage&gt;&lt;title&gt;Diagnostic and statistical manual of mental disorders : DSM-5.&lt;/title&gt;&lt;uuid&gt;68326488-1400-49F6-97EC-D09FC772FD0B&lt;/uuid&gt;&lt;subtype&gt;0&lt;/subtype&gt;&lt;publisher&gt;dsm.psychiatryonline.org&lt;/publisher&gt;&lt;type&gt;0&lt;/type&gt;&lt;endpage&gt;187&lt;/endpage&gt;&lt;url&gt;http://dsm.psychiatryonline.org/book.aspx?bookid=556&lt;/url&gt;&lt;authors&gt;&lt;author&gt;&lt;firstName&gt;American&lt;/firstName&gt;&lt;middleNames&gt;Psychiatric&lt;/middleNames&gt;&lt;lastName&gt;Association&lt;/lastName&gt;&lt;/author&gt;&lt;author&gt;&lt;firstName&gt;DSM-5&lt;/firstName&gt;&lt;middleNames&gt;Task&lt;/middleNames&gt;&lt;lastName&gt;Force&lt;/lastName&gt;&lt;/author&gt;&lt;/authors&gt;&lt;/publication&gt;&lt;/publications&gt;&lt;cites&gt;&lt;/cites&gt;&lt;/citation&gt;</w:instrText>
+            <w:instrText xml:space="preserve"> ADDIN PAPERS2_CITATIONS &lt;citation&gt;&lt;uuid&gt;106A49D3-C4D2-4400-9CC4-9E6F5A6D079D&lt;/uuid&gt;&lt;priority&gt;0&lt;/priority&gt;&lt;publications&gt;&lt;publication&gt;&lt;publication_date&gt;99201300001200000000200000&lt;/publication_date&gt;&lt;startpage&gt;186&lt;/startpage&gt;&lt;title&gt;Diagnostic and statistical manual of mental disorders : DSM-5.&lt;/title&gt;&lt;uuid&gt;68326488-1400-49F6-97EC-D09FC772FD0B&lt;/uuid&gt;&lt;subtype&gt;0&lt;/subtype&gt;&lt;publisher&gt;dsm.psychiatryonline.org&lt;/publisher&gt;&lt;type&gt;0&lt;/type&gt;&lt;endpage&gt;187&lt;/endpage&gt;&lt;url&gt;http://dsm.psychiatryonline.org/book.aspx?bookid=556&lt;/url&gt;&lt;authors&gt;&lt;author&gt;&lt;firstName&gt;American&lt;/firstName&gt;&lt;middleNames&gt;Psychiatric&lt;/middleNames&gt;&lt;lastName&gt;Association&lt;/lastName&gt;&lt;/author&gt;&lt;author&gt;&lt;firstName&gt;DSM-5&lt;/firstName&gt;&lt;middleNames&gt;Task&lt;/middleNames&gt;&lt;lastName&gt;Force&lt;/lastName&gt;&lt;/author&gt;&lt;/authors&gt;&lt;/publication&gt;&lt;/publications&gt;&lt;cites&gt;&lt;/cites&gt;&lt;/citation&gt;</w:instrText>
           </w:r>
           <w:r>
             <w:fldChar w:fldCharType="separate"/>
@@ -2262,31 +2267,46 @@
         <w:p/>
         <w:p>
           <w:r>
-            <w:t xml:space="preserve">Zhao et al. exclusively examine women with obstetric complications. </w:t>
-          </w:r>
-          <w:r>
-            <w:t>Obst</w:t>
-          </w:r>
-          <w:r>
-            <w:t>etric complications are a stressor, but there is no reason to believe that they will change the peripartum depression construct in a way that will favour either scale, seeing as neither scale contains questions regarding obstetric complications.</w:t>
-          </w:r>
-        </w:p>
-        <w:p/>
-        <w:p>
-          <w:r>
-            <w:t>T</w:t>
-          </w:r>
-          <w:r>
-            <w:t xml:space="preserve">he articles employ different confirmatory tests. </w:t>
-          </w:r>
-          <w:r>
-            <w:t>The confirmatory tests have been reported as comparable with a Cohen’s kappa of 0.84 for MDD</w:t>
+            <w:t xml:space="preserve">Beck et al. published before the publishing of the DSM-V. A </w:t>
+          </w:r>
+          <w:r>
+            <w:t xml:space="preserve">natural </w:t>
+          </w:r>
+          <w:r>
+            <w:t>concern</w:t>
+          </w:r>
+          <w:r>
+            <w:t xml:space="preserve"> is</w:t>
+          </w:r>
+          <w:r>
+            <w:t xml:space="preserve"> that their diagnostic criteria for depression would be different than the ones of Zhao et al. However, both articles use a semi-structured interview with the diagnostic criteria of the DSM-IV as their gold-standard. </w:t>
+          </w:r>
+          <w:r>
+            <w:t>Secondly, the DSM-V has seen no modifications in the criteria for depression relevant to this thesis, except that the</w:t>
+          </w:r>
+          <w:r>
+            <w:t xml:space="preserve"> specifier</w:t>
+          </w:r>
+          <w:r>
+            <w:t xml:space="preserve"> </w:t>
+          </w:r>
+          <w:r>
+            <w:t xml:space="preserve">‘with </w:t>
+          </w:r>
+          <w:r>
+            <w:t xml:space="preserve">peripartum </w:t>
+          </w:r>
+          <w:r>
+            <w:t>onset’</w:t>
+          </w:r>
+          <w:r>
+            <w:t xml:space="preserve"> has been added</w:t>
           </w:r>
           <w:r>
             <w:fldChar w:fldCharType="begin"/>
           </w:r>
           <w:r>
-            <w:instrText xml:space="preserve"> ADDIN PAPERS2_CITATIONS &lt;citation&gt;&lt;uuid&gt;7FE360A3-C0D6-4AFC-918F-C2F77A5429FC&lt;/uuid&gt;&lt;priority&gt;0&lt;/priority&gt;&lt;publications&gt;&lt;publication&gt;&lt;volume&gt;59 Suppl 20&lt;/volume&gt;&lt;publication_date&gt;99199800001200000000200000&lt;/publication_date&gt;&lt;institution&gt;University of South Florida College of Medicine, Tampa 33613, USA.&lt;/institution&gt;&lt;startpage&gt;22&lt;/startpage&gt;&lt;title&gt;The Mini-International Neuropsychiatric Interview (M.I.N.I.): the development and validation of a structured diagnostic psychiatric interview for DSM-IV and ICD-10.&lt;/title&gt;&lt;uuid&gt;03A10F7B-95D0-4DFA-AB92-8B63236298BD&lt;/uuid&gt;&lt;subtype&gt;400&lt;/subtype&gt;&lt;endpage&gt;33-quiz 34-57&lt;/endpage&gt;&lt;type&gt;400&lt;/type&gt;&lt;url&gt;http://eutils.ncbi.nlm.nih.gov/entrez/eutils/elink.fcgi?dbfrom=pubmed&amp;amp;id=9881538&amp;amp;retmode=ref&amp;amp;cmd=prlinks&lt;/url&gt;&lt;bundle&gt;&lt;publication&gt;&lt;title&gt;The Journal of clinical psychiatry&lt;/title&gt;&lt;type&gt;-100&lt;/type&gt;&lt;subtype&gt;-100&lt;/subtype&gt;&lt;uuid&gt;00C7DB67-2C73-4979-86F6-E3589C0C57AE&lt;/uuid&gt;&lt;/publication&gt;&lt;/bundle&gt;&lt;authors&gt;&lt;author&gt;&lt;firstName&gt;D&lt;/firstName&gt;&lt;middleNames&gt;V&lt;/middleNames&gt;&lt;lastName&gt;Sheehan&lt;/lastName&gt;&lt;/author&gt;&lt;author&gt;&lt;firstName&gt;Y&lt;/firstName&gt;&lt;lastName&gt;Lecrubier&lt;/lastName&gt;&lt;/author&gt;&lt;author&gt;&lt;firstName&gt;K&lt;/firstName&gt;&lt;middleNames&gt;H&lt;/middleNames&gt;&lt;lastName&gt;Sheehan&lt;/lastName&gt;&lt;/author&gt;&lt;author&gt;&lt;firstName&gt;P&lt;/firstName&gt;&lt;lastName&gt;Amorim&lt;/lastName&gt;&lt;/author&gt;&lt;author&gt;&lt;firstName&gt;J&lt;/firstName&gt;&lt;lastName&gt;Janavs&lt;/lastName&gt;&lt;/author&gt;&lt;author&gt;&lt;firstName&gt;E&lt;/firstName&gt;&lt;lastName&gt;Weiller&lt;/lastName&gt;&lt;/author&gt;&lt;author&gt;&lt;firstName&gt;T&lt;/firstName&gt;&lt;lastName&gt;Hergueta&lt;/lastName&gt;&lt;/author&gt;&lt;author&gt;&lt;firstName&gt;R&lt;/firstName&gt;&lt;lastName&gt;Baker&lt;/lastName&gt;&lt;/author&gt;&lt;author&gt;&lt;firstName&gt;G&lt;/firstName&gt;&lt;middleNames&gt;C&lt;/middleNames&gt;&lt;lastName&gt;Dunbar&lt;/lastName&gt;&lt;/author&gt;&lt;/authors&gt;&lt;/publication&gt;&lt;/publications&gt;&lt;cites&gt;&lt;/cites&gt;&lt;/citation&gt;</w:instrText>
+            <w:instrText xml:space="preserve"> ADDIN PAPERS2_CITATIONS &lt;citation&gt;&lt;uuid&gt;A462990E-3A42-4303-BAA8-53126AE23F88&lt;/uuid&gt;&lt;priority&gt;0&lt;/priority&gt;&lt;publications&gt;&lt;publication&gt;&lt;startpage&gt;1&lt;/startpage&gt;&lt;institution&gt;American Psychiatric Publishing&lt;/institution&gt;&lt;title&gt;Highlights of Changes from DSM-IV-TR to DSM-5&lt;/title&gt;&lt;uuid&gt;5F447C3B-9C5F-44B4-869F-5058A585B346&lt;/uuid&gt;&lt;subtype&gt;400&lt;/subtype&gt;&lt;endpage&gt;19&lt;/endpage&gt;&lt;type&gt;400&lt;/type&gt;&lt;publication_date&gt;99201305021200000000222000&lt;/publication_date&gt;&lt;/publication&gt;&lt;/publications&gt;&lt;cites&gt;&lt;/cites&gt;&lt;/citation&gt;</w:instrText>
           </w:r>
           <w:r>
             <w:fldChar w:fldCharType="separate"/>
@@ -2305,38 +2325,35 @@
           <w:r>
             <w:t>.</w:t>
           </w:r>
-          <w:r>
-            <w:t xml:space="preserve"> This indicates that the confirmatory tests are comparable.</w:t>
-          </w:r>
         </w:p>
         <w:p/>
         <w:p>
           <w:r>
-            <w:t>Both the language of the confirmatory test and the screening t</w:t>
-          </w:r>
-          <w:r>
-            <w:t>e</w:t>
-          </w:r>
-          <w:r>
-            <w:t xml:space="preserve">st differ between the studies. </w:t>
-          </w:r>
-          <w:r>
-            <w:t>For the confirmatory tests, the Chinese version of the M.I.N.I. has been show</w:t>
-          </w:r>
-          <w:r>
-            <w:t>n</w:t>
-          </w:r>
-          <w:r>
-            <w:t xml:space="preserve"> to correlate with the</w:t>
-          </w:r>
-          <w:r>
-            <w:t xml:space="preserve"> DSM-IV interview in Chinese</w:t>
+            <w:t xml:space="preserve">Zhao et al. exclusively examine women with obstetric complications. </w:t>
+          </w:r>
+          <w:r>
+            <w:t>Obst</w:t>
+          </w:r>
+          <w:r>
+            <w:t>etric complications are a stressor, but there is no reason to believe that they will change the peripartum depression construct in a way that will favour either scale, seeing as neither scale contains questions regarding obstetric complications.</w:t>
+          </w:r>
+        </w:p>
+        <w:p/>
+        <w:p>
+          <w:r>
+            <w:t xml:space="preserve">For an analysis of a screening tool to be meaningful, a suitable confirmatory test must be used. In the case of depression, the gold standard is a DSM-structured or semi-structured diagnostic interview. Whether this choice is </w:t>
+          </w:r>
+          <w:r>
+            <w:t>valid</w:t>
+          </w:r>
+          <w:r>
+            <w:t xml:space="preserve"> is outside the scope of this thesis. The interview appears to have sufficient interrater reliability with Cohen’s kappas between .7 and 1 for each dimension</w:t>
           </w:r>
           <w:r>
             <w:fldChar w:fldCharType="begin"/>
           </w:r>
           <w:r>
-            <w:instrText xml:space="preserve"> ADDIN PAPERS2_CITATIONS &lt;citation&gt;&lt;uuid&gt;13159162-DBE5-472D-8A97-E76CB4431BA4&lt;/uuid&gt;&lt;priority&gt;0&lt;/priority&gt;&lt;publications&gt;&lt;publication&gt;&lt;publication_date&gt;99200900001200000000200000&lt;/publication_date&gt;&lt;number&gt;07&lt;/number&gt;&lt;title&gt;Evaluation of the Reliability and Validity of Chinese Version of the Mini-International Neuropsychiatric Interview in Patients with Mental Disorders&lt;/title&gt;&lt;uuid&gt;9CE5FE95-8033-4D16-894B-AEFFEC440380&lt;/uuid&gt;&lt;subtype&gt;400&lt;/subtype&gt;&lt;type&gt;400&lt;/type&gt;&lt;url&gt;http://en.cnki.com.cn/Article_en/CJFDTOTAL-ZXWS200907015.htm&lt;/url&gt;&lt;bundle&gt;&lt;publication&gt;&lt;title&gt;Chinese Mental Health Journal&lt;/title&gt;&lt;type&gt;-100&lt;/type&gt;&lt;subtype&gt;-100&lt;/subtype&gt;&lt;uuid&gt;A2FAAAF9-71C7-4D9F-8F1B-D2480FCD7842&lt;/uuid&gt;&lt;/publication&gt;&lt;/bundle&gt;&lt;authors&gt;&lt;author&gt;&lt;firstName&gt;Si&lt;/firstName&gt;&lt;lastName&gt;Tian-Mei&lt;/lastName&gt;&lt;/author&gt;&lt;author&gt;&lt;firstName&gt;Wei-Min&lt;/firstName&gt;&lt;lastName&gt;Dang&lt;/lastName&gt;&lt;/author&gt;&lt;author&gt;&lt;firstName&gt;Yun-Ai&lt;/firstName&gt;&lt;lastName&gt;Se&lt;/lastName&gt;&lt;/author&gt;&lt;author&gt;&lt;firstName&gt;Jing-Xu&lt;/firstName&gt;&lt;lastName&gt;Chen&lt;/lastName&gt;&lt;/author&gt;&lt;/authors&gt;&lt;/publication&gt;&lt;/publications&gt;&lt;cites&gt;&lt;/cites&gt;&lt;/citation&gt;</w:instrText>
+            <w:instrText xml:space="preserve"> ADDIN PAPERS2_CITATIONS &lt;citation&gt;&lt;uuid&gt;87C93C28-9902-45E8-A969-1E2F1AD8EAE9&lt;/uuid&gt;&lt;priority&gt;0&lt;/priority&gt;&lt;publications&gt;&lt;publication&gt;&lt;uuid&gt;3AC426F5-F8B9-4494-9638-064791CCD56F&lt;/uuid&gt;&lt;volume&gt;11&lt;/volume&gt;&lt;startpage&gt;279&lt;/startpage&gt;&lt;publication_date&gt;99199700001200000000200000&lt;/publication_date&gt;&lt;url&gt;http://eutils.ncbi.nlm.nih.gov/entrez/eutils/elink.fcgi?dbfrom=pubmed&amp;amp;id=9348491&amp;amp;retmode=ref&amp;amp;cmd=prlinks&lt;/url&gt;&lt;citekey&gt;Maffei:1997vg&lt;/citekey&gt;&lt;type&gt;400&lt;/type&gt;&lt;title&gt;Interrater reliability and internal consistency of the structured clinical interview for DSM-IV axis II personality disorders (SCID-II), version 2.0.&lt;/title&gt;&lt;institution&gt;Istituto Scientifico Ospedale San Raffaele, Department of Neuropsychiatric Sciences, University of Milan School of Medicine, Italy.&lt;/institution&gt;&lt;number&gt;3&lt;/number&gt;&lt;subtype&gt;400&lt;/subtype&gt;&lt;endpage&gt;284&lt;/endpage&gt;&lt;bundle&gt;&lt;publication&gt;&lt;title&gt;Journal of personality disorders&lt;/title&gt;&lt;type&gt;-100&lt;/type&gt;&lt;subtype&gt;-100&lt;/subtype&gt;&lt;uuid&gt;5D7E5E73-F4B0-4D4A-8173-FF1B9AE27D6A&lt;/uuid&gt;&lt;/publication&gt;&lt;/bundle&gt;&lt;authors&gt;&lt;author&gt;&lt;firstName&gt;C&lt;/firstName&gt;&lt;lastName&gt;Maffei&lt;/lastName&gt;&lt;/author&gt;&lt;author&gt;&lt;firstName&gt;A&lt;/firstName&gt;&lt;lastName&gt;Fossati&lt;/lastName&gt;&lt;/author&gt;&lt;author&gt;&lt;firstName&gt;I&lt;/firstName&gt;&lt;lastName&gt;Agostoni&lt;/lastName&gt;&lt;/author&gt;&lt;author&gt;&lt;firstName&gt;A&lt;/firstName&gt;&lt;lastName&gt;Barraco&lt;/lastName&gt;&lt;/author&gt;&lt;author&gt;&lt;firstName&gt;M&lt;/firstName&gt;&lt;lastName&gt;Bagnato&lt;/lastName&gt;&lt;/author&gt;&lt;author&gt;&lt;firstName&gt;D&lt;/firstName&gt;&lt;lastName&gt;Deborah&lt;/lastName&gt;&lt;/author&gt;&lt;author&gt;&lt;firstName&gt;C&lt;/firstName&gt;&lt;lastName&gt;Namia&lt;/lastName&gt;&lt;/author&gt;&lt;author&gt;&lt;firstName&gt;L&lt;/firstName&gt;&lt;lastName&gt;Novella&lt;/lastName&gt;&lt;/author&gt;&lt;author&gt;&lt;firstName&gt;M&lt;/firstName&gt;&lt;lastName&gt;Petrachi&lt;/lastName&gt;&lt;/author&gt;&lt;/authors&gt;&lt;/publication&gt;&lt;publication&gt;&lt;type&gt;400&lt;/type&gt;&lt;accepted_date&gt;99201610261200000000222000&lt;/accepted_date&gt;&lt;title&gt;What is the relaibility of the SCID-II?&lt;/title&gt;&lt;url&gt;http://www.scid4.org/psychometric/scidII_reliability.html&lt;/url&gt;&lt;subtype&gt;403&lt;/subtype&gt;&lt;uuid&gt;163A59E1-28D8-4E0C-B3C8-DA25B6FD0E95&lt;/uuid&gt;&lt;bundle&gt;&lt;publication&gt;&lt;title&gt;scid.org&lt;/title&gt;&lt;type&gt;-300&lt;/type&gt;&lt;subtype&gt;-300&lt;/subtype&gt;&lt;uuid&gt;CA3FB224-C48A-4A32-8A45-F9E4AF1C8D58&lt;/uuid&gt;&lt;/publication&gt;&lt;/bundle&gt;&lt;/publication&gt;&lt;/publications&gt;&lt;cites&gt;&lt;/cites&gt;&lt;/citation&gt;</w:instrText>
           </w:r>
           <w:r>
             <w:fldChar w:fldCharType="separate"/>
@@ -2347,98 +2364,50 @@
               <w:vertAlign w:val="superscript"/>
               <w:lang w:val="da-DK"/>
             </w:rPr>
-            <w:t>3</w:t>
+            <w:t>3,4</w:t>
           </w:r>
           <w:r>
             <w:fldChar w:fldCharType="end"/>
           </w:r>
           <w:r>
-            <w:t xml:space="preserve">. However, the comparability of the Chinese and English versions of the DSM-IV interview </w:t>
-          </w:r>
-          <w:r>
-            <w:t>is not sufficiently accounted for</w:t>
-          </w:r>
-          <w:r>
-            <w:t>.</w:t>
-          </w:r>
-          <w:r>
-            <w:t xml:space="preserve"> This weakens a comparison of the studies.</w:t>
+            <w:t xml:space="preserve">. </w:t>
           </w:r>
         </w:p>
         <w:p/>
         <w:p>
           <w:r>
-            <w:t xml:space="preserve">Furthermore, </w:t>
-          </w:r>
-          <w:r>
-            <w:t xml:space="preserve">variation in the cultural manifestations of depression can </w:t>
-          </w:r>
-          <w:r>
-            <w:t xml:space="preserve">affect the difference </w:t>
-          </w:r>
-          <w:r>
-            <w:t>between the results of the two studies if one test’s questions more adequately encompass the dimensions of one culture. A generalized recommendation across cultures can therefore be dubious.</w:t>
-          </w:r>
-          <w:r>
-            <w:t xml:space="preserve"> Given that both studies favour </w:t>
-          </w:r>
-          <w:r>
-            <w:t xml:space="preserve">the PDSS, this effect </w:t>
-          </w:r>
-          <w:r>
-            <w:t>does not appear to</w:t>
-          </w:r>
-          <w:r>
-            <w:t xml:space="preserve"> influence the comparison critically.</w:t>
+            <w:t xml:space="preserve">However, every interviewer can affect the interview differently. It is therefore vital that the interviewer is blind to the scores of the screening test and, in the case of multiple interviewers, their concordance is assessed. If the interviewer preferentially diagnoses patients as depressed if they scored highly on one test, this test’s sensitivity and specificity will be artificially inflated. </w:t>
           </w:r>
         </w:p>
         <w:p/>
         <w:p>
           <w:r>
-            <w:t xml:space="preserve">For an analysis of a screening tool to be meaningful, a suitable confirmatory test must be used. In the case of depression, the gold standard is a DSM-structured or semi-structured diagnostic </w:t>
-          </w:r>
-          <w:r>
             <w:lastRenderedPageBreak/>
-            <w:t>interview. Whether this choice is valid is ou</w:t>
-          </w:r>
-          <w:r>
-            <w:t>tside the scope of this thesis.</w:t>
-          </w:r>
-          <w:r>
-            <w:t xml:space="preserve"> </w:t>
-          </w:r>
+            <w:t xml:space="preserve">In Beck et al. the interviewer is a nurse psychotherapist. There is no explicit information on whether multiple therapists are used. The interviewer is blind to the screening results. </w:t>
+          </w:r>
+        </w:p>
+        <w:p/>
+        <w:p>
+          <w:r>
+            <w:t xml:space="preserve">In Zhao et al. confirmatory testing is done with the M.I.N.I. by the trained research assistant. The scale is designed for use with minimal training and the selection of interviewer is therefore appropriate. There is no explicit statement of blinding of the interviewer. Therefore, there’s a risk of misclassification. If this misclassification by the interviewer is non-random, i.e. the interviewer exhibits preference towards the results of either questionnaire, it can increase the specificity and sensitivity of this questionnaire, while decreasing the corresponding values for the other questionnaire. </w:t>
+          </w:r>
+        </w:p>
+        <w:p/>
+        <w:p>
           <w:r>
             <w:t>T</w:t>
           </w:r>
           <w:r>
-            <w:t xml:space="preserve">he </w:t>
-          </w:r>
-          <w:r>
-            <w:t>interview</w:t>
-          </w:r>
-          <w:r>
-            <w:t xml:space="preserve"> </w:t>
-          </w:r>
-          <w:r>
-            <w:t>appears to have sufficient inte</w:t>
-          </w:r>
-          <w:r>
-            <w:t>r</w:t>
-          </w:r>
-          <w:r>
-            <w:t>r</w:t>
-          </w:r>
-          <w:r>
-            <w:t xml:space="preserve">ater reliability </w:t>
-          </w:r>
-          <w:r>
-            <w:t>with Cohen’s kappas between .7 and 1 for each dimension</w:t>
+            <w:t xml:space="preserve">he articles employ different confirmatory tests. </w:t>
+          </w:r>
+          <w:r>
+            <w:t>The confirmatory tests have been reported as comparable with a Cohen’s kappa of 0.84 for MDD</w:t>
           </w:r>
           <w:r>
             <w:fldChar w:fldCharType="begin"/>
           </w:r>
           <w:r>
-            <w:instrText xml:space="preserve"> ADDIN PAPERS2_CITATIONS &lt;citation&gt;&lt;uuid&gt;6EDAB23F-1C0F-47D3-8F35-B920D1F12CB0&lt;/uuid&gt;&lt;priority&gt;0&lt;/priority&gt;&lt;publications&gt;&lt;publication&gt;&lt;uuid&gt;3AC426F5-F8B9-4494-9638-064791CCD56F&lt;/uuid&gt;&lt;volume&gt;11&lt;/volume&gt;&lt;startpage&gt;279&lt;/startpage&gt;&lt;publication_date&gt;99199700001200000000200000&lt;/publication_date&gt;&lt;url&gt;http://eutils.ncbi.nlm.nih.gov/entrez/eutils/elink.fcgi?dbfrom=pubmed&amp;amp;id=9348491&amp;amp;retmode=ref&amp;amp;cmd=prlinks&lt;/url&gt;&lt;citekey&gt;Maffei:1997vg&lt;/citekey&gt;&lt;type&gt;400&lt;/type&gt;&lt;title&gt;Interrater reliability and internal consistency of the structured clinical interview for DSM-IV axis II personality disorders (SCID-II), version 2.0.&lt;/title&gt;&lt;institution&gt;Istituto Scientifico Ospedale San Raffaele, Department of Neuropsychiatric Sciences, University of Milan School of Medicine, Italy.&lt;/institution&gt;&lt;number&gt;3&lt;/number&gt;&lt;subtype&gt;400&lt;/subtype&gt;&lt;endpage&gt;284&lt;/endpage&gt;&lt;bundle&gt;&lt;publication&gt;&lt;title&gt;Journal of personality disorders&lt;/title&gt;&lt;type&gt;-100&lt;/type&gt;&lt;subtype&gt;-100&lt;/subtype&gt;&lt;uuid&gt;5D7E5E73-F4B0-4D4A-8173-FF1B9AE27D6A&lt;/uuid&gt;&lt;/publication&gt;&lt;/bundle&gt;&lt;authors&gt;&lt;author&gt;&lt;firstName&gt;C&lt;/firstName&gt;&lt;lastName&gt;Maffei&lt;/lastName&gt;&lt;/author&gt;&lt;author&gt;&lt;firstName&gt;A&lt;/firstName&gt;&lt;lastName&gt;Fossati&lt;/lastName&gt;&lt;/author&gt;&lt;author&gt;&lt;firstName&gt;I&lt;/firstName&gt;&lt;lastName&gt;Agostoni&lt;/lastName&gt;&lt;/author&gt;&lt;author&gt;&lt;firstName&gt;A&lt;/firstName&gt;&lt;lastName&gt;Barraco&lt;/lastName&gt;&lt;/author&gt;&lt;author&gt;&lt;firstName&gt;M&lt;/firstName&gt;&lt;lastName&gt;Bagnato&lt;/lastName&gt;&lt;/author&gt;&lt;author&gt;&lt;firstName&gt;D&lt;/firstName&gt;&lt;lastName&gt;Deborah&lt;/lastName&gt;&lt;/author&gt;&lt;author&gt;&lt;firstName&gt;C&lt;/firstName&gt;&lt;lastName&gt;Namia&lt;/lastName&gt;&lt;/author&gt;&lt;author&gt;&lt;firstName&gt;L&lt;/firstName&gt;&lt;lastName&gt;Novella&lt;/lastName&gt;&lt;/author&gt;&lt;author&gt;&lt;firstName&gt;M&lt;/firstName&gt;&lt;lastName&gt;Petrachi&lt;/lastName&gt;&lt;/author&gt;&lt;/authors&gt;&lt;/publication&gt;&lt;publication&gt;&lt;type&gt;400&lt;/type&gt;&lt;accepted_date&gt;99201610261200000000222000&lt;/accepted_date&gt;&lt;title&gt;What is the relaibility of the SCID-II?&lt;/title&gt;&lt;url&gt;http://www.scid4.org/psychometric/scidII_reliability.html&lt;/url&gt;&lt;subtype&gt;403&lt;/subtype&gt;&lt;uuid&gt;163A59E1-28D8-4E0C-B3C8-DA25B6FD0E95&lt;/uuid&gt;&lt;bundle&gt;&lt;publication&gt;&lt;title&gt;scid.org&lt;/title&gt;&lt;type&gt;-300&lt;/type&gt;&lt;subtype&gt;-300&lt;/subtype&gt;&lt;uuid&gt;CA3FB224-C48A-4A32-8A45-F9E4AF1C8D58&lt;/uuid&gt;&lt;/publication&gt;&lt;/bundle&gt;&lt;/publication&gt;&lt;/publications&gt;&lt;cites&gt;&lt;/cites&gt;&lt;/citation&gt;</w:instrText>
+            <w:instrText xml:space="preserve"> ADDIN PAPERS2_CITATIONS &lt;citation&gt;&lt;uuid&gt;905F4BFA-9159-4F3C-9B05-5EE0EB02C44A&lt;/uuid&gt;&lt;priority&gt;0&lt;/priority&gt;&lt;publications&gt;&lt;publication&gt;&lt;volume&gt;59 Suppl 20&lt;/volume&gt;&lt;publication_date&gt;99199800001200000000200000&lt;/publication_date&gt;&lt;institution&gt;University of South Florida College of Medicine, Tampa 33613, USA.&lt;/institution&gt;&lt;startpage&gt;22&lt;/startpage&gt;&lt;title&gt;The Mini-International Neuropsychiatric Interview (M.I.N.I.): the development and validation of a structured diagnostic psychiatric interview for DSM-IV and ICD-10.&lt;/title&gt;&lt;uuid&gt;03A10F7B-95D0-4DFA-AB92-8B63236298BD&lt;/uuid&gt;&lt;subtype&gt;400&lt;/subtype&gt;&lt;endpage&gt;33-quiz 34-57&lt;/endpage&gt;&lt;type&gt;400&lt;/type&gt;&lt;url&gt;http://eutils.ncbi.nlm.nih.gov/entrez/eutils/elink.fcgi?dbfrom=pubmed&amp;amp;id=9881538&amp;amp;retmode=ref&amp;amp;cmd=prlinks&lt;/url&gt;&lt;bundle&gt;&lt;publication&gt;&lt;title&gt;The Journal of clinical psychiatry&lt;/title&gt;&lt;type&gt;-100&lt;/type&gt;&lt;subtype&gt;-100&lt;/subtype&gt;&lt;uuid&gt;00C7DB67-2C73-4979-86F6-E3589C0C57AE&lt;/uuid&gt;&lt;/publication&gt;&lt;/bundle&gt;&lt;authors&gt;&lt;author&gt;&lt;firstName&gt;D&lt;/firstName&gt;&lt;middleNames&gt;V&lt;/middleNames&gt;&lt;lastName&gt;Sheehan&lt;/lastName&gt;&lt;/author&gt;&lt;author&gt;&lt;firstName&gt;Y&lt;/firstName&gt;&lt;lastName&gt;Lecrubier&lt;/lastName&gt;&lt;/author&gt;&lt;author&gt;&lt;firstName&gt;K&lt;/firstName&gt;&lt;middleNames&gt;H&lt;/middleNames&gt;&lt;lastName&gt;Sheehan&lt;/lastName&gt;&lt;/author&gt;&lt;author&gt;&lt;firstName&gt;P&lt;/firstName&gt;&lt;lastName&gt;Amorim&lt;/lastName&gt;&lt;/author&gt;&lt;author&gt;&lt;firstName&gt;J&lt;/firstName&gt;&lt;lastName&gt;Janavs&lt;/lastName&gt;&lt;/author&gt;&lt;author&gt;&lt;firstName&gt;E&lt;/firstName&gt;&lt;lastName&gt;Weiller&lt;/lastName&gt;&lt;/author&gt;&lt;author&gt;&lt;firstName&gt;T&lt;/firstName&gt;&lt;lastName&gt;Hergueta&lt;/lastName&gt;&lt;/author&gt;&lt;author&gt;&lt;firstName&gt;R&lt;/firstName&gt;&lt;lastName&gt;Baker&lt;/lastName&gt;&lt;/author&gt;&lt;author&gt;&lt;firstName&gt;G&lt;/firstName&gt;&lt;middleNames&gt;C&lt;/middleNames&gt;&lt;lastName&gt;Dunbar&lt;/lastName&gt;&lt;/author&gt;&lt;/authors&gt;&lt;/publication&gt;&lt;/publications&gt;&lt;cites&gt;&lt;/cites&gt;&lt;/citation&gt;</w:instrText>
           </w:r>
           <w:r>
             <w:fldChar w:fldCharType="separate"/>
@@ -2449,7 +2418,7 @@
               <w:vertAlign w:val="superscript"/>
               <w:lang w:val="da-DK"/>
             </w:rPr>
-            <w:t>4,5</w:t>
+            <w:t>5</w:t>
           </w:r>
           <w:r>
             <w:fldChar w:fldCharType="end"/>
@@ -2458,141 +2427,37 @@
             <w:t>.</w:t>
           </w:r>
           <w:r>
-            <w:t xml:space="preserve"> </w:t>
+            <w:t xml:space="preserve"> This indicates that the confirmatory tests are comparable.</w:t>
           </w:r>
         </w:p>
         <w:p/>
         <w:p>
           <w:r>
-            <w:t xml:space="preserve">However, every interviewer can affect the interview differently. </w:t>
-          </w:r>
-          <w:r>
-            <w:t>It is therefore vital that the interviewer is blind to the scores of the screening test</w:t>
-          </w:r>
-          <w:r>
-            <w:t xml:space="preserve"> and, in the case of multiple interviewers, their concordance is assessed.</w:t>
-          </w:r>
-          <w:r>
-            <w:t xml:space="preserve"> If the interviewer preferentially diagnoses patients as depressed if they scored highly on one test, </w:t>
-          </w:r>
-          <w:r>
-            <w:t>this test’s sensitivity and specificity will be artificially inflated</w:t>
-          </w:r>
-          <w:r>
-            <w:t>.</w:t>
-          </w:r>
-          <w:bookmarkStart w:id="0" w:name="_GoBack"/>
-          <w:bookmarkEnd w:id="0"/>
-        </w:p>
-        <w:p/>
-        <w:p>
-          <w:r>
-            <w:t>In Beck et al. the intervi</w:t>
+            <w:t>Both the language of the confirmatory test and the screening t</w:t>
           </w:r>
           <w:r>
             <w:t>e</w:t>
           </w:r>
           <w:r>
-            <w:t>wer is a nurse psychotherapist</w:t>
-          </w:r>
-          <w:r>
-            <w:t xml:space="preserve">. There is no explicit information on whether multiple therapists are used. </w:t>
-          </w:r>
-          <w:r>
-            <w:t>The intervi</w:t>
-          </w:r>
-          <w:r>
-            <w:t>e</w:t>
-          </w:r>
-          <w:r>
-            <w:t xml:space="preserve">wer is blind to the screening results. </w:t>
-          </w:r>
-        </w:p>
-        <w:p/>
-        <w:p>
-          <w:r>
-            <w:t>In Zhao et al.</w:t>
-          </w:r>
-          <w:r>
-            <w:t xml:space="preserve"> confirmatory testing is done with the M.I.N.I. by the trained research assistant. </w:t>
-          </w:r>
-          <w:r>
-            <w:t>The scale is designed for use with minimal training and the selection of interviewer is therefore appropriate.</w:t>
-          </w:r>
-          <w:r>
-            <w:t xml:space="preserve"> There is no explicit statement of blinding of the interviewer. </w:t>
-          </w:r>
-          <w:r>
-            <w:t xml:space="preserve">Therefore, there’s a risk of misclassification. If this misclassification by the interviewer is non-random, </w:t>
-          </w:r>
-          <w:r>
-            <w:t xml:space="preserve">i.e. the interviewer </w:t>
-          </w:r>
-          <w:r>
-            <w:t xml:space="preserve">exhibits preference towards the results of either questionnaire, </w:t>
-          </w:r>
-          <w:r>
-            <w:t>it can</w:t>
-          </w:r>
-          <w:r>
-            <w:t xml:space="preserve"> increase the specificity and sensitivity of this questionnaire, while decreasing the corresponding values for the other questionnaire</w:t>
-          </w:r>
-          <w:r>
-            <w:t xml:space="preserve">. </w:t>
-          </w:r>
-        </w:p>
-        <w:p/>
-        <w:p>
-          <w:r>
-            <w:t>The questionnaire reliability is</w:t>
-          </w:r>
-          <w:r>
-            <w:t xml:space="preserve"> accessed</w:t>
-          </w:r>
-          <w:r>
-            <w:t xml:space="preserve"> by the mean correlation coefficient between all possible split-halves of the questionnaire,</w:t>
-          </w:r>
-          <w:r>
-            <w:t xml:space="preserve"> </w:t>
-          </w:r>
-          <w:r>
-            <w:t xml:space="preserve">i.e. Cronbach’s </w:t>
-          </w:r>
-          <w:r>
-            <w:rPr>
-              <w:rFonts w:hint="eastAsia"/>
-            </w:rPr>
-            <w:t>α</w:t>
-          </w:r>
-          <w:r>
-            <w:t xml:space="preserve">. </w:t>
-          </w:r>
-          <w:r>
-            <w:t xml:space="preserve">The tests all show sufficient internal consistency in these studies without </w:t>
-          </w:r>
-          <w:r>
-            <w:t xml:space="preserve">questions becoming redundant. One must be aware that the </w:t>
-          </w:r>
-          <w:r>
-            <w:rPr>
-              <w:rFonts w:hint="eastAsia"/>
-            </w:rPr>
-            <w:t>α</w:t>
-          </w:r>
-          <w:r>
-            <w:t xml:space="preserve">s of two tests of differing lengths are not comparable, since increasing the amount of questions will inevitably increase Cronbach’s </w:t>
-          </w:r>
-          <w:r>
-            <w:rPr>
-              <w:rFonts w:hint="eastAsia"/>
-            </w:rPr>
-            <w:t>α</w:t>
+            <w:t xml:space="preserve">st differ between the studies. </w:t>
+          </w:r>
+          <w:r>
+            <w:t>For the confirmatory tests, the Chinese version of the M.I.N.I. has been show</w:t>
+          </w:r>
+          <w:r>
+            <w:t>n</w:t>
+          </w:r>
+          <w:r>
+            <w:t xml:space="preserve"> to correlate with the</w:t>
+          </w:r>
+          <w:r>
+            <w:t xml:space="preserve"> DSM-IV interview in Chinese</w:t>
           </w:r>
           <w:r>
             <w:fldChar w:fldCharType="begin"/>
           </w:r>
           <w:r>
-            <w:instrText xml:space="preserve"> ADDIN PAPERS2_CITATIONS &lt;citation&gt;&lt;uuid&gt;9DAC3E26-DB9C-45A1-929B-CD342D7E93E1&lt;/uuid&gt;&lt;priority&gt;0&lt;/priority&gt;&lt;publications&gt;&lt;publication&gt;&lt;volume&gt;2&lt;/volume&gt;&lt;publication_date&gt;99201100001200000000200000&lt;/publication_date&gt;&lt;doi&gt;10.5116/ijme.4dfb.8dfd&lt;/doi&gt;&lt;startpage&gt;53&lt;/startpage&gt;&lt;title&gt;Making sense of Cronbach's alpha&lt;/title&gt;&lt;uuid&gt;04F48FC8-1EE0-4EE4-AA05-3B226D0C140B&lt;/uuid&gt;&lt;subtype&gt;400&lt;/subtype&gt;&lt;endpage&gt;55&lt;/endpage&gt;&lt;type&gt;400&lt;/type&gt;&lt;url&gt;http://www.ijme.net/archive/2/cronbachs-alpha/&lt;/url&gt;&lt;bundle&gt;&lt;publication&gt;&lt;title&gt;International Journal of Medical Education&lt;/title&gt;&lt;type&gt;-100&lt;/type&gt;&lt;subtype&gt;-100&lt;/subtype&gt;&lt;uuid&gt;18584A5D-4451-47B8-96CF-8165E785A51C&lt;/uuid&gt;&lt;/publication&gt;&lt;/bundle&gt;&lt;authors&gt;&lt;author&gt;&lt;firstName&gt;Mohsen&lt;/firstName&gt;&lt;lastName&gt;Tavakol&lt;/lastName&gt;&lt;/author&gt;&lt;author&gt;&lt;firstName&gt;Reg&lt;/firstName&gt;&lt;lastName&gt;Dennick&lt;/lastName&gt;&lt;/author&gt;&lt;/authors&gt;&lt;/publication&gt;&lt;/publications&gt;&lt;cites&gt;&lt;/cites&gt;&lt;/citation&gt;</w:instrText>
+            <w:instrText xml:space="preserve"> ADDIN PAPERS2_CITATIONS &lt;citation&gt;&lt;uuid&gt;F79D78CB-A212-4F3D-BCE6-F982747C3905&lt;/uuid&gt;&lt;priority&gt;0&lt;/priority&gt;&lt;publications&gt;&lt;publication&gt;&lt;publication_date&gt;99200900001200000000200000&lt;/publication_date&gt;&lt;number&gt;07&lt;/number&gt;&lt;title&gt;Evaluation of the Reliability and Validity of Chinese Version of the Mini-International Neuropsychiatric Interview in Patients with Mental Disorders&lt;/title&gt;&lt;uuid&gt;9CE5FE95-8033-4D16-894B-AEFFEC440380&lt;/uuid&gt;&lt;subtype&gt;400&lt;/subtype&gt;&lt;type&gt;400&lt;/type&gt;&lt;url&gt;http://en.cnki.com.cn/Article_en/CJFDTOTAL-ZXWS200907015.htm&lt;/url&gt;&lt;bundle&gt;&lt;publication&gt;&lt;title&gt;Chinese Mental Health Journal&lt;/title&gt;&lt;type&gt;-100&lt;/type&gt;&lt;subtype&gt;-100&lt;/subtype&gt;&lt;uuid&gt;A2FAAAF9-71C7-4D9F-8F1B-D2480FCD7842&lt;/uuid&gt;&lt;/publication&gt;&lt;/bundle&gt;&lt;authors&gt;&lt;author&gt;&lt;firstName&gt;Si&lt;/firstName&gt;&lt;lastName&gt;Tian-Mei&lt;/lastName&gt;&lt;/author&gt;&lt;author&gt;&lt;firstName&gt;Wei-Min&lt;/firstName&gt;&lt;lastName&gt;Dang&lt;/lastName&gt;&lt;/author&gt;&lt;author&gt;&lt;firstName&gt;Yun-Ai&lt;/firstName&gt;&lt;lastName&gt;Se&lt;/lastName&gt;&lt;/author&gt;&lt;author&gt;&lt;firstName&gt;Jing-Xu&lt;/firstName&gt;&lt;lastName&gt;Chen&lt;/lastName&gt;&lt;/author&gt;&lt;/authors&gt;&lt;/publication&gt;&lt;/publications&gt;&lt;cites&gt;&lt;/cites&gt;&lt;/citation&gt;</w:instrText>
           </w:r>
           <w:r>
             <w:fldChar w:fldCharType="separate"/>
@@ -2609,13 +2474,156 @@
             <w:fldChar w:fldCharType="end"/>
           </w:r>
           <w:r>
-            <w:t>. This</w:t>
-          </w:r>
-          <w:r>
-            <w:t xml:space="preserve"> explains</w:t>
-          </w:r>
-          <w:r>
-            <w:t xml:space="preserve"> why Beck et al. have decided to publish the </w:t>
+            <w:t xml:space="preserve">. However, the comparability of the Chinese and English versions of the DSM-IV interview </w:t>
+          </w:r>
+          <w:r>
+            <w:t>is not sufficiently accounted for</w:t>
+          </w:r>
+          <w:r>
+            <w:t>. T</w:t>
+          </w:r>
+          <w:r>
+            <w:t xml:space="preserve">he major study validating the translation contain very few cases </w:t>
+          </w:r>
+          <w:r>
+            <w:t>of depression and a kappa of 0.5 for</w:t>
+          </w:r>
+          <w:r>
+            <w:t xml:space="preserve"> the inter-rater reliability of accessing</w:t>
+          </w:r>
+          <w:r>
+            <w:t xml:space="preserve"> moderate depression</w:t>
+          </w:r>
+          <w:r>
+            <w:fldChar w:fldCharType="begin"/>
+          </w:r>
+          <w:r>
+            <w:instrText xml:space="preserve"> ADDIN PAPERS2_CITATIONS &lt;citation&gt;&lt;uuid&gt;F89F697E-89A9-43A1-8D8B-5C26C4113412&lt;/uuid&gt;&lt;priority&gt;0&lt;/priority&gt;&lt;publications&gt;&lt;publication&gt;&lt;uuid&gt;68E34BEC-971F-46FA-983D-65DA677F685E&lt;/uuid&gt;&lt;volume&gt;60&lt;/volume&gt;&lt;doi&gt;10.1097/NNR.0b013e3182227a72&lt;/doi&gt;&lt;startpage&gt;231&lt;/startpage&gt;&lt;publication_date&gt;99201107001200000000220000&lt;/publication_date&gt;&lt;url&gt;http://eutils.ncbi.nlm.nih.gov/entrez/eutils/elink.fcgi?dbfrom=pubmed&amp;amp;id=21691238&amp;amp;retmode=ref&amp;amp;cmd=prlinks&lt;/url&gt;&lt;citekey&gt;Li:2011ch&lt;/citekey&gt;&lt;type&gt;400&lt;/type&gt;&lt;title&gt;Chinese version of the Postpartum Depression Screening Scale: translation and validation.&lt;/title&gt;&lt;institution&gt;The Second Xiangya Hospital of Central South University, Changsha, Republic of China. lezhi6511@hotmail.com&lt;/institution&gt;&lt;number&gt;4&lt;/number&gt;&lt;subtype&gt;400&lt;/subtype&gt;&lt;endpage&gt;239&lt;/endpage&gt;&lt;bundle&gt;&lt;publication&gt;&lt;publisher&gt;Lippincott Williams &amp;amp; Wilkins, Inc;Lippincott Williams &amp;amp; Wilkins&lt;/publisher&gt;&lt;title&gt;Nursing research&lt;/title&gt;&lt;type&gt;-100&lt;/type&gt;&lt;subtype&gt;-100&lt;/subtype&gt;&lt;uuid&gt;8604DD0A-9ACB-4399-BC20-DBD3B9213830&lt;/uuid&gt;&lt;/publication&gt;&lt;/bundle&gt;&lt;authors&gt;&lt;author&gt;&lt;firstName&gt;Lezhi&lt;/firstName&gt;&lt;lastName&gt;Li&lt;/lastName&gt;&lt;/author&gt;&lt;author&gt;&lt;firstName&gt;Fang&lt;/firstName&gt;&lt;lastName&gt;Liu&lt;/lastName&gt;&lt;/author&gt;&lt;author&gt;&lt;firstName&gt;Huilin&lt;/firstName&gt;&lt;lastName&gt;Zhang&lt;/lastName&gt;&lt;/author&gt;&lt;author&gt;&lt;firstName&gt;Li&lt;/firstName&gt;&lt;lastName&gt;Wang&lt;/lastName&gt;&lt;/author&gt;&lt;author&gt;&lt;firstName&gt;Xiaofang&lt;/firstName&gt;&lt;lastName&gt;Chen&lt;/lastName&gt;&lt;/author&gt;&lt;/authors&gt;&lt;/publication&gt;&lt;/publications&gt;&lt;cites&gt;&lt;/cites&gt;&lt;/citation&gt;</w:instrText>
+          </w:r>
+          <w:r>
+            <w:fldChar w:fldCharType="separate"/>
+          </w:r>
+          <w:r>
+            <w:rPr>
+              <w:rFonts w:cs="Times"/>
+              <w:vertAlign w:val="superscript"/>
+              <w:lang w:val="da-DK"/>
+            </w:rPr>
+            <w:t>7</w:t>
+          </w:r>
+          <w:r>
+            <w:fldChar w:fldCharType="end"/>
+          </w:r>
+          <w:r>
+            <w:t>.</w:t>
+          </w:r>
+          <w:r>
+            <w:t xml:space="preserve"> This weakens a comparison of the studies.</w:t>
+          </w:r>
+        </w:p>
+        <w:p/>
+        <w:p>
+          <w:r>
+            <w:t xml:space="preserve">The </w:t>
+          </w:r>
+          <w:r>
+            <w:t>comparability of the English and Chinese version of the PDSS is ensured by proper forward-backward translatability and validation</w:t>
+          </w:r>
+          <w:r>
+            <w:fldChar w:fldCharType="begin"/>
+          </w:r>
+          <w:r>
+            <w:instrText xml:space="preserve"> ADDIN PAPERS2_CITATIONS &lt;citation&gt;&lt;uuid&gt;5B022521-1BA0-4F53-BA84-D3977A1CBE49&lt;/uuid&gt;&lt;priority&gt;0&lt;/priority&gt;&lt;publications&gt;&lt;publication&gt;&lt;uuid&gt;68E34BEC-971F-46FA-983D-65DA677F685E&lt;/uuid&gt;&lt;volume&gt;60&lt;/volume&gt;&lt;doi&gt;10.1097/NNR.0b013e3182227a72&lt;/doi&gt;&lt;startpage&gt;231&lt;/startpage&gt;&lt;publication_date&gt;99201107001200000000220000&lt;/publication_date&gt;&lt;url&gt;http://eutils.ncbi.nlm.nih.gov/entrez/eutils/elink.fcgi?dbfrom=pubmed&amp;amp;id=21691238&amp;amp;retmode=ref&amp;amp;cmd=prlinks&lt;/url&gt;&lt;citekey&gt;Li:2011ch&lt;/citekey&gt;&lt;type&gt;400&lt;/type&gt;&lt;title&gt;Chinese version of the Postpartum Depression Screening Scale: translation and validation.&lt;/title&gt;&lt;institution&gt;The Second Xiangya Hospital of Central South University, Changsha, Republic of China. lezhi6511@hotmail.com&lt;/institution&gt;&lt;number&gt;4&lt;/number&gt;&lt;subtype&gt;400&lt;/subtype&gt;&lt;endpage&gt;239&lt;/endpage&gt;&lt;bundle&gt;&lt;publication&gt;&lt;publisher&gt;Lippincott Williams &amp;amp; Wilkins, Inc;Lippincott Williams &amp;amp; Wilkins&lt;/publisher&gt;&lt;title&gt;Nursing research&lt;/title&gt;&lt;type&gt;-100&lt;/type&gt;&lt;subtype&gt;-100&lt;/subtype&gt;&lt;uuid&gt;8604DD0A-9ACB-4399-BC20-DBD3B9213830&lt;/uuid&gt;&lt;/publication&gt;&lt;/bundle&gt;&lt;authors&gt;&lt;author&gt;&lt;firstName&gt;Lezhi&lt;/firstName&gt;&lt;lastName&gt;Li&lt;/lastName&gt;&lt;/author&gt;&lt;author&gt;&lt;firstName&gt;Fang&lt;/firstName&gt;&lt;lastName&gt;Liu&lt;/lastName&gt;&lt;/author&gt;&lt;author&gt;&lt;firstName&gt;Huilin&lt;/firstName&gt;&lt;lastName&gt;Zhang&lt;/lastName&gt;&lt;/author&gt;&lt;author&gt;&lt;firstName&gt;Li&lt;/firstName&gt;&lt;lastName&gt;Wang&lt;/lastName&gt;&lt;/author&gt;&lt;author&gt;&lt;firstName&gt;Xiaofang&lt;/firstName&gt;&lt;lastName&gt;Chen&lt;/lastName&gt;&lt;/author&gt;&lt;/authors&gt;&lt;/publication&gt;&lt;/publications&gt;&lt;cites&gt;&lt;/cites&gt;&lt;/citation&gt;</w:instrText>
+          </w:r>
+          <w:r>
+            <w:fldChar w:fldCharType="separate"/>
+          </w:r>
+          <w:r>
+            <w:rPr>
+              <w:rFonts w:cs="Times"/>
+              <w:lang w:val="da-DK"/>
+            </w:rPr>
+            <w:t>{Li:2011ch}</w:t>
+          </w:r>
+          <w:r>
+            <w:fldChar w:fldCharType="end"/>
+          </w:r>
+          <w:r>
+            <w:t xml:space="preserve">. </w:t>
+          </w:r>
+          <w:r>
+            <w:t>The same holds true for the EPDS</w:t>
+          </w:r>
+          <w:r>
+            <w:fldChar w:fldCharType="begin"/>
+          </w:r>
+          <w:r>
+            <w:instrText xml:space="preserve"> ADDIN PAPERS2_CITATIONS &lt;citation&gt;&lt;uuid&gt;1E5CDB3C-050A-47B6-B6D4-7BC22E59DCF6&lt;/uuid&gt;&lt;priority&gt;0&lt;/priority&gt;&lt;publications&gt;&lt;publication&gt;&lt;uuid&gt;54F310A9-A7A8-4781-ADFC-AEE81823C529&lt;/uuid&gt;&lt;volume&gt;46&lt;/volume&gt;&lt;doi&gt;10.1016/j.ijnurstu.2009.01.010&lt;/doi&gt;&lt;startpage&gt;813&lt;/startpage&gt;&lt;publication_date&gt;99200906001200000000220000&lt;/publication_date&gt;&lt;url&gt;http://eutils.ncbi.nlm.nih.gov/entrez/eutils/elink.fcgi?dbfrom=pubmed&amp;amp;id=19217107&amp;amp;retmode=ref&amp;amp;cmd=prlinks&lt;/url&gt;&lt;citekey&gt;Wang:2009dm&lt;/citekey&gt;&lt;type&gt;400&lt;/type&gt;&lt;title&gt;Psychometric evaluation of the Mainland Chinese version of the Edinburgh Postnatal Depression Scale.&lt;/title&gt;&lt;institution&gt;West China Second, Women and Children, University Hospital, Sichuan University, Sichuan, China.&lt;/institution&gt;&lt;number&gt;6&lt;/number&gt;&lt;subtype&gt;400&lt;/subtype&gt;&lt;endpage&gt;823&lt;/endpage&gt;&lt;bundle&gt;&lt;publication&gt;&lt;title&gt;International journal of nursing studies&lt;/title&gt;&lt;type&gt;-100&lt;/type&gt;&lt;subtype&gt;-100&lt;/subtype&gt;&lt;uuid&gt;98E34023-1F18-4DFE-BD34-CCFA4E616343&lt;/uuid&gt;&lt;/publication&gt;&lt;/bundle&gt;&lt;authors&gt;&lt;author&gt;&lt;firstName&gt;Yuqiong&lt;/firstName&gt;&lt;lastName&gt;Wang&lt;/lastName&gt;&lt;/author&gt;&lt;author&gt;&lt;firstName&gt;Xiujing&lt;/firstName&gt;&lt;lastName&gt;Guo&lt;/lastName&gt;&lt;/author&gt;&lt;author&gt;&lt;firstName&gt;Ying&lt;/firstName&gt;&lt;lastName&gt;Lau&lt;/lastName&gt;&lt;/author&gt;&lt;author&gt;&lt;firstName&gt;Kin&lt;/firstName&gt;&lt;middleNames&gt;Sin&lt;/middleNames&gt;&lt;lastName&gt;Chan&lt;/lastName&gt;&lt;/author&gt;&lt;author&gt;&lt;firstName&gt;Lei&lt;/firstName&gt;&lt;lastName&gt;Yin&lt;/lastName&gt;&lt;/author&gt;&lt;author&gt;&lt;firstName&gt;Jing&lt;/firstName&gt;&lt;lastName&gt;Chen&lt;/lastName&gt;&lt;/author&gt;&lt;/authors&gt;&lt;/publication&gt;&lt;/publications&gt;&lt;cites&gt;&lt;/cites&gt;&lt;/citation&gt;</w:instrText>
+          </w:r>
+          <w:r>
+            <w:fldChar w:fldCharType="separate"/>
+          </w:r>
+          <w:r>
+            <w:rPr>
+              <w:rFonts w:cs="Times"/>
+              <w:lang w:val="da-DK"/>
+            </w:rPr>
+            <w:t>{Wang:2009dm}</w:t>
+          </w:r>
+          <w:r>
+            <w:fldChar w:fldCharType="end"/>
+          </w:r>
+          <w:r>
+            <w:t>.</w:t>
+          </w:r>
+        </w:p>
+        <w:p/>
+        <w:p>
+          <w:r>
+            <w:t>Variation</w:t>
+          </w:r>
+          <w:r>
+            <w:t xml:space="preserve"> in the cultural manifestations of depression can </w:t>
+          </w:r>
+          <w:r>
+            <w:t xml:space="preserve">affect the difference </w:t>
+          </w:r>
+          <w:r>
+            <w:t>between the results of the two studies if one test’s questions more adequately encompass the dimensions of one culture. A generalized recommendation across cultures can therefore be dubious.</w:t>
+          </w:r>
+          <w:r>
+            <w:t xml:space="preserve"> Given that both studies favour </w:t>
+          </w:r>
+          <w:r>
+            <w:t xml:space="preserve">the PDSS, </w:t>
+          </w:r>
+          <w:r>
+            <w:lastRenderedPageBreak/>
+            <w:t xml:space="preserve">this effect </w:t>
+          </w:r>
+          <w:r>
+            <w:t>does not appear to</w:t>
+          </w:r>
+          <w:r>
+            <w:t xml:space="preserve"> influence the comparison critically.</w:t>
+          </w:r>
+        </w:p>
+        <w:p/>
+        <w:p>
+          <w:r>
+            <w:t>The questionnaire reliability is</w:t>
+          </w:r>
+          <w:r>
+            <w:t xml:space="preserve"> accessed</w:t>
+          </w:r>
+          <w:r>
+            <w:t xml:space="preserve"> by the mean correlation coefficient between all possible split-halves of the questionnaire,</w:t>
+          </w:r>
+          <w:r>
+            <w:t xml:space="preserve"> </w:t>
+          </w:r>
+          <w:r>
+            <w:t xml:space="preserve">i.e. Cronbach’s </w:t>
           </w:r>
           <w:r>
             <w:rPr>
@@ -2624,20 +2632,81 @@
             <w:t>α</w:t>
           </w:r>
           <w:r>
+            <w:t xml:space="preserve">. </w:t>
+          </w:r>
+          <w:r>
+            <w:t xml:space="preserve">The tests all show sufficient internal consistency in these studies without </w:t>
+          </w:r>
+          <w:r>
+            <w:t xml:space="preserve">questions becoming redundant. One must be aware that the </w:t>
+          </w:r>
+          <w:r>
+            <w:rPr>
+              <w:rFonts w:hint="eastAsia"/>
+            </w:rPr>
+            <w:t>α</w:t>
+          </w:r>
+          <w:r>
+            <w:t xml:space="preserve">s of two tests of differing lengths are not comparable, since increasing the amount of questions will inevitably increase Cronbach’s </w:t>
+          </w:r>
+          <w:r>
+            <w:rPr>
+              <w:rFonts w:hint="eastAsia"/>
+            </w:rPr>
+            <w:t>α</w:t>
+          </w:r>
+          <w:r>
+            <w:fldChar w:fldCharType="begin"/>
+          </w:r>
+          <w:r>
+            <w:instrText xml:space="preserve"> ADDIN PAPERS2_CITATIONS &lt;citation&gt;&lt;uuid&gt;8906E043-FE40-447D-9698-753AC712CE83&lt;/uuid&gt;&lt;priority&gt;0&lt;/priority&gt;&lt;publications&gt;&lt;publication&gt;&lt;volume&gt;2&lt;/volume&gt;&lt;publication_date&gt;99201100001200000000200000&lt;/publication_date&gt;&lt;doi&gt;10.5116/ijme.4dfb.8dfd&lt;/doi&gt;&lt;startpage&gt;53&lt;/startpage&gt;&lt;title&gt;Making sense of Cronbach's alpha&lt;/title&gt;&lt;uuid&gt;04F48FC8-1EE0-4EE4-AA05-3B226D0C140B&lt;/uuid&gt;&lt;subtype&gt;400&lt;/subtype&gt;&lt;endpage&gt;55&lt;/endpage&gt;&lt;type&gt;400&lt;/type&gt;&lt;url&gt;http://www.ijme.net/archive/2/cronbachs-alpha/&lt;/url&gt;&lt;bundle&gt;&lt;publication&gt;&lt;title&gt;International Journal of Medical Education&lt;/title&gt;&lt;type&gt;-100&lt;/type&gt;&lt;subtype&gt;-100&lt;/subtype&gt;&lt;uuid&gt;18584A5D-4451-47B8-96CF-8165E785A51C&lt;/uuid&gt;&lt;/publication&gt;&lt;/bundle&gt;&lt;authors&gt;&lt;author&gt;&lt;firstName&gt;Mohsen&lt;/firstName&gt;&lt;lastName&gt;Tavakol&lt;/lastName&gt;&lt;/author&gt;&lt;author&gt;&lt;firstName&gt;Reg&lt;/firstName&gt;&lt;lastName&gt;Dennick&lt;/lastName&gt;&lt;/author&gt;&lt;/authors&gt;&lt;/publication&gt;&lt;/publications&gt;&lt;cites&gt;&lt;/cites&gt;&lt;/citation&gt;</w:instrText>
+          </w:r>
+          <w:r>
+            <w:fldChar w:fldCharType="separate"/>
+          </w:r>
+          <w:r>
+            <w:rPr>
+              <w:rFonts w:cs="Times"/>
+              <w:vertAlign w:val="superscript"/>
+              <w:lang w:val="da-DK"/>
+            </w:rPr>
+            <w:t>8</w:t>
+          </w:r>
+          <w:r>
+            <w:fldChar w:fldCharType="end"/>
+          </w:r>
+          <w:r>
+            <w:t>. This</w:t>
+          </w:r>
+          <w:r>
+            <w:t xml:space="preserve"> explains</w:t>
+          </w:r>
+          <w:r>
+            <w:t xml:space="preserve"> why Beck et al. have decided to publish the </w:t>
+          </w:r>
+          <w:r>
+            <w:rPr>
+              <w:rFonts w:hint="eastAsia"/>
+            </w:rPr>
+            <w:t>α</w:t>
+          </w:r>
+          <w:r>
             <w:t>s exclusively for each dimension of the PDSS, not for the entire test.</w:t>
           </w:r>
         </w:p>
         <w:p/>
         <w:p>
           <w:r>
-            <w:t>The conclusions of the studies would have been strengthened by a test-retest</w:t>
-          </w:r>
-          <w:r>
-            <w:t xml:space="preserve"> to det</w:t>
+            <w:t>The conclusions of the studies would have been strengthened by a test-retest to det</w:t>
           </w:r>
           <w:r>
             <w:t>ermine temporal reliability.</w:t>
           </w:r>
+        </w:p>
+        <w:p/>
+        <w:p>
+          <w:bookmarkStart w:id="0" w:name="_GoBack"/>
+          <w:bookmarkEnd w:id="0"/>
         </w:p>
         <w:p/>
         <w:p/>
@@ -2871,217 +2940,7 @@
           <w:lang w:val="da-DK"/>
         </w:rPr>
         <w:tab/>
-      </w:r>
-      <w:proofErr w:type="spellStart"/>
-      <w:r>
-        <w:rPr>
-          <w:rFonts w:cs="Times"/>
-          <w:lang w:val="da-DK"/>
-        </w:rPr>
-        <w:t>Sheehan</w:t>
-      </w:r>
-      <w:proofErr w:type="spellEnd"/>
-      <w:r>
-        <w:rPr>
-          <w:rFonts w:cs="Times"/>
-          <w:lang w:val="da-DK"/>
-        </w:rPr>
-        <w:t xml:space="preserve">, D. V. </w:t>
-      </w:r>
-      <w:r>
-        <w:rPr>
-          <w:rFonts w:cs="Times"/>
-          <w:i/>
-          <w:iCs/>
-          <w:lang w:val="da-DK"/>
-        </w:rPr>
-        <w:t>et al.</w:t>
-      </w:r>
-      <w:r>
-        <w:rPr>
-          <w:rFonts w:cs="Times"/>
-          <w:lang w:val="da-DK"/>
-        </w:rPr>
-        <w:t xml:space="preserve"> The Mini-International </w:t>
-      </w:r>
-      <w:proofErr w:type="spellStart"/>
-      <w:r>
-        <w:rPr>
-          <w:rFonts w:cs="Times"/>
-          <w:lang w:val="da-DK"/>
-        </w:rPr>
-        <w:t>Neuropsychiatric</w:t>
-      </w:r>
-      <w:proofErr w:type="spellEnd"/>
-      <w:r>
-        <w:rPr>
-          <w:rFonts w:cs="Times"/>
-          <w:lang w:val="da-DK"/>
-        </w:rPr>
-        <w:t xml:space="preserve"> Interview (M.I.N.I.): the </w:t>
-      </w:r>
-      <w:proofErr w:type="spellStart"/>
-      <w:r>
-        <w:rPr>
-          <w:rFonts w:cs="Times"/>
-          <w:lang w:val="da-DK"/>
-        </w:rPr>
-        <w:t>development</w:t>
-      </w:r>
-      <w:proofErr w:type="spellEnd"/>
-      <w:r>
-        <w:rPr>
-          <w:rFonts w:cs="Times"/>
-          <w:lang w:val="da-DK"/>
-        </w:rPr>
-        <w:t xml:space="preserve"> and </w:t>
-      </w:r>
-      <w:proofErr w:type="spellStart"/>
-      <w:r>
-        <w:rPr>
-          <w:rFonts w:cs="Times"/>
-          <w:lang w:val="da-DK"/>
-        </w:rPr>
-        <w:t>validation</w:t>
-      </w:r>
-      <w:proofErr w:type="spellEnd"/>
-      <w:r>
-        <w:rPr>
-          <w:rFonts w:cs="Times"/>
-          <w:lang w:val="da-DK"/>
-        </w:rPr>
-        <w:t xml:space="preserve"> of a </w:t>
-      </w:r>
-      <w:proofErr w:type="spellStart"/>
-      <w:r>
-        <w:rPr>
-          <w:rFonts w:cs="Times"/>
-          <w:lang w:val="da-DK"/>
-        </w:rPr>
-        <w:t>structured</w:t>
-      </w:r>
-      <w:proofErr w:type="spellEnd"/>
-      <w:r>
-        <w:rPr>
-          <w:rFonts w:cs="Times"/>
-          <w:lang w:val="da-DK"/>
-        </w:rPr>
-        <w:t xml:space="preserve"> </w:t>
-      </w:r>
-      <w:proofErr w:type="spellStart"/>
-      <w:r>
-        <w:rPr>
-          <w:rFonts w:cs="Times"/>
-          <w:lang w:val="da-DK"/>
-        </w:rPr>
-        <w:t>diagnostic</w:t>
-      </w:r>
-      <w:proofErr w:type="spellEnd"/>
-      <w:r>
-        <w:rPr>
-          <w:rFonts w:cs="Times"/>
-          <w:lang w:val="da-DK"/>
-        </w:rPr>
-        <w:t xml:space="preserve"> </w:t>
-      </w:r>
-      <w:proofErr w:type="spellStart"/>
-      <w:r>
-        <w:rPr>
-          <w:rFonts w:cs="Times"/>
-          <w:lang w:val="da-DK"/>
-        </w:rPr>
-        <w:t>psychiatric</w:t>
-      </w:r>
-      <w:proofErr w:type="spellEnd"/>
-      <w:r>
-        <w:rPr>
-          <w:rFonts w:cs="Times"/>
-          <w:lang w:val="da-DK"/>
-        </w:rPr>
-        <w:t xml:space="preserve"> interview for DSM-IV and ICD-10. </w:t>
-      </w:r>
-      <w:r>
-        <w:rPr>
-          <w:rFonts w:cs="Times"/>
-          <w:i/>
-          <w:iCs/>
-          <w:lang w:val="da-DK"/>
-        </w:rPr>
-        <w:t xml:space="preserve">J </w:t>
-      </w:r>
-      <w:proofErr w:type="spellStart"/>
-      <w:r>
-        <w:rPr>
-          <w:rFonts w:cs="Times"/>
-          <w:i/>
-          <w:iCs/>
-          <w:lang w:val="da-DK"/>
-        </w:rPr>
-        <w:t>Clin</w:t>
-      </w:r>
-      <w:proofErr w:type="spellEnd"/>
-      <w:r>
-        <w:rPr>
-          <w:rFonts w:cs="Times"/>
-          <w:i/>
-          <w:iCs/>
-          <w:lang w:val="da-DK"/>
-        </w:rPr>
-        <w:t xml:space="preserve"> </w:t>
-      </w:r>
-      <w:proofErr w:type="spellStart"/>
-      <w:r>
-        <w:rPr>
-          <w:rFonts w:cs="Times"/>
-          <w:i/>
-          <w:iCs/>
-          <w:lang w:val="da-DK"/>
-        </w:rPr>
-        <w:t>Psychiatry</w:t>
-      </w:r>
-      <w:proofErr w:type="spellEnd"/>
-      <w:r>
-        <w:rPr>
-          <w:rFonts w:cs="Times"/>
-          <w:lang w:val="da-DK"/>
-        </w:rPr>
-        <w:t xml:space="preserve"> </w:t>
-      </w:r>
-      <w:r>
-        <w:rPr>
-          <w:rFonts w:cs="Times"/>
-          <w:b/>
-          <w:bCs/>
-          <w:lang w:val="da-DK"/>
-        </w:rPr>
-        <w:t xml:space="preserve">59 </w:t>
-      </w:r>
-      <w:proofErr w:type="spellStart"/>
-      <w:r>
-        <w:rPr>
-          <w:rFonts w:cs="Times"/>
-          <w:b/>
-          <w:bCs/>
-          <w:lang w:val="da-DK"/>
-        </w:rPr>
-        <w:t>Suppl</w:t>
-      </w:r>
-      <w:proofErr w:type="spellEnd"/>
-      <w:r>
-        <w:rPr>
-          <w:rFonts w:cs="Times"/>
-          <w:b/>
-          <w:bCs/>
-          <w:lang w:val="da-DK"/>
-        </w:rPr>
-        <w:t xml:space="preserve"> 20,</w:t>
-      </w:r>
-      <w:r>
-        <w:rPr>
-          <w:rFonts w:cs="Times"/>
-          <w:lang w:val="da-DK"/>
-        </w:rPr>
-        <w:t xml:space="preserve"> 22–33–quiz 34–57 (1998).</w:t>
+        <w:t>Highlights of Changes from DSM-IV-TR to DSM-5. 1–19 (2013).</w:t>
       </w:r>
     </w:p>
     <w:p>
@@ -3112,7 +2971,186 @@
           <w:lang w:val="da-DK"/>
         </w:rPr>
         <w:tab/>
-        <w:t xml:space="preserve">Tian-Mei, S., Dang, W.-M., Se, Y.-A. &amp; Chen, J.-X. </w:t>
+      </w:r>
+      <w:proofErr w:type="spellStart"/>
+      <w:r>
+        <w:rPr>
+          <w:rFonts w:cs="Times"/>
+          <w:lang w:val="da-DK"/>
+        </w:rPr>
+        <w:t>Maffei</w:t>
+      </w:r>
+      <w:proofErr w:type="spellEnd"/>
+      <w:r>
+        <w:rPr>
+          <w:rFonts w:cs="Times"/>
+          <w:lang w:val="da-DK"/>
+        </w:rPr>
+        <w:t xml:space="preserve">, C. </w:t>
+      </w:r>
+      <w:r>
+        <w:rPr>
+          <w:rFonts w:cs="Times"/>
+          <w:i/>
+          <w:iCs/>
+          <w:lang w:val="da-DK"/>
+        </w:rPr>
+        <w:t>et al.</w:t>
+      </w:r>
+      <w:r>
+        <w:rPr>
+          <w:rFonts w:cs="Times"/>
+          <w:lang w:val="da-DK"/>
+        </w:rPr>
+        <w:t xml:space="preserve"> </w:t>
+      </w:r>
+      <w:proofErr w:type="spellStart"/>
+      <w:r>
+        <w:rPr>
+          <w:rFonts w:cs="Times"/>
+          <w:lang w:val="da-DK"/>
+        </w:rPr>
+        <w:t>Interrater</w:t>
+      </w:r>
+      <w:proofErr w:type="spellEnd"/>
+      <w:r>
+        <w:rPr>
+          <w:rFonts w:cs="Times"/>
+          <w:lang w:val="da-DK"/>
+        </w:rPr>
+        <w:t xml:space="preserve"> </w:t>
+      </w:r>
+      <w:proofErr w:type="spellStart"/>
+      <w:r>
+        <w:rPr>
+          <w:rFonts w:cs="Times"/>
+          <w:lang w:val="da-DK"/>
+        </w:rPr>
+        <w:t>reliability</w:t>
+      </w:r>
+      <w:proofErr w:type="spellEnd"/>
+      <w:r>
+        <w:rPr>
+          <w:rFonts w:cs="Times"/>
+          <w:lang w:val="da-DK"/>
+        </w:rPr>
+        <w:t xml:space="preserve"> and </w:t>
+      </w:r>
+      <w:proofErr w:type="spellStart"/>
+      <w:r>
+        <w:rPr>
+          <w:rFonts w:cs="Times"/>
+          <w:lang w:val="da-DK"/>
+        </w:rPr>
+        <w:t>internal</w:t>
+      </w:r>
+      <w:proofErr w:type="spellEnd"/>
+      <w:r>
+        <w:rPr>
+          <w:rFonts w:cs="Times"/>
+          <w:lang w:val="da-DK"/>
+        </w:rPr>
+        <w:t xml:space="preserve"> </w:t>
+      </w:r>
+      <w:proofErr w:type="spellStart"/>
+      <w:r>
+        <w:rPr>
+          <w:rFonts w:cs="Times"/>
+          <w:lang w:val="da-DK"/>
+        </w:rPr>
+        <w:t>consistency</w:t>
+      </w:r>
+      <w:proofErr w:type="spellEnd"/>
+      <w:r>
+        <w:rPr>
+          <w:rFonts w:cs="Times"/>
+          <w:lang w:val="da-DK"/>
+        </w:rPr>
+        <w:t xml:space="preserve"> of the </w:t>
+      </w:r>
+      <w:proofErr w:type="spellStart"/>
+      <w:r>
+        <w:rPr>
+          <w:rFonts w:cs="Times"/>
+          <w:lang w:val="da-DK"/>
+        </w:rPr>
+        <w:t>structured</w:t>
+      </w:r>
+      <w:proofErr w:type="spellEnd"/>
+      <w:r>
+        <w:rPr>
+          <w:rFonts w:cs="Times"/>
+          <w:lang w:val="da-DK"/>
+        </w:rPr>
+        <w:t xml:space="preserve"> </w:t>
+      </w:r>
+      <w:proofErr w:type="spellStart"/>
+      <w:r>
+        <w:rPr>
+          <w:rFonts w:cs="Times"/>
+          <w:lang w:val="da-DK"/>
+        </w:rPr>
+        <w:t>clinical</w:t>
+      </w:r>
+      <w:proofErr w:type="spellEnd"/>
+      <w:r>
+        <w:rPr>
+          <w:rFonts w:cs="Times"/>
+          <w:lang w:val="da-DK"/>
+        </w:rPr>
+        <w:t xml:space="preserve"> interview for DSM-IV axis II personality </w:t>
+      </w:r>
+      <w:proofErr w:type="spellStart"/>
+      <w:r>
+        <w:rPr>
+          <w:rFonts w:cs="Times"/>
+          <w:lang w:val="da-DK"/>
+        </w:rPr>
+        <w:t>disorders</w:t>
+      </w:r>
+      <w:proofErr w:type="spellEnd"/>
+      <w:r>
+        <w:rPr>
+          <w:rFonts w:cs="Times"/>
+          <w:lang w:val="da-DK"/>
+        </w:rPr>
+        <w:t xml:space="preserve"> (SCID-II), version 2.0. </w:t>
+      </w:r>
+      <w:r>
+        <w:rPr>
+          <w:rFonts w:cs="Times"/>
+          <w:i/>
+          <w:iCs/>
+          <w:lang w:val="da-DK"/>
+        </w:rPr>
+        <w:t xml:space="preserve">J. Pers. </w:t>
+      </w:r>
+      <w:proofErr w:type="spellStart"/>
+      <w:r>
+        <w:rPr>
+          <w:rFonts w:cs="Times"/>
+          <w:i/>
+          <w:iCs/>
+          <w:lang w:val="da-DK"/>
+        </w:rPr>
+        <w:t>Disord</w:t>
+      </w:r>
+      <w:proofErr w:type="spellEnd"/>
+      <w:r>
+        <w:rPr>
+          <w:rFonts w:cs="Times"/>
+          <w:i/>
+          <w:iCs/>
+          <w:lang w:val="da-DK"/>
+        </w:rPr>
+        <w:t>.</w:t>
+      </w:r>
+      <w:r>
+        <w:rPr>
+          <w:rFonts w:cs="Times"/>
+          <w:lang w:val="da-DK"/>
+        </w:rPr>
+        <w:t xml:space="preserve"> </w:t>
       </w:r>
       <w:r>
         <w:rPr>
@@ -3121,132 +3159,14 @@
           <w:bCs/>
           <w:lang w:val="da-DK"/>
         </w:rPr>
-        <w:t xml:space="preserve">Evaluation of the </w:t>
-      </w:r>
-      <w:proofErr w:type="spellStart"/>
-      <w:r>
-        <w:rPr>
-          <w:rFonts w:cs="Times"/>
-          <w:b/>
-          <w:bCs/>
-          <w:lang w:val="da-DK"/>
-        </w:rPr>
-        <w:t>Reliability</w:t>
-      </w:r>
-      <w:proofErr w:type="spellEnd"/>
-      <w:r>
-        <w:rPr>
-          <w:rFonts w:cs="Times"/>
-          <w:b/>
-          <w:bCs/>
-          <w:lang w:val="da-DK"/>
-        </w:rPr>
-        <w:t xml:space="preserve"> and </w:t>
-      </w:r>
-      <w:proofErr w:type="spellStart"/>
-      <w:r>
-        <w:rPr>
-          <w:rFonts w:cs="Times"/>
-          <w:b/>
-          <w:bCs/>
-          <w:lang w:val="da-DK"/>
-        </w:rPr>
-        <w:t>Validity</w:t>
-      </w:r>
-      <w:proofErr w:type="spellEnd"/>
-      <w:r>
-        <w:rPr>
-          <w:rFonts w:cs="Times"/>
-          <w:b/>
-          <w:bCs/>
-          <w:lang w:val="da-DK"/>
-        </w:rPr>
-        <w:t xml:space="preserve"> of </w:t>
-      </w:r>
-      <w:proofErr w:type="spellStart"/>
-      <w:r>
-        <w:rPr>
-          <w:rFonts w:cs="Times"/>
-          <w:b/>
-          <w:bCs/>
-          <w:lang w:val="da-DK"/>
-        </w:rPr>
-        <w:t>Chinese</w:t>
-      </w:r>
-      <w:proofErr w:type="spellEnd"/>
-      <w:r>
-        <w:rPr>
-          <w:rFonts w:cs="Times"/>
-          <w:b/>
-          <w:bCs/>
-          <w:lang w:val="da-DK"/>
-        </w:rPr>
-        <w:t xml:space="preserve"> Version of the Mini-International </w:t>
-      </w:r>
-      <w:proofErr w:type="spellStart"/>
-      <w:r>
-        <w:rPr>
-          <w:rFonts w:cs="Times"/>
-          <w:b/>
-          <w:bCs/>
-          <w:lang w:val="da-DK"/>
-        </w:rPr>
-        <w:t>Neuropsychiatric</w:t>
-      </w:r>
-      <w:proofErr w:type="spellEnd"/>
-      <w:r>
-        <w:rPr>
-          <w:rFonts w:cs="Times"/>
-          <w:b/>
-          <w:bCs/>
-          <w:lang w:val="da-DK"/>
-        </w:rPr>
-        <w:t xml:space="preserve"> Interview in Patients with Mental </w:t>
-      </w:r>
-      <w:proofErr w:type="spellStart"/>
-      <w:r>
-        <w:rPr>
-          <w:rFonts w:cs="Times"/>
-          <w:b/>
-          <w:bCs/>
-          <w:lang w:val="da-DK"/>
-        </w:rPr>
-        <w:t>Disorders</w:t>
-      </w:r>
-      <w:proofErr w:type="spellEnd"/>
-      <w:r>
-        <w:rPr>
-          <w:rFonts w:cs="Times"/>
-          <w:lang w:val="da-DK"/>
-        </w:rPr>
-        <w:t xml:space="preserve">. </w:t>
-      </w:r>
-      <w:proofErr w:type="spellStart"/>
-      <w:r>
-        <w:rPr>
-          <w:rFonts w:cs="Times"/>
-          <w:i/>
-          <w:iCs/>
-          <w:lang w:val="da-DK"/>
-        </w:rPr>
-        <w:t>Chinese</w:t>
-      </w:r>
-      <w:proofErr w:type="spellEnd"/>
-      <w:r>
-        <w:rPr>
-          <w:rFonts w:cs="Times"/>
-          <w:i/>
-          <w:iCs/>
-          <w:lang w:val="da-DK"/>
-        </w:rPr>
-        <w:t xml:space="preserve"> Mental Health Journal</w:t>
-      </w:r>
-      <w:r>
-        <w:rPr>
-          <w:rFonts w:cs="Times"/>
-          <w:lang w:val="da-DK"/>
-        </w:rPr>
-        <w:t xml:space="preserve"> (2009).</w:t>
+        <w:t>11,</w:t>
+      </w:r>
+      <w:r>
+        <w:rPr>
+          <w:rFonts w:cs="Times"/>
+          <w:lang w:val="da-DK"/>
+        </w:rPr>
+        <w:t xml:space="preserve"> 279–284 (1997).</w:t>
       </w:r>
     </w:p>
     <w:p>
@@ -3284,7 +3204,7 @@
           <w:rFonts w:cs="Times"/>
           <w:lang w:val="da-DK"/>
         </w:rPr>
-        <w:t>Maffei</w:t>
+        <w:t>What</w:t>
       </w:r>
       <w:proofErr w:type="spellEnd"/>
       <w:r>
@@ -3292,7 +3212,23 @@
           <w:rFonts w:cs="Times"/>
           <w:lang w:val="da-DK"/>
         </w:rPr>
-        <w:t xml:space="preserve">, C. </w:t>
+        <w:t xml:space="preserve"> is the </w:t>
+      </w:r>
+      <w:proofErr w:type="spellStart"/>
+      <w:r>
+        <w:rPr>
+          <w:rFonts w:cs="Times"/>
+          <w:lang w:val="da-DK"/>
+        </w:rPr>
+        <w:t>relaibility</w:t>
+      </w:r>
+      <w:proofErr w:type="spellEnd"/>
+      <w:r>
+        <w:rPr>
+          <w:rFonts w:cs="Times"/>
+          <w:lang w:val="da-DK"/>
+        </w:rPr>
+        <w:t xml:space="preserve"> of the SCID-II? </w:t>
       </w:r>
       <w:r>
         <w:rPr>
@@ -3301,7 +3237,7 @@
           <w:iCs/>
           <w:lang w:val="da-DK"/>
         </w:rPr>
-        <w:t>et al.</w:t>
+        <w:t>scid.org</w:t>
       </w:r>
       <w:r>
         <w:rPr>
@@ -3316,7 +3252,7 @@
           <w:rFonts w:cs="Times"/>
           <w:lang w:val="da-DK"/>
         </w:rPr>
-        <w:t>Interrater</w:t>
+        <w:t>Available</w:t>
       </w:r>
       <w:proofErr w:type="spellEnd"/>
       <w:r>
@@ -3324,7 +3260,7 @@
           <w:rFonts w:cs="Times"/>
           <w:lang w:val="da-DK"/>
         </w:rPr>
-        <w:t xml:space="preserve"> </w:t>
+        <w:t xml:space="preserve"> at: http://www.scid4.org/</w:t>
       </w:r>
       <w:proofErr w:type="spellStart"/>
       <w:r>
@@ -3332,7 +3268,7 @@
           <w:rFonts w:cs="Times"/>
           <w:lang w:val="da-DK"/>
         </w:rPr>
-        <w:t>reliability</w:t>
+        <w:t>psychometric</w:t>
       </w:r>
       <w:proofErr w:type="spellEnd"/>
       <w:r>
@@ -3340,7 +3276,7 @@
           <w:rFonts w:cs="Times"/>
           <w:lang w:val="da-DK"/>
         </w:rPr>
-        <w:t xml:space="preserve"> and </w:t>
+        <w:t>/scidII_reliability.html. (</w:t>
       </w:r>
       <w:proofErr w:type="spellStart"/>
       <w:r>
@@ -3348,7 +3284,7 @@
           <w:rFonts w:cs="Times"/>
           <w:lang w:val="da-DK"/>
         </w:rPr>
-        <w:t>internal</w:t>
+        <w:t>Accessed</w:t>
       </w:r>
       <w:proofErr w:type="spellEnd"/>
       <w:r>
@@ -3356,7 +3292,7 @@
           <w:rFonts w:cs="Times"/>
           <w:lang w:val="da-DK"/>
         </w:rPr>
-        <w:t xml:space="preserve"> </w:t>
+        <w:t xml:space="preserve">: 26 </w:t>
       </w:r>
       <w:proofErr w:type="spellStart"/>
       <w:r>
@@ -3364,7 +3300,7 @@
           <w:rFonts w:cs="Times"/>
           <w:lang w:val="da-DK"/>
         </w:rPr>
-        <w:t>consistency</w:t>
+        <w:t>October</w:t>
       </w:r>
       <w:proofErr w:type="spellEnd"/>
       <w:r>
@@ -3372,107 +3308,7 @@
           <w:rFonts w:cs="Times"/>
           <w:lang w:val="da-DK"/>
         </w:rPr>
-        <w:t xml:space="preserve"> of the </w:t>
-      </w:r>
-      <w:proofErr w:type="spellStart"/>
-      <w:r>
-        <w:rPr>
-          <w:rFonts w:cs="Times"/>
-          <w:lang w:val="da-DK"/>
-        </w:rPr>
-        <w:t>structured</w:t>
-      </w:r>
-      <w:proofErr w:type="spellEnd"/>
-      <w:r>
-        <w:rPr>
-          <w:rFonts w:cs="Times"/>
-          <w:lang w:val="da-DK"/>
-        </w:rPr>
-        <w:t xml:space="preserve"> </w:t>
-      </w:r>
-      <w:proofErr w:type="spellStart"/>
-      <w:r>
-        <w:rPr>
-          <w:rFonts w:cs="Times"/>
-          <w:lang w:val="da-DK"/>
-        </w:rPr>
-        <w:t>clinical</w:t>
-      </w:r>
-      <w:proofErr w:type="spellEnd"/>
-      <w:r>
-        <w:rPr>
-          <w:rFonts w:cs="Times"/>
-          <w:lang w:val="da-DK"/>
-        </w:rPr>
-        <w:t xml:space="preserve"> interview for DSM-IV axis II personality </w:t>
-      </w:r>
-      <w:proofErr w:type="spellStart"/>
-      <w:r>
-        <w:rPr>
-          <w:rFonts w:cs="Times"/>
-          <w:lang w:val="da-DK"/>
-        </w:rPr>
-        <w:t>disorders</w:t>
-      </w:r>
-      <w:proofErr w:type="spellEnd"/>
-      <w:r>
-        <w:rPr>
-          <w:rFonts w:cs="Times"/>
-          <w:lang w:val="da-DK"/>
-        </w:rPr>
-        <w:t xml:space="preserve"> (SCID-II), version 2.0. </w:t>
-      </w:r>
-      <w:r>
-        <w:rPr>
-          <w:rFonts w:cs="Times"/>
-          <w:i/>
-          <w:iCs/>
-          <w:lang w:val="da-DK"/>
-        </w:rPr>
-        <w:t xml:space="preserve">J. Pers. </w:t>
-      </w:r>
-      <w:proofErr w:type="spellStart"/>
-      <w:r>
-        <w:rPr>
-          <w:rFonts w:cs="Times"/>
-          <w:i/>
-          <w:iCs/>
-          <w:lang w:val="da-DK"/>
-        </w:rPr>
-        <w:t>Disord</w:t>
-      </w:r>
-      <w:proofErr w:type="spellEnd"/>
-      <w:r>
-        <w:rPr>
-          <w:rFonts w:cs="Times"/>
-          <w:i/>
-          <w:iCs/>
-          <w:lang w:val="da-DK"/>
-        </w:rPr>
-        <w:t>.</w:t>
-      </w:r>
-      <w:r>
-        <w:rPr>
-          <w:rFonts w:cs="Times"/>
-          <w:lang w:val="da-DK"/>
-        </w:rPr>
-        <w:t xml:space="preserve"> </w:t>
-      </w:r>
-      <w:r>
-        <w:rPr>
-          <w:rFonts w:cs="Times"/>
-          <w:b/>
-          <w:bCs/>
-          <w:lang w:val="da-DK"/>
-        </w:rPr>
-        <w:t>11,</w:t>
-      </w:r>
-      <w:r>
-        <w:rPr>
-          <w:rFonts w:cs="Times"/>
-          <w:lang w:val="da-DK"/>
-        </w:rPr>
-        <w:t xml:space="preserve"> 279–284 (1997).</w:t>
+        <w:t xml:space="preserve"> 2016)</w:t>
       </w:r>
     </w:p>
     <w:p>
@@ -3510,7 +3346,7 @@
           <w:rFonts w:cs="Times"/>
           <w:lang w:val="da-DK"/>
         </w:rPr>
-        <w:t>What</w:t>
+        <w:t>Sheehan</w:t>
       </w:r>
       <w:proofErr w:type="spellEnd"/>
       <w:r>
@@ -3518,23 +3354,7 @@
           <w:rFonts w:cs="Times"/>
           <w:lang w:val="da-DK"/>
         </w:rPr>
-        <w:t xml:space="preserve"> is the </w:t>
-      </w:r>
-      <w:proofErr w:type="spellStart"/>
-      <w:r>
-        <w:rPr>
-          <w:rFonts w:cs="Times"/>
-          <w:lang w:val="da-DK"/>
-        </w:rPr>
-        <w:t>relaibility</w:t>
-      </w:r>
-      <w:proofErr w:type="spellEnd"/>
-      <w:r>
-        <w:rPr>
-          <w:rFonts w:cs="Times"/>
-          <w:lang w:val="da-DK"/>
-        </w:rPr>
-        <w:t xml:space="preserve"> of the SCID-II? </w:t>
+        <w:t xml:space="preserve">, D. V. </w:t>
       </w:r>
       <w:r>
         <w:rPr>
@@ -3543,8 +3363,72 @@
           <w:iCs/>
           <w:lang w:val="da-DK"/>
         </w:rPr>
-        <w:t>scid.org</w:t>
-      </w:r>
+        <w:t>et al.</w:t>
+      </w:r>
+      <w:r>
+        <w:rPr>
+          <w:rFonts w:cs="Times"/>
+          <w:lang w:val="da-DK"/>
+        </w:rPr>
+        <w:t xml:space="preserve"> The Mini-International </w:t>
+      </w:r>
+      <w:proofErr w:type="spellStart"/>
+      <w:r>
+        <w:rPr>
+          <w:rFonts w:cs="Times"/>
+          <w:lang w:val="da-DK"/>
+        </w:rPr>
+        <w:t>Neuropsychiatric</w:t>
+      </w:r>
+      <w:proofErr w:type="spellEnd"/>
+      <w:r>
+        <w:rPr>
+          <w:rFonts w:cs="Times"/>
+          <w:lang w:val="da-DK"/>
+        </w:rPr>
+        <w:t xml:space="preserve"> Interview (M.I.N.I.): the </w:t>
+      </w:r>
+      <w:proofErr w:type="spellStart"/>
+      <w:r>
+        <w:rPr>
+          <w:rFonts w:cs="Times"/>
+          <w:lang w:val="da-DK"/>
+        </w:rPr>
+        <w:t>development</w:t>
+      </w:r>
+      <w:proofErr w:type="spellEnd"/>
+      <w:r>
+        <w:rPr>
+          <w:rFonts w:cs="Times"/>
+          <w:lang w:val="da-DK"/>
+        </w:rPr>
+        <w:t xml:space="preserve"> and </w:t>
+      </w:r>
+      <w:proofErr w:type="spellStart"/>
+      <w:r>
+        <w:rPr>
+          <w:rFonts w:cs="Times"/>
+          <w:lang w:val="da-DK"/>
+        </w:rPr>
+        <w:t>validation</w:t>
+      </w:r>
+      <w:proofErr w:type="spellEnd"/>
+      <w:r>
+        <w:rPr>
+          <w:rFonts w:cs="Times"/>
+          <w:lang w:val="da-DK"/>
+        </w:rPr>
+        <w:t xml:space="preserve"> of a </w:t>
+      </w:r>
+      <w:proofErr w:type="spellStart"/>
+      <w:r>
+        <w:rPr>
+          <w:rFonts w:cs="Times"/>
+          <w:lang w:val="da-DK"/>
+        </w:rPr>
+        <w:t>structured</w:t>
+      </w:r>
+      <w:proofErr w:type="spellEnd"/>
       <w:r>
         <w:rPr>
           <w:rFonts w:cs="Times"/>
@@ -3558,7 +3442,7 @@
           <w:rFonts w:cs="Times"/>
           <w:lang w:val="da-DK"/>
         </w:rPr>
-        <w:t>Available</w:t>
+        <w:t>diagnostic</w:t>
       </w:r>
       <w:proofErr w:type="spellEnd"/>
       <w:r>
@@ -3566,7 +3450,7 @@
           <w:rFonts w:cs="Times"/>
           <w:lang w:val="da-DK"/>
         </w:rPr>
-        <w:t xml:space="preserve"> at: http://www.scid4.org/</w:t>
+        <w:t xml:space="preserve"> </w:t>
       </w:r>
       <w:proofErr w:type="spellStart"/>
       <w:r>
@@ -3574,7 +3458,7 @@
           <w:rFonts w:cs="Times"/>
           <w:lang w:val="da-DK"/>
         </w:rPr>
-        <w:t>psychometric</w:t>
+        <w:t>psychiatric</w:t>
       </w:r>
       <w:proofErr w:type="spellEnd"/>
       <w:r>
@@ -3582,31 +3466,46 @@
           <w:rFonts w:cs="Times"/>
           <w:lang w:val="da-DK"/>
         </w:rPr>
-        <w:t>/scidII_reliability.html. (</w:t>
+        <w:t xml:space="preserve"> interview for DSM-IV and ICD-10. </w:t>
+      </w:r>
+      <w:r>
+        <w:rPr>
+          <w:rFonts w:cs="Times"/>
+          <w:i/>
+          <w:iCs/>
+          <w:lang w:val="da-DK"/>
+        </w:rPr>
+        <w:t xml:space="preserve">J </w:t>
       </w:r>
       <w:proofErr w:type="spellStart"/>
       <w:r>
         <w:rPr>
           <w:rFonts w:cs="Times"/>
-          <w:lang w:val="da-DK"/>
-        </w:rPr>
-        <w:t>Accessed</w:t>
+          <w:i/>
+          <w:iCs/>
+          <w:lang w:val="da-DK"/>
+        </w:rPr>
+        <w:t>Clin</w:t>
       </w:r>
       <w:proofErr w:type="spellEnd"/>
       <w:r>
         <w:rPr>
           <w:rFonts w:cs="Times"/>
-          <w:lang w:val="da-DK"/>
-        </w:rPr>
-        <w:t xml:space="preserve">: 26 </w:t>
+          <w:i/>
+          <w:iCs/>
+          <w:lang w:val="da-DK"/>
+        </w:rPr>
+        <w:t xml:space="preserve"> </w:t>
       </w:r>
       <w:proofErr w:type="spellStart"/>
       <w:r>
         <w:rPr>
           <w:rFonts w:cs="Times"/>
-          <w:lang w:val="da-DK"/>
-        </w:rPr>
-        <w:t>October</w:t>
+          <w:i/>
+          <w:iCs/>
+          <w:lang w:val="da-DK"/>
+        </w:rPr>
+        <w:t>Psychiatry</w:t>
       </w:r>
       <w:proofErr w:type="spellEnd"/>
       <w:r>
@@ -3614,7 +3513,43 @@
           <w:rFonts w:cs="Times"/>
           <w:lang w:val="da-DK"/>
         </w:rPr>
-        <w:t xml:space="preserve"> 2016)</w:t>
+        <w:t xml:space="preserve"> </w:t>
+      </w:r>
+      <w:r>
+        <w:rPr>
+          <w:rFonts w:cs="Times"/>
+          <w:b/>
+          <w:bCs/>
+          <w:lang w:val="da-DK"/>
+        </w:rPr>
+        <w:t xml:space="preserve">59 </w:t>
+      </w:r>
+      <w:proofErr w:type="spellStart"/>
+      <w:r>
+        <w:rPr>
+          <w:rFonts w:cs="Times"/>
+          <w:b/>
+          <w:bCs/>
+          <w:lang w:val="da-DK"/>
+        </w:rPr>
+        <w:t>Suppl</w:t>
+      </w:r>
+      <w:proofErr w:type="spellEnd"/>
+      <w:r>
+        <w:rPr>
+          <w:rFonts w:cs="Times"/>
+          <w:b/>
+          <w:bCs/>
+          <w:lang w:val="da-DK"/>
+        </w:rPr>
+        <w:t xml:space="preserve"> 20,</w:t>
+      </w:r>
+      <w:r>
+        <w:rPr>
+          <w:rFonts w:cs="Times"/>
+          <w:lang w:val="da-DK"/>
+        </w:rPr>
+        <w:t xml:space="preserve"> 22–33–quiz 34–57 (1998).</w:t>
       </w:r>
     </w:p>
     <w:p>
@@ -3638,6 +3573,298 @@
           <w:lang w:val="da-DK"/>
         </w:rPr>
         <w:t>6.</w:t>
+      </w:r>
+      <w:r>
+        <w:rPr>
+          <w:rFonts w:cs="Times"/>
+          <w:lang w:val="da-DK"/>
+        </w:rPr>
+        <w:tab/>
+        <w:t xml:space="preserve">Tian-Mei, S., Dang, W.-M., Se, Y.-A. &amp; Chen, J.-X. </w:t>
+      </w:r>
+      <w:r>
+        <w:rPr>
+          <w:rFonts w:cs="Times"/>
+          <w:b/>
+          <w:bCs/>
+          <w:lang w:val="da-DK"/>
+        </w:rPr>
+        <w:t xml:space="preserve">Evaluation of the </w:t>
+      </w:r>
+      <w:proofErr w:type="spellStart"/>
+      <w:r>
+        <w:rPr>
+          <w:rFonts w:cs="Times"/>
+          <w:b/>
+          <w:bCs/>
+          <w:lang w:val="da-DK"/>
+        </w:rPr>
+        <w:t>Reliability</w:t>
+      </w:r>
+      <w:proofErr w:type="spellEnd"/>
+      <w:r>
+        <w:rPr>
+          <w:rFonts w:cs="Times"/>
+          <w:b/>
+          <w:bCs/>
+          <w:lang w:val="da-DK"/>
+        </w:rPr>
+        <w:t xml:space="preserve"> and </w:t>
+      </w:r>
+      <w:proofErr w:type="spellStart"/>
+      <w:r>
+        <w:rPr>
+          <w:rFonts w:cs="Times"/>
+          <w:b/>
+          <w:bCs/>
+          <w:lang w:val="da-DK"/>
+        </w:rPr>
+        <w:t>Validity</w:t>
+      </w:r>
+      <w:proofErr w:type="spellEnd"/>
+      <w:r>
+        <w:rPr>
+          <w:rFonts w:cs="Times"/>
+          <w:b/>
+          <w:bCs/>
+          <w:lang w:val="da-DK"/>
+        </w:rPr>
+        <w:t xml:space="preserve"> of </w:t>
+      </w:r>
+      <w:proofErr w:type="spellStart"/>
+      <w:r>
+        <w:rPr>
+          <w:rFonts w:cs="Times"/>
+          <w:b/>
+          <w:bCs/>
+          <w:lang w:val="da-DK"/>
+        </w:rPr>
+        <w:t>Chinese</w:t>
+      </w:r>
+      <w:proofErr w:type="spellEnd"/>
+      <w:r>
+        <w:rPr>
+          <w:rFonts w:cs="Times"/>
+          <w:b/>
+          <w:bCs/>
+          <w:lang w:val="da-DK"/>
+        </w:rPr>
+        <w:t xml:space="preserve"> Version of the Mini-International </w:t>
+      </w:r>
+      <w:proofErr w:type="spellStart"/>
+      <w:r>
+        <w:rPr>
+          <w:rFonts w:cs="Times"/>
+          <w:b/>
+          <w:bCs/>
+          <w:lang w:val="da-DK"/>
+        </w:rPr>
+        <w:t>Neuropsychiatric</w:t>
+      </w:r>
+      <w:proofErr w:type="spellEnd"/>
+      <w:r>
+        <w:rPr>
+          <w:rFonts w:cs="Times"/>
+          <w:b/>
+          <w:bCs/>
+          <w:lang w:val="da-DK"/>
+        </w:rPr>
+        <w:t xml:space="preserve"> Interview in Patients with Mental </w:t>
+      </w:r>
+      <w:proofErr w:type="spellStart"/>
+      <w:r>
+        <w:rPr>
+          <w:rFonts w:cs="Times"/>
+          <w:b/>
+          <w:bCs/>
+          <w:lang w:val="da-DK"/>
+        </w:rPr>
+        <w:t>Disorders</w:t>
+      </w:r>
+      <w:proofErr w:type="spellEnd"/>
+      <w:r>
+        <w:rPr>
+          <w:rFonts w:cs="Times"/>
+          <w:lang w:val="da-DK"/>
+        </w:rPr>
+        <w:t xml:space="preserve">. </w:t>
+      </w:r>
+      <w:proofErr w:type="spellStart"/>
+      <w:r>
+        <w:rPr>
+          <w:rFonts w:cs="Times"/>
+          <w:i/>
+          <w:iCs/>
+          <w:lang w:val="da-DK"/>
+        </w:rPr>
+        <w:t>Chinese</w:t>
+      </w:r>
+      <w:proofErr w:type="spellEnd"/>
+      <w:r>
+        <w:rPr>
+          <w:rFonts w:cs="Times"/>
+          <w:i/>
+          <w:iCs/>
+          <w:lang w:val="da-DK"/>
+        </w:rPr>
+        <w:t xml:space="preserve"> Mental Health Journal</w:t>
+      </w:r>
+      <w:r>
+        <w:rPr>
+          <w:rFonts w:cs="Times"/>
+          <w:lang w:val="da-DK"/>
+        </w:rPr>
+        <w:t xml:space="preserve"> (2009).</w:t>
+      </w:r>
+    </w:p>
+    <w:p>
+      <w:pPr>
+        <w:widowControl w:val="0"/>
+        <w:tabs>
+          <w:tab w:val="left" w:pos="480"/>
+        </w:tabs>
+        <w:autoSpaceDE w:val="0"/>
+        <w:autoSpaceDN w:val="0"/>
+        <w:adjustRightInd w:val="0"/>
+        <w:ind w:left="480" w:hanging="480"/>
+        <w:rPr>
+          <w:rFonts w:cs="Times"/>
+          <w:lang w:val="da-DK"/>
+        </w:rPr>
+      </w:pPr>
+      <w:r>
+        <w:rPr>
+          <w:rFonts w:cs="Times"/>
+          <w:lang w:val="da-DK"/>
+        </w:rPr>
+        <w:t>7.</w:t>
+      </w:r>
+      <w:r>
+        <w:rPr>
+          <w:rFonts w:cs="Times"/>
+          <w:lang w:val="da-DK"/>
+        </w:rPr>
+        <w:tab/>
+        <w:t xml:space="preserve">Li, L., Liu, F., Zhang, H., Wang, L. &amp; Chen, X. </w:t>
+      </w:r>
+      <w:proofErr w:type="spellStart"/>
+      <w:r>
+        <w:rPr>
+          <w:rFonts w:cs="Times"/>
+          <w:lang w:val="da-DK"/>
+        </w:rPr>
+        <w:t>Chinese</w:t>
+      </w:r>
+      <w:proofErr w:type="spellEnd"/>
+      <w:r>
+        <w:rPr>
+          <w:rFonts w:cs="Times"/>
+          <w:lang w:val="da-DK"/>
+        </w:rPr>
+        <w:t xml:space="preserve"> version of the </w:t>
+      </w:r>
+      <w:proofErr w:type="spellStart"/>
+      <w:r>
+        <w:rPr>
+          <w:rFonts w:cs="Times"/>
+          <w:lang w:val="da-DK"/>
+        </w:rPr>
+        <w:t>Postpartum</w:t>
+      </w:r>
+      <w:proofErr w:type="spellEnd"/>
+      <w:r>
+        <w:rPr>
+          <w:rFonts w:cs="Times"/>
+          <w:lang w:val="da-DK"/>
+        </w:rPr>
+        <w:t xml:space="preserve"> Depression Screening </w:t>
+      </w:r>
+      <w:proofErr w:type="spellStart"/>
+      <w:r>
+        <w:rPr>
+          <w:rFonts w:cs="Times"/>
+          <w:lang w:val="da-DK"/>
+        </w:rPr>
+        <w:t>Scale</w:t>
+      </w:r>
+      <w:proofErr w:type="spellEnd"/>
+      <w:r>
+        <w:rPr>
+          <w:rFonts w:cs="Times"/>
+          <w:lang w:val="da-DK"/>
+        </w:rPr>
+        <w:t xml:space="preserve">: translation and </w:t>
+      </w:r>
+      <w:proofErr w:type="spellStart"/>
+      <w:r>
+        <w:rPr>
+          <w:rFonts w:cs="Times"/>
+          <w:lang w:val="da-DK"/>
+        </w:rPr>
+        <w:t>validation</w:t>
+      </w:r>
+      <w:proofErr w:type="spellEnd"/>
+      <w:r>
+        <w:rPr>
+          <w:rFonts w:cs="Times"/>
+          <w:lang w:val="da-DK"/>
+        </w:rPr>
+        <w:t xml:space="preserve">. </w:t>
+      </w:r>
+      <w:r>
+        <w:rPr>
+          <w:rFonts w:cs="Times"/>
+          <w:i/>
+          <w:iCs/>
+          <w:lang w:val="da-DK"/>
+        </w:rPr>
+        <w:t>Nurs Res</w:t>
+      </w:r>
+      <w:r>
+        <w:rPr>
+          <w:rFonts w:cs="Times"/>
+          <w:lang w:val="da-DK"/>
+        </w:rPr>
+        <w:t xml:space="preserve"> </w:t>
+      </w:r>
+      <w:r>
+        <w:rPr>
+          <w:rFonts w:cs="Times"/>
+          <w:b/>
+          <w:bCs/>
+          <w:lang w:val="da-DK"/>
+        </w:rPr>
+        <w:t>60,</w:t>
+      </w:r>
+      <w:r>
+        <w:rPr>
+          <w:rFonts w:cs="Times"/>
+          <w:lang w:val="da-DK"/>
+        </w:rPr>
+        <w:t xml:space="preserve"> 231–239 (2011).</w:t>
+      </w:r>
+    </w:p>
+    <w:p>
+      <w:pPr>
+        <w:widowControl w:val="0"/>
+        <w:tabs>
+          <w:tab w:val="left" w:pos="480"/>
+        </w:tabs>
+        <w:autoSpaceDE w:val="0"/>
+        <w:autoSpaceDN w:val="0"/>
+        <w:adjustRightInd w:val="0"/>
+        <w:ind w:left="480" w:hanging="480"/>
+        <w:rPr>
+          <w:rFonts w:cs="Times"/>
+          <w:lang w:val="da-DK"/>
+        </w:rPr>
+      </w:pPr>
+      <w:r>
+        <w:rPr>
+          <w:rFonts w:cs="Times"/>
+          <w:lang w:val="da-DK"/>
+        </w:rPr>
+        <w:t>8.</w:t>
       </w:r>
       <w:r>
         <w:rPr>

--- a/A comparison of the Edinburgh Postnatal Depression Scale (EPDS) and the Postpartum Depression Screening Scale (PDSS) for postpartum depression screening.docx
+++ b/A comparison of the Edinburgh Postnatal Depression Scale (EPDS) and the Postpartum Depression Screening Scale (PDSS) for postpartum depression screening.docx
@@ -15,8 +15,7 @@
         <w:p>
           <w:r>
             <w:rPr>
-              <w:noProof/>
-              <w:lang w:val="da-DK" w:eastAsia="da-DK"/>
+              <w:lang w:eastAsia="da-DK"/>
             </w:rPr>
             <mc:AlternateContent>
               <mc:Choice Requires="wps">
@@ -63,7 +62,7 @@
                                   </w:rPr>
                                   <w:alias w:val="Forfatter"/>
                                   <w:tag w:val=""/>
-                                  <w:id w:val="1678386385"/>
+                                  <w:id w:val="-1145276471"/>
                                   <w:dataBinding w:prefixMappings="xmlns:ns0='http://purl.org/dc/elements/1.1/' xmlns:ns1='http://schemas.openxmlformats.org/package/2006/metadata/core-properties' " w:xpath="/ns1:coreProperties[1]/ns0:creator[1]" w:storeItemID="{6C3C8BC8-F283-45AE-878A-BAB7291924A1}"/>
                                   <w15:appearance w15:val="hidden"/>
                                   <w:text/>
@@ -114,7 +113,7 @@
                                     </w:rPr>
                                     <w:alias w:val="Firma"/>
                                     <w:tag w:val=""/>
-                                    <w:id w:val="-1057317786"/>
+                                    <w:id w:val="-940071497"/>
                                     <w:dataBinding w:prefixMappings="xmlns:ns0='http://schemas.openxmlformats.org/officeDocument/2006/extended-properties' " w:xpath="/ns0:Properties[1]/ns0:Company[1]" w:storeItemID="{6668398D-A668-4E3E-A5EB-62B293D839F1}"/>
                                     <w15:appearance w15:val="hidden"/>
                                     <w:text/>
@@ -172,7 +171,7 @@
                             </w:rPr>
                             <w:alias w:val="Forfatter"/>
                             <w:tag w:val=""/>
-                            <w:id w:val="1678386385"/>
+                            <w:id w:val="-1145276471"/>
                             <w:dataBinding w:prefixMappings="xmlns:ns0='http://purl.org/dc/elements/1.1/' xmlns:ns1='http://schemas.openxmlformats.org/package/2006/metadata/core-properties' " w:xpath="/ns1:coreProperties[1]/ns0:creator[1]" w:storeItemID="{6C3C8BC8-F283-45AE-878A-BAB7291924A1}"/>
                             <w15:appearance w15:val="hidden"/>
                             <w:text/>
@@ -223,7 +222,7 @@
                               </w:rPr>
                               <w:alias w:val="Firma"/>
                               <w:tag w:val=""/>
-                              <w:id w:val="-1057317786"/>
+                              <w:id w:val="-940071497"/>
                               <w:dataBinding w:prefixMappings="xmlns:ns0='http://schemas.openxmlformats.org/officeDocument/2006/extended-properties' " w:xpath="/ns0:Properties[1]/ns0:Company[1]" w:storeItemID="{6668398D-A668-4E3E-A5EB-62B293D839F1}"/>
                               <w15:appearance w15:val="hidden"/>
                               <w:text/>
@@ -252,8 +251,7 @@
           </w:r>
           <w:r>
             <w:rPr>
-              <w:noProof/>
-              <w:lang w:val="da-DK" w:eastAsia="da-DK"/>
+              <w:lang w:eastAsia="da-DK"/>
             </w:rPr>
             <mc:AlternateContent>
               <mc:Choice Requires="wps">
@@ -348,8 +346,7 @@
         <w:p>
           <w:r>
             <w:rPr>
-              <w:noProof/>
-              <w:lang w:val="da-DK" w:eastAsia="da-DK"/>
+              <w:lang w:eastAsia="da-DK"/>
             </w:rPr>
             <mc:AlternateContent>
               <mc:Choice Requires="wps">
@@ -416,7 +413,7 @@
                                   </w:rPr>
                                   <w:alias w:val="Undertitel"/>
                                   <w:tag w:val=""/>
-                                  <w:id w:val="1464084464"/>
+                                  <w:id w:val="-1389566410"/>
                                   <w:showingPlcHdr/>
                                   <w:dataBinding w:prefixMappings="xmlns:ns0='http://purl.org/dc/elements/1.1/' xmlns:ns1='http://schemas.openxmlformats.org/package/2006/metadata/core-properties' " w:xpath="/ns1:coreProperties[1]/ns0:subject[1]" w:storeItemID="{6C3C8BC8-F283-45AE-878A-BAB7291924A1}"/>
                                   <w15:appearance w15:val="hidden"/>
@@ -498,7 +495,7 @@
                             </w:rPr>
                             <w:alias w:val="Undertitel"/>
                             <w:tag w:val=""/>
-                            <w:id w:val="1464084464"/>
+                            <w:id w:val="-1389566410"/>
                             <w:showingPlcHdr/>
                             <w:dataBinding w:prefixMappings="xmlns:ns0='http://purl.org/dc/elements/1.1/' xmlns:ns1='http://schemas.openxmlformats.org/package/2006/metadata/core-properties' " w:xpath="/ns1:coreProperties[1]/ns0:subject[1]" w:storeItemID="{6C3C8BC8-F283-45AE-878A-BAB7291924A1}"/>
                             <w15:appearance w15:val="hidden"/>
@@ -550,12 +547,10 @@
           <w:pPr>
             <w:pStyle w:val="Overskrift1"/>
           </w:pPr>
-          <w:proofErr w:type="spellStart"/>
           <w:r>
             <w:lastRenderedPageBreak/>
             <w:t>Bachelorprojekt</w:t>
           </w:r>
-          <w:proofErr w:type="spellEnd"/>
         </w:p>
         <w:p>
           <w:pPr>
@@ -671,13 +666,8 @@
           <w:r>
             <w:t xml:space="preserve">Major </w:t>
           </w:r>
-          <w:proofErr w:type="spellStart"/>
-          <w:r>
-            <w:t>peri</w:t>
-          </w:r>
-          <w:proofErr w:type="spellEnd"/>
-          <w:r>
-            <w:t>-partum depression</w:t>
+          <w:r>
+            <w:t>peri-partum depression</w:t>
           </w:r>
           <w:r>
             <w:t xml:space="preserve"> (M</w:t>
@@ -691,23 +681,7 @@
         </w:p>
         <w:p>
           <w:r>
-            <w:t xml:space="preserve">Minor </w:t>
-          </w:r>
-          <w:proofErr w:type="spellStart"/>
-          <w:r>
-            <w:t>peri</w:t>
-          </w:r>
-          <w:proofErr w:type="spellEnd"/>
-          <w:r>
-            <w:t>-partum depression (</w:t>
-          </w:r>
-          <w:proofErr w:type="spellStart"/>
-          <w:r>
-            <w:t>mPPD</w:t>
-          </w:r>
-          <w:proofErr w:type="spellEnd"/>
-          <w:r>
-            <w:t>)</w:t>
+            <w:t>Minor peri-partum depression (mPPD)</w:t>
           </w:r>
         </w:p>
         <w:p>
@@ -749,15 +723,7 @@
         </w:p>
         <w:p>
           <w:r>
-            <w:t>Balancing with the aim(</w:t>
-          </w:r>
-          <w:proofErr w:type="spellStart"/>
-          <w:r>
-            <w:t>s</w:t>
-          </w:r>
-          <w:proofErr w:type="spellEnd"/>
-          <w:r>
-            <w:t xml:space="preserve">), a description of how the source literature was found and considered for inclusion in the project. PubMed is recommended as the primary database for sourcing original articles. </w:t>
+            <w:t xml:space="preserve">Balancing with the aim(s), a description of how the source literature was found and considered for inclusion in the project. PubMed is recommended as the primary database for sourcing original articles. </w:t>
           </w:r>
           <w:r>
             <w:rPr>
@@ -799,8 +765,8 @@
           <w:tblGrid>
             <w:gridCol w:w="3031"/>
             <w:gridCol w:w="1513"/>
-            <w:gridCol w:w="1843"/>
-            <w:gridCol w:w="1418"/>
+            <w:gridCol w:w="1698"/>
+            <w:gridCol w:w="1563"/>
             <w:gridCol w:w="1716"/>
           </w:tblGrid>
           <w:tr>
@@ -834,7 +800,7 @@
             </w:tc>
             <w:tc>
               <w:tcPr>
-                <w:tcW w:w="3356" w:type="dxa"/>
+                <w:tcW w:w="3211" w:type="dxa"/>
                 <w:gridSpan w:val="2"/>
                 <w:tcBorders>
                   <w:top w:val="single" w:sz="4" w:space="0" w:color="auto"/>
@@ -859,7 +825,7 @@
             </w:tc>
             <w:tc>
               <w:tcPr>
-                <w:tcW w:w="3134" w:type="dxa"/>
+                <w:tcW w:w="3279" w:type="dxa"/>
                 <w:gridSpan w:val="2"/>
                 <w:tcBorders>
                   <w:top w:val="single" w:sz="4" w:space="0" w:color="auto"/>
@@ -914,7 +880,7 @@
             </w:tc>
             <w:tc>
               <w:tcPr>
-                <w:tcW w:w="3356" w:type="dxa"/>
+                <w:tcW w:w="3211" w:type="dxa"/>
                 <w:gridSpan w:val="2"/>
                 <w:tcBorders>
                   <w:top w:val="single" w:sz="4" w:space="0" w:color="auto"/>
@@ -935,7 +901,7 @@
             </w:tc>
             <w:tc>
               <w:tcPr>
-                <w:tcW w:w="3134" w:type="dxa"/>
+                <w:tcW w:w="3279" w:type="dxa"/>
                 <w:gridSpan w:val="2"/>
                 <w:tcBorders>
                   <w:top w:val="single" w:sz="4" w:space="0" w:color="auto"/>
@@ -985,7 +951,7 @@
             </w:tc>
             <w:tc>
               <w:tcPr>
-                <w:tcW w:w="3356" w:type="dxa"/>
+                <w:tcW w:w="3211" w:type="dxa"/>
                 <w:gridSpan w:val="2"/>
                 <w:tcBorders>
                   <w:top w:val="single" w:sz="4" w:space="0" w:color="auto"/>
@@ -1026,11 +992,9 @@
                 <w:r>
                   <w:t xml:space="preserve">2-12 </w:t>
                 </w:r>
-                <w:proofErr w:type="gramStart"/>
                 <w:r>
                   <w:t>weeks</w:t>
                 </w:r>
-                <w:proofErr w:type="gramEnd"/>
                 <w:r>
                   <w:t xml:space="preserve"> post-partum</w:t>
                 </w:r>
@@ -1049,7 +1013,7 @@
             </w:tc>
             <w:tc>
               <w:tcPr>
-                <w:tcW w:w="3134" w:type="dxa"/>
+                <w:tcW w:w="3279" w:type="dxa"/>
                 <w:gridSpan w:val="2"/>
                 <w:tcBorders>
                   <w:top w:val="single" w:sz="4" w:space="0" w:color="auto"/>
@@ -1101,7 +1065,7 @@
             </w:tc>
             <w:tc>
               <w:tcPr>
-                <w:tcW w:w="3356" w:type="dxa"/>
+                <w:tcW w:w="3211" w:type="dxa"/>
                 <w:gridSpan w:val="2"/>
                 <w:tcBorders>
                   <w:top w:val="single" w:sz="4" w:space="0" w:color="auto"/>
@@ -1122,7 +1086,7 @@
             </w:tc>
             <w:tc>
               <w:tcPr>
-                <w:tcW w:w="3134" w:type="dxa"/>
+                <w:tcW w:w="3279" w:type="dxa"/>
                 <w:gridSpan w:val="2"/>
                 <w:tcBorders>
                   <w:top w:val="single" w:sz="4" w:space="0" w:color="auto"/>
@@ -1137,6 +1101,9 @@
                 </w:pPr>
                 <w:r>
                   <w:t>M.I.N.I.</w:t>
+                </w:r>
+                <w:r>
+                  <w:t xml:space="preserve"> (suggested at follow-up)</w:t>
                 </w:r>
               </w:p>
             </w:tc>
@@ -1172,7 +1139,7 @@
             </w:tc>
             <w:tc>
               <w:tcPr>
-                <w:tcW w:w="3356" w:type="dxa"/>
+                <w:tcW w:w="3211" w:type="dxa"/>
                 <w:gridSpan w:val="2"/>
                 <w:tcBorders>
                   <w:top w:val="single" w:sz="4" w:space="0" w:color="auto"/>
@@ -1193,7 +1160,7 @@
             </w:tc>
             <w:tc>
               <w:tcPr>
-                <w:tcW w:w="3134" w:type="dxa"/>
+                <w:tcW w:w="3279" w:type="dxa"/>
                 <w:gridSpan w:val="2"/>
                 <w:tcBorders>
                   <w:top w:val="single" w:sz="4" w:space="0" w:color="auto"/>
@@ -1243,7 +1210,7 @@
             </w:tc>
             <w:tc>
               <w:tcPr>
-                <w:tcW w:w="3356" w:type="dxa"/>
+                <w:tcW w:w="3211" w:type="dxa"/>
                 <w:gridSpan w:val="2"/>
                 <w:tcBorders>
                   <w:top w:val="single" w:sz="4" w:space="0" w:color="auto"/>
@@ -1264,7 +1231,7 @@
             </w:tc>
             <w:tc>
               <w:tcPr>
-                <w:tcW w:w="3134" w:type="dxa"/>
+                <w:tcW w:w="3279" w:type="dxa"/>
                 <w:gridSpan w:val="2"/>
                 <w:tcBorders>
                   <w:top w:val="single" w:sz="4" w:space="0" w:color="auto"/>
@@ -1336,7 +1303,7 @@
             </w:tc>
             <w:tc>
               <w:tcPr>
-                <w:tcW w:w="1843" w:type="dxa"/>
+                <w:tcW w:w="1698" w:type="dxa"/>
                 <w:tcBorders>
                   <w:top w:val="single" w:sz="4" w:space="0" w:color="auto"/>
                   <w:left w:val="single" w:sz="4" w:space="0" w:color="auto"/>
@@ -1363,7 +1330,7 @@
             </w:tc>
             <w:tc>
               <w:tcPr>
-                <w:tcW w:w="1418" w:type="dxa"/>
+                <w:tcW w:w="1563" w:type="dxa"/>
                 <w:tcBorders>
                   <w:top w:val="single" w:sz="4" w:space="0" w:color="auto"/>
                   <w:left w:val="single" w:sz="4" w:space="0" w:color="auto"/>
@@ -1439,13 +1406,7 @@
                   <w:rPr>
                     <w:b/>
                   </w:rPr>
-                  <w:t>Cut-off</w:t>
-                </w:r>
-                <w:r>
-                  <w:rPr>
-                    <w:b/>
-                  </w:rPr>
-                  <w:t xml:space="preserve"> (MDD)</w:t>
+                  <w:t>Cut-off (MDD)</w:t>
                 </w:r>
               </w:p>
             </w:tc>
@@ -1471,7 +1432,7 @@
             </w:tc>
             <w:tc>
               <w:tcPr>
-                <w:tcW w:w="1843" w:type="dxa"/>
+                <w:tcW w:w="1698" w:type="dxa"/>
                 <w:tcBorders>
                   <w:top w:val="single" w:sz="4" w:space="0" w:color="auto"/>
                   <w:left w:val="single" w:sz="4" w:space="0" w:color="auto"/>
@@ -1491,7 +1452,7 @@
             </w:tc>
             <w:tc>
               <w:tcPr>
-                <w:tcW w:w="1418" w:type="dxa"/>
+                <w:tcW w:w="1563" w:type="dxa"/>
                 <w:tcBorders>
                   <w:top w:val="single" w:sz="4" w:space="0" w:color="auto"/>
                   <w:left w:val="single" w:sz="4" w:space="0" w:color="auto"/>
@@ -1593,7 +1554,7 @@
             </w:tc>
             <w:tc>
               <w:tcPr>
-                <w:tcW w:w="1843" w:type="dxa"/>
+                <w:tcW w:w="1698" w:type="dxa"/>
                 <w:tcBorders>
                   <w:top w:val="single" w:sz="4" w:space="0" w:color="auto"/>
                   <w:left w:val="single" w:sz="4" w:space="0" w:color="auto"/>
@@ -1613,7 +1574,7 @@
             </w:tc>
             <w:tc>
               <w:tcPr>
-                <w:tcW w:w="1418" w:type="dxa"/>
+                <w:tcW w:w="1563" w:type="dxa"/>
                 <w:tcBorders>
                   <w:top w:val="single" w:sz="4" w:space="0" w:color="auto"/>
                   <w:left w:val="single" w:sz="4" w:space="0" w:color="auto"/>
@@ -1702,7 +1663,7 @@
             </w:tc>
             <w:tc>
               <w:tcPr>
-                <w:tcW w:w="1843" w:type="dxa"/>
+                <w:tcW w:w="1698" w:type="dxa"/>
                 <w:tcBorders>
                   <w:top w:val="single" w:sz="4" w:space="0" w:color="auto"/>
                   <w:left w:val="single" w:sz="4" w:space="0" w:color="auto"/>
@@ -1722,7 +1683,7 @@
             </w:tc>
             <w:tc>
               <w:tcPr>
-                <w:tcW w:w="1418" w:type="dxa"/>
+                <w:tcW w:w="1563" w:type="dxa"/>
                 <w:tcBorders>
                   <w:top w:val="single" w:sz="4" w:space="0" w:color="auto"/>
                   <w:left w:val="single" w:sz="4" w:space="0" w:color="auto"/>
@@ -1784,21 +1745,7 @@
                   <w:rPr>
                     <w:b/>
                   </w:rPr>
-                  <w:t xml:space="preserve">AUC (MPPD &amp; </w:t>
-                </w:r>
-                <w:proofErr w:type="spellStart"/>
-                <w:r>
-                  <w:rPr>
-                    <w:b/>
-                  </w:rPr>
-                  <w:t>mPPD</w:t>
-                </w:r>
-                <w:proofErr w:type="spellEnd"/>
-                <w:r>
-                  <w:rPr>
-                    <w:b/>
-                  </w:rPr>
-                  <w:t>)</w:t>
+                  <w:t>AUC (MPPD &amp; mPPD)</w:t>
                 </w:r>
               </w:p>
             </w:tc>
@@ -1824,7 +1771,7 @@
             </w:tc>
             <w:tc>
               <w:tcPr>
-                <w:tcW w:w="1843" w:type="dxa"/>
+                <w:tcW w:w="1698" w:type="dxa"/>
                 <w:tcBorders>
                   <w:top w:val="single" w:sz="4" w:space="0" w:color="auto"/>
                   <w:left w:val="single" w:sz="4" w:space="0" w:color="auto"/>
@@ -1844,7 +1791,7 @@
             </w:tc>
             <w:tc>
               <w:tcPr>
-                <w:tcW w:w="1418" w:type="dxa"/>
+                <w:tcW w:w="1563" w:type="dxa"/>
                 <w:tcBorders>
                   <w:top w:val="single" w:sz="4" w:space="0" w:color="auto"/>
                   <w:left w:val="single" w:sz="4" w:space="0" w:color="auto"/>
@@ -1912,7 +1859,7 @@
             </w:tc>
             <w:tc>
               <w:tcPr>
-                <w:tcW w:w="3356" w:type="dxa"/>
+                <w:tcW w:w="3211" w:type="dxa"/>
                 <w:gridSpan w:val="2"/>
                 <w:tcBorders>
                   <w:top w:val="single" w:sz="4" w:space="0" w:color="auto"/>
@@ -1933,7 +1880,7 @@
             </w:tc>
             <w:tc>
               <w:tcPr>
-                <w:tcW w:w="3134" w:type="dxa"/>
+                <w:tcW w:w="3279" w:type="dxa"/>
                 <w:gridSpan w:val="2"/>
                 <w:tcBorders>
                   <w:top w:val="single" w:sz="4" w:space="0" w:color="auto"/>
@@ -1983,7 +1930,7 @@
             </w:tc>
             <w:tc>
               <w:tcPr>
-                <w:tcW w:w="3356" w:type="dxa"/>
+                <w:tcW w:w="3211" w:type="dxa"/>
                 <w:gridSpan w:val="2"/>
                 <w:tcBorders>
                   <w:top w:val="single" w:sz="4" w:space="0" w:color="auto"/>
@@ -2004,7 +1951,7 @@
             </w:tc>
             <w:tc>
               <w:tcPr>
-                <w:tcW w:w="3134" w:type="dxa"/>
+                <w:tcW w:w="3279" w:type="dxa"/>
                 <w:gridSpan w:val="2"/>
                 <w:tcBorders>
                   <w:top w:val="single" w:sz="4" w:space="0" w:color="auto"/>
@@ -2030,8 +1977,7 @@
           </w:pPr>
           <w:r>
             <w:rPr>
-              <w:noProof/>
-              <w:lang w:val="da-DK" w:eastAsia="da-DK"/>
+              <w:lang w:eastAsia="da-DK"/>
             </w:rPr>
             <mc:AlternateContent>
               <mc:Choice Requires="wps">
@@ -2179,11 +2125,9 @@
           </w:r>
         </w:p>
         <w:p>
-          <w:proofErr w:type="spellStart"/>
           <w:r>
             <w:t>Blablabl</w:t>
           </w:r>
-          <w:proofErr w:type="spellEnd"/>
         </w:p>
         <w:p/>
         <w:p>
@@ -2244,7 +2188,7 @@
             <w:fldChar w:fldCharType="begin"/>
           </w:r>
           <w:r>
-            <w:instrText xml:space="preserve"> ADDIN PAPERS2_CITATIONS &lt;citation&gt;&lt;uuid&gt;106A49D3-C4D2-4400-9CC4-9E6F5A6D079D&lt;/uuid&gt;&lt;priority&gt;0&lt;/priority&gt;&lt;publications&gt;&lt;publication&gt;&lt;publication_date&gt;99201300001200000000200000&lt;/publication_date&gt;&lt;startpage&gt;186&lt;/startpage&gt;&lt;title&gt;Diagnostic and statistical manual of mental disorders : DSM-5.&lt;/title&gt;&lt;uuid&gt;68326488-1400-49F6-97EC-D09FC772FD0B&lt;/uuid&gt;&lt;subtype&gt;0&lt;/subtype&gt;&lt;publisher&gt;dsm.psychiatryonline.org&lt;/publisher&gt;&lt;type&gt;0&lt;/type&gt;&lt;endpage&gt;187&lt;/endpage&gt;&lt;url&gt;http://dsm.psychiatryonline.org/book.aspx?bookid=556&lt;/url&gt;&lt;authors&gt;&lt;author&gt;&lt;firstName&gt;American&lt;/firstName&gt;&lt;middleNames&gt;Psychiatric&lt;/middleNames&gt;&lt;lastName&gt;Association&lt;/lastName&gt;&lt;/author&gt;&lt;author&gt;&lt;firstName&gt;DSM-5&lt;/firstName&gt;&lt;middleNames&gt;Task&lt;/middleNames&gt;&lt;lastName&gt;Force&lt;/lastName&gt;&lt;/author&gt;&lt;/authors&gt;&lt;/publication&gt;&lt;/publications&gt;&lt;cites&gt;&lt;/cites&gt;&lt;/citation&gt;</w:instrText>
+            <w:instrText xml:space="preserve"> ADDIN PAPERS2_CITATIONS &lt;citation&gt;&lt;uuid&gt;CC4AA83F-4A25-45A0-83DA-B51B5A705F6A&lt;/uuid&gt;&lt;priority&gt;0&lt;/priority&gt;&lt;publications&gt;&lt;publication&gt;&lt;publication_date&gt;99201300001200000000200000&lt;/publication_date&gt;&lt;startpage&gt;186&lt;/startpage&gt;&lt;title&gt;Diagnostic and statistical manual of mental disorders : DSM-5.&lt;/title&gt;&lt;uuid&gt;68326488-1400-49F6-97EC-D09FC772FD0B&lt;/uuid&gt;&lt;subtype&gt;0&lt;/subtype&gt;&lt;publisher&gt;dsm.psychiatryonline.org&lt;/publisher&gt;&lt;type&gt;0&lt;/type&gt;&lt;endpage&gt;187&lt;/endpage&gt;&lt;url&gt;http://dsm.psychiatryonline.org/book.aspx?bookid=556&lt;/url&gt;&lt;authors&gt;&lt;author&gt;&lt;firstName&gt;American&lt;/firstName&gt;&lt;middleNames&gt;Psychiatric&lt;/middleNames&gt;&lt;lastName&gt;Association&lt;/lastName&gt;&lt;/author&gt;&lt;author&gt;&lt;firstName&gt;DSM-5&lt;/firstName&gt;&lt;middleNames&gt;Task&lt;/middleNames&gt;&lt;lastName&gt;Force&lt;/lastName&gt;&lt;/author&gt;&lt;/authors&gt;&lt;/publication&gt;&lt;/publications&gt;&lt;cites&gt;&lt;/cites&gt;&lt;/citation&gt;</w:instrText>
           </w:r>
           <w:r>
             <w:fldChar w:fldCharType="separate"/>
@@ -2253,7 +2197,6 @@
             <w:rPr>
               <w:rFonts w:cs="Times"/>
               <w:vertAlign w:val="superscript"/>
-              <w:lang w:val="da-DK"/>
             </w:rPr>
             <w:t>1</w:t>
           </w:r>
@@ -2261,13 +2204,27 @@
             <w:fldChar w:fldCharType="end"/>
           </w:r>
           <w:r>
-            <w:t>. Therefore, ante- and postpartum depression are not examined as two separate constructs in this thesis.</w:t>
+            <w:t>.</w:t>
+          </w:r>
+          <w:r>
+            <w:t xml:space="preserve"> Following this example</w:t>
+          </w:r>
+          <w:r>
+            <w:t>, ante- and postpartum depression are not examined as two separate constructs in this thesis.</w:t>
           </w:r>
         </w:p>
         <w:p/>
         <w:p>
           <w:r>
-            <w:t xml:space="preserve">Beck et al. published before the publishing of the DSM-V. A </w:t>
+            <w:t>Beck et al. published</w:t>
+          </w:r>
+          <w:r>
+            <w:t xml:space="preserve"> their article</w:t>
+          </w:r>
+          <w:bookmarkStart w:id="0" w:name="_GoBack"/>
+          <w:bookmarkEnd w:id="0"/>
+          <w:r>
+            <w:t xml:space="preserve"> before the publishing of the DSM-V. A </w:t>
           </w:r>
           <w:r>
             <w:t xml:space="preserve">natural </w:t>
@@ -2306,7 +2263,7 @@
             <w:fldChar w:fldCharType="begin"/>
           </w:r>
           <w:r>
-            <w:instrText xml:space="preserve"> ADDIN PAPERS2_CITATIONS &lt;citation&gt;&lt;uuid&gt;A462990E-3A42-4303-BAA8-53126AE23F88&lt;/uuid&gt;&lt;priority&gt;0&lt;/priority&gt;&lt;publications&gt;&lt;publication&gt;&lt;startpage&gt;1&lt;/startpage&gt;&lt;institution&gt;American Psychiatric Publishing&lt;/institution&gt;&lt;title&gt;Highlights of Changes from DSM-IV-TR to DSM-5&lt;/title&gt;&lt;uuid&gt;5F447C3B-9C5F-44B4-869F-5058A585B346&lt;/uuid&gt;&lt;subtype&gt;400&lt;/subtype&gt;&lt;endpage&gt;19&lt;/endpage&gt;&lt;type&gt;400&lt;/type&gt;&lt;publication_date&gt;99201305021200000000222000&lt;/publication_date&gt;&lt;/publication&gt;&lt;/publications&gt;&lt;cites&gt;&lt;/cites&gt;&lt;/citation&gt;</w:instrText>
+            <w:instrText xml:space="preserve"> ADDIN PAPERS2_CITATIONS &lt;citation&gt;&lt;uuid&gt;FCF367D6-74D6-453F-9657-CD41C63FCD85&lt;/uuid&gt;&lt;priority&gt;0&lt;/priority&gt;&lt;publications&gt;&lt;publication&gt;&lt;startpage&gt;1&lt;/startpage&gt;&lt;institution&gt;American Psychiatric Publishing&lt;/institution&gt;&lt;title&gt;Highlights of Changes from DSM-IV-TR to DSM-5&lt;/title&gt;&lt;uuid&gt;5F447C3B-9C5F-44B4-869F-5058A585B346&lt;/uuid&gt;&lt;subtype&gt;400&lt;/subtype&gt;&lt;endpage&gt;19&lt;/endpage&gt;&lt;type&gt;400&lt;/type&gt;&lt;publication_date&gt;99201305021200000000222000&lt;/publication_date&gt;&lt;/publication&gt;&lt;/publications&gt;&lt;cites&gt;&lt;/cites&gt;&lt;/citation&gt;</w:instrText>
           </w:r>
           <w:r>
             <w:fldChar w:fldCharType="separate"/>
@@ -2315,7 +2272,6 @@
             <w:rPr>
               <w:rFonts w:cs="Times"/>
               <w:vertAlign w:val="superscript"/>
-              <w:lang w:val="da-DK"/>
             </w:rPr>
             <w:t>2</w:t>
           </w:r>
@@ -2329,13 +2285,25 @@
         <w:p/>
         <w:p>
           <w:r>
+            <w:t>To imply unity among researchers around the criteria of peripartum depression would be dishonest, but the working construct of this thesis is the construct of the DSM-V.</w:t>
+          </w:r>
+        </w:p>
+        <w:p/>
+        <w:p>
+          <w:r>
             <w:t xml:space="preserve">Zhao et al. exclusively examine women with obstetric complications. </w:t>
           </w:r>
           <w:r>
             <w:t>Obst</w:t>
           </w:r>
           <w:r>
-            <w:t>etric complications are a stressor, but there is no reason to believe that they will change the peripartum depression construct in a way that will favour either scale, seeing as neither scale contains questions regarding obstetric complications.</w:t>
+            <w:t xml:space="preserve">etric complications are a stressor, but </w:t>
+          </w:r>
+          <w:r>
+            <w:t>it seems unlikely that</w:t>
+          </w:r>
+          <w:r>
+            <w:t xml:space="preserve"> they will change the peripartum depression construct in a way that will favour either scale, seeing as neither scale contains questions regarding obstetric complications.</w:t>
           </w:r>
         </w:p>
         <w:p/>
@@ -2353,7 +2321,7 @@
             <w:fldChar w:fldCharType="begin"/>
           </w:r>
           <w:r>
-            <w:instrText xml:space="preserve"> ADDIN PAPERS2_CITATIONS &lt;citation&gt;&lt;uuid&gt;87C93C28-9902-45E8-A969-1E2F1AD8EAE9&lt;/uuid&gt;&lt;priority&gt;0&lt;/priority&gt;&lt;publications&gt;&lt;publication&gt;&lt;uuid&gt;3AC426F5-F8B9-4494-9638-064791CCD56F&lt;/uuid&gt;&lt;volume&gt;11&lt;/volume&gt;&lt;startpage&gt;279&lt;/startpage&gt;&lt;publication_date&gt;99199700001200000000200000&lt;/publication_date&gt;&lt;url&gt;http://eutils.ncbi.nlm.nih.gov/entrez/eutils/elink.fcgi?dbfrom=pubmed&amp;amp;id=9348491&amp;amp;retmode=ref&amp;amp;cmd=prlinks&lt;/url&gt;&lt;citekey&gt;Maffei:1997vg&lt;/citekey&gt;&lt;type&gt;400&lt;/type&gt;&lt;title&gt;Interrater reliability and internal consistency of the structured clinical interview for DSM-IV axis II personality disorders (SCID-II), version 2.0.&lt;/title&gt;&lt;institution&gt;Istituto Scientifico Ospedale San Raffaele, Department of Neuropsychiatric Sciences, University of Milan School of Medicine, Italy.&lt;/institution&gt;&lt;number&gt;3&lt;/number&gt;&lt;subtype&gt;400&lt;/subtype&gt;&lt;endpage&gt;284&lt;/endpage&gt;&lt;bundle&gt;&lt;publication&gt;&lt;title&gt;Journal of personality disorders&lt;/title&gt;&lt;type&gt;-100&lt;/type&gt;&lt;subtype&gt;-100&lt;/subtype&gt;&lt;uuid&gt;5D7E5E73-F4B0-4D4A-8173-FF1B9AE27D6A&lt;/uuid&gt;&lt;/publication&gt;&lt;/bundle&gt;&lt;authors&gt;&lt;author&gt;&lt;firstName&gt;C&lt;/firstName&gt;&lt;lastName&gt;Maffei&lt;/lastName&gt;&lt;/author&gt;&lt;author&gt;&lt;firstName&gt;A&lt;/firstName&gt;&lt;lastName&gt;Fossati&lt;/lastName&gt;&lt;/author&gt;&lt;author&gt;&lt;firstName&gt;I&lt;/firstName&gt;&lt;lastName&gt;Agostoni&lt;/lastName&gt;&lt;/author&gt;&lt;author&gt;&lt;firstName&gt;A&lt;/firstName&gt;&lt;lastName&gt;Barraco&lt;/lastName&gt;&lt;/author&gt;&lt;author&gt;&lt;firstName&gt;M&lt;/firstName&gt;&lt;lastName&gt;Bagnato&lt;/lastName&gt;&lt;/author&gt;&lt;author&gt;&lt;firstName&gt;D&lt;/firstName&gt;&lt;lastName&gt;Deborah&lt;/lastName&gt;&lt;/author&gt;&lt;author&gt;&lt;firstName&gt;C&lt;/firstName&gt;&lt;lastName&gt;Namia&lt;/lastName&gt;&lt;/author&gt;&lt;author&gt;&lt;firstName&gt;L&lt;/firstName&gt;&lt;lastName&gt;Novella&lt;/lastName&gt;&lt;/author&gt;&lt;author&gt;&lt;firstName&gt;M&lt;/firstName&gt;&lt;lastName&gt;Petrachi&lt;/lastName&gt;&lt;/author&gt;&lt;/authors&gt;&lt;/publication&gt;&lt;publication&gt;&lt;type&gt;400&lt;/type&gt;&lt;accepted_date&gt;99201610261200000000222000&lt;/accepted_date&gt;&lt;title&gt;What is the relaibility of the SCID-II?&lt;/title&gt;&lt;url&gt;http://www.scid4.org/psychometric/scidII_reliability.html&lt;/url&gt;&lt;subtype&gt;403&lt;/subtype&gt;&lt;uuid&gt;163A59E1-28D8-4E0C-B3C8-DA25B6FD0E95&lt;/uuid&gt;&lt;bundle&gt;&lt;publication&gt;&lt;title&gt;scid.org&lt;/title&gt;&lt;type&gt;-300&lt;/type&gt;&lt;subtype&gt;-300&lt;/subtype&gt;&lt;uuid&gt;CA3FB224-C48A-4A32-8A45-F9E4AF1C8D58&lt;/uuid&gt;&lt;/publication&gt;&lt;/bundle&gt;&lt;/publication&gt;&lt;/publications&gt;&lt;cites&gt;&lt;/cites&gt;&lt;/citation&gt;</w:instrText>
+            <w:instrText xml:space="preserve"> ADDIN PAPERS2_CITATIONS &lt;citation&gt;&lt;uuid&gt;01D8A7D9-FDF2-4128-802C-26F1C115614A&lt;/uuid&gt;&lt;priority&gt;0&lt;/priority&gt;&lt;publications&gt;&lt;publication&gt;&lt;uuid&gt;3AC426F5-F8B9-4494-9638-064791CCD56F&lt;/uuid&gt;&lt;volume&gt;11&lt;/volume&gt;&lt;startpage&gt;279&lt;/startpage&gt;&lt;publication_date&gt;99199700001200000000200000&lt;/publication_date&gt;&lt;url&gt;http://eutils.ncbi.nlm.nih.gov/entrez/eutils/elink.fcgi?dbfrom=pubmed&amp;amp;id=9348491&amp;amp;retmode=ref&amp;amp;cmd=prlinks&lt;/url&gt;&lt;citekey&gt;Maffei:1997vg&lt;/citekey&gt;&lt;type&gt;400&lt;/type&gt;&lt;title&gt;Interrater reliability and internal consistency of the structured clinical interview for DSM-IV axis II personality disorders (SCID-II), version 2.0.&lt;/title&gt;&lt;institution&gt;Istituto Scientifico Ospedale San Raffaele, Department of Neuropsychiatric Sciences, University of Milan School of Medicine, Italy.&lt;/institution&gt;&lt;number&gt;3&lt;/number&gt;&lt;subtype&gt;400&lt;/subtype&gt;&lt;endpage&gt;284&lt;/endpage&gt;&lt;bundle&gt;&lt;publication&gt;&lt;title&gt;Journal of personality disorders&lt;/title&gt;&lt;type&gt;-100&lt;/type&gt;&lt;subtype&gt;-100&lt;/subtype&gt;&lt;uuid&gt;5D7E5E73-F4B0-4D4A-8173-FF1B9AE27D6A&lt;/uuid&gt;&lt;/publication&gt;&lt;/bundle&gt;&lt;authors&gt;&lt;author&gt;&lt;firstName&gt;C&lt;/firstName&gt;&lt;lastName&gt;Maffei&lt;/lastName&gt;&lt;/author&gt;&lt;author&gt;&lt;firstName&gt;A&lt;/firstName&gt;&lt;lastName&gt;Fossati&lt;/lastName&gt;&lt;/author&gt;&lt;author&gt;&lt;firstName&gt;I&lt;/firstName&gt;&lt;lastName&gt;Agostoni&lt;/lastName&gt;&lt;/author&gt;&lt;author&gt;&lt;firstName&gt;A&lt;/firstName&gt;&lt;lastName&gt;Barraco&lt;/lastName&gt;&lt;/author&gt;&lt;author&gt;&lt;firstName&gt;M&lt;/firstName&gt;&lt;lastName&gt;Bagnato&lt;/lastName&gt;&lt;/author&gt;&lt;author&gt;&lt;firstName&gt;D&lt;/firstName&gt;&lt;lastName&gt;Deborah&lt;/lastName&gt;&lt;/author&gt;&lt;author&gt;&lt;firstName&gt;C&lt;/firstName&gt;&lt;lastName&gt;Namia&lt;/lastName&gt;&lt;/author&gt;&lt;author&gt;&lt;firstName&gt;L&lt;/firstName&gt;&lt;lastName&gt;Novella&lt;/lastName&gt;&lt;/author&gt;&lt;author&gt;&lt;firstName&gt;M&lt;/firstName&gt;&lt;lastName&gt;Petrachi&lt;/lastName&gt;&lt;/author&gt;&lt;/authors&gt;&lt;/publication&gt;&lt;publication&gt;&lt;type&gt;400&lt;/type&gt;&lt;accepted_date&gt;99201610261200000000222000&lt;/accepted_date&gt;&lt;title&gt;What is the relaibility of the SCID-II?&lt;/title&gt;&lt;url&gt;http://www.scid4.org/psychometric/scidII_reliability.html&lt;/url&gt;&lt;subtype&gt;403&lt;/subtype&gt;&lt;uuid&gt;163A59E1-28D8-4E0C-B3C8-DA25B6FD0E95&lt;/uuid&gt;&lt;bundle&gt;&lt;publication&gt;&lt;title&gt;scid.org&lt;/title&gt;&lt;type&gt;-300&lt;/type&gt;&lt;subtype&gt;-300&lt;/subtype&gt;&lt;uuid&gt;CA3FB224-C48A-4A32-8A45-F9E4AF1C8D58&lt;/uuid&gt;&lt;/publication&gt;&lt;/bundle&gt;&lt;/publication&gt;&lt;/publications&gt;&lt;cites&gt;&lt;/cites&gt;&lt;/citation&gt;</w:instrText>
           </w:r>
           <w:r>
             <w:fldChar w:fldCharType="separate"/>
@@ -2362,7 +2330,6 @@
             <w:rPr>
               <w:rFonts w:cs="Times"/>
               <w:vertAlign w:val="superscript"/>
-              <w:lang w:val="da-DK"/>
             </w:rPr>
             <w:t>3,4</w:t>
           </w:r>
@@ -2376,13 +2343,16 @@
         <w:p/>
         <w:p>
           <w:r>
-            <w:t xml:space="preserve">However, every interviewer can affect the interview differently. It is therefore vital that the interviewer is blind to the scores of the screening test and, in the case of multiple interviewers, their concordance is assessed. If the interviewer preferentially diagnoses patients as depressed if they scored highly on one test, this test’s sensitivity and specificity will be artificially inflated. </w:t>
+            <w:t xml:space="preserve">However, every interviewer can affect the interview differently. It is therefore vital that the interviewer is blind to the scores of the screening test and, in the case of multiple interviewers, their concordance is assessed. If the interviewer </w:t>
+          </w:r>
+          <w:r>
+            <w:lastRenderedPageBreak/>
+            <w:t xml:space="preserve">preferentially diagnoses patients as depressed if they scored highly on one test, this test’s sensitivity and specificity will be artificially inflated. </w:t>
           </w:r>
         </w:p>
         <w:p/>
         <w:p>
           <w:r>
-            <w:lastRenderedPageBreak/>
             <w:t xml:space="preserve">In Beck et al. the interviewer is a nurse psychotherapist. There is no explicit information on whether multiple therapists are used. The interviewer is blind to the screening results. </w:t>
           </w:r>
         </w:p>
@@ -2401,13 +2371,19 @@
             <w:t xml:space="preserve">he articles employ different confirmatory tests. </w:t>
           </w:r>
           <w:r>
-            <w:t>The confirmatory tests have been reported as comparable with a Cohen’s kappa of 0.84 for MDD</w:t>
+            <w:t xml:space="preserve">The </w:t>
+          </w:r>
+          <w:r>
+            <w:t>MINI and DSM-IV semi-structured interviews employed by each article</w:t>
+          </w:r>
+          <w:r>
+            <w:t xml:space="preserve"> have been reported as comparable with a Cohen’s kappa of 0.84 for MDD</w:t>
           </w:r>
           <w:r>
             <w:fldChar w:fldCharType="begin"/>
           </w:r>
           <w:r>
-            <w:instrText xml:space="preserve"> ADDIN PAPERS2_CITATIONS &lt;citation&gt;&lt;uuid&gt;905F4BFA-9159-4F3C-9B05-5EE0EB02C44A&lt;/uuid&gt;&lt;priority&gt;0&lt;/priority&gt;&lt;publications&gt;&lt;publication&gt;&lt;volume&gt;59 Suppl 20&lt;/volume&gt;&lt;publication_date&gt;99199800001200000000200000&lt;/publication_date&gt;&lt;institution&gt;University of South Florida College of Medicine, Tampa 33613, USA.&lt;/institution&gt;&lt;startpage&gt;22&lt;/startpage&gt;&lt;title&gt;The Mini-International Neuropsychiatric Interview (M.I.N.I.): the development and validation of a structured diagnostic psychiatric interview for DSM-IV and ICD-10.&lt;/title&gt;&lt;uuid&gt;03A10F7B-95D0-4DFA-AB92-8B63236298BD&lt;/uuid&gt;&lt;subtype&gt;400&lt;/subtype&gt;&lt;endpage&gt;33-quiz 34-57&lt;/endpage&gt;&lt;type&gt;400&lt;/type&gt;&lt;url&gt;http://eutils.ncbi.nlm.nih.gov/entrez/eutils/elink.fcgi?dbfrom=pubmed&amp;amp;id=9881538&amp;amp;retmode=ref&amp;amp;cmd=prlinks&lt;/url&gt;&lt;bundle&gt;&lt;publication&gt;&lt;title&gt;The Journal of clinical psychiatry&lt;/title&gt;&lt;type&gt;-100&lt;/type&gt;&lt;subtype&gt;-100&lt;/subtype&gt;&lt;uuid&gt;00C7DB67-2C73-4979-86F6-E3589C0C57AE&lt;/uuid&gt;&lt;/publication&gt;&lt;/bundle&gt;&lt;authors&gt;&lt;author&gt;&lt;firstName&gt;D&lt;/firstName&gt;&lt;middleNames&gt;V&lt;/middleNames&gt;&lt;lastName&gt;Sheehan&lt;/lastName&gt;&lt;/author&gt;&lt;author&gt;&lt;firstName&gt;Y&lt;/firstName&gt;&lt;lastName&gt;Lecrubier&lt;/lastName&gt;&lt;/author&gt;&lt;author&gt;&lt;firstName&gt;K&lt;/firstName&gt;&lt;middleNames&gt;H&lt;/middleNames&gt;&lt;lastName&gt;Sheehan&lt;/lastName&gt;&lt;/author&gt;&lt;author&gt;&lt;firstName&gt;P&lt;/firstName&gt;&lt;lastName&gt;Amorim&lt;/lastName&gt;&lt;/author&gt;&lt;author&gt;&lt;firstName&gt;J&lt;/firstName&gt;&lt;lastName&gt;Janavs&lt;/lastName&gt;&lt;/author&gt;&lt;author&gt;&lt;firstName&gt;E&lt;/firstName&gt;&lt;lastName&gt;Weiller&lt;/lastName&gt;&lt;/author&gt;&lt;author&gt;&lt;firstName&gt;T&lt;/firstName&gt;&lt;lastName&gt;Hergueta&lt;/lastName&gt;&lt;/author&gt;&lt;author&gt;&lt;firstName&gt;R&lt;/firstName&gt;&lt;lastName&gt;Baker&lt;/lastName&gt;&lt;/author&gt;&lt;author&gt;&lt;firstName&gt;G&lt;/firstName&gt;&lt;middleNames&gt;C&lt;/middleNames&gt;&lt;lastName&gt;Dunbar&lt;/lastName&gt;&lt;/author&gt;&lt;/authors&gt;&lt;/publication&gt;&lt;/publications&gt;&lt;cites&gt;&lt;/cites&gt;&lt;/citation&gt;</w:instrText>
+            <w:instrText xml:space="preserve"> ADDIN PAPERS2_CITATIONS &lt;citation&gt;&lt;uuid&gt;715EDCA0-32DB-4F1C-BF8F-3D05B77148C6&lt;/uuid&gt;&lt;priority&gt;0&lt;/priority&gt;&lt;publications&gt;&lt;publication&gt;&lt;volume&gt;59 Suppl 20&lt;/volume&gt;&lt;publication_date&gt;99199800001200000000200000&lt;/publication_date&gt;&lt;institution&gt;University of South Florida College of Medicine, Tampa 33613, USA.&lt;/institution&gt;&lt;startpage&gt;22&lt;/startpage&gt;&lt;title&gt;The Mini-International Neuropsychiatric Interview (M.I.N.I.): the development and validation of a structured diagnostic psychiatric interview for DSM-IV and ICD-10.&lt;/title&gt;&lt;uuid&gt;03A10F7B-95D0-4DFA-AB92-8B63236298BD&lt;/uuid&gt;&lt;subtype&gt;400&lt;/subtype&gt;&lt;endpage&gt;33-quiz 34-57&lt;/endpage&gt;&lt;type&gt;400&lt;/type&gt;&lt;url&gt;http://eutils.ncbi.nlm.nih.gov/entrez/eutils/elink.fcgi?dbfrom=pubmed&amp;amp;id=9881538&amp;amp;retmode=ref&amp;amp;cmd=prlinks&lt;/url&gt;&lt;bundle&gt;&lt;publication&gt;&lt;title&gt;The Journal of clinical psychiatry&lt;/title&gt;&lt;type&gt;-100&lt;/type&gt;&lt;subtype&gt;-100&lt;/subtype&gt;&lt;uuid&gt;00C7DB67-2C73-4979-86F6-E3589C0C57AE&lt;/uuid&gt;&lt;/publication&gt;&lt;/bundle&gt;&lt;authors&gt;&lt;author&gt;&lt;firstName&gt;D&lt;/firstName&gt;&lt;middleNames&gt;V&lt;/middleNames&gt;&lt;lastName&gt;Sheehan&lt;/lastName&gt;&lt;/author&gt;&lt;author&gt;&lt;firstName&gt;Y&lt;/firstName&gt;&lt;lastName&gt;Lecrubier&lt;/lastName&gt;&lt;/author&gt;&lt;author&gt;&lt;firstName&gt;K&lt;/firstName&gt;&lt;middleNames&gt;H&lt;/middleNames&gt;&lt;lastName&gt;Sheehan&lt;/lastName&gt;&lt;/author&gt;&lt;author&gt;&lt;firstName&gt;P&lt;/firstName&gt;&lt;lastName&gt;Amorim&lt;/lastName&gt;&lt;/author&gt;&lt;author&gt;&lt;firstName&gt;J&lt;/firstName&gt;&lt;lastName&gt;Janavs&lt;/lastName&gt;&lt;/author&gt;&lt;author&gt;&lt;firstName&gt;E&lt;/firstName&gt;&lt;lastName&gt;Weiller&lt;/lastName&gt;&lt;/author&gt;&lt;author&gt;&lt;firstName&gt;T&lt;/firstName&gt;&lt;lastName&gt;Hergueta&lt;/lastName&gt;&lt;/author&gt;&lt;author&gt;&lt;firstName&gt;R&lt;/firstName&gt;&lt;lastName&gt;Baker&lt;/lastName&gt;&lt;/author&gt;&lt;author&gt;&lt;firstName&gt;G&lt;/firstName&gt;&lt;middleNames&gt;C&lt;/middleNames&gt;&lt;lastName&gt;Dunbar&lt;/lastName&gt;&lt;/author&gt;&lt;/authors&gt;&lt;/publication&gt;&lt;/publications&gt;&lt;cites&gt;&lt;/cites&gt;&lt;/citation&gt;</w:instrText>
           </w:r>
           <w:r>
             <w:fldChar w:fldCharType="separate"/>
@@ -2416,7 +2392,6 @@
             <w:rPr>
               <w:rFonts w:cs="Times"/>
               <w:vertAlign w:val="superscript"/>
-              <w:lang w:val="da-DK"/>
             </w:rPr>
             <w:t>5</w:t>
           </w:r>
@@ -2457,7 +2432,7 @@
             <w:fldChar w:fldCharType="begin"/>
           </w:r>
           <w:r>
-            <w:instrText xml:space="preserve"> ADDIN PAPERS2_CITATIONS &lt;citation&gt;&lt;uuid&gt;F79D78CB-A212-4F3D-BCE6-F982747C3905&lt;/uuid&gt;&lt;priority&gt;0&lt;/priority&gt;&lt;publications&gt;&lt;publication&gt;&lt;publication_date&gt;99200900001200000000200000&lt;/publication_date&gt;&lt;number&gt;07&lt;/number&gt;&lt;title&gt;Evaluation of the Reliability and Validity of Chinese Version of the Mini-International Neuropsychiatric Interview in Patients with Mental Disorders&lt;/title&gt;&lt;uuid&gt;9CE5FE95-8033-4D16-894B-AEFFEC440380&lt;/uuid&gt;&lt;subtype&gt;400&lt;/subtype&gt;&lt;type&gt;400&lt;/type&gt;&lt;url&gt;http://en.cnki.com.cn/Article_en/CJFDTOTAL-ZXWS200907015.htm&lt;/url&gt;&lt;bundle&gt;&lt;publication&gt;&lt;title&gt;Chinese Mental Health Journal&lt;/title&gt;&lt;type&gt;-100&lt;/type&gt;&lt;subtype&gt;-100&lt;/subtype&gt;&lt;uuid&gt;A2FAAAF9-71C7-4D9F-8F1B-D2480FCD7842&lt;/uuid&gt;&lt;/publication&gt;&lt;/bundle&gt;&lt;authors&gt;&lt;author&gt;&lt;firstName&gt;Si&lt;/firstName&gt;&lt;lastName&gt;Tian-Mei&lt;/lastName&gt;&lt;/author&gt;&lt;author&gt;&lt;firstName&gt;Wei-Min&lt;/firstName&gt;&lt;lastName&gt;Dang&lt;/lastName&gt;&lt;/author&gt;&lt;author&gt;&lt;firstName&gt;Yun-Ai&lt;/firstName&gt;&lt;lastName&gt;Se&lt;/lastName&gt;&lt;/author&gt;&lt;author&gt;&lt;firstName&gt;Jing-Xu&lt;/firstName&gt;&lt;lastName&gt;Chen&lt;/lastName&gt;&lt;/author&gt;&lt;/authors&gt;&lt;/publication&gt;&lt;/publications&gt;&lt;cites&gt;&lt;/cites&gt;&lt;/citation&gt;</w:instrText>
+            <w:instrText xml:space="preserve"> ADDIN PAPERS2_CITATIONS &lt;citation&gt;&lt;uuid&gt;B4437AF1-039D-4A37-AE37-399BD4044A2B&lt;/uuid&gt;&lt;priority&gt;0&lt;/priority&gt;&lt;publications&gt;&lt;publication&gt;&lt;publication_date&gt;99200900001200000000200000&lt;/publication_date&gt;&lt;number&gt;07&lt;/number&gt;&lt;title&gt;Evaluation of the Reliability and Validity of Chinese Version of the Mini-International Neuropsychiatric Interview in Patients with Mental Disorders&lt;/title&gt;&lt;uuid&gt;9CE5FE95-8033-4D16-894B-AEFFEC440380&lt;/uuid&gt;&lt;subtype&gt;400&lt;/subtype&gt;&lt;type&gt;400&lt;/type&gt;&lt;url&gt;http://en.cnki.com.cn/Article_en/CJFDTOTAL-ZXWS200907015.htm&lt;/url&gt;&lt;bundle&gt;&lt;publication&gt;&lt;title&gt;Chinese Mental Health Journal&lt;/title&gt;&lt;type&gt;-100&lt;/type&gt;&lt;subtype&gt;-100&lt;/subtype&gt;&lt;uuid&gt;A2FAAAF9-71C7-4D9F-8F1B-D2480FCD7842&lt;/uuid&gt;&lt;/publication&gt;&lt;/bundle&gt;&lt;authors&gt;&lt;author&gt;&lt;firstName&gt;Si&lt;/firstName&gt;&lt;lastName&gt;Tian-Mei&lt;/lastName&gt;&lt;/author&gt;&lt;author&gt;&lt;firstName&gt;Wei-Min&lt;/firstName&gt;&lt;lastName&gt;Dang&lt;/lastName&gt;&lt;/author&gt;&lt;author&gt;&lt;firstName&gt;Yun-Ai&lt;/firstName&gt;&lt;lastName&gt;Se&lt;/lastName&gt;&lt;/author&gt;&lt;author&gt;&lt;firstName&gt;Jing-Xu&lt;/firstName&gt;&lt;lastName&gt;Chen&lt;/lastName&gt;&lt;/author&gt;&lt;/authors&gt;&lt;/publication&gt;&lt;/publications&gt;&lt;cites&gt;&lt;/cites&gt;&lt;/citation&gt;</w:instrText>
           </w:r>
           <w:r>
             <w:fldChar w:fldCharType="separate"/>
@@ -2466,7 +2441,6 @@
             <w:rPr>
               <w:rFonts w:cs="Times"/>
               <w:vertAlign w:val="superscript"/>
-              <w:lang w:val="da-DK"/>
             </w:rPr>
             <w:t>6</w:t>
           </w:r>
@@ -2498,7 +2472,7 @@
             <w:fldChar w:fldCharType="begin"/>
           </w:r>
           <w:r>
-            <w:instrText xml:space="preserve"> ADDIN PAPERS2_CITATIONS &lt;citation&gt;&lt;uuid&gt;F89F697E-89A9-43A1-8D8B-5C26C4113412&lt;/uuid&gt;&lt;priority&gt;0&lt;/priority&gt;&lt;publications&gt;&lt;publication&gt;&lt;uuid&gt;68E34BEC-971F-46FA-983D-65DA677F685E&lt;/uuid&gt;&lt;volume&gt;60&lt;/volume&gt;&lt;doi&gt;10.1097/NNR.0b013e3182227a72&lt;/doi&gt;&lt;startpage&gt;231&lt;/startpage&gt;&lt;publication_date&gt;99201107001200000000220000&lt;/publication_date&gt;&lt;url&gt;http://eutils.ncbi.nlm.nih.gov/entrez/eutils/elink.fcgi?dbfrom=pubmed&amp;amp;id=21691238&amp;amp;retmode=ref&amp;amp;cmd=prlinks&lt;/url&gt;&lt;citekey&gt;Li:2011ch&lt;/citekey&gt;&lt;type&gt;400&lt;/type&gt;&lt;title&gt;Chinese version of the Postpartum Depression Screening Scale: translation and validation.&lt;/title&gt;&lt;institution&gt;The Second Xiangya Hospital of Central South University, Changsha, Republic of China. lezhi6511@hotmail.com&lt;/institution&gt;&lt;number&gt;4&lt;/number&gt;&lt;subtype&gt;400&lt;/subtype&gt;&lt;endpage&gt;239&lt;/endpage&gt;&lt;bundle&gt;&lt;publication&gt;&lt;publisher&gt;Lippincott Williams &amp;amp; Wilkins, Inc;Lippincott Williams &amp;amp; Wilkins&lt;/publisher&gt;&lt;title&gt;Nursing research&lt;/title&gt;&lt;type&gt;-100&lt;/type&gt;&lt;subtype&gt;-100&lt;/subtype&gt;&lt;uuid&gt;8604DD0A-9ACB-4399-BC20-DBD3B9213830&lt;/uuid&gt;&lt;/publication&gt;&lt;/bundle&gt;&lt;authors&gt;&lt;author&gt;&lt;firstName&gt;Lezhi&lt;/firstName&gt;&lt;lastName&gt;Li&lt;/lastName&gt;&lt;/author&gt;&lt;author&gt;&lt;firstName&gt;Fang&lt;/firstName&gt;&lt;lastName&gt;Liu&lt;/lastName&gt;&lt;/author&gt;&lt;author&gt;&lt;firstName&gt;Huilin&lt;/firstName&gt;&lt;lastName&gt;Zhang&lt;/lastName&gt;&lt;/author&gt;&lt;author&gt;&lt;firstName&gt;Li&lt;/firstName&gt;&lt;lastName&gt;Wang&lt;/lastName&gt;&lt;/author&gt;&lt;author&gt;&lt;firstName&gt;Xiaofang&lt;/firstName&gt;&lt;lastName&gt;Chen&lt;/lastName&gt;&lt;/author&gt;&lt;/authors&gt;&lt;/publication&gt;&lt;/publications&gt;&lt;cites&gt;&lt;/cites&gt;&lt;/citation&gt;</w:instrText>
+            <w:instrText xml:space="preserve"> ADDIN PAPERS2_CITATIONS &lt;citation&gt;&lt;uuid&gt;603EBBCB-F28C-40CD-975C-CBA6F5527D3B&lt;/uuid&gt;&lt;priority&gt;0&lt;/priority&gt;&lt;publications&gt;&lt;publication&gt;&lt;uuid&gt;68E34BEC-971F-46FA-983D-65DA677F685E&lt;/uuid&gt;&lt;volume&gt;60&lt;/volume&gt;&lt;doi&gt;10.1097/NNR.0b013e3182227a72&lt;/doi&gt;&lt;startpage&gt;231&lt;/startpage&gt;&lt;publication_date&gt;99201107001200000000220000&lt;/publication_date&gt;&lt;url&gt;http://eutils.ncbi.nlm.nih.gov/entrez/eutils/elink.fcgi?dbfrom=pubmed&amp;amp;id=21691238&amp;amp;retmode=ref&amp;amp;cmd=prlinks&lt;/url&gt;&lt;citekey&gt;Li:2011ch&lt;/citekey&gt;&lt;type&gt;400&lt;/type&gt;&lt;title&gt;Chinese version of the Postpartum Depression Screening Scale: translation and validation.&lt;/title&gt;&lt;institution&gt;The Second Xiangya Hospital of Central South University, Changsha, Republic of China. lezhi6511@hotmail.com&lt;/institution&gt;&lt;number&gt;4&lt;/number&gt;&lt;subtype&gt;400&lt;/subtype&gt;&lt;endpage&gt;239&lt;/endpage&gt;&lt;bundle&gt;&lt;publication&gt;&lt;publisher&gt;Lippincott Williams &amp;amp; Wilkins, Inc;Lippincott Williams &amp;amp; Wilkins&lt;/publisher&gt;&lt;title&gt;Nursing research&lt;/title&gt;&lt;type&gt;-100&lt;/type&gt;&lt;subtype&gt;-100&lt;/subtype&gt;&lt;uuid&gt;8604DD0A-9ACB-4399-BC20-DBD3B9213830&lt;/uuid&gt;&lt;/publication&gt;&lt;/bundle&gt;&lt;authors&gt;&lt;author&gt;&lt;firstName&gt;Lezhi&lt;/firstName&gt;&lt;lastName&gt;Li&lt;/lastName&gt;&lt;/author&gt;&lt;author&gt;&lt;firstName&gt;Fang&lt;/firstName&gt;&lt;lastName&gt;Liu&lt;/lastName&gt;&lt;/author&gt;&lt;author&gt;&lt;firstName&gt;Huilin&lt;/firstName&gt;&lt;lastName&gt;Zhang&lt;/lastName&gt;&lt;/author&gt;&lt;author&gt;&lt;firstName&gt;Li&lt;/firstName&gt;&lt;lastName&gt;Wang&lt;/lastName&gt;&lt;/author&gt;&lt;author&gt;&lt;firstName&gt;Xiaofang&lt;/firstName&gt;&lt;lastName&gt;Chen&lt;/lastName&gt;&lt;/author&gt;&lt;/authors&gt;&lt;/publication&gt;&lt;/publications&gt;&lt;cites&gt;&lt;/cites&gt;&lt;/citation&gt;</w:instrText>
           </w:r>
           <w:r>
             <w:fldChar w:fldCharType="separate"/>
@@ -2507,7 +2481,6 @@
             <w:rPr>
               <w:rFonts w:cs="Times"/>
               <w:vertAlign w:val="superscript"/>
-              <w:lang w:val="da-DK"/>
             </w:rPr>
             <w:t>7</w:t>
           </w:r>
@@ -2533,7 +2506,7 @@
             <w:fldChar w:fldCharType="begin"/>
           </w:r>
           <w:r>
-            <w:instrText xml:space="preserve"> ADDIN PAPERS2_CITATIONS &lt;citation&gt;&lt;uuid&gt;5B022521-1BA0-4F53-BA84-D3977A1CBE49&lt;/uuid&gt;&lt;priority&gt;0&lt;/priority&gt;&lt;publications&gt;&lt;publication&gt;&lt;uuid&gt;68E34BEC-971F-46FA-983D-65DA677F685E&lt;/uuid&gt;&lt;volume&gt;60&lt;/volume&gt;&lt;doi&gt;10.1097/NNR.0b013e3182227a72&lt;/doi&gt;&lt;startpage&gt;231&lt;/startpage&gt;&lt;publication_date&gt;99201107001200000000220000&lt;/publication_date&gt;&lt;url&gt;http://eutils.ncbi.nlm.nih.gov/entrez/eutils/elink.fcgi?dbfrom=pubmed&amp;amp;id=21691238&amp;amp;retmode=ref&amp;amp;cmd=prlinks&lt;/url&gt;&lt;citekey&gt;Li:2011ch&lt;/citekey&gt;&lt;type&gt;400&lt;/type&gt;&lt;title&gt;Chinese version of the Postpartum Depression Screening Scale: translation and validation.&lt;/title&gt;&lt;institution&gt;The Second Xiangya Hospital of Central South University, Changsha, Republic of China. lezhi6511@hotmail.com&lt;/institution&gt;&lt;number&gt;4&lt;/number&gt;&lt;subtype&gt;400&lt;/subtype&gt;&lt;endpage&gt;239&lt;/endpage&gt;&lt;bundle&gt;&lt;publication&gt;&lt;publisher&gt;Lippincott Williams &amp;amp; Wilkins, Inc;Lippincott Williams &amp;amp; Wilkins&lt;/publisher&gt;&lt;title&gt;Nursing research&lt;/title&gt;&lt;type&gt;-100&lt;/type&gt;&lt;subtype&gt;-100&lt;/subtype&gt;&lt;uuid&gt;8604DD0A-9ACB-4399-BC20-DBD3B9213830&lt;/uuid&gt;&lt;/publication&gt;&lt;/bundle&gt;&lt;authors&gt;&lt;author&gt;&lt;firstName&gt;Lezhi&lt;/firstName&gt;&lt;lastName&gt;Li&lt;/lastName&gt;&lt;/author&gt;&lt;author&gt;&lt;firstName&gt;Fang&lt;/firstName&gt;&lt;lastName&gt;Liu&lt;/lastName&gt;&lt;/author&gt;&lt;author&gt;&lt;firstName&gt;Huilin&lt;/firstName&gt;&lt;lastName&gt;Zhang&lt;/lastName&gt;&lt;/author&gt;&lt;author&gt;&lt;firstName&gt;Li&lt;/firstName&gt;&lt;lastName&gt;Wang&lt;/lastName&gt;&lt;/author&gt;&lt;author&gt;&lt;firstName&gt;Xiaofang&lt;/firstName&gt;&lt;lastName&gt;Chen&lt;/lastName&gt;&lt;/author&gt;&lt;/authors&gt;&lt;/publication&gt;&lt;/publications&gt;&lt;cites&gt;&lt;/cites&gt;&lt;/citation&gt;</w:instrText>
+            <w:instrText xml:space="preserve"> ADDIN PAPERS2_CITATIONS &lt;citation&gt;&lt;uuid&gt;2EAB1A0F-8FA5-47C0-B520-BCBDCE1FAC9F&lt;/uuid&gt;&lt;priority&gt;0&lt;/priority&gt;&lt;publications&gt;&lt;publication&gt;&lt;uuid&gt;68E34BEC-971F-46FA-983D-65DA677F685E&lt;/uuid&gt;&lt;volume&gt;60&lt;/volume&gt;&lt;doi&gt;10.1097/NNR.0b013e3182227a72&lt;/doi&gt;&lt;startpage&gt;231&lt;/startpage&gt;&lt;publication_date&gt;99201107001200000000220000&lt;/publication_date&gt;&lt;url&gt;http://eutils.ncbi.nlm.nih.gov/entrez/eutils/elink.fcgi?dbfrom=pubmed&amp;amp;id=21691238&amp;amp;retmode=ref&amp;amp;cmd=prlinks&lt;/url&gt;&lt;citekey&gt;Li:2011ch&lt;/citekey&gt;&lt;type&gt;400&lt;/type&gt;&lt;title&gt;Chinese version of the Postpartum Depression Screening Scale: translation and validation.&lt;/title&gt;&lt;institution&gt;The Second Xiangya Hospital of Central South University, Changsha, Republic of China. lezhi6511@hotmail.com&lt;/institution&gt;&lt;number&gt;4&lt;/number&gt;&lt;subtype&gt;400&lt;/subtype&gt;&lt;endpage&gt;239&lt;/endpage&gt;&lt;bundle&gt;&lt;publication&gt;&lt;publisher&gt;Lippincott Williams &amp;amp; Wilkins, Inc;Lippincott Williams &amp;amp; Wilkins&lt;/publisher&gt;&lt;title&gt;Nursing research&lt;/title&gt;&lt;type&gt;-100&lt;/type&gt;&lt;subtype&gt;-100&lt;/subtype&gt;&lt;uuid&gt;8604DD0A-9ACB-4399-BC20-DBD3B9213830&lt;/uuid&gt;&lt;/publication&gt;&lt;/bundle&gt;&lt;authors&gt;&lt;author&gt;&lt;firstName&gt;Lezhi&lt;/firstName&gt;&lt;lastName&gt;Li&lt;/lastName&gt;&lt;/author&gt;&lt;author&gt;&lt;firstName&gt;Fang&lt;/firstName&gt;&lt;lastName&gt;Liu&lt;/lastName&gt;&lt;/author&gt;&lt;author&gt;&lt;firstName&gt;Huilin&lt;/firstName&gt;&lt;lastName&gt;Zhang&lt;/lastName&gt;&lt;/author&gt;&lt;author&gt;&lt;firstName&gt;Li&lt;/firstName&gt;&lt;lastName&gt;Wang&lt;/lastName&gt;&lt;/author&gt;&lt;author&gt;&lt;firstName&gt;Xiaofang&lt;/firstName&gt;&lt;lastName&gt;Chen&lt;/lastName&gt;&lt;/author&gt;&lt;/authors&gt;&lt;/publication&gt;&lt;/publications&gt;&lt;cites&gt;&lt;/cites&gt;&lt;/citation&gt;</w:instrText>
           </w:r>
           <w:r>
             <w:fldChar w:fldCharType="separate"/>
@@ -2541,9 +2514,9 @@
           <w:r>
             <w:rPr>
               <w:rFonts w:cs="Times"/>
-              <w:lang w:val="da-DK"/>
+              <w:vertAlign w:val="superscript"/>
             </w:rPr>
-            <w:t>{Li:2011ch}</w:t>
+            <w:t>7</w:t>
           </w:r>
           <w:r>
             <w:fldChar w:fldCharType="end"/>
@@ -2558,7 +2531,7 @@
             <w:fldChar w:fldCharType="begin"/>
           </w:r>
           <w:r>
-            <w:instrText xml:space="preserve"> ADDIN PAPERS2_CITATIONS &lt;citation&gt;&lt;uuid&gt;1E5CDB3C-050A-47B6-B6D4-7BC22E59DCF6&lt;/uuid&gt;&lt;priority&gt;0&lt;/priority&gt;&lt;publications&gt;&lt;publication&gt;&lt;uuid&gt;54F310A9-A7A8-4781-ADFC-AEE81823C529&lt;/uuid&gt;&lt;volume&gt;46&lt;/volume&gt;&lt;doi&gt;10.1016/j.ijnurstu.2009.01.010&lt;/doi&gt;&lt;startpage&gt;813&lt;/startpage&gt;&lt;publication_date&gt;99200906001200000000220000&lt;/publication_date&gt;&lt;url&gt;http://eutils.ncbi.nlm.nih.gov/entrez/eutils/elink.fcgi?dbfrom=pubmed&amp;amp;id=19217107&amp;amp;retmode=ref&amp;amp;cmd=prlinks&lt;/url&gt;&lt;citekey&gt;Wang:2009dm&lt;/citekey&gt;&lt;type&gt;400&lt;/type&gt;&lt;title&gt;Psychometric evaluation of the Mainland Chinese version of the Edinburgh Postnatal Depression Scale.&lt;/title&gt;&lt;institution&gt;West China Second, Women and Children, University Hospital, Sichuan University, Sichuan, China.&lt;/institution&gt;&lt;number&gt;6&lt;/number&gt;&lt;subtype&gt;400&lt;/subtype&gt;&lt;endpage&gt;823&lt;/endpage&gt;&lt;bundle&gt;&lt;publication&gt;&lt;title&gt;International journal of nursing studies&lt;/title&gt;&lt;type&gt;-100&lt;/type&gt;&lt;subtype&gt;-100&lt;/subtype&gt;&lt;uuid&gt;98E34023-1F18-4DFE-BD34-CCFA4E616343&lt;/uuid&gt;&lt;/publication&gt;&lt;/bundle&gt;&lt;authors&gt;&lt;author&gt;&lt;firstName&gt;Yuqiong&lt;/firstName&gt;&lt;lastName&gt;Wang&lt;/lastName&gt;&lt;/author&gt;&lt;author&gt;&lt;firstName&gt;Xiujing&lt;/firstName&gt;&lt;lastName&gt;Guo&lt;/lastName&gt;&lt;/author&gt;&lt;author&gt;&lt;firstName&gt;Ying&lt;/firstName&gt;&lt;lastName&gt;Lau&lt;/lastName&gt;&lt;/author&gt;&lt;author&gt;&lt;firstName&gt;Kin&lt;/firstName&gt;&lt;middleNames&gt;Sin&lt;/middleNames&gt;&lt;lastName&gt;Chan&lt;/lastName&gt;&lt;/author&gt;&lt;author&gt;&lt;firstName&gt;Lei&lt;/firstName&gt;&lt;lastName&gt;Yin&lt;/lastName&gt;&lt;/author&gt;&lt;author&gt;&lt;firstName&gt;Jing&lt;/firstName&gt;&lt;lastName&gt;Chen&lt;/lastName&gt;&lt;/author&gt;&lt;/authors&gt;&lt;/publication&gt;&lt;/publications&gt;&lt;cites&gt;&lt;/cites&gt;&lt;/citation&gt;</w:instrText>
+            <w:instrText xml:space="preserve"> ADDIN PAPERS2_CITATIONS &lt;citation&gt;&lt;uuid&gt;F0329928-829C-4295-9025-7637FEDFCB0F&lt;/uuid&gt;&lt;priority&gt;0&lt;/priority&gt;&lt;publications&gt;&lt;publication&gt;&lt;uuid&gt;54F310A9-A7A8-4781-ADFC-AEE81823C529&lt;/uuid&gt;&lt;volume&gt;46&lt;/volume&gt;&lt;doi&gt;10.1016/j.ijnurstu.2009.01.010&lt;/doi&gt;&lt;startpage&gt;813&lt;/startpage&gt;&lt;publication_date&gt;99200906001200000000220000&lt;/publication_date&gt;&lt;url&gt;http://eutils.ncbi.nlm.nih.gov/entrez/eutils/elink.fcgi?dbfrom=pubmed&amp;amp;id=19217107&amp;amp;retmode=ref&amp;amp;cmd=prlinks&lt;/url&gt;&lt;citekey&gt;Wang:2009dm&lt;/citekey&gt;&lt;type&gt;400&lt;/type&gt;&lt;title&gt;Psychometric evaluation of the Mainland Chinese version of the Edinburgh Postnatal Depression Scale.&lt;/title&gt;&lt;institution&gt;West China Second, Women and Children, University Hospital, Sichuan University, Sichuan, China.&lt;/institution&gt;&lt;number&gt;6&lt;/number&gt;&lt;subtype&gt;400&lt;/subtype&gt;&lt;endpage&gt;823&lt;/endpage&gt;&lt;bundle&gt;&lt;publication&gt;&lt;title&gt;International journal of nursing studies&lt;/title&gt;&lt;type&gt;-100&lt;/type&gt;&lt;subtype&gt;-100&lt;/subtype&gt;&lt;uuid&gt;98E34023-1F18-4DFE-BD34-CCFA4E616343&lt;/uuid&gt;&lt;/publication&gt;&lt;/bundle&gt;&lt;authors&gt;&lt;author&gt;&lt;firstName&gt;Yuqiong&lt;/firstName&gt;&lt;lastName&gt;Wang&lt;/lastName&gt;&lt;/author&gt;&lt;author&gt;&lt;firstName&gt;Xiujing&lt;/firstName&gt;&lt;lastName&gt;Guo&lt;/lastName&gt;&lt;/author&gt;&lt;author&gt;&lt;firstName&gt;Ying&lt;/firstName&gt;&lt;lastName&gt;Lau&lt;/lastName&gt;&lt;/author&gt;&lt;author&gt;&lt;firstName&gt;Kin&lt;/firstName&gt;&lt;middleNames&gt;Sin&lt;/middleNames&gt;&lt;lastName&gt;Chan&lt;/lastName&gt;&lt;/author&gt;&lt;author&gt;&lt;firstName&gt;Lei&lt;/firstName&gt;&lt;lastName&gt;Yin&lt;/lastName&gt;&lt;/author&gt;&lt;author&gt;&lt;firstName&gt;Jing&lt;/firstName&gt;&lt;lastName&gt;Chen&lt;/lastName&gt;&lt;/author&gt;&lt;/authors&gt;&lt;/publication&gt;&lt;/publications&gt;&lt;cites&gt;&lt;/cites&gt;&lt;/citation&gt;</w:instrText>
           </w:r>
           <w:r>
             <w:fldChar w:fldCharType="separate"/>
@@ -2566,9 +2539,9 @@
           <w:r>
             <w:rPr>
               <w:rFonts w:cs="Times"/>
-              <w:lang w:val="da-DK"/>
+              <w:vertAlign w:val="superscript"/>
             </w:rPr>
-            <w:t>{Wang:2009dm}</w:t>
+            <w:t>8</w:t>
           </w:r>
           <w:r>
             <w:fldChar w:fldCharType="end"/>
@@ -2589,17 +2562,17 @@
             <w:t xml:space="preserve">affect the difference </w:t>
           </w:r>
           <w:r>
-            <w:t>between the results of the two studies if one test’s questions more adequately encompass the dimensions of one culture. A generalized recommendation across cultures can therefore be dubious.</w:t>
+            <w:t xml:space="preserve">between the results of the two studies if one test’s questions </w:t>
+          </w:r>
+          <w:r>
+            <w:lastRenderedPageBreak/>
+            <w:t>more adequately encompass the dimensions of one culture. A generalized recommendation across cultures can therefore be dubious.</w:t>
           </w:r>
           <w:r>
             <w:t xml:space="preserve"> Given that both studies favour </w:t>
           </w:r>
           <w:r>
-            <w:t xml:space="preserve">the PDSS, </w:t>
-          </w:r>
-          <w:r>
-            <w:lastRenderedPageBreak/>
-            <w:t xml:space="preserve">this effect </w:t>
+            <w:t xml:space="preserve">the PDSS, this effect </w:t>
           </w:r>
           <w:r>
             <w:t>does not appear to</w:t>
@@ -2659,7 +2632,7 @@
             <w:fldChar w:fldCharType="begin"/>
           </w:r>
           <w:r>
-            <w:instrText xml:space="preserve"> ADDIN PAPERS2_CITATIONS &lt;citation&gt;&lt;uuid&gt;8906E043-FE40-447D-9698-753AC712CE83&lt;/uuid&gt;&lt;priority&gt;0&lt;/priority&gt;&lt;publications&gt;&lt;publication&gt;&lt;volume&gt;2&lt;/volume&gt;&lt;publication_date&gt;99201100001200000000200000&lt;/publication_date&gt;&lt;doi&gt;10.5116/ijme.4dfb.8dfd&lt;/doi&gt;&lt;startpage&gt;53&lt;/startpage&gt;&lt;title&gt;Making sense of Cronbach's alpha&lt;/title&gt;&lt;uuid&gt;04F48FC8-1EE0-4EE4-AA05-3B226D0C140B&lt;/uuid&gt;&lt;subtype&gt;400&lt;/subtype&gt;&lt;endpage&gt;55&lt;/endpage&gt;&lt;type&gt;400&lt;/type&gt;&lt;url&gt;http://www.ijme.net/archive/2/cronbachs-alpha/&lt;/url&gt;&lt;bundle&gt;&lt;publication&gt;&lt;title&gt;International Journal of Medical Education&lt;/title&gt;&lt;type&gt;-100&lt;/type&gt;&lt;subtype&gt;-100&lt;/subtype&gt;&lt;uuid&gt;18584A5D-4451-47B8-96CF-8165E785A51C&lt;/uuid&gt;&lt;/publication&gt;&lt;/bundle&gt;&lt;authors&gt;&lt;author&gt;&lt;firstName&gt;Mohsen&lt;/firstName&gt;&lt;lastName&gt;Tavakol&lt;/lastName&gt;&lt;/author&gt;&lt;author&gt;&lt;firstName&gt;Reg&lt;/firstName&gt;&lt;lastName&gt;Dennick&lt;/lastName&gt;&lt;/author&gt;&lt;/authors&gt;&lt;/publication&gt;&lt;/publications&gt;&lt;cites&gt;&lt;/cites&gt;&lt;/citation&gt;</w:instrText>
+            <w:instrText xml:space="preserve"> ADDIN PAPERS2_CITATIONS &lt;citation&gt;&lt;uuid&gt;BDEB0E41-C5DF-4CC3-9210-3F3C4769F066&lt;/uuid&gt;&lt;priority&gt;0&lt;/priority&gt;&lt;publications&gt;&lt;publication&gt;&lt;volume&gt;2&lt;/volume&gt;&lt;publication_date&gt;99201100001200000000200000&lt;/publication_date&gt;&lt;doi&gt;10.5116/ijme.4dfb.8dfd&lt;/doi&gt;&lt;startpage&gt;53&lt;/startpage&gt;&lt;title&gt;Making sense of Cronbach's alpha&lt;/title&gt;&lt;uuid&gt;04F48FC8-1EE0-4EE4-AA05-3B226D0C140B&lt;/uuid&gt;&lt;subtype&gt;400&lt;/subtype&gt;&lt;endpage&gt;55&lt;/endpage&gt;&lt;type&gt;400&lt;/type&gt;&lt;url&gt;http://www.ijme.net/archive/2/cronbachs-alpha/&lt;/url&gt;&lt;bundle&gt;&lt;publication&gt;&lt;title&gt;International Journal of Medical Education&lt;/title&gt;&lt;type&gt;-100&lt;/type&gt;&lt;subtype&gt;-100&lt;/subtype&gt;&lt;uuid&gt;18584A5D-4451-47B8-96CF-8165E785A51C&lt;/uuid&gt;&lt;/publication&gt;&lt;/bundle&gt;&lt;authors&gt;&lt;author&gt;&lt;firstName&gt;Mohsen&lt;/firstName&gt;&lt;lastName&gt;Tavakol&lt;/lastName&gt;&lt;/author&gt;&lt;author&gt;&lt;firstName&gt;Reg&lt;/firstName&gt;&lt;lastName&gt;Dennick&lt;/lastName&gt;&lt;/author&gt;&lt;/authors&gt;&lt;/publication&gt;&lt;/publications&gt;&lt;cites&gt;&lt;/cites&gt;&lt;/citation&gt;</w:instrText>
           </w:r>
           <w:r>
             <w:fldChar w:fldCharType="separate"/>
@@ -2668,9 +2641,8 @@
             <w:rPr>
               <w:rFonts w:cs="Times"/>
               <w:vertAlign w:val="superscript"/>
-              <w:lang w:val="da-DK"/>
             </w:rPr>
-            <w:t>8</w:t>
+            <w:t>9</w:t>
           </w:r>
           <w:r>
             <w:fldChar w:fldCharType="end"/>
@@ -2705,10 +2677,179 @@
         </w:p>
         <w:p/>
         <w:p>
-          <w:bookmarkStart w:id="0" w:name="_GoBack"/>
-          <w:bookmarkEnd w:id="0"/>
+          <w:r>
+            <w:t xml:space="preserve">Neither study has done calculations on the amount of participants required to attain sufficient statistical power. </w:t>
+          </w:r>
+          <w:r>
+            <w:t xml:space="preserve">They therefore run the risk of recruiting either too few or too many participants, resulting in insufficient statistical significance or an unnecessarily high cost of information, respectfully. </w:t>
+          </w:r>
+          <w:r>
+            <w:t xml:space="preserve">This has manifested itself in </w:t>
+          </w:r>
+          <w:r>
+            <w:t>only one</w:t>
+          </w:r>
+          <w:r>
+            <w:t xml:space="preserve"> AUC-comparison reaching</w:t>
+          </w:r>
+          <w:r>
+            <w:t xml:space="preserve"> statisti</w:t>
+          </w:r>
+          <w:r>
+            <w:t>cal significance in Beck et al.</w:t>
+          </w:r>
         </w:p>
         <w:p/>
+        <w:p>
+          <w:r>
+            <w:t xml:space="preserve">In Beck et al., the mothers’ mean number of days since delivery was 39 (SD = 10.67). If the distribution is at least to some extent symmetrical around the mean, a large amount of </w:t>
+          </w:r>
+          <w:r>
+            <w:t>the part</w:t>
+          </w:r>
+          <w:r>
+            <w:t>icipants will exceed the 4-week</w:t>
+          </w:r>
+          <w:r>
+            <w:t xml:space="preserve"> postpartum criterion for the DSM-V specifier of peripartum depression. </w:t>
+          </w:r>
+          <w:r>
+            <w:t xml:space="preserve">The reasoning for this cut-off in the DSM-V is not expanded upon, and it’s therefore hard to gauge the severity of this discrepancy. </w:t>
+          </w:r>
+          <w:r>
+            <w:t>It does, however, weaken the comparability of the study to the working-construct.</w:t>
+          </w:r>
+        </w:p>
+        <w:p/>
+        <w:p>
+          <w:r>
+            <w:t>81% of the women in Beck et al. held at least a college degree. This number is abnormally high for the US, where the average number is 44%</w:t>
+          </w:r>
+          <w:r>
+            <w:t xml:space="preserve"> for 25-29 year olds, and </w:t>
+          </w:r>
+          <w:r>
+            <w:t>42% for</w:t>
+          </w:r>
+          <w:r>
+            <w:t xml:space="preserve"> 25 and over</w:t>
+          </w:r>
+          <w:r>
+            <w:fldChar w:fldCharType="begin"/>
+          </w:r>
+          <w:r>
+            <w:instrText xml:space="preserve"> ADDIN PAPERS2_CITATIONS &lt;citation&gt;&lt;uuid&gt;7EEB97DF-00C2-4E13-A9A5-5A7CCC45F9AB&lt;/uuid&gt;&lt;priority&gt;0&lt;/priority&gt;&lt;publications&gt;&lt;publication&gt;&lt;type&gt;400&lt;/type&gt;&lt;title&gt;Educational Attainment in the United States: 2014&lt;/title&gt;&lt;url&gt;https://www.census.gov/hhes/socdemo/education/data/cps/2014/tables.html&lt;/url&gt;&lt;subtype&gt;403&lt;/subtype&gt;&lt;uuid&gt;B7522A6A-53FB-47FB-B923-10BC7B899684&lt;/uuid&gt;&lt;/publication&gt;&lt;/publications&gt;&lt;cites&gt;&lt;/cites&gt;&lt;/citation&gt;</w:instrText>
+          </w:r>
+          <w:r>
+            <w:fldChar w:fldCharType="separate"/>
+          </w:r>
+          <w:r>
+            <w:rPr>
+              <w:rFonts w:cs="Times"/>
+              <w:vertAlign w:val="superscript"/>
+            </w:rPr>
+            <w:t>10</w:t>
+          </w:r>
+          <w:r>
+            <w:fldChar w:fldCharType="end"/>
+          </w:r>
+          <w:r>
+            <w:t>.</w:t>
+          </w:r>
+          <w:r>
+            <w:t xml:space="preserve"> For this to affect the comparison between the questionnaires, one questionnaire must systematically result in a different result due to the </w:t>
+          </w:r>
+          <w:r>
+            <w:lastRenderedPageBreak/>
+            <w:t xml:space="preserve">educational </w:t>
+          </w:r>
+          <w:r>
+            <w:t>level of the study participants. Given that the questionnaires read at 3</w:t>
+          </w:r>
+          <w:r>
+            <w:rPr>
+              <w:vertAlign w:val="superscript"/>
+            </w:rPr>
+            <w:t>rd</w:t>
+          </w:r>
+          <w:r>
+            <w:t xml:space="preserve"> grade levels, this seems unlikely. </w:t>
+          </w:r>
+        </w:p>
+        <w:p/>
+        <w:p>
+          <w:r>
+            <w:t>In general, the method of recruitment</w:t>
+          </w:r>
+          <w:r>
+            <w:t xml:space="preserve"> and composition of the participants will only affect the </w:t>
+          </w:r>
+          <w:r>
+            <w:t>external validity</w:t>
+          </w:r>
+          <w:r>
+            <w:t xml:space="preserve"> of the results, not </w:t>
+          </w:r>
+          <w:r>
+            <w:t>their internal validity.</w:t>
+          </w:r>
+        </w:p>
+        <w:p/>
+        <w:p>
+          <w:r>
+            <w:t xml:space="preserve">To estimate sensitivity and specificity, information on </w:t>
+          </w:r>
+          <w:r>
+            <w:t>both</w:t>
+          </w:r>
+          <w:r>
+            <w:t xml:space="preserve"> true negatives</w:t>
+          </w:r>
+          <w:r>
+            <w:t>, true positives, false negatives</w:t>
+          </w:r>
+          <w:r>
+            <w:t xml:space="preserve"> and</w:t>
+          </w:r>
+          <w:r>
+            <w:t xml:space="preserve"> false</w:t>
+          </w:r>
+          <w:r>
+            <w:t xml:space="preserve"> positives must be obtained. </w:t>
+          </w:r>
+          <w:r>
+            <w:t>In Zhao et al., this is not the case, as the confirmatory test has not been administered to all participants. This seems unbelievable, but to quote the authors:</w:t>
+          </w:r>
+        </w:p>
+        <w:p/>
+        <w:p>
+          <w:r>
+            <w:t>“Relative to other studies that reported the sensitivities and specificities of the screening measures for postpartum depression in comparison with diagnostic instruments […] the present study combined two depression screening tools […] to determine the efficacy without comparison with any diagnostic (e.g., SCID or DIS) instruments.” (p. 117 bottom left)</w:t>
+          </w:r>
+        </w:p>
+        <w:p/>
+        <w:p>
+          <w:r>
+            <w:t>This is the extent to which their reasoning for this unorthodox method is described. This reduces any analysis of their methodology to guess-work, and therefore means that the conclusions of the study must be held in very low regard.</w:t>
+          </w:r>
+        </w:p>
+        <w:p/>
+        <w:p>
+          <w:r>
+            <w:t xml:space="preserve">As part of Zhao et al.’s follow-up for women screening positive for depression is an intervention to make sure the women are “reminded to adjust the mood during pregnancy”. What this entails is not further expanded upon. This does not affect the results of the study, but it does </w:t>
+          </w:r>
+          <w:r>
+            <w:t>make us question their professionalism.</w:t>
+          </w:r>
+        </w:p>
+        <w:p/>
+        <w:p/>
+        <w:p/>
+        <w:p>
+          <w:r>
+            <w:t xml:space="preserve"> </w:t>
+          </w:r>
+        </w:p>
         <w:p/>
         <w:p/>
         <w:p/>
@@ -2798,15 +2939,14 @@
       <w:pPr>
         <w:widowControl w:val="0"/>
         <w:tabs>
-          <w:tab w:val="left" w:pos="480"/>
+          <w:tab w:val="left" w:pos="640"/>
         </w:tabs>
         <w:autoSpaceDE w:val="0"/>
         <w:autoSpaceDN w:val="0"/>
         <w:adjustRightInd w:val="0"/>
-        <w:ind w:left="480" w:hanging="480"/>
-        <w:rPr>
-          <w:rFonts w:cs="Times"/>
-          <w:lang w:val="da-DK"/>
+        <w:ind w:left="640" w:hanging="640"/>
+        <w:rPr>
+          <w:rFonts w:cs="Times"/>
         </w:rPr>
       </w:pPr>
       <w:r>
@@ -2821,93 +2961,27 @@
       <w:r>
         <w:rPr>
           <w:rFonts w:cs="Times"/>
-          <w:lang w:val="da-DK"/>
         </w:rPr>
         <w:t>1.</w:t>
       </w:r>
       <w:r>
         <w:rPr>
           <w:rFonts w:cs="Times"/>
-          <w:lang w:val="da-DK"/>
         </w:rPr>
         <w:tab/>
         <w:t xml:space="preserve">Association, A. P. &amp; Force, D.-5. T. </w:t>
       </w:r>
-      <w:proofErr w:type="spellStart"/>
       <w:r>
         <w:rPr>
           <w:rFonts w:cs="Times"/>
           <w:i/>
           <w:iCs/>
-          <w:lang w:val="da-DK"/>
-        </w:rPr>
-        <w:t>Diagnostic</w:t>
-      </w:r>
-      <w:proofErr w:type="spellEnd"/>
-      <w:r>
-        <w:rPr>
-          <w:rFonts w:cs="Times"/>
-          <w:i/>
-          <w:iCs/>
-          <w:lang w:val="da-DK"/>
-        </w:rPr>
-        <w:t xml:space="preserve"> and </w:t>
-      </w:r>
-      <w:proofErr w:type="spellStart"/>
-      <w:r>
-        <w:rPr>
-          <w:rFonts w:cs="Times"/>
-          <w:i/>
-          <w:iCs/>
-          <w:lang w:val="da-DK"/>
-        </w:rPr>
-        <w:t>statistical</w:t>
-      </w:r>
-      <w:proofErr w:type="spellEnd"/>
-      <w:r>
-        <w:rPr>
-          <w:rFonts w:cs="Times"/>
-          <w:i/>
-          <w:iCs/>
-          <w:lang w:val="da-DK"/>
-        </w:rPr>
-        <w:t xml:space="preserve"> manual of mental </w:t>
-      </w:r>
-      <w:proofErr w:type="spellStart"/>
-      <w:proofErr w:type="gramStart"/>
-      <w:r>
-        <w:rPr>
-          <w:rFonts w:cs="Times"/>
-          <w:i/>
-          <w:iCs/>
-          <w:lang w:val="da-DK"/>
-        </w:rPr>
-        <w:t>disorders</w:t>
-      </w:r>
-      <w:proofErr w:type="spellEnd"/>
-      <w:r>
-        <w:rPr>
-          <w:rFonts w:cs="Times"/>
-          <w:i/>
-          <w:iCs/>
-          <w:lang w:val="da-DK"/>
-        </w:rPr>
-        <w:t xml:space="preserve"> :</w:t>
-      </w:r>
-      <w:proofErr w:type="gramEnd"/>
-      <w:r>
-        <w:rPr>
-          <w:rFonts w:cs="Times"/>
-          <w:i/>
-          <w:iCs/>
-          <w:lang w:val="da-DK"/>
-        </w:rPr>
-        <w:t xml:space="preserve"> DSM-5.</w:t>
-      </w:r>
-      <w:r>
-        <w:rPr>
-          <w:rFonts w:cs="Times"/>
-          <w:lang w:val="da-DK"/>
+        </w:rPr>
+        <w:t>Diagnostic and statistical manual of mental disorders : DSM-5.</w:t>
+      </w:r>
+      <w:r>
+        <w:rPr>
+          <w:rFonts w:cs="Times"/>
         </w:rPr>
         <w:t xml:space="preserve"> 186–187 (dsm.psychiatryonline.org, 2013).</w:t>
       </w:r>
@@ -2916,28 +2990,25 @@
       <w:pPr>
         <w:widowControl w:val="0"/>
         <w:tabs>
-          <w:tab w:val="left" w:pos="480"/>
+          <w:tab w:val="left" w:pos="640"/>
         </w:tabs>
         <w:autoSpaceDE w:val="0"/>
         <w:autoSpaceDN w:val="0"/>
         <w:adjustRightInd w:val="0"/>
-        <w:ind w:left="480" w:hanging="480"/>
-        <w:rPr>
-          <w:rFonts w:cs="Times"/>
-          <w:lang w:val="da-DK"/>
+        <w:ind w:left="640" w:hanging="640"/>
+        <w:rPr>
+          <w:rFonts w:cs="Times"/>
         </w:rPr>
       </w:pPr>
       <w:r>
         <w:rPr>
           <w:rFonts w:cs="Times"/>
-          <w:lang w:val="da-DK"/>
         </w:rPr>
         <w:t>2.</w:t>
       </w:r>
       <w:r>
         <w:rPr>
           <w:rFonts w:cs="Times"/>
-          <w:lang w:val="da-DK"/>
         </w:rPr>
         <w:tab/>
         <w:t>Highlights of Changes from DSM-IV-TR to DSM-5. 1–19 (2013).</w:t>
@@ -2947,208 +3018,54 @@
       <w:pPr>
         <w:widowControl w:val="0"/>
         <w:tabs>
-          <w:tab w:val="left" w:pos="480"/>
+          <w:tab w:val="left" w:pos="640"/>
         </w:tabs>
         <w:autoSpaceDE w:val="0"/>
         <w:autoSpaceDN w:val="0"/>
         <w:adjustRightInd w:val="0"/>
-        <w:ind w:left="480" w:hanging="480"/>
-        <w:rPr>
-          <w:rFonts w:cs="Times"/>
-          <w:lang w:val="da-DK"/>
+        <w:ind w:left="640" w:hanging="640"/>
+        <w:rPr>
+          <w:rFonts w:cs="Times"/>
         </w:rPr>
       </w:pPr>
       <w:r>
         <w:rPr>
           <w:rFonts w:cs="Times"/>
-          <w:lang w:val="da-DK"/>
         </w:rPr>
         <w:t>3.</w:t>
       </w:r>
       <w:r>
         <w:rPr>
           <w:rFonts w:cs="Times"/>
-          <w:lang w:val="da-DK"/>
         </w:rPr>
         <w:tab/>
-      </w:r>
-      <w:proofErr w:type="spellStart"/>
-      <w:r>
-        <w:rPr>
-          <w:rFonts w:cs="Times"/>
-          <w:lang w:val="da-DK"/>
-        </w:rPr>
-        <w:t>Maffei</w:t>
-      </w:r>
-      <w:proofErr w:type="spellEnd"/>
-      <w:r>
-        <w:rPr>
-          <w:rFonts w:cs="Times"/>
-          <w:lang w:val="da-DK"/>
-        </w:rPr>
-        <w:t xml:space="preserve">, C. </w:t>
+        <w:t xml:space="preserve">Maffei, C. </w:t>
       </w:r>
       <w:r>
         <w:rPr>
           <w:rFonts w:cs="Times"/>
           <w:i/>
           <w:iCs/>
-          <w:lang w:val="da-DK"/>
         </w:rPr>
         <w:t>et al.</w:t>
       </w:r>
       <w:r>
         <w:rPr>
           <w:rFonts w:cs="Times"/>
-          <w:lang w:val="da-DK"/>
-        </w:rPr>
-        <w:t xml:space="preserve"> </w:t>
-      </w:r>
-      <w:proofErr w:type="spellStart"/>
-      <w:r>
-        <w:rPr>
-          <w:rFonts w:cs="Times"/>
-          <w:lang w:val="da-DK"/>
-        </w:rPr>
-        <w:t>Interrater</w:t>
-      </w:r>
-      <w:proofErr w:type="spellEnd"/>
-      <w:r>
-        <w:rPr>
-          <w:rFonts w:cs="Times"/>
-          <w:lang w:val="da-DK"/>
-        </w:rPr>
-        <w:t xml:space="preserve"> </w:t>
-      </w:r>
-      <w:proofErr w:type="spellStart"/>
-      <w:r>
-        <w:rPr>
-          <w:rFonts w:cs="Times"/>
-          <w:lang w:val="da-DK"/>
-        </w:rPr>
-        <w:t>reliability</w:t>
-      </w:r>
-      <w:proofErr w:type="spellEnd"/>
-      <w:r>
-        <w:rPr>
-          <w:rFonts w:cs="Times"/>
-          <w:lang w:val="da-DK"/>
-        </w:rPr>
-        <w:t xml:space="preserve"> and </w:t>
-      </w:r>
-      <w:proofErr w:type="spellStart"/>
-      <w:r>
-        <w:rPr>
-          <w:rFonts w:cs="Times"/>
-          <w:lang w:val="da-DK"/>
-        </w:rPr>
-        <w:t>internal</w:t>
-      </w:r>
-      <w:proofErr w:type="spellEnd"/>
-      <w:r>
-        <w:rPr>
-          <w:rFonts w:cs="Times"/>
-          <w:lang w:val="da-DK"/>
-        </w:rPr>
-        <w:t xml:space="preserve"> </w:t>
-      </w:r>
-      <w:proofErr w:type="spellStart"/>
-      <w:r>
-        <w:rPr>
-          <w:rFonts w:cs="Times"/>
-          <w:lang w:val="da-DK"/>
-        </w:rPr>
-        <w:t>consistency</w:t>
-      </w:r>
-      <w:proofErr w:type="spellEnd"/>
-      <w:r>
-        <w:rPr>
-          <w:rFonts w:cs="Times"/>
-          <w:lang w:val="da-DK"/>
-        </w:rPr>
-        <w:t xml:space="preserve"> of the </w:t>
-      </w:r>
-      <w:proofErr w:type="spellStart"/>
-      <w:r>
-        <w:rPr>
-          <w:rFonts w:cs="Times"/>
-          <w:lang w:val="da-DK"/>
-        </w:rPr>
-        <w:t>structured</w:t>
-      </w:r>
-      <w:proofErr w:type="spellEnd"/>
-      <w:r>
-        <w:rPr>
-          <w:rFonts w:cs="Times"/>
-          <w:lang w:val="da-DK"/>
-        </w:rPr>
-        <w:t xml:space="preserve"> </w:t>
-      </w:r>
-      <w:proofErr w:type="spellStart"/>
-      <w:r>
-        <w:rPr>
-          <w:rFonts w:cs="Times"/>
-          <w:lang w:val="da-DK"/>
-        </w:rPr>
-        <w:t>clinical</w:t>
-      </w:r>
-      <w:proofErr w:type="spellEnd"/>
-      <w:r>
-        <w:rPr>
-          <w:rFonts w:cs="Times"/>
-          <w:lang w:val="da-DK"/>
-        </w:rPr>
-        <w:t xml:space="preserve"> interview for DSM-IV axis II personality </w:t>
-      </w:r>
-      <w:proofErr w:type="spellStart"/>
-      <w:r>
-        <w:rPr>
-          <w:rFonts w:cs="Times"/>
-          <w:lang w:val="da-DK"/>
-        </w:rPr>
-        <w:t>disorders</w:t>
-      </w:r>
-      <w:proofErr w:type="spellEnd"/>
-      <w:r>
-        <w:rPr>
-          <w:rFonts w:cs="Times"/>
-          <w:lang w:val="da-DK"/>
-        </w:rPr>
-        <w:t xml:space="preserve"> (SCID-II), version 2.0. </w:t>
+        </w:rPr>
+        <w:t xml:space="preserve"> Interrater reliability and internal consistency of the structured clinical interview for DSM-IV axis II personality disorders (SCID-II), version 2.0. </w:t>
       </w:r>
       <w:r>
         <w:rPr>
           <w:rFonts w:cs="Times"/>
           <w:i/>
           <w:iCs/>
-          <w:lang w:val="da-DK"/>
-        </w:rPr>
-        <w:t xml:space="preserve">J. Pers. </w:t>
-      </w:r>
-      <w:proofErr w:type="spellStart"/>
-      <w:r>
-        <w:rPr>
-          <w:rFonts w:cs="Times"/>
-          <w:i/>
-          <w:iCs/>
-          <w:lang w:val="da-DK"/>
-        </w:rPr>
-        <w:t>Disord</w:t>
-      </w:r>
-      <w:proofErr w:type="spellEnd"/>
-      <w:r>
-        <w:rPr>
-          <w:rFonts w:cs="Times"/>
-          <w:i/>
-          <w:iCs/>
-          <w:lang w:val="da-DK"/>
-        </w:rPr>
-        <w:t>.</w:t>
-      </w:r>
-      <w:r>
-        <w:rPr>
-          <w:rFonts w:cs="Times"/>
-          <w:lang w:val="da-DK"/>
+        </w:rPr>
+        <w:t>J. Pers. Disord.</w:t>
+      </w:r>
+      <w:r>
+        <w:rPr>
+          <w:rFonts w:cs="Times"/>
         </w:rPr>
         <w:t xml:space="preserve"> </w:t>
       </w:r>
@@ -3157,14 +3074,12 @@
           <w:rFonts w:cs="Times"/>
           <w:b/>
           <w:bCs/>
-          <w:lang w:val="da-DK"/>
         </w:rPr>
         <w:t>11,</w:t>
       </w:r>
       <w:r>
         <w:rPr>
           <w:rFonts w:cs="Times"/>
-          <w:lang w:val="da-DK"/>
         </w:rPr>
         <w:t xml:space="preserve"> 279–284 (1997).</w:t>
       </w:r>
@@ -3173,345 +3088,96 @@
       <w:pPr>
         <w:widowControl w:val="0"/>
         <w:tabs>
-          <w:tab w:val="left" w:pos="480"/>
+          <w:tab w:val="left" w:pos="640"/>
         </w:tabs>
         <w:autoSpaceDE w:val="0"/>
         <w:autoSpaceDN w:val="0"/>
         <w:adjustRightInd w:val="0"/>
-        <w:ind w:left="480" w:hanging="480"/>
-        <w:rPr>
-          <w:rFonts w:cs="Times"/>
-          <w:lang w:val="da-DK"/>
+        <w:ind w:left="640" w:hanging="640"/>
+        <w:rPr>
+          <w:rFonts w:cs="Times"/>
         </w:rPr>
       </w:pPr>
       <w:r>
         <w:rPr>
           <w:rFonts w:cs="Times"/>
-          <w:lang w:val="da-DK"/>
         </w:rPr>
         <w:t>4.</w:t>
       </w:r>
       <w:r>
         <w:rPr>
           <w:rFonts w:cs="Times"/>
-          <w:lang w:val="da-DK"/>
         </w:rPr>
         <w:tab/>
-      </w:r>
-      <w:proofErr w:type="spellStart"/>
-      <w:r>
-        <w:rPr>
-          <w:rFonts w:cs="Times"/>
-          <w:lang w:val="da-DK"/>
-        </w:rPr>
-        <w:t>What</w:t>
-      </w:r>
-      <w:proofErr w:type="spellEnd"/>
-      <w:r>
-        <w:rPr>
-          <w:rFonts w:cs="Times"/>
-          <w:lang w:val="da-DK"/>
-        </w:rPr>
-        <w:t xml:space="preserve"> is the </w:t>
-      </w:r>
-      <w:proofErr w:type="spellStart"/>
-      <w:r>
-        <w:rPr>
-          <w:rFonts w:cs="Times"/>
-          <w:lang w:val="da-DK"/>
-        </w:rPr>
-        <w:t>relaibility</w:t>
-      </w:r>
-      <w:proofErr w:type="spellEnd"/>
-      <w:r>
-        <w:rPr>
-          <w:rFonts w:cs="Times"/>
-          <w:lang w:val="da-DK"/>
-        </w:rPr>
-        <w:t xml:space="preserve"> of the SCID-II? </w:t>
+        <w:t xml:space="preserve">What is the relaibility of the SCID-II? </w:t>
       </w:r>
       <w:r>
         <w:rPr>
           <w:rFonts w:cs="Times"/>
           <w:i/>
           <w:iCs/>
-          <w:lang w:val="da-DK"/>
         </w:rPr>
         <w:t>scid.org</w:t>
       </w:r>
       <w:r>
         <w:rPr>
           <w:rFonts w:cs="Times"/>
-          <w:lang w:val="da-DK"/>
-        </w:rPr>
-        <w:t xml:space="preserve"> </w:t>
-      </w:r>
-      <w:proofErr w:type="spellStart"/>
-      <w:r>
-        <w:rPr>
-          <w:rFonts w:cs="Times"/>
-          <w:lang w:val="da-DK"/>
-        </w:rPr>
-        <w:t>Available</w:t>
-      </w:r>
-      <w:proofErr w:type="spellEnd"/>
-      <w:r>
-        <w:rPr>
-          <w:rFonts w:cs="Times"/>
-          <w:lang w:val="da-DK"/>
-        </w:rPr>
-        <w:t xml:space="preserve"> at: http://www.scid4.org/</w:t>
-      </w:r>
-      <w:proofErr w:type="spellStart"/>
-      <w:r>
-        <w:rPr>
-          <w:rFonts w:cs="Times"/>
-          <w:lang w:val="da-DK"/>
-        </w:rPr>
-        <w:t>psychometric</w:t>
-      </w:r>
-      <w:proofErr w:type="spellEnd"/>
-      <w:r>
-        <w:rPr>
-          <w:rFonts w:cs="Times"/>
-          <w:lang w:val="da-DK"/>
-        </w:rPr>
-        <w:t>/scidII_reliability.html. (</w:t>
-      </w:r>
-      <w:proofErr w:type="spellStart"/>
-      <w:r>
-        <w:rPr>
-          <w:rFonts w:cs="Times"/>
-          <w:lang w:val="da-DK"/>
-        </w:rPr>
-        <w:t>Accessed</w:t>
-      </w:r>
-      <w:proofErr w:type="spellEnd"/>
-      <w:r>
-        <w:rPr>
-          <w:rFonts w:cs="Times"/>
-          <w:lang w:val="da-DK"/>
-        </w:rPr>
-        <w:t xml:space="preserve">: 26 </w:t>
-      </w:r>
-      <w:proofErr w:type="spellStart"/>
-      <w:r>
-        <w:rPr>
-          <w:rFonts w:cs="Times"/>
-          <w:lang w:val="da-DK"/>
-        </w:rPr>
-        <w:t>October</w:t>
-      </w:r>
-      <w:proofErr w:type="spellEnd"/>
-      <w:r>
-        <w:rPr>
-          <w:rFonts w:cs="Times"/>
-          <w:lang w:val="da-DK"/>
-        </w:rPr>
-        <w:t xml:space="preserve"> 2016)</w:t>
+        </w:rPr>
+        <w:t xml:space="preserve"> Available at: http://www.scid4.org/psychometric/scidII_reliability.html. (Accessed: 26 October 2016)</w:t>
       </w:r>
     </w:p>
     <w:p>
       <w:pPr>
         <w:widowControl w:val="0"/>
         <w:tabs>
-          <w:tab w:val="left" w:pos="480"/>
+          <w:tab w:val="left" w:pos="640"/>
         </w:tabs>
         <w:autoSpaceDE w:val="0"/>
         <w:autoSpaceDN w:val="0"/>
         <w:adjustRightInd w:val="0"/>
-        <w:ind w:left="480" w:hanging="480"/>
-        <w:rPr>
-          <w:rFonts w:cs="Times"/>
-          <w:lang w:val="da-DK"/>
+        <w:ind w:left="640" w:hanging="640"/>
+        <w:rPr>
+          <w:rFonts w:cs="Times"/>
         </w:rPr>
       </w:pPr>
       <w:r>
         <w:rPr>
           <w:rFonts w:cs="Times"/>
-          <w:lang w:val="da-DK"/>
         </w:rPr>
         <w:t>5.</w:t>
       </w:r>
       <w:r>
         <w:rPr>
           <w:rFonts w:cs="Times"/>
-          <w:lang w:val="da-DK"/>
         </w:rPr>
         <w:tab/>
-      </w:r>
-      <w:proofErr w:type="spellStart"/>
-      <w:r>
-        <w:rPr>
-          <w:rFonts w:cs="Times"/>
-          <w:lang w:val="da-DK"/>
-        </w:rPr>
-        <w:t>Sheehan</w:t>
-      </w:r>
-      <w:proofErr w:type="spellEnd"/>
-      <w:r>
-        <w:rPr>
-          <w:rFonts w:cs="Times"/>
-          <w:lang w:val="da-DK"/>
-        </w:rPr>
-        <w:t xml:space="preserve">, D. V. </w:t>
+        <w:t xml:space="preserve">Sheehan, D. V. </w:t>
       </w:r>
       <w:r>
         <w:rPr>
           <w:rFonts w:cs="Times"/>
           <w:i/>
           <w:iCs/>
-          <w:lang w:val="da-DK"/>
         </w:rPr>
         <w:t>et al.</w:t>
       </w:r>
       <w:r>
         <w:rPr>
           <w:rFonts w:cs="Times"/>
-          <w:lang w:val="da-DK"/>
-        </w:rPr>
-        <w:t xml:space="preserve"> The Mini-International </w:t>
-      </w:r>
-      <w:proofErr w:type="spellStart"/>
-      <w:r>
-        <w:rPr>
-          <w:rFonts w:cs="Times"/>
-          <w:lang w:val="da-DK"/>
-        </w:rPr>
-        <w:t>Neuropsychiatric</w:t>
-      </w:r>
-      <w:proofErr w:type="spellEnd"/>
-      <w:r>
-        <w:rPr>
-          <w:rFonts w:cs="Times"/>
-          <w:lang w:val="da-DK"/>
-        </w:rPr>
-        <w:t xml:space="preserve"> Interview (M.I.N.I.): the </w:t>
-      </w:r>
-      <w:proofErr w:type="spellStart"/>
-      <w:r>
-        <w:rPr>
-          <w:rFonts w:cs="Times"/>
-          <w:lang w:val="da-DK"/>
-        </w:rPr>
-        <w:t>development</w:t>
-      </w:r>
-      <w:proofErr w:type="spellEnd"/>
-      <w:r>
-        <w:rPr>
-          <w:rFonts w:cs="Times"/>
-          <w:lang w:val="da-DK"/>
-        </w:rPr>
-        <w:t xml:space="preserve"> and </w:t>
-      </w:r>
-      <w:proofErr w:type="spellStart"/>
-      <w:r>
-        <w:rPr>
-          <w:rFonts w:cs="Times"/>
-          <w:lang w:val="da-DK"/>
-        </w:rPr>
-        <w:t>validation</w:t>
-      </w:r>
-      <w:proofErr w:type="spellEnd"/>
-      <w:r>
-        <w:rPr>
-          <w:rFonts w:cs="Times"/>
-          <w:lang w:val="da-DK"/>
-        </w:rPr>
-        <w:t xml:space="preserve"> of a </w:t>
-      </w:r>
-      <w:proofErr w:type="spellStart"/>
-      <w:r>
-        <w:rPr>
-          <w:rFonts w:cs="Times"/>
-          <w:lang w:val="da-DK"/>
-        </w:rPr>
-        <w:t>structured</w:t>
-      </w:r>
-      <w:proofErr w:type="spellEnd"/>
-      <w:r>
-        <w:rPr>
-          <w:rFonts w:cs="Times"/>
-          <w:lang w:val="da-DK"/>
-        </w:rPr>
-        <w:t xml:space="preserve"> </w:t>
-      </w:r>
-      <w:proofErr w:type="spellStart"/>
-      <w:r>
-        <w:rPr>
-          <w:rFonts w:cs="Times"/>
-          <w:lang w:val="da-DK"/>
-        </w:rPr>
-        <w:t>diagnostic</w:t>
-      </w:r>
-      <w:proofErr w:type="spellEnd"/>
-      <w:r>
-        <w:rPr>
-          <w:rFonts w:cs="Times"/>
-          <w:lang w:val="da-DK"/>
-        </w:rPr>
-        <w:t xml:space="preserve"> </w:t>
-      </w:r>
-      <w:proofErr w:type="spellStart"/>
-      <w:r>
-        <w:rPr>
-          <w:rFonts w:cs="Times"/>
-          <w:lang w:val="da-DK"/>
-        </w:rPr>
-        <w:t>psychiatric</w:t>
-      </w:r>
-      <w:proofErr w:type="spellEnd"/>
-      <w:r>
-        <w:rPr>
-          <w:rFonts w:cs="Times"/>
-          <w:lang w:val="da-DK"/>
-        </w:rPr>
-        <w:t xml:space="preserve"> interview for DSM-IV and ICD-10. </w:t>
+        </w:rPr>
+        <w:t xml:space="preserve"> The Mini-International Neuropsychiatric Interview (M.I.N.I.): the development and validation of a structured diagnostic psychiatric interview for DSM-IV and ICD-10. </w:t>
       </w:r>
       <w:r>
         <w:rPr>
           <w:rFonts w:cs="Times"/>
           <w:i/>
           <w:iCs/>
-          <w:lang w:val="da-DK"/>
-        </w:rPr>
-        <w:t xml:space="preserve">J </w:t>
-      </w:r>
-      <w:proofErr w:type="spellStart"/>
-      <w:r>
-        <w:rPr>
-          <w:rFonts w:cs="Times"/>
-          <w:i/>
-          <w:iCs/>
-          <w:lang w:val="da-DK"/>
-        </w:rPr>
-        <w:t>Clin</w:t>
-      </w:r>
-      <w:proofErr w:type="spellEnd"/>
-      <w:r>
-        <w:rPr>
-          <w:rFonts w:cs="Times"/>
-          <w:i/>
-          <w:iCs/>
-          <w:lang w:val="da-DK"/>
-        </w:rPr>
-        <w:t xml:space="preserve"> </w:t>
-      </w:r>
-      <w:proofErr w:type="spellStart"/>
-      <w:r>
-        <w:rPr>
-          <w:rFonts w:cs="Times"/>
-          <w:i/>
-          <w:iCs/>
-          <w:lang w:val="da-DK"/>
-        </w:rPr>
-        <w:t>Psychiatry</w:t>
-      </w:r>
-      <w:proofErr w:type="spellEnd"/>
-      <w:r>
-        <w:rPr>
-          <w:rFonts w:cs="Times"/>
-          <w:lang w:val="da-DK"/>
+        </w:rPr>
+        <w:t>J Clin Psychiatry</w:t>
+      </w:r>
+      <w:r>
+        <w:rPr>
+          <w:rFonts w:cs="Times"/>
         </w:rPr>
         <w:t xml:space="preserve"> </w:t>
       </w:r>
@@ -3520,34 +3186,12 @@
           <w:rFonts w:cs="Times"/>
           <w:b/>
           <w:bCs/>
-          <w:lang w:val="da-DK"/>
-        </w:rPr>
-        <w:t xml:space="preserve">59 </w:t>
-      </w:r>
-      <w:proofErr w:type="spellStart"/>
-      <w:r>
-        <w:rPr>
-          <w:rFonts w:cs="Times"/>
-          <w:b/>
-          <w:bCs/>
-          <w:lang w:val="da-DK"/>
-        </w:rPr>
-        <w:t>Suppl</w:t>
-      </w:r>
-      <w:proofErr w:type="spellEnd"/>
-      <w:r>
-        <w:rPr>
-          <w:rFonts w:cs="Times"/>
-          <w:b/>
-          <w:bCs/>
-          <w:lang w:val="da-DK"/>
-        </w:rPr>
-        <w:t xml:space="preserve"> 20,</w:t>
-      </w:r>
-      <w:r>
-        <w:rPr>
-          <w:rFonts w:cs="Times"/>
-          <w:lang w:val="da-DK"/>
+        </w:rPr>
+        <w:t>59 Suppl 20,</w:t>
+      </w:r>
+      <w:r>
+        <w:rPr>
+          <w:rFonts w:cs="Times"/>
         </w:rPr>
         <w:t xml:space="preserve"> 22–33–quiz 34–57 (1998).</w:t>
       </w:r>
@@ -3556,28 +3200,25 @@
       <w:pPr>
         <w:widowControl w:val="0"/>
         <w:tabs>
-          <w:tab w:val="left" w:pos="480"/>
+          <w:tab w:val="left" w:pos="640"/>
         </w:tabs>
         <w:autoSpaceDE w:val="0"/>
         <w:autoSpaceDN w:val="0"/>
         <w:adjustRightInd w:val="0"/>
-        <w:ind w:left="480" w:hanging="480"/>
-        <w:rPr>
-          <w:rFonts w:cs="Times"/>
-          <w:lang w:val="da-DK"/>
+        <w:ind w:left="640" w:hanging="640"/>
+        <w:rPr>
+          <w:rFonts w:cs="Times"/>
         </w:rPr>
       </w:pPr>
       <w:r>
         <w:rPr>
           <w:rFonts w:cs="Times"/>
-          <w:lang w:val="da-DK"/>
         </w:rPr>
         <w:t>6.</w:t>
       </w:r>
       <w:r>
         <w:rPr>
           <w:rFonts w:cs="Times"/>
-          <w:lang w:val="da-DK"/>
         </w:rPr>
         <w:tab/>
         <w:t xml:space="preserve">Tian-Mei, S., Dang, W.-M., Se, Y.-A. &amp; Chen, J.-X. </w:t>
@@ -3587,132 +3228,26 @@
           <w:rFonts w:cs="Times"/>
           <w:b/>
           <w:bCs/>
-          <w:lang w:val="da-DK"/>
-        </w:rPr>
-        <w:t xml:space="preserve">Evaluation of the </w:t>
-      </w:r>
-      <w:proofErr w:type="spellStart"/>
-      <w:r>
-        <w:rPr>
-          <w:rFonts w:cs="Times"/>
-          <w:b/>
-          <w:bCs/>
-          <w:lang w:val="da-DK"/>
-        </w:rPr>
-        <w:t>Reliability</w:t>
-      </w:r>
-      <w:proofErr w:type="spellEnd"/>
-      <w:r>
-        <w:rPr>
-          <w:rFonts w:cs="Times"/>
-          <w:b/>
-          <w:bCs/>
-          <w:lang w:val="da-DK"/>
-        </w:rPr>
-        <w:t xml:space="preserve"> and </w:t>
-      </w:r>
-      <w:proofErr w:type="spellStart"/>
-      <w:r>
-        <w:rPr>
-          <w:rFonts w:cs="Times"/>
-          <w:b/>
-          <w:bCs/>
-          <w:lang w:val="da-DK"/>
-        </w:rPr>
-        <w:t>Validity</w:t>
-      </w:r>
-      <w:proofErr w:type="spellEnd"/>
-      <w:r>
-        <w:rPr>
-          <w:rFonts w:cs="Times"/>
-          <w:b/>
-          <w:bCs/>
-          <w:lang w:val="da-DK"/>
-        </w:rPr>
-        <w:t xml:space="preserve"> of </w:t>
-      </w:r>
-      <w:proofErr w:type="spellStart"/>
-      <w:r>
-        <w:rPr>
-          <w:rFonts w:cs="Times"/>
-          <w:b/>
-          <w:bCs/>
-          <w:lang w:val="da-DK"/>
-        </w:rPr>
-        <w:t>Chinese</w:t>
-      </w:r>
-      <w:proofErr w:type="spellEnd"/>
-      <w:r>
-        <w:rPr>
-          <w:rFonts w:cs="Times"/>
-          <w:b/>
-          <w:bCs/>
-          <w:lang w:val="da-DK"/>
-        </w:rPr>
-        <w:t xml:space="preserve"> Version of the Mini-International </w:t>
-      </w:r>
-      <w:proofErr w:type="spellStart"/>
-      <w:r>
-        <w:rPr>
-          <w:rFonts w:cs="Times"/>
-          <w:b/>
-          <w:bCs/>
-          <w:lang w:val="da-DK"/>
-        </w:rPr>
-        <w:t>Neuropsychiatric</w:t>
-      </w:r>
-      <w:proofErr w:type="spellEnd"/>
-      <w:r>
-        <w:rPr>
-          <w:rFonts w:cs="Times"/>
-          <w:b/>
-          <w:bCs/>
-          <w:lang w:val="da-DK"/>
-        </w:rPr>
-        <w:t xml:space="preserve"> Interview in Patients with Mental </w:t>
-      </w:r>
-      <w:proofErr w:type="spellStart"/>
-      <w:r>
-        <w:rPr>
-          <w:rFonts w:cs="Times"/>
-          <w:b/>
-          <w:bCs/>
-          <w:lang w:val="da-DK"/>
-        </w:rPr>
-        <w:t>Disorders</w:t>
-      </w:r>
-      <w:proofErr w:type="spellEnd"/>
-      <w:r>
-        <w:rPr>
-          <w:rFonts w:cs="Times"/>
-          <w:lang w:val="da-DK"/>
+        </w:rPr>
+        <w:t>Evaluation of the Reliability and Validity of Chinese Version of the Mini-International Neuropsychiatric Interview in Patients with Mental Disorders</w:t>
+      </w:r>
+      <w:r>
+        <w:rPr>
+          <w:rFonts w:cs="Times"/>
         </w:rPr>
         <w:t xml:space="preserve">. </w:t>
       </w:r>
-      <w:proofErr w:type="spellStart"/>
       <w:r>
         <w:rPr>
           <w:rFonts w:cs="Times"/>
           <w:i/>
           <w:iCs/>
-          <w:lang w:val="da-DK"/>
-        </w:rPr>
-        <w:t>Chinese</w:t>
-      </w:r>
-      <w:proofErr w:type="spellEnd"/>
-      <w:r>
-        <w:rPr>
-          <w:rFonts w:cs="Times"/>
-          <w:i/>
-          <w:iCs/>
-          <w:lang w:val="da-DK"/>
-        </w:rPr>
-        <w:t xml:space="preserve"> Mental Health Journal</w:t>
-      </w:r>
-      <w:r>
-        <w:rPr>
-          <w:rFonts w:cs="Times"/>
-          <w:lang w:val="da-DK"/>
+        </w:rPr>
+        <w:t>Chinese Mental Health Journal</w:t>
+      </w:r>
+      <w:r>
+        <w:rPr>
+          <w:rFonts w:cs="Times"/>
         </w:rPr>
         <w:t xml:space="preserve"> (2009).</w:t>
       </w:r>
@@ -3721,109 +3256,40 @@
       <w:pPr>
         <w:widowControl w:val="0"/>
         <w:tabs>
-          <w:tab w:val="left" w:pos="480"/>
+          <w:tab w:val="left" w:pos="640"/>
         </w:tabs>
         <w:autoSpaceDE w:val="0"/>
         <w:autoSpaceDN w:val="0"/>
         <w:adjustRightInd w:val="0"/>
-        <w:ind w:left="480" w:hanging="480"/>
-        <w:rPr>
-          <w:rFonts w:cs="Times"/>
-          <w:lang w:val="da-DK"/>
+        <w:ind w:left="640" w:hanging="640"/>
+        <w:rPr>
+          <w:rFonts w:cs="Times"/>
         </w:rPr>
       </w:pPr>
       <w:r>
         <w:rPr>
           <w:rFonts w:cs="Times"/>
-          <w:lang w:val="da-DK"/>
         </w:rPr>
         <w:t>7.</w:t>
       </w:r>
       <w:r>
         <w:rPr>
           <w:rFonts w:cs="Times"/>
-          <w:lang w:val="da-DK"/>
         </w:rPr>
         <w:tab/>
-        <w:t xml:space="preserve">Li, L., Liu, F., Zhang, H., Wang, L. &amp; Chen, X. </w:t>
-      </w:r>
-      <w:proofErr w:type="spellStart"/>
-      <w:r>
-        <w:rPr>
-          <w:rFonts w:cs="Times"/>
-          <w:lang w:val="da-DK"/>
-        </w:rPr>
-        <w:t>Chinese</w:t>
-      </w:r>
-      <w:proofErr w:type="spellEnd"/>
-      <w:r>
-        <w:rPr>
-          <w:rFonts w:cs="Times"/>
-          <w:lang w:val="da-DK"/>
-        </w:rPr>
-        <w:t xml:space="preserve"> version of the </w:t>
-      </w:r>
-      <w:proofErr w:type="spellStart"/>
-      <w:r>
-        <w:rPr>
-          <w:rFonts w:cs="Times"/>
-          <w:lang w:val="da-DK"/>
-        </w:rPr>
-        <w:t>Postpartum</w:t>
-      </w:r>
-      <w:proofErr w:type="spellEnd"/>
-      <w:r>
-        <w:rPr>
-          <w:rFonts w:cs="Times"/>
-          <w:lang w:val="da-DK"/>
-        </w:rPr>
-        <w:t xml:space="preserve"> Depression Screening </w:t>
-      </w:r>
-      <w:proofErr w:type="spellStart"/>
-      <w:r>
-        <w:rPr>
-          <w:rFonts w:cs="Times"/>
-          <w:lang w:val="da-DK"/>
-        </w:rPr>
-        <w:t>Scale</w:t>
-      </w:r>
-      <w:proofErr w:type="spellEnd"/>
-      <w:r>
-        <w:rPr>
-          <w:rFonts w:cs="Times"/>
-          <w:lang w:val="da-DK"/>
-        </w:rPr>
-        <w:t xml:space="preserve">: translation and </w:t>
-      </w:r>
-      <w:proofErr w:type="spellStart"/>
-      <w:r>
-        <w:rPr>
-          <w:rFonts w:cs="Times"/>
-          <w:lang w:val="da-DK"/>
-        </w:rPr>
-        <w:t>validation</w:t>
-      </w:r>
-      <w:proofErr w:type="spellEnd"/>
-      <w:r>
-        <w:rPr>
-          <w:rFonts w:cs="Times"/>
-          <w:lang w:val="da-DK"/>
-        </w:rPr>
-        <w:t xml:space="preserve">. </w:t>
+        <w:t xml:space="preserve">Li, L., Liu, F., Zhang, H., Wang, L. &amp; Chen, X. Chinese version of the Postpartum Depression Screening Scale: translation and validation. </w:t>
       </w:r>
       <w:r>
         <w:rPr>
           <w:rFonts w:cs="Times"/>
           <w:i/>
           <w:iCs/>
-          <w:lang w:val="da-DK"/>
         </w:rPr>
         <w:t>Nurs Res</w:t>
       </w:r>
       <w:r>
         <w:rPr>
           <w:rFonts w:cs="Times"/>
-          <w:lang w:val="da-DK"/>
         </w:rPr>
         <w:t xml:space="preserve"> </w:t>
       </w:r>
@@ -3832,14 +3298,12 @@
           <w:rFonts w:cs="Times"/>
           <w:b/>
           <w:bCs/>
-          <w:lang w:val="da-DK"/>
         </w:rPr>
         <w:t>60,</w:t>
       </w:r>
       <w:r>
         <w:rPr>
           <w:rFonts w:cs="Times"/>
-          <w:lang w:val="da-DK"/>
         </w:rPr>
         <w:t xml:space="preserve"> 231–239 (2011).</w:t>
       </w:r>
@@ -3848,140 +3312,54 @@
       <w:pPr>
         <w:widowControl w:val="0"/>
         <w:tabs>
-          <w:tab w:val="left" w:pos="480"/>
+          <w:tab w:val="left" w:pos="640"/>
         </w:tabs>
         <w:autoSpaceDE w:val="0"/>
         <w:autoSpaceDN w:val="0"/>
         <w:adjustRightInd w:val="0"/>
-        <w:ind w:left="480" w:hanging="480"/>
-        <w:rPr>
-          <w:rFonts w:cs="Times"/>
-          <w:lang w:val="da-DK"/>
+        <w:ind w:left="640" w:hanging="640"/>
+        <w:rPr>
+          <w:rFonts w:cs="Times"/>
         </w:rPr>
       </w:pPr>
       <w:r>
         <w:rPr>
           <w:rFonts w:cs="Times"/>
-          <w:lang w:val="da-DK"/>
         </w:rPr>
         <w:t>8.</w:t>
       </w:r>
       <w:r>
         <w:rPr>
           <w:rFonts w:cs="Times"/>
-          <w:lang w:val="da-DK"/>
         </w:rPr>
         <w:tab/>
-      </w:r>
-      <w:proofErr w:type="spellStart"/>
-      <w:r>
-        <w:rPr>
-          <w:rFonts w:cs="Times"/>
-          <w:lang w:val="da-DK"/>
-        </w:rPr>
-        <w:t>Tavakol</w:t>
-      </w:r>
-      <w:proofErr w:type="spellEnd"/>
-      <w:r>
-        <w:rPr>
-          <w:rFonts w:cs="Times"/>
-          <w:lang w:val="da-DK"/>
-        </w:rPr>
-        <w:t xml:space="preserve">, M. &amp; </w:t>
-      </w:r>
-      <w:proofErr w:type="spellStart"/>
-      <w:r>
-        <w:rPr>
-          <w:rFonts w:cs="Times"/>
-          <w:lang w:val="da-DK"/>
-        </w:rPr>
-        <w:t>Dennick</w:t>
-      </w:r>
-      <w:proofErr w:type="spellEnd"/>
-      <w:r>
-        <w:rPr>
-          <w:rFonts w:cs="Times"/>
-          <w:lang w:val="da-DK"/>
-        </w:rPr>
-        <w:t xml:space="preserve">, R. </w:t>
-      </w:r>
-      <w:proofErr w:type="spellStart"/>
-      <w:r>
-        <w:rPr>
-          <w:rFonts w:cs="Times"/>
-          <w:lang w:val="da-DK"/>
-        </w:rPr>
-        <w:t>Making</w:t>
-      </w:r>
-      <w:proofErr w:type="spellEnd"/>
-      <w:r>
-        <w:rPr>
-          <w:rFonts w:cs="Times"/>
-          <w:lang w:val="da-DK"/>
-        </w:rPr>
-        <w:t xml:space="preserve"> </w:t>
-      </w:r>
-      <w:proofErr w:type="spellStart"/>
-      <w:r>
-        <w:rPr>
-          <w:rFonts w:cs="Times"/>
-          <w:lang w:val="da-DK"/>
-        </w:rPr>
-        <w:t>sense</w:t>
-      </w:r>
-      <w:proofErr w:type="spellEnd"/>
-      <w:r>
-        <w:rPr>
-          <w:rFonts w:cs="Times"/>
-          <w:lang w:val="da-DK"/>
-        </w:rPr>
-        <w:t xml:space="preserve"> of </w:t>
-      </w:r>
-      <w:proofErr w:type="spellStart"/>
-      <w:r>
-        <w:rPr>
-          <w:rFonts w:cs="Times"/>
-          <w:lang w:val="da-DK"/>
-        </w:rPr>
-        <w:t>Cronbach's</w:t>
-      </w:r>
-      <w:proofErr w:type="spellEnd"/>
-      <w:r>
-        <w:rPr>
-          <w:rFonts w:cs="Times"/>
-          <w:lang w:val="da-DK"/>
-        </w:rPr>
-        <w:t xml:space="preserve"> </w:t>
-      </w:r>
-      <w:proofErr w:type="spellStart"/>
-      <w:r>
-        <w:rPr>
-          <w:rFonts w:cs="Times"/>
-          <w:lang w:val="da-DK"/>
-        </w:rPr>
-        <w:t>alpha</w:t>
-      </w:r>
-      <w:proofErr w:type="spellEnd"/>
-      <w:r>
-        <w:rPr>
-          <w:rFonts w:cs="Times"/>
-          <w:lang w:val="da-DK"/>
-        </w:rPr>
-        <w:t xml:space="preserve">. </w:t>
+        <w:t xml:space="preserve">Wang, Y. </w:t>
       </w:r>
       <w:r>
         <w:rPr>
           <w:rFonts w:cs="Times"/>
           <w:i/>
           <w:iCs/>
-          <w:lang w:val="da-DK"/>
-        </w:rPr>
-        <w:t>Int. J. Medical Education</w:t>
-      </w:r>
-      <w:r>
-        <w:rPr>
-          <w:rFonts w:cs="Times"/>
-          <w:lang w:val="da-DK"/>
+        </w:rPr>
+        <w:t>et al.</w:t>
+      </w:r>
+      <w:r>
+        <w:rPr>
+          <w:rFonts w:cs="Times"/>
+        </w:rPr>
+        <w:t xml:space="preserve"> Psychometric evaluation of the Mainland Chinese version of the Edinburgh Postnatal Depression Scale. </w:t>
+      </w:r>
+      <w:r>
+        <w:rPr>
+          <w:rFonts w:cs="Times"/>
+          <w:i/>
+          <w:iCs/>
+        </w:rPr>
+        <w:t>Int J Nurs Stud</w:t>
+      </w:r>
+      <w:r>
+        <w:rPr>
+          <w:rFonts w:cs="Times"/>
         </w:rPr>
         <w:t xml:space="preserve"> </w:t>
       </w:r>
@@ -3990,16 +3368,111 @@
           <w:rFonts w:cs="Times"/>
           <w:b/>
           <w:bCs/>
-          <w:lang w:val="da-DK"/>
+        </w:rPr>
+        <w:t>46,</w:t>
+      </w:r>
+      <w:r>
+        <w:rPr>
+          <w:rFonts w:cs="Times"/>
+        </w:rPr>
+        <w:t xml:space="preserve"> 813–823 (2009).</w:t>
+      </w:r>
+    </w:p>
+    <w:p>
+      <w:pPr>
+        <w:widowControl w:val="0"/>
+        <w:tabs>
+          <w:tab w:val="left" w:pos="640"/>
+        </w:tabs>
+        <w:autoSpaceDE w:val="0"/>
+        <w:autoSpaceDN w:val="0"/>
+        <w:adjustRightInd w:val="0"/>
+        <w:ind w:left="640" w:hanging="640"/>
+        <w:rPr>
+          <w:rFonts w:cs="Times"/>
+        </w:rPr>
+      </w:pPr>
+      <w:r>
+        <w:rPr>
+          <w:rFonts w:cs="Times"/>
+        </w:rPr>
+        <w:t>9.</w:t>
+      </w:r>
+      <w:r>
+        <w:rPr>
+          <w:rFonts w:cs="Times"/>
+        </w:rPr>
+        <w:tab/>
+        <w:t xml:space="preserve">Tavakol, M. &amp; Dennick, R. Making sense of Cronbach's alpha. </w:t>
+      </w:r>
+      <w:r>
+        <w:rPr>
+          <w:rFonts w:cs="Times"/>
+          <w:i/>
+          <w:iCs/>
+        </w:rPr>
+        <w:t>Int. J. Medical Education</w:t>
+      </w:r>
+      <w:r>
+        <w:rPr>
+          <w:rFonts w:cs="Times"/>
+        </w:rPr>
+        <w:t xml:space="preserve"> </w:t>
+      </w:r>
+      <w:r>
+        <w:rPr>
+          <w:rFonts w:cs="Times"/>
+          <w:b/>
+          <w:bCs/>
         </w:rPr>
         <w:t>2,</w:t>
       </w:r>
       <w:r>
         <w:rPr>
           <w:rFonts w:cs="Times"/>
-          <w:lang w:val="da-DK"/>
         </w:rPr>
         <w:t xml:space="preserve"> 53–55 (2011).</w:t>
+      </w:r>
+    </w:p>
+    <w:p>
+      <w:pPr>
+        <w:widowControl w:val="0"/>
+        <w:tabs>
+          <w:tab w:val="left" w:pos="640"/>
+        </w:tabs>
+        <w:autoSpaceDE w:val="0"/>
+        <w:autoSpaceDN w:val="0"/>
+        <w:adjustRightInd w:val="0"/>
+        <w:ind w:left="640" w:hanging="640"/>
+        <w:rPr>
+          <w:rFonts w:cs="Times"/>
+        </w:rPr>
+      </w:pPr>
+      <w:r>
+        <w:rPr>
+          <w:rFonts w:cs="Times"/>
+        </w:rPr>
+        <w:t>10.</w:t>
+      </w:r>
+      <w:r>
+        <w:rPr>
+          <w:rFonts w:cs="Times"/>
+        </w:rPr>
+        <w:tab/>
+      </w:r>
+      <w:r>
+        <w:rPr>
+          <w:rFonts w:cs="Times"/>
+          <w:b/>
+          <w:bCs/>
+        </w:rPr>
+        <w:t>Educational Attainment in the United States: 2014</w:t>
+      </w:r>
+      <w:r>
+        <w:rPr>
+          <w:rFonts w:cs="Times"/>
+        </w:rPr>
+        <w:t>. Available at: https://www.census.gov/hhes/socdemo/education/data/cps/2014/tables.html. (Accessed: 30 October 2016)</w:t>
       </w:r>
     </w:p>
     <w:p>

--- a/A comparison of the Edinburgh Postnatal Depression Scale (EPDS) and the Postpartum Depression Screening Scale (PDSS) for postpartum depression screening.docx
+++ b/A comparison of the Edinburgh Postnatal Depression Scale (EPDS) and the Postpartum Depression Screening Scale (PDSS) for postpartum depression screening.docx
@@ -15,7 +15,8 @@
         <w:p>
           <w:r>
             <w:rPr>
-              <w:lang w:eastAsia="da-DK"/>
+              <w:noProof/>
+              <w:lang w:val="da-DK" w:eastAsia="da-DK"/>
             </w:rPr>
             <mc:AlternateContent>
               <mc:Choice Requires="wps">
@@ -62,7 +63,7 @@
                                   </w:rPr>
                                   <w:alias w:val="Forfatter"/>
                                   <w:tag w:val=""/>
-                                  <w:id w:val="-1145276471"/>
+                                  <w:id w:val="1486516619"/>
                                   <w:dataBinding w:prefixMappings="xmlns:ns0='http://purl.org/dc/elements/1.1/' xmlns:ns1='http://schemas.openxmlformats.org/package/2006/metadata/core-properties' " w:xpath="/ns1:coreProperties[1]/ns0:creator[1]" w:storeItemID="{6C3C8BC8-F283-45AE-878A-BAB7291924A1}"/>
                                   <w15:appearance w15:val="hidden"/>
                                   <w:text/>
@@ -113,7 +114,7 @@
                                     </w:rPr>
                                     <w:alias w:val="Firma"/>
                                     <w:tag w:val=""/>
-                                    <w:id w:val="-940071497"/>
+                                    <w:id w:val="729656193"/>
                                     <w:dataBinding w:prefixMappings="xmlns:ns0='http://schemas.openxmlformats.org/officeDocument/2006/extended-properties' " w:xpath="/ns0:Properties[1]/ns0:Company[1]" w:storeItemID="{6668398D-A668-4E3E-A5EB-62B293D839F1}"/>
                                     <w15:appearance w15:val="hidden"/>
                                     <w:text/>
@@ -251,7 +252,8 @@
           </w:r>
           <w:r>
             <w:rPr>
-              <w:lang w:eastAsia="da-DK"/>
+              <w:noProof/>
+              <w:lang w:val="da-DK" w:eastAsia="da-DK"/>
             </w:rPr>
             <mc:AlternateContent>
               <mc:Choice Requires="wps">
@@ -346,7 +348,8 @@
         <w:p>
           <w:r>
             <w:rPr>
-              <w:lang w:eastAsia="da-DK"/>
+              <w:noProof/>
+              <w:lang w:val="da-DK" w:eastAsia="da-DK"/>
             </w:rPr>
             <mc:AlternateContent>
               <mc:Choice Requires="wps">
@@ -413,7 +416,7 @@
                                   </w:rPr>
                                   <w:alias w:val="Undertitel"/>
                                   <w:tag w:val=""/>
-                                  <w:id w:val="-1389566410"/>
+                                  <w:id w:val="-643496355"/>
                                   <w:showingPlcHdr/>
                                   <w:dataBinding w:prefixMappings="xmlns:ns0='http://purl.org/dc/elements/1.1/' xmlns:ns1='http://schemas.openxmlformats.org/package/2006/metadata/core-properties' " w:xpath="/ns1:coreProperties[1]/ns0:subject[1]" w:storeItemID="{6C3C8BC8-F283-45AE-878A-BAB7291924A1}"/>
                                   <w15:appearance w15:val="hidden"/>
@@ -624,7 +627,6 @@
             <w:pStyle w:val="Overskrift1"/>
           </w:pPr>
           <w:r>
-            <w:lastRenderedPageBreak/>
             <w:t>Introduction</w:t>
           </w:r>
         </w:p>
@@ -661,6 +663,11 @@
               <w:rFonts w:ascii="MS Mincho" w:eastAsia="MS Mincho" w:hAnsi="MS Mincho" w:cs="MS Mincho"/>
             </w:rPr>
           </w:pPr>
+        </w:p>
+        <w:p>
+          <w:r>
+            <w:t>Major depressive disorder (MDD)</w:t>
+          </w:r>
         </w:p>
         <w:p>
           <w:r>
@@ -717,34 +724,586 @@
             <w:pStyle w:val="Overskrift1"/>
           </w:pPr>
           <w:r>
-            <w:lastRenderedPageBreak/>
+            <w:rPr>
+              <w:noProof/>
+              <w:lang w:val="da-DK" w:eastAsia="da-DK"/>
+            </w:rPr>
+            <mc:AlternateContent>
+              <mc:Choice Requires="wps">
+                <w:drawing>
+                  <wp:anchor distT="0" distB="0" distL="114300" distR="114300" simplePos="0" relativeHeight="251663360" behindDoc="0" locked="0" layoutInCell="1" allowOverlap="1" wp14:anchorId="2BE7301B" wp14:editId="0540B931">
+                    <wp:simplePos x="0" y="0"/>
+                    <wp:positionH relativeFrom="column">
+                      <wp:posOffset>3331210</wp:posOffset>
+                    </wp:positionH>
+                    <wp:positionV relativeFrom="paragraph">
+                      <wp:posOffset>179070</wp:posOffset>
+                    </wp:positionV>
+                    <wp:extent cx="3051175" cy="3147695"/>
+                    <wp:effectExtent l="0" t="0" r="0" b="1905"/>
+                    <wp:wrapSquare wrapText="bothSides"/>
+                    <wp:docPr id="2" name="Tekstfelt 2"/>
+                    <wp:cNvGraphicFramePr/>
+                    <a:graphic xmlns:a="http://schemas.openxmlformats.org/drawingml/2006/main">
+                      <a:graphicData uri="http://schemas.microsoft.com/office/word/2010/wordprocessingShape">
+                        <wps:wsp>
+                          <wps:cNvSpPr txBox="1"/>
+                          <wps:spPr>
+                            <a:xfrm>
+                              <a:off x="0" y="0"/>
+                              <a:ext cx="3051175" cy="3147695"/>
+                            </a:xfrm>
+                            <a:prstGeom prst="rect">
+                              <a:avLst/>
+                            </a:prstGeom>
+                            <a:noFill/>
+                            <a:ln>
+                              <a:noFill/>
+                            </a:ln>
+                            <a:effectLst/>
+                          </wps:spPr>
+                          <wps:style>
+                            <a:lnRef idx="0">
+                              <a:schemeClr val="accent1"/>
+                            </a:lnRef>
+                            <a:fillRef idx="0">
+                              <a:schemeClr val="accent1"/>
+                            </a:fillRef>
+                            <a:effectRef idx="0">
+                              <a:schemeClr val="accent1"/>
+                            </a:effectRef>
+                            <a:fontRef idx="minor">
+                              <a:schemeClr val="dk1"/>
+                            </a:fontRef>
+                          </wps:style>
+                          <wps:txbx>
+                            <w:txbxContent>
+                              <w:p>
+                                <w:pPr>
+                                  <w:rPr>
+                                    <w:b/>
+                                    <w:lang w:val="da-DK"/>
+                                  </w:rPr>
+                                </w:pPr>
+                                <w:r>
+                                  <w:rPr>
+                                    <w:b/>
+                                    <w:lang w:val="da-DK"/>
+                                  </w:rPr>
+                                  <w:t>Search string</w:t>
+                                </w:r>
+                              </w:p>
+                              <w:p>
+                                <w:pPr>
+                                  <w:rPr>
+                                    <w:lang w:val="da-DK"/>
+                                  </w:rPr>
+                                </w:pPr>
+                                <w:r>
+                                  <w:rPr>
+                                    <w:lang w:val="da-DK"/>
+                                  </w:rPr>
+                                  <w:t>("screening”[title] AND (“EPDS” OR “Edinburgh Postnatal Depression Scale”) AND ("Postpartum Depression Screening Scale” OR “PDSS”))</w:t>
+                                </w:r>
+                              </w:p>
+                              <w:p>
+                                <w:pPr>
+                                  <w:rPr>
+                                    <w:lang w:val="da-DK"/>
+                                  </w:rPr>
+                                </w:pPr>
+                              </w:p>
+                              <w:p>
+                                <w:pPr>
+                                  <w:rPr>
+                                    <w:lang w:val="da-DK"/>
+                                  </w:rPr>
+                                </w:pPr>
+                                <w:r>
+                                  <w:rPr>
+                                    <w:lang w:val="da-DK"/>
+                                  </w:rPr>
+                                  <w:t>AND</w:t>
+                                </w:r>
+                              </w:p>
+                              <w:p>
+                                <w:pPr>
+                                  <w:rPr>
+                                    <w:lang w:val="da-DK"/>
+                                  </w:rPr>
+                                </w:pPr>
+                              </w:p>
+                              <w:p>
+                                <w:pPr>
+                                  <w:rPr>
+                                    <w:lang w:val="da-DK"/>
+                                  </w:rPr>
+                                </w:pPr>
+                                <w:r>
+                                  <w:rPr>
+                                    <w:lang w:val="da-DK"/>
+                                  </w:rPr>
+                                  <w:t>(“comparative study</w:t>
+                                </w:r>
+                                <w:proofErr w:type="gramStart"/>
+                                <w:r>
+                                  <w:rPr>
+                                    <w:lang w:val="da-DK"/>
+                                  </w:rPr>
+                                  <w:t>”[</w:t>
+                                </w:r>
+                                <w:proofErr w:type="gramEnd"/>
+                                <w:r>
+                                  <w:rPr>
+                                    <w:lang w:val="da-DK"/>
+                                  </w:rPr>
+                                  <w:t>publication type] OR “combined”[title] OR “comparison”[title] OR “comparative”[title]) </w:t>
+                                </w:r>
+                              </w:p>
+                              <w:p>
+                                <w:pPr>
+                                  <w:rPr>
+                                    <w:lang w:val="da-DK"/>
+                                  </w:rPr>
+                                </w:pPr>
+                              </w:p>
+                              <w:p>
+                                <w:pPr>
+                                  <w:rPr>
+                                    <w:lang w:val="da-DK"/>
+                                  </w:rPr>
+                                </w:pPr>
+                                <w:r>
+                                  <w:rPr>
+                                    <w:lang w:val="da-DK"/>
+                                  </w:rPr>
+                                  <w:t>AND </w:t>
+                                </w:r>
+                              </w:p>
+                              <w:p>
+                                <w:pPr>
+                                  <w:rPr>
+                                    <w:lang w:val="da-DK"/>
+                                  </w:rPr>
+                                </w:pPr>
+                              </w:p>
+                              <w:p>
+                                <w:pPr>
+                                  <w:rPr>
+                                    <w:lang w:val="da-DK"/>
+                                  </w:rPr>
+                                </w:pPr>
+                                <w:r>
+                                  <w:rPr>
+                                    <w:lang w:val="da-DK"/>
+                                  </w:rPr>
+                                  <w:t>(“sensitivity” OR</w:t>
+                                </w:r>
+                                <w:r>
+                                  <w:rPr>
+                                    <w:lang w:val="da-DK"/>
+                                  </w:rPr>
+                                  <w:t xml:space="preserve"> “specificity”)</w:t>
+                                </w:r>
+                              </w:p>
+                              <w:p>
+                                <w:pPr>
+                                  <w:rPr>
+                                    <w:lang w:val="da-DK"/>
+                                  </w:rPr>
+                                </w:pPr>
+                              </w:p>
+                              <w:p>
+                                <w:pPr>
+                                  <w:rPr>
+                                    <w:lang w:val="da-DK"/>
+                                  </w:rPr>
+                                </w:pPr>
+                                <w:r>
+                                  <w:rPr>
+                                    <w:lang w:val="da-DK"/>
+                                  </w:rPr>
+                                  <w:t>NOT</w:t>
+                                </w:r>
+                              </w:p>
+                              <w:p>
+                                <w:pPr>
+                                  <w:rPr>
+                                    <w:lang w:val="da-DK"/>
+                                  </w:rPr>
+                                </w:pPr>
+                              </w:p>
+                              <w:p>
+                                <w:pPr>
+                                  <w:rPr>
+                                    <w:lang w:val="da-DK"/>
+                                  </w:rPr>
+                                </w:pPr>
+                                <w:r>
+                                  <w:rPr>
+                                    <w:lang w:val="da-DK"/>
+                                  </w:rPr>
+                                  <w:t>(“review</w:t>
+                                </w:r>
+                                <w:proofErr w:type="gramStart"/>
+                                <w:r>
+                                  <w:rPr>
+                                    <w:lang w:val="da-DK"/>
+                                  </w:rPr>
+                                  <w:t>”[</w:t>
+                                </w:r>
+                                <w:proofErr w:type="gramEnd"/>
+                                <w:r>
+                                  <w:rPr>
+                                    <w:lang w:val="da-DK"/>
+                                  </w:rPr>
+                                  <w:t>publication type])</w:t>
+                                </w:r>
+                              </w:p>
+                              <w:p/>
+                            </w:txbxContent>
+                          </wps:txbx>
+                          <wps:bodyPr rot="0" spcFirstLastPara="0" vertOverflow="overflow" horzOverflow="overflow" vert="horz" wrap="square" lIns="91440" tIns="45720" rIns="91440" bIns="45720" numCol="1" spcCol="0" rtlCol="0" fromWordArt="0" anchor="t" anchorCtr="0" forceAA="0" compatLnSpc="1">
+                            <a:prstTxWarp prst="textNoShape">
+                              <a:avLst/>
+                            </a:prstTxWarp>
+                            <a:noAutofit/>
+                          </wps:bodyPr>
+                        </wps:wsp>
+                      </a:graphicData>
+                    </a:graphic>
+                    <wp14:sizeRelH relativeFrom="margin">
+                      <wp14:pctWidth>0</wp14:pctWidth>
+                    </wp14:sizeRelH>
+                    <wp14:sizeRelV relativeFrom="margin">
+                      <wp14:pctHeight>0</wp14:pctHeight>
+                    </wp14:sizeRelV>
+                  </wp:anchor>
+                </w:drawing>
+              </mc:Choice>
+              <mc:Fallback>
+                <w:pict>
+                  <v:shapetype w14:anchorId="2BE7301B" id="_x0000_t202" coordsize="21600,21600" o:spt="202" path="m0,0l0,21600,21600,21600,21600,0xe">
+                    <v:stroke joinstyle="miter"/>
+                    <v:path gradientshapeok="t" o:connecttype="rect"/>
+                  </v:shapetype>
+                  <v:shape id="Tekstfelt 2" o:spid="_x0000_s1028" type="#_x0000_t202" style="position:absolute;margin-left:262.3pt;margin-top:14.1pt;width:240.25pt;height:247.85pt;z-index:251663360;visibility:visible;mso-wrap-style:square;mso-width-percent:0;mso-height-percent:0;mso-wrap-distance-left:9pt;mso-wrap-distance-top:0;mso-wrap-distance-right:9pt;mso-wrap-distance-bottom:0;mso-position-horizontal:absolute;mso-position-horizontal-relative:text;mso-position-vertical:absolute;mso-position-vertical-relative:text;mso-width-percent:0;mso-height-percent:0;mso-width-relative:margin;mso-height-relative:margin;v-text-anchor:top" o:gfxdata="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" filled="f" stroked="f">
+                    <v:textbox>
+                      <w:txbxContent>
+                        <w:p>
+                          <w:pPr>
+                            <w:rPr>
+                              <w:b/>
+                              <w:lang w:val="da-DK"/>
+                            </w:rPr>
+                          </w:pPr>
+                          <w:r>
+                            <w:rPr>
+                              <w:b/>
+                              <w:lang w:val="da-DK"/>
+                            </w:rPr>
+                            <w:t>Search string</w:t>
+                          </w:r>
+                        </w:p>
+                        <w:p>
+                          <w:pPr>
+                            <w:rPr>
+                              <w:lang w:val="da-DK"/>
+                            </w:rPr>
+                          </w:pPr>
+                          <w:r>
+                            <w:rPr>
+                              <w:lang w:val="da-DK"/>
+                            </w:rPr>
+                            <w:t>("screening”[title] AND (“EPDS” OR “Edinburgh Postnatal Depression Scale”) AND ("Postpartum Depression Screening Scale” OR “PDSS”))</w:t>
+                          </w:r>
+                        </w:p>
+                        <w:p>
+                          <w:pPr>
+                            <w:rPr>
+                              <w:lang w:val="da-DK"/>
+                            </w:rPr>
+                          </w:pPr>
+                        </w:p>
+                        <w:p>
+                          <w:pPr>
+                            <w:rPr>
+                              <w:lang w:val="da-DK"/>
+                            </w:rPr>
+                          </w:pPr>
+                          <w:r>
+                            <w:rPr>
+                              <w:lang w:val="da-DK"/>
+                            </w:rPr>
+                            <w:t>AND</w:t>
+                          </w:r>
+                        </w:p>
+                        <w:p>
+                          <w:pPr>
+                            <w:rPr>
+                              <w:lang w:val="da-DK"/>
+                            </w:rPr>
+                          </w:pPr>
+                        </w:p>
+                        <w:p>
+                          <w:pPr>
+                            <w:rPr>
+                              <w:lang w:val="da-DK"/>
+                            </w:rPr>
+                          </w:pPr>
+                          <w:r>
+                            <w:rPr>
+                              <w:lang w:val="da-DK"/>
+                            </w:rPr>
+                            <w:t>(“comparative study</w:t>
+                          </w:r>
+                          <w:proofErr w:type="gramStart"/>
+                          <w:r>
+                            <w:rPr>
+                              <w:lang w:val="da-DK"/>
+                            </w:rPr>
+                            <w:t>”[</w:t>
+                          </w:r>
+                          <w:proofErr w:type="gramEnd"/>
+                          <w:r>
+                            <w:rPr>
+                              <w:lang w:val="da-DK"/>
+                            </w:rPr>
+                            <w:t>publication type] OR “combined”[title] OR “comparison”[title] OR “comparative”[title]) </w:t>
+                          </w:r>
+                        </w:p>
+                        <w:p>
+                          <w:pPr>
+                            <w:rPr>
+                              <w:lang w:val="da-DK"/>
+                            </w:rPr>
+                          </w:pPr>
+                        </w:p>
+                        <w:p>
+                          <w:pPr>
+                            <w:rPr>
+                              <w:lang w:val="da-DK"/>
+                            </w:rPr>
+                          </w:pPr>
+                          <w:r>
+                            <w:rPr>
+                              <w:lang w:val="da-DK"/>
+                            </w:rPr>
+                            <w:t>AND </w:t>
+                          </w:r>
+                        </w:p>
+                        <w:p>
+                          <w:pPr>
+                            <w:rPr>
+                              <w:lang w:val="da-DK"/>
+                            </w:rPr>
+                          </w:pPr>
+                        </w:p>
+                        <w:p>
+                          <w:pPr>
+                            <w:rPr>
+                              <w:lang w:val="da-DK"/>
+                            </w:rPr>
+                          </w:pPr>
+                          <w:r>
+                            <w:rPr>
+                              <w:lang w:val="da-DK"/>
+                            </w:rPr>
+                            <w:t>(“sensitivity” OR</w:t>
+                          </w:r>
+                          <w:r>
+                            <w:rPr>
+                              <w:lang w:val="da-DK"/>
+                            </w:rPr>
+                            <w:t xml:space="preserve"> “specificity”)</w:t>
+                          </w:r>
+                        </w:p>
+                        <w:p>
+                          <w:pPr>
+                            <w:rPr>
+                              <w:lang w:val="da-DK"/>
+                            </w:rPr>
+                          </w:pPr>
+                        </w:p>
+                        <w:p>
+                          <w:pPr>
+                            <w:rPr>
+                              <w:lang w:val="da-DK"/>
+                            </w:rPr>
+                          </w:pPr>
+                          <w:r>
+                            <w:rPr>
+                              <w:lang w:val="da-DK"/>
+                            </w:rPr>
+                            <w:t>NOT</w:t>
+                          </w:r>
+                        </w:p>
+                        <w:p>
+                          <w:pPr>
+                            <w:rPr>
+                              <w:lang w:val="da-DK"/>
+                            </w:rPr>
+                          </w:pPr>
+                        </w:p>
+                        <w:p>
+                          <w:pPr>
+                            <w:rPr>
+                              <w:lang w:val="da-DK"/>
+                            </w:rPr>
+                          </w:pPr>
+                          <w:r>
+                            <w:rPr>
+                              <w:lang w:val="da-DK"/>
+                            </w:rPr>
+                            <w:t>(“review</w:t>
+                          </w:r>
+                          <w:proofErr w:type="gramStart"/>
+                          <w:r>
+                            <w:rPr>
+                              <w:lang w:val="da-DK"/>
+                            </w:rPr>
+                            <w:t>”[</w:t>
+                          </w:r>
+                          <w:proofErr w:type="gramEnd"/>
+                          <w:r>
+                            <w:rPr>
+                              <w:lang w:val="da-DK"/>
+                            </w:rPr>
+                            <w:t>publication type])</w:t>
+                          </w:r>
+                        </w:p>
+                        <w:p/>
+                      </w:txbxContent>
+                    </v:textbox>
+                    <w10:wrap type="square"/>
+                  </v:shape>
+                </w:pict>
+              </mc:Fallback>
+            </mc:AlternateContent>
+          </w:r>
+          <w:r>
             <w:t>Methods</w:t>
           </w:r>
         </w:p>
         <w:p>
           <w:r>
-            <w:t xml:space="preserve">Balancing with the aim(s), a description of how the source literature was found and considered for inclusion in the project. PubMed is recommended as the primary database for sourcing original articles. </w:t>
-          </w:r>
+            <w:t>This is a Bachelor’s thesis and must therefore be written within certain boundaries. For this reason, the search-scope has been narrowed extensively.</w:t>
+          </w:r>
+        </w:p>
+        <w:p/>
+        <w:p>
+          <w:r>
+            <w:t>Searches were performed at PubMed.</w:t>
+          </w:r>
+        </w:p>
+        <w:p/>
+        <w:p>
+          <w:commentRangeStart w:id="0"/>
+          <w:r>
+            <w:t>The</w:t>
+          </w:r>
+          <w:r>
+            <w:t xml:space="preserve"> search-string consists of </w:t>
+          </w:r>
+          <w:r>
+            <w:t>4</w:t>
+          </w:r>
+          <w:r>
+            <w:t xml:space="preserve"> blocks. </w:t>
+          </w:r>
+        </w:p>
+        <w:p>
+          <w:pPr>
+            <w:pStyle w:val="Listeafsnit"/>
+            <w:numPr>
+              <w:ilvl w:val="0"/>
+              <w:numId w:val="6"/>
+            </w:numPr>
+          </w:pPr>
+          <w:r>
+            <w:t>S</w:t>
+          </w:r>
+          <w:r>
+            <w:t>ubject matter.</w:t>
+          </w:r>
+        </w:p>
+        <w:p>
+          <w:pPr>
+            <w:pStyle w:val="Listeafsnit"/>
+            <w:numPr>
+              <w:ilvl w:val="0"/>
+              <w:numId w:val="6"/>
+            </w:numPr>
+          </w:pPr>
+          <w:r>
+            <w:t>Only</w:t>
+          </w:r>
+          <w:r>
+            <w:t xml:space="preserve"> comparative studies, as to </w:t>
+          </w:r>
+          <w:r>
+            <w:t xml:space="preserve">isolate the characteristics of the questionnaires. Comparing the questionnaires via studies with information on only one questionnaire would </w:t>
+          </w:r>
+          <w:r>
+            <w:t>run the risk of comparing the demographics of the studies, not the qualities of the questionnaires.</w:t>
+          </w:r>
+          <w:commentRangeEnd w:id="0"/>
           <w:r>
             <w:rPr>
-              <w:rFonts w:ascii="MS Mincho" w:eastAsia="MS Mincho" w:hAnsi="MS Mincho" w:cs="MS Mincho"/>
+              <w:rStyle w:val="Kommentarhenvisning"/>
             </w:rPr>
-            <w:t> -</w:t>
+            <w:commentReference w:id="0"/>
           </w:r>
         </w:p>
         <w:p>
           <w:pPr>
-            <w:rPr>
-              <w:rFonts w:asciiTheme="majorHAnsi" w:eastAsiaTheme="majorEastAsia" w:hAnsiTheme="majorHAnsi" w:cstheme="majorBidi"/>
-              <w:color w:val="2E74B5" w:themeColor="accent1" w:themeShade="BF"/>
-              <w:sz w:val="32"/>
-              <w:szCs w:val="32"/>
-            </w:rPr>
+            <w:pStyle w:val="Listeafsnit"/>
+            <w:numPr>
+              <w:ilvl w:val="0"/>
+              <w:numId w:val="6"/>
+            </w:numPr>
           </w:pPr>
           <w:r>
+            <w:t xml:space="preserve">Studies must </w:t>
+          </w:r>
+          <w:r>
+            <w:t>supply sensitivity or specificity in their abstract, to increase the chance of them supplying it in the article.</w:t>
+          </w:r>
+        </w:p>
+        <w:p>
+          <w:pPr>
+            <w:pStyle w:val="Listeafsnit"/>
+            <w:numPr>
+              <w:ilvl w:val="0"/>
+              <w:numId w:val="6"/>
+            </w:numPr>
+          </w:pPr>
+          <w:r>
+            <w:t>R</w:t>
+          </w:r>
+          <w:r>
+            <w:t>eviews were excluded as we were instructed to use only original articles.</w:t>
+          </w:r>
+        </w:p>
+        <w:p/>
+        <w:p>
+          <w:r>
+            <w:t>This search string returns 4 hits. Of those 4, two were excluded as they di</w:t>
+          </w:r>
+          <w:r>
+            <w:t xml:space="preserve">d not supply </w:t>
+          </w:r>
+          <w:r>
+            <w:t>ROC-curves</w:t>
+          </w:r>
+          <w:r>
+            <w:t>.</w:t>
+          </w:r>
+          <w:r>
             <w:br w:type="page"/>
           </w:r>
+          <w:bookmarkStart w:id="1" w:name="_GoBack"/>
+          <w:bookmarkEnd w:id="1"/>
         </w:p>
         <w:tbl>
           <w:tblPr>
@@ -793,7 +1352,6 @@
                   <w:rPr>
                     <w:b/>
                   </w:rPr>
-                  <w:lastRenderedPageBreak/>
                   <w:t>Criterion</w:t>
                 </w:r>
               </w:p>
@@ -992,9 +1550,11 @@
                 <w:r>
                   <w:t xml:space="preserve">2-12 </w:t>
                 </w:r>
+                <w:proofErr w:type="gramStart"/>
                 <w:r>
                   <w:t>weeks</w:t>
                 </w:r>
+                <w:proofErr w:type="gramEnd"/>
                 <w:r>
                   <w:t xml:space="preserve"> post-partum</w:t>
                 </w:r>
@@ -1030,6 +1590,17 @@
                 </w:r>
                 <w:r>
                   <w:t>Obstetric complication</w:t>
+                </w:r>
+              </w:p>
+              <w:p>
+                <w:pPr>
+                  <w:spacing w:before="120" w:after="120"/>
+                </w:pPr>
+                <w:r>
+                  <w:t xml:space="preserve">· </w:t>
+                </w:r>
+                <w:r>
+                  <w:t>Pregnant</w:t>
                 </w:r>
               </w:p>
             </w:tc>
@@ -1100,10 +1671,10 @@
                   <w:spacing w:before="120" w:after="120"/>
                 </w:pPr>
                 <w:r>
-                  <w:t>M.I.N.I.</w:t>
-                </w:r>
-                <w:r>
-                  <w:t xml:space="preserve"> (suggested at follow-up)</w:t>
+                  <w:t>M.I.N.I</w:t>
+                </w:r>
+                <w:r>
+                  <w:t>.</w:t>
                 </w:r>
               </w:p>
             </w:tc>
@@ -1406,7 +1977,19 @@
                   <w:rPr>
                     <w:b/>
                   </w:rPr>
-                  <w:t>Cut-off (MDD)</w:t>
+                  <w:t>Cut-off (M</w:t>
+                </w:r>
+                <w:r>
+                  <w:rPr>
+                    <w:b/>
+                  </w:rPr>
+                  <w:t>PPD</w:t>
+                </w:r>
+                <w:r>
+                  <w:rPr>
+                    <w:b/>
+                  </w:rPr>
+                  <w:t>)</w:t>
                 </w:r>
               </w:p>
             </w:tc>
@@ -1894,7 +2477,7 @@
                   <w:spacing w:before="120" w:after="120"/>
                 </w:pPr>
                 <w:r>
-                  <w:t>Not reported</w:t>
+                  <w:t>Trained research assistant</w:t>
                 </w:r>
               </w:p>
             </w:tc>
@@ -1977,21 +2560,22 @@
           </w:pPr>
           <w:r>
             <w:rPr>
-              <w:lang w:eastAsia="da-DK"/>
+              <w:noProof/>
+              <w:lang w:val="da-DK" w:eastAsia="da-DK"/>
             </w:rPr>
             <mc:AlternateContent>
               <mc:Choice Requires="wps">
                 <w:drawing>
-                  <wp:anchor distT="0" distB="0" distL="114300" distR="114300" simplePos="0" relativeHeight="251662336" behindDoc="0" locked="0" layoutInCell="1" allowOverlap="1" wp14:anchorId="324D43E2" wp14:editId="603BA78C">
+                  <wp:anchor distT="0" distB="0" distL="114300" distR="114300" simplePos="0" relativeHeight="251662336" behindDoc="0" locked="0" layoutInCell="1" allowOverlap="1" wp14:anchorId="324D43E2" wp14:editId="40690B33">
                     <wp:simplePos x="0" y="0"/>
                     <wp:positionH relativeFrom="column">
-                      <wp:posOffset>-21590</wp:posOffset>
+                      <wp:posOffset>-24765</wp:posOffset>
                     </wp:positionH>
                     <wp:positionV relativeFrom="paragraph">
-                      <wp:posOffset>4444365</wp:posOffset>
+                      <wp:posOffset>5330190</wp:posOffset>
                     </wp:positionV>
-                    <wp:extent cx="6096000" cy="421640"/>
-                    <wp:effectExtent l="0" t="0" r="0" b="10160"/>
+                    <wp:extent cx="6096000" cy="248285"/>
+                    <wp:effectExtent l="0" t="0" r="0" b="5715"/>
                     <wp:wrapSquare wrapText="bothSides"/>
                     <wp:docPr id="1" name="Tekstfelt 1"/>
                     <wp:cNvGraphicFramePr/>
@@ -2002,7 +2586,7 @@
                           <wps:spPr>
                             <a:xfrm>
                               <a:off x="0" y="0"/>
-                              <a:ext cx="6096000" cy="421640"/>
+                              <a:ext cx="6096000" cy="248285"/>
                             </a:xfrm>
                             <a:prstGeom prst="rect">
                               <a:avLst/>
@@ -2062,7 +2646,7 @@
               </mc:Choice>
               <mc:Fallback>
                 <w:pict>
-                  <v:shape w14:anchorId="324D43E2" id="_x0000_s1028" type="#_x0000_t202" style="position:absolute;margin-left:-1.7pt;margin-top:349.95pt;width:480pt;height:33.2pt;z-index:251662336;visibility:visible;mso-wrap-style:square;mso-height-percent:0;mso-wrap-distance-left:9pt;mso-wrap-distance-top:0;mso-wrap-distance-right:9pt;mso-wrap-distance-bottom:0;mso-position-horizontal:absolute;mso-position-horizontal-relative:text;mso-position-vertical:absolute;mso-position-vertical-relative:text;mso-height-percent:0;mso-height-relative:margin;v-text-anchor:top" o:gfxdata="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" filled="f" stroked="f">
+                  <v:shape w14:anchorId="324D43E2" id="_x0000_s1029" type="#_x0000_t202" style="position:absolute;margin-left:-1.95pt;margin-top:419.7pt;width:480pt;height:19.55pt;z-index:251662336;visibility:visible;mso-wrap-style:square;mso-height-percent:0;mso-wrap-distance-left:9pt;mso-wrap-distance-top:0;mso-wrap-distance-right:9pt;mso-wrap-distance-bottom:0;mso-position-horizontal:absolute;mso-position-horizontal-relative:text;mso-position-vertical:absolute;mso-position-vertical-relative:text;mso-height-percent:0;mso-height-relative:margin;v-text-anchor:top" o:gfxdata="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" filled="f" stroked="f">
                     <v:textbox>
                       <w:txbxContent>
                         <w:p>
@@ -2140,7 +2724,6 @@
             <w:pStyle w:val="Overskrift1"/>
           </w:pPr>
           <w:r>
-            <w:lastRenderedPageBreak/>
             <w:t>Discussion</w:t>
           </w:r>
         </w:p>
@@ -2188,7 +2771,7 @@
             <w:fldChar w:fldCharType="begin"/>
           </w:r>
           <w:r>
-            <w:instrText xml:space="preserve"> ADDIN PAPERS2_CITATIONS &lt;citation&gt;&lt;uuid&gt;CC4AA83F-4A25-45A0-83DA-B51B5A705F6A&lt;/uuid&gt;&lt;priority&gt;0&lt;/priority&gt;&lt;publications&gt;&lt;publication&gt;&lt;publication_date&gt;99201300001200000000200000&lt;/publication_date&gt;&lt;startpage&gt;186&lt;/startpage&gt;&lt;title&gt;Diagnostic and statistical manual of mental disorders : DSM-5.&lt;/title&gt;&lt;uuid&gt;68326488-1400-49F6-97EC-D09FC772FD0B&lt;/uuid&gt;&lt;subtype&gt;0&lt;/subtype&gt;&lt;publisher&gt;dsm.psychiatryonline.org&lt;/publisher&gt;&lt;type&gt;0&lt;/type&gt;&lt;endpage&gt;187&lt;/endpage&gt;&lt;url&gt;http://dsm.psychiatryonline.org/book.aspx?bookid=556&lt;/url&gt;&lt;authors&gt;&lt;author&gt;&lt;firstName&gt;American&lt;/firstName&gt;&lt;middleNames&gt;Psychiatric&lt;/middleNames&gt;&lt;lastName&gt;Association&lt;/lastName&gt;&lt;/author&gt;&lt;author&gt;&lt;firstName&gt;DSM-5&lt;/firstName&gt;&lt;middleNames&gt;Task&lt;/middleNames&gt;&lt;lastName&gt;Force&lt;/lastName&gt;&lt;/author&gt;&lt;/authors&gt;&lt;/publication&gt;&lt;/publications&gt;&lt;cites&gt;&lt;/cites&gt;&lt;/citation&gt;</w:instrText>
+            <w:instrText xml:space="preserve"> ADDIN PAPERS2_CITATIONS &lt;citation&gt;&lt;uuid&gt;39007A6D-CD7D-4BDA-A4AC-F56B4367799F&lt;/uuid&gt;&lt;priority&gt;0&lt;/priority&gt;&lt;publications&gt;&lt;publication&gt;&lt;publication_date&gt;99201300001200000000200000&lt;/publication_date&gt;&lt;startpage&gt;186&lt;/startpage&gt;&lt;title&gt;Diagnostic and statistical manual of mental disorders : DSM-5.&lt;/title&gt;&lt;uuid&gt;68326488-1400-49F6-97EC-D09FC772FD0B&lt;/uuid&gt;&lt;subtype&gt;0&lt;/subtype&gt;&lt;publisher&gt;dsm.psychiatryonline.org&lt;/publisher&gt;&lt;type&gt;0&lt;/type&gt;&lt;endpage&gt;187&lt;/endpage&gt;&lt;url&gt;http://dsm.psychiatryonline.org/book.aspx?bookid=556&lt;/url&gt;&lt;authors&gt;&lt;author&gt;&lt;firstName&gt;American&lt;/firstName&gt;&lt;middleNames&gt;Psychiatric&lt;/middleNames&gt;&lt;lastName&gt;Association&lt;/lastName&gt;&lt;/author&gt;&lt;author&gt;&lt;firstName&gt;DSM-5&lt;/firstName&gt;&lt;middleNames&gt;Task&lt;/middleNames&gt;&lt;lastName&gt;Force&lt;/lastName&gt;&lt;/author&gt;&lt;/authors&gt;&lt;/publication&gt;&lt;/publications&gt;&lt;cites&gt;&lt;/cites&gt;&lt;/citation&gt;</w:instrText>
           </w:r>
           <w:r>
             <w:fldChar w:fldCharType="separate"/>
@@ -2216,13 +2799,45 @@
         <w:p/>
         <w:p>
           <w:r>
+            <w:t>“One PDSS item, for example, is ‘</w:t>
+          </w:r>
+          <w:r>
+            <w:t>I had trouble sleepin</w:t>
+          </w:r>
+          <w:r>
+            <w:t>g even when my baby was asleep.’”</w:t>
+          </w:r>
+          <w:r>
+            <w:fldChar w:fldCharType="begin"/>
+          </w:r>
+          <w:r>
+            <w:instrText xml:space="preserve"> ADDIN PAPERS2_CITATIONS &lt;citation&gt;&lt;uuid&gt;8B8890A6-C920-49C8-A374-D12DB3A44B65&lt;/uuid&gt;&lt;priority&gt;0&lt;/priority&gt;&lt;publications&gt;&lt;publication&gt;&lt;uuid&gt;5A76332A-3F3B-41F9-9E1D-2B883D84E0B8&lt;/uuid&gt;&lt;volume&gt;50&lt;/volume&gt;&lt;startpage&gt;242&lt;/startpage&gt;&lt;publication_date&gt;99200107001200000000220000&lt;/publication_date&gt;&lt;url&gt;http://eutils.ncbi.nlm.nih.gov/entrez/eutils/elink.fcgi?dbfrom=pubmed&amp;amp;id=11480533&amp;amp;retmode=ref&amp;amp;cmd=prlinks&lt;/url&gt;&lt;citekey&gt;Beck:2001wz&lt;/citekey&gt;&lt;type&gt;400&lt;/type&gt;&lt;title&gt;Comparative analysis of the performance of the Postpartum Depression Screening Scale with two other depression instruments.&lt;/title&gt;&lt;institution&gt;School of Nursing, University of Connecticut, Storrs 06269-2026, USA. cheryl.beck@uconn.edu&lt;/institution&gt;&lt;number&gt;4&lt;/number&gt;&lt;subtype&gt;400&lt;/subtype&gt;&lt;endpage&gt;250&lt;/endpage&gt;&lt;bundle&gt;&lt;publication&gt;&lt;publisher&gt;Lippincott Williams &amp;amp; Wilkins, Inc;Lippincott Williams &amp;amp; Wilkins&lt;/publisher&gt;&lt;title&gt;Nursing research&lt;/title&gt;&lt;type&gt;-100&lt;/type&gt;&lt;subtype&gt;-100&lt;/subtype&gt;&lt;uuid&gt;8604DD0A-9ACB-4399-BC20-DBD3B9213830&lt;/uuid&gt;&lt;/publication&gt;&lt;/bundle&gt;&lt;authors&gt;&lt;author&gt;&lt;firstName&gt;C&lt;/firstName&gt;&lt;middleNames&gt;T&lt;/middleNames&gt;&lt;lastName&gt;Beck&lt;/lastName&gt;&lt;/author&gt;&lt;author&gt;&lt;firstName&gt;R&lt;/firstName&gt;&lt;middleNames&gt;K&lt;/middleNames&gt;&lt;lastName&gt;Gable&lt;/lastName&gt;&lt;/author&gt;&lt;/authors&gt;&lt;/publication&gt;&lt;/publications&gt;&lt;cites&gt;&lt;/cites&gt;&lt;/citation&gt;</w:instrText>
+          </w:r>
+          <w:r>
+            <w:fldChar w:fldCharType="separate"/>
+          </w:r>
+          <w:r>
+            <w:rPr>
+              <w:rFonts w:cs="Times"/>
+              <w:lang w:val="da-DK"/>
+            </w:rPr>
+            <w:t>{Beck:2001wz}</w:t>
+          </w:r>
+          <w:r>
+            <w:fldChar w:fldCharType="end"/>
+          </w:r>
+          <w:r>
+            <w:t xml:space="preserve"> This question makes no sense in the context of antepartum depression, Presumably, Zhao et al. must have modified this question. No such information is given in Zhao et al.</w:t>
+          </w:r>
+        </w:p>
+        <w:p/>
+        <w:p>
+          <w:r>
             <w:t>Beck et al. published</w:t>
           </w:r>
           <w:r>
             <w:t xml:space="preserve"> their article</w:t>
           </w:r>
-          <w:bookmarkStart w:id="0" w:name="_GoBack"/>
-          <w:bookmarkEnd w:id="0"/>
           <w:r>
             <w:t xml:space="preserve"> before the publishing of the DSM-V. A </w:t>
           </w:r>
@@ -2263,7 +2878,7 @@
             <w:fldChar w:fldCharType="begin"/>
           </w:r>
           <w:r>
-            <w:instrText xml:space="preserve"> ADDIN PAPERS2_CITATIONS &lt;citation&gt;&lt;uuid&gt;FCF367D6-74D6-453F-9657-CD41C63FCD85&lt;/uuid&gt;&lt;priority&gt;0&lt;/priority&gt;&lt;publications&gt;&lt;publication&gt;&lt;startpage&gt;1&lt;/startpage&gt;&lt;institution&gt;American Psychiatric Publishing&lt;/institution&gt;&lt;title&gt;Highlights of Changes from DSM-IV-TR to DSM-5&lt;/title&gt;&lt;uuid&gt;5F447C3B-9C5F-44B4-869F-5058A585B346&lt;/uuid&gt;&lt;subtype&gt;400&lt;/subtype&gt;&lt;endpage&gt;19&lt;/endpage&gt;&lt;type&gt;400&lt;/type&gt;&lt;publication_date&gt;99201305021200000000222000&lt;/publication_date&gt;&lt;/publication&gt;&lt;/publications&gt;&lt;cites&gt;&lt;/cites&gt;&lt;/citation&gt;</w:instrText>
+            <w:instrText xml:space="preserve"> ADDIN PAPERS2_CITATIONS &lt;citation&gt;&lt;uuid&gt;4FBB65FA-6485-4E11-A05D-296E6373B4C8&lt;/uuid&gt;&lt;priority&gt;0&lt;/priority&gt;&lt;publications&gt;&lt;publication&gt;&lt;startpage&gt;1&lt;/startpage&gt;&lt;institution&gt;American Psychiatric Publishing&lt;/institution&gt;&lt;title&gt;Highlights of Changes from DSM-IV-TR to DSM-5&lt;/title&gt;&lt;uuid&gt;5F447C3B-9C5F-44B4-869F-5058A585B346&lt;/uuid&gt;&lt;subtype&gt;400&lt;/subtype&gt;&lt;endpage&gt;19&lt;/endpage&gt;&lt;type&gt;400&lt;/type&gt;&lt;publication_date&gt;99201305021200000000222000&lt;/publication_date&gt;&lt;/publication&gt;&lt;/publications&gt;&lt;cites&gt;&lt;/cites&gt;&lt;/citation&gt;</w:instrText>
           </w:r>
           <w:r>
             <w:fldChar w:fldCharType="separate"/>
@@ -2309,19 +2924,19 @@
         <w:p/>
         <w:p>
           <w:r>
-            <w:t xml:space="preserve">For an analysis of a screening tool to be meaningful, a suitable confirmatory test must be used. In the case of depression, the gold standard is a DSM-structured or semi-structured diagnostic interview. Whether this choice is </w:t>
-          </w:r>
-          <w:r>
-            <w:t>valid</w:t>
-          </w:r>
-          <w:r>
-            <w:t xml:space="preserve"> is outside the scope of this thesis. The interview appears to have sufficient interrater reliability with Cohen’s kappas between .7 and 1 for each dimension</w:t>
+            <w:t xml:space="preserve">For an analysis of a screening tool to be meaningful, a suitable </w:t>
+          </w:r>
+          <w:r>
+            <w:t>gold-standard</w:t>
+          </w:r>
+          <w:r>
+            <w:t xml:space="preserve"> test must be used. In the case of depression, the gold standard is a DSM-structured or semi-structured diagnostic interview. Whether this choice is valid is outside the scope of this thesis. The interview appears to have sufficient interrater reliability with Cohen’s kappas between .7 and 1 for each dimension</w:t>
           </w:r>
           <w:r>
             <w:fldChar w:fldCharType="begin"/>
           </w:r>
           <w:r>
-            <w:instrText xml:space="preserve"> ADDIN PAPERS2_CITATIONS &lt;citation&gt;&lt;uuid&gt;01D8A7D9-FDF2-4128-802C-26F1C115614A&lt;/uuid&gt;&lt;priority&gt;0&lt;/priority&gt;&lt;publications&gt;&lt;publication&gt;&lt;uuid&gt;3AC426F5-F8B9-4494-9638-064791CCD56F&lt;/uuid&gt;&lt;volume&gt;11&lt;/volume&gt;&lt;startpage&gt;279&lt;/startpage&gt;&lt;publication_date&gt;99199700001200000000200000&lt;/publication_date&gt;&lt;url&gt;http://eutils.ncbi.nlm.nih.gov/entrez/eutils/elink.fcgi?dbfrom=pubmed&amp;amp;id=9348491&amp;amp;retmode=ref&amp;amp;cmd=prlinks&lt;/url&gt;&lt;citekey&gt;Maffei:1997vg&lt;/citekey&gt;&lt;type&gt;400&lt;/type&gt;&lt;title&gt;Interrater reliability and internal consistency of the structured clinical interview for DSM-IV axis II personality disorders (SCID-II), version 2.0.&lt;/title&gt;&lt;institution&gt;Istituto Scientifico Ospedale San Raffaele, Department of Neuropsychiatric Sciences, University of Milan School of Medicine, Italy.&lt;/institution&gt;&lt;number&gt;3&lt;/number&gt;&lt;subtype&gt;400&lt;/subtype&gt;&lt;endpage&gt;284&lt;/endpage&gt;&lt;bundle&gt;&lt;publication&gt;&lt;title&gt;Journal of personality disorders&lt;/title&gt;&lt;type&gt;-100&lt;/type&gt;&lt;subtype&gt;-100&lt;/subtype&gt;&lt;uuid&gt;5D7E5E73-F4B0-4D4A-8173-FF1B9AE27D6A&lt;/uuid&gt;&lt;/publication&gt;&lt;/bundle&gt;&lt;authors&gt;&lt;author&gt;&lt;firstName&gt;C&lt;/firstName&gt;&lt;lastName&gt;Maffei&lt;/lastName&gt;&lt;/author&gt;&lt;author&gt;&lt;firstName&gt;A&lt;/firstName&gt;&lt;lastName&gt;Fossati&lt;/lastName&gt;&lt;/author&gt;&lt;author&gt;&lt;firstName&gt;I&lt;/firstName&gt;&lt;lastName&gt;Agostoni&lt;/lastName&gt;&lt;/author&gt;&lt;author&gt;&lt;firstName&gt;A&lt;/firstName&gt;&lt;lastName&gt;Barraco&lt;/lastName&gt;&lt;/author&gt;&lt;author&gt;&lt;firstName&gt;M&lt;/firstName&gt;&lt;lastName&gt;Bagnato&lt;/lastName&gt;&lt;/author&gt;&lt;author&gt;&lt;firstName&gt;D&lt;/firstName&gt;&lt;lastName&gt;Deborah&lt;/lastName&gt;&lt;/author&gt;&lt;author&gt;&lt;firstName&gt;C&lt;/firstName&gt;&lt;lastName&gt;Namia&lt;/lastName&gt;&lt;/author&gt;&lt;author&gt;&lt;firstName&gt;L&lt;/firstName&gt;&lt;lastName&gt;Novella&lt;/lastName&gt;&lt;/author&gt;&lt;author&gt;&lt;firstName&gt;M&lt;/firstName&gt;&lt;lastName&gt;Petrachi&lt;/lastName&gt;&lt;/author&gt;&lt;/authors&gt;&lt;/publication&gt;&lt;publication&gt;&lt;type&gt;400&lt;/type&gt;&lt;accepted_date&gt;99201610261200000000222000&lt;/accepted_date&gt;&lt;title&gt;What is the relaibility of the SCID-II?&lt;/title&gt;&lt;url&gt;http://www.scid4.org/psychometric/scidII_reliability.html&lt;/url&gt;&lt;subtype&gt;403&lt;/subtype&gt;&lt;uuid&gt;163A59E1-28D8-4E0C-B3C8-DA25B6FD0E95&lt;/uuid&gt;&lt;bundle&gt;&lt;publication&gt;&lt;title&gt;scid.org&lt;/title&gt;&lt;type&gt;-300&lt;/type&gt;&lt;subtype&gt;-300&lt;/subtype&gt;&lt;uuid&gt;CA3FB224-C48A-4A32-8A45-F9E4AF1C8D58&lt;/uuid&gt;&lt;/publication&gt;&lt;/bundle&gt;&lt;/publication&gt;&lt;/publications&gt;&lt;cites&gt;&lt;/cites&gt;&lt;/citation&gt;</w:instrText>
+            <w:instrText xml:space="preserve"> ADDIN PAPERS2_CITATIONS &lt;citation&gt;&lt;uuid&gt;AD9B918D-417C-45A5-A3FE-4A2AFE796FA4&lt;/uuid&gt;&lt;priority&gt;0&lt;/priority&gt;&lt;publications&gt;&lt;publication&gt;&lt;uuid&gt;3AC426F5-F8B9-4494-9638-064791CCD56F&lt;/uuid&gt;&lt;volume&gt;11&lt;/volume&gt;&lt;startpage&gt;279&lt;/startpage&gt;&lt;publication_date&gt;99199700001200000000200000&lt;/publication_date&gt;&lt;url&gt;http://eutils.ncbi.nlm.nih.gov/entrez/eutils/elink.fcgi?dbfrom=pubmed&amp;amp;id=9348491&amp;amp;retmode=ref&amp;amp;cmd=prlinks&lt;/url&gt;&lt;citekey&gt;Maffei:1997vg&lt;/citekey&gt;&lt;type&gt;400&lt;/type&gt;&lt;title&gt;Interrater reliability and internal consistency of the structured clinical interview for DSM-IV axis II personality disorders (SCID-II), version 2.0.&lt;/title&gt;&lt;institution&gt;Istituto Scientifico Ospedale San Raffaele, Department of Neuropsychiatric Sciences, University of Milan School of Medicine, Italy.&lt;/institution&gt;&lt;number&gt;3&lt;/number&gt;&lt;subtype&gt;400&lt;/subtype&gt;&lt;endpage&gt;284&lt;/endpage&gt;&lt;bundle&gt;&lt;publication&gt;&lt;title&gt;Journal of personality disorders&lt;/title&gt;&lt;type&gt;-100&lt;/type&gt;&lt;subtype&gt;-100&lt;/subtype&gt;&lt;uuid&gt;5D7E5E73-F4B0-4D4A-8173-FF1B9AE27D6A&lt;/uuid&gt;&lt;/publication&gt;&lt;/bundle&gt;&lt;authors&gt;&lt;author&gt;&lt;firstName&gt;C&lt;/firstName&gt;&lt;lastName&gt;Maffei&lt;/lastName&gt;&lt;/author&gt;&lt;author&gt;&lt;firstName&gt;A&lt;/firstName&gt;&lt;lastName&gt;Fossati&lt;/lastName&gt;&lt;/author&gt;&lt;author&gt;&lt;firstName&gt;I&lt;/firstName&gt;&lt;lastName&gt;Agostoni&lt;/lastName&gt;&lt;/author&gt;&lt;author&gt;&lt;firstName&gt;A&lt;/firstName&gt;&lt;lastName&gt;Barraco&lt;/lastName&gt;&lt;/author&gt;&lt;author&gt;&lt;firstName&gt;M&lt;/firstName&gt;&lt;lastName&gt;Bagnato&lt;/lastName&gt;&lt;/author&gt;&lt;author&gt;&lt;firstName&gt;D&lt;/firstName&gt;&lt;lastName&gt;Deborah&lt;/lastName&gt;&lt;/author&gt;&lt;author&gt;&lt;firstName&gt;C&lt;/firstName&gt;&lt;lastName&gt;Namia&lt;/lastName&gt;&lt;/author&gt;&lt;author&gt;&lt;firstName&gt;L&lt;/firstName&gt;&lt;lastName&gt;Novella&lt;/lastName&gt;&lt;/author&gt;&lt;author&gt;&lt;firstName&gt;M&lt;/firstName&gt;&lt;lastName&gt;Petrachi&lt;/lastName&gt;&lt;/author&gt;&lt;/authors&gt;&lt;/publication&gt;&lt;publication&gt;&lt;type&gt;400&lt;/type&gt;&lt;accepted_date&gt;99201610261200000000222000&lt;/accepted_date&gt;&lt;title&gt;What is the relaibility of the SCID-II?&lt;/title&gt;&lt;url&gt;http://www.scid4.org/psychometric/scidII_reliability.html&lt;/url&gt;&lt;subtype&gt;403&lt;/subtype&gt;&lt;uuid&gt;163A59E1-28D8-4E0C-B3C8-DA25B6FD0E95&lt;/uuid&gt;&lt;bundle&gt;&lt;publication&gt;&lt;title&gt;scid.org&lt;/title&gt;&lt;type&gt;-300&lt;/type&gt;&lt;subtype&gt;-300&lt;/subtype&gt;&lt;uuid&gt;CA3FB224-C48A-4A32-8A45-F9E4AF1C8D58&lt;/uuid&gt;&lt;/publication&gt;&lt;/bundle&gt;&lt;/publication&gt;&lt;/publications&gt;&lt;cites&gt;&lt;/cites&gt;&lt;/citation&gt;</w:instrText>
           </w:r>
           <w:r>
             <w:fldChar w:fldCharType="separate"/>
@@ -2343,11 +2958,7 @@
         <w:p/>
         <w:p>
           <w:r>
-            <w:t xml:space="preserve">However, every interviewer can affect the interview differently. It is therefore vital that the interviewer is blind to the scores of the screening test and, in the case of multiple interviewers, their concordance is assessed. If the interviewer </w:t>
-          </w:r>
-          <w:r>
-            <w:lastRenderedPageBreak/>
-            <w:t xml:space="preserve">preferentially diagnoses patients as depressed if they scored highly on one test, this test’s sensitivity and specificity will be artificially inflated. </w:t>
+            <w:t xml:space="preserve">However, every interviewer can affect the interview differently. It is therefore vital that the interviewer is blind to the scores of the screening test and, in the case of multiple interviewers, their concordance is assessed. If the interviewer preferentially diagnoses patients as depressed if they scored highly on one test, this test’s sensitivity and specificity will be artificially inflated. </w:t>
           </w:r>
         </w:p>
         <w:p/>
@@ -2359,7 +2970,25 @@
         <w:p/>
         <w:p>
           <w:r>
-            <w:t xml:space="preserve">In Zhao et al. confirmatory testing is done with the M.I.N.I. by the trained research assistant. The scale is designed for use with minimal training and the selection of interviewer is therefore appropriate. There is no explicit statement of blinding of the interviewer. Therefore, there’s a risk of misclassification. If this misclassification by the interviewer is non-random, i.e. the interviewer exhibits preference towards the results of either questionnaire, it can increase the specificity and sensitivity of this questionnaire, while decreasing the corresponding values for the other questionnaire. </w:t>
+            <w:t>In Zhao et al.</w:t>
+          </w:r>
+          <w:r>
+            <w:t xml:space="preserve"> gold-standard</w:t>
+          </w:r>
+          <w:r>
+            <w:t xml:space="preserve"> testing is</w:t>
+          </w:r>
+          <w:r>
+            <w:t xml:space="preserve"> administered to the women who had high scores (EPDS ≥ 9 or PDSS ≥ 60). The test is</w:t>
+          </w:r>
+          <w:r>
+            <w:t xml:space="preserve"> the M.I.N.I.</w:t>
+          </w:r>
+          <w:r>
+            <w:t xml:space="preserve"> and was administered</w:t>
+          </w:r>
+          <w:r>
+            <w:t xml:space="preserve"> by the trained research assistant. The scale is designed for use with minimal training and the selection of interviewer is therefore appropriate. There is no explicit statement of blinding of the interviewer. Therefore, there’s a risk of misclassification. If this misclassification by the interviewer is non-random, i.e. the interviewer exhibits preference towards the results of either questionnaire, it can increase the specificity and sensitivity of this questionnaire, while decreasing the corresponding values for the other questionnaire. </w:t>
           </w:r>
         </w:p>
         <w:p/>
@@ -2368,7 +2997,13 @@
             <w:t>T</w:t>
           </w:r>
           <w:r>
-            <w:t xml:space="preserve">he articles employ different confirmatory tests. </w:t>
+            <w:t>he articles employ different</w:t>
+          </w:r>
+          <w:r>
+            <w:t xml:space="preserve"> gold-standard</w:t>
+          </w:r>
+          <w:r>
+            <w:t xml:space="preserve"> tests. </w:t>
           </w:r>
           <w:r>
             <w:t xml:space="preserve">The </w:t>
@@ -2383,7 +3018,7 @@
             <w:fldChar w:fldCharType="begin"/>
           </w:r>
           <w:r>
-            <w:instrText xml:space="preserve"> ADDIN PAPERS2_CITATIONS &lt;citation&gt;&lt;uuid&gt;715EDCA0-32DB-4F1C-BF8F-3D05B77148C6&lt;/uuid&gt;&lt;priority&gt;0&lt;/priority&gt;&lt;publications&gt;&lt;publication&gt;&lt;volume&gt;59 Suppl 20&lt;/volume&gt;&lt;publication_date&gt;99199800001200000000200000&lt;/publication_date&gt;&lt;institution&gt;University of South Florida College of Medicine, Tampa 33613, USA.&lt;/institution&gt;&lt;startpage&gt;22&lt;/startpage&gt;&lt;title&gt;The Mini-International Neuropsychiatric Interview (M.I.N.I.): the development and validation of a structured diagnostic psychiatric interview for DSM-IV and ICD-10.&lt;/title&gt;&lt;uuid&gt;03A10F7B-95D0-4DFA-AB92-8B63236298BD&lt;/uuid&gt;&lt;subtype&gt;400&lt;/subtype&gt;&lt;endpage&gt;33-quiz 34-57&lt;/endpage&gt;&lt;type&gt;400&lt;/type&gt;&lt;url&gt;http://eutils.ncbi.nlm.nih.gov/entrez/eutils/elink.fcgi?dbfrom=pubmed&amp;amp;id=9881538&amp;amp;retmode=ref&amp;amp;cmd=prlinks&lt;/url&gt;&lt;bundle&gt;&lt;publication&gt;&lt;title&gt;The Journal of clinical psychiatry&lt;/title&gt;&lt;type&gt;-100&lt;/type&gt;&lt;subtype&gt;-100&lt;/subtype&gt;&lt;uuid&gt;00C7DB67-2C73-4979-86F6-E3589C0C57AE&lt;/uuid&gt;&lt;/publication&gt;&lt;/bundle&gt;&lt;authors&gt;&lt;author&gt;&lt;firstName&gt;D&lt;/firstName&gt;&lt;middleNames&gt;V&lt;/middleNames&gt;&lt;lastName&gt;Sheehan&lt;/lastName&gt;&lt;/author&gt;&lt;author&gt;&lt;firstName&gt;Y&lt;/firstName&gt;&lt;lastName&gt;Lecrubier&lt;/lastName&gt;&lt;/author&gt;&lt;author&gt;&lt;firstName&gt;K&lt;/firstName&gt;&lt;middleNames&gt;H&lt;/middleNames&gt;&lt;lastName&gt;Sheehan&lt;/lastName&gt;&lt;/author&gt;&lt;author&gt;&lt;firstName&gt;P&lt;/firstName&gt;&lt;lastName&gt;Amorim&lt;/lastName&gt;&lt;/author&gt;&lt;author&gt;&lt;firstName&gt;J&lt;/firstName&gt;&lt;lastName&gt;Janavs&lt;/lastName&gt;&lt;/author&gt;&lt;author&gt;&lt;firstName&gt;E&lt;/firstName&gt;&lt;lastName&gt;Weiller&lt;/lastName&gt;&lt;/author&gt;&lt;author&gt;&lt;firstName&gt;T&lt;/firstName&gt;&lt;lastName&gt;Hergueta&lt;/lastName&gt;&lt;/author&gt;&lt;author&gt;&lt;firstName&gt;R&lt;/firstName&gt;&lt;lastName&gt;Baker&lt;/lastName&gt;&lt;/author&gt;&lt;author&gt;&lt;firstName&gt;G&lt;/firstName&gt;&lt;middleNames&gt;C&lt;/middleNames&gt;&lt;lastName&gt;Dunbar&lt;/lastName&gt;&lt;/author&gt;&lt;/authors&gt;&lt;/publication&gt;&lt;/publications&gt;&lt;cites&gt;&lt;/cites&gt;&lt;/citation&gt;</w:instrText>
+            <w:instrText xml:space="preserve"> ADDIN PAPERS2_CITATIONS &lt;citation&gt;&lt;uuid&gt;7F02411B-37A3-4E77-B80B-50BC088C3040&lt;/uuid&gt;&lt;priority&gt;0&lt;/priority&gt;&lt;publications&gt;&lt;publication&gt;&lt;volume&gt;59 Suppl 20&lt;/volume&gt;&lt;publication_date&gt;99199800001200000000200000&lt;/publication_date&gt;&lt;institution&gt;University of South Florida College of Medicine, Tampa 33613, USA.&lt;/institution&gt;&lt;startpage&gt;22&lt;/startpage&gt;&lt;title&gt;The Mini-International Neuropsychiatric Interview (M.I.N.I.): the development and validation of a structured diagnostic psychiatric interview for DSM-IV and ICD-10.&lt;/title&gt;&lt;uuid&gt;03A10F7B-95D0-4DFA-AB92-8B63236298BD&lt;/uuid&gt;&lt;subtype&gt;400&lt;/subtype&gt;&lt;endpage&gt;33-quiz 34-57&lt;/endpage&gt;&lt;type&gt;400&lt;/type&gt;&lt;url&gt;http://eutils.ncbi.nlm.nih.gov/entrez/eutils/elink.fcgi?dbfrom=pubmed&amp;amp;id=9881538&amp;amp;retmode=ref&amp;amp;cmd=prlinks&lt;/url&gt;&lt;bundle&gt;&lt;publication&gt;&lt;title&gt;The Journal of clinical psychiatry&lt;/title&gt;&lt;type&gt;-100&lt;/type&gt;&lt;subtype&gt;-100&lt;/subtype&gt;&lt;uuid&gt;00C7DB67-2C73-4979-86F6-E3589C0C57AE&lt;/uuid&gt;&lt;/publication&gt;&lt;/bundle&gt;&lt;authors&gt;&lt;author&gt;&lt;firstName&gt;D&lt;/firstName&gt;&lt;middleNames&gt;V&lt;/middleNames&gt;&lt;lastName&gt;Sheehan&lt;/lastName&gt;&lt;/author&gt;&lt;author&gt;&lt;firstName&gt;Y&lt;/firstName&gt;&lt;lastName&gt;Lecrubier&lt;/lastName&gt;&lt;/author&gt;&lt;author&gt;&lt;firstName&gt;K&lt;/firstName&gt;&lt;middleNames&gt;H&lt;/middleNames&gt;&lt;lastName&gt;Sheehan&lt;/lastName&gt;&lt;/author&gt;&lt;author&gt;&lt;firstName&gt;P&lt;/firstName&gt;&lt;lastName&gt;Amorim&lt;/lastName&gt;&lt;/author&gt;&lt;author&gt;&lt;firstName&gt;J&lt;/firstName&gt;&lt;lastName&gt;Janavs&lt;/lastName&gt;&lt;/author&gt;&lt;author&gt;&lt;firstName&gt;E&lt;/firstName&gt;&lt;lastName&gt;Weiller&lt;/lastName&gt;&lt;/author&gt;&lt;author&gt;&lt;firstName&gt;T&lt;/firstName&gt;&lt;lastName&gt;Hergueta&lt;/lastName&gt;&lt;/author&gt;&lt;author&gt;&lt;firstName&gt;R&lt;/firstName&gt;&lt;lastName&gt;Baker&lt;/lastName&gt;&lt;/author&gt;&lt;author&gt;&lt;firstName&gt;G&lt;/firstName&gt;&lt;middleNames&gt;C&lt;/middleNames&gt;&lt;lastName&gt;Dunbar&lt;/lastName&gt;&lt;/author&gt;&lt;/authors&gt;&lt;/publication&gt;&lt;/publications&gt;&lt;cites&gt;&lt;/cites&gt;&lt;/citation&gt;</w:instrText>
           </w:r>
           <w:r>
             <w:fldChar w:fldCharType="separate"/>
@@ -2402,13 +3037,25 @@
             <w:t>.</w:t>
           </w:r>
           <w:r>
-            <w:t xml:space="preserve"> This indicates that the confirmatory tests are comparable.</w:t>
+            <w:t xml:space="preserve"> This indicates that the</w:t>
+          </w:r>
+          <w:r>
+            <w:t xml:space="preserve"> gold-standard</w:t>
+          </w:r>
+          <w:r>
+            <w:t xml:space="preserve"> tests are comparable.</w:t>
           </w:r>
         </w:p>
         <w:p/>
         <w:p>
           <w:r>
-            <w:t>Both the language of the confirmatory test and the screening t</w:t>
+            <w:t>Both the language of the</w:t>
+          </w:r>
+          <w:r>
+            <w:t xml:space="preserve"> gold-standard</w:t>
+          </w:r>
+          <w:r>
+            <w:t xml:space="preserve"> test and the screening t</w:t>
           </w:r>
           <w:r>
             <w:t>e</w:t>
@@ -2417,7 +3064,13 @@
             <w:t xml:space="preserve">st differ between the studies. </w:t>
           </w:r>
           <w:r>
-            <w:t>For the confirmatory tests, the Chinese version of the M.I.N.I. has been show</w:t>
+            <w:t>For the</w:t>
+          </w:r>
+          <w:r>
+            <w:t xml:space="preserve"> gold-standard</w:t>
+          </w:r>
+          <w:r>
+            <w:t xml:space="preserve"> tests, the Chinese version of the M.I.N.I. has been show</w:t>
           </w:r>
           <w:r>
             <w:t>n</w:t>
@@ -2432,7 +3085,7 @@
             <w:fldChar w:fldCharType="begin"/>
           </w:r>
           <w:r>
-            <w:instrText xml:space="preserve"> ADDIN PAPERS2_CITATIONS &lt;citation&gt;&lt;uuid&gt;B4437AF1-039D-4A37-AE37-399BD4044A2B&lt;/uuid&gt;&lt;priority&gt;0&lt;/priority&gt;&lt;publications&gt;&lt;publication&gt;&lt;publication_date&gt;99200900001200000000200000&lt;/publication_date&gt;&lt;number&gt;07&lt;/number&gt;&lt;title&gt;Evaluation of the Reliability and Validity of Chinese Version of the Mini-International Neuropsychiatric Interview in Patients with Mental Disorders&lt;/title&gt;&lt;uuid&gt;9CE5FE95-8033-4D16-894B-AEFFEC440380&lt;/uuid&gt;&lt;subtype&gt;400&lt;/subtype&gt;&lt;type&gt;400&lt;/type&gt;&lt;url&gt;http://en.cnki.com.cn/Article_en/CJFDTOTAL-ZXWS200907015.htm&lt;/url&gt;&lt;bundle&gt;&lt;publication&gt;&lt;title&gt;Chinese Mental Health Journal&lt;/title&gt;&lt;type&gt;-100&lt;/type&gt;&lt;subtype&gt;-100&lt;/subtype&gt;&lt;uuid&gt;A2FAAAF9-71C7-4D9F-8F1B-D2480FCD7842&lt;/uuid&gt;&lt;/publication&gt;&lt;/bundle&gt;&lt;authors&gt;&lt;author&gt;&lt;firstName&gt;Si&lt;/firstName&gt;&lt;lastName&gt;Tian-Mei&lt;/lastName&gt;&lt;/author&gt;&lt;author&gt;&lt;firstName&gt;Wei-Min&lt;/firstName&gt;&lt;lastName&gt;Dang&lt;/lastName&gt;&lt;/author&gt;&lt;author&gt;&lt;firstName&gt;Yun-Ai&lt;/firstName&gt;&lt;lastName&gt;Se&lt;/lastName&gt;&lt;/author&gt;&lt;author&gt;&lt;firstName&gt;Jing-Xu&lt;/firstName&gt;&lt;lastName&gt;Chen&lt;/lastName&gt;&lt;/author&gt;&lt;/authors&gt;&lt;/publication&gt;&lt;/publications&gt;&lt;cites&gt;&lt;/cites&gt;&lt;/citation&gt;</w:instrText>
+            <w:instrText xml:space="preserve"> ADDIN PAPERS2_CITATIONS &lt;citation&gt;&lt;uuid&gt;8DE2F5C8-26F7-43A9-BC44-6694286B1F77&lt;/uuid&gt;&lt;priority&gt;0&lt;/priority&gt;&lt;publications&gt;&lt;publication&gt;&lt;publication_date&gt;99200900001200000000200000&lt;/publication_date&gt;&lt;number&gt;07&lt;/number&gt;&lt;title&gt;Evaluation of the Reliability and Validity of Chinese Version of the Mini-International Neuropsychiatric Interview in Patients with Mental Disorders&lt;/title&gt;&lt;uuid&gt;9CE5FE95-8033-4D16-894B-AEFFEC440380&lt;/uuid&gt;&lt;subtype&gt;400&lt;/subtype&gt;&lt;type&gt;400&lt;/type&gt;&lt;url&gt;http://en.cnki.com.cn/Article_en/CJFDTOTAL-ZXWS200907015.htm&lt;/url&gt;&lt;bundle&gt;&lt;publication&gt;&lt;title&gt;Chinese Mental Health Journal&lt;/title&gt;&lt;type&gt;-100&lt;/type&gt;&lt;subtype&gt;-100&lt;/subtype&gt;&lt;uuid&gt;A2FAAAF9-71C7-4D9F-8F1B-D2480FCD7842&lt;/uuid&gt;&lt;/publication&gt;&lt;/bundle&gt;&lt;authors&gt;&lt;author&gt;&lt;firstName&gt;Si&lt;/firstName&gt;&lt;lastName&gt;Tian-Mei&lt;/lastName&gt;&lt;/author&gt;&lt;author&gt;&lt;firstName&gt;Wei-Min&lt;/firstName&gt;&lt;lastName&gt;Dang&lt;/lastName&gt;&lt;/author&gt;&lt;author&gt;&lt;firstName&gt;Yun-Ai&lt;/firstName&gt;&lt;lastName&gt;Se&lt;/lastName&gt;&lt;/author&gt;&lt;author&gt;&lt;firstName&gt;Jing-Xu&lt;/firstName&gt;&lt;lastName&gt;Chen&lt;/lastName&gt;&lt;/author&gt;&lt;/authors&gt;&lt;/publication&gt;&lt;/publications&gt;&lt;cites&gt;&lt;/cites&gt;&lt;/citation&gt;</w:instrText>
           </w:r>
           <w:r>
             <w:fldChar w:fldCharType="separate"/>
@@ -2472,7 +3125,7 @@
             <w:fldChar w:fldCharType="begin"/>
           </w:r>
           <w:r>
-            <w:instrText xml:space="preserve"> ADDIN PAPERS2_CITATIONS &lt;citation&gt;&lt;uuid&gt;603EBBCB-F28C-40CD-975C-CBA6F5527D3B&lt;/uuid&gt;&lt;priority&gt;0&lt;/priority&gt;&lt;publications&gt;&lt;publication&gt;&lt;uuid&gt;68E34BEC-971F-46FA-983D-65DA677F685E&lt;/uuid&gt;&lt;volume&gt;60&lt;/volume&gt;&lt;doi&gt;10.1097/NNR.0b013e3182227a72&lt;/doi&gt;&lt;startpage&gt;231&lt;/startpage&gt;&lt;publication_date&gt;99201107001200000000220000&lt;/publication_date&gt;&lt;url&gt;http://eutils.ncbi.nlm.nih.gov/entrez/eutils/elink.fcgi?dbfrom=pubmed&amp;amp;id=21691238&amp;amp;retmode=ref&amp;amp;cmd=prlinks&lt;/url&gt;&lt;citekey&gt;Li:2011ch&lt;/citekey&gt;&lt;type&gt;400&lt;/type&gt;&lt;title&gt;Chinese version of the Postpartum Depression Screening Scale: translation and validation.&lt;/title&gt;&lt;institution&gt;The Second Xiangya Hospital of Central South University, Changsha, Republic of China. lezhi6511@hotmail.com&lt;/institution&gt;&lt;number&gt;4&lt;/number&gt;&lt;subtype&gt;400&lt;/subtype&gt;&lt;endpage&gt;239&lt;/endpage&gt;&lt;bundle&gt;&lt;publication&gt;&lt;publisher&gt;Lippincott Williams &amp;amp; Wilkins, Inc;Lippincott Williams &amp;amp; Wilkins&lt;/publisher&gt;&lt;title&gt;Nursing research&lt;/title&gt;&lt;type&gt;-100&lt;/type&gt;&lt;subtype&gt;-100&lt;/subtype&gt;&lt;uuid&gt;8604DD0A-9ACB-4399-BC20-DBD3B9213830&lt;/uuid&gt;&lt;/publication&gt;&lt;/bundle&gt;&lt;authors&gt;&lt;author&gt;&lt;firstName&gt;Lezhi&lt;/firstName&gt;&lt;lastName&gt;Li&lt;/lastName&gt;&lt;/author&gt;&lt;author&gt;&lt;firstName&gt;Fang&lt;/firstName&gt;&lt;lastName&gt;Liu&lt;/lastName&gt;&lt;/author&gt;&lt;author&gt;&lt;firstName&gt;Huilin&lt;/firstName&gt;&lt;lastName&gt;Zhang&lt;/lastName&gt;&lt;/author&gt;&lt;author&gt;&lt;firstName&gt;Li&lt;/firstName&gt;&lt;lastName&gt;Wang&lt;/lastName&gt;&lt;/author&gt;&lt;author&gt;&lt;firstName&gt;Xiaofang&lt;/firstName&gt;&lt;lastName&gt;Chen&lt;/lastName&gt;&lt;/author&gt;&lt;/authors&gt;&lt;/publication&gt;&lt;/publications&gt;&lt;cites&gt;&lt;/cites&gt;&lt;/citation&gt;</w:instrText>
+            <w:instrText xml:space="preserve"> ADDIN PAPERS2_CITATIONS &lt;citation&gt;&lt;uuid&gt;2F076B96-39D6-44BD-9E10-10E3EFD547F3&lt;/uuid&gt;&lt;priority&gt;0&lt;/priority&gt;&lt;publications&gt;&lt;publication&gt;&lt;uuid&gt;68E34BEC-971F-46FA-983D-65DA677F685E&lt;/uuid&gt;&lt;volume&gt;60&lt;/volume&gt;&lt;doi&gt;10.1097/NNR.0b013e3182227a72&lt;/doi&gt;&lt;startpage&gt;231&lt;/startpage&gt;&lt;publication_date&gt;99201107001200000000220000&lt;/publication_date&gt;&lt;url&gt;http://eutils.ncbi.nlm.nih.gov/entrez/eutils/elink.fcgi?dbfrom=pubmed&amp;amp;id=21691238&amp;amp;retmode=ref&amp;amp;cmd=prlinks&lt;/url&gt;&lt;citekey&gt;Li:2011ch&lt;/citekey&gt;&lt;type&gt;400&lt;/type&gt;&lt;title&gt;Chinese version of the Postpartum Depression Screening Scale: translation and validation.&lt;/title&gt;&lt;institution&gt;The Second Xiangya Hospital of Central South University, Changsha, Republic of China. lezhi6511@hotmail.com&lt;/institution&gt;&lt;number&gt;4&lt;/number&gt;&lt;subtype&gt;400&lt;/subtype&gt;&lt;endpage&gt;239&lt;/endpage&gt;&lt;bundle&gt;&lt;publication&gt;&lt;publisher&gt;Lippincott Williams &amp;amp; Wilkins, Inc;Lippincott Williams &amp;amp; Wilkins&lt;/publisher&gt;&lt;title&gt;Nursing research&lt;/title&gt;&lt;type&gt;-100&lt;/type&gt;&lt;subtype&gt;-100&lt;/subtype&gt;&lt;uuid&gt;8604DD0A-9ACB-4399-BC20-DBD3B9213830&lt;/uuid&gt;&lt;/publication&gt;&lt;/bundle&gt;&lt;authors&gt;&lt;author&gt;&lt;firstName&gt;Lezhi&lt;/firstName&gt;&lt;lastName&gt;Li&lt;/lastName&gt;&lt;/author&gt;&lt;author&gt;&lt;firstName&gt;Fang&lt;/firstName&gt;&lt;lastName&gt;Liu&lt;/lastName&gt;&lt;/author&gt;&lt;author&gt;&lt;firstName&gt;Huilin&lt;/firstName&gt;&lt;lastName&gt;Zhang&lt;/lastName&gt;&lt;/author&gt;&lt;author&gt;&lt;firstName&gt;Li&lt;/firstName&gt;&lt;lastName&gt;Wang&lt;/lastName&gt;&lt;/author&gt;&lt;author&gt;&lt;firstName&gt;Xiaofang&lt;/firstName&gt;&lt;lastName&gt;Chen&lt;/lastName&gt;&lt;/author&gt;&lt;/authors&gt;&lt;/publication&gt;&lt;/publications&gt;&lt;cites&gt;&lt;/cites&gt;&lt;/citation&gt;</w:instrText>
           </w:r>
           <w:r>
             <w:fldChar w:fldCharType="separate"/>
@@ -2506,7 +3159,7 @@
             <w:fldChar w:fldCharType="begin"/>
           </w:r>
           <w:r>
-            <w:instrText xml:space="preserve"> ADDIN PAPERS2_CITATIONS &lt;citation&gt;&lt;uuid&gt;2EAB1A0F-8FA5-47C0-B520-BCBDCE1FAC9F&lt;/uuid&gt;&lt;priority&gt;0&lt;/priority&gt;&lt;publications&gt;&lt;publication&gt;&lt;uuid&gt;68E34BEC-971F-46FA-983D-65DA677F685E&lt;/uuid&gt;&lt;volume&gt;60&lt;/volume&gt;&lt;doi&gt;10.1097/NNR.0b013e3182227a72&lt;/doi&gt;&lt;startpage&gt;231&lt;/startpage&gt;&lt;publication_date&gt;99201107001200000000220000&lt;/publication_date&gt;&lt;url&gt;http://eutils.ncbi.nlm.nih.gov/entrez/eutils/elink.fcgi?dbfrom=pubmed&amp;amp;id=21691238&amp;amp;retmode=ref&amp;amp;cmd=prlinks&lt;/url&gt;&lt;citekey&gt;Li:2011ch&lt;/citekey&gt;&lt;type&gt;400&lt;/type&gt;&lt;title&gt;Chinese version of the Postpartum Depression Screening Scale: translation and validation.&lt;/title&gt;&lt;institution&gt;The Second Xiangya Hospital of Central South University, Changsha, Republic of China. lezhi6511@hotmail.com&lt;/institution&gt;&lt;number&gt;4&lt;/number&gt;&lt;subtype&gt;400&lt;/subtype&gt;&lt;endpage&gt;239&lt;/endpage&gt;&lt;bundle&gt;&lt;publication&gt;&lt;publisher&gt;Lippincott Williams &amp;amp; Wilkins, Inc;Lippincott Williams &amp;amp; Wilkins&lt;/publisher&gt;&lt;title&gt;Nursing research&lt;/title&gt;&lt;type&gt;-100&lt;/type&gt;&lt;subtype&gt;-100&lt;/subtype&gt;&lt;uuid&gt;8604DD0A-9ACB-4399-BC20-DBD3B9213830&lt;/uuid&gt;&lt;/publication&gt;&lt;/bundle&gt;&lt;authors&gt;&lt;author&gt;&lt;firstName&gt;Lezhi&lt;/firstName&gt;&lt;lastName&gt;Li&lt;/lastName&gt;&lt;/author&gt;&lt;author&gt;&lt;firstName&gt;Fang&lt;/firstName&gt;&lt;lastName&gt;Liu&lt;/lastName&gt;&lt;/author&gt;&lt;author&gt;&lt;firstName&gt;Huilin&lt;/firstName&gt;&lt;lastName&gt;Zhang&lt;/lastName&gt;&lt;/author&gt;&lt;author&gt;&lt;firstName&gt;Li&lt;/firstName&gt;&lt;lastName&gt;Wang&lt;/lastName&gt;&lt;/author&gt;&lt;author&gt;&lt;firstName&gt;Xiaofang&lt;/firstName&gt;&lt;lastName&gt;Chen&lt;/lastName&gt;&lt;/author&gt;&lt;/authors&gt;&lt;/publication&gt;&lt;/publications&gt;&lt;cites&gt;&lt;/cites&gt;&lt;/citation&gt;</w:instrText>
+            <w:instrText xml:space="preserve"> ADDIN PAPERS2_CITATIONS &lt;citation&gt;&lt;uuid&gt;3B81681C-D145-401D-8B2D-8216500E09A6&lt;/uuid&gt;&lt;priority&gt;0&lt;/priority&gt;&lt;publications&gt;&lt;publication&gt;&lt;uuid&gt;68E34BEC-971F-46FA-983D-65DA677F685E&lt;/uuid&gt;&lt;volume&gt;60&lt;/volume&gt;&lt;doi&gt;10.1097/NNR.0b013e3182227a72&lt;/doi&gt;&lt;startpage&gt;231&lt;/startpage&gt;&lt;publication_date&gt;99201107001200000000220000&lt;/publication_date&gt;&lt;url&gt;http://eutils.ncbi.nlm.nih.gov/entrez/eutils/elink.fcgi?dbfrom=pubmed&amp;amp;id=21691238&amp;amp;retmode=ref&amp;amp;cmd=prlinks&lt;/url&gt;&lt;citekey&gt;Li:2011ch&lt;/citekey&gt;&lt;type&gt;400&lt;/type&gt;&lt;title&gt;Chinese version of the Postpartum Depression Screening Scale: translation and validation.&lt;/title&gt;&lt;institution&gt;The Second Xiangya Hospital of Central South University, Changsha, Republic of China. lezhi6511@hotmail.com&lt;/institution&gt;&lt;number&gt;4&lt;/number&gt;&lt;subtype&gt;400&lt;/subtype&gt;&lt;endpage&gt;239&lt;/endpage&gt;&lt;bundle&gt;&lt;publication&gt;&lt;publisher&gt;Lippincott Williams &amp;amp; Wilkins, Inc;Lippincott Williams &amp;amp; Wilkins&lt;/publisher&gt;&lt;title&gt;Nursing research&lt;/title&gt;&lt;type&gt;-100&lt;/type&gt;&lt;subtype&gt;-100&lt;/subtype&gt;&lt;uuid&gt;8604DD0A-9ACB-4399-BC20-DBD3B9213830&lt;/uuid&gt;&lt;/publication&gt;&lt;/bundle&gt;&lt;authors&gt;&lt;author&gt;&lt;firstName&gt;Lezhi&lt;/firstName&gt;&lt;lastName&gt;Li&lt;/lastName&gt;&lt;/author&gt;&lt;author&gt;&lt;firstName&gt;Fang&lt;/firstName&gt;&lt;lastName&gt;Liu&lt;/lastName&gt;&lt;/author&gt;&lt;author&gt;&lt;firstName&gt;Huilin&lt;/firstName&gt;&lt;lastName&gt;Zhang&lt;/lastName&gt;&lt;/author&gt;&lt;author&gt;&lt;firstName&gt;Li&lt;/firstName&gt;&lt;lastName&gt;Wang&lt;/lastName&gt;&lt;/author&gt;&lt;author&gt;&lt;firstName&gt;Xiaofang&lt;/firstName&gt;&lt;lastName&gt;Chen&lt;/lastName&gt;&lt;/author&gt;&lt;/authors&gt;&lt;/publication&gt;&lt;/publications&gt;&lt;cites&gt;&lt;/cites&gt;&lt;/citation&gt;</w:instrText>
           </w:r>
           <w:r>
             <w:fldChar w:fldCharType="separate"/>
@@ -2531,7 +3184,7 @@
             <w:fldChar w:fldCharType="begin"/>
           </w:r>
           <w:r>
-            <w:instrText xml:space="preserve"> ADDIN PAPERS2_CITATIONS &lt;citation&gt;&lt;uuid&gt;F0329928-829C-4295-9025-7637FEDFCB0F&lt;/uuid&gt;&lt;priority&gt;0&lt;/priority&gt;&lt;publications&gt;&lt;publication&gt;&lt;uuid&gt;54F310A9-A7A8-4781-ADFC-AEE81823C529&lt;/uuid&gt;&lt;volume&gt;46&lt;/volume&gt;&lt;doi&gt;10.1016/j.ijnurstu.2009.01.010&lt;/doi&gt;&lt;startpage&gt;813&lt;/startpage&gt;&lt;publication_date&gt;99200906001200000000220000&lt;/publication_date&gt;&lt;url&gt;http://eutils.ncbi.nlm.nih.gov/entrez/eutils/elink.fcgi?dbfrom=pubmed&amp;amp;id=19217107&amp;amp;retmode=ref&amp;amp;cmd=prlinks&lt;/url&gt;&lt;citekey&gt;Wang:2009dm&lt;/citekey&gt;&lt;type&gt;400&lt;/type&gt;&lt;title&gt;Psychometric evaluation of the Mainland Chinese version of the Edinburgh Postnatal Depression Scale.&lt;/title&gt;&lt;institution&gt;West China Second, Women and Children, University Hospital, Sichuan University, Sichuan, China.&lt;/institution&gt;&lt;number&gt;6&lt;/number&gt;&lt;subtype&gt;400&lt;/subtype&gt;&lt;endpage&gt;823&lt;/endpage&gt;&lt;bundle&gt;&lt;publication&gt;&lt;title&gt;International journal of nursing studies&lt;/title&gt;&lt;type&gt;-100&lt;/type&gt;&lt;subtype&gt;-100&lt;/subtype&gt;&lt;uuid&gt;98E34023-1F18-4DFE-BD34-CCFA4E616343&lt;/uuid&gt;&lt;/publication&gt;&lt;/bundle&gt;&lt;authors&gt;&lt;author&gt;&lt;firstName&gt;Yuqiong&lt;/firstName&gt;&lt;lastName&gt;Wang&lt;/lastName&gt;&lt;/author&gt;&lt;author&gt;&lt;firstName&gt;Xiujing&lt;/firstName&gt;&lt;lastName&gt;Guo&lt;/lastName&gt;&lt;/author&gt;&lt;author&gt;&lt;firstName&gt;Ying&lt;/firstName&gt;&lt;lastName&gt;Lau&lt;/lastName&gt;&lt;/author&gt;&lt;author&gt;&lt;firstName&gt;Kin&lt;/firstName&gt;&lt;middleNames&gt;Sin&lt;/middleNames&gt;&lt;lastName&gt;Chan&lt;/lastName&gt;&lt;/author&gt;&lt;author&gt;&lt;firstName&gt;Lei&lt;/firstName&gt;&lt;lastName&gt;Yin&lt;/lastName&gt;&lt;/author&gt;&lt;author&gt;&lt;firstName&gt;Jing&lt;/firstName&gt;&lt;lastName&gt;Chen&lt;/lastName&gt;&lt;/author&gt;&lt;/authors&gt;&lt;/publication&gt;&lt;/publications&gt;&lt;cites&gt;&lt;/cites&gt;&lt;/citation&gt;</w:instrText>
+            <w:instrText xml:space="preserve"> ADDIN PAPERS2_CITATIONS &lt;citation&gt;&lt;uuid&gt;378DB88B-5073-4193-85C9-219DA80120D8&lt;/uuid&gt;&lt;priority&gt;0&lt;/priority&gt;&lt;publications&gt;&lt;publication&gt;&lt;uuid&gt;54F310A9-A7A8-4781-ADFC-AEE81823C529&lt;/uuid&gt;&lt;volume&gt;46&lt;/volume&gt;&lt;doi&gt;10.1016/j.ijnurstu.2009.01.010&lt;/doi&gt;&lt;startpage&gt;813&lt;/startpage&gt;&lt;publication_date&gt;99200906001200000000220000&lt;/publication_date&gt;&lt;url&gt;http://eutils.ncbi.nlm.nih.gov/entrez/eutils/elink.fcgi?dbfrom=pubmed&amp;amp;id=19217107&amp;amp;retmode=ref&amp;amp;cmd=prlinks&lt;/url&gt;&lt;citekey&gt;Wang:2009dm&lt;/citekey&gt;&lt;type&gt;400&lt;/type&gt;&lt;title&gt;Psychometric evaluation of the Mainland Chinese version of the Edinburgh Postnatal Depression Scale.&lt;/title&gt;&lt;institution&gt;West China Second, Women and Children, University Hospital, Sichuan University, Sichuan, China.&lt;/institution&gt;&lt;number&gt;6&lt;/number&gt;&lt;subtype&gt;400&lt;/subtype&gt;&lt;endpage&gt;823&lt;/endpage&gt;&lt;bundle&gt;&lt;publication&gt;&lt;title&gt;International journal of nursing studies&lt;/title&gt;&lt;type&gt;-100&lt;/type&gt;&lt;subtype&gt;-100&lt;/subtype&gt;&lt;uuid&gt;98E34023-1F18-4DFE-BD34-CCFA4E616343&lt;/uuid&gt;&lt;/publication&gt;&lt;/bundle&gt;&lt;authors&gt;&lt;author&gt;&lt;firstName&gt;Yuqiong&lt;/firstName&gt;&lt;lastName&gt;Wang&lt;/lastName&gt;&lt;/author&gt;&lt;author&gt;&lt;firstName&gt;Xiujing&lt;/firstName&gt;&lt;lastName&gt;Guo&lt;/lastName&gt;&lt;/author&gt;&lt;author&gt;&lt;firstName&gt;Ying&lt;/firstName&gt;&lt;lastName&gt;Lau&lt;/lastName&gt;&lt;/author&gt;&lt;author&gt;&lt;firstName&gt;Kin&lt;/firstName&gt;&lt;middleNames&gt;Sin&lt;/middleNames&gt;&lt;lastName&gt;Chan&lt;/lastName&gt;&lt;/author&gt;&lt;author&gt;&lt;firstName&gt;Lei&lt;/firstName&gt;&lt;lastName&gt;Yin&lt;/lastName&gt;&lt;/author&gt;&lt;author&gt;&lt;firstName&gt;Jing&lt;/firstName&gt;&lt;lastName&gt;Chen&lt;/lastName&gt;&lt;/author&gt;&lt;/authors&gt;&lt;/publication&gt;&lt;/publications&gt;&lt;cites&gt;&lt;/cites&gt;&lt;/citation&gt;</w:instrText>
           </w:r>
           <w:r>
             <w:fldChar w:fldCharType="separate"/>
@@ -2562,11 +3215,7 @@
             <w:t xml:space="preserve">affect the difference </w:t>
           </w:r>
           <w:r>
-            <w:t xml:space="preserve">between the results of the two studies if one test’s questions </w:t>
-          </w:r>
-          <w:r>
-            <w:lastRenderedPageBreak/>
-            <w:t>more adequately encompass the dimensions of one culture. A generalized recommendation across cultures can therefore be dubious.</w:t>
+            <w:t>between the results of the two studies if one test’s questions more adequately encompass the dimensions of one culture. A generalized recommendation across cultures can therefore be dubious.</w:t>
           </w:r>
           <w:r>
             <w:t xml:space="preserve"> Given that both studies favour </w:t>
@@ -2632,7 +3281,7 @@
             <w:fldChar w:fldCharType="begin"/>
           </w:r>
           <w:r>
-            <w:instrText xml:space="preserve"> ADDIN PAPERS2_CITATIONS &lt;citation&gt;&lt;uuid&gt;BDEB0E41-C5DF-4CC3-9210-3F3C4769F066&lt;/uuid&gt;&lt;priority&gt;0&lt;/priority&gt;&lt;publications&gt;&lt;publication&gt;&lt;volume&gt;2&lt;/volume&gt;&lt;publication_date&gt;99201100001200000000200000&lt;/publication_date&gt;&lt;doi&gt;10.5116/ijme.4dfb.8dfd&lt;/doi&gt;&lt;startpage&gt;53&lt;/startpage&gt;&lt;title&gt;Making sense of Cronbach's alpha&lt;/title&gt;&lt;uuid&gt;04F48FC8-1EE0-4EE4-AA05-3B226D0C140B&lt;/uuid&gt;&lt;subtype&gt;400&lt;/subtype&gt;&lt;endpage&gt;55&lt;/endpage&gt;&lt;type&gt;400&lt;/type&gt;&lt;url&gt;http://www.ijme.net/archive/2/cronbachs-alpha/&lt;/url&gt;&lt;bundle&gt;&lt;publication&gt;&lt;title&gt;International Journal of Medical Education&lt;/title&gt;&lt;type&gt;-100&lt;/type&gt;&lt;subtype&gt;-100&lt;/subtype&gt;&lt;uuid&gt;18584A5D-4451-47B8-96CF-8165E785A51C&lt;/uuid&gt;&lt;/publication&gt;&lt;/bundle&gt;&lt;authors&gt;&lt;author&gt;&lt;firstName&gt;Mohsen&lt;/firstName&gt;&lt;lastName&gt;Tavakol&lt;/lastName&gt;&lt;/author&gt;&lt;author&gt;&lt;firstName&gt;Reg&lt;/firstName&gt;&lt;lastName&gt;Dennick&lt;/lastName&gt;&lt;/author&gt;&lt;/authors&gt;&lt;/publication&gt;&lt;/publications&gt;&lt;cites&gt;&lt;/cites&gt;&lt;/citation&gt;</w:instrText>
+            <w:instrText xml:space="preserve"> ADDIN PAPERS2_CITATIONS &lt;citation&gt;&lt;uuid&gt;A77C8419-4F7B-4CF2-959A-8BBEAAFF5E30&lt;/uuid&gt;&lt;priority&gt;0&lt;/priority&gt;&lt;publications&gt;&lt;publication&gt;&lt;volume&gt;2&lt;/volume&gt;&lt;publication_date&gt;99201100001200000000200000&lt;/publication_date&gt;&lt;doi&gt;10.5116/ijme.4dfb.8dfd&lt;/doi&gt;&lt;startpage&gt;53&lt;/startpage&gt;&lt;title&gt;Making sense of Cronbach's alpha&lt;/title&gt;&lt;uuid&gt;04F48FC8-1EE0-4EE4-AA05-3B226D0C140B&lt;/uuid&gt;&lt;subtype&gt;400&lt;/subtype&gt;&lt;endpage&gt;55&lt;/endpage&gt;&lt;type&gt;400&lt;/type&gt;&lt;url&gt;http://www.ijme.net/archive/2/cronbachs-alpha/&lt;/url&gt;&lt;bundle&gt;&lt;publication&gt;&lt;title&gt;International Journal of Medical Education&lt;/title&gt;&lt;type&gt;-100&lt;/type&gt;&lt;subtype&gt;-100&lt;/subtype&gt;&lt;uuid&gt;18584A5D-4451-47B8-96CF-8165E785A51C&lt;/uuid&gt;&lt;/publication&gt;&lt;/bundle&gt;&lt;authors&gt;&lt;author&gt;&lt;firstName&gt;Mohsen&lt;/firstName&gt;&lt;lastName&gt;Tavakol&lt;/lastName&gt;&lt;/author&gt;&lt;author&gt;&lt;firstName&gt;Reg&lt;/firstName&gt;&lt;lastName&gt;Dennick&lt;/lastName&gt;&lt;/author&gt;&lt;/authors&gt;&lt;/publication&gt;&lt;/publications&gt;&lt;cites&gt;&lt;/cites&gt;&lt;/citation&gt;</w:instrText>
           </w:r>
           <w:r>
             <w:fldChar w:fldCharType="separate"/>
@@ -2696,13 +3345,39 @@
             <w:t xml:space="preserve"> statisti</w:t>
           </w:r>
           <w:r>
-            <w:t>cal significance in Beck et al.</w:t>
+            <w:t xml:space="preserve">cal significance in Beck </w:t>
+          </w:r>
+          <w:proofErr w:type="gramStart"/>
+          <w:r>
+            <w:t>et al.</w:t>
+          </w:r>
+          <w:proofErr w:type="gramEnd"/>
+          <w:r>
+            <w:t xml:space="preserve"> P &lt; 0.05 is only a guideline, however, and every AUC in Beck et al. favours the PDSS. The P-values clearly trend inversely with the number of subjects in each group, indicating </w:t>
+          </w:r>
+          <w:r>
+            <w:t>that the number of subjects, rather than a</w:t>
+          </w:r>
+          <w:r>
+            <w:t>n underlying</w:t>
+          </w:r>
+          <w:r>
+            <w:t xml:space="preserve"> lack of difference in AUC, may explain the P-values.</w:t>
+          </w:r>
+          <w:r>
+            <w:t xml:space="preserve"> </w:t>
           </w:r>
         </w:p>
         <w:p/>
         <w:p>
           <w:r>
-            <w:t xml:space="preserve">In Beck et al., the mothers’ mean number of days since delivery was 39 (SD = 10.67). If the distribution is at least to some extent symmetrical around the mean, a large amount of </w:t>
+            <w:t xml:space="preserve">In Beck et al., the mothers’ mean number of days since delivery was 39 (SD = 10.67). If the distribution is </w:t>
+          </w:r>
+          <w:r>
+            <w:t>approximately</w:t>
+          </w:r>
+          <w:r>
+            <w:t xml:space="preserve"> symmetrical around the mean, a large amount of </w:t>
           </w:r>
           <w:r>
             <w:t>the part</w:t>
@@ -2738,7 +3413,7 @@
             <w:fldChar w:fldCharType="begin"/>
           </w:r>
           <w:r>
-            <w:instrText xml:space="preserve"> ADDIN PAPERS2_CITATIONS &lt;citation&gt;&lt;uuid&gt;7EEB97DF-00C2-4E13-A9A5-5A7CCC45F9AB&lt;/uuid&gt;&lt;priority&gt;0&lt;/priority&gt;&lt;publications&gt;&lt;publication&gt;&lt;type&gt;400&lt;/type&gt;&lt;title&gt;Educational Attainment in the United States: 2014&lt;/title&gt;&lt;url&gt;https://www.census.gov/hhes/socdemo/education/data/cps/2014/tables.html&lt;/url&gt;&lt;subtype&gt;403&lt;/subtype&gt;&lt;uuid&gt;B7522A6A-53FB-47FB-B923-10BC7B899684&lt;/uuid&gt;&lt;/publication&gt;&lt;/publications&gt;&lt;cites&gt;&lt;/cites&gt;&lt;/citation&gt;</w:instrText>
+            <w:instrText xml:space="preserve"> ADDIN PAPERS2_CITATIONS &lt;citation&gt;&lt;uuid&gt;B5AA4E67-B6E6-4BA3-9127-8885E08F6B3F&lt;/uuid&gt;&lt;priority&gt;0&lt;/priority&gt;&lt;publications&gt;&lt;publication&gt;&lt;type&gt;400&lt;/type&gt;&lt;institution&gt;United Status Census Bureau&lt;/institution&gt;&lt;title&gt;Educational Attainment in the United States: 2014&lt;/title&gt;&lt;url&gt;https://www.census.gov/hhes/socdemo/education/data/cps/2014/tables.html&lt;/url&gt;&lt;subtype&gt;403&lt;/subtype&gt;&lt;uuid&gt;B7522A6A-53FB-47FB-B923-10BC7B899684&lt;/uuid&gt;&lt;/publication&gt;&lt;/publications&gt;&lt;cites&gt;&lt;/cites&gt;&lt;/citation&gt;</w:instrText>
           </w:r>
           <w:r>
             <w:fldChar w:fldCharType="separate"/>
@@ -2757,14 +3432,16 @@
             <w:t>.</w:t>
           </w:r>
           <w:r>
-            <w:t xml:space="preserve"> For this to affect the comparison between the questionnaires, one questionnaire must systematically result in a different result due to the </w:t>
-          </w:r>
-          <w:r>
-            <w:lastRenderedPageBreak/>
-            <w:t xml:space="preserve">educational </w:t>
-          </w:r>
-          <w:r>
-            <w:t>level of the study participants. Given that the questionnaires read at 3</w:t>
+            <w:t xml:space="preserve"> For this to affect the comparison between the questionnaires, one questionnaire must systematically result in a different result due to the educational </w:t>
+          </w:r>
+          <w:r>
+            <w:t>level of the study participants. Given that the questionnaires read at</w:t>
+          </w:r>
+          <w:r>
+            <w:t xml:space="preserve"> a</w:t>
+          </w:r>
+          <w:r>
+            <w:t xml:space="preserve"> 3</w:t>
           </w:r>
           <w:r>
             <w:rPr>
@@ -2773,7 +3450,10 @@
             <w:t>rd</w:t>
           </w:r>
           <w:r>
-            <w:t xml:space="preserve"> grade levels, this seems unlikely. </w:t>
+            <w:t xml:space="preserve"> grade level</w:t>
+          </w:r>
+          <w:r>
+            <w:t xml:space="preserve">, this seems unlikely. </w:t>
           </w:r>
         </w:p>
         <w:p/>
@@ -2818,7 +3498,25 @@
             <w:t xml:space="preserve"> positives must be obtained. </w:t>
           </w:r>
           <w:r>
-            <w:t>In Zhao et al., this is not the case, as the confirmatory test has not been administered to all participants. This seems unbelievable, but to quote the authors:</w:t>
+            <w:t xml:space="preserve">To know false positives and negatives, </w:t>
+          </w:r>
+          <w:r>
+            <w:t xml:space="preserve">all </w:t>
+          </w:r>
+          <w:r>
+            <w:t xml:space="preserve">screening results must be confirmed by a gold-standard test. </w:t>
+          </w:r>
+          <w:r>
+            <w:t>In Zhao et al.</w:t>
+          </w:r>
+          <w:r>
+            <w:t xml:space="preserve"> this is not the case, as the</w:t>
+          </w:r>
+          <w:r>
+            <w:t xml:space="preserve"> gold-standard</w:t>
+          </w:r>
+          <w:r>
+            <w:t xml:space="preserve"> test has not been administered to all participants. This seems unbelievable, but to quote the authors:</w:t>
           </w:r>
         </w:p>
         <w:p/>
@@ -2836,14 +3534,56 @@
         <w:p/>
         <w:p>
           <w:r>
-            <w:t xml:space="preserve">As part of Zhao et al.’s follow-up for women screening positive for depression is an intervention to make sure the women are “reminded to adjust the mood during pregnancy”. What this entails is not further expanded upon. This does not affect the results of the study, but it does </w:t>
-          </w:r>
-          <w:r>
-            <w:t>make us question their professionalism.</w:t>
+            <w:t xml:space="preserve">As part of Zhao et al.’s follow-up for women screening positive for depression is an intervention to make sure the women are “reminded to adjust the mood during pregnancy”. What this entails </w:t>
+          </w:r>
+          <w:proofErr w:type="gramStart"/>
+          <w:r>
+            <w:t>is</w:t>
+          </w:r>
+          <w:proofErr w:type="gramEnd"/>
+          <w:r>
+            <w:t xml:space="preserve"> not further expanded upon. This does not affect the results of the study, but </w:t>
+          </w:r>
+          <w:r>
+            <w:t>the exemplification of a lack of clarity weakens our trust in the study results</w:t>
+          </w:r>
+          <w:r>
+            <w:t>.</w:t>
           </w:r>
         </w:p>
         <w:p/>
-        <w:p/>
+        <w:p>
+          <w:r>
+            <w:t xml:space="preserve">For this thesis’ comparison to be improved upon, further studies are needed with better methodology consistent with </w:t>
+          </w:r>
+          <w:r>
+            <w:t xml:space="preserve">the accepted </w:t>
+          </w:r>
+          <w:r>
+            <w:t>practice</w:t>
+          </w:r>
+          <w:r>
+            <w:t>s</w:t>
+          </w:r>
+          <w:r>
+            <w:t xml:space="preserve"> and with sufficiently large study populations to </w:t>
+          </w:r>
+          <w:r>
+            <w:t>warrant conclusions for both major and minor depression.</w:t>
+          </w:r>
+          <w:r>
+            <w:t xml:space="preserve"> </w:t>
+          </w:r>
+          <w:r>
+            <w:t xml:space="preserve">A broader search scope </w:t>
+          </w:r>
+          <w:r>
+            <w:t xml:space="preserve">would be relevant for </w:t>
+          </w:r>
+          <w:r>
+            <w:t>a comprehensive meta-analysis.</w:t>
+          </w:r>
+        </w:p>
         <w:p/>
         <w:p>
           <w:r>
@@ -2873,7 +3613,6 @@
             <w:pStyle w:val="Overskrift1"/>
           </w:pPr>
           <w:r>
-            <w:lastRenderedPageBreak/>
             <w:t>Conclusion</w:t>
           </w:r>
         </w:p>
@@ -3491,7 +4230,7 @@
       </w:r>
     </w:p>
     <w:sectPr>
-      <w:headerReference w:type="default" r:id="rId7"/>
+      <w:headerReference w:type="default" r:id="rId9"/>
       <w:pgSz w:w="11900" w:h="16840"/>
       <w:pgMar w:top="1701" w:right="1134" w:bottom="1701" w:left="1134" w:header="708" w:footer="708" w:gutter="0"/>
       <w:cols w:num="2" w:space="708"/>
@@ -3500,6 +4239,33 @@
     </w:sectPr>
   </w:body>
 </w:document>
+</file>
+
+<file path=word/comments.xml><?xml version="1.0" encoding="utf-8"?>
+<w:comments xmlns:wpc="http://schemas.microsoft.com/office/word/2010/wordprocessingCanvas" xmlns:mo="http://schemas.microsoft.com/office/mac/office/2008/main" xmlns:mc="http://schemas.openxmlformats.org/markup-compatibility/2006" xmlns:mv="urn:schemas-microsoft-com:mac:vml" xmlns:o="urn:schemas-microsoft-com:office:office" xmlns:r="http://schemas.openxmlformats.org/officeDocument/2006/relationships" xmlns:m="http://schemas.openxmlformats.org/officeDocument/2006/math" xmlns:v="urn:schemas-microsoft-com:vml" xmlns:wp14="http://schemas.microsoft.com/office/word/2010/wordprocessingDrawing" xmlns:wp="http://schemas.openxmlformats.org/drawingml/2006/wordprocessingDrawing" xmlns:w10="urn:schemas-microsoft-com:office:word" xmlns:w="http://schemas.openxmlformats.org/wordprocessingml/2006/main" xmlns:w14="http://schemas.microsoft.com/office/word/2010/wordml" xmlns:w15="http://schemas.microsoft.com/office/word/2012/wordml" xmlns:wpg="http://schemas.microsoft.com/office/word/2010/wordprocessingGroup" xmlns:wpi="http://schemas.microsoft.com/office/word/2010/wordprocessingInk" xmlns:wne="http://schemas.microsoft.com/office/word/2006/wordml" xmlns:wps="http://schemas.microsoft.com/office/word/2010/wordprocessingShape" mc:Ignorable="w14 w15 wp14">
+  <w:comment w:id="0" w:author="ryqiem@gmail.com" w:date="2016-11-01T13:57:00Z" w:initials="r">
+    <w:p>
+      <w:pPr>
+        <w:pStyle w:val="Kommentartekst"/>
+      </w:pPr>
+      <w:r>
+        <w:rPr>
+          <w:rStyle w:val="Kommentarhenvisning"/>
+        </w:rPr>
+        <w:annotationRef/>
+      </w:r>
+      <w:r>
+        <w:t>Skriv pænere</w:t>
+      </w:r>
+    </w:p>
+  </w:comment>
+</w:comments>
+</file>
+
+<file path=word/commentsExtended.xml><?xml version="1.0" encoding="utf-8"?>
+<w15:commentsEx xmlns:wpc="http://schemas.microsoft.com/office/word/2010/wordprocessingCanvas" xmlns:mo="http://schemas.microsoft.com/office/mac/office/2008/main" xmlns:mc="http://schemas.openxmlformats.org/markup-compatibility/2006" xmlns:mv="urn:schemas-microsoft-com:mac:vml" xmlns:o="urn:schemas-microsoft-com:office:office" xmlns:r="http://schemas.openxmlformats.org/officeDocument/2006/relationships" xmlns:m="http://schemas.openxmlformats.org/officeDocument/2006/math" xmlns:v="urn:schemas-microsoft-com:vml" xmlns:wp14="http://schemas.microsoft.com/office/word/2010/wordprocessingDrawing" xmlns:wp="http://schemas.openxmlformats.org/drawingml/2006/wordprocessingDrawing" xmlns:w10="urn:schemas-microsoft-com:office:word" xmlns:w="http://schemas.openxmlformats.org/wordprocessingml/2006/main" xmlns:w14="http://schemas.microsoft.com/office/word/2010/wordml" xmlns:w15="http://schemas.microsoft.com/office/word/2012/wordml" xmlns:wpg="http://schemas.microsoft.com/office/word/2010/wordprocessingGroup" xmlns:wpi="http://schemas.microsoft.com/office/word/2010/wordprocessingInk" xmlns:wne="http://schemas.microsoft.com/office/word/2006/wordml" xmlns:wps="http://schemas.microsoft.com/office/word/2010/wordprocessingShape" mc:Ignorable="w14 w15 wp14">
+  <w15:commentEx w15:paraId="792643C5" w15:done="0"/>
+</w15:commentsEx>
 </file>
 
 <file path=word/endnotes.xml><?xml version="1.0" encoding="utf-8"?>
@@ -3728,6 +4494,95 @@
     </w:lvl>
   </w:abstractNum>
   <w:abstractNum w:abstractNumId="2">
+    <w:nsid w:val="58086260"/>
+    <w:multiLevelType w:val="hybridMultilevel"/>
+    <w:tmpl w:val="C43CB87A"/>
+    <w:lvl w:ilvl="0" w:tplc="0406000F">
+      <w:start w:val="1"/>
+      <w:numFmt w:val="decimal"/>
+      <w:lvlText w:val="%1."/>
+      <w:lvlJc w:val="left"/>
+      <w:pPr>
+        <w:ind w:left="720" w:hanging="360"/>
+      </w:pPr>
+      <w:rPr>
+        <w:rFonts w:hint="default"/>
+      </w:rPr>
+    </w:lvl>
+    <w:lvl w:ilvl="1" w:tplc="04060019" w:tentative="1">
+      <w:start w:val="1"/>
+      <w:numFmt w:val="lowerLetter"/>
+      <w:lvlText w:val="%2."/>
+      <w:lvlJc w:val="left"/>
+      <w:pPr>
+        <w:ind w:left="1440" w:hanging="360"/>
+      </w:pPr>
+    </w:lvl>
+    <w:lvl w:ilvl="2" w:tplc="0406001B" w:tentative="1">
+      <w:start w:val="1"/>
+      <w:numFmt w:val="lowerRoman"/>
+      <w:lvlText w:val="%3."/>
+      <w:lvlJc w:val="right"/>
+      <w:pPr>
+        <w:ind w:left="2160" w:hanging="180"/>
+      </w:pPr>
+    </w:lvl>
+    <w:lvl w:ilvl="3" w:tplc="0406000F" w:tentative="1">
+      <w:start w:val="1"/>
+      <w:numFmt w:val="decimal"/>
+      <w:lvlText w:val="%4."/>
+      <w:lvlJc w:val="left"/>
+      <w:pPr>
+        <w:ind w:left="2880" w:hanging="360"/>
+      </w:pPr>
+    </w:lvl>
+    <w:lvl w:ilvl="4" w:tplc="04060019" w:tentative="1">
+      <w:start w:val="1"/>
+      <w:numFmt w:val="lowerLetter"/>
+      <w:lvlText w:val="%5."/>
+      <w:lvlJc w:val="left"/>
+      <w:pPr>
+        <w:ind w:left="3600" w:hanging="360"/>
+      </w:pPr>
+    </w:lvl>
+    <w:lvl w:ilvl="5" w:tplc="0406001B" w:tentative="1">
+      <w:start w:val="1"/>
+      <w:numFmt w:val="lowerRoman"/>
+      <w:lvlText w:val="%6."/>
+      <w:lvlJc w:val="right"/>
+      <w:pPr>
+        <w:ind w:left="4320" w:hanging="180"/>
+      </w:pPr>
+    </w:lvl>
+    <w:lvl w:ilvl="6" w:tplc="0406000F" w:tentative="1">
+      <w:start w:val="1"/>
+      <w:numFmt w:val="decimal"/>
+      <w:lvlText w:val="%7."/>
+      <w:lvlJc w:val="left"/>
+      <w:pPr>
+        <w:ind w:left="5040" w:hanging="360"/>
+      </w:pPr>
+    </w:lvl>
+    <w:lvl w:ilvl="7" w:tplc="04060019" w:tentative="1">
+      <w:start w:val="1"/>
+      <w:numFmt w:val="lowerLetter"/>
+      <w:lvlText w:val="%8."/>
+      <w:lvlJc w:val="left"/>
+      <w:pPr>
+        <w:ind w:left="5760" w:hanging="360"/>
+      </w:pPr>
+    </w:lvl>
+    <w:lvl w:ilvl="8" w:tplc="0406001B" w:tentative="1">
+      <w:start w:val="1"/>
+      <w:numFmt w:val="lowerRoman"/>
+      <w:lvlText w:val="%9."/>
+      <w:lvlJc w:val="right"/>
+      <w:pPr>
+        <w:ind w:left="6480" w:hanging="180"/>
+      </w:pPr>
+    </w:lvl>
+  </w:abstractNum>
+  <w:abstractNum w:abstractNumId="3">
     <w:nsid w:val="60DF2135"/>
     <w:multiLevelType w:val="hybridMultilevel"/>
     <w:tmpl w:val="EA705E48"/>
@@ -3839,7 +4694,7 @@
       </w:rPr>
     </w:lvl>
   </w:abstractNum>
-  <w:abstractNum w:abstractNumId="3">
+  <w:abstractNum w:abstractNumId="4">
     <w:nsid w:val="6AAE6799"/>
     <w:multiLevelType w:val="hybridMultilevel"/>
     <w:tmpl w:val="61F8C386"/>
@@ -3951,7 +4806,7 @@
       </w:rPr>
     </w:lvl>
   </w:abstractNum>
-  <w:abstractNum w:abstractNumId="4">
+  <w:abstractNum w:abstractNumId="5">
     <w:nsid w:val="7313740C"/>
     <w:multiLevelType w:val="hybridMultilevel"/>
     <w:tmpl w:val="83F4A5D0"/>
@@ -4044,18 +4899,29 @@
     <w:abstractNumId w:val="0"/>
   </w:num>
   <w:num w:numId="2">
+    <w:abstractNumId w:val="5"/>
+  </w:num>
+  <w:num w:numId="3">
     <w:abstractNumId w:val="4"/>
   </w:num>
-  <w:num w:numId="3">
+  <w:num w:numId="4">
     <w:abstractNumId w:val="3"/>
-  </w:num>
-  <w:num w:numId="4">
-    <w:abstractNumId w:val="2"/>
   </w:num>
   <w:num w:numId="5">
     <w:abstractNumId w:val="1"/>
   </w:num>
+  <w:num w:numId="6">
+    <w:abstractNumId w:val="2"/>
+  </w:num>
 </w:numbering>
+</file>
+
+<file path=word/people.xml><?xml version="1.0" encoding="utf-8"?>
+<w15:people xmlns:wpc="http://schemas.microsoft.com/office/word/2010/wordprocessingCanvas" xmlns:mo="http://schemas.microsoft.com/office/mac/office/2008/main" xmlns:mc="http://schemas.openxmlformats.org/markup-compatibility/2006" xmlns:mv="urn:schemas-microsoft-com:mac:vml" xmlns:o="urn:schemas-microsoft-com:office:office" xmlns:r="http://schemas.openxmlformats.org/officeDocument/2006/relationships" xmlns:m="http://schemas.openxmlformats.org/officeDocument/2006/math" xmlns:v="urn:schemas-microsoft-com:vml" xmlns:wp14="http://schemas.microsoft.com/office/word/2010/wordprocessingDrawing" xmlns:wp="http://schemas.openxmlformats.org/drawingml/2006/wordprocessingDrawing" xmlns:w10="urn:schemas-microsoft-com:office:word" xmlns:w="http://schemas.openxmlformats.org/wordprocessingml/2006/main" xmlns:w14="http://schemas.microsoft.com/office/word/2010/wordml" xmlns:w15="http://schemas.microsoft.com/office/word/2012/wordml" xmlns:wpg="http://schemas.microsoft.com/office/word/2010/wordprocessingGroup" xmlns:wpi="http://schemas.microsoft.com/office/word/2010/wordprocessingInk" xmlns:wne="http://schemas.microsoft.com/office/word/2006/wordml" xmlns:wps="http://schemas.microsoft.com/office/word/2010/wordprocessingShape" mc:Ignorable="w14 w15 wp14">
+  <w15:person w15:author="ryqiem@gmail.com">
+    <w15:presenceInfo w15:providerId="Windows Live" w15:userId="7aafda438fa16034"/>
+  </w15:person>
+</w15:people>
 </file>
 
 <file path=word/styles.xml><?xml version="1.0" encoding="utf-8"?>
@@ -4491,6 +5357,7 @@
   <w:style w:type="character" w:default="1" w:styleId="Standardskrifttypeiafsnit">
     <w:name w:val="Default Paragraph Font"/>
     <w:uiPriority w:val="1"/>
+    <w:semiHidden/>
     <w:unhideWhenUsed/>
   </w:style>
   <w:style w:type="table" w:default="1" w:styleId="Tabel-Normal">
@@ -4705,6 +5572,103 @@
       <w:ind w:left="720"/>
       <w:contextualSpacing/>
     </w:pPr>
+  </w:style>
+  <w:style w:type="character" w:styleId="Kommentarhenvisning">
+    <w:name w:val="annotation reference"/>
+    <w:basedOn w:val="Standardskrifttypeiafsnit"/>
+    <w:uiPriority w:val="99"/>
+    <w:semiHidden/>
+    <w:unhideWhenUsed/>
+    <w:rsid w:val="00F64BF1"/>
+    <w:rPr>
+      <w:sz w:val="18"/>
+      <w:szCs w:val="18"/>
+    </w:rPr>
+  </w:style>
+  <w:style w:type="paragraph" w:styleId="Kommentartekst">
+    <w:name w:val="annotation text"/>
+    <w:basedOn w:val="Normal"/>
+    <w:link w:val="KommentartekstTegn"/>
+    <w:uiPriority w:val="99"/>
+    <w:semiHidden/>
+    <w:unhideWhenUsed/>
+    <w:rsid w:val="00F64BF1"/>
+    <w:rPr>
+      <w:sz w:val="24"/>
+      <w:szCs w:val="24"/>
+    </w:rPr>
+  </w:style>
+  <w:style w:type="character" w:customStyle="1" w:styleId="KommentartekstTegn">
+    <w:name w:val="Kommentartekst Tegn"/>
+    <w:basedOn w:val="Standardskrifttypeiafsnit"/>
+    <w:link w:val="Kommentartekst"/>
+    <w:uiPriority w:val="99"/>
+    <w:semiHidden/>
+    <w:rsid w:val="00F64BF1"/>
+    <w:rPr>
+      <w:rFonts w:ascii="Times" w:hAnsi="Times" w:cs="Times New Roman"/>
+      <w:lang w:val="en-GB"/>
+    </w:rPr>
+  </w:style>
+  <w:style w:type="paragraph" w:styleId="Kommentaremne">
+    <w:name w:val="annotation subject"/>
+    <w:basedOn w:val="Kommentartekst"/>
+    <w:next w:val="Kommentartekst"/>
+    <w:link w:val="KommentaremneTegn"/>
+    <w:uiPriority w:val="99"/>
+    <w:semiHidden/>
+    <w:unhideWhenUsed/>
+    <w:rsid w:val="00F64BF1"/>
+    <w:rPr>
+      <w:b/>
+      <w:bCs/>
+      <w:sz w:val="20"/>
+      <w:szCs w:val="20"/>
+    </w:rPr>
+  </w:style>
+  <w:style w:type="character" w:customStyle="1" w:styleId="KommentaremneTegn">
+    <w:name w:val="Kommentaremne Tegn"/>
+    <w:basedOn w:val="KommentartekstTegn"/>
+    <w:link w:val="Kommentaremne"/>
+    <w:uiPriority w:val="99"/>
+    <w:semiHidden/>
+    <w:rsid w:val="00F64BF1"/>
+    <w:rPr>
+      <w:rFonts w:ascii="Times" w:hAnsi="Times" w:cs="Times New Roman"/>
+      <w:b/>
+      <w:bCs/>
+      <w:sz w:val="20"/>
+      <w:szCs w:val="20"/>
+      <w:lang w:val="en-GB"/>
+    </w:rPr>
+  </w:style>
+  <w:style w:type="paragraph" w:styleId="Markeringsbobletekst">
+    <w:name w:val="Balloon Text"/>
+    <w:basedOn w:val="Normal"/>
+    <w:link w:val="MarkeringsbobletekstTegn"/>
+    <w:uiPriority w:val="99"/>
+    <w:semiHidden/>
+    <w:unhideWhenUsed/>
+    <w:rsid w:val="00F64BF1"/>
+    <w:rPr>
+      <w:rFonts w:ascii="Times New Roman" w:hAnsi="Times New Roman"/>
+      <w:sz w:val="18"/>
+      <w:szCs w:val="18"/>
+    </w:rPr>
+  </w:style>
+  <w:style w:type="character" w:customStyle="1" w:styleId="MarkeringsbobletekstTegn">
+    <w:name w:val="Markeringsbobletekst Tegn"/>
+    <w:basedOn w:val="Standardskrifttypeiafsnit"/>
+    <w:link w:val="Markeringsbobletekst"/>
+    <w:uiPriority w:val="99"/>
+    <w:semiHidden/>
+    <w:rsid w:val="00F64BF1"/>
+    <w:rPr>
+      <w:rFonts w:ascii="Times New Roman" w:hAnsi="Times New Roman" w:cs="Times New Roman"/>
+      <w:sz w:val="18"/>
+      <w:szCs w:val="18"/>
+      <w:lang w:val="en-GB"/>
+    </w:rPr>
   </w:style>
 </w:styles>
 </file>

--- a/A comparison of the Edinburgh Postnatal Depression Scale (EPDS) and the Postpartum Depression Screening Scale (PDSS) for postpartum depression screening.docx
+++ b/A comparison of the Edinburgh Postnatal Depression Scale (EPDS) and the Postpartum Depression Screening Scale (PDSS) for postpartum depression screening.docx
@@ -172,7 +172,7 @@
                             </w:rPr>
                             <w:alias w:val="Forfatter"/>
                             <w:tag w:val=""/>
-                            <w:id w:val="-1145276471"/>
+                            <w:id w:val="1486516619"/>
                             <w:dataBinding w:prefixMappings="xmlns:ns0='http://purl.org/dc/elements/1.1/' xmlns:ns1='http://schemas.openxmlformats.org/package/2006/metadata/core-properties' " w:xpath="/ns1:coreProperties[1]/ns0:creator[1]" w:storeItemID="{6C3C8BC8-F283-45AE-878A-BAB7291924A1}"/>
                             <w15:appearance w15:val="hidden"/>
                             <w:text/>
@@ -223,7 +223,7 @@
                               </w:rPr>
                               <w:alias w:val="Firma"/>
                               <w:tag w:val=""/>
-                              <w:id w:val="-940071497"/>
+                              <w:id w:val="729656193"/>
                               <w:dataBinding w:prefixMappings="xmlns:ns0='http://schemas.openxmlformats.org/officeDocument/2006/extended-properties' " w:xpath="/ns0:Properties[1]/ns0:Company[1]" w:storeItemID="{6668398D-A668-4E3E-A5EB-62B293D839F1}"/>
                               <w15:appearance w15:val="hidden"/>
                               <w:text/>
@@ -498,7 +498,7 @@
                             </w:rPr>
                             <w:alias w:val="Undertitel"/>
                             <w:tag w:val=""/>
-                            <w:id w:val="-1389566410"/>
+                            <w:id w:val="-643496355"/>
                             <w:showingPlcHdr/>
                             <w:dataBinding w:prefixMappings="xmlns:ns0='http://purl.org/dc/elements/1.1/' xmlns:ns1='http://schemas.openxmlformats.org/package/2006/metadata/core-properties' " w:xpath="/ns1:coreProperties[1]/ns0:subject[1]" w:storeItemID="{6C3C8BC8-F283-45AE-878A-BAB7291924A1}"/>
                             <w15:appearance w15:val="hidden"/>
@@ -550,10 +550,12 @@
           <w:pPr>
             <w:pStyle w:val="Overskrift1"/>
           </w:pPr>
+          <w:proofErr w:type="spellStart"/>
           <w:r>
             <w:lastRenderedPageBreak/>
             <w:t>Bachelorprojekt</w:t>
           </w:r>
+          <w:proofErr w:type="spellEnd"/>
         </w:p>
         <w:p>
           <w:pPr>
@@ -573,7 +575,6 @@
             <w:pStyle w:val="Overskrift1"/>
           </w:pPr>
           <w:r>
-            <w:lastRenderedPageBreak/>
             <w:t>Abstract</w:t>
           </w:r>
         </w:p>
@@ -595,7 +596,6 @@
             <w:pStyle w:val="Overskrift1"/>
           </w:pPr>
           <w:r>
-            <w:lastRenderedPageBreak/>
             <w:t>Problem Statement</w:t>
           </w:r>
         </w:p>
@@ -673,8 +673,13 @@
           <w:r>
             <w:t xml:space="preserve">Major </w:t>
           </w:r>
-          <w:r>
-            <w:t>peri-partum depression</w:t>
+          <w:proofErr w:type="spellStart"/>
+          <w:r>
+            <w:t>peri</w:t>
+          </w:r>
+          <w:proofErr w:type="spellEnd"/>
+          <w:r>
+            <w:t>-partum depression</w:t>
           </w:r>
           <w:r>
             <w:t xml:space="preserve"> (M</w:t>
@@ -688,7 +693,23 @@
         </w:p>
         <w:p>
           <w:r>
-            <w:t>Minor peri-partum depression (mPPD)</w:t>
+            <w:t xml:space="preserve">Minor </w:t>
+          </w:r>
+          <w:proofErr w:type="spellStart"/>
+          <w:r>
+            <w:t>peri</w:t>
+          </w:r>
+          <w:proofErr w:type="spellEnd"/>
+          <w:r>
+            <w:t>-partum depression (</w:t>
+          </w:r>
+          <w:proofErr w:type="spellStart"/>
+          <w:r>
+            <w:t>mPPD</w:t>
+          </w:r>
+          <w:proofErr w:type="spellEnd"/>
+          <w:r>
+            <w:t>)</w:t>
           </w:r>
         </w:p>
         <w:p>
@@ -704,6 +725,11 @@
         <w:p>
           <w:r>
             <w:t>Diagnostic and Statistical Manual of Mental Disorders (DSM)</w:t>
+          </w:r>
+        </w:p>
+        <w:p>
+          <w:r>
+            <w:t>Receiver-operator characteristics (ROC)</w:t>
           </w:r>
         </w:p>
         <w:p>
@@ -731,13 +757,13 @@
             <mc:AlternateContent>
               <mc:Choice Requires="wps">
                 <w:drawing>
-                  <wp:anchor distT="0" distB="0" distL="114300" distR="114300" simplePos="0" relativeHeight="251663360" behindDoc="0" locked="0" layoutInCell="1" allowOverlap="1" wp14:anchorId="2BE7301B" wp14:editId="0540B931">
+                  <wp:anchor distT="0" distB="0" distL="114300" distR="114300" simplePos="0" relativeHeight="251663360" behindDoc="0" locked="0" layoutInCell="1" allowOverlap="1" wp14:anchorId="2BE7301B" wp14:editId="68584632">
                     <wp:simplePos x="0" y="0"/>
                     <wp:positionH relativeFrom="column">
-                      <wp:posOffset>3331210</wp:posOffset>
+                      <wp:posOffset>3251200</wp:posOffset>
                     </wp:positionH>
                     <wp:positionV relativeFrom="paragraph">
-                      <wp:posOffset>179070</wp:posOffset>
+                      <wp:posOffset>62230</wp:posOffset>
                     </wp:positionV>
                     <wp:extent cx="3051175" cy="3147695"/>
                     <wp:effectExtent l="0" t="0" r="0" b="1905"/>
@@ -790,8 +816,17 @@
                                     <w:b/>
                                     <w:lang w:val="da-DK"/>
                                   </w:rPr>
-                                  <w:t>Search string</w:t>
+                                  <w:t xml:space="preserve">Search </w:t>
                                 </w:r>
+                                <w:proofErr w:type="spellStart"/>
+                                <w:r>
+                                  <w:rPr>
+                                    <w:b/>
+                                    <w:lang w:val="da-DK"/>
+                                  </w:rPr>
+                                  <w:t>string</w:t>
+                                </w:r>
+                                <w:proofErr w:type="spellEnd"/>
                               </w:p>
                               <w:p>
                                 <w:pPr>
@@ -803,7 +838,77 @@
                                   <w:rPr>
                                     <w:lang w:val="da-DK"/>
                                   </w:rPr>
-                                  <w:t>("screening”[title] AND (“EPDS” OR “Edinburgh Postnatal Depression Scale”) AND ("Postpartum Depression Screening Scale” OR “PDSS”))</w:t>
+                                  <w:t>("screening”[</w:t>
+                                </w:r>
+                                <w:proofErr w:type="spellStart"/>
+                                <w:r>
+                                  <w:rPr>
+                                    <w:lang w:val="da-DK"/>
+                                  </w:rPr>
+                                  <w:t>title</w:t>
+                                </w:r>
+                                <w:proofErr w:type="spellEnd"/>
+                                <w:r>
+                                  <w:rPr>
+                                    <w:lang w:val="da-DK"/>
+                                  </w:rPr>
+                                  <w:t xml:space="preserve">] AND (“EPDS” OR “Edinburgh </w:t>
+                                </w:r>
+                                <w:proofErr w:type="spellStart"/>
+                                <w:r>
+                                  <w:rPr>
+                                    <w:lang w:val="da-DK"/>
+                                  </w:rPr>
+                                  <w:t>Postnatal</w:t>
+                                </w:r>
+                                <w:proofErr w:type="spellEnd"/>
+                                <w:r>
+                                  <w:rPr>
+                                    <w:lang w:val="da-DK"/>
+                                  </w:rPr>
+                                  <w:t xml:space="preserve"> Depression </w:t>
+                                </w:r>
+                                <w:proofErr w:type="spellStart"/>
+                                <w:r>
+                                  <w:rPr>
+                                    <w:lang w:val="da-DK"/>
+                                  </w:rPr>
+                                  <w:t>Scale</w:t>
+                                </w:r>
+                                <w:proofErr w:type="spellEnd"/>
+                                <w:r>
+                                  <w:rPr>
+                                    <w:lang w:val="da-DK"/>
+                                  </w:rPr>
+                                  <w:t>”) AND ("</w:t>
+                                </w:r>
+                                <w:proofErr w:type="spellStart"/>
+                                <w:r>
+                                  <w:rPr>
+                                    <w:lang w:val="da-DK"/>
+                                  </w:rPr>
+                                  <w:t>Postpartum</w:t>
+                                </w:r>
+                                <w:proofErr w:type="spellEnd"/>
+                                <w:r>
+                                  <w:rPr>
+                                    <w:lang w:val="da-DK"/>
+                                  </w:rPr>
+                                  <w:t xml:space="preserve"> Depression Screening </w:t>
+                                </w:r>
+                                <w:proofErr w:type="spellStart"/>
+                                <w:r>
+                                  <w:rPr>
+                                    <w:lang w:val="da-DK"/>
+                                  </w:rPr>
+                                  <w:t>Scale</w:t>
+                                </w:r>
+                                <w:proofErr w:type="spellEnd"/>
+                                <w:r>
+                                  <w:rPr>
+                                    <w:lang w:val="da-DK"/>
+                                  </w:rPr>
+                                  <w:t>” OR “PDSS”))</w:t>
                                 </w:r>
                               </w:p>
                               <w:p>
@@ -843,8 +948,30 @@
                                   <w:rPr>
                                     <w:lang w:val="da-DK"/>
                                   </w:rPr>
-                                  <w:t>(“comparative study</w:t>
+                                  <w:t>(“</w:t>
                                 </w:r>
+                                <w:proofErr w:type="spellStart"/>
+                                <w:r>
+                                  <w:rPr>
+                                    <w:lang w:val="da-DK"/>
+                                  </w:rPr>
+                                  <w:t>comparative</w:t>
+                                </w:r>
+                                <w:proofErr w:type="spellEnd"/>
+                                <w:r>
+                                  <w:rPr>
+                                    <w:lang w:val="da-DK"/>
+                                  </w:rPr>
+                                  <w:t xml:space="preserve"> </w:t>
+                                </w:r>
+                                <w:proofErr w:type="spellStart"/>
+                                <w:r>
+                                  <w:rPr>
+                                    <w:lang w:val="da-DK"/>
+                                  </w:rPr>
+                                  <w:t>study</w:t>
+                                </w:r>
+                                <w:proofErr w:type="spellEnd"/>
                                 <w:proofErr w:type="gramStart"/>
                                 <w:r>
                                   <w:rPr>
@@ -852,12 +979,104 @@
                                   </w:rPr>
                                   <w:t>”[</w:t>
                                 </w:r>
+                                <w:proofErr w:type="spellStart"/>
                                 <w:proofErr w:type="gramEnd"/>
                                 <w:r>
                                   <w:rPr>
                                     <w:lang w:val="da-DK"/>
                                   </w:rPr>
-                                  <w:t>publication type] OR “combined”[title] OR “comparison”[title] OR “comparative”[title]) </w:t>
+                                  <w:t>publication</w:t>
+                                </w:r>
+                                <w:proofErr w:type="spellEnd"/>
+                                <w:r>
+                                  <w:rPr>
+                                    <w:lang w:val="da-DK"/>
+                                  </w:rPr>
+                                  <w:t xml:space="preserve"> type] OR “</w:t>
+                                </w:r>
+                                <w:proofErr w:type="spellStart"/>
+                                <w:r>
+                                  <w:rPr>
+                                    <w:lang w:val="da-DK"/>
+                                  </w:rPr>
+                                  <w:t>combined</w:t>
+                                </w:r>
+                                <w:proofErr w:type="spellEnd"/>
+                                <w:r>
+                                  <w:rPr>
+                                    <w:lang w:val="da-DK"/>
+                                  </w:rPr>
+                                  <w:t>”[</w:t>
+                                </w:r>
+                                <w:proofErr w:type="spellStart"/>
+                                <w:r>
+                                  <w:rPr>
+                                    <w:lang w:val="da-DK"/>
+                                  </w:rPr>
+                                  <w:t>title</w:t>
+                                </w:r>
+                                <w:proofErr w:type="spellEnd"/>
+                                <w:r>
+                                  <w:rPr>
+                                    <w:lang w:val="da-DK"/>
+                                  </w:rPr>
+                                  <w:t>] OR “</w:t>
+                                </w:r>
+                                <w:proofErr w:type="spellStart"/>
+                                <w:r>
+                                  <w:rPr>
+                                    <w:lang w:val="da-DK"/>
+                                  </w:rPr>
+                                  <w:t>comparison</w:t>
+                                </w:r>
+                                <w:proofErr w:type="spellEnd"/>
+                                <w:r>
+                                  <w:rPr>
+                                    <w:lang w:val="da-DK"/>
+                                  </w:rPr>
+                                  <w:t>”[</w:t>
+                                </w:r>
+                                <w:proofErr w:type="spellStart"/>
+                                <w:r>
+                                  <w:rPr>
+                                    <w:lang w:val="da-DK"/>
+                                  </w:rPr>
+                                  <w:t>title</w:t>
+                                </w:r>
+                                <w:proofErr w:type="spellEnd"/>
+                                <w:r>
+                                  <w:rPr>
+                                    <w:lang w:val="da-DK"/>
+                                  </w:rPr>
+                                  <w:t>] OR “</w:t>
+                                </w:r>
+                                <w:proofErr w:type="spellStart"/>
+                                <w:r>
+                                  <w:rPr>
+                                    <w:lang w:val="da-DK"/>
+                                  </w:rPr>
+                                  <w:t>comparative</w:t>
+                                </w:r>
+                                <w:proofErr w:type="spellEnd"/>
+                                <w:r>
+                                  <w:rPr>
+                                    <w:lang w:val="da-DK"/>
+                                  </w:rPr>
+                                  <w:t>”[</w:t>
+                                </w:r>
+                                <w:proofErr w:type="spellStart"/>
+                                <w:r>
+                                  <w:rPr>
+                                    <w:lang w:val="da-DK"/>
+                                  </w:rPr>
+                                  <w:t>title</w:t>
+                                </w:r>
+                                <w:proofErr w:type="spellEnd"/>
+                                <w:r>
+                                  <w:rPr>
+                                    <w:lang w:val="da-DK"/>
+                                  </w:rPr>
+                                  <w:t>]) </w:t>
                                 </w:r>
                               </w:p>
                               <w:p>
@@ -897,13 +1116,41 @@
                                   <w:rPr>
                                     <w:lang w:val="da-DK"/>
                                   </w:rPr>
-                                  <w:t>(“sensitivity” OR</w:t>
+                                  <w:t>(“</w:t>
+                                </w:r>
+                                <w:proofErr w:type="spellStart"/>
+                                <w:r>
+                                  <w:rPr>
+                                    <w:lang w:val="da-DK"/>
+                                  </w:rPr>
+                                  <w:t>sensitivity</w:t>
+                                </w:r>
+                                <w:proofErr w:type="spellEnd"/>
+                                <w:r>
+                                  <w:rPr>
+                                    <w:lang w:val="da-DK"/>
+                                  </w:rPr>
+                                  <w:t>” OR</w:t>
                                 </w:r>
                                 <w:r>
                                   <w:rPr>
                                     <w:lang w:val="da-DK"/>
                                   </w:rPr>
-                                  <w:t xml:space="preserve"> “specificity”)</w:t>
+                                  <w:t xml:space="preserve"> “</w:t>
+                                </w:r>
+                                <w:proofErr w:type="spellStart"/>
+                                <w:r>
+                                  <w:rPr>
+                                    <w:lang w:val="da-DK"/>
+                                  </w:rPr>
+                                  <w:t>specificity</w:t>
+                                </w:r>
+                                <w:proofErr w:type="spellEnd"/>
+                                <w:r>
+                                  <w:rPr>
+                                    <w:lang w:val="da-DK"/>
+                                  </w:rPr>
+                                  <w:t>”)</w:t>
                                 </w:r>
                               </w:p>
                               <w:p>
@@ -943,8 +1190,16 @@
                                   <w:rPr>
                                     <w:lang w:val="da-DK"/>
                                   </w:rPr>
-                                  <w:t>(“review</w:t>
+                                  <w:t>(“</w:t>
                                 </w:r>
+                                <w:proofErr w:type="spellStart"/>
+                                <w:r>
+                                  <w:rPr>
+                                    <w:lang w:val="da-DK"/>
+                                  </w:rPr>
+                                  <w:t>review</w:t>
+                                </w:r>
+                                <w:proofErr w:type="spellEnd"/>
                                 <w:proofErr w:type="gramStart"/>
                                 <w:r>
                                   <w:rPr>
@@ -952,12 +1207,20 @@
                                   </w:rPr>
                                   <w:t>”[</w:t>
                                 </w:r>
+                                <w:proofErr w:type="spellStart"/>
                                 <w:proofErr w:type="gramEnd"/>
                                 <w:r>
                                   <w:rPr>
                                     <w:lang w:val="da-DK"/>
                                   </w:rPr>
-                                  <w:t>publication type])</w:t>
+                                  <w:t>publication</w:t>
+                                </w:r>
+                                <w:proofErr w:type="spellEnd"/>
+                                <w:r>
+                                  <w:rPr>
+                                    <w:lang w:val="da-DK"/>
+                                  </w:rPr>
+                                  <w:t xml:space="preserve"> type])</w:t>
                                 </w:r>
                               </w:p>
                               <w:p/>
@@ -983,11 +1246,7 @@
               </mc:Choice>
               <mc:Fallback>
                 <w:pict>
-                  <v:shapetype w14:anchorId="2BE7301B" id="_x0000_t202" coordsize="21600,21600" o:spt="202" path="m0,0l0,21600,21600,21600,21600,0xe">
-                    <v:stroke joinstyle="miter"/>
-                    <v:path gradientshapeok="t" o:connecttype="rect"/>
-                  </v:shapetype>
-                  <v:shape id="Tekstfelt 2" o:spid="_x0000_s1028" type="#_x0000_t202" style="position:absolute;margin-left:262.3pt;margin-top:14.1pt;width:240.25pt;height:247.85pt;z-index:251663360;visibility:visible;mso-wrap-style:square;mso-width-percent:0;mso-height-percent:0;mso-wrap-distance-left:9pt;mso-wrap-distance-top:0;mso-wrap-distance-right:9pt;mso-wrap-distance-bottom:0;mso-position-horizontal:absolute;mso-position-horizontal-relative:text;mso-position-vertical:absolute;mso-position-vertical-relative:text;mso-width-percent:0;mso-height-percent:0;mso-width-relative:margin;mso-height-relative:margin;v-text-anchor:top" o:gfxdata="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" filled="f" stroked="f">
+                  <v:shape w14:anchorId="2BE7301B" id="Tekstfelt 2" o:spid="_x0000_s1028" type="#_x0000_t202" style="position:absolute;margin-left:256pt;margin-top:4.9pt;width:240.25pt;height:247.85pt;z-index:251663360;visibility:visible;mso-wrap-style:square;mso-width-percent:0;mso-height-percent:0;mso-wrap-distance-left:9pt;mso-wrap-distance-top:0;mso-wrap-distance-right:9pt;mso-wrap-distance-bottom:0;mso-position-horizontal:absolute;mso-position-horizontal-relative:text;mso-position-vertical:absolute;mso-position-vertical-relative:text;mso-width-percent:0;mso-height-percent:0;mso-width-relative:margin;mso-height-relative:margin;v-text-anchor:top" o:gfxdata="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" filled="f" stroked="f">
                     <v:textbox>
                       <w:txbxContent>
                         <w:p>
@@ -1002,8 +1261,17 @@
                               <w:b/>
                               <w:lang w:val="da-DK"/>
                             </w:rPr>
-                            <w:t>Search string</w:t>
+                            <w:t xml:space="preserve">Search </w:t>
                           </w:r>
+                          <w:proofErr w:type="spellStart"/>
+                          <w:r>
+                            <w:rPr>
+                              <w:b/>
+                              <w:lang w:val="da-DK"/>
+                            </w:rPr>
+                            <w:t>string</w:t>
+                          </w:r>
+                          <w:proofErr w:type="spellEnd"/>
                         </w:p>
                         <w:p>
                           <w:pPr>
@@ -1015,7 +1283,77 @@
                             <w:rPr>
                               <w:lang w:val="da-DK"/>
                             </w:rPr>
-                            <w:t>("screening”[title] AND (“EPDS” OR “Edinburgh Postnatal Depression Scale”) AND ("Postpartum Depression Screening Scale” OR “PDSS”))</w:t>
+                            <w:t>("screening”[</w:t>
+                          </w:r>
+                          <w:proofErr w:type="spellStart"/>
+                          <w:r>
+                            <w:rPr>
+                              <w:lang w:val="da-DK"/>
+                            </w:rPr>
+                            <w:t>title</w:t>
+                          </w:r>
+                          <w:proofErr w:type="spellEnd"/>
+                          <w:r>
+                            <w:rPr>
+                              <w:lang w:val="da-DK"/>
+                            </w:rPr>
+                            <w:t xml:space="preserve">] AND (“EPDS” OR “Edinburgh </w:t>
+                          </w:r>
+                          <w:proofErr w:type="spellStart"/>
+                          <w:r>
+                            <w:rPr>
+                              <w:lang w:val="da-DK"/>
+                            </w:rPr>
+                            <w:t>Postnatal</w:t>
+                          </w:r>
+                          <w:proofErr w:type="spellEnd"/>
+                          <w:r>
+                            <w:rPr>
+                              <w:lang w:val="da-DK"/>
+                            </w:rPr>
+                            <w:t xml:space="preserve"> Depression </w:t>
+                          </w:r>
+                          <w:proofErr w:type="spellStart"/>
+                          <w:r>
+                            <w:rPr>
+                              <w:lang w:val="da-DK"/>
+                            </w:rPr>
+                            <w:t>Scale</w:t>
+                          </w:r>
+                          <w:proofErr w:type="spellEnd"/>
+                          <w:r>
+                            <w:rPr>
+                              <w:lang w:val="da-DK"/>
+                            </w:rPr>
+                            <w:t>”) AND ("</w:t>
+                          </w:r>
+                          <w:proofErr w:type="spellStart"/>
+                          <w:r>
+                            <w:rPr>
+                              <w:lang w:val="da-DK"/>
+                            </w:rPr>
+                            <w:t>Postpartum</w:t>
+                          </w:r>
+                          <w:proofErr w:type="spellEnd"/>
+                          <w:r>
+                            <w:rPr>
+                              <w:lang w:val="da-DK"/>
+                            </w:rPr>
+                            <w:t xml:space="preserve"> Depression Screening </w:t>
+                          </w:r>
+                          <w:proofErr w:type="spellStart"/>
+                          <w:r>
+                            <w:rPr>
+                              <w:lang w:val="da-DK"/>
+                            </w:rPr>
+                            <w:t>Scale</w:t>
+                          </w:r>
+                          <w:proofErr w:type="spellEnd"/>
+                          <w:r>
+                            <w:rPr>
+                              <w:lang w:val="da-DK"/>
+                            </w:rPr>
+                            <w:t>” OR “PDSS”))</w:t>
                           </w:r>
                         </w:p>
                         <w:p>
@@ -1055,8 +1393,30 @@
                             <w:rPr>
                               <w:lang w:val="da-DK"/>
                             </w:rPr>
-                            <w:t>(“comparative study</w:t>
+                            <w:t>(“</w:t>
                           </w:r>
+                          <w:proofErr w:type="spellStart"/>
+                          <w:r>
+                            <w:rPr>
+                              <w:lang w:val="da-DK"/>
+                            </w:rPr>
+                            <w:t>comparative</w:t>
+                          </w:r>
+                          <w:proofErr w:type="spellEnd"/>
+                          <w:r>
+                            <w:rPr>
+                              <w:lang w:val="da-DK"/>
+                            </w:rPr>
+                            <w:t xml:space="preserve"> </w:t>
+                          </w:r>
+                          <w:proofErr w:type="spellStart"/>
+                          <w:r>
+                            <w:rPr>
+                              <w:lang w:val="da-DK"/>
+                            </w:rPr>
+                            <w:t>study</w:t>
+                          </w:r>
+                          <w:proofErr w:type="spellEnd"/>
                           <w:proofErr w:type="gramStart"/>
                           <w:r>
                             <w:rPr>
@@ -1064,12 +1424,104 @@
                             </w:rPr>
                             <w:t>”[</w:t>
                           </w:r>
+                          <w:proofErr w:type="spellStart"/>
                           <w:proofErr w:type="gramEnd"/>
                           <w:r>
                             <w:rPr>
                               <w:lang w:val="da-DK"/>
                             </w:rPr>
-                            <w:t>publication type] OR “combined”[title] OR “comparison”[title] OR “comparative”[title]) </w:t>
+                            <w:t>publication</w:t>
+                          </w:r>
+                          <w:proofErr w:type="spellEnd"/>
+                          <w:r>
+                            <w:rPr>
+                              <w:lang w:val="da-DK"/>
+                            </w:rPr>
+                            <w:t xml:space="preserve"> type] OR “</w:t>
+                          </w:r>
+                          <w:proofErr w:type="spellStart"/>
+                          <w:r>
+                            <w:rPr>
+                              <w:lang w:val="da-DK"/>
+                            </w:rPr>
+                            <w:t>combined</w:t>
+                          </w:r>
+                          <w:proofErr w:type="spellEnd"/>
+                          <w:r>
+                            <w:rPr>
+                              <w:lang w:val="da-DK"/>
+                            </w:rPr>
+                            <w:t>”[</w:t>
+                          </w:r>
+                          <w:proofErr w:type="spellStart"/>
+                          <w:r>
+                            <w:rPr>
+                              <w:lang w:val="da-DK"/>
+                            </w:rPr>
+                            <w:t>title</w:t>
+                          </w:r>
+                          <w:proofErr w:type="spellEnd"/>
+                          <w:r>
+                            <w:rPr>
+                              <w:lang w:val="da-DK"/>
+                            </w:rPr>
+                            <w:t>] OR “</w:t>
+                          </w:r>
+                          <w:proofErr w:type="spellStart"/>
+                          <w:r>
+                            <w:rPr>
+                              <w:lang w:val="da-DK"/>
+                            </w:rPr>
+                            <w:t>comparison</w:t>
+                          </w:r>
+                          <w:proofErr w:type="spellEnd"/>
+                          <w:r>
+                            <w:rPr>
+                              <w:lang w:val="da-DK"/>
+                            </w:rPr>
+                            <w:t>”[</w:t>
+                          </w:r>
+                          <w:proofErr w:type="spellStart"/>
+                          <w:r>
+                            <w:rPr>
+                              <w:lang w:val="da-DK"/>
+                            </w:rPr>
+                            <w:t>title</w:t>
+                          </w:r>
+                          <w:proofErr w:type="spellEnd"/>
+                          <w:r>
+                            <w:rPr>
+                              <w:lang w:val="da-DK"/>
+                            </w:rPr>
+                            <w:t>] OR “</w:t>
+                          </w:r>
+                          <w:proofErr w:type="spellStart"/>
+                          <w:r>
+                            <w:rPr>
+                              <w:lang w:val="da-DK"/>
+                            </w:rPr>
+                            <w:t>comparative</w:t>
+                          </w:r>
+                          <w:proofErr w:type="spellEnd"/>
+                          <w:r>
+                            <w:rPr>
+                              <w:lang w:val="da-DK"/>
+                            </w:rPr>
+                            <w:t>”[</w:t>
+                          </w:r>
+                          <w:proofErr w:type="spellStart"/>
+                          <w:r>
+                            <w:rPr>
+                              <w:lang w:val="da-DK"/>
+                            </w:rPr>
+                            <w:t>title</w:t>
+                          </w:r>
+                          <w:proofErr w:type="spellEnd"/>
+                          <w:r>
+                            <w:rPr>
+                              <w:lang w:val="da-DK"/>
+                            </w:rPr>
+                            <w:t>]) </w:t>
                           </w:r>
                         </w:p>
                         <w:p>
@@ -1109,13 +1561,41 @@
                             <w:rPr>
                               <w:lang w:val="da-DK"/>
                             </w:rPr>
-                            <w:t>(“sensitivity” OR</w:t>
+                            <w:t>(“</w:t>
+                          </w:r>
+                          <w:proofErr w:type="spellStart"/>
+                          <w:r>
+                            <w:rPr>
+                              <w:lang w:val="da-DK"/>
+                            </w:rPr>
+                            <w:t>sensitivity</w:t>
+                          </w:r>
+                          <w:proofErr w:type="spellEnd"/>
+                          <w:r>
+                            <w:rPr>
+                              <w:lang w:val="da-DK"/>
+                            </w:rPr>
+                            <w:t>” OR</w:t>
                           </w:r>
                           <w:r>
                             <w:rPr>
                               <w:lang w:val="da-DK"/>
                             </w:rPr>
-                            <w:t xml:space="preserve"> “specificity”)</w:t>
+                            <w:t xml:space="preserve"> “</w:t>
+                          </w:r>
+                          <w:proofErr w:type="spellStart"/>
+                          <w:r>
+                            <w:rPr>
+                              <w:lang w:val="da-DK"/>
+                            </w:rPr>
+                            <w:t>specificity</w:t>
+                          </w:r>
+                          <w:proofErr w:type="spellEnd"/>
+                          <w:r>
+                            <w:rPr>
+                              <w:lang w:val="da-DK"/>
+                            </w:rPr>
+                            <w:t>”)</w:t>
                           </w:r>
                         </w:p>
                         <w:p>
@@ -1155,8 +1635,16 @@
                             <w:rPr>
                               <w:lang w:val="da-DK"/>
                             </w:rPr>
-                            <w:t>(“review</w:t>
+                            <w:t>(“</w:t>
                           </w:r>
+                          <w:proofErr w:type="spellStart"/>
+                          <w:r>
+                            <w:rPr>
+                              <w:lang w:val="da-DK"/>
+                            </w:rPr>
+                            <w:t>review</w:t>
+                          </w:r>
+                          <w:proofErr w:type="spellEnd"/>
                           <w:proofErr w:type="gramStart"/>
                           <w:r>
                             <w:rPr>
@@ -1164,12 +1652,20 @@
                             </w:rPr>
                             <w:t>”[</w:t>
                           </w:r>
+                          <w:proofErr w:type="spellStart"/>
                           <w:proofErr w:type="gramEnd"/>
                           <w:r>
                             <w:rPr>
                               <w:lang w:val="da-DK"/>
                             </w:rPr>
-                            <w:t>publication type])</w:t>
+                            <w:t>publication</w:t>
+                          </w:r>
+                          <w:proofErr w:type="spellEnd"/>
+                          <w:r>
+                            <w:rPr>
+                              <w:lang w:val="da-DK"/>
+                            </w:rPr>
+                            <w:t xml:space="preserve"> type])</w:t>
                           </w:r>
                         </w:p>
                         <w:p/>
@@ -1193,7 +1689,62 @@
         <w:p/>
         <w:p>
           <w:r>
-            <w:t>Searches were performed at PubMed.</w:t>
+            <w:t>“</w:t>
+          </w:r>
+          <w:proofErr w:type="spellStart"/>
+          <w:r>
+            <w:t>Pga</w:t>
+          </w:r>
+          <w:proofErr w:type="spellEnd"/>
+          <w:r>
+            <w:t xml:space="preserve">. </w:t>
+          </w:r>
+          <w:proofErr w:type="spellStart"/>
+          <w:r>
+            <w:t>vejleder</w:t>
+          </w:r>
+          <w:proofErr w:type="spellEnd"/>
+          <w:r>
+            <w:t xml:space="preserve"> […], </w:t>
+          </w:r>
+          <w:proofErr w:type="spellStart"/>
+          <w:r>
+            <w:t>ellers</w:t>
+          </w:r>
+          <w:proofErr w:type="spellEnd"/>
+          <w:r>
+            <w:t xml:space="preserve"> </w:t>
+          </w:r>
+          <w:proofErr w:type="spellStart"/>
+          <w:r>
+            <w:t>ville</w:t>
+          </w:r>
+          <w:proofErr w:type="spellEnd"/>
+          <w:r>
+            <w:t xml:space="preserve"> </w:t>
+          </w:r>
+          <w:proofErr w:type="spellStart"/>
+          <w:r>
+            <w:t>jeg</w:t>
+          </w:r>
+          <w:proofErr w:type="spellEnd"/>
+          <w:r>
+            <w:t>”</w:t>
+          </w:r>
+        </w:p>
+        <w:p/>
+        <w:p>
+          <w:r>
+            <w:t>Searches were performed in the</w:t>
+          </w:r>
+          <w:r>
+            <w:t xml:space="preserve"> PubMed</w:t>
+          </w:r>
+          <w:r>
+            <w:t xml:space="preserve"> database</w:t>
+          </w:r>
+          <w:r>
+            <w:t>.</w:t>
           </w:r>
         </w:p>
         <w:p/>
@@ -1264,10 +1815,89 @@
             </w:numPr>
           </w:pPr>
           <w:r>
+            <w:rPr>
+              <w:noProof/>
+              <w:lang w:val="da-DK" w:eastAsia="da-DK"/>
+            </w:rPr>
+            <w:drawing>
+              <wp:anchor distT="0" distB="0" distL="114300" distR="114300" simplePos="0" relativeHeight="251664384" behindDoc="0" locked="0" layoutInCell="1" allowOverlap="1" wp14:anchorId="7A500B30" wp14:editId="13A57543">
+                <wp:simplePos x="0" y="0"/>
+                <wp:positionH relativeFrom="column">
+                  <wp:posOffset>3327400</wp:posOffset>
+                </wp:positionH>
+                <wp:positionV relativeFrom="paragraph">
+                  <wp:posOffset>452755</wp:posOffset>
+                </wp:positionV>
+                <wp:extent cx="2733675" cy="2193925"/>
+                <wp:effectExtent l="0" t="0" r="9525" b="0"/>
+                <wp:wrapTight wrapText="bothSides">
+                  <wp:wrapPolygon edited="0">
+                    <wp:start x="0" y="0"/>
+                    <wp:lineTo x="0" y="21256"/>
+                    <wp:lineTo x="21475" y="21256"/>
+                    <wp:lineTo x="21475" y="0"/>
+                    <wp:lineTo x="0" y="0"/>
+                  </wp:wrapPolygon>
+                </wp:wrapTight>
+                <wp:docPr id="4" name="Billede 4" descr="../../../../../../../Users/martin/Downloads/Un"/>
+                <wp:cNvGraphicFramePr>
+                  <a:graphicFrameLocks xmlns:a="http://schemas.openxmlformats.org/drawingml/2006/main" noChangeAspect="1"/>
+                </wp:cNvGraphicFramePr>
+                <a:graphic xmlns:a="http://schemas.openxmlformats.org/drawingml/2006/main">
+                  <a:graphicData uri="http://schemas.openxmlformats.org/drawingml/2006/picture">
+                    <pic:pic xmlns:pic="http://schemas.openxmlformats.org/drawingml/2006/picture">
+                      <pic:nvPicPr>
+                        <pic:cNvPr id="0" name="Picture 3" descr="../../../../../../../Users/martin/Downloads/Un"/>
+                        <pic:cNvPicPr>
+                          <a:picLocks noChangeAspect="1" noChangeArrowheads="1"/>
+                        </pic:cNvPicPr>
+                      </pic:nvPicPr>
+                      <pic:blipFill>
+                        <a:blip r:embed="rId9">
+                          <a:extLst>
+                            <a:ext uri="{28A0092B-C50C-407E-A947-70E740481C1C}">
+                              <a14:useLocalDpi xmlns:a14="http://schemas.microsoft.com/office/drawing/2010/main" val="0"/>
+                            </a:ext>
+                          </a:extLst>
+                        </a:blip>
+                        <a:srcRect/>
+                        <a:stretch>
+                          <a:fillRect/>
+                        </a:stretch>
+                      </pic:blipFill>
+                      <pic:spPr bwMode="auto">
+                        <a:xfrm>
+                          <a:off x="0" y="0"/>
+                          <a:ext cx="2733675" cy="2193925"/>
+                        </a:xfrm>
+                        <a:prstGeom prst="rect">
+                          <a:avLst/>
+                        </a:prstGeom>
+                        <a:noFill/>
+                        <a:ln>
+                          <a:noFill/>
+                        </a:ln>
+                      </pic:spPr>
+                    </pic:pic>
+                  </a:graphicData>
+                </a:graphic>
+                <wp14:sizeRelH relativeFrom="page">
+                  <wp14:pctWidth>0</wp14:pctWidth>
+                </wp14:sizeRelH>
+                <wp14:sizeRelV relativeFrom="page">
+                  <wp14:pctHeight>0</wp14:pctHeight>
+                </wp14:sizeRelV>
+              </wp:anchor>
+            </w:drawing>
+          </w:r>
+          <w:r>
             <w:t xml:space="preserve">Studies must </w:t>
           </w:r>
           <w:r>
-            <w:t>supply sensitivity or specificity in their abstract, to increase the chance of them supplying it in the article.</w:t>
+            <w:t>use the word</w:t>
+          </w:r>
+          <w:r>
+            <w:t xml:space="preserve"> sensitivity or specificity in their abstract, to increase the chance of them supplying it in the article.</w:t>
           </w:r>
         </w:p>
         <w:p>
@@ -1279,31 +1909,35 @@
             </w:numPr>
           </w:pPr>
           <w:r>
-            <w:t>R</w:t>
-          </w:r>
-          <w:r>
-            <w:t>eviews were excluded as we were instructed to use only original articles.</w:t>
+            <w:t>Reviews were excluded as we were instructed to use only original articles.</w:t>
           </w:r>
         </w:p>
         <w:p/>
         <w:p>
           <w:r>
-            <w:t>This search string returns 4 hits. Of those 4, two were excluded as they di</w:t>
-          </w:r>
-          <w:r>
-            <w:t xml:space="preserve">d not supply </w:t>
-          </w:r>
-          <w:r>
-            <w:t>ROC-curves</w:t>
-          </w:r>
-          <w:r>
-            <w:t>.</w:t>
+            <w:t xml:space="preserve">This search string returns 4 hits. </w:t>
+          </w:r>
+          <w:r>
+            <w:t>Articles that did not contain ROC-curves</w:t>
+          </w:r>
+          <w:r>
+            <w:t xml:space="preserve"> (n = 2) were excluded.</w:t>
+          </w:r>
+        </w:p>
+        <w:p/>
+        <w:p>
+          <w:r>
+            <w:t>This leaves us with two suitable artic</w:t>
+          </w:r>
+          <w:r>
+            <w:t>les,</w:t>
+          </w:r>
+          <w:r>
+            <w:t xml:space="preserve"> Zhao et al. and Beck et al.</w:t>
           </w:r>
           <w:r>
             <w:br w:type="page"/>
           </w:r>
-          <w:bookmarkStart w:id="1" w:name="_GoBack"/>
-          <w:bookmarkEnd w:id="1"/>
         </w:p>
         <w:tbl>
           <w:tblPr>
@@ -2328,7 +2962,21 @@
                   <w:rPr>
                     <w:b/>
                   </w:rPr>
-                  <w:t>AUC (MPPD &amp; mPPD)</w:t>
+                  <w:t xml:space="preserve">AUC (MPPD &amp; </w:t>
+                </w:r>
+                <w:proofErr w:type="spellStart"/>
+                <w:r>
+                  <w:rPr>
+                    <w:b/>
+                  </w:rPr>
+                  <w:t>mPPD</w:t>
+                </w:r>
+                <w:proofErr w:type="spellEnd"/>
+                <w:r>
+                  <w:rPr>
+                    <w:b/>
+                  </w:rPr>
+                  <w:t>)</w:t>
                 </w:r>
               </w:p>
             </w:tc>
@@ -2646,7 +3294,7 @@
               </mc:Choice>
               <mc:Fallback>
                 <w:pict>
-                  <v:shape w14:anchorId="324D43E2" id="_x0000_s1029" type="#_x0000_t202" style="position:absolute;margin-left:-1.95pt;margin-top:419.7pt;width:480pt;height:19.55pt;z-index:251662336;visibility:visible;mso-wrap-style:square;mso-height-percent:0;mso-wrap-distance-left:9pt;mso-wrap-distance-top:0;mso-wrap-distance-right:9pt;mso-wrap-distance-bottom:0;mso-position-horizontal:absolute;mso-position-horizontal-relative:text;mso-position-vertical:absolute;mso-position-vertical-relative:text;mso-height-percent:0;mso-height-relative:margin;v-text-anchor:top" o:gfxdata="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" filled="f" stroked="f">
+                  <v:shape w14:anchorId="324D43E2" id="_x0000_s1029" type="#_x0000_t202" style="position:absolute;margin-left:-1.95pt;margin-top:419.7pt;width:480pt;height:19.55pt;z-index:251662336;visibility:visible;mso-wrap-style:square;mso-height-percent:0;mso-wrap-distance-left:9pt;mso-wrap-distance-top:0;mso-wrap-distance-right:9pt;mso-wrap-distance-bottom:0;mso-position-horizontal:absolute;mso-position-horizontal-relative:text;mso-position-vertical:absolute;mso-position-vertical-relative:text;mso-height-percent:0;mso-height-relative:margin;v-text-anchor:top" o:gfxdata="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" filled="f" stroked="f">
                     <v:textbox>
                       <w:txbxContent>
                         <w:p>
@@ -2709,9 +3357,11 @@
           </w:r>
         </w:p>
         <w:p>
+          <w:proofErr w:type="spellStart"/>
           <w:r>
             <w:t>Blablabl</w:t>
           </w:r>
+          <w:proofErr w:type="spellEnd"/>
         </w:p>
         <w:p/>
         <w:p>
@@ -2900,7 +3550,124 @@
         <w:p/>
         <w:p>
           <w:r>
-            <w:t>To imply unity among researchers around the criteria of peripartum depression would be dishonest, but the working construct of this thesis is the construct of the DSM-V.</w:t>
+            <w:t>To imply unity among researchers around the criteria of peripartum depression would be</w:t>
+          </w:r>
+          <w:r>
+            <w:t xml:space="preserve"> </w:t>
+          </w:r>
+          <w:r>
+            <w:t>excessive</w:t>
+          </w:r>
+          <w:r>
+            <w:t xml:space="preserve">, but the working construct of this thesis </w:t>
+          </w:r>
+          <w:r>
+            <w:rPr>
+              <w:highlight w:val="yellow"/>
+            </w:rPr>
+            <w:t xml:space="preserve">and the articles included </w:t>
+          </w:r>
+          <w:r>
+            <w:rPr>
+              <w:highlight w:val="yellow"/>
+            </w:rPr>
+            <w:t>is the construct of the DSM-V</w:t>
+          </w:r>
+          <w:r>
+            <w:rPr>
+              <w:highlight w:val="yellow"/>
+            </w:rPr>
+            <w:t>.</w:t>
+          </w:r>
+          <w:r>
+            <w:rPr>
+              <w:highlight w:val="yellow"/>
+            </w:rPr>
+            <w:t xml:space="preserve"> – </w:t>
+          </w:r>
+          <w:proofErr w:type="spellStart"/>
+          <w:r>
+            <w:rPr>
+              <w:highlight w:val="yellow"/>
+            </w:rPr>
+            <w:t>Nej</w:t>
+          </w:r>
+          <w:proofErr w:type="spellEnd"/>
+          <w:r>
+            <w:rPr>
+              <w:highlight w:val="yellow"/>
+            </w:rPr>
+            <w:t xml:space="preserve">, Zhao et al. </w:t>
+          </w:r>
+          <w:proofErr w:type="spellStart"/>
+          <w:r>
+            <w:rPr>
+              <w:highlight w:val="yellow"/>
+            </w:rPr>
+            <w:t>er</w:t>
+          </w:r>
+          <w:proofErr w:type="spellEnd"/>
+          <w:r>
+            <w:rPr>
+              <w:highlight w:val="yellow"/>
+            </w:rPr>
+            <w:t xml:space="preserve"> </w:t>
+          </w:r>
+          <w:proofErr w:type="spellStart"/>
+          <w:r>
+            <w:rPr>
+              <w:highlight w:val="yellow"/>
+            </w:rPr>
+            <w:t>før</w:t>
+          </w:r>
+          <w:proofErr w:type="spellEnd"/>
+          <w:r>
+            <w:rPr>
+              <w:highlight w:val="yellow"/>
+            </w:rPr>
+            <w:t xml:space="preserve"> DSM-V… </w:t>
+          </w:r>
+          <w:proofErr w:type="spellStart"/>
+          <w:r>
+            <w:rPr>
+              <w:highlight w:val="yellow"/>
+            </w:rPr>
+            <w:t>Beskrivelse</w:t>
+          </w:r>
+          <w:proofErr w:type="spellEnd"/>
+          <w:r>
+            <w:rPr>
+              <w:highlight w:val="yellow"/>
+            </w:rPr>
+            <w:t xml:space="preserve"> </w:t>
+          </w:r>
+          <w:proofErr w:type="spellStart"/>
+          <w:r>
+            <w:rPr>
+              <w:highlight w:val="yellow"/>
+            </w:rPr>
+            <w:t>af</w:t>
+          </w:r>
+          <w:proofErr w:type="spellEnd"/>
+          <w:r>
+            <w:rPr>
+              <w:highlight w:val="yellow"/>
+            </w:rPr>
+            <w:t xml:space="preserve"> DSM-IV vs. V </w:t>
+          </w:r>
+          <w:proofErr w:type="spellStart"/>
+          <w:r>
+            <w:rPr>
+              <w:highlight w:val="yellow"/>
+            </w:rPr>
+            <w:t>senere</w:t>
+          </w:r>
+          <w:proofErr w:type="spellEnd"/>
+          <w:r>
+            <w:rPr>
+              <w:highlight w:val="yellow"/>
+            </w:rPr>
+            <w:t>.</w:t>
           </w:r>
         </w:p>
         <w:p/>
@@ -2991,7 +3758,13 @@
             <w:t xml:space="preserve"> by the trained research assistant. The scale is designed for use with minimal training and the selection of interviewer is therefore appropriate. There is no explicit statement of blinding of the interviewer. Therefore, there’s a risk of misclassification. If this misclassification by the interviewer is non-random, i.e. the interviewer exhibits preference towards the results of either questionnaire, it can increase the specificity and sensitivity of this questionnaire, while decreasing the corresponding values for the other questionnaire. </w:t>
           </w:r>
         </w:p>
-        <w:p/>
+        <w:p>
+          <w:r>
+            <w:t>fhgf</w:t>
+          </w:r>
+          <w:bookmarkStart w:id="1" w:name="_GoBack"/>
+          <w:bookmarkEnd w:id="1"/>
+        </w:p>
         <w:p>
           <w:r>
             <w:t>T</w:t>
@@ -3297,22 +4070,50 @@
             <w:fldChar w:fldCharType="end"/>
           </w:r>
           <w:r>
-            <w:t>. This</w:t>
-          </w:r>
-          <w:r>
+            <w:t xml:space="preserve">. </w:t>
+          </w:r>
+          <w:r>
+            <w:rPr>
+              <w:highlight w:val="yellow"/>
+            </w:rPr>
+            <w:t>This</w:t>
+          </w:r>
+          <w:r>
+            <w:rPr>
+              <w:highlight w:val="yellow"/>
+            </w:rPr>
             <w:t xml:space="preserve"> explains</w:t>
           </w:r>
           <w:r>
+            <w:rPr>
+              <w:highlight w:val="yellow"/>
+            </w:rPr>
             <w:t xml:space="preserve"> why Beck et al. have decided to publish the </w:t>
           </w:r>
           <w:r>
             <w:rPr>
               <w:rFonts w:hint="eastAsia"/>
+              <w:highlight w:val="yellow"/>
             </w:rPr>
             <w:t>α</w:t>
           </w:r>
           <w:r>
-            <w:t>s exclusively for each dimension of the PDSS, not for the entire test.</w:t>
+            <w:rPr>
+              <w:highlight w:val="yellow"/>
+            </w:rPr>
+            <w:t>s exclusively for each dimension of th</w:t>
+          </w:r>
+          <w:r>
+            <w:rPr>
+              <w:highlight w:val="yellow"/>
+            </w:rPr>
+            <w:t>e PDSS, not for the entire test,</w:t>
+          </w:r>
+          <w:r>
+            <w:t xml:space="preserve"> </w:t>
+          </w:r>
+          <w:r>
+            <w:t>– how does that explain it? Is each dimension of similar length as the PDSS?</w:t>
           </w:r>
         </w:p>
         <w:p/>
@@ -3534,7 +4335,10 @@
         <w:p/>
         <w:p>
           <w:r>
-            <w:t xml:space="preserve">As part of Zhao et al.’s follow-up for women screening positive for depression is an intervention to make sure the women are “reminded to adjust the mood during pregnancy”. What this entails </w:t>
+            <w:t>Part</w:t>
+          </w:r>
+          <w:r>
+            <w:t xml:space="preserve"> of Zhao et al.’s follow-up for women screening positive for depression is an intervention to make sure the women are “reminded to adjust the mood during pregnancy”. What this entails </w:t>
           </w:r>
           <w:proofErr w:type="gramStart"/>
           <w:r>
@@ -3546,6 +4350,9 @@
           </w:r>
           <w:r>
             <w:t>the exemplification of a lack of clarity weakens our trust in the study results</w:t>
+          </w:r>
+          <w:r>
+            <w:t xml:space="preserve"> and description of methodology</w:t>
           </w:r>
           <w:r>
             <w:t>.</w:t>
@@ -3658,7 +4465,6 @@
         <w:pStyle w:val="Overskrift1"/>
       </w:pPr>
       <w:r>
-        <w:lastRenderedPageBreak/>
         <w:t>References</w:t>
       </w:r>
     </w:p>
@@ -4230,7 +5036,7 @@
       </w:r>
     </w:p>
     <w:sectPr>
-      <w:headerReference w:type="default" r:id="rId9"/>
+      <w:headerReference w:type="default" r:id="rId10"/>
       <w:pgSz w:w="11900" w:h="16840"/>
       <w:pgMar w:top="1701" w:right="1134" w:bottom="1701" w:left="1134" w:header="708" w:footer="708" w:gutter="0"/>
       <w:cols w:num="2" w:space="708"/>
@@ -4254,9 +5060,19 @@
         </w:rPr>
         <w:annotationRef/>
       </w:r>
-      <w:r>
-        <w:t>Skriv pænere</w:t>
-      </w:r>
+      <w:proofErr w:type="spellStart"/>
+      <w:r>
+        <w:t>Skriv</w:t>
+      </w:r>
+      <w:proofErr w:type="spellEnd"/>
+      <w:r>
+        <w:t xml:space="preserve"> </w:t>
+      </w:r>
+      <w:proofErr w:type="spellStart"/>
+      <w:r>
+        <w:t>pænere</w:t>
+      </w:r>
+      <w:proofErr w:type="spellEnd"/>
     </w:p>
   </w:comment>
 </w:comments>

--- a/A comparison of the Edinburgh Postnatal Depression Scale (EPDS) and the Postpartum Depression Screening Scale (PDSS) for postpartum depression screening.docx
+++ b/A comparison of the Edinburgh Postnatal Depression Scale (EPDS) and the Postpartum Depression Screening Scale (PDSS) for postpartum depression screening.docx
@@ -21,244 +21,7 @@
             <mc:AlternateContent>
               <mc:Choice Requires="wps">
                 <w:drawing>
-                  <wp:anchor distT="0" distB="0" distL="114300" distR="114300" simplePos="0" relativeHeight="251661312" behindDoc="0" locked="0" layoutInCell="1" allowOverlap="1" wp14:anchorId="5F752094" wp14:editId="2B6FCA13">
-                    <wp:simplePos x="0" y="0"/>
-                    <wp:positionH relativeFrom="page">
-                      <wp:align>left</wp:align>
-                    </wp:positionH>
-                    <wp:positionV relativeFrom="page">
-                      <wp:align>bottom</wp:align>
-                    </wp:positionV>
-                    <wp:extent cx="5534025" cy="2724912"/>
-                    <wp:effectExtent l="0" t="0" r="0" b="0"/>
-                    <wp:wrapNone/>
-                    <wp:docPr id="459" name="Tekstfelt 3" title="Titel og undertitel"/>
-                    <wp:cNvGraphicFramePr/>
-                    <a:graphic xmlns:a="http://schemas.openxmlformats.org/drawingml/2006/main">
-                      <a:graphicData uri="http://schemas.microsoft.com/office/word/2010/wordprocessingShape">
-                        <wps:wsp>
-                          <wps:cNvSpPr txBox="1"/>
-                          <wps:spPr>
-                            <a:xfrm>
-                              <a:off x="0" y="0"/>
-                              <a:ext cx="5534025" cy="2724912"/>
-                            </a:xfrm>
-                            <a:prstGeom prst="rect">
-                              <a:avLst/>
-                            </a:prstGeom>
-                            <a:noFill/>
-                            <a:ln w="6350">
-                              <a:noFill/>
-                            </a:ln>
-                          </wps:spPr>
-                          <wps:txbx>
-                            <w:txbxContent>
-                              <w:sdt>
-                                <w:sdtPr>
-                                  <w:rPr>
-                                    <w:i/>
-                                    <w:color w:val="262626" w:themeColor="text1" w:themeTint="D9"/>
-                                    <w:sz w:val="32"/>
-                                    <w:szCs w:val="32"/>
-                                  </w:rPr>
-                                  <w:alias w:val="Forfatter"/>
-                                  <w:tag w:val=""/>
-                                  <w:id w:val="1486516619"/>
-                                  <w:dataBinding w:prefixMappings="xmlns:ns0='http://purl.org/dc/elements/1.1/' xmlns:ns1='http://schemas.openxmlformats.org/package/2006/metadata/core-properties' " w:xpath="/ns1:coreProperties[1]/ns0:creator[1]" w:storeItemID="{6C3C8BC8-F283-45AE-878A-BAB7291924A1}"/>
-                                  <w15:appearance w15:val="hidden"/>
-                                  <w:text/>
-                                </w:sdtPr>
-                                <w:sdtEndPr/>
-                                <w:sdtContent>
-                                  <w:p>
-                                    <w:pPr>
-                                      <w:pStyle w:val="Ingenafstand"/>
-                                      <w:spacing w:after="480"/>
-                                      <w:rPr>
-                                        <w:i/>
-                                        <w:color w:val="262626" w:themeColor="text1" w:themeTint="D9"/>
-                                        <w:sz w:val="32"/>
-                                        <w:szCs w:val="32"/>
-                                      </w:rPr>
-                                    </w:pPr>
-                                    <w:r>
-                                      <w:rPr>
-                                        <w:i/>
-                                        <w:color w:val="262626" w:themeColor="text1" w:themeTint="D9"/>
-                                        <w:sz w:val="32"/>
-                                        <w:szCs w:val="32"/>
-                                        <w:lang w:val="da-DK"/>
-                                      </w:rPr>
-                                      <w:t>Martin Bernstorff | #201307263Supervisor: Anders Foldspang</w:t>
-                                    </w:r>
-                                  </w:p>
-                                </w:sdtContent>
-                              </w:sdt>
-                              <w:p>
-                                <w:pPr>
-                                  <w:pStyle w:val="Ingenafstand"/>
-                                  <w:rPr>
-                                    <w:i/>
-                                    <w:color w:val="262626" w:themeColor="text1" w:themeTint="D9"/>
-                                    <w:sz w:val="26"/>
-                                    <w:szCs w:val="26"/>
-                                  </w:rPr>
-                                </w:pPr>
-                                <w:sdt>
-                                  <w:sdtPr>
-                                    <w:rPr>
-                                      <w:i/>
-                                      <w:color w:val="262626" w:themeColor="text1" w:themeTint="D9"/>
-                                      <w:sz w:val="26"/>
-                                      <w:szCs w:val="26"/>
-                                    </w:rPr>
-                                    <w:alias w:val="Firma"/>
-                                    <w:tag w:val=""/>
-                                    <w:id w:val="729656193"/>
-                                    <w:dataBinding w:prefixMappings="xmlns:ns0='http://schemas.openxmlformats.org/officeDocument/2006/extended-properties' " w:xpath="/ns0:Properties[1]/ns0:Company[1]" w:storeItemID="{6668398D-A668-4E3E-A5EB-62B293D839F1}"/>
-                                    <w15:appearance w15:val="hidden"/>
-                                    <w:text/>
-                                  </w:sdtPr>
-                                  <w:sdtEndPr/>
-                                  <w:sdtContent>
-                                    <w:r>
-                                      <w:rPr>
-                                        <w:i/>
-                                        <w:color w:val="262626" w:themeColor="text1" w:themeTint="D9"/>
-                                        <w:sz w:val="26"/>
-                                        <w:szCs w:val="26"/>
-                                      </w:rPr>
-                                      <w:t>18/10-16</w:t>
-                                    </w:r>
-                                  </w:sdtContent>
-                                </w:sdt>
-                              </w:p>
-                            </w:txbxContent>
-                          </wps:txbx>
-                          <wps:bodyPr rot="0" spcFirstLastPara="0" vertOverflow="overflow" horzOverflow="overflow" vert="horz" wrap="square" lIns="1188720" tIns="91440" rIns="0" bIns="914400" numCol="1" spcCol="0" rtlCol="0" fromWordArt="0" anchor="b" anchorCtr="0" forceAA="0" compatLnSpc="1">
-                            <a:prstTxWarp prst="textNoShape">
-                              <a:avLst/>
-                            </a:prstTxWarp>
-                            <a:noAutofit/>
-                          </wps:bodyPr>
-                        </wps:wsp>
-                      </a:graphicData>
-                    </a:graphic>
-                    <wp14:sizeRelH relativeFrom="page">
-                      <wp14:pctWidth>89000</wp14:pctWidth>
-                    </wp14:sizeRelH>
-                    <wp14:sizeRelV relativeFrom="margin">
-                      <wp14:pctHeight>0</wp14:pctHeight>
-                    </wp14:sizeRelV>
-                  </wp:anchor>
-                </w:drawing>
-              </mc:Choice>
-              <mc:Fallback>
-                <w:pict>
-                  <v:shapetype w14:anchorId="5F752094" id="_x0000_t202" coordsize="21600,21600" o:spt="202" path="m0,0l0,21600,21600,21600,21600,0xe">
-                    <v:stroke joinstyle="miter"/>
-                    <v:path gradientshapeok="t" o:connecttype="rect"/>
-                  </v:shapetype>
-                  <v:shape id="Tekstfelt 3" o:spid="_x0000_s1026" type="#_x0000_t202" alt="Titel: Titel og undertitel" style="position:absolute;margin-left:0;margin-top:0;width:435.75pt;height:214.55pt;z-index:251661312;visibility:visible;mso-wrap-style:square;mso-width-percent:890;mso-height-percent:0;mso-wrap-distance-left:9pt;mso-wrap-distance-top:0;mso-wrap-distance-right:9pt;mso-wrap-distance-bottom:0;mso-position-horizontal:left;mso-position-horizontal-relative:page;mso-position-vertical:bottom;mso-position-vertical-relative:page;mso-width-percent:890;mso-height-percent:0;mso-width-relative:page;mso-height-relative:margin;v-text-anchor:bottom" o:gfxdata="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" filled="f" stroked="f" strokeweight=".5pt">
-                    <v:textbox inset="93.6pt,7.2pt,0,1in">
-                      <w:txbxContent>
-                        <w:sdt>
-                          <w:sdtPr>
-                            <w:rPr>
-                              <w:i/>
-                              <w:color w:val="262626" w:themeColor="text1" w:themeTint="D9"/>
-                              <w:sz w:val="32"/>
-                              <w:szCs w:val="32"/>
-                            </w:rPr>
-                            <w:alias w:val="Forfatter"/>
-                            <w:tag w:val=""/>
-                            <w:id w:val="1486516619"/>
-                            <w:dataBinding w:prefixMappings="xmlns:ns0='http://purl.org/dc/elements/1.1/' xmlns:ns1='http://schemas.openxmlformats.org/package/2006/metadata/core-properties' " w:xpath="/ns1:coreProperties[1]/ns0:creator[1]" w:storeItemID="{6C3C8BC8-F283-45AE-878A-BAB7291924A1}"/>
-                            <w15:appearance w15:val="hidden"/>
-                            <w:text/>
-                          </w:sdtPr>
-                          <w:sdtEndPr/>
-                          <w:sdtContent>
-                            <w:p>
-                              <w:pPr>
-                                <w:pStyle w:val="Ingenafstand"/>
-                                <w:spacing w:after="480"/>
-                                <w:rPr>
-                                  <w:i/>
-                                  <w:color w:val="262626" w:themeColor="text1" w:themeTint="D9"/>
-                                  <w:sz w:val="32"/>
-                                  <w:szCs w:val="32"/>
-                                </w:rPr>
-                              </w:pPr>
-                              <w:r>
-                                <w:rPr>
-                                  <w:i/>
-                                  <w:color w:val="262626" w:themeColor="text1" w:themeTint="D9"/>
-                                  <w:sz w:val="32"/>
-                                  <w:szCs w:val="32"/>
-                                  <w:lang w:val="da-DK"/>
-                                </w:rPr>
-                                <w:t>Martin Bernstorff | #201307263Supervisor: Anders Foldspang</w:t>
-                              </w:r>
-                            </w:p>
-                          </w:sdtContent>
-                        </w:sdt>
-                        <w:p>
-                          <w:pPr>
-                            <w:pStyle w:val="Ingenafstand"/>
-                            <w:rPr>
-                              <w:i/>
-                              <w:color w:val="262626" w:themeColor="text1" w:themeTint="D9"/>
-                              <w:sz w:val="26"/>
-                              <w:szCs w:val="26"/>
-                            </w:rPr>
-                          </w:pPr>
-                          <w:sdt>
-                            <w:sdtPr>
-                              <w:rPr>
-                                <w:i/>
-                                <w:color w:val="262626" w:themeColor="text1" w:themeTint="D9"/>
-                                <w:sz w:val="26"/>
-                                <w:szCs w:val="26"/>
-                              </w:rPr>
-                              <w:alias w:val="Firma"/>
-                              <w:tag w:val=""/>
-                              <w:id w:val="729656193"/>
-                              <w:dataBinding w:prefixMappings="xmlns:ns0='http://schemas.openxmlformats.org/officeDocument/2006/extended-properties' " w:xpath="/ns0:Properties[1]/ns0:Company[1]" w:storeItemID="{6668398D-A668-4E3E-A5EB-62B293D839F1}"/>
-                              <w15:appearance w15:val="hidden"/>
-                              <w:text/>
-                            </w:sdtPr>
-                            <w:sdtEndPr/>
-                            <w:sdtContent>
-                              <w:r>
-                                <w:rPr>
-                                  <w:i/>
-                                  <w:color w:val="262626" w:themeColor="text1" w:themeTint="D9"/>
-                                  <w:sz w:val="26"/>
-                                  <w:szCs w:val="26"/>
-                                </w:rPr>
-                                <w:t>18/10-16</w:t>
-                              </w:r>
-                            </w:sdtContent>
-                          </w:sdt>
-                        </w:p>
-                      </w:txbxContent>
-                    </v:textbox>
-                    <w10:wrap anchorx="page" anchory="page"/>
-                  </v:shape>
-                </w:pict>
-              </mc:Fallback>
-            </mc:AlternateContent>
-          </w:r>
-          <w:r>
-            <w:rPr>
-              <w:noProof/>
-              <w:lang w:val="da-DK" w:eastAsia="da-DK"/>
-            </w:rPr>
-            <mc:AlternateContent>
-              <mc:Choice Requires="wps">
-                <w:drawing>
-                  <wp:anchor distT="0" distB="0" distL="114300" distR="114300" simplePos="0" relativeHeight="251660288" behindDoc="1" locked="0" layoutInCell="1" allowOverlap="1" wp14:anchorId="7AA7FB7D" wp14:editId="6B65E4E0">
+                  <wp:anchor distT="0" distB="0" distL="114300" distR="114300" simplePos="0" relativeHeight="251660288" behindDoc="1" locked="0" layoutInCell="1" allowOverlap="1" wp14:anchorId="7AA7FB7D" wp14:editId="64FC7DC9">
                     <wp:simplePos x="0" y="0"/>
                     <mc:AlternateContent>
                       <mc:Choice Requires="wp14">
@@ -336,7 +99,7 @@
               </mc:Choice>
               <mc:Fallback>
                 <w:pict>
-                  <v:line w14:anchorId="14350F0D" id="Lige forbindelse 2" o:spid="_x0000_s1026" style="position:absolute;z-index:-251656192;visibility:visible;mso-wrap-style:square;mso-height-percent:795;mso-left-percent:100;mso-top-percent:150;mso-wrap-distance-left:9pt;mso-wrap-distance-top:0;mso-wrap-distance-right:9pt;mso-wrap-distance-bottom:0;mso-position-horizontal-relative:page;mso-position-vertical-relative:page;mso-height-percent:795;mso-left-percent:100;mso-top-percent:150;mso-height-relative:page" from="0,0" to="0,121.5pt" o:gfxdata="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" strokecolor="#272727 [2749]" strokeweight="2.25pt">
+                  <v:line w14:anchorId="40724392" id="Lige forbindelse 2" o:spid="_x0000_s1026" style="position:absolute;z-index:-251656192;visibility:visible;mso-wrap-style:square;mso-height-percent:795;mso-left-percent:100;mso-top-percent:150;mso-wrap-distance-left:9pt;mso-wrap-distance-top:0;mso-wrap-distance-right:9pt;mso-wrap-distance-bottom:0;mso-position-horizontal-relative:page;mso-position-vertical-relative:page;mso-height-percent:795;mso-left-percent:100;mso-top-percent:150;mso-height-relative:page" from="0,0" to="0,121.5pt" o:gfxdata="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" strokecolor="#272727 [2749]" strokeweight="2.25pt">
                     <v:stroke joinstyle="miter"/>
                     <w10:wrap anchorx="page" anchory="page"/>
                   </v:line>
@@ -346,6 +109,243 @@
           </w:r>
         </w:p>
         <w:p>
+          <w:r>
+            <w:rPr>
+              <w:noProof/>
+              <w:lang w:val="da-DK" w:eastAsia="da-DK"/>
+            </w:rPr>
+            <mc:AlternateContent>
+              <mc:Choice Requires="wps">
+                <w:drawing>
+                  <wp:anchor distT="0" distB="0" distL="114300" distR="114300" simplePos="0" relativeHeight="251661312" behindDoc="0" locked="0" layoutInCell="1" allowOverlap="1" wp14:anchorId="5F752094" wp14:editId="23DFD6B9">
+                    <wp:simplePos x="0" y="0"/>
+                    <wp:positionH relativeFrom="page">
+                      <wp:posOffset>13335</wp:posOffset>
+                    </wp:positionH>
+                    <wp:positionV relativeFrom="page">
+                      <wp:posOffset>8000972</wp:posOffset>
+                    </wp:positionV>
+                    <wp:extent cx="5534025" cy="2724912"/>
+                    <wp:effectExtent l="0" t="0" r="0" b="0"/>
+                    <wp:wrapNone/>
+                    <wp:docPr id="459" name="Tekstfelt 3" title="Titel og undertitel"/>
+                    <wp:cNvGraphicFramePr/>
+                    <a:graphic xmlns:a="http://schemas.openxmlformats.org/drawingml/2006/main">
+                      <a:graphicData uri="http://schemas.microsoft.com/office/word/2010/wordprocessingShape">
+                        <wps:wsp>
+                          <wps:cNvSpPr txBox="1"/>
+                          <wps:spPr>
+                            <a:xfrm>
+                              <a:off x="0" y="0"/>
+                              <a:ext cx="5534025" cy="2724912"/>
+                            </a:xfrm>
+                            <a:prstGeom prst="rect">
+                              <a:avLst/>
+                            </a:prstGeom>
+                            <a:noFill/>
+                            <a:ln w="6350">
+                              <a:noFill/>
+                            </a:ln>
+                          </wps:spPr>
+                          <wps:txbx>
+                            <w:txbxContent>
+                              <w:sdt>
+                                <w:sdtPr>
+                                  <w:rPr>
+                                    <w:i/>
+                                    <w:color w:val="262626" w:themeColor="text1" w:themeTint="D9"/>
+                                    <w:sz w:val="32"/>
+                                    <w:szCs w:val="32"/>
+                                  </w:rPr>
+                                  <w:alias w:val="Forfatter"/>
+                                  <w:tag w:val=""/>
+                                  <w:id w:val="-2051754026"/>
+                                  <w:dataBinding w:prefixMappings="xmlns:ns0='http://purl.org/dc/elements/1.1/' xmlns:ns1='http://schemas.openxmlformats.org/package/2006/metadata/core-properties' " w:xpath="/ns1:coreProperties[1]/ns0:creator[1]" w:storeItemID="{6C3C8BC8-F283-45AE-878A-BAB7291924A1}"/>
+                                  <w15:appearance w15:val="hidden"/>
+                                  <w:text/>
+                                </w:sdtPr>
+                                <w:sdtEndPr/>
+                                <w:sdtContent>
+                                  <w:p>
+                                    <w:pPr>
+                                      <w:pStyle w:val="Ingenafstand"/>
+                                      <w:spacing w:after="480"/>
+                                      <w:rPr>
+                                        <w:i/>
+                                        <w:color w:val="262626" w:themeColor="text1" w:themeTint="D9"/>
+                                        <w:sz w:val="32"/>
+                                        <w:szCs w:val="32"/>
+                                      </w:rPr>
+                                    </w:pPr>
+                                    <w:r>
+                                      <w:rPr>
+                                        <w:i/>
+                                        <w:color w:val="262626" w:themeColor="text1" w:themeTint="D9"/>
+                                        <w:sz w:val="32"/>
+                                        <w:szCs w:val="32"/>
+                                        <w:lang w:val="da-DK"/>
+                                      </w:rPr>
+                                      <w:t>Martin Bernstorff | #201307263Supervisor: Anders Foldspang</w:t>
+                                    </w:r>
+                                  </w:p>
+                                </w:sdtContent>
+                              </w:sdt>
+                              <w:p>
+                                <w:pPr>
+                                  <w:pStyle w:val="Ingenafstand"/>
+                                  <w:rPr>
+                                    <w:i/>
+                                    <w:color w:val="262626" w:themeColor="text1" w:themeTint="D9"/>
+                                    <w:sz w:val="26"/>
+                                    <w:szCs w:val="26"/>
+                                  </w:rPr>
+                                </w:pPr>
+                                <w:sdt>
+                                  <w:sdtPr>
+                                    <w:rPr>
+                                      <w:i/>
+                                      <w:color w:val="262626" w:themeColor="text1" w:themeTint="D9"/>
+                                      <w:sz w:val="26"/>
+                                      <w:szCs w:val="26"/>
+                                    </w:rPr>
+                                    <w:alias w:val="Firma"/>
+                                    <w:tag w:val=""/>
+                                    <w:id w:val="-17617382"/>
+                                    <w:dataBinding w:prefixMappings="xmlns:ns0='http://schemas.openxmlformats.org/officeDocument/2006/extended-properties' " w:xpath="/ns0:Properties[1]/ns0:Company[1]" w:storeItemID="{6668398D-A668-4E3E-A5EB-62B293D839F1}"/>
+                                    <w15:appearance w15:val="hidden"/>
+                                    <w:text/>
+                                  </w:sdtPr>
+                                  <w:sdtEndPr/>
+                                  <w:sdtContent>
+                                    <w:r>
+                                      <w:rPr>
+                                        <w:i/>
+                                        <w:color w:val="262626" w:themeColor="text1" w:themeTint="D9"/>
+                                        <w:sz w:val="26"/>
+                                        <w:szCs w:val="26"/>
+                                      </w:rPr>
+                                      <w:t>18/10-16</w:t>
+                                    </w:r>
+                                  </w:sdtContent>
+                                </w:sdt>
+                              </w:p>
+                            </w:txbxContent>
+                          </wps:txbx>
+                          <wps:bodyPr rot="0" spcFirstLastPara="0" vertOverflow="overflow" horzOverflow="overflow" vert="horz" wrap="square" lIns="1188720" tIns="91440" rIns="0" bIns="914400" numCol="1" spcCol="0" rtlCol="0" fromWordArt="0" anchor="b" anchorCtr="0" forceAA="0" compatLnSpc="1">
+                            <a:prstTxWarp prst="textNoShape">
+                              <a:avLst/>
+                            </a:prstTxWarp>
+                            <a:noAutofit/>
+                          </wps:bodyPr>
+                        </wps:wsp>
+                      </a:graphicData>
+                    </a:graphic>
+                    <wp14:sizeRelH relativeFrom="page">
+                      <wp14:pctWidth>89000</wp14:pctWidth>
+                    </wp14:sizeRelH>
+                    <wp14:sizeRelV relativeFrom="margin">
+                      <wp14:pctHeight>0</wp14:pctHeight>
+                    </wp14:sizeRelV>
+                  </wp:anchor>
+                </w:drawing>
+              </mc:Choice>
+              <mc:Fallback>
+                <w:pict>
+                  <v:shapetype w14:anchorId="5F752094" id="_x0000_t202" coordsize="21600,21600" o:spt="202" path="m0,0l0,21600,21600,21600,21600,0xe">
+                    <v:stroke joinstyle="miter"/>
+                    <v:path gradientshapeok="t" o:connecttype="rect"/>
+                  </v:shapetype>
+                  <v:shape id="Tekstfelt 3" o:spid="_x0000_s1026" type="#_x0000_t202" alt="Titel: Titel og undertitel" style="position:absolute;margin-left:1.05pt;margin-top:630pt;width:435.75pt;height:214.55pt;z-index:251661312;visibility:visible;mso-wrap-style:square;mso-width-percent:890;mso-height-percent:0;mso-wrap-distance-left:9pt;mso-wrap-distance-top:0;mso-wrap-distance-right:9pt;mso-wrap-distance-bottom:0;mso-position-horizontal:absolute;mso-position-horizontal-relative:page;mso-position-vertical:absolute;mso-position-vertical-relative:page;mso-width-percent:890;mso-height-percent:0;mso-width-relative:page;mso-height-relative:margin;v-text-anchor:bottom" o:gfxdata="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" filled="f" stroked="f" strokeweight=".5pt">
+                    <v:textbox inset="93.6pt,7.2pt,0,1in">
+                      <w:txbxContent>
+                        <w:sdt>
+                          <w:sdtPr>
+                            <w:rPr>
+                              <w:i/>
+                              <w:color w:val="262626" w:themeColor="text1" w:themeTint="D9"/>
+                              <w:sz w:val="32"/>
+                              <w:szCs w:val="32"/>
+                            </w:rPr>
+                            <w:alias w:val="Forfatter"/>
+                            <w:tag w:val=""/>
+                            <w:id w:val="-2051754026"/>
+                            <w:dataBinding w:prefixMappings="xmlns:ns0='http://purl.org/dc/elements/1.1/' xmlns:ns1='http://schemas.openxmlformats.org/package/2006/metadata/core-properties' " w:xpath="/ns1:coreProperties[1]/ns0:creator[1]" w:storeItemID="{6C3C8BC8-F283-45AE-878A-BAB7291924A1}"/>
+                            <w15:appearance w15:val="hidden"/>
+                            <w:text/>
+                          </w:sdtPr>
+                          <w:sdtEndPr/>
+                          <w:sdtContent>
+                            <w:p>
+                              <w:pPr>
+                                <w:pStyle w:val="Ingenafstand"/>
+                                <w:spacing w:after="480"/>
+                                <w:rPr>
+                                  <w:i/>
+                                  <w:color w:val="262626" w:themeColor="text1" w:themeTint="D9"/>
+                                  <w:sz w:val="32"/>
+                                  <w:szCs w:val="32"/>
+                                </w:rPr>
+                              </w:pPr>
+                              <w:r>
+                                <w:rPr>
+                                  <w:i/>
+                                  <w:color w:val="262626" w:themeColor="text1" w:themeTint="D9"/>
+                                  <w:sz w:val="32"/>
+                                  <w:szCs w:val="32"/>
+                                  <w:lang w:val="da-DK"/>
+                                </w:rPr>
+                                <w:t>Martin Bernstorff | #201307263Supervisor: Anders Foldspang</w:t>
+                              </w:r>
+                            </w:p>
+                          </w:sdtContent>
+                        </w:sdt>
+                        <w:p>
+                          <w:pPr>
+                            <w:pStyle w:val="Ingenafstand"/>
+                            <w:rPr>
+                              <w:i/>
+                              <w:color w:val="262626" w:themeColor="text1" w:themeTint="D9"/>
+                              <w:sz w:val="26"/>
+                              <w:szCs w:val="26"/>
+                            </w:rPr>
+                          </w:pPr>
+                          <w:sdt>
+                            <w:sdtPr>
+                              <w:rPr>
+                                <w:i/>
+                                <w:color w:val="262626" w:themeColor="text1" w:themeTint="D9"/>
+                                <w:sz w:val="26"/>
+                                <w:szCs w:val="26"/>
+                              </w:rPr>
+                              <w:alias w:val="Firma"/>
+                              <w:tag w:val=""/>
+                              <w:id w:val="-17617382"/>
+                              <w:dataBinding w:prefixMappings="xmlns:ns0='http://schemas.openxmlformats.org/officeDocument/2006/extended-properties' " w:xpath="/ns0:Properties[1]/ns0:Company[1]" w:storeItemID="{6668398D-A668-4E3E-A5EB-62B293D839F1}"/>
+                              <w15:appearance w15:val="hidden"/>
+                              <w:text/>
+                            </w:sdtPr>
+                            <w:sdtEndPr/>
+                            <w:sdtContent>
+                              <w:r>
+                                <w:rPr>
+                                  <w:i/>
+                                  <w:color w:val="262626" w:themeColor="text1" w:themeTint="D9"/>
+                                  <w:sz w:val="26"/>
+                                  <w:szCs w:val="26"/>
+                                </w:rPr>
+                                <w:t>18/10-16</w:t>
+                              </w:r>
+                            </w:sdtContent>
+                          </w:sdt>
+                        </w:p>
+                      </w:txbxContent>
+                    </v:textbox>
+                    <w10:wrap anchorx="page" anchory="page"/>
+                  </v:shape>
+                </w:pict>
+              </mc:Fallback>
+            </mc:AlternateContent>
+          </w:r>
           <w:r>
             <w:rPr>
               <w:noProof/>
@@ -416,7 +416,7 @@
                                   </w:rPr>
                                   <w:alias w:val="Undertitel"/>
                                   <w:tag w:val=""/>
-                                  <w:id w:val="-643496355"/>
+                                  <w:id w:val="-387498113"/>
                                   <w:showingPlcHdr/>
                                   <w:dataBinding w:prefixMappings="xmlns:ns0='http://purl.org/dc/elements/1.1/' xmlns:ns1='http://schemas.openxmlformats.org/package/2006/metadata/core-properties' " w:xpath="/ns1:coreProperties[1]/ns0:subject[1]" w:storeItemID="{6C3C8BC8-F283-45AE-878A-BAB7291924A1}"/>
                                   <w15:appearance w15:val="hidden"/>
@@ -498,7 +498,7 @@
                             </w:rPr>
                             <w:alias w:val="Undertitel"/>
                             <w:tag w:val=""/>
-                            <w:id w:val="-643496355"/>
+                            <w:id w:val="-387498113"/>
                             <w:showingPlcHdr/>
                             <w:dataBinding w:prefixMappings="xmlns:ns0='http://purl.org/dc/elements/1.1/' xmlns:ns1='http://schemas.openxmlformats.org/package/2006/metadata/core-properties' " w:xpath="/ns1:coreProperties[1]/ns0:subject[1]" w:storeItemID="{6C3C8BC8-F283-45AE-878A-BAB7291924A1}"/>
                             <w15:appearance w15:val="hidden"/>
@@ -550,12 +550,10 @@
           <w:pPr>
             <w:pStyle w:val="Overskrift1"/>
           </w:pPr>
-          <w:proofErr w:type="spellStart"/>
           <w:r>
             <w:lastRenderedPageBreak/>
             <w:t>Bachelorprojekt</w:t>
           </w:r>
-          <w:proofErr w:type="spellEnd"/>
         </w:p>
         <w:p>
           <w:pPr>
@@ -627,6 +625,9 @@
             <w:pStyle w:val="Overskrift1"/>
           </w:pPr>
           <w:r>
+            <w:t xml:space="preserve">1. </w:t>
+          </w:r>
+          <w:r>
             <w:t>Introduction</w:t>
           </w:r>
         </w:p>
@@ -634,24 +635,33 @@
           <w:pPr>
             <w:rPr>
               <w:rFonts w:ascii="MS Mincho" w:eastAsia="MS Mincho" w:hAnsi="MS Mincho" w:cs="MS Mincho"/>
+              <w:i/>
             </w:rPr>
           </w:pPr>
           <w:r>
+            <w:rPr>
+              <w:i/>
+            </w:rPr>
             <w:t xml:space="preserve">The basic background to the question you will work with, ending with a </w:t>
           </w:r>
           <w:r>
             <w:rPr>
               <w:rFonts w:ascii="MS Mincho" w:eastAsia="MS Mincho" w:hAnsi="MS Mincho" w:cs="MS Mincho"/>
+              <w:i/>
             </w:rPr>
             <w:t>  </w:t>
           </w:r>
           <w:r>
+            <w:rPr>
+              <w:i/>
+            </w:rPr>
             <w:t xml:space="preserve">brief and clear statement of the aim of your work, one aim being better than more aims (!). In this section you may cite individual articles, reviews and other (hopefully) reliable sources (e.g. textbooks). Brevity and clarity are basic virtues. </w:t>
           </w:r>
           <w:r>
             <w:rPr>
               <w:rFonts w:ascii="MS Mincho" w:eastAsia="MS Mincho" w:hAnsi="MS Mincho" w:cs="MS Mincho"/>
+              <w:i/>
             </w:rPr>
             <w:t>  </w:t>
@@ -673,13 +683,8 @@
           <w:r>
             <w:t xml:space="preserve">Major </w:t>
           </w:r>
-          <w:proofErr w:type="spellStart"/>
-          <w:r>
-            <w:t>peri</w:t>
-          </w:r>
-          <w:proofErr w:type="spellEnd"/>
-          <w:r>
-            <w:t>-partum depression</w:t>
+          <w:r>
+            <w:t>peri-partum depression</w:t>
           </w:r>
           <w:r>
             <w:t xml:space="preserve"> (M</w:t>
@@ -693,23 +698,7 @@
         </w:p>
         <w:p>
           <w:r>
-            <w:t xml:space="preserve">Minor </w:t>
-          </w:r>
-          <w:proofErr w:type="spellStart"/>
-          <w:r>
-            <w:t>peri</w:t>
-          </w:r>
-          <w:proofErr w:type="spellEnd"/>
-          <w:r>
-            <w:t>-partum depression (</w:t>
-          </w:r>
-          <w:proofErr w:type="spellStart"/>
-          <w:r>
-            <w:t>mPPD</w:t>
-          </w:r>
-          <w:proofErr w:type="spellEnd"/>
-          <w:r>
-            <w:t>)</w:t>
+            <w:t>Minor peri-partum depression (mPPD)</w:t>
           </w:r>
         </w:p>
         <w:p>
@@ -816,17 +805,8 @@
                                     <w:b/>
                                     <w:lang w:val="da-DK"/>
                                   </w:rPr>
-                                  <w:t xml:space="preserve">Search </w:t>
+                                  <w:t>Search string</w:t>
                                 </w:r>
-                                <w:proofErr w:type="spellStart"/>
-                                <w:r>
-                                  <w:rPr>
-                                    <w:b/>
-                                    <w:lang w:val="da-DK"/>
-                                  </w:rPr>
-                                  <w:t>string</w:t>
-                                </w:r>
-                                <w:proofErr w:type="spellEnd"/>
                               </w:p>
                               <w:p>
                                 <w:pPr>
@@ -838,77 +818,7 @@
                                   <w:rPr>
                                     <w:lang w:val="da-DK"/>
                                   </w:rPr>
-                                  <w:t>("screening”[</w:t>
-                                </w:r>
-                                <w:proofErr w:type="spellStart"/>
-                                <w:r>
-                                  <w:rPr>
-                                    <w:lang w:val="da-DK"/>
-                                  </w:rPr>
-                                  <w:t>title</w:t>
-                                </w:r>
-                                <w:proofErr w:type="spellEnd"/>
-                                <w:r>
-                                  <w:rPr>
-                                    <w:lang w:val="da-DK"/>
-                                  </w:rPr>
-                                  <w:t xml:space="preserve">] AND (“EPDS” OR “Edinburgh </w:t>
-                                </w:r>
-                                <w:proofErr w:type="spellStart"/>
-                                <w:r>
-                                  <w:rPr>
-                                    <w:lang w:val="da-DK"/>
-                                  </w:rPr>
-                                  <w:t>Postnatal</w:t>
-                                </w:r>
-                                <w:proofErr w:type="spellEnd"/>
-                                <w:r>
-                                  <w:rPr>
-                                    <w:lang w:val="da-DK"/>
-                                  </w:rPr>
-                                  <w:t xml:space="preserve"> Depression </w:t>
-                                </w:r>
-                                <w:proofErr w:type="spellStart"/>
-                                <w:r>
-                                  <w:rPr>
-                                    <w:lang w:val="da-DK"/>
-                                  </w:rPr>
-                                  <w:t>Scale</w:t>
-                                </w:r>
-                                <w:proofErr w:type="spellEnd"/>
-                                <w:r>
-                                  <w:rPr>
-                                    <w:lang w:val="da-DK"/>
-                                  </w:rPr>
-                                  <w:t>”) AND ("</w:t>
-                                </w:r>
-                                <w:proofErr w:type="spellStart"/>
-                                <w:r>
-                                  <w:rPr>
-                                    <w:lang w:val="da-DK"/>
-                                  </w:rPr>
-                                  <w:t>Postpartum</w:t>
-                                </w:r>
-                                <w:proofErr w:type="spellEnd"/>
-                                <w:r>
-                                  <w:rPr>
-                                    <w:lang w:val="da-DK"/>
-                                  </w:rPr>
-                                  <w:t xml:space="preserve"> Depression Screening </w:t>
-                                </w:r>
-                                <w:proofErr w:type="spellStart"/>
-                                <w:r>
-                                  <w:rPr>
-                                    <w:lang w:val="da-DK"/>
-                                  </w:rPr>
-                                  <w:t>Scale</w:t>
-                                </w:r>
-                                <w:proofErr w:type="spellEnd"/>
-                                <w:r>
-                                  <w:rPr>
-                                    <w:lang w:val="da-DK"/>
-                                  </w:rPr>
-                                  <w:t>” OR “PDSS”))</w:t>
+                                  <w:t>("screening”[title] AND (“EPDS” OR “Edinburgh Postnatal Depression Scale”) AND ("Postpartum Depression Screening Scale” OR “PDSS”))</w:t>
                                 </w:r>
                               </w:p>
                               <w:p>
@@ -948,135 +858,7 @@
                                   <w:rPr>
                                     <w:lang w:val="da-DK"/>
                                   </w:rPr>
-                                  <w:t>(“</w:t>
-                                </w:r>
-                                <w:proofErr w:type="spellStart"/>
-                                <w:r>
-                                  <w:rPr>
-                                    <w:lang w:val="da-DK"/>
-                                  </w:rPr>
-                                  <w:t>comparative</w:t>
-                                </w:r>
-                                <w:proofErr w:type="spellEnd"/>
-                                <w:r>
-                                  <w:rPr>
-                                    <w:lang w:val="da-DK"/>
-                                  </w:rPr>
-                                  <w:t xml:space="preserve"> </w:t>
-                                </w:r>
-                                <w:proofErr w:type="spellStart"/>
-                                <w:r>
-                                  <w:rPr>
-                                    <w:lang w:val="da-DK"/>
-                                  </w:rPr>
-                                  <w:t>study</w:t>
-                                </w:r>
-                                <w:proofErr w:type="spellEnd"/>
-                                <w:proofErr w:type="gramStart"/>
-                                <w:r>
-                                  <w:rPr>
-                                    <w:lang w:val="da-DK"/>
-                                  </w:rPr>
-                                  <w:t>”[</w:t>
-                                </w:r>
-                                <w:proofErr w:type="spellStart"/>
-                                <w:proofErr w:type="gramEnd"/>
-                                <w:r>
-                                  <w:rPr>
-                                    <w:lang w:val="da-DK"/>
-                                  </w:rPr>
-                                  <w:t>publication</w:t>
-                                </w:r>
-                                <w:proofErr w:type="spellEnd"/>
-                                <w:r>
-                                  <w:rPr>
-                                    <w:lang w:val="da-DK"/>
-                                  </w:rPr>
-                                  <w:t xml:space="preserve"> type] OR “</w:t>
-                                </w:r>
-                                <w:proofErr w:type="spellStart"/>
-                                <w:r>
-                                  <w:rPr>
-                                    <w:lang w:val="da-DK"/>
-                                  </w:rPr>
-                                  <w:t>combined</w:t>
-                                </w:r>
-                                <w:proofErr w:type="spellEnd"/>
-                                <w:r>
-                                  <w:rPr>
-                                    <w:lang w:val="da-DK"/>
-                                  </w:rPr>
-                                  <w:t>”[</w:t>
-                                </w:r>
-                                <w:proofErr w:type="spellStart"/>
-                                <w:r>
-                                  <w:rPr>
-                                    <w:lang w:val="da-DK"/>
-                                  </w:rPr>
-                                  <w:t>title</w:t>
-                                </w:r>
-                                <w:proofErr w:type="spellEnd"/>
-                                <w:r>
-                                  <w:rPr>
-                                    <w:lang w:val="da-DK"/>
-                                  </w:rPr>
-                                  <w:t>] OR “</w:t>
-                                </w:r>
-                                <w:proofErr w:type="spellStart"/>
-                                <w:r>
-                                  <w:rPr>
-                                    <w:lang w:val="da-DK"/>
-                                  </w:rPr>
-                                  <w:t>comparison</w:t>
-                                </w:r>
-                                <w:proofErr w:type="spellEnd"/>
-                                <w:r>
-                                  <w:rPr>
-                                    <w:lang w:val="da-DK"/>
-                                  </w:rPr>
-                                  <w:t>”[</w:t>
-                                </w:r>
-                                <w:proofErr w:type="spellStart"/>
-                                <w:r>
-                                  <w:rPr>
-                                    <w:lang w:val="da-DK"/>
-                                  </w:rPr>
-                                  <w:t>title</w:t>
-                                </w:r>
-                                <w:proofErr w:type="spellEnd"/>
-                                <w:r>
-                                  <w:rPr>
-                                    <w:lang w:val="da-DK"/>
-                                  </w:rPr>
-                                  <w:t>] OR “</w:t>
-                                </w:r>
-                                <w:proofErr w:type="spellStart"/>
-                                <w:r>
-                                  <w:rPr>
-                                    <w:lang w:val="da-DK"/>
-                                  </w:rPr>
-                                  <w:t>comparative</w:t>
-                                </w:r>
-                                <w:proofErr w:type="spellEnd"/>
-                                <w:r>
-                                  <w:rPr>
-                                    <w:lang w:val="da-DK"/>
-                                  </w:rPr>
-                                  <w:t>”[</w:t>
-                                </w:r>
-                                <w:proofErr w:type="spellStart"/>
-                                <w:r>
-                                  <w:rPr>
-                                    <w:lang w:val="da-DK"/>
-                                  </w:rPr>
-                                  <w:t>title</w:t>
-                                </w:r>
-                                <w:proofErr w:type="spellEnd"/>
-                                <w:r>
-                                  <w:rPr>
-                                    <w:lang w:val="da-DK"/>
-                                  </w:rPr>
-                                  <w:t>]) </w:t>
+                                  <w:t>(“comparative study”[publication type] OR “combined”[title] OR “comparison”[title] OR “comparative”[title]) </w:t>
                                 </w:r>
                               </w:p>
                               <w:p>
@@ -1116,41 +898,13 @@
                                   <w:rPr>
                                     <w:lang w:val="da-DK"/>
                                   </w:rPr>
-                                  <w:t>(“</w:t>
-                                </w:r>
-                                <w:proofErr w:type="spellStart"/>
-                                <w:r>
-                                  <w:rPr>
-                                    <w:lang w:val="da-DK"/>
-                                  </w:rPr>
-                                  <w:t>sensitivity</w:t>
-                                </w:r>
-                                <w:proofErr w:type="spellEnd"/>
-                                <w:r>
-                                  <w:rPr>
-                                    <w:lang w:val="da-DK"/>
-                                  </w:rPr>
-                                  <w:t>” OR</w:t>
+                                  <w:t>(“sensitivity” OR</w:t>
                                 </w:r>
                                 <w:r>
                                   <w:rPr>
                                     <w:lang w:val="da-DK"/>
                                   </w:rPr>
-                                  <w:t xml:space="preserve"> “</w:t>
-                                </w:r>
-                                <w:proofErr w:type="spellStart"/>
-                                <w:r>
-                                  <w:rPr>
-                                    <w:lang w:val="da-DK"/>
-                                  </w:rPr>
-                                  <w:t>specificity</w:t>
-                                </w:r>
-                                <w:proofErr w:type="spellEnd"/>
-                                <w:r>
-                                  <w:rPr>
-                                    <w:lang w:val="da-DK"/>
-                                  </w:rPr>
-                                  <w:t>”)</w:t>
+                                  <w:t xml:space="preserve"> “specificity”)</w:t>
                                 </w:r>
                               </w:p>
                               <w:p>
@@ -1190,37 +944,7 @@
                                   <w:rPr>
                                     <w:lang w:val="da-DK"/>
                                   </w:rPr>
-                                  <w:t>(“</w:t>
-                                </w:r>
-                                <w:proofErr w:type="spellStart"/>
-                                <w:r>
-                                  <w:rPr>
-                                    <w:lang w:val="da-DK"/>
-                                  </w:rPr>
-                                  <w:t>review</w:t>
-                                </w:r>
-                                <w:proofErr w:type="spellEnd"/>
-                                <w:proofErr w:type="gramStart"/>
-                                <w:r>
-                                  <w:rPr>
-                                    <w:lang w:val="da-DK"/>
-                                  </w:rPr>
-                                  <w:t>”[</w:t>
-                                </w:r>
-                                <w:proofErr w:type="spellStart"/>
-                                <w:proofErr w:type="gramEnd"/>
-                                <w:r>
-                                  <w:rPr>
-                                    <w:lang w:val="da-DK"/>
-                                  </w:rPr>
-                                  <w:t>publication</w:t>
-                                </w:r>
-                                <w:proofErr w:type="spellEnd"/>
-                                <w:r>
-                                  <w:rPr>
-                                    <w:lang w:val="da-DK"/>
-                                  </w:rPr>
-                                  <w:t xml:space="preserve"> type])</w:t>
+                                  <w:t>(“review”[publication type])</w:t>
                                 </w:r>
                               </w:p>
                               <w:p/>
@@ -1261,17 +985,8 @@
                               <w:b/>
                               <w:lang w:val="da-DK"/>
                             </w:rPr>
-                            <w:t xml:space="preserve">Search </w:t>
+                            <w:t>Search string</w:t>
                           </w:r>
-                          <w:proofErr w:type="spellStart"/>
-                          <w:r>
-                            <w:rPr>
-                              <w:b/>
-                              <w:lang w:val="da-DK"/>
-                            </w:rPr>
-                            <w:t>string</w:t>
-                          </w:r>
-                          <w:proofErr w:type="spellEnd"/>
                         </w:p>
                         <w:p>
                           <w:pPr>
@@ -1283,77 +998,7 @@
                             <w:rPr>
                               <w:lang w:val="da-DK"/>
                             </w:rPr>
-                            <w:t>("screening”[</w:t>
-                          </w:r>
-                          <w:proofErr w:type="spellStart"/>
-                          <w:r>
-                            <w:rPr>
-                              <w:lang w:val="da-DK"/>
-                            </w:rPr>
-                            <w:t>title</w:t>
-                          </w:r>
-                          <w:proofErr w:type="spellEnd"/>
-                          <w:r>
-                            <w:rPr>
-                              <w:lang w:val="da-DK"/>
-                            </w:rPr>
-                            <w:t xml:space="preserve">] AND (“EPDS” OR “Edinburgh </w:t>
-                          </w:r>
-                          <w:proofErr w:type="spellStart"/>
-                          <w:r>
-                            <w:rPr>
-                              <w:lang w:val="da-DK"/>
-                            </w:rPr>
-                            <w:t>Postnatal</w:t>
-                          </w:r>
-                          <w:proofErr w:type="spellEnd"/>
-                          <w:r>
-                            <w:rPr>
-                              <w:lang w:val="da-DK"/>
-                            </w:rPr>
-                            <w:t xml:space="preserve"> Depression </w:t>
-                          </w:r>
-                          <w:proofErr w:type="spellStart"/>
-                          <w:r>
-                            <w:rPr>
-                              <w:lang w:val="da-DK"/>
-                            </w:rPr>
-                            <w:t>Scale</w:t>
-                          </w:r>
-                          <w:proofErr w:type="spellEnd"/>
-                          <w:r>
-                            <w:rPr>
-                              <w:lang w:val="da-DK"/>
-                            </w:rPr>
-                            <w:t>”) AND ("</w:t>
-                          </w:r>
-                          <w:proofErr w:type="spellStart"/>
-                          <w:r>
-                            <w:rPr>
-                              <w:lang w:val="da-DK"/>
-                            </w:rPr>
-                            <w:t>Postpartum</w:t>
-                          </w:r>
-                          <w:proofErr w:type="spellEnd"/>
-                          <w:r>
-                            <w:rPr>
-                              <w:lang w:val="da-DK"/>
-                            </w:rPr>
-                            <w:t xml:space="preserve"> Depression Screening </w:t>
-                          </w:r>
-                          <w:proofErr w:type="spellStart"/>
-                          <w:r>
-                            <w:rPr>
-                              <w:lang w:val="da-DK"/>
-                            </w:rPr>
-                            <w:t>Scale</w:t>
-                          </w:r>
-                          <w:proofErr w:type="spellEnd"/>
-                          <w:r>
-                            <w:rPr>
-                              <w:lang w:val="da-DK"/>
-                            </w:rPr>
-                            <w:t>” OR “PDSS”))</w:t>
+                            <w:t>("screening”[title] AND (“EPDS” OR “Edinburgh Postnatal Depression Scale”) AND ("Postpartum Depression Screening Scale” OR “PDSS”))</w:t>
                           </w:r>
                         </w:p>
                         <w:p>
@@ -1393,135 +1038,7 @@
                             <w:rPr>
                               <w:lang w:val="da-DK"/>
                             </w:rPr>
-                            <w:t>(“</w:t>
-                          </w:r>
-                          <w:proofErr w:type="spellStart"/>
-                          <w:r>
-                            <w:rPr>
-                              <w:lang w:val="da-DK"/>
-                            </w:rPr>
-                            <w:t>comparative</w:t>
-                          </w:r>
-                          <w:proofErr w:type="spellEnd"/>
-                          <w:r>
-                            <w:rPr>
-                              <w:lang w:val="da-DK"/>
-                            </w:rPr>
-                            <w:t xml:space="preserve"> </w:t>
-                          </w:r>
-                          <w:proofErr w:type="spellStart"/>
-                          <w:r>
-                            <w:rPr>
-                              <w:lang w:val="da-DK"/>
-                            </w:rPr>
-                            <w:t>study</w:t>
-                          </w:r>
-                          <w:proofErr w:type="spellEnd"/>
-                          <w:proofErr w:type="gramStart"/>
-                          <w:r>
-                            <w:rPr>
-                              <w:lang w:val="da-DK"/>
-                            </w:rPr>
-                            <w:t>”[</w:t>
-                          </w:r>
-                          <w:proofErr w:type="spellStart"/>
-                          <w:proofErr w:type="gramEnd"/>
-                          <w:r>
-                            <w:rPr>
-                              <w:lang w:val="da-DK"/>
-                            </w:rPr>
-                            <w:t>publication</w:t>
-                          </w:r>
-                          <w:proofErr w:type="spellEnd"/>
-                          <w:r>
-                            <w:rPr>
-                              <w:lang w:val="da-DK"/>
-                            </w:rPr>
-                            <w:t xml:space="preserve"> type] OR “</w:t>
-                          </w:r>
-                          <w:proofErr w:type="spellStart"/>
-                          <w:r>
-                            <w:rPr>
-                              <w:lang w:val="da-DK"/>
-                            </w:rPr>
-                            <w:t>combined</w:t>
-                          </w:r>
-                          <w:proofErr w:type="spellEnd"/>
-                          <w:r>
-                            <w:rPr>
-                              <w:lang w:val="da-DK"/>
-                            </w:rPr>
-                            <w:t>”[</w:t>
-                          </w:r>
-                          <w:proofErr w:type="spellStart"/>
-                          <w:r>
-                            <w:rPr>
-                              <w:lang w:val="da-DK"/>
-                            </w:rPr>
-                            <w:t>title</w:t>
-                          </w:r>
-                          <w:proofErr w:type="spellEnd"/>
-                          <w:r>
-                            <w:rPr>
-                              <w:lang w:val="da-DK"/>
-                            </w:rPr>
-                            <w:t>] OR “</w:t>
-                          </w:r>
-                          <w:proofErr w:type="spellStart"/>
-                          <w:r>
-                            <w:rPr>
-                              <w:lang w:val="da-DK"/>
-                            </w:rPr>
-                            <w:t>comparison</w:t>
-                          </w:r>
-                          <w:proofErr w:type="spellEnd"/>
-                          <w:r>
-                            <w:rPr>
-                              <w:lang w:val="da-DK"/>
-                            </w:rPr>
-                            <w:t>”[</w:t>
-                          </w:r>
-                          <w:proofErr w:type="spellStart"/>
-                          <w:r>
-                            <w:rPr>
-                              <w:lang w:val="da-DK"/>
-                            </w:rPr>
-                            <w:t>title</w:t>
-                          </w:r>
-                          <w:proofErr w:type="spellEnd"/>
-                          <w:r>
-                            <w:rPr>
-                              <w:lang w:val="da-DK"/>
-                            </w:rPr>
-                            <w:t>] OR “</w:t>
-                          </w:r>
-                          <w:proofErr w:type="spellStart"/>
-                          <w:r>
-                            <w:rPr>
-                              <w:lang w:val="da-DK"/>
-                            </w:rPr>
-                            <w:t>comparative</w:t>
-                          </w:r>
-                          <w:proofErr w:type="spellEnd"/>
-                          <w:r>
-                            <w:rPr>
-                              <w:lang w:val="da-DK"/>
-                            </w:rPr>
-                            <w:t>”[</w:t>
-                          </w:r>
-                          <w:proofErr w:type="spellStart"/>
-                          <w:r>
-                            <w:rPr>
-                              <w:lang w:val="da-DK"/>
-                            </w:rPr>
-                            <w:t>title</w:t>
-                          </w:r>
-                          <w:proofErr w:type="spellEnd"/>
-                          <w:r>
-                            <w:rPr>
-                              <w:lang w:val="da-DK"/>
-                            </w:rPr>
-                            <w:t>]) </w:t>
+                            <w:t>(“comparative study”[publication type] OR “combined”[title] OR “comparison”[title] OR “comparative”[title]) </w:t>
                           </w:r>
                         </w:p>
                         <w:p>
@@ -1561,41 +1078,13 @@
                             <w:rPr>
                               <w:lang w:val="da-DK"/>
                             </w:rPr>
-                            <w:t>(“</w:t>
-                          </w:r>
-                          <w:proofErr w:type="spellStart"/>
-                          <w:r>
-                            <w:rPr>
-                              <w:lang w:val="da-DK"/>
-                            </w:rPr>
-                            <w:t>sensitivity</w:t>
-                          </w:r>
-                          <w:proofErr w:type="spellEnd"/>
-                          <w:r>
-                            <w:rPr>
-                              <w:lang w:val="da-DK"/>
-                            </w:rPr>
-                            <w:t>” OR</w:t>
+                            <w:t>(“sensitivity” OR</w:t>
                           </w:r>
                           <w:r>
                             <w:rPr>
                               <w:lang w:val="da-DK"/>
                             </w:rPr>
-                            <w:t xml:space="preserve"> “</w:t>
-                          </w:r>
-                          <w:proofErr w:type="spellStart"/>
-                          <w:r>
-                            <w:rPr>
-                              <w:lang w:val="da-DK"/>
-                            </w:rPr>
-                            <w:t>specificity</w:t>
-                          </w:r>
-                          <w:proofErr w:type="spellEnd"/>
-                          <w:r>
-                            <w:rPr>
-                              <w:lang w:val="da-DK"/>
-                            </w:rPr>
-                            <w:t>”)</w:t>
+                            <w:t xml:space="preserve"> “specificity”)</w:t>
                           </w:r>
                         </w:p>
                         <w:p>
@@ -1635,37 +1124,7 @@
                             <w:rPr>
                               <w:lang w:val="da-DK"/>
                             </w:rPr>
-                            <w:t>(“</w:t>
-                          </w:r>
-                          <w:proofErr w:type="spellStart"/>
-                          <w:r>
-                            <w:rPr>
-                              <w:lang w:val="da-DK"/>
-                            </w:rPr>
-                            <w:t>review</w:t>
-                          </w:r>
-                          <w:proofErr w:type="spellEnd"/>
-                          <w:proofErr w:type="gramStart"/>
-                          <w:r>
-                            <w:rPr>
-                              <w:lang w:val="da-DK"/>
-                            </w:rPr>
-                            <w:t>”[</w:t>
-                          </w:r>
-                          <w:proofErr w:type="spellStart"/>
-                          <w:proofErr w:type="gramEnd"/>
-                          <w:r>
-                            <w:rPr>
-                              <w:lang w:val="da-DK"/>
-                            </w:rPr>
-                            <w:t>publication</w:t>
-                          </w:r>
-                          <w:proofErr w:type="spellEnd"/>
-                          <w:r>
-                            <w:rPr>
-                              <w:lang w:val="da-DK"/>
-                            </w:rPr>
-                            <w:t xml:space="preserve"> type])</w:t>
+                            <w:t>(“review”[publication type])</w:t>
                           </w:r>
                         </w:p>
                         <w:p/>
@@ -1678,6 +1137,9 @@
             </mc:AlternateContent>
           </w:r>
           <w:r>
+            <w:t xml:space="preserve">2. </w:t>
+          </w:r>
+          <w:r>
             <w:t>Methods</w:t>
           </w:r>
         </w:p>
@@ -1689,47 +1151,7 @@
         <w:p/>
         <w:p>
           <w:r>
-            <w:t>“</w:t>
-          </w:r>
-          <w:proofErr w:type="spellStart"/>
-          <w:r>
-            <w:t>Pga</w:t>
-          </w:r>
-          <w:proofErr w:type="spellEnd"/>
-          <w:r>
-            <w:t xml:space="preserve">. </w:t>
-          </w:r>
-          <w:proofErr w:type="spellStart"/>
-          <w:r>
-            <w:t>vejleder</w:t>
-          </w:r>
-          <w:proofErr w:type="spellEnd"/>
-          <w:r>
-            <w:t xml:space="preserve"> […], </w:t>
-          </w:r>
-          <w:proofErr w:type="spellStart"/>
-          <w:r>
-            <w:t>ellers</w:t>
-          </w:r>
-          <w:proofErr w:type="spellEnd"/>
-          <w:r>
-            <w:t xml:space="preserve"> </w:t>
-          </w:r>
-          <w:proofErr w:type="spellStart"/>
-          <w:r>
-            <w:t>ville</w:t>
-          </w:r>
-          <w:proofErr w:type="spellEnd"/>
-          <w:r>
-            <w:t xml:space="preserve"> </w:t>
-          </w:r>
-          <w:proofErr w:type="spellStart"/>
-          <w:r>
-            <w:t>jeg</w:t>
-          </w:r>
-          <w:proofErr w:type="spellEnd"/>
-          <w:r>
-            <w:t>”</w:t>
+            <w:t>“Pga. vejleder […], ellers ville jeg”</w:t>
           </w:r>
         </w:p>
         <w:p/>
@@ -2184,11 +1606,9 @@
                 <w:r>
                   <w:t xml:space="preserve">2-12 </w:t>
                 </w:r>
-                <w:proofErr w:type="gramStart"/>
                 <w:r>
                   <w:t>weeks</w:t>
                 </w:r>
-                <w:proofErr w:type="gramEnd"/>
                 <w:r>
                   <w:t xml:space="preserve"> post-partum</w:t>
                 </w:r>
@@ -2264,7 +1684,13 @@
                   <w:rPr>
                     <w:b/>
                   </w:rPr>
-                  <w:t>Gold-standard test</w:t>
+                  <w:t>Reference</w:t>
+                </w:r>
+                <w:r>
+                  <w:rPr>
+                    <w:b/>
+                  </w:rPr>
+                  <w:t>-standard test</w:t>
                 </w:r>
               </w:p>
             </w:tc>
@@ -2305,10 +1731,7 @@
                   <w:spacing w:before="120" w:after="120"/>
                 </w:pPr>
                 <w:r>
-                  <w:t>M.I.N.I</w:t>
-                </w:r>
-                <w:r>
-                  <w:t>.</w:t>
+                  <w:t>Not applicable</w:t>
                 </w:r>
               </w:p>
             </w:tc>
@@ -2962,21 +2385,7 @@
                   <w:rPr>
                     <w:b/>
                   </w:rPr>
-                  <w:t xml:space="preserve">AUC (MPPD &amp; </w:t>
-                </w:r>
-                <w:proofErr w:type="spellStart"/>
-                <w:r>
-                  <w:rPr>
-                    <w:b/>
-                  </w:rPr>
-                  <w:t>mPPD</w:t>
-                </w:r>
-                <w:proofErr w:type="spellEnd"/>
-                <w:r>
-                  <w:rPr>
-                    <w:b/>
-                  </w:rPr>
-                  <w:t>)</w:t>
+                  <w:t>AUC (MPPD &amp; mPPD)</w:t>
                 </w:r>
               </w:p>
             </w:tc>
@@ -3320,6 +2729,9 @@
             </mc:AlternateContent>
           </w:r>
           <w:r>
+            <w:t xml:space="preserve">3. </w:t>
+          </w:r>
+          <w:r>
             <w:t>Findings</w:t>
           </w:r>
         </w:p>
@@ -3357,11 +2769,9 @@
           </w:r>
         </w:p>
         <w:p>
-          <w:proofErr w:type="spellStart"/>
           <w:r>
             <w:t>Blablabl</w:t>
           </w:r>
-          <w:proofErr w:type="spellEnd"/>
         </w:p>
         <w:p/>
         <w:p>
@@ -3374,54 +2784,91 @@
             <w:pStyle w:val="Overskrift1"/>
           </w:pPr>
           <w:r>
+            <w:t xml:space="preserve">4. </w:t>
+          </w:r>
+          <w:r>
             <w:t>Discussion</w:t>
           </w:r>
         </w:p>
         <w:p>
           <w:r>
-            <w:t xml:space="preserve">For a comparison of articles to make sense, the </w:t>
-          </w:r>
-          <w:r>
-            <w:t xml:space="preserve">methodology of the </w:t>
-          </w:r>
-          <w:r>
-            <w:t xml:space="preserve">articles must </w:t>
-          </w:r>
-          <w:r>
-            <w:t>be adequately similar.</w:t>
-          </w:r>
-        </w:p>
-        <w:p/>
-        <w:p>
-          <w:r>
-            <w:t xml:space="preserve">Beck et al. examine postpartum whereas Zhao et al. examine antepartum. </w:t>
-          </w:r>
-          <w:r>
-            <w:t xml:space="preserve">In the DSM-V, depressive disorders can be appended the qualifier ‘with peripartum onset’ if </w:t>
-          </w:r>
-          <w:r>
-            <w:t>manifestation</w:t>
-          </w:r>
-          <w:r>
-            <w:t xml:space="preserve"> </w:t>
-          </w:r>
-          <w:r>
-            <w:t>is</w:t>
-          </w:r>
-          <w:r>
-            <w:t xml:space="preserve"> during pregnancy or i</w:t>
-          </w:r>
-          <w:r>
-            <w:t>n the 4</w:t>
-          </w:r>
-          <w:r>
-            <w:t xml:space="preserve"> weeks following birth</w:t>
+            <w:t>For a comparison of articles to make sense, the methodology of the articles must be adequately similar.</w:t>
+          </w:r>
+        </w:p>
+        <w:p>
+          <w:pPr>
+            <w:rPr>
+              <w:b/>
+              <w:sz w:val="28"/>
+              <w:szCs w:val="28"/>
+            </w:rPr>
+          </w:pPr>
+        </w:p>
+        <w:p>
+          <w:pPr>
+            <w:rPr>
+              <w:sz w:val="28"/>
+              <w:szCs w:val="28"/>
+            </w:rPr>
+          </w:pPr>
+          <w:r>
+            <w:rPr>
+              <w:b/>
+              <w:sz w:val="28"/>
+              <w:szCs w:val="28"/>
+            </w:rPr>
+            <w:t xml:space="preserve">4.1 </w:t>
+          </w:r>
+          <w:r>
+            <w:rPr>
+              <w:b/>
+              <w:sz w:val="28"/>
+              <w:szCs w:val="28"/>
+            </w:rPr>
+            <w:t>Test protocol</w:t>
+          </w:r>
+        </w:p>
+        <w:p>
+          <w:pPr>
+            <w:rPr>
+              <w:b/>
+            </w:rPr>
+          </w:pPr>
+          <w:r>
+            <w:rPr>
+              <w:b/>
+            </w:rPr>
+            <w:t>4.1.1</w:t>
+          </w:r>
+          <w:r>
+            <w:rPr>
+              <w:b/>
+            </w:rPr>
+            <w:t xml:space="preserve"> Construct</w:t>
+          </w:r>
+        </w:p>
+        <w:p>
+          <w:pPr>
+            <w:rPr>
+              <w:i/>
+            </w:rPr>
+          </w:pPr>
+          <w:r>
+            <w:rPr>
+              <w:i/>
+            </w:rPr>
+            <w:t>4.1.1.1 Construct similarity</w:t>
+          </w:r>
+        </w:p>
+        <w:p>
+          <w:r>
+            <w:t>Beck et al. examine postpartum whereas Zhao et al. examine antepartum. In the DSM-V, depressive disorders can be appended the qualifier ‘with peripartum onset’ if manifestation is during pregnancy or in the 4 weeks following birth</w:t>
           </w:r>
           <w:r>
             <w:fldChar w:fldCharType="begin"/>
           </w:r>
           <w:r>
-            <w:instrText xml:space="preserve"> ADDIN PAPERS2_CITATIONS &lt;citation&gt;&lt;uuid&gt;39007A6D-CD7D-4BDA-A4AC-F56B4367799F&lt;/uuid&gt;&lt;priority&gt;0&lt;/priority&gt;&lt;publications&gt;&lt;publication&gt;&lt;publication_date&gt;99201300001200000000200000&lt;/publication_date&gt;&lt;startpage&gt;186&lt;/startpage&gt;&lt;title&gt;Diagnostic and statistical manual of mental disorders : DSM-5.&lt;/title&gt;&lt;uuid&gt;68326488-1400-49F6-97EC-D09FC772FD0B&lt;/uuid&gt;&lt;subtype&gt;0&lt;/subtype&gt;&lt;publisher&gt;dsm.psychiatryonline.org&lt;/publisher&gt;&lt;type&gt;0&lt;/type&gt;&lt;endpage&gt;187&lt;/endpage&gt;&lt;url&gt;http://dsm.psychiatryonline.org/book.aspx?bookid=556&lt;/url&gt;&lt;authors&gt;&lt;author&gt;&lt;firstName&gt;American&lt;/firstName&gt;&lt;middleNames&gt;Psychiatric&lt;/middleNames&gt;&lt;lastName&gt;Association&lt;/lastName&gt;&lt;/author&gt;&lt;author&gt;&lt;firstName&gt;DSM-5&lt;/firstName&gt;&lt;middleNames&gt;Task&lt;/middleNames&gt;&lt;lastName&gt;Force&lt;/lastName&gt;&lt;/author&gt;&lt;/authors&gt;&lt;/publication&gt;&lt;/publications&gt;&lt;cites&gt;&lt;/cites&gt;&lt;/citation&gt;</w:instrText>
+            <w:instrText xml:space="preserve"> ADDIN PAPERS2_CITATIONS &lt;citation&gt;&lt;uuid&gt;34353B2E-9647-4251-BF4A-CC8D1C2383E1&lt;/uuid&gt;&lt;priority&gt;0&lt;/priority&gt;&lt;publications&gt;&lt;publication&gt;&lt;publication_date&gt;99201300001200000000200000&lt;/publication_date&gt;&lt;startpage&gt;186&lt;/startpage&gt;&lt;title&gt;Diagnostic and statistical manual of mental disorders : DSM-5.&lt;/title&gt;&lt;uuid&gt;68326488-1400-49F6-97EC-D09FC772FD0B&lt;/uuid&gt;&lt;subtype&gt;0&lt;/subtype&gt;&lt;publisher&gt;dsm.psychiatryonline.org&lt;/publisher&gt;&lt;type&gt;0&lt;/type&gt;&lt;endpage&gt;187&lt;/endpage&gt;&lt;url&gt;http://dsm.psychiatryonline.org/book.aspx?bookid=556&lt;/url&gt;&lt;authors&gt;&lt;author&gt;&lt;firstName&gt;American&lt;/firstName&gt;&lt;middleNames&gt;Psychiatric&lt;/middleNames&gt;&lt;lastName&gt;Association&lt;/lastName&gt;&lt;/author&gt;&lt;author&gt;&lt;firstName&gt;DSM-5&lt;/firstName&gt;&lt;middleNames&gt;Task&lt;/middleNames&gt;&lt;lastName&gt;Force&lt;/lastName&gt;&lt;/author&gt;&lt;/authors&gt;&lt;/publication&gt;&lt;/publications&gt;&lt;cites&gt;&lt;/cites&gt;&lt;/citation&gt;</w:instrText>
           </w:r>
           <w:r>
             <w:fldChar w:fldCharType="separate"/>
@@ -3449,94 +2896,36 @@
         <w:p/>
         <w:p>
           <w:r>
-            <w:t>“One PDSS item, for example, is ‘</w:t>
+            <w:t xml:space="preserve">The PDSS is made specifically for post-partum depression, as seen in some of its questions: </w:t>
+          </w:r>
+          <w:r>
+            <w:t>“</w:t>
           </w:r>
           <w:r>
             <w:t>I had trouble sleepin</w:t>
           </w:r>
           <w:r>
-            <w:t>g even when my baby was asleep.’”</w:t>
+            <w:t>g even when my baby was asleep.</w:t>
+          </w:r>
+          <w:r>
+            <w:t>”</w:t>
           </w:r>
           <w:r>
             <w:fldChar w:fldCharType="begin"/>
           </w:r>
           <w:r>
-            <w:instrText xml:space="preserve"> ADDIN PAPERS2_CITATIONS &lt;citation&gt;&lt;uuid&gt;8B8890A6-C920-49C8-A374-D12DB3A44B65&lt;/uuid&gt;&lt;priority&gt;0&lt;/priority&gt;&lt;publications&gt;&lt;publication&gt;&lt;uuid&gt;5A76332A-3F3B-41F9-9E1D-2B883D84E0B8&lt;/uuid&gt;&lt;volume&gt;50&lt;/volume&gt;&lt;startpage&gt;242&lt;/startpage&gt;&lt;publication_date&gt;99200107001200000000220000&lt;/publication_date&gt;&lt;url&gt;http://eutils.ncbi.nlm.nih.gov/entrez/eutils/elink.fcgi?dbfrom=pubmed&amp;amp;id=11480533&amp;amp;retmode=ref&amp;amp;cmd=prlinks&lt;/url&gt;&lt;citekey&gt;Beck:2001wz&lt;/citekey&gt;&lt;type&gt;400&lt;/type&gt;&lt;title&gt;Comparative analysis of the performance of the Postpartum Depression Screening Scale with two other depression instruments.&lt;/title&gt;&lt;institution&gt;School of Nursing, University of Connecticut, Storrs 06269-2026, USA. cheryl.beck@uconn.edu&lt;/institution&gt;&lt;number&gt;4&lt;/number&gt;&lt;subtype&gt;400&lt;/subtype&gt;&lt;endpage&gt;250&lt;/endpage&gt;&lt;bundle&gt;&lt;publication&gt;&lt;publisher&gt;Lippincott Williams &amp;amp; Wilkins, Inc;Lippincott Williams &amp;amp; Wilkins&lt;/publisher&gt;&lt;title&gt;Nursing research&lt;/title&gt;&lt;type&gt;-100&lt;/type&gt;&lt;subtype&gt;-100&lt;/subtype&gt;&lt;uuid&gt;8604DD0A-9ACB-4399-BC20-DBD3B9213830&lt;/uuid&gt;&lt;/publication&gt;&lt;/bundle&gt;&lt;authors&gt;&lt;author&gt;&lt;firstName&gt;C&lt;/firstName&gt;&lt;middleNames&gt;T&lt;/middleNames&gt;&lt;lastName&gt;Beck&lt;/lastName&gt;&lt;/author&gt;&lt;author&gt;&lt;firstName&gt;R&lt;/firstName&gt;&lt;middleNames&gt;K&lt;/middleNames&gt;&lt;lastName&gt;Gable&lt;/lastName&gt;&lt;/author&gt;&lt;/authors&gt;&lt;/publication&gt;&lt;/publications&gt;&lt;cites&gt;&lt;/cites&gt;&lt;/citation&gt;</w:instrText>
+            <w:instrText xml:space="preserve"> ADDIN PAPERS2_CITATIONS &lt;citation&gt;&lt;uuid&gt;F300A628-E340-4091-919B-A18A87B143F9&lt;/uuid&gt;&lt;priority&gt;0&lt;/priority&gt;&lt;publications&gt;&lt;publication&gt;&lt;uuid&gt;5A76332A-3F3B-41F9-9E1D-2B883D84E0B8&lt;/uuid&gt;&lt;volume&gt;50&lt;/volume&gt;&lt;startpage&gt;242&lt;/startpage&gt;&lt;publication_date&gt;99200107001200000000220000&lt;/publication_date&gt;&lt;url&gt;http://eutils.ncbi.nlm.nih.gov/entrez/eutils/elink.fcgi?dbfrom=pubmed&amp;amp;id=11480533&amp;amp;retmode=ref&amp;amp;cmd=prlinks&lt;/url&gt;&lt;citekey&gt;Beck:2001wz&lt;/citekey&gt;&lt;type&gt;400&lt;/type&gt;&lt;title&gt;Comparative analysis of the performance of the Postpartum Depression Screening Scale with two other depression instruments.&lt;/title&gt;&lt;institution&gt;School of Nursing, University of Connecticut, Storrs 06269-2026, USA. cheryl.beck@uconn.edu&lt;/institution&gt;&lt;number&gt;4&lt;/number&gt;&lt;subtype&gt;400&lt;/subtype&gt;&lt;endpage&gt;250&lt;/endpage&gt;&lt;bundle&gt;&lt;publication&gt;&lt;publisher&gt;Lippincott Williams &amp;amp; Wilkins, Inc;Lippincott Williams &amp;amp; Wilkins&lt;/publisher&gt;&lt;title&gt;Nursing research&lt;/title&gt;&lt;type&gt;-100&lt;/type&gt;&lt;subtype&gt;-100&lt;/subtype&gt;&lt;uuid&gt;8604DD0A-9ACB-4399-BC20-DBD3B9213830&lt;/uuid&gt;&lt;/publication&gt;&lt;/bundle&gt;&lt;authors&gt;&lt;author&gt;&lt;firstName&gt;C&lt;/firstName&gt;&lt;middleNames&gt;T&lt;/middleNames&gt;&lt;lastName&gt;Beck&lt;/lastName&gt;&lt;/author&gt;&lt;author&gt;&lt;firstName&gt;R&lt;/firstName&gt;&lt;middleNames&gt;K&lt;/middleNames&gt;&lt;lastName&gt;Gable&lt;/lastName&gt;&lt;/author&gt;&lt;/authors&gt;&lt;/publication&gt;&lt;/publications&gt;&lt;cites&gt;&lt;/cites&gt;&lt;/citation&gt;</w:instrText>
           </w:r>
           <w:r>
             <w:fldChar w:fldCharType="separate"/>
           </w:r>
-          <w:r>
-            <w:rPr>
-              <w:rFonts w:cs="Times"/>
-              <w:lang w:val="da-DK"/>
-            </w:rPr>
-            <w:t>{Beck:2001wz}</w:t>
-          </w:r>
-          <w:r>
-            <w:fldChar w:fldCharType="end"/>
-          </w:r>
-          <w:r>
-            <w:t xml:space="preserve"> This question makes no sense in the context of antepartum depression, Presumably, Zhao et al. must have modified this question. No such information is given in Zhao et al.</w:t>
-          </w:r>
-        </w:p>
-        <w:p/>
-        <w:p>
-          <w:r>
-            <w:t>Beck et al. published</w:t>
-          </w:r>
-          <w:r>
-            <w:t xml:space="preserve"> their article</w:t>
-          </w:r>
-          <w:r>
-            <w:t xml:space="preserve"> before the publishing of the DSM-V. A </w:t>
-          </w:r>
-          <w:r>
-            <w:t xml:space="preserve">natural </w:t>
-          </w:r>
-          <w:r>
-            <w:t>concern</w:t>
-          </w:r>
-          <w:r>
-            <w:t xml:space="preserve"> is</w:t>
-          </w:r>
-          <w:r>
-            <w:t xml:space="preserve"> that their diagnostic criteria for depression would be different than the ones of Zhao et al. However, both articles use a semi-structured interview with the diagnostic criteria of the DSM-IV as their gold-standard. </w:t>
-          </w:r>
-          <w:r>
-            <w:t>Secondly, the DSM-V has seen no modifications in the criteria for depression relevant to this thesis, except that the</w:t>
-          </w:r>
-          <w:r>
-            <w:t xml:space="preserve"> specifier</w:t>
-          </w:r>
-          <w:r>
-            <w:t xml:space="preserve"> </w:t>
-          </w:r>
-          <w:r>
-            <w:t xml:space="preserve">‘with </w:t>
-          </w:r>
-          <w:r>
-            <w:t xml:space="preserve">peripartum </w:t>
-          </w:r>
-          <w:r>
-            <w:t>onset’</w:t>
-          </w:r>
-          <w:r>
-            <w:t xml:space="preserve"> has been added</w:t>
-          </w:r>
-          <w:r>
-            <w:fldChar w:fldCharType="begin"/>
-          </w:r>
-          <w:r>
-            <w:instrText xml:space="preserve"> ADDIN PAPERS2_CITATIONS &lt;citation&gt;&lt;uuid&gt;4FBB65FA-6485-4E11-A05D-296E6373B4C8&lt;/uuid&gt;&lt;priority&gt;0&lt;/priority&gt;&lt;publications&gt;&lt;publication&gt;&lt;startpage&gt;1&lt;/startpage&gt;&lt;institution&gt;American Psychiatric Publishing&lt;/institution&gt;&lt;title&gt;Highlights of Changes from DSM-IV-TR to DSM-5&lt;/title&gt;&lt;uuid&gt;5F447C3B-9C5F-44B4-869F-5058A585B346&lt;/uuid&gt;&lt;subtype&gt;400&lt;/subtype&gt;&lt;endpage&gt;19&lt;/endpage&gt;&lt;type&gt;400&lt;/type&gt;&lt;publication_date&gt;99201305021200000000222000&lt;/publication_date&gt;&lt;/publication&gt;&lt;/publications&gt;&lt;cites&gt;&lt;/cites&gt;&lt;/citation&gt;</w:instrText>
-          </w:r>
-          <w:r>
-            <w:fldChar w:fldCharType="separate"/>
-          </w:r>
+          <w:bookmarkStart w:id="1" w:name="_GoBack"/>
+          <w:bookmarkEnd w:id="1"/>
           <w:r>
             <w:rPr>
               <w:rFonts w:cs="Times"/>
               <w:vertAlign w:val="superscript"/>
+              <w:lang w:val="da-DK"/>
             </w:rPr>
             <w:t>2</w:t>
           </w:r>
@@ -3544,166 +2933,31 @@
             <w:fldChar w:fldCharType="end"/>
           </w:r>
           <w:r>
-            <w:t>.</w:t>
+            <w:t xml:space="preserve"> This question makes no sense in the context of antepartum depression, Presumably, Zhao et al. must have modified this question. No such information is given in Zhao et al.</w:t>
           </w:r>
         </w:p>
         <w:p/>
         <w:p>
           <w:r>
-            <w:t>To imply unity among researchers around the criteria of peripartum depression would be</w:t>
-          </w:r>
-          <w:r>
-            <w:t xml:space="preserve"> </w:t>
-          </w:r>
-          <w:r>
-            <w:t>excessive</w:t>
-          </w:r>
-          <w:r>
-            <w:t xml:space="preserve">, but the working construct of this thesis </w:t>
-          </w:r>
-          <w:r>
-            <w:rPr>
-              <w:highlight w:val="yellow"/>
-            </w:rPr>
-            <w:t xml:space="preserve">and the articles included </w:t>
-          </w:r>
-          <w:r>
-            <w:rPr>
-              <w:highlight w:val="yellow"/>
-            </w:rPr>
-            <w:t>is the construct of the DSM-V</w:t>
-          </w:r>
-          <w:r>
-            <w:rPr>
-              <w:highlight w:val="yellow"/>
-            </w:rPr>
-            <w:t>.</w:t>
-          </w:r>
-          <w:r>
-            <w:rPr>
-              <w:highlight w:val="yellow"/>
-            </w:rPr>
-            <w:t xml:space="preserve"> – </w:t>
-          </w:r>
-          <w:proofErr w:type="spellStart"/>
-          <w:r>
-            <w:rPr>
-              <w:highlight w:val="yellow"/>
-            </w:rPr>
-            <w:t>Nej</w:t>
-          </w:r>
-          <w:proofErr w:type="spellEnd"/>
-          <w:r>
-            <w:rPr>
-              <w:highlight w:val="yellow"/>
-            </w:rPr>
-            <w:t xml:space="preserve">, Zhao et al. </w:t>
-          </w:r>
-          <w:proofErr w:type="spellStart"/>
-          <w:r>
-            <w:rPr>
-              <w:highlight w:val="yellow"/>
-            </w:rPr>
-            <w:t>er</w:t>
-          </w:r>
-          <w:proofErr w:type="spellEnd"/>
-          <w:r>
-            <w:rPr>
-              <w:highlight w:val="yellow"/>
-            </w:rPr>
-            <w:t xml:space="preserve"> </w:t>
-          </w:r>
-          <w:proofErr w:type="spellStart"/>
-          <w:r>
-            <w:rPr>
-              <w:highlight w:val="yellow"/>
-            </w:rPr>
-            <w:t>før</w:t>
-          </w:r>
-          <w:proofErr w:type="spellEnd"/>
-          <w:r>
-            <w:rPr>
-              <w:highlight w:val="yellow"/>
-            </w:rPr>
-            <w:t xml:space="preserve"> DSM-V… </w:t>
-          </w:r>
-          <w:proofErr w:type="spellStart"/>
-          <w:r>
-            <w:rPr>
-              <w:highlight w:val="yellow"/>
-            </w:rPr>
-            <w:t>Beskrivelse</w:t>
-          </w:r>
-          <w:proofErr w:type="spellEnd"/>
-          <w:r>
-            <w:rPr>
-              <w:highlight w:val="yellow"/>
-            </w:rPr>
-            <w:t xml:space="preserve"> </w:t>
-          </w:r>
-          <w:proofErr w:type="spellStart"/>
-          <w:r>
-            <w:rPr>
-              <w:highlight w:val="yellow"/>
-            </w:rPr>
-            <w:t>af</w:t>
-          </w:r>
-          <w:proofErr w:type="spellEnd"/>
-          <w:r>
-            <w:rPr>
-              <w:highlight w:val="yellow"/>
-            </w:rPr>
-            <w:t xml:space="preserve"> DSM-IV vs. V </w:t>
-          </w:r>
-          <w:proofErr w:type="spellStart"/>
-          <w:r>
-            <w:rPr>
-              <w:highlight w:val="yellow"/>
-            </w:rPr>
-            <w:t>senere</w:t>
-          </w:r>
-          <w:proofErr w:type="spellEnd"/>
-          <w:r>
-            <w:rPr>
-              <w:highlight w:val="yellow"/>
-            </w:rPr>
-            <w:t>.</w:t>
-          </w:r>
-        </w:p>
-        <w:p/>
-        <w:p>
-          <w:r>
-            <w:t xml:space="preserve">Zhao et al. exclusively examine women with obstetric complications. </w:t>
-          </w:r>
-          <w:r>
-            <w:t>Obst</w:t>
-          </w:r>
-          <w:r>
-            <w:t xml:space="preserve">etric complications are a stressor, but </w:t>
-          </w:r>
-          <w:r>
-            <w:t>it seems unlikely that</w:t>
-          </w:r>
-          <w:r>
-            <w:t xml:space="preserve"> they will change the peripartum depression construct in a way that will favour either scale, seeing as neither scale contains questions regarding obstetric complications.</w:t>
-          </w:r>
-        </w:p>
-        <w:p/>
-        <w:p>
-          <w:r>
-            <w:t xml:space="preserve">For an analysis of a screening tool to be meaningful, a suitable </w:t>
-          </w:r>
-          <w:r>
-            <w:t>gold-standard</w:t>
-          </w:r>
-          <w:r>
-            <w:t xml:space="preserve"> test must be used. In the case of depression, the gold standard is a DSM-structured or semi-structured diagnostic interview. Whether this choice is valid is outside the scope of this thesis. The interview appears to have sufficient interrater reliability with Cohen’s kappas between .7 and 1 for each dimension</w:t>
+            <w:t>Beck et al. published</w:t>
+          </w:r>
+          <w:r>
+            <w:t xml:space="preserve"> their article</w:t>
+          </w:r>
+          <w:r>
+            <w:t xml:space="preserve"> before the publishing of the DSM-V. A natural concern is that their diagnostic criteria for depression would be different than the ones of Zhao et al. However, both articles use a semi-structured interview with the diagnostic criteria of the DSM-IV as their </w:t>
+          </w:r>
+          <w:r>
+            <w:t>reference</w:t>
+          </w:r>
+          <w:r>
+            <w:t>-standard. Secondly, the DSM-V has seen no modifications in the criteria for depression relevant to this thesis, except that the specifier ‘with peripartum onset’ has been added</w:t>
           </w:r>
           <w:r>
             <w:fldChar w:fldCharType="begin"/>
           </w:r>
           <w:r>
-            <w:instrText xml:space="preserve"> ADDIN PAPERS2_CITATIONS &lt;citation&gt;&lt;uuid&gt;AD9B918D-417C-45A5-A3FE-4A2AFE796FA4&lt;/uuid&gt;&lt;priority&gt;0&lt;/priority&gt;&lt;publications&gt;&lt;publication&gt;&lt;uuid&gt;3AC426F5-F8B9-4494-9638-064791CCD56F&lt;/uuid&gt;&lt;volume&gt;11&lt;/volume&gt;&lt;startpage&gt;279&lt;/startpage&gt;&lt;publication_date&gt;99199700001200000000200000&lt;/publication_date&gt;&lt;url&gt;http://eutils.ncbi.nlm.nih.gov/entrez/eutils/elink.fcgi?dbfrom=pubmed&amp;amp;id=9348491&amp;amp;retmode=ref&amp;amp;cmd=prlinks&lt;/url&gt;&lt;citekey&gt;Maffei:1997vg&lt;/citekey&gt;&lt;type&gt;400&lt;/type&gt;&lt;title&gt;Interrater reliability and internal consistency of the structured clinical interview for DSM-IV axis II personality disorders (SCID-II), version 2.0.&lt;/title&gt;&lt;institution&gt;Istituto Scientifico Ospedale San Raffaele, Department of Neuropsychiatric Sciences, University of Milan School of Medicine, Italy.&lt;/institution&gt;&lt;number&gt;3&lt;/number&gt;&lt;subtype&gt;400&lt;/subtype&gt;&lt;endpage&gt;284&lt;/endpage&gt;&lt;bundle&gt;&lt;publication&gt;&lt;title&gt;Journal of personality disorders&lt;/title&gt;&lt;type&gt;-100&lt;/type&gt;&lt;subtype&gt;-100&lt;/subtype&gt;&lt;uuid&gt;5D7E5E73-F4B0-4D4A-8173-FF1B9AE27D6A&lt;/uuid&gt;&lt;/publication&gt;&lt;/bundle&gt;&lt;authors&gt;&lt;author&gt;&lt;firstName&gt;C&lt;/firstName&gt;&lt;lastName&gt;Maffei&lt;/lastName&gt;&lt;/author&gt;&lt;author&gt;&lt;firstName&gt;A&lt;/firstName&gt;&lt;lastName&gt;Fossati&lt;/lastName&gt;&lt;/author&gt;&lt;author&gt;&lt;firstName&gt;I&lt;/firstName&gt;&lt;lastName&gt;Agostoni&lt;/lastName&gt;&lt;/author&gt;&lt;author&gt;&lt;firstName&gt;A&lt;/firstName&gt;&lt;lastName&gt;Barraco&lt;/lastName&gt;&lt;/author&gt;&lt;author&gt;&lt;firstName&gt;M&lt;/firstName&gt;&lt;lastName&gt;Bagnato&lt;/lastName&gt;&lt;/author&gt;&lt;author&gt;&lt;firstName&gt;D&lt;/firstName&gt;&lt;lastName&gt;Deborah&lt;/lastName&gt;&lt;/author&gt;&lt;author&gt;&lt;firstName&gt;C&lt;/firstName&gt;&lt;lastName&gt;Namia&lt;/lastName&gt;&lt;/author&gt;&lt;author&gt;&lt;firstName&gt;L&lt;/firstName&gt;&lt;lastName&gt;Novella&lt;/lastName&gt;&lt;/author&gt;&lt;author&gt;&lt;firstName&gt;M&lt;/firstName&gt;&lt;lastName&gt;Petrachi&lt;/lastName&gt;&lt;/author&gt;&lt;/authors&gt;&lt;/publication&gt;&lt;publication&gt;&lt;type&gt;400&lt;/type&gt;&lt;accepted_date&gt;99201610261200000000222000&lt;/accepted_date&gt;&lt;title&gt;What is the relaibility of the SCID-II?&lt;/title&gt;&lt;url&gt;http://www.scid4.org/psychometric/scidII_reliability.html&lt;/url&gt;&lt;subtype&gt;403&lt;/subtype&gt;&lt;uuid&gt;163A59E1-28D8-4E0C-B3C8-DA25B6FD0E95&lt;/uuid&gt;&lt;bundle&gt;&lt;publication&gt;&lt;title&gt;scid.org&lt;/title&gt;&lt;type&gt;-300&lt;/type&gt;&lt;subtype&gt;-300&lt;/subtype&gt;&lt;uuid&gt;CA3FB224-C48A-4A32-8A45-F9E4AF1C8D58&lt;/uuid&gt;&lt;/publication&gt;&lt;/bundle&gt;&lt;/publication&gt;&lt;/publications&gt;&lt;cites&gt;&lt;/cites&gt;&lt;/citation&gt;</w:instrText>
+            <w:instrText xml:space="preserve"> ADDIN PAPERS2_CITATIONS &lt;citation&gt;&lt;uuid&gt;1062EF5E-6D01-4A9C-8A1C-D97ED869E6F4&lt;/uuid&gt;&lt;priority&gt;0&lt;/priority&gt;&lt;publications&gt;&lt;publication&gt;&lt;startpage&gt;1&lt;/startpage&gt;&lt;institution&gt;American Psychiatric Publishing&lt;/institution&gt;&lt;title&gt;Highlights of Changes from DSM-IV-TR to DSM-5&lt;/title&gt;&lt;uuid&gt;5F447C3B-9C5F-44B4-869F-5058A585B346&lt;/uuid&gt;&lt;subtype&gt;400&lt;/subtype&gt;&lt;endpage&gt;19&lt;/endpage&gt;&lt;type&gt;400&lt;/type&gt;&lt;publication_date&gt;99201305021200000000222000&lt;/publication_date&gt;&lt;/publication&gt;&lt;/publications&gt;&lt;cites&gt;&lt;/cites&gt;&lt;/citation&gt;</w:instrText>
           </w:r>
           <w:r>
             <w:fldChar w:fldCharType="separate"/>
@@ -3712,86 +2966,74 @@
             <w:rPr>
               <w:rFonts w:cs="Times"/>
               <w:vertAlign w:val="superscript"/>
-            </w:rPr>
-            <w:t>3,4</w:t>
+              <w:lang w:val="da-DK"/>
+            </w:rPr>
+            <w:t>3</w:t>
           </w:r>
           <w:r>
             <w:fldChar w:fldCharType="end"/>
           </w:r>
           <w:r>
-            <w:t xml:space="preserve">. </w:t>
+            <w:t>.</w:t>
           </w:r>
         </w:p>
         <w:p/>
         <w:p>
           <w:r>
-            <w:t xml:space="preserve">However, every interviewer can affect the interview differently. It is therefore vital that the interviewer is blind to the scores of the screening test and, in the case of multiple interviewers, their concordance is assessed. If the interviewer preferentially diagnoses patients as depressed if they scored highly on one test, this test’s sensitivity and specificity will be artificially inflated. </w:t>
+            <w:t>To imply unity among researchers around the criteria of peripartum depression would be</w:t>
+          </w:r>
+          <w:r>
+            <w:t xml:space="preserve"> excessive</w:t>
+          </w:r>
+          <w:r>
+            <w:t xml:space="preserve">, but the working construct of this thesis </w:t>
+          </w:r>
+          <w:r>
+            <w:t>and the included articles is the construct of the DSM-V.</w:t>
           </w:r>
         </w:p>
         <w:p/>
         <w:p>
-          <w:r>
-            <w:t xml:space="preserve">In Beck et al. the interviewer is a nurse psychotherapist. There is no explicit information on whether multiple therapists are used. The interviewer is blind to the screening results. </w:t>
-          </w:r>
-        </w:p>
-        <w:p/>
-        <w:p>
-          <w:r>
-            <w:t>In Zhao et al.</w:t>
-          </w:r>
-          <w:r>
-            <w:t xml:space="preserve"> gold-standard</w:t>
-          </w:r>
-          <w:r>
-            <w:t xml:space="preserve"> testing is</w:t>
-          </w:r>
-          <w:r>
-            <w:t xml:space="preserve"> administered to the women who had high scores (EPDS ≥ 9 or PDSS ≥ 60). The test is</w:t>
-          </w:r>
-          <w:r>
-            <w:t xml:space="preserve"> the M.I.N.I.</w:t>
-          </w:r>
-          <w:r>
-            <w:t xml:space="preserve"> and was administered</w:t>
-          </w:r>
-          <w:r>
-            <w:t xml:space="preserve"> by the trained research assistant. The scale is designed for use with minimal training and the selection of interviewer is therefore appropriate. There is no explicit statement of blinding of the interviewer. Therefore, there’s a risk of misclassification. If this misclassification by the interviewer is non-random, i.e. the interviewer exhibits preference towards the results of either questionnaire, it can increase the specificity and sensitivity of this questionnaire, while decreasing the corresponding values for the other questionnaire. </w:t>
-          </w:r>
-        </w:p>
-        <w:p>
-          <w:r>
-            <w:t>fhgf</w:t>
-          </w:r>
-          <w:bookmarkStart w:id="1" w:name="_GoBack"/>
-          <w:bookmarkEnd w:id="1"/>
-        </w:p>
-        <w:p>
-          <w:r>
-            <w:t>T</w:t>
-          </w:r>
-          <w:r>
-            <w:t>he articles employ different</w:t>
-          </w:r>
-          <w:r>
-            <w:t xml:space="preserve"> gold-standard</w:t>
-          </w:r>
-          <w:r>
-            <w:t xml:space="preserve"> tests. </w:t>
-          </w:r>
-          <w:r>
-            <w:t xml:space="preserve">The </w:t>
-          </w:r>
-          <w:r>
-            <w:t>MINI and DSM-IV semi-structured interviews employed by each article</w:t>
-          </w:r>
-          <w:r>
-            <w:t xml:space="preserve"> have been reported as comparable with a Cohen’s kappa of 0.84 for MDD</w:t>
+          <w:pPr>
+            <w:rPr>
+              <w:b/>
+            </w:rPr>
+          </w:pPr>
+          <w:r>
+            <w:rPr>
+              <w:b/>
+            </w:rPr>
+            <w:t>4.1.2 Index test</w:t>
+          </w:r>
+        </w:p>
+        <w:p>
+          <w:pPr>
+            <w:rPr>
+              <w:i/>
+            </w:rPr>
+          </w:pPr>
+          <w:r>
+            <w:rPr>
+              <w:i/>
+            </w:rPr>
+            <w:t xml:space="preserve">4.1.2.1 </w:t>
+          </w:r>
+          <w:r>
+            <w:rPr>
+              <w:i/>
+            </w:rPr>
+            <w:t>Index test comparability</w:t>
+          </w:r>
+        </w:p>
+        <w:p>
+          <w:r>
+            <w:t>The comparability of the English and Chinese version of the PDSS is ensured by proper forward-backward translatability and validation</w:t>
           </w:r>
           <w:r>
             <w:fldChar w:fldCharType="begin"/>
           </w:r>
           <w:r>
-            <w:instrText xml:space="preserve"> ADDIN PAPERS2_CITATIONS &lt;citation&gt;&lt;uuid&gt;7F02411B-37A3-4E77-B80B-50BC088C3040&lt;/uuid&gt;&lt;priority&gt;0&lt;/priority&gt;&lt;publications&gt;&lt;publication&gt;&lt;volume&gt;59 Suppl 20&lt;/volume&gt;&lt;publication_date&gt;99199800001200000000200000&lt;/publication_date&gt;&lt;institution&gt;University of South Florida College of Medicine, Tampa 33613, USA.&lt;/institution&gt;&lt;startpage&gt;22&lt;/startpage&gt;&lt;title&gt;The Mini-International Neuropsychiatric Interview (M.I.N.I.): the development and validation of a structured diagnostic psychiatric interview for DSM-IV and ICD-10.&lt;/title&gt;&lt;uuid&gt;03A10F7B-95D0-4DFA-AB92-8B63236298BD&lt;/uuid&gt;&lt;subtype&gt;400&lt;/subtype&gt;&lt;endpage&gt;33-quiz 34-57&lt;/endpage&gt;&lt;type&gt;400&lt;/type&gt;&lt;url&gt;http://eutils.ncbi.nlm.nih.gov/entrez/eutils/elink.fcgi?dbfrom=pubmed&amp;amp;id=9881538&amp;amp;retmode=ref&amp;amp;cmd=prlinks&lt;/url&gt;&lt;bundle&gt;&lt;publication&gt;&lt;title&gt;The Journal of clinical psychiatry&lt;/title&gt;&lt;type&gt;-100&lt;/type&gt;&lt;subtype&gt;-100&lt;/subtype&gt;&lt;uuid&gt;00C7DB67-2C73-4979-86F6-E3589C0C57AE&lt;/uuid&gt;&lt;/publication&gt;&lt;/bundle&gt;&lt;authors&gt;&lt;author&gt;&lt;firstName&gt;D&lt;/firstName&gt;&lt;middleNames&gt;V&lt;/middleNames&gt;&lt;lastName&gt;Sheehan&lt;/lastName&gt;&lt;/author&gt;&lt;author&gt;&lt;firstName&gt;Y&lt;/firstName&gt;&lt;lastName&gt;Lecrubier&lt;/lastName&gt;&lt;/author&gt;&lt;author&gt;&lt;firstName&gt;K&lt;/firstName&gt;&lt;middleNames&gt;H&lt;/middleNames&gt;&lt;lastName&gt;Sheehan&lt;/lastName&gt;&lt;/author&gt;&lt;author&gt;&lt;firstName&gt;P&lt;/firstName&gt;&lt;lastName&gt;Amorim&lt;/lastName&gt;&lt;/author&gt;&lt;author&gt;&lt;firstName&gt;J&lt;/firstName&gt;&lt;lastName&gt;Janavs&lt;/lastName&gt;&lt;/author&gt;&lt;author&gt;&lt;firstName&gt;E&lt;/firstName&gt;&lt;lastName&gt;Weiller&lt;/lastName&gt;&lt;/author&gt;&lt;author&gt;&lt;firstName&gt;T&lt;/firstName&gt;&lt;lastName&gt;Hergueta&lt;/lastName&gt;&lt;/author&gt;&lt;author&gt;&lt;firstName&gt;R&lt;/firstName&gt;&lt;lastName&gt;Baker&lt;/lastName&gt;&lt;/author&gt;&lt;author&gt;&lt;firstName&gt;G&lt;/firstName&gt;&lt;middleNames&gt;C&lt;/middleNames&gt;&lt;lastName&gt;Dunbar&lt;/lastName&gt;&lt;/author&gt;&lt;/authors&gt;&lt;/publication&gt;&lt;/publications&gt;&lt;cites&gt;&lt;/cites&gt;&lt;/citation&gt;</w:instrText>
+            <w:instrText xml:space="preserve"> ADDIN PAPERS2_CITATIONS &lt;citation&gt;&lt;uuid&gt;E3C38706-A272-4BF5-9368-5950BDC8F255&lt;/uuid&gt;&lt;priority&gt;0&lt;/priority&gt;&lt;publications&gt;&lt;publication&gt;&lt;uuid&gt;68E34BEC-971F-46FA-983D-65DA677F685E&lt;/uuid&gt;&lt;volume&gt;60&lt;/volume&gt;&lt;doi&gt;10.1097/NNR.0b013e3182227a72&lt;/doi&gt;&lt;startpage&gt;231&lt;/startpage&gt;&lt;publication_date&gt;99201107001200000000220000&lt;/publication_date&gt;&lt;url&gt;http://eutils.ncbi.nlm.nih.gov/entrez/eutils/elink.fcgi?dbfrom=pubmed&amp;amp;id=21691238&amp;amp;retmode=ref&amp;amp;cmd=prlinks&lt;/url&gt;&lt;citekey&gt;Li:2011ch&lt;/citekey&gt;&lt;type&gt;400&lt;/type&gt;&lt;title&gt;Chinese version of the Postpartum Depression Screening Scale: translation and validation.&lt;/title&gt;&lt;institution&gt;The Second Xiangya Hospital of Central South University, Changsha, Republic of China. lezhi6511@hotmail.com&lt;/institution&gt;&lt;number&gt;4&lt;/number&gt;&lt;subtype&gt;400&lt;/subtype&gt;&lt;endpage&gt;239&lt;/endpage&gt;&lt;bundle&gt;&lt;publication&gt;&lt;publisher&gt;Lippincott Williams &amp;amp; Wilkins, Inc;Lippincott Williams &amp;amp; Wilkins&lt;/publisher&gt;&lt;title&gt;Nursing research&lt;/title&gt;&lt;type&gt;-100&lt;/type&gt;&lt;subtype&gt;-100&lt;/subtype&gt;&lt;uuid&gt;8604DD0A-9ACB-4399-BC20-DBD3B9213830&lt;/uuid&gt;&lt;/publication&gt;&lt;/bundle&gt;&lt;authors&gt;&lt;author&gt;&lt;firstName&gt;Lezhi&lt;/firstName&gt;&lt;lastName&gt;Li&lt;/lastName&gt;&lt;/author&gt;&lt;author&gt;&lt;firstName&gt;Fang&lt;/firstName&gt;&lt;lastName&gt;Liu&lt;/lastName&gt;&lt;/author&gt;&lt;author&gt;&lt;firstName&gt;Huilin&lt;/firstName&gt;&lt;lastName&gt;Zhang&lt;/lastName&gt;&lt;/author&gt;&lt;author&gt;&lt;firstName&gt;Li&lt;/firstName&gt;&lt;lastName&gt;Wang&lt;/lastName&gt;&lt;/author&gt;&lt;author&gt;&lt;firstName&gt;Xiaofang&lt;/firstName&gt;&lt;lastName&gt;Chen&lt;/lastName&gt;&lt;/author&gt;&lt;/authors&gt;&lt;/publication&gt;&lt;/publications&gt;&lt;cites&gt;&lt;/cites&gt;&lt;/citation&gt;</w:instrText>
           </w:r>
           <w:r>
             <w:fldChar w:fldCharType="separate"/>
@@ -3800,65 +3042,21 @@
             <w:rPr>
               <w:rFonts w:cs="Times"/>
               <w:vertAlign w:val="superscript"/>
-            </w:rPr>
-            <w:t>5</w:t>
+              <w:lang w:val="da-DK"/>
+            </w:rPr>
+            <w:t>4</w:t>
           </w:r>
           <w:r>
             <w:fldChar w:fldCharType="end"/>
           </w:r>
           <w:r>
-            <w:t>.</w:t>
-          </w:r>
-          <w:r>
-            <w:t xml:space="preserve"> This indicates that the</w:t>
-          </w:r>
-          <w:r>
-            <w:t xml:space="preserve"> gold-standard</w:t>
-          </w:r>
-          <w:r>
-            <w:t xml:space="preserve"> tests are comparable.</w:t>
-          </w:r>
-        </w:p>
-        <w:p/>
-        <w:p>
-          <w:r>
-            <w:t>Both the language of the</w:t>
-          </w:r>
-          <w:r>
-            <w:t xml:space="preserve"> gold-standard</w:t>
-          </w:r>
-          <w:r>
-            <w:t xml:space="preserve"> test and the screening t</w:t>
-          </w:r>
-          <w:r>
-            <w:t>e</w:t>
-          </w:r>
-          <w:r>
-            <w:t xml:space="preserve">st differ between the studies. </w:t>
-          </w:r>
-          <w:r>
-            <w:t>For the</w:t>
-          </w:r>
-          <w:r>
-            <w:t xml:space="preserve"> gold-standard</w:t>
-          </w:r>
-          <w:r>
-            <w:t xml:space="preserve"> tests, the Chinese version of the M.I.N.I. has been show</w:t>
-          </w:r>
-          <w:r>
-            <w:t>n</w:t>
-          </w:r>
-          <w:r>
-            <w:t xml:space="preserve"> to correlate with the</w:t>
-          </w:r>
-          <w:r>
-            <w:t xml:space="preserve"> DSM-IV interview in Chinese</w:t>
+            <w:t>. The same holds true for the EPDS</w:t>
           </w:r>
           <w:r>
             <w:fldChar w:fldCharType="begin"/>
           </w:r>
           <w:r>
-            <w:instrText xml:space="preserve"> ADDIN PAPERS2_CITATIONS &lt;citation&gt;&lt;uuid&gt;8DE2F5C8-26F7-43A9-BC44-6694286B1F77&lt;/uuid&gt;&lt;priority&gt;0&lt;/priority&gt;&lt;publications&gt;&lt;publication&gt;&lt;publication_date&gt;99200900001200000000200000&lt;/publication_date&gt;&lt;number&gt;07&lt;/number&gt;&lt;title&gt;Evaluation of the Reliability and Validity of Chinese Version of the Mini-International Neuropsychiatric Interview in Patients with Mental Disorders&lt;/title&gt;&lt;uuid&gt;9CE5FE95-8033-4D16-894B-AEFFEC440380&lt;/uuid&gt;&lt;subtype&gt;400&lt;/subtype&gt;&lt;type&gt;400&lt;/type&gt;&lt;url&gt;http://en.cnki.com.cn/Article_en/CJFDTOTAL-ZXWS200907015.htm&lt;/url&gt;&lt;bundle&gt;&lt;publication&gt;&lt;title&gt;Chinese Mental Health Journal&lt;/title&gt;&lt;type&gt;-100&lt;/type&gt;&lt;subtype&gt;-100&lt;/subtype&gt;&lt;uuid&gt;A2FAAAF9-71C7-4D9F-8F1B-D2480FCD7842&lt;/uuid&gt;&lt;/publication&gt;&lt;/bundle&gt;&lt;authors&gt;&lt;author&gt;&lt;firstName&gt;Si&lt;/firstName&gt;&lt;lastName&gt;Tian-Mei&lt;/lastName&gt;&lt;/author&gt;&lt;author&gt;&lt;firstName&gt;Wei-Min&lt;/firstName&gt;&lt;lastName&gt;Dang&lt;/lastName&gt;&lt;/author&gt;&lt;author&gt;&lt;firstName&gt;Yun-Ai&lt;/firstName&gt;&lt;lastName&gt;Se&lt;/lastName&gt;&lt;/author&gt;&lt;author&gt;&lt;firstName&gt;Jing-Xu&lt;/firstName&gt;&lt;lastName&gt;Chen&lt;/lastName&gt;&lt;/author&gt;&lt;/authors&gt;&lt;/publication&gt;&lt;/publications&gt;&lt;cites&gt;&lt;/cites&gt;&lt;/citation&gt;</w:instrText>
+            <w:instrText xml:space="preserve"> ADDIN PAPERS2_CITATIONS &lt;citation&gt;&lt;uuid&gt;8530788A-19BD-46EF-A819-2FDB4D588584&lt;/uuid&gt;&lt;priority&gt;0&lt;/priority&gt;&lt;publications&gt;&lt;publication&gt;&lt;uuid&gt;54F310A9-A7A8-4781-ADFC-AEE81823C529&lt;/uuid&gt;&lt;volume&gt;46&lt;/volume&gt;&lt;doi&gt;10.1016/j.ijnurstu.2009.01.010&lt;/doi&gt;&lt;startpage&gt;813&lt;/startpage&gt;&lt;publication_date&gt;99200906001200000000220000&lt;/publication_date&gt;&lt;url&gt;http://eutils.ncbi.nlm.nih.gov/entrez/eutils/elink.fcgi?dbfrom=pubmed&amp;amp;id=19217107&amp;amp;retmode=ref&amp;amp;cmd=prlinks&lt;/url&gt;&lt;citekey&gt;Wang:2009dm&lt;/citekey&gt;&lt;type&gt;400&lt;/type&gt;&lt;title&gt;Psychometric evaluation of the Mainland Chinese version of the Edinburgh Postnatal Depression Scale.&lt;/title&gt;&lt;institution&gt;West China Second, Women and Children, University Hospital, Sichuan University, Sichuan, China.&lt;/institution&gt;&lt;number&gt;6&lt;/number&gt;&lt;subtype&gt;400&lt;/subtype&gt;&lt;endpage&gt;823&lt;/endpage&gt;&lt;bundle&gt;&lt;publication&gt;&lt;title&gt;International journal of nursing studies&lt;/title&gt;&lt;type&gt;-100&lt;/type&gt;&lt;subtype&gt;-100&lt;/subtype&gt;&lt;uuid&gt;98E34023-1F18-4DFE-BD34-CCFA4E616343&lt;/uuid&gt;&lt;/publication&gt;&lt;/bundle&gt;&lt;authors&gt;&lt;author&gt;&lt;firstName&gt;Yuqiong&lt;/firstName&gt;&lt;lastName&gt;Wang&lt;/lastName&gt;&lt;/author&gt;&lt;author&gt;&lt;firstName&gt;Xiujing&lt;/firstName&gt;&lt;lastName&gt;Guo&lt;/lastName&gt;&lt;/author&gt;&lt;author&gt;&lt;firstName&gt;Ying&lt;/firstName&gt;&lt;lastName&gt;Lau&lt;/lastName&gt;&lt;/author&gt;&lt;author&gt;&lt;firstName&gt;Kin&lt;/firstName&gt;&lt;middleNames&gt;Sin&lt;/middleNames&gt;&lt;lastName&gt;Chan&lt;/lastName&gt;&lt;/author&gt;&lt;author&gt;&lt;firstName&gt;Lei&lt;/firstName&gt;&lt;lastName&gt;Yin&lt;/lastName&gt;&lt;/author&gt;&lt;author&gt;&lt;firstName&gt;Jing&lt;/firstName&gt;&lt;lastName&gt;Chen&lt;/lastName&gt;&lt;/author&gt;&lt;/authors&gt;&lt;/publication&gt;&lt;/publications&gt;&lt;cites&gt;&lt;/cites&gt;&lt;/citation&gt;</w:instrText>
           </w:r>
           <w:r>
             <w:fldChar w:fldCharType="separate"/>
@@ -3867,38 +3065,128 @@
             <w:rPr>
               <w:rFonts w:cs="Times"/>
               <w:vertAlign w:val="superscript"/>
-            </w:rPr>
-            <w:t>6</w:t>
+              <w:lang w:val="da-DK"/>
+            </w:rPr>
+            <w:t>5</w:t>
           </w:r>
           <w:r>
             <w:fldChar w:fldCharType="end"/>
           </w:r>
           <w:r>
-            <w:t xml:space="preserve">. However, the comparability of the Chinese and English versions of the DSM-IV interview </w:t>
-          </w:r>
-          <w:r>
-            <w:t>is not sufficiently accounted for</w:t>
-          </w:r>
-          <w:r>
-            <w:t>. T</w:t>
-          </w:r>
-          <w:r>
-            <w:t xml:space="preserve">he major study validating the translation contain very few cases </w:t>
-          </w:r>
-          <w:r>
-            <w:t>of depression and a kappa of 0.5 for</w:t>
-          </w:r>
-          <w:r>
-            <w:t xml:space="preserve"> the inter-rater reliability of accessing</w:t>
-          </w:r>
-          <w:r>
-            <w:t xml:space="preserve"> moderate depression</w:t>
+            <w:t>.</w:t>
+          </w:r>
+        </w:p>
+        <w:p/>
+        <w:p>
+          <w:pPr>
+            <w:rPr>
+              <w:b/>
+            </w:rPr>
+          </w:pPr>
+          <w:r>
+            <w:rPr>
+              <w:b/>
+            </w:rPr>
+            <w:t>4.1.3</w:t>
+          </w:r>
+          <w:r>
+            <w:rPr>
+              <w:b/>
+            </w:rPr>
+            <w:t xml:space="preserve"> </w:t>
+          </w:r>
+          <w:r>
+            <w:rPr>
+              <w:b/>
+            </w:rPr>
+            <w:t>Reference standard</w:t>
+          </w:r>
+        </w:p>
+        <w:p>
+          <w:r>
+            <w:t xml:space="preserve">For an analysis of a screening tool to be meaningful, a suitable </w:t>
+          </w:r>
+          <w:r>
+            <w:t>reference-standard</w:t>
+          </w:r>
+          <w:r>
+            <w:t xml:space="preserve"> test must be used.</w:t>
+          </w:r>
+        </w:p>
+        <w:p/>
+        <w:p>
+          <w:r>
+            <w:t xml:space="preserve">In </w:t>
+          </w:r>
+          <w:r>
+            <w:t>the case of depression, the</w:t>
+          </w:r>
+          <w:r>
+            <w:t xml:space="preserve"> accepted</w:t>
+          </w:r>
+          <w:r>
+            <w:t xml:space="preserve"> reference-</w:t>
+          </w:r>
+          <w:r>
+            <w:t>standard</w:t>
+          </w:r>
+          <w:r>
+            <w:t xml:space="preserve"> in the </w:t>
+          </w:r>
+          <w:r>
+            <w:t>literature</w:t>
+          </w:r>
+          <w:r>
+            <w:t xml:space="preserve"> is a DSM-structured or semi-structured diagnostic interview. </w:t>
+          </w:r>
+          <w:r>
+            <w:t>A discussion of w</w:t>
+          </w:r>
+          <w:r>
+            <w:t>hether this choice is valid is outside the scope of this thesis.</w:t>
+          </w:r>
+        </w:p>
+        <w:p>
+          <w:pPr>
+            <w:rPr>
+              <w:i/>
+            </w:rPr>
+          </w:pPr>
+        </w:p>
+        <w:p>
+          <w:pPr>
+            <w:rPr>
+              <w:i/>
+            </w:rPr>
+          </w:pPr>
+          <w:r>
+            <w:rPr>
+              <w:i/>
+            </w:rPr>
+            <w:t>4.</w:t>
+          </w:r>
+          <w:r>
+            <w:rPr>
+              <w:i/>
+            </w:rPr>
+            <w:t>1.3</w:t>
+          </w:r>
+          <w:r>
+            <w:rPr>
+              <w:i/>
+            </w:rPr>
+            <w:t>.1 Inter-observer variation</w:t>
+          </w:r>
+        </w:p>
+        <w:p>
+          <w:r>
+            <w:t>The interview appears to have sufficient interrater reliability with Cohen’s kappas between .7 and 1 for each dimension</w:t>
           </w:r>
           <w:r>
             <w:fldChar w:fldCharType="begin"/>
           </w:r>
           <w:r>
-            <w:instrText xml:space="preserve"> ADDIN PAPERS2_CITATIONS &lt;citation&gt;&lt;uuid&gt;2F076B96-39D6-44BD-9E10-10E3EFD547F3&lt;/uuid&gt;&lt;priority&gt;0&lt;/priority&gt;&lt;publications&gt;&lt;publication&gt;&lt;uuid&gt;68E34BEC-971F-46FA-983D-65DA677F685E&lt;/uuid&gt;&lt;volume&gt;60&lt;/volume&gt;&lt;doi&gt;10.1097/NNR.0b013e3182227a72&lt;/doi&gt;&lt;startpage&gt;231&lt;/startpage&gt;&lt;publication_date&gt;99201107001200000000220000&lt;/publication_date&gt;&lt;url&gt;http://eutils.ncbi.nlm.nih.gov/entrez/eutils/elink.fcgi?dbfrom=pubmed&amp;amp;id=21691238&amp;amp;retmode=ref&amp;amp;cmd=prlinks&lt;/url&gt;&lt;citekey&gt;Li:2011ch&lt;/citekey&gt;&lt;type&gt;400&lt;/type&gt;&lt;title&gt;Chinese version of the Postpartum Depression Screening Scale: translation and validation.&lt;/title&gt;&lt;institution&gt;The Second Xiangya Hospital of Central South University, Changsha, Republic of China. lezhi6511@hotmail.com&lt;/institution&gt;&lt;number&gt;4&lt;/number&gt;&lt;subtype&gt;400&lt;/subtype&gt;&lt;endpage&gt;239&lt;/endpage&gt;&lt;bundle&gt;&lt;publication&gt;&lt;publisher&gt;Lippincott Williams &amp;amp; Wilkins, Inc;Lippincott Williams &amp;amp; Wilkins&lt;/publisher&gt;&lt;title&gt;Nursing research&lt;/title&gt;&lt;type&gt;-100&lt;/type&gt;&lt;subtype&gt;-100&lt;/subtype&gt;&lt;uuid&gt;8604DD0A-9ACB-4399-BC20-DBD3B9213830&lt;/uuid&gt;&lt;/publication&gt;&lt;/bundle&gt;&lt;authors&gt;&lt;author&gt;&lt;firstName&gt;Lezhi&lt;/firstName&gt;&lt;lastName&gt;Li&lt;/lastName&gt;&lt;/author&gt;&lt;author&gt;&lt;firstName&gt;Fang&lt;/firstName&gt;&lt;lastName&gt;Liu&lt;/lastName&gt;&lt;/author&gt;&lt;author&gt;&lt;firstName&gt;Huilin&lt;/firstName&gt;&lt;lastName&gt;Zhang&lt;/lastName&gt;&lt;/author&gt;&lt;author&gt;&lt;firstName&gt;Li&lt;/firstName&gt;&lt;lastName&gt;Wang&lt;/lastName&gt;&lt;/author&gt;&lt;author&gt;&lt;firstName&gt;Xiaofang&lt;/firstName&gt;&lt;lastName&gt;Chen&lt;/lastName&gt;&lt;/author&gt;&lt;/authors&gt;&lt;/publication&gt;&lt;/publications&gt;&lt;cites&gt;&lt;/cites&gt;&lt;/citation&gt;</w:instrText>
+            <w:instrText xml:space="preserve"> ADDIN PAPERS2_CITATIONS &lt;citation&gt;&lt;uuid&gt;C2DD7116-CC49-4F06-8A22-404523BBFDB4&lt;/uuid&gt;&lt;priority&gt;0&lt;/priority&gt;&lt;publications&gt;&lt;publication&gt;&lt;uuid&gt;3AC426F5-F8B9-4494-9638-064791CCD56F&lt;/uuid&gt;&lt;volume&gt;11&lt;/volume&gt;&lt;startpage&gt;279&lt;/startpage&gt;&lt;publication_date&gt;99199700001200000000200000&lt;/publication_date&gt;&lt;url&gt;http://eutils.ncbi.nlm.nih.gov/entrez/eutils/elink.fcgi?dbfrom=pubmed&amp;amp;id=9348491&amp;amp;retmode=ref&amp;amp;cmd=prlinks&lt;/url&gt;&lt;citekey&gt;Maffei:1997vg&lt;/citekey&gt;&lt;type&gt;400&lt;/type&gt;&lt;title&gt;Interrater reliability and internal consistency of the structured clinical interview for DSM-IV axis II personality disorders (SCID-II), version 2.0.&lt;/title&gt;&lt;institution&gt;Istituto Scientifico Ospedale San Raffaele, Department of Neuropsychiatric Sciences, University of Milan School of Medicine, Italy.&lt;/institution&gt;&lt;number&gt;3&lt;/number&gt;&lt;subtype&gt;400&lt;/subtype&gt;&lt;endpage&gt;284&lt;/endpage&gt;&lt;bundle&gt;&lt;publication&gt;&lt;title&gt;Journal of personality disorders&lt;/title&gt;&lt;type&gt;-100&lt;/type&gt;&lt;subtype&gt;-100&lt;/subtype&gt;&lt;uuid&gt;5D7E5E73-F4B0-4D4A-8173-FF1B9AE27D6A&lt;/uuid&gt;&lt;/publication&gt;&lt;/bundle&gt;&lt;authors&gt;&lt;author&gt;&lt;firstName&gt;C&lt;/firstName&gt;&lt;lastName&gt;Maffei&lt;/lastName&gt;&lt;/author&gt;&lt;author&gt;&lt;firstName&gt;A&lt;/firstName&gt;&lt;lastName&gt;Fossati&lt;/lastName&gt;&lt;/author&gt;&lt;author&gt;&lt;firstName&gt;I&lt;/firstName&gt;&lt;lastName&gt;Agostoni&lt;/lastName&gt;&lt;/author&gt;&lt;author&gt;&lt;firstName&gt;A&lt;/firstName&gt;&lt;lastName&gt;Barraco&lt;/lastName&gt;&lt;/author&gt;&lt;author&gt;&lt;firstName&gt;M&lt;/firstName&gt;&lt;lastName&gt;Bagnato&lt;/lastName&gt;&lt;/author&gt;&lt;author&gt;&lt;firstName&gt;D&lt;/firstName&gt;&lt;lastName&gt;Deborah&lt;/lastName&gt;&lt;/author&gt;&lt;author&gt;&lt;firstName&gt;C&lt;/firstName&gt;&lt;lastName&gt;Namia&lt;/lastName&gt;&lt;/author&gt;&lt;author&gt;&lt;firstName&gt;L&lt;/firstName&gt;&lt;lastName&gt;Novella&lt;/lastName&gt;&lt;/author&gt;&lt;author&gt;&lt;firstName&gt;M&lt;/firstName&gt;&lt;lastName&gt;Petrachi&lt;/lastName&gt;&lt;/author&gt;&lt;/authors&gt;&lt;/publication&gt;&lt;publication&gt;&lt;type&gt;400&lt;/type&gt;&lt;accepted_date&gt;99201610261200000000222000&lt;/accepted_date&gt;&lt;title&gt;What is the relaibility of the SCID-II?&lt;/title&gt;&lt;url&gt;http://www.scid4.org/psychometric/scidII_reliability.html&lt;/url&gt;&lt;subtype&gt;403&lt;/subtype&gt;&lt;uuid&gt;163A59E1-28D8-4E0C-B3C8-DA25B6FD0E95&lt;/uuid&gt;&lt;bundle&gt;&lt;publication&gt;&lt;title&gt;scid.org&lt;/title&gt;&lt;type&gt;-300&lt;/type&gt;&lt;subtype&gt;-300&lt;/subtype&gt;&lt;uuid&gt;CA3FB224-C48A-4A32-8A45-F9E4AF1C8D58&lt;/uuid&gt;&lt;/publication&gt;&lt;/bundle&gt;&lt;/publication&gt;&lt;/publications&gt;&lt;cites&gt;&lt;/cites&gt;&lt;/citation&gt;</w:instrText>
           </w:r>
           <w:r>
             <w:fldChar w:fldCharType="separate"/>
@@ -3907,8 +3195,9 @@
             <w:rPr>
               <w:rFonts w:cs="Times"/>
               <w:vertAlign w:val="superscript"/>
-            </w:rPr>
-            <w:t>7</w:t>
+              <w:lang w:val="da-DK"/>
+            </w:rPr>
+            <w:t>6,7</w:t>
           </w:r>
           <w:r>
             <w:fldChar w:fldCharType="end"/>
@@ -3917,22 +3206,86 @@
             <w:t>.</w:t>
           </w:r>
           <w:r>
-            <w:t xml:space="preserve"> This weakens a comparison of the studies.</w:t>
+            <w:t xml:space="preserve"> An assessment of inter-observer variation for the present observers would have strengthened the results of the studies.</w:t>
           </w:r>
         </w:p>
         <w:p/>
         <w:p>
-          <w:r>
-            <w:t xml:space="preserve">The </w:t>
-          </w:r>
-          <w:r>
-            <w:t>comparability of the English and Chinese version of the PDSS is ensured by proper forward-backward translatability and validation</w:t>
+          <w:pPr>
+            <w:rPr>
+              <w:i/>
+            </w:rPr>
+          </w:pPr>
+          <w:r>
+            <w:t>In Beck et al. the interviewer is a nurse psychotherapist. There is no explicit information on whether multiple therapists are used.</w:t>
+          </w:r>
+        </w:p>
+        <w:p/>
+        <w:p>
+          <w:pPr>
+            <w:rPr>
+              <w:i/>
+            </w:rPr>
+          </w:pPr>
+          <w:r>
+            <w:rPr>
+              <w:i/>
+            </w:rPr>
+            <w:t>4.1.3</w:t>
+          </w:r>
+          <w:r>
+            <w:rPr>
+              <w:i/>
+            </w:rPr>
+            <w:t xml:space="preserve">.1 </w:t>
+          </w:r>
+          <w:r>
+            <w:rPr>
+              <w:i/>
+            </w:rPr>
+            <w:t>Diagnostic review bias</w:t>
+          </w:r>
+        </w:p>
+        <w:p>
+          <w:r>
+            <w:t xml:space="preserve">However, every interviewer can affect the interview differently. It is therefore vital that the interviewer is blind to the scores of the screening test and, in the case of multiple interviewers, their concordance is assessed. If the interviewer preferentially diagnoses patients as depressed if they scored highly on one test, this test’s sensitivity and specificity will be artificially inflated. </w:t>
+          </w:r>
+        </w:p>
+        <w:p/>
+        <w:p>
+          <w:r>
+            <w:t>In beck et al., the</w:t>
+          </w:r>
+          <w:r>
+            <w:t xml:space="preserve"> interviewer is blind to the screening results. </w:t>
+          </w:r>
+        </w:p>
+        <w:p/>
+        <w:p>
+          <w:pPr>
+            <w:rPr>
+              <w:i/>
+            </w:rPr>
+          </w:pPr>
+          <w:r>
+            <w:rPr>
+              <w:i/>
+            </w:rPr>
+            <w:t>4.1.3.1 Diagnostic test comparability</w:t>
+          </w:r>
+        </w:p>
+        <w:p>
+          <w:r>
+            <w:t>The</w:t>
+          </w:r>
+          <w:r>
+            <w:t xml:space="preserve"> comparability of the Chinese and English versions of the DSM-IV interview is not sufficiently accounted for. The major study validating the translation contain very few cases of depression</w:t>
           </w:r>
           <w:r>
             <w:fldChar w:fldCharType="begin"/>
           </w:r>
           <w:r>
-            <w:instrText xml:space="preserve"> ADDIN PAPERS2_CITATIONS &lt;citation&gt;&lt;uuid&gt;3B81681C-D145-401D-8B2D-8216500E09A6&lt;/uuid&gt;&lt;priority&gt;0&lt;/priority&gt;&lt;publications&gt;&lt;publication&gt;&lt;uuid&gt;68E34BEC-971F-46FA-983D-65DA677F685E&lt;/uuid&gt;&lt;volume&gt;60&lt;/volume&gt;&lt;doi&gt;10.1097/NNR.0b013e3182227a72&lt;/doi&gt;&lt;startpage&gt;231&lt;/startpage&gt;&lt;publication_date&gt;99201107001200000000220000&lt;/publication_date&gt;&lt;url&gt;http://eutils.ncbi.nlm.nih.gov/entrez/eutils/elink.fcgi?dbfrom=pubmed&amp;amp;id=21691238&amp;amp;retmode=ref&amp;amp;cmd=prlinks&lt;/url&gt;&lt;citekey&gt;Li:2011ch&lt;/citekey&gt;&lt;type&gt;400&lt;/type&gt;&lt;title&gt;Chinese version of the Postpartum Depression Screening Scale: translation and validation.&lt;/title&gt;&lt;institution&gt;The Second Xiangya Hospital of Central South University, Changsha, Republic of China. lezhi6511@hotmail.com&lt;/institution&gt;&lt;number&gt;4&lt;/number&gt;&lt;subtype&gt;400&lt;/subtype&gt;&lt;endpage&gt;239&lt;/endpage&gt;&lt;bundle&gt;&lt;publication&gt;&lt;publisher&gt;Lippincott Williams &amp;amp; Wilkins, Inc;Lippincott Williams &amp;amp; Wilkins&lt;/publisher&gt;&lt;title&gt;Nursing research&lt;/title&gt;&lt;type&gt;-100&lt;/type&gt;&lt;subtype&gt;-100&lt;/subtype&gt;&lt;uuid&gt;8604DD0A-9ACB-4399-BC20-DBD3B9213830&lt;/uuid&gt;&lt;/publication&gt;&lt;/bundle&gt;&lt;authors&gt;&lt;author&gt;&lt;firstName&gt;Lezhi&lt;/firstName&gt;&lt;lastName&gt;Li&lt;/lastName&gt;&lt;/author&gt;&lt;author&gt;&lt;firstName&gt;Fang&lt;/firstName&gt;&lt;lastName&gt;Liu&lt;/lastName&gt;&lt;/author&gt;&lt;author&gt;&lt;firstName&gt;Huilin&lt;/firstName&gt;&lt;lastName&gt;Zhang&lt;/lastName&gt;&lt;/author&gt;&lt;author&gt;&lt;firstName&gt;Li&lt;/firstName&gt;&lt;lastName&gt;Wang&lt;/lastName&gt;&lt;/author&gt;&lt;author&gt;&lt;firstName&gt;Xiaofang&lt;/firstName&gt;&lt;lastName&gt;Chen&lt;/lastName&gt;&lt;/author&gt;&lt;/authors&gt;&lt;/publication&gt;&lt;/publications&gt;&lt;cites&gt;&lt;/cites&gt;&lt;/citation&gt;</w:instrText>
+            <w:instrText xml:space="preserve"> ADDIN PAPERS2_CITATIONS &lt;citation&gt;&lt;uuid&gt;C8AF9C96-EB51-49FA-9A0C-84F74ABC7F15&lt;/uuid&gt;&lt;priority&gt;0&lt;/priority&gt;&lt;publications&gt;&lt;publication&gt;&lt;startpage&gt;7&lt;/startpage&gt;&lt;title&gt;The Chinese-bilingual SCID-I/P Project: Stage 1 — Reliability for Mood Disorders and Schizophrenia&lt;/title&gt;&lt;uuid&gt;E0BAD10D-17FD-41C2-880D-3D26D6F3F032&lt;/uuid&gt;&lt;subtype&gt;400&lt;/subtype&gt;&lt;endpage&gt;18&lt;/endpage&gt;&lt;type&gt;400&lt;/type&gt;&lt;publication_date&gt;99200303001200000000220000&lt;/publication_date&gt;&lt;bundle&gt;&lt;publication&gt;&lt;title&gt;Hong Kong Journal of Psychiatry&lt;/title&gt;&lt;type&gt;-100&lt;/type&gt;&lt;subtype&gt;-100&lt;/subtype&gt;&lt;uuid&gt;421B47EF-190C-483B-AFBE-9CEBFEA2795A&lt;/uuid&gt;&lt;/publication&gt;&lt;/bundle&gt;&lt;authors&gt;&lt;author&gt;&lt;firstName&gt;Eddie&lt;/firstName&gt;&lt;lastName&gt;So&lt;/lastName&gt;&lt;/author&gt;&lt;author&gt;&lt;firstName&gt;Kam&lt;/firstName&gt;&lt;lastName&gt;I&lt;/lastName&gt;&lt;/author&gt;&lt;author&gt;&lt;firstName&gt;C&lt;/firstName&gt;&lt;middleNames&gt;M&lt;/middleNames&gt;&lt;lastName&gt;Leung&lt;/lastName&gt;&lt;/author&gt;&lt;author&gt;&lt;firstName&gt;D&lt;/firstName&gt;&lt;lastName&gt;Chung&lt;/lastName&gt;&lt;/author&gt;&lt;author&gt;&lt;firstName&gt;Z&lt;/firstName&gt;&lt;lastName&gt;Liu&lt;/lastName&gt;&lt;/author&gt;&lt;author&gt;&lt;firstName&gt;S&lt;/firstName&gt;&lt;lastName&gt;Fong&lt;/lastName&gt;&lt;/author&gt;&lt;/authors&gt;&lt;/publication&gt;&lt;/publications&gt;&lt;cites&gt;&lt;/cites&gt;&lt;/citation&gt;</w:instrText>
           </w:r>
           <w:r>
             <w:fldChar w:fldCharType="separate"/>
@@ -3941,23 +3294,54 @@
             <w:rPr>
               <w:rFonts w:cs="Times"/>
               <w:vertAlign w:val="superscript"/>
-            </w:rPr>
-            <w:t>7</w:t>
+              <w:lang w:val="da-DK"/>
+            </w:rPr>
+            <w:t>8</w:t>
           </w:r>
           <w:r>
             <w:fldChar w:fldCharType="end"/>
           </w:r>
           <w:r>
-            <w:t xml:space="preserve">. </w:t>
-          </w:r>
-          <w:r>
-            <w:t>The same holds true for the EPDS</w:t>
+            <w:t>. This weakens a comparison of the studies.</w:t>
+          </w:r>
+        </w:p>
+        <w:p/>
+        <w:p>
+          <w:r>
+            <w:t xml:space="preserve">To estimate sensitivity and specificity, information on both true negatives, true positives, false negatives and false positives must be obtained. </w:t>
+          </w:r>
+          <w:r>
+            <w:t>To know false positives and negatives, all screening results must be confirmed by a reference-standard test. In Zhao et al.</w:t>
+          </w:r>
+          <w:r>
+            <w:t xml:space="preserve"> this is not the case, as the</w:t>
+          </w:r>
+          <w:r>
+            <w:t xml:space="preserve"> reference-standard</w:t>
+          </w:r>
+          <w:r>
+            <w:t xml:space="preserve"> test has not been ad</w:t>
+          </w:r>
+          <w:r>
+            <w:t>ministered to all participants:</w:t>
+          </w:r>
+        </w:p>
+        <w:p/>
+        <w:p>
+          <w:r>
+            <w:t>“Relative to other studies that reported the sensitivities and specificities of the screening measures for postpartum depression in comparison with diagnostic instruments […] the present study combined two depression screening tools […] to determine the efficacy without comparison with any diagnostic (e.g., SCID or DIS) instruments.” (p. 117 bottom left)</w:t>
+          </w:r>
+        </w:p>
+        <w:p/>
+        <w:p>
+          <w:r>
+            <w:t>While many such methods exist, they all come with different methodological considerations and should be employed when a reference-standard test is not available</w:t>
           </w:r>
           <w:r>
             <w:fldChar w:fldCharType="begin"/>
           </w:r>
           <w:r>
-            <w:instrText xml:space="preserve"> ADDIN PAPERS2_CITATIONS &lt;citation&gt;&lt;uuid&gt;378DB88B-5073-4193-85C9-219DA80120D8&lt;/uuid&gt;&lt;priority&gt;0&lt;/priority&gt;&lt;publications&gt;&lt;publication&gt;&lt;uuid&gt;54F310A9-A7A8-4781-ADFC-AEE81823C529&lt;/uuid&gt;&lt;volume&gt;46&lt;/volume&gt;&lt;doi&gt;10.1016/j.ijnurstu.2009.01.010&lt;/doi&gt;&lt;startpage&gt;813&lt;/startpage&gt;&lt;publication_date&gt;99200906001200000000220000&lt;/publication_date&gt;&lt;url&gt;http://eutils.ncbi.nlm.nih.gov/entrez/eutils/elink.fcgi?dbfrom=pubmed&amp;amp;id=19217107&amp;amp;retmode=ref&amp;amp;cmd=prlinks&lt;/url&gt;&lt;citekey&gt;Wang:2009dm&lt;/citekey&gt;&lt;type&gt;400&lt;/type&gt;&lt;title&gt;Psychometric evaluation of the Mainland Chinese version of the Edinburgh Postnatal Depression Scale.&lt;/title&gt;&lt;institution&gt;West China Second, Women and Children, University Hospital, Sichuan University, Sichuan, China.&lt;/institution&gt;&lt;number&gt;6&lt;/number&gt;&lt;subtype&gt;400&lt;/subtype&gt;&lt;endpage&gt;823&lt;/endpage&gt;&lt;bundle&gt;&lt;publication&gt;&lt;title&gt;International journal of nursing studies&lt;/title&gt;&lt;type&gt;-100&lt;/type&gt;&lt;subtype&gt;-100&lt;/subtype&gt;&lt;uuid&gt;98E34023-1F18-4DFE-BD34-CCFA4E616343&lt;/uuid&gt;&lt;/publication&gt;&lt;/bundle&gt;&lt;authors&gt;&lt;author&gt;&lt;firstName&gt;Yuqiong&lt;/firstName&gt;&lt;lastName&gt;Wang&lt;/lastName&gt;&lt;/author&gt;&lt;author&gt;&lt;firstName&gt;Xiujing&lt;/firstName&gt;&lt;lastName&gt;Guo&lt;/lastName&gt;&lt;/author&gt;&lt;author&gt;&lt;firstName&gt;Ying&lt;/firstName&gt;&lt;lastName&gt;Lau&lt;/lastName&gt;&lt;/author&gt;&lt;author&gt;&lt;firstName&gt;Kin&lt;/firstName&gt;&lt;middleNames&gt;Sin&lt;/middleNames&gt;&lt;lastName&gt;Chan&lt;/lastName&gt;&lt;/author&gt;&lt;author&gt;&lt;firstName&gt;Lei&lt;/firstName&gt;&lt;lastName&gt;Yin&lt;/lastName&gt;&lt;/author&gt;&lt;author&gt;&lt;firstName&gt;Jing&lt;/firstName&gt;&lt;lastName&gt;Chen&lt;/lastName&gt;&lt;/author&gt;&lt;/authors&gt;&lt;/publication&gt;&lt;/publications&gt;&lt;cites&gt;&lt;/cites&gt;&lt;/citation&gt;</w:instrText>
+            <w:instrText xml:space="preserve"> ADDIN PAPERS2_CITATIONS &lt;citation&gt;&lt;uuid&gt;42B76025-907A-4B77-89F4-670E56A3096F&lt;/uuid&gt;&lt;priority&gt;0&lt;/priority&gt;&lt;publications&gt;&lt;publication&gt;&lt;uuid&gt;3ECFA028-C217-46F4-901A-8B43E8F6F524&lt;/uuid&gt;&lt;volume&gt;62&lt;/volume&gt;&lt;accepted_date&gt;99200902101200000000222000&lt;/accepted_date&gt;&lt;doi&gt;10.1016/j.jclinepi.2009.02.005&lt;/doi&gt;&lt;startpage&gt;797&lt;/startpage&gt;&lt;revision_date&gt;99200901041200000000222000&lt;/revision_date&gt;&lt;publication_date&gt;99200908001200000000220000&lt;/publication_date&gt;&lt;url&gt;http://eutils.ncbi.nlm.nih.gov/entrez/eutils/elink.fcgi?dbfrom=pubmed&amp;amp;id=19447581&amp;amp;retmode=ref&amp;amp;cmd=prlinks&lt;/url&gt;&lt;type&gt;400&lt;/type&gt;&lt;title&gt;A review of solutions for diagnostic accuracy studies with an imperfect or missing reference standard.&lt;/title&gt;&lt;submission_date&gt;99200807281200000000222000&lt;/submission_date&gt;&lt;number&gt;8&lt;/number&gt;&lt;institution&gt;Department of Clinical Epidemiology, Biostatistics and Bioinformatics, Academic Medical Center, University of Amsterdam, Amsterdam, The Netherlands. j.reitsma@amc.uva.nl&lt;/institution&gt;&lt;subtype&gt;400&lt;/subtype&gt;&lt;endpage&gt;806&lt;/endpage&gt;&lt;bundle&gt;&lt;publication&gt;&lt;title&gt;Journal of clinical epidemiology&lt;/title&gt;&lt;type&gt;-100&lt;/type&gt;&lt;subtype&gt;-100&lt;/subtype&gt;&lt;uuid&gt;A24A68EE-CB60-41AF-BD6C-A583A96999ED&lt;/uuid&gt;&lt;/publication&gt;&lt;/bundle&gt;&lt;authors&gt;&lt;author&gt;&lt;firstName&gt;Johannes&lt;/firstName&gt;&lt;middleNames&gt;B&lt;/middleNames&gt;&lt;lastName&gt;Reitsma&lt;/lastName&gt;&lt;/author&gt;&lt;author&gt;&lt;firstName&gt;Anne&lt;/firstName&gt;&lt;middleNames&gt;W S&lt;/middleNames&gt;&lt;lastName&gt;Rutjes&lt;/lastName&gt;&lt;/author&gt;&lt;author&gt;&lt;firstName&gt;Khalid&lt;/firstName&gt;&lt;middleNames&gt;S&lt;/middleNames&gt;&lt;lastName&gt;Khan&lt;/lastName&gt;&lt;/author&gt;&lt;author&gt;&lt;firstName&gt;Arri&lt;/firstName&gt;&lt;lastName&gt;Coomarasamy&lt;/lastName&gt;&lt;/author&gt;&lt;author&gt;&lt;firstName&gt;Patrick&lt;/firstName&gt;&lt;middleNames&gt;M&lt;/middleNames&gt;&lt;lastName&gt;Bossuyt&lt;/lastName&gt;&lt;/author&gt;&lt;/authors&gt;&lt;/publication&gt;&lt;/publications&gt;&lt;cites&gt;&lt;/cites&gt;&lt;/citation&gt;</w:instrText>
           </w:r>
           <w:r>
             <w:fldChar w:fldCharType="separate"/>
@@ -3966,95 +3350,157 @@
             <w:rPr>
               <w:rFonts w:cs="Times"/>
               <w:vertAlign w:val="superscript"/>
-            </w:rPr>
-            <w:t>8</w:t>
+              <w:lang w:val="da-DK"/>
+            </w:rPr>
+            <w:t>9</w:t>
           </w:r>
           <w:r>
             <w:fldChar w:fldCharType="end"/>
           </w:r>
           <w:r>
-            <w:t>.</w:t>
+            <w:t xml:space="preserve">. </w:t>
+          </w:r>
+          <w:r>
+            <w:t xml:space="preserve">Due to Zhao et al. not reporting which method they have used, </w:t>
+          </w:r>
+          <w:r>
+            <w:t>any analysis of their</w:t>
+          </w:r>
+          <w:r>
+            <w:t xml:space="preserve"> statistical</w:t>
+          </w:r>
+          <w:r>
+            <w:t xml:space="preserve"> methodology </w:t>
+          </w:r>
+          <w:r>
+            <w:t xml:space="preserve">is reduced </w:t>
+          </w:r>
+          <w:r>
+            <w:t xml:space="preserve">to guess-work, and </w:t>
+          </w:r>
+          <w:r>
+            <w:t xml:space="preserve">one must </w:t>
+          </w:r>
+          <w:r>
+            <w:t xml:space="preserve">therefore </w:t>
+          </w:r>
+          <w:r>
+            <w:t>hold the</w:t>
+          </w:r>
+          <w:r>
+            <w:t xml:space="preserve"> conclusions of the study in very low regard.</w:t>
           </w:r>
         </w:p>
         <w:p/>
         <w:p>
-          <w:r>
-            <w:t>Variation</w:t>
-          </w:r>
-          <w:r>
-            <w:t xml:space="preserve"> in the cultural manifestations of depression can </w:t>
-          </w:r>
-          <w:r>
-            <w:t xml:space="preserve">affect the difference </w:t>
-          </w:r>
-          <w:r>
-            <w:t>between the results of the two studies if one test’s questions more adequately encompass the dimensions of one culture. A generalized recommendation across cultures can therefore be dubious.</w:t>
-          </w:r>
-          <w:r>
-            <w:t xml:space="preserve"> Given that both studies favour </w:t>
-          </w:r>
-          <w:r>
-            <w:t xml:space="preserve">the PDSS, this effect </w:t>
-          </w:r>
-          <w:r>
-            <w:t>does not appear to</w:t>
-          </w:r>
-          <w:r>
-            <w:t xml:space="preserve"> influence the comparison critically.</w:t>
+          <w:pPr>
+            <w:rPr>
+              <w:b/>
+              <w:sz w:val="28"/>
+              <w:szCs w:val="28"/>
+            </w:rPr>
+          </w:pPr>
+          <w:r>
+            <w:rPr>
+              <w:b/>
+              <w:sz w:val="28"/>
+              <w:szCs w:val="28"/>
+            </w:rPr>
+            <w:t>4.1.4</w:t>
+          </w:r>
+          <w:r>
+            <w:rPr>
+              <w:b/>
+              <w:sz w:val="28"/>
+              <w:szCs w:val="28"/>
+            </w:rPr>
+            <w:t xml:space="preserve"> </w:t>
+          </w:r>
+          <w:r>
+            <w:rPr>
+              <w:b/>
+              <w:sz w:val="28"/>
+              <w:szCs w:val="28"/>
+            </w:rPr>
+            <w:t>Study populations</w:t>
+          </w:r>
+        </w:p>
+        <w:p>
+          <w:r>
+            <w:t xml:space="preserve">In general, the method of recruitment and composition of the participants will only affect the </w:t>
+          </w:r>
+          <w:r>
+            <w:t>generalisability</w:t>
+          </w:r>
+          <w:r>
+            <w:t xml:space="preserve"> of the results, not </w:t>
+          </w:r>
+          <w:r>
+            <w:t>the</w:t>
+          </w:r>
+          <w:r>
+            <w:t xml:space="preserve"> internal validity.</w:t>
           </w:r>
         </w:p>
         <w:p/>
         <w:p>
-          <w:r>
-            <w:t>The questionnaire reliability is</w:t>
-          </w:r>
-          <w:r>
-            <w:t xml:space="preserve"> accessed</w:t>
-          </w:r>
-          <w:r>
-            <w:t xml:space="preserve"> by the mean correlation coefficient between all possible split-halves of the questionnaire,</w:t>
-          </w:r>
-          <w:r>
+          <w:pPr>
+            <w:rPr>
+              <w:i/>
+            </w:rPr>
+          </w:pPr>
+          <w:r>
+            <w:rPr>
+              <w:i/>
+            </w:rPr>
+            <w:t>4.1.4</w:t>
+          </w:r>
+          <w:r>
+            <w:rPr>
+              <w:i/>
+            </w:rPr>
+            <w:t>.1</w:t>
+          </w:r>
+          <w:r>
+            <w:rPr>
+              <w:i/>
+            </w:rPr>
             <w:t xml:space="preserve"> </w:t>
           </w:r>
           <w:r>
-            <w:t xml:space="preserve">i.e. Cronbach’s </w:t>
-          </w:r>
-          <w:r>
-            <w:rPr>
-              <w:rFonts w:hint="eastAsia"/>
-            </w:rPr>
-            <w:t>α</w:t>
-          </w:r>
-          <w:r>
-            <w:t xml:space="preserve">. </w:t>
-          </w:r>
-          <w:r>
-            <w:t xml:space="preserve">The tests all show sufficient internal consistency in these studies without </w:t>
-          </w:r>
-          <w:r>
-            <w:t xml:space="preserve">questions becoming redundant. One must be aware that the </w:t>
-          </w:r>
-          <w:r>
-            <w:rPr>
-              <w:rFonts w:hint="eastAsia"/>
-            </w:rPr>
-            <w:t>α</w:t>
-          </w:r>
-          <w:r>
-            <w:t xml:space="preserve">s of two tests of differing lengths are not comparable, since increasing the amount of questions will inevitably increase Cronbach’s </w:t>
-          </w:r>
-          <w:r>
-            <w:rPr>
-              <w:rFonts w:hint="eastAsia"/>
-            </w:rPr>
-            <w:t>α</w:t>
+            <w:rPr>
+              <w:i/>
+            </w:rPr>
+            <w:t>Demographic features</w:t>
+          </w:r>
+        </w:p>
+        <w:p>
+          <w:r>
+            <w:t>Variation in the cultural manifestations of depression can affect the difference between the results of the two studies if one test’s questions more adequately encompass the dimensions of one culture. A generalized recommendation across cultures can therefore be dubious. Given that both studies favour the PDSS, this effect does not appear to influence the comparison critically.</w:t>
+          </w:r>
+        </w:p>
+        <w:p/>
+        <w:p>
+          <w:r>
+            <w:t xml:space="preserve">In Beck et al., the mothers’ mean number of days since delivery was 39 (SD = 10.67). If the distribution is </w:t>
+          </w:r>
+          <w:r>
+            <w:t>approximately</w:t>
+          </w:r>
+          <w:r>
+            <w:t xml:space="preserve"> symmetrical around the mean, a large amount of the participants will exceed the 4-week postpartum criterion for the DSM-V specifier of peripartum depression. The reasoning for this cut-off in the DSM-V is not expanded upon, and it’s therefore hard to gauge the severity of this discrepancy. It does, however, weaken the comparability of the study to the working-construct.</w:t>
+          </w:r>
+        </w:p>
+        <w:p/>
+        <w:p>
+          <w:r>
+            <w:t>81% of the women in Beck et al. held at least a college degree. This number is abnormally high for the US, where the average number is 44% for 25-29 year olds, and 42% for 25 and over</w:t>
           </w:r>
           <w:r>
             <w:fldChar w:fldCharType="begin"/>
           </w:r>
           <w:r>
-            <w:instrText xml:space="preserve"> ADDIN PAPERS2_CITATIONS &lt;citation&gt;&lt;uuid&gt;A77C8419-4F7B-4CF2-959A-8BBEAAFF5E30&lt;/uuid&gt;&lt;priority&gt;0&lt;/priority&gt;&lt;publications&gt;&lt;publication&gt;&lt;volume&gt;2&lt;/volume&gt;&lt;publication_date&gt;99201100001200000000200000&lt;/publication_date&gt;&lt;doi&gt;10.5116/ijme.4dfb.8dfd&lt;/doi&gt;&lt;startpage&gt;53&lt;/startpage&gt;&lt;title&gt;Making sense of Cronbach's alpha&lt;/title&gt;&lt;uuid&gt;04F48FC8-1EE0-4EE4-AA05-3B226D0C140B&lt;/uuid&gt;&lt;subtype&gt;400&lt;/subtype&gt;&lt;endpage&gt;55&lt;/endpage&gt;&lt;type&gt;400&lt;/type&gt;&lt;url&gt;http://www.ijme.net/archive/2/cronbachs-alpha/&lt;/url&gt;&lt;bundle&gt;&lt;publication&gt;&lt;title&gt;International Journal of Medical Education&lt;/title&gt;&lt;type&gt;-100&lt;/type&gt;&lt;subtype&gt;-100&lt;/subtype&gt;&lt;uuid&gt;18584A5D-4451-47B8-96CF-8165E785A51C&lt;/uuid&gt;&lt;/publication&gt;&lt;/bundle&gt;&lt;authors&gt;&lt;author&gt;&lt;firstName&gt;Mohsen&lt;/firstName&gt;&lt;lastName&gt;Tavakol&lt;/lastName&gt;&lt;/author&gt;&lt;author&gt;&lt;firstName&gt;Reg&lt;/firstName&gt;&lt;lastName&gt;Dennick&lt;/lastName&gt;&lt;/author&gt;&lt;/authors&gt;&lt;/publication&gt;&lt;/publications&gt;&lt;cites&gt;&lt;/cites&gt;&lt;/citation&gt;</w:instrText>
+            <w:instrText xml:space="preserve"> ADDIN PAPERS2_CITATIONS &lt;citation&gt;&lt;uuid&gt;277A6DF8-9403-439A-BB04-EE29EBDA5259&lt;/uuid&gt;&lt;priority&gt;0&lt;/priority&gt;&lt;publications&gt;&lt;publication&gt;&lt;type&gt;400&lt;/type&gt;&lt;institution&gt;United Status Census Bureau&lt;/institution&gt;&lt;title&gt;Educational Attainment in the United States: 2014&lt;/title&gt;&lt;url&gt;https://www.census.gov/hhes/socdemo/education/data/cps/2014/tables.html&lt;/url&gt;&lt;subtype&gt;403&lt;/subtype&gt;&lt;uuid&gt;B7522A6A-53FB-47FB-B923-10BC7B899684&lt;/uuid&gt;&lt;/publication&gt;&lt;/publications&gt;&lt;cites&gt;&lt;/cites&gt;&lt;/citation&gt;</w:instrText>
           </w:r>
           <w:r>
             <w:fldChar w:fldCharType="separate"/>
@@ -4064,157 +3510,83 @@
               <w:rFonts w:cs="Times"/>
               <w:vertAlign w:val="superscript"/>
             </w:rPr>
-            <w:t>9</w:t>
+            <w:t>10</w:t>
           </w:r>
           <w:r>
             <w:fldChar w:fldCharType="end"/>
           </w:r>
           <w:r>
-            <w:t xml:space="preserve">. </w:t>
-          </w:r>
-          <w:r>
-            <w:rPr>
-              <w:highlight w:val="yellow"/>
-            </w:rPr>
-            <w:t>This</w:t>
-          </w:r>
-          <w:r>
-            <w:rPr>
-              <w:highlight w:val="yellow"/>
-            </w:rPr>
-            <w:t xml:space="preserve"> explains</w:t>
-          </w:r>
-          <w:r>
-            <w:rPr>
-              <w:highlight w:val="yellow"/>
-            </w:rPr>
-            <w:t xml:space="preserve"> why Beck et al. have decided to publish the </w:t>
-          </w:r>
-          <w:r>
-            <w:rPr>
-              <w:rFonts w:hint="eastAsia"/>
-              <w:highlight w:val="yellow"/>
-            </w:rPr>
-            <w:t>α</w:t>
-          </w:r>
-          <w:r>
-            <w:rPr>
-              <w:highlight w:val="yellow"/>
-            </w:rPr>
-            <w:t>s exclusively for each dimension of th</w:t>
-          </w:r>
-          <w:r>
-            <w:rPr>
-              <w:highlight w:val="yellow"/>
-            </w:rPr>
-            <w:t>e PDSS, not for the entire test,</w:t>
-          </w:r>
-          <w:r>
+            <w:t>. For this to affect the comparison between the questionnaires, one questionnaire must systematically result in a different result due to the educational level of the study participants. Given that the questionnaires read at</w:t>
+          </w:r>
+          <w:r>
+            <w:t xml:space="preserve"> a</w:t>
+          </w:r>
+          <w:r>
+            <w:t xml:space="preserve"> 3</w:t>
+          </w:r>
+          <w:r>
+            <w:rPr>
+              <w:vertAlign w:val="superscript"/>
+            </w:rPr>
+            <w:t>rd</w:t>
+          </w:r>
+          <w:r>
+            <w:t xml:space="preserve"> grade level</w:t>
+          </w:r>
+          <w:r>
+            <w:t xml:space="preserve">, this seems unlikely. </w:t>
+          </w:r>
+        </w:p>
+        <w:p/>
+        <w:p>
+          <w:pPr>
+            <w:rPr>
+              <w:i/>
+            </w:rPr>
+          </w:pPr>
+          <w:r>
+            <w:rPr>
+              <w:i/>
+            </w:rPr>
+            <w:t>4.1.4</w:t>
+          </w:r>
+          <w:r>
+            <w:rPr>
+              <w:i/>
+            </w:rPr>
+            <w:t>.2</w:t>
+          </w:r>
+          <w:r>
+            <w:rPr>
+              <w:i/>
+            </w:rPr>
             <w:t xml:space="preserve"> </w:t>
           </w:r>
           <w:r>
-            <w:t>– how does that explain it? Is each dimension of similar length as the PDSS?</w:t>
-          </w:r>
-        </w:p>
-        <w:p/>
-        <w:p>
-          <w:r>
-            <w:t>The conclusions of the studies would have been strengthened by a test-retest to det</w:t>
-          </w:r>
-          <w:r>
-            <w:t>ermine temporal reliability.</w:t>
-          </w:r>
-        </w:p>
-        <w:p/>
-        <w:p>
-          <w:r>
-            <w:t xml:space="preserve">Neither study has done calculations on the amount of participants required to attain sufficient statistical power. </w:t>
-          </w:r>
-          <w:r>
-            <w:t xml:space="preserve">They therefore run the risk of recruiting either too few or too many participants, resulting in insufficient statistical significance or an unnecessarily high cost of information, respectfully. </w:t>
-          </w:r>
-          <w:r>
-            <w:t xml:space="preserve">This has manifested itself in </w:t>
-          </w:r>
-          <w:r>
-            <w:t>only one</w:t>
-          </w:r>
-          <w:r>
-            <w:t xml:space="preserve"> AUC-comparison reaching</w:t>
-          </w:r>
-          <w:r>
-            <w:t xml:space="preserve"> statisti</w:t>
-          </w:r>
-          <w:r>
-            <w:t xml:space="preserve">cal significance in Beck </w:t>
-          </w:r>
-          <w:proofErr w:type="gramStart"/>
-          <w:r>
-            <w:t>et al.</w:t>
-          </w:r>
-          <w:proofErr w:type="gramEnd"/>
-          <w:r>
-            <w:t xml:space="preserve"> P &lt; 0.05 is only a guideline, however, and every AUC in Beck et al. favours the PDSS. The P-values clearly trend inversely with the number of subjects in each group, indicating </w:t>
-          </w:r>
-          <w:r>
-            <w:t>that the number of subjects, rather than a</w:t>
-          </w:r>
-          <w:r>
-            <w:t>n underlying</w:t>
-          </w:r>
-          <w:r>
-            <w:t xml:space="preserve"> lack of difference in AUC, may explain the P-values.</w:t>
-          </w:r>
-          <w:r>
-            <w:t xml:space="preserve"> </w:t>
-          </w:r>
-        </w:p>
-        <w:p/>
-        <w:p>
-          <w:r>
-            <w:t xml:space="preserve">In Beck et al., the mothers’ mean number of days since delivery was 39 (SD = 10.67). If the distribution is </w:t>
-          </w:r>
-          <w:r>
-            <w:t>approximately</w:t>
-          </w:r>
-          <w:r>
-            <w:t xml:space="preserve"> symmetrical around the mean, a large amount of </w:t>
-          </w:r>
-          <w:r>
-            <w:t>the part</w:t>
-          </w:r>
-          <w:r>
-            <w:t>icipants will exceed the 4-week</w:t>
-          </w:r>
-          <w:r>
-            <w:t xml:space="preserve"> postpartum criterion for the DSM-V specifier of peripartum depression. </w:t>
-          </w:r>
-          <w:r>
-            <w:t xml:space="preserve">The reasoning for this cut-off in the DSM-V is not expanded upon, and it’s therefore hard to gauge the severity of this discrepancy. </w:t>
-          </w:r>
-          <w:r>
-            <w:t>It does, however, weaken the comparability of the study to the working-construct.</w:t>
-          </w:r>
-        </w:p>
-        <w:p/>
-        <w:p>
-          <w:r>
-            <w:t>81% of the women in Beck et al. held at least a college degree. This number is abnormally high for the US, where the average number is 44%</w:t>
-          </w:r>
-          <w:r>
-            <w:t xml:space="preserve"> for 25-29 year olds, and </w:t>
-          </w:r>
-          <w:r>
-            <w:t>42% for</w:t>
-          </w:r>
-          <w:r>
-            <w:t xml:space="preserve"> 25 and over</w:t>
+            <w:rPr>
+              <w:i/>
+            </w:rPr>
+            <w:t>Disease prevalence</w:t>
+          </w:r>
+        </w:p>
+        <w:p>
+          <w:r>
+            <w:t>Zhao et al. exclusively examine women with obstetric complications. Obstetric complications are a stressor, but it seems unlikely that they will change the peripartum depression construct in a way that will favour either scale, seeing as neither scale contains questions regarding obstetric complications.</w:t>
+          </w:r>
+          <w:r>
+            <w:t xml:space="preserve"> It might, however, increase the prevalence of depression and therefore </w:t>
+          </w:r>
+          <w:r>
+            <w:t>be a source of variation for</w:t>
+          </w:r>
+          <w:r>
+            <w:t xml:space="preserve"> sensitivity and specificity</w:t>
           </w:r>
           <w:r>
             <w:fldChar w:fldCharType="begin"/>
           </w:r>
           <w:r>
-            <w:instrText xml:space="preserve"> ADDIN PAPERS2_CITATIONS &lt;citation&gt;&lt;uuid&gt;B5AA4E67-B6E6-4BA3-9127-8885E08F6B3F&lt;/uuid&gt;&lt;priority&gt;0&lt;/priority&gt;&lt;publications&gt;&lt;publication&gt;&lt;type&gt;400&lt;/type&gt;&lt;institution&gt;United Status Census Bureau&lt;/institution&gt;&lt;title&gt;Educational Attainment in the United States: 2014&lt;/title&gt;&lt;url&gt;https://www.census.gov/hhes/socdemo/education/data/cps/2014/tables.html&lt;/url&gt;&lt;subtype&gt;403&lt;/subtype&gt;&lt;uuid&gt;B7522A6A-53FB-47FB-B923-10BC7B899684&lt;/uuid&gt;&lt;/publication&gt;&lt;/publications&gt;&lt;cites&gt;&lt;/cites&gt;&lt;/citation&gt;</w:instrText>
+            <w:instrText xml:space="preserve"> ADDIN PAPERS2_CITATIONS &lt;citation&gt;&lt;uuid&gt;B2E281ED-27B5-44B8-8F44-DF0E83D9732F&lt;/uuid&gt;&lt;priority&gt;0&lt;/priority&gt;&lt;publications&gt;&lt;publication&gt;&lt;uuid&gt;67569250-DB34-44A2-A5E6-A4CAF8AF72E8&lt;/uuid&gt;&lt;volume&gt;66&lt;/volume&gt;&lt;accepted_date&gt;99201305151200000000222000&lt;/accepted_date&gt;&lt;doi&gt;10.1016/j.jclinepi.2013.05.014&lt;/doi&gt;&lt;startpage&gt;1093&lt;/startpage&gt;&lt;revision_date&gt;99201305081200000000222000&lt;/revision_date&gt;&lt;publication_date&gt;99201310001200000000220000&lt;/publication_date&gt;&lt;url&gt;http://linkinghub.elsevier.com/retrieve/pii/S089543561300200X&lt;/url&gt;&lt;citekey&gt;Whiting:2013hx&lt;/citekey&gt;&lt;type&gt;400&lt;/type&gt;&lt;title&gt;A systematic review classifies sources of bias and variation in diagnostic test accuracy studies.&lt;/title&gt;&lt;submission_date&gt;99201207181200000000222000&lt;/submission_date&gt;&lt;number&gt;10&lt;/number&gt;&lt;institution&gt;Kleijnen Systematic Reviews Ltd, Unit 6, Escrick Business Park, Riccall Road, Escrick, York YO19 6FD, United Kingdom. penny@systematic-reviews.com&lt;/institution&gt;&lt;subtype&gt;400&lt;/subtype&gt;&lt;endpage&gt;1104&lt;/endpage&gt;&lt;bundle&gt;&lt;publication&gt;&lt;title&gt;Journal of clinical epidemiology&lt;/title&gt;&lt;type&gt;-100&lt;/type&gt;&lt;subtype&gt;-100&lt;/subtype&gt;&lt;uuid&gt;A24A68EE-CB60-41AF-BD6C-A583A96999ED&lt;/uuid&gt;&lt;/publication&gt;&lt;/bundle&gt;&lt;authors&gt;&lt;author&gt;&lt;firstName&gt;Penny&lt;/firstName&gt;&lt;middleNames&gt;F&lt;/middleNames&gt;&lt;lastName&gt;Whiting&lt;/lastName&gt;&lt;/author&gt;&lt;author&gt;&lt;firstName&gt;Anne&lt;/firstName&gt;&lt;middleNames&gt;W S&lt;/middleNames&gt;&lt;lastName&gt;Rutjes&lt;/lastName&gt;&lt;/author&gt;&lt;author&gt;&lt;firstName&gt;Marie&lt;/firstName&gt;&lt;middleNames&gt;E&lt;/middleNames&gt;&lt;lastName&gt;Westwood&lt;/lastName&gt;&lt;/author&gt;&lt;author&gt;&lt;firstName&gt;Susan&lt;/firstName&gt;&lt;lastName&gt;Mallett&lt;/lastName&gt;&lt;/author&gt;&lt;author&gt;&lt;lastName&gt;QUADAS-2 Steering Group&lt;/lastName&gt;&lt;/author&gt;&lt;/authors&gt;&lt;/publication&gt;&lt;/publications&gt;&lt;cites&gt;&lt;/cites&gt;&lt;/citation&gt;</w:instrText>
           </w:r>
           <w:r>
             <w:fldChar w:fldCharType="separate"/>
@@ -4223,180 +3595,343 @@
             <w:rPr>
               <w:rFonts w:cs="Times"/>
               <w:vertAlign w:val="superscript"/>
-            </w:rPr>
-            <w:t>10</w:t>
+              <w:lang w:val="da-DK"/>
+            </w:rPr>
+            <w:t>11</w:t>
           </w:r>
           <w:r>
             <w:fldChar w:fldCharType="end"/>
           </w:r>
           <w:r>
+            <w:t>. The mode of this association is not known to the author of this thesis, however an associat</w:t>
+          </w:r>
+          <w:r>
+            <w:t>ion has been found empirically.</w:t>
+          </w:r>
+          <w:r>
+            <w:t xml:space="preserve"> This variation would not </w:t>
+          </w:r>
+          <w:r>
+            <w:t>bias</w:t>
+          </w:r>
+          <w:r>
+            <w:t xml:space="preserve"> a comparison of the two tests.</w:t>
+          </w:r>
+        </w:p>
+        <w:p>
+          <w:pPr>
+            <w:rPr>
+              <w:i/>
+            </w:rPr>
+          </w:pPr>
+        </w:p>
+        <w:p>
+          <w:pPr>
+            <w:rPr>
+              <w:i/>
+            </w:rPr>
+          </w:pPr>
+          <w:r>
+            <w:rPr>
+              <w:i/>
+            </w:rPr>
+            <w:t>4.1.4.3</w:t>
+          </w:r>
+          <w:r>
+            <w:rPr>
+              <w:i/>
+            </w:rPr>
+            <w:t xml:space="preserve"> Population size</w:t>
+          </w:r>
+        </w:p>
+        <w:p>
+          <w:pPr>
+            <w:rPr>
+              <w:i/>
+            </w:rPr>
+          </w:pPr>
+          <w:r>
+            <w:t xml:space="preserve">Neither study has done calculations on the amount of participants required to attain sufficient statistical power. </w:t>
+          </w:r>
+          <w:r>
+            <w:t>Such methods are readily available</w:t>
+          </w:r>
+          <w:r>
+            <w:fldChar w:fldCharType="begin"/>
+          </w:r>
+          <w:r>
+            <w:instrText xml:space="preserve"> ADDIN PAPERS2_CITATIONS &lt;citation&gt;&lt;uuid&gt;1DFADE26-CADA-4925-A624-C05A73CE1E32&lt;/uuid&gt;&lt;priority&gt;0&lt;/priority&gt;&lt;publications&gt;&lt;publication&gt;&lt;uuid&gt;6CC47574-2DAD-41EF-9619-153EFA231D49&lt;/uuid&gt;&lt;volume&gt;31&lt;/volume&gt;&lt;accepted_date&gt;99201203011200000000222000&lt;/accepted_date&gt;&lt;doi&gt;10.1007/s10096-012-1602-1&lt;/doi&gt;&lt;startpage&gt;2111&lt;/startpage&gt;&lt;publication_date&gt;99201209001200000000220000&lt;/publication_date&gt;&lt;url&gt;http://link.springer.com/10.1007/s10096-012-1602-1&lt;/url&gt;&lt;type&gt;400&lt;/type&gt;&lt;title&gt;Methods and recommendations for evaluating and reporting a new diagnostic test.&lt;/title&gt;&lt;publisher&gt;Springer-Verlag&lt;/publisher&gt;&lt;submission_date&gt;99201201181200000000222000&lt;/submission_date&gt;&lt;number&gt;9&lt;/number&gt;&lt;institution&gt;University of Maryland School of Medicine, Baltimore, MD, USA. ahess@epi.umaryland.edu&lt;/institution&gt;&lt;subtype&gt;400&lt;/subtype&gt;&lt;endpage&gt;2116&lt;/endpage&gt;&lt;bundle&gt;&lt;publication&gt;&lt;title&gt;European journal of clinical microbiology &amp;amp; infectious diseases : official publication of the European Society of Clinical Microbiology&lt;/title&gt;&lt;type&gt;-100&lt;/type&gt;&lt;subtype&gt;-100&lt;/subtype&gt;&lt;uuid&gt;8C614602-87D7-4299-9D71-42D619A57F37&lt;/uuid&gt;&lt;/publication&gt;&lt;/bundle&gt;&lt;authors&gt;&lt;author&gt;&lt;firstName&gt;A&lt;/firstName&gt;&lt;middleNames&gt;S&lt;/middleNames&gt;&lt;lastName&gt;Hess&lt;/lastName&gt;&lt;/author&gt;&lt;author&gt;&lt;firstName&gt;M&lt;/firstName&gt;&lt;lastName&gt;Shardell&lt;/lastName&gt;&lt;/author&gt;&lt;author&gt;&lt;firstName&gt;J&lt;/firstName&gt;&lt;middleNames&gt;K&lt;/middleNames&gt;&lt;lastName&gt;Johnson&lt;/lastName&gt;&lt;/author&gt;&lt;author&gt;&lt;firstName&gt;K&lt;/firstName&gt;&lt;middleNames&gt;A&lt;/middleNames&gt;&lt;lastName&gt;Thom&lt;/lastName&gt;&lt;/author&gt;&lt;author&gt;&lt;firstName&gt;P&lt;/firstName&gt;&lt;lastName&gt;Strassle&lt;/lastName&gt;&lt;/author&gt;&lt;author&gt;&lt;firstName&gt;G&lt;/firstName&gt;&lt;lastName&gt;Netzer&lt;/lastName&gt;&lt;/author&gt;&lt;author&gt;&lt;firstName&gt;A&lt;/firstName&gt;&lt;middleNames&gt;D&lt;/middleNames&gt;&lt;lastName&gt;Harris&lt;/lastName&gt;&lt;/author&gt;&lt;/authors&gt;&lt;/publication&gt;&lt;/publications&gt;&lt;cites&gt;&lt;/cites&gt;&lt;/citation&gt;</w:instrText>
+          </w:r>
+          <w:r>
+            <w:fldChar w:fldCharType="separate"/>
+          </w:r>
+          <w:r>
+            <w:rPr>
+              <w:rFonts w:cs="Times"/>
+              <w:vertAlign w:val="superscript"/>
+              <w:lang w:val="da-DK"/>
+            </w:rPr>
+            <w:t>12</w:t>
+          </w:r>
+          <w:r>
+            <w:fldChar w:fldCharType="end"/>
+          </w:r>
+          <w:r>
+            <w:t>. The articles</w:t>
+          </w:r>
+          <w:r>
+            <w:t xml:space="preserve"> therefore run the risk of recruiting either too few or too many participants, resulting in insufficient statistical significance or an unnecessarily high cost of information, respectfully. This has manifested itself in only one AUC-comparison reaching statisti</w:t>
+          </w:r>
+          <w:r>
+            <w:t>cal significance in Beck et al. P &lt; 0.05 is only a guideline, however, and every AUC in Beck et al. favours the PDSS. The P-values clearly trend inversely with the number of subjects in each group, indicating that the number of subjects, rather than an underlying lack of difference in AUC, might be able to explain the P-values.</w:t>
+          </w:r>
+        </w:p>
+        <w:p>
+          <w:pPr>
+            <w:rPr>
+              <w:i/>
+            </w:rPr>
+          </w:pPr>
+        </w:p>
+        <w:p>
+          <w:pPr>
+            <w:rPr>
+              <w:sz w:val="28"/>
+              <w:szCs w:val="28"/>
+            </w:rPr>
+          </w:pPr>
+          <w:r>
+            <w:rPr>
+              <w:b/>
+              <w:sz w:val="28"/>
+              <w:szCs w:val="28"/>
+            </w:rPr>
+            <w:t>4.1.5</w:t>
+          </w:r>
+          <w:r>
+            <w:rPr>
+              <w:b/>
+              <w:sz w:val="28"/>
+              <w:szCs w:val="28"/>
+            </w:rPr>
+            <w:t xml:space="preserve"> </w:t>
+          </w:r>
+          <w:r>
+            <w:rPr>
+              <w:b/>
+              <w:sz w:val="28"/>
+              <w:szCs w:val="28"/>
+            </w:rPr>
+            <w:t>Flow and timing</w:t>
+          </w:r>
+        </w:p>
+        <w:p>
+          <w:pPr>
+            <w:rPr>
+              <w:i/>
+            </w:rPr>
+          </w:pPr>
+          <w:r>
+            <w:rPr>
+              <w:i/>
+            </w:rPr>
+            <w:t>4.1.5</w:t>
+          </w:r>
+          <w:r>
+            <w:rPr>
+              <w:i/>
+            </w:rPr>
+            <w:t xml:space="preserve">.1 </w:t>
+          </w:r>
+          <w:r>
+            <w:rPr>
+              <w:i/>
+            </w:rPr>
+            <w:t>Disease progression bias (time difference between index test and reference test)</w:t>
+          </w:r>
+        </w:p>
+        <w:p>
+          <w:r>
+            <w:t>In Beck et al., the reference-test is administered immediately following the index-test. The risk of disease-progression bias is therefore minimal.</w:t>
+          </w:r>
+        </w:p>
+        <w:p/>
+        <w:p>
+          <w:pPr>
+            <w:rPr>
+              <w:b/>
+              <w:sz w:val="28"/>
+              <w:szCs w:val="28"/>
+            </w:rPr>
+          </w:pPr>
+          <w:r>
+            <w:rPr>
+              <w:b/>
+              <w:sz w:val="28"/>
+              <w:szCs w:val="28"/>
+            </w:rPr>
+            <w:t>4.1.6 Considerations in selection of optimal cut-off value</w:t>
+          </w:r>
+        </w:p>
+        <w:p>
+          <w:pPr>
+            <w:rPr>
+              <w:i/>
+            </w:rPr>
+          </w:pPr>
+          <w:r>
+            <w:rPr>
+              <w:i/>
+            </w:rPr>
+            <w:t>4.1.6.1 Consequences of a false-positive</w:t>
+          </w:r>
+        </w:p>
+        <w:p>
+          <w:r>
+            <w:t>The consequence</w:t>
+          </w:r>
+          <w:r>
+            <w:t xml:space="preserve"> of a false-positive screen </w:t>
+          </w:r>
+          <w:r>
+            <w:t>in a well-managed hospital is</w:t>
+          </w:r>
+          <w:r>
+            <w:t xml:space="preserve"> a diagnostic interview. </w:t>
+          </w:r>
+          <w:r>
+            <w:t xml:space="preserve">However, a positive screen might affect point-of-care behaviour </w:t>
+          </w:r>
+          <w:r>
+            <w:t>independently of the diagnostic interview due to inappropriate labelling</w:t>
+          </w:r>
+          <w:r>
+            <w:fldChar w:fldCharType="begin"/>
+          </w:r>
+          <w:r>
+            <w:instrText xml:space="preserve"> ADDIN PAPERS2_CITATIONS &lt;citation&gt;&lt;uuid&gt;DAF6129D-08A0-4D0B-ADAE-B4352F6C8A31&lt;/uuid&gt;&lt;priority&gt;0&lt;/priority&gt;&lt;publications&gt;&lt;publication&gt;&lt;uuid&gt;4BBFB562-A049-4AB6-AD7D-3E20DDB392C7&lt;/uuid&gt;&lt;volume&gt;14&lt;/volume&gt;&lt;accepted_date&gt;99201212271200000000222000&lt;/accepted_date&gt;&lt;doi&gt;10.1186/1472-6939-14-4&lt;/doi&gt;&lt;startpage&gt;4&lt;/startpage&gt;&lt;publication_date&gt;99201301081200000000222000&lt;/publication_date&gt;&lt;url&gt;http://bmcmedethics.biomedcentral.com/articles/10.1186/1472-6939-14-4&lt;/url&gt;&lt;type&gt;400&lt;/type&gt;&lt;title&gt;Screening for depression in medical research: ethical challenges and recommendations.&lt;/title&gt;&lt;publisher&gt;BioMed Central&lt;/publisher&gt;&lt;submission_date&gt;99201205281200000000222000&lt;/submission_date&gt;&lt;number&gt;1&lt;/number&gt;&lt;institution&gt;Royal College of Surgeons in Ireland, Dublin, Ireland.&lt;/institution&gt;&lt;subtype&gt;400&lt;/subtype&gt;&lt;bundle&gt;&lt;publication&gt;&lt;title&gt;BMC medical ethics&lt;/title&gt;&lt;type&gt;-100&lt;/type&gt;&lt;subtype&gt;-100&lt;/subtype&gt;&lt;uuid&gt;05DAFCD3-E72D-4A0B-A5D6-71C7CB9A627B&lt;/uuid&gt;&lt;/publication&gt;&lt;/bundle&gt;&lt;authors&gt;&lt;author&gt;&lt;firstName&gt;Aisling&lt;/firstName&gt;&lt;middleNames&gt;M&lt;/middleNames&gt;&lt;lastName&gt;Sheehan&lt;/lastName&gt;&lt;/author&gt;&lt;author&gt;&lt;firstName&gt;Hannah&lt;/firstName&gt;&lt;lastName&gt;McGee&lt;/lastName&gt;&lt;/author&gt;&lt;/authors&gt;&lt;/publication&gt;&lt;/publications&gt;&lt;cites&gt;&lt;/cites&gt;&lt;/citation&gt;</w:instrText>
+          </w:r>
+          <w:r>
+            <w:fldChar w:fldCharType="separate"/>
+          </w:r>
+          <w:r>
+            <w:rPr>
+              <w:rFonts w:cs="Times"/>
+              <w:vertAlign w:val="superscript"/>
+              <w:lang w:val="da-DK"/>
+            </w:rPr>
+            <w:t>13</w:t>
+          </w:r>
+          <w:r>
+            <w:fldChar w:fldCharType="end"/>
+          </w:r>
+          <w:r>
+            <w:t xml:space="preserve">. </w:t>
+          </w:r>
+          <w:r>
+            <w:t xml:space="preserve">The stress imposed on the women from this is gauged to be minimal. </w:t>
+          </w:r>
+          <w:r>
+            <w:t>Given</w:t>
+          </w:r>
+          <w:r>
+            <w:t xml:space="preserve"> the history of downplaying the consequences of a positive screen in breast-cancer screening, further research is</w:t>
+          </w:r>
+          <w:r>
+            <w:t xml:space="preserve"> needed</w:t>
+          </w:r>
+          <w:r>
             <w:t>.</w:t>
           </w:r>
-          <w:r>
-            <w:t xml:space="preserve"> For this to affect the comparison between the questionnaires, one questionnaire must systematically result in a different result due to the educational </w:t>
-          </w:r>
-          <w:r>
-            <w:t>level of the study participants. Given that the questionnaires read at</w:t>
-          </w:r>
-          <w:r>
-            <w:t xml:space="preserve"> a</w:t>
-          </w:r>
-          <w:r>
-            <w:t xml:space="preserve"> 3</w:t>
-          </w:r>
-          <w:r>
-            <w:rPr>
-              <w:vertAlign w:val="superscript"/>
-            </w:rPr>
-            <w:t>rd</w:t>
-          </w:r>
-          <w:r>
-            <w:t xml:space="preserve"> grade level</w:t>
-          </w:r>
-          <w:r>
-            <w:t xml:space="preserve">, this seems unlikely. </w:t>
+        </w:p>
+        <w:p>
+          <w:pPr>
+            <w:rPr>
+              <w:b/>
+              <w:sz w:val="28"/>
+              <w:szCs w:val="28"/>
+            </w:rPr>
+          </w:pPr>
+        </w:p>
+        <w:p>
+          <w:pPr>
+            <w:rPr>
+              <w:i/>
+            </w:rPr>
+          </w:pPr>
+          <w:r>
+            <w:rPr>
+              <w:i/>
+            </w:rPr>
+            <w:t>4.1.6.2 Consequences of a false-negative</w:t>
+          </w:r>
+        </w:p>
+        <w:p>
+          <w:r>
+            <w:t>A false negative might</w:t>
+          </w:r>
+          <w:r>
+            <w:t xml:space="preserve"> falsely</w:t>
+          </w:r>
+          <w:r>
+            <w:t xml:space="preserve"> reassure </w:t>
+          </w:r>
+          <w:r>
+            <w:t xml:space="preserve">caregivers into believing that depression is not a possibility. This can lead to a lack of appropriate treatment and therefore worse outcomes for the patient. </w:t>
           </w:r>
         </w:p>
         <w:p/>
         <w:p>
           <w:r>
-            <w:t>In general, the method of recruitment</w:t>
-          </w:r>
-          <w:r>
-            <w:t xml:space="preserve"> and composition of the participants will only affect the </w:t>
-          </w:r>
-          <w:r>
-            <w:t>external validity</w:t>
-          </w:r>
-          <w:r>
-            <w:t xml:space="preserve"> of the results, not </w:t>
-          </w:r>
-          <w:r>
-            <w:t>their internal validity.</w:t>
+            <w:t>Deciding on the optimal cut-off score is therefore not simply a question of finding the point on a ROC-curve closes to the top-left corner, but a consideration of the above trade-offs.</w:t>
+          </w:r>
+        </w:p>
+        <w:p>
+          <w:r>
+            <w:t xml:space="preserve"> </w:t>
+          </w:r>
+        </w:p>
+        <w:p>
+          <w:r>
+            <w:t xml:space="preserve">For this thesis’ comparison to be improved upon, further studies are needed with better methodology consistent with </w:t>
+          </w:r>
+          <w:r>
+            <w:t xml:space="preserve">the accepted </w:t>
+          </w:r>
+          <w:r>
+            <w:t>practice</w:t>
+          </w:r>
+          <w:r>
+            <w:t>s</w:t>
+          </w:r>
+          <w:r>
+            <w:t xml:space="preserve"> and with sufficiently large study populations to </w:t>
+          </w:r>
+          <w:r>
+            <w:t>warrant conclusions for both major and minor depression.</w:t>
+          </w:r>
+          <w:r>
+            <w:t xml:space="preserve"> </w:t>
+          </w:r>
+          <w:r>
+            <w:t xml:space="preserve">A broader search scope </w:t>
+          </w:r>
+          <w:r>
+            <w:t xml:space="preserve">would be relevant for </w:t>
+          </w:r>
+          <w:r>
+            <w:t>a comprehensive meta-analysis.</w:t>
           </w:r>
         </w:p>
         <w:p/>
         <w:p>
-          <w:r>
-            <w:t xml:space="preserve">To estimate sensitivity and specificity, information on </w:t>
-          </w:r>
-          <w:r>
-            <w:t>both</w:t>
-          </w:r>
-          <w:r>
-            <w:t xml:space="preserve"> true negatives</w:t>
-          </w:r>
-          <w:r>
-            <w:t>, true positives, false negatives</w:t>
-          </w:r>
-          <w:r>
-            <w:t xml:space="preserve"> and</w:t>
-          </w:r>
-          <w:r>
-            <w:t xml:space="preserve"> false</w:t>
-          </w:r>
-          <w:r>
-            <w:t xml:space="preserve"> positives must be obtained. </w:t>
-          </w:r>
-          <w:r>
-            <w:t xml:space="preserve">To know false positives and negatives, </w:t>
-          </w:r>
-          <w:r>
-            <w:t xml:space="preserve">all </w:t>
-          </w:r>
-          <w:r>
-            <w:t xml:space="preserve">screening results must be confirmed by a gold-standard test. </w:t>
-          </w:r>
-          <w:r>
-            <w:t>In Zhao et al.</w:t>
-          </w:r>
-          <w:r>
-            <w:t xml:space="preserve"> this is not the case, as the</w:t>
-          </w:r>
-          <w:r>
-            <w:t xml:space="preserve"> gold-standard</w:t>
-          </w:r>
-          <w:r>
-            <w:t xml:space="preserve"> test has not been administered to all participants. This seems unbelievable, but to quote the authors:</w:t>
-          </w:r>
+          <w:pPr>
+            <w:rPr>
+              <w:i/>
+            </w:rPr>
+          </w:pPr>
         </w:p>
         <w:p/>
-        <w:p>
-          <w:r>
-            <w:t>“Relative to other studies that reported the sensitivities and specificities of the screening measures for postpartum depression in comparison with diagnostic instruments […] the present study combined two depression screening tools […] to determine the efficacy without comparison with any diagnostic (e.g., SCID or DIS) instruments.” (p. 117 bottom left)</w:t>
-          </w:r>
-        </w:p>
-        <w:p/>
-        <w:p>
-          <w:r>
-            <w:t>This is the extent to which their reasoning for this unorthodox method is described. This reduces any analysis of their methodology to guess-work, and therefore means that the conclusions of the study must be held in very low regard.</w:t>
-          </w:r>
-        </w:p>
-        <w:p/>
-        <w:p>
-          <w:r>
-            <w:t>Part</w:t>
-          </w:r>
-          <w:r>
-            <w:t xml:space="preserve"> of Zhao et al.’s follow-up for women screening positive for depression is an intervention to make sure the women are “reminded to adjust the mood during pregnancy”. What this entails </w:t>
-          </w:r>
-          <w:proofErr w:type="gramStart"/>
-          <w:r>
-            <w:t>is</w:t>
-          </w:r>
-          <w:proofErr w:type="gramEnd"/>
-          <w:r>
-            <w:t xml:space="preserve"> not further expanded upon. This does not affect the results of the study, but </w:t>
-          </w:r>
-          <w:r>
-            <w:t>the exemplification of a lack of clarity weakens our trust in the study results</w:t>
-          </w:r>
-          <w:r>
-            <w:t xml:space="preserve"> and description of methodology</w:t>
-          </w:r>
-          <w:r>
-            <w:t>.</w:t>
-          </w:r>
-        </w:p>
-        <w:p/>
-        <w:p>
-          <w:r>
-            <w:t xml:space="preserve">For this thesis’ comparison to be improved upon, further studies are needed with better methodology consistent with </w:t>
-          </w:r>
-          <w:r>
-            <w:t xml:space="preserve">the accepted </w:t>
-          </w:r>
-          <w:r>
-            <w:t>practice</w:t>
-          </w:r>
-          <w:r>
-            <w:t>s</w:t>
-          </w:r>
-          <w:r>
-            <w:t xml:space="preserve"> and with sufficiently large study populations to </w:t>
-          </w:r>
-          <w:r>
-            <w:t>warrant conclusions for both major and minor depression.</w:t>
-          </w:r>
-          <w:r>
-            <w:t xml:space="preserve"> </w:t>
-          </w:r>
-          <w:r>
-            <w:t xml:space="preserve">A broader search scope </w:t>
-          </w:r>
-          <w:r>
-            <w:t xml:space="preserve">would be relevant for </w:t>
-          </w:r>
-          <w:r>
-            <w:t>a comprehensive meta-analysis.</w:t>
-          </w:r>
-        </w:p>
-        <w:p/>
-        <w:p>
-          <w:r>
-            <w:t xml:space="preserve"> </w:t>
-          </w:r>
-        </w:p>
         <w:p/>
         <w:p/>
         <w:p/>
@@ -4492,6 +4027,7 @@
         <w:ind w:left="640" w:hanging="640"/>
         <w:rPr>
           <w:rFonts w:cs="Times"/>
+          <w:lang w:val="da-DK"/>
         </w:rPr>
       </w:pPr>
       <w:r>
@@ -4506,12 +4042,14 @@
       <w:r>
         <w:rPr>
           <w:rFonts w:cs="Times"/>
+          <w:lang w:val="da-DK"/>
         </w:rPr>
         <w:t>1.</w:t>
       </w:r>
       <w:r>
         <w:rPr>
           <w:rFonts w:cs="Times"/>
+          <w:lang w:val="da-DK"/>
         </w:rPr>
         <w:tab/>
         <w:t xml:space="preserve">Association, A. P. &amp; Force, D.-5. T. </w:t>
@@ -4521,12 +4059,14 @@
           <w:rFonts w:cs="Times"/>
           <w:i/>
           <w:iCs/>
+          <w:lang w:val="da-DK"/>
         </w:rPr>
         <w:t>Diagnostic and statistical manual of mental disorders : DSM-5.</w:t>
       </w:r>
       <w:r>
         <w:rPr>
           <w:rFonts w:cs="Times"/>
+          <w:lang w:val="da-DK"/>
         </w:rPr>
         <w:t xml:space="preserve"> 186–187 (dsm.psychiatryonline.org, 2013).</w:t>
       </w:r>
@@ -4543,20 +4083,55 @@
         <w:ind w:left="640" w:hanging="640"/>
         <w:rPr>
           <w:rFonts w:cs="Times"/>
+          <w:lang w:val="da-DK"/>
         </w:rPr>
       </w:pPr>
       <w:r>
         <w:rPr>
           <w:rFonts w:cs="Times"/>
+          <w:lang w:val="da-DK"/>
         </w:rPr>
         <w:t>2.</w:t>
       </w:r>
       <w:r>
         <w:rPr>
           <w:rFonts w:cs="Times"/>
+          <w:lang w:val="da-DK"/>
         </w:rPr>
         <w:tab/>
-        <w:t>Highlights of Changes from DSM-IV-TR to DSM-5. 1–19 (2013).</w:t>
+        <w:t xml:space="preserve">Beck, C. T. &amp; Gable, R. K. Comparative analysis of the performance of the Postpartum Depression Screening Scale with two other depression instruments. </w:t>
+      </w:r>
+      <w:r>
+        <w:rPr>
+          <w:rFonts w:cs="Times"/>
+          <w:i/>
+          <w:iCs/>
+          <w:lang w:val="da-DK"/>
+        </w:rPr>
+        <w:t>Nurs Res</w:t>
+      </w:r>
+      <w:r>
+        <w:rPr>
+          <w:rFonts w:cs="Times"/>
+          <w:lang w:val="da-DK"/>
+        </w:rPr>
+        <w:t xml:space="preserve"> </w:t>
+      </w:r>
+      <w:r>
+        <w:rPr>
+          <w:rFonts w:cs="Times"/>
+          <w:b/>
+          <w:bCs/>
+          <w:lang w:val="da-DK"/>
+        </w:rPr>
+        <w:t>50,</w:t>
+      </w:r>
+      <w:r>
+        <w:rPr>
+          <w:rFonts w:cs="Times"/>
+          <w:lang w:val="da-DK"/>
+        </w:rPr>
+        <w:t xml:space="preserve"> 242–250 (2001).</w:t>
       </w:r>
     </w:p>
     <w:p>
@@ -4571,62 +4146,23 @@
         <w:ind w:left="640" w:hanging="640"/>
         <w:rPr>
           <w:rFonts w:cs="Times"/>
+          <w:lang w:val="da-DK"/>
         </w:rPr>
       </w:pPr>
       <w:r>
         <w:rPr>
           <w:rFonts w:cs="Times"/>
+          <w:lang w:val="da-DK"/>
         </w:rPr>
         <w:t>3.</w:t>
       </w:r>
       <w:r>
         <w:rPr>
           <w:rFonts w:cs="Times"/>
+          <w:lang w:val="da-DK"/>
         </w:rPr>
         <w:tab/>
-        <w:t xml:space="preserve">Maffei, C. </w:t>
-      </w:r>
-      <w:r>
-        <w:rPr>
-          <w:rFonts w:cs="Times"/>
-          <w:i/>
-          <w:iCs/>
-        </w:rPr>
-        <w:t>et al.</w:t>
-      </w:r>
-      <w:r>
-        <w:rPr>
-          <w:rFonts w:cs="Times"/>
-        </w:rPr>
-        <w:t xml:space="preserve"> Interrater reliability and internal consistency of the structured clinical interview for DSM-IV axis II personality disorders (SCID-II), version 2.0. </w:t>
-      </w:r>
-      <w:r>
-        <w:rPr>
-          <w:rFonts w:cs="Times"/>
-          <w:i/>
-          <w:iCs/>
-        </w:rPr>
-        <w:t>J. Pers. Disord.</w:t>
-      </w:r>
-      <w:r>
-        <w:rPr>
-          <w:rFonts w:cs="Times"/>
-        </w:rPr>
-        <w:t xml:space="preserve"> </w:t>
-      </w:r>
-      <w:r>
-        <w:rPr>
-          <w:rFonts w:cs="Times"/>
-          <w:b/>
-          <w:bCs/>
-        </w:rPr>
-        <w:t>11,</w:t>
-      </w:r>
-      <w:r>
-        <w:rPr>
-          <w:rFonts w:cs="Times"/>
-        </w:rPr>
-        <w:t xml:space="preserve"> 279–284 (1997).</w:t>
+        <w:t>Highlights of Changes from DSM-IV-TR to DSM-5. 1–19 (2013).</w:t>
       </w:r>
     </w:p>
     <w:p>
@@ -4641,34 +4177,55 @@
         <w:ind w:left="640" w:hanging="640"/>
         <w:rPr>
           <w:rFonts w:cs="Times"/>
+          <w:lang w:val="da-DK"/>
         </w:rPr>
       </w:pPr>
       <w:r>
         <w:rPr>
           <w:rFonts w:cs="Times"/>
+          <w:lang w:val="da-DK"/>
         </w:rPr>
         <w:t>4.</w:t>
       </w:r>
       <w:r>
         <w:rPr>
           <w:rFonts w:cs="Times"/>
+          <w:lang w:val="da-DK"/>
         </w:rPr>
         <w:tab/>
-        <w:t xml:space="preserve">What is the relaibility of the SCID-II? </w:t>
+        <w:t xml:space="preserve">Li, L., Liu, F., Zhang, H., Wang, L. &amp; Chen, X. Chinese version of the Postpartum Depression Screening Scale: translation and validation. </w:t>
       </w:r>
       <w:r>
         <w:rPr>
           <w:rFonts w:cs="Times"/>
           <w:i/>
           <w:iCs/>
-        </w:rPr>
-        <w:t>scid.org</w:t>
-      </w:r>
-      <w:r>
-        <w:rPr>
-          <w:rFonts w:cs="Times"/>
-        </w:rPr>
-        <w:t xml:space="preserve"> Available at: http://www.scid4.org/psychometric/scidII_reliability.html. (Accessed: 26 October 2016)</w:t>
+          <w:lang w:val="da-DK"/>
+        </w:rPr>
+        <w:t>Nurs Res</w:t>
+      </w:r>
+      <w:r>
+        <w:rPr>
+          <w:rFonts w:cs="Times"/>
+          <w:lang w:val="da-DK"/>
+        </w:rPr>
+        <w:t xml:space="preserve"> </w:t>
+      </w:r>
+      <w:r>
+        <w:rPr>
+          <w:rFonts w:cs="Times"/>
+          <w:b/>
+          <w:bCs/>
+          <w:lang w:val="da-DK"/>
+        </w:rPr>
+        <w:t>60,</w:t>
+      </w:r>
+      <w:r>
+        <w:rPr>
+          <w:rFonts w:cs="Times"/>
+          <w:lang w:val="da-DK"/>
+        </w:rPr>
+        <w:t xml:space="preserve"> 231–239 (2011).</w:t>
       </w:r>
     </w:p>
     <w:p>
@@ -4683,46 +4240,53 @@
         <w:ind w:left="640" w:hanging="640"/>
         <w:rPr>
           <w:rFonts w:cs="Times"/>
+          <w:lang w:val="da-DK"/>
         </w:rPr>
       </w:pPr>
       <w:r>
         <w:rPr>
           <w:rFonts w:cs="Times"/>
+          <w:lang w:val="da-DK"/>
         </w:rPr>
         <w:t>5.</w:t>
       </w:r>
       <w:r>
         <w:rPr>
           <w:rFonts w:cs="Times"/>
+          <w:lang w:val="da-DK"/>
         </w:rPr>
         <w:tab/>
-        <w:t xml:space="preserve">Sheehan, D. V. </w:t>
+        <w:t xml:space="preserve">Wang, Y. </w:t>
       </w:r>
       <w:r>
         <w:rPr>
           <w:rFonts w:cs="Times"/>
           <w:i/>
           <w:iCs/>
+          <w:lang w:val="da-DK"/>
         </w:rPr>
         <w:t>et al.</w:t>
       </w:r>
       <w:r>
         <w:rPr>
           <w:rFonts w:cs="Times"/>
-        </w:rPr>
-        <w:t xml:space="preserve"> The Mini-International Neuropsychiatric Interview (M.I.N.I.): the development and validation of a structured diagnostic psychiatric interview for DSM-IV and ICD-10. </w:t>
+          <w:lang w:val="da-DK"/>
+        </w:rPr>
+        <w:t xml:space="preserve"> Psychometric evaluation of the Mainland Chinese version of the Edinburgh Postnatal Depression Scale. </w:t>
       </w:r>
       <w:r>
         <w:rPr>
           <w:rFonts w:cs="Times"/>
           <w:i/>
           <w:iCs/>
-        </w:rPr>
-        <w:t>J Clin Psychiatry</w:t>
-      </w:r>
-      <w:r>
-        <w:rPr>
-          <w:rFonts w:cs="Times"/>
+          <w:lang w:val="da-DK"/>
+        </w:rPr>
+        <w:t>Int J Nurs Stud</w:t>
+      </w:r>
+      <w:r>
+        <w:rPr>
+          <w:rFonts w:cs="Times"/>
+          <w:lang w:val="da-DK"/>
         </w:rPr>
         <w:t xml:space="preserve"> </w:t>
       </w:r>
@@ -4731,14 +4295,16 @@
           <w:rFonts w:cs="Times"/>
           <w:b/>
           <w:bCs/>
-        </w:rPr>
-        <w:t>59 Suppl 20,</w:t>
-      </w:r>
-      <w:r>
-        <w:rPr>
-          <w:rFonts w:cs="Times"/>
-        </w:rPr>
-        <w:t xml:space="preserve"> 22–33–quiz 34–57 (1998).</w:t>
+          <w:lang w:val="da-DK"/>
+        </w:rPr>
+        <w:t>46,</w:t>
+      </w:r>
+      <w:r>
+        <w:rPr>
+          <w:rFonts w:cs="Times"/>
+          <w:lang w:val="da-DK"/>
+        </w:rPr>
+        <w:t xml:space="preserve"> 813–823 (2009).</w:t>
       </w:r>
     </w:p>
     <w:p>
@@ -4753,48 +4319,71 @@
         <w:ind w:left="640" w:hanging="640"/>
         <w:rPr>
           <w:rFonts w:cs="Times"/>
+          <w:lang w:val="da-DK"/>
         </w:rPr>
       </w:pPr>
       <w:r>
         <w:rPr>
           <w:rFonts w:cs="Times"/>
+          <w:lang w:val="da-DK"/>
         </w:rPr>
         <w:t>6.</w:t>
       </w:r>
       <w:r>
         <w:rPr>
           <w:rFonts w:cs="Times"/>
+          <w:lang w:val="da-DK"/>
         </w:rPr>
         <w:tab/>
-        <w:t xml:space="preserve">Tian-Mei, S., Dang, W.-M., Se, Y.-A. &amp; Chen, J.-X. </w:t>
+        <w:t xml:space="preserve">Maffei, C. </w:t>
+      </w:r>
+      <w:r>
+        <w:rPr>
+          <w:rFonts w:cs="Times"/>
+          <w:i/>
+          <w:iCs/>
+          <w:lang w:val="da-DK"/>
+        </w:rPr>
+        <w:t>et al.</w:t>
+      </w:r>
+      <w:r>
+        <w:rPr>
+          <w:rFonts w:cs="Times"/>
+          <w:lang w:val="da-DK"/>
+        </w:rPr>
+        <w:t xml:space="preserve"> Interrater reliability and internal consistency of the structured clinical interview for DSM-IV axis II personality disorders (SCID-II), version 2.0. </w:t>
+      </w:r>
+      <w:r>
+        <w:rPr>
+          <w:rFonts w:cs="Times"/>
+          <w:i/>
+          <w:iCs/>
+          <w:lang w:val="da-DK"/>
+        </w:rPr>
+        <w:t>J. Pers. Disord.</w:t>
+      </w:r>
+      <w:r>
+        <w:rPr>
+          <w:rFonts w:cs="Times"/>
+          <w:lang w:val="da-DK"/>
+        </w:rPr>
+        <w:t xml:space="preserve"> </w:t>
       </w:r>
       <w:r>
         <w:rPr>
           <w:rFonts w:cs="Times"/>
           <w:b/>
           <w:bCs/>
-        </w:rPr>
-        <w:t>Evaluation of the Reliability and Validity of Chinese Version of the Mini-International Neuropsychiatric Interview in Patients with Mental Disorders</w:t>
-      </w:r>
-      <w:r>
-        <w:rPr>
-          <w:rFonts w:cs="Times"/>
-        </w:rPr>
-        <w:t xml:space="preserve">. </w:t>
-      </w:r>
-      <w:r>
-        <w:rPr>
-          <w:rFonts w:cs="Times"/>
-          <w:i/>
-          <w:iCs/>
-        </w:rPr>
-        <w:t>Chinese Mental Health Journal</w:t>
-      </w:r>
-      <w:r>
-        <w:rPr>
-          <w:rFonts w:cs="Times"/>
-        </w:rPr>
-        <w:t xml:space="preserve"> (2009).</w:t>
+          <w:lang w:val="da-DK"/>
+        </w:rPr>
+        <w:t>11,</w:t>
+      </w:r>
+      <w:r>
+        <w:rPr>
+          <w:rFonts w:cs="Times"/>
+          <w:lang w:val="da-DK"/>
+        </w:rPr>
+        <w:t xml:space="preserve"> 279–284 (1997).</w:t>
       </w:r>
     </w:p>
     <w:p>
@@ -4809,48 +4398,39 @@
         <w:ind w:left="640" w:hanging="640"/>
         <w:rPr>
           <w:rFonts w:cs="Times"/>
+          <w:lang w:val="da-DK"/>
         </w:rPr>
       </w:pPr>
       <w:r>
         <w:rPr>
           <w:rFonts w:cs="Times"/>
+          <w:lang w:val="da-DK"/>
         </w:rPr>
         <w:t>7.</w:t>
       </w:r>
       <w:r>
         <w:rPr>
           <w:rFonts w:cs="Times"/>
+          <w:lang w:val="da-DK"/>
         </w:rPr>
         <w:tab/>
-        <w:t xml:space="preserve">Li, L., Liu, F., Zhang, H., Wang, L. &amp; Chen, X. Chinese version of the Postpartum Depression Screening Scale: translation and validation. </w:t>
+        <w:t xml:space="preserve">What is the relaibility of the SCID-II? </w:t>
       </w:r>
       <w:r>
         <w:rPr>
           <w:rFonts w:cs="Times"/>
           <w:i/>
           <w:iCs/>
-        </w:rPr>
-        <w:t>Nurs Res</w:t>
-      </w:r>
-      <w:r>
-        <w:rPr>
-          <w:rFonts w:cs="Times"/>
-        </w:rPr>
-        <w:t xml:space="preserve"> </w:t>
-      </w:r>
-      <w:r>
-        <w:rPr>
-          <w:rFonts w:cs="Times"/>
-          <w:b/>
-          <w:bCs/>
-        </w:rPr>
-        <w:t>60,</w:t>
-      </w:r>
-      <w:r>
-        <w:rPr>
-          <w:rFonts w:cs="Times"/>
-        </w:rPr>
-        <w:t xml:space="preserve"> 231–239 (2011).</w:t>
+          <w:lang w:val="da-DK"/>
+        </w:rPr>
+        <w:t>scid.org</w:t>
+      </w:r>
+      <w:r>
+        <w:rPr>
+          <w:rFonts w:cs="Times"/>
+          <w:lang w:val="da-DK"/>
+        </w:rPr>
+        <w:t xml:space="preserve"> Available at: http://www.scid4.org/psychometric/scidII_reliability.html. (Accessed: 26 October 2016)</w:t>
       </w:r>
     </w:p>
     <w:p>
@@ -4865,62 +4445,55 @@
         <w:ind w:left="640" w:hanging="640"/>
         <w:rPr>
           <w:rFonts w:cs="Times"/>
+          <w:lang w:val="da-DK"/>
         </w:rPr>
       </w:pPr>
       <w:r>
         <w:rPr>
           <w:rFonts w:cs="Times"/>
+          <w:lang w:val="da-DK"/>
         </w:rPr>
         <w:t>8.</w:t>
       </w:r>
       <w:r>
         <w:rPr>
           <w:rFonts w:cs="Times"/>
+          <w:lang w:val="da-DK"/>
         </w:rPr>
         <w:tab/>
-        <w:t xml:space="preserve">Wang, Y. </w:t>
+        <w:t xml:space="preserve">So, E. </w:t>
       </w:r>
       <w:r>
         <w:rPr>
           <w:rFonts w:cs="Times"/>
           <w:i/>
           <w:iCs/>
+          <w:lang w:val="da-DK"/>
         </w:rPr>
         <w:t>et al.</w:t>
       </w:r>
       <w:r>
         <w:rPr>
           <w:rFonts w:cs="Times"/>
-        </w:rPr>
-        <w:t xml:space="preserve"> Psychometric evaluation of the Mainland Chinese version of the Edinburgh Postnatal Depression Scale. </w:t>
+          <w:lang w:val="da-DK"/>
+        </w:rPr>
+        <w:t xml:space="preserve"> The Chinese-bilingual SCID-I/P Project: Stage 1 — Reliability for Mood Disorders and Schizophrenia. </w:t>
       </w:r>
       <w:r>
         <w:rPr>
           <w:rFonts w:cs="Times"/>
           <w:i/>
           <w:iCs/>
-        </w:rPr>
-        <w:t>Int J Nurs Stud</w:t>
-      </w:r>
-      <w:r>
-        <w:rPr>
-          <w:rFonts w:cs="Times"/>
-        </w:rPr>
-        <w:t xml:space="preserve"> </w:t>
-      </w:r>
-      <w:r>
-        <w:rPr>
-          <w:rFonts w:cs="Times"/>
-          <w:b/>
-          <w:bCs/>
-        </w:rPr>
-        <w:t>46,</w:t>
-      </w:r>
-      <w:r>
-        <w:rPr>
-          <w:rFonts w:cs="Times"/>
-        </w:rPr>
-        <w:t xml:space="preserve"> 813–823 (2009).</w:t>
+          <w:lang w:val="da-DK"/>
+        </w:rPr>
+        <w:t>Hong Kong Journal of Psychiatry</w:t>
+      </w:r>
+      <w:r>
+        <w:rPr>
+          <w:rFonts w:cs="Times"/>
+          <w:lang w:val="da-DK"/>
+        </w:rPr>
+        <w:t xml:space="preserve"> 7–18 (2003).</w:t>
       </w:r>
     </w:p>
     <w:p>
@@ -4935,32 +4508,37 @@
         <w:ind w:left="640" w:hanging="640"/>
         <w:rPr>
           <w:rFonts w:cs="Times"/>
+          <w:lang w:val="da-DK"/>
         </w:rPr>
       </w:pPr>
       <w:r>
         <w:rPr>
           <w:rFonts w:cs="Times"/>
+          <w:lang w:val="da-DK"/>
         </w:rPr>
         <w:t>9.</w:t>
       </w:r>
       <w:r>
         <w:rPr>
           <w:rFonts w:cs="Times"/>
+          <w:lang w:val="da-DK"/>
         </w:rPr>
         <w:tab/>
-        <w:t xml:space="preserve">Tavakol, M. &amp; Dennick, R. Making sense of Cronbach's alpha. </w:t>
+        <w:t xml:space="preserve">Reitsma, J. B., Rutjes, A. W. S., Khan, K. S., Coomarasamy, A. &amp; Bossuyt, P. M. A review of solutions for diagnostic accuracy studies with an imperfect or missing reference standard. </w:t>
       </w:r>
       <w:r>
         <w:rPr>
           <w:rFonts w:cs="Times"/>
           <w:i/>
           <w:iCs/>
-        </w:rPr>
-        <w:t>Int. J. Medical Education</w:t>
-      </w:r>
-      <w:r>
-        <w:rPr>
-          <w:rFonts w:cs="Times"/>
+          <w:lang w:val="da-DK"/>
+        </w:rPr>
+        <w:t>J Clin Epidemiol</w:t>
+      </w:r>
+      <w:r>
+        <w:rPr>
+          <w:rFonts w:cs="Times"/>
+          <w:lang w:val="da-DK"/>
         </w:rPr>
         <w:t xml:space="preserve"> </w:t>
       </w:r>
@@ -4969,14 +4547,16 @@
           <w:rFonts w:cs="Times"/>
           <w:b/>
           <w:bCs/>
-        </w:rPr>
-        <w:t>2,</w:t>
-      </w:r>
-      <w:r>
-        <w:rPr>
-          <w:rFonts w:cs="Times"/>
-        </w:rPr>
-        <w:t xml:space="preserve"> 53–55 (2011).</w:t>
+          <w:lang w:val="da-DK"/>
+        </w:rPr>
+        <w:t>62,</w:t>
+      </w:r>
+      <w:r>
+        <w:rPr>
+          <w:rFonts w:cs="Times"/>
+          <w:lang w:val="da-DK"/>
+        </w:rPr>
+        <w:t xml:space="preserve"> 797–806 (2009).</w:t>
       </w:r>
     </w:p>
     <w:p>
@@ -4991,17 +4571,20 @@
         <w:ind w:left="640" w:hanging="640"/>
         <w:rPr>
           <w:rFonts w:cs="Times"/>
+          <w:lang w:val="da-DK"/>
         </w:rPr>
       </w:pPr>
       <w:r>
         <w:rPr>
           <w:rFonts w:cs="Times"/>
+          <w:lang w:val="da-DK"/>
         </w:rPr>
         <w:t>10.</w:t>
       </w:r>
       <w:r>
         <w:rPr>
           <w:rFonts w:cs="Times"/>
+          <w:lang w:val="da-DK"/>
         </w:rPr>
         <w:tab/>
       </w:r>
@@ -5010,12 +4593,14 @@
           <w:rFonts w:cs="Times"/>
           <w:b/>
           <w:bCs/>
+          <w:lang w:val="da-DK"/>
         </w:rPr>
         <w:t>Educational Attainment in the United States: 2014</w:t>
       </w:r>
       <w:r>
         <w:rPr>
           <w:rFonts w:cs="Times"/>
+          <w:lang w:val="da-DK"/>
         </w:rPr>
         <w:t>. Available at: https://www.census.gov/hhes/socdemo/education/data/cps/2014/tables.html. (Accessed: 30 October 2016)</w:t>
       </w:r>
@@ -5024,12 +4609,217 @@
       <w:pPr>
         <w:widowControl w:val="0"/>
         <w:tabs>
-          <w:tab w:val="left" w:pos="480"/>
+          <w:tab w:val="left" w:pos="640"/>
         </w:tabs>
         <w:autoSpaceDE w:val="0"/>
         <w:autoSpaceDN w:val="0"/>
         <w:adjustRightInd w:val="0"/>
-        <w:ind w:left="480" w:hanging="480"/>
+        <w:ind w:left="640" w:hanging="640"/>
+        <w:rPr>
+          <w:rFonts w:cs="Times"/>
+          <w:lang w:val="da-DK"/>
+        </w:rPr>
+      </w:pPr>
+      <w:r>
+        <w:rPr>
+          <w:rFonts w:cs="Times"/>
+          <w:lang w:val="da-DK"/>
+        </w:rPr>
+        <w:t>11.</w:t>
+      </w:r>
+      <w:r>
+        <w:rPr>
+          <w:rFonts w:cs="Times"/>
+          <w:lang w:val="da-DK"/>
+        </w:rPr>
+        <w:tab/>
+        <w:t xml:space="preserve">Whiting, P. F., Rutjes, A. W. S., Westwood, M. E., Mallett, S.QUADAS-2 Steering Group. A systematic review classifies sources of bias and variation in diagnostic test accuracy studies. </w:t>
+      </w:r>
+      <w:r>
+        <w:rPr>
+          <w:rFonts w:cs="Times"/>
+          <w:i/>
+          <w:iCs/>
+          <w:lang w:val="da-DK"/>
+        </w:rPr>
+        <w:t>J Clin Epidemiol</w:t>
+      </w:r>
+      <w:r>
+        <w:rPr>
+          <w:rFonts w:cs="Times"/>
+          <w:lang w:val="da-DK"/>
+        </w:rPr>
+        <w:t xml:space="preserve"> </w:t>
+      </w:r>
+      <w:r>
+        <w:rPr>
+          <w:rFonts w:cs="Times"/>
+          <w:b/>
+          <w:bCs/>
+          <w:lang w:val="da-DK"/>
+        </w:rPr>
+        <w:t>66,</w:t>
+      </w:r>
+      <w:r>
+        <w:rPr>
+          <w:rFonts w:cs="Times"/>
+          <w:lang w:val="da-DK"/>
+        </w:rPr>
+        <w:t xml:space="preserve"> 1093–1104 (2013).</w:t>
+      </w:r>
+    </w:p>
+    <w:p>
+      <w:pPr>
+        <w:widowControl w:val="0"/>
+        <w:tabs>
+          <w:tab w:val="left" w:pos="640"/>
+        </w:tabs>
+        <w:autoSpaceDE w:val="0"/>
+        <w:autoSpaceDN w:val="0"/>
+        <w:adjustRightInd w:val="0"/>
+        <w:ind w:left="640" w:hanging="640"/>
+        <w:rPr>
+          <w:rFonts w:cs="Times"/>
+          <w:lang w:val="da-DK"/>
+        </w:rPr>
+      </w:pPr>
+      <w:r>
+        <w:rPr>
+          <w:rFonts w:cs="Times"/>
+          <w:lang w:val="da-DK"/>
+        </w:rPr>
+        <w:t>12.</w:t>
+      </w:r>
+      <w:r>
+        <w:rPr>
+          <w:rFonts w:cs="Times"/>
+          <w:lang w:val="da-DK"/>
+        </w:rPr>
+        <w:tab/>
+        <w:t xml:space="preserve">Hess, A. S. </w:t>
+      </w:r>
+      <w:r>
+        <w:rPr>
+          <w:rFonts w:cs="Times"/>
+          <w:i/>
+          <w:iCs/>
+          <w:lang w:val="da-DK"/>
+        </w:rPr>
+        <w:t>et al.</w:t>
+      </w:r>
+      <w:r>
+        <w:rPr>
+          <w:rFonts w:cs="Times"/>
+          <w:lang w:val="da-DK"/>
+        </w:rPr>
+        <w:t xml:space="preserve"> Methods and recommendations for evaluating and reporting a new diagnostic test. </w:t>
+      </w:r>
+      <w:r>
+        <w:rPr>
+          <w:rFonts w:cs="Times"/>
+          <w:i/>
+          <w:iCs/>
+          <w:lang w:val="da-DK"/>
+        </w:rPr>
+        <w:t>Eur. J. Clin. Microbiol. Infect. Dis.</w:t>
+      </w:r>
+      <w:r>
+        <w:rPr>
+          <w:rFonts w:cs="Times"/>
+          <w:lang w:val="da-DK"/>
+        </w:rPr>
+        <w:t xml:space="preserve"> </w:t>
+      </w:r>
+      <w:r>
+        <w:rPr>
+          <w:rFonts w:cs="Times"/>
+          <w:b/>
+          <w:bCs/>
+          <w:lang w:val="da-DK"/>
+        </w:rPr>
+        <w:t>31,</w:t>
+      </w:r>
+      <w:r>
+        <w:rPr>
+          <w:rFonts w:cs="Times"/>
+          <w:lang w:val="da-DK"/>
+        </w:rPr>
+        <w:t xml:space="preserve"> 2111–2116 (2012).</w:t>
+      </w:r>
+    </w:p>
+    <w:p>
+      <w:pPr>
+        <w:widowControl w:val="0"/>
+        <w:tabs>
+          <w:tab w:val="left" w:pos="640"/>
+        </w:tabs>
+        <w:autoSpaceDE w:val="0"/>
+        <w:autoSpaceDN w:val="0"/>
+        <w:adjustRightInd w:val="0"/>
+        <w:ind w:left="640" w:hanging="640"/>
+        <w:rPr>
+          <w:rFonts w:cs="Times"/>
+          <w:lang w:val="da-DK"/>
+        </w:rPr>
+      </w:pPr>
+      <w:r>
+        <w:rPr>
+          <w:rFonts w:cs="Times"/>
+          <w:lang w:val="da-DK"/>
+        </w:rPr>
+        <w:t>13.</w:t>
+      </w:r>
+      <w:r>
+        <w:rPr>
+          <w:rFonts w:cs="Times"/>
+          <w:lang w:val="da-DK"/>
+        </w:rPr>
+        <w:tab/>
+        <w:t xml:space="preserve">Sheehan, A. M. &amp; McGee, H. Screening for depression in medical research: ethical challenges and recommendations. </w:t>
+      </w:r>
+      <w:r>
+        <w:rPr>
+          <w:rFonts w:cs="Times"/>
+          <w:i/>
+          <w:iCs/>
+          <w:lang w:val="da-DK"/>
+        </w:rPr>
+        <w:t>BMC Med Ethics</w:t>
+      </w:r>
+      <w:r>
+        <w:rPr>
+          <w:rFonts w:cs="Times"/>
+          <w:lang w:val="da-DK"/>
+        </w:rPr>
+        <w:t xml:space="preserve"> </w:t>
+      </w:r>
+      <w:r>
+        <w:rPr>
+          <w:rFonts w:cs="Times"/>
+          <w:b/>
+          <w:bCs/>
+          <w:lang w:val="da-DK"/>
+        </w:rPr>
+        <w:t>14,</w:t>
+      </w:r>
+      <w:r>
+        <w:rPr>
+          <w:rFonts w:cs="Times"/>
+          <w:lang w:val="da-DK"/>
+        </w:rPr>
+        <w:t xml:space="preserve"> 4 (2013).</w:t>
+      </w:r>
+    </w:p>
+    <w:p>
+      <w:pPr>
+        <w:widowControl w:val="0"/>
+        <w:tabs>
+          <w:tab w:val="left" w:pos="640"/>
+        </w:tabs>
+        <w:autoSpaceDE w:val="0"/>
+        <w:autoSpaceDN w:val="0"/>
+        <w:adjustRightInd w:val="0"/>
+        <w:ind w:left="640" w:hanging="640"/>
       </w:pPr>
       <w:r>
         <w:fldChar w:fldCharType="end"/>
@@ -5060,19 +4850,9 @@
         </w:rPr>
         <w:annotationRef/>
       </w:r>
-      <w:proofErr w:type="spellStart"/>
-      <w:r>
-        <w:t>Skriv</w:t>
-      </w:r>
-      <w:proofErr w:type="spellEnd"/>
-      <w:r>
-        <w:t xml:space="preserve"> </w:t>
-      </w:r>
-      <w:proofErr w:type="spellStart"/>
-      <w:r>
-        <w:t>pænere</w:t>
-      </w:r>
-      <w:proofErr w:type="spellEnd"/>
+      <w:r>
+        <w:t>Skriv pænere</w:t>
+      </w:r>
     </w:p>
   </w:comment>
 </w:comments>
@@ -6173,7 +5953,6 @@
   <w:style w:type="character" w:default="1" w:styleId="Standardskrifttypeiafsnit">
     <w:name w:val="Default Paragraph Font"/>
     <w:uiPriority w:val="1"/>
-    <w:semiHidden/>
     <w:unhideWhenUsed/>
   </w:style>
   <w:style w:type="table" w:default="1" w:styleId="Tabel-Normal">

--- a/A comparison of the Edinburgh Postnatal Depression Scale (EPDS) and the Postpartum Depression Screening Scale (PDSS) for postpartum depression screening.docx
+++ b/A comparison of the Edinburgh Postnatal Depression Scale (EPDS) and the Postpartum Depression Screening Scale (PDSS) for postpartum depression screening.docx
@@ -159,7 +159,7 @@
                                   </w:rPr>
                                   <w:alias w:val="Forfatter"/>
                                   <w:tag w:val=""/>
-                                  <w:id w:val="-2051754026"/>
+                                  <w:id w:val="-908079605"/>
                                   <w:dataBinding w:prefixMappings="xmlns:ns0='http://purl.org/dc/elements/1.1/' xmlns:ns1='http://schemas.openxmlformats.org/package/2006/metadata/core-properties' " w:xpath="/ns1:coreProperties[1]/ns0:creator[1]" w:storeItemID="{6C3C8BC8-F283-45AE-878A-BAB7291924A1}"/>
                                   <w15:appearance w15:val="hidden"/>
                                   <w:text/>
@@ -210,7 +210,7 @@
                                     </w:rPr>
                                     <w:alias w:val="Firma"/>
                                     <w:tag w:val=""/>
-                                    <w:id w:val="-17617382"/>
+                                    <w:id w:val="-341699075"/>
                                     <w:dataBinding w:prefixMappings="xmlns:ns0='http://schemas.openxmlformats.org/officeDocument/2006/extended-properties' " w:xpath="/ns0:Properties[1]/ns0:Company[1]" w:storeItemID="{6668398D-A668-4E3E-A5EB-62B293D839F1}"/>
                                     <w15:appearance w15:val="hidden"/>
                                     <w:text/>
@@ -268,7 +268,7 @@
                             </w:rPr>
                             <w:alias w:val="Forfatter"/>
                             <w:tag w:val=""/>
-                            <w:id w:val="-2051754026"/>
+                            <w:id w:val="-908079605"/>
                             <w:dataBinding w:prefixMappings="xmlns:ns0='http://purl.org/dc/elements/1.1/' xmlns:ns1='http://schemas.openxmlformats.org/package/2006/metadata/core-properties' " w:xpath="/ns1:coreProperties[1]/ns0:creator[1]" w:storeItemID="{6C3C8BC8-F283-45AE-878A-BAB7291924A1}"/>
                             <w15:appearance w15:val="hidden"/>
                             <w:text/>
@@ -319,7 +319,7 @@
                               </w:rPr>
                               <w:alias w:val="Firma"/>
                               <w:tag w:val=""/>
-                              <w:id w:val="-17617382"/>
+                              <w:id w:val="-341699075"/>
                               <w:dataBinding w:prefixMappings="xmlns:ns0='http://schemas.openxmlformats.org/officeDocument/2006/extended-properties' " w:xpath="/ns0:Properties[1]/ns0:Company[1]" w:storeItemID="{6668398D-A668-4E3E-A5EB-62B293D839F1}"/>
                               <w15:appearance w15:val="hidden"/>
                               <w:text/>
@@ -416,7 +416,7 @@
                                   </w:rPr>
                                   <w:alias w:val="Undertitel"/>
                                   <w:tag w:val=""/>
-                                  <w:id w:val="-387498113"/>
+                                  <w:id w:val="-619381852"/>
                                   <w:showingPlcHdr/>
                                   <w:dataBinding w:prefixMappings="xmlns:ns0='http://purl.org/dc/elements/1.1/' xmlns:ns1='http://schemas.openxmlformats.org/package/2006/metadata/core-properties' " w:xpath="/ns1:coreProperties[1]/ns0:subject[1]" w:storeItemID="{6C3C8BC8-F283-45AE-878A-BAB7291924A1}"/>
                                   <w15:appearance w15:val="hidden"/>
@@ -498,7 +498,7 @@
                             </w:rPr>
                             <w:alias w:val="Undertitel"/>
                             <w:tag w:val=""/>
-                            <w:id w:val="-387498113"/>
+                            <w:id w:val="-619381852"/>
                             <w:showingPlcHdr/>
                             <w:dataBinding w:prefixMappings="xmlns:ns0='http://purl.org/dc/elements/1.1/' xmlns:ns1='http://schemas.openxmlformats.org/package/2006/metadata/core-properties' " w:xpath="/ns1:coreProperties[1]/ns0:subject[1]" w:storeItemID="{6C3C8BC8-F283-45AE-878A-BAB7291924A1}"/>
                             <w15:appearance w15:val="hidden"/>
@@ -636,6 +636,7 @@
             <w:rPr>
               <w:rFonts w:ascii="MS Mincho" w:eastAsia="MS Mincho" w:hAnsi="MS Mincho" w:cs="MS Mincho"/>
               <w:i/>
+              <w:lang w:val="en-AU"/>
             </w:rPr>
           </w:pPr>
           <w:r>
@@ -656,12 +657,20 @@
             <w:rPr>
               <w:i/>
             </w:rPr>
-            <w:t xml:space="preserve">brief and clear statement of the aim of your work, one aim being better than more aims (!). In this section you may cite individual articles, reviews and other (hopefully) reliable sources (e.g. textbooks). Brevity and clarity are basic virtues. </w:t>
+            <w:t xml:space="preserve">brief and clear statement of the aim of your work, one aim being better than more aims (!). In this section you may </w:t>
+          </w:r>
+          <w:r>
+            <w:rPr>
+              <w:i/>
+              <w:lang w:val="en-AU"/>
+            </w:rPr>
+            <w:t xml:space="preserve">cite individual articles, reviews and other (hopefully) reliable sources (e.g. textbooks). Brevity and clarity are basic virtues. </w:t>
           </w:r>
           <w:r>
             <w:rPr>
               <w:rFonts w:ascii="MS Mincho" w:eastAsia="MS Mincho" w:hAnsi="MS Mincho" w:cs="MS Mincho"/>
               <w:i/>
+              <w:lang w:val="en-AU"/>
             </w:rPr>
             <w:t>  </w:t>
@@ -671,53 +680,719 @@
           <w:pPr>
             <w:rPr>
               <w:rFonts w:ascii="MS Mincho" w:eastAsia="MS Mincho" w:hAnsi="MS Mincho" w:cs="MS Mincho"/>
+              <w:lang w:val="en-AU"/>
             </w:rPr>
           </w:pPr>
         </w:p>
         <w:p>
-          <w:r>
-            <w:t>Major depressive disorder (MDD)</w:t>
-          </w:r>
-        </w:p>
-        <w:p>
-          <w:r>
+          <w:pPr>
+            <w:rPr>
+              <w:lang w:val="en-AU"/>
+            </w:rPr>
+          </w:pPr>
+          <w:r>
+            <w:rPr>
+              <w:lang w:val="en-AU"/>
+            </w:rPr>
             <w:t xml:space="preserve">Major </w:t>
           </w:r>
           <w:r>
-            <w:t>peri-partum depression</w:t>
-          </w:r>
-          <w:r>
-            <w:t xml:space="preserve"> (M</w:t>
-          </w:r>
-          <w:r>
-            <w:t>PP</w:t>
-          </w:r>
-          <w:r>
-            <w:t>D)</w:t>
-          </w:r>
-        </w:p>
-        <w:p>
-          <w:r>
-            <w:t>Minor peri-partum depression (mPPD)</w:t>
-          </w:r>
-        </w:p>
-        <w:p>
-          <w:r>
+            <w:rPr>
+              <w:lang w:val="en-AU"/>
+            </w:rPr>
+            <w:t>d</w:t>
+          </w:r>
+          <w:r>
+            <w:rPr>
+              <w:lang w:val="en-AU"/>
+            </w:rPr>
+            <w:t xml:space="preserve">epressive Disorder (MDD) is defined by </w:t>
+          </w:r>
+          <w:r>
+            <w:rPr>
+              <w:lang w:val="en-AU"/>
+            </w:rPr>
+            <w:t xml:space="preserve">the following diagnostic criteria in the </w:t>
+          </w:r>
+          <w:r>
+            <w:rPr>
+              <w:lang w:val="en-AU"/>
+            </w:rPr>
+            <w:t>Diagnostic and Statistical Manual of Mental Disorders</w:t>
+          </w:r>
+          <w:r>
+            <w:rPr>
+              <w:lang w:val="en-AU"/>
+            </w:rPr>
+            <w:t xml:space="preserve"> V</w:t>
+          </w:r>
+          <w:r>
+            <w:rPr>
+              <w:lang w:val="en-AU"/>
+            </w:rPr>
+            <w:t xml:space="preserve"> (DSM</w:t>
+          </w:r>
+          <w:r>
+            <w:rPr>
+              <w:lang w:val="en-AU"/>
+            </w:rPr>
+            <w:t>-V</w:t>
+          </w:r>
+          <w:r>
+            <w:rPr>
+              <w:lang w:val="en-AU"/>
+            </w:rPr>
+            <w:t>)</w:t>
+          </w:r>
+          <w:r>
+            <w:rPr>
+              <w:lang w:val="en-AU"/>
+            </w:rPr>
+            <w:fldChar w:fldCharType="begin"/>
+          </w:r>
+          <w:r>
+            <w:rPr>
+              <w:lang w:val="en-AU"/>
+            </w:rPr>
+            <w:instrText xml:space="preserve"> ADDIN PAPERS2_CITATIONS &lt;citation&gt;&lt;uuid&gt;B5787F3A-287C-4879-AA3D-0D6C60FEFFDB&lt;/uuid&gt;&lt;priority&gt;0&lt;/priority&gt;&lt;publications&gt;&lt;publication&gt;&lt;publication_date&gt;99201300001200000000200000&lt;/publication_date&gt;&lt;title&gt;Diagnostic and statistical manual of mental disorders : DSM-5.&lt;/title&gt;&lt;uuid&gt;68326488-1400-49F6-97EC-D09FC772FD0B&lt;/uuid&gt;&lt;subtype&gt;0&lt;/subtype&gt;&lt;publisher&gt;dsm.psychiatryonline.org&lt;/publisher&gt;&lt;type&gt;0&lt;/type&gt;&lt;url&gt;http://dsm.psychiatryonline.org/book.aspx?bookid=556&lt;/url&gt;&lt;authors&gt;&lt;author&gt;&lt;firstName&gt;American&lt;/firstName&gt;&lt;middleNames&gt;Psychiatric&lt;/middleNames&gt;&lt;lastName&gt;Association&lt;/lastName&gt;&lt;/author&gt;&lt;author&gt;&lt;firstName&gt;DSM-5&lt;/firstName&gt;&lt;middleNames&gt;Task&lt;/middleNames&gt;&lt;lastName&gt;Force&lt;/lastName&gt;&lt;/author&gt;&lt;/authors&gt;&lt;/publication&gt;&lt;/publications&gt;&lt;cites&gt;&lt;/cites&gt;&lt;/citation&gt;</w:instrText>
+          </w:r>
+          <w:r>
+            <w:rPr>
+              <w:lang w:val="en-AU"/>
+            </w:rPr>
+            <w:fldChar w:fldCharType="separate"/>
+          </w:r>
+          <w:r>
+            <w:rPr>
+              <w:lang w:val="en-AU"/>
+            </w:rPr>
+            <w:t xml:space="preserve"> (p</w:t>
+          </w:r>
+          <w:r>
+            <w:rPr>
+              <w:lang w:val="en-AU"/>
+            </w:rPr>
+            <w:t>p</w:t>
+          </w:r>
+          <w:r>
+            <w:rPr>
+              <w:lang w:val="en-AU"/>
+            </w:rPr>
+            <w:t xml:space="preserve">. </w:t>
+          </w:r>
+          <w:r>
+            <w:rPr>
+              <w:lang w:val="en-AU"/>
+            </w:rPr>
+            <w:t>160-161)</w:t>
+          </w:r>
+          <w:r>
+            <w:rPr>
+              <w:rFonts w:cs="Times"/>
+              <w:vertAlign w:val="superscript"/>
+              <w:lang w:val="da-DK"/>
+            </w:rPr>
+            <w:t>1</w:t>
+          </w:r>
+          <w:r>
+            <w:rPr>
+              <w:lang w:val="en-AU"/>
+            </w:rPr>
+            <w:fldChar w:fldCharType="end"/>
+          </w:r>
+          <w:r>
+            <w:rPr>
+              <w:lang w:val="en-AU"/>
+            </w:rPr>
+            <w:t>:</w:t>
+          </w:r>
+        </w:p>
+        <w:p>
+          <w:pPr>
+            <w:rPr>
+              <w:lang w:val="en-AU"/>
+            </w:rPr>
+          </w:pPr>
+        </w:p>
+        <w:p>
+          <w:pPr>
+            <w:pStyle w:val="Listeafsnit"/>
+            <w:numPr>
+              <w:ilvl w:val="0"/>
+              <w:numId w:val="10"/>
+            </w:numPr>
+            <w:rPr>
+              <w:lang w:val="en-AU"/>
+            </w:rPr>
+          </w:pPr>
+          <w:r>
+            <w:rPr>
+              <w:lang w:val="en-AU"/>
+            </w:rPr>
+            <w:t>“</w:t>
+          </w:r>
+          <w:r>
+            <w:rPr>
+              <w:lang w:val="en-AU"/>
+            </w:rPr>
+            <w:t xml:space="preserve">Five (or more) of the following symptoms have been present during the same 2-week period and represent a change from previous functioning; at </w:t>
+          </w:r>
+          <w:r>
+            <w:rPr>
+              <w:lang w:val="en-AU"/>
+            </w:rPr>
+            <w:t>least one</w:t>
+          </w:r>
+          <w:r>
+            <w:rPr>
+              <w:lang w:val="en-AU"/>
+            </w:rPr>
+            <w:t xml:space="preserve"> of the symptoms is either (1) depressed mood or (2) loss of interest or pleasure.</w:t>
+          </w:r>
+        </w:p>
+        <w:p>
+          <w:pPr>
+            <w:pStyle w:val="Listeafsnit"/>
+            <w:numPr>
+              <w:ilvl w:val="1"/>
+              <w:numId w:val="10"/>
+            </w:numPr>
+            <w:ind w:left="567" w:hanging="283"/>
+            <w:rPr>
+              <w:lang w:val="en-AU"/>
+            </w:rPr>
+          </w:pPr>
+          <w:r>
+            <w:rPr>
+              <w:lang w:val="en-AU"/>
+            </w:rPr>
+            <w:t xml:space="preserve">Depressed mood most of the day, nearly every day, as indicated by either subjective report (e.g. feels sad, empty, hopeless) or observation made by others (e.g., appears tearful). </w:t>
+          </w:r>
+        </w:p>
+        <w:p>
+          <w:pPr>
+            <w:pStyle w:val="Listeafsnit"/>
+            <w:numPr>
+              <w:ilvl w:val="1"/>
+              <w:numId w:val="10"/>
+            </w:numPr>
+            <w:ind w:left="567" w:hanging="283"/>
+            <w:rPr>
+              <w:lang w:val="en-AU"/>
+            </w:rPr>
+          </w:pPr>
+          <w:r>
+            <w:rPr>
+              <w:lang w:val="en-AU"/>
+            </w:rPr>
+            <w:t>Markedly diminished interest or pleasure in all, or almost all, activities most of the day, nearly every day (as indicated by either subjective account or observation).</w:t>
+          </w:r>
+        </w:p>
+        <w:p>
+          <w:pPr>
+            <w:pStyle w:val="Listeafsnit"/>
+            <w:numPr>
+              <w:ilvl w:val="1"/>
+              <w:numId w:val="10"/>
+            </w:numPr>
+            <w:ind w:left="567" w:hanging="283"/>
+            <w:rPr>
+              <w:lang w:val="en-AU"/>
+            </w:rPr>
+          </w:pPr>
+          <w:r>
+            <w:rPr>
+              <w:lang w:val="en-AU"/>
+            </w:rPr>
+            <w:t>Significant weight loss when not dieting or weight gain (</w:t>
+          </w:r>
+          <w:r>
+            <w:rPr>
+              <w:lang w:val="en-AU"/>
+            </w:rPr>
+            <w:t>e.g.</w:t>
+          </w:r>
+          <w:r>
+            <w:rPr>
+              <w:lang w:val="en-AU"/>
+            </w:rPr>
+            <w:t xml:space="preserve">, a change of more than 5% of body weight in a month), or decrease or increase in </w:t>
+          </w:r>
+          <w:r>
+            <w:rPr>
+              <w:lang w:val="en-AU"/>
+            </w:rPr>
+            <w:t>appetite nearly evert day.</w:t>
+          </w:r>
+        </w:p>
+        <w:p>
+          <w:pPr>
+            <w:pStyle w:val="Listeafsnit"/>
+            <w:numPr>
+              <w:ilvl w:val="1"/>
+              <w:numId w:val="10"/>
+            </w:numPr>
+            <w:ind w:left="567" w:hanging="283"/>
+            <w:rPr>
+              <w:lang w:val="en-AU"/>
+            </w:rPr>
+          </w:pPr>
+          <w:r>
+            <w:rPr>
+              <w:lang w:val="en-AU"/>
+            </w:rPr>
+            <w:t>Insomnia or hypersomnia nearly every day.</w:t>
+          </w:r>
+        </w:p>
+        <w:p>
+          <w:pPr>
+            <w:pStyle w:val="Listeafsnit"/>
+            <w:numPr>
+              <w:ilvl w:val="1"/>
+              <w:numId w:val="10"/>
+            </w:numPr>
+            <w:ind w:left="567" w:hanging="283"/>
+            <w:rPr>
+              <w:lang w:val="en-AU"/>
+            </w:rPr>
+          </w:pPr>
+          <w:r>
+            <w:rPr>
+              <w:lang w:val="en-AU"/>
+            </w:rPr>
+            <w:t>Psychomotor agitation or retardation nearly every day (observable by others, not merely subjective feelings of restlessness or being slowed down).</w:t>
+          </w:r>
+        </w:p>
+        <w:p>
+          <w:pPr>
+            <w:pStyle w:val="Listeafsnit"/>
+            <w:numPr>
+              <w:ilvl w:val="1"/>
+              <w:numId w:val="10"/>
+            </w:numPr>
+            <w:ind w:left="567" w:hanging="283"/>
+            <w:rPr>
+              <w:lang w:val="en-AU"/>
+            </w:rPr>
+          </w:pPr>
+          <w:r>
+            <w:rPr>
+              <w:lang w:val="en-AU"/>
+            </w:rPr>
+            <w:t>Fatigue or loss of energy nearly every day.</w:t>
+          </w:r>
+        </w:p>
+        <w:p>
+          <w:pPr>
+            <w:pStyle w:val="Listeafsnit"/>
+            <w:numPr>
+              <w:ilvl w:val="1"/>
+              <w:numId w:val="10"/>
+            </w:numPr>
+            <w:ind w:left="567" w:hanging="283"/>
+            <w:rPr>
+              <w:lang w:val="en-AU"/>
+            </w:rPr>
+          </w:pPr>
+          <w:r>
+            <w:rPr>
+              <w:lang w:val="en-AU"/>
+            </w:rPr>
+            <w:t>Feelings of worthlessness or excessive or inappropriate guilt (which may be delusional) nearly every day (not merely self-reproach or guilt about being sick).</w:t>
+          </w:r>
+        </w:p>
+        <w:p>
+          <w:pPr>
+            <w:pStyle w:val="Listeafsnit"/>
+            <w:numPr>
+              <w:ilvl w:val="1"/>
+              <w:numId w:val="10"/>
+            </w:numPr>
+            <w:ind w:left="567" w:hanging="283"/>
+            <w:rPr>
+              <w:lang w:val="en-AU"/>
+            </w:rPr>
+          </w:pPr>
+          <w:r>
+            <w:rPr>
+              <w:lang w:val="en-AU"/>
+            </w:rPr>
+            <w:t>Diminished ability to think or concentrate, or indecisiveness, nearly every day (either by subjective account or as observed by others).</w:t>
+          </w:r>
+        </w:p>
+        <w:p>
+          <w:pPr>
+            <w:pStyle w:val="Listeafsnit"/>
+            <w:numPr>
+              <w:ilvl w:val="1"/>
+              <w:numId w:val="10"/>
+            </w:numPr>
+            <w:ind w:left="567" w:hanging="283"/>
+            <w:rPr>
+              <w:lang w:val="en-AU"/>
+            </w:rPr>
+          </w:pPr>
+          <w:r>
+            <w:rPr>
+              <w:lang w:val="en-AU"/>
+            </w:rPr>
+            <w:t>Recurrent thoughts of death (not just fear of dying), recurrent suicidal ideation without a specific plan, or a suicide attempt or a specific plan for committing suicide.</w:t>
+          </w:r>
+        </w:p>
+        <w:p>
+          <w:pPr>
+            <w:pStyle w:val="Listeafsnit"/>
+            <w:numPr>
+              <w:ilvl w:val="0"/>
+              <w:numId w:val="10"/>
+            </w:numPr>
+            <w:rPr>
+              <w:lang w:val="en-AU"/>
+            </w:rPr>
+          </w:pPr>
+          <w:r>
+            <w:rPr>
+              <w:lang w:val="en-AU"/>
+            </w:rPr>
+            <w:t>The symptoms cause clinically significant distress or impairment in social, occupational, or other areas of functioning.</w:t>
+          </w:r>
+        </w:p>
+        <w:p>
+          <w:pPr>
+            <w:pStyle w:val="Listeafsnit"/>
+            <w:numPr>
+              <w:ilvl w:val="0"/>
+              <w:numId w:val="10"/>
+            </w:numPr>
+            <w:rPr>
+              <w:lang w:val="en-AU"/>
+            </w:rPr>
+          </w:pPr>
+          <w:r>
+            <w:rPr>
+              <w:lang w:val="en-AU"/>
+            </w:rPr>
+            <w:t>The episode is not attributable to physiological effects of a substance or to another medical condition.</w:t>
+          </w:r>
+          <w:r>
+            <w:rPr>
+              <w:lang w:val="en-AU"/>
+            </w:rPr>
+            <w:t>”</w:t>
+          </w:r>
+        </w:p>
+        <w:p>
+          <w:pPr>
+            <w:rPr>
+              <w:lang w:val="en-AU"/>
+            </w:rPr>
+          </w:pPr>
+        </w:p>
+        <w:p>
+          <w:pPr>
+            <w:rPr>
+              <w:lang w:val="en-AU"/>
+            </w:rPr>
+          </w:pPr>
+          <w:r>
+            <w:rPr>
+              <w:lang w:val="en-AU"/>
+            </w:rPr>
+            <w:t xml:space="preserve">Minor depressive disorder </w:t>
+          </w:r>
+          <w:r>
+            <w:rPr>
+              <w:lang w:val="en-AU"/>
+            </w:rPr>
+            <w:t>(mDD) is not specified in the DSM-V, but was specified in the DSM-IV-TR (pp. 320-350)</w:t>
+          </w:r>
+          <w:r>
+            <w:rPr>
+              <w:lang w:val="en-AU"/>
+            </w:rPr>
+            <w:fldChar w:fldCharType="begin"/>
+          </w:r>
+          <w:r>
+            <w:rPr>
+              <w:lang w:val="en-AU"/>
+            </w:rPr>
+            <w:instrText xml:space="preserve"> ADDIN PAPERS2_CITATIONS &lt;citation&gt;&lt;uuid&gt;2D50D7B7-F2EE-4C48-ACA1-5D160DDB038D&lt;/uuid&gt;&lt;priority&gt;0&lt;/priority&gt;&lt;publications&gt;&lt;publication&gt;&lt;startpage&gt;1&lt;/startpage&gt;&lt;institution&gt;American Psychiatric Publishing&lt;/institution&gt;&lt;title&gt;Highlights of Changes from DSM-IV-TR to DSM-5&lt;/title&gt;&lt;uuid&gt;5F447C3B-9C5F-44B4-869F-5058A585B346&lt;/uuid&gt;&lt;subtype&gt;400&lt;/subtype&gt;&lt;endpage&gt;19&lt;/endpage&gt;&lt;type&gt;400&lt;/type&gt;&lt;publication_date&gt;99201305021200000000222000&lt;/publication_date&gt;&lt;/publication&gt;&lt;/publications&gt;&lt;cites&gt;&lt;/cites&gt;&lt;/citation&gt;</w:instrText>
+          </w:r>
+          <w:r>
+            <w:rPr>
+              <w:lang w:val="en-AU"/>
+            </w:rPr>
+            <w:fldChar w:fldCharType="separate"/>
+          </w:r>
+          <w:r>
+            <w:rPr>
+              <w:rFonts w:cs="Times"/>
+              <w:lang w:val="da-DK"/>
+            </w:rPr>
+            <w:t>{Anonymous:2013tn}</w:t>
+          </w:r>
+          <w:r>
+            <w:rPr>
+              <w:lang w:val="en-AU"/>
+            </w:rPr>
+            <w:fldChar w:fldCharType="end"/>
+          </w:r>
+          <w:r>
+            <w:rPr>
+              <w:lang w:val="en-AU"/>
+            </w:rPr>
+            <w:t xml:space="preserve"> as 2 to 4 of the abovementioned symptoms (A1-A9) during a 2-week period.</w:t>
+          </w:r>
+        </w:p>
+        <w:p>
+          <w:pPr>
+            <w:rPr>
+              <w:lang w:val="en-AU"/>
+            </w:rPr>
+          </w:pPr>
+        </w:p>
+        <w:p>
+          <w:pPr>
+            <w:rPr>
+              <w:lang w:val="en-AU"/>
+            </w:rPr>
+          </w:pPr>
+          <w:r>
+            <w:rPr>
+              <w:lang w:val="en-AU"/>
+            </w:rPr>
+            <w:t>Both dis</w:t>
+          </w:r>
+          <w:bookmarkStart w:id="0" w:name="_GoBack"/>
+          <w:bookmarkEnd w:id="0"/>
+          <w:r>
+            <w:rPr>
+              <w:lang w:val="en-AU"/>
+            </w:rPr>
+            <w:t>orders can be appended the specifier “with peripartum onset” if the onset of the current or most recent episode of major depression occurs during pregnancy or in the 4 weeks following delivery</w:t>
+          </w:r>
+          <w:r>
+            <w:rPr>
+              <w:lang w:val="en-AU"/>
+            </w:rPr>
+            <w:fldChar w:fldCharType="begin"/>
+          </w:r>
+          <w:r>
+            <w:rPr>
+              <w:lang w:val="en-AU"/>
+            </w:rPr>
+            <w:instrText xml:space="preserve"> ADDIN PAPERS2_CITATIONS &lt;citation&gt;&lt;uuid&gt;CB3465CD-3482-4C4B-9269-0F6ACC1F4E32&lt;/uuid&gt;&lt;priority&gt;0&lt;/priority&gt;&lt;publications&gt;&lt;publication&gt;&lt;publication_date&gt;99201300001200000000200000&lt;/publication_date&gt;&lt;title&gt;Diagnostic and statistical manual of mental disorders : DSM-5.&lt;/title&gt;&lt;uuid&gt;68326488-1400-49F6-97EC-D09FC772FD0B&lt;/uuid&gt;&lt;subtype&gt;0&lt;/subtype&gt;&lt;publisher&gt;dsm.psychiatryonline.org&lt;/publisher&gt;&lt;type&gt;0&lt;/type&gt;&lt;url&gt;http://dsm.psychiatryonline.org/book.aspx?bookid=556&lt;/url&gt;&lt;authors&gt;&lt;author&gt;&lt;firstName&gt;American&lt;/firstName&gt;&lt;middleNames&gt;Psychiatric&lt;/middleNames&gt;&lt;lastName&gt;Association&lt;/lastName&gt;&lt;/author&gt;&lt;author&gt;&lt;firstName&gt;DSM-5&lt;/firstName&gt;&lt;middleNames&gt;Task&lt;/middleNames&gt;&lt;lastName&gt;Force&lt;/lastName&gt;&lt;/author&gt;&lt;/authors&gt;&lt;/publication&gt;&lt;/publications&gt;&lt;cites&gt;&lt;/cites&gt;&lt;/citation&gt;</w:instrText>
+          </w:r>
+          <w:r>
+            <w:rPr>
+              <w:lang w:val="en-AU"/>
+            </w:rPr>
+            <w:fldChar w:fldCharType="separate"/>
+          </w:r>
+          <w:r>
+            <w:rPr>
+              <w:rFonts w:cs="Times"/>
+              <w:lang w:val="da-DK"/>
+            </w:rPr>
+            <w:t>{Association:2013vi}</w:t>
+          </w:r>
+          <w:r>
+            <w:rPr>
+              <w:lang w:val="en-AU"/>
+            </w:rPr>
+            <w:fldChar w:fldCharType="end"/>
+          </w:r>
+          <w:r>
+            <w:rPr>
+              <w:lang w:val="en-AU"/>
+            </w:rPr>
+            <w:t>, p. 186. In this case this thesis will refer to MDD as m</w:t>
+          </w:r>
+          <w:r>
+            <w:rPr>
+              <w:lang w:val="en-AU"/>
+            </w:rPr>
+            <w:t>ajor peri-partum depression (MPPD)</w:t>
+          </w:r>
+          <w:r>
+            <w:rPr>
+              <w:lang w:val="en-AU"/>
+            </w:rPr>
+            <w:t xml:space="preserve"> and mDD as m</w:t>
+          </w:r>
+          <w:r>
+            <w:rPr>
+              <w:lang w:val="en-AU"/>
+            </w:rPr>
+            <w:t>inor peri-partum depression (mPPD)</w:t>
+          </w:r>
+          <w:r>
+            <w:rPr>
+              <w:lang w:val="en-AU"/>
+            </w:rPr>
+            <w:t>.</w:t>
+          </w:r>
+        </w:p>
+        <w:p>
+          <w:pPr>
+            <w:rPr>
+              <w:lang w:val="en-AU"/>
+            </w:rPr>
+          </w:pPr>
+        </w:p>
+        <w:p>
+          <w:pPr>
+            <w:rPr>
+              <w:lang w:val="en-AU"/>
+            </w:rPr>
+          </w:pPr>
+          <w:r>
+            <w:rPr>
+              <w:lang w:val="en-AU"/>
+            </w:rPr>
+            <w:t xml:space="preserve">The </w:t>
+          </w:r>
+          <w:r>
+            <w:rPr>
+              <w:lang w:val="en-AU"/>
+            </w:rPr>
+            <w:t>incidence</w:t>
+          </w:r>
+          <w:r>
+            <w:rPr>
+              <w:lang w:val="en-AU"/>
+            </w:rPr>
+            <w:t xml:space="preserve"> of MPPD is 3-6%, p. 186</w:t>
+          </w:r>
+          <w:r>
+            <w:rPr>
+              <w:lang w:val="en-AU"/>
+            </w:rPr>
+            <w:fldChar w:fldCharType="begin"/>
+          </w:r>
+          <w:r>
+            <w:rPr>
+              <w:lang w:val="en-AU"/>
+            </w:rPr>
+            <w:instrText xml:space="preserve"> ADDIN PAPERS2_CITATIONS &lt;citation&gt;&lt;uuid&gt;F076F835-FC58-49B3-B14F-8F1969CFE967&lt;/uuid&gt;&lt;priority&gt;0&lt;/priority&gt;&lt;publications&gt;&lt;publication&gt;&lt;publication_date&gt;99201300001200000000200000&lt;/publication_date&gt;&lt;title&gt;Diagnostic and statistical manual of mental disorders : DSM-5.&lt;/title&gt;&lt;uuid&gt;68326488-1400-49F6-97EC-D09FC772FD0B&lt;/uuid&gt;&lt;subtype&gt;0&lt;/subtype&gt;&lt;publisher&gt;dsm.psychiatryonline.org&lt;/publisher&gt;&lt;type&gt;0&lt;/type&gt;&lt;url&gt;http://dsm.psychiatryonline.org/book.aspx?bookid=556&lt;/url&gt;&lt;authors&gt;&lt;author&gt;&lt;firstName&gt;American&lt;/firstName&gt;&lt;middleNames&gt;Psychiatric&lt;/middleNames&gt;&lt;lastName&gt;Association&lt;/lastName&gt;&lt;/author&gt;&lt;author&gt;&lt;firstName&gt;DSM-5&lt;/firstName&gt;&lt;middleNames&gt;Task&lt;/middleNames&gt;&lt;lastName&gt;Force&lt;/lastName&gt;&lt;/author&gt;&lt;/authors&gt;&lt;/publication&gt;&lt;/publications&gt;&lt;cites&gt;&lt;/cites&gt;&lt;/citation&gt;</w:instrText>
+          </w:r>
+          <w:r>
+            <w:rPr>
+              <w:lang w:val="en-AU"/>
+            </w:rPr>
+            <w:fldChar w:fldCharType="separate"/>
+          </w:r>
+          <w:r>
+            <w:rPr>
+              <w:rFonts w:cs="Times"/>
+              <w:lang w:val="da-DK"/>
+            </w:rPr>
+            <w:t>{Association:2013vi}</w:t>
+          </w:r>
+          <w:r>
+            <w:rPr>
+              <w:lang w:val="en-AU"/>
+            </w:rPr>
+            <w:fldChar w:fldCharType="end"/>
+          </w:r>
+          <w:r>
+            <w:rPr>
+              <w:lang w:val="en-AU"/>
+            </w:rPr>
+            <w:t xml:space="preserve">. </w:t>
+          </w:r>
+          <w:r>
+            <w:rPr>
+              <w:lang w:val="en-AU"/>
+            </w:rPr>
+            <w:t xml:space="preserve">One can therefore easily argue that MPPD is an important health problem, as it has been argued that depression carries negative consequences for mother, child and family. </w:t>
+          </w:r>
+          <w:r>
+            <w:rPr>
+              <w:lang w:val="en-AU"/>
+            </w:rPr>
+            <w:t>While the aetiology</w:t>
+          </w:r>
+          <w:r>
+            <w:rPr>
+              <w:lang w:val="en-AU"/>
+            </w:rPr>
+            <w:t xml:space="preserve"> of depression is not well understood, </w:t>
+          </w:r>
+          <w:r>
+            <w:rPr>
+              <w:lang w:val="en-AU"/>
+            </w:rPr>
+            <w:t>early treatment is more effective due to prevention of future</w:t>
+          </w:r>
+          <w:r>
+            <w:rPr>
+              <w:lang w:val="en-AU"/>
+            </w:rPr>
+            <w:t xml:space="preserve"> ne</w:t>
+          </w:r>
+          <w:r>
+            <w:rPr>
+              <w:lang w:val="en-AU"/>
+            </w:rPr>
+            <w:t>gative consequences, and cost-effective treatment is availabe</w:t>
+          </w:r>
+          <w:r>
+            <w:rPr>
+              <w:lang w:val="en-AU"/>
+            </w:rPr>
+            <w:t>{Chisholm:2016bk}</w:t>
+          </w:r>
+          <w:r>
+            <w:rPr>
+              <w:lang w:val="en-AU"/>
+            </w:rPr>
+            <w:t>.</w:t>
+          </w:r>
+        </w:p>
+        <w:p>
+          <w:pPr>
+            <w:rPr>
+              <w:lang w:val="en-AU"/>
+            </w:rPr>
+          </w:pPr>
+        </w:p>
+        <w:p>
+          <w:pPr>
+            <w:rPr>
+              <w:lang w:val="en-AU"/>
+            </w:rPr>
+          </w:pPr>
+          <w:r>
+            <w:rPr>
+              <w:lang w:val="en-AU"/>
+            </w:rPr>
             <w:t>Postpartum Depression Screening Scale (PDSS)</w:t>
           </w:r>
         </w:p>
         <w:p>
-          <w:r>
+          <w:pPr>
+            <w:rPr>
+              <w:lang w:val="en-AU"/>
+            </w:rPr>
+          </w:pPr>
+          <w:r>
+            <w:rPr>
+              <w:lang w:val="en-AU"/>
+            </w:rPr>
             <w:t>Edinburg Postpartum Depression Scale (EPDS)</w:t>
           </w:r>
         </w:p>
         <w:p>
-          <w:r>
-            <w:t>Diagnostic and Statistical Manual of Mental Disorders (DSM)</w:t>
-          </w:r>
-        </w:p>
-        <w:p>
-          <w:r>
+          <w:pPr>
+            <w:rPr>
+              <w:lang w:val="en-AU"/>
+            </w:rPr>
+          </w:pPr>
+          <w:r>
+            <w:rPr>
+              <w:lang w:val="en-AU"/>
+            </w:rPr>
             <w:t>Receiver-operator characteristics (ROC)</w:t>
           </w:r>
         </w:p>
@@ -728,9 +1403,13 @@
               <w:color w:val="2E74B5" w:themeColor="accent1" w:themeShade="BF"/>
               <w:sz w:val="32"/>
               <w:szCs w:val="32"/>
+              <w:lang w:val="en-AU"/>
             </w:rPr>
           </w:pPr>
           <w:r>
+            <w:rPr>
+              <w:lang w:val="en-AU"/>
+            </w:rPr>
             <w:br w:type="page"/>
           </w:r>
         </w:p>
@@ -1171,7 +1850,7 @@
         </w:p>
         <w:p/>
         <w:p>
-          <w:commentRangeStart w:id="0"/>
+          <w:commentRangeStart w:id="1"/>
           <w:r>
             <w:t>The</w:t>
           </w:r>
@@ -1215,17 +1894,33 @@
             <w:t xml:space="preserve"> comparative studies, as to </w:t>
           </w:r>
           <w:r>
-            <w:t xml:space="preserve">isolate the characteristics of the questionnaires. Comparing the questionnaires via studies with information on only one questionnaire would </w:t>
-          </w:r>
-          <w:r>
+            <w:t xml:space="preserve">isolate the characteristics of the questionnaires. </w:t>
+          </w:r>
+          <w:r>
+            <w:rPr>
+              <w:highlight w:val="yellow"/>
+            </w:rPr>
+            <w:t xml:space="preserve">Comparing the questionnaires via studies with information on only one questionnaire would </w:t>
+          </w:r>
+          <w:r>
+            <w:rPr>
+              <w:highlight w:val="yellow"/>
+            </w:rPr>
             <w:t>run the risk of comparing the demographics of the studies, not the qualities of the questionnaires.</w:t>
           </w:r>
-          <w:commentRangeEnd w:id="0"/>
+          <w:commentRangeEnd w:id="1"/>
           <w:r>
             <w:rPr>
               <w:rStyle w:val="Kommentarhenvisning"/>
-            </w:rPr>
-            <w:commentReference w:id="0"/>
+              <w:highlight w:val="yellow"/>
+            </w:rPr>
+            <w:commentReference w:id="1"/>
+          </w:r>
+          <w:r>
+            <w:rPr>
+              <w:highlight w:val="yellow"/>
+            </w:rPr>
+            <w:t xml:space="preserve"> – formulér bedre</w:t>
           </w:r>
         </w:p>
         <w:p>
@@ -1361,12 +2056,30 @@
             <w:br w:type="page"/>
           </w:r>
         </w:p>
+        <w:p>
+          <w:pPr>
+            <w:pStyle w:val="Overskrift1"/>
+          </w:pPr>
+          <w:r>
+            <w:t xml:space="preserve">3. </w:t>
+          </w:r>
+          <w:r>
+            <w:t>Findings</w:t>
+          </w:r>
+        </w:p>
+        <w:p>
+          <w:pPr>
+            <w:rPr>
+              <w:i/>
+            </w:rPr>
+          </w:pPr>
+        </w:p>
         <w:tbl>
           <w:tblPr>
             <w:tblStyle w:val="Tabel-Gitter"/>
-            <w:tblpPr w:vertAnchor="page" w:horzAnchor="page" w:tblpX="1149" w:tblpY="2121"/>
+            <w:tblpPr w:rightFromText="567" w:horzAnchor="margin" w:tblpX="1" w:tblpY="1"/>
             <w:tblOverlap w:val="never"/>
-            <w:tblW w:w="9521" w:type="dxa"/>
+            <w:tblW w:w="5800" w:type="dxa"/>
             <w:tblBorders>
               <w:top w:val="none" w:sz="0" w:space="0" w:color="auto"/>
               <w:left w:val="none" w:sz="0" w:space="0" w:color="auto"/>
@@ -1378,35 +2091,40 @@
             <w:tblLook w:val="04A0" w:firstRow="1" w:lastRow="0" w:firstColumn="1" w:lastColumn="0" w:noHBand="0" w:noVBand="1"/>
           </w:tblPr>
           <w:tblGrid>
-            <w:gridCol w:w="3031"/>
-            <w:gridCol w:w="1513"/>
-            <w:gridCol w:w="1698"/>
-            <w:gridCol w:w="1563"/>
-            <w:gridCol w:w="1716"/>
+            <w:gridCol w:w="1459"/>
+            <w:gridCol w:w="1299"/>
+            <w:gridCol w:w="1032"/>
+            <w:gridCol w:w="947"/>
+            <w:gridCol w:w="47"/>
+            <w:gridCol w:w="1016"/>
           </w:tblGrid>
           <w:tr>
             <w:trPr>
-              <w:trHeight w:val="284"/>
+              <w:trHeight w:val="183"/>
             </w:trPr>
             <w:tc>
               <w:tcPr>
-                <w:tcW w:w="3031" w:type="dxa"/>
+                <w:tcW w:w="1459" w:type="dxa"/>
                 <w:tcBorders>
                   <w:top w:val="single" w:sz="4" w:space="0" w:color="auto"/>
                   <w:bottom w:val="single" w:sz="4" w:space="0" w:color="auto"/>
                 </w:tcBorders>
-                <w:vAlign w:val="center"/>
+                <w:shd w:val="clear" w:color="auto" w:fill="E7E6E6" w:themeFill="background2"/>
               </w:tcPr>
               <w:p>
                 <w:pPr>
                   <w:spacing w:before="120" w:after="120"/>
                   <w:rPr>
                     <w:b/>
+                    <w:sz w:val="16"/>
+                    <w:szCs w:val="16"/>
                   </w:rPr>
                 </w:pPr>
                 <w:r>
                   <w:rPr>
                     <w:b/>
+                    <w:sz w:val="16"/>
+                    <w:szCs w:val="16"/>
                   </w:rPr>
                   <w:t>Criterion</w:t>
                 </w:r>
@@ -1414,24 +2132,28 @@
             </w:tc>
             <w:tc>
               <w:tcPr>
-                <w:tcW w:w="3211" w:type="dxa"/>
+                <w:tcW w:w="2331" w:type="dxa"/>
                 <w:gridSpan w:val="2"/>
                 <w:tcBorders>
                   <w:top w:val="single" w:sz="4" w:space="0" w:color="auto"/>
                   <w:bottom w:val="single" w:sz="4" w:space="0" w:color="auto"/>
                 </w:tcBorders>
-                <w:vAlign w:val="center"/>
+                <w:shd w:val="clear" w:color="auto" w:fill="E7E6E6" w:themeFill="background2"/>
               </w:tcPr>
               <w:p>
                 <w:pPr>
                   <w:spacing w:before="120" w:after="120"/>
                   <w:rPr>
                     <w:b/>
+                    <w:sz w:val="16"/>
+                    <w:szCs w:val="16"/>
                   </w:rPr>
                 </w:pPr>
                 <w:r>
                   <w:rPr>
                     <w:b/>
+                    <w:sz w:val="16"/>
+                    <w:szCs w:val="16"/>
                   </w:rPr>
                   <w:t>Beck et al. (2001)</w:t>
                 </w:r>
@@ -1439,24 +2161,28 @@
             </w:tc>
             <w:tc>
               <w:tcPr>
-                <w:tcW w:w="3279" w:type="dxa"/>
-                <w:gridSpan w:val="2"/>
+                <w:tcW w:w="2010" w:type="dxa"/>
+                <w:gridSpan w:val="3"/>
                 <w:tcBorders>
                   <w:top w:val="single" w:sz="4" w:space="0" w:color="auto"/>
                   <w:bottom w:val="single" w:sz="4" w:space="0" w:color="auto"/>
                 </w:tcBorders>
-                <w:vAlign w:val="center"/>
+                <w:shd w:val="clear" w:color="auto" w:fill="E7E6E6" w:themeFill="background2"/>
               </w:tcPr>
               <w:p>
                 <w:pPr>
                   <w:spacing w:before="120" w:after="120"/>
                   <w:rPr>
                     <w:b/>
+                    <w:sz w:val="16"/>
+                    <w:szCs w:val="16"/>
                   </w:rPr>
                 </w:pPr>
                 <w:r>
                   <w:rPr>
                     <w:b/>
+                    <w:sz w:val="16"/>
+                    <w:szCs w:val="16"/>
                   </w:rPr>
                   <w:t>Zhao et al. (2015)</w:t>
                 </w:r>
@@ -1465,28 +2191,31 @@
           </w:tr>
           <w:tr>
             <w:trPr>
-              <w:trHeight w:val="227"/>
+              <w:trHeight w:val="144"/>
             </w:trPr>
             <w:tc>
               <w:tcPr>
-                <w:tcW w:w="3031" w:type="dxa"/>
+                <w:tcW w:w="1459" w:type="dxa"/>
                 <w:tcBorders>
                   <w:top w:val="single" w:sz="4" w:space="0" w:color="auto"/>
                   <w:bottom w:val="single" w:sz="4" w:space="0" w:color="auto"/>
                   <w:right w:val="single" w:sz="4" w:space="0" w:color="auto"/>
                 </w:tcBorders>
-                <w:vAlign w:val="center"/>
               </w:tcPr>
               <w:p>
                 <w:pPr>
                   <w:spacing w:before="120" w:after="120"/>
                   <w:rPr>
                     <w:b/>
+                    <w:sz w:val="16"/>
+                    <w:szCs w:val="16"/>
                   </w:rPr>
                 </w:pPr>
                 <w:r>
                   <w:rPr>
                     <w:b/>
+                    <w:sz w:val="16"/>
+                    <w:szCs w:val="16"/>
                   </w:rPr>
                   <w:t>Sample size</w:t>
                 </w:r>
@@ -1494,78 +2223,7 @@
             </w:tc>
             <w:tc>
               <w:tcPr>
-                <w:tcW w:w="3211" w:type="dxa"/>
-                <w:gridSpan w:val="2"/>
-                <w:tcBorders>
-                  <w:top w:val="single" w:sz="4" w:space="0" w:color="auto"/>
-                  <w:left w:val="single" w:sz="4" w:space="0" w:color="auto"/>
-                  <w:bottom w:val="single" w:sz="4" w:space="0" w:color="auto"/>
-                  <w:right w:val="single" w:sz="4" w:space="0" w:color="auto"/>
-                </w:tcBorders>
-                <w:vAlign w:val="center"/>
-              </w:tcPr>
-              <w:p>
-                <w:pPr>
-                  <w:spacing w:before="120" w:after="120"/>
-                </w:pPr>
-                <w:r>
-                  <w:t>150</w:t>
-                </w:r>
-              </w:p>
-            </w:tc>
-            <w:tc>
-              <w:tcPr>
-                <w:tcW w:w="3279" w:type="dxa"/>
-                <w:gridSpan w:val="2"/>
-                <w:tcBorders>
-                  <w:top w:val="single" w:sz="4" w:space="0" w:color="auto"/>
-                  <w:left w:val="single" w:sz="4" w:space="0" w:color="auto"/>
-                  <w:bottom w:val="single" w:sz="4" w:space="0" w:color="auto"/>
-                </w:tcBorders>
-                <w:vAlign w:val="center"/>
-              </w:tcPr>
-              <w:p>
-                <w:pPr>
-                  <w:spacing w:before="120" w:after="120"/>
-                </w:pPr>
-                <w:r>
-                  <w:t>842</w:t>
-                </w:r>
-              </w:p>
-            </w:tc>
-          </w:tr>
-          <w:tr>
-            <w:trPr>
-              <w:trHeight w:val="250"/>
-            </w:trPr>
-            <w:tc>
-              <w:tcPr>
-                <w:tcW w:w="3031" w:type="dxa"/>
-                <w:tcBorders>
-                  <w:top w:val="single" w:sz="4" w:space="0" w:color="auto"/>
-                  <w:bottom w:val="single" w:sz="4" w:space="0" w:color="auto"/>
-                  <w:right w:val="single" w:sz="4" w:space="0" w:color="auto"/>
-                </w:tcBorders>
-                <w:vAlign w:val="center"/>
-              </w:tcPr>
-              <w:p>
-                <w:pPr>
-                  <w:spacing w:before="120" w:after="120"/>
-                  <w:rPr>
-                    <w:b/>
-                  </w:rPr>
-                </w:pPr>
-                <w:r>
-                  <w:rPr>
-                    <w:b/>
-                  </w:rPr>
-                  <w:t>Inclusion criteria</w:t>
-                </w:r>
-              </w:p>
-            </w:tc>
-            <w:tc>
-              <w:tcPr>
-                <w:tcW w:w="3211" w:type="dxa"/>
+                <w:tcW w:w="2331" w:type="dxa"/>
                 <w:gridSpan w:val="2"/>
                 <w:tcBorders>
                   <w:top w:val="single" w:sz="4" w:space="0" w:color="auto"/>
@@ -1577,57 +2235,884 @@
               <w:p>
                 <w:pPr>
                   <w:spacing w:before="120" w:after="120"/>
+                  <w:rPr>
+                    <w:sz w:val="16"/>
+                    <w:szCs w:val="16"/>
+                  </w:rPr>
                 </w:pPr>
                 <w:r>
-                  <w:t xml:space="preserve">· </w:t>
-                </w:r>
-                <w:r>
-                  <w:t>Age ≥ 18</w:t>
-                </w:r>
-              </w:p>
-              <w:p>
-                <w:pPr>
-                  <w:spacing w:before="120" w:after="120"/>
-                </w:pPr>
-                <w:r>
-                  <w:t xml:space="preserve">· </w:t>
-                </w:r>
-                <w:r>
-                  <w:t>Able to speak and read English</w:t>
-                </w:r>
-              </w:p>
-              <w:p>
-                <w:pPr>
-                  <w:spacing w:before="120" w:after="120"/>
-                </w:pPr>
-                <w:r>
-                  <w:t xml:space="preserve">· </w:t>
-                </w:r>
-                <w:r>
-                  <w:t xml:space="preserve">2-12 </w:t>
-                </w:r>
-                <w:r>
-                  <w:t>weeks</w:t>
-                </w:r>
-                <w:r>
-                  <w:t xml:space="preserve"> post-partum</w:t>
-                </w:r>
-              </w:p>
-              <w:p>
-                <w:pPr>
-                  <w:spacing w:before="120" w:after="120"/>
-                </w:pPr>
-                <w:r>
-                  <w:t xml:space="preserve">· </w:t>
-                </w:r>
-                <w:r>
-                  <w:t>Delivered a live, healthy infant</w:t>
+                  <w:rPr>
+                    <w:sz w:val="16"/>
+                    <w:szCs w:val="16"/>
+                  </w:rPr>
+                  <w:t>150</w:t>
                 </w:r>
               </w:p>
             </w:tc>
             <w:tc>
               <w:tcPr>
-                <w:tcW w:w="3279" w:type="dxa"/>
+                <w:tcW w:w="2010" w:type="dxa"/>
+                <w:gridSpan w:val="3"/>
+                <w:tcBorders>
+                  <w:top w:val="single" w:sz="4" w:space="0" w:color="auto"/>
+                  <w:left w:val="single" w:sz="4" w:space="0" w:color="auto"/>
+                  <w:bottom w:val="single" w:sz="4" w:space="0" w:color="auto"/>
+                </w:tcBorders>
+              </w:tcPr>
+              <w:p>
+                <w:pPr>
+                  <w:spacing w:before="120" w:after="120"/>
+                  <w:rPr>
+                    <w:sz w:val="16"/>
+                    <w:szCs w:val="16"/>
+                  </w:rPr>
+                </w:pPr>
+                <w:r>
+                  <w:rPr>
+                    <w:sz w:val="16"/>
+                    <w:szCs w:val="16"/>
+                  </w:rPr>
+                  <w:t>842</w:t>
+                </w:r>
+              </w:p>
+            </w:tc>
+          </w:tr>
+          <w:tr>
+            <w:trPr>
+              <w:trHeight w:val="160"/>
+            </w:trPr>
+            <w:tc>
+              <w:tcPr>
+                <w:tcW w:w="1459" w:type="dxa"/>
+                <w:tcBorders>
+                  <w:top w:val="single" w:sz="4" w:space="0" w:color="auto"/>
+                  <w:bottom w:val="single" w:sz="4" w:space="0" w:color="auto"/>
+                  <w:right w:val="single" w:sz="4" w:space="0" w:color="auto"/>
+                </w:tcBorders>
+              </w:tcPr>
+              <w:p>
+                <w:pPr>
+                  <w:spacing w:before="120" w:after="120"/>
+                  <w:rPr>
+                    <w:b/>
+                    <w:sz w:val="16"/>
+                    <w:szCs w:val="16"/>
+                  </w:rPr>
+                </w:pPr>
+                <w:r>
+                  <w:rPr>
+                    <w:b/>
+                    <w:sz w:val="16"/>
+                    <w:szCs w:val="16"/>
+                  </w:rPr>
+                  <w:t>Inclusion criteria</w:t>
+                </w:r>
+              </w:p>
+            </w:tc>
+            <w:tc>
+              <w:tcPr>
+                <w:tcW w:w="2331" w:type="dxa"/>
+                <w:gridSpan w:val="2"/>
+                <w:tcBorders>
+                  <w:top w:val="single" w:sz="4" w:space="0" w:color="auto"/>
+                  <w:left w:val="single" w:sz="4" w:space="0" w:color="auto"/>
+                  <w:bottom w:val="single" w:sz="4" w:space="0" w:color="auto"/>
+                  <w:right w:val="single" w:sz="4" w:space="0" w:color="auto"/>
+                </w:tcBorders>
+              </w:tcPr>
+              <w:p>
+                <w:pPr>
+                  <w:spacing w:before="120" w:after="120"/>
+                  <w:rPr>
+                    <w:sz w:val="16"/>
+                    <w:szCs w:val="16"/>
+                  </w:rPr>
+                </w:pPr>
+                <w:r>
+                  <w:rPr>
+                    <w:sz w:val="16"/>
+                    <w:szCs w:val="16"/>
+                  </w:rPr>
+                  <w:t>· Age ≥ 18</w:t>
+                </w:r>
+              </w:p>
+              <w:p>
+                <w:pPr>
+                  <w:spacing w:before="120" w:after="120"/>
+                  <w:rPr>
+                    <w:sz w:val="16"/>
+                    <w:szCs w:val="16"/>
+                  </w:rPr>
+                </w:pPr>
+                <w:r>
+                  <w:rPr>
+                    <w:sz w:val="16"/>
+                    <w:szCs w:val="16"/>
+                  </w:rPr>
+                  <w:t>· Able to speak and read English</w:t>
+                </w:r>
+              </w:p>
+              <w:p>
+                <w:pPr>
+                  <w:spacing w:before="120" w:after="120"/>
+                  <w:rPr>
+                    <w:sz w:val="16"/>
+                    <w:szCs w:val="16"/>
+                  </w:rPr>
+                </w:pPr>
+                <w:r>
+                  <w:rPr>
+                    <w:sz w:val="16"/>
+                    <w:szCs w:val="16"/>
+                  </w:rPr>
+                  <w:t>· 2-12 weeks post-partum</w:t>
+                </w:r>
+              </w:p>
+              <w:p>
+                <w:pPr>
+                  <w:spacing w:before="120" w:after="120"/>
+                  <w:rPr>
+                    <w:sz w:val="16"/>
+                    <w:szCs w:val="16"/>
+                  </w:rPr>
+                </w:pPr>
+                <w:r>
+                  <w:rPr>
+                    <w:sz w:val="16"/>
+                    <w:szCs w:val="16"/>
+                  </w:rPr>
+                  <w:t>· Delivered a live, healthy infant</w:t>
+                </w:r>
+              </w:p>
+            </w:tc>
+            <w:tc>
+              <w:tcPr>
+                <w:tcW w:w="2010" w:type="dxa"/>
+                <w:gridSpan w:val="3"/>
+                <w:tcBorders>
+                  <w:top w:val="single" w:sz="4" w:space="0" w:color="auto"/>
+                  <w:left w:val="single" w:sz="4" w:space="0" w:color="auto"/>
+                  <w:bottom w:val="single" w:sz="4" w:space="0" w:color="auto"/>
+                </w:tcBorders>
+              </w:tcPr>
+              <w:p>
+                <w:pPr>
+                  <w:spacing w:before="120" w:after="120"/>
+                  <w:rPr>
+                    <w:sz w:val="16"/>
+                    <w:szCs w:val="16"/>
+                  </w:rPr>
+                </w:pPr>
+                <w:r>
+                  <w:rPr>
+                    <w:sz w:val="16"/>
+                    <w:szCs w:val="16"/>
+                  </w:rPr>
+                  <w:t>· Obstetric complication</w:t>
+                </w:r>
+              </w:p>
+              <w:p>
+                <w:pPr>
+                  <w:spacing w:before="120" w:after="120"/>
+                  <w:rPr>
+                    <w:sz w:val="16"/>
+                    <w:szCs w:val="16"/>
+                  </w:rPr>
+                </w:pPr>
+                <w:r>
+                  <w:rPr>
+                    <w:sz w:val="16"/>
+                    <w:szCs w:val="16"/>
+                  </w:rPr>
+                  <w:t xml:space="preserve">· Pregnant (i.e. antepartum) </w:t>
+                </w:r>
+              </w:p>
+            </w:tc>
+          </w:tr>
+          <w:tr>
+            <w:trPr>
+              <w:trHeight w:val="160"/>
+            </w:trPr>
+            <w:tc>
+              <w:tcPr>
+                <w:tcW w:w="1459" w:type="dxa"/>
+                <w:tcBorders>
+                  <w:top w:val="single" w:sz="4" w:space="0" w:color="auto"/>
+                  <w:bottom w:val="single" w:sz="4" w:space="0" w:color="auto"/>
+                  <w:right w:val="single" w:sz="4" w:space="0" w:color="auto"/>
+                </w:tcBorders>
+              </w:tcPr>
+              <w:p>
+                <w:pPr>
+                  <w:spacing w:before="120" w:after="120"/>
+                  <w:rPr>
+                    <w:b/>
+                    <w:sz w:val="16"/>
+                    <w:szCs w:val="16"/>
+                  </w:rPr>
+                </w:pPr>
+                <w:r>
+                  <w:rPr>
+                    <w:b/>
+                    <w:sz w:val="16"/>
+                    <w:szCs w:val="16"/>
+                  </w:rPr>
+                  <w:t>Recruitment</w:t>
+                </w:r>
+              </w:p>
+            </w:tc>
+            <w:tc>
+              <w:tcPr>
+                <w:tcW w:w="2331" w:type="dxa"/>
+                <w:gridSpan w:val="2"/>
+                <w:tcBorders>
+                  <w:top w:val="single" w:sz="4" w:space="0" w:color="auto"/>
+                  <w:left w:val="single" w:sz="4" w:space="0" w:color="auto"/>
+                  <w:bottom w:val="single" w:sz="4" w:space="0" w:color="auto"/>
+                  <w:right w:val="single" w:sz="4" w:space="0" w:color="auto"/>
+                </w:tcBorders>
+              </w:tcPr>
+              <w:p>
+                <w:pPr>
+                  <w:spacing w:before="120" w:after="120"/>
+                  <w:rPr>
+                    <w:sz w:val="16"/>
+                    <w:szCs w:val="16"/>
+                  </w:rPr>
+                </w:pPr>
+                <w:r>
+                  <w:rPr>
+                    <w:sz w:val="16"/>
+                    <w:szCs w:val="16"/>
+                  </w:rPr>
+                  <w:t>· Invitation during “Preparation for child-birth classes” (n = 122)</w:t>
+                </w:r>
+              </w:p>
+              <w:p>
+                <w:pPr>
+                  <w:spacing w:before="120" w:after="120"/>
+                  <w:rPr>
+                    <w:sz w:val="16"/>
+                    <w:szCs w:val="16"/>
+                  </w:rPr>
+                </w:pPr>
+                <w:r>
+                  <w:rPr>
+                    <w:sz w:val="16"/>
+                    <w:szCs w:val="16"/>
+                  </w:rPr>
+                  <w:t>· Newspaper advertisement (n = 28)</w:t>
+                </w:r>
+              </w:p>
+            </w:tc>
+            <w:tc>
+              <w:tcPr>
+                <w:tcW w:w="2010" w:type="dxa"/>
+                <w:gridSpan w:val="3"/>
+                <w:tcBorders>
+                  <w:top w:val="single" w:sz="4" w:space="0" w:color="auto"/>
+                  <w:left w:val="single" w:sz="4" w:space="0" w:color="auto"/>
+                  <w:bottom w:val="single" w:sz="4" w:space="0" w:color="auto"/>
+                </w:tcBorders>
+              </w:tcPr>
+              <w:p>
+                <w:pPr>
+                  <w:spacing w:before="120" w:after="120"/>
+                  <w:rPr>
+                    <w:sz w:val="16"/>
+                    <w:szCs w:val="16"/>
+                  </w:rPr>
+                </w:pPr>
+                <w:r>
+                  <w:rPr>
+                    <w:sz w:val="16"/>
+                    <w:szCs w:val="16"/>
+                  </w:rPr>
+                  <w:t>· Convenience sampling of all women with obstetric complications attending the antenatal clinic at Fudan University Hospital</w:t>
+                </w:r>
+              </w:p>
+            </w:tc>
+          </w:tr>
+          <w:tr>
+            <w:trPr>
+              <w:trHeight w:val="160"/>
+            </w:trPr>
+            <w:tc>
+              <w:tcPr>
+                <w:tcW w:w="1459" w:type="dxa"/>
+                <w:tcBorders>
+                  <w:top w:val="single" w:sz="4" w:space="0" w:color="auto"/>
+                  <w:bottom w:val="single" w:sz="4" w:space="0" w:color="auto"/>
+                  <w:right w:val="single" w:sz="4" w:space="0" w:color="auto"/>
+                </w:tcBorders>
+              </w:tcPr>
+              <w:p>
+                <w:pPr>
+                  <w:spacing w:before="120" w:after="120"/>
+                  <w:rPr>
+                    <w:b/>
+                    <w:sz w:val="16"/>
+                    <w:szCs w:val="16"/>
+                  </w:rPr>
+                </w:pPr>
+                <w:r>
+                  <w:rPr>
+                    <w:b/>
+                    <w:sz w:val="16"/>
+                    <w:szCs w:val="16"/>
+                  </w:rPr>
+                  <w:t>Age (mean ± S.D.)</w:t>
+                </w:r>
+              </w:p>
+            </w:tc>
+            <w:tc>
+              <w:tcPr>
+                <w:tcW w:w="2331" w:type="dxa"/>
+                <w:gridSpan w:val="2"/>
+                <w:tcBorders>
+                  <w:top w:val="single" w:sz="4" w:space="0" w:color="auto"/>
+                  <w:left w:val="single" w:sz="4" w:space="0" w:color="auto"/>
+                  <w:bottom w:val="single" w:sz="4" w:space="0" w:color="auto"/>
+                  <w:right w:val="single" w:sz="4" w:space="0" w:color="auto"/>
+                </w:tcBorders>
+              </w:tcPr>
+              <w:p>
+                <w:pPr>
+                  <w:spacing w:before="120" w:after="120"/>
+                  <w:rPr>
+                    <w:sz w:val="16"/>
+                    <w:szCs w:val="16"/>
+                  </w:rPr>
+                </w:pPr>
+                <w:r>
+                  <w:rPr>
+                    <w:sz w:val="16"/>
+                    <w:szCs w:val="16"/>
+                  </w:rPr>
+                  <w:t>30.5 ± 3.7</w:t>
+                </w:r>
+              </w:p>
+            </w:tc>
+            <w:tc>
+              <w:tcPr>
+                <w:tcW w:w="2010" w:type="dxa"/>
+                <w:gridSpan w:val="3"/>
+                <w:tcBorders>
+                  <w:top w:val="single" w:sz="4" w:space="0" w:color="auto"/>
+                  <w:left w:val="single" w:sz="4" w:space="0" w:color="auto"/>
+                  <w:bottom w:val="single" w:sz="4" w:space="0" w:color="auto"/>
+                </w:tcBorders>
+              </w:tcPr>
+              <w:p>
+                <w:pPr>
+                  <w:spacing w:before="120" w:after="120"/>
+                  <w:rPr>
+                    <w:sz w:val="16"/>
+                    <w:szCs w:val="16"/>
+                  </w:rPr>
+                </w:pPr>
+                <w:r>
+                  <w:rPr>
+                    <w:sz w:val="16"/>
+                    <w:szCs w:val="16"/>
+                  </w:rPr>
+                  <w:t>31 ± 4.82</w:t>
+                </w:r>
+              </w:p>
+            </w:tc>
+          </w:tr>
+          <w:tr>
+            <w:trPr>
+              <w:trHeight w:val="160"/>
+            </w:trPr>
+            <w:tc>
+              <w:tcPr>
+                <w:tcW w:w="1459" w:type="dxa"/>
+                <w:tcBorders>
+                  <w:top w:val="single" w:sz="4" w:space="0" w:color="auto"/>
+                  <w:bottom w:val="single" w:sz="4" w:space="0" w:color="auto"/>
+                  <w:right w:val="single" w:sz="4" w:space="0" w:color="auto"/>
+                </w:tcBorders>
+              </w:tcPr>
+              <w:p>
+                <w:pPr>
+                  <w:spacing w:before="120" w:after="120"/>
+                  <w:rPr>
+                    <w:b/>
+                    <w:sz w:val="16"/>
+                    <w:szCs w:val="16"/>
+                  </w:rPr>
+                </w:pPr>
+                <w:r>
+                  <w:rPr>
+                    <w:b/>
+                    <w:sz w:val="16"/>
+                    <w:szCs w:val="16"/>
+                  </w:rPr>
+                  <w:t>College or higher</w:t>
+                </w:r>
+              </w:p>
+            </w:tc>
+            <w:tc>
+              <w:tcPr>
+                <w:tcW w:w="2331" w:type="dxa"/>
+                <w:gridSpan w:val="2"/>
+                <w:tcBorders>
+                  <w:top w:val="single" w:sz="4" w:space="0" w:color="auto"/>
+                  <w:left w:val="single" w:sz="4" w:space="0" w:color="auto"/>
+                  <w:bottom w:val="single" w:sz="4" w:space="0" w:color="auto"/>
+                  <w:right w:val="single" w:sz="4" w:space="0" w:color="auto"/>
+                </w:tcBorders>
+              </w:tcPr>
+              <w:p>
+                <w:pPr>
+                  <w:spacing w:before="120" w:after="120"/>
+                  <w:rPr>
+                    <w:sz w:val="16"/>
+                    <w:szCs w:val="16"/>
+                  </w:rPr>
+                </w:pPr>
+                <w:r>
+                  <w:rPr>
+                    <w:sz w:val="16"/>
+                    <w:szCs w:val="16"/>
+                  </w:rPr>
+                  <w:t>81%</w:t>
+                </w:r>
+              </w:p>
+            </w:tc>
+            <w:tc>
+              <w:tcPr>
+                <w:tcW w:w="2010" w:type="dxa"/>
+                <w:gridSpan w:val="3"/>
+                <w:tcBorders>
+                  <w:top w:val="single" w:sz="4" w:space="0" w:color="auto"/>
+                  <w:left w:val="single" w:sz="4" w:space="0" w:color="auto"/>
+                  <w:bottom w:val="single" w:sz="4" w:space="0" w:color="auto"/>
+                </w:tcBorders>
+              </w:tcPr>
+              <w:p>
+                <w:pPr>
+                  <w:spacing w:before="120" w:after="120"/>
+                  <w:rPr>
+                    <w:sz w:val="16"/>
+                    <w:szCs w:val="16"/>
+                  </w:rPr>
+                </w:pPr>
+                <w:r>
+                  <w:rPr>
+                    <w:sz w:val="16"/>
+                    <w:szCs w:val="16"/>
+                  </w:rPr>
+                  <w:t>87.2%</w:t>
+                </w:r>
+              </w:p>
+            </w:tc>
+          </w:tr>
+          <w:tr>
+            <w:trPr>
+              <w:trHeight w:val="160"/>
+            </w:trPr>
+            <w:tc>
+              <w:tcPr>
+                <w:tcW w:w="1459" w:type="dxa"/>
+                <w:tcBorders>
+                  <w:top w:val="single" w:sz="4" w:space="0" w:color="auto"/>
+                  <w:bottom w:val="single" w:sz="4" w:space="0" w:color="auto"/>
+                  <w:right w:val="single" w:sz="4" w:space="0" w:color="auto"/>
+                </w:tcBorders>
+              </w:tcPr>
+              <w:p>
+                <w:pPr>
+                  <w:spacing w:before="120" w:after="120"/>
+                  <w:rPr>
+                    <w:b/>
+                    <w:sz w:val="16"/>
+                    <w:szCs w:val="16"/>
+                  </w:rPr>
+                </w:pPr>
+                <w:r>
+                  <w:rPr>
+                    <w:b/>
+                    <w:sz w:val="16"/>
+                    <w:szCs w:val="16"/>
+                  </w:rPr>
+                  <w:t>Major ethnicity</w:t>
+                </w:r>
+              </w:p>
+            </w:tc>
+            <w:tc>
+              <w:tcPr>
+                <w:tcW w:w="2331" w:type="dxa"/>
+                <w:gridSpan w:val="2"/>
+                <w:tcBorders>
+                  <w:top w:val="single" w:sz="4" w:space="0" w:color="auto"/>
+                  <w:left w:val="single" w:sz="4" w:space="0" w:color="auto"/>
+                  <w:bottom w:val="single" w:sz="4" w:space="0" w:color="auto"/>
+                  <w:right w:val="single" w:sz="4" w:space="0" w:color="auto"/>
+                </w:tcBorders>
+              </w:tcPr>
+              <w:p>
+                <w:pPr>
+                  <w:spacing w:before="120" w:after="120"/>
+                  <w:rPr>
+                    <w:sz w:val="16"/>
+                    <w:szCs w:val="16"/>
+                  </w:rPr>
+                </w:pPr>
+                <w:r>
+                  <w:rPr>
+                    <w:sz w:val="16"/>
+                    <w:szCs w:val="16"/>
+                  </w:rPr>
+                  <w:t>White (87%)</w:t>
+                </w:r>
+              </w:p>
+            </w:tc>
+            <w:tc>
+              <w:tcPr>
+                <w:tcW w:w="2010" w:type="dxa"/>
+                <w:gridSpan w:val="3"/>
+                <w:tcBorders>
+                  <w:top w:val="single" w:sz="4" w:space="0" w:color="auto"/>
+                  <w:left w:val="single" w:sz="4" w:space="0" w:color="auto"/>
+                  <w:bottom w:val="single" w:sz="4" w:space="0" w:color="auto"/>
+                </w:tcBorders>
+              </w:tcPr>
+              <w:p>
+                <w:pPr>
+                  <w:spacing w:before="120" w:after="120"/>
+                  <w:rPr>
+                    <w:sz w:val="16"/>
+                    <w:szCs w:val="16"/>
+                  </w:rPr>
+                </w:pPr>
+                <w:r>
+                  <w:rPr>
+                    <w:sz w:val="16"/>
+                    <w:szCs w:val="16"/>
+                  </w:rPr>
+                  <w:t>Asian (100%)</w:t>
+                </w:r>
+              </w:p>
+            </w:tc>
+          </w:tr>
+          <w:tr>
+            <w:trPr>
+              <w:trHeight w:val="160"/>
+            </w:trPr>
+            <w:tc>
+              <w:tcPr>
+                <w:tcW w:w="1459" w:type="dxa"/>
+                <w:tcBorders>
+                  <w:top w:val="single" w:sz="4" w:space="0" w:color="auto"/>
+                  <w:bottom w:val="single" w:sz="4" w:space="0" w:color="auto"/>
+                  <w:right w:val="single" w:sz="4" w:space="0" w:color="auto"/>
+                </w:tcBorders>
+              </w:tcPr>
+              <w:p>
+                <w:pPr>
+                  <w:spacing w:before="120" w:after="120"/>
+                  <w:rPr>
+                    <w:b/>
+                    <w:sz w:val="16"/>
+                    <w:szCs w:val="16"/>
+                  </w:rPr>
+                </w:pPr>
+                <w:r>
+                  <w:rPr>
+                    <w:b/>
+                    <w:sz w:val="16"/>
+                    <w:szCs w:val="16"/>
+                  </w:rPr>
+                  <w:t>Country</w:t>
+                </w:r>
+              </w:p>
+            </w:tc>
+            <w:tc>
+              <w:tcPr>
+                <w:tcW w:w="2331" w:type="dxa"/>
+                <w:gridSpan w:val="2"/>
+                <w:tcBorders>
+                  <w:top w:val="single" w:sz="4" w:space="0" w:color="auto"/>
+                  <w:left w:val="single" w:sz="4" w:space="0" w:color="auto"/>
+                  <w:bottom w:val="single" w:sz="4" w:space="0" w:color="auto"/>
+                  <w:right w:val="single" w:sz="4" w:space="0" w:color="auto"/>
+                </w:tcBorders>
+              </w:tcPr>
+              <w:p>
+                <w:pPr>
+                  <w:spacing w:before="120" w:after="120"/>
+                  <w:rPr>
+                    <w:sz w:val="16"/>
+                    <w:szCs w:val="16"/>
+                  </w:rPr>
+                </w:pPr>
+                <w:r>
+                  <w:rPr>
+                    <w:sz w:val="16"/>
+                    <w:szCs w:val="16"/>
+                  </w:rPr>
+                  <w:t>United States</w:t>
+                </w:r>
+              </w:p>
+            </w:tc>
+            <w:tc>
+              <w:tcPr>
+                <w:tcW w:w="2010" w:type="dxa"/>
+                <w:gridSpan w:val="3"/>
+                <w:tcBorders>
+                  <w:top w:val="single" w:sz="4" w:space="0" w:color="auto"/>
+                  <w:left w:val="single" w:sz="4" w:space="0" w:color="auto"/>
+                  <w:bottom w:val="single" w:sz="4" w:space="0" w:color="auto"/>
+                </w:tcBorders>
+              </w:tcPr>
+              <w:p>
+                <w:pPr>
+                  <w:spacing w:before="120" w:after="120"/>
+                  <w:rPr>
+                    <w:sz w:val="16"/>
+                    <w:szCs w:val="16"/>
+                  </w:rPr>
+                </w:pPr>
+                <w:r>
+                  <w:rPr>
+                    <w:sz w:val="16"/>
+                    <w:szCs w:val="16"/>
+                  </w:rPr>
+                  <w:t>China</w:t>
+                </w:r>
+              </w:p>
+            </w:tc>
+          </w:tr>
+          <w:tr>
+            <w:trPr>
+              <w:trHeight w:val="160"/>
+            </w:trPr>
+            <w:tc>
+              <w:tcPr>
+                <w:tcW w:w="1459" w:type="dxa"/>
+                <w:tcBorders>
+                  <w:top w:val="single" w:sz="4" w:space="0" w:color="auto"/>
+                  <w:bottom w:val="single" w:sz="4" w:space="0" w:color="auto"/>
+                  <w:right w:val="single" w:sz="4" w:space="0" w:color="auto"/>
+                </w:tcBorders>
+              </w:tcPr>
+              <w:p>
+                <w:pPr>
+                  <w:spacing w:before="120" w:after="120"/>
+                  <w:rPr>
+                    <w:b/>
+                    <w:sz w:val="16"/>
+                    <w:szCs w:val="16"/>
+                  </w:rPr>
+                </w:pPr>
+                <w:r>
+                  <w:rPr>
+                    <w:b/>
+                    <w:sz w:val="16"/>
+                    <w:szCs w:val="16"/>
+                  </w:rPr>
+                  <w:t>Language</w:t>
+                </w:r>
+              </w:p>
+            </w:tc>
+            <w:tc>
+              <w:tcPr>
+                <w:tcW w:w="2331" w:type="dxa"/>
+                <w:gridSpan w:val="2"/>
+                <w:tcBorders>
+                  <w:top w:val="single" w:sz="4" w:space="0" w:color="auto"/>
+                  <w:left w:val="single" w:sz="4" w:space="0" w:color="auto"/>
+                  <w:bottom w:val="single" w:sz="4" w:space="0" w:color="auto"/>
+                  <w:right w:val="single" w:sz="4" w:space="0" w:color="auto"/>
+                </w:tcBorders>
+              </w:tcPr>
+              <w:p>
+                <w:pPr>
+                  <w:spacing w:before="120" w:after="120"/>
+                  <w:rPr>
+                    <w:sz w:val="16"/>
+                    <w:szCs w:val="16"/>
+                  </w:rPr>
+                </w:pPr>
+                <w:r>
+                  <w:rPr>
+                    <w:sz w:val="16"/>
+                    <w:szCs w:val="16"/>
+                  </w:rPr>
+                  <w:t>English</w:t>
+                </w:r>
+              </w:p>
+            </w:tc>
+            <w:tc>
+              <w:tcPr>
+                <w:tcW w:w="2010" w:type="dxa"/>
+                <w:gridSpan w:val="3"/>
+                <w:tcBorders>
+                  <w:top w:val="single" w:sz="4" w:space="0" w:color="auto"/>
+                  <w:left w:val="single" w:sz="4" w:space="0" w:color="auto"/>
+                  <w:bottom w:val="single" w:sz="4" w:space="0" w:color="auto"/>
+                </w:tcBorders>
+              </w:tcPr>
+              <w:p>
+                <w:pPr>
+                  <w:spacing w:before="120" w:after="120"/>
+                  <w:rPr>
+                    <w:sz w:val="16"/>
+                    <w:szCs w:val="16"/>
+                  </w:rPr>
+                </w:pPr>
+                <w:r>
+                  <w:rPr>
+                    <w:sz w:val="16"/>
+                    <w:szCs w:val="16"/>
+                  </w:rPr>
+                  <w:t>Chinese</w:t>
+                </w:r>
+              </w:p>
+            </w:tc>
+          </w:tr>
+          <w:tr>
+            <w:trPr>
+              <w:trHeight w:val="47"/>
+            </w:trPr>
+            <w:tc>
+              <w:tcPr>
+                <w:tcW w:w="1459" w:type="dxa"/>
+                <w:tcBorders>
+                  <w:top w:val="single" w:sz="4" w:space="0" w:color="auto"/>
+                  <w:right w:val="single" w:sz="4" w:space="0" w:color="auto"/>
+                </w:tcBorders>
+                <w:shd w:val="clear" w:color="auto" w:fill="E7E6E6" w:themeFill="background2"/>
+              </w:tcPr>
+              <w:p>
+                <w:pPr>
+                  <w:spacing w:before="120" w:after="120"/>
+                  <w:rPr>
+                    <w:b/>
+                    <w:sz w:val="16"/>
+                    <w:szCs w:val="16"/>
+                  </w:rPr>
+                </w:pPr>
+              </w:p>
+            </w:tc>
+            <w:tc>
+              <w:tcPr>
+                <w:tcW w:w="2331" w:type="dxa"/>
+                <w:gridSpan w:val="2"/>
+                <w:tcBorders>
+                  <w:top w:val="single" w:sz="4" w:space="0" w:color="auto"/>
+                  <w:left w:val="single" w:sz="4" w:space="0" w:color="auto"/>
+                  <w:right w:val="single" w:sz="4" w:space="0" w:color="auto"/>
+                </w:tcBorders>
+                <w:shd w:val="clear" w:color="auto" w:fill="E7E6E6" w:themeFill="background2"/>
+              </w:tcPr>
+              <w:p>
+                <w:pPr>
+                  <w:spacing w:before="120" w:after="120"/>
+                  <w:rPr>
+                    <w:b/>
+                    <w:sz w:val="16"/>
+                    <w:szCs w:val="16"/>
+                  </w:rPr>
+                </w:pPr>
+                <w:r>
+                  <w:rPr>
+                    <w:b/>
+                    <w:sz w:val="16"/>
+                    <w:szCs w:val="16"/>
+                  </w:rPr>
+                  <w:t>Weeks since delivery (mean ± SD)</w:t>
+                </w:r>
+              </w:p>
+            </w:tc>
+            <w:tc>
+              <w:tcPr>
+                <w:tcW w:w="2010" w:type="dxa"/>
+                <w:gridSpan w:val="3"/>
+                <w:tcBorders>
+                  <w:top w:val="single" w:sz="4" w:space="0" w:color="auto"/>
+                  <w:left w:val="single" w:sz="4" w:space="0" w:color="auto"/>
+                  <w:bottom w:val="single" w:sz="4" w:space="0" w:color="auto"/>
+                </w:tcBorders>
+                <w:shd w:val="clear" w:color="auto" w:fill="E7E6E6" w:themeFill="background2"/>
+              </w:tcPr>
+              <w:p>
+                <w:pPr>
+                  <w:spacing w:before="120" w:after="120"/>
+                  <w:rPr>
+                    <w:b/>
+                    <w:sz w:val="16"/>
+                    <w:szCs w:val="16"/>
+                  </w:rPr>
+                </w:pPr>
+                <w:r>
+                  <w:rPr>
+                    <w:b/>
+                    <w:sz w:val="16"/>
+                    <w:szCs w:val="16"/>
+                  </w:rPr>
+                  <w:t>Gestational weeks</w:t>
+                </w:r>
+              </w:p>
+            </w:tc>
+          </w:tr>
+          <w:tr>
+            <w:trPr>
+              <w:trHeight w:val="47"/>
+            </w:trPr>
+            <w:tc>
+              <w:tcPr>
+                <w:tcW w:w="1459" w:type="dxa"/>
+                <w:vMerge w:val="restart"/>
+                <w:tcBorders>
+                  <w:top w:val="single" w:sz="4" w:space="0" w:color="auto"/>
+                  <w:right w:val="single" w:sz="4" w:space="0" w:color="auto"/>
+                </w:tcBorders>
+              </w:tcPr>
+              <w:p>
+                <w:pPr>
+                  <w:spacing w:before="120" w:after="120"/>
+                  <w:rPr>
+                    <w:b/>
+                    <w:sz w:val="16"/>
+                    <w:szCs w:val="16"/>
+                  </w:rPr>
+                </w:pPr>
+              </w:p>
+            </w:tc>
+            <w:tc>
+              <w:tcPr>
+                <w:tcW w:w="2331" w:type="dxa"/>
+                <w:gridSpan w:val="2"/>
+                <w:vMerge w:val="restart"/>
+                <w:tcBorders>
+                  <w:top w:val="single" w:sz="4" w:space="0" w:color="auto"/>
+                  <w:left w:val="single" w:sz="4" w:space="0" w:color="auto"/>
+                  <w:right w:val="single" w:sz="4" w:space="0" w:color="auto"/>
+                </w:tcBorders>
+              </w:tcPr>
+              <w:p>
+                <w:pPr>
+                  <w:spacing w:before="120" w:after="120"/>
+                  <w:rPr>
+                    <w:sz w:val="16"/>
+                    <w:szCs w:val="16"/>
+                  </w:rPr>
+                </w:pPr>
+                <w:r>
+                  <w:rPr>
+                    <w:sz w:val="16"/>
+                    <w:szCs w:val="16"/>
+                  </w:rPr>
+                  <w:t>5.6 ± 1.52</w:t>
+                </w:r>
+              </w:p>
+            </w:tc>
+            <w:tc>
+              <w:tcPr>
+                <w:tcW w:w="994" w:type="dxa"/>
                 <w:gridSpan w:val="2"/>
                 <w:tcBorders>
                   <w:top w:val="single" w:sz="4" w:space="0" w:color="auto"/>
@@ -1638,65 +3123,375 @@
               <w:p>
                 <w:pPr>
                   <w:spacing w:before="120" w:after="120"/>
+                  <w:rPr>
+                    <w:sz w:val="16"/>
+                    <w:szCs w:val="16"/>
+                  </w:rPr>
                 </w:pPr>
                 <w:r>
-                  <w:t xml:space="preserve">· </w:t>
+                  <w:rPr>
+                    <w:sz w:val="16"/>
+                    <w:szCs w:val="16"/>
+                  </w:rPr>
+                  <w:t>≤ 12</w:t>
                 </w:r>
+              </w:p>
+            </w:tc>
+            <w:tc>
+              <w:tcPr>
+                <w:tcW w:w="1016" w:type="dxa"/>
+                <w:tcBorders>
+                  <w:top w:val="single" w:sz="4" w:space="0" w:color="auto"/>
+                  <w:left w:val="single" w:sz="4" w:space="0" w:color="auto"/>
+                  <w:bottom w:val="single" w:sz="4" w:space="0" w:color="auto"/>
+                </w:tcBorders>
+              </w:tcPr>
+              <w:p>
+                <w:pPr>
+                  <w:spacing w:before="120" w:after="120"/>
+                  <w:rPr>
+                    <w:sz w:val="16"/>
+                    <w:szCs w:val="16"/>
+                  </w:rPr>
+                </w:pPr>
                 <w:r>
-                  <w:t>Obstetric complication</w:t>
-                </w:r>
-              </w:p>
-              <w:p>
-                <w:pPr>
-                  <w:spacing w:before="120" w:after="120"/>
-                </w:pPr>
-                <w:r>
-                  <w:t xml:space="preserve">· </w:t>
-                </w:r>
-                <w:r>
-                  <w:t>Pregnant</w:t>
+                  <w:rPr>
+                    <w:sz w:val="16"/>
+                    <w:szCs w:val="16"/>
+                  </w:rPr>
+                  <w:t>6.8%</w:t>
                 </w:r>
               </w:p>
             </w:tc>
           </w:tr>
           <w:tr>
             <w:trPr>
-              <w:trHeight w:val="250"/>
+              <w:trHeight w:val="47"/>
             </w:trPr>
             <w:tc>
               <w:tcPr>
-                <w:tcW w:w="3031" w:type="dxa"/>
+                <w:tcW w:w="1459" w:type="dxa"/>
+                <w:vMerge/>
+                <w:tcBorders>
+                  <w:right w:val="single" w:sz="4" w:space="0" w:color="auto"/>
+                </w:tcBorders>
+              </w:tcPr>
+              <w:p>
+                <w:pPr>
+                  <w:spacing w:before="120" w:after="120"/>
+                  <w:rPr>
+                    <w:b/>
+                    <w:sz w:val="16"/>
+                    <w:szCs w:val="16"/>
+                  </w:rPr>
+                </w:pPr>
+              </w:p>
+            </w:tc>
+            <w:tc>
+              <w:tcPr>
+                <w:tcW w:w="2331" w:type="dxa"/>
+                <w:gridSpan w:val="2"/>
+                <w:vMerge/>
+                <w:tcBorders>
+                  <w:left w:val="single" w:sz="4" w:space="0" w:color="auto"/>
+                  <w:right w:val="single" w:sz="4" w:space="0" w:color="auto"/>
+                </w:tcBorders>
+              </w:tcPr>
+              <w:p>
+                <w:pPr>
+                  <w:spacing w:before="120" w:after="120"/>
+                  <w:rPr>
+                    <w:sz w:val="16"/>
+                    <w:szCs w:val="16"/>
+                  </w:rPr>
+                </w:pPr>
+              </w:p>
+            </w:tc>
+            <w:tc>
+              <w:tcPr>
+                <w:tcW w:w="994" w:type="dxa"/>
+                <w:gridSpan w:val="2"/>
+                <w:tcBorders>
+                  <w:top w:val="single" w:sz="4" w:space="0" w:color="auto"/>
+                  <w:left w:val="single" w:sz="4" w:space="0" w:color="auto"/>
+                  <w:bottom w:val="single" w:sz="4" w:space="0" w:color="auto"/>
+                </w:tcBorders>
+              </w:tcPr>
+              <w:p>
+                <w:pPr>
+                  <w:spacing w:before="120" w:after="120"/>
+                  <w:rPr>
+                    <w:sz w:val="16"/>
+                    <w:szCs w:val="16"/>
+                  </w:rPr>
+                </w:pPr>
+                <w:r>
+                  <w:rPr>
+                    <w:sz w:val="16"/>
+                    <w:szCs w:val="16"/>
+                  </w:rPr>
+                  <w:t>13-27</w:t>
+                </w:r>
+              </w:p>
+            </w:tc>
+            <w:tc>
+              <w:tcPr>
+                <w:tcW w:w="1016" w:type="dxa"/>
+                <w:tcBorders>
+                  <w:top w:val="single" w:sz="4" w:space="0" w:color="auto"/>
+                  <w:left w:val="single" w:sz="4" w:space="0" w:color="auto"/>
+                  <w:bottom w:val="single" w:sz="4" w:space="0" w:color="auto"/>
+                </w:tcBorders>
+              </w:tcPr>
+              <w:p>
+                <w:pPr>
+                  <w:spacing w:before="120" w:after="120"/>
+                  <w:rPr>
+                    <w:sz w:val="16"/>
+                    <w:szCs w:val="16"/>
+                  </w:rPr>
+                </w:pPr>
+                <w:r>
+                  <w:rPr>
+                    <w:sz w:val="16"/>
+                    <w:szCs w:val="16"/>
+                  </w:rPr>
+                  <w:t>49.0%</w:t>
+                </w:r>
+              </w:p>
+            </w:tc>
+          </w:tr>
+          <w:tr>
+            <w:trPr>
+              <w:trHeight w:val="47"/>
+            </w:trPr>
+            <w:tc>
+              <w:tcPr>
+                <w:tcW w:w="1459" w:type="dxa"/>
+                <w:vMerge/>
+                <w:tcBorders>
+                  <w:right w:val="single" w:sz="4" w:space="0" w:color="auto"/>
+                </w:tcBorders>
+              </w:tcPr>
+              <w:p>
+                <w:pPr>
+                  <w:spacing w:before="120" w:after="120"/>
+                  <w:rPr>
+                    <w:b/>
+                    <w:sz w:val="16"/>
+                    <w:szCs w:val="16"/>
+                  </w:rPr>
+                </w:pPr>
+              </w:p>
+            </w:tc>
+            <w:tc>
+              <w:tcPr>
+                <w:tcW w:w="2331" w:type="dxa"/>
+                <w:gridSpan w:val="2"/>
+                <w:vMerge/>
+                <w:tcBorders>
+                  <w:left w:val="single" w:sz="4" w:space="0" w:color="auto"/>
+                  <w:right w:val="single" w:sz="4" w:space="0" w:color="auto"/>
+                </w:tcBorders>
+              </w:tcPr>
+              <w:p>
+                <w:pPr>
+                  <w:spacing w:before="120" w:after="120"/>
+                  <w:rPr>
+                    <w:sz w:val="16"/>
+                    <w:szCs w:val="16"/>
+                  </w:rPr>
+                </w:pPr>
+              </w:p>
+            </w:tc>
+            <w:tc>
+              <w:tcPr>
+                <w:tcW w:w="994" w:type="dxa"/>
+                <w:gridSpan w:val="2"/>
+                <w:tcBorders>
+                  <w:top w:val="single" w:sz="4" w:space="0" w:color="auto"/>
+                  <w:left w:val="single" w:sz="4" w:space="0" w:color="auto"/>
+                  <w:bottom w:val="single" w:sz="4" w:space="0" w:color="auto"/>
+                </w:tcBorders>
+              </w:tcPr>
+              <w:p>
+                <w:pPr>
+                  <w:spacing w:before="120" w:after="120"/>
+                  <w:rPr>
+                    <w:sz w:val="16"/>
+                    <w:szCs w:val="16"/>
+                  </w:rPr>
+                </w:pPr>
+                <w:r>
+                  <w:rPr>
+                    <w:sz w:val="16"/>
+                    <w:szCs w:val="16"/>
+                  </w:rPr>
+                  <w:t>28-34</w:t>
+                </w:r>
+              </w:p>
+            </w:tc>
+            <w:tc>
+              <w:tcPr>
+                <w:tcW w:w="1016" w:type="dxa"/>
+                <w:tcBorders>
+                  <w:top w:val="single" w:sz="4" w:space="0" w:color="auto"/>
+                  <w:left w:val="single" w:sz="4" w:space="0" w:color="auto"/>
+                  <w:bottom w:val="single" w:sz="4" w:space="0" w:color="auto"/>
+                </w:tcBorders>
+              </w:tcPr>
+              <w:p>
+                <w:pPr>
+                  <w:spacing w:before="120" w:after="120"/>
+                  <w:rPr>
+                    <w:sz w:val="16"/>
+                    <w:szCs w:val="16"/>
+                  </w:rPr>
+                </w:pPr>
+                <w:r>
+                  <w:rPr>
+                    <w:sz w:val="16"/>
+                    <w:szCs w:val="16"/>
+                  </w:rPr>
+                  <w:t>39.7%</w:t>
+                </w:r>
+              </w:p>
+            </w:tc>
+          </w:tr>
+          <w:tr>
+            <w:trPr>
+              <w:trHeight w:val="47"/>
+            </w:trPr>
+            <w:tc>
+              <w:tcPr>
+                <w:tcW w:w="1459" w:type="dxa"/>
+                <w:vMerge/>
+                <w:tcBorders>
+                  <w:bottom w:val="single" w:sz="4" w:space="0" w:color="auto"/>
+                  <w:right w:val="single" w:sz="4" w:space="0" w:color="auto"/>
+                </w:tcBorders>
+              </w:tcPr>
+              <w:p>
+                <w:pPr>
+                  <w:spacing w:before="120" w:after="120"/>
+                  <w:rPr>
+                    <w:b/>
+                    <w:sz w:val="16"/>
+                    <w:szCs w:val="16"/>
+                  </w:rPr>
+                </w:pPr>
+              </w:p>
+            </w:tc>
+            <w:tc>
+              <w:tcPr>
+                <w:tcW w:w="2331" w:type="dxa"/>
+                <w:gridSpan w:val="2"/>
+                <w:vMerge/>
+                <w:tcBorders>
+                  <w:left w:val="single" w:sz="4" w:space="0" w:color="auto"/>
+                  <w:bottom w:val="single" w:sz="4" w:space="0" w:color="auto"/>
+                  <w:right w:val="single" w:sz="4" w:space="0" w:color="auto"/>
+                </w:tcBorders>
+              </w:tcPr>
+              <w:p>
+                <w:pPr>
+                  <w:spacing w:before="120" w:after="120"/>
+                  <w:rPr>
+                    <w:sz w:val="16"/>
+                    <w:szCs w:val="16"/>
+                  </w:rPr>
+                </w:pPr>
+              </w:p>
+            </w:tc>
+            <w:tc>
+              <w:tcPr>
+                <w:tcW w:w="994" w:type="dxa"/>
+                <w:gridSpan w:val="2"/>
+                <w:tcBorders>
+                  <w:top w:val="single" w:sz="4" w:space="0" w:color="auto"/>
+                  <w:left w:val="single" w:sz="4" w:space="0" w:color="auto"/>
+                  <w:bottom w:val="single" w:sz="4" w:space="0" w:color="auto"/>
+                </w:tcBorders>
+              </w:tcPr>
+              <w:p>
+                <w:pPr>
+                  <w:spacing w:before="120" w:after="120"/>
+                  <w:rPr>
+                    <w:sz w:val="16"/>
+                    <w:szCs w:val="16"/>
+                  </w:rPr>
+                </w:pPr>
+                <w:r>
+                  <w:rPr>
+                    <w:sz w:val="16"/>
+                    <w:szCs w:val="16"/>
+                  </w:rPr>
+                  <w:t>≥ 35</w:t>
+                </w:r>
+              </w:p>
+            </w:tc>
+            <w:tc>
+              <w:tcPr>
+                <w:tcW w:w="1016" w:type="dxa"/>
+                <w:tcBorders>
+                  <w:top w:val="single" w:sz="4" w:space="0" w:color="auto"/>
+                  <w:left w:val="single" w:sz="4" w:space="0" w:color="auto"/>
+                  <w:bottom w:val="single" w:sz="4" w:space="0" w:color="auto"/>
+                </w:tcBorders>
+              </w:tcPr>
+              <w:p>
+                <w:pPr>
+                  <w:spacing w:before="120" w:after="120"/>
+                  <w:rPr>
+                    <w:sz w:val="16"/>
+                    <w:szCs w:val="16"/>
+                  </w:rPr>
+                </w:pPr>
+                <w:r>
+                  <w:rPr>
+                    <w:sz w:val="16"/>
+                    <w:szCs w:val="16"/>
+                  </w:rPr>
+                  <w:t>4.5%</w:t>
+                </w:r>
+              </w:p>
+            </w:tc>
+          </w:tr>
+          <w:tr>
+            <w:trPr>
+              <w:trHeight w:val="160"/>
+            </w:trPr>
+            <w:tc>
+              <w:tcPr>
+                <w:tcW w:w="1459" w:type="dxa"/>
                 <w:tcBorders>
                   <w:top w:val="single" w:sz="4" w:space="0" w:color="auto"/>
                   <w:bottom w:val="single" w:sz="4" w:space="0" w:color="auto"/>
                   <w:right w:val="single" w:sz="4" w:space="0" w:color="auto"/>
                 </w:tcBorders>
-                <w:vAlign w:val="center"/>
               </w:tcPr>
               <w:p>
                 <w:pPr>
                   <w:spacing w:before="120" w:after="120"/>
                   <w:rPr>
                     <w:b/>
+                    <w:sz w:val="16"/>
+                    <w:szCs w:val="16"/>
                   </w:rPr>
                 </w:pPr>
                 <w:r>
                   <w:rPr>
                     <w:b/>
-                  </w:rPr>
-                  <w:t>Reference</w:t>
-                </w:r>
-                <w:r>
-                  <w:rPr>
-                    <w:b/>
-                  </w:rPr>
-                  <w:t>-standard test</w:t>
+                    <w:sz w:val="16"/>
+                    <w:szCs w:val="16"/>
+                  </w:rPr>
+                  <w:t>Chronology**</w:t>
                 </w:r>
               </w:p>
             </w:tc>
             <w:tc>
               <w:tcPr>
-                <w:tcW w:w="3211" w:type="dxa"/>
+                <w:tcW w:w="2331" w:type="dxa"/>
                 <w:gridSpan w:val="2"/>
                 <w:tcBorders>
                   <w:top w:val="single" w:sz="4" w:space="0" w:color="auto"/>
@@ -1704,70 +3499,87 @@
                   <w:bottom w:val="single" w:sz="4" w:space="0" w:color="auto"/>
                   <w:right w:val="single" w:sz="4" w:space="0" w:color="auto"/>
                 </w:tcBorders>
-                <w:vAlign w:val="center"/>
               </w:tcPr>
               <w:p>
                 <w:pPr>
                   <w:spacing w:before="120" w:after="120"/>
+                  <w:rPr>
+                    <w:sz w:val="16"/>
+                    <w:szCs w:val="16"/>
+                  </w:rPr>
                 </w:pPr>
                 <w:r>
-                  <w:t>DSM-IV diagnostic interview</w:t>
+                  <w:rPr>
+                    <w:sz w:val="16"/>
+                    <w:szCs w:val="16"/>
+                  </w:rPr>
+                  <w:t>Prospective study</w:t>
                 </w:r>
               </w:p>
             </w:tc>
             <w:tc>
               <w:tcPr>
-                <w:tcW w:w="3279" w:type="dxa"/>
-                <w:gridSpan w:val="2"/>
+                <w:tcW w:w="2010" w:type="dxa"/>
+                <w:gridSpan w:val="3"/>
                 <w:tcBorders>
                   <w:top w:val="single" w:sz="4" w:space="0" w:color="auto"/>
                   <w:left w:val="single" w:sz="4" w:space="0" w:color="auto"/>
                   <w:bottom w:val="single" w:sz="4" w:space="0" w:color="auto"/>
                 </w:tcBorders>
-                <w:vAlign w:val="center"/>
               </w:tcPr>
               <w:p>
                 <w:pPr>
                   <w:spacing w:before="120" w:after="120"/>
+                  <w:rPr>
+                    <w:sz w:val="16"/>
+                    <w:szCs w:val="16"/>
+                  </w:rPr>
                 </w:pPr>
                 <w:r>
-                  <w:t>Not applicable</w:t>
+                  <w:rPr>
+                    <w:sz w:val="16"/>
+                    <w:szCs w:val="16"/>
+                  </w:rPr>
+                  <w:t>Prospective study</w:t>
                 </w:r>
               </w:p>
             </w:tc>
           </w:tr>
           <w:tr>
             <w:trPr>
-              <w:trHeight w:val="250"/>
+              <w:trHeight w:val="160"/>
             </w:trPr>
             <w:tc>
               <w:tcPr>
-                <w:tcW w:w="3031" w:type="dxa"/>
+                <w:tcW w:w="1459" w:type="dxa"/>
                 <w:tcBorders>
                   <w:top w:val="single" w:sz="4" w:space="0" w:color="auto"/>
                   <w:bottom w:val="single" w:sz="4" w:space="0" w:color="auto"/>
                   <w:right w:val="single" w:sz="4" w:space="0" w:color="auto"/>
                 </w:tcBorders>
-                <w:vAlign w:val="center"/>
               </w:tcPr>
               <w:p>
                 <w:pPr>
                   <w:spacing w:before="120" w:after="120"/>
                   <w:rPr>
                     <w:b/>
+                    <w:sz w:val="16"/>
+                    <w:szCs w:val="16"/>
                   </w:rPr>
                 </w:pPr>
                 <w:r>
                   <w:rPr>
                     <w:b/>
-                  </w:rPr>
-                  <w:t>Country</w:t>
+                    <w:sz w:val="16"/>
+                    <w:szCs w:val="16"/>
+                  </w:rPr>
+                  <w:t>Reference-standard test</w:t>
                 </w:r>
               </w:p>
             </w:tc>
             <w:tc>
               <w:tcPr>
-                <w:tcW w:w="3211" w:type="dxa"/>
+                <w:tcW w:w="2331" w:type="dxa"/>
                 <w:gridSpan w:val="2"/>
                 <w:tcBorders>
                   <w:top w:val="single" w:sz="4" w:space="0" w:color="auto"/>
@@ -1775,70 +3587,811 @@
                   <w:bottom w:val="single" w:sz="4" w:space="0" w:color="auto"/>
                   <w:right w:val="single" w:sz="4" w:space="0" w:color="auto"/>
                 </w:tcBorders>
-                <w:vAlign w:val="center"/>
               </w:tcPr>
               <w:p>
                 <w:pPr>
                   <w:spacing w:before="120" w:after="120"/>
+                  <w:rPr>
+                    <w:sz w:val="16"/>
+                    <w:szCs w:val="16"/>
+                  </w:rPr>
                 </w:pPr>
                 <w:r>
-                  <w:t>United States</w:t>
+                  <w:rPr>
+                    <w:sz w:val="16"/>
+                    <w:szCs w:val="16"/>
+                  </w:rPr>
+                  <w:t>DSM-IV diagnostic interview</w:t>
                 </w:r>
               </w:p>
             </w:tc>
             <w:tc>
               <w:tcPr>
-                <w:tcW w:w="3279" w:type="dxa"/>
+                <w:tcW w:w="2010" w:type="dxa"/>
+                <w:gridSpan w:val="3"/>
+                <w:tcBorders>
+                  <w:top w:val="single" w:sz="4" w:space="0" w:color="auto"/>
+                  <w:left w:val="single" w:sz="4" w:space="0" w:color="auto"/>
+                  <w:bottom w:val="single" w:sz="4" w:space="0" w:color="auto"/>
+                </w:tcBorders>
+              </w:tcPr>
+              <w:p>
+                <w:pPr>
+                  <w:spacing w:before="120" w:after="120"/>
+                  <w:rPr>
+                    <w:sz w:val="16"/>
+                    <w:szCs w:val="16"/>
+                  </w:rPr>
+                </w:pPr>
+                <w:r>
+                  <w:rPr>
+                    <w:sz w:val="16"/>
+                    <w:szCs w:val="16"/>
+                  </w:rPr>
+                  <w:t>Not applicable</w:t>
+                </w:r>
+              </w:p>
+            </w:tc>
+          </w:tr>
+          <w:tr>
+            <w:trPr>
+              <w:trHeight w:val="273"/>
+            </w:trPr>
+            <w:tc>
+              <w:tcPr>
+                <w:tcW w:w="1459" w:type="dxa"/>
+                <w:tcBorders>
+                  <w:top w:val="single" w:sz="4" w:space="0" w:color="auto"/>
+                  <w:bottom w:val="single" w:sz="4" w:space="0" w:color="auto"/>
+                  <w:right w:val="single" w:sz="4" w:space="0" w:color="auto"/>
+                </w:tcBorders>
+                <w:shd w:val="clear" w:color="auto" w:fill="E7E6E6" w:themeFill="background2"/>
+              </w:tcPr>
+              <w:p>
+                <w:pPr>
+                  <w:spacing w:before="120" w:after="120"/>
+                  <w:rPr>
+                    <w:b/>
+                    <w:sz w:val="16"/>
+                    <w:szCs w:val="16"/>
+                  </w:rPr>
+                </w:pPr>
+              </w:p>
+            </w:tc>
+            <w:tc>
+              <w:tcPr>
+                <w:tcW w:w="1299" w:type="dxa"/>
+                <w:tcBorders>
+                  <w:top w:val="single" w:sz="4" w:space="0" w:color="auto"/>
+                  <w:left w:val="single" w:sz="4" w:space="0" w:color="auto"/>
+                  <w:bottom w:val="single" w:sz="4" w:space="0" w:color="auto"/>
+                  <w:right w:val="single" w:sz="4" w:space="0" w:color="auto"/>
+                </w:tcBorders>
+                <w:shd w:val="clear" w:color="auto" w:fill="E7E6E6" w:themeFill="background2"/>
+              </w:tcPr>
+              <w:p>
+                <w:pPr>
+                  <w:spacing w:before="120" w:after="120"/>
+                  <w:rPr>
+                    <w:b/>
+                    <w:sz w:val="16"/>
+                    <w:szCs w:val="16"/>
+                  </w:rPr>
+                </w:pPr>
+                <w:r>
+                  <w:rPr>
+                    <w:b/>
+                    <w:sz w:val="16"/>
+                    <w:szCs w:val="16"/>
+                  </w:rPr>
+                  <w:t>EPDS</w:t>
+                </w:r>
+              </w:p>
+            </w:tc>
+            <w:tc>
+              <w:tcPr>
+                <w:tcW w:w="1032" w:type="dxa"/>
+                <w:tcBorders>
+                  <w:top w:val="single" w:sz="4" w:space="0" w:color="auto"/>
+                  <w:left w:val="single" w:sz="4" w:space="0" w:color="auto"/>
+                  <w:bottom w:val="single" w:sz="4" w:space="0" w:color="auto"/>
+                  <w:right w:val="single" w:sz="4" w:space="0" w:color="auto"/>
+                </w:tcBorders>
+                <w:shd w:val="clear" w:color="auto" w:fill="E7E6E6" w:themeFill="background2"/>
+              </w:tcPr>
+              <w:p>
+                <w:pPr>
+                  <w:spacing w:before="120" w:after="120"/>
+                  <w:rPr>
+                    <w:b/>
+                    <w:sz w:val="16"/>
+                    <w:szCs w:val="16"/>
+                  </w:rPr>
+                </w:pPr>
+                <w:r>
+                  <w:rPr>
+                    <w:b/>
+                    <w:sz w:val="16"/>
+                    <w:szCs w:val="16"/>
+                  </w:rPr>
+                  <w:t>PDSS</w:t>
+                </w:r>
+              </w:p>
+            </w:tc>
+            <w:tc>
+              <w:tcPr>
+                <w:tcW w:w="947" w:type="dxa"/>
+                <w:tcBorders>
+                  <w:top w:val="single" w:sz="4" w:space="0" w:color="auto"/>
+                  <w:left w:val="single" w:sz="4" w:space="0" w:color="auto"/>
+                  <w:bottom w:val="single" w:sz="4" w:space="0" w:color="auto"/>
+                  <w:right w:val="single" w:sz="4" w:space="0" w:color="auto"/>
+                </w:tcBorders>
+                <w:shd w:val="clear" w:color="auto" w:fill="E7E6E6" w:themeFill="background2"/>
+              </w:tcPr>
+              <w:p>
+                <w:pPr>
+                  <w:spacing w:before="120" w:after="120"/>
+                  <w:rPr>
+                    <w:b/>
+                    <w:sz w:val="16"/>
+                    <w:szCs w:val="16"/>
+                  </w:rPr>
+                </w:pPr>
+                <w:r>
+                  <w:rPr>
+                    <w:b/>
+                    <w:sz w:val="16"/>
+                    <w:szCs w:val="16"/>
+                  </w:rPr>
+                  <w:t>EPDS</w:t>
+                </w:r>
+              </w:p>
+            </w:tc>
+            <w:tc>
+              <w:tcPr>
+                <w:tcW w:w="1063" w:type="dxa"/>
+                <w:gridSpan w:val="2"/>
+                <w:tcBorders>
+                  <w:left w:val="single" w:sz="4" w:space="0" w:color="auto"/>
+                  <w:bottom w:val="single" w:sz="4" w:space="0" w:color="auto"/>
+                </w:tcBorders>
+                <w:shd w:val="clear" w:color="auto" w:fill="E7E6E6" w:themeFill="background2"/>
+              </w:tcPr>
+              <w:p>
+                <w:pPr>
+                  <w:spacing w:before="120" w:after="120"/>
+                  <w:rPr>
+                    <w:b/>
+                    <w:sz w:val="16"/>
+                    <w:szCs w:val="16"/>
+                  </w:rPr>
+                </w:pPr>
+                <w:r>
+                  <w:rPr>
+                    <w:b/>
+                    <w:sz w:val="16"/>
+                    <w:szCs w:val="16"/>
+                  </w:rPr>
+                  <w:t>PDSS</w:t>
+                </w:r>
+              </w:p>
+            </w:tc>
+          </w:tr>
+          <w:tr>
+            <w:trPr>
+              <w:trHeight w:val="280"/>
+            </w:trPr>
+            <w:tc>
+              <w:tcPr>
+                <w:tcW w:w="1459" w:type="dxa"/>
+                <w:tcBorders>
+                  <w:top w:val="single" w:sz="4" w:space="0" w:color="auto"/>
+                  <w:bottom w:val="single" w:sz="4" w:space="0" w:color="auto"/>
+                  <w:right w:val="single" w:sz="4" w:space="0" w:color="auto"/>
+                </w:tcBorders>
+              </w:tcPr>
+              <w:p>
+                <w:pPr>
+                  <w:spacing w:before="120" w:after="120"/>
+                  <w:rPr>
+                    <w:b/>
+                    <w:sz w:val="16"/>
+                    <w:szCs w:val="16"/>
+                  </w:rPr>
+                </w:pPr>
+                <w:r>
+                  <w:rPr>
+                    <w:b/>
+                    <w:sz w:val="16"/>
+                    <w:szCs w:val="16"/>
+                  </w:rPr>
+                  <w:t>Cut-off (MPPD)</w:t>
+                </w:r>
+              </w:p>
+            </w:tc>
+            <w:tc>
+              <w:tcPr>
+                <w:tcW w:w="1299" w:type="dxa"/>
+                <w:tcBorders>
+                  <w:top w:val="single" w:sz="4" w:space="0" w:color="auto"/>
+                  <w:left w:val="single" w:sz="4" w:space="0" w:color="auto"/>
+                  <w:bottom w:val="single" w:sz="4" w:space="0" w:color="auto"/>
+                  <w:right w:val="single" w:sz="4" w:space="0" w:color="auto"/>
+                </w:tcBorders>
+              </w:tcPr>
+              <w:p>
+                <w:pPr>
+                  <w:spacing w:before="120" w:after="120"/>
+                  <w:rPr>
+                    <w:sz w:val="16"/>
+                    <w:szCs w:val="16"/>
+                  </w:rPr>
+                </w:pPr>
+                <w:r>
+                  <w:rPr>
+                    <w:sz w:val="16"/>
+                    <w:szCs w:val="16"/>
+                  </w:rPr>
+                  <w:t>12/13</w:t>
+                </w:r>
+              </w:p>
+            </w:tc>
+            <w:tc>
+              <w:tcPr>
+                <w:tcW w:w="1032" w:type="dxa"/>
+                <w:tcBorders>
+                  <w:top w:val="single" w:sz="4" w:space="0" w:color="auto"/>
+                  <w:left w:val="single" w:sz="4" w:space="0" w:color="auto"/>
+                  <w:bottom w:val="single" w:sz="4" w:space="0" w:color="auto"/>
+                  <w:right w:val="single" w:sz="4" w:space="0" w:color="auto"/>
+                </w:tcBorders>
+              </w:tcPr>
+              <w:p>
+                <w:pPr>
+                  <w:spacing w:before="120" w:after="120"/>
+                  <w:rPr>
+                    <w:sz w:val="16"/>
+                    <w:szCs w:val="16"/>
+                  </w:rPr>
+                </w:pPr>
+                <w:r>
+                  <w:rPr>
+                    <w:sz w:val="16"/>
+                    <w:szCs w:val="16"/>
+                  </w:rPr>
+                  <w:t>79/80</w:t>
+                </w:r>
+              </w:p>
+            </w:tc>
+            <w:tc>
+              <w:tcPr>
+                <w:tcW w:w="947" w:type="dxa"/>
+                <w:tcBorders>
+                  <w:top w:val="single" w:sz="4" w:space="0" w:color="auto"/>
+                  <w:left w:val="single" w:sz="4" w:space="0" w:color="auto"/>
+                  <w:bottom w:val="single" w:sz="4" w:space="0" w:color="auto"/>
+                  <w:right w:val="single" w:sz="4" w:space="0" w:color="auto"/>
+                </w:tcBorders>
+              </w:tcPr>
+              <w:p>
+                <w:pPr>
+                  <w:spacing w:before="120" w:after="120"/>
+                  <w:rPr>
+                    <w:sz w:val="16"/>
+                    <w:szCs w:val="16"/>
+                  </w:rPr>
+                </w:pPr>
+                <w:r>
+                  <w:rPr>
+                    <w:sz w:val="16"/>
+                    <w:szCs w:val="16"/>
+                  </w:rPr>
+                  <w:t>12/13</w:t>
+                </w:r>
+              </w:p>
+            </w:tc>
+            <w:tc>
+              <w:tcPr>
+                <w:tcW w:w="1063" w:type="dxa"/>
                 <w:gridSpan w:val="2"/>
                 <w:tcBorders>
                   <w:top w:val="single" w:sz="4" w:space="0" w:color="auto"/>
                   <w:left w:val="single" w:sz="4" w:space="0" w:color="auto"/>
                   <w:bottom w:val="single" w:sz="4" w:space="0" w:color="auto"/>
                 </w:tcBorders>
-                <w:vAlign w:val="center"/>
               </w:tcPr>
               <w:p>
                 <w:pPr>
                   <w:spacing w:before="120" w:after="120"/>
+                  <w:rPr>
+                    <w:sz w:val="16"/>
+                    <w:szCs w:val="16"/>
+                  </w:rPr>
                 </w:pPr>
                 <w:r>
-                  <w:t>China</w:t>
+                  <w:rPr>
+                    <w:sz w:val="16"/>
+                    <w:szCs w:val="16"/>
+                  </w:rPr>
+                  <w:t>79/80</w:t>
                 </w:r>
               </w:p>
             </w:tc>
           </w:tr>
           <w:tr>
             <w:trPr>
-              <w:trHeight w:val="250"/>
+              <w:trHeight w:val="160"/>
             </w:trPr>
             <w:tc>
               <w:tcPr>
-                <w:tcW w:w="3031" w:type="dxa"/>
+                <w:tcW w:w="1459" w:type="dxa"/>
                 <w:tcBorders>
                   <w:top w:val="single" w:sz="4" w:space="0" w:color="auto"/>
                   <w:bottom w:val="single" w:sz="4" w:space="0" w:color="auto"/>
                   <w:right w:val="single" w:sz="4" w:space="0" w:color="auto"/>
                 </w:tcBorders>
-                <w:vAlign w:val="center"/>
               </w:tcPr>
               <w:p>
                 <w:pPr>
                   <w:spacing w:before="120" w:after="120"/>
                   <w:rPr>
                     <w:b/>
+                    <w:sz w:val="16"/>
+                    <w:szCs w:val="16"/>
                   </w:rPr>
                 </w:pPr>
                 <w:r>
                   <w:rPr>
                     <w:b/>
-                  </w:rPr>
-                  <w:t>Language</w:t>
+                    <w:sz w:val="16"/>
+                    <w:szCs w:val="16"/>
+                  </w:rPr>
+                  <w:t xml:space="preserve">Cronbach’s </w:t>
+                </w:r>
+                <w:r>
+                  <w:rPr>
+                    <w:rFonts w:hint="eastAsia"/>
+                    <w:b/>
+                    <w:sz w:val="16"/>
+                    <w:szCs w:val="16"/>
+                  </w:rPr>
+                  <w:t>α</w:t>
+                </w:r>
+                <w:r>
+                  <w:rPr>
+                    <w:b/>
+                    <w:sz w:val="16"/>
+                    <w:szCs w:val="16"/>
+                  </w:rPr>
+                  <w:t>(entire test)</w:t>
                 </w:r>
               </w:p>
             </w:tc>
             <w:tc>
               <w:tcPr>
-                <w:tcW w:w="3211" w:type="dxa"/>
+                <w:tcW w:w="1299" w:type="dxa"/>
+                <w:tcBorders>
+                  <w:top w:val="single" w:sz="4" w:space="0" w:color="auto"/>
+                  <w:left w:val="single" w:sz="4" w:space="0" w:color="auto"/>
+                  <w:bottom w:val="single" w:sz="4" w:space="0" w:color="auto"/>
+                  <w:right w:val="single" w:sz="4" w:space="0" w:color="auto"/>
+                </w:tcBorders>
+              </w:tcPr>
+              <w:p>
+                <w:pPr>
+                  <w:spacing w:before="120" w:after="120"/>
+                  <w:rPr>
+                    <w:sz w:val="16"/>
+                    <w:szCs w:val="16"/>
+                  </w:rPr>
+                </w:pPr>
+                <w:r>
+                  <w:rPr>
+                    <w:sz w:val="16"/>
+                    <w:szCs w:val="16"/>
+                  </w:rPr>
+                  <w:t>0.89</w:t>
+                </w:r>
+              </w:p>
+            </w:tc>
+            <w:tc>
+              <w:tcPr>
+                <w:tcW w:w="1032" w:type="dxa"/>
+                <w:tcBorders>
+                  <w:top w:val="single" w:sz="4" w:space="0" w:color="auto"/>
+                  <w:left w:val="single" w:sz="4" w:space="0" w:color="auto"/>
+                  <w:bottom w:val="single" w:sz="4" w:space="0" w:color="auto"/>
+                  <w:right w:val="single" w:sz="4" w:space="0" w:color="auto"/>
+                </w:tcBorders>
+              </w:tcPr>
+              <w:p>
+                <w:pPr>
+                  <w:spacing w:before="120" w:after="120"/>
+                  <w:rPr>
+                    <w:sz w:val="16"/>
+                    <w:szCs w:val="16"/>
+                  </w:rPr>
+                </w:pPr>
+                <w:r>
+                  <w:rPr>
+                    <w:sz w:val="16"/>
+                    <w:szCs w:val="16"/>
+                  </w:rPr>
+                  <w:t>Not reported</w:t>
+                </w:r>
+              </w:p>
+            </w:tc>
+            <w:tc>
+              <w:tcPr>
+                <w:tcW w:w="947" w:type="dxa"/>
+                <w:tcBorders>
+                  <w:top w:val="single" w:sz="4" w:space="0" w:color="auto"/>
+                  <w:left w:val="single" w:sz="4" w:space="0" w:color="auto"/>
+                  <w:bottom w:val="single" w:sz="4" w:space="0" w:color="auto"/>
+                  <w:right w:val="single" w:sz="4" w:space="0" w:color="auto"/>
+                </w:tcBorders>
+              </w:tcPr>
+              <w:p>
+                <w:pPr>
+                  <w:spacing w:before="120" w:after="120"/>
+                  <w:rPr>
+                    <w:sz w:val="16"/>
+                    <w:szCs w:val="16"/>
+                  </w:rPr>
+                </w:pPr>
+                <w:r>
+                  <w:rPr>
+                    <w:sz w:val="16"/>
+                    <w:szCs w:val="16"/>
+                  </w:rPr>
+                  <w:t>0.78</w:t>
+                </w:r>
+              </w:p>
+            </w:tc>
+            <w:tc>
+              <w:tcPr>
+                <w:tcW w:w="1063" w:type="dxa"/>
+                <w:gridSpan w:val="2"/>
+                <w:tcBorders>
+                  <w:top w:val="single" w:sz="4" w:space="0" w:color="auto"/>
+                  <w:left w:val="single" w:sz="4" w:space="0" w:color="auto"/>
+                  <w:bottom w:val="single" w:sz="4" w:space="0" w:color="auto"/>
+                </w:tcBorders>
+              </w:tcPr>
+              <w:p>
+                <w:pPr>
+                  <w:spacing w:before="120" w:after="120"/>
+                  <w:rPr>
+                    <w:sz w:val="16"/>
+                    <w:szCs w:val="16"/>
+                  </w:rPr>
+                </w:pPr>
+                <w:r>
+                  <w:rPr>
+                    <w:sz w:val="16"/>
+                    <w:szCs w:val="16"/>
+                  </w:rPr>
+                  <w:t>0.95</w:t>
+                </w:r>
+              </w:p>
+            </w:tc>
+          </w:tr>
+          <w:tr>
+            <w:trPr>
+              <w:trHeight w:val="237"/>
+            </w:trPr>
+            <w:tc>
+              <w:tcPr>
+                <w:tcW w:w="1459" w:type="dxa"/>
+                <w:tcBorders>
+                  <w:top w:val="single" w:sz="4" w:space="0" w:color="auto"/>
+                  <w:bottom w:val="single" w:sz="4" w:space="0" w:color="auto"/>
+                  <w:right w:val="single" w:sz="4" w:space="0" w:color="auto"/>
+                </w:tcBorders>
+              </w:tcPr>
+              <w:p>
+                <w:pPr>
+                  <w:spacing w:before="120" w:after="120"/>
+                  <w:rPr>
+                    <w:b/>
+                    <w:sz w:val="16"/>
+                    <w:szCs w:val="16"/>
+                  </w:rPr>
+                </w:pPr>
+                <w:r>
+                  <w:rPr>
+                    <w:b/>
+                    <w:sz w:val="16"/>
+                    <w:szCs w:val="16"/>
+                  </w:rPr>
+                  <w:t>AUC (MPPD)</w:t>
+                </w:r>
+              </w:p>
+            </w:tc>
+            <w:tc>
+              <w:tcPr>
+                <w:tcW w:w="1299" w:type="dxa"/>
+                <w:tcBorders>
+                  <w:top w:val="single" w:sz="4" w:space="0" w:color="auto"/>
+                  <w:left w:val="single" w:sz="4" w:space="0" w:color="auto"/>
+                  <w:bottom w:val="single" w:sz="4" w:space="0" w:color="auto"/>
+                  <w:right w:val="single" w:sz="4" w:space="0" w:color="auto"/>
+                </w:tcBorders>
+              </w:tcPr>
+              <w:p>
+                <w:pPr>
+                  <w:spacing w:before="120" w:after="120"/>
+                  <w:rPr>
+                    <w:sz w:val="16"/>
+                    <w:szCs w:val="16"/>
+                  </w:rPr>
+                </w:pPr>
+                <w:r>
+                  <w:rPr>
+                    <w:sz w:val="16"/>
+                    <w:szCs w:val="16"/>
+                  </w:rPr>
+                  <w:t>0.96</w:t>
+                </w:r>
+              </w:p>
+            </w:tc>
+            <w:tc>
+              <w:tcPr>
+                <w:tcW w:w="1032" w:type="dxa"/>
+                <w:tcBorders>
+                  <w:top w:val="single" w:sz="4" w:space="0" w:color="auto"/>
+                  <w:left w:val="single" w:sz="4" w:space="0" w:color="auto"/>
+                  <w:bottom w:val="single" w:sz="4" w:space="0" w:color="auto"/>
+                  <w:right w:val="single" w:sz="4" w:space="0" w:color="auto"/>
+                </w:tcBorders>
+              </w:tcPr>
+              <w:p>
+                <w:pPr>
+                  <w:spacing w:before="120" w:after="120"/>
+                  <w:rPr>
+                    <w:sz w:val="16"/>
+                    <w:szCs w:val="16"/>
+                  </w:rPr>
+                </w:pPr>
+                <w:r>
+                  <w:rPr>
+                    <w:sz w:val="16"/>
+                    <w:szCs w:val="16"/>
+                  </w:rPr>
+                  <w:t>0.98</w:t>
+                </w:r>
+              </w:p>
+            </w:tc>
+            <w:tc>
+              <w:tcPr>
+                <w:tcW w:w="947" w:type="dxa"/>
+                <w:tcBorders>
+                  <w:top w:val="single" w:sz="4" w:space="0" w:color="auto"/>
+                  <w:left w:val="single" w:sz="4" w:space="0" w:color="auto"/>
+                  <w:bottom w:val="single" w:sz="4" w:space="0" w:color="auto"/>
+                </w:tcBorders>
+              </w:tcPr>
+              <w:p>
+                <w:pPr>
+                  <w:spacing w:before="120" w:after="120"/>
+                  <w:rPr>
+                    <w:sz w:val="16"/>
+                    <w:szCs w:val="16"/>
+                  </w:rPr>
+                </w:pPr>
+                <w:r>
+                  <w:rPr>
+                    <w:sz w:val="16"/>
+                    <w:szCs w:val="16"/>
+                  </w:rPr>
+                  <w:t>0.898*</w:t>
+                </w:r>
+              </w:p>
+            </w:tc>
+            <w:tc>
+              <w:tcPr>
+                <w:tcW w:w="1063" w:type="dxa"/>
+                <w:gridSpan w:val="2"/>
+                <w:tcBorders>
+                  <w:top w:val="single" w:sz="4" w:space="0" w:color="auto"/>
+                  <w:left w:val="single" w:sz="4" w:space="0" w:color="auto"/>
+                  <w:bottom w:val="single" w:sz="4" w:space="0" w:color="auto"/>
+                </w:tcBorders>
+              </w:tcPr>
+              <w:p>
+                <w:pPr>
+                  <w:spacing w:before="120" w:after="120"/>
+                  <w:rPr>
+                    <w:sz w:val="16"/>
+                    <w:szCs w:val="16"/>
+                  </w:rPr>
+                </w:pPr>
+                <w:r>
+                  <w:rPr>
+                    <w:sz w:val="16"/>
+                    <w:szCs w:val="16"/>
+                  </w:rPr>
+                  <w:t>0.983*</w:t>
+                </w:r>
+              </w:p>
+            </w:tc>
+          </w:tr>
+          <w:tr>
+            <w:trPr>
+              <w:trHeight w:val="237"/>
+            </w:trPr>
+            <w:tc>
+              <w:tcPr>
+                <w:tcW w:w="1459" w:type="dxa"/>
+                <w:tcBorders>
+                  <w:top w:val="single" w:sz="4" w:space="0" w:color="auto"/>
+                  <w:bottom w:val="single" w:sz="4" w:space="0" w:color="auto"/>
+                  <w:right w:val="single" w:sz="4" w:space="0" w:color="auto"/>
+                </w:tcBorders>
+              </w:tcPr>
+              <w:p>
+                <w:pPr>
+                  <w:spacing w:before="120" w:after="120"/>
+                  <w:rPr>
+                    <w:b/>
+                    <w:sz w:val="16"/>
+                    <w:szCs w:val="16"/>
+                  </w:rPr>
+                </w:pPr>
+                <w:r>
+                  <w:rPr>
+                    <w:b/>
+                    <w:sz w:val="16"/>
+                    <w:szCs w:val="16"/>
+                  </w:rPr>
+                  <w:t>AUC (MPPD &amp; mPPD)</w:t>
+                </w:r>
+              </w:p>
+            </w:tc>
+            <w:tc>
+              <w:tcPr>
+                <w:tcW w:w="1299" w:type="dxa"/>
+                <w:tcBorders>
+                  <w:top w:val="single" w:sz="4" w:space="0" w:color="auto"/>
+                  <w:left w:val="single" w:sz="4" w:space="0" w:color="auto"/>
+                  <w:bottom w:val="single" w:sz="4" w:space="0" w:color="auto"/>
+                  <w:right w:val="single" w:sz="4" w:space="0" w:color="auto"/>
+                </w:tcBorders>
+              </w:tcPr>
+              <w:p>
+                <w:pPr>
+                  <w:spacing w:before="120" w:after="120"/>
+                  <w:rPr>
+                    <w:sz w:val="16"/>
+                    <w:szCs w:val="16"/>
+                  </w:rPr>
+                </w:pPr>
+                <w:r>
+                  <w:rPr>
+                    <w:sz w:val="16"/>
+                    <w:szCs w:val="16"/>
+                  </w:rPr>
+                  <w:t>0.83*</w:t>
+                </w:r>
+              </w:p>
+            </w:tc>
+            <w:tc>
+              <w:tcPr>
+                <w:tcW w:w="1032" w:type="dxa"/>
+                <w:tcBorders>
+                  <w:top w:val="single" w:sz="4" w:space="0" w:color="auto"/>
+                  <w:left w:val="single" w:sz="4" w:space="0" w:color="auto"/>
+                  <w:bottom w:val="single" w:sz="4" w:space="0" w:color="auto"/>
+                  <w:right w:val="single" w:sz="4" w:space="0" w:color="auto"/>
+                </w:tcBorders>
+              </w:tcPr>
+              <w:p>
+                <w:pPr>
+                  <w:spacing w:before="120" w:after="120"/>
+                  <w:rPr>
+                    <w:sz w:val="16"/>
+                    <w:szCs w:val="16"/>
+                  </w:rPr>
+                </w:pPr>
+                <w:r>
+                  <w:rPr>
+                    <w:sz w:val="16"/>
+                    <w:szCs w:val="16"/>
+                  </w:rPr>
+                  <w:t>0.91*</w:t>
+                </w:r>
+              </w:p>
+            </w:tc>
+            <w:tc>
+              <w:tcPr>
+                <w:tcW w:w="947" w:type="dxa"/>
+                <w:tcBorders>
+                  <w:top w:val="single" w:sz="4" w:space="0" w:color="auto"/>
+                  <w:left w:val="single" w:sz="4" w:space="0" w:color="auto"/>
+                  <w:bottom w:val="single" w:sz="4" w:space="0" w:color="auto"/>
+                </w:tcBorders>
+              </w:tcPr>
+              <w:p>
+                <w:pPr>
+                  <w:spacing w:before="120" w:after="120"/>
+                  <w:rPr>
+                    <w:sz w:val="16"/>
+                    <w:szCs w:val="16"/>
+                  </w:rPr>
+                </w:pPr>
+                <w:r>
+                  <w:rPr>
+                    <w:sz w:val="16"/>
+                    <w:szCs w:val="16"/>
+                  </w:rPr>
+                  <w:t>0.822*</w:t>
+                </w:r>
+              </w:p>
+            </w:tc>
+            <w:tc>
+              <w:tcPr>
+                <w:tcW w:w="1063" w:type="dxa"/>
+                <w:gridSpan w:val="2"/>
+                <w:tcBorders>
+                  <w:top w:val="single" w:sz="4" w:space="0" w:color="auto"/>
+                  <w:left w:val="single" w:sz="4" w:space="0" w:color="auto"/>
+                  <w:bottom w:val="single" w:sz="4" w:space="0" w:color="auto"/>
+                </w:tcBorders>
+              </w:tcPr>
+              <w:p>
+                <w:pPr>
+                  <w:spacing w:before="120" w:after="120"/>
+                  <w:rPr>
+                    <w:sz w:val="16"/>
+                    <w:szCs w:val="16"/>
+                  </w:rPr>
+                </w:pPr>
+                <w:r>
+                  <w:rPr>
+                    <w:sz w:val="16"/>
+                    <w:szCs w:val="16"/>
+                  </w:rPr>
+                  <w:t>0.979*</w:t>
+                </w:r>
+              </w:p>
+            </w:tc>
+          </w:tr>
+          <w:tr>
+            <w:trPr>
+              <w:trHeight w:val="160"/>
+            </w:trPr>
+            <w:tc>
+              <w:tcPr>
+                <w:tcW w:w="1459" w:type="dxa"/>
+                <w:tcBorders>
+                  <w:top w:val="single" w:sz="4" w:space="0" w:color="auto"/>
+                  <w:bottom w:val="single" w:sz="4" w:space="0" w:color="auto"/>
+                  <w:right w:val="single" w:sz="4" w:space="0" w:color="auto"/>
+                </w:tcBorders>
+              </w:tcPr>
+              <w:p>
+                <w:pPr>
+                  <w:spacing w:before="120" w:after="120"/>
+                  <w:rPr>
+                    <w:b/>
+                    <w:sz w:val="16"/>
+                    <w:szCs w:val="16"/>
+                  </w:rPr>
+                </w:pPr>
+                <w:r>
+                  <w:rPr>
+                    <w:b/>
+                    <w:sz w:val="16"/>
+                    <w:szCs w:val="16"/>
+                  </w:rPr>
+                  <w:t>RI administration delay***</w:t>
+                </w:r>
+              </w:p>
+            </w:tc>
+            <w:tc>
+              <w:tcPr>
+                <w:tcW w:w="2331" w:type="dxa"/>
                 <w:gridSpan w:val="2"/>
                 <w:tcBorders>
                   <w:top w:val="single" w:sz="4" w:space="0" w:color="auto"/>
@@ -1846,660 +4399,87 @@
                   <w:bottom w:val="single" w:sz="4" w:space="0" w:color="auto"/>
                   <w:right w:val="single" w:sz="4" w:space="0" w:color="auto"/>
                 </w:tcBorders>
-                <w:vAlign w:val="center"/>
               </w:tcPr>
               <w:p>
                 <w:pPr>
                   <w:spacing w:before="120" w:after="120"/>
+                  <w:rPr>
+                    <w:sz w:val="16"/>
+                    <w:szCs w:val="16"/>
+                  </w:rPr>
                 </w:pPr>
                 <w:r>
-                  <w:t>English</w:t>
+                  <w:rPr>
+                    <w:sz w:val="16"/>
+                    <w:szCs w:val="16"/>
+                  </w:rPr>
+                  <w:t>None</w:t>
                 </w:r>
               </w:p>
             </w:tc>
             <w:tc>
               <w:tcPr>
-                <w:tcW w:w="3279" w:type="dxa"/>
-                <w:gridSpan w:val="2"/>
+                <w:tcW w:w="2010" w:type="dxa"/>
+                <w:gridSpan w:val="3"/>
                 <w:tcBorders>
                   <w:top w:val="single" w:sz="4" w:space="0" w:color="auto"/>
                   <w:left w:val="single" w:sz="4" w:space="0" w:color="auto"/>
                   <w:bottom w:val="single" w:sz="4" w:space="0" w:color="auto"/>
                 </w:tcBorders>
-                <w:vAlign w:val="center"/>
               </w:tcPr>
               <w:p>
                 <w:pPr>
                   <w:spacing w:before="120" w:after="120"/>
+                  <w:rPr>
+                    <w:sz w:val="16"/>
+                    <w:szCs w:val="16"/>
+                  </w:rPr>
                 </w:pPr>
                 <w:r>
-                  <w:t>Chinese</w:t>
+                  <w:rPr>
+                    <w:sz w:val="16"/>
+                    <w:szCs w:val="16"/>
+                  </w:rPr>
+                  <w:t>N/A</w:t>
                 </w:r>
               </w:p>
             </w:tc>
           </w:tr>
           <w:tr>
             <w:trPr>
-              <w:trHeight w:val="424"/>
+              <w:trHeight w:val="160"/>
             </w:trPr>
             <w:tc>
               <w:tcPr>
-                <w:tcW w:w="3031" w:type="dxa"/>
+                <w:tcW w:w="1459" w:type="dxa"/>
                 <w:tcBorders>
                   <w:top w:val="single" w:sz="4" w:space="0" w:color="auto"/>
                   <w:bottom w:val="single" w:sz="4" w:space="0" w:color="auto"/>
                   <w:right w:val="single" w:sz="4" w:space="0" w:color="auto"/>
                 </w:tcBorders>
-                <w:shd w:val="clear" w:color="auto" w:fill="E7E6E6" w:themeFill="background2"/>
-                <w:vAlign w:val="center"/>
               </w:tcPr>
               <w:p>
                 <w:pPr>
                   <w:spacing w:before="120" w:after="120"/>
                   <w:rPr>
                     <w:b/>
-                  </w:rPr>
-                </w:pPr>
+                    <w:sz w:val="16"/>
+                    <w:szCs w:val="16"/>
+                  </w:rPr>
+                </w:pPr>
+                <w:r>
+                  <w:rPr>
+                    <w:b/>
+                    <w:sz w:val="16"/>
+                    <w:szCs w:val="16"/>
+                  </w:rPr>
+                  <w:t>Interviewer</w:t>
+                </w:r>
               </w:p>
             </w:tc>
             <w:tc>
               <w:tcPr>
-                <w:tcW w:w="1513" w:type="dxa"/>
-                <w:tcBorders>
-                  <w:top w:val="single" w:sz="4" w:space="0" w:color="auto"/>
-                  <w:left w:val="single" w:sz="4" w:space="0" w:color="auto"/>
-                  <w:bottom w:val="single" w:sz="4" w:space="0" w:color="auto"/>
-                  <w:right w:val="single" w:sz="4" w:space="0" w:color="auto"/>
-                </w:tcBorders>
-                <w:shd w:val="clear" w:color="auto" w:fill="E7E6E6" w:themeFill="background2"/>
-                <w:vAlign w:val="center"/>
-              </w:tcPr>
-              <w:p>
-                <w:pPr>
-                  <w:spacing w:before="120" w:after="120"/>
-                  <w:rPr>
-                    <w:b/>
-                  </w:rPr>
-                </w:pPr>
-                <w:r>
-                  <w:rPr>
-                    <w:b/>
-                  </w:rPr>
-                  <w:t>EPDS</w:t>
-                </w:r>
-              </w:p>
-            </w:tc>
-            <w:tc>
-              <w:tcPr>
-                <w:tcW w:w="1698" w:type="dxa"/>
-                <w:tcBorders>
-                  <w:top w:val="single" w:sz="4" w:space="0" w:color="auto"/>
-                  <w:left w:val="single" w:sz="4" w:space="0" w:color="auto"/>
-                  <w:bottom w:val="single" w:sz="4" w:space="0" w:color="auto"/>
-                  <w:right w:val="single" w:sz="4" w:space="0" w:color="auto"/>
-                </w:tcBorders>
-                <w:shd w:val="clear" w:color="auto" w:fill="E7E6E6" w:themeFill="background2"/>
-                <w:vAlign w:val="center"/>
-              </w:tcPr>
-              <w:p>
-                <w:pPr>
-                  <w:spacing w:before="120" w:after="120"/>
-                  <w:rPr>
-                    <w:b/>
-                  </w:rPr>
-                </w:pPr>
-                <w:r>
-                  <w:rPr>
-                    <w:b/>
-                  </w:rPr>
-                  <w:t>PDSS</w:t>
-                </w:r>
-              </w:p>
-            </w:tc>
-            <w:tc>
-              <w:tcPr>
-                <w:tcW w:w="1563" w:type="dxa"/>
-                <w:tcBorders>
-                  <w:top w:val="single" w:sz="4" w:space="0" w:color="auto"/>
-                  <w:left w:val="single" w:sz="4" w:space="0" w:color="auto"/>
-                  <w:bottom w:val="single" w:sz="4" w:space="0" w:color="auto"/>
-                  <w:right w:val="single" w:sz="4" w:space="0" w:color="auto"/>
-                </w:tcBorders>
-                <w:shd w:val="clear" w:color="auto" w:fill="E7E6E6" w:themeFill="background2"/>
-                <w:vAlign w:val="center"/>
-              </w:tcPr>
-              <w:p>
-                <w:pPr>
-                  <w:spacing w:before="120" w:after="120"/>
-                  <w:rPr>
-                    <w:b/>
-                  </w:rPr>
-                </w:pPr>
-                <w:r>
-                  <w:rPr>
-                    <w:b/>
-                  </w:rPr>
-                  <w:t>EPDS</w:t>
-                </w:r>
-              </w:p>
-            </w:tc>
-            <w:tc>
-              <w:tcPr>
-                <w:tcW w:w="1716" w:type="dxa"/>
-                <w:tcBorders>
-                  <w:left w:val="single" w:sz="4" w:space="0" w:color="auto"/>
-                  <w:bottom w:val="single" w:sz="4" w:space="0" w:color="auto"/>
-                </w:tcBorders>
-                <w:shd w:val="clear" w:color="auto" w:fill="E7E6E6" w:themeFill="background2"/>
-                <w:vAlign w:val="center"/>
-              </w:tcPr>
-              <w:p>
-                <w:pPr>
-                  <w:spacing w:before="120" w:after="120"/>
-                  <w:rPr>
-                    <w:b/>
-                  </w:rPr>
-                </w:pPr>
-                <w:r>
-                  <w:rPr>
-                    <w:b/>
-                  </w:rPr>
-                  <w:t>PDSS</w:t>
-                </w:r>
-              </w:p>
-            </w:tc>
-          </w:tr>
-          <w:tr>
-            <w:trPr>
-              <w:trHeight w:val="437"/>
-            </w:trPr>
-            <w:tc>
-              <w:tcPr>
-                <w:tcW w:w="3031" w:type="dxa"/>
-                <w:tcBorders>
-                  <w:top w:val="single" w:sz="4" w:space="0" w:color="auto"/>
-                  <w:bottom w:val="single" w:sz="4" w:space="0" w:color="auto"/>
-                  <w:right w:val="single" w:sz="4" w:space="0" w:color="auto"/>
-                </w:tcBorders>
-                <w:vAlign w:val="center"/>
-              </w:tcPr>
-              <w:p>
-                <w:pPr>
-                  <w:spacing w:before="120" w:after="120"/>
-                  <w:rPr>
-                    <w:b/>
-                  </w:rPr>
-                </w:pPr>
-                <w:r>
-                  <w:rPr>
-                    <w:b/>
-                  </w:rPr>
-                  <w:t>Cut-off (M</w:t>
-                </w:r>
-                <w:r>
-                  <w:rPr>
-                    <w:b/>
-                  </w:rPr>
-                  <w:t>PPD</w:t>
-                </w:r>
-                <w:r>
-                  <w:rPr>
-                    <w:b/>
-                  </w:rPr>
-                  <w:t>)</w:t>
-                </w:r>
-              </w:p>
-            </w:tc>
-            <w:tc>
-              <w:tcPr>
-                <w:tcW w:w="1513" w:type="dxa"/>
-                <w:tcBorders>
-                  <w:top w:val="single" w:sz="4" w:space="0" w:color="auto"/>
-                  <w:left w:val="single" w:sz="4" w:space="0" w:color="auto"/>
-                  <w:bottom w:val="single" w:sz="4" w:space="0" w:color="auto"/>
-                  <w:right w:val="single" w:sz="4" w:space="0" w:color="auto"/>
-                </w:tcBorders>
-                <w:vAlign w:val="center"/>
-              </w:tcPr>
-              <w:p>
-                <w:pPr>
-                  <w:spacing w:before="120" w:after="120"/>
-                </w:pPr>
-                <w:r>
-                  <w:t>12/13</w:t>
-                </w:r>
-              </w:p>
-            </w:tc>
-            <w:tc>
-              <w:tcPr>
-                <w:tcW w:w="1698" w:type="dxa"/>
-                <w:tcBorders>
-                  <w:top w:val="single" w:sz="4" w:space="0" w:color="auto"/>
-                  <w:left w:val="single" w:sz="4" w:space="0" w:color="auto"/>
-                  <w:bottom w:val="single" w:sz="4" w:space="0" w:color="auto"/>
-                  <w:right w:val="single" w:sz="4" w:space="0" w:color="auto"/>
-                </w:tcBorders>
-                <w:vAlign w:val="center"/>
-              </w:tcPr>
-              <w:p>
-                <w:pPr>
-                  <w:spacing w:before="120" w:after="120"/>
-                </w:pPr>
-                <w:r>
-                  <w:t>79/80</w:t>
-                </w:r>
-              </w:p>
-            </w:tc>
-            <w:tc>
-              <w:tcPr>
-                <w:tcW w:w="1563" w:type="dxa"/>
-                <w:tcBorders>
-                  <w:top w:val="single" w:sz="4" w:space="0" w:color="auto"/>
-                  <w:left w:val="single" w:sz="4" w:space="0" w:color="auto"/>
-                  <w:bottom w:val="single" w:sz="4" w:space="0" w:color="auto"/>
-                  <w:right w:val="single" w:sz="4" w:space="0" w:color="auto"/>
-                </w:tcBorders>
-                <w:vAlign w:val="center"/>
-              </w:tcPr>
-              <w:p>
-                <w:pPr>
-                  <w:spacing w:before="120" w:after="120"/>
-                </w:pPr>
-                <w:r>
-                  <w:t>12/13</w:t>
-                </w:r>
-              </w:p>
-            </w:tc>
-            <w:tc>
-              <w:tcPr>
-                <w:tcW w:w="1716" w:type="dxa"/>
-                <w:tcBorders>
-                  <w:top w:val="single" w:sz="4" w:space="0" w:color="auto"/>
-                  <w:left w:val="single" w:sz="4" w:space="0" w:color="auto"/>
-                  <w:bottom w:val="single" w:sz="4" w:space="0" w:color="auto"/>
-                </w:tcBorders>
-                <w:vAlign w:val="center"/>
-              </w:tcPr>
-              <w:p>
-                <w:pPr>
-                  <w:spacing w:before="120" w:after="120"/>
-                </w:pPr>
-                <w:r>
-                  <w:t>79/80</w:t>
-                </w:r>
-              </w:p>
-            </w:tc>
-          </w:tr>
-          <w:tr>
-            <w:trPr>
-              <w:trHeight w:val="250"/>
-            </w:trPr>
-            <w:tc>
-              <w:tcPr>
-                <w:tcW w:w="3031" w:type="dxa"/>
-                <w:tcBorders>
-                  <w:top w:val="single" w:sz="4" w:space="0" w:color="auto"/>
-                  <w:bottom w:val="single" w:sz="4" w:space="0" w:color="auto"/>
-                  <w:right w:val="single" w:sz="4" w:space="0" w:color="auto"/>
-                </w:tcBorders>
-                <w:vAlign w:val="center"/>
-              </w:tcPr>
-              <w:p>
-                <w:pPr>
-                  <w:spacing w:before="120" w:after="120"/>
-                  <w:rPr>
-                    <w:b/>
-                  </w:rPr>
-                </w:pPr>
-                <w:r>
-                  <w:rPr>
-                    <w:b/>
-                  </w:rPr>
-                  <w:t xml:space="preserve">Cronbach’s </w:t>
-                </w:r>
-                <w:r>
-                  <w:rPr>
-                    <w:rFonts w:hint="eastAsia"/>
-                    <w:b/>
-                  </w:rPr>
-                  <w:t>α</w:t>
-                </w:r>
-                <w:r>
-                  <w:rPr>
-                    <w:b/>
-                  </w:rPr>
-                  <w:t>(entire test)</w:t>
-                </w:r>
-              </w:p>
-            </w:tc>
-            <w:tc>
-              <w:tcPr>
-                <w:tcW w:w="1513" w:type="dxa"/>
-                <w:tcBorders>
-                  <w:top w:val="single" w:sz="4" w:space="0" w:color="auto"/>
-                  <w:left w:val="single" w:sz="4" w:space="0" w:color="auto"/>
-                  <w:bottom w:val="single" w:sz="4" w:space="0" w:color="auto"/>
-                  <w:right w:val="single" w:sz="4" w:space="0" w:color="auto"/>
-                </w:tcBorders>
-                <w:vAlign w:val="center"/>
-              </w:tcPr>
-              <w:p>
-                <w:pPr>
-                  <w:spacing w:before="120" w:after="120"/>
-                </w:pPr>
-                <w:r>
-                  <w:t>0.89</w:t>
-                </w:r>
-              </w:p>
-            </w:tc>
-            <w:tc>
-              <w:tcPr>
-                <w:tcW w:w="1698" w:type="dxa"/>
-                <w:tcBorders>
-                  <w:top w:val="single" w:sz="4" w:space="0" w:color="auto"/>
-                  <w:left w:val="single" w:sz="4" w:space="0" w:color="auto"/>
-                  <w:bottom w:val="single" w:sz="4" w:space="0" w:color="auto"/>
-                  <w:right w:val="single" w:sz="4" w:space="0" w:color="auto"/>
-                </w:tcBorders>
-                <w:vAlign w:val="center"/>
-              </w:tcPr>
-              <w:p>
-                <w:pPr>
-                  <w:spacing w:before="120" w:after="120"/>
-                </w:pPr>
-                <w:r>
-                  <w:t>Not reported</w:t>
-                </w:r>
-              </w:p>
-            </w:tc>
-            <w:tc>
-              <w:tcPr>
-                <w:tcW w:w="1563" w:type="dxa"/>
-                <w:tcBorders>
-                  <w:top w:val="single" w:sz="4" w:space="0" w:color="auto"/>
-                  <w:left w:val="single" w:sz="4" w:space="0" w:color="auto"/>
-                  <w:bottom w:val="single" w:sz="4" w:space="0" w:color="auto"/>
-                  <w:right w:val="single" w:sz="4" w:space="0" w:color="auto"/>
-                </w:tcBorders>
-                <w:vAlign w:val="center"/>
-              </w:tcPr>
-              <w:p>
-                <w:pPr>
-                  <w:spacing w:before="120" w:after="120"/>
-                </w:pPr>
-                <w:r>
-                  <w:t>0.78</w:t>
-                </w:r>
-              </w:p>
-            </w:tc>
-            <w:tc>
-              <w:tcPr>
-                <w:tcW w:w="1716" w:type="dxa"/>
-                <w:tcBorders>
-                  <w:top w:val="single" w:sz="4" w:space="0" w:color="auto"/>
-                  <w:left w:val="single" w:sz="4" w:space="0" w:color="auto"/>
-                  <w:bottom w:val="single" w:sz="4" w:space="0" w:color="auto"/>
-                </w:tcBorders>
-                <w:vAlign w:val="center"/>
-              </w:tcPr>
-              <w:p>
-                <w:pPr>
-                  <w:spacing w:before="120" w:after="120"/>
-                </w:pPr>
-                <w:r>
-                  <w:t>0.95</w:t>
-                </w:r>
-              </w:p>
-            </w:tc>
-          </w:tr>
-          <w:tr>
-            <w:trPr>
-              <w:trHeight w:val="372"/>
-            </w:trPr>
-            <w:tc>
-              <w:tcPr>
-                <w:tcW w:w="3031" w:type="dxa"/>
-                <w:tcBorders>
-                  <w:top w:val="single" w:sz="4" w:space="0" w:color="auto"/>
-                  <w:bottom w:val="single" w:sz="4" w:space="0" w:color="auto"/>
-                  <w:right w:val="single" w:sz="4" w:space="0" w:color="auto"/>
-                </w:tcBorders>
-                <w:vAlign w:val="center"/>
-              </w:tcPr>
-              <w:p>
-                <w:pPr>
-                  <w:spacing w:before="120" w:after="120"/>
-                  <w:rPr>
-                    <w:b/>
-                  </w:rPr>
-                </w:pPr>
-                <w:r>
-                  <w:rPr>
-                    <w:b/>
-                  </w:rPr>
-                  <w:t>AUC (MPPD)</w:t>
-                </w:r>
-              </w:p>
-            </w:tc>
-            <w:tc>
-              <w:tcPr>
-                <w:tcW w:w="1513" w:type="dxa"/>
-                <w:tcBorders>
-                  <w:top w:val="single" w:sz="4" w:space="0" w:color="auto"/>
-                  <w:left w:val="single" w:sz="4" w:space="0" w:color="auto"/>
-                  <w:bottom w:val="single" w:sz="4" w:space="0" w:color="auto"/>
-                  <w:right w:val="single" w:sz="4" w:space="0" w:color="auto"/>
-                </w:tcBorders>
-                <w:vAlign w:val="center"/>
-              </w:tcPr>
-              <w:p>
-                <w:pPr>
-                  <w:spacing w:before="120" w:after="120"/>
-                </w:pPr>
-                <w:r>
-                  <w:t>0.96</w:t>
-                </w:r>
-              </w:p>
-            </w:tc>
-            <w:tc>
-              <w:tcPr>
-                <w:tcW w:w="1698" w:type="dxa"/>
-                <w:tcBorders>
-                  <w:top w:val="single" w:sz="4" w:space="0" w:color="auto"/>
-                  <w:left w:val="single" w:sz="4" w:space="0" w:color="auto"/>
-                  <w:bottom w:val="single" w:sz="4" w:space="0" w:color="auto"/>
-                  <w:right w:val="single" w:sz="4" w:space="0" w:color="auto"/>
-                </w:tcBorders>
-                <w:vAlign w:val="center"/>
-              </w:tcPr>
-              <w:p>
-                <w:pPr>
-                  <w:spacing w:before="120" w:after="120"/>
-                </w:pPr>
-                <w:r>
-                  <w:t>0.98</w:t>
-                </w:r>
-              </w:p>
-            </w:tc>
-            <w:tc>
-              <w:tcPr>
-                <w:tcW w:w="1563" w:type="dxa"/>
-                <w:tcBorders>
-                  <w:top w:val="single" w:sz="4" w:space="0" w:color="auto"/>
-                  <w:left w:val="single" w:sz="4" w:space="0" w:color="auto"/>
-                  <w:bottom w:val="single" w:sz="4" w:space="0" w:color="auto"/>
-                </w:tcBorders>
-                <w:vAlign w:val="center"/>
-              </w:tcPr>
-              <w:p>
-                <w:pPr>
-                  <w:spacing w:before="120" w:after="120"/>
-                </w:pPr>
-                <w:r>
-                  <w:t>0.898*</w:t>
-                </w:r>
-              </w:p>
-            </w:tc>
-            <w:tc>
-              <w:tcPr>
-                <w:tcW w:w="1716" w:type="dxa"/>
-                <w:tcBorders>
-                  <w:top w:val="single" w:sz="4" w:space="0" w:color="auto"/>
-                  <w:left w:val="single" w:sz="4" w:space="0" w:color="auto"/>
-                  <w:bottom w:val="single" w:sz="4" w:space="0" w:color="auto"/>
-                </w:tcBorders>
-                <w:vAlign w:val="center"/>
-              </w:tcPr>
-              <w:p>
-                <w:pPr>
-                  <w:spacing w:before="120" w:after="120"/>
-                </w:pPr>
-                <w:r>
-                  <w:t>0.983*</w:t>
-                </w:r>
-              </w:p>
-            </w:tc>
-          </w:tr>
-          <w:tr>
-            <w:trPr>
-              <w:trHeight w:val="372"/>
-            </w:trPr>
-            <w:tc>
-              <w:tcPr>
-                <w:tcW w:w="3031" w:type="dxa"/>
-                <w:tcBorders>
-                  <w:top w:val="single" w:sz="4" w:space="0" w:color="auto"/>
-                  <w:bottom w:val="single" w:sz="4" w:space="0" w:color="auto"/>
-                  <w:right w:val="single" w:sz="4" w:space="0" w:color="auto"/>
-                </w:tcBorders>
-                <w:vAlign w:val="center"/>
-              </w:tcPr>
-              <w:p>
-                <w:pPr>
-                  <w:spacing w:before="120" w:after="120"/>
-                  <w:rPr>
-                    <w:b/>
-                  </w:rPr>
-                </w:pPr>
-                <w:r>
-                  <w:rPr>
-                    <w:b/>
-                  </w:rPr>
-                  <w:t>AUC (MPPD &amp; mPPD)</w:t>
-                </w:r>
-              </w:p>
-            </w:tc>
-            <w:tc>
-              <w:tcPr>
-                <w:tcW w:w="1513" w:type="dxa"/>
-                <w:tcBorders>
-                  <w:top w:val="single" w:sz="4" w:space="0" w:color="auto"/>
-                  <w:left w:val="single" w:sz="4" w:space="0" w:color="auto"/>
-                  <w:bottom w:val="single" w:sz="4" w:space="0" w:color="auto"/>
-                  <w:right w:val="single" w:sz="4" w:space="0" w:color="auto"/>
-                </w:tcBorders>
-                <w:vAlign w:val="center"/>
-              </w:tcPr>
-              <w:p>
-                <w:pPr>
-                  <w:spacing w:before="120" w:after="120"/>
-                </w:pPr>
-                <w:r>
-                  <w:t>0.83*</w:t>
-                </w:r>
-              </w:p>
-            </w:tc>
-            <w:tc>
-              <w:tcPr>
-                <w:tcW w:w="1698" w:type="dxa"/>
-                <w:tcBorders>
-                  <w:top w:val="single" w:sz="4" w:space="0" w:color="auto"/>
-                  <w:left w:val="single" w:sz="4" w:space="0" w:color="auto"/>
-                  <w:bottom w:val="single" w:sz="4" w:space="0" w:color="auto"/>
-                  <w:right w:val="single" w:sz="4" w:space="0" w:color="auto"/>
-                </w:tcBorders>
-                <w:vAlign w:val="center"/>
-              </w:tcPr>
-              <w:p>
-                <w:pPr>
-                  <w:spacing w:before="120" w:after="120"/>
-                </w:pPr>
-                <w:r>
-                  <w:t>0.91*</w:t>
-                </w:r>
-              </w:p>
-            </w:tc>
-            <w:tc>
-              <w:tcPr>
-                <w:tcW w:w="1563" w:type="dxa"/>
-                <w:tcBorders>
-                  <w:top w:val="single" w:sz="4" w:space="0" w:color="auto"/>
-                  <w:left w:val="single" w:sz="4" w:space="0" w:color="auto"/>
-                  <w:bottom w:val="single" w:sz="4" w:space="0" w:color="auto"/>
-                </w:tcBorders>
-                <w:vAlign w:val="center"/>
-              </w:tcPr>
-              <w:p>
-                <w:pPr>
-                  <w:spacing w:before="120" w:after="120"/>
-                </w:pPr>
-                <w:r>
-                  <w:t>0.822*</w:t>
-                </w:r>
-              </w:p>
-            </w:tc>
-            <w:tc>
-              <w:tcPr>
-                <w:tcW w:w="1716" w:type="dxa"/>
-                <w:tcBorders>
-                  <w:top w:val="single" w:sz="4" w:space="0" w:color="auto"/>
-                  <w:left w:val="single" w:sz="4" w:space="0" w:color="auto"/>
-                  <w:bottom w:val="single" w:sz="4" w:space="0" w:color="auto"/>
-                </w:tcBorders>
-                <w:vAlign w:val="center"/>
-              </w:tcPr>
-              <w:p>
-                <w:pPr>
-                  <w:spacing w:before="120" w:after="120"/>
-                </w:pPr>
-                <w:r>
-                  <w:t>0.979*</w:t>
-                </w:r>
-              </w:p>
-            </w:tc>
-          </w:tr>
-          <w:tr>
-            <w:trPr>
-              <w:trHeight w:val="250"/>
-            </w:trPr>
-            <w:tc>
-              <w:tcPr>
-                <w:tcW w:w="3031" w:type="dxa"/>
-                <w:tcBorders>
-                  <w:top w:val="single" w:sz="4" w:space="0" w:color="auto"/>
-                  <w:bottom w:val="single" w:sz="4" w:space="0" w:color="auto"/>
-                  <w:right w:val="single" w:sz="4" w:space="0" w:color="auto"/>
-                </w:tcBorders>
-                <w:vAlign w:val="center"/>
-              </w:tcPr>
-              <w:p>
-                <w:pPr>
-                  <w:spacing w:before="120" w:after="120"/>
-                  <w:rPr>
-                    <w:b/>
-                  </w:rPr>
-                </w:pPr>
-                <w:r>
-                  <w:rPr>
-                    <w:b/>
-                  </w:rPr>
-                  <w:t>Interviewer</w:t>
-                </w:r>
-              </w:p>
-            </w:tc>
-            <w:tc>
-              <w:tcPr>
-                <w:tcW w:w="3211" w:type="dxa"/>
+                <w:tcW w:w="2331" w:type="dxa"/>
                 <w:gridSpan w:val="2"/>
                 <w:tcBorders>
                   <w:top w:val="single" w:sz="4" w:space="0" w:color="auto"/>
@@ -2507,62 +4487,87 @@
                   <w:bottom w:val="single" w:sz="4" w:space="0" w:color="auto"/>
                   <w:right w:val="single" w:sz="4" w:space="0" w:color="auto"/>
                 </w:tcBorders>
-                <w:vAlign w:val="center"/>
               </w:tcPr>
               <w:p>
                 <w:pPr>
                   <w:spacing w:before="120" w:after="120"/>
+                  <w:rPr>
+                    <w:sz w:val="16"/>
+                    <w:szCs w:val="16"/>
+                  </w:rPr>
                 </w:pPr>
                 <w:r>
-                  <w:t>Nurse psychotherapist</w:t>
+                  <w:rPr>
+                    <w:sz w:val="16"/>
+                    <w:szCs w:val="16"/>
+                  </w:rPr>
+                  <w:t xml:space="preserve">Nurse psychotherapist </w:t>
+                </w:r>
+                <w:r>
+                  <w:rPr>
+                    <w:sz w:val="16"/>
+                    <w:szCs w:val="16"/>
+                  </w:rPr>
+                  <w:br/>
+                  <w:t>(n = unknown)</w:t>
                 </w:r>
               </w:p>
             </w:tc>
             <w:tc>
               <w:tcPr>
-                <w:tcW w:w="3279" w:type="dxa"/>
-                <w:gridSpan w:val="2"/>
+                <w:tcW w:w="2010" w:type="dxa"/>
+                <w:gridSpan w:val="3"/>
                 <w:tcBorders>
                   <w:top w:val="single" w:sz="4" w:space="0" w:color="auto"/>
                   <w:left w:val="single" w:sz="4" w:space="0" w:color="auto"/>
                   <w:bottom w:val="single" w:sz="4" w:space="0" w:color="auto"/>
                 </w:tcBorders>
-                <w:vAlign w:val="center"/>
               </w:tcPr>
               <w:p>
                 <w:pPr>
                   <w:spacing w:before="120" w:after="120"/>
+                  <w:rPr>
+                    <w:sz w:val="16"/>
+                    <w:szCs w:val="16"/>
+                  </w:rPr>
                 </w:pPr>
                 <w:r>
-                  <w:t>Trained research assistant</w:t>
+                  <w:rPr>
+                    <w:sz w:val="16"/>
+                    <w:szCs w:val="16"/>
+                  </w:rPr>
+                  <w:t>N/A</w:t>
                 </w:r>
               </w:p>
             </w:tc>
           </w:tr>
           <w:tr>
             <w:trPr>
-              <w:trHeight w:val="250"/>
+              <w:trHeight w:val="160"/>
             </w:trPr>
             <w:tc>
               <w:tcPr>
-                <w:tcW w:w="3031" w:type="dxa"/>
+                <w:tcW w:w="1459" w:type="dxa"/>
                 <w:tcBorders>
                   <w:top w:val="single" w:sz="4" w:space="0" w:color="auto"/>
                   <w:bottom w:val="single" w:sz="4" w:space="0" w:color="auto"/>
                   <w:right w:val="single" w:sz="4" w:space="0" w:color="auto"/>
                 </w:tcBorders>
-                <w:vAlign w:val="center"/>
               </w:tcPr>
               <w:p>
                 <w:pPr>
                   <w:spacing w:before="120" w:after="120"/>
                   <w:rPr>
                     <w:b/>
+                    <w:sz w:val="16"/>
+                    <w:szCs w:val="16"/>
                   </w:rPr>
                 </w:pPr>
                 <w:r>
                   <w:rPr>
                     <w:b/>
+                    <w:sz w:val="16"/>
+                    <w:szCs w:val="16"/>
                   </w:rPr>
                   <w:t>Blinding</w:t>
                 </w:r>
@@ -2570,7 +4575,7 @@
             </w:tc>
             <w:tc>
               <w:tcPr>
-                <w:tcW w:w="3211" w:type="dxa"/>
+                <w:tcW w:w="2331" w:type="dxa"/>
                 <w:gridSpan w:val="2"/>
                 <w:tcBorders>
                   <w:top w:val="single" w:sz="4" w:space="0" w:color="auto"/>
@@ -2578,212 +4583,255 @@
                   <w:bottom w:val="single" w:sz="4" w:space="0" w:color="auto"/>
                   <w:right w:val="single" w:sz="4" w:space="0" w:color="auto"/>
                 </w:tcBorders>
-                <w:vAlign w:val="center"/>
               </w:tcPr>
               <w:p>
                 <w:pPr>
                   <w:spacing w:before="120" w:after="120"/>
+                  <w:rPr>
+                    <w:sz w:val="16"/>
+                    <w:szCs w:val="16"/>
+                  </w:rPr>
                 </w:pPr>
                 <w:r>
-                  <w:t>Yes (interviewer blind to scores)</w:t>
+                  <w:rPr>
+                    <w:sz w:val="16"/>
+                    <w:szCs w:val="16"/>
+                  </w:rPr>
+                  <w:t>Yes (interviewer blind to scores, blinding to clinical information not specified)</w:t>
                 </w:r>
               </w:p>
             </w:tc>
             <w:tc>
               <w:tcPr>
-                <w:tcW w:w="3279" w:type="dxa"/>
-                <w:gridSpan w:val="2"/>
+                <w:tcW w:w="2010" w:type="dxa"/>
+                <w:gridSpan w:val="3"/>
                 <w:tcBorders>
                   <w:top w:val="single" w:sz="4" w:space="0" w:color="auto"/>
                   <w:left w:val="single" w:sz="4" w:space="0" w:color="auto"/>
                   <w:bottom w:val="single" w:sz="4" w:space="0" w:color="auto"/>
                 </w:tcBorders>
-                <w:vAlign w:val="center"/>
               </w:tcPr>
               <w:p>
                 <w:pPr>
                   <w:spacing w:before="120" w:after="120"/>
+                  <w:rPr>
+                    <w:sz w:val="16"/>
+                    <w:szCs w:val="16"/>
+                  </w:rPr>
                 </w:pPr>
                 <w:r>
-                  <w:t>No (only high-risk women interviewed)</w:t>
+                  <w:rPr>
+                    <w:sz w:val="16"/>
+                    <w:szCs w:val="16"/>
+                  </w:rPr>
+                  <w:t>N/A</w:t>
+                </w:r>
+              </w:p>
+            </w:tc>
+          </w:tr>
+          <w:tr>
+            <w:trPr>
+              <w:trHeight w:val="160"/>
+            </w:trPr>
+            <w:tc>
+              <w:tcPr>
+                <w:tcW w:w="5800" w:type="dxa"/>
+                <w:gridSpan w:val="6"/>
+                <w:tcBorders>
+                  <w:top w:val="single" w:sz="4" w:space="0" w:color="auto"/>
+                </w:tcBorders>
+              </w:tcPr>
+              <w:p>
+                <w:pPr>
+                  <w:rPr>
+                    <w:i/>
+                    <w:sz w:val="16"/>
+                    <w:szCs w:val="16"/>
+                  </w:rPr>
+                </w:pPr>
+                <w:r>
+                  <w:rPr>
+                    <w:i/>
+                    <w:sz w:val="16"/>
+                    <w:szCs w:val="16"/>
+                  </w:rPr>
+                  <w:t>* EPDS vs. PDSS statistically significant (p &lt; 0.001)</w:t>
+                </w:r>
+              </w:p>
+              <w:p>
+                <w:pPr>
+                  <w:rPr>
+                    <w:i/>
+                    <w:sz w:val="16"/>
+                    <w:szCs w:val="16"/>
+                  </w:rPr>
+                </w:pPr>
+                <w:r>
+                  <w:rPr>
+                    <w:i/>
+                    <w:sz w:val="16"/>
+                    <w:szCs w:val="16"/>
+                  </w:rPr>
+                  <w:t>** Prospective: Demographic information collected before administration of tests</w:t>
+                </w:r>
+              </w:p>
+              <w:p>
+                <w:pPr>
+                  <w:rPr>
+                    <w:i/>
+                    <w:sz w:val="16"/>
+                    <w:szCs w:val="16"/>
+                  </w:rPr>
+                </w:pPr>
+                <w:r>
+                  <w:rPr>
+                    <w:i/>
+                    <w:sz w:val="16"/>
+                    <w:szCs w:val="16"/>
+                  </w:rPr>
+                  <w:t>*** Time delay between administration of index test and reference test</w:t>
                 </w:r>
               </w:p>
             </w:tc>
           </w:tr>
         </w:tbl>
         <w:p>
+          <w:r>
+            <w:t>The sample size of Beck et al.</w:t>
+          </w:r>
+          <w:r>
+            <w:fldChar w:fldCharType="begin"/>
+          </w:r>
+          <w:r>
+            <w:instrText xml:space="preserve"> ADDIN PAPERS2_CITATIONS &lt;citation&gt;&lt;uuid&gt;FA29E01F-03C2-4CE9-BAFF-254F8ECE894A&lt;/uuid&gt;&lt;priority&gt;0&lt;/priority&gt;&lt;publications&gt;&lt;publication&gt;&lt;uuid&gt;5A76332A-3F3B-41F9-9E1D-2B883D84E0B8&lt;/uuid&gt;&lt;volume&gt;50&lt;/volume&gt;&lt;startpage&gt;242&lt;/startpage&gt;&lt;publication_date&gt;99200107001200000000220000&lt;/publication_date&gt;&lt;url&gt;http://eutils.ncbi.nlm.nih.gov/entrez/eutils/elink.fcgi?dbfrom=pubmed&amp;amp;id=11480533&amp;amp;retmode=ref&amp;amp;cmd=prlinks&lt;/url&gt;&lt;citekey&gt;Beck:2001wz&lt;/citekey&gt;&lt;type&gt;400&lt;/type&gt;&lt;title&gt;Comparative analysis of the performance of the Postpartum Depression Screening Scale with two other depression instruments.&lt;/title&gt;&lt;institution&gt;School of Nursing, University of Connecticut, Storrs 06269-2026, USA. cheryl.beck@uconn.edu&lt;/institution&gt;&lt;number&gt;4&lt;/number&gt;&lt;subtype&gt;400&lt;/subtype&gt;&lt;endpage&gt;250&lt;/endpage&gt;&lt;bundle&gt;&lt;publication&gt;&lt;publisher&gt;Lippincott Williams &amp;amp; Wilkins, Inc;Lippincott Williams &amp;amp; Wilkins&lt;/publisher&gt;&lt;title&gt;Nursing research&lt;/title&gt;&lt;type&gt;-100&lt;/type&gt;&lt;subtype&gt;-100&lt;/subtype&gt;&lt;uuid&gt;8604DD0A-9ACB-4399-BC20-DBD3B9213830&lt;/uuid&gt;&lt;/publication&gt;&lt;/bundle&gt;&lt;authors&gt;&lt;author&gt;&lt;firstName&gt;C&lt;/firstName&gt;&lt;middleNames&gt;T&lt;/middleNames&gt;&lt;lastName&gt;Beck&lt;/lastName&gt;&lt;/author&gt;&lt;author&gt;&lt;firstName&gt;R&lt;/firstName&gt;&lt;middleNames&gt;K&lt;/middleNames&gt;&lt;lastName&gt;Gable&lt;/lastName&gt;&lt;/author&gt;&lt;/authors&gt;&lt;/publication&gt;&lt;/publications&gt;&lt;cites&gt;&lt;/cites&gt;&lt;/citation&gt;</w:instrText>
+          </w:r>
+          <w:r>
+            <w:fldChar w:fldCharType="separate"/>
+          </w:r>
+          <w:r>
+            <w:rPr>
+              <w:rFonts w:cs="Times"/>
+              <w:vertAlign w:val="superscript"/>
+              <w:lang w:val="da-DK"/>
+            </w:rPr>
+            <w:t>2</w:t>
+          </w:r>
+          <w:r>
+            <w:fldChar w:fldCharType="end"/>
+          </w:r>
+          <w:r>
+            <w:t xml:space="preserve"> is smaller than that of Zhao et al.</w:t>
+          </w:r>
+          <w:r>
+            <w:fldChar w:fldCharType="begin"/>
+          </w:r>
+          <w:r>
+            <w:instrText xml:space="preserve"> ADDIN PAPERS2_CITATIONS &lt;citation&gt;&lt;uuid&gt;852ED1F6-1003-4D58-9E7B-3384AC8B192D&lt;/uuid&gt;&lt;priority&gt;0&lt;/priority&gt;&lt;publications&gt;&lt;publication&gt;&lt;uuid&gt;AC455111-5A42-46C0-84F7-D6B6E534497F&lt;/uuid&gt;&lt;volume&gt;226&lt;/volume&gt;&lt;accepted_date&gt;99201412121200000000222000&lt;/accepted_date&gt;&lt;doi&gt;10.1016/j.psychres.2014.12.016&lt;/doi&gt;&lt;startpage&gt;113&lt;/startpage&gt;&lt;revision_date&gt;99201412041200000000222000&lt;/revision_date&gt;&lt;publication_date&gt;99201503301200000000222000&lt;/publication_date&gt;&lt;url&gt;http://linkinghub.elsevier.com/retrieve/pii/S0165178114010099&lt;/url&gt;&lt;citekey&gt;Zhao:2015jm&lt;/citekey&gt;&lt;type&gt;400&lt;/type&gt;&lt;title&gt;Combined use of the postpartum depression screening scale (PDSS) and Edinburgh postnatal depression scale (EPDS) to identify antenatal depression among Chinese pregnant women with obstetric complications.&lt;/title&gt;&lt;submission_date&gt;99201406251200000000222000&lt;/submission_date&gt;&lt;number&gt;1&lt;/number&gt;&lt;institution&gt;School of Nursing, Fudan University, No. 305 Fenglin Road, Shanghai 200032, PR China; Psychiatry Department, Fudan University Affiliated Huashan Hospital, No. 12 Wulumuqi Zhong Road, Shanghai 200040, PR China.&lt;/institution&gt;&lt;subtype&gt;400&lt;/subtype&gt;&lt;endpage&gt;119&lt;/endpage&gt;&lt;bundle&gt;&lt;publication&gt;&lt;title&gt;Psychiatry research&lt;/title&gt;&lt;type&gt;-100&lt;/type&gt;&lt;subtype&gt;-100&lt;/subtype&gt;&lt;uuid&gt;372F40F9-8905-472E-90DD-886B2ED046DA&lt;/uuid&gt;&lt;/publication&gt;&lt;/bundle&gt;&lt;authors&gt;&lt;author&gt;&lt;firstName&gt;Ying&lt;/firstName&gt;&lt;lastName&gt;Zhao&lt;/lastName&gt;&lt;/author&gt;&lt;author&gt;&lt;firstName&gt;Irene&lt;/firstName&gt;&lt;lastName&gt;Kane&lt;/lastName&gt;&lt;/author&gt;&lt;author&gt;&lt;firstName&gt;Jing&lt;/firstName&gt;&lt;lastName&gt;Wang&lt;/lastName&gt;&lt;/author&gt;&lt;author&gt;&lt;firstName&gt;Beibei&lt;/firstName&gt;&lt;lastName&gt;Shen&lt;/lastName&gt;&lt;/author&gt;&lt;author&gt;&lt;firstName&gt;Jianfeng&lt;/firstName&gt;&lt;lastName&gt;Luo&lt;/lastName&gt;&lt;/author&gt;&lt;author&gt;&lt;firstName&gt;Shenxun&lt;/firstName&gt;&lt;lastName&gt;Shi&lt;/lastName&gt;&lt;/author&gt;&lt;/authors&gt;&lt;/publication&gt;&lt;/publications&gt;&lt;cites&gt;&lt;/cites&gt;&lt;/citation&gt;</w:instrText>
+          </w:r>
+          <w:r>
+            <w:fldChar w:fldCharType="separate"/>
+          </w:r>
+          <w:r>
+            <w:rPr>
+              <w:rFonts w:cs="Times"/>
+              <w:vertAlign w:val="superscript"/>
+              <w:lang w:val="da-DK"/>
+            </w:rPr>
+            <w:t>3</w:t>
+          </w:r>
+          <w:r>
+            <w:fldChar w:fldCharType="end"/>
+          </w:r>
+          <w:r>
+            <w:t>, 150 vs. 842.</w:t>
+          </w:r>
+        </w:p>
+        <w:p/>
+        <w:p>
+          <w:r>
+            <w:t xml:space="preserve">Beck et al. include only women that are 2-12 weeks post-partum and delivered a healthy infant. Zhao et al. </w:t>
+          </w:r>
+          <w:r>
+            <w:t>include only women that are antepartum and have had obstetric complications.</w:t>
+          </w:r>
+        </w:p>
+        <w:p/>
+        <w:p>
+          <w:r>
+            <w:t xml:space="preserve">Both articles recruit based on convenience rather than </w:t>
+          </w:r>
+          <w:r>
+            <w:t>for a specific demographic.</w:t>
+          </w:r>
+        </w:p>
+        <w:p/>
+        <w:p>
+          <w:r>
+            <w:t>The population ages and educations of the two articles are comparable.</w:t>
+          </w:r>
+        </w:p>
+        <w:p/>
+        <w:p>
+          <w:r>
+            <w:t>Beck et al. examine mostly white women whereas Zhao et al. examine Asians.</w:t>
+          </w:r>
+          <w:r>
+            <w:t xml:space="preserve"> This is also represented in the languages spoken.</w:t>
+          </w:r>
+        </w:p>
+        <w:p/>
+        <w:p>
+          <w:r>
+            <w:t>The women participating in Beck et al. are 5.6 ± 1.52 (mean ± SD) weeks post-partum.</w:t>
+          </w:r>
+        </w:p>
+        <w:p/>
+        <w:p>
+          <w:r>
+            <w:t>Both studies are prospective.</w:t>
+          </w:r>
+          <w:r>
+            <w:t xml:space="preserve"> </w:t>
+          </w:r>
+        </w:p>
+        <w:p/>
+        <w:p>
+          <w:r>
+            <w:t>Beck et al. employ the DSM-IV diagnostic interview as their reference-standard test. Zhao et al. employ no DSM-IV reference-standard test.</w:t>
+          </w:r>
+        </w:p>
+        <w:p/>
+        <w:p>
+          <w:r>
+            <w:t>Both tests employ the same cut-offs.</w:t>
+          </w:r>
+        </w:p>
+        <w:p/>
+        <w:p>
+          <w:r>
+            <w:t xml:space="preserve">The PDSS </w:t>
+          </w:r>
+          <w:r>
+            <w:t>has a larger ROC in all the results, but statistical significance is only reached in a subset of results.</w:t>
+          </w:r>
+        </w:p>
+        <w:p/>
+        <w:p>
+          <w:r>
+            <w:t xml:space="preserve">The number of interviewers is unknown in Beck et al. </w:t>
+          </w:r>
+        </w:p>
+        <w:p/>
+        <w:p>
+          <w:r>
+            <w:br w:type="page"/>
+          </w:r>
+        </w:p>
+        <w:p>
           <w:pPr>
             <w:pStyle w:val="Overskrift1"/>
           </w:pPr>
           <w:r>
-            <w:rPr>
-              <w:noProof/>
-              <w:lang w:val="da-DK" w:eastAsia="da-DK"/>
-            </w:rPr>
-            <mc:AlternateContent>
-              <mc:Choice Requires="wps">
-                <w:drawing>
-                  <wp:anchor distT="0" distB="0" distL="114300" distR="114300" simplePos="0" relativeHeight="251662336" behindDoc="0" locked="0" layoutInCell="1" allowOverlap="1" wp14:anchorId="324D43E2" wp14:editId="40690B33">
-                    <wp:simplePos x="0" y="0"/>
-                    <wp:positionH relativeFrom="column">
-                      <wp:posOffset>-24765</wp:posOffset>
-                    </wp:positionH>
-                    <wp:positionV relativeFrom="paragraph">
-                      <wp:posOffset>5330190</wp:posOffset>
-                    </wp:positionV>
-                    <wp:extent cx="6096000" cy="248285"/>
-                    <wp:effectExtent l="0" t="0" r="0" b="5715"/>
-                    <wp:wrapSquare wrapText="bothSides"/>
-                    <wp:docPr id="1" name="Tekstfelt 1"/>
-                    <wp:cNvGraphicFramePr/>
-                    <a:graphic xmlns:a="http://schemas.openxmlformats.org/drawingml/2006/main">
-                      <a:graphicData uri="http://schemas.microsoft.com/office/word/2010/wordprocessingShape">
-                        <wps:wsp>
-                          <wps:cNvSpPr txBox="1"/>
-                          <wps:spPr>
-                            <a:xfrm>
-                              <a:off x="0" y="0"/>
-                              <a:ext cx="6096000" cy="248285"/>
-                            </a:xfrm>
-                            <a:prstGeom prst="rect">
-                              <a:avLst/>
-                            </a:prstGeom>
-                            <a:noFill/>
-                            <a:ln>
-                              <a:noFill/>
-                            </a:ln>
-                            <a:effectLst/>
-                          </wps:spPr>
-                          <wps:style>
-                            <a:lnRef idx="0">
-                              <a:schemeClr val="accent1"/>
-                            </a:lnRef>
-                            <a:fillRef idx="0">
-                              <a:schemeClr val="accent1"/>
-                            </a:fillRef>
-                            <a:effectRef idx="0">
-                              <a:schemeClr val="accent1"/>
-                            </a:effectRef>
-                            <a:fontRef idx="minor">
-                              <a:schemeClr val="dk1"/>
-                            </a:fontRef>
-                          </wps:style>
-                          <wps:txbx>
-                            <w:txbxContent>
-                              <w:p>
-                                <w:pPr>
-                                  <w:rPr>
-                                    <w:i/>
-                                  </w:rPr>
-                                </w:pPr>
-                                <w:r>
-                                  <w:rPr>
-                                    <w:i/>
-                                  </w:rPr>
-                                  <w:t>* EPDS vs. PDSS statistically significant (p &lt; 0.001)</w:t>
-                                </w:r>
-                              </w:p>
-                              <w:p/>
-                            </w:txbxContent>
-                          </wps:txbx>
-                          <wps:bodyPr rot="0" spcFirstLastPara="0" vertOverflow="overflow" horzOverflow="overflow" vert="horz" wrap="square" lIns="91440" tIns="45720" rIns="91440" bIns="45720" numCol="1" spcCol="0" rtlCol="0" fromWordArt="0" anchor="t" anchorCtr="0" forceAA="0" compatLnSpc="1">
-                            <a:prstTxWarp prst="textNoShape">
-                              <a:avLst/>
-                            </a:prstTxWarp>
-                            <a:noAutofit/>
-                          </wps:bodyPr>
-                        </wps:wsp>
-                      </a:graphicData>
-                    </a:graphic>
-                    <wp14:sizeRelV relativeFrom="margin">
-                      <wp14:pctHeight>0</wp14:pctHeight>
-                    </wp14:sizeRelV>
-                  </wp:anchor>
-                </w:drawing>
-              </mc:Choice>
-              <mc:Fallback>
-                <w:pict>
-                  <v:shape w14:anchorId="324D43E2" id="_x0000_s1029" type="#_x0000_t202" style="position:absolute;margin-left:-1.95pt;margin-top:419.7pt;width:480pt;height:19.55pt;z-index:251662336;visibility:visible;mso-wrap-style:square;mso-height-percent:0;mso-wrap-distance-left:9pt;mso-wrap-distance-top:0;mso-wrap-distance-right:9pt;mso-wrap-distance-bottom:0;mso-position-horizontal:absolute;mso-position-horizontal-relative:text;mso-position-vertical:absolute;mso-position-vertical-relative:text;mso-height-percent:0;mso-height-relative:margin;v-text-anchor:top" o:gfxdata="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" filled="f" stroked="f">
-                    <v:textbox>
-                      <w:txbxContent>
-                        <w:p>
-                          <w:pPr>
-                            <w:rPr>
-                              <w:i/>
-                            </w:rPr>
-                          </w:pPr>
-                          <w:r>
-                            <w:rPr>
-                              <w:i/>
-                            </w:rPr>
-                            <w:t>* EPDS vs. PDSS statistically significant (p &lt; 0.001)</w:t>
-                          </w:r>
-                        </w:p>
-                        <w:p/>
-                      </w:txbxContent>
-                    </v:textbox>
-                    <w10:wrap type="square"/>
-                  </v:shape>
-                </w:pict>
-              </mc:Fallback>
-            </mc:AlternateContent>
-          </w:r>
-          <w:r>
-            <w:t xml:space="preserve">3. </w:t>
-          </w:r>
-          <w:r>
-            <w:t>Findings</w:t>
-          </w:r>
-        </w:p>
-        <w:p>
-          <w:pPr>
-            <w:rPr>
-              <w:i/>
-            </w:rPr>
-          </w:pPr>
-        </w:p>
-        <w:p>
-          <w:pPr>
-            <w:rPr>
-              <w:i/>
-            </w:rPr>
-          </w:pPr>
-          <w:r>
-            <w:rPr>
-              <w:i/>
-            </w:rPr>
-            <w:t>Focus areas from the aim statement are investigated in depth based upon the findings of original research articles. Keep the strict connection to the aim(s)!</w:t>
-          </w:r>
-        </w:p>
-        <w:p/>
-        <w:p>
-          <w:r>
-            <w:t xml:space="preserve"> </w:t>
-          </w:r>
-          <w:r>
-            <w:rPr>
-              <w:rFonts w:ascii="MS Mincho" w:eastAsia="MS Mincho" w:hAnsi="MS Mincho" w:cs="MS Mincho"/>
-            </w:rPr>
-            <w:t> -</w:t>
-          </w:r>
-        </w:p>
-        <w:p>
-          <w:r>
-            <w:t>Blablabl</w:t>
-          </w:r>
-        </w:p>
-        <w:p/>
-        <w:p>
-          <w:r>
-            <w:br w:type="page"/>
-          </w:r>
-        </w:p>
-        <w:p>
-          <w:pPr>
-            <w:pStyle w:val="Overskrift1"/>
-          </w:pPr>
-          <w:r>
             <w:t xml:space="preserve">4. </w:t>
           </w:r>
           <w:r>
@@ -2868,7 +4916,7 @@
             <w:fldChar w:fldCharType="begin"/>
           </w:r>
           <w:r>
-            <w:instrText xml:space="preserve"> ADDIN PAPERS2_CITATIONS &lt;citation&gt;&lt;uuid&gt;34353B2E-9647-4251-BF4A-CC8D1C2383E1&lt;/uuid&gt;&lt;priority&gt;0&lt;/priority&gt;&lt;publications&gt;&lt;publication&gt;&lt;publication_date&gt;99201300001200000000200000&lt;/publication_date&gt;&lt;startpage&gt;186&lt;/startpage&gt;&lt;title&gt;Diagnostic and statistical manual of mental disorders : DSM-5.&lt;/title&gt;&lt;uuid&gt;68326488-1400-49F6-97EC-D09FC772FD0B&lt;/uuid&gt;&lt;subtype&gt;0&lt;/subtype&gt;&lt;publisher&gt;dsm.psychiatryonline.org&lt;/publisher&gt;&lt;type&gt;0&lt;/type&gt;&lt;endpage&gt;187&lt;/endpage&gt;&lt;url&gt;http://dsm.psychiatryonline.org/book.aspx?bookid=556&lt;/url&gt;&lt;authors&gt;&lt;author&gt;&lt;firstName&gt;American&lt;/firstName&gt;&lt;middleNames&gt;Psychiatric&lt;/middleNames&gt;&lt;lastName&gt;Association&lt;/lastName&gt;&lt;/author&gt;&lt;author&gt;&lt;firstName&gt;DSM-5&lt;/firstName&gt;&lt;middleNames&gt;Task&lt;/middleNames&gt;&lt;lastName&gt;Force&lt;/lastName&gt;&lt;/author&gt;&lt;/authors&gt;&lt;/publication&gt;&lt;/publications&gt;&lt;cites&gt;&lt;/cites&gt;&lt;/citation&gt;</w:instrText>
+            <w:instrText xml:space="preserve"> ADDIN PAPERS2_CITATIONS &lt;citation&gt;&lt;uuid&gt;7CEFC76F-6555-41FD-80BC-26ED0F72B8E0&lt;/uuid&gt;&lt;priority&gt;0&lt;/priority&gt;&lt;publications&gt;&lt;publication&gt;&lt;publication_date&gt;99201300001200000000200000&lt;/publication_date&gt;&lt;title&gt;Diagnostic and statistical manual of mental disorders : DSM-5.&lt;/title&gt;&lt;uuid&gt;68326488-1400-49F6-97EC-D09FC772FD0B&lt;/uuid&gt;&lt;subtype&gt;0&lt;/subtype&gt;&lt;publisher&gt;dsm.psychiatryonline.org&lt;/publisher&gt;&lt;type&gt;0&lt;/type&gt;&lt;url&gt;http://dsm.psychiatryonline.org/book.aspx?bookid=556&lt;/url&gt;&lt;authors&gt;&lt;author&gt;&lt;firstName&gt;American&lt;/firstName&gt;&lt;middleNames&gt;Psychiatric&lt;/middleNames&gt;&lt;lastName&gt;Association&lt;/lastName&gt;&lt;/author&gt;&lt;author&gt;&lt;firstName&gt;DSM-5&lt;/firstName&gt;&lt;middleNames&gt;Task&lt;/middleNames&gt;&lt;lastName&gt;Force&lt;/lastName&gt;&lt;/author&gt;&lt;/authors&gt;&lt;/publication&gt;&lt;/publications&gt;&lt;cites&gt;&lt;/cites&gt;&lt;/citation&gt;</w:instrText>
           </w:r>
           <w:r>
             <w:fldChar w:fldCharType="separate"/>
@@ -2914,13 +4962,11 @@
             <w:fldChar w:fldCharType="begin"/>
           </w:r>
           <w:r>
-            <w:instrText xml:space="preserve"> ADDIN PAPERS2_CITATIONS &lt;citation&gt;&lt;uuid&gt;F300A628-E340-4091-919B-A18A87B143F9&lt;/uuid&gt;&lt;priority&gt;0&lt;/priority&gt;&lt;publications&gt;&lt;publication&gt;&lt;uuid&gt;5A76332A-3F3B-41F9-9E1D-2B883D84E0B8&lt;/uuid&gt;&lt;volume&gt;50&lt;/volume&gt;&lt;startpage&gt;242&lt;/startpage&gt;&lt;publication_date&gt;99200107001200000000220000&lt;/publication_date&gt;&lt;url&gt;http://eutils.ncbi.nlm.nih.gov/entrez/eutils/elink.fcgi?dbfrom=pubmed&amp;amp;id=11480533&amp;amp;retmode=ref&amp;amp;cmd=prlinks&lt;/url&gt;&lt;citekey&gt;Beck:2001wz&lt;/citekey&gt;&lt;type&gt;400&lt;/type&gt;&lt;title&gt;Comparative analysis of the performance of the Postpartum Depression Screening Scale with two other depression instruments.&lt;/title&gt;&lt;institution&gt;School of Nursing, University of Connecticut, Storrs 06269-2026, USA. cheryl.beck@uconn.edu&lt;/institution&gt;&lt;number&gt;4&lt;/number&gt;&lt;subtype&gt;400&lt;/subtype&gt;&lt;endpage&gt;250&lt;/endpage&gt;&lt;bundle&gt;&lt;publication&gt;&lt;publisher&gt;Lippincott Williams &amp;amp; Wilkins, Inc;Lippincott Williams &amp;amp; Wilkins&lt;/publisher&gt;&lt;title&gt;Nursing research&lt;/title&gt;&lt;type&gt;-100&lt;/type&gt;&lt;subtype&gt;-100&lt;/subtype&gt;&lt;uuid&gt;8604DD0A-9ACB-4399-BC20-DBD3B9213830&lt;/uuid&gt;&lt;/publication&gt;&lt;/bundle&gt;&lt;authors&gt;&lt;author&gt;&lt;firstName&gt;C&lt;/firstName&gt;&lt;middleNames&gt;T&lt;/middleNames&gt;&lt;lastName&gt;Beck&lt;/lastName&gt;&lt;/author&gt;&lt;author&gt;&lt;firstName&gt;R&lt;/firstName&gt;&lt;middleNames&gt;K&lt;/middleNames&gt;&lt;lastName&gt;Gable&lt;/lastName&gt;&lt;/author&gt;&lt;/authors&gt;&lt;/publication&gt;&lt;/publications&gt;&lt;cites&gt;&lt;/cites&gt;&lt;/citation&gt;</w:instrText>
+            <w:instrText xml:space="preserve"> ADDIN PAPERS2_CITATIONS &lt;citation&gt;&lt;uuid&gt;56D51BAB-234E-4479-8A17-C143D4954AEC&lt;/uuid&gt;&lt;priority&gt;0&lt;/priority&gt;&lt;publications&gt;&lt;publication&gt;&lt;uuid&gt;5A76332A-3F3B-41F9-9E1D-2B883D84E0B8&lt;/uuid&gt;&lt;volume&gt;50&lt;/volume&gt;&lt;startpage&gt;242&lt;/startpage&gt;&lt;publication_date&gt;99200107001200000000220000&lt;/publication_date&gt;&lt;url&gt;http://eutils.ncbi.nlm.nih.gov/entrez/eutils/elink.fcgi?dbfrom=pubmed&amp;amp;id=11480533&amp;amp;retmode=ref&amp;amp;cmd=prlinks&lt;/url&gt;&lt;citekey&gt;Beck:2001wz&lt;/citekey&gt;&lt;type&gt;400&lt;/type&gt;&lt;title&gt;Comparative analysis of the performance of the Postpartum Depression Screening Scale with two other depression instruments.&lt;/title&gt;&lt;institution&gt;School of Nursing, University of Connecticut, Storrs 06269-2026, USA. cheryl.beck@uconn.edu&lt;/institution&gt;&lt;number&gt;4&lt;/number&gt;&lt;subtype&gt;400&lt;/subtype&gt;&lt;endpage&gt;250&lt;/endpage&gt;&lt;bundle&gt;&lt;publication&gt;&lt;publisher&gt;Lippincott Williams &amp;amp; Wilkins, Inc;Lippincott Williams &amp;amp; Wilkins&lt;/publisher&gt;&lt;title&gt;Nursing research&lt;/title&gt;&lt;type&gt;-100&lt;/type&gt;&lt;subtype&gt;-100&lt;/subtype&gt;&lt;uuid&gt;8604DD0A-9ACB-4399-BC20-DBD3B9213830&lt;/uuid&gt;&lt;/publication&gt;&lt;/bundle&gt;&lt;authors&gt;&lt;author&gt;&lt;firstName&gt;C&lt;/firstName&gt;&lt;middleNames&gt;T&lt;/middleNames&gt;&lt;lastName&gt;Beck&lt;/lastName&gt;&lt;/author&gt;&lt;author&gt;&lt;firstName&gt;R&lt;/firstName&gt;&lt;middleNames&gt;K&lt;/middleNames&gt;&lt;lastName&gt;Gable&lt;/lastName&gt;&lt;/author&gt;&lt;/authors&gt;&lt;/publication&gt;&lt;/publications&gt;&lt;cites&gt;&lt;/cites&gt;&lt;/citation&gt;</w:instrText>
           </w:r>
           <w:r>
             <w:fldChar w:fldCharType="separate"/>
           </w:r>
-          <w:bookmarkStart w:id="1" w:name="_GoBack"/>
-          <w:bookmarkEnd w:id="1"/>
           <w:r>
             <w:rPr>
               <w:rFonts w:cs="Times"/>
@@ -2957,7 +5003,7 @@
             <w:fldChar w:fldCharType="begin"/>
           </w:r>
           <w:r>
-            <w:instrText xml:space="preserve"> ADDIN PAPERS2_CITATIONS &lt;citation&gt;&lt;uuid&gt;1062EF5E-6D01-4A9C-8A1C-D97ED869E6F4&lt;/uuid&gt;&lt;priority&gt;0&lt;/priority&gt;&lt;publications&gt;&lt;publication&gt;&lt;startpage&gt;1&lt;/startpage&gt;&lt;institution&gt;American Psychiatric Publishing&lt;/institution&gt;&lt;title&gt;Highlights of Changes from DSM-IV-TR to DSM-5&lt;/title&gt;&lt;uuid&gt;5F447C3B-9C5F-44B4-869F-5058A585B346&lt;/uuid&gt;&lt;subtype&gt;400&lt;/subtype&gt;&lt;endpage&gt;19&lt;/endpage&gt;&lt;type&gt;400&lt;/type&gt;&lt;publication_date&gt;99201305021200000000222000&lt;/publication_date&gt;&lt;/publication&gt;&lt;/publications&gt;&lt;cites&gt;&lt;/cites&gt;&lt;/citation&gt;</w:instrText>
+            <w:instrText xml:space="preserve"> ADDIN PAPERS2_CITATIONS &lt;citation&gt;&lt;uuid&gt;D2073F7B-E65A-413E-B3CA-45B219F8AB45&lt;/uuid&gt;&lt;priority&gt;0&lt;/priority&gt;&lt;publications&gt;&lt;publication&gt;&lt;startpage&gt;1&lt;/startpage&gt;&lt;institution&gt;American Psychiatric Publishing&lt;/institution&gt;&lt;title&gt;Highlights of Changes from DSM-IV-TR to DSM-5&lt;/title&gt;&lt;uuid&gt;5F447C3B-9C5F-44B4-869F-5058A585B346&lt;/uuid&gt;&lt;subtype&gt;400&lt;/subtype&gt;&lt;endpage&gt;19&lt;/endpage&gt;&lt;type&gt;400&lt;/type&gt;&lt;publication_date&gt;99201305021200000000222000&lt;/publication_date&gt;&lt;/publication&gt;&lt;/publications&gt;&lt;cites&gt;&lt;/cites&gt;&lt;/citation&gt;</w:instrText>
           </w:r>
           <w:r>
             <w:fldChar w:fldCharType="separate"/>
@@ -2968,7 +5014,7 @@
               <w:vertAlign w:val="superscript"/>
               <w:lang w:val="da-DK"/>
             </w:rPr>
-            <w:t>3</w:t>
+            <w:t>4</w:t>
           </w:r>
           <w:r>
             <w:fldChar w:fldCharType="end"/>
@@ -3033,7 +5079,7 @@
             <w:fldChar w:fldCharType="begin"/>
           </w:r>
           <w:r>
-            <w:instrText xml:space="preserve"> ADDIN PAPERS2_CITATIONS &lt;citation&gt;&lt;uuid&gt;E3C38706-A272-4BF5-9368-5950BDC8F255&lt;/uuid&gt;&lt;priority&gt;0&lt;/priority&gt;&lt;publications&gt;&lt;publication&gt;&lt;uuid&gt;68E34BEC-971F-46FA-983D-65DA677F685E&lt;/uuid&gt;&lt;volume&gt;60&lt;/volume&gt;&lt;doi&gt;10.1097/NNR.0b013e3182227a72&lt;/doi&gt;&lt;startpage&gt;231&lt;/startpage&gt;&lt;publication_date&gt;99201107001200000000220000&lt;/publication_date&gt;&lt;url&gt;http://eutils.ncbi.nlm.nih.gov/entrez/eutils/elink.fcgi?dbfrom=pubmed&amp;amp;id=21691238&amp;amp;retmode=ref&amp;amp;cmd=prlinks&lt;/url&gt;&lt;citekey&gt;Li:2011ch&lt;/citekey&gt;&lt;type&gt;400&lt;/type&gt;&lt;title&gt;Chinese version of the Postpartum Depression Screening Scale: translation and validation.&lt;/title&gt;&lt;institution&gt;The Second Xiangya Hospital of Central South University, Changsha, Republic of China. lezhi6511@hotmail.com&lt;/institution&gt;&lt;number&gt;4&lt;/number&gt;&lt;subtype&gt;400&lt;/subtype&gt;&lt;endpage&gt;239&lt;/endpage&gt;&lt;bundle&gt;&lt;publication&gt;&lt;publisher&gt;Lippincott Williams &amp;amp; Wilkins, Inc;Lippincott Williams &amp;amp; Wilkins&lt;/publisher&gt;&lt;title&gt;Nursing research&lt;/title&gt;&lt;type&gt;-100&lt;/type&gt;&lt;subtype&gt;-100&lt;/subtype&gt;&lt;uuid&gt;8604DD0A-9ACB-4399-BC20-DBD3B9213830&lt;/uuid&gt;&lt;/publication&gt;&lt;/bundle&gt;&lt;authors&gt;&lt;author&gt;&lt;firstName&gt;Lezhi&lt;/firstName&gt;&lt;lastName&gt;Li&lt;/lastName&gt;&lt;/author&gt;&lt;author&gt;&lt;firstName&gt;Fang&lt;/firstName&gt;&lt;lastName&gt;Liu&lt;/lastName&gt;&lt;/author&gt;&lt;author&gt;&lt;firstName&gt;Huilin&lt;/firstName&gt;&lt;lastName&gt;Zhang&lt;/lastName&gt;&lt;/author&gt;&lt;author&gt;&lt;firstName&gt;Li&lt;/firstName&gt;&lt;lastName&gt;Wang&lt;/lastName&gt;&lt;/author&gt;&lt;author&gt;&lt;firstName&gt;Xiaofang&lt;/firstName&gt;&lt;lastName&gt;Chen&lt;/lastName&gt;&lt;/author&gt;&lt;/authors&gt;&lt;/publication&gt;&lt;/publications&gt;&lt;cites&gt;&lt;/cites&gt;&lt;/citation&gt;</w:instrText>
+            <w:instrText xml:space="preserve"> ADDIN PAPERS2_CITATIONS &lt;citation&gt;&lt;uuid&gt;39140DA7-0AFB-44AE-843D-B35B9E862017&lt;/uuid&gt;&lt;priority&gt;0&lt;/priority&gt;&lt;publications&gt;&lt;publication&gt;&lt;uuid&gt;68E34BEC-971F-46FA-983D-65DA677F685E&lt;/uuid&gt;&lt;volume&gt;60&lt;/volume&gt;&lt;doi&gt;10.1097/NNR.0b013e3182227a72&lt;/doi&gt;&lt;startpage&gt;231&lt;/startpage&gt;&lt;publication_date&gt;99201107001200000000220000&lt;/publication_date&gt;&lt;url&gt;http://eutils.ncbi.nlm.nih.gov/entrez/eutils/elink.fcgi?dbfrom=pubmed&amp;amp;id=21691238&amp;amp;retmode=ref&amp;amp;cmd=prlinks&lt;/url&gt;&lt;citekey&gt;Li:2011ch&lt;/citekey&gt;&lt;type&gt;400&lt;/type&gt;&lt;title&gt;Chinese version of the Postpartum Depression Screening Scale: translation and validation.&lt;/title&gt;&lt;institution&gt;The Second Xiangya Hospital of Central South University, Changsha, Republic of China. lezhi6511@hotmail.com&lt;/institution&gt;&lt;number&gt;4&lt;/number&gt;&lt;subtype&gt;400&lt;/subtype&gt;&lt;endpage&gt;239&lt;/endpage&gt;&lt;bundle&gt;&lt;publication&gt;&lt;publisher&gt;Lippincott Williams &amp;amp; Wilkins, Inc;Lippincott Williams &amp;amp; Wilkins&lt;/publisher&gt;&lt;title&gt;Nursing research&lt;/title&gt;&lt;type&gt;-100&lt;/type&gt;&lt;subtype&gt;-100&lt;/subtype&gt;&lt;uuid&gt;8604DD0A-9ACB-4399-BC20-DBD3B9213830&lt;/uuid&gt;&lt;/publication&gt;&lt;/bundle&gt;&lt;authors&gt;&lt;author&gt;&lt;firstName&gt;Lezhi&lt;/firstName&gt;&lt;lastName&gt;Li&lt;/lastName&gt;&lt;/author&gt;&lt;author&gt;&lt;firstName&gt;Fang&lt;/firstName&gt;&lt;lastName&gt;Liu&lt;/lastName&gt;&lt;/author&gt;&lt;author&gt;&lt;firstName&gt;Huilin&lt;/firstName&gt;&lt;lastName&gt;Zhang&lt;/lastName&gt;&lt;/author&gt;&lt;author&gt;&lt;firstName&gt;Li&lt;/firstName&gt;&lt;lastName&gt;Wang&lt;/lastName&gt;&lt;/author&gt;&lt;author&gt;&lt;firstName&gt;Xiaofang&lt;/firstName&gt;&lt;lastName&gt;Chen&lt;/lastName&gt;&lt;/author&gt;&lt;/authors&gt;&lt;/publication&gt;&lt;/publications&gt;&lt;cites&gt;&lt;/cites&gt;&lt;/citation&gt;</w:instrText>
           </w:r>
           <w:r>
             <w:fldChar w:fldCharType="separate"/>
@@ -3044,7 +5090,7 @@
               <w:vertAlign w:val="superscript"/>
               <w:lang w:val="da-DK"/>
             </w:rPr>
-            <w:t>4</w:t>
+            <w:t>5</w:t>
           </w:r>
           <w:r>
             <w:fldChar w:fldCharType="end"/>
@@ -3056,7 +5102,7 @@
             <w:fldChar w:fldCharType="begin"/>
           </w:r>
           <w:r>
-            <w:instrText xml:space="preserve"> ADDIN PAPERS2_CITATIONS &lt;citation&gt;&lt;uuid&gt;8530788A-19BD-46EF-A819-2FDB4D588584&lt;/uuid&gt;&lt;priority&gt;0&lt;/priority&gt;&lt;publications&gt;&lt;publication&gt;&lt;uuid&gt;54F310A9-A7A8-4781-ADFC-AEE81823C529&lt;/uuid&gt;&lt;volume&gt;46&lt;/volume&gt;&lt;doi&gt;10.1016/j.ijnurstu.2009.01.010&lt;/doi&gt;&lt;startpage&gt;813&lt;/startpage&gt;&lt;publication_date&gt;99200906001200000000220000&lt;/publication_date&gt;&lt;url&gt;http://eutils.ncbi.nlm.nih.gov/entrez/eutils/elink.fcgi?dbfrom=pubmed&amp;amp;id=19217107&amp;amp;retmode=ref&amp;amp;cmd=prlinks&lt;/url&gt;&lt;citekey&gt;Wang:2009dm&lt;/citekey&gt;&lt;type&gt;400&lt;/type&gt;&lt;title&gt;Psychometric evaluation of the Mainland Chinese version of the Edinburgh Postnatal Depression Scale.&lt;/title&gt;&lt;institution&gt;West China Second, Women and Children, University Hospital, Sichuan University, Sichuan, China.&lt;/institution&gt;&lt;number&gt;6&lt;/number&gt;&lt;subtype&gt;400&lt;/subtype&gt;&lt;endpage&gt;823&lt;/endpage&gt;&lt;bundle&gt;&lt;publication&gt;&lt;title&gt;International journal of nursing studies&lt;/title&gt;&lt;type&gt;-100&lt;/type&gt;&lt;subtype&gt;-100&lt;/subtype&gt;&lt;uuid&gt;98E34023-1F18-4DFE-BD34-CCFA4E616343&lt;/uuid&gt;&lt;/publication&gt;&lt;/bundle&gt;&lt;authors&gt;&lt;author&gt;&lt;firstName&gt;Yuqiong&lt;/firstName&gt;&lt;lastName&gt;Wang&lt;/lastName&gt;&lt;/author&gt;&lt;author&gt;&lt;firstName&gt;Xiujing&lt;/firstName&gt;&lt;lastName&gt;Guo&lt;/lastName&gt;&lt;/author&gt;&lt;author&gt;&lt;firstName&gt;Ying&lt;/firstName&gt;&lt;lastName&gt;Lau&lt;/lastName&gt;&lt;/author&gt;&lt;author&gt;&lt;firstName&gt;Kin&lt;/firstName&gt;&lt;middleNames&gt;Sin&lt;/middleNames&gt;&lt;lastName&gt;Chan&lt;/lastName&gt;&lt;/author&gt;&lt;author&gt;&lt;firstName&gt;Lei&lt;/firstName&gt;&lt;lastName&gt;Yin&lt;/lastName&gt;&lt;/author&gt;&lt;author&gt;&lt;firstName&gt;Jing&lt;/firstName&gt;&lt;lastName&gt;Chen&lt;/lastName&gt;&lt;/author&gt;&lt;/authors&gt;&lt;/publication&gt;&lt;/publications&gt;&lt;cites&gt;&lt;/cites&gt;&lt;/citation&gt;</w:instrText>
+            <w:instrText xml:space="preserve"> ADDIN PAPERS2_CITATIONS &lt;citation&gt;&lt;uuid&gt;B57BADB4-907A-4206-9CEA-AE335808FF1C&lt;/uuid&gt;&lt;priority&gt;0&lt;/priority&gt;&lt;publications&gt;&lt;publication&gt;&lt;uuid&gt;54F310A9-A7A8-4781-ADFC-AEE81823C529&lt;/uuid&gt;&lt;volume&gt;46&lt;/volume&gt;&lt;doi&gt;10.1016/j.ijnurstu.2009.01.010&lt;/doi&gt;&lt;startpage&gt;813&lt;/startpage&gt;&lt;publication_date&gt;99200906001200000000220000&lt;/publication_date&gt;&lt;url&gt;http://eutils.ncbi.nlm.nih.gov/entrez/eutils/elink.fcgi?dbfrom=pubmed&amp;amp;id=19217107&amp;amp;retmode=ref&amp;amp;cmd=prlinks&lt;/url&gt;&lt;citekey&gt;Wang:2009dm&lt;/citekey&gt;&lt;type&gt;400&lt;/type&gt;&lt;title&gt;Psychometric evaluation of the Mainland Chinese version of the Edinburgh Postnatal Depression Scale.&lt;/title&gt;&lt;institution&gt;West China Second, Women and Children, University Hospital, Sichuan University, Sichuan, China.&lt;/institution&gt;&lt;number&gt;6&lt;/number&gt;&lt;subtype&gt;400&lt;/subtype&gt;&lt;endpage&gt;823&lt;/endpage&gt;&lt;bundle&gt;&lt;publication&gt;&lt;title&gt;International journal of nursing studies&lt;/title&gt;&lt;type&gt;-100&lt;/type&gt;&lt;subtype&gt;-100&lt;/subtype&gt;&lt;uuid&gt;98E34023-1F18-4DFE-BD34-CCFA4E616343&lt;/uuid&gt;&lt;/publication&gt;&lt;/bundle&gt;&lt;authors&gt;&lt;author&gt;&lt;firstName&gt;Yuqiong&lt;/firstName&gt;&lt;lastName&gt;Wang&lt;/lastName&gt;&lt;/author&gt;&lt;author&gt;&lt;firstName&gt;Xiujing&lt;/firstName&gt;&lt;lastName&gt;Guo&lt;/lastName&gt;&lt;/author&gt;&lt;author&gt;&lt;firstName&gt;Ying&lt;/firstName&gt;&lt;lastName&gt;Lau&lt;/lastName&gt;&lt;/author&gt;&lt;author&gt;&lt;firstName&gt;Kin&lt;/firstName&gt;&lt;middleNames&gt;Sin&lt;/middleNames&gt;&lt;lastName&gt;Chan&lt;/lastName&gt;&lt;/author&gt;&lt;author&gt;&lt;firstName&gt;Lei&lt;/firstName&gt;&lt;lastName&gt;Yin&lt;/lastName&gt;&lt;/author&gt;&lt;author&gt;&lt;firstName&gt;Jing&lt;/firstName&gt;&lt;lastName&gt;Chen&lt;/lastName&gt;&lt;/author&gt;&lt;/authors&gt;&lt;/publication&gt;&lt;/publications&gt;&lt;cites&gt;&lt;/cites&gt;&lt;/citation&gt;</w:instrText>
           </w:r>
           <w:r>
             <w:fldChar w:fldCharType="separate"/>
@@ -3067,7 +5113,7 @@
               <w:vertAlign w:val="superscript"/>
               <w:lang w:val="da-DK"/>
             </w:rPr>
-            <w:t>5</w:t>
+            <w:t>6</w:t>
           </w:r>
           <w:r>
             <w:fldChar w:fldCharType="end"/>
@@ -3078,6 +5124,26 @@
         </w:p>
         <w:p/>
         <w:p>
+          <w:r>
+            <w:rPr>
+              <w:i/>
+            </w:rPr>
+            <w:t>4.1.2.3</w:t>
+          </w:r>
+          <w:r>
+            <w:rPr>
+              <w:i/>
+            </w:rPr>
+            <w:t xml:space="preserve"> Chronology</w:t>
+          </w:r>
+        </w:p>
+        <w:p>
+          <w:r>
+            <w:t xml:space="preserve">Both articles collect demographic information before administration of tests. This ensures that test-results do not affect participant reporting of demographic information. </w:t>
+          </w:r>
+        </w:p>
+        <w:p/>
+        <w:p>
           <w:pPr>
             <w:rPr>
               <w:b/>
@@ -3186,7 +5252,7 @@
             <w:fldChar w:fldCharType="begin"/>
           </w:r>
           <w:r>
-            <w:instrText xml:space="preserve"> ADDIN PAPERS2_CITATIONS &lt;citation&gt;&lt;uuid&gt;C2DD7116-CC49-4F06-8A22-404523BBFDB4&lt;/uuid&gt;&lt;priority&gt;0&lt;/priority&gt;&lt;publications&gt;&lt;publication&gt;&lt;uuid&gt;3AC426F5-F8B9-4494-9638-064791CCD56F&lt;/uuid&gt;&lt;volume&gt;11&lt;/volume&gt;&lt;startpage&gt;279&lt;/startpage&gt;&lt;publication_date&gt;99199700001200000000200000&lt;/publication_date&gt;&lt;url&gt;http://eutils.ncbi.nlm.nih.gov/entrez/eutils/elink.fcgi?dbfrom=pubmed&amp;amp;id=9348491&amp;amp;retmode=ref&amp;amp;cmd=prlinks&lt;/url&gt;&lt;citekey&gt;Maffei:1997vg&lt;/citekey&gt;&lt;type&gt;400&lt;/type&gt;&lt;title&gt;Interrater reliability and internal consistency of the structured clinical interview for DSM-IV axis II personality disorders (SCID-II), version 2.0.&lt;/title&gt;&lt;institution&gt;Istituto Scientifico Ospedale San Raffaele, Department of Neuropsychiatric Sciences, University of Milan School of Medicine, Italy.&lt;/institution&gt;&lt;number&gt;3&lt;/number&gt;&lt;subtype&gt;400&lt;/subtype&gt;&lt;endpage&gt;284&lt;/endpage&gt;&lt;bundle&gt;&lt;publication&gt;&lt;title&gt;Journal of personality disorders&lt;/title&gt;&lt;type&gt;-100&lt;/type&gt;&lt;subtype&gt;-100&lt;/subtype&gt;&lt;uuid&gt;5D7E5E73-F4B0-4D4A-8173-FF1B9AE27D6A&lt;/uuid&gt;&lt;/publication&gt;&lt;/bundle&gt;&lt;authors&gt;&lt;author&gt;&lt;firstName&gt;C&lt;/firstName&gt;&lt;lastName&gt;Maffei&lt;/lastName&gt;&lt;/author&gt;&lt;author&gt;&lt;firstName&gt;A&lt;/firstName&gt;&lt;lastName&gt;Fossati&lt;/lastName&gt;&lt;/author&gt;&lt;author&gt;&lt;firstName&gt;I&lt;/firstName&gt;&lt;lastName&gt;Agostoni&lt;/lastName&gt;&lt;/author&gt;&lt;author&gt;&lt;firstName&gt;A&lt;/firstName&gt;&lt;lastName&gt;Barraco&lt;/lastName&gt;&lt;/author&gt;&lt;author&gt;&lt;firstName&gt;M&lt;/firstName&gt;&lt;lastName&gt;Bagnato&lt;/lastName&gt;&lt;/author&gt;&lt;author&gt;&lt;firstName&gt;D&lt;/firstName&gt;&lt;lastName&gt;Deborah&lt;/lastName&gt;&lt;/author&gt;&lt;author&gt;&lt;firstName&gt;C&lt;/firstName&gt;&lt;lastName&gt;Namia&lt;/lastName&gt;&lt;/author&gt;&lt;author&gt;&lt;firstName&gt;L&lt;/firstName&gt;&lt;lastName&gt;Novella&lt;/lastName&gt;&lt;/author&gt;&lt;author&gt;&lt;firstName&gt;M&lt;/firstName&gt;&lt;lastName&gt;Petrachi&lt;/lastName&gt;&lt;/author&gt;&lt;/authors&gt;&lt;/publication&gt;&lt;publication&gt;&lt;type&gt;400&lt;/type&gt;&lt;accepted_date&gt;99201610261200000000222000&lt;/accepted_date&gt;&lt;title&gt;What is the relaibility of the SCID-II?&lt;/title&gt;&lt;url&gt;http://www.scid4.org/psychometric/scidII_reliability.html&lt;/url&gt;&lt;subtype&gt;403&lt;/subtype&gt;&lt;uuid&gt;163A59E1-28D8-4E0C-B3C8-DA25B6FD0E95&lt;/uuid&gt;&lt;bundle&gt;&lt;publication&gt;&lt;title&gt;scid.org&lt;/title&gt;&lt;type&gt;-300&lt;/type&gt;&lt;subtype&gt;-300&lt;/subtype&gt;&lt;uuid&gt;CA3FB224-C48A-4A32-8A45-F9E4AF1C8D58&lt;/uuid&gt;&lt;/publication&gt;&lt;/bundle&gt;&lt;/publication&gt;&lt;/publications&gt;&lt;cites&gt;&lt;/cites&gt;&lt;/citation&gt;</w:instrText>
+            <w:instrText xml:space="preserve"> ADDIN PAPERS2_CITATIONS &lt;citation&gt;&lt;uuid&gt;C498D183-6B1C-4677-9116-003F6838B5E0&lt;/uuid&gt;&lt;priority&gt;0&lt;/priority&gt;&lt;publications&gt;&lt;publication&gt;&lt;uuid&gt;3AC426F5-F8B9-4494-9638-064791CCD56F&lt;/uuid&gt;&lt;volume&gt;11&lt;/volume&gt;&lt;startpage&gt;279&lt;/startpage&gt;&lt;publication_date&gt;99199700001200000000200000&lt;/publication_date&gt;&lt;url&gt;http://eutils.ncbi.nlm.nih.gov/entrez/eutils/elink.fcgi?dbfrom=pubmed&amp;amp;id=9348491&amp;amp;retmode=ref&amp;amp;cmd=prlinks&lt;/url&gt;&lt;citekey&gt;Maffei:1997vg&lt;/citekey&gt;&lt;type&gt;400&lt;/type&gt;&lt;title&gt;Interrater reliability and internal consistency of the structured clinical interview for DSM-IV axis II personality disorders (SCID-II), version 2.0.&lt;/title&gt;&lt;institution&gt;Istituto Scientifico Ospedale San Raffaele, Department of Neuropsychiatric Sciences, University of Milan School of Medicine, Italy.&lt;/institution&gt;&lt;number&gt;3&lt;/number&gt;&lt;subtype&gt;400&lt;/subtype&gt;&lt;endpage&gt;284&lt;/endpage&gt;&lt;bundle&gt;&lt;publication&gt;&lt;title&gt;Journal of personality disorders&lt;/title&gt;&lt;type&gt;-100&lt;/type&gt;&lt;subtype&gt;-100&lt;/subtype&gt;&lt;uuid&gt;5D7E5E73-F4B0-4D4A-8173-FF1B9AE27D6A&lt;/uuid&gt;&lt;/publication&gt;&lt;/bundle&gt;&lt;authors&gt;&lt;author&gt;&lt;firstName&gt;C&lt;/firstName&gt;&lt;lastName&gt;Maffei&lt;/lastName&gt;&lt;/author&gt;&lt;author&gt;&lt;firstName&gt;A&lt;/firstName&gt;&lt;lastName&gt;Fossati&lt;/lastName&gt;&lt;/author&gt;&lt;author&gt;&lt;firstName&gt;I&lt;/firstName&gt;&lt;lastName&gt;Agostoni&lt;/lastName&gt;&lt;/author&gt;&lt;author&gt;&lt;firstName&gt;A&lt;/firstName&gt;&lt;lastName&gt;Barraco&lt;/lastName&gt;&lt;/author&gt;&lt;author&gt;&lt;firstName&gt;M&lt;/firstName&gt;&lt;lastName&gt;Bagnato&lt;/lastName&gt;&lt;/author&gt;&lt;author&gt;&lt;firstName&gt;D&lt;/firstName&gt;&lt;lastName&gt;Deborah&lt;/lastName&gt;&lt;/author&gt;&lt;author&gt;&lt;firstName&gt;C&lt;/firstName&gt;&lt;lastName&gt;Namia&lt;/lastName&gt;&lt;/author&gt;&lt;author&gt;&lt;firstName&gt;L&lt;/firstName&gt;&lt;lastName&gt;Novella&lt;/lastName&gt;&lt;/author&gt;&lt;author&gt;&lt;firstName&gt;M&lt;/firstName&gt;&lt;lastName&gt;Petrachi&lt;/lastName&gt;&lt;/author&gt;&lt;/authors&gt;&lt;/publication&gt;&lt;publication&gt;&lt;type&gt;400&lt;/type&gt;&lt;accepted_date&gt;99201610261200000000222000&lt;/accepted_date&gt;&lt;title&gt;What is the relaibility of the SCID-II?&lt;/title&gt;&lt;url&gt;http://www.scid4.org/psychometric/scidII_reliability.html&lt;/url&gt;&lt;subtype&gt;403&lt;/subtype&gt;&lt;uuid&gt;163A59E1-28D8-4E0C-B3C8-DA25B6FD0E95&lt;/uuid&gt;&lt;bundle&gt;&lt;publication&gt;&lt;title&gt;scid.org&lt;/title&gt;&lt;type&gt;-300&lt;/type&gt;&lt;subtype&gt;-300&lt;/subtype&gt;&lt;uuid&gt;CA3FB224-C48A-4A32-8A45-F9E4AF1C8D58&lt;/uuid&gt;&lt;/publication&gt;&lt;/bundle&gt;&lt;/publication&gt;&lt;/publications&gt;&lt;cites&gt;&lt;/cites&gt;&lt;/citation&gt;</w:instrText>
           </w:r>
           <w:r>
             <w:fldChar w:fldCharType="separate"/>
@@ -3197,7 +5263,7 @@
               <w:vertAlign w:val="superscript"/>
               <w:lang w:val="da-DK"/>
             </w:rPr>
-            <w:t>6,7</w:t>
+            <w:t>7,8</w:t>
           </w:r>
           <w:r>
             <w:fldChar w:fldCharType="end"/>
@@ -3248,20 +5314,38 @@
         </w:p>
         <w:p>
           <w:r>
-            <w:t xml:space="preserve">However, every interviewer can affect the interview differently. It is therefore vital that the interviewer is blind to the scores of the screening test and, in the case of multiple interviewers, their concordance is assessed. If the interviewer preferentially diagnoses patients as depressed if they scored highly on one test, this test’s sensitivity and specificity will be artificially inflated. </w:t>
+            <w:t>Every</w:t>
+          </w:r>
+          <w:r>
+            <w:t xml:space="preserve"> interviewer can affect the interview differently. It is therefore vital that the interviewer is blind to the scores of the screening test and, in the case of multiple interviewers, their concordance is assessed. If the interviewer preferentially diagnoses patients as depressed if they scored highly on one test, this test’s sensitivity and specificity will be artificially inflated. </w:t>
           </w:r>
         </w:p>
         <w:p/>
         <w:p>
           <w:r>
-            <w:t>In beck et al., the</w:t>
-          </w:r>
-          <w:r>
-            <w:t xml:space="preserve"> interviewer is blind to the screening results. </w:t>
+            <w:t xml:space="preserve">In </w:t>
+          </w:r>
+          <w:r>
+            <w:t>B</w:t>
+          </w:r>
+          <w:r>
+            <w:t>eck et al., the</w:t>
+          </w:r>
+          <w:r>
+            <w:t xml:space="preserve"> interviewer is</w:t>
+          </w:r>
+          <w:r>
+            <w:t xml:space="preserve"> blind to the screening results and can therefore not affect the comparison of the questionnaires. </w:t>
           </w:r>
         </w:p>
         <w:p/>
         <w:p>
+          <w:r>
+            <w:t>Whether the interviewer is blind to clinical information is not specified. There is therefore a risk of bias.</w:t>
+          </w:r>
+        </w:p>
+        <w:p/>
+        <w:p>
           <w:pPr>
             <w:rPr>
               <w:i/>
@@ -3285,7 +5369,7 @@
             <w:fldChar w:fldCharType="begin"/>
           </w:r>
           <w:r>
-            <w:instrText xml:space="preserve"> ADDIN PAPERS2_CITATIONS &lt;citation&gt;&lt;uuid&gt;C8AF9C96-EB51-49FA-9A0C-84F74ABC7F15&lt;/uuid&gt;&lt;priority&gt;0&lt;/priority&gt;&lt;publications&gt;&lt;publication&gt;&lt;startpage&gt;7&lt;/startpage&gt;&lt;title&gt;The Chinese-bilingual SCID-I/P Project: Stage 1 — Reliability for Mood Disorders and Schizophrenia&lt;/title&gt;&lt;uuid&gt;E0BAD10D-17FD-41C2-880D-3D26D6F3F032&lt;/uuid&gt;&lt;subtype&gt;400&lt;/subtype&gt;&lt;endpage&gt;18&lt;/endpage&gt;&lt;type&gt;400&lt;/type&gt;&lt;publication_date&gt;99200303001200000000220000&lt;/publication_date&gt;&lt;bundle&gt;&lt;publication&gt;&lt;title&gt;Hong Kong Journal of Psychiatry&lt;/title&gt;&lt;type&gt;-100&lt;/type&gt;&lt;subtype&gt;-100&lt;/subtype&gt;&lt;uuid&gt;421B47EF-190C-483B-AFBE-9CEBFEA2795A&lt;/uuid&gt;&lt;/publication&gt;&lt;/bundle&gt;&lt;authors&gt;&lt;author&gt;&lt;firstName&gt;Eddie&lt;/firstName&gt;&lt;lastName&gt;So&lt;/lastName&gt;&lt;/author&gt;&lt;author&gt;&lt;firstName&gt;Kam&lt;/firstName&gt;&lt;lastName&gt;I&lt;/lastName&gt;&lt;/author&gt;&lt;author&gt;&lt;firstName&gt;C&lt;/firstName&gt;&lt;middleNames&gt;M&lt;/middleNames&gt;&lt;lastName&gt;Leung&lt;/lastName&gt;&lt;/author&gt;&lt;author&gt;&lt;firstName&gt;D&lt;/firstName&gt;&lt;lastName&gt;Chung&lt;/lastName&gt;&lt;/author&gt;&lt;author&gt;&lt;firstName&gt;Z&lt;/firstName&gt;&lt;lastName&gt;Liu&lt;/lastName&gt;&lt;/author&gt;&lt;author&gt;&lt;firstName&gt;S&lt;/firstName&gt;&lt;lastName&gt;Fong&lt;/lastName&gt;&lt;/author&gt;&lt;/authors&gt;&lt;/publication&gt;&lt;/publications&gt;&lt;cites&gt;&lt;/cites&gt;&lt;/citation&gt;</w:instrText>
+            <w:instrText xml:space="preserve"> ADDIN PAPERS2_CITATIONS &lt;citation&gt;&lt;uuid&gt;03C471CD-73E1-4C54-9CE2-8D8B67B29118&lt;/uuid&gt;&lt;priority&gt;0&lt;/priority&gt;&lt;publications&gt;&lt;publication&gt;&lt;startpage&gt;7&lt;/startpage&gt;&lt;title&gt;The Chinese-bilingual SCID-I/P Project: Stage 1 — Reliability for Mood Disorders and Schizophrenia&lt;/title&gt;&lt;uuid&gt;E0BAD10D-17FD-41C2-880D-3D26D6F3F032&lt;/uuid&gt;&lt;subtype&gt;400&lt;/subtype&gt;&lt;endpage&gt;18&lt;/endpage&gt;&lt;type&gt;400&lt;/type&gt;&lt;publication_date&gt;99200303001200000000220000&lt;/publication_date&gt;&lt;bundle&gt;&lt;publication&gt;&lt;title&gt;Hong Kong Journal of Psychiatry&lt;/title&gt;&lt;type&gt;-100&lt;/type&gt;&lt;subtype&gt;-100&lt;/subtype&gt;&lt;uuid&gt;421B47EF-190C-483B-AFBE-9CEBFEA2795A&lt;/uuid&gt;&lt;/publication&gt;&lt;/bundle&gt;&lt;authors&gt;&lt;author&gt;&lt;firstName&gt;Eddie&lt;/firstName&gt;&lt;lastName&gt;So&lt;/lastName&gt;&lt;/author&gt;&lt;author&gt;&lt;firstName&gt;Kam&lt;/firstName&gt;&lt;lastName&gt;I&lt;/lastName&gt;&lt;/author&gt;&lt;author&gt;&lt;firstName&gt;C&lt;/firstName&gt;&lt;middleNames&gt;M&lt;/middleNames&gt;&lt;lastName&gt;Leung&lt;/lastName&gt;&lt;/author&gt;&lt;author&gt;&lt;firstName&gt;D&lt;/firstName&gt;&lt;lastName&gt;Chung&lt;/lastName&gt;&lt;/author&gt;&lt;author&gt;&lt;firstName&gt;Z&lt;/firstName&gt;&lt;lastName&gt;Liu&lt;/lastName&gt;&lt;/author&gt;&lt;author&gt;&lt;firstName&gt;S&lt;/firstName&gt;&lt;lastName&gt;Fong&lt;/lastName&gt;&lt;/author&gt;&lt;/authors&gt;&lt;/publication&gt;&lt;/publications&gt;&lt;cites&gt;&lt;/cites&gt;&lt;/citation&gt;</w:instrText>
           </w:r>
           <w:r>
             <w:fldChar w:fldCharType="separate"/>
@@ -3296,7 +5380,7 @@
               <w:vertAlign w:val="superscript"/>
               <w:lang w:val="da-DK"/>
             </w:rPr>
-            <w:t>8</w:t>
+            <w:t>9</w:t>
           </w:r>
           <w:r>
             <w:fldChar w:fldCharType="end"/>
@@ -3341,7 +5425,7 @@
             <w:fldChar w:fldCharType="begin"/>
           </w:r>
           <w:r>
-            <w:instrText xml:space="preserve"> ADDIN PAPERS2_CITATIONS &lt;citation&gt;&lt;uuid&gt;42B76025-907A-4B77-89F4-670E56A3096F&lt;/uuid&gt;&lt;priority&gt;0&lt;/priority&gt;&lt;publications&gt;&lt;publication&gt;&lt;uuid&gt;3ECFA028-C217-46F4-901A-8B43E8F6F524&lt;/uuid&gt;&lt;volume&gt;62&lt;/volume&gt;&lt;accepted_date&gt;99200902101200000000222000&lt;/accepted_date&gt;&lt;doi&gt;10.1016/j.jclinepi.2009.02.005&lt;/doi&gt;&lt;startpage&gt;797&lt;/startpage&gt;&lt;revision_date&gt;99200901041200000000222000&lt;/revision_date&gt;&lt;publication_date&gt;99200908001200000000220000&lt;/publication_date&gt;&lt;url&gt;http://eutils.ncbi.nlm.nih.gov/entrez/eutils/elink.fcgi?dbfrom=pubmed&amp;amp;id=19447581&amp;amp;retmode=ref&amp;amp;cmd=prlinks&lt;/url&gt;&lt;type&gt;400&lt;/type&gt;&lt;title&gt;A review of solutions for diagnostic accuracy studies with an imperfect or missing reference standard.&lt;/title&gt;&lt;submission_date&gt;99200807281200000000222000&lt;/submission_date&gt;&lt;number&gt;8&lt;/number&gt;&lt;institution&gt;Department of Clinical Epidemiology, Biostatistics and Bioinformatics, Academic Medical Center, University of Amsterdam, Amsterdam, The Netherlands. j.reitsma@amc.uva.nl&lt;/institution&gt;&lt;subtype&gt;400&lt;/subtype&gt;&lt;endpage&gt;806&lt;/endpage&gt;&lt;bundle&gt;&lt;publication&gt;&lt;title&gt;Journal of clinical epidemiology&lt;/title&gt;&lt;type&gt;-100&lt;/type&gt;&lt;subtype&gt;-100&lt;/subtype&gt;&lt;uuid&gt;A24A68EE-CB60-41AF-BD6C-A583A96999ED&lt;/uuid&gt;&lt;/publication&gt;&lt;/bundle&gt;&lt;authors&gt;&lt;author&gt;&lt;firstName&gt;Johannes&lt;/firstName&gt;&lt;middleNames&gt;B&lt;/middleNames&gt;&lt;lastName&gt;Reitsma&lt;/lastName&gt;&lt;/author&gt;&lt;author&gt;&lt;firstName&gt;Anne&lt;/firstName&gt;&lt;middleNames&gt;W S&lt;/middleNames&gt;&lt;lastName&gt;Rutjes&lt;/lastName&gt;&lt;/author&gt;&lt;author&gt;&lt;firstName&gt;Khalid&lt;/firstName&gt;&lt;middleNames&gt;S&lt;/middleNames&gt;&lt;lastName&gt;Khan&lt;/lastName&gt;&lt;/author&gt;&lt;author&gt;&lt;firstName&gt;Arri&lt;/firstName&gt;&lt;lastName&gt;Coomarasamy&lt;/lastName&gt;&lt;/author&gt;&lt;author&gt;&lt;firstName&gt;Patrick&lt;/firstName&gt;&lt;middleNames&gt;M&lt;/middleNames&gt;&lt;lastName&gt;Bossuyt&lt;/lastName&gt;&lt;/author&gt;&lt;/authors&gt;&lt;/publication&gt;&lt;/publications&gt;&lt;cites&gt;&lt;/cites&gt;&lt;/citation&gt;</w:instrText>
+            <w:instrText xml:space="preserve"> ADDIN PAPERS2_CITATIONS &lt;citation&gt;&lt;uuid&gt;47A7B8A8-AF74-4F7D-BE3E-2DDF01E925CC&lt;/uuid&gt;&lt;priority&gt;0&lt;/priority&gt;&lt;publications&gt;&lt;publication&gt;&lt;uuid&gt;3ECFA028-C217-46F4-901A-8B43E8F6F524&lt;/uuid&gt;&lt;volume&gt;62&lt;/volume&gt;&lt;accepted_date&gt;99200902101200000000222000&lt;/accepted_date&gt;&lt;doi&gt;10.1016/j.jclinepi.2009.02.005&lt;/doi&gt;&lt;startpage&gt;797&lt;/startpage&gt;&lt;revision_date&gt;99200901041200000000222000&lt;/revision_date&gt;&lt;publication_date&gt;99200908001200000000220000&lt;/publication_date&gt;&lt;url&gt;http://eutils.ncbi.nlm.nih.gov/entrez/eutils/elink.fcgi?dbfrom=pubmed&amp;amp;id=19447581&amp;amp;retmode=ref&amp;amp;cmd=prlinks&lt;/url&gt;&lt;type&gt;400&lt;/type&gt;&lt;title&gt;A review of solutions for diagnostic accuracy studies with an imperfect or missing reference standard.&lt;/title&gt;&lt;submission_date&gt;99200807281200000000222000&lt;/submission_date&gt;&lt;number&gt;8&lt;/number&gt;&lt;institution&gt;Department of Clinical Epidemiology, Biostatistics and Bioinformatics, Academic Medical Center, University of Amsterdam, Amsterdam, The Netherlands. j.reitsma@amc.uva.nl&lt;/institution&gt;&lt;subtype&gt;400&lt;/subtype&gt;&lt;endpage&gt;806&lt;/endpage&gt;&lt;bundle&gt;&lt;publication&gt;&lt;title&gt;Journal of clinical epidemiology&lt;/title&gt;&lt;type&gt;-100&lt;/type&gt;&lt;subtype&gt;-100&lt;/subtype&gt;&lt;uuid&gt;A24A68EE-CB60-41AF-BD6C-A583A96999ED&lt;/uuid&gt;&lt;/publication&gt;&lt;/bundle&gt;&lt;authors&gt;&lt;author&gt;&lt;firstName&gt;Johannes&lt;/firstName&gt;&lt;middleNames&gt;B&lt;/middleNames&gt;&lt;lastName&gt;Reitsma&lt;/lastName&gt;&lt;/author&gt;&lt;author&gt;&lt;firstName&gt;Anne&lt;/firstName&gt;&lt;middleNames&gt;W S&lt;/middleNames&gt;&lt;lastName&gt;Rutjes&lt;/lastName&gt;&lt;/author&gt;&lt;author&gt;&lt;firstName&gt;Khalid&lt;/firstName&gt;&lt;middleNames&gt;S&lt;/middleNames&gt;&lt;lastName&gt;Khan&lt;/lastName&gt;&lt;/author&gt;&lt;author&gt;&lt;firstName&gt;Arri&lt;/firstName&gt;&lt;lastName&gt;Coomarasamy&lt;/lastName&gt;&lt;/author&gt;&lt;author&gt;&lt;firstName&gt;Patrick&lt;/firstName&gt;&lt;middleNames&gt;M&lt;/middleNames&gt;&lt;lastName&gt;Bossuyt&lt;/lastName&gt;&lt;/author&gt;&lt;/authors&gt;&lt;/publication&gt;&lt;/publications&gt;&lt;cites&gt;&lt;/cites&gt;&lt;/citation&gt;</w:instrText>
           </w:r>
           <w:r>
             <w:fldChar w:fldCharType="separate"/>
@@ -3352,7 +5436,7 @@
               <w:vertAlign w:val="superscript"/>
               <w:lang w:val="da-DK"/>
             </w:rPr>
-            <w:t>9</w:t>
+            <w:t>10</w:t>
           </w:r>
           <w:r>
             <w:fldChar w:fldCharType="end"/>
@@ -3500,93 +5584,7 @@
             <w:fldChar w:fldCharType="begin"/>
           </w:r>
           <w:r>
-            <w:instrText xml:space="preserve"> ADDIN PAPERS2_CITATIONS &lt;citation&gt;&lt;uuid&gt;277A6DF8-9403-439A-BB04-EE29EBDA5259&lt;/uuid&gt;&lt;priority&gt;0&lt;/priority&gt;&lt;publications&gt;&lt;publication&gt;&lt;type&gt;400&lt;/type&gt;&lt;institution&gt;United Status Census Bureau&lt;/institution&gt;&lt;title&gt;Educational Attainment in the United States: 2014&lt;/title&gt;&lt;url&gt;https://www.census.gov/hhes/socdemo/education/data/cps/2014/tables.html&lt;/url&gt;&lt;subtype&gt;403&lt;/subtype&gt;&lt;uuid&gt;B7522A6A-53FB-47FB-B923-10BC7B899684&lt;/uuid&gt;&lt;/publication&gt;&lt;/publications&gt;&lt;cites&gt;&lt;/cites&gt;&lt;/citation&gt;</w:instrText>
-          </w:r>
-          <w:r>
-            <w:fldChar w:fldCharType="separate"/>
-          </w:r>
-          <w:r>
-            <w:rPr>
-              <w:rFonts w:cs="Times"/>
-              <w:vertAlign w:val="superscript"/>
-            </w:rPr>
-            <w:t>10</w:t>
-          </w:r>
-          <w:r>
-            <w:fldChar w:fldCharType="end"/>
-          </w:r>
-          <w:r>
-            <w:t>. For this to affect the comparison between the questionnaires, one questionnaire must systematically result in a different result due to the educational level of the study participants. Given that the questionnaires read at</w:t>
-          </w:r>
-          <w:r>
-            <w:t xml:space="preserve"> a</w:t>
-          </w:r>
-          <w:r>
-            <w:t xml:space="preserve"> 3</w:t>
-          </w:r>
-          <w:r>
-            <w:rPr>
-              <w:vertAlign w:val="superscript"/>
-            </w:rPr>
-            <w:t>rd</w:t>
-          </w:r>
-          <w:r>
-            <w:t xml:space="preserve"> grade level</w:t>
-          </w:r>
-          <w:r>
-            <w:t xml:space="preserve">, this seems unlikely. </w:t>
-          </w:r>
-        </w:p>
-        <w:p/>
-        <w:p>
-          <w:pPr>
-            <w:rPr>
-              <w:i/>
-            </w:rPr>
-          </w:pPr>
-          <w:r>
-            <w:rPr>
-              <w:i/>
-            </w:rPr>
-            <w:t>4.1.4</w:t>
-          </w:r>
-          <w:r>
-            <w:rPr>
-              <w:i/>
-            </w:rPr>
-            <w:t>.2</w:t>
-          </w:r>
-          <w:r>
-            <w:rPr>
-              <w:i/>
-            </w:rPr>
-            <w:t xml:space="preserve"> </w:t>
-          </w:r>
-          <w:r>
-            <w:rPr>
-              <w:i/>
-            </w:rPr>
-            <w:t>Disease prevalence</w:t>
-          </w:r>
-        </w:p>
-        <w:p>
-          <w:r>
-            <w:t>Zhao et al. exclusively examine women with obstetric complications. Obstetric complications are a stressor, but it seems unlikely that they will change the peripartum depression construct in a way that will favour either scale, seeing as neither scale contains questions regarding obstetric complications.</w:t>
-          </w:r>
-          <w:r>
-            <w:t xml:space="preserve"> It might, however, increase the prevalence of depression and therefore </w:t>
-          </w:r>
-          <w:r>
-            <w:t>be a source of variation for</w:t>
-          </w:r>
-          <w:r>
-            <w:t xml:space="preserve"> sensitivity and specificity</w:t>
-          </w:r>
-          <w:r>
-            <w:fldChar w:fldCharType="begin"/>
-          </w:r>
-          <w:r>
-            <w:instrText xml:space="preserve"> ADDIN PAPERS2_CITATIONS &lt;citation&gt;&lt;uuid&gt;B2E281ED-27B5-44B8-8F44-DF0E83D9732F&lt;/uuid&gt;&lt;priority&gt;0&lt;/priority&gt;&lt;publications&gt;&lt;publication&gt;&lt;uuid&gt;67569250-DB34-44A2-A5E6-A4CAF8AF72E8&lt;/uuid&gt;&lt;volume&gt;66&lt;/volume&gt;&lt;accepted_date&gt;99201305151200000000222000&lt;/accepted_date&gt;&lt;doi&gt;10.1016/j.jclinepi.2013.05.014&lt;/doi&gt;&lt;startpage&gt;1093&lt;/startpage&gt;&lt;revision_date&gt;99201305081200000000222000&lt;/revision_date&gt;&lt;publication_date&gt;99201310001200000000220000&lt;/publication_date&gt;&lt;url&gt;http://linkinghub.elsevier.com/retrieve/pii/S089543561300200X&lt;/url&gt;&lt;citekey&gt;Whiting:2013hx&lt;/citekey&gt;&lt;type&gt;400&lt;/type&gt;&lt;title&gt;A systematic review classifies sources of bias and variation in diagnostic test accuracy studies.&lt;/title&gt;&lt;submission_date&gt;99201207181200000000222000&lt;/submission_date&gt;&lt;number&gt;10&lt;/number&gt;&lt;institution&gt;Kleijnen Systematic Reviews Ltd, Unit 6, Escrick Business Park, Riccall Road, Escrick, York YO19 6FD, United Kingdom. penny@systematic-reviews.com&lt;/institution&gt;&lt;subtype&gt;400&lt;/subtype&gt;&lt;endpage&gt;1104&lt;/endpage&gt;&lt;bundle&gt;&lt;publication&gt;&lt;title&gt;Journal of clinical epidemiology&lt;/title&gt;&lt;type&gt;-100&lt;/type&gt;&lt;subtype&gt;-100&lt;/subtype&gt;&lt;uuid&gt;A24A68EE-CB60-41AF-BD6C-A583A96999ED&lt;/uuid&gt;&lt;/publication&gt;&lt;/bundle&gt;&lt;authors&gt;&lt;author&gt;&lt;firstName&gt;Penny&lt;/firstName&gt;&lt;middleNames&gt;F&lt;/middleNames&gt;&lt;lastName&gt;Whiting&lt;/lastName&gt;&lt;/author&gt;&lt;author&gt;&lt;firstName&gt;Anne&lt;/firstName&gt;&lt;middleNames&gt;W S&lt;/middleNames&gt;&lt;lastName&gt;Rutjes&lt;/lastName&gt;&lt;/author&gt;&lt;author&gt;&lt;firstName&gt;Marie&lt;/firstName&gt;&lt;middleNames&gt;E&lt;/middleNames&gt;&lt;lastName&gt;Westwood&lt;/lastName&gt;&lt;/author&gt;&lt;author&gt;&lt;firstName&gt;Susan&lt;/firstName&gt;&lt;lastName&gt;Mallett&lt;/lastName&gt;&lt;/author&gt;&lt;author&gt;&lt;lastName&gt;QUADAS-2 Steering Group&lt;/lastName&gt;&lt;/author&gt;&lt;/authors&gt;&lt;/publication&gt;&lt;/publications&gt;&lt;cites&gt;&lt;/cites&gt;&lt;/citation&gt;</w:instrText>
+            <w:instrText xml:space="preserve"> ADDIN PAPERS2_CITATIONS &lt;citation&gt;&lt;uuid&gt;771F3D33-EAB5-43CA-ADBB-787F4DA6A8AD&lt;/uuid&gt;&lt;priority&gt;0&lt;/priority&gt;&lt;publications&gt;&lt;publication&gt;&lt;type&gt;400&lt;/type&gt;&lt;institution&gt;United Status Census Bureau&lt;/institution&gt;&lt;title&gt;Educational Attainment in the United States: 2014&lt;/title&gt;&lt;url&gt;https://www.census.gov/hhes/socdemo/education/data/cps/2014/tables.html&lt;/url&gt;&lt;subtype&gt;403&lt;/subtype&gt;&lt;uuid&gt;B7522A6A-53FB-47FB-B923-10BC7B899684&lt;/uuid&gt;&lt;/publication&gt;&lt;/publications&gt;&lt;cites&gt;&lt;/cites&gt;&lt;/citation&gt;</w:instrText>
           </w:r>
           <w:r>
             <w:fldChar w:fldCharType="separate"/>
@@ -3603,64 +5601,77 @@
             <w:fldChar w:fldCharType="end"/>
           </w:r>
           <w:r>
-            <w:t>. The mode of this association is not known to the author of this thesis, however an associat</w:t>
-          </w:r>
-          <w:r>
-            <w:t>ion has been found empirically.</w:t>
-          </w:r>
-          <w:r>
-            <w:t xml:space="preserve"> This variation would not </w:t>
-          </w:r>
-          <w:r>
-            <w:t>bias</w:t>
-          </w:r>
-          <w:r>
-            <w:t xml:space="preserve"> a comparison of the two tests.</w:t>
-          </w:r>
-        </w:p>
+            <w:t>. For this to affect the comparison between the questionnaires, one questionnaire must systematically result in a different result due to the educational level of the study participants. Given that the questionnaires read at</w:t>
+          </w:r>
+          <w:r>
+            <w:t xml:space="preserve"> a</w:t>
+          </w:r>
+          <w:r>
+            <w:t xml:space="preserve"> 3</w:t>
+          </w:r>
+          <w:r>
+            <w:rPr>
+              <w:vertAlign w:val="superscript"/>
+            </w:rPr>
+            <w:t>rd</w:t>
+          </w:r>
+          <w:r>
+            <w:t xml:space="preserve"> grade level</w:t>
+          </w:r>
+          <w:r>
+            <w:t xml:space="preserve">, this seems unlikely. </w:t>
+          </w:r>
+        </w:p>
+        <w:p/>
         <w:p>
           <w:pPr>
             <w:rPr>
               <w:i/>
             </w:rPr>
           </w:pPr>
-        </w:p>
-        <w:p>
-          <w:pPr>
+          <w:r>
             <w:rPr>
               <w:i/>
             </w:rPr>
-          </w:pPr>
+            <w:t>4.1.4</w:t>
+          </w:r>
           <w:r>
             <w:rPr>
               <w:i/>
             </w:rPr>
-            <w:t>4.1.4.3</w:t>
+            <w:t>.2</w:t>
           </w:r>
           <w:r>
             <w:rPr>
               <w:i/>
             </w:rPr>
-            <w:t xml:space="preserve"> Population size</w:t>
-          </w:r>
-        </w:p>
-        <w:p>
-          <w:pPr>
+            <w:t xml:space="preserve"> </w:t>
+          </w:r>
+          <w:r>
             <w:rPr>
               <w:i/>
             </w:rPr>
-          </w:pPr>
-          <w:r>
-            <w:t xml:space="preserve">Neither study has done calculations on the amount of participants required to attain sufficient statistical power. </w:t>
-          </w:r>
-          <w:r>
-            <w:t>Such methods are readily available</w:t>
+            <w:t>Disease prevalence</w:t>
+          </w:r>
+        </w:p>
+        <w:p>
+          <w:r>
+            <w:t>Zhao et al. exclusively examine women with obstetric complications. Obstetric complications are a stressor, but it seems unlikely that they will change the peripartum depression construct in a way that will favour either scale, seeing as neither scale contains questions regarding obstetric complications.</w:t>
+          </w:r>
+          <w:r>
+            <w:t xml:space="preserve"> It might, however, increase the prevalence of depression and therefore </w:t>
+          </w:r>
+          <w:r>
+            <w:t>be a source of variation for</w:t>
+          </w:r>
+          <w:r>
+            <w:t xml:space="preserve"> sensitivity and specificity</w:t>
           </w:r>
           <w:r>
             <w:fldChar w:fldCharType="begin"/>
           </w:r>
           <w:r>
-            <w:instrText xml:space="preserve"> ADDIN PAPERS2_CITATIONS &lt;citation&gt;&lt;uuid&gt;1DFADE26-CADA-4925-A624-C05A73CE1E32&lt;/uuid&gt;&lt;priority&gt;0&lt;/priority&gt;&lt;publications&gt;&lt;publication&gt;&lt;uuid&gt;6CC47574-2DAD-41EF-9619-153EFA231D49&lt;/uuid&gt;&lt;volume&gt;31&lt;/volume&gt;&lt;accepted_date&gt;99201203011200000000222000&lt;/accepted_date&gt;&lt;doi&gt;10.1007/s10096-012-1602-1&lt;/doi&gt;&lt;startpage&gt;2111&lt;/startpage&gt;&lt;publication_date&gt;99201209001200000000220000&lt;/publication_date&gt;&lt;url&gt;http://link.springer.com/10.1007/s10096-012-1602-1&lt;/url&gt;&lt;type&gt;400&lt;/type&gt;&lt;title&gt;Methods and recommendations for evaluating and reporting a new diagnostic test.&lt;/title&gt;&lt;publisher&gt;Springer-Verlag&lt;/publisher&gt;&lt;submission_date&gt;99201201181200000000222000&lt;/submission_date&gt;&lt;number&gt;9&lt;/number&gt;&lt;institution&gt;University of Maryland School of Medicine, Baltimore, MD, USA. ahess@epi.umaryland.edu&lt;/institution&gt;&lt;subtype&gt;400&lt;/subtype&gt;&lt;endpage&gt;2116&lt;/endpage&gt;&lt;bundle&gt;&lt;publication&gt;&lt;title&gt;European journal of clinical microbiology &amp;amp; infectious diseases : official publication of the European Society of Clinical Microbiology&lt;/title&gt;&lt;type&gt;-100&lt;/type&gt;&lt;subtype&gt;-100&lt;/subtype&gt;&lt;uuid&gt;8C614602-87D7-4299-9D71-42D619A57F37&lt;/uuid&gt;&lt;/publication&gt;&lt;/bundle&gt;&lt;authors&gt;&lt;author&gt;&lt;firstName&gt;A&lt;/firstName&gt;&lt;middleNames&gt;S&lt;/middleNames&gt;&lt;lastName&gt;Hess&lt;/lastName&gt;&lt;/author&gt;&lt;author&gt;&lt;firstName&gt;M&lt;/firstName&gt;&lt;lastName&gt;Shardell&lt;/lastName&gt;&lt;/author&gt;&lt;author&gt;&lt;firstName&gt;J&lt;/firstName&gt;&lt;middleNames&gt;K&lt;/middleNames&gt;&lt;lastName&gt;Johnson&lt;/lastName&gt;&lt;/author&gt;&lt;author&gt;&lt;firstName&gt;K&lt;/firstName&gt;&lt;middleNames&gt;A&lt;/middleNames&gt;&lt;lastName&gt;Thom&lt;/lastName&gt;&lt;/author&gt;&lt;author&gt;&lt;firstName&gt;P&lt;/firstName&gt;&lt;lastName&gt;Strassle&lt;/lastName&gt;&lt;/author&gt;&lt;author&gt;&lt;firstName&gt;G&lt;/firstName&gt;&lt;lastName&gt;Netzer&lt;/lastName&gt;&lt;/author&gt;&lt;author&gt;&lt;firstName&gt;A&lt;/firstName&gt;&lt;middleNames&gt;D&lt;/middleNames&gt;&lt;lastName&gt;Harris&lt;/lastName&gt;&lt;/author&gt;&lt;/authors&gt;&lt;/publication&gt;&lt;/publications&gt;&lt;cites&gt;&lt;/cites&gt;&lt;/citation&gt;</w:instrText>
+            <w:instrText xml:space="preserve"> ADDIN PAPERS2_CITATIONS &lt;citation&gt;&lt;uuid&gt;CD1BDBCC-48FB-47F7-B8FB-CAB0822F9CBD&lt;/uuid&gt;&lt;priority&gt;0&lt;/priority&gt;&lt;publications&gt;&lt;publication&gt;&lt;uuid&gt;67569250-DB34-44A2-A5E6-A4CAF8AF72E8&lt;/uuid&gt;&lt;volume&gt;66&lt;/volume&gt;&lt;accepted_date&gt;99201305151200000000222000&lt;/accepted_date&gt;&lt;doi&gt;10.1016/j.jclinepi.2013.05.014&lt;/doi&gt;&lt;startpage&gt;1093&lt;/startpage&gt;&lt;revision_date&gt;99201305081200000000222000&lt;/revision_date&gt;&lt;publication_date&gt;99201310001200000000220000&lt;/publication_date&gt;&lt;url&gt;http://linkinghub.elsevier.com/retrieve/pii/S089543561300200X&lt;/url&gt;&lt;citekey&gt;Whiting:2013hx&lt;/citekey&gt;&lt;type&gt;400&lt;/type&gt;&lt;title&gt;A systematic review classifies sources of bias and variation in diagnostic test accuracy studies.&lt;/title&gt;&lt;submission_date&gt;99201207181200000000222000&lt;/submission_date&gt;&lt;number&gt;10&lt;/number&gt;&lt;institution&gt;Kleijnen Systematic Reviews Ltd, Unit 6, Escrick Business Park, Riccall Road, Escrick, York YO19 6FD, United Kingdom. penny@systematic-reviews.com&lt;/institution&gt;&lt;subtype&gt;400&lt;/subtype&gt;&lt;endpage&gt;1104&lt;/endpage&gt;&lt;bundle&gt;&lt;publication&gt;&lt;title&gt;Journal of clinical epidemiology&lt;/title&gt;&lt;type&gt;-100&lt;/type&gt;&lt;subtype&gt;-100&lt;/subtype&gt;&lt;uuid&gt;A24A68EE-CB60-41AF-BD6C-A583A96999ED&lt;/uuid&gt;&lt;/publication&gt;&lt;/bundle&gt;&lt;authors&gt;&lt;author&gt;&lt;firstName&gt;Penny&lt;/firstName&gt;&lt;middleNames&gt;F&lt;/middleNames&gt;&lt;lastName&gt;Whiting&lt;/lastName&gt;&lt;/author&gt;&lt;author&gt;&lt;firstName&gt;Anne&lt;/firstName&gt;&lt;middleNames&gt;W S&lt;/middleNames&gt;&lt;lastName&gt;Rutjes&lt;/lastName&gt;&lt;/author&gt;&lt;author&gt;&lt;firstName&gt;Marie&lt;/firstName&gt;&lt;middleNames&gt;E&lt;/middleNames&gt;&lt;lastName&gt;Westwood&lt;/lastName&gt;&lt;/author&gt;&lt;author&gt;&lt;firstName&gt;Susan&lt;/firstName&gt;&lt;lastName&gt;Mallett&lt;/lastName&gt;&lt;/author&gt;&lt;author&gt;&lt;lastName&gt;QUADAS-2 Steering Group&lt;/lastName&gt;&lt;/author&gt;&lt;/authors&gt;&lt;/publication&gt;&lt;/publications&gt;&lt;cites&gt;&lt;/cites&gt;&lt;/citation&gt;</w:instrText>
           </w:r>
           <w:r>
             <w:fldChar w:fldCharType="separate"/>
@@ -3677,13 +5688,87 @@
             <w:fldChar w:fldCharType="end"/>
           </w:r>
           <w:r>
+            <w:t>. The mode of this association is not known to the author of this thesis, however an associat</w:t>
+          </w:r>
+          <w:r>
+            <w:t>ion has been found empirically.</w:t>
+          </w:r>
+          <w:r>
+            <w:t xml:space="preserve"> This variation would not </w:t>
+          </w:r>
+          <w:r>
+            <w:t>bias</w:t>
+          </w:r>
+          <w:r>
+            <w:t xml:space="preserve"> a comparison of the two tests.</w:t>
+          </w:r>
+        </w:p>
+        <w:p>
+          <w:pPr>
+            <w:rPr>
+              <w:i/>
+            </w:rPr>
+          </w:pPr>
+        </w:p>
+        <w:p>
+          <w:pPr>
+            <w:rPr>
+              <w:i/>
+            </w:rPr>
+          </w:pPr>
+          <w:r>
+            <w:rPr>
+              <w:i/>
+            </w:rPr>
+            <w:t>4.1.4.3</w:t>
+          </w:r>
+          <w:r>
+            <w:rPr>
+              <w:i/>
+            </w:rPr>
+            <w:t xml:space="preserve"> Population size</w:t>
+          </w:r>
+        </w:p>
+        <w:p>
+          <w:pPr>
+            <w:rPr>
+              <w:i/>
+            </w:rPr>
+          </w:pPr>
+          <w:r>
+            <w:t xml:space="preserve">Neither study has done calculations on the amount of participants required to attain sufficient statistical power. </w:t>
+          </w:r>
+          <w:r>
+            <w:t>Such methods are readily available</w:t>
+          </w:r>
+          <w:r>
+            <w:fldChar w:fldCharType="begin"/>
+          </w:r>
+          <w:r>
+            <w:instrText xml:space="preserve"> ADDIN PAPERS2_CITATIONS &lt;citation&gt;&lt;uuid&gt;EDCAF9B4-477F-4CA5-9E46-E93B4A3B7702&lt;/uuid&gt;&lt;priority&gt;0&lt;/priority&gt;&lt;publications&gt;&lt;publication&gt;&lt;uuid&gt;6CC47574-2DAD-41EF-9619-153EFA231D49&lt;/uuid&gt;&lt;volume&gt;31&lt;/volume&gt;&lt;accepted_date&gt;99201203011200000000222000&lt;/accepted_date&gt;&lt;doi&gt;10.1007/s10096-012-1602-1&lt;/doi&gt;&lt;startpage&gt;2111&lt;/startpage&gt;&lt;publication_date&gt;99201209001200000000220000&lt;/publication_date&gt;&lt;url&gt;http://link.springer.com/10.1007/s10096-012-1602-1&lt;/url&gt;&lt;type&gt;400&lt;/type&gt;&lt;title&gt;Methods and recommendations for evaluating and reporting a new diagnostic test.&lt;/title&gt;&lt;publisher&gt;Springer-Verlag&lt;/publisher&gt;&lt;submission_date&gt;99201201181200000000222000&lt;/submission_date&gt;&lt;number&gt;9&lt;/number&gt;&lt;institution&gt;University of Maryland School of Medicine, Baltimore, MD, USA. ahess@epi.umaryland.edu&lt;/institution&gt;&lt;subtype&gt;400&lt;/subtype&gt;&lt;endpage&gt;2116&lt;/endpage&gt;&lt;bundle&gt;&lt;publication&gt;&lt;title&gt;European journal of clinical microbiology &amp;amp; infectious diseases : official publication of the European Society of Clinical Microbiology&lt;/title&gt;&lt;type&gt;-100&lt;/type&gt;&lt;subtype&gt;-100&lt;/subtype&gt;&lt;uuid&gt;8C614602-87D7-4299-9D71-42D619A57F37&lt;/uuid&gt;&lt;/publication&gt;&lt;/bundle&gt;&lt;authors&gt;&lt;author&gt;&lt;firstName&gt;A&lt;/firstName&gt;&lt;middleNames&gt;S&lt;/middleNames&gt;&lt;lastName&gt;Hess&lt;/lastName&gt;&lt;/author&gt;&lt;author&gt;&lt;firstName&gt;M&lt;/firstName&gt;&lt;lastName&gt;Shardell&lt;/lastName&gt;&lt;/author&gt;&lt;author&gt;&lt;firstName&gt;J&lt;/firstName&gt;&lt;middleNames&gt;K&lt;/middleNames&gt;&lt;lastName&gt;Johnson&lt;/lastName&gt;&lt;/author&gt;&lt;author&gt;&lt;firstName&gt;K&lt;/firstName&gt;&lt;middleNames&gt;A&lt;/middleNames&gt;&lt;lastName&gt;Thom&lt;/lastName&gt;&lt;/author&gt;&lt;author&gt;&lt;firstName&gt;P&lt;/firstName&gt;&lt;lastName&gt;Strassle&lt;/lastName&gt;&lt;/author&gt;&lt;author&gt;&lt;firstName&gt;G&lt;/firstName&gt;&lt;lastName&gt;Netzer&lt;/lastName&gt;&lt;/author&gt;&lt;author&gt;&lt;firstName&gt;A&lt;/firstName&gt;&lt;middleNames&gt;D&lt;/middleNames&gt;&lt;lastName&gt;Harris&lt;/lastName&gt;&lt;/author&gt;&lt;/authors&gt;&lt;/publication&gt;&lt;/publications&gt;&lt;cites&gt;&lt;/cites&gt;&lt;/citation&gt;</w:instrText>
+          </w:r>
+          <w:r>
+            <w:fldChar w:fldCharType="separate"/>
+          </w:r>
+          <w:r>
+            <w:rPr>
+              <w:rFonts w:cs="Times"/>
+              <w:vertAlign w:val="superscript"/>
+              <w:lang w:val="da-DK"/>
+            </w:rPr>
+            <w:t>13</w:t>
+          </w:r>
+          <w:r>
+            <w:fldChar w:fldCharType="end"/>
+          </w:r>
+          <w:r>
             <w:t>. The articles</w:t>
           </w:r>
           <w:r>
             <w:t xml:space="preserve"> therefore run the risk of recruiting either too few or too many participants, resulting in insufficient statistical significance or an unnecessarily high cost of information, respectfully. This has manifested itself in only one AUC-comparison reaching statisti</w:t>
           </w:r>
           <w:r>
-            <w:t>cal significance in Beck et al. P &lt; 0.05 is only a guideline, however, and every AUC in Beck et al. favours the PDSS. The P-values clearly trend inversely with the number of subjects in each group, indicating that the number of subjects, rather than an underlying lack of difference in AUC, might be able to explain the P-values.</w:t>
+            <w:t>cal significance in Beck et al. P &lt; 0.05 is only a guideline, however, and every AUC in Beck et al. favours the PDSS. The P-values trend inversely with the number of subjects in each group, indicating that the number of subjects, rather than an underlying lack of difference in AUC, might be able to explain the P-values.</w:t>
           </w:r>
         </w:p>
         <w:p>
@@ -3757,6 +5842,26 @@
         </w:p>
         <w:p/>
         <w:p>
+          <w:r>
+            <w:rPr>
+              <w:i/>
+            </w:rPr>
+            <w:t>4.1.5.2</w:t>
+          </w:r>
+          <w:r>
+            <w:rPr>
+              <w:i/>
+            </w:rPr>
+            <w:t xml:space="preserve"> Induction of signal by questionnaire</w:t>
+          </w:r>
+        </w:p>
+        <w:p>
+          <w:r>
+            <w:t>Each questionnaire might affect the mental state of the patient and therefore the patient’s response on the second questionnaire. It is therefore important that the questionnaires be administered in random order. This is the case for each study, however, neither study presents whether this randomization has been successful. This weakens the conclusions of the studies.</w:t>
+          </w:r>
+        </w:p>
+        <w:p/>
+        <w:p>
           <w:pPr>
             <w:rPr>
               <w:b/>
@@ -3809,7 +5914,7 @@
             <w:fldChar w:fldCharType="begin"/>
           </w:r>
           <w:r>
-            <w:instrText xml:space="preserve"> ADDIN PAPERS2_CITATIONS &lt;citation&gt;&lt;uuid&gt;DAF6129D-08A0-4D0B-ADAE-B4352F6C8A31&lt;/uuid&gt;&lt;priority&gt;0&lt;/priority&gt;&lt;publications&gt;&lt;publication&gt;&lt;uuid&gt;4BBFB562-A049-4AB6-AD7D-3E20DDB392C7&lt;/uuid&gt;&lt;volume&gt;14&lt;/volume&gt;&lt;accepted_date&gt;99201212271200000000222000&lt;/accepted_date&gt;&lt;doi&gt;10.1186/1472-6939-14-4&lt;/doi&gt;&lt;startpage&gt;4&lt;/startpage&gt;&lt;publication_date&gt;99201301081200000000222000&lt;/publication_date&gt;&lt;url&gt;http://bmcmedethics.biomedcentral.com/articles/10.1186/1472-6939-14-4&lt;/url&gt;&lt;type&gt;400&lt;/type&gt;&lt;title&gt;Screening for depression in medical research: ethical challenges and recommendations.&lt;/title&gt;&lt;publisher&gt;BioMed Central&lt;/publisher&gt;&lt;submission_date&gt;99201205281200000000222000&lt;/submission_date&gt;&lt;number&gt;1&lt;/number&gt;&lt;institution&gt;Royal College of Surgeons in Ireland, Dublin, Ireland.&lt;/institution&gt;&lt;subtype&gt;400&lt;/subtype&gt;&lt;bundle&gt;&lt;publication&gt;&lt;title&gt;BMC medical ethics&lt;/title&gt;&lt;type&gt;-100&lt;/type&gt;&lt;subtype&gt;-100&lt;/subtype&gt;&lt;uuid&gt;05DAFCD3-E72D-4A0B-A5D6-71C7CB9A627B&lt;/uuid&gt;&lt;/publication&gt;&lt;/bundle&gt;&lt;authors&gt;&lt;author&gt;&lt;firstName&gt;Aisling&lt;/firstName&gt;&lt;middleNames&gt;M&lt;/middleNames&gt;&lt;lastName&gt;Sheehan&lt;/lastName&gt;&lt;/author&gt;&lt;author&gt;&lt;firstName&gt;Hannah&lt;/firstName&gt;&lt;lastName&gt;McGee&lt;/lastName&gt;&lt;/author&gt;&lt;/authors&gt;&lt;/publication&gt;&lt;/publications&gt;&lt;cites&gt;&lt;/cites&gt;&lt;/citation&gt;</w:instrText>
+            <w:instrText xml:space="preserve"> ADDIN PAPERS2_CITATIONS &lt;citation&gt;&lt;uuid&gt;B50333CA-4D41-423A-8CC6-3B4B1664836A&lt;/uuid&gt;&lt;priority&gt;0&lt;/priority&gt;&lt;publications&gt;&lt;publication&gt;&lt;uuid&gt;4BBFB562-A049-4AB6-AD7D-3E20DDB392C7&lt;/uuid&gt;&lt;volume&gt;14&lt;/volume&gt;&lt;accepted_date&gt;99201212271200000000222000&lt;/accepted_date&gt;&lt;doi&gt;10.1186/1472-6939-14-4&lt;/doi&gt;&lt;startpage&gt;4&lt;/startpage&gt;&lt;publication_date&gt;99201301081200000000222000&lt;/publication_date&gt;&lt;url&gt;http://bmcmedethics.biomedcentral.com/articles/10.1186/1472-6939-14-4&lt;/url&gt;&lt;type&gt;400&lt;/type&gt;&lt;title&gt;Screening for depression in medical research: ethical challenges and recommendations.&lt;/title&gt;&lt;publisher&gt;BioMed Central&lt;/publisher&gt;&lt;submission_date&gt;99201205281200000000222000&lt;/submission_date&gt;&lt;number&gt;1&lt;/number&gt;&lt;institution&gt;Royal College of Surgeons in Ireland, Dublin, Ireland.&lt;/institution&gt;&lt;subtype&gt;400&lt;/subtype&gt;&lt;bundle&gt;&lt;publication&gt;&lt;title&gt;BMC medical ethics&lt;/title&gt;&lt;type&gt;-100&lt;/type&gt;&lt;subtype&gt;-100&lt;/subtype&gt;&lt;uuid&gt;05DAFCD3-E72D-4A0B-A5D6-71C7CB9A627B&lt;/uuid&gt;&lt;/publication&gt;&lt;/bundle&gt;&lt;authors&gt;&lt;author&gt;&lt;firstName&gt;Aisling&lt;/firstName&gt;&lt;middleNames&gt;M&lt;/middleNames&gt;&lt;lastName&gt;Sheehan&lt;/lastName&gt;&lt;/author&gt;&lt;author&gt;&lt;firstName&gt;Hannah&lt;/firstName&gt;&lt;lastName&gt;McGee&lt;/lastName&gt;&lt;/author&gt;&lt;/authors&gt;&lt;/publication&gt;&lt;/publications&gt;&lt;cites&gt;&lt;/cites&gt;&lt;/citation&gt;</w:instrText>
           </w:r>
           <w:r>
             <w:fldChar w:fldCharType="separate"/>
@@ -3820,7 +5925,7 @@
               <w:vertAlign w:val="superscript"/>
               <w:lang w:val="da-DK"/>
             </w:rPr>
-            <w:t>13</w:t>
+            <w:t>14</w:t>
           </w:r>
           <w:r>
             <w:fldChar w:fldCharType="end"/>
@@ -3883,14 +5988,16 @@
         <w:p/>
         <w:p>
           <w:r>
-            <w:t>Deciding on the optimal cut-off score is therefore not simply a question of finding the point on a ROC-curve closes to the top-left corner, but a consideration of the above trade-offs.</w:t>
-          </w:r>
-        </w:p>
-        <w:p>
-          <w:r>
-            <w:t xml:space="preserve"> </w:t>
-          </w:r>
-        </w:p>
+            <w:t>Deciding on the optimal cut-off score is therefore not simply a question of finding the point on a ROC-curve closes</w:t>
+          </w:r>
+          <w:r>
+            <w:t>t</w:t>
+          </w:r>
+          <w:r>
+            <w:t xml:space="preserve"> to the top-left corner, but a consideration of the above trade-offs.</w:t>
+          </w:r>
+        </w:p>
+        <w:p/>
         <w:p>
           <w:r>
             <w:t xml:space="preserve">For this thesis’ comparison to be improved upon, further studies are needed with better methodology consistent with </w:t>
@@ -3959,30 +6066,23 @@
           </w:r>
         </w:p>
         <w:p>
-          <w:pPr>
-            <w:rPr>
-              <w:rFonts w:cs="Times"/>
-              <w:i/>
-            </w:rPr>
-          </w:pPr>
-          <w:r>
-            <w:rPr>
-              <w:i/>
-            </w:rPr>
-            <w:t xml:space="preserve">Based on the aims, methods, findings and discussion, a very brief summary of the research evaluated in the project as well as an opportunity to suggest future directions for the research area you have analysed – just a few lines with statements – </w:t>
-          </w:r>
-          <w:r>
-            <w:rPr>
-              <w:i/>
-              <w:iCs/>
-            </w:rPr>
-            <w:t xml:space="preserve">no discussion </w:t>
-          </w:r>
-          <w:r>
-            <w:rPr>
-              <w:i/>
-            </w:rPr>
-            <w:t xml:space="preserve">(!). </w:t>
+          <w:r>
+            <w:t>Both studies indicate that the PDSS is the most precise questionnaire, however,</w:t>
+          </w:r>
+          <w:r>
+            <w:t xml:space="preserve"> </w:t>
+          </w:r>
+          <w:r>
+            <w:t>d</w:t>
+          </w:r>
+          <w:r>
+            <w:t>ue to the methodological discrepancies between the studies</w:t>
+          </w:r>
+          <w:r>
+            <w:t xml:space="preserve"> no firm recommendation of either </w:t>
+          </w:r>
+          <w:r>
+            <w:t>questionnaire can be made. Further research is needed.</w:t>
           </w:r>
         </w:p>
         <w:p>
@@ -4002,17 +6102,27 @@
       <w:r>
         <w:t>References</w:t>
       </w:r>
+      <w:r>
+        <w:fldChar w:fldCharType="begin"/>
+      </w:r>
+      <w:r>
+        <w:instrText xml:space="preserve"> ADDIN PAPERS2_CITATIONS &lt;papers2_bibliography/&gt;</w:instrText>
+      </w:r>
+      <w:r>
+        <w:fldChar w:fldCharType="end"/>
+      </w:r>
     </w:p>
     <w:p>
-      <w:r>
-        <w:fldChar w:fldCharType="begin"/>
-      </w:r>
-      <w:r>
-        <w:instrText xml:space="preserve"> ADDIN PAPERS2_CITATIONS &lt;papers2_bibliography/&gt;</w:instrText>
-      </w:r>
-      <w:r>
-        <w:fldChar w:fldCharType="end"/>
-      </w:r>
+      <w:pPr>
+        <w:sectPr>
+          <w:headerReference w:type="default" r:id="rId10"/>
+          <w:pgSz w:w="11900" w:h="16840"/>
+          <w:pgMar w:top="1701" w:right="1134" w:bottom="1701" w:left="1134" w:header="708" w:footer="708" w:gutter="0"/>
+          <w:cols w:num="2" w:space="708"/>
+          <w:titlePg/>
+          <w:docGrid w:linePitch="360"/>
+        </w:sectPr>
+      </w:pPr>
     </w:p>
     <w:p/>
     <w:p>
@@ -4162,7 +6272,55 @@
           <w:lang w:val="da-DK"/>
         </w:rPr>
         <w:tab/>
-        <w:t>Highlights of Changes from DSM-IV-TR to DSM-5. 1–19 (2013).</w:t>
+        <w:t xml:space="preserve">Zhao, Y. </w:t>
+      </w:r>
+      <w:r>
+        <w:rPr>
+          <w:rFonts w:cs="Times"/>
+          <w:i/>
+          <w:iCs/>
+          <w:lang w:val="da-DK"/>
+        </w:rPr>
+        <w:t>et al.</w:t>
+      </w:r>
+      <w:r>
+        <w:rPr>
+          <w:rFonts w:cs="Times"/>
+          <w:lang w:val="da-DK"/>
+        </w:rPr>
+        <w:t xml:space="preserve"> Combined use of the postpartum depression screening scale (PDSS) and Edinburgh postnatal depression scale (EPDS) to identify antenatal depression among Chinese pregnant women with obstetric complications. </w:t>
+      </w:r>
+      <w:r>
+        <w:rPr>
+          <w:rFonts w:cs="Times"/>
+          <w:i/>
+          <w:iCs/>
+          <w:lang w:val="da-DK"/>
+        </w:rPr>
+        <w:t>Psychiatry Res</w:t>
+      </w:r>
+      <w:r>
+        <w:rPr>
+          <w:rFonts w:cs="Times"/>
+          <w:lang w:val="da-DK"/>
+        </w:rPr>
+        <w:t xml:space="preserve"> </w:t>
+      </w:r>
+      <w:r>
+        <w:rPr>
+          <w:rFonts w:cs="Times"/>
+          <w:b/>
+          <w:bCs/>
+          <w:lang w:val="da-DK"/>
+        </w:rPr>
+        <w:t>226,</w:t>
+      </w:r>
+      <w:r>
+        <w:rPr>
+          <w:rFonts w:cs="Times"/>
+          <w:lang w:val="da-DK"/>
+        </w:rPr>
+        <w:t xml:space="preserve"> 113–119 (2015).</w:t>
       </w:r>
     </w:p>
     <w:p>
@@ -4193,39 +6351,7 @@
           <w:lang w:val="da-DK"/>
         </w:rPr>
         <w:tab/>
-        <w:t xml:space="preserve">Li, L., Liu, F., Zhang, H., Wang, L. &amp; Chen, X. Chinese version of the Postpartum Depression Screening Scale: translation and validation. </w:t>
-      </w:r>
-      <w:r>
-        <w:rPr>
-          <w:rFonts w:cs="Times"/>
-          <w:i/>
-          <w:iCs/>
-          <w:lang w:val="da-DK"/>
-        </w:rPr>
-        <w:t>Nurs Res</w:t>
-      </w:r>
-      <w:r>
-        <w:rPr>
-          <w:rFonts w:cs="Times"/>
-          <w:lang w:val="da-DK"/>
-        </w:rPr>
-        <w:t xml:space="preserve"> </w:t>
-      </w:r>
-      <w:r>
-        <w:rPr>
-          <w:rFonts w:cs="Times"/>
-          <w:b/>
-          <w:bCs/>
-          <w:lang w:val="da-DK"/>
-        </w:rPr>
-        <w:t>60,</w:t>
-      </w:r>
-      <w:r>
-        <w:rPr>
-          <w:rFonts w:cs="Times"/>
-          <w:lang w:val="da-DK"/>
-        </w:rPr>
-        <w:t xml:space="preserve"> 231–239 (2011).</w:t>
+        <w:t>Highlights of Changes from DSM-IV-TR to DSM-5. 1–19 (2013).</w:t>
       </w:r>
     </w:p>
     <w:p>
@@ -4256,7 +6382,7 @@
           <w:lang w:val="da-DK"/>
         </w:rPr>
         <w:tab/>
-        <w:t xml:space="preserve">Wang, Y. </w:t>
+        <w:t xml:space="preserve">Li, L., Liu, F., Zhang, H., Wang, L. &amp; Chen, X. Chinese version of the Postpartum Depression Screening Scale: translation and validation. </w:t>
       </w:r>
       <w:r>
         <w:rPr>
@@ -4265,23 +6391,7 @@
           <w:iCs/>
           <w:lang w:val="da-DK"/>
         </w:rPr>
-        <w:t>et al.</w:t>
-      </w:r>
-      <w:r>
-        <w:rPr>
-          <w:rFonts w:cs="Times"/>
-          <w:lang w:val="da-DK"/>
-        </w:rPr>
-        <w:t xml:space="preserve"> Psychometric evaluation of the Mainland Chinese version of the Edinburgh Postnatal Depression Scale. </w:t>
-      </w:r>
-      <w:r>
-        <w:rPr>
-          <w:rFonts w:cs="Times"/>
-          <w:i/>
-          <w:iCs/>
-          <w:lang w:val="da-DK"/>
-        </w:rPr>
-        <w:t>Int J Nurs Stud</w:t>
+        <w:t>Nurs Res</w:t>
       </w:r>
       <w:r>
         <w:rPr>
@@ -4297,14 +6407,14 @@
           <w:bCs/>
           <w:lang w:val="da-DK"/>
         </w:rPr>
-        <w:t>46,</w:t>
-      </w:r>
-      <w:r>
-        <w:rPr>
-          <w:rFonts w:cs="Times"/>
-          <w:lang w:val="da-DK"/>
-        </w:rPr>
-        <w:t xml:space="preserve"> 813–823 (2009).</w:t>
+        <w:t>60,</w:t>
+      </w:r>
+      <w:r>
+        <w:rPr>
+          <w:rFonts w:cs="Times"/>
+          <w:lang w:val="da-DK"/>
+        </w:rPr>
+        <w:t xml:space="preserve"> 231–239 (2011).</w:t>
       </w:r>
     </w:p>
     <w:p>
@@ -4335,7 +6445,7 @@
           <w:lang w:val="da-DK"/>
         </w:rPr>
         <w:tab/>
-        <w:t xml:space="preserve">Maffei, C. </w:t>
+        <w:t xml:space="preserve">Wang, Y. </w:t>
       </w:r>
       <w:r>
         <w:rPr>
@@ -4351,7 +6461,7 @@
           <w:rFonts w:cs="Times"/>
           <w:lang w:val="da-DK"/>
         </w:rPr>
-        <w:t xml:space="preserve"> Interrater reliability and internal consistency of the structured clinical interview for DSM-IV axis II personality disorders (SCID-II), version 2.0. </w:t>
+        <w:t xml:space="preserve"> Psychometric evaluation of the Mainland Chinese version of the Edinburgh Postnatal Depression Scale. </w:t>
       </w:r>
       <w:r>
         <w:rPr>
@@ -4360,7 +6470,7 @@
           <w:iCs/>
           <w:lang w:val="da-DK"/>
         </w:rPr>
-        <w:t>J. Pers. Disord.</w:t>
+        <w:t>Int J Nurs Stud</w:t>
       </w:r>
       <w:r>
         <w:rPr>
@@ -4376,14 +6486,14 @@
           <w:bCs/>
           <w:lang w:val="da-DK"/>
         </w:rPr>
-        <w:t>11,</w:t>
-      </w:r>
-      <w:r>
-        <w:rPr>
-          <w:rFonts w:cs="Times"/>
-          <w:lang w:val="da-DK"/>
-        </w:rPr>
-        <w:t xml:space="preserve"> 279–284 (1997).</w:t>
+        <w:t>46,</w:t>
+      </w:r>
+      <w:r>
+        <w:rPr>
+          <w:rFonts w:cs="Times"/>
+          <w:lang w:val="da-DK"/>
+        </w:rPr>
+        <w:t xml:space="preserve"> 813–823 (2009).</w:t>
       </w:r>
     </w:p>
     <w:p>
@@ -4414,7 +6524,7 @@
           <w:lang w:val="da-DK"/>
         </w:rPr>
         <w:tab/>
-        <w:t xml:space="preserve">What is the relaibility of the SCID-II? </w:t>
+        <w:t xml:space="preserve">Maffei, C. </w:t>
       </w:r>
       <w:r>
         <w:rPr>
@@ -4423,14 +6533,46 @@
           <w:iCs/>
           <w:lang w:val="da-DK"/>
         </w:rPr>
-        <w:t>scid.org</w:t>
-      </w:r>
-      <w:r>
-        <w:rPr>
-          <w:rFonts w:cs="Times"/>
-          <w:lang w:val="da-DK"/>
-        </w:rPr>
-        <w:t xml:space="preserve"> Available at: http://www.scid4.org/psychometric/scidII_reliability.html. (Accessed: 26 October 2016)</w:t>
+        <w:t>et al.</w:t>
+      </w:r>
+      <w:r>
+        <w:rPr>
+          <w:rFonts w:cs="Times"/>
+          <w:lang w:val="da-DK"/>
+        </w:rPr>
+        <w:t xml:space="preserve"> Interrater reliability and internal consistency of the structured clinical interview for DSM-IV axis II personality disorders (SCID-II), version 2.0. </w:t>
+      </w:r>
+      <w:r>
+        <w:rPr>
+          <w:rFonts w:cs="Times"/>
+          <w:i/>
+          <w:iCs/>
+          <w:lang w:val="da-DK"/>
+        </w:rPr>
+        <w:t>J. Pers. Disord.</w:t>
+      </w:r>
+      <w:r>
+        <w:rPr>
+          <w:rFonts w:cs="Times"/>
+          <w:lang w:val="da-DK"/>
+        </w:rPr>
+        <w:t xml:space="preserve"> </w:t>
+      </w:r>
+      <w:r>
+        <w:rPr>
+          <w:rFonts w:cs="Times"/>
+          <w:b/>
+          <w:bCs/>
+          <w:lang w:val="da-DK"/>
+        </w:rPr>
+        <w:t>11,</w:t>
+      </w:r>
+      <w:r>
+        <w:rPr>
+          <w:rFonts w:cs="Times"/>
+          <w:lang w:val="da-DK"/>
+        </w:rPr>
+        <w:t xml:space="preserve"> 279–284 (1997).</w:t>
       </w:r>
     </w:p>
     <w:p>
@@ -4461,7 +6603,7 @@
           <w:lang w:val="da-DK"/>
         </w:rPr>
         <w:tab/>
-        <w:t xml:space="preserve">So, E. </w:t>
+        <w:t xml:space="preserve">What is the relaibility of the SCID-II? </w:t>
       </w:r>
       <w:r>
         <w:rPr>
@@ -4470,30 +6612,14 @@
           <w:iCs/>
           <w:lang w:val="da-DK"/>
         </w:rPr>
-        <w:t>et al.</w:t>
-      </w:r>
-      <w:r>
-        <w:rPr>
-          <w:rFonts w:cs="Times"/>
-          <w:lang w:val="da-DK"/>
-        </w:rPr>
-        <w:t xml:space="preserve"> The Chinese-bilingual SCID-I/P Project: Stage 1 — Reliability for Mood Disorders and Schizophrenia. </w:t>
-      </w:r>
-      <w:r>
-        <w:rPr>
-          <w:rFonts w:cs="Times"/>
-          <w:i/>
-          <w:iCs/>
-          <w:lang w:val="da-DK"/>
-        </w:rPr>
-        <w:t>Hong Kong Journal of Psychiatry</w:t>
-      </w:r>
-      <w:r>
-        <w:rPr>
-          <w:rFonts w:cs="Times"/>
-          <w:lang w:val="da-DK"/>
-        </w:rPr>
-        <w:t xml:space="preserve"> 7–18 (2003).</w:t>
+        <w:t>scid.org</w:t>
+      </w:r>
+      <w:r>
+        <w:rPr>
+          <w:rFonts w:cs="Times"/>
+          <w:lang w:val="da-DK"/>
+        </w:rPr>
+        <w:t xml:space="preserve"> Available at: http://www.scid4.org/psychometric/scidII_reliability.html. (Accessed: 26 October 2016)</w:t>
       </w:r>
     </w:p>
     <w:p>
@@ -4524,7 +6650,7 @@
           <w:lang w:val="da-DK"/>
         </w:rPr>
         <w:tab/>
-        <w:t xml:space="preserve">Reitsma, J. B., Rutjes, A. W. S., Khan, K. S., Coomarasamy, A. &amp; Bossuyt, P. M. A review of solutions for diagnostic accuracy studies with an imperfect or missing reference standard. </w:t>
+        <w:t xml:space="preserve">So, E. </w:t>
       </w:r>
       <w:r>
         <w:rPr>
@@ -4533,30 +6659,30 @@
           <w:iCs/>
           <w:lang w:val="da-DK"/>
         </w:rPr>
-        <w:t>J Clin Epidemiol</w:t>
-      </w:r>
-      <w:r>
-        <w:rPr>
-          <w:rFonts w:cs="Times"/>
-          <w:lang w:val="da-DK"/>
-        </w:rPr>
-        <w:t xml:space="preserve"> </w:t>
-      </w:r>
-      <w:r>
-        <w:rPr>
-          <w:rFonts w:cs="Times"/>
-          <w:b/>
-          <w:bCs/>
-          <w:lang w:val="da-DK"/>
-        </w:rPr>
-        <w:t>62,</w:t>
-      </w:r>
-      <w:r>
-        <w:rPr>
-          <w:rFonts w:cs="Times"/>
-          <w:lang w:val="da-DK"/>
-        </w:rPr>
-        <w:t xml:space="preserve"> 797–806 (2009).</w:t>
+        <w:t>et al.</w:t>
+      </w:r>
+      <w:r>
+        <w:rPr>
+          <w:rFonts w:cs="Times"/>
+          <w:lang w:val="da-DK"/>
+        </w:rPr>
+        <w:t xml:space="preserve"> The Chinese-bilingual SCID-I/P Project: Stage 1 — Reliability for Mood Disorders and Schizophrenia. </w:t>
+      </w:r>
+      <w:r>
+        <w:rPr>
+          <w:rFonts w:cs="Times"/>
+          <w:i/>
+          <w:iCs/>
+          <w:lang w:val="da-DK"/>
+        </w:rPr>
+        <w:t>Hong Kong Journal of Psychiatry</w:t>
+      </w:r>
+      <w:r>
+        <w:rPr>
+          <w:rFonts w:cs="Times"/>
+          <w:lang w:val="da-DK"/>
+        </w:rPr>
+        <w:t xml:space="preserve"> 7–18 (2003).</w:t>
       </w:r>
     </w:p>
     <w:p>
@@ -4587,6 +6713,23 @@
           <w:lang w:val="da-DK"/>
         </w:rPr>
         <w:tab/>
+        <w:t xml:space="preserve">Reitsma, J. B., Rutjes, A. W. S., Khan, K. S., Coomarasamy, A. &amp; Bossuyt, P. M. A review of solutions for diagnostic accuracy studies with an imperfect or missing reference standard. </w:t>
+      </w:r>
+      <w:r>
+        <w:rPr>
+          <w:rFonts w:cs="Times"/>
+          <w:i/>
+          <w:iCs/>
+          <w:lang w:val="da-DK"/>
+        </w:rPr>
+        <w:t>J Clin Epidemiol</w:t>
+      </w:r>
+      <w:r>
+        <w:rPr>
+          <w:rFonts w:cs="Times"/>
+          <w:lang w:val="da-DK"/>
+        </w:rPr>
+        <w:t xml:space="preserve"> </w:t>
       </w:r>
       <w:r>
         <w:rPr>
@@ -4595,14 +6738,14 @@
           <w:bCs/>
           <w:lang w:val="da-DK"/>
         </w:rPr>
-        <w:t>Educational Attainment in the United States: 2014</w:t>
-      </w:r>
-      <w:r>
-        <w:rPr>
-          <w:rFonts w:cs="Times"/>
-          <w:lang w:val="da-DK"/>
-        </w:rPr>
-        <w:t>. Available at: https://www.census.gov/hhes/socdemo/education/data/cps/2014/tables.html. (Accessed: 30 October 2016)</w:t>
+        <w:t>62,</w:t>
+      </w:r>
+      <w:r>
+        <w:rPr>
+          <w:rFonts w:cs="Times"/>
+          <w:lang w:val="da-DK"/>
+        </w:rPr>
+        <w:t xml:space="preserve"> 797–806 (2009).</w:t>
       </w:r>
     </w:p>
     <w:p>
@@ -4633,23 +6776,6 @@
           <w:lang w:val="da-DK"/>
         </w:rPr>
         <w:tab/>
-        <w:t xml:space="preserve">Whiting, P. F., Rutjes, A. W. S., Westwood, M. E., Mallett, S.QUADAS-2 Steering Group. A systematic review classifies sources of bias and variation in diagnostic test accuracy studies. </w:t>
-      </w:r>
-      <w:r>
-        <w:rPr>
-          <w:rFonts w:cs="Times"/>
-          <w:i/>
-          <w:iCs/>
-          <w:lang w:val="da-DK"/>
-        </w:rPr>
-        <w:t>J Clin Epidemiol</w:t>
-      </w:r>
-      <w:r>
-        <w:rPr>
-          <w:rFonts w:cs="Times"/>
-          <w:lang w:val="da-DK"/>
-        </w:rPr>
-        <w:t xml:space="preserve"> </w:t>
       </w:r>
       <w:r>
         <w:rPr>
@@ -4658,14 +6784,14 @@
           <w:bCs/>
           <w:lang w:val="da-DK"/>
         </w:rPr>
-        <w:t>66,</w:t>
-      </w:r>
-      <w:r>
-        <w:rPr>
-          <w:rFonts w:cs="Times"/>
-          <w:lang w:val="da-DK"/>
-        </w:rPr>
-        <w:t xml:space="preserve"> 1093–1104 (2013).</w:t>
+        <w:t>Educational Attainment in the United States: 2014</w:t>
+      </w:r>
+      <w:r>
+        <w:rPr>
+          <w:rFonts w:cs="Times"/>
+          <w:lang w:val="da-DK"/>
+        </w:rPr>
+        <w:t>. Available at: https://www.census.gov/hhes/socdemo/education/data/cps/2014/tables.html. (Accessed: 30 October 2016)</w:t>
       </w:r>
     </w:p>
     <w:p>
@@ -4696,7 +6822,7 @@
           <w:lang w:val="da-DK"/>
         </w:rPr>
         <w:tab/>
-        <w:t xml:space="preserve">Hess, A. S. </w:t>
+        <w:t xml:space="preserve">Whiting, P. F., Rutjes, A. W. S., Westwood, M. E., Mallett, S.QUADAS-2 Steering Group. A systematic review classifies sources of bias and variation in diagnostic test accuracy studies. </w:t>
       </w:r>
       <w:r>
         <w:rPr>
@@ -4705,23 +6831,7 @@
           <w:iCs/>
           <w:lang w:val="da-DK"/>
         </w:rPr>
-        <w:t>et al.</w:t>
-      </w:r>
-      <w:r>
-        <w:rPr>
-          <w:rFonts w:cs="Times"/>
-          <w:lang w:val="da-DK"/>
-        </w:rPr>
-        <w:t xml:space="preserve"> Methods and recommendations for evaluating and reporting a new diagnostic test. </w:t>
-      </w:r>
-      <w:r>
-        <w:rPr>
-          <w:rFonts w:cs="Times"/>
-          <w:i/>
-          <w:iCs/>
-          <w:lang w:val="da-DK"/>
-        </w:rPr>
-        <w:t>Eur. J. Clin. Microbiol. Infect. Dis.</w:t>
+        <w:t>J Clin Epidemiol</w:t>
       </w:r>
       <w:r>
         <w:rPr>
@@ -4737,14 +6847,14 @@
           <w:bCs/>
           <w:lang w:val="da-DK"/>
         </w:rPr>
-        <w:t>31,</w:t>
-      </w:r>
-      <w:r>
-        <w:rPr>
-          <w:rFonts w:cs="Times"/>
-          <w:lang w:val="da-DK"/>
-        </w:rPr>
-        <w:t xml:space="preserve"> 2111–2116 (2012).</w:t>
+        <w:t>66,</w:t>
+      </w:r>
+      <w:r>
+        <w:rPr>
+          <w:rFonts w:cs="Times"/>
+          <w:lang w:val="da-DK"/>
+        </w:rPr>
+        <w:t xml:space="preserve"> 1093–1104 (2013).</w:t>
       </w:r>
     </w:p>
     <w:p>
@@ -4775,7 +6885,7 @@
           <w:lang w:val="da-DK"/>
         </w:rPr>
         <w:tab/>
-        <w:t xml:space="preserve">Sheehan, A. M. &amp; McGee, H. Screening for depression in medical research: ethical challenges and recommendations. </w:t>
+        <w:t xml:space="preserve">Hess, A. S. </w:t>
       </w:r>
       <w:r>
         <w:rPr>
@@ -4784,7 +6894,23 @@
           <w:iCs/>
           <w:lang w:val="da-DK"/>
         </w:rPr>
-        <w:t>BMC Med Ethics</w:t>
+        <w:t>et al.</w:t>
+      </w:r>
+      <w:r>
+        <w:rPr>
+          <w:rFonts w:cs="Times"/>
+          <w:lang w:val="da-DK"/>
+        </w:rPr>
+        <w:t xml:space="preserve"> Methods and recommendations for evaluating and reporting a new diagnostic test. </w:t>
+      </w:r>
+      <w:r>
+        <w:rPr>
+          <w:rFonts w:cs="Times"/>
+          <w:i/>
+          <w:iCs/>
+          <w:lang w:val="da-DK"/>
+        </w:rPr>
+        <w:t>Eur. J. Clin. Microbiol. Infect. Dis.</w:t>
       </w:r>
       <w:r>
         <w:rPr>
@@ -4800,14 +6926,14 @@
           <w:bCs/>
           <w:lang w:val="da-DK"/>
         </w:rPr>
-        <w:t>14,</w:t>
-      </w:r>
-      <w:r>
-        <w:rPr>
-          <w:rFonts w:cs="Times"/>
-          <w:lang w:val="da-DK"/>
-        </w:rPr>
-        <w:t xml:space="preserve"> 4 (2013).</w:t>
+        <w:t>31,</w:t>
+      </w:r>
+      <w:r>
+        <w:rPr>
+          <w:rFonts w:cs="Times"/>
+          <w:lang w:val="da-DK"/>
+        </w:rPr>
+        <w:t xml:space="preserve"> 2111–2116 (2012).</w:t>
       </w:r>
     </w:p>
     <w:p>
@@ -4820,13 +6946,96 @@
         <w:autoSpaceDN w:val="0"/>
         <w:adjustRightInd w:val="0"/>
         <w:ind w:left="640" w:hanging="640"/>
+        <w:rPr>
+          <w:rFonts w:cs="Times"/>
+          <w:lang w:val="da-DK"/>
+        </w:rPr>
+      </w:pPr>
+      <w:r>
+        <w:rPr>
+          <w:rFonts w:cs="Times"/>
+          <w:lang w:val="da-DK"/>
+        </w:rPr>
+        <w:t>14.</w:t>
+      </w:r>
+      <w:r>
+        <w:rPr>
+          <w:rFonts w:cs="Times"/>
+          <w:lang w:val="da-DK"/>
+        </w:rPr>
+        <w:tab/>
+        <w:t xml:space="preserve">Sheehan, A. M. &amp; McGee, H. Screening for depression in medical research: ethical challenges and recommendations. </w:t>
+      </w:r>
+      <w:r>
+        <w:rPr>
+          <w:rFonts w:cs="Times"/>
+          <w:i/>
+          <w:iCs/>
+          <w:lang w:val="da-DK"/>
+        </w:rPr>
+        <w:t>BMC Med Ethics</w:t>
+      </w:r>
+      <w:r>
+        <w:rPr>
+          <w:rFonts w:cs="Times"/>
+          <w:lang w:val="da-DK"/>
+        </w:rPr>
+        <w:t xml:space="preserve"> </w:t>
+      </w:r>
+      <w:r>
+        <w:rPr>
+          <w:rFonts w:cs="Times"/>
+          <w:b/>
+          <w:bCs/>
+          <w:lang w:val="da-DK"/>
+        </w:rPr>
+        <w:t>14,</w:t>
+      </w:r>
+      <w:r>
+        <w:rPr>
+          <w:rFonts w:cs="Times"/>
+          <w:lang w:val="da-DK"/>
+        </w:rPr>
+        <w:t xml:space="preserve"> 4 (2013).</w:t>
+      </w:r>
+    </w:p>
+    <w:p>
+      <w:pPr>
+        <w:widowControl w:val="0"/>
+        <w:tabs>
+          <w:tab w:val="left" w:pos="640"/>
+        </w:tabs>
+        <w:autoSpaceDE w:val="0"/>
+        <w:autoSpaceDN w:val="0"/>
+        <w:adjustRightInd w:val="0"/>
+        <w:ind w:left="640" w:hanging="640"/>
+        <w:sectPr>
+          <w:type w:val="continuous"/>
+          <w:pgSz w:w="11900" w:h="16840"/>
+          <w:pgMar w:top="1701" w:right="1134" w:bottom="1701" w:left="1134" w:header="708" w:footer="708" w:gutter="0"/>
+          <w:cols w:space="708"/>
+          <w:titlePg/>
+          <w:docGrid w:linePitch="360"/>
+        </w:sectPr>
       </w:pPr>
       <w:r>
         <w:fldChar w:fldCharType="end"/>
       </w:r>
+    </w:p>
+    <w:p>
+      <w:pPr>
+        <w:widowControl w:val="0"/>
+        <w:tabs>
+          <w:tab w:val="left" w:pos="640"/>
+        </w:tabs>
+        <w:autoSpaceDE w:val="0"/>
+        <w:autoSpaceDN w:val="0"/>
+        <w:adjustRightInd w:val="0"/>
+        <w:ind w:left="640" w:hanging="640"/>
+      </w:pPr>
     </w:p>
     <w:sectPr>
-      <w:headerReference w:type="default" r:id="rId10"/>
+      <w:type w:val="continuous"/>
       <w:pgSz w:w="11900" w:h="16840"/>
       <w:pgMar w:top="1701" w:right="1134" w:bottom="1701" w:left="1134" w:header="708" w:footer="708" w:gutter="0"/>
       <w:cols w:num="2" w:space="708"/>
@@ -4839,7 +7048,7 @@
 
 <file path=word/comments.xml><?xml version="1.0" encoding="utf-8"?>
 <w:comments xmlns:wpc="http://schemas.microsoft.com/office/word/2010/wordprocessingCanvas" xmlns:mo="http://schemas.microsoft.com/office/mac/office/2008/main" xmlns:mc="http://schemas.openxmlformats.org/markup-compatibility/2006" xmlns:mv="urn:schemas-microsoft-com:mac:vml" xmlns:o="urn:schemas-microsoft-com:office:office" xmlns:r="http://schemas.openxmlformats.org/officeDocument/2006/relationships" xmlns:m="http://schemas.openxmlformats.org/officeDocument/2006/math" xmlns:v="urn:schemas-microsoft-com:vml" xmlns:wp14="http://schemas.microsoft.com/office/word/2010/wordprocessingDrawing" xmlns:wp="http://schemas.openxmlformats.org/drawingml/2006/wordprocessingDrawing" xmlns:w10="urn:schemas-microsoft-com:office:word" xmlns:w="http://schemas.openxmlformats.org/wordprocessingml/2006/main" xmlns:w14="http://schemas.microsoft.com/office/word/2010/wordml" xmlns:w15="http://schemas.microsoft.com/office/word/2012/wordml" xmlns:wpg="http://schemas.microsoft.com/office/word/2010/wordprocessingGroup" xmlns:wpi="http://schemas.microsoft.com/office/word/2010/wordprocessingInk" xmlns:wne="http://schemas.microsoft.com/office/word/2006/wordml" xmlns:wps="http://schemas.microsoft.com/office/word/2010/wordprocessingShape" mc:Ignorable="w14 w15 wp14">
-  <w:comment w:id="0" w:author="ryqiem@gmail.com" w:date="2016-11-01T13:57:00Z" w:initials="r">
+  <w:comment w:id="1" w:author="ryqiem@gmail.com" w:date="2016-11-01T13:57:00Z" w:initials="r">
     <w:p>
       <w:pPr>
         <w:pStyle w:val="Kommentartekst"/>
@@ -4909,13 +7118,10 @@
       <w:pStyle w:val="Sidehoved"/>
     </w:pPr>
     <w:r>
-      <w:t>1</w:t>
+      <w:t>28/11</w:t>
     </w:r>
     <w:r>
-      <w:t>8</w:t>
-    </w:r>
-    <w:r>
-      <w:t>/10 2016</w:t>
+      <w:t xml:space="preserve"> 2016</w:t>
     </w:r>
   </w:p>
 </w:hdr>
@@ -4978,6 +7184,273 @@
     </w:lvl>
   </w:abstractNum>
   <w:abstractNum w:abstractNumId="1">
+    <w:nsid w:val="096F1C4E"/>
+    <w:multiLevelType w:val="multilevel"/>
+    <w:tmpl w:val="AC2A56C4"/>
+    <w:lvl w:ilvl="0">
+      <w:start w:val="1"/>
+      <w:numFmt w:val="upperLetter"/>
+      <w:lvlText w:val="%1."/>
+      <w:lvlJc w:val="left"/>
+      <w:pPr>
+        <w:ind w:left="720" w:hanging="360"/>
+      </w:pPr>
+      <w:rPr>
+        <w:rFonts w:hint="default"/>
+      </w:rPr>
+    </w:lvl>
+    <w:lvl w:ilvl="1">
+      <w:start w:val="1"/>
+      <w:numFmt w:val="lowerLetter"/>
+      <w:lvlText w:val="%2."/>
+      <w:lvlJc w:val="left"/>
+      <w:pPr>
+        <w:ind w:left="1440" w:hanging="360"/>
+      </w:pPr>
+    </w:lvl>
+    <w:lvl w:ilvl="2">
+      <w:start w:val="1"/>
+      <w:numFmt w:val="lowerRoman"/>
+      <w:lvlText w:val="%3."/>
+      <w:lvlJc w:val="right"/>
+      <w:pPr>
+        <w:ind w:left="2160" w:hanging="180"/>
+      </w:pPr>
+    </w:lvl>
+    <w:lvl w:ilvl="3">
+      <w:start w:val="1"/>
+      <w:numFmt w:val="decimal"/>
+      <w:lvlText w:val="%4."/>
+      <w:lvlJc w:val="left"/>
+      <w:pPr>
+        <w:ind w:left="2880" w:hanging="360"/>
+      </w:pPr>
+    </w:lvl>
+    <w:lvl w:ilvl="4">
+      <w:start w:val="1"/>
+      <w:numFmt w:val="lowerLetter"/>
+      <w:lvlText w:val="%5."/>
+      <w:lvlJc w:val="left"/>
+      <w:pPr>
+        <w:ind w:left="3600" w:hanging="360"/>
+      </w:pPr>
+    </w:lvl>
+    <w:lvl w:ilvl="5">
+      <w:start w:val="1"/>
+      <w:numFmt w:val="lowerRoman"/>
+      <w:lvlText w:val="%6."/>
+      <w:lvlJc w:val="right"/>
+      <w:pPr>
+        <w:ind w:left="4320" w:hanging="180"/>
+      </w:pPr>
+    </w:lvl>
+    <w:lvl w:ilvl="6">
+      <w:start w:val="1"/>
+      <w:numFmt w:val="decimal"/>
+      <w:lvlText w:val="%7."/>
+      <w:lvlJc w:val="left"/>
+      <w:pPr>
+        <w:ind w:left="5040" w:hanging="360"/>
+      </w:pPr>
+    </w:lvl>
+    <w:lvl w:ilvl="7">
+      <w:start w:val="1"/>
+      <w:numFmt w:val="lowerLetter"/>
+      <w:lvlText w:val="%8."/>
+      <w:lvlJc w:val="left"/>
+      <w:pPr>
+        <w:ind w:left="5760" w:hanging="360"/>
+      </w:pPr>
+    </w:lvl>
+    <w:lvl w:ilvl="8">
+      <w:start w:val="1"/>
+      <w:numFmt w:val="lowerRoman"/>
+      <w:lvlText w:val="%9."/>
+      <w:lvlJc w:val="right"/>
+      <w:pPr>
+        <w:ind w:left="6480" w:hanging="180"/>
+      </w:pPr>
+    </w:lvl>
+  </w:abstractNum>
+  <w:abstractNum w:abstractNumId="2">
+    <w:nsid w:val="21283410"/>
+    <w:multiLevelType w:val="hybridMultilevel"/>
+    <w:tmpl w:val="509019E2"/>
+    <w:lvl w:ilvl="0" w:tplc="04060019">
+      <w:start w:val="1"/>
+      <w:numFmt w:val="lowerLetter"/>
+      <w:lvlText w:val="%1."/>
+      <w:lvlJc w:val="left"/>
+      <w:pPr>
+        <w:ind w:left="720" w:hanging="360"/>
+      </w:pPr>
+      <w:rPr>
+        <w:rFonts w:hint="default"/>
+      </w:rPr>
+    </w:lvl>
+    <w:lvl w:ilvl="1" w:tplc="04060019" w:tentative="1">
+      <w:start w:val="1"/>
+      <w:numFmt w:val="lowerLetter"/>
+      <w:lvlText w:val="%2."/>
+      <w:lvlJc w:val="left"/>
+      <w:pPr>
+        <w:ind w:left="1440" w:hanging="360"/>
+      </w:pPr>
+    </w:lvl>
+    <w:lvl w:ilvl="2" w:tplc="0406001B" w:tentative="1">
+      <w:start w:val="1"/>
+      <w:numFmt w:val="lowerRoman"/>
+      <w:lvlText w:val="%3."/>
+      <w:lvlJc w:val="right"/>
+      <w:pPr>
+        <w:ind w:left="2160" w:hanging="180"/>
+      </w:pPr>
+    </w:lvl>
+    <w:lvl w:ilvl="3" w:tplc="0406000F" w:tentative="1">
+      <w:start w:val="1"/>
+      <w:numFmt w:val="decimal"/>
+      <w:lvlText w:val="%4."/>
+      <w:lvlJc w:val="left"/>
+      <w:pPr>
+        <w:ind w:left="2880" w:hanging="360"/>
+      </w:pPr>
+    </w:lvl>
+    <w:lvl w:ilvl="4" w:tplc="04060019" w:tentative="1">
+      <w:start w:val="1"/>
+      <w:numFmt w:val="lowerLetter"/>
+      <w:lvlText w:val="%5."/>
+      <w:lvlJc w:val="left"/>
+      <w:pPr>
+        <w:ind w:left="3600" w:hanging="360"/>
+      </w:pPr>
+    </w:lvl>
+    <w:lvl w:ilvl="5" w:tplc="0406001B" w:tentative="1">
+      <w:start w:val="1"/>
+      <w:numFmt w:val="lowerRoman"/>
+      <w:lvlText w:val="%6."/>
+      <w:lvlJc w:val="right"/>
+      <w:pPr>
+        <w:ind w:left="4320" w:hanging="180"/>
+      </w:pPr>
+    </w:lvl>
+    <w:lvl w:ilvl="6" w:tplc="0406000F" w:tentative="1">
+      <w:start w:val="1"/>
+      <w:numFmt w:val="decimal"/>
+      <w:lvlText w:val="%7."/>
+      <w:lvlJc w:val="left"/>
+      <w:pPr>
+        <w:ind w:left="5040" w:hanging="360"/>
+      </w:pPr>
+    </w:lvl>
+    <w:lvl w:ilvl="7" w:tplc="04060019" w:tentative="1">
+      <w:start w:val="1"/>
+      <w:numFmt w:val="lowerLetter"/>
+      <w:lvlText w:val="%8."/>
+      <w:lvlJc w:val="left"/>
+      <w:pPr>
+        <w:ind w:left="5760" w:hanging="360"/>
+      </w:pPr>
+    </w:lvl>
+    <w:lvl w:ilvl="8" w:tplc="0406001B" w:tentative="1">
+      <w:start w:val="1"/>
+      <w:numFmt w:val="lowerRoman"/>
+      <w:lvlText w:val="%9."/>
+      <w:lvlJc w:val="right"/>
+      <w:pPr>
+        <w:ind w:left="6480" w:hanging="180"/>
+      </w:pPr>
+    </w:lvl>
+  </w:abstractNum>
+  <w:abstractNum w:abstractNumId="3">
+    <w:nsid w:val="22793B98"/>
+    <w:multiLevelType w:val="hybridMultilevel"/>
+    <w:tmpl w:val="232CC0B4"/>
+    <w:lvl w:ilvl="0" w:tplc="04060015">
+      <w:start w:val="1"/>
+      <w:numFmt w:val="upperLetter"/>
+      <w:lvlText w:val="%1."/>
+      <w:lvlJc w:val="left"/>
+      <w:pPr>
+        <w:ind w:left="360" w:hanging="360"/>
+      </w:pPr>
+      <w:rPr>
+        <w:rFonts w:hint="default"/>
+      </w:rPr>
+    </w:lvl>
+    <w:lvl w:ilvl="1" w:tplc="0406000F">
+      <w:start w:val="1"/>
+      <w:numFmt w:val="decimal"/>
+      <w:lvlText w:val="%2."/>
+      <w:lvlJc w:val="left"/>
+      <w:pPr>
+        <w:ind w:left="1080" w:hanging="360"/>
+      </w:pPr>
+    </w:lvl>
+    <w:lvl w:ilvl="2" w:tplc="0406001B" w:tentative="1">
+      <w:start w:val="1"/>
+      <w:numFmt w:val="lowerRoman"/>
+      <w:lvlText w:val="%3."/>
+      <w:lvlJc w:val="right"/>
+      <w:pPr>
+        <w:ind w:left="1800" w:hanging="180"/>
+      </w:pPr>
+    </w:lvl>
+    <w:lvl w:ilvl="3" w:tplc="0406000F" w:tentative="1">
+      <w:start w:val="1"/>
+      <w:numFmt w:val="decimal"/>
+      <w:lvlText w:val="%4."/>
+      <w:lvlJc w:val="left"/>
+      <w:pPr>
+        <w:ind w:left="2520" w:hanging="360"/>
+      </w:pPr>
+    </w:lvl>
+    <w:lvl w:ilvl="4" w:tplc="04060019" w:tentative="1">
+      <w:start w:val="1"/>
+      <w:numFmt w:val="lowerLetter"/>
+      <w:lvlText w:val="%5."/>
+      <w:lvlJc w:val="left"/>
+      <w:pPr>
+        <w:ind w:left="3240" w:hanging="360"/>
+      </w:pPr>
+    </w:lvl>
+    <w:lvl w:ilvl="5" w:tplc="0406001B" w:tentative="1">
+      <w:start w:val="1"/>
+      <w:numFmt w:val="lowerRoman"/>
+      <w:lvlText w:val="%6."/>
+      <w:lvlJc w:val="right"/>
+      <w:pPr>
+        <w:ind w:left="3960" w:hanging="180"/>
+      </w:pPr>
+    </w:lvl>
+    <w:lvl w:ilvl="6" w:tplc="0406000F" w:tentative="1">
+      <w:start w:val="1"/>
+      <w:numFmt w:val="decimal"/>
+      <w:lvlText w:val="%7."/>
+      <w:lvlJc w:val="left"/>
+      <w:pPr>
+        <w:ind w:left="4680" w:hanging="360"/>
+      </w:pPr>
+    </w:lvl>
+    <w:lvl w:ilvl="7" w:tplc="04060019" w:tentative="1">
+      <w:start w:val="1"/>
+      <w:numFmt w:val="lowerLetter"/>
+      <w:lvlText w:val="%8."/>
+      <w:lvlJc w:val="left"/>
+      <w:pPr>
+        <w:ind w:left="5400" w:hanging="360"/>
+      </w:pPr>
+    </w:lvl>
+    <w:lvl w:ilvl="8" w:tplc="0406001B" w:tentative="1">
+      <w:start w:val="1"/>
+      <w:numFmt w:val="lowerRoman"/>
+      <w:lvlText w:val="%9."/>
+      <w:lvlJc w:val="right"/>
+      <w:pPr>
+        <w:ind w:left="6120" w:hanging="180"/>
+      </w:pPr>
+    </w:lvl>
+  </w:abstractNum>
+  <w:abstractNum w:abstractNumId="4">
     <w:nsid w:val="56400D73"/>
     <w:multiLevelType w:val="hybridMultilevel"/>
     <w:tmpl w:val="A4BC5FB4"/>
@@ -5089,7 +7562,7 @@
       </w:rPr>
     </w:lvl>
   </w:abstractNum>
-  <w:abstractNum w:abstractNumId="2">
+  <w:abstractNum w:abstractNumId="5">
     <w:nsid w:val="58086260"/>
     <w:multiLevelType w:val="hybridMultilevel"/>
     <w:tmpl w:val="C43CB87A"/>
@@ -5178,7 +7651,7 @@
       </w:pPr>
     </w:lvl>
   </w:abstractNum>
-  <w:abstractNum w:abstractNumId="3">
+  <w:abstractNum w:abstractNumId="6">
     <w:nsid w:val="60DF2135"/>
     <w:multiLevelType w:val="hybridMultilevel"/>
     <w:tmpl w:val="EA705E48"/>
@@ -5290,7 +7763,96 @@
       </w:rPr>
     </w:lvl>
   </w:abstractNum>
-  <w:abstractNum w:abstractNumId="4">
+  <w:abstractNum w:abstractNumId="7">
+    <w:nsid w:val="694C62BC"/>
+    <w:multiLevelType w:val="hybridMultilevel"/>
+    <w:tmpl w:val="95F42814"/>
+    <w:lvl w:ilvl="0" w:tplc="04060015">
+      <w:start w:val="1"/>
+      <w:numFmt w:val="upperLetter"/>
+      <w:lvlText w:val="%1."/>
+      <w:lvlJc w:val="left"/>
+      <w:pPr>
+        <w:ind w:left="720" w:hanging="360"/>
+      </w:pPr>
+      <w:rPr>
+        <w:rFonts w:hint="default"/>
+      </w:rPr>
+    </w:lvl>
+    <w:lvl w:ilvl="1" w:tplc="04060019" w:tentative="1">
+      <w:start w:val="1"/>
+      <w:numFmt w:val="lowerLetter"/>
+      <w:lvlText w:val="%2."/>
+      <w:lvlJc w:val="left"/>
+      <w:pPr>
+        <w:ind w:left="1440" w:hanging="360"/>
+      </w:pPr>
+    </w:lvl>
+    <w:lvl w:ilvl="2" w:tplc="0406001B" w:tentative="1">
+      <w:start w:val="1"/>
+      <w:numFmt w:val="lowerRoman"/>
+      <w:lvlText w:val="%3."/>
+      <w:lvlJc w:val="right"/>
+      <w:pPr>
+        <w:ind w:left="2160" w:hanging="180"/>
+      </w:pPr>
+    </w:lvl>
+    <w:lvl w:ilvl="3" w:tplc="0406000F" w:tentative="1">
+      <w:start w:val="1"/>
+      <w:numFmt w:val="decimal"/>
+      <w:lvlText w:val="%4."/>
+      <w:lvlJc w:val="left"/>
+      <w:pPr>
+        <w:ind w:left="2880" w:hanging="360"/>
+      </w:pPr>
+    </w:lvl>
+    <w:lvl w:ilvl="4" w:tplc="04060019" w:tentative="1">
+      <w:start w:val="1"/>
+      <w:numFmt w:val="lowerLetter"/>
+      <w:lvlText w:val="%5."/>
+      <w:lvlJc w:val="left"/>
+      <w:pPr>
+        <w:ind w:left="3600" w:hanging="360"/>
+      </w:pPr>
+    </w:lvl>
+    <w:lvl w:ilvl="5" w:tplc="0406001B" w:tentative="1">
+      <w:start w:val="1"/>
+      <w:numFmt w:val="lowerRoman"/>
+      <w:lvlText w:val="%6."/>
+      <w:lvlJc w:val="right"/>
+      <w:pPr>
+        <w:ind w:left="4320" w:hanging="180"/>
+      </w:pPr>
+    </w:lvl>
+    <w:lvl w:ilvl="6" w:tplc="0406000F" w:tentative="1">
+      <w:start w:val="1"/>
+      <w:numFmt w:val="decimal"/>
+      <w:lvlText w:val="%7."/>
+      <w:lvlJc w:val="left"/>
+      <w:pPr>
+        <w:ind w:left="5040" w:hanging="360"/>
+      </w:pPr>
+    </w:lvl>
+    <w:lvl w:ilvl="7" w:tplc="04060019" w:tentative="1">
+      <w:start w:val="1"/>
+      <w:numFmt w:val="lowerLetter"/>
+      <w:lvlText w:val="%8."/>
+      <w:lvlJc w:val="left"/>
+      <w:pPr>
+        <w:ind w:left="5760" w:hanging="360"/>
+      </w:pPr>
+    </w:lvl>
+    <w:lvl w:ilvl="8" w:tplc="0406001B" w:tentative="1">
+      <w:start w:val="1"/>
+      <w:numFmt w:val="lowerRoman"/>
+      <w:lvlText w:val="%9."/>
+      <w:lvlJc w:val="right"/>
+      <w:pPr>
+        <w:ind w:left="6480" w:hanging="180"/>
+      </w:pPr>
+    </w:lvl>
+  </w:abstractNum>
+  <w:abstractNum w:abstractNumId="8">
     <w:nsid w:val="6AAE6799"/>
     <w:multiLevelType w:val="hybridMultilevel"/>
     <w:tmpl w:val="61F8C386"/>
@@ -5402,7 +7964,96 @@
       </w:rPr>
     </w:lvl>
   </w:abstractNum>
-  <w:abstractNum w:abstractNumId="5">
+  <w:abstractNum w:abstractNumId="9">
+    <w:nsid w:val="6B364F3A"/>
+    <w:multiLevelType w:val="hybridMultilevel"/>
+    <w:tmpl w:val="2A243578"/>
+    <w:lvl w:ilvl="0" w:tplc="04060015">
+      <w:start w:val="1"/>
+      <w:numFmt w:val="upperLetter"/>
+      <w:lvlText w:val="%1."/>
+      <w:lvlJc w:val="left"/>
+      <w:pPr>
+        <w:ind w:left="720" w:hanging="360"/>
+      </w:pPr>
+      <w:rPr>
+        <w:rFonts w:hint="default"/>
+      </w:rPr>
+    </w:lvl>
+    <w:lvl w:ilvl="1" w:tplc="04060019" w:tentative="1">
+      <w:start w:val="1"/>
+      <w:numFmt w:val="lowerLetter"/>
+      <w:lvlText w:val="%2."/>
+      <w:lvlJc w:val="left"/>
+      <w:pPr>
+        <w:ind w:left="1440" w:hanging="360"/>
+      </w:pPr>
+    </w:lvl>
+    <w:lvl w:ilvl="2" w:tplc="0406001B" w:tentative="1">
+      <w:start w:val="1"/>
+      <w:numFmt w:val="lowerRoman"/>
+      <w:lvlText w:val="%3."/>
+      <w:lvlJc w:val="right"/>
+      <w:pPr>
+        <w:ind w:left="2160" w:hanging="180"/>
+      </w:pPr>
+    </w:lvl>
+    <w:lvl w:ilvl="3" w:tplc="0406000F" w:tentative="1">
+      <w:start w:val="1"/>
+      <w:numFmt w:val="decimal"/>
+      <w:lvlText w:val="%4."/>
+      <w:lvlJc w:val="left"/>
+      <w:pPr>
+        <w:ind w:left="2880" w:hanging="360"/>
+      </w:pPr>
+    </w:lvl>
+    <w:lvl w:ilvl="4" w:tplc="04060019" w:tentative="1">
+      <w:start w:val="1"/>
+      <w:numFmt w:val="lowerLetter"/>
+      <w:lvlText w:val="%5."/>
+      <w:lvlJc w:val="left"/>
+      <w:pPr>
+        <w:ind w:left="3600" w:hanging="360"/>
+      </w:pPr>
+    </w:lvl>
+    <w:lvl w:ilvl="5" w:tplc="0406001B" w:tentative="1">
+      <w:start w:val="1"/>
+      <w:numFmt w:val="lowerRoman"/>
+      <w:lvlText w:val="%6."/>
+      <w:lvlJc w:val="right"/>
+      <w:pPr>
+        <w:ind w:left="4320" w:hanging="180"/>
+      </w:pPr>
+    </w:lvl>
+    <w:lvl w:ilvl="6" w:tplc="0406000F" w:tentative="1">
+      <w:start w:val="1"/>
+      <w:numFmt w:val="decimal"/>
+      <w:lvlText w:val="%7."/>
+      <w:lvlJc w:val="left"/>
+      <w:pPr>
+        <w:ind w:left="5040" w:hanging="360"/>
+      </w:pPr>
+    </w:lvl>
+    <w:lvl w:ilvl="7" w:tplc="04060019" w:tentative="1">
+      <w:start w:val="1"/>
+      <w:numFmt w:val="lowerLetter"/>
+      <w:lvlText w:val="%8."/>
+      <w:lvlJc w:val="left"/>
+      <w:pPr>
+        <w:ind w:left="5760" w:hanging="360"/>
+      </w:pPr>
+    </w:lvl>
+    <w:lvl w:ilvl="8" w:tplc="0406001B" w:tentative="1">
+      <w:start w:val="1"/>
+      <w:numFmt w:val="lowerRoman"/>
+      <w:lvlText w:val="%9."/>
+      <w:lvlJc w:val="right"/>
+      <w:pPr>
+        <w:ind w:left="6480" w:hanging="180"/>
+      </w:pPr>
+    </w:lvl>
+  </w:abstractNum>
+  <w:abstractNum w:abstractNumId="10">
     <w:nsid w:val="7313740C"/>
     <w:multiLevelType w:val="hybridMultilevel"/>
     <w:tmpl w:val="83F4A5D0"/>
@@ -5495,19 +8146,34 @@
     <w:abstractNumId w:val="0"/>
   </w:num>
   <w:num w:numId="2">
+    <w:abstractNumId w:val="10"/>
+  </w:num>
+  <w:num w:numId="3">
+    <w:abstractNumId w:val="8"/>
+  </w:num>
+  <w:num w:numId="4">
+    <w:abstractNumId w:val="6"/>
+  </w:num>
+  <w:num w:numId="5">
+    <w:abstractNumId w:val="4"/>
+  </w:num>
+  <w:num w:numId="6">
     <w:abstractNumId w:val="5"/>
   </w:num>
-  <w:num w:numId="3">
-    <w:abstractNumId w:val="4"/>
+  <w:num w:numId="7">
+    <w:abstractNumId w:val="9"/>
   </w:num>
-  <w:num w:numId="4">
+  <w:num w:numId="8">
+    <w:abstractNumId w:val="2"/>
+  </w:num>
+  <w:num w:numId="9">
+    <w:abstractNumId w:val="7"/>
+  </w:num>
+  <w:num w:numId="10">
     <w:abstractNumId w:val="3"/>
   </w:num>
-  <w:num w:numId="5">
+  <w:num w:numId="11">
     <w:abstractNumId w:val="1"/>
-  </w:num>
-  <w:num w:numId="6">
-    <w:abstractNumId w:val="2"/>
   </w:num>
 </w:numbering>
 </file>

--- a/A comparison of the Edinburgh Postnatal Depression Scale (EPDS) and the Postpartum Depression Screening Scale (PDSS) for postpartum depression screening.docx
+++ b/A comparison of the Edinburgh Postnatal Depression Scale (EPDS) and the Postpartum Depression Screening Scale (PDSS) for postpartum depression screening.docx
@@ -10,7 +10,6 @@
           <w:docPartUnique/>
         </w:docPartObj>
       </w:sdtPr>
-      <w:sdtEndPr/>
       <w:sdtContent>
         <w:p>
           <w:r>
@@ -159,12 +158,11 @@
                                   </w:rPr>
                                   <w:alias w:val="Forfatter"/>
                                   <w:tag w:val=""/>
-                                  <w:id w:val="-908079605"/>
+                                  <w:id w:val="-1246644643"/>
                                   <w:dataBinding w:prefixMappings="xmlns:ns0='http://purl.org/dc/elements/1.1/' xmlns:ns1='http://schemas.openxmlformats.org/package/2006/metadata/core-properties' " w:xpath="/ns1:coreProperties[1]/ns0:creator[1]" w:storeItemID="{6C3C8BC8-F283-45AE-878A-BAB7291924A1}"/>
                                   <w15:appearance w15:val="hidden"/>
                                   <w:text/>
                                 </w:sdtPr>
-                                <w:sdtEndPr/>
                                 <w:sdtContent>
                                   <w:p>
                                     <w:pPr>
@@ -185,7 +183,18 @@
                                         <w:szCs w:val="32"/>
                                         <w:lang w:val="da-DK"/>
                                       </w:rPr>
-                                      <w:t>Martin Bernstorff | #201307263Supervisor: Anders Foldspang</w:t>
+                                      <w:t>Martin Bernstorff | #201307263</w:t>
+                                    </w:r>
+                                    <w:r>
+                                      <w:rPr>
+                                        <w:i/>
+                                        <w:color w:val="262626" w:themeColor="text1" w:themeTint="D9"/>
+                                        <w:sz w:val="32"/>
+                                        <w:szCs w:val="32"/>
+                                        <w:lang w:val="da-DK"/>
+                                      </w:rPr>
+                                      <w:br/>
+                                      <w:t>Supervisor: Anders Foldspang</w:t>
                                     </w:r>
                                   </w:p>
                                 </w:sdtContent>
@@ -210,12 +219,11 @@
                                     </w:rPr>
                                     <w:alias w:val="Firma"/>
                                     <w:tag w:val=""/>
-                                    <w:id w:val="-341699075"/>
+                                    <w:id w:val="-2076423897"/>
                                     <w:dataBinding w:prefixMappings="xmlns:ns0='http://schemas.openxmlformats.org/officeDocument/2006/extended-properties' " w:xpath="/ns0:Properties[1]/ns0:Company[1]" w:storeItemID="{6668398D-A668-4E3E-A5EB-62B293D839F1}"/>
                                     <w15:appearance w15:val="hidden"/>
                                     <w:text/>
                                   </w:sdtPr>
-                                  <w:sdtEndPr/>
                                   <w:sdtContent>
                                     <w:r>
                                       <w:rPr>
@@ -268,12 +276,11 @@
                             </w:rPr>
                             <w:alias w:val="Forfatter"/>
                             <w:tag w:val=""/>
-                            <w:id w:val="-908079605"/>
+                            <w:id w:val="-1246644643"/>
                             <w:dataBinding w:prefixMappings="xmlns:ns0='http://purl.org/dc/elements/1.1/' xmlns:ns1='http://schemas.openxmlformats.org/package/2006/metadata/core-properties' " w:xpath="/ns1:coreProperties[1]/ns0:creator[1]" w:storeItemID="{6C3C8BC8-F283-45AE-878A-BAB7291924A1}"/>
                             <w15:appearance w15:val="hidden"/>
                             <w:text/>
                           </w:sdtPr>
-                          <w:sdtEndPr/>
                           <w:sdtContent>
                             <w:p>
                               <w:pPr>
@@ -294,7 +301,18 @@
                                   <w:szCs w:val="32"/>
                                   <w:lang w:val="da-DK"/>
                                 </w:rPr>
-                                <w:t>Martin Bernstorff | #201307263Supervisor: Anders Foldspang</w:t>
+                                <w:t>Martin Bernstorff | #201307263</w:t>
+                              </w:r>
+                              <w:r>
+                                <w:rPr>
+                                  <w:i/>
+                                  <w:color w:val="262626" w:themeColor="text1" w:themeTint="D9"/>
+                                  <w:sz w:val="32"/>
+                                  <w:szCs w:val="32"/>
+                                  <w:lang w:val="da-DK"/>
+                                </w:rPr>
+                                <w:br/>
+                                <w:t>Supervisor: Anders Foldspang</w:t>
                               </w:r>
                             </w:p>
                           </w:sdtContent>
@@ -319,12 +337,11 @@
                               </w:rPr>
                               <w:alias w:val="Firma"/>
                               <w:tag w:val=""/>
-                              <w:id w:val="-341699075"/>
+                              <w:id w:val="-2076423897"/>
                               <w:dataBinding w:prefixMappings="xmlns:ns0='http://schemas.openxmlformats.org/officeDocument/2006/extended-properties' " w:xpath="/ns0:Properties[1]/ns0:Company[1]" w:storeItemID="{6668398D-A668-4E3E-A5EB-62B293D839F1}"/>
                               <w15:appearance w15:val="hidden"/>
                               <w:text/>
                             </w:sdtPr>
-                            <w:sdtEndPr/>
                             <w:sdtContent>
                               <w:r>
                                 <w:rPr>
@@ -416,7 +433,7 @@
                                   </w:rPr>
                                   <w:alias w:val="Undertitel"/>
                                   <w:tag w:val=""/>
-                                  <w:id w:val="-619381852"/>
+                                  <w:id w:val="-1400281204"/>
                                   <w:showingPlcHdr/>
                                   <w:dataBinding w:prefixMappings="xmlns:ns0='http://purl.org/dc/elements/1.1/' xmlns:ns1='http://schemas.openxmlformats.org/package/2006/metadata/core-properties' " w:xpath="/ns1:coreProperties[1]/ns0:subject[1]" w:storeItemID="{6C3C8BC8-F283-45AE-878A-BAB7291924A1}"/>
                                   <w15:appearance w15:val="hidden"/>
@@ -498,7 +515,7 @@
                             </w:rPr>
                             <w:alias w:val="Undertitel"/>
                             <w:tag w:val=""/>
-                            <w:id w:val="-619381852"/>
+                            <w:id w:val="-1400281204"/>
                             <w:showingPlcHdr/>
                             <w:dataBinding w:prefixMappings="xmlns:ns0='http://purl.org/dc/elements/1.1/' xmlns:ns1='http://schemas.openxmlformats.org/package/2006/metadata/core-properties' " w:xpath="/ns1:coreProperties[1]/ns0:subject[1]" w:storeItemID="{6C3C8BC8-F283-45AE-878A-BAB7291924A1}"/>
                             <w15:appearance w15:val="hidden"/>
@@ -550,10 +567,11 @@
           <w:pPr>
             <w:pStyle w:val="Overskrift1"/>
           </w:pPr>
-          <w:r>
-            <w:lastRenderedPageBreak/>
-            <w:t>Bachelorprojekt</w:t>
-          </w:r>
+          <w:bookmarkStart w:id="0" w:name="_Toc468187735"/>
+          <w:r>
+            <w:t>Formalia</w:t>
+          </w:r>
+          <w:bookmarkEnd w:id="0"/>
         </w:p>
         <w:p>
           <w:pPr>
@@ -568,13 +586,2277 @@
             <w:br w:type="page"/>
           </w:r>
         </w:p>
+        <w:sdt>
+          <w:sdtPr>
+            <w:id w:val="1055742697"/>
+            <w:docPartObj>
+              <w:docPartGallery w:val="Table of Contents"/>
+              <w:docPartUnique/>
+            </w:docPartObj>
+          </w:sdtPr>
+          <w:sdtEndPr>
+            <w:rPr>
+              <w:rFonts w:ascii="Times" w:eastAsiaTheme="minorHAnsi" w:hAnsi="Times" w:cs="Times New Roman"/>
+              <w:noProof/>
+              <w:color w:val="auto"/>
+              <w:sz w:val="22"/>
+              <w:szCs w:val="22"/>
+              <w:lang w:val="en-GB" w:eastAsia="en-US"/>
+            </w:rPr>
+          </w:sdtEndPr>
+          <w:sdtContent>
+            <w:p>
+              <w:pPr>
+                <w:pStyle w:val="Overskrift"/>
+              </w:pPr>
+              <w:r>
+                <w:t>Indholdsfortegnelse</w:t>
+              </w:r>
+            </w:p>
+            <w:p>
+              <w:pPr>
+                <w:pStyle w:val="Indholdsfortegnelse1"/>
+                <w:tabs>
+                  <w:tab w:val="right" w:leader="dot" w:pos="4452"/>
+                </w:tabs>
+                <w:rPr>
+                  <w:rFonts w:eastAsiaTheme="minorEastAsia" w:cstheme="minorBidi"/>
+                  <w:b w:val="0"/>
+                  <w:bCs w:val="0"/>
+                  <w:noProof/>
+                  <w:lang w:val="da-DK" w:eastAsia="da-DK"/>
+                </w:rPr>
+              </w:pPr>
+              <w:r>
+                <w:fldChar w:fldCharType="begin"/>
+              </w:r>
+              <w:r>
+                <w:instrText xml:space="preserve"> TOC \o "1-4" </w:instrText>
+              </w:r>
+              <w:r>
+                <w:fldChar w:fldCharType="separate"/>
+              </w:r>
+              <w:r>
+                <w:rPr>
+                  <w:noProof/>
+                </w:rPr>
+                <w:t>Formalia</w:t>
+              </w:r>
+              <w:r>
+                <w:rPr>
+                  <w:noProof/>
+                </w:rPr>
+                <w:tab/>
+              </w:r>
+              <w:r>
+                <w:rPr>
+                  <w:noProof/>
+                </w:rPr>
+                <w:fldChar w:fldCharType="begin"/>
+              </w:r>
+              <w:r>
+                <w:rPr>
+                  <w:noProof/>
+                </w:rPr>
+                <w:instrText xml:space="preserve"> PAGEREF _Toc468187735 \h </w:instrText>
+              </w:r>
+              <w:r>
+                <w:rPr>
+                  <w:noProof/>
+                </w:rPr>
+              </w:r>
+              <w:r>
+                <w:rPr>
+                  <w:noProof/>
+                </w:rPr>
+                <w:fldChar w:fldCharType="separate"/>
+              </w:r>
+              <w:r>
+                <w:rPr>
+                  <w:noProof/>
+                </w:rPr>
+                <w:t>2</w:t>
+              </w:r>
+              <w:r>
+                <w:rPr>
+                  <w:noProof/>
+                </w:rPr>
+                <w:fldChar w:fldCharType="end"/>
+              </w:r>
+            </w:p>
+            <w:p>
+              <w:pPr>
+                <w:pStyle w:val="Indholdsfortegnelse1"/>
+                <w:tabs>
+                  <w:tab w:val="right" w:leader="dot" w:pos="4452"/>
+                </w:tabs>
+                <w:rPr>
+                  <w:rFonts w:eastAsiaTheme="minorEastAsia" w:cstheme="minorBidi"/>
+                  <w:b w:val="0"/>
+                  <w:bCs w:val="0"/>
+                  <w:noProof/>
+                  <w:lang w:val="da-DK" w:eastAsia="da-DK"/>
+                </w:rPr>
+              </w:pPr>
+              <w:r>
+                <w:rPr>
+                  <w:noProof/>
+                </w:rPr>
+                <w:t>Abstract</w:t>
+              </w:r>
+              <w:r>
+                <w:rPr>
+                  <w:noProof/>
+                </w:rPr>
+                <w:tab/>
+              </w:r>
+              <w:r>
+                <w:rPr>
+                  <w:noProof/>
+                </w:rPr>
+                <w:fldChar w:fldCharType="begin"/>
+              </w:r>
+              <w:r>
+                <w:rPr>
+                  <w:noProof/>
+                </w:rPr>
+                <w:instrText xml:space="preserve"> PAGEREF _Toc468187736 \h </w:instrText>
+              </w:r>
+              <w:r>
+                <w:rPr>
+                  <w:noProof/>
+                </w:rPr>
+              </w:r>
+              <w:r>
+                <w:rPr>
+                  <w:noProof/>
+                </w:rPr>
+                <w:fldChar w:fldCharType="separate"/>
+              </w:r>
+              <w:r>
+                <w:rPr>
+                  <w:noProof/>
+                </w:rPr>
+                <w:t>4</w:t>
+              </w:r>
+              <w:r>
+                <w:rPr>
+                  <w:noProof/>
+                </w:rPr>
+                <w:fldChar w:fldCharType="end"/>
+              </w:r>
+            </w:p>
+            <w:p>
+              <w:pPr>
+                <w:pStyle w:val="Indholdsfortegnelse1"/>
+                <w:tabs>
+                  <w:tab w:val="right" w:leader="dot" w:pos="4452"/>
+                </w:tabs>
+                <w:rPr>
+                  <w:rFonts w:eastAsiaTheme="minorEastAsia" w:cstheme="minorBidi"/>
+                  <w:b w:val="0"/>
+                  <w:bCs w:val="0"/>
+                  <w:noProof/>
+                  <w:lang w:val="da-DK" w:eastAsia="da-DK"/>
+                </w:rPr>
+              </w:pPr>
+              <w:r>
+                <w:rPr>
+                  <w:noProof/>
+                </w:rPr>
+                <w:t>Problem Statement</w:t>
+              </w:r>
+              <w:r>
+                <w:rPr>
+                  <w:noProof/>
+                </w:rPr>
+                <w:tab/>
+              </w:r>
+              <w:r>
+                <w:rPr>
+                  <w:noProof/>
+                </w:rPr>
+                <w:fldChar w:fldCharType="begin"/>
+              </w:r>
+              <w:r>
+                <w:rPr>
+                  <w:noProof/>
+                </w:rPr>
+                <w:instrText xml:space="preserve"> PAGEREF _Toc468187737 \h </w:instrText>
+              </w:r>
+              <w:r>
+                <w:rPr>
+                  <w:noProof/>
+                </w:rPr>
+              </w:r>
+              <w:r>
+                <w:rPr>
+                  <w:noProof/>
+                </w:rPr>
+                <w:fldChar w:fldCharType="separate"/>
+              </w:r>
+              <w:r>
+                <w:rPr>
+                  <w:noProof/>
+                </w:rPr>
+                <w:t>5</w:t>
+              </w:r>
+              <w:r>
+                <w:rPr>
+                  <w:noProof/>
+                </w:rPr>
+                <w:fldChar w:fldCharType="end"/>
+              </w:r>
+            </w:p>
+            <w:p>
+              <w:pPr>
+                <w:pStyle w:val="Indholdsfortegnelse1"/>
+                <w:tabs>
+                  <w:tab w:val="right" w:leader="dot" w:pos="4452"/>
+                </w:tabs>
+                <w:rPr>
+                  <w:rFonts w:eastAsiaTheme="minorEastAsia" w:cstheme="minorBidi"/>
+                  <w:b w:val="0"/>
+                  <w:bCs w:val="0"/>
+                  <w:noProof/>
+                  <w:lang w:val="da-DK" w:eastAsia="da-DK"/>
+                </w:rPr>
+              </w:pPr>
+              <w:r>
+                <w:rPr>
+                  <w:noProof/>
+                </w:rPr>
+                <w:t>1. Introduction</w:t>
+              </w:r>
+              <w:r>
+                <w:rPr>
+                  <w:noProof/>
+                </w:rPr>
+                <w:tab/>
+              </w:r>
+              <w:r>
+                <w:rPr>
+                  <w:noProof/>
+                </w:rPr>
+                <w:fldChar w:fldCharType="begin"/>
+              </w:r>
+              <w:r>
+                <w:rPr>
+                  <w:noProof/>
+                </w:rPr>
+                <w:instrText xml:space="preserve"> PAGEREF _Toc468187738 \h </w:instrText>
+              </w:r>
+              <w:r>
+                <w:rPr>
+                  <w:noProof/>
+                </w:rPr>
+              </w:r>
+              <w:r>
+                <w:rPr>
+                  <w:noProof/>
+                </w:rPr>
+                <w:fldChar w:fldCharType="separate"/>
+              </w:r>
+              <w:r>
+                <w:rPr>
+                  <w:noProof/>
+                </w:rPr>
+                <w:t>6</w:t>
+              </w:r>
+              <w:r>
+                <w:rPr>
+                  <w:noProof/>
+                </w:rPr>
+                <w:fldChar w:fldCharType="end"/>
+              </w:r>
+            </w:p>
+            <w:p>
+              <w:pPr>
+                <w:pStyle w:val="Indholdsfortegnelse1"/>
+                <w:tabs>
+                  <w:tab w:val="right" w:leader="dot" w:pos="4452"/>
+                </w:tabs>
+                <w:rPr>
+                  <w:rFonts w:eastAsiaTheme="minorEastAsia" w:cstheme="minorBidi"/>
+                  <w:b w:val="0"/>
+                  <w:bCs w:val="0"/>
+                  <w:noProof/>
+                  <w:lang w:val="da-DK" w:eastAsia="da-DK"/>
+                </w:rPr>
+              </w:pPr>
+              <w:r>
+                <w:rPr>
+                  <w:noProof/>
+                </w:rPr>
+                <w:t>2. Methods</w:t>
+              </w:r>
+              <w:r>
+                <w:rPr>
+                  <w:noProof/>
+                </w:rPr>
+                <w:tab/>
+              </w:r>
+              <w:r>
+                <w:rPr>
+                  <w:noProof/>
+                </w:rPr>
+                <w:fldChar w:fldCharType="begin"/>
+              </w:r>
+              <w:r>
+                <w:rPr>
+                  <w:noProof/>
+                </w:rPr>
+                <w:instrText xml:space="preserve"> PAGEREF _Toc468187739 \h </w:instrText>
+              </w:r>
+              <w:r>
+                <w:rPr>
+                  <w:noProof/>
+                </w:rPr>
+              </w:r>
+              <w:r>
+                <w:rPr>
+                  <w:noProof/>
+                </w:rPr>
+                <w:fldChar w:fldCharType="separate"/>
+              </w:r>
+              <w:r>
+                <w:rPr>
+                  <w:noProof/>
+                </w:rPr>
+                <w:t>8</w:t>
+              </w:r>
+              <w:r>
+                <w:rPr>
+                  <w:noProof/>
+                </w:rPr>
+                <w:fldChar w:fldCharType="end"/>
+              </w:r>
+            </w:p>
+            <w:p>
+              <w:pPr>
+                <w:pStyle w:val="Indholdsfortegnelse3"/>
+                <w:tabs>
+                  <w:tab w:val="right" w:leader="dot" w:pos="4452"/>
+                </w:tabs>
+                <w:rPr>
+                  <w:rFonts w:eastAsiaTheme="minorEastAsia" w:cstheme="minorBidi"/>
+                  <w:noProof/>
+                  <w:sz w:val="24"/>
+                  <w:szCs w:val="24"/>
+                  <w:lang w:val="da-DK" w:eastAsia="da-DK"/>
+                </w:rPr>
+              </w:pPr>
+              <w:r>
+                <w:rPr>
+                  <w:noProof/>
+                </w:rPr>
+                <w:t>Search string</w:t>
+              </w:r>
+              <w:r>
+                <w:rPr>
+                  <w:noProof/>
+                </w:rPr>
+                <w:tab/>
+              </w:r>
+              <w:r>
+                <w:rPr>
+                  <w:noProof/>
+                </w:rPr>
+                <w:fldChar w:fldCharType="begin"/>
+              </w:r>
+              <w:r>
+                <w:rPr>
+                  <w:noProof/>
+                </w:rPr>
+                <w:instrText xml:space="preserve"> PAGEREF _Toc468187740 \h </w:instrText>
+              </w:r>
+              <w:r>
+                <w:rPr>
+                  <w:noProof/>
+                </w:rPr>
+              </w:r>
+              <w:r>
+                <w:rPr>
+                  <w:noProof/>
+                </w:rPr>
+                <w:fldChar w:fldCharType="separate"/>
+              </w:r>
+              <w:r>
+                <w:rPr>
+                  <w:noProof/>
+                </w:rPr>
+                <w:t>8</w:t>
+              </w:r>
+              <w:r>
+                <w:rPr>
+                  <w:noProof/>
+                </w:rPr>
+                <w:fldChar w:fldCharType="end"/>
+              </w:r>
+            </w:p>
+            <w:p>
+              <w:pPr>
+                <w:pStyle w:val="Indholdsfortegnelse2"/>
+                <w:tabs>
+                  <w:tab w:val="right" w:leader="dot" w:pos="4452"/>
+                </w:tabs>
+                <w:rPr>
+                  <w:rFonts w:eastAsiaTheme="minorEastAsia" w:cstheme="minorBidi"/>
+                  <w:b w:val="0"/>
+                  <w:bCs w:val="0"/>
+                  <w:noProof/>
+                  <w:sz w:val="24"/>
+                  <w:szCs w:val="24"/>
+                  <w:lang w:val="da-DK" w:eastAsia="da-DK"/>
+                </w:rPr>
+              </w:pPr>
+              <w:r>
+                <w:rPr>
+                  <w:noProof/>
+                </w:rPr>
+                <w:t>2.1 Selection criteria</w:t>
+              </w:r>
+              <w:r>
+                <w:rPr>
+                  <w:noProof/>
+                </w:rPr>
+                <w:tab/>
+              </w:r>
+              <w:r>
+                <w:rPr>
+                  <w:noProof/>
+                </w:rPr>
+                <w:fldChar w:fldCharType="begin"/>
+              </w:r>
+              <w:r>
+                <w:rPr>
+                  <w:noProof/>
+                </w:rPr>
+                <w:instrText xml:space="preserve"> PAGEREF _Toc468187741 \h </w:instrText>
+              </w:r>
+              <w:r>
+                <w:rPr>
+                  <w:noProof/>
+                </w:rPr>
+              </w:r>
+              <w:r>
+                <w:rPr>
+                  <w:noProof/>
+                </w:rPr>
+                <w:fldChar w:fldCharType="separate"/>
+              </w:r>
+              <w:r>
+                <w:rPr>
+                  <w:noProof/>
+                </w:rPr>
+                <w:t>8</w:t>
+              </w:r>
+              <w:r>
+                <w:rPr>
+                  <w:noProof/>
+                </w:rPr>
+                <w:fldChar w:fldCharType="end"/>
+              </w:r>
+            </w:p>
+            <w:p>
+              <w:pPr>
+                <w:pStyle w:val="Indholdsfortegnelse1"/>
+                <w:tabs>
+                  <w:tab w:val="right" w:leader="dot" w:pos="4452"/>
+                </w:tabs>
+                <w:rPr>
+                  <w:rFonts w:eastAsiaTheme="minorEastAsia" w:cstheme="minorBidi"/>
+                  <w:b w:val="0"/>
+                  <w:bCs w:val="0"/>
+                  <w:noProof/>
+                  <w:lang w:val="da-DK" w:eastAsia="da-DK"/>
+                </w:rPr>
+              </w:pPr>
+              <w:r>
+                <w:rPr>
+                  <w:noProof/>
+                </w:rPr>
+                <w:t>3. Findings</w:t>
+              </w:r>
+              <w:r>
+                <w:rPr>
+                  <w:noProof/>
+                </w:rPr>
+                <w:tab/>
+              </w:r>
+              <w:r>
+                <w:rPr>
+                  <w:noProof/>
+                </w:rPr>
+                <w:fldChar w:fldCharType="begin"/>
+              </w:r>
+              <w:r>
+                <w:rPr>
+                  <w:noProof/>
+                </w:rPr>
+                <w:instrText xml:space="preserve"> PAGEREF _Toc468187742 \h </w:instrText>
+              </w:r>
+              <w:r>
+                <w:rPr>
+                  <w:noProof/>
+                </w:rPr>
+              </w:r>
+              <w:r>
+                <w:rPr>
+                  <w:noProof/>
+                </w:rPr>
+                <w:fldChar w:fldCharType="separate"/>
+              </w:r>
+              <w:r>
+                <w:rPr>
+                  <w:noProof/>
+                </w:rPr>
+                <w:t>9</w:t>
+              </w:r>
+              <w:r>
+                <w:rPr>
+                  <w:noProof/>
+                </w:rPr>
+                <w:fldChar w:fldCharType="end"/>
+              </w:r>
+            </w:p>
+            <w:p>
+              <w:pPr>
+                <w:pStyle w:val="Indholdsfortegnelse2"/>
+                <w:tabs>
+                  <w:tab w:val="right" w:leader="dot" w:pos="4452"/>
+                </w:tabs>
+                <w:rPr>
+                  <w:rFonts w:eastAsiaTheme="minorEastAsia" w:cstheme="minorBidi"/>
+                  <w:b w:val="0"/>
+                  <w:bCs w:val="0"/>
+                  <w:noProof/>
+                  <w:sz w:val="24"/>
+                  <w:szCs w:val="24"/>
+                  <w:lang w:val="da-DK" w:eastAsia="da-DK"/>
+                </w:rPr>
+              </w:pPr>
+              <w:r>
+                <w:rPr>
+                  <w:noProof/>
+                </w:rPr>
+                <w:t>3.1 Introduction and aims</w:t>
+              </w:r>
+              <w:r>
+                <w:rPr>
+                  <w:noProof/>
+                </w:rPr>
+                <w:tab/>
+              </w:r>
+              <w:r>
+                <w:rPr>
+                  <w:noProof/>
+                </w:rPr>
+                <w:fldChar w:fldCharType="begin"/>
+              </w:r>
+              <w:r>
+                <w:rPr>
+                  <w:noProof/>
+                </w:rPr>
+                <w:instrText xml:space="preserve"> PAGEREF _Toc468187743 \h </w:instrText>
+              </w:r>
+              <w:r>
+                <w:rPr>
+                  <w:noProof/>
+                </w:rPr>
+              </w:r>
+              <w:r>
+                <w:rPr>
+                  <w:noProof/>
+                </w:rPr>
+                <w:fldChar w:fldCharType="separate"/>
+              </w:r>
+              <w:r>
+                <w:rPr>
+                  <w:noProof/>
+                </w:rPr>
+                <w:t>9</w:t>
+              </w:r>
+              <w:r>
+                <w:rPr>
+                  <w:noProof/>
+                </w:rPr>
+                <w:fldChar w:fldCharType="end"/>
+              </w:r>
+            </w:p>
+            <w:p>
+              <w:pPr>
+                <w:pStyle w:val="Indholdsfortegnelse2"/>
+                <w:tabs>
+                  <w:tab w:val="right" w:leader="dot" w:pos="4452"/>
+                </w:tabs>
+                <w:rPr>
+                  <w:rFonts w:eastAsiaTheme="minorEastAsia" w:cstheme="minorBidi"/>
+                  <w:b w:val="0"/>
+                  <w:bCs w:val="0"/>
+                  <w:noProof/>
+                  <w:sz w:val="24"/>
+                  <w:szCs w:val="24"/>
+                  <w:lang w:val="da-DK" w:eastAsia="da-DK"/>
+                </w:rPr>
+              </w:pPr>
+              <w:r>
+                <w:rPr>
+                  <w:noProof/>
+                </w:rPr>
+                <w:t>3.2 Sample characteristics</w:t>
+              </w:r>
+              <w:r>
+                <w:rPr>
+                  <w:noProof/>
+                </w:rPr>
+                <w:tab/>
+              </w:r>
+              <w:r>
+                <w:rPr>
+                  <w:noProof/>
+                </w:rPr>
+                <w:fldChar w:fldCharType="begin"/>
+              </w:r>
+              <w:r>
+                <w:rPr>
+                  <w:noProof/>
+                </w:rPr>
+                <w:instrText xml:space="preserve"> PAGEREF _Toc468187744 \h </w:instrText>
+              </w:r>
+              <w:r>
+                <w:rPr>
+                  <w:noProof/>
+                </w:rPr>
+              </w:r>
+              <w:r>
+                <w:rPr>
+                  <w:noProof/>
+                </w:rPr>
+                <w:fldChar w:fldCharType="separate"/>
+              </w:r>
+              <w:r>
+                <w:rPr>
+                  <w:noProof/>
+                </w:rPr>
+                <w:t>9</w:t>
+              </w:r>
+              <w:r>
+                <w:rPr>
+                  <w:noProof/>
+                </w:rPr>
+                <w:fldChar w:fldCharType="end"/>
+              </w:r>
+            </w:p>
+            <w:p>
+              <w:pPr>
+                <w:pStyle w:val="Indholdsfortegnelse2"/>
+                <w:tabs>
+                  <w:tab w:val="right" w:leader="dot" w:pos="4452"/>
+                </w:tabs>
+                <w:rPr>
+                  <w:rFonts w:eastAsiaTheme="minorEastAsia" w:cstheme="minorBidi"/>
+                  <w:b w:val="0"/>
+                  <w:bCs w:val="0"/>
+                  <w:noProof/>
+                  <w:sz w:val="24"/>
+                  <w:szCs w:val="24"/>
+                  <w:lang w:val="da-DK" w:eastAsia="da-DK"/>
+                </w:rPr>
+              </w:pPr>
+              <w:r>
+                <w:rPr>
+                  <w:noProof/>
+                </w:rPr>
+                <w:t>3.3 Protocols</w:t>
+              </w:r>
+              <w:r>
+                <w:rPr>
+                  <w:noProof/>
+                </w:rPr>
+                <w:tab/>
+              </w:r>
+              <w:r>
+                <w:rPr>
+                  <w:noProof/>
+                </w:rPr>
+                <w:fldChar w:fldCharType="begin"/>
+              </w:r>
+              <w:r>
+                <w:rPr>
+                  <w:noProof/>
+                </w:rPr>
+                <w:instrText xml:space="preserve"> PAGEREF _Toc468187745 \h </w:instrText>
+              </w:r>
+              <w:r>
+                <w:rPr>
+                  <w:noProof/>
+                </w:rPr>
+              </w:r>
+              <w:r>
+                <w:rPr>
+                  <w:noProof/>
+                </w:rPr>
+                <w:fldChar w:fldCharType="separate"/>
+              </w:r>
+              <w:r>
+                <w:rPr>
+                  <w:noProof/>
+                </w:rPr>
+                <w:t>10</w:t>
+              </w:r>
+              <w:r>
+                <w:rPr>
+                  <w:noProof/>
+                </w:rPr>
+                <w:fldChar w:fldCharType="end"/>
+              </w:r>
+            </w:p>
+            <w:p>
+              <w:pPr>
+                <w:pStyle w:val="Indholdsfortegnelse2"/>
+                <w:tabs>
+                  <w:tab w:val="right" w:leader="dot" w:pos="4452"/>
+                </w:tabs>
+                <w:rPr>
+                  <w:rFonts w:eastAsiaTheme="minorEastAsia" w:cstheme="minorBidi"/>
+                  <w:b w:val="0"/>
+                  <w:bCs w:val="0"/>
+                  <w:noProof/>
+                  <w:sz w:val="24"/>
+                  <w:szCs w:val="24"/>
+                  <w:lang w:val="da-DK" w:eastAsia="da-DK"/>
+                </w:rPr>
+              </w:pPr>
+              <w:r>
+                <w:rPr>
+                  <w:noProof/>
+                </w:rPr>
+                <w:t>3.4 Findings</w:t>
+              </w:r>
+              <w:r>
+                <w:rPr>
+                  <w:noProof/>
+                </w:rPr>
+                <w:tab/>
+              </w:r>
+              <w:r>
+                <w:rPr>
+                  <w:noProof/>
+                </w:rPr>
+                <w:fldChar w:fldCharType="begin"/>
+              </w:r>
+              <w:r>
+                <w:rPr>
+                  <w:noProof/>
+                </w:rPr>
+                <w:instrText xml:space="preserve"> PAGEREF _Toc468187746 \h </w:instrText>
+              </w:r>
+              <w:r>
+                <w:rPr>
+                  <w:noProof/>
+                </w:rPr>
+              </w:r>
+              <w:r>
+                <w:rPr>
+                  <w:noProof/>
+                </w:rPr>
+                <w:fldChar w:fldCharType="separate"/>
+              </w:r>
+              <w:r>
+                <w:rPr>
+                  <w:noProof/>
+                </w:rPr>
+                <w:t>10</w:t>
+              </w:r>
+              <w:r>
+                <w:rPr>
+                  <w:noProof/>
+                </w:rPr>
+                <w:fldChar w:fldCharType="end"/>
+              </w:r>
+            </w:p>
+            <w:p>
+              <w:pPr>
+                <w:pStyle w:val="Indholdsfortegnelse1"/>
+                <w:tabs>
+                  <w:tab w:val="right" w:leader="dot" w:pos="4452"/>
+                </w:tabs>
+                <w:rPr>
+                  <w:rFonts w:eastAsiaTheme="minorEastAsia" w:cstheme="minorBidi"/>
+                  <w:b w:val="0"/>
+                  <w:bCs w:val="0"/>
+                  <w:noProof/>
+                  <w:lang w:val="da-DK" w:eastAsia="da-DK"/>
+                </w:rPr>
+              </w:pPr>
+              <w:r>
+                <w:rPr>
+                  <w:noProof/>
+                </w:rPr>
+                <w:t>4. Discussion</w:t>
+              </w:r>
+              <w:r>
+                <w:rPr>
+                  <w:noProof/>
+                </w:rPr>
+                <w:tab/>
+              </w:r>
+              <w:r>
+                <w:rPr>
+                  <w:noProof/>
+                </w:rPr>
+                <w:fldChar w:fldCharType="begin"/>
+              </w:r>
+              <w:r>
+                <w:rPr>
+                  <w:noProof/>
+                </w:rPr>
+                <w:instrText xml:space="preserve"> PAGEREF _Toc468187747 \h </w:instrText>
+              </w:r>
+              <w:r>
+                <w:rPr>
+                  <w:noProof/>
+                </w:rPr>
+              </w:r>
+              <w:r>
+                <w:rPr>
+                  <w:noProof/>
+                </w:rPr>
+                <w:fldChar w:fldCharType="separate"/>
+              </w:r>
+              <w:r>
+                <w:rPr>
+                  <w:noProof/>
+                </w:rPr>
+                <w:t>11</w:t>
+              </w:r>
+              <w:r>
+                <w:rPr>
+                  <w:noProof/>
+                </w:rPr>
+                <w:fldChar w:fldCharType="end"/>
+              </w:r>
+            </w:p>
+            <w:p>
+              <w:pPr>
+                <w:pStyle w:val="Indholdsfortegnelse2"/>
+                <w:tabs>
+                  <w:tab w:val="right" w:leader="dot" w:pos="4452"/>
+                </w:tabs>
+                <w:rPr>
+                  <w:rFonts w:eastAsiaTheme="minorEastAsia" w:cstheme="minorBidi"/>
+                  <w:b w:val="0"/>
+                  <w:bCs w:val="0"/>
+                  <w:noProof/>
+                  <w:sz w:val="24"/>
+                  <w:szCs w:val="24"/>
+                  <w:lang w:val="da-DK" w:eastAsia="da-DK"/>
+                </w:rPr>
+              </w:pPr>
+              <w:r>
+                <w:rPr>
+                  <w:noProof/>
+                </w:rPr>
+                <w:t>4.1 Test protocol</w:t>
+              </w:r>
+              <w:r>
+                <w:rPr>
+                  <w:noProof/>
+                </w:rPr>
+                <w:tab/>
+              </w:r>
+              <w:r>
+                <w:rPr>
+                  <w:noProof/>
+                </w:rPr>
+                <w:fldChar w:fldCharType="begin"/>
+              </w:r>
+              <w:r>
+                <w:rPr>
+                  <w:noProof/>
+                </w:rPr>
+                <w:instrText xml:space="preserve"> PAGEREF _Toc468187748 \h </w:instrText>
+              </w:r>
+              <w:r>
+                <w:rPr>
+                  <w:noProof/>
+                </w:rPr>
+              </w:r>
+              <w:r>
+                <w:rPr>
+                  <w:noProof/>
+                </w:rPr>
+                <w:fldChar w:fldCharType="separate"/>
+              </w:r>
+              <w:r>
+                <w:rPr>
+                  <w:noProof/>
+                </w:rPr>
+                <w:t>11</w:t>
+              </w:r>
+              <w:r>
+                <w:rPr>
+                  <w:noProof/>
+                </w:rPr>
+                <w:fldChar w:fldCharType="end"/>
+              </w:r>
+            </w:p>
+            <w:p>
+              <w:pPr>
+                <w:pStyle w:val="Indholdsfortegnelse3"/>
+                <w:tabs>
+                  <w:tab w:val="right" w:leader="dot" w:pos="4452"/>
+                </w:tabs>
+                <w:rPr>
+                  <w:rFonts w:eastAsiaTheme="minorEastAsia" w:cstheme="minorBidi"/>
+                  <w:noProof/>
+                  <w:sz w:val="24"/>
+                  <w:szCs w:val="24"/>
+                  <w:lang w:val="da-DK" w:eastAsia="da-DK"/>
+                </w:rPr>
+              </w:pPr>
+              <w:r>
+                <w:rPr>
+                  <w:noProof/>
+                </w:rPr>
+                <w:t>4.1.1 Construct</w:t>
+              </w:r>
+              <w:r>
+                <w:rPr>
+                  <w:noProof/>
+                </w:rPr>
+                <w:tab/>
+              </w:r>
+              <w:r>
+                <w:rPr>
+                  <w:noProof/>
+                </w:rPr>
+                <w:fldChar w:fldCharType="begin"/>
+              </w:r>
+              <w:r>
+                <w:rPr>
+                  <w:noProof/>
+                </w:rPr>
+                <w:instrText xml:space="preserve"> PAGEREF _Toc468187749 \h </w:instrText>
+              </w:r>
+              <w:r>
+                <w:rPr>
+                  <w:noProof/>
+                </w:rPr>
+              </w:r>
+              <w:r>
+                <w:rPr>
+                  <w:noProof/>
+                </w:rPr>
+                <w:fldChar w:fldCharType="separate"/>
+              </w:r>
+              <w:r>
+                <w:rPr>
+                  <w:noProof/>
+                </w:rPr>
+                <w:t>11</w:t>
+              </w:r>
+              <w:r>
+                <w:rPr>
+                  <w:noProof/>
+                </w:rPr>
+                <w:fldChar w:fldCharType="end"/>
+              </w:r>
+            </w:p>
+            <w:p>
+              <w:pPr>
+                <w:pStyle w:val="Indholdsfortegnelse4"/>
+                <w:tabs>
+                  <w:tab w:val="right" w:leader="dot" w:pos="4452"/>
+                </w:tabs>
+                <w:rPr>
+                  <w:rFonts w:eastAsiaTheme="minorEastAsia" w:cstheme="minorBidi"/>
+                  <w:noProof/>
+                  <w:sz w:val="24"/>
+                  <w:szCs w:val="24"/>
+                  <w:lang w:val="da-DK" w:eastAsia="da-DK"/>
+                </w:rPr>
+              </w:pPr>
+              <w:r>
+                <w:rPr>
+                  <w:noProof/>
+                </w:rPr>
+                <w:t>4.1.1.1 Construct similarity</w:t>
+              </w:r>
+              <w:r>
+                <w:rPr>
+                  <w:noProof/>
+                </w:rPr>
+                <w:tab/>
+              </w:r>
+              <w:r>
+                <w:rPr>
+                  <w:noProof/>
+                </w:rPr>
+                <w:fldChar w:fldCharType="begin"/>
+              </w:r>
+              <w:r>
+                <w:rPr>
+                  <w:noProof/>
+                </w:rPr>
+                <w:instrText xml:space="preserve"> PAGEREF _Toc468187750 \h </w:instrText>
+              </w:r>
+              <w:r>
+                <w:rPr>
+                  <w:noProof/>
+                </w:rPr>
+              </w:r>
+              <w:r>
+                <w:rPr>
+                  <w:noProof/>
+                </w:rPr>
+                <w:fldChar w:fldCharType="separate"/>
+              </w:r>
+              <w:r>
+                <w:rPr>
+                  <w:noProof/>
+                </w:rPr>
+                <w:t>11</w:t>
+              </w:r>
+              <w:r>
+                <w:rPr>
+                  <w:noProof/>
+                </w:rPr>
+                <w:fldChar w:fldCharType="end"/>
+              </w:r>
+            </w:p>
+            <w:p>
+              <w:pPr>
+                <w:pStyle w:val="Indholdsfortegnelse3"/>
+                <w:tabs>
+                  <w:tab w:val="right" w:leader="dot" w:pos="4452"/>
+                </w:tabs>
+                <w:rPr>
+                  <w:rFonts w:eastAsiaTheme="minorEastAsia" w:cstheme="minorBidi"/>
+                  <w:noProof/>
+                  <w:sz w:val="24"/>
+                  <w:szCs w:val="24"/>
+                  <w:lang w:val="da-DK" w:eastAsia="da-DK"/>
+                </w:rPr>
+              </w:pPr>
+              <w:r>
+                <w:rPr>
+                  <w:noProof/>
+                </w:rPr>
+                <w:t>4.1.2 Index test</w:t>
+              </w:r>
+              <w:r>
+                <w:rPr>
+                  <w:noProof/>
+                </w:rPr>
+                <w:tab/>
+              </w:r>
+              <w:r>
+                <w:rPr>
+                  <w:noProof/>
+                </w:rPr>
+                <w:fldChar w:fldCharType="begin"/>
+              </w:r>
+              <w:r>
+                <w:rPr>
+                  <w:noProof/>
+                </w:rPr>
+                <w:instrText xml:space="preserve"> PAGEREF _Toc468187751 \h </w:instrText>
+              </w:r>
+              <w:r>
+                <w:rPr>
+                  <w:noProof/>
+                </w:rPr>
+              </w:r>
+              <w:r>
+                <w:rPr>
+                  <w:noProof/>
+                </w:rPr>
+                <w:fldChar w:fldCharType="separate"/>
+              </w:r>
+              <w:r>
+                <w:rPr>
+                  <w:noProof/>
+                </w:rPr>
+                <w:t>11</w:t>
+              </w:r>
+              <w:r>
+                <w:rPr>
+                  <w:noProof/>
+                </w:rPr>
+                <w:fldChar w:fldCharType="end"/>
+              </w:r>
+            </w:p>
+            <w:p>
+              <w:pPr>
+                <w:pStyle w:val="Indholdsfortegnelse4"/>
+                <w:tabs>
+                  <w:tab w:val="right" w:leader="dot" w:pos="4452"/>
+                </w:tabs>
+                <w:rPr>
+                  <w:rFonts w:eastAsiaTheme="minorEastAsia" w:cstheme="minorBidi"/>
+                  <w:noProof/>
+                  <w:sz w:val="24"/>
+                  <w:szCs w:val="24"/>
+                  <w:lang w:val="da-DK" w:eastAsia="da-DK"/>
+                </w:rPr>
+              </w:pPr>
+              <w:r>
+                <w:rPr>
+                  <w:noProof/>
+                </w:rPr>
+                <w:t>4.1.2.1 Index test comparability</w:t>
+              </w:r>
+              <w:r>
+                <w:rPr>
+                  <w:noProof/>
+                </w:rPr>
+                <w:tab/>
+              </w:r>
+              <w:r>
+                <w:rPr>
+                  <w:noProof/>
+                </w:rPr>
+                <w:fldChar w:fldCharType="begin"/>
+              </w:r>
+              <w:r>
+                <w:rPr>
+                  <w:noProof/>
+                </w:rPr>
+                <w:instrText xml:space="preserve"> PAGEREF _Toc468187752 \h </w:instrText>
+              </w:r>
+              <w:r>
+                <w:rPr>
+                  <w:noProof/>
+                </w:rPr>
+              </w:r>
+              <w:r>
+                <w:rPr>
+                  <w:noProof/>
+                </w:rPr>
+                <w:fldChar w:fldCharType="separate"/>
+              </w:r>
+              <w:r>
+                <w:rPr>
+                  <w:noProof/>
+                </w:rPr>
+                <w:t>11</w:t>
+              </w:r>
+              <w:r>
+                <w:rPr>
+                  <w:noProof/>
+                </w:rPr>
+                <w:fldChar w:fldCharType="end"/>
+              </w:r>
+            </w:p>
+            <w:p>
+              <w:pPr>
+                <w:pStyle w:val="Indholdsfortegnelse4"/>
+                <w:tabs>
+                  <w:tab w:val="right" w:leader="dot" w:pos="4452"/>
+                </w:tabs>
+                <w:rPr>
+                  <w:rFonts w:eastAsiaTheme="minorEastAsia" w:cstheme="minorBidi"/>
+                  <w:noProof/>
+                  <w:sz w:val="24"/>
+                  <w:szCs w:val="24"/>
+                  <w:lang w:val="da-DK" w:eastAsia="da-DK"/>
+                </w:rPr>
+              </w:pPr>
+              <w:r>
+                <w:rPr>
+                  <w:noProof/>
+                </w:rPr>
+                <w:t>4.1.2.3 Chronology</w:t>
+              </w:r>
+              <w:r>
+                <w:rPr>
+                  <w:noProof/>
+                </w:rPr>
+                <w:tab/>
+              </w:r>
+              <w:r>
+                <w:rPr>
+                  <w:noProof/>
+                </w:rPr>
+                <w:fldChar w:fldCharType="begin"/>
+              </w:r>
+              <w:r>
+                <w:rPr>
+                  <w:noProof/>
+                </w:rPr>
+                <w:instrText xml:space="preserve"> PAGEREF _Toc468187753 \h </w:instrText>
+              </w:r>
+              <w:r>
+                <w:rPr>
+                  <w:noProof/>
+                </w:rPr>
+              </w:r>
+              <w:r>
+                <w:rPr>
+                  <w:noProof/>
+                </w:rPr>
+                <w:fldChar w:fldCharType="separate"/>
+              </w:r>
+              <w:r>
+                <w:rPr>
+                  <w:noProof/>
+                </w:rPr>
+                <w:t>11</w:t>
+              </w:r>
+              <w:r>
+                <w:rPr>
+                  <w:noProof/>
+                </w:rPr>
+                <w:fldChar w:fldCharType="end"/>
+              </w:r>
+            </w:p>
+            <w:p>
+              <w:pPr>
+                <w:pStyle w:val="Indholdsfortegnelse3"/>
+                <w:tabs>
+                  <w:tab w:val="right" w:leader="dot" w:pos="4452"/>
+                </w:tabs>
+                <w:rPr>
+                  <w:rFonts w:eastAsiaTheme="minorEastAsia" w:cstheme="minorBidi"/>
+                  <w:noProof/>
+                  <w:sz w:val="24"/>
+                  <w:szCs w:val="24"/>
+                  <w:lang w:val="da-DK" w:eastAsia="da-DK"/>
+                </w:rPr>
+              </w:pPr>
+              <w:r>
+                <w:rPr>
+                  <w:noProof/>
+                </w:rPr>
+                <w:t>4.1.3 Reference standard</w:t>
+              </w:r>
+              <w:r>
+                <w:rPr>
+                  <w:noProof/>
+                </w:rPr>
+                <w:tab/>
+              </w:r>
+              <w:r>
+                <w:rPr>
+                  <w:noProof/>
+                </w:rPr>
+                <w:fldChar w:fldCharType="begin"/>
+              </w:r>
+              <w:r>
+                <w:rPr>
+                  <w:noProof/>
+                </w:rPr>
+                <w:instrText xml:space="preserve"> PAGEREF _Toc468187754 \h </w:instrText>
+              </w:r>
+              <w:r>
+                <w:rPr>
+                  <w:noProof/>
+                </w:rPr>
+              </w:r>
+              <w:r>
+                <w:rPr>
+                  <w:noProof/>
+                </w:rPr>
+                <w:fldChar w:fldCharType="separate"/>
+              </w:r>
+              <w:r>
+                <w:rPr>
+                  <w:noProof/>
+                </w:rPr>
+                <w:t>11</w:t>
+              </w:r>
+              <w:r>
+                <w:rPr>
+                  <w:noProof/>
+                </w:rPr>
+                <w:fldChar w:fldCharType="end"/>
+              </w:r>
+            </w:p>
+            <w:p>
+              <w:pPr>
+                <w:pStyle w:val="Indholdsfortegnelse4"/>
+                <w:tabs>
+                  <w:tab w:val="right" w:leader="dot" w:pos="4452"/>
+                </w:tabs>
+                <w:rPr>
+                  <w:rFonts w:eastAsiaTheme="minorEastAsia" w:cstheme="minorBidi"/>
+                  <w:noProof/>
+                  <w:sz w:val="24"/>
+                  <w:szCs w:val="24"/>
+                  <w:lang w:val="da-DK" w:eastAsia="da-DK"/>
+                </w:rPr>
+              </w:pPr>
+              <w:r>
+                <w:rPr>
+                  <w:noProof/>
+                </w:rPr>
+                <w:t>4.1.3.1 Inter-observer variation</w:t>
+              </w:r>
+              <w:r>
+                <w:rPr>
+                  <w:noProof/>
+                </w:rPr>
+                <w:tab/>
+              </w:r>
+              <w:r>
+                <w:rPr>
+                  <w:noProof/>
+                </w:rPr>
+                <w:fldChar w:fldCharType="begin"/>
+              </w:r>
+              <w:r>
+                <w:rPr>
+                  <w:noProof/>
+                </w:rPr>
+                <w:instrText xml:space="preserve"> PAGEREF _Toc468187755 \h </w:instrText>
+              </w:r>
+              <w:r>
+                <w:rPr>
+                  <w:noProof/>
+                </w:rPr>
+              </w:r>
+              <w:r>
+                <w:rPr>
+                  <w:noProof/>
+                </w:rPr>
+                <w:fldChar w:fldCharType="separate"/>
+              </w:r>
+              <w:r>
+                <w:rPr>
+                  <w:noProof/>
+                </w:rPr>
+                <w:t>11</w:t>
+              </w:r>
+              <w:r>
+                <w:rPr>
+                  <w:noProof/>
+                </w:rPr>
+                <w:fldChar w:fldCharType="end"/>
+              </w:r>
+            </w:p>
+            <w:p>
+              <w:pPr>
+                <w:pStyle w:val="Indholdsfortegnelse4"/>
+                <w:tabs>
+                  <w:tab w:val="right" w:leader="dot" w:pos="4452"/>
+                </w:tabs>
+                <w:rPr>
+                  <w:rFonts w:eastAsiaTheme="minorEastAsia" w:cstheme="minorBidi"/>
+                  <w:noProof/>
+                  <w:sz w:val="24"/>
+                  <w:szCs w:val="24"/>
+                  <w:lang w:val="da-DK" w:eastAsia="da-DK"/>
+                </w:rPr>
+              </w:pPr>
+              <w:r>
+                <w:rPr>
+                  <w:noProof/>
+                </w:rPr>
+                <w:t>4.1.3.2 Diagnostic review bias</w:t>
+              </w:r>
+              <w:r>
+                <w:rPr>
+                  <w:noProof/>
+                </w:rPr>
+                <w:tab/>
+              </w:r>
+              <w:r>
+                <w:rPr>
+                  <w:noProof/>
+                </w:rPr>
+                <w:fldChar w:fldCharType="begin"/>
+              </w:r>
+              <w:r>
+                <w:rPr>
+                  <w:noProof/>
+                </w:rPr>
+                <w:instrText xml:space="preserve"> PAGEREF _Toc468187756 \h </w:instrText>
+              </w:r>
+              <w:r>
+                <w:rPr>
+                  <w:noProof/>
+                </w:rPr>
+              </w:r>
+              <w:r>
+                <w:rPr>
+                  <w:noProof/>
+                </w:rPr>
+                <w:fldChar w:fldCharType="separate"/>
+              </w:r>
+              <w:r>
+                <w:rPr>
+                  <w:noProof/>
+                </w:rPr>
+                <w:t>11</w:t>
+              </w:r>
+              <w:r>
+                <w:rPr>
+                  <w:noProof/>
+                </w:rPr>
+                <w:fldChar w:fldCharType="end"/>
+              </w:r>
+            </w:p>
+            <w:p>
+              <w:pPr>
+                <w:pStyle w:val="Indholdsfortegnelse4"/>
+                <w:tabs>
+                  <w:tab w:val="right" w:leader="dot" w:pos="4452"/>
+                </w:tabs>
+                <w:rPr>
+                  <w:rFonts w:eastAsiaTheme="minorEastAsia" w:cstheme="minorBidi"/>
+                  <w:noProof/>
+                  <w:sz w:val="24"/>
+                  <w:szCs w:val="24"/>
+                  <w:lang w:val="da-DK" w:eastAsia="da-DK"/>
+                </w:rPr>
+              </w:pPr>
+              <w:r>
+                <w:rPr>
+                  <w:noProof/>
+                </w:rPr>
+                <w:t>4.1.3.3 Diagnostic test comparability</w:t>
+              </w:r>
+              <w:r>
+                <w:rPr>
+                  <w:noProof/>
+                </w:rPr>
+                <w:tab/>
+              </w:r>
+              <w:r>
+                <w:rPr>
+                  <w:noProof/>
+                </w:rPr>
+                <w:fldChar w:fldCharType="begin"/>
+              </w:r>
+              <w:r>
+                <w:rPr>
+                  <w:noProof/>
+                </w:rPr>
+                <w:instrText xml:space="preserve"> PAGEREF _Toc468187757 \h </w:instrText>
+              </w:r>
+              <w:r>
+                <w:rPr>
+                  <w:noProof/>
+                </w:rPr>
+              </w:r>
+              <w:r>
+                <w:rPr>
+                  <w:noProof/>
+                </w:rPr>
+                <w:fldChar w:fldCharType="separate"/>
+              </w:r>
+              <w:r>
+                <w:rPr>
+                  <w:noProof/>
+                </w:rPr>
+                <w:t>11</w:t>
+              </w:r>
+              <w:r>
+                <w:rPr>
+                  <w:noProof/>
+                </w:rPr>
+                <w:fldChar w:fldCharType="end"/>
+              </w:r>
+            </w:p>
+            <w:p>
+              <w:pPr>
+                <w:pStyle w:val="Indholdsfortegnelse2"/>
+                <w:tabs>
+                  <w:tab w:val="right" w:leader="dot" w:pos="4452"/>
+                </w:tabs>
+                <w:rPr>
+                  <w:rFonts w:eastAsiaTheme="minorEastAsia" w:cstheme="minorBidi"/>
+                  <w:b w:val="0"/>
+                  <w:bCs w:val="0"/>
+                  <w:noProof/>
+                  <w:sz w:val="24"/>
+                  <w:szCs w:val="24"/>
+                  <w:lang w:val="da-DK" w:eastAsia="da-DK"/>
+                </w:rPr>
+              </w:pPr>
+              <w:r>
+                <w:rPr>
+                  <w:noProof/>
+                </w:rPr>
+                <w:t>4.2 Study populations</w:t>
+              </w:r>
+              <w:r>
+                <w:rPr>
+                  <w:noProof/>
+                </w:rPr>
+                <w:tab/>
+              </w:r>
+              <w:r>
+                <w:rPr>
+                  <w:noProof/>
+                </w:rPr>
+                <w:fldChar w:fldCharType="begin"/>
+              </w:r>
+              <w:r>
+                <w:rPr>
+                  <w:noProof/>
+                </w:rPr>
+                <w:instrText xml:space="preserve"> PAGEREF _Toc468187758 \h </w:instrText>
+              </w:r>
+              <w:r>
+                <w:rPr>
+                  <w:noProof/>
+                </w:rPr>
+              </w:r>
+              <w:r>
+                <w:rPr>
+                  <w:noProof/>
+                </w:rPr>
+                <w:fldChar w:fldCharType="separate"/>
+              </w:r>
+              <w:r>
+                <w:rPr>
+                  <w:noProof/>
+                </w:rPr>
+                <w:t>12</w:t>
+              </w:r>
+              <w:r>
+                <w:rPr>
+                  <w:noProof/>
+                </w:rPr>
+                <w:fldChar w:fldCharType="end"/>
+              </w:r>
+            </w:p>
+            <w:p>
+              <w:pPr>
+                <w:pStyle w:val="Indholdsfortegnelse4"/>
+                <w:tabs>
+                  <w:tab w:val="right" w:leader="dot" w:pos="4452"/>
+                </w:tabs>
+                <w:rPr>
+                  <w:rFonts w:eastAsiaTheme="minorEastAsia" w:cstheme="minorBidi"/>
+                  <w:noProof/>
+                  <w:sz w:val="24"/>
+                  <w:szCs w:val="24"/>
+                  <w:lang w:val="da-DK" w:eastAsia="da-DK"/>
+                </w:rPr>
+              </w:pPr>
+              <w:r>
+                <w:rPr>
+                  <w:noProof/>
+                </w:rPr>
+                <w:t>4.2.1.1 Demographic features</w:t>
+              </w:r>
+              <w:r>
+                <w:rPr>
+                  <w:noProof/>
+                </w:rPr>
+                <w:tab/>
+              </w:r>
+              <w:r>
+                <w:rPr>
+                  <w:noProof/>
+                </w:rPr>
+                <w:fldChar w:fldCharType="begin"/>
+              </w:r>
+              <w:r>
+                <w:rPr>
+                  <w:noProof/>
+                </w:rPr>
+                <w:instrText xml:space="preserve"> PAGEREF _Toc468187759 \h </w:instrText>
+              </w:r>
+              <w:r>
+                <w:rPr>
+                  <w:noProof/>
+                </w:rPr>
+              </w:r>
+              <w:r>
+                <w:rPr>
+                  <w:noProof/>
+                </w:rPr>
+                <w:fldChar w:fldCharType="separate"/>
+              </w:r>
+              <w:r>
+                <w:rPr>
+                  <w:noProof/>
+                </w:rPr>
+                <w:t>12</w:t>
+              </w:r>
+              <w:r>
+                <w:rPr>
+                  <w:noProof/>
+                </w:rPr>
+                <w:fldChar w:fldCharType="end"/>
+              </w:r>
+            </w:p>
+            <w:p>
+              <w:pPr>
+                <w:pStyle w:val="Indholdsfortegnelse4"/>
+                <w:tabs>
+                  <w:tab w:val="right" w:leader="dot" w:pos="4452"/>
+                </w:tabs>
+                <w:rPr>
+                  <w:rFonts w:eastAsiaTheme="minorEastAsia" w:cstheme="minorBidi"/>
+                  <w:noProof/>
+                  <w:sz w:val="24"/>
+                  <w:szCs w:val="24"/>
+                  <w:lang w:val="da-DK" w:eastAsia="da-DK"/>
+                </w:rPr>
+              </w:pPr>
+              <w:r>
+                <w:rPr>
+                  <w:noProof/>
+                </w:rPr>
+                <w:t>4.2.1.2 Disease prevalence</w:t>
+              </w:r>
+              <w:r>
+                <w:rPr>
+                  <w:noProof/>
+                </w:rPr>
+                <w:tab/>
+              </w:r>
+              <w:r>
+                <w:rPr>
+                  <w:noProof/>
+                </w:rPr>
+                <w:fldChar w:fldCharType="begin"/>
+              </w:r>
+              <w:r>
+                <w:rPr>
+                  <w:noProof/>
+                </w:rPr>
+                <w:instrText xml:space="preserve"> PAGEREF _Toc468187760 \h </w:instrText>
+              </w:r>
+              <w:r>
+                <w:rPr>
+                  <w:noProof/>
+                </w:rPr>
+              </w:r>
+              <w:r>
+                <w:rPr>
+                  <w:noProof/>
+                </w:rPr>
+                <w:fldChar w:fldCharType="separate"/>
+              </w:r>
+              <w:r>
+                <w:rPr>
+                  <w:noProof/>
+                </w:rPr>
+                <w:t>12</w:t>
+              </w:r>
+              <w:r>
+                <w:rPr>
+                  <w:noProof/>
+                </w:rPr>
+                <w:fldChar w:fldCharType="end"/>
+              </w:r>
+            </w:p>
+            <w:p>
+              <w:pPr>
+                <w:pStyle w:val="Indholdsfortegnelse4"/>
+                <w:tabs>
+                  <w:tab w:val="right" w:leader="dot" w:pos="4452"/>
+                </w:tabs>
+                <w:rPr>
+                  <w:rFonts w:eastAsiaTheme="minorEastAsia" w:cstheme="minorBidi"/>
+                  <w:noProof/>
+                  <w:sz w:val="24"/>
+                  <w:szCs w:val="24"/>
+                  <w:lang w:val="da-DK" w:eastAsia="da-DK"/>
+                </w:rPr>
+              </w:pPr>
+              <w:r>
+                <w:rPr>
+                  <w:noProof/>
+                </w:rPr>
+                <w:t>4.2.1.3 Population size</w:t>
+              </w:r>
+              <w:r>
+                <w:rPr>
+                  <w:noProof/>
+                </w:rPr>
+                <w:tab/>
+              </w:r>
+              <w:r>
+                <w:rPr>
+                  <w:noProof/>
+                </w:rPr>
+                <w:fldChar w:fldCharType="begin"/>
+              </w:r>
+              <w:r>
+                <w:rPr>
+                  <w:noProof/>
+                </w:rPr>
+                <w:instrText xml:space="preserve"> PAGEREF _Toc468187761 \h </w:instrText>
+              </w:r>
+              <w:r>
+                <w:rPr>
+                  <w:noProof/>
+                </w:rPr>
+              </w:r>
+              <w:r>
+                <w:rPr>
+                  <w:noProof/>
+                </w:rPr>
+                <w:fldChar w:fldCharType="separate"/>
+              </w:r>
+              <w:r>
+                <w:rPr>
+                  <w:noProof/>
+                </w:rPr>
+                <w:t>12</w:t>
+              </w:r>
+              <w:r>
+                <w:rPr>
+                  <w:noProof/>
+                </w:rPr>
+                <w:fldChar w:fldCharType="end"/>
+              </w:r>
+            </w:p>
+            <w:p>
+              <w:pPr>
+                <w:pStyle w:val="Indholdsfortegnelse2"/>
+                <w:tabs>
+                  <w:tab w:val="right" w:leader="dot" w:pos="4452"/>
+                </w:tabs>
+                <w:rPr>
+                  <w:rFonts w:eastAsiaTheme="minorEastAsia" w:cstheme="minorBidi"/>
+                  <w:b w:val="0"/>
+                  <w:bCs w:val="0"/>
+                  <w:noProof/>
+                  <w:sz w:val="24"/>
+                  <w:szCs w:val="24"/>
+                  <w:lang w:val="da-DK" w:eastAsia="da-DK"/>
+                </w:rPr>
+              </w:pPr>
+              <w:r>
+                <w:rPr>
+                  <w:noProof/>
+                </w:rPr>
+                <w:t>4.3 Flow and timing</w:t>
+              </w:r>
+              <w:r>
+                <w:rPr>
+                  <w:noProof/>
+                </w:rPr>
+                <w:tab/>
+              </w:r>
+              <w:r>
+                <w:rPr>
+                  <w:noProof/>
+                </w:rPr>
+                <w:fldChar w:fldCharType="begin"/>
+              </w:r>
+              <w:r>
+                <w:rPr>
+                  <w:noProof/>
+                </w:rPr>
+                <w:instrText xml:space="preserve"> PAGEREF _Toc468187762 \h </w:instrText>
+              </w:r>
+              <w:r>
+                <w:rPr>
+                  <w:noProof/>
+                </w:rPr>
+              </w:r>
+              <w:r>
+                <w:rPr>
+                  <w:noProof/>
+                </w:rPr>
+                <w:fldChar w:fldCharType="separate"/>
+              </w:r>
+              <w:r>
+                <w:rPr>
+                  <w:noProof/>
+                </w:rPr>
+                <w:t>13</w:t>
+              </w:r>
+              <w:r>
+                <w:rPr>
+                  <w:noProof/>
+                </w:rPr>
+                <w:fldChar w:fldCharType="end"/>
+              </w:r>
+            </w:p>
+            <w:p>
+              <w:pPr>
+                <w:pStyle w:val="Indholdsfortegnelse4"/>
+                <w:tabs>
+                  <w:tab w:val="right" w:leader="dot" w:pos="4452"/>
+                </w:tabs>
+                <w:rPr>
+                  <w:rFonts w:eastAsiaTheme="minorEastAsia" w:cstheme="minorBidi"/>
+                  <w:noProof/>
+                  <w:sz w:val="24"/>
+                  <w:szCs w:val="24"/>
+                  <w:lang w:val="da-DK" w:eastAsia="da-DK"/>
+                </w:rPr>
+              </w:pPr>
+              <w:r>
+                <w:rPr>
+                  <w:noProof/>
+                </w:rPr>
+                <w:t>4.3.1.1 Disease progression bias (time difference between index test and reference test)</w:t>
+              </w:r>
+              <w:r>
+                <w:rPr>
+                  <w:noProof/>
+                </w:rPr>
+                <w:tab/>
+              </w:r>
+              <w:r>
+                <w:rPr>
+                  <w:noProof/>
+                </w:rPr>
+                <w:fldChar w:fldCharType="begin"/>
+              </w:r>
+              <w:r>
+                <w:rPr>
+                  <w:noProof/>
+                </w:rPr>
+                <w:instrText xml:space="preserve"> PAGEREF _Toc468187763 \h </w:instrText>
+              </w:r>
+              <w:r>
+                <w:rPr>
+                  <w:noProof/>
+                </w:rPr>
+              </w:r>
+              <w:r>
+                <w:rPr>
+                  <w:noProof/>
+                </w:rPr>
+                <w:fldChar w:fldCharType="separate"/>
+              </w:r>
+              <w:r>
+                <w:rPr>
+                  <w:noProof/>
+                </w:rPr>
+                <w:t>13</w:t>
+              </w:r>
+              <w:r>
+                <w:rPr>
+                  <w:noProof/>
+                </w:rPr>
+                <w:fldChar w:fldCharType="end"/>
+              </w:r>
+            </w:p>
+            <w:p>
+              <w:pPr>
+                <w:pStyle w:val="Indholdsfortegnelse4"/>
+                <w:tabs>
+                  <w:tab w:val="right" w:leader="dot" w:pos="4452"/>
+                </w:tabs>
+                <w:rPr>
+                  <w:rFonts w:eastAsiaTheme="minorEastAsia" w:cstheme="minorBidi"/>
+                  <w:noProof/>
+                  <w:sz w:val="24"/>
+                  <w:szCs w:val="24"/>
+                  <w:lang w:val="da-DK" w:eastAsia="da-DK"/>
+                </w:rPr>
+              </w:pPr>
+              <w:r>
+                <w:rPr>
+                  <w:noProof/>
+                </w:rPr>
+                <w:t>4.3.1.2 Induction of signal by questionnaire</w:t>
+              </w:r>
+              <w:r>
+                <w:rPr>
+                  <w:noProof/>
+                </w:rPr>
+                <w:tab/>
+              </w:r>
+              <w:r>
+                <w:rPr>
+                  <w:noProof/>
+                </w:rPr>
+                <w:fldChar w:fldCharType="begin"/>
+              </w:r>
+              <w:r>
+                <w:rPr>
+                  <w:noProof/>
+                </w:rPr>
+                <w:instrText xml:space="preserve"> PAGEREF _Toc468187764 \h </w:instrText>
+              </w:r>
+              <w:r>
+                <w:rPr>
+                  <w:noProof/>
+                </w:rPr>
+              </w:r>
+              <w:r>
+                <w:rPr>
+                  <w:noProof/>
+                </w:rPr>
+                <w:fldChar w:fldCharType="separate"/>
+              </w:r>
+              <w:r>
+                <w:rPr>
+                  <w:noProof/>
+                </w:rPr>
+                <w:t>13</w:t>
+              </w:r>
+              <w:r>
+                <w:rPr>
+                  <w:noProof/>
+                </w:rPr>
+                <w:fldChar w:fldCharType="end"/>
+              </w:r>
+            </w:p>
+            <w:p>
+              <w:pPr>
+                <w:pStyle w:val="Indholdsfortegnelse2"/>
+                <w:tabs>
+                  <w:tab w:val="right" w:leader="dot" w:pos="4452"/>
+                </w:tabs>
+                <w:rPr>
+                  <w:rFonts w:eastAsiaTheme="minorEastAsia" w:cstheme="minorBidi"/>
+                  <w:b w:val="0"/>
+                  <w:bCs w:val="0"/>
+                  <w:noProof/>
+                  <w:sz w:val="24"/>
+                  <w:szCs w:val="24"/>
+                  <w:lang w:val="da-DK" w:eastAsia="da-DK"/>
+                </w:rPr>
+              </w:pPr>
+              <w:r>
+                <w:rPr>
+                  <w:noProof/>
+                </w:rPr>
+                <w:t>4.4 Considerations in selection of optimal cut-off value</w:t>
+              </w:r>
+              <w:r>
+                <w:rPr>
+                  <w:noProof/>
+                </w:rPr>
+                <w:tab/>
+              </w:r>
+              <w:r>
+                <w:rPr>
+                  <w:noProof/>
+                </w:rPr>
+                <w:fldChar w:fldCharType="begin"/>
+              </w:r>
+              <w:r>
+                <w:rPr>
+                  <w:noProof/>
+                </w:rPr>
+                <w:instrText xml:space="preserve"> PAGEREF _Toc468187765 \h </w:instrText>
+              </w:r>
+              <w:r>
+                <w:rPr>
+                  <w:noProof/>
+                </w:rPr>
+              </w:r>
+              <w:r>
+                <w:rPr>
+                  <w:noProof/>
+                </w:rPr>
+                <w:fldChar w:fldCharType="separate"/>
+              </w:r>
+              <w:r>
+                <w:rPr>
+                  <w:noProof/>
+                </w:rPr>
+                <w:t>13</w:t>
+              </w:r>
+              <w:r>
+                <w:rPr>
+                  <w:noProof/>
+                </w:rPr>
+                <w:fldChar w:fldCharType="end"/>
+              </w:r>
+            </w:p>
+            <w:p>
+              <w:pPr>
+                <w:pStyle w:val="Indholdsfortegnelse4"/>
+                <w:tabs>
+                  <w:tab w:val="right" w:leader="dot" w:pos="4452"/>
+                </w:tabs>
+                <w:rPr>
+                  <w:rFonts w:eastAsiaTheme="minorEastAsia" w:cstheme="minorBidi"/>
+                  <w:noProof/>
+                  <w:sz w:val="24"/>
+                  <w:szCs w:val="24"/>
+                  <w:lang w:val="da-DK" w:eastAsia="da-DK"/>
+                </w:rPr>
+              </w:pPr>
+              <w:r>
+                <w:rPr>
+                  <w:noProof/>
+                </w:rPr>
+                <w:t>4.4.1.1 Consequences of a false-positive</w:t>
+              </w:r>
+              <w:r>
+                <w:rPr>
+                  <w:noProof/>
+                </w:rPr>
+                <w:tab/>
+              </w:r>
+              <w:r>
+                <w:rPr>
+                  <w:noProof/>
+                </w:rPr>
+                <w:fldChar w:fldCharType="begin"/>
+              </w:r>
+              <w:r>
+                <w:rPr>
+                  <w:noProof/>
+                </w:rPr>
+                <w:instrText xml:space="preserve"> PAGEREF _Toc468187766 \h </w:instrText>
+              </w:r>
+              <w:r>
+                <w:rPr>
+                  <w:noProof/>
+                </w:rPr>
+              </w:r>
+              <w:r>
+                <w:rPr>
+                  <w:noProof/>
+                </w:rPr>
+                <w:fldChar w:fldCharType="separate"/>
+              </w:r>
+              <w:r>
+                <w:rPr>
+                  <w:noProof/>
+                </w:rPr>
+                <w:t>13</w:t>
+              </w:r>
+              <w:r>
+                <w:rPr>
+                  <w:noProof/>
+                </w:rPr>
+                <w:fldChar w:fldCharType="end"/>
+              </w:r>
+            </w:p>
+            <w:p>
+              <w:pPr>
+                <w:pStyle w:val="Indholdsfortegnelse4"/>
+                <w:tabs>
+                  <w:tab w:val="right" w:leader="dot" w:pos="4452"/>
+                </w:tabs>
+                <w:rPr>
+                  <w:rFonts w:eastAsiaTheme="minorEastAsia" w:cstheme="minorBidi"/>
+                  <w:noProof/>
+                  <w:sz w:val="24"/>
+                  <w:szCs w:val="24"/>
+                  <w:lang w:val="da-DK" w:eastAsia="da-DK"/>
+                </w:rPr>
+              </w:pPr>
+              <w:r>
+                <w:rPr>
+                  <w:noProof/>
+                </w:rPr>
+                <w:t>4.4.1.2 Consequences of a false-negative</w:t>
+              </w:r>
+              <w:r>
+                <w:rPr>
+                  <w:noProof/>
+                </w:rPr>
+                <w:tab/>
+              </w:r>
+              <w:r>
+                <w:rPr>
+                  <w:noProof/>
+                </w:rPr>
+                <w:fldChar w:fldCharType="begin"/>
+              </w:r>
+              <w:r>
+                <w:rPr>
+                  <w:noProof/>
+                </w:rPr>
+                <w:instrText xml:space="preserve"> PAGEREF _Toc468187767 \h </w:instrText>
+              </w:r>
+              <w:r>
+                <w:rPr>
+                  <w:noProof/>
+                </w:rPr>
+              </w:r>
+              <w:r>
+                <w:rPr>
+                  <w:noProof/>
+                </w:rPr>
+                <w:fldChar w:fldCharType="separate"/>
+              </w:r>
+              <w:r>
+                <w:rPr>
+                  <w:noProof/>
+                </w:rPr>
+                <w:t>13</w:t>
+              </w:r>
+              <w:r>
+                <w:rPr>
+                  <w:noProof/>
+                </w:rPr>
+                <w:fldChar w:fldCharType="end"/>
+              </w:r>
+            </w:p>
+            <w:p>
+              <w:pPr>
+                <w:pStyle w:val="Indholdsfortegnelse1"/>
+                <w:tabs>
+                  <w:tab w:val="right" w:leader="dot" w:pos="4452"/>
+                </w:tabs>
+                <w:rPr>
+                  <w:rFonts w:eastAsiaTheme="minorEastAsia" w:cstheme="minorBidi"/>
+                  <w:b w:val="0"/>
+                  <w:bCs w:val="0"/>
+                  <w:noProof/>
+                  <w:lang w:val="da-DK" w:eastAsia="da-DK"/>
+                </w:rPr>
+              </w:pPr>
+              <w:r>
+                <w:rPr>
+                  <w:noProof/>
+                </w:rPr>
+                <w:t>Conclusion</w:t>
+              </w:r>
+              <w:r>
+                <w:rPr>
+                  <w:noProof/>
+                </w:rPr>
+                <w:tab/>
+              </w:r>
+              <w:r>
+                <w:rPr>
+                  <w:noProof/>
+                </w:rPr>
+                <w:fldChar w:fldCharType="begin"/>
+              </w:r>
+              <w:r>
+                <w:rPr>
+                  <w:noProof/>
+                </w:rPr>
+                <w:instrText xml:space="preserve"> PAGEREF _Toc468187768 \h </w:instrText>
+              </w:r>
+              <w:r>
+                <w:rPr>
+                  <w:noProof/>
+                </w:rPr>
+              </w:r>
+              <w:r>
+                <w:rPr>
+                  <w:noProof/>
+                </w:rPr>
+                <w:fldChar w:fldCharType="separate"/>
+              </w:r>
+              <w:r>
+                <w:rPr>
+                  <w:noProof/>
+                </w:rPr>
+                <w:t>14</w:t>
+              </w:r>
+              <w:r>
+                <w:rPr>
+                  <w:noProof/>
+                </w:rPr>
+                <w:fldChar w:fldCharType="end"/>
+              </w:r>
+            </w:p>
+            <w:p>
+              <w:pPr>
+                <w:pStyle w:val="Indholdsfortegnelse1"/>
+                <w:tabs>
+                  <w:tab w:val="right" w:leader="dot" w:pos="4452"/>
+                </w:tabs>
+                <w:rPr>
+                  <w:rFonts w:eastAsiaTheme="minorEastAsia" w:cstheme="minorBidi"/>
+                  <w:b w:val="0"/>
+                  <w:bCs w:val="0"/>
+                  <w:noProof/>
+                  <w:lang w:val="da-DK" w:eastAsia="da-DK"/>
+                </w:rPr>
+              </w:pPr>
+              <w:r>
+                <w:rPr>
+                  <w:noProof/>
+                </w:rPr>
+                <w:t>References</w:t>
+              </w:r>
+              <w:r>
+                <w:rPr>
+                  <w:noProof/>
+                </w:rPr>
+                <w:tab/>
+              </w:r>
+              <w:r>
+                <w:rPr>
+                  <w:noProof/>
+                </w:rPr>
+                <w:fldChar w:fldCharType="begin"/>
+              </w:r>
+              <w:r>
+                <w:rPr>
+                  <w:noProof/>
+                </w:rPr>
+                <w:instrText xml:space="preserve"> PAGEREF _Toc468187769 \h </w:instrText>
+              </w:r>
+              <w:r>
+                <w:rPr>
+                  <w:noProof/>
+                </w:rPr>
+              </w:r>
+              <w:r>
+                <w:rPr>
+                  <w:noProof/>
+                </w:rPr>
+                <w:fldChar w:fldCharType="separate"/>
+              </w:r>
+              <w:r>
+                <w:rPr>
+                  <w:noProof/>
+                </w:rPr>
+                <w:t>15</w:t>
+              </w:r>
+              <w:r>
+                <w:rPr>
+                  <w:noProof/>
+                </w:rPr>
+                <w:fldChar w:fldCharType="end"/>
+              </w:r>
+            </w:p>
+            <w:p>
+              <w:r>
+                <w:rPr>
+                  <w:rFonts w:asciiTheme="minorHAnsi" w:hAnsiTheme="minorHAnsi"/>
+                  <w:sz w:val="24"/>
+                  <w:szCs w:val="24"/>
+                </w:rPr>
+                <w:fldChar w:fldCharType="end"/>
+              </w:r>
+            </w:p>
+          </w:sdtContent>
+        </w:sdt>
+        <w:p>
+          <w:pPr>
+            <w:pStyle w:val="Indholdsfortegnelse3"/>
+            <w:tabs>
+              <w:tab w:val="right" w:pos="8828"/>
+            </w:tabs>
+            <w:rPr>
+              <w:noProof/>
+            </w:rPr>
+          </w:pPr>
+        </w:p>
+        <w:p>
+          <w:pPr>
+            <w:rPr>
+              <w:rFonts w:eastAsiaTheme="majorEastAsia" w:cstheme="majorBidi"/>
+              <w:b/>
+              <w:bCs/>
+              <w:color w:val="000000" w:themeColor="text1"/>
+              <w:sz w:val="32"/>
+              <w:szCs w:val="32"/>
+            </w:rPr>
+          </w:pPr>
+          <w:r>
+            <w:br w:type="page"/>
+          </w:r>
+        </w:p>
         <w:p>
           <w:pPr>
             <w:pStyle w:val="Overskrift1"/>
           </w:pPr>
+          <w:bookmarkStart w:id="1" w:name="_Toc468187736"/>
           <w:r>
             <w:t>Abstract</w:t>
           </w:r>
+          <w:bookmarkEnd w:id="1"/>
         </w:p>
         <w:p>
           <w:pPr>
@@ -593,9 +2875,11 @@
           <w:pPr>
             <w:pStyle w:val="Overskrift1"/>
           </w:pPr>
+          <w:bookmarkStart w:id="2" w:name="_Toc468187737"/>
           <w:r>
             <w:t>Problem Statement</w:t>
           </w:r>
+          <w:bookmarkEnd w:id="2"/>
         </w:p>
         <w:p>
           <w:r>
@@ -624,72 +2908,96 @@
           <w:pPr>
             <w:pStyle w:val="Overskrift1"/>
           </w:pPr>
+          <w:bookmarkStart w:id="3" w:name="_Toc468187738"/>
           <w:r>
             <w:t xml:space="preserve">1. </w:t>
           </w:r>
           <w:r>
             <w:t>Introduction</w:t>
           </w:r>
+          <w:bookmarkEnd w:id="3"/>
         </w:p>
         <w:p>
           <w:pPr>
             <w:rPr>
+              <w:lang w:val="en-AU"/>
+            </w:rPr>
+          </w:pPr>
+          <w:r>
+            <w:rPr>
+              <w:lang w:val="en-AU"/>
+            </w:rPr>
+            <w:t>Peripartum depression</w:t>
+          </w:r>
+          <w:r>
+            <w:rPr>
+              <w:lang w:val="en-AU"/>
+            </w:rPr>
+            <w:t xml:space="preserve"> (PPD)</w:t>
+          </w:r>
+          <w:r>
+            <w:rPr>
+              <w:lang w:val="en-AU"/>
+            </w:rPr>
+            <w:t xml:space="preserve"> </w:t>
+          </w:r>
+          <w:r>
+            <w:rPr>
+              <w:lang w:val="en-AU"/>
+            </w:rPr>
+            <w:t xml:space="preserve">refers to the combination of major depressive disorder (MDD) or minor depressive disorder (mDD), as defined in the </w:t>
+          </w:r>
+          <w:r>
+            <w:rPr>
+              <w:lang w:val="en-AU"/>
+            </w:rPr>
+            <w:t>Diagnostic and Statistical Manual of Mental Disorders</w:t>
+          </w:r>
+          <w:r>
+            <w:rPr>
+              <w:lang w:val="en-AU"/>
+            </w:rPr>
+            <w:t xml:space="preserve"> V</w:t>
+          </w:r>
+          <w:r>
+            <w:rPr>
+              <w:lang w:val="en-AU"/>
+            </w:rPr>
+            <w:t xml:space="preserve"> (DSM</w:t>
+          </w:r>
+          <w:r>
+            <w:rPr>
+              <w:lang w:val="en-AU"/>
+            </w:rPr>
+            <w:t>-V</w:t>
+          </w:r>
+          <w:r>
+            <w:rPr>
+              <w:lang w:val="en-AU"/>
+            </w:rPr>
+            <w:t>)</w:t>
+          </w:r>
+          <w:r>
+            <w:rPr>
+              <w:lang w:val="en-AU"/>
+            </w:rPr>
+            <w:t>, with the specifier “with peripartum onset”.</w:t>
+          </w:r>
+        </w:p>
+        <w:p>
+          <w:pPr>
+            <w:rPr>
               <w:rFonts w:ascii="MS Mincho" w:eastAsia="MS Mincho" w:hAnsi="MS Mincho" w:cs="MS Mincho"/>
-              <w:i/>
               <w:lang w:val="en-AU"/>
             </w:rPr>
           </w:pPr>
-          <w:r>
-            <w:rPr>
-              <w:i/>
-            </w:rPr>
-            <w:t xml:space="preserve">The basic background to the question you will work with, ending with a </w:t>
-          </w:r>
-          <w:r>
-            <w:rPr>
-              <w:rFonts w:ascii="MS Mincho" w:eastAsia="MS Mincho" w:hAnsi="MS Mincho" w:cs="MS Mincho"/>
-              <w:i/>
-            </w:rPr>
-            <w:t> -</w:t>
-          </w:r>
-          <w:r>
-            <w:rPr>
-              <w:i/>
-            </w:rPr>
-            <w:t xml:space="preserve">brief and clear statement of the aim of your work, one aim being better than more aims (!). In this section you may </w:t>
-          </w:r>
-          <w:r>
-            <w:rPr>
-              <w:i/>
-              <w:lang w:val="en-AU"/>
-            </w:rPr>
-            <w:t xml:space="preserve">cite individual articles, reviews and other (hopefully) reliable sources (e.g. textbooks). Brevity and clarity are basic virtues. </w:t>
-          </w:r>
-          <w:r>
-            <w:rPr>
-              <w:rFonts w:ascii="MS Mincho" w:eastAsia="MS Mincho" w:hAnsi="MS Mincho" w:cs="MS Mincho"/>
-              <w:i/>
-              <w:lang w:val="en-AU"/>
-            </w:rPr>
-            <w:t> -</w:t>
-          </w:r>
         </w:p>
         <w:p>
           <w:pPr>
             <w:rPr>
-              <w:rFonts w:ascii="MS Mincho" w:eastAsia="MS Mincho" w:hAnsi="MS Mincho" w:cs="MS Mincho"/>
               <w:lang w:val="en-AU"/>
             </w:rPr>
           </w:pPr>
-        </w:p>
-        <w:p>
-          <w:pPr>
-            <w:rPr>
-              <w:lang w:val="en-AU"/>
-            </w:rPr>
-          </w:pPr>
           <w:r>
             <w:rPr>
               <w:lang w:val="en-AU"/>
@@ -706,43 +3014,19 @@
             <w:rPr>
               <w:lang w:val="en-AU"/>
             </w:rPr>
-            <w:t xml:space="preserve">epressive Disorder (MDD) is defined by </w:t>
-          </w:r>
-          <w:r>
-            <w:rPr>
-              <w:lang w:val="en-AU"/>
-            </w:rPr>
-            <w:t xml:space="preserve">the following diagnostic criteria in the </w:t>
-          </w:r>
-          <w:r>
-            <w:rPr>
-              <w:lang w:val="en-AU"/>
-            </w:rPr>
-            <w:t>Diagnostic and Statistical Manual of Mental Disorders</w:t>
-          </w:r>
-          <w:r>
-            <w:rPr>
-              <w:lang w:val="en-AU"/>
-            </w:rPr>
-            <w:t xml:space="preserve"> V</w:t>
-          </w:r>
-          <w:r>
-            <w:rPr>
-              <w:lang w:val="en-AU"/>
-            </w:rPr>
-            <w:t xml:space="preserve"> (DSM</w:t>
-          </w:r>
-          <w:r>
-            <w:rPr>
-              <w:lang w:val="en-AU"/>
-            </w:rPr>
-            <w:t>-V</w:t>
-          </w:r>
-          <w:r>
-            <w:rPr>
-              <w:lang w:val="en-AU"/>
-            </w:rPr>
-            <w:t>)</w:t>
+            <w:t>epressive d</w:t>
+          </w:r>
+          <w:r>
+            <w:rPr>
+              <w:lang w:val="en-AU"/>
+            </w:rPr>
+            <w:t xml:space="preserve">isorder is defined by </w:t>
+          </w:r>
+          <w:r>
+            <w:rPr>
+              <w:lang w:val="en-AU"/>
+            </w:rPr>
+            <w:t>the following diagnostic criteria</w:t>
           </w:r>
           <w:r>
             <w:rPr>
@@ -754,37 +3038,13 @@
             <w:rPr>
               <w:lang w:val="en-AU"/>
             </w:rPr>
-            <w:instrText xml:space="preserve"> ADDIN PAPERS2_CITATIONS &lt;citation&gt;&lt;uuid&gt;B5787F3A-287C-4879-AA3D-0D6C60FEFFDB&lt;/uuid&gt;&lt;priority&gt;0&lt;/priority&gt;&lt;publications&gt;&lt;publication&gt;&lt;publication_date&gt;99201300001200000000200000&lt;/publication_date&gt;&lt;title&gt;Diagnostic and statistical manual of mental disorders : DSM-5.&lt;/title&gt;&lt;uuid&gt;68326488-1400-49F6-97EC-D09FC772FD0B&lt;/uuid&gt;&lt;subtype&gt;0&lt;/subtype&gt;&lt;publisher&gt;dsm.psychiatryonline.org&lt;/publisher&gt;&lt;type&gt;0&lt;/type&gt;&lt;url&gt;http://dsm.psychiatryonline.org/book.aspx?bookid=556&lt;/url&gt;&lt;authors&gt;&lt;author&gt;&lt;firstName&gt;American&lt;/firstName&gt;&lt;middleNames&gt;Psychiatric&lt;/middleNames&gt;&lt;lastName&gt;Association&lt;/lastName&gt;&lt;/author&gt;&lt;author&gt;&lt;firstName&gt;DSM-5&lt;/firstName&gt;&lt;middleNames&gt;Task&lt;/middleNames&gt;&lt;lastName&gt;Force&lt;/lastName&gt;&lt;/author&gt;&lt;/authors&gt;&lt;/publication&gt;&lt;/publications&gt;&lt;cites&gt;&lt;/cites&gt;&lt;/citation&gt;</w:instrText>
+            <w:instrText xml:space="preserve"> ADDIN PAPERS2_CITATIONS &lt;citation&gt;&lt;uuid&gt;67467D2F-DE8D-4477-B04B-CB004793BC0C&lt;/uuid&gt;&lt;priority&gt;0&lt;/priority&gt;&lt;publications&gt;&lt;publication&gt;&lt;publication_date&gt;99201300001200000000200000&lt;/publication_date&gt;&lt;title&gt;Diagnostic and statistical manual of mental disorders : DSM-5.&lt;/title&gt;&lt;uuid&gt;68326488-1400-49F6-97EC-D09FC772FD0B&lt;/uuid&gt;&lt;subtype&gt;0&lt;/subtype&gt;&lt;publisher&gt;dsm.psychiatryonline.org&lt;/publisher&gt;&lt;type&gt;0&lt;/type&gt;&lt;url&gt;http://dsm.psychiatryonline.org/book.aspx?bookid=556&lt;/url&gt;&lt;authors&gt;&lt;author&gt;&lt;firstName&gt;American&lt;/firstName&gt;&lt;middleNames&gt;Psychiatric&lt;/middleNames&gt;&lt;lastName&gt;Association&lt;/lastName&gt;&lt;/author&gt;&lt;author&gt;&lt;firstName&gt;DSM-5&lt;/firstName&gt;&lt;middleNames&gt;Task&lt;/middleNames&gt;&lt;lastName&gt;Force&lt;/lastName&gt;&lt;/author&gt;&lt;/authors&gt;&lt;/publication&gt;&lt;/publications&gt;&lt;cites&gt;&lt;/cites&gt;&lt;/citation&gt;</w:instrText>
           </w:r>
           <w:r>
             <w:rPr>
               <w:lang w:val="en-AU"/>
             </w:rPr>
             <w:fldChar w:fldCharType="separate"/>
-          </w:r>
-          <w:r>
-            <w:rPr>
-              <w:lang w:val="en-AU"/>
-            </w:rPr>
-            <w:t xml:space="preserve"> (p</w:t>
-          </w:r>
-          <w:r>
-            <w:rPr>
-              <w:lang w:val="en-AU"/>
-            </w:rPr>
-            <w:t>p</w:t>
-          </w:r>
-          <w:r>
-            <w:rPr>
-              <w:lang w:val="en-AU"/>
-            </w:rPr>
-            <w:t xml:space="preserve">. </w:t>
-          </w:r>
-          <w:r>
-            <w:rPr>
-              <w:lang w:val="en-AU"/>
-            </w:rPr>
-            <w:t>160-161)</w:t>
           </w:r>
           <w:r>
             <w:rPr>
@@ -1116,7 +3376,7 @@
             <w:rPr>
               <w:lang w:val="en-AU"/>
             </w:rPr>
-            <w:instrText xml:space="preserve"> ADDIN PAPERS2_CITATIONS &lt;citation&gt;&lt;uuid&gt;2D50D7B7-F2EE-4C48-ACA1-5D160DDB038D&lt;/uuid&gt;&lt;priority&gt;0&lt;/priority&gt;&lt;publications&gt;&lt;publication&gt;&lt;startpage&gt;1&lt;/startpage&gt;&lt;institution&gt;American Psychiatric Publishing&lt;/institution&gt;&lt;title&gt;Highlights of Changes from DSM-IV-TR to DSM-5&lt;/title&gt;&lt;uuid&gt;5F447C3B-9C5F-44B4-869F-5058A585B346&lt;/uuid&gt;&lt;subtype&gt;400&lt;/subtype&gt;&lt;endpage&gt;19&lt;/endpage&gt;&lt;type&gt;400&lt;/type&gt;&lt;publication_date&gt;99201305021200000000222000&lt;/publication_date&gt;&lt;/publication&gt;&lt;/publications&gt;&lt;cites&gt;&lt;/cites&gt;&lt;/citation&gt;</w:instrText>
+            <w:instrText xml:space="preserve"> ADDIN PAPERS2_CITATIONS &lt;citation&gt;&lt;uuid&gt;A2D706A8-97C4-4F0A-B9F5-24BCE340768F&lt;/uuid&gt;&lt;priority&gt;0&lt;/priority&gt;&lt;publications&gt;&lt;publication&gt;&lt;startpage&gt;1&lt;/startpage&gt;&lt;institution&gt;American Psychiatric Publishing&lt;/institution&gt;&lt;title&gt;Highlights of Changes from DSM-IV-TR to DSM-5&lt;/title&gt;&lt;uuid&gt;5F447C3B-9C5F-44B4-869F-5058A585B346&lt;/uuid&gt;&lt;subtype&gt;400&lt;/subtype&gt;&lt;endpage&gt;19&lt;/endpage&gt;&lt;type&gt;400&lt;/type&gt;&lt;publication_date&gt;99201305021200000000222000&lt;/publication_date&gt;&lt;/publication&gt;&lt;/publications&gt;&lt;cites&gt;&lt;/cites&gt;&lt;/citation&gt;</w:instrText>
           </w:r>
           <w:r>
             <w:rPr>
@@ -1127,9 +3387,10 @@
           <w:r>
             <w:rPr>
               <w:rFonts w:cs="Times"/>
+              <w:vertAlign w:val="superscript"/>
               <w:lang w:val="da-DK"/>
             </w:rPr>
-            <w:t>{Anonymous:2013tn}</w:t>
+            <w:t>2</w:t>
           </w:r>
           <w:r>
             <w:rPr>
@@ -1161,15 +3422,7 @@
             <w:rPr>
               <w:lang w:val="en-AU"/>
             </w:rPr>
-            <w:t>Both dis</w:t>
-          </w:r>
-          <w:bookmarkStart w:id="0" w:name="_GoBack"/>
-          <w:bookmarkEnd w:id="0"/>
-          <w:r>
-            <w:rPr>
-              <w:lang w:val="en-AU"/>
-            </w:rPr>
-            <w:t>orders can be appended the specifier “with peripartum onset” if the onset of the current or most recent episode of major depression occurs during pregnancy or in the 4 weeks following delivery</w:t>
+            <w:t>Both disorders can be appended the specifier “with peripartum onset” if the onset of the current or most recent episode of major depression occurs during pregnancy or in the 4 weeks following delivery</w:t>
           </w:r>
           <w:r>
             <w:rPr>
@@ -1181,7 +3434,7 @@
             <w:rPr>
               <w:lang w:val="en-AU"/>
             </w:rPr>
-            <w:instrText xml:space="preserve"> ADDIN PAPERS2_CITATIONS &lt;citation&gt;&lt;uuid&gt;CB3465CD-3482-4C4B-9269-0F6ACC1F4E32&lt;/uuid&gt;&lt;priority&gt;0&lt;/priority&gt;&lt;publications&gt;&lt;publication&gt;&lt;publication_date&gt;99201300001200000000200000&lt;/publication_date&gt;&lt;title&gt;Diagnostic and statistical manual of mental disorders : DSM-5.&lt;/title&gt;&lt;uuid&gt;68326488-1400-49F6-97EC-D09FC772FD0B&lt;/uuid&gt;&lt;subtype&gt;0&lt;/subtype&gt;&lt;publisher&gt;dsm.psychiatryonline.org&lt;/publisher&gt;&lt;type&gt;0&lt;/type&gt;&lt;url&gt;http://dsm.psychiatryonline.org/book.aspx?bookid=556&lt;/url&gt;&lt;authors&gt;&lt;author&gt;&lt;firstName&gt;American&lt;/firstName&gt;&lt;middleNames&gt;Psychiatric&lt;/middleNames&gt;&lt;lastName&gt;Association&lt;/lastName&gt;&lt;/author&gt;&lt;author&gt;&lt;firstName&gt;DSM-5&lt;/firstName&gt;&lt;middleNames&gt;Task&lt;/middleNames&gt;&lt;lastName&gt;Force&lt;/lastName&gt;&lt;/author&gt;&lt;/authors&gt;&lt;/publication&gt;&lt;/publications&gt;&lt;cites&gt;&lt;/cites&gt;&lt;/citation&gt;</w:instrText>
+            <w:instrText xml:space="preserve"> ADDIN PAPERS2_CITATIONS &lt;citation&gt;&lt;uuid&gt;CD181BCE-7DEF-4623-A299-ACF4B173F1C5&lt;/uuid&gt;&lt;priority&gt;0&lt;/priority&gt;&lt;publications&gt;&lt;publication&gt;&lt;publication_date&gt;99201300001200000000200000&lt;/publication_date&gt;&lt;title&gt;Diagnostic and statistical manual of mental disorders : DSM-5.&lt;/title&gt;&lt;uuid&gt;68326488-1400-49F6-97EC-D09FC772FD0B&lt;/uuid&gt;&lt;subtype&gt;0&lt;/subtype&gt;&lt;publisher&gt;dsm.psychiatryonline.org&lt;/publisher&gt;&lt;type&gt;0&lt;/type&gt;&lt;url&gt;http://dsm.psychiatryonline.org/book.aspx?bookid=556&lt;/url&gt;&lt;authors&gt;&lt;author&gt;&lt;firstName&gt;American&lt;/firstName&gt;&lt;middleNames&gt;Psychiatric&lt;/middleNames&gt;&lt;lastName&gt;Association&lt;/lastName&gt;&lt;/author&gt;&lt;author&gt;&lt;firstName&gt;DSM-5&lt;/firstName&gt;&lt;middleNames&gt;Task&lt;/middleNames&gt;&lt;lastName&gt;Force&lt;/lastName&gt;&lt;/author&gt;&lt;/authors&gt;&lt;/publication&gt;&lt;/publications&gt;&lt;cites&gt;&lt;/cites&gt;&lt;/citation&gt;</w:instrText>
           </w:r>
           <w:r>
             <w:rPr>
@@ -1192,9 +3445,10 @@
           <w:r>
             <w:rPr>
               <w:rFonts w:cs="Times"/>
+              <w:vertAlign w:val="superscript"/>
               <w:lang w:val="da-DK"/>
             </w:rPr>
-            <w:t>{Association:2013vi}</w:t>
+            <w:t>1</w:t>
           </w:r>
           <w:r>
             <w:rPr>
@@ -1206,7 +3460,19 @@
             <w:rPr>
               <w:lang w:val="en-AU"/>
             </w:rPr>
-            <w:t>, p. 186. In this case this thesis will refer to MDD as m</w:t>
+            <w:t>, p. 186.</w:t>
+          </w:r>
+          <w:r>
+            <w:rPr>
+              <w:lang w:val="en-AU"/>
+            </w:rPr>
+            <w:t xml:space="preserve"> When given the specifier, t</w:t>
+          </w:r>
+          <w:r>
+            <w:rPr>
+              <w:lang w:val="en-AU"/>
+            </w:rPr>
+            <w:t>his thesis will refer to MDD as m</w:t>
           </w:r>
           <w:r>
             <w:rPr>
@@ -1274,7 +3540,7 @@
             <w:rPr>
               <w:lang w:val="en-AU"/>
             </w:rPr>
-            <w:instrText xml:space="preserve"> ADDIN PAPERS2_CITATIONS &lt;citation&gt;&lt;uuid&gt;F076F835-FC58-49B3-B14F-8F1969CFE967&lt;/uuid&gt;&lt;priority&gt;0&lt;/priority&gt;&lt;publications&gt;&lt;publication&gt;&lt;publication_date&gt;99201300001200000000200000&lt;/publication_date&gt;&lt;title&gt;Diagnostic and statistical manual of mental disorders : DSM-5.&lt;/title&gt;&lt;uuid&gt;68326488-1400-49F6-97EC-D09FC772FD0B&lt;/uuid&gt;&lt;subtype&gt;0&lt;/subtype&gt;&lt;publisher&gt;dsm.psychiatryonline.org&lt;/publisher&gt;&lt;type&gt;0&lt;/type&gt;&lt;url&gt;http://dsm.psychiatryonline.org/book.aspx?bookid=556&lt;/url&gt;&lt;authors&gt;&lt;author&gt;&lt;firstName&gt;American&lt;/firstName&gt;&lt;middleNames&gt;Psychiatric&lt;/middleNames&gt;&lt;lastName&gt;Association&lt;/lastName&gt;&lt;/author&gt;&lt;author&gt;&lt;firstName&gt;DSM-5&lt;/firstName&gt;&lt;middleNames&gt;Task&lt;/middleNames&gt;&lt;lastName&gt;Force&lt;/lastName&gt;&lt;/author&gt;&lt;/authors&gt;&lt;/publication&gt;&lt;/publications&gt;&lt;cites&gt;&lt;/cites&gt;&lt;/citation&gt;</w:instrText>
+            <w:instrText xml:space="preserve"> ADDIN PAPERS2_CITATIONS &lt;citation&gt;&lt;uuid&gt;F25BC73D-33EC-4353-AC71-DE3DC85EABCB&lt;/uuid&gt;&lt;priority&gt;0&lt;/priority&gt;&lt;publications&gt;&lt;publication&gt;&lt;publication_date&gt;99201300001200000000200000&lt;/publication_date&gt;&lt;title&gt;Diagnostic and statistical manual of mental disorders : DSM-5.&lt;/title&gt;&lt;uuid&gt;68326488-1400-49F6-97EC-D09FC772FD0B&lt;/uuid&gt;&lt;subtype&gt;0&lt;/subtype&gt;&lt;publisher&gt;dsm.psychiatryonline.org&lt;/publisher&gt;&lt;type&gt;0&lt;/type&gt;&lt;url&gt;http://dsm.psychiatryonline.org/book.aspx?bookid=556&lt;/url&gt;&lt;authors&gt;&lt;author&gt;&lt;firstName&gt;American&lt;/firstName&gt;&lt;middleNames&gt;Psychiatric&lt;/middleNames&gt;&lt;lastName&gt;Association&lt;/lastName&gt;&lt;/author&gt;&lt;author&gt;&lt;firstName&gt;DSM-5&lt;/firstName&gt;&lt;middleNames&gt;Task&lt;/middleNames&gt;&lt;lastName&gt;Force&lt;/lastName&gt;&lt;/author&gt;&lt;/authors&gt;&lt;/publication&gt;&lt;/publications&gt;&lt;cites&gt;&lt;/cites&gt;&lt;/citation&gt;</w:instrText>
           </w:r>
           <w:r>
             <w:rPr>
@@ -1285,9 +3551,10 @@
           <w:r>
             <w:rPr>
               <w:rFonts w:cs="Times"/>
+              <w:vertAlign w:val="superscript"/>
               <w:lang w:val="da-DK"/>
             </w:rPr>
-            <w:t>{Association:2013vi}</w:t>
+            <w:t>1</w:t>
           </w:r>
           <w:r>
             <w:rPr>
@@ -1299,18 +3566,74 @@
             <w:rPr>
               <w:lang w:val="en-AU"/>
             </w:rPr>
+            <w:t>.</w:t>
+          </w:r>
+          <w:r>
+            <w:rPr>
+              <w:lang w:val="en-AU"/>
+            </w:rPr>
+            <w:t xml:space="preserve"> Estimates vary wildly, and 3-6% seem to be a lower-bound estimate.</w:t>
+          </w:r>
+          <w:r>
+            <w:rPr>
+              <w:lang w:val="en-AU"/>
+            </w:rPr>
+            <w:t xml:space="preserve"> </w:t>
+          </w:r>
+          <w:r>
+            <w:rPr>
+              <w:lang w:val="en-AU"/>
+            </w:rPr>
+            <w:t xml:space="preserve">One can therefore argue that MPPD is an important health problem, as depression carries negative consequences for mother, child and </w:t>
+          </w:r>
+          <w:r>
+            <w:rPr>
+              <w:lang w:val="en-AU"/>
+            </w:rPr>
+            <w:t>family</w:t>
+          </w:r>
+          <w:r>
+            <w:rPr>
+              <w:lang w:val="en-AU"/>
+            </w:rPr>
+            <w:fldChar w:fldCharType="begin"/>
+          </w:r>
+          <w:r>
+            <w:rPr>
+              <w:lang w:val="en-AU"/>
+            </w:rPr>
+            <w:instrText xml:space="preserve"> ADDIN PAPERS2_CITATIONS &lt;citation&gt;&lt;uuid&gt;8E5FD4A2-1DD0-46F6-9890-4C1834B35B61&lt;/uuid&gt;&lt;priority&gt;0&lt;/priority&gt;&lt;publications&gt;&lt;publication&gt;&lt;uuid&gt;0BC63EA0-B72F-4175-922B-C808EAFFB501&lt;/uuid&gt;&lt;volume&gt;33&lt;/volume&gt;&lt;doi&gt;10.1097/CNQ.0b013e3181e65f86&lt;/doi&gt;&lt;startpage&gt;212&lt;/startpage&gt;&lt;publication_date&gt;99201007001200000000220000&lt;/publication_date&gt;&lt;url&gt;http://content.wkhealth.com/linkback/openurl?sid=WKPTLP:landingpage&amp;amp;an=00002727-201007000-00003&lt;/url&gt;&lt;type&gt;400&lt;/type&gt;&lt;title&gt;Best practice guidelines for the nurse practitioner regarding screening, prevention, and management of postpartum depression.&lt;/title&gt;&lt;institution&gt;Texas Woman's University College of Nursing, Dallas Center-Parkland Campus, Dallas, USA. princess_stephanie_85@yahoo.com&lt;/institution&gt;&lt;number&gt;3&lt;/number&gt;&lt;subtype&gt;400&lt;/subtype&gt;&lt;endpage&gt;218&lt;/endpage&gt;&lt;bundle&gt;&lt;publication&gt;&lt;title&gt;Critical care nursing quarterly&lt;/title&gt;&lt;type&gt;-100&lt;/type&gt;&lt;subtype&gt;-100&lt;/subtype&gt;&lt;uuid&gt;800F3B25-9211-4179-9581-468DC4B038DE&lt;/uuid&gt;&lt;/publication&gt;&lt;/bundle&gt;&lt;authors&gt;&lt;author&gt;&lt;firstName&gt;Stephanie&lt;/firstName&gt;&lt;lastName&gt;Neiman&lt;/lastName&gt;&lt;/author&gt;&lt;author&gt;&lt;firstName&gt;Sherry&lt;/firstName&gt;&lt;lastName&gt;Carter&lt;/lastName&gt;&lt;/author&gt;&lt;author&gt;&lt;nonDroppingParticle&gt;Van&lt;/nonDroppingParticle&gt;&lt;firstName&gt;Sharon&lt;/firstName&gt;&lt;lastName&gt;Sell&lt;/lastName&gt;&lt;/author&gt;&lt;author&gt;&lt;firstName&gt;Chris&lt;/firstName&gt;&lt;lastName&gt;Kindred&lt;/lastName&gt;&lt;/author&gt;&lt;/authors&gt;&lt;/publication&gt;&lt;/publications&gt;&lt;cites&gt;&lt;/cites&gt;&lt;/citation&gt;</w:instrText>
+          </w:r>
+          <w:r>
+            <w:rPr>
+              <w:lang w:val="en-AU"/>
+            </w:rPr>
+            <w:fldChar w:fldCharType="separate"/>
+          </w:r>
+          <w:r>
+            <w:rPr>
+              <w:rFonts w:cs="Times"/>
+              <w:vertAlign w:val="superscript"/>
+              <w:lang w:val="da-DK"/>
+            </w:rPr>
+            <w:t>3</w:t>
+          </w:r>
+          <w:r>
+            <w:rPr>
+              <w:lang w:val="en-AU"/>
+            </w:rPr>
+            <w:fldChar w:fldCharType="end"/>
+          </w:r>
+          <w:r>
+            <w:rPr>
+              <w:lang w:val="en-AU"/>
+            </w:rPr>
             <w:t xml:space="preserve">. </w:t>
           </w:r>
           <w:r>
             <w:rPr>
               <w:lang w:val="en-AU"/>
             </w:rPr>
-            <w:t xml:space="preserve">One can therefore easily argue that MPPD is an important health problem, as it has been argued that depression carries negative consequences for mother, child and family. </w:t>
-          </w:r>
-          <w:r>
-            <w:rPr>
-              <w:lang w:val="en-AU"/>
-            </w:rPr>
             <w:t>While the aetiology</w:t>
           </w:r>
           <w:r>
@@ -1335,13 +3658,57 @@
             <w:rPr>
               <w:lang w:val="en-AU"/>
             </w:rPr>
-            <w:t>gative consequences, and cost-effective treatment is availabe</w:t>
-          </w:r>
-          <w:r>
-            <w:rPr>
-              <w:lang w:val="en-AU"/>
-            </w:rPr>
-            <w:t>{Chisholm:2016bk}</w:t>
+            <w:t>gative consequences</w:t>
+          </w:r>
+          <w:r>
+            <w:rPr>
+              <w:lang w:val="en-AU"/>
+            </w:rPr>
+            <w:t xml:space="preserve"> and cost-effective treatment is availab</w:t>
+          </w:r>
+          <w:r>
+            <w:rPr>
+              <w:lang w:val="en-AU"/>
+            </w:rPr>
+            <w:t>l</w:t>
+          </w:r>
+          <w:r>
+            <w:rPr>
+              <w:lang w:val="en-AU"/>
+            </w:rPr>
+            <w:t>e</w:t>
+          </w:r>
+          <w:r>
+            <w:rPr>
+              <w:lang w:val="en-AU"/>
+            </w:rPr>
+            <w:fldChar w:fldCharType="begin"/>
+          </w:r>
+          <w:r>
+            <w:rPr>
+              <w:lang w:val="en-AU"/>
+            </w:rPr>
+            <w:instrText xml:space="preserve"> ADDIN PAPERS2_CITATIONS &lt;citation&gt;&lt;uuid&gt;6556C29E-37D9-4488-AC01-CD4A7A68CCEE&lt;/uuid&gt;&lt;priority&gt;5&lt;/priority&gt;&lt;publications&gt;&lt;publication&gt;&lt;uuid&gt;FB8C5A8E-58A8-45A9-94E0-23D514E0558A&lt;/uuid&gt;&lt;volume&gt;3&lt;/volume&gt;&lt;accepted_date&gt;99201603171200000000222000&lt;/accepted_date&gt;&lt;doi&gt;10.1016/S2215-0366(16)30024-4&lt;/doi&gt;&lt;startpage&gt;415&lt;/startpage&gt;&lt;revision_date&gt;99201603151200000000222000&lt;/revision_date&gt;&lt;publication_date&gt;99201605001200000000220000&lt;/publication_date&gt;&lt;url&gt;http://linkinghub.elsevier.com/retrieve/pii/S2215036616300244&lt;/url&gt;&lt;type&gt;400&lt;/type&gt;&lt;title&gt;Scaling-up treatment of depression and anxiety: a global return on investment analysis.&lt;/title&gt;&lt;submission_date&gt;99201602031200000000222000&lt;/submission_date&gt;&lt;number&gt;5&lt;/number&gt;&lt;institution&gt;Department of Mental Health and Substance Abuse, WHO, Geneva, Switzerland. Electronic address: ChisholmD@WHO.int.&lt;/institution&gt;&lt;subtype&gt;400&lt;/subtype&gt;&lt;endpage&gt;424&lt;/endpage&gt;&lt;bundle&gt;&lt;publication&gt;&lt;title&gt;The lancet. Psychiatry&lt;/title&gt;&lt;type&gt;-100&lt;/type&gt;&lt;subtype&gt;-100&lt;/subtype&gt;&lt;uuid&gt;8FCD9F14-FA62-41C9-8313-744693722455&lt;/uuid&gt;&lt;/publication&gt;&lt;/bundle&gt;&lt;authors&gt;&lt;author&gt;&lt;firstName&gt;Dan&lt;/firstName&gt;&lt;lastName&gt;Chisholm&lt;/lastName&gt;&lt;/author&gt;&lt;author&gt;&lt;firstName&gt;Kim&lt;/firstName&gt;&lt;lastName&gt;Sweeny&lt;/lastName&gt;&lt;/author&gt;&lt;author&gt;&lt;firstName&gt;Peter&lt;/firstName&gt;&lt;lastName&gt;Sheehan&lt;/lastName&gt;&lt;/author&gt;&lt;author&gt;&lt;firstName&gt;Bruce&lt;/firstName&gt;&lt;lastName&gt;Rasmussen&lt;/lastName&gt;&lt;/author&gt;&lt;author&gt;&lt;firstName&gt;Filip&lt;/firstName&gt;&lt;lastName&gt;Smit&lt;/lastName&gt;&lt;/author&gt;&lt;author&gt;&lt;firstName&gt;Pim&lt;/firstName&gt;&lt;lastName&gt;Cuijpers&lt;/lastName&gt;&lt;/author&gt;&lt;author&gt;&lt;firstName&gt;Shekhar&lt;/firstName&gt;&lt;lastName&gt;Saxena&lt;/lastName&gt;&lt;/author&gt;&lt;/authors&gt;&lt;/publication&gt;&lt;/publications&gt;&lt;cites&gt;&lt;/cites&gt;&lt;/citation&gt;</w:instrText>
+          </w:r>
+          <w:r>
+            <w:rPr>
+              <w:lang w:val="en-AU"/>
+            </w:rPr>
+            <w:fldChar w:fldCharType="separate"/>
+          </w:r>
+          <w:r>
+            <w:rPr>
+              <w:rFonts w:cs="Times"/>
+              <w:vertAlign w:val="superscript"/>
+              <w:lang w:val="da-DK"/>
+            </w:rPr>
+            <w:t>4</w:t>
+          </w:r>
+          <w:r>
+            <w:rPr>
+              <w:lang w:val="en-AU"/>
+            </w:rPr>
+            <w:fldChar w:fldCharType="end"/>
           </w:r>
           <w:r>
             <w:rPr>
@@ -1367,8 +3734,80 @@
             <w:rPr>
               <w:lang w:val="en-AU"/>
             </w:rPr>
+            <w:t>For early treatment to be effective, identification of the affected individuals is essential. Given the information</w:t>
+          </w:r>
+          <w:r>
+            <w:rPr>
+              <w:lang w:val="en-AU"/>
+            </w:rPr>
+            <w:t xml:space="preserve"> above, screening is indicated. </w:t>
+          </w:r>
+          <w:r>
+            <w:rPr>
+              <w:lang w:val="en-AU"/>
+            </w:rPr>
+            <w:t xml:space="preserve">For screening to be effective, the appropriate diagnostic </w:t>
+          </w:r>
+          <w:r>
+            <w:rPr>
+              <w:lang w:val="en-AU"/>
+            </w:rPr>
+            <w:t>device</w:t>
+          </w:r>
+          <w:r>
+            <w:rPr>
+              <w:lang w:val="en-AU"/>
+            </w:rPr>
+            <w:t xml:space="preserve"> must be used.</w:t>
+          </w:r>
+          <w:r>
+            <w:rPr>
+              <w:lang w:val="en-AU"/>
+            </w:rPr>
+            <w:t xml:space="preserve"> </w:t>
+          </w:r>
+          <w:r>
+            <w:rPr>
+              <w:lang w:val="en-AU"/>
+            </w:rPr>
+            <w:t xml:space="preserve">Two such devices are the </w:t>
+          </w:r>
+          <w:r>
+            <w:rPr>
+              <w:lang w:val="en-AU"/>
+            </w:rPr>
             <w:t>Postpartum Depression Screening Scale (PDSS)</w:t>
           </w:r>
+          <w:r>
+            <w:rPr>
+              <w:lang w:val="en-AU"/>
+            </w:rPr>
+            <w:t xml:space="preserve"> and the </w:t>
+          </w:r>
+          <w:r>
+            <w:rPr>
+              <w:lang w:val="en-AU"/>
+            </w:rPr>
+            <w:t>Edinburg</w:t>
+          </w:r>
+          <w:r>
+            <w:rPr>
+              <w:lang w:val="en-AU"/>
+            </w:rPr>
+            <w:t>h</w:t>
+          </w:r>
+          <w:r>
+            <w:rPr>
+              <w:lang w:val="en-AU"/>
+            </w:rPr>
+            <w:t xml:space="preserve"> Postpartum Depression Scale (EPDS)</w:t>
+          </w:r>
+          <w:r>
+            <w:rPr>
+              <w:lang w:val="en-AU"/>
+            </w:rPr>
+            <w:t>.</w:t>
+          </w:r>
         </w:p>
         <w:p>
           <w:pPr>
@@ -1376,12 +3815,6 @@
               <w:lang w:val="en-AU"/>
             </w:rPr>
           </w:pPr>
-          <w:r>
-            <w:rPr>
-              <w:lang w:val="en-AU"/>
-            </w:rPr>
-            <w:t>Edinburg Postpartum Depression Scale (EPDS)</w:t>
-          </w:r>
         </w:p>
         <w:p>
           <w:pPr>
@@ -1393,8 +3826,293 @@
             <w:rPr>
               <w:lang w:val="en-AU"/>
             </w:rPr>
-            <w:t>Receiver-operator characteristics (ROC)</w:t>
-          </w:r>
+            <w:t xml:space="preserve">The most well-known scale, the EPDS, was developed in 1987 by Cox, Holden and Sagovsky and is now used worldwide by midwives and </w:t>
+          </w:r>
+          <w:r>
+            <w:rPr>
+              <w:lang w:val="en-AU"/>
+            </w:rPr>
+            <w:t>doctors alike. It is the de facto standard screening tool</w:t>
+          </w:r>
+          <w:r>
+            <w:rPr>
+              <w:lang w:val="en-AU"/>
+            </w:rPr>
+            <w:t xml:space="preserve"> for</w:t>
+          </w:r>
+          <w:r>
+            <w:rPr>
+              <w:lang w:val="en-AU"/>
+            </w:rPr>
+            <w:t xml:space="preserve"> PPD</w:t>
+          </w:r>
+          <w:r>
+            <w:rPr>
+              <w:lang w:val="en-AU"/>
+            </w:rPr>
+            <w:t>.</w:t>
+          </w:r>
+        </w:p>
+        <w:p>
+          <w:pPr>
+            <w:rPr>
+              <w:lang w:val="en-AU"/>
+            </w:rPr>
+          </w:pPr>
+        </w:p>
+        <w:p>
+          <w:pPr>
+            <w:rPr>
+              <w:lang w:val="en-AU"/>
+            </w:rPr>
+          </w:pPr>
+          <w:r>
+            <w:rPr>
+              <w:lang w:val="en-AU"/>
+            </w:rPr>
+            <w:t xml:space="preserve">The PDSS </w:t>
+          </w:r>
+          <w:r>
+            <w:rPr>
+              <w:lang w:val="en-AU"/>
+            </w:rPr>
+            <w:t>was developed by Beck and Gable as a result of more than 10 years of qualitative research and has been extensively validated</w:t>
+          </w:r>
+          <w:r>
+            <w:rPr>
+              <w:lang w:val="en-AU"/>
+            </w:rPr>
+            <w:fldChar w:fldCharType="begin"/>
+          </w:r>
+          <w:r>
+            <w:rPr>
+              <w:lang w:val="en-AU"/>
+            </w:rPr>
+            <w:instrText xml:space="preserve"> ADDIN PAPERS2_CITATIONS &lt;citation&gt;&lt;uuid&gt;FD68FC7B-1A68-4F8C-9309-FE8C8C7EA1FC&lt;/uuid&gt;&lt;priority&gt;0&lt;/priority&gt;&lt;publications&gt;&lt;publication&gt;&lt;volume&gt;49&lt;/volume&gt;&lt;publication_date&gt;99200009001200000000220000&lt;/publication_date&gt;&lt;number&gt;5&lt;/number&gt;&lt;institution&gt;School of Nursing, University of Connecticut, Storrs 06269-2026, USA.&lt;/institution&gt;&lt;startpage&gt;272&lt;/startpage&gt;&lt;title&gt;Postpartum Depression Screening Scale: development and psychometric testing.&lt;/title&gt;&lt;uuid&gt;F6F41C79-04FE-49A3-B0CF-A22586F6A6C6&lt;/uuid&gt;&lt;subtype&gt;400&lt;/subtype&gt;&lt;endpage&gt;282&lt;/endpage&gt;&lt;type&gt;400&lt;/type&gt;&lt;url&gt;http://eutils.ncbi.nlm.nih.gov/entrez/eutils/elink.fcgi?dbfrom=pubmed&amp;amp;id=11009122&amp;amp;retmode=ref&amp;amp;cmd=prlinks&lt;/url&gt;&lt;bundle&gt;&lt;publication&gt;&lt;publisher&gt;Lippincott Williams &amp;amp; Wilkins, Inc;Lippincott Williams &amp;amp; Wilkins&lt;/publisher&gt;&lt;title&gt;Nursing research&lt;/title&gt;&lt;type&gt;-100&lt;/type&gt;&lt;subtype&gt;-100&lt;/subtype&gt;&lt;uuid&gt;8604DD0A-9ACB-4399-BC20-DBD3B9213830&lt;/uuid&gt;&lt;/publication&gt;&lt;/bundle&gt;&lt;authors&gt;&lt;author&gt;&lt;firstName&gt;C&lt;/firstName&gt;&lt;middleNames&gt;T&lt;/middleNames&gt;&lt;lastName&gt;Beck&lt;/lastName&gt;&lt;/author&gt;&lt;author&gt;&lt;firstName&gt;R&lt;/firstName&gt;&lt;middleNames&gt;K&lt;/middleNames&gt;&lt;lastName&gt;Gable&lt;/lastName&gt;&lt;/author&gt;&lt;/authors&gt;&lt;/publication&gt;&lt;/publications&gt;&lt;cites&gt;&lt;/cites&gt;&lt;/citation&gt;</w:instrText>
+          </w:r>
+          <w:r>
+            <w:rPr>
+              <w:lang w:val="en-AU"/>
+            </w:rPr>
+            <w:fldChar w:fldCharType="separate"/>
+          </w:r>
+          <w:r>
+            <w:rPr>
+              <w:rFonts w:cs="Times"/>
+              <w:vertAlign w:val="superscript"/>
+              <w:lang w:val="da-DK"/>
+            </w:rPr>
+            <w:t>5</w:t>
+          </w:r>
+          <w:r>
+            <w:rPr>
+              <w:lang w:val="en-AU"/>
+            </w:rPr>
+            <w:fldChar w:fldCharType="end"/>
+          </w:r>
+          <w:r>
+            <w:rPr>
+              <w:lang w:val="en-AU"/>
+            </w:rPr>
+            <w:t>.</w:t>
+          </w:r>
+          <w:r>
+            <w:rPr>
+              <w:lang w:val="en-AU"/>
+            </w:rPr>
+            <w:t xml:space="preserve"> </w:t>
+          </w:r>
+          <w:r>
+            <w:rPr>
+              <w:lang w:val="en-AU"/>
+            </w:rPr>
+            <w:t xml:space="preserve">As a result, it should better reflect the psychometric properties of women experiencing peripartum depression and therefore have a larger area under the curve (AUC) for a </w:t>
+          </w:r>
+          <w:r>
+            <w:rPr>
+              <w:lang w:val="en-AU"/>
+            </w:rPr>
+            <w:t>r</w:t>
+          </w:r>
+          <w:r>
+            <w:rPr>
+              <w:lang w:val="en-AU"/>
+            </w:rPr>
+            <w:t>eceiver-operator characteristics</w:t>
+          </w:r>
+          <w:r>
+            <w:rPr>
+              <w:lang w:val="en-AU"/>
+            </w:rPr>
+            <w:t xml:space="preserve"> (ROC) </w:t>
+          </w:r>
+          <w:r>
+            <w:rPr>
+              <w:lang w:val="en-AU"/>
+            </w:rPr>
+            <w:t>curve</w:t>
+          </w:r>
+          <w:r>
+            <w:rPr>
+              <w:lang w:val="en-AU"/>
+            </w:rPr>
+            <w:t xml:space="preserve"> when compared to a reference-standard</w:t>
+          </w:r>
+          <w:r>
+            <w:rPr>
+              <w:lang w:val="en-AU"/>
+            </w:rPr>
+            <w:t>, and thus be better suited for screening.</w:t>
+          </w:r>
+        </w:p>
+        <w:p>
+          <w:pPr>
+            <w:rPr>
+              <w:lang w:val="en-AU"/>
+            </w:rPr>
+          </w:pPr>
+        </w:p>
+        <w:p>
+          <w:pPr>
+            <w:rPr>
+              <w:lang w:val="en-AU"/>
+            </w:rPr>
+          </w:pPr>
+          <w:r>
+            <w:rPr>
+              <w:lang w:val="en-AU"/>
+            </w:rPr>
+            <w:t>The reference standard in the literature is the Structured Clinical Interview for DSM</w:t>
+          </w:r>
+          <w:r>
+            <w:rPr>
+              <w:lang w:val="en-AU"/>
+            </w:rPr>
+            <w:t>-IV</w:t>
+          </w:r>
+          <w:r>
+            <w:rPr>
+              <w:lang w:val="en-AU"/>
+            </w:rPr>
+            <w:fldChar w:fldCharType="begin"/>
+          </w:r>
+          <w:r>
+            <w:rPr>
+              <w:lang w:val="en-AU"/>
+            </w:rPr>
+            <w:instrText xml:space="preserve"> ADDIN PAPERS2_CITATIONS &lt;citation&gt;&lt;uuid&gt;E0CE4F14-1CCC-4E51-928B-5E3602ACD7AB&lt;/uuid&gt;&lt;priority&gt;0&lt;/priority&gt;&lt;publications&gt;&lt;publication&gt;&lt;uuid&gt;3AC426F5-F8B9-4494-9638-064791CCD56F&lt;/uuid&gt;&lt;volume&gt;11&lt;/volume&gt;&lt;startpage&gt;279&lt;/startpage&gt;&lt;publication_date&gt;99199700001200000000200000&lt;/publication_date&gt;&lt;url&gt;http://eutils.ncbi.nlm.nih.gov/entrez/eutils/elink.fcgi?dbfrom=pubmed&amp;amp;id=9348491&amp;amp;retmode=ref&amp;amp;cmd=prlinks&lt;/url&gt;&lt;citekey&gt;Maffei:1997vg&lt;/citekey&gt;&lt;type&gt;400&lt;/type&gt;&lt;title&gt;Interrater reliability and internal consistency of the structured clinical interview for DSM-IV axis II personality disorders (SCID-II), version 2.0.&lt;/title&gt;&lt;institution&gt;Istituto Scientifico Ospedale San Raffaele, Department of Neuropsychiatric Sciences, University of Milan School of Medicine, Italy.&lt;/institution&gt;&lt;number&gt;3&lt;/number&gt;&lt;subtype&gt;400&lt;/subtype&gt;&lt;endpage&gt;284&lt;/endpage&gt;&lt;bundle&gt;&lt;publication&gt;&lt;title&gt;Journal of personality disorders&lt;/title&gt;&lt;type&gt;-100&lt;/type&gt;&lt;subtype&gt;-100&lt;/subtype&gt;&lt;uuid&gt;5D7E5E73-F4B0-4D4A-8173-FF1B9AE27D6A&lt;/uuid&gt;&lt;/publication&gt;&lt;/bundle&gt;&lt;authors&gt;&lt;author&gt;&lt;firstName&gt;C&lt;/firstName&gt;&lt;lastName&gt;Maffei&lt;/lastName&gt;&lt;/author&gt;&lt;author&gt;&lt;firstName&gt;A&lt;/firstName&gt;&lt;lastName&gt;Fossati&lt;/lastName&gt;&lt;/author&gt;&lt;author&gt;&lt;firstName&gt;I&lt;/firstName&gt;&lt;lastName&gt;Agostoni&lt;/lastName&gt;&lt;/author&gt;&lt;author&gt;&lt;firstName&gt;A&lt;/firstName&gt;&lt;lastName&gt;Barraco&lt;/lastName&gt;&lt;/author&gt;&lt;author&gt;&lt;firstName&gt;M&lt;/firstName&gt;&lt;lastName&gt;Bagnato&lt;/lastName&gt;&lt;/author&gt;&lt;author&gt;&lt;firstName&gt;D&lt;/firstName&gt;&lt;lastName&gt;Deborah&lt;/lastName&gt;&lt;/author&gt;&lt;author&gt;&lt;firstName&gt;C&lt;/firstName&gt;&lt;lastName&gt;Namia&lt;/lastName&gt;&lt;/author&gt;&lt;author&gt;&lt;firstName&gt;L&lt;/firstName&gt;&lt;lastName&gt;Novella&lt;/lastName&gt;&lt;/author&gt;&lt;author&gt;&lt;firstName&gt;M&lt;/firstName&gt;&lt;lastName&gt;Petrachi&lt;/lastName&gt;&lt;/author&gt;&lt;/authors&gt;&lt;/publication&gt;&lt;/publications&gt;&lt;cites&gt;&lt;/cites&gt;&lt;/citation&gt;</w:instrText>
+          </w:r>
+          <w:r>
+            <w:rPr>
+              <w:lang w:val="en-AU"/>
+            </w:rPr>
+            <w:fldChar w:fldCharType="separate"/>
+          </w:r>
+          <w:r>
+            <w:rPr>
+              <w:rFonts w:cs="Times"/>
+              <w:vertAlign w:val="superscript"/>
+              <w:lang w:val="da-DK"/>
+            </w:rPr>
+            <w:t>6</w:t>
+          </w:r>
+          <w:r>
+            <w:rPr>
+              <w:lang w:val="en-AU"/>
+            </w:rPr>
+            <w:fldChar w:fldCharType="end"/>
+          </w:r>
+          <w:r>
+            <w:rPr>
+              <w:lang w:val="en-AU"/>
+            </w:rPr>
+            <w:t xml:space="preserve"> (SCID).</w:t>
+          </w:r>
+        </w:p>
+        <w:p>
+          <w:pPr>
+            <w:rPr>
+              <w:lang w:val="en-AU"/>
+            </w:rPr>
+          </w:pPr>
+        </w:p>
+        <w:p>
+          <w:pPr>
+            <w:rPr>
+              <w:lang w:val="en-AU"/>
+            </w:rPr>
+          </w:pPr>
+          <w:r>
+            <w:rPr>
+              <w:lang w:val="en-AU"/>
+            </w:rPr>
+            <w:t xml:space="preserve">This thesis will compare the </w:t>
+          </w:r>
+          <w:r>
+            <w:rPr>
+              <w:lang w:val="en-AU"/>
+            </w:rPr>
+            <w:t>ROC-AUC</w:t>
+          </w:r>
+          <w:r>
+            <w:rPr>
+              <w:lang w:val="en-AU"/>
+            </w:rPr>
+            <w:t xml:space="preserve"> of </w:t>
+          </w:r>
+          <w:r>
+            <w:rPr>
+              <w:lang w:val="en-AU"/>
+            </w:rPr>
+            <w:t>the PDSS and the EPDS</w:t>
+          </w:r>
+          <w:r>
+            <w:rPr>
+              <w:lang w:val="en-AU"/>
+            </w:rPr>
+            <w:t xml:space="preserve"> as regarding to mPPD and MPPD</w:t>
+          </w:r>
+          <w:r>
+            <w:rPr>
+              <w:lang w:val="en-AU"/>
+            </w:rPr>
+            <w:t xml:space="preserve"> with the aim of determining the most precise questionnaire.</w:t>
+          </w:r>
+        </w:p>
+        <w:p>
+          <w:pPr>
+            <w:rPr>
+              <w:lang w:val="en-AU"/>
+            </w:rPr>
+          </w:pPr>
+        </w:p>
+        <w:p>
+          <w:pPr>
+            <w:rPr>
+              <w:lang w:val="en-AU"/>
+            </w:rPr>
+          </w:pPr>
+        </w:p>
+        <w:p>
+          <w:pPr>
+            <w:rPr>
+              <w:lang w:val="en-AU"/>
+            </w:rPr>
+          </w:pPr>
+        </w:p>
+        <w:p>
+          <w:pPr>
+            <w:rPr>
+              <w:lang w:val="en-AU"/>
+            </w:rPr>
+          </w:pPr>
+        </w:p>
+        <w:p>
+          <w:pPr>
+            <w:rPr>
+              <w:lang w:val="en-AU"/>
+            </w:rPr>
+          </w:pPr>
         </w:p>
         <w:p>
           <w:pPr>
@@ -1417,6 +4135,7 @@
           <w:pPr>
             <w:pStyle w:val="Overskrift1"/>
           </w:pPr>
+          <w:bookmarkStart w:id="4" w:name="_Toc468187739"/>
           <w:r>
             <w:rPr>
               <w:noProof/>
@@ -1474,155 +4193,52 @@
                             <w:txbxContent>
                               <w:p>
                                 <w:pPr>
-                                  <w:rPr>
-                                    <w:b/>
-                                    <w:lang w:val="da-DK"/>
-                                  </w:rPr>
+                                  <w:pStyle w:val="Overskrift3"/>
                                 </w:pPr>
+                                <w:bookmarkStart w:id="5" w:name="_Toc468187740"/>
                                 <w:r>
-                                  <w:rPr>
-                                    <w:b/>
-                                    <w:lang w:val="da-DK"/>
-                                  </w:rPr>
                                   <w:t>Search string</w:t>
                                 </w:r>
+                                <w:bookmarkEnd w:id="5"/>
                               </w:p>
                               <w:p>
-                                <w:pPr>
-                                  <w:rPr>
-                                    <w:lang w:val="da-DK"/>
-                                  </w:rPr>
-                                </w:pPr>
                                 <w:r>
-                                  <w:rPr>
-                                    <w:lang w:val="da-DK"/>
-                                  </w:rPr>
                                   <w:t>("screening”[title] AND (“EPDS” OR “Edinburgh Postnatal Depression Scale”) AND ("Postpartum Depression Screening Scale” OR “PDSS”))</w:t>
                                 </w:r>
                               </w:p>
+                              <w:p/>
                               <w:p>
-                                <w:pPr>
-                                  <w:rPr>
-                                    <w:lang w:val="da-DK"/>
-                                  </w:rPr>
-                                </w:pPr>
-                              </w:p>
-                              <w:p>
-                                <w:pPr>
-                                  <w:rPr>
-                                    <w:lang w:val="da-DK"/>
-                                  </w:rPr>
-                                </w:pPr>
                                 <w:r>
-                                  <w:rPr>
-                                    <w:lang w:val="da-DK"/>
-                                  </w:rPr>
                                   <w:t>AND</w:t>
                                 </w:r>
                               </w:p>
+                              <w:p/>
                               <w:p>
-                                <w:pPr>
-                                  <w:rPr>
-                                    <w:lang w:val="da-DK"/>
-                                  </w:rPr>
-                                </w:pPr>
-                              </w:p>
-                              <w:p>
-                                <w:pPr>
-                                  <w:rPr>
-                                    <w:lang w:val="da-DK"/>
-                                  </w:rPr>
-                                </w:pPr>
                                 <w:r>
-                                  <w:rPr>
-                                    <w:lang w:val="da-DK"/>
-                                  </w:rPr>
                                   <w:t>(“comparative study”[publication type] OR “combined”[title] OR “comparison”[title] OR “comparative”[title]) </w:t>
                                 </w:r>
                               </w:p>
+                              <w:p/>
                               <w:p>
-                                <w:pPr>
-                                  <w:rPr>
-                                    <w:lang w:val="da-DK"/>
-                                  </w:rPr>
-                                </w:pPr>
-                              </w:p>
-                              <w:p>
-                                <w:pPr>
-                                  <w:rPr>
-                                    <w:lang w:val="da-DK"/>
-                                  </w:rPr>
-                                </w:pPr>
                                 <w:r>
-                                  <w:rPr>
-                                    <w:lang w:val="da-DK"/>
-                                  </w:rPr>
                                   <w:t>AND </w:t>
                                 </w:r>
                               </w:p>
+                              <w:p/>
                               <w:p>
-                                <w:pPr>
-                                  <w:rPr>
-                                    <w:lang w:val="da-DK"/>
-                                  </w:rPr>
-                                </w:pPr>
-                              </w:p>
-                              <w:p>
-                                <w:pPr>
-                                  <w:rPr>
-                                    <w:lang w:val="da-DK"/>
-                                  </w:rPr>
-                                </w:pPr>
                                 <w:r>
-                                  <w:rPr>
-                                    <w:lang w:val="da-DK"/>
-                                  </w:rPr>
-                                  <w:t>(“sensitivity” OR</w:t>
-                                </w:r>
-                                <w:r>
-                                  <w:rPr>
-                                    <w:lang w:val="da-DK"/>
-                                  </w:rPr>
-                                  <w:t xml:space="preserve"> “specificity”)</w:t>
+                                  <w:t>(“sensitivity” OR “specificity”)</w:t>
                                 </w:r>
                               </w:p>
+                              <w:p/>
                               <w:p>
-                                <w:pPr>
-                                  <w:rPr>
-                                    <w:lang w:val="da-DK"/>
-                                  </w:rPr>
-                                </w:pPr>
-                              </w:p>
-                              <w:p>
-                                <w:pPr>
-                                  <w:rPr>
-                                    <w:lang w:val="da-DK"/>
-                                  </w:rPr>
-                                </w:pPr>
                                 <w:r>
-                                  <w:rPr>
-                                    <w:lang w:val="da-DK"/>
-                                  </w:rPr>
                                   <w:t>NOT</w:t>
                                 </w:r>
                               </w:p>
+                              <w:p/>
                               <w:p>
-                                <w:pPr>
-                                  <w:rPr>
-                                    <w:lang w:val="da-DK"/>
-                                  </w:rPr>
-                                </w:pPr>
-                              </w:p>
-                              <w:p>
-                                <w:pPr>
-                                  <w:rPr>
-                                    <w:lang w:val="da-DK"/>
-                                  </w:rPr>
-                                </w:pPr>
                                 <w:r>
-                                  <w:rPr>
-                                    <w:lang w:val="da-DK"/>
-                                  </w:rPr>
                                   <w:t>(“review”[publication type])</w:t>
                                 </w:r>
                               </w:p>
@@ -1654,155 +4270,52 @@
                       <w:txbxContent>
                         <w:p>
                           <w:pPr>
-                            <w:rPr>
-                              <w:b/>
-                              <w:lang w:val="da-DK"/>
-                            </w:rPr>
+                            <w:pStyle w:val="Overskrift3"/>
                           </w:pPr>
+                          <w:bookmarkStart w:id="6" w:name="_Toc468187740"/>
                           <w:r>
-                            <w:rPr>
-                              <w:b/>
-                              <w:lang w:val="da-DK"/>
-                            </w:rPr>
                             <w:t>Search string</w:t>
                           </w:r>
+                          <w:bookmarkEnd w:id="6"/>
                         </w:p>
                         <w:p>
-                          <w:pPr>
-                            <w:rPr>
-                              <w:lang w:val="da-DK"/>
-                            </w:rPr>
-                          </w:pPr>
                           <w:r>
-                            <w:rPr>
-                              <w:lang w:val="da-DK"/>
-                            </w:rPr>
                             <w:t>("screening”[title] AND (“EPDS” OR “Edinburgh Postnatal Depression Scale”) AND ("Postpartum Depression Screening Scale” OR “PDSS”))</w:t>
                           </w:r>
                         </w:p>
+                        <w:p/>
                         <w:p>
-                          <w:pPr>
-                            <w:rPr>
-                              <w:lang w:val="da-DK"/>
-                            </w:rPr>
-                          </w:pPr>
-                        </w:p>
-                        <w:p>
-                          <w:pPr>
-                            <w:rPr>
-                              <w:lang w:val="da-DK"/>
-                            </w:rPr>
-                          </w:pPr>
                           <w:r>
-                            <w:rPr>
-                              <w:lang w:val="da-DK"/>
-                            </w:rPr>
                             <w:t>AND</w:t>
                           </w:r>
                         </w:p>
+                        <w:p/>
                         <w:p>
-                          <w:pPr>
-                            <w:rPr>
-                              <w:lang w:val="da-DK"/>
-                            </w:rPr>
-                          </w:pPr>
-                        </w:p>
-                        <w:p>
-                          <w:pPr>
-                            <w:rPr>
-                              <w:lang w:val="da-DK"/>
-                            </w:rPr>
-                          </w:pPr>
                           <w:r>
-                            <w:rPr>
-                              <w:lang w:val="da-DK"/>
-                            </w:rPr>
                             <w:t>(“comparative study”[publication type] OR “combined”[title] OR “comparison”[title] OR “comparative”[title]) </w:t>
                           </w:r>
                         </w:p>
+                        <w:p/>
                         <w:p>
-                          <w:pPr>
-                            <w:rPr>
-                              <w:lang w:val="da-DK"/>
-                            </w:rPr>
-                          </w:pPr>
-                        </w:p>
-                        <w:p>
-                          <w:pPr>
-                            <w:rPr>
-                              <w:lang w:val="da-DK"/>
-                            </w:rPr>
-                          </w:pPr>
                           <w:r>
-                            <w:rPr>
-                              <w:lang w:val="da-DK"/>
-                            </w:rPr>
                             <w:t>AND </w:t>
                           </w:r>
                         </w:p>
+                        <w:p/>
                         <w:p>
-                          <w:pPr>
-                            <w:rPr>
-                              <w:lang w:val="da-DK"/>
-                            </w:rPr>
-                          </w:pPr>
-                        </w:p>
-                        <w:p>
-                          <w:pPr>
-                            <w:rPr>
-                              <w:lang w:val="da-DK"/>
-                            </w:rPr>
-                          </w:pPr>
                           <w:r>
-                            <w:rPr>
-                              <w:lang w:val="da-DK"/>
-                            </w:rPr>
-                            <w:t>(“sensitivity” OR</w:t>
-                          </w:r>
-                          <w:r>
-                            <w:rPr>
-                              <w:lang w:val="da-DK"/>
-                            </w:rPr>
-                            <w:t xml:space="preserve"> “specificity”)</w:t>
+                            <w:t>(“sensitivity” OR “specificity”)</w:t>
                           </w:r>
                         </w:p>
+                        <w:p/>
                         <w:p>
-                          <w:pPr>
-                            <w:rPr>
-                              <w:lang w:val="da-DK"/>
-                            </w:rPr>
-                          </w:pPr>
-                        </w:p>
-                        <w:p>
-                          <w:pPr>
-                            <w:rPr>
-                              <w:lang w:val="da-DK"/>
-                            </w:rPr>
-                          </w:pPr>
                           <w:r>
-                            <w:rPr>
-                              <w:lang w:val="da-DK"/>
-                            </w:rPr>
                             <w:t>NOT</w:t>
                           </w:r>
                         </w:p>
+                        <w:p/>
                         <w:p>
-                          <w:pPr>
-                            <w:rPr>
-                              <w:lang w:val="da-DK"/>
-                            </w:rPr>
-                          </w:pPr>
-                        </w:p>
-                        <w:p>
-                          <w:pPr>
-                            <w:rPr>
-                              <w:lang w:val="da-DK"/>
-                            </w:rPr>
-                          </w:pPr>
                           <w:r>
-                            <w:rPr>
-                              <w:lang w:val="da-DK"/>
-                            </w:rPr>
                             <w:t>(“review”[publication type])</w:t>
                           </w:r>
                         </w:p>
@@ -1821,36 +4334,49 @@
           <w:r>
             <w:t>Methods</w:t>
           </w:r>
-        </w:p>
-        <w:p>
-          <w:r>
-            <w:t>This is a Bachelor’s thesis and must therefore be written within certain boundaries. For this reason, the search-scope has been narrowed extensively.</w:t>
+          <w:bookmarkEnd w:id="4"/>
+        </w:p>
+        <w:p>
+          <w:pPr>
+            <w:pStyle w:val="Overskrift2"/>
+          </w:pPr>
+          <w:bookmarkStart w:id="7" w:name="_Toc468187741"/>
+          <w:r>
+            <w:t>2.1 Selection criteria</w:t>
+          </w:r>
+          <w:bookmarkEnd w:id="7"/>
+        </w:p>
+        <w:p>
+          <w:r>
+            <w:t>This is a b</w:t>
+          </w:r>
+          <w:r>
+            <w:t>achelor’s thesis and must therefore be written within certain boundaries. For this reason,</w:t>
+          </w:r>
+          <w:r>
+            <w:t xml:space="preserve"> and based on the advice of my advisor,</w:t>
+          </w:r>
+          <w:r>
+            <w:t xml:space="preserve"> the search-scope has been narrowed extensively.</w:t>
           </w:r>
         </w:p>
         <w:p/>
         <w:p>
           <w:r>
-            <w:t>“Pga. vejleder […], ellers ville jeg”</w:t>
+            <w:t>Searches were performed in the</w:t>
+          </w:r>
+          <w:r>
+            <w:t xml:space="preserve"> PubMed</w:t>
+          </w:r>
+          <w:r>
+            <w:t xml:space="preserve"> database</w:t>
+          </w:r>
+          <w:r>
+            <w:t>.</w:t>
           </w:r>
         </w:p>
         <w:p/>
         <w:p>
-          <w:r>
-            <w:t>Searches were performed in the</w:t>
-          </w:r>
-          <w:r>
-            <w:t xml:space="preserve"> PubMed</w:t>
-          </w:r>
-          <w:r>
-            <w:t xml:space="preserve"> database</w:t>
-          </w:r>
-          <w:r>
-            <w:t>.</w:t>
-          </w:r>
-        </w:p>
-        <w:p/>
-        <w:p>
-          <w:commentRangeStart w:id="1"/>
           <w:r>
             <w:t>The</w:t>
           </w:r>
@@ -1894,33 +4420,10 @@
             <w:t xml:space="preserve"> comparative studies, as to </w:t>
           </w:r>
           <w:r>
-            <w:t xml:space="preserve">isolate the characteristics of the questionnaires. </w:t>
-          </w:r>
-          <w:r>
-            <w:rPr>
-              <w:highlight w:val="yellow"/>
-            </w:rPr>
-            <w:t xml:space="preserve">Comparing the questionnaires via studies with information on only one questionnaire would </w:t>
-          </w:r>
-          <w:r>
-            <w:rPr>
-              <w:highlight w:val="yellow"/>
-            </w:rPr>
-            <w:t>run the risk of comparing the demographics of the studies, not the qualities of the questionnaires.</w:t>
-          </w:r>
-          <w:commentRangeEnd w:id="1"/>
-          <w:r>
-            <w:rPr>
-              <w:rStyle w:val="Kommentarhenvisning"/>
-              <w:highlight w:val="yellow"/>
-            </w:rPr>
-            <w:commentReference w:id="1"/>
-          </w:r>
-          <w:r>
-            <w:rPr>
-              <w:highlight w:val="yellow"/>
-            </w:rPr>
-            <w:t xml:space="preserve"> – formulér bedre</w:t>
+            <w:t>get comparable results in the same demographic.</w:t>
+          </w:r>
+          <w:r>
+            <w:t xml:space="preserve"> </w:t>
           </w:r>
         </w:p>
         <w:p>
@@ -1932,18 +4435,53 @@
             </w:numPr>
           </w:pPr>
           <w:r>
+            <w:t xml:space="preserve">Studies must </w:t>
+          </w:r>
+          <w:r>
+            <w:t>use the word</w:t>
+          </w:r>
+          <w:r>
+            <w:t xml:space="preserve"> sensitivity or specificity in their abstract, to</w:t>
+          </w:r>
+          <w:r>
+            <w:t xml:space="preserve"> narrow the search scope and </w:t>
+          </w:r>
+          <w:r>
+            <w:t xml:space="preserve">increase the chance of </w:t>
+          </w:r>
+          <w:r>
+            <w:t>the paper featuring a ROC-curve</w:t>
+          </w:r>
+          <w:r>
+            <w:t>.</w:t>
+          </w:r>
+        </w:p>
+        <w:p>
+          <w:pPr>
+            <w:pStyle w:val="Listeafsnit"/>
+            <w:numPr>
+              <w:ilvl w:val="0"/>
+              <w:numId w:val="6"/>
+            </w:numPr>
+          </w:pPr>
+          <w:r>
+            <w:t>Reviews were excluded as we were instructed to use only original articles.</w:t>
+          </w:r>
+        </w:p>
+        <w:p>
+          <w:r>
             <w:rPr>
               <w:noProof/>
               <w:lang w:val="da-DK" w:eastAsia="da-DK"/>
             </w:rPr>
             <w:drawing>
-              <wp:anchor distT="0" distB="0" distL="114300" distR="114300" simplePos="0" relativeHeight="251664384" behindDoc="0" locked="0" layoutInCell="1" allowOverlap="1" wp14:anchorId="7A500B30" wp14:editId="13A57543">
+              <wp:anchor distT="0" distB="0" distL="114300" distR="114300" simplePos="0" relativeHeight="251664384" behindDoc="0" locked="0" layoutInCell="1" allowOverlap="1" wp14:anchorId="7A500B30" wp14:editId="4F8EA49D">
                 <wp:simplePos x="0" y="0"/>
                 <wp:positionH relativeFrom="column">
-                  <wp:posOffset>3327400</wp:posOffset>
+                  <wp:posOffset>3333750</wp:posOffset>
                 </wp:positionH>
                 <wp:positionV relativeFrom="paragraph">
-                  <wp:posOffset>452755</wp:posOffset>
+                  <wp:posOffset>10160</wp:posOffset>
                 </wp:positionV>
                 <wp:extent cx="2733675" cy="2193925"/>
                 <wp:effectExtent l="0" t="0" r="9525" b="0"/>
@@ -1970,7 +4508,7 @@
                         </pic:cNvPicPr>
                       </pic:nvPicPr>
                       <pic:blipFill>
-                        <a:blip r:embed="rId9">
+                        <a:blip r:embed="rId8">
                           <a:extLst>
                             <a:ext uri="{28A0092B-C50C-407E-A947-70E740481C1C}">
                               <a14:useLocalDpi xmlns:a14="http://schemas.microsoft.com/office/drawing/2010/main" val="0"/>
@@ -2007,44 +4545,22 @@
               </wp:anchor>
             </w:drawing>
           </w:r>
-          <w:r>
-            <w:t xml:space="preserve">Studies must </w:t>
-          </w:r>
-          <w:r>
-            <w:t>use the word</w:t>
-          </w:r>
-          <w:r>
-            <w:t xml:space="preserve"> sensitivity or specificity in their abstract, to increase the chance of them supplying it in the article.</w:t>
-          </w:r>
-        </w:p>
-        <w:p>
-          <w:pPr>
-            <w:pStyle w:val="Listeafsnit"/>
-            <w:numPr>
-              <w:ilvl w:val="0"/>
-              <w:numId w:val="6"/>
-            </w:numPr>
-          </w:pPr>
-          <w:r>
-            <w:t>Reviews were excluded as we were instructed to use only original articles.</w:t>
+        </w:p>
+        <w:p>
+          <w:r>
+            <w:t xml:space="preserve">This search string returns 4 hits. </w:t>
+          </w:r>
+          <w:r>
+            <w:t>Articles that did not contain ROC-curves</w:t>
+          </w:r>
+          <w:r>
+            <w:t xml:space="preserve"> (n = 2) were excluded.</w:t>
           </w:r>
         </w:p>
         <w:p/>
         <w:p>
           <w:r>
-            <w:t xml:space="preserve">This search string returns 4 hits. </w:t>
-          </w:r>
-          <w:r>
-            <w:t>Articles that did not contain ROC-curves</w:t>
-          </w:r>
-          <w:r>
-            <w:t xml:space="preserve"> (n = 2) were excluded.</w:t>
-          </w:r>
-        </w:p>
-        <w:p/>
-        <w:p>
-          <w:r>
-            <w:t>This leaves us with two suitable artic</w:t>
+            <w:t>This leaves two suitable artic</w:t>
           </w:r>
           <w:r>
             <w:t>les,</w:t>
@@ -2060,19 +4576,145 @@
           <w:pPr>
             <w:pStyle w:val="Overskrift1"/>
           </w:pPr>
+          <w:bookmarkStart w:id="8" w:name="_Toc468187742"/>
           <w:r>
             <w:t xml:space="preserve">3. </w:t>
           </w:r>
           <w:r>
             <w:t>Findings</w:t>
           </w:r>
+          <w:bookmarkEnd w:id="8"/>
         </w:p>
         <w:p>
           <w:pPr>
-            <w:rPr>
-              <w:i/>
-            </w:rPr>
+            <w:pStyle w:val="Overskrift2"/>
           </w:pPr>
+          <w:bookmarkStart w:id="9" w:name="_Toc468187743"/>
+          <w:r>
+            <w:t>3.1 Introduction and aims</w:t>
+          </w:r>
+          <w:bookmarkEnd w:id="9"/>
+        </w:p>
+        <w:p>
+          <w:r>
+            <w:t>Both Beck</w:t>
+          </w:r>
+          <w:r>
+            <w:fldChar w:fldCharType="begin"/>
+          </w:r>
+          <w:r>
+            <w:instrText xml:space="preserve"> ADDIN PAPERS2_CITATIONS &lt;citation&gt;&lt;uuid&gt;9B5CAFB6-56B6-439D-AC91-37A01BAD2FFB&lt;/uuid&gt;&lt;priority&gt;0&lt;/priority&gt;&lt;publications&gt;&lt;publication&gt;&lt;uuid&gt;5A76332A-3F3B-41F9-9E1D-2B883D84E0B8&lt;/uuid&gt;&lt;volume&gt;50&lt;/volume&gt;&lt;startpage&gt;242&lt;/startpage&gt;&lt;publication_date&gt;99200107001200000000220000&lt;/publication_date&gt;&lt;url&gt;http://eutils.ncbi.nlm.nih.gov/entrez/eutils/elink.fcgi?dbfrom=pubmed&amp;amp;id=11480533&amp;amp;retmode=ref&amp;amp;cmd=prlinks&lt;/url&gt;&lt;citekey&gt;Beck:2001wz&lt;/citekey&gt;&lt;type&gt;400&lt;/type&gt;&lt;title&gt;Comparative analysis of the performance of the Postpartum Depression Screening Scale with two other depression instruments.&lt;/title&gt;&lt;institution&gt;School of Nursing, University of Connecticut, Storrs 06269-2026, USA. cheryl.beck@uconn.edu&lt;/institution&gt;&lt;number&gt;4&lt;/number&gt;&lt;subtype&gt;400&lt;/subtype&gt;&lt;endpage&gt;250&lt;/endpage&gt;&lt;bundle&gt;&lt;publication&gt;&lt;publisher&gt;Lippincott Williams &amp;amp; Wilkins, Inc;Lippincott Williams &amp;amp; Wilkins&lt;/publisher&gt;&lt;title&gt;Nursing research&lt;/title&gt;&lt;type&gt;-100&lt;/type&gt;&lt;subtype&gt;-100&lt;/subtype&gt;&lt;uuid&gt;8604DD0A-9ACB-4399-BC20-DBD3B9213830&lt;/uuid&gt;&lt;/publication&gt;&lt;/bundle&gt;&lt;authors&gt;&lt;author&gt;&lt;firstName&gt;C&lt;/firstName&gt;&lt;middleNames&gt;T&lt;/middleNames&gt;&lt;lastName&gt;Beck&lt;/lastName&gt;&lt;/author&gt;&lt;author&gt;&lt;firstName&gt;R&lt;/firstName&gt;&lt;middleNames&gt;K&lt;/middleNames&gt;&lt;lastName&gt;Gable&lt;/lastName&gt;&lt;/author&gt;&lt;/authors&gt;&lt;/publication&gt;&lt;/publications&gt;&lt;cites&gt;&lt;/cites&gt;&lt;/citation&gt;</w:instrText>
+          </w:r>
+          <w:r>
+            <w:fldChar w:fldCharType="separate"/>
+          </w:r>
+          <w:r>
+            <w:rPr>
+              <w:rFonts w:cs="Times"/>
+              <w:vertAlign w:val="superscript"/>
+              <w:lang w:val="da-DK"/>
+            </w:rPr>
+            <w:t>7</w:t>
+          </w:r>
+          <w:r>
+            <w:fldChar w:fldCharType="end"/>
+          </w:r>
+          <w:r>
+            <w:t xml:space="preserve"> et al. and Zhao et al.</w:t>
+          </w:r>
+          <w:r>
+            <w:fldChar w:fldCharType="begin"/>
+          </w:r>
+          <w:r>
+            <w:instrText xml:space="preserve"> ADDIN PAPERS2_CITATIONS &lt;citation&gt;&lt;uuid&gt;4DCE0B24-2235-4B11-BB3F-ED4448F3AA90&lt;/uuid&gt;&lt;priority&gt;0&lt;/priority&gt;&lt;publications&gt;&lt;publication&gt;&lt;uuid&gt;AC455111-5A42-46C0-84F7-D6B6E534497F&lt;/uuid&gt;&lt;volume&gt;226&lt;/volume&gt;&lt;accepted_date&gt;99201412121200000000222000&lt;/accepted_date&gt;&lt;doi&gt;10.1016/j.psychres.2014.12.016&lt;/doi&gt;&lt;startpage&gt;113&lt;/startpage&gt;&lt;revision_date&gt;99201412041200000000222000&lt;/revision_date&gt;&lt;publication_date&gt;99201503301200000000222000&lt;/publication_date&gt;&lt;url&gt;http://linkinghub.elsevier.com/retrieve/pii/S0165178114010099&lt;/url&gt;&lt;citekey&gt;Zhao:2015jm&lt;/citekey&gt;&lt;type&gt;400&lt;/type&gt;&lt;title&gt;Combined use of the postpartum depression screening scale (PDSS) and Edinburgh postnatal depression scale (EPDS) to identify antenatal depression among Chinese pregnant women with obstetric complications.&lt;/title&gt;&lt;submission_date&gt;99201406251200000000222000&lt;/submission_date&gt;&lt;number&gt;1&lt;/number&gt;&lt;institution&gt;School of Nursing, Fudan University, No. 305 Fenglin Road, Shanghai 200032, PR China; Psychiatry Department, Fudan University Affiliated Huashan Hospital, No. 12 Wulumuqi Zhong Road, Shanghai 200040, PR China.&lt;/institution&gt;&lt;subtype&gt;400&lt;/subtype&gt;&lt;endpage&gt;119&lt;/endpage&gt;&lt;bundle&gt;&lt;publication&gt;&lt;title&gt;Psychiatry research&lt;/title&gt;&lt;type&gt;-100&lt;/type&gt;&lt;subtype&gt;-100&lt;/subtype&gt;&lt;uuid&gt;372F40F9-8905-472E-90DD-886B2ED046DA&lt;/uuid&gt;&lt;/publication&gt;&lt;/bundle&gt;&lt;authors&gt;&lt;author&gt;&lt;firstName&gt;Ying&lt;/firstName&gt;&lt;lastName&gt;Zhao&lt;/lastName&gt;&lt;/author&gt;&lt;author&gt;&lt;firstName&gt;Irene&lt;/firstName&gt;&lt;lastName&gt;Kane&lt;/lastName&gt;&lt;/author&gt;&lt;author&gt;&lt;firstName&gt;Jing&lt;/firstName&gt;&lt;lastName&gt;Wang&lt;/lastName&gt;&lt;/author&gt;&lt;author&gt;&lt;firstName&gt;Beibei&lt;/firstName&gt;&lt;lastName&gt;Shen&lt;/lastName&gt;&lt;/author&gt;&lt;author&gt;&lt;firstName&gt;Jianfeng&lt;/firstName&gt;&lt;lastName&gt;Luo&lt;/lastName&gt;&lt;/author&gt;&lt;author&gt;&lt;firstName&gt;Shenxun&lt;/firstName&gt;&lt;lastName&gt;Shi&lt;/lastName&gt;&lt;/author&gt;&lt;/authors&gt;&lt;/publication&gt;&lt;/publications&gt;&lt;cites&gt;&lt;/cites&gt;&lt;/citation&gt;</w:instrText>
+          </w:r>
+          <w:r>
+            <w:fldChar w:fldCharType="separate"/>
+          </w:r>
+          <w:r>
+            <w:rPr>
+              <w:rFonts w:cs="Times"/>
+              <w:vertAlign w:val="superscript"/>
+              <w:lang w:val="da-DK"/>
+            </w:rPr>
+            <w:t>8</w:t>
+          </w:r>
+          <w:r>
+            <w:fldChar w:fldCharType="end"/>
+          </w:r>
+          <w:r>
+            <w:t xml:space="preserve"> </w:t>
+          </w:r>
+          <w:r>
+            <w:t xml:space="preserve">share the goal of comparing the </w:t>
+          </w:r>
+        </w:p>
+        <w:p>
+          <w:r>
+            <w:t xml:space="preserve">EPDS with the PDSS. </w:t>
+          </w:r>
+        </w:p>
+        <w:p/>
+        <w:p>
+          <w:r>
+            <w:t xml:space="preserve">The introduction in Beck et al. bear clear semblance of the psychological background of Gable, </w:t>
+          </w:r>
+          <w:r>
+            <w:t>presenting a thorough</w:t>
+          </w:r>
+          <w:r>
+            <w:t xml:space="preserve"> and relevant</w:t>
+          </w:r>
+          <w:r>
+            <w:t xml:space="preserve"> review of the literature</w:t>
+          </w:r>
+          <w:r>
+            <w:t xml:space="preserve"> ending in a specific set </w:t>
+          </w:r>
+          <w:r>
+            <w:t>aims.</w:t>
+          </w:r>
+        </w:p>
+        <w:p/>
+        <w:p>
+          <w:r>
+            <w:t xml:space="preserve">Zhao et al. give a more bare-bones review, </w:t>
+          </w:r>
+          <w:r>
+            <w:t>with a specific focus on</w:t>
+          </w:r>
+          <w:r>
+            <w:t xml:space="preserve"> China and </w:t>
+          </w:r>
+          <w:r>
+            <w:t>vaguer</w:t>
+          </w:r>
+          <w:r>
+            <w:t xml:space="preserve"> aims. As an example, they set out</w:t>
+          </w:r>
+          <w:r>
+            <w:t xml:space="preserve"> </w:t>
+          </w:r>
+          <w:r>
+            <w:t>to determine the cut</w:t>
+          </w:r>
+          <w:r>
+            <w:t>-</w:t>
+          </w:r>
+          <w:r>
+            <w:t>off scores of the PDSS and the EPDS “if combined use”. This ambiguity is not further expanded upon.</w:t>
+          </w:r>
+        </w:p>
+        <w:p/>
+        <w:p>
+          <w:pPr>
+            <w:pStyle w:val="Overskrift2"/>
+          </w:pPr>
+          <w:bookmarkStart w:id="10" w:name="_Toc468187744"/>
+          <w:r>
+            <w:t>3.2 Sample characteristics</w:t>
+          </w:r>
+          <w:bookmarkEnd w:id="10"/>
         </w:p>
         <w:tbl>
           <w:tblPr>
@@ -2092,8 +4734,8 @@
           </w:tblPr>
           <w:tblGrid>
             <w:gridCol w:w="1459"/>
-            <w:gridCol w:w="1299"/>
-            <w:gridCol w:w="1032"/>
+            <w:gridCol w:w="1233"/>
+            <w:gridCol w:w="1098"/>
             <w:gridCol w:w="947"/>
             <w:gridCol w:w="47"/>
             <w:gridCol w:w="1016"/>
@@ -3601,7 +6243,7 @@
                     <w:sz w:val="16"/>
                     <w:szCs w:val="16"/>
                   </w:rPr>
-                  <w:t>DSM-IV diagnostic interview</w:t>
+                  <w:t>SCID</w:t>
                 </w:r>
               </w:p>
             </w:tc>
@@ -3660,7 +6302,7 @@
             </w:tc>
             <w:tc>
               <w:tcPr>
-                <w:tcW w:w="1299" w:type="dxa"/>
+                <w:tcW w:w="1233" w:type="dxa"/>
                 <w:tcBorders>
                   <w:top w:val="single" w:sz="4" w:space="0" w:color="auto"/>
                   <w:left w:val="single" w:sz="4" w:space="0" w:color="auto"/>
@@ -3690,7 +6332,7 @@
             </w:tc>
             <w:tc>
               <w:tcPr>
-                <w:tcW w:w="1032" w:type="dxa"/>
+                <w:tcW w:w="1098" w:type="dxa"/>
                 <w:tcBorders>
                   <w:top w:val="single" w:sz="4" w:space="0" w:color="auto"/>
                   <w:left w:val="single" w:sz="4" w:space="0" w:color="auto"/>
@@ -3812,7 +6454,7 @@
             </w:tc>
             <w:tc>
               <w:tcPr>
-                <w:tcW w:w="1299" w:type="dxa"/>
+                <w:tcW w:w="1233" w:type="dxa"/>
                 <w:tcBorders>
                   <w:top w:val="single" w:sz="4" w:space="0" w:color="auto"/>
                   <w:left w:val="single" w:sz="4" w:space="0" w:color="auto"/>
@@ -3839,7 +6481,7 @@
             </w:tc>
             <w:tc>
               <w:tcPr>
-                <w:tcW w:w="1032" w:type="dxa"/>
+                <w:tcW w:w="1098" w:type="dxa"/>
                 <w:tcBorders>
                   <w:top w:val="single" w:sz="4" w:space="0" w:color="auto"/>
                   <w:left w:val="single" w:sz="4" w:space="0" w:color="auto"/>
@@ -3970,7 +6612,7 @@
             </w:tc>
             <w:tc>
               <w:tcPr>
-                <w:tcW w:w="1299" w:type="dxa"/>
+                <w:tcW w:w="1233" w:type="dxa"/>
                 <w:tcBorders>
                   <w:top w:val="single" w:sz="4" w:space="0" w:color="auto"/>
                   <w:left w:val="single" w:sz="4" w:space="0" w:color="auto"/>
@@ -3997,7 +6639,7 @@
             </w:tc>
             <w:tc>
               <w:tcPr>
-                <w:tcW w:w="1032" w:type="dxa"/>
+                <w:tcW w:w="1098" w:type="dxa"/>
                 <w:tcBorders>
                   <w:top w:val="single" w:sz="4" w:space="0" w:color="auto"/>
                   <w:left w:val="single" w:sz="4" w:space="0" w:color="auto"/>
@@ -4111,7 +6753,7 @@
             </w:tc>
             <w:tc>
               <w:tcPr>
-                <w:tcW w:w="1299" w:type="dxa"/>
+                <w:tcW w:w="1233" w:type="dxa"/>
                 <w:tcBorders>
                   <w:top w:val="single" w:sz="4" w:space="0" w:color="auto"/>
                   <w:left w:val="single" w:sz="4" w:space="0" w:color="auto"/>
@@ -4138,7 +6780,7 @@
             </w:tc>
             <w:tc>
               <w:tcPr>
-                <w:tcW w:w="1032" w:type="dxa"/>
+                <w:tcW w:w="1098" w:type="dxa"/>
                 <w:tcBorders>
                   <w:top w:val="single" w:sz="4" w:space="0" w:color="auto"/>
                   <w:left w:val="single" w:sz="4" w:space="0" w:color="auto"/>
@@ -4251,7 +6893,7 @@
             </w:tc>
             <w:tc>
               <w:tcPr>
-                <w:tcW w:w="1299" w:type="dxa"/>
+                <w:tcW w:w="1233" w:type="dxa"/>
                 <w:tcBorders>
                   <w:top w:val="single" w:sz="4" w:space="0" w:color="auto"/>
                   <w:left w:val="single" w:sz="4" w:space="0" w:color="auto"/>
@@ -4278,7 +6920,7 @@
             </w:tc>
             <w:tc>
               <w:tcPr>
-                <w:tcW w:w="1032" w:type="dxa"/>
+                <w:tcW w:w="1098" w:type="dxa"/>
                 <w:tcBorders>
                   <w:top w:val="single" w:sz="4" w:space="0" w:color="auto"/>
                   <w:left w:val="single" w:sz="4" w:space="0" w:color="auto"/>
@@ -4697,13 +7339,279 @@
         </w:tbl>
         <w:p>
           <w:r>
-            <w:t>The sample size of Beck et al.</w:t>
+            <w:t>The sample size of Beck et al. is smaller than that of Zhao et al.</w:t>
+          </w:r>
+          <w:r>
+            <w:t>, 150 and</w:t>
+          </w:r>
+          <w:r>
+            <w:t xml:space="preserve"> 842</w:t>
+          </w:r>
+          <w:r>
+            <w:t>, respectively</w:t>
+          </w:r>
+          <w:r>
+            <w:t>.</w:t>
+          </w:r>
+        </w:p>
+        <w:p/>
+        <w:p>
+          <w:r>
+            <w:t xml:space="preserve">Neither study has performed power-calculations to </w:t>
+          </w:r>
+          <w:r>
+            <w:t>estimate required</w:t>
+          </w:r>
+          <w:r>
+            <w:t xml:space="preserve"> sample sizes</w:t>
+          </w:r>
+          <w:r>
+            <w:t xml:space="preserve"> for statistical significance</w:t>
+          </w:r>
+          <w:r>
+            <w:t>, nor have they</w:t>
+          </w:r>
+          <w:r>
+            <w:t xml:space="preserve"> presented</w:t>
+          </w:r>
+          <w:r>
+            <w:t xml:space="preserve"> </w:t>
+          </w:r>
+          <w:r>
+            <w:t>arguments</w:t>
+          </w:r>
+          <w:r>
+            <w:t xml:space="preserve"> for their inclusion criteria. </w:t>
+          </w:r>
+          <w:r>
+            <w:t>This results in recruitment based on convenience rather than for a specific demographic.</w:t>
+          </w:r>
+        </w:p>
+        <w:p/>
+        <w:p>
+          <w:r>
+            <w:t xml:space="preserve">Beck et al. include only women that are 2-12 weeks post-partum and delivered a healthy infant. Zhao et al. </w:t>
+          </w:r>
+          <w:r>
+            <w:t>include only women that are antepartum and have had obstetric complications.</w:t>
+          </w:r>
+        </w:p>
+        <w:p/>
+        <w:p>
+          <w:r>
+            <w:t>The population ages and educations of the two articles are comparable.</w:t>
+          </w:r>
+        </w:p>
+        <w:p/>
+        <w:p>
+          <w:r>
+            <w:t>Beck et al. examine mostly white women whereas Zhao et al. examine Asians.</w:t>
+          </w:r>
+          <w:r>
+            <w:t xml:space="preserve"> This is also represented in the languages spoken.</w:t>
+          </w:r>
+        </w:p>
+        <w:p/>
+        <w:p>
+          <w:r>
+            <w:t>The women participating in Beck et al. are 5.6 ± 1.5</w:t>
+          </w:r>
+          <w:r>
+            <w:t xml:space="preserve">2 (mean ± SD) weeks post-partum whereas the women in Zhao et al. are all in varying </w:t>
+          </w:r>
+          <w:r>
+            <w:t>gestational weeks antepartum.</w:t>
+          </w:r>
+        </w:p>
+        <w:p/>
+        <w:p>
+          <w:pPr>
+            <w:pStyle w:val="Overskrift2"/>
+          </w:pPr>
+          <w:bookmarkStart w:id="11" w:name="_Toc468187745"/>
+          <w:r>
+            <w:t>3.3 Protocols</w:t>
+          </w:r>
+          <w:bookmarkEnd w:id="11"/>
+        </w:p>
+        <w:p>
+          <w:r>
+            <w:t xml:space="preserve">Both studies </w:t>
+          </w:r>
+          <w:r>
+            <w:t>collect demographic information before administration of questionnaires and are therefore</w:t>
+          </w:r>
+          <w:r>
+            <w:t xml:space="preserve"> prospective.</w:t>
+          </w:r>
+          <w:r>
+            <w:t xml:space="preserve"> </w:t>
+          </w:r>
+        </w:p>
+        <w:p/>
+        <w:p>
+          <w:r>
+            <w:t xml:space="preserve">Beck et al. employ the </w:t>
+          </w:r>
+          <w:r>
+            <w:t>SCID</w:t>
+          </w:r>
+          <w:r>
+            <w:t xml:space="preserve"> as their reference-standard test. Zhao et al. employ no reference-standard test.</w:t>
+          </w:r>
+        </w:p>
+        <w:p/>
+        <w:p>
+          <w:r>
+            <w:t>Both tests employ the same cut-offs.</w:t>
+          </w:r>
+        </w:p>
+        <w:p/>
+        <w:p>
+          <w:pPr>
+            <w:pStyle w:val="Overskrift2"/>
+          </w:pPr>
+          <w:bookmarkStart w:id="12" w:name="_Toc468187746"/>
+          <w:r>
+            <w:t>3.4 Findings</w:t>
+          </w:r>
+          <w:bookmarkEnd w:id="12"/>
+        </w:p>
+        <w:p>
+          <w:r>
+            <w:t xml:space="preserve">The PDSS </w:t>
+          </w:r>
+          <w:r>
+            <w:t>has a larger ROC in all the results, but statistical significance is only reached in a subset of results.</w:t>
+          </w:r>
+        </w:p>
+        <w:p/>
+        <w:p>
+          <w:r>
+            <w:t xml:space="preserve">The number of interviewers is unknown in Beck et al. </w:t>
+          </w:r>
+        </w:p>
+        <w:p/>
+        <w:p>
+          <w:r>
+            <w:br w:type="page"/>
+          </w:r>
+        </w:p>
+        <w:p>
+          <w:pPr>
+            <w:pStyle w:val="Overskrift1"/>
+          </w:pPr>
+          <w:bookmarkStart w:id="13" w:name="_Toc468187747"/>
+          <w:r>
+            <w:t xml:space="preserve">4. </w:t>
+          </w:r>
+          <w:r>
+            <w:t>Discussion</w:t>
+          </w:r>
+          <w:bookmarkEnd w:id="13"/>
+        </w:p>
+        <w:p>
+          <w:r>
+            <w:t>For a comparison of articles to make sense, the methodology of the articles must be adequately similar.</w:t>
+          </w:r>
+        </w:p>
+        <w:p>
+          <w:pPr>
+            <w:rPr>
+              <w:b/>
+              <w:sz w:val="28"/>
+              <w:szCs w:val="28"/>
+            </w:rPr>
+          </w:pPr>
+        </w:p>
+        <w:p>
+          <w:pPr>
+            <w:pStyle w:val="Overskrift2"/>
+          </w:pPr>
+          <w:bookmarkStart w:id="14" w:name="_Toc468187748"/>
+          <w:r>
+            <w:t>4.1 Test protocol</w:t>
+          </w:r>
+          <w:bookmarkEnd w:id="14"/>
+        </w:p>
+        <w:p>
+          <w:pPr>
+            <w:pStyle w:val="Overskrift3"/>
+          </w:pPr>
+          <w:bookmarkStart w:id="15" w:name="_Toc468187749"/>
+          <w:r>
+            <w:t>4.1.1</w:t>
+          </w:r>
+          <w:r>
+            <w:t xml:space="preserve"> Construct</w:t>
+          </w:r>
+          <w:bookmarkEnd w:id="15"/>
+        </w:p>
+        <w:p>
+          <w:pPr>
+            <w:pStyle w:val="Overskrift4"/>
+          </w:pPr>
+          <w:bookmarkStart w:id="16" w:name="_Toc468187750"/>
+          <w:r>
+            <w:t>4.1.1.1 Construct similarity</w:t>
+          </w:r>
+          <w:bookmarkEnd w:id="16"/>
+        </w:p>
+        <w:p>
+          <w:r>
+            <w:t>Beck et al. examine postpartum whereas Zhao et al. examine antepartum. In the DSM-V, depressive disorders can be appended the qualifier ‘with peripartum onset’ if manifestation is during pregnancy or in the 4 weeks following birth</w:t>
           </w:r>
           <w:r>
             <w:fldChar w:fldCharType="begin"/>
           </w:r>
           <w:r>
-            <w:instrText xml:space="preserve"> ADDIN PAPERS2_CITATIONS &lt;citation&gt;&lt;uuid&gt;FA29E01F-03C2-4CE9-BAFF-254F8ECE894A&lt;/uuid&gt;&lt;priority&gt;0&lt;/priority&gt;&lt;publications&gt;&lt;publication&gt;&lt;uuid&gt;5A76332A-3F3B-41F9-9E1D-2B883D84E0B8&lt;/uuid&gt;&lt;volume&gt;50&lt;/volume&gt;&lt;startpage&gt;242&lt;/startpage&gt;&lt;publication_date&gt;99200107001200000000220000&lt;/publication_date&gt;&lt;url&gt;http://eutils.ncbi.nlm.nih.gov/entrez/eutils/elink.fcgi?dbfrom=pubmed&amp;amp;id=11480533&amp;amp;retmode=ref&amp;amp;cmd=prlinks&lt;/url&gt;&lt;citekey&gt;Beck:2001wz&lt;/citekey&gt;&lt;type&gt;400&lt;/type&gt;&lt;title&gt;Comparative analysis of the performance of the Postpartum Depression Screening Scale with two other depression instruments.&lt;/title&gt;&lt;institution&gt;School of Nursing, University of Connecticut, Storrs 06269-2026, USA. cheryl.beck@uconn.edu&lt;/institution&gt;&lt;number&gt;4&lt;/number&gt;&lt;subtype&gt;400&lt;/subtype&gt;&lt;endpage&gt;250&lt;/endpage&gt;&lt;bundle&gt;&lt;publication&gt;&lt;publisher&gt;Lippincott Williams &amp;amp; Wilkins, Inc;Lippincott Williams &amp;amp; Wilkins&lt;/publisher&gt;&lt;title&gt;Nursing research&lt;/title&gt;&lt;type&gt;-100&lt;/type&gt;&lt;subtype&gt;-100&lt;/subtype&gt;&lt;uuid&gt;8604DD0A-9ACB-4399-BC20-DBD3B9213830&lt;/uuid&gt;&lt;/publication&gt;&lt;/bundle&gt;&lt;authors&gt;&lt;author&gt;&lt;firstName&gt;C&lt;/firstName&gt;&lt;middleNames&gt;T&lt;/middleNames&gt;&lt;lastName&gt;Beck&lt;/lastName&gt;&lt;/author&gt;&lt;author&gt;&lt;firstName&gt;R&lt;/firstName&gt;&lt;middleNames&gt;K&lt;/middleNames&gt;&lt;lastName&gt;Gable&lt;/lastName&gt;&lt;/author&gt;&lt;/authors&gt;&lt;/publication&gt;&lt;/publications&gt;&lt;cites&gt;&lt;/cites&gt;&lt;/citation&gt;</w:instrText>
+            <w:instrText xml:space="preserve"> ADDIN PAPERS2_CITATIONS &lt;citation&gt;&lt;uuid&gt;31FA278E-4A2D-487E-91B6-BE6F9B2630F0&lt;/uuid&gt;&lt;priority&gt;0&lt;/priority&gt;&lt;publications&gt;&lt;publication&gt;&lt;publication_date&gt;99201300001200000000200000&lt;/publication_date&gt;&lt;title&gt;Diagnostic and statistical manual of mental disorders : DSM-5.&lt;/title&gt;&lt;uuid&gt;68326488-1400-49F6-97EC-D09FC772FD0B&lt;/uuid&gt;&lt;subtype&gt;0&lt;/subtype&gt;&lt;publisher&gt;dsm.psychiatryonline.org&lt;/publisher&gt;&lt;type&gt;0&lt;/type&gt;&lt;url&gt;http://dsm.psychiatryonline.org/book.aspx?bookid=556&lt;/url&gt;&lt;authors&gt;&lt;author&gt;&lt;firstName&gt;American&lt;/firstName&gt;&lt;middleNames&gt;Psychiatric&lt;/middleNames&gt;&lt;lastName&gt;Association&lt;/lastName&gt;&lt;/author&gt;&lt;author&gt;&lt;firstName&gt;DSM-5&lt;/firstName&gt;&lt;middleNames&gt;Task&lt;/middleNames&gt;&lt;lastName&gt;Force&lt;/lastName&gt;&lt;/author&gt;&lt;/authors&gt;&lt;/publication&gt;&lt;/publications&gt;&lt;cites&gt;&lt;/cites&gt;&lt;/citation&gt;</w:instrText>
+          </w:r>
+          <w:r>
+            <w:fldChar w:fldCharType="separate"/>
+          </w:r>
+          <w:r>
+            <w:rPr>
+              <w:rFonts w:cs="Times"/>
+              <w:vertAlign w:val="superscript"/>
+            </w:rPr>
+            <w:t>1</w:t>
+          </w:r>
+          <w:r>
+            <w:fldChar w:fldCharType="end"/>
+          </w:r>
+          <w:r>
+            <w:t>.</w:t>
+          </w:r>
+          <w:r>
+            <w:t xml:space="preserve"> Following this example</w:t>
+          </w:r>
+          <w:r>
+            <w:t>, ante- and postpartum depression are not examined as two separate constructs in this thesis.</w:t>
+          </w:r>
+        </w:p>
+        <w:p/>
+        <w:p>
+          <w:r>
+            <w:t xml:space="preserve">The PDSS is made specifically for post-partum depression, as seen in some of its questions: </w:t>
+          </w:r>
+          <w:r>
+            <w:t>“</w:t>
+          </w:r>
+          <w:r>
+            <w:t>I had trouble sleepin</w:t>
+          </w:r>
+          <w:r>
+            <w:t>g even when my baby was asleep.</w:t>
+          </w:r>
+          <w:r>
+            <w:t>”</w:t>
+          </w:r>
+          <w:r>
+            <w:fldChar w:fldCharType="begin"/>
+          </w:r>
+          <w:r>
+            <w:instrText xml:space="preserve"> ADDIN PAPERS2_CITATIONS &lt;citation&gt;&lt;uuid&gt;5E5A1F6F-31F2-4603-9F27-3C926FF00157&lt;/uuid&gt;&lt;priority&gt;0&lt;/priority&gt;&lt;publications&gt;&lt;publication&gt;&lt;uuid&gt;5A76332A-3F3B-41F9-9E1D-2B883D84E0B8&lt;/uuid&gt;&lt;volume&gt;50&lt;/volume&gt;&lt;startpage&gt;242&lt;/startpage&gt;&lt;publication_date&gt;99200107001200000000220000&lt;/publication_date&gt;&lt;url&gt;http://eutils.ncbi.nlm.nih.gov/entrez/eutils/elink.fcgi?dbfrom=pubmed&amp;amp;id=11480533&amp;amp;retmode=ref&amp;amp;cmd=prlinks&lt;/url&gt;&lt;citekey&gt;Beck:2001wz&lt;/citekey&gt;&lt;type&gt;400&lt;/type&gt;&lt;title&gt;Comparative analysis of the performance of the Postpartum Depression Screening Scale with two other depression instruments.&lt;/title&gt;&lt;institution&gt;School of Nursing, University of Connecticut, Storrs 06269-2026, USA. cheryl.beck@uconn.edu&lt;/institution&gt;&lt;number&gt;4&lt;/number&gt;&lt;subtype&gt;400&lt;/subtype&gt;&lt;endpage&gt;250&lt;/endpage&gt;&lt;bundle&gt;&lt;publication&gt;&lt;publisher&gt;Lippincott Williams &amp;amp; Wilkins, Inc;Lippincott Williams &amp;amp; Wilkins&lt;/publisher&gt;&lt;title&gt;Nursing research&lt;/title&gt;&lt;type&gt;-100&lt;/type&gt;&lt;subtype&gt;-100&lt;/subtype&gt;&lt;uuid&gt;8604DD0A-9ACB-4399-BC20-DBD3B9213830&lt;/uuid&gt;&lt;/publication&gt;&lt;/bundle&gt;&lt;authors&gt;&lt;author&gt;&lt;firstName&gt;C&lt;/firstName&gt;&lt;middleNames&gt;T&lt;/middleNames&gt;&lt;lastName&gt;Beck&lt;/lastName&gt;&lt;/author&gt;&lt;author&gt;&lt;firstName&gt;R&lt;/firstName&gt;&lt;middleNames&gt;K&lt;/middleNames&gt;&lt;lastName&gt;Gable&lt;/lastName&gt;&lt;/author&gt;&lt;/authors&gt;&lt;/publication&gt;&lt;/publications&gt;&lt;cites&gt;&lt;/cites&gt;&lt;/citation&gt;</w:instrText>
           </w:r>
           <w:r>
             <w:fldChar w:fldCharType="separate"/>
@@ -4714,19 +7622,37 @@
               <w:vertAlign w:val="superscript"/>
               <w:lang w:val="da-DK"/>
             </w:rPr>
-            <w:t>2</w:t>
+            <w:t>7</w:t>
           </w:r>
           <w:r>
             <w:fldChar w:fldCharType="end"/>
           </w:r>
           <w:r>
-            <w:t xml:space="preserve"> is smaller than that of Zhao et al.</w:t>
+            <w:t xml:space="preserve"> This question makes no sense in the context of antepartum depression, Presumably, Zhao et al. must have modified this question. No such information is given in Zhao et al.</w:t>
+          </w:r>
+        </w:p>
+        <w:p/>
+        <w:p>
+          <w:r>
+            <w:t>Beck et al. published</w:t>
+          </w:r>
+          <w:r>
+            <w:t xml:space="preserve"> their article</w:t>
+          </w:r>
+          <w:r>
+            <w:t xml:space="preserve"> before the publishing of the DSM-V. A natural concern is that their diagnostic criteria for depression would be different than the ones of Zhao et al. However, both articles use a semi-structured interview with the diagnostic criteria of the DSM-IV as their </w:t>
+          </w:r>
+          <w:r>
+            <w:t>reference</w:t>
+          </w:r>
+          <w:r>
+            <w:t>-standard. Secondly, the DSM-V has seen no modifications in the criteria for depression relevant to this thesis, except that the specifier ‘with peripartum onset’ has been added</w:t>
           </w:r>
           <w:r>
             <w:fldChar w:fldCharType="begin"/>
           </w:r>
           <w:r>
-            <w:instrText xml:space="preserve"> ADDIN PAPERS2_CITATIONS &lt;citation&gt;&lt;uuid&gt;852ED1F6-1003-4D58-9E7B-3384AC8B192D&lt;/uuid&gt;&lt;priority&gt;0&lt;/priority&gt;&lt;publications&gt;&lt;publication&gt;&lt;uuid&gt;AC455111-5A42-46C0-84F7-D6B6E534497F&lt;/uuid&gt;&lt;volume&gt;226&lt;/volume&gt;&lt;accepted_date&gt;99201412121200000000222000&lt;/accepted_date&gt;&lt;doi&gt;10.1016/j.psychres.2014.12.016&lt;/doi&gt;&lt;startpage&gt;113&lt;/startpage&gt;&lt;revision_date&gt;99201412041200000000222000&lt;/revision_date&gt;&lt;publication_date&gt;99201503301200000000222000&lt;/publication_date&gt;&lt;url&gt;http://linkinghub.elsevier.com/retrieve/pii/S0165178114010099&lt;/url&gt;&lt;citekey&gt;Zhao:2015jm&lt;/citekey&gt;&lt;type&gt;400&lt;/type&gt;&lt;title&gt;Combined use of the postpartum depression screening scale (PDSS) and Edinburgh postnatal depression scale (EPDS) to identify antenatal depression among Chinese pregnant women with obstetric complications.&lt;/title&gt;&lt;submission_date&gt;99201406251200000000222000&lt;/submission_date&gt;&lt;number&gt;1&lt;/number&gt;&lt;institution&gt;School of Nursing, Fudan University, No. 305 Fenglin Road, Shanghai 200032, PR China; Psychiatry Department, Fudan University Affiliated Huashan Hospital, No. 12 Wulumuqi Zhong Road, Shanghai 200040, PR China.&lt;/institution&gt;&lt;subtype&gt;400&lt;/subtype&gt;&lt;endpage&gt;119&lt;/endpage&gt;&lt;bundle&gt;&lt;publication&gt;&lt;title&gt;Psychiatry research&lt;/title&gt;&lt;type&gt;-100&lt;/type&gt;&lt;subtype&gt;-100&lt;/subtype&gt;&lt;uuid&gt;372F40F9-8905-472E-90DD-886B2ED046DA&lt;/uuid&gt;&lt;/publication&gt;&lt;/bundle&gt;&lt;authors&gt;&lt;author&gt;&lt;firstName&gt;Ying&lt;/firstName&gt;&lt;lastName&gt;Zhao&lt;/lastName&gt;&lt;/author&gt;&lt;author&gt;&lt;firstName&gt;Irene&lt;/firstName&gt;&lt;lastName&gt;Kane&lt;/lastName&gt;&lt;/author&gt;&lt;author&gt;&lt;firstName&gt;Jing&lt;/firstName&gt;&lt;lastName&gt;Wang&lt;/lastName&gt;&lt;/author&gt;&lt;author&gt;&lt;firstName&gt;Beibei&lt;/firstName&gt;&lt;lastName&gt;Shen&lt;/lastName&gt;&lt;/author&gt;&lt;author&gt;&lt;firstName&gt;Jianfeng&lt;/firstName&gt;&lt;lastName&gt;Luo&lt;/lastName&gt;&lt;/author&gt;&lt;author&gt;&lt;firstName&gt;Shenxun&lt;/firstName&gt;&lt;lastName&gt;Shi&lt;/lastName&gt;&lt;/author&gt;&lt;/authors&gt;&lt;/publication&gt;&lt;/publications&gt;&lt;cites&gt;&lt;/cites&gt;&lt;/citation&gt;</w:instrText>
+            <w:instrText xml:space="preserve"> ADDIN PAPERS2_CITATIONS &lt;citation&gt;&lt;uuid&gt;359E3A81-0B6A-452D-B9DD-8906799DDCB9&lt;/uuid&gt;&lt;priority&gt;0&lt;/priority&gt;&lt;publications&gt;&lt;publication&gt;&lt;startpage&gt;1&lt;/startpage&gt;&lt;institution&gt;American Psychiatric Publishing&lt;/institution&gt;&lt;title&gt;Highlights of Changes from DSM-IV-TR to DSM-5&lt;/title&gt;&lt;uuid&gt;5F447C3B-9C5F-44B4-869F-5058A585B346&lt;/uuid&gt;&lt;subtype&gt;400&lt;/subtype&gt;&lt;endpage&gt;19&lt;/endpage&gt;&lt;type&gt;400&lt;/type&gt;&lt;publication_date&gt;99201305021200000000222000&lt;/publication_date&gt;&lt;/publication&gt;&lt;/publications&gt;&lt;cites&gt;&lt;/cites&gt;&lt;/citation&gt;</w:instrText>
           </w:r>
           <w:r>
             <w:fldChar w:fldCharType="separate"/>
@@ -4737,110 +7663,909 @@
               <w:vertAlign w:val="superscript"/>
               <w:lang w:val="da-DK"/>
             </w:rPr>
+            <w:t>2</w:t>
+          </w:r>
+          <w:r>
+            <w:fldChar w:fldCharType="end"/>
+          </w:r>
+          <w:r>
+            <w:t>.</w:t>
+          </w:r>
+        </w:p>
+        <w:p/>
+        <w:p>
+          <w:r>
+            <w:t>To imply unity among researchers around the criteria of peripartum depression would be</w:t>
+          </w:r>
+          <w:r>
+            <w:t xml:space="preserve"> excessive</w:t>
+          </w:r>
+          <w:r>
+            <w:t xml:space="preserve">, but the working construct of this thesis </w:t>
+          </w:r>
+          <w:r>
+            <w:t>and the included articles is the construct of the DSM-V.</w:t>
+          </w:r>
+        </w:p>
+        <w:p/>
+        <w:p>
+          <w:pPr>
+            <w:pStyle w:val="Overskrift3"/>
+          </w:pPr>
+          <w:bookmarkStart w:id="17" w:name="_Toc468187751"/>
+          <w:r>
+            <w:t>4.1.2 Index test</w:t>
+          </w:r>
+          <w:bookmarkEnd w:id="17"/>
+        </w:p>
+        <w:p>
+          <w:pPr>
+            <w:pStyle w:val="Overskrift4"/>
+          </w:pPr>
+          <w:bookmarkStart w:id="18" w:name="_Toc468187752"/>
+          <w:r>
+            <w:t>4.1.2.1 Index test comparability</w:t>
+          </w:r>
+          <w:bookmarkEnd w:id="18"/>
+        </w:p>
+        <w:p>
+          <w:r>
+            <w:t>The comparability of the English and Chinese version of the PDSS is ensured by proper forward-backward translatability and validation</w:t>
+          </w:r>
+          <w:r>
+            <w:fldChar w:fldCharType="begin"/>
+          </w:r>
+          <w:r>
+            <w:instrText xml:space="preserve"> ADDIN PAPERS2_CITATIONS &lt;citation&gt;&lt;uuid&gt;12AF4DFD-0D78-4409-90EA-6E3C5B20755F&lt;/uuid&gt;&lt;priority&gt;0&lt;/priority&gt;&lt;publications&gt;&lt;publication&gt;&lt;uuid&gt;68E34BEC-971F-46FA-983D-65DA677F685E&lt;/uuid&gt;&lt;volume&gt;60&lt;/volume&gt;&lt;doi&gt;10.1097/NNR.0b013e3182227a72&lt;/doi&gt;&lt;startpage&gt;231&lt;/startpage&gt;&lt;publication_date&gt;99201107001200000000220000&lt;/publication_date&gt;&lt;url&gt;http://eutils.ncbi.nlm.nih.gov/entrez/eutils/elink.fcgi?dbfrom=pubmed&amp;amp;id=21691238&amp;amp;retmode=ref&amp;amp;cmd=prlinks&lt;/url&gt;&lt;citekey&gt;Li:2011ch&lt;/citekey&gt;&lt;type&gt;400&lt;/type&gt;&lt;title&gt;Chinese version of the Postpartum Depression Screening Scale: translation and validation.&lt;/title&gt;&lt;institution&gt;The Second Xiangya Hospital of Central South University, Changsha, Republic of China. lezhi6511@hotmail.com&lt;/institution&gt;&lt;number&gt;4&lt;/number&gt;&lt;subtype&gt;400&lt;/subtype&gt;&lt;endpage&gt;239&lt;/endpage&gt;&lt;bundle&gt;&lt;publication&gt;&lt;publisher&gt;Lippincott Williams &amp;amp; Wilkins, Inc;Lippincott Williams &amp;amp; Wilkins&lt;/publisher&gt;&lt;title&gt;Nursing research&lt;/title&gt;&lt;type&gt;-100&lt;/type&gt;&lt;subtype&gt;-100&lt;/subtype&gt;&lt;uuid&gt;8604DD0A-9ACB-4399-BC20-DBD3B9213830&lt;/uuid&gt;&lt;/publication&gt;&lt;/bundle&gt;&lt;authors&gt;&lt;author&gt;&lt;firstName&gt;Lezhi&lt;/firstName&gt;&lt;lastName&gt;Li&lt;/lastName&gt;&lt;/author&gt;&lt;author&gt;&lt;firstName&gt;Fang&lt;/firstName&gt;&lt;lastName&gt;Liu&lt;/lastName&gt;&lt;/author&gt;&lt;author&gt;&lt;firstName&gt;Huilin&lt;/firstName&gt;&lt;lastName&gt;Zhang&lt;/lastName&gt;&lt;/author&gt;&lt;author&gt;&lt;firstName&gt;Li&lt;/firstName&gt;&lt;lastName&gt;Wang&lt;/lastName&gt;&lt;/author&gt;&lt;author&gt;&lt;firstName&gt;Xiaofang&lt;/firstName&gt;&lt;lastName&gt;Chen&lt;/lastName&gt;&lt;/author&gt;&lt;/authors&gt;&lt;/publication&gt;&lt;/publications&gt;&lt;cites&gt;&lt;/cites&gt;&lt;/citation&gt;</w:instrText>
+          </w:r>
+          <w:r>
+            <w:fldChar w:fldCharType="separate"/>
+          </w:r>
+          <w:r>
+            <w:rPr>
+              <w:rFonts w:cs="Times"/>
+              <w:vertAlign w:val="superscript"/>
+              <w:lang w:val="da-DK"/>
+            </w:rPr>
+            <w:t>9</w:t>
+          </w:r>
+          <w:r>
+            <w:fldChar w:fldCharType="end"/>
+          </w:r>
+          <w:r>
+            <w:t>. The same holds true for the EPDS</w:t>
+          </w:r>
+          <w:r>
+            <w:fldChar w:fldCharType="begin"/>
+          </w:r>
+          <w:r>
+            <w:instrText xml:space="preserve"> ADDIN PAPERS2_CITATIONS &lt;citation&gt;&lt;uuid&gt;57BB5A8E-C90E-4D0D-A3EE-A6463DB8EF14&lt;/uuid&gt;&lt;priority&gt;0&lt;/priority&gt;&lt;publications&gt;&lt;publication&gt;&lt;uuid&gt;54F310A9-A7A8-4781-ADFC-AEE81823C529&lt;/uuid&gt;&lt;volume&gt;46&lt;/volume&gt;&lt;doi&gt;10.1016/j.ijnurstu.2009.01.010&lt;/doi&gt;&lt;startpage&gt;813&lt;/startpage&gt;&lt;publication_date&gt;99200906001200000000220000&lt;/publication_date&gt;&lt;url&gt;http://eutils.ncbi.nlm.nih.gov/entrez/eutils/elink.fcgi?dbfrom=pubmed&amp;amp;id=19217107&amp;amp;retmode=ref&amp;amp;cmd=prlinks&lt;/url&gt;&lt;citekey&gt;Wang:2009dm&lt;/citekey&gt;&lt;type&gt;400&lt;/type&gt;&lt;title&gt;Psychometric evaluation of the Mainland Chinese version of the Edinburgh Postnatal Depression Scale.&lt;/title&gt;&lt;institution&gt;West China Second, Women and Children, University Hospital, Sichuan University, Sichuan, China.&lt;/institution&gt;&lt;number&gt;6&lt;/number&gt;&lt;subtype&gt;400&lt;/subtype&gt;&lt;endpage&gt;823&lt;/endpage&gt;&lt;bundle&gt;&lt;publication&gt;&lt;title&gt;International journal of nursing studies&lt;/title&gt;&lt;type&gt;-100&lt;/type&gt;&lt;subtype&gt;-100&lt;/subtype&gt;&lt;uuid&gt;98E34023-1F18-4DFE-BD34-CCFA4E616343&lt;/uuid&gt;&lt;/publication&gt;&lt;/bundle&gt;&lt;authors&gt;&lt;author&gt;&lt;firstName&gt;Yuqiong&lt;/firstName&gt;&lt;lastName&gt;Wang&lt;/lastName&gt;&lt;/author&gt;&lt;author&gt;&lt;firstName&gt;Xiujing&lt;/firstName&gt;&lt;lastName&gt;Guo&lt;/lastName&gt;&lt;/author&gt;&lt;author&gt;&lt;firstName&gt;Ying&lt;/firstName&gt;&lt;lastName&gt;Lau&lt;/lastName&gt;&lt;/author&gt;&lt;author&gt;&lt;firstName&gt;Kin&lt;/firstName&gt;&lt;middleNames&gt;Sin&lt;/middleNames&gt;&lt;lastName&gt;Chan&lt;/lastName&gt;&lt;/author&gt;&lt;author&gt;&lt;firstName&gt;Lei&lt;/firstName&gt;&lt;lastName&gt;Yin&lt;/lastName&gt;&lt;/author&gt;&lt;author&gt;&lt;firstName&gt;Jing&lt;/firstName&gt;&lt;lastName&gt;Chen&lt;/lastName&gt;&lt;/author&gt;&lt;/authors&gt;&lt;/publication&gt;&lt;/publications&gt;&lt;cites&gt;&lt;/cites&gt;&lt;/citation&gt;</w:instrText>
+          </w:r>
+          <w:r>
+            <w:fldChar w:fldCharType="separate"/>
+          </w:r>
+          <w:r>
+            <w:rPr>
+              <w:rFonts w:cs="Times"/>
+              <w:vertAlign w:val="superscript"/>
+              <w:lang w:val="da-DK"/>
+            </w:rPr>
+            <w:t>10</w:t>
+          </w:r>
+          <w:r>
+            <w:fldChar w:fldCharType="end"/>
+          </w:r>
+          <w:r>
+            <w:t>.</w:t>
+          </w:r>
+        </w:p>
+        <w:p/>
+        <w:p>
+          <w:pPr>
+            <w:pStyle w:val="Overskrift4"/>
+          </w:pPr>
+          <w:bookmarkStart w:id="19" w:name="_Toc468187753"/>
+          <w:r>
+            <w:t>4.1.2.3 Chronology</w:t>
+          </w:r>
+          <w:bookmarkEnd w:id="19"/>
+        </w:p>
+        <w:p>
+          <w:r>
+            <w:t xml:space="preserve">Both articles collect demographic information before administration of tests. This ensures that test-results do not affect participant reporting of demographic information. </w:t>
+          </w:r>
+        </w:p>
+        <w:p/>
+        <w:p>
+          <w:pPr>
+            <w:pStyle w:val="Overskrift3"/>
+          </w:pPr>
+          <w:bookmarkStart w:id="20" w:name="_Toc468187754"/>
+          <w:r>
+            <w:t>4.1.3</w:t>
+          </w:r>
+          <w:r>
+            <w:t xml:space="preserve"> </w:t>
+          </w:r>
+          <w:r>
+            <w:t>Reference standard</w:t>
+          </w:r>
+          <w:bookmarkEnd w:id="20"/>
+        </w:p>
+        <w:p>
+          <w:r>
+            <w:t xml:space="preserve">For an analysis of a screening tool to be meaningful, a suitable </w:t>
+          </w:r>
+          <w:r>
+            <w:t>reference-standard</w:t>
+          </w:r>
+          <w:r>
+            <w:t xml:space="preserve"> test must be used.</w:t>
+          </w:r>
+        </w:p>
+        <w:p/>
+        <w:p>
+          <w:r>
+            <w:t xml:space="preserve">In </w:t>
+          </w:r>
+          <w:r>
+            <w:t>the case of depression, the accepted reference-</w:t>
+          </w:r>
+          <w:r>
+            <w:t>standard</w:t>
+          </w:r>
+          <w:r>
+            <w:t xml:space="preserve"> in the </w:t>
+          </w:r>
+          <w:r>
+            <w:t>literature</w:t>
+          </w:r>
+          <w:r>
+            <w:t xml:space="preserve"> is a DSM-structured or semi-structured diagnostic interview. </w:t>
+          </w:r>
+          <w:r>
+            <w:t>A discussion of w</w:t>
+          </w:r>
+          <w:r>
+            <w:t>hether this choice is valid is outside the scope of this thesis.</w:t>
+          </w:r>
+        </w:p>
+        <w:p>
+          <w:pPr>
+            <w:rPr>
+              <w:i/>
+            </w:rPr>
+          </w:pPr>
+        </w:p>
+        <w:p>
+          <w:pPr>
+            <w:pStyle w:val="Overskrift4"/>
+          </w:pPr>
+          <w:bookmarkStart w:id="21" w:name="_Toc468187755"/>
+          <w:r>
+            <w:t>4.</w:t>
+          </w:r>
+          <w:r>
+            <w:t>1.3</w:t>
+          </w:r>
+          <w:r>
+            <w:t>.1 Inter-observer variation</w:t>
+          </w:r>
+          <w:bookmarkEnd w:id="21"/>
+        </w:p>
+        <w:p>
+          <w:r>
+            <w:t>The interview appears to have sufficient interrater reliability with Cohen’s kappas between .7 and 1 for each dimension</w:t>
+          </w:r>
+          <w:r>
+            <w:fldChar w:fldCharType="begin"/>
+          </w:r>
+          <w:r>
+            <w:instrText xml:space="preserve"> ADDIN PAPERS2_CITATIONS &lt;citation&gt;&lt;uuid&gt;A48DF7A4-187A-4F0E-B6E1-ECF35FACECAB&lt;/uuid&gt;&lt;priority&gt;0&lt;/priority&gt;&lt;publications&gt;&lt;publication&gt;&lt;uuid&gt;3AC426F5-F8B9-4494-9638-064791CCD56F&lt;/uuid&gt;&lt;volume&gt;11&lt;/volume&gt;&lt;startpage&gt;279&lt;/startpage&gt;&lt;publication_date&gt;99199700001200000000200000&lt;/publication_date&gt;&lt;url&gt;http://eutils.ncbi.nlm.nih.gov/entrez/eutils/elink.fcgi?dbfrom=pubmed&amp;amp;id=9348491&amp;amp;retmode=ref&amp;amp;cmd=prlinks&lt;/url&gt;&lt;citekey&gt;Maffei:1997vg&lt;/citekey&gt;&lt;type&gt;400&lt;/type&gt;&lt;title&gt;Interrater reliability and internal consistency of the structured clinical interview for DSM-IV axis II personality disorders (SCID-II), version 2.0.&lt;/title&gt;&lt;institution&gt;Istituto Scientifico Ospedale San Raffaele, Department of Neuropsychiatric Sciences, University of Milan School of Medicine, Italy.&lt;/institution&gt;&lt;number&gt;3&lt;/number&gt;&lt;subtype&gt;400&lt;/subtype&gt;&lt;endpage&gt;284&lt;/endpage&gt;&lt;bundle&gt;&lt;publication&gt;&lt;title&gt;Journal of personality disorders&lt;/title&gt;&lt;type&gt;-100&lt;/type&gt;&lt;subtype&gt;-100&lt;/subtype&gt;&lt;uuid&gt;5D7E5E73-F4B0-4D4A-8173-FF1B9AE27D6A&lt;/uuid&gt;&lt;/publication&gt;&lt;/bundle&gt;&lt;authors&gt;&lt;author&gt;&lt;firstName&gt;C&lt;/firstName&gt;&lt;lastName&gt;Maffei&lt;/lastName&gt;&lt;/author&gt;&lt;author&gt;&lt;firstName&gt;A&lt;/firstName&gt;&lt;lastName&gt;Fossati&lt;/lastName&gt;&lt;/author&gt;&lt;author&gt;&lt;firstName&gt;I&lt;/firstName&gt;&lt;lastName&gt;Agostoni&lt;/lastName&gt;&lt;/author&gt;&lt;author&gt;&lt;firstName&gt;A&lt;/firstName&gt;&lt;lastName&gt;Barraco&lt;/lastName&gt;&lt;/author&gt;&lt;author&gt;&lt;firstName&gt;M&lt;/firstName&gt;&lt;lastName&gt;Bagnato&lt;/lastName&gt;&lt;/author&gt;&lt;author&gt;&lt;firstName&gt;D&lt;/firstName&gt;&lt;lastName&gt;Deborah&lt;/lastName&gt;&lt;/author&gt;&lt;author&gt;&lt;firstName&gt;C&lt;/firstName&gt;&lt;lastName&gt;Namia&lt;/lastName&gt;&lt;/author&gt;&lt;author&gt;&lt;firstName&gt;L&lt;/firstName&gt;&lt;lastName&gt;Novella&lt;/lastName&gt;&lt;/author&gt;&lt;author&gt;&lt;firstName&gt;M&lt;/firstName&gt;&lt;lastName&gt;Petrachi&lt;/lastName&gt;&lt;/author&gt;&lt;/authors&gt;&lt;/publication&gt;&lt;publication&gt;&lt;type&gt;400&lt;/type&gt;&lt;accepted_date&gt;99201610261200000000222000&lt;/accepted_date&gt;&lt;title&gt;What is the relaibility of the SCID-II?&lt;/title&gt;&lt;url&gt;http://www.scid4.org/psychometric/scidII_reliability.html&lt;/url&gt;&lt;subtype&gt;403&lt;/subtype&gt;&lt;uuid&gt;163A59E1-28D8-4E0C-B3C8-DA25B6FD0E95&lt;/uuid&gt;&lt;bundle&gt;&lt;publication&gt;&lt;title&gt;scid.org&lt;/title&gt;&lt;type&gt;-300&lt;/type&gt;&lt;subtype&gt;-300&lt;/subtype&gt;&lt;uuid&gt;CA3FB224-C48A-4A32-8A45-F9E4AF1C8D58&lt;/uuid&gt;&lt;/publication&gt;&lt;/bundle&gt;&lt;/publication&gt;&lt;/publications&gt;&lt;cites&gt;&lt;/cites&gt;&lt;/citation&gt;</w:instrText>
+          </w:r>
+          <w:r>
+            <w:fldChar w:fldCharType="separate"/>
+          </w:r>
+          <w:r>
+            <w:rPr>
+              <w:rFonts w:cs="Times"/>
+              <w:vertAlign w:val="superscript"/>
+              <w:lang w:val="da-DK"/>
+            </w:rPr>
+            <w:t>6,11</w:t>
+          </w:r>
+          <w:r>
+            <w:fldChar w:fldCharType="end"/>
+          </w:r>
+          <w:r>
+            <w:t>.</w:t>
+          </w:r>
+          <w:r>
+            <w:t xml:space="preserve"> An assessment of inter-observer variation for the present observers would have strengthened the results of the studies.</w:t>
+          </w:r>
+        </w:p>
+        <w:p/>
+        <w:p>
+          <w:pPr>
+            <w:rPr>
+              <w:i/>
+            </w:rPr>
+          </w:pPr>
+          <w:r>
+            <w:t>In Beck et al. the interviewer is a nurse psychotherapist. There is no explicit information on whether multiple therapists are used.</w:t>
+          </w:r>
+        </w:p>
+        <w:p/>
+        <w:p>
+          <w:pPr>
+            <w:pStyle w:val="Overskrift4"/>
+          </w:pPr>
+          <w:bookmarkStart w:id="22" w:name="_Toc468187756"/>
+          <w:r>
+            <w:t>4.1.3</w:t>
+          </w:r>
+          <w:r>
+            <w:t>.2</w:t>
+          </w:r>
+          <w:r>
+            <w:t xml:space="preserve"> Diagnostic review bias</w:t>
+          </w:r>
+          <w:bookmarkEnd w:id="22"/>
+        </w:p>
+        <w:p>
+          <w:r>
+            <w:t>Every</w:t>
+          </w:r>
+          <w:r>
+            <w:t xml:space="preserve"> interviewer can affect the interview differently. It is therefore vital that the interviewer is blind to the scores of the screening test and, in the case of multiple interviewers, their concordance is assessed. If the interviewer preferentially diagnoses patients as depressed if they scored highly on one test, this test’s sensitivity and specificity will be artificially inflated. </w:t>
+          </w:r>
+        </w:p>
+        <w:p/>
+        <w:p>
+          <w:r>
+            <w:t xml:space="preserve">In </w:t>
+          </w:r>
+          <w:r>
+            <w:t>B</w:t>
+          </w:r>
+          <w:r>
+            <w:t>eck et al., the</w:t>
+          </w:r>
+          <w:r>
+            <w:t xml:space="preserve"> interviewer is</w:t>
+          </w:r>
+          <w:r>
+            <w:t xml:space="preserve"> blind to the screening results and can therefore not affect the comparison of the questionnaires. </w:t>
+          </w:r>
+        </w:p>
+        <w:p/>
+        <w:p>
+          <w:r>
+            <w:t>Whether the interviewer is blind to clinical information is not specified. There is therefore a risk of bias.</w:t>
+          </w:r>
+        </w:p>
+        <w:p/>
+        <w:p>
+          <w:pPr>
+            <w:pStyle w:val="Overskrift4"/>
+          </w:pPr>
+          <w:bookmarkStart w:id="23" w:name="_Toc468187757"/>
+          <w:r>
+            <w:t>4.1.3.3</w:t>
+          </w:r>
+          <w:r>
+            <w:t xml:space="preserve"> Diagnostic test comparability</w:t>
+          </w:r>
+          <w:bookmarkEnd w:id="23"/>
+        </w:p>
+        <w:p>
+          <w:r>
+            <w:t>The</w:t>
+          </w:r>
+          <w:r>
+            <w:t xml:space="preserve"> comparability of the Chinese and English versions of the DSM-IV interview is not sufficiently accounted for. The major study validating the translation contain very few cases of depression</w:t>
+          </w:r>
+          <w:r>
+            <w:fldChar w:fldCharType="begin"/>
+          </w:r>
+          <w:r>
+            <w:instrText xml:space="preserve"> ADDIN PAPERS2_CITATIONS &lt;citation&gt;&lt;uuid&gt;82345D46-E1FA-4EE1-B359-D28E6A5CE0D6&lt;/uuid&gt;&lt;priority&gt;0&lt;/priority&gt;&lt;publications&gt;&lt;publication&gt;&lt;startpage&gt;7&lt;/startpage&gt;&lt;title&gt;The Chinese-bilingual SCID-I/P Project: Stage 1 — Reliability for Mood Disorders and Schizophrenia&lt;/title&gt;&lt;uuid&gt;E0BAD10D-17FD-41C2-880D-3D26D6F3F032&lt;/uuid&gt;&lt;subtype&gt;400&lt;/subtype&gt;&lt;endpage&gt;18&lt;/endpage&gt;&lt;type&gt;400&lt;/type&gt;&lt;publication_date&gt;99200303001200000000220000&lt;/publication_date&gt;&lt;bundle&gt;&lt;publication&gt;&lt;title&gt;Hong Kong Journal of Psychiatry&lt;/title&gt;&lt;type&gt;-100&lt;/type&gt;&lt;subtype&gt;-100&lt;/subtype&gt;&lt;uuid&gt;421B47EF-190C-483B-AFBE-9CEBFEA2795A&lt;/uuid&gt;&lt;/publication&gt;&lt;/bundle&gt;&lt;authors&gt;&lt;author&gt;&lt;firstName&gt;Eddie&lt;/firstName&gt;&lt;lastName&gt;So&lt;/lastName&gt;&lt;/author&gt;&lt;author&gt;&lt;firstName&gt;Kam&lt;/firstName&gt;&lt;lastName&gt;I&lt;/lastName&gt;&lt;/author&gt;&lt;author&gt;&lt;firstName&gt;C&lt;/firstName&gt;&lt;middleNames&gt;M&lt;/middleNames&gt;&lt;lastName&gt;Leung&lt;/lastName&gt;&lt;/author&gt;&lt;author&gt;&lt;firstName&gt;D&lt;/firstName&gt;&lt;lastName&gt;Chung&lt;/lastName&gt;&lt;/author&gt;&lt;author&gt;&lt;firstName&gt;Z&lt;/firstName&gt;&lt;lastName&gt;Liu&lt;/lastName&gt;&lt;/author&gt;&lt;author&gt;&lt;firstName&gt;S&lt;/firstName&gt;&lt;lastName&gt;Fong&lt;/lastName&gt;&lt;/author&gt;&lt;/authors&gt;&lt;/publication&gt;&lt;/publications&gt;&lt;cites&gt;&lt;/cites&gt;&lt;/citation&gt;</w:instrText>
+          </w:r>
+          <w:r>
+            <w:fldChar w:fldCharType="separate"/>
+          </w:r>
+          <w:r>
+            <w:rPr>
+              <w:rFonts w:cs="Times"/>
+              <w:vertAlign w:val="superscript"/>
+              <w:lang w:val="da-DK"/>
+            </w:rPr>
+            <w:t>12</w:t>
+          </w:r>
+          <w:r>
+            <w:fldChar w:fldCharType="end"/>
+          </w:r>
+          <w:r>
+            <w:t>. This weakens a comparison of the studies.</w:t>
+          </w:r>
+        </w:p>
+        <w:p/>
+        <w:p>
+          <w:r>
+            <w:t xml:space="preserve">To estimate sensitivity and specificity, information on both true negatives, true positives, false negatives and false positives must be obtained. </w:t>
+          </w:r>
+          <w:r>
+            <w:t>To know false positives and negatives, all screening results must be confirmed by a reference-standard test. In Zhao et al.</w:t>
+          </w:r>
+          <w:r>
+            <w:t xml:space="preserve"> this is not the case, as the</w:t>
+          </w:r>
+          <w:r>
+            <w:t xml:space="preserve"> reference-standard</w:t>
+          </w:r>
+          <w:r>
+            <w:t xml:space="preserve"> test has not been ad</w:t>
+          </w:r>
+          <w:r>
+            <w:t>ministered to all participants:</w:t>
+          </w:r>
+        </w:p>
+        <w:p/>
+        <w:p>
+          <w:r>
+            <w:t>“Relative to other studies that reported the sensitivities and specificities of the screening measures for postpartum depression in comparison with diagnostic instruments […] the present study combined two depression screening tools […] to determine the efficacy without comparison with any diagnostic (e.g., SCID or DIS) instruments.” (p. 117 bottom left)</w:t>
+          </w:r>
+        </w:p>
+        <w:p/>
+        <w:p>
+          <w:r>
+            <w:t>While many such methods exist, they all come with different methodological considerations and should be employed when a reference-standard test is not available</w:t>
+          </w:r>
+          <w:r>
+            <w:fldChar w:fldCharType="begin"/>
+          </w:r>
+          <w:r>
+            <w:instrText xml:space="preserve"> ADDIN PAPERS2_CITATIONS &lt;citation&gt;&lt;uuid&gt;1C401D4C-26F3-426B-AF02-F4781478F16D&lt;/uuid&gt;&lt;priority&gt;0&lt;/priority&gt;&lt;publications&gt;&lt;publication&gt;&lt;uuid&gt;3ECFA028-C217-46F4-901A-8B43E8F6F524&lt;/uuid&gt;&lt;volume&gt;62&lt;/volume&gt;&lt;accepted_date&gt;99200902101200000000222000&lt;/accepted_date&gt;&lt;doi&gt;10.1016/j.jclinepi.2009.02.005&lt;/doi&gt;&lt;startpage&gt;797&lt;/startpage&gt;&lt;revision_date&gt;99200901041200000000222000&lt;/revision_date&gt;&lt;publication_date&gt;99200908001200000000220000&lt;/publication_date&gt;&lt;url&gt;http://eutils.ncbi.nlm.nih.gov/entrez/eutils/elink.fcgi?dbfrom=pubmed&amp;amp;id=19447581&amp;amp;retmode=ref&amp;amp;cmd=prlinks&lt;/url&gt;&lt;type&gt;400&lt;/type&gt;&lt;title&gt;A review of solutions for diagnostic accuracy studies with an imperfect or missing reference standard.&lt;/title&gt;&lt;submission_date&gt;99200807281200000000222000&lt;/submission_date&gt;&lt;number&gt;8&lt;/number&gt;&lt;institution&gt;Department of Clinical Epidemiology, Biostatistics and Bioinformatics, Academic Medical Center, University of Amsterdam, Amsterdam, The Netherlands. j.reitsma@amc.uva.nl&lt;/institution&gt;&lt;subtype&gt;400&lt;/subtype&gt;&lt;endpage&gt;806&lt;/endpage&gt;&lt;bundle&gt;&lt;publication&gt;&lt;title&gt;Journal of clinical epidemiology&lt;/title&gt;&lt;type&gt;-100&lt;/type&gt;&lt;subtype&gt;-100&lt;/subtype&gt;&lt;uuid&gt;A24A68EE-CB60-41AF-BD6C-A583A96999ED&lt;/uuid&gt;&lt;/publication&gt;&lt;/bundle&gt;&lt;authors&gt;&lt;author&gt;&lt;firstName&gt;Johannes&lt;/firstName&gt;&lt;middleNames&gt;B&lt;/middleNames&gt;&lt;lastName&gt;Reitsma&lt;/lastName&gt;&lt;/author&gt;&lt;author&gt;&lt;firstName&gt;Anne&lt;/firstName&gt;&lt;middleNames&gt;W S&lt;/middleNames&gt;&lt;lastName&gt;Rutjes&lt;/lastName&gt;&lt;/author&gt;&lt;author&gt;&lt;firstName&gt;Khalid&lt;/firstName&gt;&lt;middleNames&gt;S&lt;/middleNames&gt;&lt;lastName&gt;Khan&lt;/lastName&gt;&lt;/author&gt;&lt;author&gt;&lt;firstName&gt;Arri&lt;/firstName&gt;&lt;lastName&gt;Coomarasamy&lt;/lastName&gt;&lt;/author&gt;&lt;author&gt;&lt;firstName&gt;Patrick&lt;/firstName&gt;&lt;middleNames&gt;M&lt;/middleNames&gt;&lt;lastName&gt;Bossuyt&lt;/lastName&gt;&lt;/author&gt;&lt;/authors&gt;&lt;/publication&gt;&lt;/publications&gt;&lt;cites&gt;&lt;/cites&gt;&lt;/citation&gt;</w:instrText>
+          </w:r>
+          <w:r>
+            <w:fldChar w:fldCharType="separate"/>
+          </w:r>
+          <w:r>
+            <w:rPr>
+              <w:rFonts w:cs="Times"/>
+              <w:vertAlign w:val="superscript"/>
+              <w:lang w:val="da-DK"/>
+            </w:rPr>
+            <w:t>13</w:t>
+          </w:r>
+          <w:r>
+            <w:fldChar w:fldCharType="end"/>
+          </w:r>
+          <w:r>
+            <w:t xml:space="preserve">. </w:t>
+          </w:r>
+          <w:r>
+            <w:t xml:space="preserve">Due to Zhao et al. not reporting which method they have used, </w:t>
+          </w:r>
+          <w:r>
+            <w:t>any analysis of their</w:t>
+          </w:r>
+          <w:r>
+            <w:t xml:space="preserve"> statistical</w:t>
+          </w:r>
+          <w:r>
+            <w:t xml:space="preserve"> methodology </w:t>
+          </w:r>
+          <w:r>
+            <w:t xml:space="preserve">is reduced </w:t>
+          </w:r>
+          <w:r>
+            <w:t xml:space="preserve">to guess-work, and </w:t>
+          </w:r>
+          <w:r>
+            <w:t xml:space="preserve">one must </w:t>
+          </w:r>
+          <w:r>
+            <w:t xml:space="preserve">therefore </w:t>
+          </w:r>
+          <w:r>
+            <w:t>hold the</w:t>
+          </w:r>
+          <w:r>
+            <w:t xml:space="preserve"> conclusions of the study in very low regard.</w:t>
+          </w:r>
+          <w:r>
+            <w:t xml:space="preserve"> This highlights that methodological errors can render even highly significant P-values unreliable.</w:t>
+          </w:r>
+        </w:p>
+        <w:p/>
+        <w:p>
+          <w:pPr>
+            <w:pStyle w:val="Overskrift2"/>
+          </w:pPr>
+          <w:bookmarkStart w:id="24" w:name="_Toc468187758"/>
+          <w:r>
+            <w:t>4.2</w:t>
+          </w:r>
+          <w:r>
+            <w:t xml:space="preserve"> </w:t>
+          </w:r>
+          <w:r>
+            <w:t>Study populations</w:t>
+          </w:r>
+          <w:bookmarkEnd w:id="24"/>
+        </w:p>
+        <w:p>
+          <w:r>
+            <w:t xml:space="preserve">In general, the method of recruitment and composition of the participants will only affect the </w:t>
+          </w:r>
+          <w:r>
+            <w:t>generalisability</w:t>
+          </w:r>
+          <w:r>
+            <w:t xml:space="preserve"> of the results, not </w:t>
+          </w:r>
+          <w:r>
+            <w:t>the</w:t>
+          </w:r>
+          <w:r>
+            <w:t xml:space="preserve"> internal validity.</w:t>
+          </w:r>
+        </w:p>
+        <w:p/>
+        <w:p>
+          <w:pPr>
+            <w:pStyle w:val="Overskrift4"/>
+          </w:pPr>
+          <w:bookmarkStart w:id="25" w:name="_Toc468187759"/>
+          <w:r>
+            <w:t>4.2.1</w:t>
+          </w:r>
+          <w:r>
+            <w:t>.1</w:t>
+          </w:r>
+          <w:r>
+            <w:t xml:space="preserve"> Demographic features</w:t>
+          </w:r>
+          <w:bookmarkEnd w:id="25"/>
+        </w:p>
+        <w:p>
+          <w:r>
+            <w:t>Variation in the cultural manifestations of depression can affect the difference between the results of the two studies if one test’s questions more adequately encompass the dimensions of one culture. A generalized recommendation across cultures can therefore be dubious. Given that both studies favour the PDSS, this effect does not appear to influence the comparison critically.</w:t>
+          </w:r>
+        </w:p>
+        <w:p/>
+        <w:p>
+          <w:r>
+            <w:t xml:space="preserve">In Beck et al., the mothers’ mean number of days since delivery was 39 (SD = 10.67). If the distribution is </w:t>
+          </w:r>
+          <w:r>
+            <w:t>approximately</w:t>
+          </w:r>
+          <w:r>
+            <w:t xml:space="preserve"> symmetrical around the mean, a large amount of the participants will exceed the 4-week postpartum criterion for the DSM-V specifier of peripartum depression. The reasoning for this cut-off in the DSM-V is not expanded upon, and it’s therefore hard to gauge the severity of this discrepancy. It does, however, weaken the comparability of the study to the working-construct.</w:t>
+          </w:r>
+        </w:p>
+        <w:p/>
+        <w:p>
+          <w:r>
+            <w:t>81% of the women in Beck et al. held at least a college degree. This number is abnormally high for the US, where the average number is 44% for 25-29 year olds, and 42% for 25 and over</w:t>
+          </w:r>
+          <w:r>
+            <w:fldChar w:fldCharType="begin"/>
+          </w:r>
+          <w:r>
+            <w:instrText xml:space="preserve"> ADDIN PAPERS2_CITATIONS &lt;citation&gt;&lt;uuid&gt;1C918FBF-E6F4-4690-BE86-262A65437783&lt;/uuid&gt;&lt;priority&gt;0&lt;/priority&gt;&lt;publications&gt;&lt;publication&gt;&lt;type&gt;400&lt;/type&gt;&lt;institution&gt;United Status Census Bureau&lt;/institution&gt;&lt;title&gt;Educational Attainment in the United States: 2014&lt;/title&gt;&lt;url&gt;https://www.census.gov/hhes/socdemo/education/data/cps/2014/tables.html&lt;/url&gt;&lt;subtype&gt;403&lt;/subtype&gt;&lt;uuid&gt;B7522A6A-53FB-47FB-B923-10BC7B899684&lt;/uuid&gt;&lt;/publication&gt;&lt;/publications&gt;&lt;cites&gt;&lt;/cites&gt;&lt;/citation&gt;</w:instrText>
+          </w:r>
+          <w:r>
+            <w:fldChar w:fldCharType="separate"/>
+          </w:r>
+          <w:r>
+            <w:rPr>
+              <w:rFonts w:cs="Times"/>
+              <w:vertAlign w:val="superscript"/>
+              <w:lang w:val="da-DK"/>
+            </w:rPr>
+            <w:t>14</w:t>
+          </w:r>
+          <w:r>
+            <w:fldChar w:fldCharType="end"/>
+          </w:r>
+          <w:r>
+            <w:t>. For this to affect the comparison between the questionnaires, one questionnaire must systematically result in a different result due to the educational level of the study participants. Given that the questionnaires read at</w:t>
+          </w:r>
+          <w:r>
+            <w:t xml:space="preserve"> a</w:t>
+          </w:r>
+          <w:r>
+            <w:t xml:space="preserve"> 3</w:t>
+          </w:r>
+          <w:r>
+            <w:rPr>
+              <w:vertAlign w:val="superscript"/>
+            </w:rPr>
+            <w:t>rd</w:t>
+          </w:r>
+          <w:r>
+            <w:t xml:space="preserve"> grade level</w:t>
+          </w:r>
+          <w:r>
+            <w:t xml:space="preserve">, this seems unlikely. </w:t>
+          </w:r>
+        </w:p>
+        <w:p/>
+        <w:p>
+          <w:pPr>
+            <w:pStyle w:val="Overskrift4"/>
+          </w:pPr>
+          <w:bookmarkStart w:id="26" w:name="_Toc468187760"/>
+          <w:r>
+            <w:t>4.2.1</w:t>
+          </w:r>
+          <w:r>
+            <w:t>.2</w:t>
+          </w:r>
+          <w:r>
+            <w:t xml:space="preserve"> Disease prevalence</w:t>
+          </w:r>
+          <w:bookmarkEnd w:id="26"/>
+        </w:p>
+        <w:p>
+          <w:r>
+            <w:t>Zhao et al. exclusively examine women with obstetric complications. Obstetric complications are a stressor, but it seems unlikely that they will change the peripartum depression construct in a way that will favour either scale, seeing as neither scale contains questions regarding obstetric complications.</w:t>
+          </w:r>
+          <w:r>
+            <w:t xml:space="preserve"> It might, however, increase the prevalence of depression and therefore </w:t>
+          </w:r>
+          <w:r>
+            <w:t>be a source of variation for</w:t>
+          </w:r>
+          <w:r>
+            <w:t xml:space="preserve"> sensitivity and specificity</w:t>
+          </w:r>
+          <w:r>
+            <w:fldChar w:fldCharType="begin"/>
+          </w:r>
+          <w:r>
+            <w:instrText xml:space="preserve"> ADDIN PAPERS2_CITATIONS &lt;citation&gt;&lt;uuid&gt;3152E4A6-DB61-44EF-86DC-C49270F21A74&lt;/uuid&gt;&lt;priority&gt;0&lt;/priority&gt;&lt;publications&gt;&lt;publication&gt;&lt;uuid&gt;67569250-DB34-44A2-A5E6-A4CAF8AF72E8&lt;/uuid&gt;&lt;volume&gt;66&lt;/volume&gt;&lt;accepted_date&gt;99201305151200000000222000&lt;/accepted_date&gt;&lt;doi&gt;10.1016/j.jclinepi.2013.05.014&lt;/doi&gt;&lt;startpage&gt;1093&lt;/startpage&gt;&lt;revision_date&gt;99201305081200000000222000&lt;/revision_date&gt;&lt;publication_date&gt;99201310001200000000220000&lt;/publication_date&gt;&lt;url&gt;http://linkinghub.elsevier.com/retrieve/pii/S089543561300200X&lt;/url&gt;&lt;citekey&gt;Whiting:2013hx&lt;/citekey&gt;&lt;type&gt;400&lt;/type&gt;&lt;title&gt;A systematic review classifies sources of bias and variation in diagnostic test accuracy studies.&lt;/title&gt;&lt;submission_date&gt;99201207181200000000222000&lt;/submission_date&gt;&lt;number&gt;10&lt;/number&gt;&lt;institution&gt;Kleijnen Systematic Reviews Ltd, Unit 6, Escrick Business Park, Riccall Road, Escrick, York YO19 6FD, United Kingdom. penny@systematic-reviews.com&lt;/institution&gt;&lt;subtype&gt;400&lt;/subtype&gt;&lt;endpage&gt;1104&lt;/endpage&gt;&lt;bundle&gt;&lt;publication&gt;&lt;title&gt;Journal of clinical epidemiology&lt;/title&gt;&lt;type&gt;-100&lt;/type&gt;&lt;subtype&gt;-100&lt;/subtype&gt;&lt;uuid&gt;A24A68EE-CB60-41AF-BD6C-A583A96999ED&lt;/uuid&gt;&lt;/publication&gt;&lt;/bundle&gt;&lt;authors&gt;&lt;author&gt;&lt;firstName&gt;Penny&lt;/firstName&gt;&lt;middleNames&gt;F&lt;/middleNames&gt;&lt;lastName&gt;Whiting&lt;/lastName&gt;&lt;/author&gt;&lt;author&gt;&lt;firstName&gt;Anne&lt;/firstName&gt;&lt;middleNames&gt;W S&lt;/middleNames&gt;&lt;lastName&gt;Rutjes&lt;/lastName&gt;&lt;/author&gt;&lt;author&gt;&lt;firstName&gt;Marie&lt;/firstName&gt;&lt;middleNames&gt;E&lt;/middleNames&gt;&lt;lastName&gt;Westwood&lt;/lastName&gt;&lt;/author&gt;&lt;author&gt;&lt;firstName&gt;Susan&lt;/firstName&gt;&lt;lastName&gt;Mallett&lt;/lastName&gt;&lt;/author&gt;&lt;author&gt;&lt;lastName&gt;QUADAS-2 Steering Group&lt;/lastName&gt;&lt;/author&gt;&lt;/authors&gt;&lt;/publication&gt;&lt;/publications&gt;&lt;cites&gt;&lt;/cites&gt;&lt;/citation&gt;</w:instrText>
+          </w:r>
+          <w:r>
+            <w:fldChar w:fldCharType="separate"/>
+          </w:r>
+          <w:r>
+            <w:rPr>
+              <w:rFonts w:cs="Times"/>
+              <w:vertAlign w:val="superscript"/>
+              <w:lang w:val="da-DK"/>
+            </w:rPr>
+            <w:t>15</w:t>
+          </w:r>
+          <w:r>
+            <w:fldChar w:fldCharType="end"/>
+          </w:r>
+          <w:r>
+            <w:t>. The mode of this association is not known to the author of this thesis, however an associat</w:t>
+          </w:r>
+          <w:r>
+            <w:t>ion has been found empirically.</w:t>
+          </w:r>
+          <w:r>
+            <w:t xml:space="preserve"> This variation would not </w:t>
+          </w:r>
+          <w:r>
+            <w:t>bias</w:t>
+          </w:r>
+          <w:r>
+            <w:t xml:space="preserve"> a comparison of the two tests.</w:t>
+          </w:r>
+        </w:p>
+        <w:p>
+          <w:pPr>
+            <w:rPr>
+              <w:i/>
+            </w:rPr>
+          </w:pPr>
+        </w:p>
+        <w:p>
+          <w:pPr>
+            <w:pStyle w:val="Overskrift4"/>
+          </w:pPr>
+          <w:bookmarkStart w:id="27" w:name="_Toc468187761"/>
+          <w:r>
+            <w:t>4.2.1</w:t>
+          </w:r>
+          <w:r>
+            <w:t>.3</w:t>
+          </w:r>
+          <w:r>
+            <w:t xml:space="preserve"> Population size</w:t>
+          </w:r>
+          <w:bookmarkEnd w:id="27"/>
+        </w:p>
+        <w:p>
+          <w:r>
+            <w:t xml:space="preserve">Neither study has done calculations on the amount of participants required to attain sufficient statistical power. </w:t>
+          </w:r>
+          <w:r>
+            <w:t>Such methods are readily available</w:t>
+          </w:r>
+          <w:r>
+            <w:fldChar w:fldCharType="begin"/>
+          </w:r>
+          <w:r>
+            <w:instrText xml:space="preserve"> ADDIN PAPERS2_CITATIONS &lt;citation&gt;&lt;uuid&gt;D46DD9AA-511F-487D-A600-7886EEF35411&lt;/uuid&gt;&lt;priority&gt;0&lt;/priority&gt;&lt;publications&gt;&lt;publication&gt;&lt;uuid&gt;6CC47574-2DAD-41EF-9619-153EFA231D49&lt;/uuid&gt;&lt;volume&gt;31&lt;/volume&gt;&lt;accepted_date&gt;99201203011200000000222000&lt;/accepted_date&gt;&lt;doi&gt;10.1007/s10096-012-1602-1&lt;/doi&gt;&lt;startpage&gt;2111&lt;/startpage&gt;&lt;publication_date&gt;99201209001200000000220000&lt;/publication_date&gt;&lt;url&gt;http://link.springer.com/10.1007/s10096-012-1602-1&lt;/url&gt;&lt;type&gt;400&lt;/type&gt;&lt;title&gt;Methods and recommendations for evaluating and reporting a new diagnostic test.&lt;/title&gt;&lt;publisher&gt;Springer-Verlag&lt;/publisher&gt;&lt;submission_date&gt;99201201181200000000222000&lt;/submission_date&gt;&lt;number&gt;9&lt;/number&gt;&lt;institution&gt;University of Maryland School of Medicine, Baltimore, MD, USA. ahess@epi.umaryland.edu&lt;/institution&gt;&lt;subtype&gt;400&lt;/subtype&gt;&lt;endpage&gt;2116&lt;/endpage&gt;&lt;bundle&gt;&lt;publication&gt;&lt;title&gt;European journal of clinical microbiology &amp;amp; infectious diseases : official publication of the European Society of Clinical Microbiology&lt;/title&gt;&lt;type&gt;-100&lt;/type&gt;&lt;subtype&gt;-100&lt;/subtype&gt;&lt;uuid&gt;8C614602-87D7-4299-9D71-42D619A57F37&lt;/uuid&gt;&lt;/publication&gt;&lt;/bundle&gt;&lt;authors&gt;&lt;author&gt;&lt;firstName&gt;A&lt;/firstName&gt;&lt;middleNames&gt;S&lt;/middleNames&gt;&lt;lastName&gt;Hess&lt;/lastName&gt;&lt;/author&gt;&lt;author&gt;&lt;firstName&gt;M&lt;/firstName&gt;&lt;lastName&gt;Shardell&lt;/lastName&gt;&lt;/author&gt;&lt;author&gt;&lt;firstName&gt;J&lt;/firstName&gt;&lt;middleNames&gt;K&lt;/middleNames&gt;&lt;lastName&gt;Johnson&lt;/lastName&gt;&lt;/author&gt;&lt;author&gt;&lt;firstName&gt;K&lt;/firstName&gt;&lt;middleNames&gt;A&lt;/middleNames&gt;&lt;lastName&gt;Thom&lt;/lastName&gt;&lt;/author&gt;&lt;author&gt;&lt;firstName&gt;P&lt;/firstName&gt;&lt;lastName&gt;Strassle&lt;/lastName&gt;&lt;/author&gt;&lt;author&gt;&lt;firstName&gt;G&lt;/firstName&gt;&lt;lastName&gt;Netzer&lt;/lastName&gt;&lt;/author&gt;&lt;author&gt;&lt;firstName&gt;A&lt;/firstName&gt;&lt;middleNames&gt;D&lt;/middleNames&gt;&lt;lastName&gt;Harris&lt;/lastName&gt;&lt;/author&gt;&lt;/authors&gt;&lt;/publication&gt;&lt;/publications&gt;&lt;cites&gt;&lt;/cites&gt;&lt;/citation&gt;</w:instrText>
+          </w:r>
+          <w:r>
+            <w:fldChar w:fldCharType="separate"/>
+          </w:r>
+          <w:r>
+            <w:rPr>
+              <w:rFonts w:cs="Times"/>
+              <w:vertAlign w:val="superscript"/>
+              <w:lang w:val="da-DK"/>
+            </w:rPr>
+            <w:t>16</w:t>
+          </w:r>
+          <w:r>
+            <w:fldChar w:fldCharType="end"/>
+          </w:r>
+          <w:r>
+            <w:t>. The articles</w:t>
+          </w:r>
+          <w:r>
+            <w:t xml:space="preserve"> therefore run the risk of recruiting either too few or too many participants, resulting in insufficient statistical significance or an unnecessarily high cost of information, respectfully. This has manifested itself in only one AUC-comparison reaching statisti</w:t>
+          </w:r>
+          <w:r>
+            <w:t xml:space="preserve">cal significance in Beck et al. </w:t>
+          </w:r>
+          <w:r>
+            <w:t xml:space="preserve">The traditional level of significance, </w:t>
+          </w:r>
+          <w:r>
+            <w:t>P &lt; 0.05</w:t>
+          </w:r>
+          <w:r>
+            <w:t>,</w:t>
+          </w:r>
+          <w:r>
+            <w:t xml:space="preserve"> is only a guideline</w:t>
+          </w:r>
+          <w:r>
+            <w:t xml:space="preserve"> </w:t>
+          </w:r>
+          <w:r>
+            <w:t>and every AUC in Beck et al. favours the PDSS. The P-values</w:t>
+          </w:r>
+          <w:r>
+            <w:t xml:space="preserve"> in table 4</w:t>
+          </w:r>
+          <w:r>
+            <w:t xml:space="preserve"> trend inversely with the number of subjects in each group, indicating that the number of subjects, rather than an underlying lack of difference in AUC, might be able to explain the P-values.</w:t>
+          </w:r>
+          <w:r>
+            <w:t xml:space="preserve"> This might indicate that the underlying resu</w:t>
+          </w:r>
+          <w:r>
+            <w:t>lt is that the PDSS is superior</w:t>
+          </w:r>
+          <w:r>
+            <w:t xml:space="preserve"> and that a larger sample size would have allowed for the results to attain statistical significance.</w:t>
+          </w:r>
+        </w:p>
+        <w:p>
+          <w:pPr>
+            <w:rPr>
+              <w:i/>
+            </w:rPr>
+          </w:pPr>
+        </w:p>
+        <w:p>
+          <w:pPr>
+            <w:pStyle w:val="Overskrift2"/>
+          </w:pPr>
+          <w:bookmarkStart w:id="28" w:name="_Toc468187762"/>
+          <w:r>
+            <w:t>4.</w:t>
+          </w:r>
+          <w:r>
             <w:t>3</w:t>
           </w:r>
           <w:r>
+            <w:t xml:space="preserve"> </w:t>
+          </w:r>
+          <w:r>
+            <w:t>Flow and timing</w:t>
+          </w:r>
+          <w:bookmarkEnd w:id="28"/>
+        </w:p>
+        <w:p>
+          <w:pPr>
+            <w:pStyle w:val="Overskrift4"/>
+          </w:pPr>
+          <w:bookmarkStart w:id="29" w:name="_Toc468187763"/>
+          <w:r>
+            <w:t>4.3.1</w:t>
+          </w:r>
+          <w:r>
+            <w:t>.1 Disease progression bias (time difference between index test and reference test)</w:t>
+          </w:r>
+          <w:bookmarkEnd w:id="29"/>
+        </w:p>
+        <w:p>
+          <w:r>
+            <w:t>In Beck et al., the reference-test is administered immediately following the index-test. The risk of disease-progression bias is therefore minimal.</w:t>
+          </w:r>
+        </w:p>
+        <w:p/>
+        <w:p>
+          <w:pPr>
+            <w:pStyle w:val="Overskrift4"/>
+          </w:pPr>
+          <w:bookmarkStart w:id="30" w:name="_Toc468187764"/>
+          <w:r>
+            <w:t>4.3.1</w:t>
+          </w:r>
+          <w:r>
+            <w:t>.</w:t>
+          </w:r>
+          <w:r>
+            <w:t>2</w:t>
+          </w:r>
+          <w:r>
+            <w:t xml:space="preserve"> Induction of signal by questionnaire</w:t>
+          </w:r>
+          <w:bookmarkEnd w:id="30"/>
+        </w:p>
+        <w:p>
+          <w:r>
+            <w:t xml:space="preserve">Each questionnaire might affect the mental state of the patient and therefore the patient’s response on the </w:t>
+          </w:r>
+          <w:r>
+            <w:t>following</w:t>
+          </w:r>
+          <w:r>
+            <w:t xml:space="preserve"> questionnaire. It is therefore important that the questionnaires be administered in ra</w:t>
+          </w:r>
+          <w:r>
+            <w:t>ndom order. This is the case for both studies</w:t>
+          </w:r>
+          <w:r>
+            <w:t>, however</w:t>
+          </w:r>
+          <w:r>
+            <w:t xml:space="preserve"> neither study presents whether this randomization has been successful. This weakens the conclusions of the studies.</w:t>
+          </w:r>
+        </w:p>
+        <w:p/>
+        <w:p>
+          <w:pPr>
+            <w:pStyle w:val="Overskrift2"/>
+          </w:pPr>
+          <w:bookmarkStart w:id="31" w:name="_Toc468187765"/>
+          <w:r>
+            <w:t>4.</w:t>
+          </w:r>
+          <w:r>
+            <w:t>4</w:t>
+          </w:r>
+          <w:r>
+            <w:t xml:space="preserve"> Considerations in selection of optimal cut-off value</w:t>
+          </w:r>
+          <w:bookmarkEnd w:id="31"/>
+        </w:p>
+        <w:p>
+          <w:pPr>
+            <w:pStyle w:val="Overskrift4"/>
+          </w:pPr>
+          <w:bookmarkStart w:id="32" w:name="_Toc468187766"/>
+          <w:r>
+            <w:t>4.4.1</w:t>
+          </w:r>
+          <w:r>
+            <w:t>.1 Consequences of a false-positive</w:t>
+          </w:r>
+          <w:bookmarkEnd w:id="32"/>
+        </w:p>
+        <w:p>
+          <w:r>
+            <w:t>The consequence</w:t>
+          </w:r>
+          <w:r>
+            <w:t xml:space="preserve"> of a false-positive screen </w:t>
+          </w:r>
+          <w:r>
+            <w:t>in a well-managed hospital is</w:t>
+          </w:r>
+          <w:r>
+            <w:t xml:space="preserve"> a diagnostic interview</w:t>
+          </w:r>
+          <w:r>
+            <w:t xml:space="preserve"> </w:t>
+          </w:r>
+          <w:r>
+            <w:t>that has been argued to impose</w:t>
+          </w:r>
+          <w:r>
+            <w:t xml:space="preserve"> minimal harm on the patient</w:t>
+          </w:r>
+          <w:r>
+            <w:fldChar w:fldCharType="begin"/>
+          </w:r>
+          <w:r>
+            <w:instrText xml:space="preserve"> ADDIN PAPERS2_CITATIONS &lt;citation&gt;&lt;uuid&gt;E1E67954-B8D0-4371-BED0-7B557740A913&lt;/uuid&gt;&lt;priority&gt;0&lt;/priority&gt;&lt;publications&gt;&lt;publication&gt;&lt;uuid&gt;DA07A372-7468-477A-AB41-F499029FAE8A&lt;/uuid&gt;&lt;volume&gt;20&lt;/volume&gt;&lt;doi&gt;10.3122/jabfm.2007.03.060171&lt;/doi&gt;&lt;startpage&gt;280&lt;/startpage&gt;&lt;publication_date&gt;99200705001200000000220000&lt;/publication_date&gt;&lt;url&gt;http://www.jabfm.org/cgi/doi/10.3122/jabfm.2007.03.060171&lt;/url&gt;&lt;type&gt;400&lt;/type&gt;&lt;title&gt;Postpartum depression screening: importance, methods, barriers, and recommendations for practice.&lt;/title&gt;&lt;publisher&gt;American Board of Family Medicine&lt;/publisher&gt;&lt;institution&gt;Department of Family Medicine and Community Health, University of Minnesota, Minneapolis, MN, USA. dgjerdin@umphysicians.umn.edu&lt;/institution&gt;&lt;number&gt;3&lt;/number&gt;&lt;subtype&gt;400&lt;/subtype&gt;&lt;endpage&gt;288&lt;/endpage&gt;&lt;bundle&gt;&lt;publication&gt;&lt;title&gt;Journal of the American Board of Family Medicine : JABFM&lt;/title&gt;&lt;type&gt;-100&lt;/type&gt;&lt;subtype&gt;-100&lt;/subtype&gt;&lt;uuid&gt;0DC440A7-4040-49BF-8234-122083BBE8E3&lt;/uuid&gt;&lt;/publication&gt;&lt;/bundle&gt;&lt;authors&gt;&lt;author&gt;&lt;firstName&gt;Dwenda&lt;/firstName&gt;&lt;middleNames&gt;K&lt;/middleNames&gt;&lt;lastName&gt;Gjerdingen&lt;/lastName&gt;&lt;/author&gt;&lt;author&gt;&lt;firstName&gt;Barbara&lt;/firstName&gt;&lt;middleNames&gt;P&lt;/middleNames&gt;&lt;lastName&gt;Yawn&lt;/lastName&gt;&lt;/author&gt;&lt;/authors&gt;&lt;/publication&gt;&lt;/publications&gt;&lt;cites&gt;&lt;/cites&gt;&lt;/citation&gt;</w:instrText>
+          </w:r>
+          <w:r>
+            <w:fldChar w:fldCharType="separate"/>
+          </w:r>
+          <w:r>
+            <w:rPr>
+              <w:rFonts w:cs="Times"/>
+              <w:vertAlign w:val="superscript"/>
+              <w:lang w:val="da-DK"/>
+            </w:rPr>
+            <w:t>17</w:t>
+          </w:r>
+          <w:r>
             <w:fldChar w:fldCharType="end"/>
           </w:r>
           <w:r>
-            <w:t>, 150 vs. 842.</w:t>
-          </w:r>
-        </w:p>
-        <w:p/>
-        <w:p>
-          <w:r>
-            <w:t xml:space="preserve">Beck et al. include only women that are 2-12 weeks post-partum and delivered a healthy infant. Zhao et al. </w:t>
-          </w:r>
-          <w:r>
-            <w:t>include only women that are antepartum and have had obstetric complications.</w:t>
-          </w:r>
-        </w:p>
-        <w:p/>
-        <w:p>
-          <w:r>
-            <w:t xml:space="preserve">Both articles recruit based on convenience rather than </w:t>
-          </w:r>
-          <w:r>
-            <w:t>for a specific demographic.</w:t>
-          </w:r>
-        </w:p>
-        <w:p/>
-        <w:p>
-          <w:r>
-            <w:t>The population ages and educations of the two articles are comparable.</w:t>
-          </w:r>
-        </w:p>
-        <w:p/>
-        <w:p>
-          <w:r>
-            <w:t>Beck et al. examine mostly white women whereas Zhao et al. examine Asians.</w:t>
-          </w:r>
-          <w:r>
-            <w:t xml:space="preserve"> This is also represented in the languages spoken.</w:t>
-          </w:r>
-        </w:p>
-        <w:p/>
-        <w:p>
-          <w:r>
-            <w:t>The women participating in Beck et al. are 5.6 ± 1.52 (mean ± SD) weeks post-partum.</w:t>
-          </w:r>
-        </w:p>
-        <w:p/>
-        <w:p>
-          <w:r>
-            <w:t>Both studies are prospective.</w:t>
+            <w:t xml:space="preserve">. </w:t>
+          </w:r>
+          <w:r>
+            <w:t xml:space="preserve">However, a positive screen might affect point-of-care behaviour </w:t>
+          </w:r>
+          <w:r>
+            <w:t>independently of the diagnostic interview due to inappropriate labelling</w:t>
+          </w:r>
+          <w:r>
+            <w:fldChar w:fldCharType="begin"/>
+          </w:r>
+          <w:r>
+            <w:instrText xml:space="preserve"> ADDIN PAPERS2_CITATIONS &lt;citation&gt;&lt;uuid&gt;71139FBF-2EFC-4627-826C-ED79CE299C36&lt;/uuid&gt;&lt;priority&gt;0&lt;/priority&gt;&lt;publications&gt;&lt;publication&gt;&lt;uuid&gt;4BBFB562-A049-4AB6-AD7D-3E20DDB392C7&lt;/uuid&gt;&lt;volume&gt;14&lt;/volume&gt;&lt;accepted_date&gt;99201212271200000000222000&lt;/accepted_date&gt;&lt;doi&gt;10.1186/1472-6939-14-4&lt;/doi&gt;&lt;startpage&gt;4&lt;/startpage&gt;&lt;publication_date&gt;99201301081200000000222000&lt;/publication_date&gt;&lt;url&gt;http://bmcmedethics.biomedcentral.com/articles/10.1186/1472-6939-14-4&lt;/url&gt;&lt;type&gt;400&lt;/type&gt;&lt;title&gt;Screening for depression in medical research: ethical challenges and recommendations.&lt;/title&gt;&lt;publisher&gt;BioMed Central&lt;/publisher&gt;&lt;submission_date&gt;99201205281200000000222000&lt;/submission_date&gt;&lt;number&gt;1&lt;/number&gt;&lt;institution&gt;Royal College of Surgeons in Ireland, Dublin, Ireland.&lt;/institution&gt;&lt;subtype&gt;400&lt;/subtype&gt;&lt;bundle&gt;&lt;publication&gt;&lt;title&gt;BMC medical ethics&lt;/title&gt;&lt;type&gt;-100&lt;/type&gt;&lt;subtype&gt;-100&lt;/subtype&gt;&lt;uuid&gt;05DAFCD3-E72D-4A0B-A5D6-71C7CB9A627B&lt;/uuid&gt;&lt;/publication&gt;&lt;/bundle&gt;&lt;authors&gt;&lt;author&gt;&lt;firstName&gt;Aisling&lt;/firstName&gt;&lt;middleNames&gt;M&lt;/middleNames&gt;&lt;lastName&gt;Sheehan&lt;/lastName&gt;&lt;/author&gt;&lt;author&gt;&lt;firstName&gt;Hannah&lt;/firstName&gt;&lt;lastName&gt;McGee&lt;/lastName&gt;&lt;/author&gt;&lt;/authors&gt;&lt;/publication&gt;&lt;/publications&gt;&lt;cites&gt;&lt;/cites&gt;&lt;/citation&gt;</w:instrText>
+          </w:r>
+          <w:r>
+            <w:fldChar w:fldCharType="separate"/>
+          </w:r>
+          <w:r>
+            <w:rPr>
+              <w:rFonts w:cs="Times"/>
+              <w:vertAlign w:val="superscript"/>
+              <w:lang w:val="da-DK"/>
+            </w:rPr>
+            <w:t>18</w:t>
+          </w:r>
+          <w:r>
+            <w:fldChar w:fldCharType="end"/>
+          </w:r>
+          <w:r>
+            <w:t xml:space="preserve">. </w:t>
+          </w:r>
+          <w:r>
+            <w:t xml:space="preserve">The stress imposed on the women from this is gauged to be minimal. </w:t>
+          </w:r>
+          <w:r>
+            <w:t>However, g</w:t>
+          </w:r>
+          <w:r>
+            <w:t>iven</w:t>
+          </w:r>
+          <w:r>
+            <w:t xml:space="preserve"> the history of </w:t>
+          </w:r>
+          <w:r>
+            <w:t>underestimating</w:t>
+          </w:r>
+          <w:r>
+            <w:t xml:space="preserve"> the consequences of a positive screen in breast-cancer screening, further research is</w:t>
           </w:r>
           <w:r>
             <w:t xml:space="preserve"> </w:t>
           </w:r>
-        </w:p>
-        <w:p/>
-        <w:p>
-          <w:r>
-            <w:t>Beck et al. employ the DSM-IV diagnostic interview as their reference-standard test. Zhao et al. employ no DSM-IV reference-standard test.</w:t>
-          </w:r>
-        </w:p>
-        <w:p/>
-        <w:p>
-          <w:r>
-            <w:t>Both tests employ the same cut-offs.</w:t>
-          </w:r>
-        </w:p>
-        <w:p/>
-        <w:p>
-          <w:r>
-            <w:t xml:space="preserve">The PDSS </w:t>
-          </w:r>
-          <w:r>
-            <w:t>has a larger ROC in all the results, but statistical significance is only reached in a subset of results.</w:t>
-          </w:r>
-        </w:p>
-        <w:p/>
-        <w:p>
-          <w:r>
-            <w:t xml:space="preserve">The number of interviewers is unknown in Beck et al. </w:t>
-          </w:r>
-        </w:p>
-        <w:p/>
-        <w:p>
-          <w:r>
-            <w:br w:type="page"/>
-          </w:r>
-        </w:p>
-        <w:p>
-          <w:pPr>
-            <w:pStyle w:val="Overskrift1"/>
-          </w:pPr>
-          <w:r>
-            <w:t xml:space="preserve">4. </w:t>
-          </w:r>
-          <w:r>
-            <w:t>Discussion</w:t>
-          </w:r>
-        </w:p>
-        <w:p>
-          <w:r>
-            <w:t>For a comparison of articles to make sense, the methodology of the articles must be adequately similar.</w:t>
+          <w:r>
+            <w:t>essential</w:t>
+          </w:r>
+          <w:r>
+            <w:t>.</w:t>
           </w:r>
         </w:p>
         <w:p>
@@ -4854,1122 +8579,16 @@
         </w:p>
         <w:p>
           <w:pPr>
-            <w:rPr>
-              <w:sz w:val="28"/>
-              <w:szCs w:val="28"/>
-            </w:rPr>
+            <w:pStyle w:val="Overskrift4"/>
           </w:pPr>
-          <w:r>
-            <w:rPr>
-              <w:b/>
-              <w:sz w:val="28"/>
-              <w:szCs w:val="28"/>
-            </w:rPr>
-            <w:t xml:space="preserve">4.1 </w:t>
-          </w:r>
-          <w:r>
-            <w:rPr>
-              <w:b/>
-              <w:sz w:val="28"/>
-              <w:szCs w:val="28"/>
-            </w:rPr>
-            <w:t>Test protocol</w:t>
-          </w:r>
-        </w:p>
-        <w:p>
-          <w:pPr>
-            <w:rPr>
-              <w:b/>
-            </w:rPr>
-          </w:pPr>
-          <w:r>
-            <w:rPr>
-              <w:b/>
-            </w:rPr>
-            <w:t>4.1.1</w:t>
-          </w:r>
-          <w:r>
-            <w:rPr>
-              <w:b/>
-            </w:rPr>
-            <w:t xml:space="preserve"> Construct</w:t>
-          </w:r>
-        </w:p>
-        <w:p>
-          <w:pPr>
-            <w:rPr>
-              <w:i/>
-            </w:rPr>
-          </w:pPr>
-          <w:r>
-            <w:rPr>
-              <w:i/>
-            </w:rPr>
-            <w:t>4.1.1.1 Construct similarity</w:t>
-          </w:r>
-        </w:p>
-        <w:p>
-          <w:r>
-            <w:t>Beck et al. examine postpartum whereas Zhao et al. examine antepartum. In the DSM-V, depressive disorders can be appended the qualifier ‘with peripartum onset’ if manifestation is during pregnancy or in the 4 weeks following birth</w:t>
-          </w:r>
-          <w:r>
-            <w:fldChar w:fldCharType="begin"/>
-          </w:r>
-          <w:r>
-            <w:instrText xml:space="preserve"> ADDIN PAPERS2_CITATIONS &lt;citation&gt;&lt;uuid&gt;7CEFC76F-6555-41FD-80BC-26ED0F72B8E0&lt;/uuid&gt;&lt;priority&gt;0&lt;/priority&gt;&lt;publications&gt;&lt;publication&gt;&lt;publication_date&gt;99201300001200000000200000&lt;/publication_date&gt;&lt;title&gt;Diagnostic and statistical manual of mental disorders : DSM-5.&lt;/title&gt;&lt;uuid&gt;68326488-1400-49F6-97EC-D09FC772FD0B&lt;/uuid&gt;&lt;subtype&gt;0&lt;/subtype&gt;&lt;publisher&gt;dsm.psychiatryonline.org&lt;/publisher&gt;&lt;type&gt;0&lt;/type&gt;&lt;url&gt;http://dsm.psychiatryonline.org/book.aspx?bookid=556&lt;/url&gt;&lt;authors&gt;&lt;author&gt;&lt;firstName&gt;American&lt;/firstName&gt;&lt;middleNames&gt;Psychiatric&lt;/middleNames&gt;&lt;lastName&gt;Association&lt;/lastName&gt;&lt;/author&gt;&lt;author&gt;&lt;firstName&gt;DSM-5&lt;/firstName&gt;&lt;middleNames&gt;Task&lt;/middleNames&gt;&lt;lastName&gt;Force&lt;/lastName&gt;&lt;/author&gt;&lt;/authors&gt;&lt;/publication&gt;&lt;/publications&gt;&lt;cites&gt;&lt;/cites&gt;&lt;/citation&gt;</w:instrText>
-          </w:r>
-          <w:r>
-            <w:fldChar w:fldCharType="separate"/>
-          </w:r>
-          <w:r>
-            <w:rPr>
-              <w:rFonts w:cs="Times"/>
-              <w:vertAlign w:val="superscript"/>
-            </w:rPr>
-            <w:t>1</w:t>
-          </w:r>
-          <w:r>
-            <w:fldChar w:fldCharType="end"/>
-          </w:r>
-          <w:r>
-            <w:t>.</w:t>
-          </w:r>
-          <w:r>
-            <w:t xml:space="preserve"> Following this example</w:t>
-          </w:r>
-          <w:r>
-            <w:t>, ante- and postpartum depression are not examined as two separate constructs in this thesis.</w:t>
-          </w:r>
-        </w:p>
-        <w:p/>
-        <w:p>
-          <w:r>
-            <w:t xml:space="preserve">The PDSS is made specifically for post-partum depression, as seen in some of its questions: </w:t>
-          </w:r>
-          <w:r>
-            <w:t>“</w:t>
-          </w:r>
-          <w:r>
-            <w:t>I had trouble sleepin</w:t>
-          </w:r>
-          <w:r>
-            <w:t>g even when my baby was asleep.</w:t>
-          </w:r>
-          <w:r>
-            <w:t>”</w:t>
-          </w:r>
-          <w:r>
-            <w:fldChar w:fldCharType="begin"/>
-          </w:r>
-          <w:r>
-            <w:instrText xml:space="preserve"> ADDIN PAPERS2_CITATIONS &lt;citation&gt;&lt;uuid&gt;56D51BAB-234E-4479-8A17-C143D4954AEC&lt;/uuid&gt;&lt;priority&gt;0&lt;/priority&gt;&lt;publications&gt;&lt;publication&gt;&lt;uuid&gt;5A76332A-3F3B-41F9-9E1D-2B883D84E0B8&lt;/uuid&gt;&lt;volume&gt;50&lt;/volume&gt;&lt;startpage&gt;242&lt;/startpage&gt;&lt;publication_date&gt;99200107001200000000220000&lt;/publication_date&gt;&lt;url&gt;http://eutils.ncbi.nlm.nih.gov/entrez/eutils/elink.fcgi?dbfrom=pubmed&amp;amp;id=11480533&amp;amp;retmode=ref&amp;amp;cmd=prlinks&lt;/url&gt;&lt;citekey&gt;Beck:2001wz&lt;/citekey&gt;&lt;type&gt;400&lt;/type&gt;&lt;title&gt;Comparative analysis of the performance of the Postpartum Depression Screening Scale with two other depression instruments.&lt;/title&gt;&lt;institution&gt;School of Nursing, University of Connecticut, Storrs 06269-2026, USA. cheryl.beck@uconn.edu&lt;/institution&gt;&lt;number&gt;4&lt;/number&gt;&lt;subtype&gt;400&lt;/subtype&gt;&lt;endpage&gt;250&lt;/endpage&gt;&lt;bundle&gt;&lt;publication&gt;&lt;publisher&gt;Lippincott Williams &amp;amp; Wilkins, Inc;Lippincott Williams &amp;amp; Wilkins&lt;/publisher&gt;&lt;title&gt;Nursing research&lt;/title&gt;&lt;type&gt;-100&lt;/type&gt;&lt;subtype&gt;-100&lt;/subtype&gt;&lt;uuid&gt;8604DD0A-9ACB-4399-BC20-DBD3B9213830&lt;/uuid&gt;&lt;/publication&gt;&lt;/bundle&gt;&lt;authors&gt;&lt;author&gt;&lt;firstName&gt;C&lt;/firstName&gt;&lt;middleNames&gt;T&lt;/middleNames&gt;&lt;lastName&gt;Beck&lt;/lastName&gt;&lt;/author&gt;&lt;author&gt;&lt;firstName&gt;R&lt;/firstName&gt;&lt;middleNames&gt;K&lt;/middleNames&gt;&lt;lastName&gt;Gable&lt;/lastName&gt;&lt;/author&gt;&lt;/authors&gt;&lt;/publication&gt;&lt;/publications&gt;&lt;cites&gt;&lt;/cites&gt;&lt;/citation&gt;</w:instrText>
-          </w:r>
-          <w:r>
-            <w:fldChar w:fldCharType="separate"/>
-          </w:r>
-          <w:r>
-            <w:rPr>
-              <w:rFonts w:cs="Times"/>
-              <w:vertAlign w:val="superscript"/>
-              <w:lang w:val="da-DK"/>
-            </w:rPr>
-            <w:t>2</w:t>
-          </w:r>
-          <w:r>
-            <w:fldChar w:fldCharType="end"/>
-          </w:r>
-          <w:r>
-            <w:t xml:space="preserve"> This question makes no sense in the context of antepartum depression, Presumably, Zhao et al. must have modified this question. No such information is given in Zhao et al.</w:t>
-          </w:r>
-        </w:p>
-        <w:p/>
-        <w:p>
-          <w:r>
-            <w:t>Beck et al. published</w:t>
-          </w:r>
-          <w:r>
-            <w:t xml:space="preserve"> their article</w:t>
-          </w:r>
-          <w:r>
-            <w:t xml:space="preserve"> before the publishing of the DSM-V. A natural concern is that their diagnostic criteria for depression would be different than the ones of Zhao et al. However, both articles use a semi-structured interview with the diagnostic criteria of the DSM-IV as their </w:t>
-          </w:r>
-          <w:r>
-            <w:t>reference</w:t>
-          </w:r>
-          <w:r>
-            <w:t>-standard. Secondly, the DSM-V has seen no modifications in the criteria for depression relevant to this thesis, except that the specifier ‘with peripartum onset’ has been added</w:t>
-          </w:r>
-          <w:r>
-            <w:fldChar w:fldCharType="begin"/>
-          </w:r>
-          <w:r>
-            <w:instrText xml:space="preserve"> ADDIN PAPERS2_CITATIONS &lt;citation&gt;&lt;uuid&gt;D2073F7B-E65A-413E-B3CA-45B219F8AB45&lt;/uuid&gt;&lt;priority&gt;0&lt;/priority&gt;&lt;publications&gt;&lt;publication&gt;&lt;startpage&gt;1&lt;/startpage&gt;&lt;institution&gt;American Psychiatric Publishing&lt;/institution&gt;&lt;title&gt;Highlights of Changes from DSM-IV-TR to DSM-5&lt;/title&gt;&lt;uuid&gt;5F447C3B-9C5F-44B4-869F-5058A585B346&lt;/uuid&gt;&lt;subtype&gt;400&lt;/subtype&gt;&lt;endpage&gt;19&lt;/endpage&gt;&lt;type&gt;400&lt;/type&gt;&lt;publication_date&gt;99201305021200000000222000&lt;/publication_date&gt;&lt;/publication&gt;&lt;/publications&gt;&lt;cites&gt;&lt;/cites&gt;&lt;/citation&gt;</w:instrText>
-          </w:r>
-          <w:r>
-            <w:fldChar w:fldCharType="separate"/>
-          </w:r>
-          <w:r>
-            <w:rPr>
-              <w:rFonts w:cs="Times"/>
-              <w:vertAlign w:val="superscript"/>
-              <w:lang w:val="da-DK"/>
-            </w:rPr>
-            <w:t>4</w:t>
-          </w:r>
-          <w:r>
-            <w:fldChar w:fldCharType="end"/>
-          </w:r>
-          <w:r>
-            <w:t>.</w:t>
-          </w:r>
-        </w:p>
-        <w:p/>
-        <w:p>
-          <w:r>
-            <w:t>To imply unity among researchers around the criteria of peripartum depression would be</w:t>
-          </w:r>
-          <w:r>
-            <w:t xml:space="preserve"> excessive</w:t>
-          </w:r>
-          <w:r>
-            <w:t xml:space="preserve">, but the working construct of this thesis </w:t>
-          </w:r>
-          <w:r>
-            <w:t>and the included articles is the construct of the DSM-V.</w:t>
-          </w:r>
-        </w:p>
-        <w:p/>
-        <w:p>
-          <w:pPr>
-            <w:rPr>
-              <w:b/>
-            </w:rPr>
-          </w:pPr>
-          <w:r>
-            <w:rPr>
-              <w:b/>
-            </w:rPr>
-            <w:t>4.1.2 Index test</w:t>
-          </w:r>
-        </w:p>
-        <w:p>
-          <w:pPr>
-            <w:rPr>
-              <w:i/>
-            </w:rPr>
-          </w:pPr>
-          <w:r>
-            <w:rPr>
-              <w:i/>
-            </w:rPr>
-            <w:t xml:space="preserve">4.1.2.1 </w:t>
-          </w:r>
-          <w:r>
-            <w:rPr>
-              <w:i/>
-            </w:rPr>
-            <w:t>Index test comparability</w:t>
-          </w:r>
-        </w:p>
-        <w:p>
-          <w:r>
-            <w:t>The comparability of the English and Chinese version of the PDSS is ensured by proper forward-backward translatability and validation</w:t>
-          </w:r>
-          <w:r>
-            <w:fldChar w:fldCharType="begin"/>
-          </w:r>
-          <w:r>
-            <w:instrText xml:space="preserve"> ADDIN PAPERS2_CITATIONS &lt;citation&gt;&lt;uuid&gt;39140DA7-0AFB-44AE-843D-B35B9E862017&lt;/uuid&gt;&lt;priority&gt;0&lt;/priority&gt;&lt;publications&gt;&lt;publication&gt;&lt;uuid&gt;68E34BEC-971F-46FA-983D-65DA677F685E&lt;/uuid&gt;&lt;volume&gt;60&lt;/volume&gt;&lt;doi&gt;10.1097/NNR.0b013e3182227a72&lt;/doi&gt;&lt;startpage&gt;231&lt;/startpage&gt;&lt;publication_date&gt;99201107001200000000220000&lt;/publication_date&gt;&lt;url&gt;http://eutils.ncbi.nlm.nih.gov/entrez/eutils/elink.fcgi?dbfrom=pubmed&amp;amp;id=21691238&amp;amp;retmode=ref&amp;amp;cmd=prlinks&lt;/url&gt;&lt;citekey&gt;Li:2011ch&lt;/citekey&gt;&lt;type&gt;400&lt;/type&gt;&lt;title&gt;Chinese version of the Postpartum Depression Screening Scale: translation and validation.&lt;/title&gt;&lt;institution&gt;The Second Xiangya Hospital of Central South University, Changsha, Republic of China. lezhi6511@hotmail.com&lt;/institution&gt;&lt;number&gt;4&lt;/number&gt;&lt;subtype&gt;400&lt;/subtype&gt;&lt;endpage&gt;239&lt;/endpage&gt;&lt;bundle&gt;&lt;publication&gt;&lt;publisher&gt;Lippincott Williams &amp;amp; Wilkins, Inc;Lippincott Williams &amp;amp; Wilkins&lt;/publisher&gt;&lt;title&gt;Nursing research&lt;/title&gt;&lt;type&gt;-100&lt;/type&gt;&lt;subtype&gt;-100&lt;/subtype&gt;&lt;uuid&gt;8604DD0A-9ACB-4399-BC20-DBD3B9213830&lt;/uuid&gt;&lt;/publication&gt;&lt;/bundle&gt;&lt;authors&gt;&lt;author&gt;&lt;firstName&gt;Lezhi&lt;/firstName&gt;&lt;lastName&gt;Li&lt;/lastName&gt;&lt;/author&gt;&lt;author&gt;&lt;firstName&gt;Fang&lt;/firstName&gt;&lt;lastName&gt;Liu&lt;/lastName&gt;&lt;/author&gt;&lt;author&gt;&lt;firstName&gt;Huilin&lt;/firstName&gt;&lt;lastName&gt;Zhang&lt;/lastName&gt;&lt;/author&gt;&lt;author&gt;&lt;firstName&gt;Li&lt;/firstName&gt;&lt;lastName&gt;Wang&lt;/lastName&gt;&lt;/author&gt;&lt;author&gt;&lt;firstName&gt;Xiaofang&lt;/firstName&gt;&lt;lastName&gt;Chen&lt;/lastName&gt;&lt;/author&gt;&lt;/authors&gt;&lt;/publication&gt;&lt;/publications&gt;&lt;cites&gt;&lt;/cites&gt;&lt;/citation&gt;</w:instrText>
-          </w:r>
-          <w:r>
-            <w:fldChar w:fldCharType="separate"/>
-          </w:r>
-          <w:r>
-            <w:rPr>
-              <w:rFonts w:cs="Times"/>
-              <w:vertAlign w:val="superscript"/>
-              <w:lang w:val="da-DK"/>
-            </w:rPr>
-            <w:t>5</w:t>
-          </w:r>
-          <w:r>
-            <w:fldChar w:fldCharType="end"/>
-          </w:r>
-          <w:r>
-            <w:t>. The same holds true for the EPDS</w:t>
-          </w:r>
-          <w:r>
-            <w:fldChar w:fldCharType="begin"/>
-          </w:r>
-          <w:r>
-            <w:instrText xml:space="preserve"> ADDIN PAPERS2_CITATIONS &lt;citation&gt;&lt;uuid&gt;B57BADB4-907A-4206-9CEA-AE335808FF1C&lt;/uuid&gt;&lt;priority&gt;0&lt;/priority&gt;&lt;publications&gt;&lt;publication&gt;&lt;uuid&gt;54F310A9-A7A8-4781-ADFC-AEE81823C529&lt;/uuid&gt;&lt;volume&gt;46&lt;/volume&gt;&lt;doi&gt;10.1016/j.ijnurstu.2009.01.010&lt;/doi&gt;&lt;startpage&gt;813&lt;/startpage&gt;&lt;publication_date&gt;99200906001200000000220000&lt;/publication_date&gt;&lt;url&gt;http://eutils.ncbi.nlm.nih.gov/entrez/eutils/elink.fcgi?dbfrom=pubmed&amp;amp;id=19217107&amp;amp;retmode=ref&amp;amp;cmd=prlinks&lt;/url&gt;&lt;citekey&gt;Wang:2009dm&lt;/citekey&gt;&lt;type&gt;400&lt;/type&gt;&lt;title&gt;Psychometric evaluation of the Mainland Chinese version of the Edinburgh Postnatal Depression Scale.&lt;/title&gt;&lt;institution&gt;West China Second, Women and Children, University Hospital, Sichuan University, Sichuan, China.&lt;/institution&gt;&lt;number&gt;6&lt;/number&gt;&lt;subtype&gt;400&lt;/subtype&gt;&lt;endpage&gt;823&lt;/endpage&gt;&lt;bundle&gt;&lt;publication&gt;&lt;title&gt;International journal of nursing studies&lt;/title&gt;&lt;type&gt;-100&lt;/type&gt;&lt;subtype&gt;-100&lt;/subtype&gt;&lt;uuid&gt;98E34023-1F18-4DFE-BD34-CCFA4E616343&lt;/uuid&gt;&lt;/publication&gt;&lt;/bundle&gt;&lt;authors&gt;&lt;author&gt;&lt;firstName&gt;Yuqiong&lt;/firstName&gt;&lt;lastName&gt;Wang&lt;/lastName&gt;&lt;/author&gt;&lt;author&gt;&lt;firstName&gt;Xiujing&lt;/firstName&gt;&lt;lastName&gt;Guo&lt;/lastName&gt;&lt;/author&gt;&lt;author&gt;&lt;firstName&gt;Ying&lt;/firstName&gt;&lt;lastName&gt;Lau&lt;/lastName&gt;&lt;/author&gt;&lt;author&gt;&lt;firstName&gt;Kin&lt;/firstName&gt;&lt;middleNames&gt;Sin&lt;/middleNames&gt;&lt;lastName&gt;Chan&lt;/lastName&gt;&lt;/author&gt;&lt;author&gt;&lt;firstName&gt;Lei&lt;/firstName&gt;&lt;lastName&gt;Yin&lt;/lastName&gt;&lt;/author&gt;&lt;author&gt;&lt;firstName&gt;Jing&lt;/firstName&gt;&lt;lastName&gt;Chen&lt;/lastName&gt;&lt;/author&gt;&lt;/authors&gt;&lt;/publication&gt;&lt;/publications&gt;&lt;cites&gt;&lt;/cites&gt;&lt;/citation&gt;</w:instrText>
-          </w:r>
-          <w:r>
-            <w:fldChar w:fldCharType="separate"/>
-          </w:r>
-          <w:r>
-            <w:rPr>
-              <w:rFonts w:cs="Times"/>
-              <w:vertAlign w:val="superscript"/>
-              <w:lang w:val="da-DK"/>
-            </w:rPr>
-            <w:t>6</w:t>
-          </w:r>
-          <w:r>
-            <w:fldChar w:fldCharType="end"/>
-          </w:r>
-          <w:r>
-            <w:t>.</w:t>
-          </w:r>
-        </w:p>
-        <w:p/>
-        <w:p>
-          <w:r>
-            <w:rPr>
-              <w:i/>
-            </w:rPr>
-            <w:t>4.1.2.3</w:t>
-          </w:r>
-          <w:r>
-            <w:rPr>
-              <w:i/>
-            </w:rPr>
-            <w:t xml:space="preserve"> Chronology</w:t>
-          </w:r>
-        </w:p>
-        <w:p>
-          <w:r>
-            <w:t xml:space="preserve">Both articles collect demographic information before administration of tests. This ensures that test-results do not affect participant reporting of demographic information. </w:t>
-          </w:r>
-        </w:p>
-        <w:p/>
-        <w:p>
-          <w:pPr>
-            <w:rPr>
-              <w:b/>
-            </w:rPr>
-          </w:pPr>
-          <w:r>
-            <w:rPr>
-              <w:b/>
-            </w:rPr>
-            <w:t>4.1.3</w:t>
-          </w:r>
-          <w:r>
-            <w:rPr>
-              <w:b/>
-            </w:rPr>
-            <w:t xml:space="preserve"> </w:t>
-          </w:r>
-          <w:r>
-            <w:rPr>
-              <w:b/>
-            </w:rPr>
-            <w:t>Reference standard</w:t>
-          </w:r>
-        </w:p>
-        <w:p>
-          <w:r>
-            <w:t xml:space="preserve">For an analysis of a screening tool to be meaningful, a suitable </w:t>
-          </w:r>
-          <w:r>
-            <w:t>reference-standard</w:t>
-          </w:r>
-          <w:r>
-            <w:t xml:space="preserve"> test must be used.</w:t>
-          </w:r>
-        </w:p>
-        <w:p/>
-        <w:p>
-          <w:r>
-            <w:t xml:space="preserve">In </w:t>
-          </w:r>
-          <w:r>
-            <w:t>the case of depression, the</w:t>
-          </w:r>
-          <w:r>
-            <w:t xml:space="preserve"> accepted</w:t>
-          </w:r>
-          <w:r>
-            <w:t xml:space="preserve"> reference-</w:t>
-          </w:r>
-          <w:r>
-            <w:t>standard</w:t>
-          </w:r>
-          <w:r>
-            <w:t xml:space="preserve"> in the </w:t>
-          </w:r>
-          <w:r>
-            <w:t>literature</w:t>
-          </w:r>
-          <w:r>
-            <w:t xml:space="preserve"> is a DSM-structured or semi-structured diagnostic interview. </w:t>
-          </w:r>
-          <w:r>
-            <w:t>A discussion of w</w:t>
-          </w:r>
-          <w:r>
-            <w:t>hether this choice is valid is outside the scope of this thesis.</w:t>
-          </w:r>
-        </w:p>
-        <w:p>
-          <w:pPr>
-            <w:rPr>
-              <w:i/>
-            </w:rPr>
-          </w:pPr>
-        </w:p>
-        <w:p>
-          <w:pPr>
-            <w:rPr>
-              <w:i/>
-            </w:rPr>
-          </w:pPr>
-          <w:r>
-            <w:rPr>
-              <w:i/>
-            </w:rPr>
-            <w:t>4.</w:t>
-          </w:r>
-          <w:r>
-            <w:rPr>
-              <w:i/>
-            </w:rPr>
-            <w:t>1.3</w:t>
-          </w:r>
-          <w:r>
-            <w:rPr>
-              <w:i/>
-            </w:rPr>
-            <w:t>.1 Inter-observer variation</w:t>
-          </w:r>
-        </w:p>
-        <w:p>
-          <w:r>
-            <w:t>The interview appears to have sufficient interrater reliability with Cohen’s kappas between .7 and 1 for each dimension</w:t>
-          </w:r>
-          <w:r>
-            <w:fldChar w:fldCharType="begin"/>
-          </w:r>
-          <w:r>
-            <w:instrText xml:space="preserve"> ADDIN PAPERS2_CITATIONS &lt;citation&gt;&lt;uuid&gt;C498D183-6B1C-4677-9116-003F6838B5E0&lt;/uuid&gt;&lt;priority&gt;0&lt;/priority&gt;&lt;publications&gt;&lt;publication&gt;&lt;uuid&gt;3AC426F5-F8B9-4494-9638-064791CCD56F&lt;/uuid&gt;&lt;volume&gt;11&lt;/volume&gt;&lt;startpage&gt;279&lt;/startpage&gt;&lt;publication_date&gt;99199700001200000000200000&lt;/publication_date&gt;&lt;url&gt;http://eutils.ncbi.nlm.nih.gov/entrez/eutils/elink.fcgi?dbfrom=pubmed&amp;amp;id=9348491&amp;amp;retmode=ref&amp;amp;cmd=prlinks&lt;/url&gt;&lt;citekey&gt;Maffei:1997vg&lt;/citekey&gt;&lt;type&gt;400&lt;/type&gt;&lt;title&gt;Interrater reliability and internal consistency of the structured clinical interview for DSM-IV axis II personality disorders (SCID-II), version 2.0.&lt;/title&gt;&lt;institution&gt;Istituto Scientifico Ospedale San Raffaele, Department of Neuropsychiatric Sciences, University of Milan School of Medicine, Italy.&lt;/institution&gt;&lt;number&gt;3&lt;/number&gt;&lt;subtype&gt;400&lt;/subtype&gt;&lt;endpage&gt;284&lt;/endpage&gt;&lt;bundle&gt;&lt;publication&gt;&lt;title&gt;Journal of personality disorders&lt;/title&gt;&lt;type&gt;-100&lt;/type&gt;&lt;subtype&gt;-100&lt;/subtype&gt;&lt;uuid&gt;5D7E5E73-F4B0-4D4A-8173-FF1B9AE27D6A&lt;/uuid&gt;&lt;/publication&gt;&lt;/bundle&gt;&lt;authors&gt;&lt;author&gt;&lt;firstName&gt;C&lt;/firstName&gt;&lt;lastName&gt;Maffei&lt;/lastName&gt;&lt;/author&gt;&lt;author&gt;&lt;firstName&gt;A&lt;/firstName&gt;&lt;lastName&gt;Fossati&lt;/lastName&gt;&lt;/author&gt;&lt;author&gt;&lt;firstName&gt;I&lt;/firstName&gt;&lt;lastName&gt;Agostoni&lt;/lastName&gt;&lt;/author&gt;&lt;author&gt;&lt;firstName&gt;A&lt;/firstName&gt;&lt;lastName&gt;Barraco&lt;/lastName&gt;&lt;/author&gt;&lt;author&gt;&lt;firstName&gt;M&lt;/firstName&gt;&lt;lastName&gt;Bagnato&lt;/lastName&gt;&lt;/author&gt;&lt;author&gt;&lt;firstName&gt;D&lt;/firstName&gt;&lt;lastName&gt;Deborah&lt;/lastName&gt;&lt;/author&gt;&lt;author&gt;&lt;firstName&gt;C&lt;/firstName&gt;&lt;lastName&gt;Namia&lt;/lastName&gt;&lt;/author&gt;&lt;author&gt;&lt;firstName&gt;L&lt;/firstName&gt;&lt;lastName&gt;Novella&lt;/lastName&gt;&lt;/author&gt;&lt;author&gt;&lt;firstName&gt;M&lt;/firstName&gt;&lt;lastName&gt;Petrachi&lt;/lastName&gt;&lt;/author&gt;&lt;/authors&gt;&lt;/publication&gt;&lt;publication&gt;&lt;type&gt;400&lt;/type&gt;&lt;accepted_date&gt;99201610261200000000222000&lt;/accepted_date&gt;&lt;title&gt;What is the relaibility of the SCID-II?&lt;/title&gt;&lt;url&gt;http://www.scid4.org/psychometric/scidII_reliability.html&lt;/url&gt;&lt;subtype&gt;403&lt;/subtype&gt;&lt;uuid&gt;163A59E1-28D8-4E0C-B3C8-DA25B6FD0E95&lt;/uuid&gt;&lt;bundle&gt;&lt;publication&gt;&lt;title&gt;scid.org&lt;/title&gt;&lt;type&gt;-300&lt;/type&gt;&lt;subtype&gt;-300&lt;/subtype&gt;&lt;uuid&gt;CA3FB224-C48A-4A32-8A45-F9E4AF1C8D58&lt;/uuid&gt;&lt;/publication&gt;&lt;/bundle&gt;&lt;/publication&gt;&lt;/publications&gt;&lt;cites&gt;&lt;/cites&gt;&lt;/citation&gt;</w:instrText>
-          </w:r>
-          <w:r>
-            <w:fldChar w:fldCharType="separate"/>
-          </w:r>
-          <w:r>
-            <w:rPr>
-              <w:rFonts w:cs="Times"/>
-              <w:vertAlign w:val="superscript"/>
-              <w:lang w:val="da-DK"/>
-            </w:rPr>
-            <w:t>7,8</w:t>
-          </w:r>
-          <w:r>
-            <w:fldChar w:fldCharType="end"/>
-          </w:r>
-          <w:r>
-            <w:t>.</w:t>
-          </w:r>
-          <w:r>
-            <w:t xml:space="preserve"> An assessment of inter-observer variation for the present observers would have strengthened the results of the studies.</w:t>
-          </w:r>
-        </w:p>
-        <w:p/>
-        <w:p>
-          <w:pPr>
-            <w:rPr>
-              <w:i/>
-            </w:rPr>
-          </w:pPr>
-          <w:r>
-            <w:t>In Beck et al. the interviewer is a nurse psychotherapist. There is no explicit information on whether multiple therapists are used.</w:t>
-          </w:r>
-        </w:p>
-        <w:p/>
-        <w:p>
-          <w:pPr>
-            <w:rPr>
-              <w:i/>
-            </w:rPr>
-          </w:pPr>
-          <w:r>
-            <w:rPr>
-              <w:i/>
-            </w:rPr>
-            <w:t>4.1.3</w:t>
-          </w:r>
-          <w:r>
-            <w:rPr>
-              <w:i/>
-            </w:rPr>
-            <w:t xml:space="preserve">.1 </w:t>
-          </w:r>
-          <w:r>
-            <w:rPr>
-              <w:i/>
-            </w:rPr>
-            <w:t>Diagnostic review bias</w:t>
-          </w:r>
-        </w:p>
-        <w:p>
-          <w:r>
-            <w:t>Every</w:t>
-          </w:r>
-          <w:r>
-            <w:t xml:space="preserve"> interviewer can affect the interview differently. It is therefore vital that the interviewer is blind to the scores of the screening test and, in the case of multiple interviewers, their concordance is assessed. If the interviewer preferentially diagnoses patients as depressed if they scored highly on one test, this test’s sensitivity and specificity will be artificially inflated. </w:t>
-          </w:r>
-        </w:p>
-        <w:p/>
-        <w:p>
-          <w:r>
-            <w:t xml:space="preserve">In </w:t>
-          </w:r>
-          <w:r>
-            <w:t>B</w:t>
-          </w:r>
-          <w:r>
-            <w:t>eck et al., the</w:t>
-          </w:r>
-          <w:r>
-            <w:t xml:space="preserve"> interviewer is</w:t>
-          </w:r>
-          <w:r>
-            <w:t xml:space="preserve"> blind to the screening results and can therefore not affect the comparison of the questionnaires. </w:t>
-          </w:r>
-        </w:p>
-        <w:p/>
-        <w:p>
-          <w:r>
-            <w:t>Whether the interviewer is blind to clinical information is not specified. There is therefore a risk of bias.</w:t>
-          </w:r>
-        </w:p>
-        <w:p/>
-        <w:p>
-          <w:pPr>
-            <w:rPr>
-              <w:i/>
-            </w:rPr>
-          </w:pPr>
-          <w:r>
-            <w:rPr>
-              <w:i/>
-            </w:rPr>
-            <w:t>4.1.3.1 Diagnostic test comparability</w:t>
-          </w:r>
-        </w:p>
-        <w:p>
-          <w:r>
-            <w:t>The</w:t>
-          </w:r>
-          <w:r>
-            <w:t xml:space="preserve"> comparability of the Chinese and English versions of the DSM-IV interview is not sufficiently accounted for. The major study validating the translation contain very few cases of depression</w:t>
-          </w:r>
-          <w:r>
-            <w:fldChar w:fldCharType="begin"/>
-          </w:r>
-          <w:r>
-            <w:instrText xml:space="preserve"> ADDIN PAPERS2_CITATIONS &lt;citation&gt;&lt;uuid&gt;03C471CD-73E1-4C54-9CE2-8D8B67B29118&lt;/uuid&gt;&lt;priority&gt;0&lt;/priority&gt;&lt;publications&gt;&lt;publication&gt;&lt;startpage&gt;7&lt;/startpage&gt;&lt;title&gt;The Chinese-bilingual SCID-I/P Project: Stage 1 — Reliability for Mood Disorders and Schizophrenia&lt;/title&gt;&lt;uuid&gt;E0BAD10D-17FD-41C2-880D-3D26D6F3F032&lt;/uuid&gt;&lt;subtype&gt;400&lt;/subtype&gt;&lt;endpage&gt;18&lt;/endpage&gt;&lt;type&gt;400&lt;/type&gt;&lt;publication_date&gt;99200303001200000000220000&lt;/publication_date&gt;&lt;bundle&gt;&lt;publication&gt;&lt;title&gt;Hong Kong Journal of Psychiatry&lt;/title&gt;&lt;type&gt;-100&lt;/type&gt;&lt;subtype&gt;-100&lt;/subtype&gt;&lt;uuid&gt;421B47EF-190C-483B-AFBE-9CEBFEA2795A&lt;/uuid&gt;&lt;/publication&gt;&lt;/bundle&gt;&lt;authors&gt;&lt;author&gt;&lt;firstName&gt;Eddie&lt;/firstName&gt;&lt;lastName&gt;So&lt;/lastName&gt;&lt;/author&gt;&lt;author&gt;&lt;firstName&gt;Kam&lt;/firstName&gt;&lt;lastName&gt;I&lt;/lastName&gt;&lt;/author&gt;&lt;author&gt;&lt;firstName&gt;C&lt;/firstName&gt;&lt;middleNames&gt;M&lt;/middleNames&gt;&lt;lastName&gt;Leung&lt;/lastName&gt;&lt;/author&gt;&lt;author&gt;&lt;firstName&gt;D&lt;/firstName&gt;&lt;lastName&gt;Chung&lt;/lastName&gt;&lt;/author&gt;&lt;author&gt;&lt;firstName&gt;Z&lt;/firstName&gt;&lt;lastName&gt;Liu&lt;/lastName&gt;&lt;/author&gt;&lt;author&gt;&lt;firstName&gt;S&lt;/firstName&gt;&lt;lastName&gt;Fong&lt;/lastName&gt;&lt;/author&gt;&lt;/authors&gt;&lt;/publication&gt;&lt;/publications&gt;&lt;cites&gt;&lt;/cites&gt;&lt;/citation&gt;</w:instrText>
-          </w:r>
-          <w:r>
-            <w:fldChar w:fldCharType="separate"/>
-          </w:r>
-          <w:r>
-            <w:rPr>
-              <w:rFonts w:cs="Times"/>
-              <w:vertAlign w:val="superscript"/>
-              <w:lang w:val="da-DK"/>
-            </w:rPr>
-            <w:t>9</w:t>
-          </w:r>
-          <w:r>
-            <w:fldChar w:fldCharType="end"/>
-          </w:r>
-          <w:r>
-            <w:t>. This weakens a comparison of the studies.</w:t>
-          </w:r>
-        </w:p>
-        <w:p/>
-        <w:p>
-          <w:r>
-            <w:t xml:space="preserve">To estimate sensitivity and specificity, information on both true negatives, true positives, false negatives and false positives must be obtained. </w:t>
-          </w:r>
-          <w:r>
-            <w:t>To know false positives and negatives, all screening results must be confirmed by a reference-standard test. In Zhao et al.</w:t>
-          </w:r>
-          <w:r>
-            <w:t xml:space="preserve"> this is not the case, as the</w:t>
-          </w:r>
-          <w:r>
-            <w:t xml:space="preserve"> reference-standard</w:t>
-          </w:r>
-          <w:r>
-            <w:t xml:space="preserve"> test has not been ad</w:t>
-          </w:r>
-          <w:r>
-            <w:t>ministered to all participants:</w:t>
-          </w:r>
-        </w:p>
-        <w:p/>
-        <w:p>
-          <w:r>
-            <w:t>“Relative to other studies that reported the sensitivities and specificities of the screening measures for postpartum depression in comparison with diagnostic instruments […] the present study combined two depression screening tools […] to determine the efficacy without comparison with any diagnostic (e.g., SCID or DIS) instruments.” (p. 117 bottom left)</w:t>
-          </w:r>
-        </w:p>
-        <w:p/>
-        <w:p>
-          <w:r>
-            <w:t>While many such methods exist, they all come with different methodological considerations and should be employed when a reference-standard test is not available</w:t>
-          </w:r>
-          <w:r>
-            <w:fldChar w:fldCharType="begin"/>
-          </w:r>
-          <w:r>
-            <w:instrText xml:space="preserve"> ADDIN PAPERS2_CITATIONS &lt;citation&gt;&lt;uuid&gt;47A7B8A8-AF74-4F7D-BE3E-2DDF01E925CC&lt;/uuid&gt;&lt;priority&gt;0&lt;/priority&gt;&lt;publications&gt;&lt;publication&gt;&lt;uuid&gt;3ECFA028-C217-46F4-901A-8B43E8F6F524&lt;/uuid&gt;&lt;volume&gt;62&lt;/volume&gt;&lt;accepted_date&gt;99200902101200000000222000&lt;/accepted_date&gt;&lt;doi&gt;10.1016/j.jclinepi.2009.02.005&lt;/doi&gt;&lt;startpage&gt;797&lt;/startpage&gt;&lt;revision_date&gt;99200901041200000000222000&lt;/revision_date&gt;&lt;publication_date&gt;99200908001200000000220000&lt;/publication_date&gt;&lt;url&gt;http://eutils.ncbi.nlm.nih.gov/entrez/eutils/elink.fcgi?dbfrom=pubmed&amp;amp;id=19447581&amp;amp;retmode=ref&amp;amp;cmd=prlinks&lt;/url&gt;&lt;type&gt;400&lt;/type&gt;&lt;title&gt;A review of solutions for diagnostic accuracy studies with an imperfect or missing reference standard.&lt;/title&gt;&lt;submission_date&gt;99200807281200000000222000&lt;/submission_date&gt;&lt;number&gt;8&lt;/number&gt;&lt;institution&gt;Department of Clinical Epidemiology, Biostatistics and Bioinformatics, Academic Medical Center, University of Amsterdam, Amsterdam, The Netherlands. j.reitsma@amc.uva.nl&lt;/institution&gt;&lt;subtype&gt;400&lt;/subtype&gt;&lt;endpage&gt;806&lt;/endpage&gt;&lt;bundle&gt;&lt;publication&gt;&lt;title&gt;Journal of clinical epidemiology&lt;/title&gt;&lt;type&gt;-100&lt;/type&gt;&lt;subtype&gt;-100&lt;/subtype&gt;&lt;uuid&gt;A24A68EE-CB60-41AF-BD6C-A583A96999ED&lt;/uuid&gt;&lt;/publication&gt;&lt;/bundle&gt;&lt;authors&gt;&lt;author&gt;&lt;firstName&gt;Johannes&lt;/firstName&gt;&lt;middleNames&gt;B&lt;/middleNames&gt;&lt;lastName&gt;Reitsma&lt;/lastName&gt;&lt;/author&gt;&lt;author&gt;&lt;firstName&gt;Anne&lt;/firstName&gt;&lt;middleNames&gt;W S&lt;/middleNames&gt;&lt;lastName&gt;Rutjes&lt;/lastName&gt;&lt;/author&gt;&lt;author&gt;&lt;firstName&gt;Khalid&lt;/firstName&gt;&lt;middleNames&gt;S&lt;/middleNames&gt;&lt;lastName&gt;Khan&lt;/lastName&gt;&lt;/author&gt;&lt;author&gt;&lt;firstName&gt;Arri&lt;/firstName&gt;&lt;lastName&gt;Coomarasamy&lt;/lastName&gt;&lt;/author&gt;&lt;author&gt;&lt;firstName&gt;Patrick&lt;/firstName&gt;&lt;middleNames&gt;M&lt;/middleNames&gt;&lt;lastName&gt;Bossuyt&lt;/lastName&gt;&lt;/author&gt;&lt;/authors&gt;&lt;/publication&gt;&lt;/publications&gt;&lt;cites&gt;&lt;/cites&gt;&lt;/citation&gt;</w:instrText>
-          </w:r>
-          <w:r>
-            <w:fldChar w:fldCharType="separate"/>
-          </w:r>
-          <w:r>
-            <w:rPr>
-              <w:rFonts w:cs="Times"/>
-              <w:vertAlign w:val="superscript"/>
-              <w:lang w:val="da-DK"/>
-            </w:rPr>
-            <w:t>10</w:t>
-          </w:r>
-          <w:r>
-            <w:fldChar w:fldCharType="end"/>
-          </w:r>
-          <w:r>
-            <w:t xml:space="preserve">. </w:t>
-          </w:r>
-          <w:r>
-            <w:t xml:space="preserve">Due to Zhao et al. not reporting which method they have used, </w:t>
-          </w:r>
-          <w:r>
-            <w:t>any analysis of their</w:t>
-          </w:r>
-          <w:r>
-            <w:t xml:space="preserve"> statistical</w:t>
-          </w:r>
-          <w:r>
-            <w:t xml:space="preserve"> methodology </w:t>
-          </w:r>
-          <w:r>
-            <w:t xml:space="preserve">is reduced </w:t>
-          </w:r>
-          <w:r>
-            <w:t xml:space="preserve">to guess-work, and </w:t>
-          </w:r>
-          <w:r>
-            <w:t xml:space="preserve">one must </w:t>
-          </w:r>
-          <w:r>
-            <w:t xml:space="preserve">therefore </w:t>
-          </w:r>
-          <w:r>
-            <w:t>hold the</w:t>
-          </w:r>
-          <w:r>
-            <w:t xml:space="preserve"> conclusions of the study in very low regard.</w:t>
-          </w:r>
-        </w:p>
-        <w:p/>
-        <w:p>
-          <w:pPr>
-            <w:rPr>
-              <w:b/>
-              <w:sz w:val="28"/>
-              <w:szCs w:val="28"/>
-            </w:rPr>
-          </w:pPr>
-          <w:r>
-            <w:rPr>
-              <w:b/>
-              <w:sz w:val="28"/>
-              <w:szCs w:val="28"/>
-            </w:rPr>
-            <w:t>4.1.4</w:t>
-          </w:r>
-          <w:r>
-            <w:rPr>
-              <w:b/>
-              <w:sz w:val="28"/>
-              <w:szCs w:val="28"/>
-            </w:rPr>
-            <w:t xml:space="preserve"> </w:t>
-          </w:r>
-          <w:r>
-            <w:rPr>
-              <w:b/>
-              <w:sz w:val="28"/>
-              <w:szCs w:val="28"/>
-            </w:rPr>
-            <w:t>Study populations</w:t>
-          </w:r>
-        </w:p>
-        <w:p>
-          <w:r>
-            <w:t xml:space="preserve">In general, the method of recruitment and composition of the participants will only affect the </w:t>
-          </w:r>
-          <w:r>
-            <w:t>generalisability</w:t>
-          </w:r>
-          <w:r>
-            <w:t xml:space="preserve"> of the results, not </w:t>
-          </w:r>
-          <w:r>
-            <w:t>the</w:t>
-          </w:r>
-          <w:r>
-            <w:t xml:space="preserve"> internal validity.</w:t>
-          </w:r>
-        </w:p>
-        <w:p/>
-        <w:p>
-          <w:pPr>
-            <w:rPr>
-              <w:i/>
-            </w:rPr>
-          </w:pPr>
-          <w:r>
-            <w:rPr>
-              <w:i/>
-            </w:rPr>
-            <w:t>4.1.4</w:t>
-          </w:r>
-          <w:r>
-            <w:rPr>
-              <w:i/>
-            </w:rPr>
-            <w:t>.1</w:t>
-          </w:r>
-          <w:r>
-            <w:rPr>
-              <w:i/>
-            </w:rPr>
-            <w:t xml:space="preserve"> </w:t>
-          </w:r>
-          <w:r>
-            <w:rPr>
-              <w:i/>
-            </w:rPr>
-            <w:t>Demographic features</w:t>
-          </w:r>
-        </w:p>
-        <w:p>
-          <w:r>
-            <w:t>Variation in the cultural manifestations of depression can affect the difference between the results of the two studies if one test’s questions more adequately encompass the dimensions of one culture. A generalized recommendation across cultures can therefore be dubious. Given that both studies favour the PDSS, this effect does not appear to influence the comparison critically.</w:t>
-          </w:r>
-        </w:p>
-        <w:p/>
-        <w:p>
-          <w:r>
-            <w:t xml:space="preserve">In Beck et al., the mothers’ mean number of days since delivery was 39 (SD = 10.67). If the distribution is </w:t>
-          </w:r>
-          <w:r>
-            <w:t>approximately</w:t>
-          </w:r>
-          <w:r>
-            <w:t xml:space="preserve"> symmetrical around the mean, a large amount of the participants will exceed the 4-week postpartum criterion for the DSM-V specifier of peripartum depression. The reasoning for this cut-off in the DSM-V is not expanded upon, and it’s therefore hard to gauge the severity of this discrepancy. It does, however, weaken the comparability of the study to the working-construct.</w:t>
-          </w:r>
-        </w:p>
-        <w:p/>
-        <w:p>
-          <w:r>
-            <w:t>81% of the women in Beck et al. held at least a college degree. This number is abnormally high for the US, where the average number is 44% for 25-29 year olds, and 42% for 25 and over</w:t>
-          </w:r>
-          <w:r>
-            <w:fldChar w:fldCharType="begin"/>
-          </w:r>
-          <w:r>
-            <w:instrText xml:space="preserve"> ADDIN PAPERS2_CITATIONS &lt;citation&gt;&lt;uuid&gt;771F3D33-EAB5-43CA-ADBB-787F4DA6A8AD&lt;/uuid&gt;&lt;priority&gt;0&lt;/priority&gt;&lt;publications&gt;&lt;publication&gt;&lt;type&gt;400&lt;/type&gt;&lt;institution&gt;United Status Census Bureau&lt;/institution&gt;&lt;title&gt;Educational Attainment in the United States: 2014&lt;/title&gt;&lt;url&gt;https://www.census.gov/hhes/socdemo/education/data/cps/2014/tables.html&lt;/url&gt;&lt;subtype&gt;403&lt;/subtype&gt;&lt;uuid&gt;B7522A6A-53FB-47FB-B923-10BC7B899684&lt;/uuid&gt;&lt;/publication&gt;&lt;/publications&gt;&lt;cites&gt;&lt;/cites&gt;&lt;/citation&gt;</w:instrText>
-          </w:r>
-          <w:r>
-            <w:fldChar w:fldCharType="separate"/>
-          </w:r>
-          <w:r>
-            <w:rPr>
-              <w:rFonts w:cs="Times"/>
-              <w:vertAlign w:val="superscript"/>
-              <w:lang w:val="da-DK"/>
-            </w:rPr>
-            <w:t>11</w:t>
-          </w:r>
-          <w:r>
-            <w:fldChar w:fldCharType="end"/>
-          </w:r>
-          <w:r>
-            <w:t>. For this to affect the comparison between the questionnaires, one questionnaire must systematically result in a different result due to the educational level of the study participants. Given that the questionnaires read at</w:t>
-          </w:r>
-          <w:r>
-            <w:t xml:space="preserve"> a</w:t>
-          </w:r>
-          <w:r>
-            <w:t xml:space="preserve"> 3</w:t>
-          </w:r>
-          <w:r>
-            <w:rPr>
-              <w:vertAlign w:val="superscript"/>
-            </w:rPr>
-            <w:t>rd</w:t>
-          </w:r>
-          <w:r>
-            <w:t xml:space="preserve"> grade level</w:t>
-          </w:r>
-          <w:r>
-            <w:t xml:space="preserve">, this seems unlikely. </w:t>
-          </w:r>
-        </w:p>
-        <w:p/>
-        <w:p>
-          <w:pPr>
-            <w:rPr>
-              <w:i/>
-            </w:rPr>
-          </w:pPr>
-          <w:r>
-            <w:rPr>
-              <w:i/>
-            </w:rPr>
-            <w:t>4.1.4</w:t>
-          </w:r>
-          <w:r>
-            <w:rPr>
-              <w:i/>
-            </w:rPr>
-            <w:t>.2</w:t>
-          </w:r>
-          <w:r>
-            <w:rPr>
-              <w:i/>
-            </w:rPr>
-            <w:t xml:space="preserve"> </w:t>
-          </w:r>
-          <w:r>
-            <w:rPr>
-              <w:i/>
-            </w:rPr>
-            <w:t>Disease prevalence</w:t>
-          </w:r>
-        </w:p>
-        <w:p>
-          <w:r>
-            <w:t>Zhao et al. exclusively examine women with obstetric complications. Obstetric complications are a stressor, but it seems unlikely that they will change the peripartum depression construct in a way that will favour either scale, seeing as neither scale contains questions regarding obstetric complications.</w:t>
-          </w:r>
-          <w:r>
-            <w:t xml:space="preserve"> It might, however, increase the prevalence of depression and therefore </w:t>
-          </w:r>
-          <w:r>
-            <w:t>be a source of variation for</w:t>
-          </w:r>
-          <w:r>
-            <w:t xml:space="preserve"> sensitivity and specificity</w:t>
-          </w:r>
-          <w:r>
-            <w:fldChar w:fldCharType="begin"/>
-          </w:r>
-          <w:r>
-            <w:instrText xml:space="preserve"> ADDIN PAPERS2_CITATIONS &lt;citation&gt;&lt;uuid&gt;CD1BDBCC-48FB-47F7-B8FB-CAB0822F9CBD&lt;/uuid&gt;&lt;priority&gt;0&lt;/priority&gt;&lt;publications&gt;&lt;publication&gt;&lt;uuid&gt;67569250-DB34-44A2-A5E6-A4CAF8AF72E8&lt;/uuid&gt;&lt;volume&gt;66&lt;/volume&gt;&lt;accepted_date&gt;99201305151200000000222000&lt;/accepted_date&gt;&lt;doi&gt;10.1016/j.jclinepi.2013.05.014&lt;/doi&gt;&lt;startpage&gt;1093&lt;/startpage&gt;&lt;revision_date&gt;99201305081200000000222000&lt;/revision_date&gt;&lt;publication_date&gt;99201310001200000000220000&lt;/publication_date&gt;&lt;url&gt;http://linkinghub.elsevier.com/retrieve/pii/S089543561300200X&lt;/url&gt;&lt;citekey&gt;Whiting:2013hx&lt;/citekey&gt;&lt;type&gt;400&lt;/type&gt;&lt;title&gt;A systematic review classifies sources of bias and variation in diagnostic test accuracy studies.&lt;/title&gt;&lt;submission_date&gt;99201207181200000000222000&lt;/submission_date&gt;&lt;number&gt;10&lt;/number&gt;&lt;institution&gt;Kleijnen Systematic Reviews Ltd, Unit 6, Escrick Business Park, Riccall Road, Escrick, York YO19 6FD, United Kingdom. penny@systematic-reviews.com&lt;/institution&gt;&lt;subtype&gt;400&lt;/subtype&gt;&lt;endpage&gt;1104&lt;/endpage&gt;&lt;bundle&gt;&lt;publication&gt;&lt;title&gt;Journal of clinical epidemiology&lt;/title&gt;&lt;type&gt;-100&lt;/type&gt;&lt;subtype&gt;-100&lt;/subtype&gt;&lt;uuid&gt;A24A68EE-CB60-41AF-BD6C-A583A96999ED&lt;/uuid&gt;&lt;/publication&gt;&lt;/bundle&gt;&lt;authors&gt;&lt;author&gt;&lt;firstName&gt;Penny&lt;/firstName&gt;&lt;middleNames&gt;F&lt;/middleNames&gt;&lt;lastName&gt;Whiting&lt;/lastName&gt;&lt;/author&gt;&lt;author&gt;&lt;firstName&gt;Anne&lt;/firstName&gt;&lt;middleNames&gt;W S&lt;/middleNames&gt;&lt;lastName&gt;Rutjes&lt;/lastName&gt;&lt;/author&gt;&lt;author&gt;&lt;firstName&gt;Marie&lt;/firstName&gt;&lt;middleNames&gt;E&lt;/middleNames&gt;&lt;lastName&gt;Westwood&lt;/lastName&gt;&lt;/author&gt;&lt;author&gt;&lt;firstName&gt;Susan&lt;/firstName&gt;&lt;lastName&gt;Mallett&lt;/lastName&gt;&lt;/author&gt;&lt;author&gt;&lt;lastName&gt;QUADAS-2 Steering Group&lt;/lastName&gt;&lt;/author&gt;&lt;/authors&gt;&lt;/publication&gt;&lt;/publications&gt;&lt;cites&gt;&lt;/cites&gt;&lt;/citation&gt;</w:instrText>
-          </w:r>
-          <w:r>
-            <w:fldChar w:fldCharType="separate"/>
-          </w:r>
-          <w:r>
-            <w:rPr>
-              <w:rFonts w:cs="Times"/>
-              <w:vertAlign w:val="superscript"/>
-              <w:lang w:val="da-DK"/>
-            </w:rPr>
-            <w:t>12</w:t>
-          </w:r>
-          <w:r>
-            <w:fldChar w:fldCharType="end"/>
-          </w:r>
-          <w:r>
-            <w:t>. The mode of this association is not known to the author of this thesis, however an associat</w:t>
-          </w:r>
-          <w:r>
-            <w:t>ion has been found empirically.</w:t>
-          </w:r>
-          <w:r>
-            <w:t xml:space="preserve"> This variation would not </w:t>
-          </w:r>
-          <w:r>
-            <w:t>bias</w:t>
-          </w:r>
-          <w:r>
-            <w:t xml:space="preserve"> a comparison of the two tests.</w:t>
-          </w:r>
-        </w:p>
-        <w:p>
-          <w:pPr>
-            <w:rPr>
-              <w:i/>
-            </w:rPr>
-          </w:pPr>
-        </w:p>
-        <w:p>
-          <w:pPr>
-            <w:rPr>
-              <w:i/>
-            </w:rPr>
-          </w:pPr>
-          <w:r>
-            <w:rPr>
-              <w:i/>
-            </w:rPr>
-            <w:t>4.1.4.3</w:t>
-          </w:r>
-          <w:r>
-            <w:rPr>
-              <w:i/>
-            </w:rPr>
-            <w:t xml:space="preserve"> Population size</w:t>
-          </w:r>
-        </w:p>
-        <w:p>
-          <w:pPr>
-            <w:rPr>
-              <w:i/>
-            </w:rPr>
-          </w:pPr>
-          <w:r>
-            <w:t xml:space="preserve">Neither study has done calculations on the amount of participants required to attain sufficient statistical power. </w:t>
-          </w:r>
-          <w:r>
-            <w:t>Such methods are readily available</w:t>
-          </w:r>
-          <w:r>
-            <w:fldChar w:fldCharType="begin"/>
-          </w:r>
-          <w:r>
-            <w:instrText xml:space="preserve"> ADDIN PAPERS2_CITATIONS &lt;citation&gt;&lt;uuid&gt;EDCAF9B4-477F-4CA5-9E46-E93B4A3B7702&lt;/uuid&gt;&lt;priority&gt;0&lt;/priority&gt;&lt;publications&gt;&lt;publication&gt;&lt;uuid&gt;6CC47574-2DAD-41EF-9619-153EFA231D49&lt;/uuid&gt;&lt;volume&gt;31&lt;/volume&gt;&lt;accepted_date&gt;99201203011200000000222000&lt;/accepted_date&gt;&lt;doi&gt;10.1007/s10096-012-1602-1&lt;/doi&gt;&lt;startpage&gt;2111&lt;/startpage&gt;&lt;publication_date&gt;99201209001200000000220000&lt;/publication_date&gt;&lt;url&gt;http://link.springer.com/10.1007/s10096-012-1602-1&lt;/url&gt;&lt;type&gt;400&lt;/type&gt;&lt;title&gt;Methods and recommendations for evaluating and reporting a new diagnostic test.&lt;/title&gt;&lt;publisher&gt;Springer-Verlag&lt;/publisher&gt;&lt;submission_date&gt;99201201181200000000222000&lt;/submission_date&gt;&lt;number&gt;9&lt;/number&gt;&lt;institution&gt;University of Maryland School of Medicine, Baltimore, MD, USA. ahess@epi.umaryland.edu&lt;/institution&gt;&lt;subtype&gt;400&lt;/subtype&gt;&lt;endpage&gt;2116&lt;/endpage&gt;&lt;bundle&gt;&lt;publication&gt;&lt;title&gt;European journal of clinical microbiology &amp;amp; infectious diseases : official publication of the European Society of Clinical Microbiology&lt;/title&gt;&lt;type&gt;-100&lt;/type&gt;&lt;subtype&gt;-100&lt;/subtype&gt;&lt;uuid&gt;8C614602-87D7-4299-9D71-42D619A57F37&lt;/uuid&gt;&lt;/publication&gt;&lt;/bundle&gt;&lt;authors&gt;&lt;author&gt;&lt;firstName&gt;A&lt;/firstName&gt;&lt;middleNames&gt;S&lt;/middleNames&gt;&lt;lastName&gt;Hess&lt;/lastName&gt;&lt;/author&gt;&lt;author&gt;&lt;firstName&gt;M&lt;/firstName&gt;&lt;lastName&gt;Shardell&lt;/lastName&gt;&lt;/author&gt;&lt;author&gt;&lt;firstName&gt;J&lt;/firstName&gt;&lt;middleNames&gt;K&lt;/middleNames&gt;&lt;lastName&gt;Johnson&lt;/lastName&gt;&lt;/author&gt;&lt;author&gt;&lt;firstName&gt;K&lt;/firstName&gt;&lt;middleNames&gt;A&lt;/middleNames&gt;&lt;lastName&gt;Thom&lt;/lastName&gt;&lt;/author&gt;&lt;author&gt;&lt;firstName&gt;P&lt;/firstName&gt;&lt;lastName&gt;Strassle&lt;/lastName&gt;&lt;/author&gt;&lt;author&gt;&lt;firstName&gt;G&lt;/firstName&gt;&lt;lastName&gt;Netzer&lt;/lastName&gt;&lt;/author&gt;&lt;author&gt;&lt;firstName&gt;A&lt;/firstName&gt;&lt;middleNames&gt;D&lt;/middleNames&gt;&lt;lastName&gt;Harris&lt;/lastName&gt;&lt;/author&gt;&lt;/authors&gt;&lt;/publication&gt;&lt;/publications&gt;&lt;cites&gt;&lt;/cites&gt;&lt;/citation&gt;</w:instrText>
-          </w:r>
-          <w:r>
-            <w:fldChar w:fldCharType="separate"/>
-          </w:r>
-          <w:r>
-            <w:rPr>
-              <w:rFonts w:cs="Times"/>
-              <w:vertAlign w:val="superscript"/>
-              <w:lang w:val="da-DK"/>
-            </w:rPr>
-            <w:t>13</w:t>
-          </w:r>
-          <w:r>
-            <w:fldChar w:fldCharType="end"/>
-          </w:r>
-          <w:r>
-            <w:t>. The articles</w:t>
-          </w:r>
-          <w:r>
-            <w:t xml:space="preserve"> therefore run the risk of recruiting either too few or too many participants, resulting in insufficient statistical significance or an unnecessarily high cost of information, respectfully. This has manifested itself in only one AUC-comparison reaching statisti</w:t>
-          </w:r>
-          <w:r>
-            <w:t>cal significance in Beck et al. P &lt; 0.05 is only a guideline, however, and every AUC in Beck et al. favours the PDSS. The P-values trend inversely with the number of subjects in each group, indicating that the number of subjects, rather than an underlying lack of difference in AUC, might be able to explain the P-values.</w:t>
-          </w:r>
-        </w:p>
-        <w:p>
-          <w:pPr>
-            <w:rPr>
-              <w:i/>
-            </w:rPr>
-          </w:pPr>
-        </w:p>
-        <w:p>
-          <w:pPr>
-            <w:rPr>
-              <w:sz w:val="28"/>
-              <w:szCs w:val="28"/>
-            </w:rPr>
-          </w:pPr>
-          <w:r>
-            <w:rPr>
-              <w:b/>
-              <w:sz w:val="28"/>
-              <w:szCs w:val="28"/>
-            </w:rPr>
-            <w:t>4.1.5</w:t>
-          </w:r>
-          <w:r>
-            <w:rPr>
-              <w:b/>
-              <w:sz w:val="28"/>
-              <w:szCs w:val="28"/>
-            </w:rPr>
-            <w:t xml:space="preserve"> </w:t>
-          </w:r>
-          <w:r>
-            <w:rPr>
-              <w:b/>
-              <w:sz w:val="28"/>
-              <w:szCs w:val="28"/>
-            </w:rPr>
-            <w:t>Flow and timing</w:t>
-          </w:r>
-        </w:p>
-        <w:p>
-          <w:pPr>
-            <w:rPr>
-              <w:i/>
-            </w:rPr>
-          </w:pPr>
-          <w:r>
-            <w:rPr>
-              <w:i/>
-            </w:rPr>
-            <w:t>4.1.5</w:t>
-          </w:r>
-          <w:r>
-            <w:rPr>
-              <w:i/>
-            </w:rPr>
-            <w:t xml:space="preserve">.1 </w:t>
-          </w:r>
-          <w:r>
-            <w:rPr>
-              <w:i/>
-            </w:rPr>
-            <w:t>Disease progression bias (time difference between index test and reference test)</w:t>
-          </w:r>
-        </w:p>
-        <w:p>
-          <w:r>
-            <w:t>In Beck et al., the reference-test is administered immediately following the index-test. The risk of disease-progression bias is therefore minimal.</w:t>
-          </w:r>
-        </w:p>
-        <w:p/>
-        <w:p>
-          <w:r>
-            <w:rPr>
-              <w:i/>
-            </w:rPr>
-            <w:t>4.1.5.2</w:t>
-          </w:r>
-          <w:r>
-            <w:rPr>
-              <w:i/>
-            </w:rPr>
-            <w:t xml:space="preserve"> Induction of signal by questionnaire</w:t>
-          </w:r>
-        </w:p>
-        <w:p>
-          <w:r>
-            <w:t>Each questionnaire might affect the mental state of the patient and therefore the patient’s response on the second questionnaire. It is therefore important that the questionnaires be administered in random order. This is the case for each study, however, neither study presents whether this randomization has been successful. This weakens the conclusions of the studies.</w:t>
-          </w:r>
-        </w:p>
-        <w:p/>
-        <w:p>
-          <w:pPr>
-            <w:rPr>
-              <w:b/>
-              <w:sz w:val="28"/>
-              <w:szCs w:val="28"/>
-            </w:rPr>
-          </w:pPr>
-          <w:r>
-            <w:rPr>
-              <w:b/>
-              <w:sz w:val="28"/>
-              <w:szCs w:val="28"/>
-            </w:rPr>
-            <w:t>4.1.6 Considerations in selection of optimal cut-off value</w:t>
-          </w:r>
-        </w:p>
-        <w:p>
-          <w:pPr>
-            <w:rPr>
-              <w:i/>
-            </w:rPr>
-          </w:pPr>
-          <w:r>
-            <w:rPr>
-              <w:i/>
-            </w:rPr>
-            <w:t>4.1.6.1 Consequences of a false-positive</w:t>
-          </w:r>
-        </w:p>
-        <w:p>
-          <w:r>
-            <w:t>The consequence</w:t>
-          </w:r>
-          <w:r>
-            <w:t xml:space="preserve"> of a false-positive screen </w:t>
-          </w:r>
-          <w:r>
-            <w:t>in a well-managed hospital is</w:t>
-          </w:r>
-          <w:r>
-            <w:t xml:space="preserve"> a diagnostic interview. </w:t>
-          </w:r>
-          <w:r>
-            <w:t xml:space="preserve">However, a positive screen might affect point-of-care behaviour </w:t>
-          </w:r>
-          <w:r>
-            <w:t>independently of the diagnostic interview due to inappropriate labelling</w:t>
-          </w:r>
-          <w:r>
-            <w:fldChar w:fldCharType="begin"/>
-          </w:r>
-          <w:r>
-            <w:instrText xml:space="preserve"> ADDIN PAPERS2_CITATIONS &lt;citation&gt;&lt;uuid&gt;B50333CA-4D41-423A-8CC6-3B4B1664836A&lt;/uuid&gt;&lt;priority&gt;0&lt;/priority&gt;&lt;publications&gt;&lt;publication&gt;&lt;uuid&gt;4BBFB562-A049-4AB6-AD7D-3E20DDB392C7&lt;/uuid&gt;&lt;volume&gt;14&lt;/volume&gt;&lt;accepted_date&gt;99201212271200000000222000&lt;/accepted_date&gt;&lt;doi&gt;10.1186/1472-6939-14-4&lt;/doi&gt;&lt;startpage&gt;4&lt;/startpage&gt;&lt;publication_date&gt;99201301081200000000222000&lt;/publication_date&gt;&lt;url&gt;http://bmcmedethics.biomedcentral.com/articles/10.1186/1472-6939-14-4&lt;/url&gt;&lt;type&gt;400&lt;/type&gt;&lt;title&gt;Screening for depression in medical research: ethical challenges and recommendations.&lt;/title&gt;&lt;publisher&gt;BioMed Central&lt;/publisher&gt;&lt;submission_date&gt;99201205281200000000222000&lt;/submission_date&gt;&lt;number&gt;1&lt;/number&gt;&lt;institution&gt;Royal College of Surgeons in Ireland, Dublin, Ireland.&lt;/institution&gt;&lt;subtype&gt;400&lt;/subtype&gt;&lt;bundle&gt;&lt;publication&gt;&lt;title&gt;BMC medical ethics&lt;/title&gt;&lt;type&gt;-100&lt;/type&gt;&lt;subtype&gt;-100&lt;/subtype&gt;&lt;uuid&gt;05DAFCD3-E72D-4A0B-A5D6-71C7CB9A627B&lt;/uuid&gt;&lt;/publication&gt;&lt;/bundle&gt;&lt;authors&gt;&lt;author&gt;&lt;firstName&gt;Aisling&lt;/firstName&gt;&lt;middleNames&gt;M&lt;/middleNames&gt;&lt;lastName&gt;Sheehan&lt;/lastName&gt;&lt;/author&gt;&lt;author&gt;&lt;firstName&gt;Hannah&lt;/firstName&gt;&lt;lastName&gt;McGee&lt;/lastName&gt;&lt;/author&gt;&lt;/authors&gt;&lt;/publication&gt;&lt;/publications&gt;&lt;cites&gt;&lt;/cites&gt;&lt;/citation&gt;</w:instrText>
-          </w:r>
-          <w:r>
-            <w:fldChar w:fldCharType="separate"/>
-          </w:r>
-          <w:r>
-            <w:rPr>
-              <w:rFonts w:cs="Times"/>
-              <w:vertAlign w:val="superscript"/>
-              <w:lang w:val="da-DK"/>
-            </w:rPr>
-            <w:t>14</w:t>
-          </w:r>
-          <w:r>
-            <w:fldChar w:fldCharType="end"/>
-          </w:r>
-          <w:r>
-            <w:t xml:space="preserve">. </w:t>
-          </w:r>
-          <w:r>
-            <w:t xml:space="preserve">The stress imposed on the women from this is gauged to be minimal. </w:t>
-          </w:r>
-          <w:r>
-            <w:t>Given</w:t>
-          </w:r>
-          <w:r>
-            <w:t xml:space="preserve"> the history of downplaying the consequences of a positive screen in breast-cancer screening, further research is</w:t>
-          </w:r>
-          <w:r>
-            <w:t xml:space="preserve"> needed</w:t>
-          </w:r>
-          <w:r>
-            <w:t>.</w:t>
-          </w:r>
-        </w:p>
-        <w:p>
-          <w:pPr>
-            <w:rPr>
-              <w:b/>
-              <w:sz w:val="28"/>
-              <w:szCs w:val="28"/>
-            </w:rPr>
-          </w:pPr>
-        </w:p>
-        <w:p>
-          <w:pPr>
-            <w:rPr>
-              <w:i/>
-            </w:rPr>
-          </w:pPr>
-          <w:r>
-            <w:rPr>
-              <w:i/>
-            </w:rPr>
-            <w:t>4.1.6.2 Consequences of a false-negative</w:t>
-          </w:r>
+          <w:bookmarkStart w:id="33" w:name="_Toc468187767"/>
+          <w:r>
+            <w:t>4.4.1</w:t>
+          </w:r>
+          <w:r>
+            <w:t>.2 Consequences of a false-negative</w:t>
+          </w:r>
+          <w:bookmarkEnd w:id="33"/>
         </w:p>
         <w:p>
           <w:r>
@@ -5982,7 +8601,13 @@
             <w:t xml:space="preserve"> reassure </w:t>
           </w:r>
           <w:r>
-            <w:t xml:space="preserve">caregivers into believing that depression is not a possibility. This can lead to a lack of appropriate treatment and therefore worse outcomes for the patient. </w:t>
+            <w:t xml:space="preserve">caregivers </w:t>
+          </w:r>
+          <w:r>
+            <w:t>that the patient is not depressed</w:t>
+          </w:r>
+          <w:r>
+            <w:t xml:space="preserve">. This can lead to a lack of appropriate treatment and therefore worse outcomes for the patient. </w:t>
           </w:r>
         </w:p>
         <w:p/>
@@ -6043,7 +8668,10 @@
         <w:p/>
         <w:p/>
         <w:p/>
-        <w:p/>
+        <w:p>
+          <w:bookmarkStart w:id="34" w:name="_GoBack"/>
+          <w:bookmarkEnd w:id="34"/>
+        </w:p>
         <w:p>
           <w:pPr>
             <w:rPr>
@@ -6061,9 +8689,11 @@
           <w:pPr>
             <w:pStyle w:val="Overskrift1"/>
           </w:pPr>
+          <w:bookmarkStart w:id="35" w:name="_Toc468187768"/>
           <w:r>
             <w:t>Conclusion</w:t>
           </w:r>
+          <w:bookmarkEnd w:id="35"/>
         </w:p>
         <w:p>
           <w:r>
@@ -6076,10 +8706,13 @@
             <w:t>d</w:t>
           </w:r>
           <w:r>
-            <w:t>ue to the methodological discrepancies between the studies</w:t>
-          </w:r>
-          <w:r>
-            <w:t xml:space="preserve"> no firm recommendation of either </w:t>
+            <w:t xml:space="preserve">ue to the </w:t>
+          </w:r>
+          <w:r>
+            <w:t xml:space="preserve">small study-sample and </w:t>
+          </w:r>
+          <w:r>
+            <w:t xml:space="preserve">methodological discrepancies between the studies no firm recommendation of either </w:t>
           </w:r>
           <w:r>
             <w:t>questionnaire can be made. Further research is needed.</w:t>
@@ -6099,9 +8732,11 @@
       <w:pPr>
         <w:pStyle w:val="Overskrift1"/>
       </w:pPr>
+      <w:bookmarkStart w:id="36" w:name="_Toc468187769"/>
       <w:r>
         <w:t>References</w:t>
       </w:r>
+      <w:bookmarkEnd w:id="36"/>
       <w:r>
         <w:fldChar w:fldCharType="begin"/>
       </w:r>
@@ -6115,7 +8750,10 @@
     <w:p>
       <w:pPr>
         <w:sectPr>
-          <w:headerReference w:type="default" r:id="rId10"/>
+          <w:headerReference w:type="default" r:id="rId9"/>
+          <w:footerReference w:type="even" r:id="rId10"/>
+          <w:footerReference w:type="default" r:id="rId11"/>
+          <w:footerReference w:type="first" r:id="rId12"/>
           <w:pgSz w:w="11900" w:h="16840"/>
           <w:pgMar w:top="1701" w:right="1134" w:bottom="1701" w:left="1134" w:header="708" w:footer="708" w:gutter="0"/>
           <w:cols w:num="2" w:space="708"/>
@@ -6178,7 +8816,7 @@
           <w:rFonts w:cs="Times"/>
           <w:lang w:val="da-DK"/>
         </w:rPr>
-        <w:t xml:space="preserve"> 186–187 (dsm.psychiatryonline.org, 2013).</w:t>
+        <w:t xml:space="preserve"> (dsm.psychiatryonline.org, 2013).</w:t>
       </w:r>
     </w:p>
     <w:p>
@@ -6202,6 +8840,321 @@
           <w:lang w:val="da-DK"/>
         </w:rPr>
         <w:t>2.</w:t>
+      </w:r>
+      <w:r>
+        <w:rPr>
+          <w:rFonts w:cs="Times"/>
+          <w:lang w:val="da-DK"/>
+        </w:rPr>
+        <w:tab/>
+        <w:t>Highlights of Changes from DSM-IV-TR to DSM-5. 1–19 (2013).</w:t>
+      </w:r>
+    </w:p>
+    <w:p>
+      <w:pPr>
+        <w:widowControl w:val="0"/>
+        <w:tabs>
+          <w:tab w:val="left" w:pos="640"/>
+        </w:tabs>
+        <w:autoSpaceDE w:val="0"/>
+        <w:autoSpaceDN w:val="0"/>
+        <w:adjustRightInd w:val="0"/>
+        <w:ind w:left="640" w:hanging="640"/>
+        <w:rPr>
+          <w:rFonts w:cs="Times"/>
+          <w:lang w:val="da-DK"/>
+        </w:rPr>
+      </w:pPr>
+      <w:r>
+        <w:rPr>
+          <w:rFonts w:cs="Times"/>
+          <w:lang w:val="da-DK"/>
+        </w:rPr>
+        <w:t>3.</w:t>
+      </w:r>
+      <w:r>
+        <w:rPr>
+          <w:rFonts w:cs="Times"/>
+          <w:lang w:val="da-DK"/>
+        </w:rPr>
+        <w:tab/>
+        <w:t xml:space="preserve">Neiman, S., Carter, S., Van Sell, S. &amp; Kindred, C. Best practice guidelines for the nurse practitioner regarding screening, prevention, and management of postpartum depression. </w:t>
+      </w:r>
+      <w:r>
+        <w:rPr>
+          <w:rFonts w:cs="Times"/>
+          <w:i/>
+          <w:iCs/>
+          <w:lang w:val="da-DK"/>
+        </w:rPr>
+        <w:t>Crit Care Nurs Q</w:t>
+      </w:r>
+      <w:r>
+        <w:rPr>
+          <w:rFonts w:cs="Times"/>
+          <w:lang w:val="da-DK"/>
+        </w:rPr>
+        <w:t xml:space="preserve"> </w:t>
+      </w:r>
+      <w:r>
+        <w:rPr>
+          <w:rFonts w:cs="Times"/>
+          <w:b/>
+          <w:bCs/>
+          <w:lang w:val="da-DK"/>
+        </w:rPr>
+        <w:t>33,</w:t>
+      </w:r>
+      <w:r>
+        <w:rPr>
+          <w:rFonts w:cs="Times"/>
+          <w:lang w:val="da-DK"/>
+        </w:rPr>
+        <w:t xml:space="preserve"> 212–218 (2010).</w:t>
+      </w:r>
+    </w:p>
+    <w:p>
+      <w:pPr>
+        <w:widowControl w:val="0"/>
+        <w:tabs>
+          <w:tab w:val="left" w:pos="640"/>
+        </w:tabs>
+        <w:autoSpaceDE w:val="0"/>
+        <w:autoSpaceDN w:val="0"/>
+        <w:adjustRightInd w:val="0"/>
+        <w:ind w:left="640" w:hanging="640"/>
+        <w:rPr>
+          <w:rFonts w:cs="Times"/>
+          <w:lang w:val="da-DK"/>
+        </w:rPr>
+      </w:pPr>
+      <w:r>
+        <w:rPr>
+          <w:rFonts w:cs="Times"/>
+          <w:lang w:val="da-DK"/>
+        </w:rPr>
+        <w:t>4.</w:t>
+      </w:r>
+      <w:r>
+        <w:rPr>
+          <w:rFonts w:cs="Times"/>
+          <w:lang w:val="da-DK"/>
+        </w:rPr>
+        <w:tab/>
+        <w:t xml:space="preserve">Chisholm, D. </w:t>
+      </w:r>
+      <w:r>
+        <w:rPr>
+          <w:rFonts w:cs="Times"/>
+          <w:i/>
+          <w:iCs/>
+          <w:lang w:val="da-DK"/>
+        </w:rPr>
+        <w:t>et al.</w:t>
+      </w:r>
+      <w:r>
+        <w:rPr>
+          <w:rFonts w:cs="Times"/>
+          <w:lang w:val="da-DK"/>
+        </w:rPr>
+        <w:t xml:space="preserve"> Scaling-up treatment of depression and anxiety: a global return on investment analysis. </w:t>
+      </w:r>
+      <w:r>
+        <w:rPr>
+          <w:rFonts w:cs="Times"/>
+          <w:i/>
+          <w:iCs/>
+          <w:lang w:val="da-DK"/>
+        </w:rPr>
+        <w:t>Lancet Psychiatry</w:t>
+      </w:r>
+      <w:r>
+        <w:rPr>
+          <w:rFonts w:cs="Times"/>
+          <w:lang w:val="da-DK"/>
+        </w:rPr>
+        <w:t xml:space="preserve"> </w:t>
+      </w:r>
+      <w:r>
+        <w:rPr>
+          <w:rFonts w:cs="Times"/>
+          <w:b/>
+          <w:bCs/>
+          <w:lang w:val="da-DK"/>
+        </w:rPr>
+        <w:t>3,</w:t>
+      </w:r>
+      <w:r>
+        <w:rPr>
+          <w:rFonts w:cs="Times"/>
+          <w:lang w:val="da-DK"/>
+        </w:rPr>
+        <w:t xml:space="preserve"> 415–424 (2016).</w:t>
+      </w:r>
+    </w:p>
+    <w:p>
+      <w:pPr>
+        <w:widowControl w:val="0"/>
+        <w:tabs>
+          <w:tab w:val="left" w:pos="640"/>
+        </w:tabs>
+        <w:autoSpaceDE w:val="0"/>
+        <w:autoSpaceDN w:val="0"/>
+        <w:adjustRightInd w:val="0"/>
+        <w:ind w:left="640" w:hanging="640"/>
+        <w:rPr>
+          <w:rFonts w:cs="Times"/>
+          <w:lang w:val="da-DK"/>
+        </w:rPr>
+      </w:pPr>
+      <w:r>
+        <w:rPr>
+          <w:rFonts w:cs="Times"/>
+          <w:lang w:val="da-DK"/>
+        </w:rPr>
+        <w:t>5.</w:t>
+      </w:r>
+      <w:r>
+        <w:rPr>
+          <w:rFonts w:cs="Times"/>
+          <w:lang w:val="da-DK"/>
+        </w:rPr>
+        <w:tab/>
+        <w:t xml:space="preserve">Beck, C. T. &amp; Gable, R. K. Postpartum Depression Screening Scale: development and psychometric testing. </w:t>
+      </w:r>
+      <w:r>
+        <w:rPr>
+          <w:rFonts w:cs="Times"/>
+          <w:i/>
+          <w:iCs/>
+          <w:lang w:val="da-DK"/>
+        </w:rPr>
+        <w:t>Nurs Res</w:t>
+      </w:r>
+      <w:r>
+        <w:rPr>
+          <w:rFonts w:cs="Times"/>
+          <w:lang w:val="da-DK"/>
+        </w:rPr>
+        <w:t xml:space="preserve"> </w:t>
+      </w:r>
+      <w:r>
+        <w:rPr>
+          <w:rFonts w:cs="Times"/>
+          <w:b/>
+          <w:bCs/>
+          <w:lang w:val="da-DK"/>
+        </w:rPr>
+        <w:t>49,</w:t>
+      </w:r>
+      <w:r>
+        <w:rPr>
+          <w:rFonts w:cs="Times"/>
+          <w:lang w:val="da-DK"/>
+        </w:rPr>
+        <w:t xml:space="preserve"> 272–282 (2000).</w:t>
+      </w:r>
+    </w:p>
+    <w:p>
+      <w:pPr>
+        <w:widowControl w:val="0"/>
+        <w:tabs>
+          <w:tab w:val="left" w:pos="640"/>
+        </w:tabs>
+        <w:autoSpaceDE w:val="0"/>
+        <w:autoSpaceDN w:val="0"/>
+        <w:adjustRightInd w:val="0"/>
+        <w:ind w:left="640" w:hanging="640"/>
+        <w:rPr>
+          <w:rFonts w:cs="Times"/>
+          <w:lang w:val="da-DK"/>
+        </w:rPr>
+      </w:pPr>
+      <w:r>
+        <w:rPr>
+          <w:rFonts w:cs="Times"/>
+          <w:lang w:val="da-DK"/>
+        </w:rPr>
+        <w:t>6.</w:t>
+      </w:r>
+      <w:r>
+        <w:rPr>
+          <w:rFonts w:cs="Times"/>
+          <w:lang w:val="da-DK"/>
+        </w:rPr>
+        <w:tab/>
+        <w:t xml:space="preserve">Maffei, C. </w:t>
+      </w:r>
+      <w:r>
+        <w:rPr>
+          <w:rFonts w:cs="Times"/>
+          <w:i/>
+          <w:iCs/>
+          <w:lang w:val="da-DK"/>
+        </w:rPr>
+        <w:t>et al.</w:t>
+      </w:r>
+      <w:r>
+        <w:rPr>
+          <w:rFonts w:cs="Times"/>
+          <w:lang w:val="da-DK"/>
+        </w:rPr>
+        <w:t xml:space="preserve"> Interrater reliability and internal consistency of the structured clinical interview for DSM-IV axis II personality disorders (SCID-II), version 2.0. </w:t>
+      </w:r>
+      <w:r>
+        <w:rPr>
+          <w:rFonts w:cs="Times"/>
+          <w:i/>
+          <w:iCs/>
+          <w:lang w:val="da-DK"/>
+        </w:rPr>
+        <w:t>J. Pers. Disord.</w:t>
+      </w:r>
+      <w:r>
+        <w:rPr>
+          <w:rFonts w:cs="Times"/>
+          <w:lang w:val="da-DK"/>
+        </w:rPr>
+        <w:t xml:space="preserve"> </w:t>
+      </w:r>
+      <w:r>
+        <w:rPr>
+          <w:rFonts w:cs="Times"/>
+          <w:b/>
+          <w:bCs/>
+          <w:lang w:val="da-DK"/>
+        </w:rPr>
+        <w:t>11,</w:t>
+      </w:r>
+      <w:r>
+        <w:rPr>
+          <w:rFonts w:cs="Times"/>
+          <w:lang w:val="da-DK"/>
+        </w:rPr>
+        <w:t xml:space="preserve"> 279–284 (1997).</w:t>
+      </w:r>
+    </w:p>
+    <w:p>
+      <w:pPr>
+        <w:widowControl w:val="0"/>
+        <w:tabs>
+          <w:tab w:val="left" w:pos="640"/>
+        </w:tabs>
+        <w:autoSpaceDE w:val="0"/>
+        <w:autoSpaceDN w:val="0"/>
+        <w:adjustRightInd w:val="0"/>
+        <w:ind w:left="640" w:hanging="640"/>
+        <w:rPr>
+          <w:rFonts w:cs="Times"/>
+          <w:lang w:val="da-DK"/>
+        </w:rPr>
+      </w:pPr>
+      <w:r>
+        <w:rPr>
+          <w:rFonts w:cs="Times"/>
+          <w:lang w:val="da-DK"/>
+        </w:rPr>
+        <w:t>7.</w:t>
       </w:r>
       <w:r>
         <w:rPr>
@@ -6264,7 +9217,7 @@
           <w:rFonts w:cs="Times"/>
           <w:lang w:val="da-DK"/>
         </w:rPr>
-        <w:t>3.</w:t>
+        <w:t>8.</w:t>
       </w:r>
       <w:r>
         <w:rPr>
@@ -6343,38 +9296,7 @@
           <w:rFonts w:cs="Times"/>
           <w:lang w:val="da-DK"/>
         </w:rPr>
-        <w:t>4.</w:t>
-      </w:r>
-      <w:r>
-        <w:rPr>
-          <w:rFonts w:cs="Times"/>
-          <w:lang w:val="da-DK"/>
-        </w:rPr>
-        <w:tab/>
-        <w:t>Highlights of Changes from DSM-IV-TR to DSM-5. 1–19 (2013).</w:t>
-      </w:r>
-    </w:p>
-    <w:p>
-      <w:pPr>
-        <w:widowControl w:val="0"/>
-        <w:tabs>
-          <w:tab w:val="left" w:pos="640"/>
-        </w:tabs>
-        <w:autoSpaceDE w:val="0"/>
-        <w:autoSpaceDN w:val="0"/>
-        <w:adjustRightInd w:val="0"/>
-        <w:ind w:left="640" w:hanging="640"/>
-        <w:rPr>
-          <w:rFonts w:cs="Times"/>
-          <w:lang w:val="da-DK"/>
-        </w:rPr>
-      </w:pPr>
-      <w:r>
-        <w:rPr>
-          <w:rFonts w:cs="Times"/>
-          <w:lang w:val="da-DK"/>
-        </w:rPr>
-        <w:t>5.</w:t>
+        <w:t>9.</w:t>
       </w:r>
       <w:r>
         <w:rPr>
@@ -6437,7 +9359,7 @@
           <w:rFonts w:cs="Times"/>
           <w:lang w:val="da-DK"/>
         </w:rPr>
-        <w:t>6.</w:t>
+        <w:t>10.</w:t>
       </w:r>
       <w:r>
         <w:rPr>
@@ -6516,86 +9438,7 @@
           <w:rFonts w:cs="Times"/>
           <w:lang w:val="da-DK"/>
         </w:rPr>
-        <w:t>7.</w:t>
-      </w:r>
-      <w:r>
-        <w:rPr>
-          <w:rFonts w:cs="Times"/>
-          <w:lang w:val="da-DK"/>
-        </w:rPr>
-        <w:tab/>
-        <w:t xml:space="preserve">Maffei, C. </w:t>
-      </w:r>
-      <w:r>
-        <w:rPr>
-          <w:rFonts w:cs="Times"/>
-          <w:i/>
-          <w:iCs/>
-          <w:lang w:val="da-DK"/>
-        </w:rPr>
-        <w:t>et al.</w:t>
-      </w:r>
-      <w:r>
-        <w:rPr>
-          <w:rFonts w:cs="Times"/>
-          <w:lang w:val="da-DK"/>
-        </w:rPr>
-        <w:t xml:space="preserve"> Interrater reliability and internal consistency of the structured clinical interview for DSM-IV axis II personality disorders (SCID-II), version 2.0. </w:t>
-      </w:r>
-      <w:r>
-        <w:rPr>
-          <w:rFonts w:cs="Times"/>
-          <w:i/>
-          <w:iCs/>
-          <w:lang w:val="da-DK"/>
-        </w:rPr>
-        <w:t>J. Pers. Disord.</w:t>
-      </w:r>
-      <w:r>
-        <w:rPr>
-          <w:rFonts w:cs="Times"/>
-          <w:lang w:val="da-DK"/>
-        </w:rPr>
-        <w:t xml:space="preserve"> </w:t>
-      </w:r>
-      <w:r>
-        <w:rPr>
-          <w:rFonts w:cs="Times"/>
-          <w:b/>
-          <w:bCs/>
-          <w:lang w:val="da-DK"/>
-        </w:rPr>
-        <w:t>11,</w:t>
-      </w:r>
-      <w:r>
-        <w:rPr>
-          <w:rFonts w:cs="Times"/>
-          <w:lang w:val="da-DK"/>
-        </w:rPr>
-        <w:t xml:space="preserve"> 279–284 (1997).</w:t>
-      </w:r>
-    </w:p>
-    <w:p>
-      <w:pPr>
-        <w:widowControl w:val="0"/>
-        <w:tabs>
-          <w:tab w:val="left" w:pos="640"/>
-        </w:tabs>
-        <w:autoSpaceDE w:val="0"/>
-        <w:autoSpaceDN w:val="0"/>
-        <w:adjustRightInd w:val="0"/>
-        <w:ind w:left="640" w:hanging="640"/>
-        <w:rPr>
-          <w:rFonts w:cs="Times"/>
-          <w:lang w:val="da-DK"/>
-        </w:rPr>
-      </w:pPr>
-      <w:r>
-        <w:rPr>
-          <w:rFonts w:cs="Times"/>
-          <w:lang w:val="da-DK"/>
-        </w:rPr>
-        <w:t>8.</w:t>
+        <w:t>11.</w:t>
       </w:r>
       <w:r>
         <w:rPr>
@@ -6642,7 +9485,7 @@
           <w:rFonts w:cs="Times"/>
           <w:lang w:val="da-DK"/>
         </w:rPr>
-        <w:t>9.</w:t>
+        <w:t>12.</w:t>
       </w:r>
       <w:r>
         <w:rPr>
@@ -6705,7 +9548,7 @@
           <w:rFonts w:cs="Times"/>
           <w:lang w:val="da-DK"/>
         </w:rPr>
-        <w:t>10.</w:t>
+        <w:t>13.</w:t>
       </w:r>
       <w:r>
         <w:rPr>
@@ -6768,7 +9611,7 @@
           <w:rFonts w:cs="Times"/>
           <w:lang w:val="da-DK"/>
         </w:rPr>
-        <w:t>11.</w:t>
+        <w:t>14.</w:t>
       </w:r>
       <w:r>
         <w:rPr>
@@ -6814,7 +9657,7 @@
           <w:rFonts w:cs="Times"/>
           <w:lang w:val="da-DK"/>
         </w:rPr>
-        <w:t>12.</w:t>
+        <w:t>15.</w:t>
       </w:r>
       <w:r>
         <w:rPr>
@@ -6877,7 +9720,7 @@
           <w:rFonts w:cs="Times"/>
           <w:lang w:val="da-DK"/>
         </w:rPr>
-        <w:t>13.</w:t>
+        <w:t>16.</w:t>
       </w:r>
       <w:r>
         <w:rPr>
@@ -6956,7 +9799,70 @@
           <w:rFonts w:cs="Times"/>
           <w:lang w:val="da-DK"/>
         </w:rPr>
-        <w:t>14.</w:t>
+        <w:t>17.</w:t>
+      </w:r>
+      <w:r>
+        <w:rPr>
+          <w:rFonts w:cs="Times"/>
+          <w:lang w:val="da-DK"/>
+        </w:rPr>
+        <w:tab/>
+        <w:t xml:space="preserve">Gjerdingen, D. K. &amp; Yawn, B. P. Postpartum depression screening: importance, methods, barriers, and recommendations for practice. </w:t>
+      </w:r>
+      <w:r>
+        <w:rPr>
+          <w:rFonts w:cs="Times"/>
+          <w:i/>
+          <w:iCs/>
+          <w:lang w:val="da-DK"/>
+        </w:rPr>
+        <w:t>J Am Board Fam Med</w:t>
+      </w:r>
+      <w:r>
+        <w:rPr>
+          <w:rFonts w:cs="Times"/>
+          <w:lang w:val="da-DK"/>
+        </w:rPr>
+        <w:t xml:space="preserve"> </w:t>
+      </w:r>
+      <w:r>
+        <w:rPr>
+          <w:rFonts w:cs="Times"/>
+          <w:b/>
+          <w:bCs/>
+          <w:lang w:val="da-DK"/>
+        </w:rPr>
+        <w:t>20,</w:t>
+      </w:r>
+      <w:r>
+        <w:rPr>
+          <w:rFonts w:cs="Times"/>
+          <w:lang w:val="da-DK"/>
+        </w:rPr>
+        <w:t xml:space="preserve"> 280–288 (2007).</w:t>
+      </w:r>
+    </w:p>
+    <w:p>
+      <w:pPr>
+        <w:widowControl w:val="0"/>
+        <w:tabs>
+          <w:tab w:val="left" w:pos="640"/>
+        </w:tabs>
+        <w:autoSpaceDE w:val="0"/>
+        <w:autoSpaceDN w:val="0"/>
+        <w:adjustRightInd w:val="0"/>
+        <w:ind w:left="640" w:hanging="640"/>
+        <w:rPr>
+          <w:rFonts w:cs="Times"/>
+          <w:lang w:val="da-DK"/>
+        </w:rPr>
+      </w:pPr>
+      <w:r>
+        <w:rPr>
+          <w:rFonts w:cs="Times"/>
+          <w:lang w:val="da-DK"/>
+        </w:rPr>
+        <w:t>18.</w:t>
       </w:r>
       <w:r>
         <w:rPr>
@@ -7046,33 +9952,6 @@
 </w:document>
 </file>
 
-<file path=word/comments.xml><?xml version="1.0" encoding="utf-8"?>
-<w:comments xmlns:wpc="http://schemas.microsoft.com/office/word/2010/wordprocessingCanvas" xmlns:mo="http://schemas.microsoft.com/office/mac/office/2008/main" xmlns:mc="http://schemas.openxmlformats.org/markup-compatibility/2006" xmlns:mv="urn:schemas-microsoft-com:mac:vml" xmlns:o="urn:schemas-microsoft-com:office:office" xmlns:r="http://schemas.openxmlformats.org/officeDocument/2006/relationships" xmlns:m="http://schemas.openxmlformats.org/officeDocument/2006/math" xmlns:v="urn:schemas-microsoft-com:vml" xmlns:wp14="http://schemas.microsoft.com/office/word/2010/wordprocessingDrawing" xmlns:wp="http://schemas.openxmlformats.org/drawingml/2006/wordprocessingDrawing" xmlns:w10="urn:schemas-microsoft-com:office:word" xmlns:w="http://schemas.openxmlformats.org/wordprocessingml/2006/main" xmlns:w14="http://schemas.microsoft.com/office/word/2010/wordml" xmlns:w15="http://schemas.microsoft.com/office/word/2012/wordml" xmlns:wpg="http://schemas.microsoft.com/office/word/2010/wordprocessingGroup" xmlns:wpi="http://schemas.microsoft.com/office/word/2010/wordprocessingInk" xmlns:wne="http://schemas.microsoft.com/office/word/2006/wordml" xmlns:wps="http://schemas.microsoft.com/office/word/2010/wordprocessingShape" mc:Ignorable="w14 w15 wp14">
-  <w:comment w:id="1" w:author="ryqiem@gmail.com" w:date="2016-11-01T13:57:00Z" w:initials="r">
-    <w:p>
-      <w:pPr>
-        <w:pStyle w:val="Kommentartekst"/>
-      </w:pPr>
-      <w:r>
-        <w:rPr>
-          <w:rStyle w:val="Kommentarhenvisning"/>
-        </w:rPr>
-        <w:annotationRef/>
-      </w:r>
-      <w:r>
-        <w:t>Skriv pænere</w:t>
-      </w:r>
-    </w:p>
-  </w:comment>
-</w:comments>
-</file>
-
-<file path=word/commentsExtended.xml><?xml version="1.0" encoding="utf-8"?>
-<w15:commentsEx xmlns:wpc="http://schemas.microsoft.com/office/word/2010/wordprocessingCanvas" xmlns:mo="http://schemas.microsoft.com/office/mac/office/2008/main" xmlns:mc="http://schemas.openxmlformats.org/markup-compatibility/2006" xmlns:mv="urn:schemas-microsoft-com:mac:vml" xmlns:o="urn:schemas-microsoft-com:office:office" xmlns:r="http://schemas.openxmlformats.org/officeDocument/2006/relationships" xmlns:m="http://schemas.openxmlformats.org/officeDocument/2006/math" xmlns:v="urn:schemas-microsoft-com:vml" xmlns:wp14="http://schemas.microsoft.com/office/word/2010/wordprocessingDrawing" xmlns:wp="http://schemas.openxmlformats.org/drawingml/2006/wordprocessingDrawing" xmlns:w10="urn:schemas-microsoft-com:office:word" xmlns:w="http://schemas.openxmlformats.org/wordprocessingml/2006/main" xmlns:w14="http://schemas.microsoft.com/office/word/2010/wordml" xmlns:w15="http://schemas.microsoft.com/office/word/2012/wordml" xmlns:wpg="http://schemas.microsoft.com/office/word/2010/wordprocessingGroup" xmlns:wpi="http://schemas.microsoft.com/office/word/2010/wordprocessingInk" xmlns:wne="http://schemas.microsoft.com/office/word/2006/wordml" xmlns:wps="http://schemas.microsoft.com/office/word/2010/wordprocessingShape" mc:Ignorable="w14 w15 wp14">
-  <w15:commentEx w15:paraId="792643C5" w15:done="0"/>
-</w15:commentsEx>
-</file>
-
 <file path=word/endnotes.xml><?xml version="1.0" encoding="utf-8"?>
 <w:endnotes xmlns:wpc="http://schemas.microsoft.com/office/word/2010/wordprocessingCanvas" xmlns:mo="http://schemas.microsoft.com/office/mac/office/2008/main" xmlns:mc="http://schemas.openxmlformats.org/markup-compatibility/2006" xmlns:mv="urn:schemas-microsoft-com:mac:vml" xmlns:o="urn:schemas-microsoft-com:office:office" xmlns:r="http://schemas.openxmlformats.org/officeDocument/2006/relationships" xmlns:m="http://schemas.openxmlformats.org/officeDocument/2006/math" xmlns:v="urn:schemas-microsoft-com:vml" xmlns:wp14="http://schemas.microsoft.com/office/word/2010/wordprocessingDrawing" xmlns:wp="http://schemas.openxmlformats.org/drawingml/2006/wordprocessingDrawing" xmlns:w10="urn:schemas-microsoft-com:office:word" xmlns:w="http://schemas.openxmlformats.org/wordprocessingml/2006/main" xmlns:w14="http://schemas.microsoft.com/office/word/2010/wordml" xmlns:w15="http://schemas.microsoft.com/office/word/2012/wordml" xmlns:wpg="http://schemas.microsoft.com/office/word/2010/wordprocessingGroup" xmlns:wpi="http://schemas.microsoft.com/office/word/2010/wordprocessingInk" xmlns:wne="http://schemas.microsoft.com/office/word/2006/wordml" xmlns:wps="http://schemas.microsoft.com/office/word/2010/wordprocessingShape" mc:Ignorable="w14 w15 wp14">
   <w:endnote w:type="separator" w:id="-1">
@@ -7090,6 +9969,106 @@
     </w:p>
   </w:endnote>
 </w:endnotes>
+</file>
+
+<file path=word/footer1.xml><?xml version="1.0" encoding="utf-8"?>
+<w:ftr xmlns:wpc="http://schemas.microsoft.com/office/word/2010/wordprocessingCanvas" xmlns:mo="http://schemas.microsoft.com/office/mac/office/2008/main" xmlns:mc="http://schemas.openxmlformats.org/markup-compatibility/2006" xmlns:mv="urn:schemas-microsoft-com:mac:vml" xmlns:o="urn:schemas-microsoft-com:office:office" xmlns:r="http://schemas.openxmlformats.org/officeDocument/2006/relationships" xmlns:m="http://schemas.openxmlformats.org/officeDocument/2006/math" xmlns:v="urn:schemas-microsoft-com:vml" xmlns:wp14="http://schemas.microsoft.com/office/word/2010/wordprocessingDrawing" xmlns:wp="http://schemas.openxmlformats.org/drawingml/2006/wordprocessingDrawing" xmlns:w10="urn:schemas-microsoft-com:office:word" xmlns:w="http://schemas.openxmlformats.org/wordprocessingml/2006/main" xmlns:w14="http://schemas.microsoft.com/office/word/2010/wordml" xmlns:w15="http://schemas.microsoft.com/office/word/2012/wordml" xmlns:wpg="http://schemas.microsoft.com/office/word/2010/wordprocessingGroup" xmlns:wpi="http://schemas.microsoft.com/office/word/2010/wordprocessingInk" xmlns:wne="http://schemas.microsoft.com/office/word/2006/wordml" xmlns:wps="http://schemas.microsoft.com/office/word/2010/wordprocessingShape" mc:Ignorable="w14 w15 wp14">
+  <w:p>
+    <w:pPr>
+      <w:pStyle w:val="Sidefod"/>
+      <w:framePr w:wrap="none" w:vAnchor="text" w:hAnchor="margin" w:xAlign="right" w:y="1"/>
+      <w:rPr>
+        <w:rStyle w:val="Sidetal"/>
+      </w:rPr>
+    </w:pPr>
+    <w:r>
+      <w:rPr>
+        <w:rStyle w:val="Sidetal"/>
+      </w:rPr>
+      <w:fldChar w:fldCharType="begin"/>
+    </w:r>
+    <w:r>
+      <w:rPr>
+        <w:rStyle w:val="Sidetal"/>
+      </w:rPr>
+      <w:instrText xml:space="preserve">PAGE  </w:instrText>
+    </w:r>
+    <w:r>
+      <w:rPr>
+        <w:rStyle w:val="Sidetal"/>
+      </w:rPr>
+      <w:fldChar w:fldCharType="end"/>
+    </w:r>
+  </w:p>
+  <w:p>
+    <w:pPr>
+      <w:pStyle w:val="Sidefod"/>
+      <w:ind w:right="360"/>
+    </w:pPr>
+  </w:p>
+</w:ftr>
+</file>
+
+<file path=word/footer2.xml><?xml version="1.0" encoding="utf-8"?>
+<w:ftr xmlns:wpc="http://schemas.microsoft.com/office/word/2010/wordprocessingCanvas" xmlns:mo="http://schemas.microsoft.com/office/mac/office/2008/main" xmlns:mc="http://schemas.openxmlformats.org/markup-compatibility/2006" xmlns:mv="urn:schemas-microsoft-com:mac:vml" xmlns:o="urn:schemas-microsoft-com:office:office" xmlns:r="http://schemas.openxmlformats.org/officeDocument/2006/relationships" xmlns:m="http://schemas.openxmlformats.org/officeDocument/2006/math" xmlns:v="urn:schemas-microsoft-com:vml" xmlns:wp14="http://schemas.microsoft.com/office/word/2010/wordprocessingDrawing" xmlns:wp="http://schemas.openxmlformats.org/drawingml/2006/wordprocessingDrawing" xmlns:w10="urn:schemas-microsoft-com:office:word" xmlns:w="http://schemas.openxmlformats.org/wordprocessingml/2006/main" xmlns:w14="http://schemas.microsoft.com/office/word/2010/wordml" xmlns:w15="http://schemas.microsoft.com/office/word/2012/wordml" xmlns:wpg="http://schemas.microsoft.com/office/word/2010/wordprocessingGroup" xmlns:wpi="http://schemas.microsoft.com/office/word/2010/wordprocessingInk" xmlns:wne="http://schemas.microsoft.com/office/word/2006/wordml" xmlns:wps="http://schemas.microsoft.com/office/word/2010/wordprocessingShape" mc:Ignorable="w14 w15 wp14">
+  <w:p>
+    <w:pPr>
+      <w:pStyle w:val="Sidefod"/>
+      <w:framePr w:wrap="none" w:vAnchor="text" w:hAnchor="page" w:x="10702" w:y="-37"/>
+      <w:rPr>
+        <w:rStyle w:val="Sidetal"/>
+      </w:rPr>
+    </w:pPr>
+    <w:r>
+      <w:rPr>
+        <w:rStyle w:val="Sidetal"/>
+      </w:rPr>
+      <w:fldChar w:fldCharType="begin"/>
+    </w:r>
+    <w:r>
+      <w:rPr>
+        <w:rStyle w:val="Sidetal"/>
+      </w:rPr>
+      <w:instrText xml:space="preserve">PAGE  </w:instrText>
+    </w:r>
+    <w:r>
+      <w:rPr>
+        <w:rStyle w:val="Sidetal"/>
+      </w:rPr>
+      <w:fldChar w:fldCharType="separate"/>
+    </w:r>
+    <w:r>
+      <w:rPr>
+        <w:rStyle w:val="Sidetal"/>
+        <w:noProof/>
+      </w:rPr>
+      <w:t>10</w:t>
+    </w:r>
+    <w:r>
+      <w:rPr>
+        <w:rStyle w:val="Sidetal"/>
+      </w:rPr>
+      <w:fldChar w:fldCharType="end"/>
+    </w:r>
+  </w:p>
+  <w:p>
+    <w:pPr>
+      <w:pStyle w:val="Sidefod"/>
+      <w:ind w:right="360"/>
+    </w:pPr>
+  </w:p>
+</w:ftr>
+</file>
+
+<file path=word/footer3.xml><?xml version="1.0" encoding="utf-8"?>
+<w:ftr xmlns:wpc="http://schemas.microsoft.com/office/word/2010/wordprocessingCanvas" xmlns:mo="http://schemas.microsoft.com/office/mac/office/2008/main" xmlns:mc="http://schemas.openxmlformats.org/markup-compatibility/2006" xmlns:mv="urn:schemas-microsoft-com:mac:vml" xmlns:o="urn:schemas-microsoft-com:office:office" xmlns:r="http://schemas.openxmlformats.org/officeDocument/2006/relationships" xmlns:m="http://schemas.openxmlformats.org/officeDocument/2006/math" xmlns:v="urn:schemas-microsoft-com:vml" xmlns:wp14="http://schemas.microsoft.com/office/word/2010/wordprocessingDrawing" xmlns:wp="http://schemas.openxmlformats.org/drawingml/2006/wordprocessingDrawing" xmlns:w10="urn:schemas-microsoft-com:office:word" xmlns:w="http://schemas.openxmlformats.org/wordprocessingml/2006/main" xmlns:w14="http://schemas.microsoft.com/office/word/2010/wordml" xmlns:w15="http://schemas.microsoft.com/office/word/2012/wordml" xmlns:wpg="http://schemas.microsoft.com/office/word/2010/wordprocessingGroup" xmlns:wpi="http://schemas.microsoft.com/office/word/2010/wordprocessingInk" xmlns:wne="http://schemas.microsoft.com/office/word/2006/wordml" xmlns:wps="http://schemas.microsoft.com/office/word/2010/wordprocessingShape" mc:Ignorable="w14 w15 wp14">
+  <w:p>
+    <w:pPr>
+      <w:pStyle w:val="Sidefod"/>
+      <w:ind w:right="360"/>
+    </w:pPr>
+  </w:p>
+</w:ftr>
 </file>
 
 <file path=word/footnotes.xml><?xml version="1.0" encoding="utf-8"?>
@@ -7118,10 +10097,13 @@
       <w:pStyle w:val="Sidehoved"/>
     </w:pPr>
     <w:r>
-      <w:t>28/11</w:t>
+      <w:t>2</w:t>
     </w:r>
     <w:r>
-      <w:t xml:space="preserve"> 2016</w:t>
+      <w:t>9</w:t>
+    </w:r>
+    <w:r>
+      <w:t>/11 2016</w:t>
     </w:r>
   </w:p>
 </w:hdr>
@@ -8178,14 +11160,6 @@
 </w:numbering>
 </file>
 
-<file path=word/people.xml><?xml version="1.0" encoding="utf-8"?>
-<w15:people xmlns:wpc="http://schemas.microsoft.com/office/word/2010/wordprocessingCanvas" xmlns:mo="http://schemas.microsoft.com/office/mac/office/2008/main" xmlns:mc="http://schemas.openxmlformats.org/markup-compatibility/2006" xmlns:mv="urn:schemas-microsoft-com:mac:vml" xmlns:o="urn:schemas-microsoft-com:office:office" xmlns:r="http://schemas.openxmlformats.org/officeDocument/2006/relationships" xmlns:m="http://schemas.openxmlformats.org/officeDocument/2006/math" xmlns:v="urn:schemas-microsoft-com:vml" xmlns:wp14="http://schemas.microsoft.com/office/word/2010/wordprocessingDrawing" xmlns:wp="http://schemas.openxmlformats.org/drawingml/2006/wordprocessingDrawing" xmlns:w10="urn:schemas-microsoft-com:office:word" xmlns:w="http://schemas.openxmlformats.org/wordprocessingml/2006/main" xmlns:w14="http://schemas.microsoft.com/office/word/2010/wordml" xmlns:w15="http://schemas.microsoft.com/office/word/2012/wordml" xmlns:wpg="http://schemas.microsoft.com/office/word/2010/wordprocessingGroup" xmlns:wpi="http://schemas.microsoft.com/office/word/2010/wordprocessingInk" xmlns:wne="http://schemas.microsoft.com/office/word/2006/wordml" xmlns:wps="http://schemas.microsoft.com/office/word/2010/wordprocessingShape" mc:Ignorable="w14 w15 wp14">
-  <w15:person w15:author="ryqiem@gmail.com">
-    <w15:presenceInfo w15:providerId="Windows Live" w15:userId="7aafda438fa16034"/>
-  </w15:person>
-</w15:people>
-</file>
-
 <file path=word/styles.xml><?xml version="1.0" encoding="utf-8"?>
 <w:styles xmlns:mc="http://schemas.openxmlformats.org/markup-compatibility/2006" xmlns:r="http://schemas.openxmlformats.org/officeDocument/2006/relationships" xmlns:w="http://schemas.openxmlformats.org/wordprocessingml/2006/main" xmlns:w14="http://schemas.microsoft.com/office/word/2010/wordml" xmlns:w15="http://schemas.microsoft.com/office/word/2012/wordml" mc:Ignorable="w14 w15">
   <w:docDefaults>
@@ -8616,9 +11590,80 @@
       <w:szCs w:val="32"/>
     </w:rPr>
   </w:style>
+  <w:style w:type="paragraph" w:styleId="Overskrift2">
+    <w:name w:val="heading 2"/>
+    <w:basedOn w:val="Normal"/>
+    <w:next w:val="Normal"/>
+    <w:link w:val="Overskrift2Tegn"/>
+    <w:uiPriority w:val="9"/>
+    <w:unhideWhenUsed/>
+    <w:qFormat/>
+    <w:rsid w:val="006B492D"/>
+    <w:pPr>
+      <w:outlineLvl w:val="1"/>
+    </w:pPr>
+    <w:rPr>
+      <w:b/>
+      <w:sz w:val="28"/>
+      <w:szCs w:val="28"/>
+    </w:rPr>
+  </w:style>
+  <w:style w:type="paragraph" w:styleId="Overskrift3">
+    <w:name w:val="heading 3"/>
+    <w:basedOn w:val="Normal"/>
+    <w:next w:val="Normal"/>
+    <w:link w:val="Overskrift3Tegn"/>
+    <w:uiPriority w:val="9"/>
+    <w:unhideWhenUsed/>
+    <w:qFormat/>
+    <w:rsid w:val="006B492D"/>
+    <w:pPr>
+      <w:outlineLvl w:val="2"/>
+    </w:pPr>
+    <w:rPr>
+      <w:b/>
+    </w:rPr>
+  </w:style>
+  <w:style w:type="paragraph" w:styleId="Overskrift4">
+    <w:name w:val="heading 4"/>
+    <w:basedOn w:val="Normal"/>
+    <w:next w:val="Normal"/>
+    <w:link w:val="Overskrift4Tegn"/>
+    <w:uiPriority w:val="9"/>
+    <w:unhideWhenUsed/>
+    <w:qFormat/>
+    <w:rsid w:val="006B492D"/>
+    <w:pPr>
+      <w:outlineLvl w:val="3"/>
+    </w:pPr>
+    <w:rPr>
+      <w:i/>
+    </w:rPr>
+  </w:style>
+  <w:style w:type="paragraph" w:styleId="Overskrift5">
+    <w:name w:val="heading 5"/>
+    <w:basedOn w:val="Normal"/>
+    <w:next w:val="Normal"/>
+    <w:link w:val="Overskrift5Tegn"/>
+    <w:uiPriority w:val="9"/>
+    <w:unhideWhenUsed/>
+    <w:qFormat/>
+    <w:rsid w:val="007F37A7"/>
+    <w:pPr>
+      <w:keepNext/>
+      <w:keepLines/>
+      <w:spacing w:before="40"/>
+      <w:outlineLvl w:val="4"/>
+    </w:pPr>
+    <w:rPr>
+      <w:rFonts w:asciiTheme="majorHAnsi" w:eastAsiaTheme="majorEastAsia" w:hAnsiTheme="majorHAnsi" w:cstheme="majorBidi"/>
+      <w:color w:val="2E74B5" w:themeColor="accent1" w:themeShade="BF"/>
+    </w:rPr>
+  </w:style>
   <w:style w:type="character" w:default="1" w:styleId="Standardskrifttypeiafsnit">
     <w:name w:val="Default Paragraph Font"/>
     <w:uiPriority w:val="1"/>
+    <w:semiHidden/>
     <w:unhideWhenUsed/>
   </w:style>
   <w:style w:type="table" w:default="1" w:styleId="Tabel-Normal">
@@ -8931,7 +11976,862 @@
       <w:lang w:val="en-GB"/>
     </w:rPr>
   </w:style>
+  <w:style w:type="paragraph" w:styleId="Brdtekst">
+    <w:name w:val="Body Text"/>
+    <w:basedOn w:val="Normal"/>
+    <w:link w:val="BrdtekstTegn"/>
+    <w:uiPriority w:val="99"/>
+    <w:semiHidden/>
+    <w:unhideWhenUsed/>
+    <w:rsid w:val="00532D50"/>
+    <w:pPr>
+      <w:spacing w:after="120"/>
+    </w:pPr>
+  </w:style>
+  <w:style w:type="character" w:customStyle="1" w:styleId="BrdtekstTegn">
+    <w:name w:val="Brødtekst Tegn"/>
+    <w:basedOn w:val="Standardskrifttypeiafsnit"/>
+    <w:link w:val="Brdtekst"/>
+    <w:uiPriority w:val="99"/>
+    <w:semiHidden/>
+    <w:rsid w:val="00532D50"/>
+    <w:rPr>
+      <w:rFonts w:ascii="Times" w:hAnsi="Times" w:cs="Times New Roman"/>
+      <w:sz w:val="22"/>
+      <w:szCs w:val="22"/>
+      <w:lang w:val="en-GB"/>
+    </w:rPr>
+  </w:style>
+  <w:style w:type="character" w:customStyle="1" w:styleId="Overskrift2Tegn">
+    <w:name w:val="Overskrift 2 Tegn"/>
+    <w:basedOn w:val="Standardskrifttypeiafsnit"/>
+    <w:link w:val="Overskrift2"/>
+    <w:uiPriority w:val="9"/>
+    <w:rsid w:val="006B492D"/>
+    <w:rPr>
+      <w:rFonts w:ascii="Times" w:hAnsi="Times" w:cs="Times New Roman"/>
+      <w:b/>
+      <w:sz w:val="28"/>
+      <w:szCs w:val="28"/>
+      <w:lang w:val="en-GB"/>
+    </w:rPr>
+  </w:style>
+  <w:style w:type="character" w:customStyle="1" w:styleId="Overskrift3Tegn">
+    <w:name w:val="Overskrift 3 Tegn"/>
+    <w:basedOn w:val="Standardskrifttypeiafsnit"/>
+    <w:link w:val="Overskrift3"/>
+    <w:uiPriority w:val="9"/>
+    <w:rsid w:val="006B492D"/>
+    <w:rPr>
+      <w:rFonts w:ascii="Times" w:hAnsi="Times" w:cs="Times New Roman"/>
+      <w:b/>
+      <w:sz w:val="22"/>
+      <w:szCs w:val="22"/>
+      <w:lang w:val="en-GB"/>
+    </w:rPr>
+  </w:style>
+  <w:style w:type="character" w:customStyle="1" w:styleId="Overskrift4Tegn">
+    <w:name w:val="Overskrift 4 Tegn"/>
+    <w:basedOn w:val="Standardskrifttypeiafsnit"/>
+    <w:link w:val="Overskrift4"/>
+    <w:uiPriority w:val="9"/>
+    <w:rsid w:val="006B492D"/>
+    <w:rPr>
+      <w:rFonts w:ascii="Times" w:hAnsi="Times" w:cs="Times New Roman"/>
+      <w:i/>
+      <w:sz w:val="22"/>
+      <w:szCs w:val="22"/>
+      <w:lang w:val="en-GB"/>
+    </w:rPr>
+  </w:style>
+  <w:style w:type="character" w:customStyle="1" w:styleId="Overskrift5Tegn">
+    <w:name w:val="Overskrift 5 Tegn"/>
+    <w:basedOn w:val="Standardskrifttypeiafsnit"/>
+    <w:link w:val="Overskrift5"/>
+    <w:uiPriority w:val="9"/>
+    <w:rsid w:val="007F37A7"/>
+    <w:rPr>
+      <w:rFonts w:asciiTheme="majorHAnsi" w:eastAsiaTheme="majorEastAsia" w:hAnsiTheme="majorHAnsi" w:cstheme="majorBidi"/>
+      <w:color w:val="2E74B5" w:themeColor="accent1" w:themeShade="BF"/>
+      <w:sz w:val="22"/>
+      <w:szCs w:val="22"/>
+      <w:lang w:val="en-GB"/>
+    </w:rPr>
+  </w:style>
+  <w:style w:type="character" w:styleId="Sidetal">
+    <w:name w:val="page number"/>
+    <w:basedOn w:val="Standardskrifttypeiafsnit"/>
+    <w:uiPriority w:val="99"/>
+    <w:semiHidden/>
+    <w:unhideWhenUsed/>
+    <w:rsid w:val="00F847AD"/>
+  </w:style>
+  <w:style w:type="paragraph" w:styleId="Overskrift">
+    <w:name w:val="TOC Heading"/>
+    <w:basedOn w:val="Overskrift1"/>
+    <w:next w:val="Normal"/>
+    <w:uiPriority w:val="39"/>
+    <w:unhideWhenUsed/>
+    <w:qFormat/>
+    <w:rsid w:val="00DA20A6"/>
+    <w:pPr>
+      <w:spacing w:before="480" w:line="276" w:lineRule="auto"/>
+      <w:outlineLvl w:val="9"/>
+    </w:pPr>
+    <w:rPr>
+      <w:rFonts w:asciiTheme="majorHAnsi" w:hAnsiTheme="majorHAnsi"/>
+      <w:color w:val="2E74B5" w:themeColor="accent1" w:themeShade="BF"/>
+      <w:sz w:val="28"/>
+      <w:szCs w:val="28"/>
+      <w:lang w:val="da-DK" w:eastAsia="da-DK"/>
+    </w:rPr>
+  </w:style>
+  <w:style w:type="paragraph" w:styleId="Indholdsfortegnelse2">
+    <w:name w:val="toc 2"/>
+    <w:basedOn w:val="Normal"/>
+    <w:next w:val="Normal"/>
+    <w:autoRedefine/>
+    <w:uiPriority w:val="39"/>
+    <w:unhideWhenUsed/>
+    <w:rsid w:val="00DA20A6"/>
+    <w:pPr>
+      <w:ind w:left="220"/>
+    </w:pPr>
+    <w:rPr>
+      <w:rFonts w:asciiTheme="minorHAnsi" w:hAnsiTheme="minorHAnsi"/>
+      <w:b/>
+      <w:bCs/>
+    </w:rPr>
+  </w:style>
+  <w:style w:type="paragraph" w:styleId="Indholdsfortegnelse1">
+    <w:name w:val="toc 1"/>
+    <w:basedOn w:val="Normal"/>
+    <w:next w:val="Normal"/>
+    <w:autoRedefine/>
+    <w:uiPriority w:val="39"/>
+    <w:unhideWhenUsed/>
+    <w:rsid w:val="00DA20A6"/>
+    <w:pPr>
+      <w:spacing w:before="120"/>
+    </w:pPr>
+    <w:rPr>
+      <w:rFonts w:asciiTheme="minorHAnsi" w:hAnsiTheme="minorHAnsi"/>
+      <w:b/>
+      <w:bCs/>
+      <w:sz w:val="24"/>
+      <w:szCs w:val="24"/>
+    </w:rPr>
+  </w:style>
+  <w:style w:type="paragraph" w:styleId="Indholdsfortegnelse3">
+    <w:name w:val="toc 3"/>
+    <w:basedOn w:val="Normal"/>
+    <w:next w:val="Normal"/>
+    <w:autoRedefine/>
+    <w:uiPriority w:val="39"/>
+    <w:unhideWhenUsed/>
+    <w:rsid w:val="00DA20A6"/>
+    <w:pPr>
+      <w:ind w:left="440"/>
+    </w:pPr>
+    <w:rPr>
+      <w:rFonts w:asciiTheme="minorHAnsi" w:hAnsiTheme="minorHAnsi"/>
+    </w:rPr>
+  </w:style>
+  <w:style w:type="paragraph" w:styleId="Indholdsfortegnelse4">
+    <w:name w:val="toc 4"/>
+    <w:basedOn w:val="Normal"/>
+    <w:next w:val="Normal"/>
+    <w:autoRedefine/>
+    <w:uiPriority w:val="39"/>
+    <w:unhideWhenUsed/>
+    <w:rsid w:val="00DA20A6"/>
+    <w:pPr>
+      <w:ind w:left="660"/>
+    </w:pPr>
+    <w:rPr>
+      <w:rFonts w:asciiTheme="minorHAnsi" w:hAnsiTheme="minorHAnsi"/>
+      <w:sz w:val="20"/>
+      <w:szCs w:val="20"/>
+    </w:rPr>
+  </w:style>
+  <w:style w:type="paragraph" w:styleId="Indholdsfortegnelse5">
+    <w:name w:val="toc 5"/>
+    <w:basedOn w:val="Normal"/>
+    <w:next w:val="Normal"/>
+    <w:autoRedefine/>
+    <w:uiPriority w:val="39"/>
+    <w:unhideWhenUsed/>
+    <w:rsid w:val="00DA20A6"/>
+    <w:pPr>
+      <w:ind w:left="880"/>
+    </w:pPr>
+    <w:rPr>
+      <w:rFonts w:asciiTheme="minorHAnsi" w:hAnsiTheme="minorHAnsi"/>
+      <w:sz w:val="20"/>
+      <w:szCs w:val="20"/>
+    </w:rPr>
+  </w:style>
+  <w:style w:type="paragraph" w:styleId="Indholdsfortegnelse6">
+    <w:name w:val="toc 6"/>
+    <w:basedOn w:val="Normal"/>
+    <w:next w:val="Normal"/>
+    <w:autoRedefine/>
+    <w:uiPriority w:val="39"/>
+    <w:unhideWhenUsed/>
+    <w:rsid w:val="00DA20A6"/>
+    <w:pPr>
+      <w:ind w:left="1100"/>
+    </w:pPr>
+    <w:rPr>
+      <w:rFonts w:asciiTheme="minorHAnsi" w:hAnsiTheme="minorHAnsi"/>
+      <w:sz w:val="20"/>
+      <w:szCs w:val="20"/>
+    </w:rPr>
+  </w:style>
+  <w:style w:type="paragraph" w:styleId="Indholdsfortegnelse7">
+    <w:name w:val="toc 7"/>
+    <w:basedOn w:val="Normal"/>
+    <w:next w:val="Normal"/>
+    <w:autoRedefine/>
+    <w:uiPriority w:val="39"/>
+    <w:unhideWhenUsed/>
+    <w:rsid w:val="00DA20A6"/>
+    <w:pPr>
+      <w:ind w:left="1320"/>
+    </w:pPr>
+    <w:rPr>
+      <w:rFonts w:asciiTheme="minorHAnsi" w:hAnsiTheme="minorHAnsi"/>
+      <w:sz w:val="20"/>
+      <w:szCs w:val="20"/>
+    </w:rPr>
+  </w:style>
+  <w:style w:type="paragraph" w:styleId="Indholdsfortegnelse8">
+    <w:name w:val="toc 8"/>
+    <w:basedOn w:val="Normal"/>
+    <w:next w:val="Normal"/>
+    <w:autoRedefine/>
+    <w:uiPriority w:val="39"/>
+    <w:unhideWhenUsed/>
+    <w:rsid w:val="00DA20A6"/>
+    <w:pPr>
+      <w:ind w:left="1540"/>
+    </w:pPr>
+    <w:rPr>
+      <w:rFonts w:asciiTheme="minorHAnsi" w:hAnsiTheme="minorHAnsi"/>
+      <w:sz w:val="20"/>
+      <w:szCs w:val="20"/>
+    </w:rPr>
+  </w:style>
+  <w:style w:type="paragraph" w:styleId="Indholdsfortegnelse9">
+    <w:name w:val="toc 9"/>
+    <w:basedOn w:val="Normal"/>
+    <w:next w:val="Normal"/>
+    <w:autoRedefine/>
+    <w:uiPriority w:val="39"/>
+    <w:unhideWhenUsed/>
+    <w:rsid w:val="00DA20A6"/>
+    <w:pPr>
+      <w:ind w:left="1760"/>
+    </w:pPr>
+    <w:rPr>
+      <w:rFonts w:asciiTheme="minorHAnsi" w:hAnsiTheme="minorHAnsi"/>
+      <w:sz w:val="20"/>
+      <w:szCs w:val="20"/>
+    </w:rPr>
+  </w:style>
+  <w:style w:type="character" w:styleId="Llink">
+    <w:name w:val="Hyperlink"/>
+    <w:basedOn w:val="Standardskrifttypeiafsnit"/>
+    <w:uiPriority w:val="99"/>
+    <w:unhideWhenUsed/>
+    <w:rsid w:val="00DA20A6"/>
+    <w:rPr>
+      <w:color w:val="0563C1" w:themeColor="hyperlink"/>
+      <w:u w:val="single"/>
+    </w:rPr>
+  </w:style>
 </w:styles>
+</file>
+
+<file path=word/glossary/document.xml><?xml version="1.0" encoding="utf-8"?>
+<w:glossaryDocument xmlns:wpc="http://schemas.microsoft.com/office/word/2010/wordprocessingCanvas" xmlns:mo="http://schemas.microsoft.com/office/mac/office/2008/main" xmlns:mc="http://schemas.openxmlformats.org/markup-compatibility/2006" xmlns:mv="urn:schemas-microsoft-com:mac:vml" xmlns:o="urn:schemas-microsoft-com:office:office" xmlns:r="http://schemas.openxmlformats.org/officeDocument/2006/relationships" xmlns:m="http://schemas.openxmlformats.org/officeDocument/2006/math" xmlns:v="urn:schemas-microsoft-com:vml" xmlns:wp14="http://schemas.microsoft.com/office/word/2010/wordprocessingDrawing" xmlns:wp="http://schemas.openxmlformats.org/drawingml/2006/wordprocessingDrawing" xmlns:w10="urn:schemas-microsoft-com:office:word" xmlns:w="http://schemas.openxmlformats.org/wordprocessingml/2006/main" xmlns:w14="http://schemas.microsoft.com/office/word/2010/wordml" xmlns:w15="http://schemas.microsoft.com/office/word/2012/wordml" xmlns:wpg="http://schemas.microsoft.com/office/word/2010/wordprocessingGroup" xmlns:wpi="http://schemas.microsoft.com/office/word/2010/wordprocessingInk" xmlns:wne="http://schemas.microsoft.com/office/word/2006/wordml" xmlns:wps="http://schemas.microsoft.com/office/word/2010/wordprocessingShape" mc:Ignorable="w14 w15 wp14"/>
+</file>
+
+<file path=word/glossary/fontTable.xml><?xml version="1.0" encoding="utf-8"?>
+<w:fonts xmlns:mc="http://schemas.openxmlformats.org/markup-compatibility/2006" xmlns:r="http://schemas.openxmlformats.org/officeDocument/2006/relationships" xmlns:w="http://schemas.openxmlformats.org/wordprocessingml/2006/main" xmlns:w14="http://schemas.microsoft.com/office/word/2010/wordml" xmlns:w15="http://schemas.microsoft.com/office/word/2012/wordml" mc:Ignorable="w14 w15">
+  <w:font w:name="Times New Roman">
+    <w:panose1 w:val="02020603050405020304"/>
+    <w:charset w:val="00"/>
+    <w:family w:val="auto"/>
+    <w:pitch w:val="variable"/>
+    <w:sig w:usb0="E0002AEF" w:usb1="C0007841" w:usb2="00000009" w:usb3="00000000" w:csb0="000001FF" w:csb1="00000000"/>
+  </w:font>
+  <w:font w:name="Symbol">
+    <w:panose1 w:val="05050102010706020507"/>
+    <w:charset w:val="02"/>
+    <w:family w:val="auto"/>
+    <w:pitch w:val="variable"/>
+    <w:sig w:usb0="00000000" w:usb1="10000000" w:usb2="00000000" w:usb3="00000000" w:csb0="80000000" w:csb1="00000000"/>
+  </w:font>
+  <w:font w:name="Calibri">
+    <w:panose1 w:val="020F0502020204030204"/>
+    <w:charset w:val="00"/>
+    <w:family w:val="auto"/>
+    <w:pitch w:val="variable"/>
+    <w:sig w:usb0="E00002FF" w:usb1="4000ACFF" w:usb2="00000001" w:usb3="00000000" w:csb0="0000019F" w:csb1="00000000"/>
+  </w:font>
+  <w:font w:name="Courier New">
+    <w:panose1 w:val="02070309020205020404"/>
+    <w:charset w:val="00"/>
+    <w:family w:val="auto"/>
+    <w:pitch w:val="variable"/>
+    <w:sig w:usb0="E0002AFF" w:usb1="C0007843" w:usb2="00000009" w:usb3="00000000" w:csb0="000001FF" w:csb1="00000000"/>
+  </w:font>
+  <w:font w:name="Wingdings">
+    <w:panose1 w:val="05000000000000000000"/>
+    <w:charset w:val="02"/>
+    <w:family w:val="auto"/>
+    <w:pitch w:val="variable"/>
+    <w:sig w:usb0="00000000" w:usb1="10000000" w:usb2="00000000" w:usb3="00000000" w:csb0="80000000" w:csb1="00000000"/>
+  </w:font>
+  <w:font w:name="Times">
+    <w:panose1 w:val="02000500000000000000"/>
+    <w:charset w:val="00"/>
+    <w:family w:val="auto"/>
+    <w:pitch w:val="variable"/>
+    <w:sig w:usb0="00000003" w:usb1="00000000" w:usb2="00000000" w:usb3="00000000" w:csb0="00000001" w:csb1="00000000"/>
+  </w:font>
+  <w:font w:name="Calibri Light">
+    <w:panose1 w:val="020F0302020204030204"/>
+    <w:charset w:val="00"/>
+    <w:family w:val="auto"/>
+    <w:pitch w:val="variable"/>
+    <w:sig w:usb0="A00002EF" w:usb1="4000207B" w:usb2="00000000" w:usb3="00000000" w:csb0="0000019F" w:csb1="00000000"/>
+  </w:font>
+  <w:font w:name="Helvetica Neue">
+    <w:panose1 w:val="02000503000000020004"/>
+    <w:charset w:val="00"/>
+    <w:family w:val="auto"/>
+    <w:pitch w:val="variable"/>
+    <w:sig w:usb0="E50002FF" w:usb1="500079DB" w:usb2="00000010" w:usb3="00000000" w:csb0="00000001" w:csb1="00000000"/>
+  </w:font>
+  <w:font w:name="MS Mincho">
+    <w:panose1 w:val="02020609040205080304"/>
+    <w:charset w:val="80"/>
+    <w:family w:val="auto"/>
+    <w:pitch w:val="variable"/>
+    <w:sig w:usb0="E00002FF" w:usb1="6AC7FDFB" w:usb2="08000012" w:usb3="00000000" w:csb0="0002009F" w:csb1="00000000"/>
+  </w:font>
+  <w:font w:name="Arial">
+    <w:panose1 w:val="020B0604020202020204"/>
+    <w:charset w:val="00"/>
+    <w:family w:val="auto"/>
+    <w:pitch w:val="variable"/>
+    <w:sig w:usb0="E0002AFF" w:usb1="C0007843" w:usb2="00000009" w:usb3="00000000" w:csb0="000001FF" w:csb1="00000000"/>
+  </w:font>
+</w:fonts>
+</file>
+
+<file path=word/glossary/settings.xml><?xml version="1.0" encoding="utf-8"?>
+<w:settings xmlns:mc="http://schemas.openxmlformats.org/markup-compatibility/2006" xmlns:o="urn:schemas-microsoft-com:office:office" xmlns:r="http://schemas.openxmlformats.org/officeDocument/2006/relationships" xmlns:m="http://schemas.openxmlformats.org/officeDocument/2006/math" xmlns:v="urn:schemas-microsoft-com:vml" xmlns:w10="urn:schemas-microsoft-com:office:word" xmlns:w="http://schemas.openxmlformats.org/wordprocessingml/2006/main" xmlns:w14="http://schemas.microsoft.com/office/word/2010/wordml" xmlns:w15="http://schemas.microsoft.com/office/word/2012/wordml" xmlns:sl="http://schemas.openxmlformats.org/schemaLibrary/2006/main" mc:Ignorable="w14 w15">
+  <w:view w:val="normal"/>
+  <w:defaultTabStop w:val="1304"/>
+  <w:hyphenationZone w:val="425"/>
+  <w:characterSpacingControl w:val="doNotCompress"/>
+  <w:compat>
+    <w:useFELayout/>
+    <w:compatSetting w:name="compatibilityMode" w:uri="http://schemas.microsoft.com/office/word" w:val="15"/>
+    <w:compatSetting w:name="overrideTableStyleFontSizeAndJustification" w:uri="http://schemas.microsoft.com/office/word" w:val="1"/>
+    <w:compatSetting w:name="enableOpenTypeFeatures" w:uri="http://schemas.microsoft.com/office/word" w:val="1"/>
+    <w:compatSetting w:name="doNotFlipMirrorIndents" w:uri="http://schemas.microsoft.com/office/word" w:val="1"/>
+    <w:compatSetting w:name="differentiateMultirowTableHeaders" w:uri="http://schemas.microsoft.com/office/word" w:val="1"/>
+  </w:compat>
+  <w:rsids>
+    <w:rsidRoot w:val="00255CD6"/>
+    <w:rsid w:val="00255CD6"/>
+  </w:rsids>
+  <m:mathPr>
+    <m:mathFont m:val="Cambria Math"/>
+    <m:brkBin m:val="before"/>
+    <m:brkBinSub m:val="--"/>
+    <m:smallFrac m:val="0"/>
+    <m:dispDef/>
+    <m:lMargin m:val="0"/>
+    <m:rMargin m:val="0"/>
+    <m:defJc m:val="centerGroup"/>
+    <m:wrapIndent m:val="1440"/>
+    <m:intLim m:val="subSup"/>
+    <m:naryLim m:val="undOvr"/>
+  </m:mathPr>
+  <w:themeFontLang w:val="da-DK"/>
+  <w:clrSchemeMapping w:bg1="light1" w:t1="dark1" w:bg2="light2" w:t2="dark2" w:accent1="accent1" w:accent2="accent2" w:accent3="accent3" w:accent4="accent4" w:accent5="accent5" w:accent6="accent6" w:hyperlink="hyperlink" w:followedHyperlink="followedHyperlink"/>
+  <w:decimalSymbol w:val=","/>
+  <w:listSeparator w:val=";"/>
+  <w14:defaultImageDpi w14:val="32767"/>
+  <w15:chartTrackingRefBased/>
+</w:settings>
+</file>
+
+<file path=word/glossary/styles.xml><?xml version="1.0" encoding="utf-8"?>
+<w:styles xmlns:mc="http://schemas.openxmlformats.org/markup-compatibility/2006" xmlns:r="http://schemas.openxmlformats.org/officeDocument/2006/relationships" xmlns:w="http://schemas.openxmlformats.org/wordprocessingml/2006/main" xmlns:w14="http://schemas.microsoft.com/office/word/2010/wordml" xmlns:w15="http://schemas.microsoft.com/office/word/2012/wordml" mc:Ignorable="w14 w15">
+  <w:docDefaults>
+    <w:rPrDefault>
+      <w:rPr>
+        <w:rFonts w:asciiTheme="minorHAnsi" w:eastAsiaTheme="minorEastAsia" w:hAnsiTheme="minorHAnsi" w:cstheme="minorBidi"/>
+        <w:sz w:val="24"/>
+        <w:szCs w:val="24"/>
+        <w:lang w:val="da-DK" w:eastAsia="da-DK" w:bidi="ar-SA"/>
+      </w:rPr>
+    </w:rPrDefault>
+    <w:pPrDefault/>
+  </w:docDefaults>
+  <w:latentStyles w:defLockedState="0" w:defUIPriority="99" w:defSemiHidden="0" w:defUnhideWhenUsed="0" w:defQFormat="0" w:count="381">
+    <w:lsdException w:name="Normal" w:uiPriority="0" w:qFormat="1"/>
+    <w:lsdException w:name="heading 1" w:uiPriority="9" w:qFormat="1"/>
+    <w:lsdException w:name="heading 2" w:semiHidden="1" w:uiPriority="9" w:unhideWhenUsed="1" w:qFormat="1"/>
+    <w:lsdException w:name="heading 3" w:semiHidden="1" w:uiPriority="9" w:unhideWhenUsed="1" w:qFormat="1"/>
+    <w:lsdException w:name="heading 4" w:semiHidden="1" w:uiPriority="9" w:unhideWhenUsed="1" w:qFormat="1"/>
+    <w:lsdException w:name="heading 5" w:semiHidden="1" w:uiPriority="9" w:unhideWhenUsed="1" w:qFormat="1"/>
+    <w:lsdException w:name="heading 6" w:semiHidden="1" w:uiPriority="9" w:unhideWhenUsed="1" w:qFormat="1"/>
+    <w:lsdException w:name="heading 7" w:semiHidden="1" w:uiPriority="9" w:unhideWhenUsed="1" w:qFormat="1"/>
+    <w:lsdException w:name="heading 8" w:semiHidden="1" w:uiPriority="9" w:unhideWhenUsed="1" w:qFormat="1"/>
+    <w:lsdException w:name="heading 9" w:semiHidden="1" w:uiPriority="9" w:unhideWhenUsed="1" w:qFormat="1"/>
+    <w:lsdException w:name="index 1" w:semiHidden="1" w:unhideWhenUsed="1"/>
+    <w:lsdException w:name="index 2" w:semiHidden="1" w:unhideWhenUsed="1"/>
+    <w:lsdException w:name="index 3" w:semiHidden="1" w:unhideWhenUsed="1"/>
+    <w:lsdException w:name="index 4" w:semiHidden="1" w:unhideWhenUsed="1"/>
+    <w:lsdException w:name="index 5" w:semiHidden="1" w:unhideWhenUsed="1"/>
+    <w:lsdException w:name="index 6" w:semiHidden="1" w:unhideWhenUsed="1"/>
+    <w:lsdException w:name="index 7" w:semiHidden="1" w:unhideWhenUsed="1"/>
+    <w:lsdException w:name="index 8" w:semiHidden="1" w:unhideWhenUsed="1"/>
+    <w:lsdException w:name="index 9" w:semiHidden="1" w:unhideWhenUsed="1"/>
+    <w:lsdException w:name="toc 1" w:semiHidden="1" w:uiPriority="39" w:unhideWhenUsed="1"/>
+    <w:lsdException w:name="toc 2" w:semiHidden="1" w:uiPriority="39" w:unhideWhenUsed="1"/>
+    <w:lsdException w:name="toc 3" w:semiHidden="1" w:uiPriority="39" w:unhideWhenUsed="1"/>
+    <w:lsdException w:name="toc 4" w:semiHidden="1" w:uiPriority="39" w:unhideWhenUsed="1"/>
+    <w:lsdException w:name="toc 5" w:semiHidden="1" w:uiPriority="39" w:unhideWhenUsed="1"/>
+    <w:lsdException w:name="toc 6" w:semiHidden="1" w:uiPriority="39" w:unhideWhenUsed="1"/>
+    <w:lsdException w:name="toc 7" w:semiHidden="1" w:uiPriority="39" w:unhideWhenUsed="1"/>
+    <w:lsdException w:name="toc 8" w:semiHidden="1" w:uiPriority="39" w:unhideWhenUsed="1"/>
+    <w:lsdException w:name="toc 9" w:semiHidden="1" w:uiPriority="39" w:unhideWhenUsed="1"/>
+    <w:lsdException w:name="Normal Indent" w:semiHidden="1" w:unhideWhenUsed="1"/>
+    <w:lsdException w:name="footnote text" w:semiHidden="1" w:unhideWhenUsed="1"/>
+    <w:lsdException w:name="annotation text" w:semiHidden="1" w:unhideWhenUsed="1"/>
+    <w:lsdException w:name="header" w:semiHidden="1" w:unhideWhenUsed="1"/>
+    <w:lsdException w:name="footer" w:semiHidden="1" w:unhideWhenUsed="1"/>
+    <w:lsdException w:name="index heading" w:semiHidden="1" w:unhideWhenUsed="1"/>
+    <w:lsdException w:name="caption" w:semiHidden="1" w:uiPriority="35" w:unhideWhenUsed="1" w:qFormat="1"/>
+    <w:lsdException w:name="table of figures" w:semiHidden="1" w:unhideWhenUsed="1"/>
+    <w:lsdException w:name="envelope address" w:semiHidden="1" w:unhideWhenUsed="1"/>
+    <w:lsdException w:name="envelope return" w:semiHidden="1" w:unhideWhenUsed="1"/>
+    <w:lsdException w:name="footnote reference" w:semiHidden="1" w:unhideWhenUsed="1"/>
+    <w:lsdException w:name="annotation reference" w:semiHidden="1" w:unhideWhenUsed="1"/>
+    <w:lsdException w:name="line number" w:semiHidden="1" w:unhideWhenUsed="1"/>
+    <w:lsdException w:name="page number" w:semiHidden="1" w:unhideWhenUsed="1"/>
+    <w:lsdException w:name="endnote reference" w:semiHidden="1" w:unhideWhenUsed="1"/>
+    <w:lsdException w:name="endnote text" w:semiHidden="1" w:unhideWhenUsed="1"/>
+    <w:lsdException w:name="table of authorities" w:semiHidden="1" w:unhideWhenUsed="1"/>
+    <w:lsdException w:name="macro" w:semiHidden="1" w:unhideWhenUsed="1"/>
+    <w:lsdException w:name="toa heading" w:semiHidden="1" w:unhideWhenUsed="1"/>
+    <w:lsdException w:name="List" w:semiHidden="1" w:unhideWhenUsed="1"/>
+    <w:lsdException w:name="List Bullet" w:semiHidden="1" w:unhideWhenUsed="1"/>
+    <w:lsdException w:name="List Number" w:semiHidden="1" w:unhideWhenUsed="1"/>
+    <w:lsdException w:name="List 2" w:semiHidden="1" w:unhideWhenUsed="1"/>
+    <w:lsdException w:name="List 3" w:semiHidden="1" w:unhideWhenUsed="1"/>
+    <w:lsdException w:name="List 4" w:semiHidden="1" w:unhideWhenUsed="1"/>
+    <w:lsdException w:name="List 5" w:semiHidden="1" w:unhideWhenUsed="1"/>
+    <w:lsdException w:name="List Bullet 2" w:semiHidden="1" w:unhideWhenUsed="1"/>
+    <w:lsdException w:name="List Bullet 3" w:semiHidden="1" w:unhideWhenUsed="1"/>
+    <w:lsdException w:name="List Bullet 4" w:semiHidden="1" w:unhideWhenUsed="1"/>
+    <w:lsdException w:name="List Bullet 5" w:semiHidden="1" w:unhideWhenUsed="1"/>
+    <w:lsdException w:name="List Number 2" w:semiHidden="1" w:unhideWhenUsed="1"/>
+    <w:lsdException w:name="List Number 3" w:semiHidden="1" w:unhideWhenUsed="1"/>
+    <w:lsdException w:name="List Number 4" w:semiHidden="1" w:unhideWhenUsed="1"/>
+    <w:lsdException w:name="List Number 5" w:semiHidden="1" w:unhideWhenUsed="1"/>
+    <w:lsdException w:name="Title" w:uiPriority="10" w:qFormat="1"/>
+    <w:lsdException w:name="Closing" w:semiHidden="1" w:unhideWhenUsed="1"/>
+    <w:lsdException w:name="Signature" w:semiHidden="1" w:unhideWhenUsed="1"/>
+    <w:lsdException w:name="Default Paragraph Font" w:semiHidden="1" w:uiPriority="1" w:unhideWhenUsed="1"/>
+    <w:lsdException w:name="Body Text" w:semiHidden="1" w:unhideWhenUsed="1"/>
+    <w:lsdException w:name="Body Text Indent" w:semiHidden="1" w:unhideWhenUsed="1"/>
+    <w:lsdException w:name="List Continue" w:semiHidden="1" w:unhideWhenUsed="1"/>
+    <w:lsdException w:name="List Continue 2" w:semiHidden="1" w:unhideWhenUsed="1"/>
+    <w:lsdException w:name="List Continue 3" w:semiHidden="1" w:unhideWhenUsed="1"/>
+    <w:lsdException w:name="List Continue 4" w:semiHidden="1" w:unhideWhenUsed="1"/>
+    <w:lsdException w:name="List Continue 5" w:semiHidden="1" w:unhideWhenUsed="1"/>
+    <w:lsdException w:name="Message Header" w:semiHidden="1" w:unhideWhenUsed="1"/>
+    <w:lsdException w:name="Subtitle" w:uiPriority="11" w:qFormat="1"/>
+    <w:lsdException w:name="Salutation" w:semiHidden="1" w:unhideWhenUsed="1"/>
+    <w:lsdException w:name="Date" w:semiHidden="1" w:unhideWhenUsed="1"/>
+    <w:lsdException w:name="Body Text First Indent" w:semiHidden="1" w:unhideWhenUsed="1"/>
+    <w:lsdException w:name="Body Text First Indent 2" w:semiHidden="1" w:unhideWhenUsed="1"/>
+    <w:lsdException w:name="Note Heading" w:semiHidden="1" w:unhideWhenUsed="1"/>
+    <w:lsdException w:name="Body Text 2" w:semiHidden="1" w:unhideWhenUsed="1"/>
+    <w:lsdException w:name="Body Text 3" w:semiHidden="1" w:unhideWhenUsed="1"/>
+    <w:lsdException w:name="Body Text Indent 2" w:semiHidden="1" w:unhideWhenUsed="1"/>
+    <w:lsdException w:name="Body Text Indent 3" w:semiHidden="1" w:unhideWhenUsed="1"/>
+    <w:lsdException w:name="Block Text" w:semiHidden="1" w:unhideWhenUsed="1"/>
+    <w:lsdException w:name="Hyperlink" w:semiHidden="1" w:unhideWhenUsed="1"/>
+    <w:lsdException w:name="FollowedHyperlink" w:semiHidden="1" w:unhideWhenUsed="1"/>
+    <w:lsdException w:name="Strong" w:uiPriority="22" w:qFormat="1"/>
+    <w:lsdException w:name="Emphasis" w:uiPriority="20" w:qFormat="1"/>
+    <w:lsdException w:name="Document Map" w:semiHidden="1" w:unhideWhenUsed="1"/>
+    <w:lsdException w:name="Plain Text" w:semiHidden="1" w:unhideWhenUsed="1"/>
+    <w:lsdException w:name="E-mail Signature" w:semiHidden="1" w:unhideWhenUsed="1"/>
+    <w:lsdException w:name="HTML Top of Form" w:semiHidden="1" w:unhideWhenUsed="1"/>
+    <w:lsdException w:name="HTML Bottom of Form" w:semiHidden="1" w:unhideWhenUsed="1"/>
+    <w:lsdException w:name="Normal (Web)" w:semiHidden="1" w:unhideWhenUsed="1"/>
+    <w:lsdException w:name="HTML Acronym" w:semiHidden="1" w:unhideWhenUsed="1"/>
+    <w:lsdException w:name="HTML Address" w:semiHidden="1" w:unhideWhenUsed="1"/>
+    <w:lsdException w:name="HTML Cite" w:semiHidden="1" w:unhideWhenUsed="1"/>
+    <w:lsdException w:name="HTML Code" w:semiHidden="1" w:unhideWhenUsed="1"/>
+    <w:lsdException w:name="HTML Definition" w:semiHidden="1" w:unhideWhenUsed="1"/>
+    <w:lsdException w:name="HTML Keyboard" w:semiHidden="1" w:unhideWhenUsed="1"/>
+    <w:lsdException w:name="HTML Preformatted" w:semiHidden="1" w:unhideWhenUsed="1"/>
+    <w:lsdException w:name="HTML Sample" w:semiHidden="1" w:unhideWhenUsed="1"/>
+    <w:lsdException w:name="HTML Typewriter" w:semiHidden="1" w:unhideWhenUsed="1"/>
+    <w:lsdException w:name="HTML Variable" w:semiHidden="1" w:unhideWhenUsed="1"/>
+    <w:lsdException w:name="Normal Table" w:semiHidden="1" w:unhideWhenUsed="1"/>
+    <w:lsdException w:name="annotation subject" w:semiHidden="1" w:unhideWhenUsed="1"/>
+    <w:lsdException w:name="No List" w:semiHidden="1" w:unhideWhenUsed="1"/>
+    <w:lsdException w:name="Outline List 1" w:semiHidden="1" w:unhideWhenUsed="1"/>
+    <w:lsdException w:name="Outline List 2" w:semiHidden="1" w:unhideWhenUsed="1"/>
+    <w:lsdException w:name="Outline List 3" w:semiHidden="1" w:unhideWhenUsed="1"/>
+    <w:lsdException w:name="Table Simple 1" w:semiHidden="1" w:unhideWhenUsed="1"/>
+    <w:lsdException w:name="Table Simple 2" w:semiHidden="1" w:unhideWhenUsed="1"/>
+    <w:lsdException w:name="Table Simple 3" w:semiHidden="1" w:unhideWhenUsed="1"/>
+    <w:lsdException w:name="Table Classic 1" w:semiHidden="1" w:unhideWhenUsed="1"/>
+    <w:lsdException w:name="Table Classic 2" w:semiHidden="1" w:unhideWhenUsed="1"/>
+    <w:lsdException w:name="Table Classic 3" w:semiHidden="1" w:unhideWhenUsed="1"/>
+    <w:lsdException w:name="Table Classic 4" w:semiHidden="1" w:unhideWhenUsed="1"/>
+    <w:lsdException w:name="Table Colorful 1" w:semiHidden="1" w:unhideWhenUsed="1"/>
+    <w:lsdException w:name="Table Colorful 2" w:semiHidden="1" w:unhideWhenUsed="1"/>
+    <w:lsdException w:name="Table Colorful 3" w:semiHidden="1" w:unhideWhenUsed="1"/>
+    <w:lsdException w:name="Table Columns 1" w:semiHidden="1" w:unhideWhenUsed="1"/>
+    <w:lsdException w:name="Table Columns 2" w:semiHidden="1" w:unhideWhenUsed="1"/>
+    <w:lsdException w:name="Table Columns 3" w:semiHidden="1" w:unhideWhenUsed="1"/>
+    <w:lsdException w:name="Table Columns 4" w:semiHidden="1" w:unhideWhenUsed="1"/>
+    <w:lsdException w:name="Table Columns 5" w:semiHidden="1" w:unhideWhenUsed="1"/>
+    <w:lsdException w:name="Table Grid 1" w:semiHidden="1" w:unhideWhenUsed="1"/>
+    <w:lsdException w:name="Table Grid 2" w:semiHidden="1" w:unhideWhenUsed="1"/>
+    <w:lsdException w:name="Table Grid 3" w:semiHidden="1" w:unhideWhenUsed="1"/>
+    <w:lsdException w:name="Table Grid 4" w:semiHidden="1" w:unhideWhenUsed="1"/>
+    <w:lsdException w:name="Table Grid 5" w:semiHidden="1" w:unhideWhenUsed="1"/>
+    <w:lsdException w:name="Table Grid 6" w:semiHidden="1" w:unhideWhenUsed="1"/>
+    <w:lsdException w:name="Table Grid 7" w:semiHidden="1" w:unhideWhenUsed="1"/>
+    <w:lsdException w:name="Table Grid 8" w:semiHidden="1" w:unhideWhenUsed="1"/>
+    <w:lsdException w:name="Table List 1" w:semiHidden="1" w:unhideWhenUsed="1"/>
+    <w:lsdException w:name="Table List 2" w:semiHidden="1" w:unhideWhenUsed="1"/>
+    <w:lsdException w:name="Table List 3" w:semiHidden="1" w:unhideWhenUsed="1"/>
+    <w:lsdException w:name="Table List 4" w:semiHidden="1" w:unhideWhenUsed="1"/>
+    <w:lsdException w:name="Table List 5" w:semiHidden="1" w:unhideWhenUsed="1"/>
+    <w:lsdException w:name="Table List 6" w:semiHidden="1" w:unhideWhenUsed="1"/>
+    <w:lsdException w:name="Table List 7" w:semiHidden="1" w:unhideWhenUsed="1"/>
+    <w:lsdException w:name="Table List 8" w:semiHidden="1" w:unhideWhenUsed="1"/>
+    <w:lsdException w:name="Table 3D effects 1" w:semiHidden="1" w:unhideWhenUsed="1"/>
+    <w:lsdException w:name="Table 3D effects 2" w:semiHidden="1" w:unhideWhenUsed="1"/>
+    <w:lsdException w:name="Table 3D effects 3" w:semiHidden="1" w:unhideWhenUsed="1"/>
+    <w:lsdException w:name="Table Contemporary" w:semiHidden="1" w:unhideWhenUsed="1"/>
+    <w:lsdException w:name="Table Elegant" w:semiHidden="1" w:unhideWhenUsed="1"/>
+    <w:lsdException w:name="Table Professional" w:semiHidden="1" w:unhideWhenUsed="1"/>
+    <w:lsdException w:name="Table Subtle 1" w:semiHidden="1" w:unhideWhenUsed="1"/>
+    <w:lsdException w:name="Table Subtle 2" w:semiHidden="1" w:unhideWhenUsed="1"/>
+    <w:lsdException w:name="Table Web 1" w:semiHidden="1" w:unhideWhenUsed="1"/>
+    <w:lsdException w:name="Table Web 2" w:semiHidden="1" w:unhideWhenUsed="1"/>
+    <w:lsdException w:name="Table Web 3" w:semiHidden="1" w:unhideWhenUsed="1"/>
+    <w:lsdException w:name="Balloon Text" w:semiHidden="1" w:unhideWhenUsed="1"/>
+    <w:lsdException w:name="Table Grid" w:uiPriority="39"/>
+    <w:lsdException w:name="Table Theme" w:semiHidden="1" w:unhideWhenUsed="1"/>
+    <w:lsdException w:name="Note Level 1" w:semiHidden="1" w:unhideWhenUsed="1"/>
+    <w:lsdException w:name="Note Level 2" w:semiHidden="1" w:unhideWhenUsed="1"/>
+    <w:lsdException w:name="Note Level 3" w:semiHidden="1" w:unhideWhenUsed="1"/>
+    <w:lsdException w:name="Note Level 4" w:semiHidden="1" w:unhideWhenUsed="1"/>
+    <w:lsdException w:name="Note Level 5" w:semiHidden="1" w:unhideWhenUsed="1"/>
+    <w:lsdException w:name="Note Level 6" w:semiHidden="1" w:unhideWhenUsed="1"/>
+    <w:lsdException w:name="Note Level 7" w:semiHidden="1" w:unhideWhenUsed="1"/>
+    <w:lsdException w:name="Note Level 8" w:semiHidden="1" w:unhideWhenUsed="1"/>
+    <w:lsdException w:name="Note Level 9" w:semiHidden="1" w:unhideWhenUsed="1"/>
+    <w:lsdException w:name="Placeholder Text" w:semiHidden="1"/>
+    <w:lsdException w:name="No Spacing" w:uiPriority="1" w:qFormat="1"/>
+    <w:lsdException w:name="Light Shading" w:uiPriority="60"/>
+    <w:lsdException w:name="Light List" w:uiPriority="61"/>
+    <w:lsdException w:name="Light Grid" w:uiPriority="62"/>
+    <w:lsdException w:name="Medium Shading 1" w:uiPriority="63"/>
+    <w:lsdException w:name="Medium Shading 2" w:uiPriority="64"/>
+    <w:lsdException w:name="Medium List 1" w:uiPriority="65"/>
+    <w:lsdException w:name="Medium List 2" w:uiPriority="66"/>
+    <w:lsdException w:name="Medium Grid 1" w:uiPriority="67"/>
+    <w:lsdException w:name="Medium Grid 2" w:uiPriority="68"/>
+    <w:lsdException w:name="Medium Grid 3" w:uiPriority="69"/>
+    <w:lsdException w:name="Dark List" w:uiPriority="70"/>
+    <w:lsdException w:name="Colorful Shading" w:uiPriority="71"/>
+    <w:lsdException w:name="Colorful List" w:uiPriority="72"/>
+    <w:lsdException w:name="Colorful Grid" w:uiPriority="73"/>
+    <w:lsdException w:name="Light Shading Accent 1" w:uiPriority="60"/>
+    <w:lsdException w:name="Light List Accent 1" w:uiPriority="61"/>
+    <w:lsdException w:name="Light Grid Accent 1" w:uiPriority="62"/>
+    <w:lsdException w:name="Medium Shading 1 Accent 1" w:uiPriority="63"/>
+    <w:lsdException w:name="Medium Shading 2 Accent 1" w:uiPriority="64"/>
+    <w:lsdException w:name="Medium List 1 Accent 1" w:uiPriority="65"/>
+    <w:lsdException w:name="Revision" w:semiHidden="1"/>
+    <w:lsdException w:name="List Paragraph" w:uiPriority="34" w:qFormat="1"/>
+    <w:lsdException w:name="Quote" w:uiPriority="29" w:qFormat="1"/>
+    <w:lsdException w:name="Intense Quote" w:uiPriority="30" w:qFormat="1"/>
+    <w:lsdException w:name="Medium List 2 Accent 1" w:uiPriority="66"/>
+    <w:lsdException w:name="Medium Grid 1 Accent 1" w:uiPriority="67"/>
+    <w:lsdException w:name="Medium Grid 2 Accent 1" w:uiPriority="68"/>
+    <w:lsdException w:name="Medium Grid 3 Accent 1" w:uiPriority="69"/>
+    <w:lsdException w:name="Dark List Accent 1" w:uiPriority="70"/>
+    <w:lsdException w:name="Colorful Shading Accent 1" w:uiPriority="71"/>
+    <w:lsdException w:name="Colorful List Accent 1" w:uiPriority="72"/>
+    <w:lsdException w:name="Colorful Grid Accent 1" w:uiPriority="73"/>
+    <w:lsdException w:name="Light Shading Accent 2" w:uiPriority="60"/>
+    <w:lsdException w:name="Light List Accent 2" w:uiPriority="61"/>
+    <w:lsdException w:name="Light Grid Accent 2" w:uiPriority="62"/>
+    <w:lsdException w:name="Medium Shading 1 Accent 2" w:uiPriority="63"/>
+    <w:lsdException w:name="Medium Shading 2 Accent 2" w:uiPriority="64"/>
+    <w:lsdException w:name="Medium List 1 Accent 2" w:uiPriority="65"/>
+    <w:lsdException w:name="Medium List 2 Accent 2" w:uiPriority="66"/>
+    <w:lsdException w:name="Medium Grid 1 Accent 2" w:uiPriority="67"/>
+    <w:lsdException w:name="Medium Grid 2 Accent 2" w:uiPriority="68"/>
+    <w:lsdException w:name="Medium Grid 3 Accent 2" w:uiPriority="69"/>
+    <w:lsdException w:name="Dark List Accent 2" w:uiPriority="70"/>
+    <w:lsdException w:name="Colorful Shading Accent 2" w:uiPriority="71"/>
+    <w:lsdException w:name="Colorful List Accent 2" w:uiPriority="72"/>
+    <w:lsdException w:name="Colorful Grid Accent 2" w:uiPriority="73"/>
+    <w:lsdException w:name="Light Shading Accent 3" w:uiPriority="60"/>
+    <w:lsdException w:name="Light List Accent 3" w:uiPriority="61"/>
+    <w:lsdException w:name="Light Grid Accent 3" w:uiPriority="62"/>
+    <w:lsdException w:name="Medium Shading 1 Accent 3" w:uiPriority="63"/>
+    <w:lsdException w:name="Medium Shading 2 Accent 3" w:uiPriority="64"/>
+    <w:lsdException w:name="Medium List 1 Accent 3" w:uiPriority="65"/>
+    <w:lsdException w:name="Medium List 2 Accent 3" w:uiPriority="66"/>
+    <w:lsdException w:name="Medium Grid 1 Accent 3" w:uiPriority="67"/>
+    <w:lsdException w:name="Medium Grid 2 Accent 3" w:uiPriority="68"/>
+    <w:lsdException w:name="Medium Grid 3 Accent 3" w:uiPriority="69"/>
+    <w:lsdException w:name="Dark List Accent 3" w:uiPriority="70"/>
+    <w:lsdException w:name="Colorful Shading Accent 3" w:uiPriority="71"/>
+    <w:lsdException w:name="Colorful List Accent 3" w:uiPriority="72"/>
+    <w:lsdException w:name="Colorful Grid Accent 3" w:uiPriority="73"/>
+    <w:lsdException w:name="Light Shading Accent 4" w:uiPriority="60"/>
+    <w:lsdException w:name="Light List Accent 4" w:uiPriority="61"/>
+    <w:lsdException w:name="Light Grid Accent 4" w:uiPriority="62"/>
+    <w:lsdException w:name="Medium Shading 1 Accent 4" w:uiPriority="63"/>
+    <w:lsdException w:name="Medium Shading 2 Accent 4" w:uiPriority="64"/>
+    <w:lsdException w:name="Medium List 1 Accent 4" w:uiPriority="65"/>
+    <w:lsdException w:name="Medium List 2 Accent 4" w:uiPriority="66"/>
+    <w:lsdException w:name="Medium Grid 1 Accent 4" w:uiPriority="67"/>
+    <w:lsdException w:name="Medium Grid 2 Accent 4" w:uiPriority="68"/>
+    <w:lsdException w:name="Medium Grid 3 Accent 4" w:uiPriority="69"/>
+    <w:lsdException w:name="Dark List Accent 4" w:uiPriority="70"/>
+    <w:lsdException w:name="Colorful Shading Accent 4" w:uiPriority="71"/>
+    <w:lsdException w:name="Colorful List Accent 4" w:uiPriority="72"/>
+    <w:lsdException w:name="Colorful Grid Accent 4" w:uiPriority="73"/>
+    <w:lsdException w:name="Light Shading Accent 5" w:uiPriority="60"/>
+    <w:lsdException w:name="Light List Accent 5" w:uiPriority="61"/>
+    <w:lsdException w:name="Light Grid Accent 5" w:uiPriority="62"/>
+    <w:lsdException w:name="Medium Shading 1 Accent 5" w:uiPriority="63"/>
+    <w:lsdException w:name="Medium Shading 2 Accent 5" w:uiPriority="64"/>
+    <w:lsdException w:name="Medium List 1 Accent 5" w:uiPriority="65"/>
+    <w:lsdException w:name="Medium List 2 Accent 5" w:uiPriority="66"/>
+    <w:lsdException w:name="Medium Grid 1 Accent 5" w:uiPriority="67"/>
+    <w:lsdException w:name="Medium Grid 2 Accent 5" w:uiPriority="68"/>
+    <w:lsdException w:name="Medium Grid 3 Accent 5" w:uiPriority="69"/>
+    <w:lsdException w:name="Dark List Accent 5" w:uiPriority="70"/>
+    <w:lsdException w:name="Colorful Shading Accent 5" w:uiPriority="71"/>
+    <w:lsdException w:name="Colorful List Accent 5" w:uiPriority="72"/>
+    <w:lsdException w:name="Colorful Grid Accent 5" w:uiPriority="73"/>
+    <w:lsdException w:name="Light Shading Accent 6" w:uiPriority="60"/>
+    <w:lsdException w:name="Light List Accent 6" w:uiPriority="61"/>
+    <w:lsdException w:name="Light Grid Accent 6" w:uiPriority="62"/>
+    <w:lsdException w:name="Medium Shading 1 Accent 6" w:uiPriority="63"/>
+    <w:lsdException w:name="Medium Shading 2 Accent 6" w:uiPriority="64"/>
+    <w:lsdException w:name="Medium List 1 Accent 6" w:uiPriority="65"/>
+    <w:lsdException w:name="Medium List 2 Accent 6" w:uiPriority="66"/>
+    <w:lsdException w:name="Medium Grid 1 Accent 6" w:uiPriority="67"/>
+    <w:lsdException w:name="Medium Grid 2 Accent 6" w:uiPriority="68"/>
+    <w:lsdException w:name="Medium Grid 3 Accent 6" w:uiPriority="69"/>
+    <w:lsdException w:name="Dark List Accent 6" w:uiPriority="70"/>
+    <w:lsdException w:name="Colorful Shading Accent 6" w:uiPriority="71"/>
+    <w:lsdException w:name="Colorful List Accent 6" w:uiPriority="72"/>
+    <w:lsdException w:name="Colorful Grid Accent 6" w:uiPriority="73"/>
+    <w:lsdException w:name="Subtle Emphasis" w:uiPriority="19" w:qFormat="1"/>
+    <w:lsdException w:name="Intense Emphasis" w:uiPriority="21" w:qFormat="1"/>
+    <w:lsdException w:name="Subtle Reference" w:uiPriority="31" w:qFormat="1"/>
+    <w:lsdException w:name="Intense Reference" w:uiPriority="32" w:qFormat="1"/>
+    <w:lsdException w:name="Book Title" w:uiPriority="33" w:qFormat="1"/>
+    <w:lsdException w:name="Bibliography" w:semiHidden="1" w:uiPriority="37" w:unhideWhenUsed="1"/>
+    <w:lsdException w:name="TOC Heading" w:semiHidden="1" w:uiPriority="39" w:unhideWhenUsed="1" w:qFormat="1"/>
+    <w:lsdException w:name="Plain Table 1" w:uiPriority="41"/>
+    <w:lsdException w:name="Plain Table 2" w:uiPriority="42"/>
+    <w:lsdException w:name="Plain Table 3" w:uiPriority="43"/>
+    <w:lsdException w:name="Plain Table 4" w:uiPriority="44"/>
+    <w:lsdException w:name="Plain Table 5" w:uiPriority="45"/>
+    <w:lsdException w:name="Grid Table Light" w:uiPriority="40"/>
+    <w:lsdException w:name="Grid Table 1 Light" w:uiPriority="46"/>
+    <w:lsdException w:name="Grid Table 2" w:uiPriority="47"/>
+    <w:lsdException w:name="Grid Table 3" w:uiPriority="48"/>
+    <w:lsdException w:name="Grid Table 4" w:uiPriority="49"/>
+    <w:lsdException w:name="Grid Table 5 Dark" w:uiPriority="50"/>
+    <w:lsdException w:name="Grid Table 6 Colorful" w:uiPriority="51"/>
+    <w:lsdException w:name="Grid Table 7 Colorful" w:uiPriority="52"/>
+    <w:lsdException w:name="Grid Table 1 Light Accent 1" w:uiPriority="46"/>
+    <w:lsdException w:name="Grid Table 2 Accent 1" w:uiPriority="47"/>
+    <w:lsdException w:name="Grid Table 3 Accent 1" w:uiPriority="48"/>
+    <w:lsdException w:name="Grid Table 4 Accent 1" w:uiPriority="49"/>
+    <w:lsdException w:name="Grid Table 5 Dark Accent 1" w:uiPriority="50"/>
+    <w:lsdException w:name="Grid Table 6 Colorful Accent 1" w:uiPriority="51"/>
+    <w:lsdException w:name="Grid Table 7 Colorful Accent 1" w:uiPriority="52"/>
+    <w:lsdException w:name="Grid Table 1 Light Accent 2" w:uiPriority="46"/>
+    <w:lsdException w:name="Grid Table 2 Accent 2" w:uiPriority="47"/>
+    <w:lsdException w:name="Grid Table 3 Accent 2" w:uiPriority="48"/>
+    <w:lsdException w:name="Grid Table 4 Accent 2" w:uiPriority="49"/>
+    <w:lsdException w:name="Grid Table 5 Dark Accent 2" w:uiPriority="50"/>
+    <w:lsdException w:name="Grid Table 6 Colorful Accent 2" w:uiPriority="51"/>
+    <w:lsdException w:name="Grid Table 7 Colorful Accent 2" w:uiPriority="52"/>
+    <w:lsdException w:name="Grid Table 1 Light Accent 3" w:uiPriority="46"/>
+    <w:lsdException w:name="Grid Table 2 Accent 3" w:uiPriority="47"/>
+    <w:lsdException w:name="Grid Table 3 Accent 3" w:uiPriority="48"/>
+    <w:lsdException w:name="Grid Table 4 Accent 3" w:uiPriority="49"/>
+    <w:lsdException w:name="Grid Table 5 Dark Accent 3" w:uiPriority="50"/>
+    <w:lsdException w:name="Grid Table 6 Colorful Accent 3" w:uiPriority="51"/>
+    <w:lsdException w:name="Grid Table 7 Colorful Accent 3" w:uiPriority="52"/>
+    <w:lsdException w:name="Grid Table 1 Light Accent 4" w:uiPriority="46"/>
+    <w:lsdException w:name="Grid Table 2 Accent 4" w:uiPriority="47"/>
+    <w:lsdException w:name="Grid Table 3 Accent 4" w:uiPriority="48"/>
+    <w:lsdException w:name="Grid Table 4 Accent 4" w:uiPriority="49"/>
+    <w:lsdException w:name="Grid Table 5 Dark Accent 4" w:uiPriority="50"/>
+    <w:lsdException w:name="Grid Table 6 Colorful Accent 4" w:uiPriority="51"/>
+    <w:lsdException w:name="Grid Table 7 Colorful Accent 4" w:uiPriority="52"/>
+    <w:lsdException w:name="Grid Table 1 Light Accent 5" w:uiPriority="46"/>
+    <w:lsdException w:name="Grid Table 2 Accent 5" w:uiPriority="47"/>
+    <w:lsdException w:name="Grid Table 3 Accent 5" w:uiPriority="48"/>
+    <w:lsdException w:name="Grid Table 4 Accent 5" w:uiPriority="49"/>
+    <w:lsdException w:name="Grid Table 5 Dark Accent 5" w:uiPriority="50"/>
+    <w:lsdException w:name="Grid Table 6 Colorful Accent 5" w:uiPriority="51"/>
+    <w:lsdException w:name="Grid Table 7 Colorful Accent 5" w:uiPriority="52"/>
+    <w:lsdException w:name="Grid Table 1 Light Accent 6" w:uiPriority="46"/>
+    <w:lsdException w:name="Grid Table 2 Accent 6" w:uiPriority="47"/>
+    <w:lsdException w:name="Grid Table 3 Accent 6" w:uiPriority="48"/>
+    <w:lsdException w:name="Grid Table 4 Accent 6" w:uiPriority="49"/>
+    <w:lsdException w:name="Grid Table 5 Dark Accent 6" w:uiPriority="50"/>
+    <w:lsdException w:name="Grid Table 6 Colorful Accent 6" w:uiPriority="51"/>
+    <w:lsdException w:name="Grid Table 7 Colorful Accent 6" w:uiPriority="52"/>
+    <w:lsdException w:name="List Table 1 Light" w:uiPriority="46"/>
+    <w:lsdException w:name="List Table 2" w:uiPriority="47"/>
+    <w:lsdException w:name="List Table 3" w:uiPriority="48"/>
+    <w:lsdException w:name="List Table 4" w:uiPriority="49"/>
+    <w:lsdException w:name="List Table 5 Dark" w:uiPriority="50"/>
+    <w:lsdException w:name="List Table 6 Colorful" w:uiPriority="51"/>
+    <w:lsdException w:name="List Table 7 Colorful" w:uiPriority="52"/>
+    <w:lsdException w:name="List Table 1 Light Accent 1" w:uiPriority="46"/>
+    <w:lsdException w:name="List Table 2 Accent 1" w:uiPriority="47"/>
+    <w:lsdException w:name="List Table 3 Accent 1" w:uiPriority="48"/>
+    <w:lsdException w:name="List Table 4 Accent 1" w:uiPriority="49"/>
+    <w:lsdException w:name="List Table 5 Dark Accent 1" w:uiPriority="50"/>
+    <w:lsdException w:name="List Table 6 Colorful Accent 1" w:uiPriority="51"/>
+    <w:lsdException w:name="List Table 7 Colorful Accent 1" w:uiPriority="52"/>
+    <w:lsdException w:name="List Table 1 Light Accent 2" w:uiPriority="46"/>
+    <w:lsdException w:name="List Table 2 Accent 2" w:uiPriority="47"/>
+    <w:lsdException w:name="List Table 3 Accent 2" w:uiPriority="48"/>
+    <w:lsdException w:name="List Table 4 Accent 2" w:uiPriority="49"/>
+    <w:lsdException w:name="List Table 5 Dark Accent 2" w:uiPriority="50"/>
+    <w:lsdException w:name="List Table 6 Colorful Accent 2" w:uiPriority="51"/>
+    <w:lsdException w:name="List Table 7 Colorful Accent 2" w:uiPriority="52"/>
+    <w:lsdException w:name="List Table 1 Light Accent 3" w:uiPriority="46"/>
+    <w:lsdException w:name="List Table 2 Accent 3" w:uiPriority="47"/>
+    <w:lsdException w:name="List Table 3 Accent 3" w:uiPriority="48"/>
+    <w:lsdException w:name="List Table 4 Accent 3" w:uiPriority="49"/>
+    <w:lsdException w:name="List Table 5 Dark Accent 3" w:uiPriority="50"/>
+    <w:lsdException w:name="List Table 6 Colorful Accent 3" w:uiPriority="51"/>
+    <w:lsdException w:name="List Table 7 Colorful Accent 3" w:uiPriority="52"/>
+    <w:lsdException w:name="List Table 1 Light Accent 4" w:uiPriority="46"/>
+    <w:lsdException w:name="List Table 2 Accent 4" w:uiPriority="47"/>
+    <w:lsdException w:name="List Table 3 Accent 4" w:uiPriority="48"/>
+    <w:lsdException w:name="List Table 4 Accent 4" w:uiPriority="49"/>
+    <w:lsdException w:name="List Table 5 Dark Accent 4" w:uiPriority="50"/>
+    <w:lsdException w:name="List Table 6 Colorful Accent 4" w:uiPriority="51"/>
+    <w:lsdException w:name="List Table 7 Colorful Accent 4" w:uiPriority="52"/>
+    <w:lsdException w:name="List Table 1 Light Accent 5" w:uiPriority="46"/>
+    <w:lsdException w:name="List Table 2 Accent 5" w:uiPriority="47"/>
+    <w:lsdException w:name="List Table 3 Accent 5" w:uiPriority="48"/>
+    <w:lsdException w:name="List Table 4 Accent 5" w:uiPriority="49"/>
+    <w:lsdException w:name="List Table 5 Dark Accent 5" w:uiPriority="50"/>
+    <w:lsdException w:name="List Table 6 Colorful Accent 5" w:uiPriority="51"/>
+    <w:lsdException w:name="List Table 7 Colorful Accent 5" w:uiPriority="52"/>
+    <w:lsdException w:name="List Table 1 Light Accent 6" w:uiPriority="46"/>
+    <w:lsdException w:name="List Table 2 Accent 6" w:uiPriority="47"/>
+    <w:lsdException w:name="List Table 3 Accent 6" w:uiPriority="48"/>
+    <w:lsdException w:name="List Table 4 Accent 6" w:uiPriority="49"/>
+    <w:lsdException w:name="List Table 5 Dark Accent 6" w:uiPriority="50"/>
+    <w:lsdException w:name="List Table 6 Colorful Accent 6" w:uiPriority="51"/>
+    <w:lsdException w:name="List Table 7 Colorful Accent 6" w:uiPriority="52"/>
+    <w:lsdException w:name="Mention" w:semiHidden="1" w:unhideWhenUsed="1"/>
+  </w:latentStyles>
+  <w:style w:type="paragraph" w:default="1" w:styleId="Normal">
+    <w:name w:val="Normal"/>
+    <w:qFormat/>
+  </w:style>
+  <w:style w:type="character" w:default="1" w:styleId="Standardskrifttypeiafsnit">
+    <w:name w:val="Default Paragraph Font"/>
+    <w:uiPriority w:val="1"/>
+    <w:semiHidden/>
+    <w:unhideWhenUsed/>
+  </w:style>
+  <w:style w:type="table" w:default="1" w:styleId="Tabel-Normal">
+    <w:name w:val="Normal Table"/>
+    <w:uiPriority w:val="99"/>
+    <w:semiHidden/>
+    <w:unhideWhenUsed/>
+    <w:tblPr>
+      <w:tblInd w:w="0" w:type="dxa"/>
+      <w:tblCellMar>
+        <w:top w:w="0" w:type="dxa"/>
+        <w:left w:w="108" w:type="dxa"/>
+        <w:bottom w:w="0" w:type="dxa"/>
+        <w:right w:w="108" w:type="dxa"/>
+      </w:tblCellMar>
+    </w:tblPr>
+  </w:style>
+  <w:style w:type="numbering" w:default="1" w:styleId="Ingenoversigt">
+    <w:name w:val="No List"/>
+    <w:uiPriority w:val="99"/>
+    <w:semiHidden/>
+    <w:unhideWhenUsed/>
+  </w:style>
+  <w:style w:type="paragraph" w:customStyle="1" w:styleId="97100C351D452347946076A1ABD4BC69">
+    <w:name w:val="97100C351D452347946076A1ABD4BC69"/>
+    <w:rsid w:val="00255CD6"/>
+  </w:style>
+  <w:style w:type="paragraph" w:customStyle="1" w:styleId="44F36C081F0FDC4D81FB6284D2D4A461">
+    <w:name w:val="44F36C081F0FDC4D81FB6284D2D4A461"/>
+    <w:rsid w:val="00255CD6"/>
+  </w:style>
+  <w:style w:type="paragraph" w:customStyle="1" w:styleId="35033054FEC29B40B984E02D6CC40535">
+    <w:name w:val="35033054FEC29B40B984E02D6CC40535"/>
+    <w:rsid w:val="00255CD6"/>
+  </w:style>
+  <w:style w:type="paragraph" w:customStyle="1" w:styleId="294E714EC5359344AB741E9C13E3CE6F">
+    <w:name w:val="294E714EC5359344AB741E9C13E3CE6F"/>
+    <w:rsid w:val="00255CD6"/>
+  </w:style>
+  <w:style w:type="paragraph" w:customStyle="1" w:styleId="CDDD74F91FF24D4299D6DCFC957A4287">
+    <w:name w:val="CDDD74F91FF24D4299D6DCFC957A4287"/>
+    <w:rsid w:val="00255CD6"/>
+  </w:style>
+  <w:style w:type="paragraph" w:customStyle="1" w:styleId="F5544C0AD7F08240B14756AFC90EAB06">
+    <w:name w:val="F5544C0AD7F08240B14756AFC90EAB06"/>
+    <w:rsid w:val="00255CD6"/>
+  </w:style>
+</w:styles>
+</file>
+
+<file path=word/glossary/webSettings.xml><?xml version="1.0" encoding="utf-8"?>
+<w:webSettings xmlns:mc="http://schemas.openxmlformats.org/markup-compatibility/2006" xmlns:r="http://schemas.openxmlformats.org/officeDocument/2006/relationships" xmlns:w="http://schemas.openxmlformats.org/wordprocessingml/2006/main" xmlns:w14="http://schemas.microsoft.com/office/word/2010/wordml" xmlns:w15="http://schemas.microsoft.com/office/word/2012/wordml" mc:Ignorable="w14 w15">
+  <w:allowPNG/>
+  <w:doNotSaveAsSingleFile/>
+  <w:pixelsPerInch w:val="96"/>
+</w:webSettings>
 </file>
 
 <file path=word/theme/theme1.xml><?xml version="1.0" encoding="utf-8"?>
@@ -9193,4 +13093,16 @@
     </a:ext>
   </a:extLst>
 </a:theme>
+</file>
+
+<file path=customXml/item1.xml><?xml version="1.0" encoding="utf-8"?>
+<b:Sources xmlns:b="http://schemas.openxmlformats.org/officeDocument/2006/bibliography" xmlns="http://schemas.openxmlformats.org/officeDocument/2006/bibliography" SelectedStyle="/APASixthEditionOfficeOnline.xsl" StyleName="APA"/>
+</file>
+
+<file path=customXml/itemProps1.xml><?xml version="1.0" encoding="utf-8"?>
+<ds:datastoreItem xmlns:ds="http://schemas.openxmlformats.org/officeDocument/2006/customXml" ds:itemID="{B23F1773-681F-264B-8181-9898CA020FD3}">
+  <ds:schemaRefs>
+    <ds:schemaRef ds:uri="http://schemas.openxmlformats.org/officeDocument/2006/bibliography"/>
+  </ds:schemaRefs>
+</ds:datastoreItem>
 </file>
--- a/A comparison of the Edinburgh Postnatal Depression Scale (EPDS) and the Postpartum Depression Screening Scale (PDSS) for postpartum depression screening.docx
+++ b/A comparison of the Edinburgh Postnatal Depression Scale (EPDS) and the Postpartum Depression Screening Scale (PDSS) for postpartum depression screening.docx
@@ -158,7 +158,7 @@
                                   </w:rPr>
                                   <w:alias w:val="Forfatter"/>
                                   <w:tag w:val=""/>
-                                  <w:id w:val="-1246644643"/>
+                                  <w:id w:val="2147460845"/>
                                   <w:dataBinding w:prefixMappings="xmlns:ns0='http://purl.org/dc/elements/1.1/' xmlns:ns1='http://schemas.openxmlformats.org/package/2006/metadata/core-properties' " w:xpath="/ns1:coreProperties[1]/ns0:creator[1]" w:storeItemID="{6C3C8BC8-F283-45AE-878A-BAB7291924A1}"/>
                                   <w15:appearance w15:val="hidden"/>
                                   <w:text/>
@@ -219,7 +219,7 @@
                                     </w:rPr>
                                     <w:alias w:val="Firma"/>
                                     <w:tag w:val=""/>
-                                    <w:id w:val="-2076423897"/>
+                                    <w:id w:val="780230018"/>
                                     <w:dataBinding w:prefixMappings="xmlns:ns0='http://schemas.openxmlformats.org/officeDocument/2006/extended-properties' " w:xpath="/ns0:Properties[1]/ns0:Company[1]" w:storeItemID="{6668398D-A668-4E3E-A5EB-62B293D839F1}"/>
                                     <w15:appearance w15:val="hidden"/>
                                     <w:text/>
@@ -276,7 +276,7 @@
                             </w:rPr>
                             <w:alias w:val="Forfatter"/>
                             <w:tag w:val=""/>
-                            <w:id w:val="-1246644643"/>
+                            <w:id w:val="2147460845"/>
                             <w:dataBinding w:prefixMappings="xmlns:ns0='http://purl.org/dc/elements/1.1/' xmlns:ns1='http://schemas.openxmlformats.org/package/2006/metadata/core-properties' " w:xpath="/ns1:coreProperties[1]/ns0:creator[1]" w:storeItemID="{6C3C8BC8-F283-45AE-878A-BAB7291924A1}"/>
                             <w15:appearance w15:val="hidden"/>
                             <w:text/>
@@ -337,7 +337,7 @@
                               </w:rPr>
                               <w:alias w:val="Firma"/>
                               <w:tag w:val=""/>
-                              <w:id w:val="-2076423897"/>
+                              <w:id w:val="780230018"/>
                               <w:dataBinding w:prefixMappings="xmlns:ns0='http://schemas.openxmlformats.org/officeDocument/2006/extended-properties' " w:xpath="/ns0:Properties[1]/ns0:Company[1]" w:storeItemID="{6668398D-A668-4E3E-A5EB-62B293D839F1}"/>
                               <w15:appearance w15:val="hidden"/>
                               <w:text/>
@@ -413,14 +413,18 @@
                           <wps:txbx>
                             <w:txbxContent>
                               <w:p>
+                                <w:pPr>
+                                  <w:rPr>
+                                    <w:sz w:val="36"/>
+                                    <w:szCs w:val="36"/>
+                                  </w:rPr>
+                                </w:pPr>
                                 <w:r>
-                                  <w:t xml:space="preserve">A comparison of the Edinburgh Postnatal Depression Scale (EPDS) and the Postpartum Depression Screening Scale (PDSS) for </w:t>
-                                </w:r>
-                                <w:r>
-                                  <w:t>peripartum</w:t>
-                                </w:r>
-                                <w:r>
-                                  <w:t xml:space="preserve"> depression screening</w:t>
+                                  <w:rPr>
+                                    <w:sz w:val="36"/>
+                                    <w:szCs w:val="36"/>
+                                  </w:rPr>
+                                  <w:t>A comparison of the Edinburgh Postnatal Depression Scale (EPDS) and the Postpartum Depression Screening Scale (PDSS) for peripartum depression screening</w:t>
                                 </w:r>
                               </w:p>
                               <w:sdt>
@@ -433,7 +437,7 @@
                                   </w:rPr>
                                   <w:alias w:val="Undertitel"/>
                                   <w:tag w:val=""/>
-                                  <w:id w:val="-1400281204"/>
+                                  <w:id w:val="-1707558347"/>
                                   <w:showingPlcHdr/>
                                   <w:dataBinding w:prefixMappings="xmlns:ns0='http://purl.org/dc/elements/1.1/' xmlns:ns1='http://schemas.openxmlformats.org/package/2006/metadata/core-properties' " w:xpath="/ns1:coreProperties[1]/ns0:subject[1]" w:storeItemID="{6C3C8BC8-F283-45AE-878A-BAB7291924A1}"/>
                                   <w15:appearance w15:val="hidden"/>
@@ -495,14 +499,18 @@
                     <v:textbox inset="93.6pt,,0">
                       <w:txbxContent>
                         <w:p>
+                          <w:pPr>
+                            <w:rPr>
+                              <w:sz w:val="36"/>
+                              <w:szCs w:val="36"/>
+                            </w:rPr>
+                          </w:pPr>
                           <w:r>
-                            <w:t xml:space="preserve">A comparison of the Edinburgh Postnatal Depression Scale (EPDS) and the Postpartum Depression Screening Scale (PDSS) for </w:t>
-                          </w:r>
-                          <w:r>
-                            <w:t>peripartum</w:t>
-                          </w:r>
-                          <w:r>
-                            <w:t xml:space="preserve"> depression screening</w:t>
+                            <w:rPr>
+                              <w:sz w:val="36"/>
+                              <w:szCs w:val="36"/>
+                            </w:rPr>
+                            <w:t>A comparison of the Edinburgh Postnatal Depression Scale (EPDS) and the Postpartum Depression Screening Scale (PDSS) for peripartum depression screening</w:t>
                           </w:r>
                         </w:p>
                         <w:sdt>
@@ -515,7 +523,7 @@
                             </w:rPr>
                             <w:alias w:val="Undertitel"/>
                             <w:tag w:val=""/>
-                            <w:id w:val="-1400281204"/>
+                            <w:id w:val="-1707558347"/>
                             <w:showingPlcHdr/>
                             <w:dataBinding w:prefixMappings="xmlns:ns0='http://purl.org/dc/elements/1.1/' xmlns:ns1='http://schemas.openxmlformats.org/package/2006/metadata/core-properties' " w:xpath="/ns1:coreProperties[1]/ns0:subject[1]" w:storeItemID="{6C3C8BC8-F283-45AE-878A-BAB7291924A1}"/>
                             <w15:appearance w15:val="hidden"/>
@@ -567,11 +575,9 @@
           <w:pPr>
             <w:pStyle w:val="Overskrift1"/>
           </w:pPr>
-          <w:bookmarkStart w:id="0" w:name="_Toc468187735"/>
-          <w:r>
-            <w:t>Formalia</w:t>
-          </w:r>
-          <w:bookmarkEnd w:id="0"/>
+          <w:r>
+            <w:t>Formalities</w:t>
+          </w:r>
         </w:p>
         <w:p>
           <w:pPr>
@@ -608,8 +614,14 @@
             <w:p>
               <w:pPr>
                 <w:pStyle w:val="Overskrift"/>
+                <w:rPr>
+                  <w:rStyle w:val="Overskrift1Tegn"/>
+                </w:rPr>
               </w:pPr>
               <w:r>
+                <w:rPr>
+                  <w:rStyle w:val="Overskrift1Tegn"/>
+                </w:rPr>
                 <w:t>Indholdsfortegnelse</w:t>
               </w:r>
             </w:p>
@@ -620,7 +632,7 @@
                   <w:tab w:val="right" w:leader="dot" w:pos="4452"/>
                 </w:tabs>
                 <w:rPr>
-                  <w:rFonts w:eastAsiaTheme="minorEastAsia" w:cstheme="minorBidi"/>
+                  <w:rFonts w:ascii="Times" w:eastAsiaTheme="minorEastAsia" w:hAnsi="Times"/>
                   <w:b w:val="0"/>
                   <w:bCs w:val="0"/>
                   <w:noProof/>
@@ -628,57 +640,85 @@
                 </w:rPr>
               </w:pPr>
               <w:r>
+                <w:rPr>
+                  <w:rFonts w:ascii="Times" w:hAnsi="Times"/>
+                  <w:b w:val="0"/>
+                </w:rPr>
                 <w:fldChar w:fldCharType="begin"/>
               </w:r>
               <w:r>
+                <w:rPr>
+                  <w:rFonts w:ascii="Times" w:hAnsi="Times"/>
+                  <w:b w:val="0"/>
+                </w:rPr>
                 <w:instrText xml:space="preserve"> TOC \o "1-4" </w:instrText>
               </w:r>
               <w:r>
+                <w:rPr>
+                  <w:rFonts w:ascii="Times" w:hAnsi="Times"/>
+                  <w:b w:val="0"/>
+                </w:rPr>
                 <w:fldChar w:fldCharType="separate"/>
               </w:r>
               <w:r>
                 <w:rPr>
+                  <w:rFonts w:ascii="Times" w:hAnsi="Times"/>
+                  <w:b w:val="0"/>
                   <w:noProof/>
                 </w:rPr>
                 <w:t>Formalia</w:t>
               </w:r>
               <w:r>
                 <w:rPr>
+                  <w:rFonts w:ascii="Times" w:hAnsi="Times"/>
+                  <w:b w:val="0"/>
                   <w:noProof/>
                 </w:rPr>
                 <w:tab/>
               </w:r>
               <w:r>
                 <w:rPr>
+                  <w:rFonts w:ascii="Times" w:hAnsi="Times"/>
+                  <w:b w:val="0"/>
                   <w:noProof/>
                 </w:rPr>
                 <w:fldChar w:fldCharType="begin"/>
               </w:r>
               <w:r>
                 <w:rPr>
+                  <w:rFonts w:ascii="Times" w:hAnsi="Times"/>
+                  <w:b w:val="0"/>
                   <w:noProof/>
                 </w:rPr>
                 <w:instrText xml:space="preserve"> PAGEREF _Toc468187735 \h </w:instrText>
               </w:r>
               <w:r>
                 <w:rPr>
-                  <w:noProof/>
-                </w:rPr>
-              </w:r>
-              <w:r>
-                <w:rPr>
+                  <w:rFonts w:ascii="Times" w:hAnsi="Times"/>
+                  <w:b w:val="0"/>
+                  <w:noProof/>
+                </w:rPr>
+              </w:r>
+              <w:r>
+                <w:rPr>
+                  <w:rFonts w:ascii="Times" w:hAnsi="Times"/>
+                  <w:b w:val="0"/>
                   <w:noProof/>
                 </w:rPr>
                 <w:fldChar w:fldCharType="separate"/>
               </w:r>
               <w:r>
                 <w:rPr>
+                  <w:rFonts w:ascii="Times" w:hAnsi="Times"/>
+                  <w:b w:val="0"/>
                   <w:noProof/>
                 </w:rPr>
                 <w:t>2</w:t>
               </w:r>
               <w:r>
                 <w:rPr>
+                  <w:rFonts w:ascii="Times" w:hAnsi="Times"/>
+                  <w:b w:val="0"/>
                   <w:noProof/>
                 </w:rPr>
                 <w:fldChar w:fldCharType="end"/>
@@ -691,7 +731,7 @@
                   <w:tab w:val="right" w:leader="dot" w:pos="4452"/>
                 </w:tabs>
                 <w:rPr>
-                  <w:rFonts w:eastAsiaTheme="minorEastAsia" w:cstheme="minorBidi"/>
+                  <w:rFonts w:ascii="Times" w:eastAsiaTheme="minorEastAsia" w:hAnsi="Times"/>
                   <w:b w:val="0"/>
                   <w:bCs w:val="0"/>
                   <w:noProof/>
@@ -700,47 +740,63 @@
               </w:pPr>
               <w:r>
                 <w:rPr>
+                  <w:rFonts w:ascii="Times" w:hAnsi="Times"/>
+                  <w:b w:val="0"/>
                   <w:noProof/>
                 </w:rPr>
                 <w:t>Abstract</w:t>
               </w:r>
               <w:r>
                 <w:rPr>
+                  <w:rFonts w:ascii="Times" w:hAnsi="Times"/>
+                  <w:b w:val="0"/>
                   <w:noProof/>
                 </w:rPr>
                 <w:tab/>
               </w:r>
               <w:r>
                 <w:rPr>
+                  <w:rFonts w:ascii="Times" w:hAnsi="Times"/>
+                  <w:b w:val="0"/>
                   <w:noProof/>
                 </w:rPr>
                 <w:fldChar w:fldCharType="begin"/>
               </w:r>
               <w:r>
                 <w:rPr>
+                  <w:rFonts w:ascii="Times" w:hAnsi="Times"/>
+                  <w:b w:val="0"/>
                   <w:noProof/>
                 </w:rPr>
                 <w:instrText xml:space="preserve"> PAGEREF _Toc468187736 \h </w:instrText>
               </w:r>
               <w:r>
                 <w:rPr>
-                  <w:noProof/>
-                </w:rPr>
-              </w:r>
-              <w:r>
-                <w:rPr>
+                  <w:rFonts w:ascii="Times" w:hAnsi="Times"/>
+                  <w:b w:val="0"/>
+                  <w:noProof/>
+                </w:rPr>
+              </w:r>
+              <w:r>
+                <w:rPr>
+                  <w:rFonts w:ascii="Times" w:hAnsi="Times"/>
+                  <w:b w:val="0"/>
                   <w:noProof/>
                 </w:rPr>
                 <w:fldChar w:fldCharType="separate"/>
               </w:r>
               <w:r>
                 <w:rPr>
+                  <w:rFonts w:ascii="Times" w:hAnsi="Times"/>
+                  <w:b w:val="0"/>
                   <w:noProof/>
                 </w:rPr>
                 <w:t>4</w:t>
               </w:r>
               <w:r>
                 <w:rPr>
+                  <w:rFonts w:ascii="Times" w:hAnsi="Times"/>
+                  <w:b w:val="0"/>
                   <w:noProof/>
                 </w:rPr>
                 <w:fldChar w:fldCharType="end"/>
@@ -753,7 +809,7 @@
                   <w:tab w:val="right" w:leader="dot" w:pos="4452"/>
                 </w:tabs>
                 <w:rPr>
-                  <w:rFonts w:eastAsiaTheme="minorEastAsia" w:cstheme="minorBidi"/>
+                  <w:rFonts w:ascii="Times" w:eastAsiaTheme="minorEastAsia" w:hAnsi="Times"/>
                   <w:b w:val="0"/>
                   <w:bCs w:val="0"/>
                   <w:noProof/>
@@ -762,47 +818,63 @@
               </w:pPr>
               <w:r>
                 <w:rPr>
+                  <w:rFonts w:ascii="Times" w:hAnsi="Times"/>
+                  <w:b w:val="0"/>
                   <w:noProof/>
                 </w:rPr>
                 <w:t>Problem Statement</w:t>
               </w:r>
               <w:r>
                 <w:rPr>
+                  <w:rFonts w:ascii="Times" w:hAnsi="Times"/>
+                  <w:b w:val="0"/>
                   <w:noProof/>
                 </w:rPr>
                 <w:tab/>
               </w:r>
               <w:r>
                 <w:rPr>
+                  <w:rFonts w:ascii="Times" w:hAnsi="Times"/>
+                  <w:b w:val="0"/>
                   <w:noProof/>
                 </w:rPr>
                 <w:fldChar w:fldCharType="begin"/>
               </w:r>
               <w:r>
                 <w:rPr>
+                  <w:rFonts w:ascii="Times" w:hAnsi="Times"/>
+                  <w:b w:val="0"/>
                   <w:noProof/>
                 </w:rPr>
                 <w:instrText xml:space="preserve"> PAGEREF _Toc468187737 \h </w:instrText>
               </w:r>
               <w:r>
                 <w:rPr>
-                  <w:noProof/>
-                </w:rPr>
-              </w:r>
-              <w:r>
-                <w:rPr>
+                  <w:rFonts w:ascii="Times" w:hAnsi="Times"/>
+                  <w:b w:val="0"/>
+                  <w:noProof/>
+                </w:rPr>
+              </w:r>
+              <w:r>
+                <w:rPr>
+                  <w:rFonts w:ascii="Times" w:hAnsi="Times"/>
+                  <w:b w:val="0"/>
                   <w:noProof/>
                 </w:rPr>
                 <w:fldChar w:fldCharType="separate"/>
               </w:r>
               <w:r>
                 <w:rPr>
+                  <w:rFonts w:ascii="Times" w:hAnsi="Times"/>
+                  <w:b w:val="0"/>
                   <w:noProof/>
                 </w:rPr>
                 <w:t>5</w:t>
               </w:r>
               <w:r>
                 <w:rPr>
+                  <w:rFonts w:ascii="Times" w:hAnsi="Times"/>
+                  <w:b w:val="0"/>
                   <w:noProof/>
                 </w:rPr>
                 <w:fldChar w:fldCharType="end"/>
@@ -815,7 +887,7 @@
                   <w:tab w:val="right" w:leader="dot" w:pos="4452"/>
                 </w:tabs>
                 <w:rPr>
-                  <w:rFonts w:eastAsiaTheme="minorEastAsia" w:cstheme="minorBidi"/>
+                  <w:rFonts w:ascii="Times" w:eastAsiaTheme="minorEastAsia" w:hAnsi="Times"/>
                   <w:b w:val="0"/>
                   <w:bCs w:val="0"/>
                   <w:noProof/>
@@ -824,47 +896,63 @@
               </w:pPr>
               <w:r>
                 <w:rPr>
+                  <w:rFonts w:ascii="Times" w:hAnsi="Times"/>
+                  <w:b w:val="0"/>
                   <w:noProof/>
                 </w:rPr>
                 <w:t>1. Introduction</w:t>
               </w:r>
               <w:r>
                 <w:rPr>
+                  <w:rFonts w:ascii="Times" w:hAnsi="Times"/>
+                  <w:b w:val="0"/>
                   <w:noProof/>
                 </w:rPr>
                 <w:tab/>
               </w:r>
               <w:r>
                 <w:rPr>
+                  <w:rFonts w:ascii="Times" w:hAnsi="Times"/>
+                  <w:b w:val="0"/>
                   <w:noProof/>
                 </w:rPr>
                 <w:fldChar w:fldCharType="begin"/>
               </w:r>
               <w:r>
                 <w:rPr>
+                  <w:rFonts w:ascii="Times" w:hAnsi="Times"/>
+                  <w:b w:val="0"/>
                   <w:noProof/>
                 </w:rPr>
                 <w:instrText xml:space="preserve"> PAGEREF _Toc468187738 \h </w:instrText>
               </w:r>
               <w:r>
                 <w:rPr>
-                  <w:noProof/>
-                </w:rPr>
-              </w:r>
-              <w:r>
-                <w:rPr>
+                  <w:rFonts w:ascii="Times" w:hAnsi="Times"/>
+                  <w:b w:val="0"/>
+                  <w:noProof/>
+                </w:rPr>
+              </w:r>
+              <w:r>
+                <w:rPr>
+                  <w:rFonts w:ascii="Times" w:hAnsi="Times"/>
+                  <w:b w:val="0"/>
                   <w:noProof/>
                 </w:rPr>
                 <w:fldChar w:fldCharType="separate"/>
               </w:r>
               <w:r>
                 <w:rPr>
+                  <w:rFonts w:ascii="Times" w:hAnsi="Times"/>
+                  <w:b w:val="0"/>
                   <w:noProof/>
                 </w:rPr>
                 <w:t>6</w:t>
               </w:r>
               <w:r>
                 <w:rPr>
+                  <w:rFonts w:ascii="Times" w:hAnsi="Times"/>
+                  <w:b w:val="0"/>
                   <w:noProof/>
                 </w:rPr>
                 <w:fldChar w:fldCharType="end"/>
@@ -877,7 +965,7 @@
                   <w:tab w:val="right" w:leader="dot" w:pos="4452"/>
                 </w:tabs>
                 <w:rPr>
-                  <w:rFonts w:eastAsiaTheme="minorEastAsia" w:cstheme="minorBidi"/>
+                  <w:rFonts w:ascii="Times" w:eastAsiaTheme="minorEastAsia" w:hAnsi="Times"/>
                   <w:b w:val="0"/>
                   <w:bCs w:val="0"/>
                   <w:noProof/>
@@ -886,47 +974,63 @@
               </w:pPr>
               <w:r>
                 <w:rPr>
+                  <w:rFonts w:ascii="Times" w:hAnsi="Times"/>
+                  <w:b w:val="0"/>
                   <w:noProof/>
                 </w:rPr>
                 <w:t>2. Methods</w:t>
               </w:r>
               <w:r>
                 <w:rPr>
+                  <w:rFonts w:ascii="Times" w:hAnsi="Times"/>
+                  <w:b w:val="0"/>
                   <w:noProof/>
                 </w:rPr>
                 <w:tab/>
               </w:r>
               <w:r>
                 <w:rPr>
+                  <w:rFonts w:ascii="Times" w:hAnsi="Times"/>
+                  <w:b w:val="0"/>
                   <w:noProof/>
                 </w:rPr>
                 <w:fldChar w:fldCharType="begin"/>
               </w:r>
               <w:r>
                 <w:rPr>
+                  <w:rFonts w:ascii="Times" w:hAnsi="Times"/>
+                  <w:b w:val="0"/>
                   <w:noProof/>
                 </w:rPr>
                 <w:instrText xml:space="preserve"> PAGEREF _Toc468187739 \h </w:instrText>
               </w:r>
               <w:r>
                 <w:rPr>
-                  <w:noProof/>
-                </w:rPr>
-              </w:r>
-              <w:r>
-                <w:rPr>
+                  <w:rFonts w:ascii="Times" w:hAnsi="Times"/>
+                  <w:b w:val="0"/>
+                  <w:noProof/>
+                </w:rPr>
+              </w:r>
+              <w:r>
+                <w:rPr>
+                  <w:rFonts w:ascii="Times" w:hAnsi="Times"/>
+                  <w:b w:val="0"/>
                   <w:noProof/>
                 </w:rPr>
                 <w:fldChar w:fldCharType="separate"/>
               </w:r>
               <w:r>
                 <w:rPr>
+                  <w:rFonts w:ascii="Times" w:hAnsi="Times"/>
+                  <w:b w:val="0"/>
                   <w:noProof/>
                 </w:rPr>
                 <w:t>8</w:t>
               </w:r>
               <w:r>
                 <w:rPr>
+                  <w:rFonts w:ascii="Times" w:hAnsi="Times"/>
+                  <w:b w:val="0"/>
                   <w:noProof/>
                 </w:rPr>
                 <w:fldChar w:fldCharType="end"/>
@@ -939,7 +1043,7 @@
                   <w:tab w:val="right" w:leader="dot" w:pos="4452"/>
                 </w:tabs>
                 <w:rPr>
-                  <w:rFonts w:eastAsiaTheme="minorEastAsia" w:cstheme="minorBidi"/>
+                  <w:rFonts w:ascii="Times" w:eastAsiaTheme="minorEastAsia" w:hAnsi="Times"/>
                   <w:noProof/>
                   <w:sz w:val="24"/>
                   <w:szCs w:val="24"/>
@@ -948,47 +1052,55 @@
               </w:pPr>
               <w:r>
                 <w:rPr>
+                  <w:rFonts w:ascii="Times" w:hAnsi="Times"/>
                   <w:noProof/>
                 </w:rPr>
                 <w:t>Search string</w:t>
               </w:r>
               <w:r>
                 <w:rPr>
+                  <w:rFonts w:ascii="Times" w:hAnsi="Times"/>
                   <w:noProof/>
                 </w:rPr>
                 <w:tab/>
               </w:r>
               <w:r>
                 <w:rPr>
+                  <w:rFonts w:ascii="Times" w:hAnsi="Times"/>
                   <w:noProof/>
                 </w:rPr>
                 <w:fldChar w:fldCharType="begin"/>
               </w:r>
               <w:r>
                 <w:rPr>
+                  <w:rFonts w:ascii="Times" w:hAnsi="Times"/>
                   <w:noProof/>
                 </w:rPr>
                 <w:instrText xml:space="preserve"> PAGEREF _Toc468187740 \h </w:instrText>
               </w:r>
               <w:r>
                 <w:rPr>
-                  <w:noProof/>
-                </w:rPr>
-              </w:r>
-              <w:r>
-                <w:rPr>
+                  <w:rFonts w:ascii="Times" w:hAnsi="Times"/>
+                  <w:noProof/>
+                </w:rPr>
+              </w:r>
+              <w:r>
+                <w:rPr>
+                  <w:rFonts w:ascii="Times" w:hAnsi="Times"/>
                   <w:noProof/>
                 </w:rPr>
                 <w:fldChar w:fldCharType="separate"/>
               </w:r>
               <w:r>
                 <w:rPr>
+                  <w:rFonts w:ascii="Times" w:hAnsi="Times"/>
                   <w:noProof/>
                 </w:rPr>
                 <w:t>8</w:t>
               </w:r>
               <w:r>
                 <w:rPr>
+                  <w:rFonts w:ascii="Times" w:hAnsi="Times"/>
                   <w:noProof/>
                 </w:rPr>
                 <w:fldChar w:fldCharType="end"/>
@@ -1001,7 +1113,7 @@
                   <w:tab w:val="right" w:leader="dot" w:pos="4452"/>
                 </w:tabs>
                 <w:rPr>
-                  <w:rFonts w:eastAsiaTheme="minorEastAsia" w:cstheme="minorBidi"/>
+                  <w:rFonts w:ascii="Times" w:eastAsiaTheme="minorEastAsia" w:hAnsi="Times"/>
                   <w:b w:val="0"/>
                   <w:bCs w:val="0"/>
                   <w:noProof/>
@@ -1012,47 +1124,63 @@
               </w:pPr>
               <w:r>
                 <w:rPr>
+                  <w:rFonts w:ascii="Times" w:hAnsi="Times"/>
+                  <w:b w:val="0"/>
                   <w:noProof/>
                 </w:rPr>
                 <w:t>2.1 Selection criteria</w:t>
               </w:r>
               <w:r>
                 <w:rPr>
+                  <w:rFonts w:ascii="Times" w:hAnsi="Times"/>
+                  <w:b w:val="0"/>
                   <w:noProof/>
                 </w:rPr>
                 <w:tab/>
               </w:r>
               <w:r>
                 <w:rPr>
+                  <w:rFonts w:ascii="Times" w:hAnsi="Times"/>
+                  <w:b w:val="0"/>
                   <w:noProof/>
                 </w:rPr>
                 <w:fldChar w:fldCharType="begin"/>
               </w:r>
               <w:r>
                 <w:rPr>
+                  <w:rFonts w:ascii="Times" w:hAnsi="Times"/>
+                  <w:b w:val="0"/>
                   <w:noProof/>
                 </w:rPr>
                 <w:instrText xml:space="preserve"> PAGEREF _Toc468187741 \h </w:instrText>
               </w:r>
               <w:r>
                 <w:rPr>
-                  <w:noProof/>
-                </w:rPr>
-              </w:r>
-              <w:r>
-                <w:rPr>
+                  <w:rFonts w:ascii="Times" w:hAnsi="Times"/>
+                  <w:b w:val="0"/>
+                  <w:noProof/>
+                </w:rPr>
+              </w:r>
+              <w:r>
+                <w:rPr>
+                  <w:rFonts w:ascii="Times" w:hAnsi="Times"/>
+                  <w:b w:val="0"/>
                   <w:noProof/>
                 </w:rPr>
                 <w:fldChar w:fldCharType="separate"/>
               </w:r>
               <w:r>
                 <w:rPr>
+                  <w:rFonts w:ascii="Times" w:hAnsi="Times"/>
+                  <w:b w:val="0"/>
                   <w:noProof/>
                 </w:rPr>
                 <w:t>8</w:t>
               </w:r>
               <w:r>
                 <w:rPr>
+                  <w:rFonts w:ascii="Times" w:hAnsi="Times"/>
+                  <w:b w:val="0"/>
                   <w:noProof/>
                 </w:rPr>
                 <w:fldChar w:fldCharType="end"/>
@@ -1065,7 +1193,7 @@
                   <w:tab w:val="right" w:leader="dot" w:pos="4452"/>
                 </w:tabs>
                 <w:rPr>
-                  <w:rFonts w:eastAsiaTheme="minorEastAsia" w:cstheme="minorBidi"/>
+                  <w:rFonts w:ascii="Times" w:eastAsiaTheme="minorEastAsia" w:hAnsi="Times"/>
                   <w:b w:val="0"/>
                   <w:bCs w:val="0"/>
                   <w:noProof/>
@@ -1074,47 +1202,63 @@
               </w:pPr>
               <w:r>
                 <w:rPr>
+                  <w:rFonts w:ascii="Times" w:hAnsi="Times"/>
+                  <w:b w:val="0"/>
                   <w:noProof/>
                 </w:rPr>
                 <w:t>3. Findings</w:t>
               </w:r>
               <w:r>
                 <w:rPr>
+                  <w:rFonts w:ascii="Times" w:hAnsi="Times"/>
+                  <w:b w:val="0"/>
                   <w:noProof/>
                 </w:rPr>
                 <w:tab/>
               </w:r>
               <w:r>
                 <w:rPr>
+                  <w:rFonts w:ascii="Times" w:hAnsi="Times"/>
+                  <w:b w:val="0"/>
                   <w:noProof/>
                 </w:rPr>
                 <w:fldChar w:fldCharType="begin"/>
               </w:r>
               <w:r>
                 <w:rPr>
+                  <w:rFonts w:ascii="Times" w:hAnsi="Times"/>
+                  <w:b w:val="0"/>
                   <w:noProof/>
                 </w:rPr>
                 <w:instrText xml:space="preserve"> PAGEREF _Toc468187742 \h </w:instrText>
               </w:r>
               <w:r>
                 <w:rPr>
-                  <w:noProof/>
-                </w:rPr>
-              </w:r>
-              <w:r>
-                <w:rPr>
+                  <w:rFonts w:ascii="Times" w:hAnsi="Times"/>
+                  <w:b w:val="0"/>
+                  <w:noProof/>
+                </w:rPr>
+              </w:r>
+              <w:r>
+                <w:rPr>
+                  <w:rFonts w:ascii="Times" w:hAnsi="Times"/>
+                  <w:b w:val="0"/>
                   <w:noProof/>
                 </w:rPr>
                 <w:fldChar w:fldCharType="separate"/>
               </w:r>
               <w:r>
                 <w:rPr>
+                  <w:rFonts w:ascii="Times" w:hAnsi="Times"/>
+                  <w:b w:val="0"/>
                   <w:noProof/>
                 </w:rPr>
                 <w:t>9</w:t>
               </w:r>
               <w:r>
                 <w:rPr>
+                  <w:rFonts w:ascii="Times" w:hAnsi="Times"/>
+                  <w:b w:val="0"/>
                   <w:noProof/>
                 </w:rPr>
                 <w:fldChar w:fldCharType="end"/>
@@ -1127,7 +1271,7 @@
                   <w:tab w:val="right" w:leader="dot" w:pos="4452"/>
                 </w:tabs>
                 <w:rPr>
-                  <w:rFonts w:eastAsiaTheme="minorEastAsia" w:cstheme="minorBidi"/>
+                  <w:rFonts w:ascii="Times" w:eastAsiaTheme="minorEastAsia" w:hAnsi="Times"/>
                   <w:b w:val="0"/>
                   <w:bCs w:val="0"/>
                   <w:noProof/>
@@ -1138,47 +1282,63 @@
               </w:pPr>
               <w:r>
                 <w:rPr>
+                  <w:rFonts w:ascii="Times" w:hAnsi="Times"/>
+                  <w:b w:val="0"/>
                   <w:noProof/>
                 </w:rPr>
                 <w:t>3.1 Introduction and aims</w:t>
               </w:r>
               <w:r>
                 <w:rPr>
+                  <w:rFonts w:ascii="Times" w:hAnsi="Times"/>
+                  <w:b w:val="0"/>
                   <w:noProof/>
                 </w:rPr>
                 <w:tab/>
               </w:r>
               <w:r>
                 <w:rPr>
+                  <w:rFonts w:ascii="Times" w:hAnsi="Times"/>
+                  <w:b w:val="0"/>
                   <w:noProof/>
                 </w:rPr>
                 <w:fldChar w:fldCharType="begin"/>
               </w:r>
               <w:r>
                 <w:rPr>
+                  <w:rFonts w:ascii="Times" w:hAnsi="Times"/>
+                  <w:b w:val="0"/>
                   <w:noProof/>
                 </w:rPr>
                 <w:instrText xml:space="preserve"> PAGEREF _Toc468187743 \h </w:instrText>
               </w:r>
               <w:r>
                 <w:rPr>
-                  <w:noProof/>
-                </w:rPr>
-              </w:r>
-              <w:r>
-                <w:rPr>
+                  <w:rFonts w:ascii="Times" w:hAnsi="Times"/>
+                  <w:b w:val="0"/>
+                  <w:noProof/>
+                </w:rPr>
+              </w:r>
+              <w:r>
+                <w:rPr>
+                  <w:rFonts w:ascii="Times" w:hAnsi="Times"/>
+                  <w:b w:val="0"/>
                   <w:noProof/>
                 </w:rPr>
                 <w:fldChar w:fldCharType="separate"/>
               </w:r>
               <w:r>
                 <w:rPr>
+                  <w:rFonts w:ascii="Times" w:hAnsi="Times"/>
+                  <w:b w:val="0"/>
                   <w:noProof/>
                 </w:rPr>
                 <w:t>9</w:t>
               </w:r>
               <w:r>
                 <w:rPr>
+                  <w:rFonts w:ascii="Times" w:hAnsi="Times"/>
+                  <w:b w:val="0"/>
                   <w:noProof/>
                 </w:rPr>
                 <w:fldChar w:fldCharType="end"/>
@@ -1191,7 +1351,7 @@
                   <w:tab w:val="right" w:leader="dot" w:pos="4452"/>
                 </w:tabs>
                 <w:rPr>
-                  <w:rFonts w:eastAsiaTheme="minorEastAsia" w:cstheme="minorBidi"/>
+                  <w:rFonts w:ascii="Times" w:eastAsiaTheme="minorEastAsia" w:hAnsi="Times"/>
                   <w:b w:val="0"/>
                   <w:bCs w:val="0"/>
                   <w:noProof/>
@@ -1202,47 +1362,63 @@
               </w:pPr>
               <w:r>
                 <w:rPr>
+                  <w:rFonts w:ascii="Times" w:hAnsi="Times"/>
+                  <w:b w:val="0"/>
                   <w:noProof/>
                 </w:rPr>
                 <w:t>3.2 Sample characteristics</w:t>
               </w:r>
               <w:r>
                 <w:rPr>
+                  <w:rFonts w:ascii="Times" w:hAnsi="Times"/>
+                  <w:b w:val="0"/>
                   <w:noProof/>
                 </w:rPr>
                 <w:tab/>
               </w:r>
               <w:r>
                 <w:rPr>
+                  <w:rFonts w:ascii="Times" w:hAnsi="Times"/>
+                  <w:b w:val="0"/>
                   <w:noProof/>
                 </w:rPr>
                 <w:fldChar w:fldCharType="begin"/>
               </w:r>
               <w:r>
                 <w:rPr>
+                  <w:rFonts w:ascii="Times" w:hAnsi="Times"/>
+                  <w:b w:val="0"/>
                   <w:noProof/>
                 </w:rPr>
                 <w:instrText xml:space="preserve"> PAGEREF _Toc468187744 \h </w:instrText>
               </w:r>
               <w:r>
                 <w:rPr>
-                  <w:noProof/>
-                </w:rPr>
-              </w:r>
-              <w:r>
-                <w:rPr>
+                  <w:rFonts w:ascii="Times" w:hAnsi="Times"/>
+                  <w:b w:val="0"/>
+                  <w:noProof/>
+                </w:rPr>
+              </w:r>
+              <w:r>
+                <w:rPr>
+                  <w:rFonts w:ascii="Times" w:hAnsi="Times"/>
+                  <w:b w:val="0"/>
                   <w:noProof/>
                 </w:rPr>
                 <w:fldChar w:fldCharType="separate"/>
               </w:r>
               <w:r>
                 <w:rPr>
+                  <w:rFonts w:ascii="Times" w:hAnsi="Times"/>
+                  <w:b w:val="0"/>
                   <w:noProof/>
                 </w:rPr>
                 <w:t>9</w:t>
               </w:r>
               <w:r>
                 <w:rPr>
+                  <w:rFonts w:ascii="Times" w:hAnsi="Times"/>
+                  <w:b w:val="0"/>
                   <w:noProof/>
                 </w:rPr>
                 <w:fldChar w:fldCharType="end"/>
@@ -1255,7 +1431,7 @@
                   <w:tab w:val="right" w:leader="dot" w:pos="4452"/>
                 </w:tabs>
                 <w:rPr>
-                  <w:rFonts w:eastAsiaTheme="minorEastAsia" w:cstheme="minorBidi"/>
+                  <w:rFonts w:ascii="Times" w:eastAsiaTheme="minorEastAsia" w:hAnsi="Times"/>
                   <w:b w:val="0"/>
                   <w:bCs w:val="0"/>
                   <w:noProof/>
@@ -1266,47 +1442,63 @@
               </w:pPr>
               <w:r>
                 <w:rPr>
+                  <w:rFonts w:ascii="Times" w:hAnsi="Times"/>
+                  <w:b w:val="0"/>
                   <w:noProof/>
                 </w:rPr>
                 <w:t>3.3 Protocols</w:t>
               </w:r>
               <w:r>
                 <w:rPr>
+                  <w:rFonts w:ascii="Times" w:hAnsi="Times"/>
+                  <w:b w:val="0"/>
                   <w:noProof/>
                 </w:rPr>
                 <w:tab/>
               </w:r>
               <w:r>
                 <w:rPr>
+                  <w:rFonts w:ascii="Times" w:hAnsi="Times"/>
+                  <w:b w:val="0"/>
                   <w:noProof/>
                 </w:rPr>
                 <w:fldChar w:fldCharType="begin"/>
               </w:r>
               <w:r>
                 <w:rPr>
+                  <w:rFonts w:ascii="Times" w:hAnsi="Times"/>
+                  <w:b w:val="0"/>
                   <w:noProof/>
                 </w:rPr>
                 <w:instrText xml:space="preserve"> PAGEREF _Toc468187745 \h </w:instrText>
               </w:r>
               <w:r>
                 <w:rPr>
-                  <w:noProof/>
-                </w:rPr>
-              </w:r>
-              <w:r>
-                <w:rPr>
+                  <w:rFonts w:ascii="Times" w:hAnsi="Times"/>
+                  <w:b w:val="0"/>
+                  <w:noProof/>
+                </w:rPr>
+              </w:r>
+              <w:r>
+                <w:rPr>
+                  <w:rFonts w:ascii="Times" w:hAnsi="Times"/>
+                  <w:b w:val="0"/>
                   <w:noProof/>
                 </w:rPr>
                 <w:fldChar w:fldCharType="separate"/>
               </w:r>
               <w:r>
                 <w:rPr>
+                  <w:rFonts w:ascii="Times" w:hAnsi="Times"/>
+                  <w:b w:val="0"/>
                   <w:noProof/>
                 </w:rPr>
                 <w:t>10</w:t>
               </w:r>
               <w:r>
                 <w:rPr>
+                  <w:rFonts w:ascii="Times" w:hAnsi="Times"/>
+                  <w:b w:val="0"/>
                   <w:noProof/>
                 </w:rPr>
                 <w:fldChar w:fldCharType="end"/>
@@ -1319,7 +1511,7 @@
                   <w:tab w:val="right" w:leader="dot" w:pos="4452"/>
                 </w:tabs>
                 <w:rPr>
-                  <w:rFonts w:eastAsiaTheme="minorEastAsia" w:cstheme="minorBidi"/>
+                  <w:rFonts w:ascii="Times" w:eastAsiaTheme="minorEastAsia" w:hAnsi="Times"/>
                   <w:b w:val="0"/>
                   <w:bCs w:val="0"/>
                   <w:noProof/>
@@ -1330,47 +1522,63 @@
               </w:pPr>
               <w:r>
                 <w:rPr>
+                  <w:rFonts w:ascii="Times" w:hAnsi="Times"/>
+                  <w:b w:val="0"/>
                   <w:noProof/>
                 </w:rPr>
                 <w:t>3.4 Findings</w:t>
               </w:r>
               <w:r>
                 <w:rPr>
+                  <w:rFonts w:ascii="Times" w:hAnsi="Times"/>
+                  <w:b w:val="0"/>
                   <w:noProof/>
                 </w:rPr>
                 <w:tab/>
               </w:r>
               <w:r>
                 <w:rPr>
+                  <w:rFonts w:ascii="Times" w:hAnsi="Times"/>
+                  <w:b w:val="0"/>
                   <w:noProof/>
                 </w:rPr>
                 <w:fldChar w:fldCharType="begin"/>
               </w:r>
               <w:r>
                 <w:rPr>
+                  <w:rFonts w:ascii="Times" w:hAnsi="Times"/>
+                  <w:b w:val="0"/>
                   <w:noProof/>
                 </w:rPr>
                 <w:instrText xml:space="preserve"> PAGEREF _Toc468187746 \h </w:instrText>
               </w:r>
               <w:r>
                 <w:rPr>
-                  <w:noProof/>
-                </w:rPr>
-              </w:r>
-              <w:r>
-                <w:rPr>
+                  <w:rFonts w:ascii="Times" w:hAnsi="Times"/>
+                  <w:b w:val="0"/>
+                  <w:noProof/>
+                </w:rPr>
+              </w:r>
+              <w:r>
+                <w:rPr>
+                  <w:rFonts w:ascii="Times" w:hAnsi="Times"/>
+                  <w:b w:val="0"/>
                   <w:noProof/>
                 </w:rPr>
                 <w:fldChar w:fldCharType="separate"/>
               </w:r>
               <w:r>
                 <w:rPr>
+                  <w:rFonts w:ascii="Times" w:hAnsi="Times"/>
+                  <w:b w:val="0"/>
                   <w:noProof/>
                 </w:rPr>
                 <w:t>10</w:t>
               </w:r>
               <w:r>
                 <w:rPr>
+                  <w:rFonts w:ascii="Times" w:hAnsi="Times"/>
+                  <w:b w:val="0"/>
                   <w:noProof/>
                 </w:rPr>
                 <w:fldChar w:fldCharType="end"/>
@@ -1383,7 +1591,7 @@
                   <w:tab w:val="right" w:leader="dot" w:pos="4452"/>
                 </w:tabs>
                 <w:rPr>
-                  <w:rFonts w:eastAsiaTheme="minorEastAsia" w:cstheme="minorBidi"/>
+                  <w:rFonts w:ascii="Times" w:eastAsiaTheme="minorEastAsia" w:hAnsi="Times"/>
                   <w:b w:val="0"/>
                   <w:bCs w:val="0"/>
                   <w:noProof/>
@@ -1392,47 +1600,63 @@
               </w:pPr>
               <w:r>
                 <w:rPr>
+                  <w:rFonts w:ascii="Times" w:hAnsi="Times"/>
+                  <w:b w:val="0"/>
                   <w:noProof/>
                 </w:rPr>
                 <w:t>4. Discussion</w:t>
               </w:r>
               <w:r>
                 <w:rPr>
+                  <w:rFonts w:ascii="Times" w:hAnsi="Times"/>
+                  <w:b w:val="0"/>
                   <w:noProof/>
                 </w:rPr>
                 <w:tab/>
               </w:r>
               <w:r>
                 <w:rPr>
+                  <w:rFonts w:ascii="Times" w:hAnsi="Times"/>
+                  <w:b w:val="0"/>
                   <w:noProof/>
                 </w:rPr>
                 <w:fldChar w:fldCharType="begin"/>
               </w:r>
               <w:r>
                 <w:rPr>
+                  <w:rFonts w:ascii="Times" w:hAnsi="Times"/>
+                  <w:b w:val="0"/>
                   <w:noProof/>
                 </w:rPr>
                 <w:instrText xml:space="preserve"> PAGEREF _Toc468187747 \h </w:instrText>
               </w:r>
               <w:r>
                 <w:rPr>
-                  <w:noProof/>
-                </w:rPr>
-              </w:r>
-              <w:r>
-                <w:rPr>
+                  <w:rFonts w:ascii="Times" w:hAnsi="Times"/>
+                  <w:b w:val="0"/>
+                  <w:noProof/>
+                </w:rPr>
+              </w:r>
+              <w:r>
+                <w:rPr>
+                  <w:rFonts w:ascii="Times" w:hAnsi="Times"/>
+                  <w:b w:val="0"/>
                   <w:noProof/>
                 </w:rPr>
                 <w:fldChar w:fldCharType="separate"/>
               </w:r>
               <w:r>
                 <w:rPr>
+                  <w:rFonts w:ascii="Times" w:hAnsi="Times"/>
+                  <w:b w:val="0"/>
                   <w:noProof/>
                 </w:rPr>
                 <w:t>11</w:t>
               </w:r>
               <w:r>
                 <w:rPr>
+                  <w:rFonts w:ascii="Times" w:hAnsi="Times"/>
+                  <w:b w:val="0"/>
                   <w:noProof/>
                 </w:rPr>
                 <w:fldChar w:fldCharType="end"/>
@@ -1445,7 +1669,7 @@
                   <w:tab w:val="right" w:leader="dot" w:pos="4452"/>
                 </w:tabs>
                 <w:rPr>
-                  <w:rFonts w:eastAsiaTheme="minorEastAsia" w:cstheme="minorBidi"/>
+                  <w:rFonts w:ascii="Times" w:eastAsiaTheme="minorEastAsia" w:hAnsi="Times"/>
                   <w:b w:val="0"/>
                   <w:bCs w:val="0"/>
                   <w:noProof/>
@@ -1456,47 +1680,63 @@
               </w:pPr>
               <w:r>
                 <w:rPr>
+                  <w:rFonts w:ascii="Times" w:hAnsi="Times"/>
+                  <w:b w:val="0"/>
                   <w:noProof/>
                 </w:rPr>
                 <w:t>4.1 Test protocol</w:t>
               </w:r>
               <w:r>
                 <w:rPr>
+                  <w:rFonts w:ascii="Times" w:hAnsi="Times"/>
+                  <w:b w:val="0"/>
                   <w:noProof/>
                 </w:rPr>
                 <w:tab/>
               </w:r>
               <w:r>
                 <w:rPr>
+                  <w:rFonts w:ascii="Times" w:hAnsi="Times"/>
+                  <w:b w:val="0"/>
                   <w:noProof/>
                 </w:rPr>
                 <w:fldChar w:fldCharType="begin"/>
               </w:r>
               <w:r>
                 <w:rPr>
+                  <w:rFonts w:ascii="Times" w:hAnsi="Times"/>
+                  <w:b w:val="0"/>
                   <w:noProof/>
                 </w:rPr>
                 <w:instrText xml:space="preserve"> PAGEREF _Toc468187748 \h </w:instrText>
               </w:r>
               <w:r>
                 <w:rPr>
-                  <w:noProof/>
-                </w:rPr>
-              </w:r>
-              <w:r>
-                <w:rPr>
+                  <w:rFonts w:ascii="Times" w:hAnsi="Times"/>
+                  <w:b w:val="0"/>
+                  <w:noProof/>
+                </w:rPr>
+              </w:r>
+              <w:r>
+                <w:rPr>
+                  <w:rFonts w:ascii="Times" w:hAnsi="Times"/>
+                  <w:b w:val="0"/>
                   <w:noProof/>
                 </w:rPr>
                 <w:fldChar w:fldCharType="separate"/>
               </w:r>
               <w:r>
                 <w:rPr>
+                  <w:rFonts w:ascii="Times" w:hAnsi="Times"/>
+                  <w:b w:val="0"/>
                   <w:noProof/>
                 </w:rPr>
                 <w:t>11</w:t>
               </w:r>
               <w:r>
                 <w:rPr>
+                  <w:rFonts w:ascii="Times" w:hAnsi="Times"/>
+                  <w:b w:val="0"/>
                   <w:noProof/>
                 </w:rPr>
                 <w:fldChar w:fldCharType="end"/>
@@ -1509,7 +1749,7 @@
                   <w:tab w:val="right" w:leader="dot" w:pos="4452"/>
                 </w:tabs>
                 <w:rPr>
-                  <w:rFonts w:eastAsiaTheme="minorEastAsia" w:cstheme="minorBidi"/>
+                  <w:rFonts w:ascii="Times" w:eastAsiaTheme="minorEastAsia" w:hAnsi="Times"/>
                   <w:noProof/>
                   <w:sz w:val="24"/>
                   <w:szCs w:val="24"/>
@@ -1518,47 +1758,55 @@
               </w:pPr>
               <w:r>
                 <w:rPr>
+                  <w:rFonts w:ascii="Times" w:hAnsi="Times"/>
                   <w:noProof/>
                 </w:rPr>
                 <w:t>4.1.1 Construct</w:t>
               </w:r>
               <w:r>
                 <w:rPr>
+                  <w:rFonts w:ascii="Times" w:hAnsi="Times"/>
                   <w:noProof/>
                 </w:rPr>
                 <w:tab/>
               </w:r>
               <w:r>
                 <w:rPr>
+                  <w:rFonts w:ascii="Times" w:hAnsi="Times"/>
                   <w:noProof/>
                 </w:rPr>
                 <w:fldChar w:fldCharType="begin"/>
               </w:r>
               <w:r>
                 <w:rPr>
+                  <w:rFonts w:ascii="Times" w:hAnsi="Times"/>
                   <w:noProof/>
                 </w:rPr>
                 <w:instrText xml:space="preserve"> PAGEREF _Toc468187749 \h </w:instrText>
               </w:r>
               <w:r>
                 <w:rPr>
-                  <w:noProof/>
-                </w:rPr>
-              </w:r>
-              <w:r>
-                <w:rPr>
+                  <w:rFonts w:ascii="Times" w:hAnsi="Times"/>
+                  <w:noProof/>
+                </w:rPr>
+              </w:r>
+              <w:r>
+                <w:rPr>
+                  <w:rFonts w:ascii="Times" w:hAnsi="Times"/>
                   <w:noProof/>
                 </w:rPr>
                 <w:fldChar w:fldCharType="separate"/>
               </w:r>
               <w:r>
                 <w:rPr>
+                  <w:rFonts w:ascii="Times" w:hAnsi="Times"/>
                   <w:noProof/>
                 </w:rPr>
                 <w:t>11</w:t>
               </w:r>
               <w:r>
                 <w:rPr>
+                  <w:rFonts w:ascii="Times" w:hAnsi="Times"/>
                   <w:noProof/>
                 </w:rPr>
                 <w:fldChar w:fldCharType="end"/>
@@ -1571,7 +1819,7 @@
                   <w:tab w:val="right" w:leader="dot" w:pos="4452"/>
                 </w:tabs>
                 <w:rPr>
-                  <w:rFonts w:eastAsiaTheme="minorEastAsia" w:cstheme="minorBidi"/>
+                  <w:rFonts w:ascii="Times" w:eastAsiaTheme="minorEastAsia" w:hAnsi="Times"/>
                   <w:noProof/>
                   <w:sz w:val="24"/>
                   <w:szCs w:val="24"/>
@@ -1580,47 +1828,55 @@
               </w:pPr>
               <w:r>
                 <w:rPr>
+                  <w:rFonts w:ascii="Times" w:hAnsi="Times"/>
                   <w:noProof/>
                 </w:rPr>
                 <w:t>4.1.1.1 Construct similarity</w:t>
               </w:r>
               <w:r>
                 <w:rPr>
+                  <w:rFonts w:ascii="Times" w:hAnsi="Times"/>
                   <w:noProof/>
                 </w:rPr>
                 <w:tab/>
               </w:r>
               <w:r>
                 <w:rPr>
+                  <w:rFonts w:ascii="Times" w:hAnsi="Times"/>
                   <w:noProof/>
                 </w:rPr>
                 <w:fldChar w:fldCharType="begin"/>
               </w:r>
               <w:r>
                 <w:rPr>
+                  <w:rFonts w:ascii="Times" w:hAnsi="Times"/>
                   <w:noProof/>
                 </w:rPr>
                 <w:instrText xml:space="preserve"> PAGEREF _Toc468187750 \h </w:instrText>
               </w:r>
               <w:r>
                 <w:rPr>
-                  <w:noProof/>
-                </w:rPr>
-              </w:r>
-              <w:r>
-                <w:rPr>
+                  <w:rFonts w:ascii="Times" w:hAnsi="Times"/>
+                  <w:noProof/>
+                </w:rPr>
+              </w:r>
+              <w:r>
+                <w:rPr>
+                  <w:rFonts w:ascii="Times" w:hAnsi="Times"/>
                   <w:noProof/>
                 </w:rPr>
                 <w:fldChar w:fldCharType="separate"/>
               </w:r>
               <w:r>
                 <w:rPr>
+                  <w:rFonts w:ascii="Times" w:hAnsi="Times"/>
                   <w:noProof/>
                 </w:rPr>
                 <w:t>11</w:t>
               </w:r>
               <w:r>
                 <w:rPr>
+                  <w:rFonts w:ascii="Times" w:hAnsi="Times"/>
                   <w:noProof/>
                 </w:rPr>
                 <w:fldChar w:fldCharType="end"/>
@@ -1633,7 +1889,7 @@
                   <w:tab w:val="right" w:leader="dot" w:pos="4452"/>
                 </w:tabs>
                 <w:rPr>
-                  <w:rFonts w:eastAsiaTheme="minorEastAsia" w:cstheme="minorBidi"/>
+                  <w:rFonts w:ascii="Times" w:eastAsiaTheme="minorEastAsia" w:hAnsi="Times"/>
                   <w:noProof/>
                   <w:sz w:val="24"/>
                   <w:szCs w:val="24"/>
@@ -1642,47 +1898,55 @@
               </w:pPr>
               <w:r>
                 <w:rPr>
+                  <w:rFonts w:ascii="Times" w:hAnsi="Times"/>
                   <w:noProof/>
                 </w:rPr>
                 <w:t>4.1.2 Index test</w:t>
               </w:r>
               <w:r>
                 <w:rPr>
+                  <w:rFonts w:ascii="Times" w:hAnsi="Times"/>
                   <w:noProof/>
                 </w:rPr>
                 <w:tab/>
               </w:r>
               <w:r>
                 <w:rPr>
+                  <w:rFonts w:ascii="Times" w:hAnsi="Times"/>
                   <w:noProof/>
                 </w:rPr>
                 <w:fldChar w:fldCharType="begin"/>
               </w:r>
               <w:r>
                 <w:rPr>
+                  <w:rFonts w:ascii="Times" w:hAnsi="Times"/>
                   <w:noProof/>
                 </w:rPr>
                 <w:instrText xml:space="preserve"> PAGEREF _Toc468187751 \h </w:instrText>
               </w:r>
               <w:r>
                 <w:rPr>
-                  <w:noProof/>
-                </w:rPr>
-              </w:r>
-              <w:r>
-                <w:rPr>
+                  <w:rFonts w:ascii="Times" w:hAnsi="Times"/>
+                  <w:noProof/>
+                </w:rPr>
+              </w:r>
+              <w:r>
+                <w:rPr>
+                  <w:rFonts w:ascii="Times" w:hAnsi="Times"/>
                   <w:noProof/>
                 </w:rPr>
                 <w:fldChar w:fldCharType="separate"/>
               </w:r>
               <w:r>
                 <w:rPr>
+                  <w:rFonts w:ascii="Times" w:hAnsi="Times"/>
                   <w:noProof/>
                 </w:rPr>
                 <w:t>11</w:t>
               </w:r>
               <w:r>
                 <w:rPr>
+                  <w:rFonts w:ascii="Times" w:hAnsi="Times"/>
                   <w:noProof/>
                 </w:rPr>
                 <w:fldChar w:fldCharType="end"/>
@@ -1695,7 +1959,7 @@
                   <w:tab w:val="right" w:leader="dot" w:pos="4452"/>
                 </w:tabs>
                 <w:rPr>
-                  <w:rFonts w:eastAsiaTheme="minorEastAsia" w:cstheme="minorBidi"/>
+                  <w:rFonts w:ascii="Times" w:eastAsiaTheme="minorEastAsia" w:hAnsi="Times"/>
                   <w:noProof/>
                   <w:sz w:val="24"/>
                   <w:szCs w:val="24"/>
@@ -1704,47 +1968,55 @@
               </w:pPr>
               <w:r>
                 <w:rPr>
+                  <w:rFonts w:ascii="Times" w:hAnsi="Times"/>
                   <w:noProof/>
                 </w:rPr>
                 <w:t>4.1.2.1 Index test comparability</w:t>
               </w:r>
               <w:r>
                 <w:rPr>
+                  <w:rFonts w:ascii="Times" w:hAnsi="Times"/>
                   <w:noProof/>
                 </w:rPr>
                 <w:tab/>
               </w:r>
               <w:r>
                 <w:rPr>
+                  <w:rFonts w:ascii="Times" w:hAnsi="Times"/>
                   <w:noProof/>
                 </w:rPr>
                 <w:fldChar w:fldCharType="begin"/>
               </w:r>
               <w:r>
                 <w:rPr>
+                  <w:rFonts w:ascii="Times" w:hAnsi="Times"/>
                   <w:noProof/>
                 </w:rPr>
                 <w:instrText xml:space="preserve"> PAGEREF _Toc468187752 \h </w:instrText>
               </w:r>
               <w:r>
                 <w:rPr>
-                  <w:noProof/>
-                </w:rPr>
-              </w:r>
-              <w:r>
-                <w:rPr>
+                  <w:rFonts w:ascii="Times" w:hAnsi="Times"/>
+                  <w:noProof/>
+                </w:rPr>
+              </w:r>
+              <w:r>
+                <w:rPr>
+                  <w:rFonts w:ascii="Times" w:hAnsi="Times"/>
                   <w:noProof/>
                 </w:rPr>
                 <w:fldChar w:fldCharType="separate"/>
               </w:r>
               <w:r>
                 <w:rPr>
+                  <w:rFonts w:ascii="Times" w:hAnsi="Times"/>
                   <w:noProof/>
                 </w:rPr>
                 <w:t>11</w:t>
               </w:r>
               <w:r>
                 <w:rPr>
+                  <w:rFonts w:ascii="Times" w:hAnsi="Times"/>
                   <w:noProof/>
                 </w:rPr>
                 <w:fldChar w:fldCharType="end"/>
@@ -1757,7 +2029,7 @@
                   <w:tab w:val="right" w:leader="dot" w:pos="4452"/>
                 </w:tabs>
                 <w:rPr>
-                  <w:rFonts w:eastAsiaTheme="minorEastAsia" w:cstheme="minorBidi"/>
+                  <w:rFonts w:ascii="Times" w:eastAsiaTheme="minorEastAsia" w:hAnsi="Times"/>
                   <w:noProof/>
                   <w:sz w:val="24"/>
                   <w:szCs w:val="24"/>
@@ -1766,47 +2038,55 @@
               </w:pPr>
               <w:r>
                 <w:rPr>
+                  <w:rFonts w:ascii="Times" w:hAnsi="Times"/>
                   <w:noProof/>
                 </w:rPr>
                 <w:t>4.1.2.3 Chronology</w:t>
               </w:r>
               <w:r>
                 <w:rPr>
+                  <w:rFonts w:ascii="Times" w:hAnsi="Times"/>
                   <w:noProof/>
                 </w:rPr>
                 <w:tab/>
               </w:r>
               <w:r>
                 <w:rPr>
+                  <w:rFonts w:ascii="Times" w:hAnsi="Times"/>
                   <w:noProof/>
                 </w:rPr>
                 <w:fldChar w:fldCharType="begin"/>
               </w:r>
               <w:r>
                 <w:rPr>
+                  <w:rFonts w:ascii="Times" w:hAnsi="Times"/>
                   <w:noProof/>
                 </w:rPr>
                 <w:instrText xml:space="preserve"> PAGEREF _Toc468187753 \h </w:instrText>
               </w:r>
               <w:r>
                 <w:rPr>
-                  <w:noProof/>
-                </w:rPr>
-              </w:r>
-              <w:r>
-                <w:rPr>
+                  <w:rFonts w:ascii="Times" w:hAnsi="Times"/>
+                  <w:noProof/>
+                </w:rPr>
+              </w:r>
+              <w:r>
+                <w:rPr>
+                  <w:rFonts w:ascii="Times" w:hAnsi="Times"/>
                   <w:noProof/>
                 </w:rPr>
                 <w:fldChar w:fldCharType="separate"/>
               </w:r>
               <w:r>
                 <w:rPr>
+                  <w:rFonts w:ascii="Times" w:hAnsi="Times"/>
                   <w:noProof/>
                 </w:rPr>
                 <w:t>11</w:t>
               </w:r>
               <w:r>
                 <w:rPr>
+                  <w:rFonts w:ascii="Times" w:hAnsi="Times"/>
                   <w:noProof/>
                 </w:rPr>
                 <w:fldChar w:fldCharType="end"/>
@@ -1819,7 +2099,7 @@
                   <w:tab w:val="right" w:leader="dot" w:pos="4452"/>
                 </w:tabs>
                 <w:rPr>
-                  <w:rFonts w:eastAsiaTheme="minorEastAsia" w:cstheme="minorBidi"/>
+                  <w:rFonts w:ascii="Times" w:eastAsiaTheme="minorEastAsia" w:hAnsi="Times"/>
                   <w:noProof/>
                   <w:sz w:val="24"/>
                   <w:szCs w:val="24"/>
@@ -1828,47 +2108,55 @@
               </w:pPr>
               <w:r>
                 <w:rPr>
+                  <w:rFonts w:ascii="Times" w:hAnsi="Times"/>
                   <w:noProof/>
                 </w:rPr>
                 <w:t>4.1.3 Reference standard</w:t>
               </w:r>
               <w:r>
                 <w:rPr>
+                  <w:rFonts w:ascii="Times" w:hAnsi="Times"/>
                   <w:noProof/>
                 </w:rPr>
                 <w:tab/>
               </w:r>
               <w:r>
                 <w:rPr>
+                  <w:rFonts w:ascii="Times" w:hAnsi="Times"/>
                   <w:noProof/>
                 </w:rPr>
                 <w:fldChar w:fldCharType="begin"/>
               </w:r>
               <w:r>
                 <w:rPr>
+                  <w:rFonts w:ascii="Times" w:hAnsi="Times"/>
                   <w:noProof/>
                 </w:rPr>
                 <w:instrText xml:space="preserve"> PAGEREF _Toc468187754 \h </w:instrText>
               </w:r>
               <w:r>
                 <w:rPr>
-                  <w:noProof/>
-                </w:rPr>
-              </w:r>
-              <w:r>
-                <w:rPr>
+                  <w:rFonts w:ascii="Times" w:hAnsi="Times"/>
+                  <w:noProof/>
+                </w:rPr>
+              </w:r>
+              <w:r>
+                <w:rPr>
+                  <w:rFonts w:ascii="Times" w:hAnsi="Times"/>
                   <w:noProof/>
                 </w:rPr>
                 <w:fldChar w:fldCharType="separate"/>
               </w:r>
               <w:r>
                 <w:rPr>
+                  <w:rFonts w:ascii="Times" w:hAnsi="Times"/>
                   <w:noProof/>
                 </w:rPr>
                 <w:t>11</w:t>
               </w:r>
               <w:r>
                 <w:rPr>
+                  <w:rFonts w:ascii="Times" w:hAnsi="Times"/>
                   <w:noProof/>
                 </w:rPr>
                 <w:fldChar w:fldCharType="end"/>
@@ -1881,7 +2169,7 @@
                   <w:tab w:val="right" w:leader="dot" w:pos="4452"/>
                 </w:tabs>
                 <w:rPr>
-                  <w:rFonts w:eastAsiaTheme="minorEastAsia" w:cstheme="minorBidi"/>
+                  <w:rFonts w:ascii="Times" w:eastAsiaTheme="minorEastAsia" w:hAnsi="Times"/>
                   <w:noProof/>
                   <w:sz w:val="24"/>
                   <w:szCs w:val="24"/>
@@ -1890,47 +2178,55 @@
               </w:pPr>
               <w:r>
                 <w:rPr>
+                  <w:rFonts w:ascii="Times" w:hAnsi="Times"/>
                   <w:noProof/>
                 </w:rPr>
                 <w:t>4.1.3.1 Inter-observer variation</w:t>
               </w:r>
               <w:r>
                 <w:rPr>
+                  <w:rFonts w:ascii="Times" w:hAnsi="Times"/>
                   <w:noProof/>
                 </w:rPr>
                 <w:tab/>
               </w:r>
               <w:r>
                 <w:rPr>
+                  <w:rFonts w:ascii="Times" w:hAnsi="Times"/>
                   <w:noProof/>
                 </w:rPr>
                 <w:fldChar w:fldCharType="begin"/>
               </w:r>
               <w:r>
                 <w:rPr>
+                  <w:rFonts w:ascii="Times" w:hAnsi="Times"/>
                   <w:noProof/>
                 </w:rPr>
                 <w:instrText xml:space="preserve"> PAGEREF _Toc468187755 \h </w:instrText>
               </w:r>
               <w:r>
                 <w:rPr>
-                  <w:noProof/>
-                </w:rPr>
-              </w:r>
-              <w:r>
-                <w:rPr>
+                  <w:rFonts w:ascii="Times" w:hAnsi="Times"/>
+                  <w:noProof/>
+                </w:rPr>
+              </w:r>
+              <w:r>
+                <w:rPr>
+                  <w:rFonts w:ascii="Times" w:hAnsi="Times"/>
                   <w:noProof/>
                 </w:rPr>
                 <w:fldChar w:fldCharType="separate"/>
               </w:r>
               <w:r>
                 <w:rPr>
+                  <w:rFonts w:ascii="Times" w:hAnsi="Times"/>
                   <w:noProof/>
                 </w:rPr>
                 <w:t>11</w:t>
               </w:r>
               <w:r>
                 <w:rPr>
+                  <w:rFonts w:ascii="Times" w:hAnsi="Times"/>
                   <w:noProof/>
                 </w:rPr>
                 <w:fldChar w:fldCharType="end"/>
@@ -1943,7 +2239,7 @@
                   <w:tab w:val="right" w:leader="dot" w:pos="4452"/>
                 </w:tabs>
                 <w:rPr>
-                  <w:rFonts w:eastAsiaTheme="minorEastAsia" w:cstheme="minorBidi"/>
+                  <w:rFonts w:ascii="Times" w:eastAsiaTheme="minorEastAsia" w:hAnsi="Times"/>
                   <w:noProof/>
                   <w:sz w:val="24"/>
                   <w:szCs w:val="24"/>
@@ -1952,47 +2248,55 @@
               </w:pPr>
               <w:r>
                 <w:rPr>
+                  <w:rFonts w:ascii="Times" w:hAnsi="Times"/>
                   <w:noProof/>
                 </w:rPr>
                 <w:t>4.1.3.2 Diagnostic review bias</w:t>
               </w:r>
               <w:r>
                 <w:rPr>
+                  <w:rFonts w:ascii="Times" w:hAnsi="Times"/>
                   <w:noProof/>
                 </w:rPr>
                 <w:tab/>
               </w:r>
               <w:r>
                 <w:rPr>
+                  <w:rFonts w:ascii="Times" w:hAnsi="Times"/>
                   <w:noProof/>
                 </w:rPr>
                 <w:fldChar w:fldCharType="begin"/>
               </w:r>
               <w:r>
                 <w:rPr>
+                  <w:rFonts w:ascii="Times" w:hAnsi="Times"/>
                   <w:noProof/>
                 </w:rPr>
                 <w:instrText xml:space="preserve"> PAGEREF _Toc468187756 \h </w:instrText>
               </w:r>
               <w:r>
                 <w:rPr>
-                  <w:noProof/>
-                </w:rPr>
-              </w:r>
-              <w:r>
-                <w:rPr>
+                  <w:rFonts w:ascii="Times" w:hAnsi="Times"/>
+                  <w:noProof/>
+                </w:rPr>
+              </w:r>
+              <w:r>
+                <w:rPr>
+                  <w:rFonts w:ascii="Times" w:hAnsi="Times"/>
                   <w:noProof/>
                 </w:rPr>
                 <w:fldChar w:fldCharType="separate"/>
               </w:r>
               <w:r>
                 <w:rPr>
+                  <w:rFonts w:ascii="Times" w:hAnsi="Times"/>
                   <w:noProof/>
                 </w:rPr>
                 <w:t>11</w:t>
               </w:r>
               <w:r>
                 <w:rPr>
+                  <w:rFonts w:ascii="Times" w:hAnsi="Times"/>
                   <w:noProof/>
                 </w:rPr>
                 <w:fldChar w:fldCharType="end"/>
@@ -2005,7 +2309,7 @@
                   <w:tab w:val="right" w:leader="dot" w:pos="4452"/>
                 </w:tabs>
                 <w:rPr>
-                  <w:rFonts w:eastAsiaTheme="minorEastAsia" w:cstheme="minorBidi"/>
+                  <w:rFonts w:ascii="Times" w:eastAsiaTheme="minorEastAsia" w:hAnsi="Times"/>
                   <w:noProof/>
                   <w:sz w:val="24"/>
                   <w:szCs w:val="24"/>
@@ -2014,47 +2318,55 @@
               </w:pPr>
               <w:r>
                 <w:rPr>
+                  <w:rFonts w:ascii="Times" w:hAnsi="Times"/>
                   <w:noProof/>
                 </w:rPr>
                 <w:t>4.1.3.3 Diagnostic test comparability</w:t>
               </w:r>
               <w:r>
                 <w:rPr>
+                  <w:rFonts w:ascii="Times" w:hAnsi="Times"/>
                   <w:noProof/>
                 </w:rPr>
                 <w:tab/>
               </w:r>
               <w:r>
                 <w:rPr>
+                  <w:rFonts w:ascii="Times" w:hAnsi="Times"/>
                   <w:noProof/>
                 </w:rPr>
                 <w:fldChar w:fldCharType="begin"/>
               </w:r>
               <w:r>
                 <w:rPr>
+                  <w:rFonts w:ascii="Times" w:hAnsi="Times"/>
                   <w:noProof/>
                 </w:rPr>
                 <w:instrText xml:space="preserve"> PAGEREF _Toc468187757 \h </w:instrText>
               </w:r>
               <w:r>
                 <w:rPr>
-                  <w:noProof/>
-                </w:rPr>
-              </w:r>
-              <w:r>
-                <w:rPr>
+                  <w:rFonts w:ascii="Times" w:hAnsi="Times"/>
+                  <w:noProof/>
+                </w:rPr>
+              </w:r>
+              <w:r>
+                <w:rPr>
+                  <w:rFonts w:ascii="Times" w:hAnsi="Times"/>
                   <w:noProof/>
                 </w:rPr>
                 <w:fldChar w:fldCharType="separate"/>
               </w:r>
               <w:r>
                 <w:rPr>
+                  <w:rFonts w:ascii="Times" w:hAnsi="Times"/>
                   <w:noProof/>
                 </w:rPr>
                 <w:t>11</w:t>
               </w:r>
               <w:r>
                 <w:rPr>
+                  <w:rFonts w:ascii="Times" w:hAnsi="Times"/>
                   <w:noProof/>
                 </w:rPr>
                 <w:fldChar w:fldCharType="end"/>
@@ -2067,7 +2379,7 @@
                   <w:tab w:val="right" w:leader="dot" w:pos="4452"/>
                 </w:tabs>
                 <w:rPr>
-                  <w:rFonts w:eastAsiaTheme="minorEastAsia" w:cstheme="minorBidi"/>
+                  <w:rFonts w:ascii="Times" w:eastAsiaTheme="minorEastAsia" w:hAnsi="Times"/>
                   <w:b w:val="0"/>
                   <w:bCs w:val="0"/>
                   <w:noProof/>
@@ -2078,47 +2390,63 @@
               </w:pPr>
               <w:r>
                 <w:rPr>
+                  <w:rFonts w:ascii="Times" w:hAnsi="Times"/>
+                  <w:b w:val="0"/>
                   <w:noProof/>
                 </w:rPr>
                 <w:t>4.2 Study populations</w:t>
               </w:r>
               <w:r>
                 <w:rPr>
+                  <w:rFonts w:ascii="Times" w:hAnsi="Times"/>
+                  <w:b w:val="0"/>
                   <w:noProof/>
                 </w:rPr>
                 <w:tab/>
               </w:r>
               <w:r>
                 <w:rPr>
+                  <w:rFonts w:ascii="Times" w:hAnsi="Times"/>
+                  <w:b w:val="0"/>
                   <w:noProof/>
                 </w:rPr>
                 <w:fldChar w:fldCharType="begin"/>
               </w:r>
               <w:r>
                 <w:rPr>
+                  <w:rFonts w:ascii="Times" w:hAnsi="Times"/>
+                  <w:b w:val="0"/>
                   <w:noProof/>
                 </w:rPr>
                 <w:instrText xml:space="preserve"> PAGEREF _Toc468187758 \h </w:instrText>
               </w:r>
               <w:r>
                 <w:rPr>
-                  <w:noProof/>
-                </w:rPr>
-              </w:r>
-              <w:r>
-                <w:rPr>
+                  <w:rFonts w:ascii="Times" w:hAnsi="Times"/>
+                  <w:b w:val="0"/>
+                  <w:noProof/>
+                </w:rPr>
+              </w:r>
+              <w:r>
+                <w:rPr>
+                  <w:rFonts w:ascii="Times" w:hAnsi="Times"/>
+                  <w:b w:val="0"/>
                   <w:noProof/>
                 </w:rPr>
                 <w:fldChar w:fldCharType="separate"/>
               </w:r>
               <w:r>
                 <w:rPr>
+                  <w:rFonts w:ascii="Times" w:hAnsi="Times"/>
+                  <w:b w:val="0"/>
                   <w:noProof/>
                 </w:rPr>
                 <w:t>12</w:t>
               </w:r>
               <w:r>
                 <w:rPr>
+                  <w:rFonts w:ascii="Times" w:hAnsi="Times"/>
+                  <w:b w:val="0"/>
                   <w:noProof/>
                 </w:rPr>
                 <w:fldChar w:fldCharType="end"/>
@@ -2131,7 +2459,7 @@
                   <w:tab w:val="right" w:leader="dot" w:pos="4452"/>
                 </w:tabs>
                 <w:rPr>
-                  <w:rFonts w:eastAsiaTheme="minorEastAsia" w:cstheme="minorBidi"/>
+                  <w:rFonts w:ascii="Times" w:eastAsiaTheme="minorEastAsia" w:hAnsi="Times"/>
                   <w:noProof/>
                   <w:sz w:val="24"/>
                   <w:szCs w:val="24"/>
@@ -2140,47 +2468,55 @@
               </w:pPr>
               <w:r>
                 <w:rPr>
+                  <w:rFonts w:ascii="Times" w:hAnsi="Times"/>
                   <w:noProof/>
                 </w:rPr>
                 <w:t>4.2.1.1 Demographic features</w:t>
               </w:r>
               <w:r>
                 <w:rPr>
+                  <w:rFonts w:ascii="Times" w:hAnsi="Times"/>
                   <w:noProof/>
                 </w:rPr>
                 <w:tab/>
               </w:r>
               <w:r>
                 <w:rPr>
+                  <w:rFonts w:ascii="Times" w:hAnsi="Times"/>
                   <w:noProof/>
                 </w:rPr>
                 <w:fldChar w:fldCharType="begin"/>
               </w:r>
               <w:r>
                 <w:rPr>
+                  <w:rFonts w:ascii="Times" w:hAnsi="Times"/>
                   <w:noProof/>
                 </w:rPr>
                 <w:instrText xml:space="preserve"> PAGEREF _Toc468187759 \h </w:instrText>
               </w:r>
               <w:r>
                 <w:rPr>
-                  <w:noProof/>
-                </w:rPr>
-              </w:r>
-              <w:r>
-                <w:rPr>
+                  <w:rFonts w:ascii="Times" w:hAnsi="Times"/>
+                  <w:noProof/>
+                </w:rPr>
+              </w:r>
+              <w:r>
+                <w:rPr>
+                  <w:rFonts w:ascii="Times" w:hAnsi="Times"/>
                   <w:noProof/>
                 </w:rPr>
                 <w:fldChar w:fldCharType="separate"/>
               </w:r>
               <w:r>
                 <w:rPr>
+                  <w:rFonts w:ascii="Times" w:hAnsi="Times"/>
                   <w:noProof/>
                 </w:rPr>
                 <w:t>12</w:t>
               </w:r>
               <w:r>
                 <w:rPr>
+                  <w:rFonts w:ascii="Times" w:hAnsi="Times"/>
                   <w:noProof/>
                 </w:rPr>
                 <w:fldChar w:fldCharType="end"/>
@@ -2193,7 +2529,7 @@
                   <w:tab w:val="right" w:leader="dot" w:pos="4452"/>
                 </w:tabs>
                 <w:rPr>
-                  <w:rFonts w:eastAsiaTheme="minorEastAsia" w:cstheme="minorBidi"/>
+                  <w:rFonts w:ascii="Times" w:eastAsiaTheme="minorEastAsia" w:hAnsi="Times"/>
                   <w:noProof/>
                   <w:sz w:val="24"/>
                   <w:szCs w:val="24"/>
@@ -2202,47 +2538,55 @@
               </w:pPr>
               <w:r>
                 <w:rPr>
+                  <w:rFonts w:ascii="Times" w:hAnsi="Times"/>
                   <w:noProof/>
                 </w:rPr>
                 <w:t>4.2.1.2 Disease prevalence</w:t>
               </w:r>
               <w:r>
                 <w:rPr>
+                  <w:rFonts w:ascii="Times" w:hAnsi="Times"/>
                   <w:noProof/>
                 </w:rPr>
                 <w:tab/>
               </w:r>
               <w:r>
                 <w:rPr>
+                  <w:rFonts w:ascii="Times" w:hAnsi="Times"/>
                   <w:noProof/>
                 </w:rPr>
                 <w:fldChar w:fldCharType="begin"/>
               </w:r>
               <w:r>
                 <w:rPr>
+                  <w:rFonts w:ascii="Times" w:hAnsi="Times"/>
                   <w:noProof/>
                 </w:rPr>
                 <w:instrText xml:space="preserve"> PAGEREF _Toc468187760 \h </w:instrText>
               </w:r>
               <w:r>
                 <w:rPr>
-                  <w:noProof/>
-                </w:rPr>
-              </w:r>
-              <w:r>
-                <w:rPr>
+                  <w:rFonts w:ascii="Times" w:hAnsi="Times"/>
+                  <w:noProof/>
+                </w:rPr>
+              </w:r>
+              <w:r>
+                <w:rPr>
+                  <w:rFonts w:ascii="Times" w:hAnsi="Times"/>
                   <w:noProof/>
                 </w:rPr>
                 <w:fldChar w:fldCharType="separate"/>
               </w:r>
               <w:r>
                 <w:rPr>
+                  <w:rFonts w:ascii="Times" w:hAnsi="Times"/>
                   <w:noProof/>
                 </w:rPr>
                 <w:t>12</w:t>
               </w:r>
               <w:r>
                 <w:rPr>
+                  <w:rFonts w:ascii="Times" w:hAnsi="Times"/>
                   <w:noProof/>
                 </w:rPr>
                 <w:fldChar w:fldCharType="end"/>
@@ -2255,7 +2599,7 @@
                   <w:tab w:val="right" w:leader="dot" w:pos="4452"/>
                 </w:tabs>
                 <w:rPr>
-                  <w:rFonts w:eastAsiaTheme="minorEastAsia" w:cstheme="minorBidi"/>
+                  <w:rFonts w:ascii="Times" w:eastAsiaTheme="minorEastAsia" w:hAnsi="Times"/>
                   <w:noProof/>
                   <w:sz w:val="24"/>
                   <w:szCs w:val="24"/>
@@ -2264,47 +2608,55 @@
               </w:pPr>
               <w:r>
                 <w:rPr>
+                  <w:rFonts w:ascii="Times" w:hAnsi="Times"/>
                   <w:noProof/>
                 </w:rPr>
                 <w:t>4.2.1.3 Population size</w:t>
               </w:r>
               <w:r>
                 <w:rPr>
+                  <w:rFonts w:ascii="Times" w:hAnsi="Times"/>
                   <w:noProof/>
                 </w:rPr>
                 <w:tab/>
               </w:r>
               <w:r>
                 <w:rPr>
+                  <w:rFonts w:ascii="Times" w:hAnsi="Times"/>
                   <w:noProof/>
                 </w:rPr>
                 <w:fldChar w:fldCharType="begin"/>
               </w:r>
               <w:r>
                 <w:rPr>
+                  <w:rFonts w:ascii="Times" w:hAnsi="Times"/>
                   <w:noProof/>
                 </w:rPr>
                 <w:instrText xml:space="preserve"> PAGEREF _Toc468187761 \h </w:instrText>
               </w:r>
               <w:r>
                 <w:rPr>
-                  <w:noProof/>
-                </w:rPr>
-              </w:r>
-              <w:r>
-                <w:rPr>
+                  <w:rFonts w:ascii="Times" w:hAnsi="Times"/>
+                  <w:noProof/>
+                </w:rPr>
+              </w:r>
+              <w:r>
+                <w:rPr>
+                  <w:rFonts w:ascii="Times" w:hAnsi="Times"/>
                   <w:noProof/>
                 </w:rPr>
                 <w:fldChar w:fldCharType="separate"/>
               </w:r>
               <w:r>
                 <w:rPr>
+                  <w:rFonts w:ascii="Times" w:hAnsi="Times"/>
                   <w:noProof/>
                 </w:rPr>
                 <w:t>12</w:t>
               </w:r>
               <w:r>
                 <w:rPr>
+                  <w:rFonts w:ascii="Times" w:hAnsi="Times"/>
                   <w:noProof/>
                 </w:rPr>
                 <w:fldChar w:fldCharType="end"/>
@@ -2317,7 +2669,7 @@
                   <w:tab w:val="right" w:leader="dot" w:pos="4452"/>
                 </w:tabs>
                 <w:rPr>
-                  <w:rFonts w:eastAsiaTheme="minorEastAsia" w:cstheme="minorBidi"/>
+                  <w:rFonts w:ascii="Times" w:eastAsiaTheme="minorEastAsia" w:hAnsi="Times"/>
                   <w:b w:val="0"/>
                   <w:bCs w:val="0"/>
                   <w:noProof/>
@@ -2328,47 +2680,63 @@
               </w:pPr>
               <w:r>
                 <w:rPr>
+                  <w:rFonts w:ascii="Times" w:hAnsi="Times"/>
+                  <w:b w:val="0"/>
                   <w:noProof/>
                 </w:rPr>
                 <w:t>4.3 Flow and timing</w:t>
               </w:r>
               <w:r>
                 <w:rPr>
+                  <w:rFonts w:ascii="Times" w:hAnsi="Times"/>
+                  <w:b w:val="0"/>
                   <w:noProof/>
                 </w:rPr>
                 <w:tab/>
               </w:r>
               <w:r>
                 <w:rPr>
+                  <w:rFonts w:ascii="Times" w:hAnsi="Times"/>
+                  <w:b w:val="0"/>
                   <w:noProof/>
                 </w:rPr>
                 <w:fldChar w:fldCharType="begin"/>
               </w:r>
               <w:r>
                 <w:rPr>
+                  <w:rFonts w:ascii="Times" w:hAnsi="Times"/>
+                  <w:b w:val="0"/>
                   <w:noProof/>
                 </w:rPr>
                 <w:instrText xml:space="preserve"> PAGEREF _Toc468187762 \h </w:instrText>
               </w:r>
               <w:r>
                 <w:rPr>
-                  <w:noProof/>
-                </w:rPr>
-              </w:r>
-              <w:r>
-                <w:rPr>
+                  <w:rFonts w:ascii="Times" w:hAnsi="Times"/>
+                  <w:b w:val="0"/>
+                  <w:noProof/>
+                </w:rPr>
+              </w:r>
+              <w:r>
+                <w:rPr>
+                  <w:rFonts w:ascii="Times" w:hAnsi="Times"/>
+                  <w:b w:val="0"/>
                   <w:noProof/>
                 </w:rPr>
                 <w:fldChar w:fldCharType="separate"/>
               </w:r>
               <w:r>
                 <w:rPr>
+                  <w:rFonts w:ascii="Times" w:hAnsi="Times"/>
+                  <w:b w:val="0"/>
                   <w:noProof/>
                 </w:rPr>
                 <w:t>13</w:t>
               </w:r>
               <w:r>
                 <w:rPr>
+                  <w:rFonts w:ascii="Times" w:hAnsi="Times"/>
+                  <w:b w:val="0"/>
                   <w:noProof/>
                 </w:rPr>
                 <w:fldChar w:fldCharType="end"/>
@@ -2381,7 +2749,7 @@
                   <w:tab w:val="right" w:leader="dot" w:pos="4452"/>
                 </w:tabs>
                 <w:rPr>
-                  <w:rFonts w:eastAsiaTheme="minorEastAsia" w:cstheme="minorBidi"/>
+                  <w:rFonts w:ascii="Times" w:eastAsiaTheme="minorEastAsia" w:hAnsi="Times"/>
                   <w:noProof/>
                   <w:sz w:val="24"/>
                   <w:szCs w:val="24"/>
@@ -2390,47 +2758,55 @@
               </w:pPr>
               <w:r>
                 <w:rPr>
+                  <w:rFonts w:ascii="Times" w:hAnsi="Times"/>
                   <w:noProof/>
                 </w:rPr>
                 <w:t>4.3.1.1 Disease progression bias (time difference between index test and reference test)</w:t>
               </w:r>
               <w:r>
                 <w:rPr>
+                  <w:rFonts w:ascii="Times" w:hAnsi="Times"/>
                   <w:noProof/>
                 </w:rPr>
                 <w:tab/>
               </w:r>
               <w:r>
                 <w:rPr>
+                  <w:rFonts w:ascii="Times" w:hAnsi="Times"/>
                   <w:noProof/>
                 </w:rPr>
                 <w:fldChar w:fldCharType="begin"/>
               </w:r>
               <w:r>
                 <w:rPr>
+                  <w:rFonts w:ascii="Times" w:hAnsi="Times"/>
                   <w:noProof/>
                 </w:rPr>
                 <w:instrText xml:space="preserve"> PAGEREF _Toc468187763 \h </w:instrText>
               </w:r>
               <w:r>
                 <w:rPr>
-                  <w:noProof/>
-                </w:rPr>
-              </w:r>
-              <w:r>
-                <w:rPr>
+                  <w:rFonts w:ascii="Times" w:hAnsi="Times"/>
+                  <w:noProof/>
+                </w:rPr>
+              </w:r>
+              <w:r>
+                <w:rPr>
+                  <w:rFonts w:ascii="Times" w:hAnsi="Times"/>
                   <w:noProof/>
                 </w:rPr>
                 <w:fldChar w:fldCharType="separate"/>
               </w:r>
               <w:r>
                 <w:rPr>
+                  <w:rFonts w:ascii="Times" w:hAnsi="Times"/>
                   <w:noProof/>
                 </w:rPr>
                 <w:t>13</w:t>
               </w:r>
               <w:r>
                 <w:rPr>
+                  <w:rFonts w:ascii="Times" w:hAnsi="Times"/>
                   <w:noProof/>
                 </w:rPr>
                 <w:fldChar w:fldCharType="end"/>
@@ -2443,7 +2819,7 @@
                   <w:tab w:val="right" w:leader="dot" w:pos="4452"/>
                 </w:tabs>
                 <w:rPr>
-                  <w:rFonts w:eastAsiaTheme="minorEastAsia" w:cstheme="minorBidi"/>
+                  <w:rFonts w:ascii="Times" w:eastAsiaTheme="minorEastAsia" w:hAnsi="Times"/>
                   <w:noProof/>
                   <w:sz w:val="24"/>
                   <w:szCs w:val="24"/>
@@ -2452,47 +2828,55 @@
               </w:pPr>
               <w:r>
                 <w:rPr>
+                  <w:rFonts w:ascii="Times" w:hAnsi="Times"/>
                   <w:noProof/>
                 </w:rPr>
                 <w:t>4.3.1.2 Induction of signal by questionnaire</w:t>
               </w:r>
               <w:r>
                 <w:rPr>
+                  <w:rFonts w:ascii="Times" w:hAnsi="Times"/>
                   <w:noProof/>
                 </w:rPr>
                 <w:tab/>
               </w:r>
               <w:r>
                 <w:rPr>
+                  <w:rFonts w:ascii="Times" w:hAnsi="Times"/>
                   <w:noProof/>
                 </w:rPr>
                 <w:fldChar w:fldCharType="begin"/>
               </w:r>
               <w:r>
                 <w:rPr>
+                  <w:rFonts w:ascii="Times" w:hAnsi="Times"/>
                   <w:noProof/>
                 </w:rPr>
                 <w:instrText xml:space="preserve"> PAGEREF _Toc468187764 \h </w:instrText>
               </w:r>
               <w:r>
                 <w:rPr>
-                  <w:noProof/>
-                </w:rPr>
-              </w:r>
-              <w:r>
-                <w:rPr>
+                  <w:rFonts w:ascii="Times" w:hAnsi="Times"/>
+                  <w:noProof/>
+                </w:rPr>
+              </w:r>
+              <w:r>
+                <w:rPr>
+                  <w:rFonts w:ascii="Times" w:hAnsi="Times"/>
                   <w:noProof/>
                 </w:rPr>
                 <w:fldChar w:fldCharType="separate"/>
               </w:r>
               <w:r>
                 <w:rPr>
+                  <w:rFonts w:ascii="Times" w:hAnsi="Times"/>
                   <w:noProof/>
                 </w:rPr>
                 <w:t>13</w:t>
               </w:r>
               <w:r>
                 <w:rPr>
+                  <w:rFonts w:ascii="Times" w:hAnsi="Times"/>
                   <w:noProof/>
                 </w:rPr>
                 <w:fldChar w:fldCharType="end"/>
@@ -2505,7 +2889,7 @@
                   <w:tab w:val="right" w:leader="dot" w:pos="4452"/>
                 </w:tabs>
                 <w:rPr>
-                  <w:rFonts w:eastAsiaTheme="minorEastAsia" w:cstheme="minorBidi"/>
+                  <w:rFonts w:ascii="Times" w:eastAsiaTheme="minorEastAsia" w:hAnsi="Times"/>
                   <w:b w:val="0"/>
                   <w:bCs w:val="0"/>
                   <w:noProof/>
@@ -2516,47 +2900,63 @@
               </w:pPr>
               <w:r>
                 <w:rPr>
+                  <w:rFonts w:ascii="Times" w:hAnsi="Times"/>
+                  <w:b w:val="0"/>
                   <w:noProof/>
                 </w:rPr>
                 <w:t>4.4 Considerations in selection of optimal cut-off value</w:t>
               </w:r>
               <w:r>
                 <w:rPr>
+                  <w:rFonts w:ascii="Times" w:hAnsi="Times"/>
+                  <w:b w:val="0"/>
                   <w:noProof/>
                 </w:rPr>
                 <w:tab/>
               </w:r>
               <w:r>
                 <w:rPr>
+                  <w:rFonts w:ascii="Times" w:hAnsi="Times"/>
+                  <w:b w:val="0"/>
                   <w:noProof/>
                 </w:rPr>
                 <w:fldChar w:fldCharType="begin"/>
               </w:r>
               <w:r>
                 <w:rPr>
+                  <w:rFonts w:ascii="Times" w:hAnsi="Times"/>
+                  <w:b w:val="0"/>
                   <w:noProof/>
                 </w:rPr>
                 <w:instrText xml:space="preserve"> PAGEREF _Toc468187765 \h </w:instrText>
               </w:r>
               <w:r>
                 <w:rPr>
-                  <w:noProof/>
-                </w:rPr>
-              </w:r>
-              <w:r>
-                <w:rPr>
+                  <w:rFonts w:ascii="Times" w:hAnsi="Times"/>
+                  <w:b w:val="0"/>
+                  <w:noProof/>
+                </w:rPr>
+              </w:r>
+              <w:r>
+                <w:rPr>
+                  <w:rFonts w:ascii="Times" w:hAnsi="Times"/>
+                  <w:b w:val="0"/>
                   <w:noProof/>
                 </w:rPr>
                 <w:fldChar w:fldCharType="separate"/>
               </w:r>
               <w:r>
                 <w:rPr>
+                  <w:rFonts w:ascii="Times" w:hAnsi="Times"/>
+                  <w:b w:val="0"/>
                   <w:noProof/>
                 </w:rPr>
                 <w:t>13</w:t>
               </w:r>
               <w:r>
                 <w:rPr>
+                  <w:rFonts w:ascii="Times" w:hAnsi="Times"/>
+                  <w:b w:val="0"/>
                   <w:noProof/>
                 </w:rPr>
                 <w:fldChar w:fldCharType="end"/>
@@ -2569,7 +2969,7 @@
                   <w:tab w:val="right" w:leader="dot" w:pos="4452"/>
                 </w:tabs>
                 <w:rPr>
-                  <w:rFonts w:eastAsiaTheme="minorEastAsia" w:cstheme="minorBidi"/>
+                  <w:rFonts w:ascii="Times" w:eastAsiaTheme="minorEastAsia" w:hAnsi="Times"/>
                   <w:noProof/>
                   <w:sz w:val="24"/>
                   <w:szCs w:val="24"/>
@@ -2578,47 +2978,55 @@
               </w:pPr>
               <w:r>
                 <w:rPr>
+                  <w:rFonts w:ascii="Times" w:hAnsi="Times"/>
                   <w:noProof/>
                 </w:rPr>
                 <w:t>4.4.1.1 Consequences of a false-positive</w:t>
               </w:r>
               <w:r>
                 <w:rPr>
+                  <w:rFonts w:ascii="Times" w:hAnsi="Times"/>
                   <w:noProof/>
                 </w:rPr>
                 <w:tab/>
               </w:r>
               <w:r>
                 <w:rPr>
+                  <w:rFonts w:ascii="Times" w:hAnsi="Times"/>
                   <w:noProof/>
                 </w:rPr>
                 <w:fldChar w:fldCharType="begin"/>
               </w:r>
               <w:r>
                 <w:rPr>
+                  <w:rFonts w:ascii="Times" w:hAnsi="Times"/>
                   <w:noProof/>
                 </w:rPr>
                 <w:instrText xml:space="preserve"> PAGEREF _Toc468187766 \h </w:instrText>
               </w:r>
               <w:r>
                 <w:rPr>
-                  <w:noProof/>
-                </w:rPr>
-              </w:r>
-              <w:r>
-                <w:rPr>
+                  <w:rFonts w:ascii="Times" w:hAnsi="Times"/>
+                  <w:noProof/>
+                </w:rPr>
+              </w:r>
+              <w:r>
+                <w:rPr>
+                  <w:rFonts w:ascii="Times" w:hAnsi="Times"/>
                   <w:noProof/>
                 </w:rPr>
                 <w:fldChar w:fldCharType="separate"/>
               </w:r>
               <w:r>
                 <w:rPr>
+                  <w:rFonts w:ascii="Times" w:hAnsi="Times"/>
                   <w:noProof/>
                 </w:rPr>
                 <w:t>13</w:t>
               </w:r>
               <w:r>
                 <w:rPr>
+                  <w:rFonts w:ascii="Times" w:hAnsi="Times"/>
                   <w:noProof/>
                 </w:rPr>
                 <w:fldChar w:fldCharType="end"/>
@@ -2631,7 +3039,7 @@
                   <w:tab w:val="right" w:leader="dot" w:pos="4452"/>
                 </w:tabs>
                 <w:rPr>
-                  <w:rFonts w:eastAsiaTheme="minorEastAsia" w:cstheme="minorBidi"/>
+                  <w:rFonts w:ascii="Times" w:eastAsiaTheme="minorEastAsia" w:hAnsi="Times"/>
                   <w:noProof/>
                   <w:sz w:val="24"/>
                   <w:szCs w:val="24"/>
@@ -2640,47 +3048,55 @@
               </w:pPr>
               <w:r>
                 <w:rPr>
+                  <w:rFonts w:ascii="Times" w:hAnsi="Times"/>
                   <w:noProof/>
                 </w:rPr>
                 <w:t>4.4.1.2 Consequences of a false-negative</w:t>
               </w:r>
               <w:r>
                 <w:rPr>
+                  <w:rFonts w:ascii="Times" w:hAnsi="Times"/>
                   <w:noProof/>
                 </w:rPr>
                 <w:tab/>
               </w:r>
               <w:r>
                 <w:rPr>
+                  <w:rFonts w:ascii="Times" w:hAnsi="Times"/>
                   <w:noProof/>
                 </w:rPr>
                 <w:fldChar w:fldCharType="begin"/>
               </w:r>
               <w:r>
                 <w:rPr>
+                  <w:rFonts w:ascii="Times" w:hAnsi="Times"/>
                   <w:noProof/>
                 </w:rPr>
                 <w:instrText xml:space="preserve"> PAGEREF _Toc468187767 \h </w:instrText>
               </w:r>
               <w:r>
                 <w:rPr>
-                  <w:noProof/>
-                </w:rPr>
-              </w:r>
-              <w:r>
-                <w:rPr>
+                  <w:rFonts w:ascii="Times" w:hAnsi="Times"/>
+                  <w:noProof/>
+                </w:rPr>
+              </w:r>
+              <w:r>
+                <w:rPr>
+                  <w:rFonts w:ascii="Times" w:hAnsi="Times"/>
                   <w:noProof/>
                 </w:rPr>
                 <w:fldChar w:fldCharType="separate"/>
               </w:r>
               <w:r>
                 <w:rPr>
+                  <w:rFonts w:ascii="Times" w:hAnsi="Times"/>
                   <w:noProof/>
                 </w:rPr>
                 <w:t>13</w:t>
               </w:r>
               <w:r>
                 <w:rPr>
+                  <w:rFonts w:ascii="Times" w:hAnsi="Times"/>
                   <w:noProof/>
                 </w:rPr>
                 <w:fldChar w:fldCharType="end"/>
@@ -2693,7 +3109,7 @@
                   <w:tab w:val="right" w:leader="dot" w:pos="4452"/>
                 </w:tabs>
                 <w:rPr>
-                  <w:rFonts w:eastAsiaTheme="minorEastAsia" w:cstheme="minorBidi"/>
+                  <w:rFonts w:ascii="Times" w:eastAsiaTheme="minorEastAsia" w:hAnsi="Times"/>
                   <w:b w:val="0"/>
                   <w:bCs w:val="0"/>
                   <w:noProof/>
@@ -2702,47 +3118,63 @@
               </w:pPr>
               <w:r>
                 <w:rPr>
+                  <w:rFonts w:ascii="Times" w:hAnsi="Times"/>
+                  <w:b w:val="0"/>
                   <w:noProof/>
                 </w:rPr>
                 <w:t>Conclusion</w:t>
               </w:r>
               <w:r>
                 <w:rPr>
+                  <w:rFonts w:ascii="Times" w:hAnsi="Times"/>
+                  <w:b w:val="0"/>
                   <w:noProof/>
                 </w:rPr>
                 <w:tab/>
               </w:r>
               <w:r>
                 <w:rPr>
+                  <w:rFonts w:ascii="Times" w:hAnsi="Times"/>
+                  <w:b w:val="0"/>
                   <w:noProof/>
                 </w:rPr>
                 <w:fldChar w:fldCharType="begin"/>
               </w:r>
               <w:r>
                 <w:rPr>
+                  <w:rFonts w:ascii="Times" w:hAnsi="Times"/>
+                  <w:b w:val="0"/>
                   <w:noProof/>
                 </w:rPr>
                 <w:instrText xml:space="preserve"> PAGEREF _Toc468187768 \h </w:instrText>
               </w:r>
               <w:r>
                 <w:rPr>
-                  <w:noProof/>
-                </w:rPr>
-              </w:r>
-              <w:r>
-                <w:rPr>
+                  <w:rFonts w:ascii="Times" w:hAnsi="Times"/>
+                  <w:b w:val="0"/>
+                  <w:noProof/>
+                </w:rPr>
+              </w:r>
+              <w:r>
+                <w:rPr>
+                  <w:rFonts w:ascii="Times" w:hAnsi="Times"/>
+                  <w:b w:val="0"/>
                   <w:noProof/>
                 </w:rPr>
                 <w:fldChar w:fldCharType="separate"/>
               </w:r>
               <w:r>
                 <w:rPr>
+                  <w:rFonts w:ascii="Times" w:hAnsi="Times"/>
+                  <w:b w:val="0"/>
                   <w:noProof/>
                 </w:rPr>
                 <w:t>14</w:t>
               </w:r>
               <w:r>
                 <w:rPr>
+                  <w:rFonts w:ascii="Times" w:hAnsi="Times"/>
+                  <w:b w:val="0"/>
                   <w:noProof/>
                 </w:rPr>
                 <w:fldChar w:fldCharType="end"/>
@@ -2755,7 +3187,7 @@
                   <w:tab w:val="right" w:leader="dot" w:pos="4452"/>
                 </w:tabs>
                 <w:rPr>
-                  <w:rFonts w:eastAsiaTheme="minorEastAsia" w:cstheme="minorBidi"/>
+                  <w:rFonts w:ascii="Times" w:eastAsiaTheme="minorEastAsia" w:hAnsi="Times"/>
                   <w:b w:val="0"/>
                   <w:bCs w:val="0"/>
                   <w:noProof/>
@@ -2764,47 +3196,63 @@
               </w:pPr>
               <w:r>
                 <w:rPr>
+                  <w:rFonts w:ascii="Times" w:hAnsi="Times"/>
+                  <w:b w:val="0"/>
                   <w:noProof/>
                 </w:rPr>
                 <w:t>References</w:t>
               </w:r>
               <w:r>
                 <w:rPr>
+                  <w:rFonts w:ascii="Times" w:hAnsi="Times"/>
+                  <w:b w:val="0"/>
                   <w:noProof/>
                 </w:rPr>
                 <w:tab/>
               </w:r>
               <w:r>
                 <w:rPr>
+                  <w:rFonts w:ascii="Times" w:hAnsi="Times"/>
+                  <w:b w:val="0"/>
                   <w:noProof/>
                 </w:rPr>
                 <w:fldChar w:fldCharType="begin"/>
               </w:r>
               <w:r>
                 <w:rPr>
+                  <w:rFonts w:ascii="Times" w:hAnsi="Times"/>
+                  <w:b w:val="0"/>
                   <w:noProof/>
                 </w:rPr>
                 <w:instrText xml:space="preserve"> PAGEREF _Toc468187769 \h </w:instrText>
               </w:r>
               <w:r>
                 <w:rPr>
-                  <w:noProof/>
-                </w:rPr>
-              </w:r>
-              <w:r>
-                <w:rPr>
+                  <w:rFonts w:ascii="Times" w:hAnsi="Times"/>
+                  <w:b w:val="0"/>
+                  <w:noProof/>
+                </w:rPr>
+              </w:r>
+              <w:r>
+                <w:rPr>
+                  <w:rFonts w:ascii="Times" w:hAnsi="Times"/>
+                  <w:b w:val="0"/>
                   <w:noProof/>
                 </w:rPr>
                 <w:fldChar w:fldCharType="separate"/>
               </w:r>
               <w:r>
                 <w:rPr>
+                  <w:rFonts w:ascii="Times" w:hAnsi="Times"/>
+                  <w:b w:val="0"/>
                   <w:noProof/>
                 </w:rPr>
                 <w:t>15</w:t>
               </w:r>
               <w:r>
                 <w:rPr>
+                  <w:rFonts w:ascii="Times" w:hAnsi="Times"/>
+                  <w:b w:val="0"/>
                   <w:noProof/>
                 </w:rPr>
                 <w:fldChar w:fldCharType="end"/>
@@ -2813,7 +3261,6 @@
             <w:p>
               <w:r>
                 <w:rPr>
-                  <w:rFonts w:asciiTheme="minorHAnsi" w:hAnsiTheme="minorHAnsi"/>
                   <w:sz w:val="24"/>
                   <w:szCs w:val="24"/>
                 </w:rPr>
@@ -2852,11 +3299,59 @@
           <w:pPr>
             <w:pStyle w:val="Overskrift1"/>
           </w:pPr>
-          <w:bookmarkStart w:id="1" w:name="_Toc468187736"/>
+          <w:bookmarkStart w:id="0" w:name="_Toc468187736"/>
           <w:r>
             <w:t>Abstract</w:t>
           </w:r>
-          <w:bookmarkEnd w:id="1"/>
+          <w:bookmarkEnd w:id="0"/>
+        </w:p>
+        <w:p>
+          <w:pPr>
+            <w:sectPr>
+              <w:headerReference w:type="default" r:id="rId8"/>
+              <w:footerReference w:type="even" r:id="rId9"/>
+              <w:footerReference w:type="default" r:id="rId10"/>
+              <w:footerReference w:type="first" r:id="rId11"/>
+              <w:pgSz w:w="11900" w:h="16840"/>
+              <w:pgMar w:top="1701" w:right="1134" w:bottom="1701" w:left="1134" w:header="708" w:footer="708" w:gutter="0"/>
+              <w:cols w:num="2" w:space="708"/>
+              <w:titlePg/>
+              <w:docGrid w:linePitch="360"/>
+            </w:sectPr>
+          </w:pPr>
+        </w:p>
+        <w:p>
+          <w:pPr>
+            <w:sectPr>
+              <w:type w:val="continuous"/>
+              <w:pgSz w:w="11900" w:h="16840"/>
+              <w:pgMar w:top="1701" w:right="1134" w:bottom="1701" w:left="1134" w:header="708" w:footer="708" w:gutter="0"/>
+              <w:cols w:space="708"/>
+              <w:titlePg/>
+              <w:docGrid w:linePitch="360"/>
+            </w:sectPr>
+          </w:pPr>
+          <w:r>
+            <w:t xml:space="preserve">Peripartum depression affects </w:t>
+          </w:r>
+          <w:r>
+            <w:t>3-</w:t>
+          </w:r>
+          <w:r>
+            <w:t xml:space="preserve">6% of all women who give birth and is therefore a highly prevalent and import health issue. </w:t>
+          </w:r>
+          <w:r>
+            <w:t xml:space="preserve">Given that depression has negative consequences to child, mother and family and that treatment is available, detection of depression is important. Screening is an effective tool for routine detection of low-grade disease, which in the case of </w:t>
+          </w:r>
+          <w:r>
+            <w:t>peripartum depression can be done by the simple and non-invasive administration of a questionnaire. Two such questionnaires are</w:t>
+          </w:r>
+          <w:r>
+            <w:t xml:space="preserve"> compared by examination of two comparative studies</w:t>
+          </w:r>
+          <w:r>
+            <w:t>, but due to methodological differences and insufficient sample sizes no firm conclusions can be drawn. Further research is needed.</w:t>
+          </w:r>
         </w:p>
         <w:p>
           <w:pPr>
@@ -2870,52 +3365,96 @@
           <w:r>
             <w:br w:type="page"/>
           </w:r>
+          <w:bookmarkStart w:id="1" w:name="_GoBack"/>
+          <w:bookmarkEnd w:id="1"/>
         </w:p>
         <w:p>
           <w:pPr>
             <w:pStyle w:val="Overskrift1"/>
           </w:pPr>
-          <w:bookmarkStart w:id="2" w:name="_Toc468187737"/>
-          <w:r>
-            <w:t>Problem Statement</w:t>
+          <w:bookmarkStart w:id="2" w:name="_Toc468187738"/>
+          <w:r>
+            <w:t xml:space="preserve">1. </w:t>
+          </w:r>
+          <w:r>
+            <w:t>Introduction</w:t>
           </w:r>
           <w:bookmarkEnd w:id="2"/>
         </w:p>
         <w:p>
-          <w:r>
-            <w:t>· Does EPDS or PDSS offer the largest area under the curve in a receiver-operating-characteristics-curve?</w:t>
-          </w:r>
-        </w:p>
-        <w:p>
-          <w:r>
-            <w:t>· What are the trade-offs in deciding on an appropriate cut-off value for each questionnaire in this setting?</w:t>
-          </w:r>
-        </w:p>
-        <w:p>
           <w:pPr>
             <w:rPr>
-              <w:rFonts w:asciiTheme="majorHAnsi" w:eastAsiaTheme="majorEastAsia" w:hAnsiTheme="majorHAnsi" w:cstheme="majorBidi"/>
-              <w:color w:val="2E74B5" w:themeColor="accent1" w:themeShade="BF"/>
-              <w:sz w:val="32"/>
-              <w:szCs w:val="32"/>
+              <w:lang w:val="en-AU"/>
             </w:rPr>
           </w:pPr>
           <w:r>
-            <w:br w:type="page"/>
+            <w:rPr>
+              <w:lang w:val="en-AU"/>
+            </w:rPr>
+            <w:t>Peripartum depression</w:t>
+          </w:r>
+          <w:r>
+            <w:rPr>
+              <w:lang w:val="en-AU"/>
+            </w:rPr>
+            <w:t xml:space="preserve"> (PPD)</w:t>
+          </w:r>
+          <w:r>
+            <w:rPr>
+              <w:lang w:val="en-AU"/>
+            </w:rPr>
+            <w:t xml:space="preserve"> </w:t>
+          </w:r>
+          <w:r>
+            <w:rPr>
+              <w:lang w:val="en-AU"/>
+            </w:rPr>
+            <w:t xml:space="preserve">refers to the combination of major depressive disorder (MDD) or minor depressive disorder (mDD), as defined in the </w:t>
+          </w:r>
+          <w:r>
+            <w:rPr>
+              <w:lang w:val="en-AU"/>
+            </w:rPr>
+            <w:t>Diagnostic and Statistical Manual of Mental Disorders</w:t>
+          </w:r>
+          <w:r>
+            <w:rPr>
+              <w:lang w:val="en-AU"/>
+            </w:rPr>
+            <w:t xml:space="preserve"> V</w:t>
+          </w:r>
+          <w:r>
+            <w:rPr>
+              <w:lang w:val="en-AU"/>
+            </w:rPr>
+            <w:t xml:space="preserve"> (DSM</w:t>
+          </w:r>
+          <w:r>
+            <w:rPr>
+              <w:lang w:val="en-AU"/>
+            </w:rPr>
+            <w:t>-V</w:t>
+          </w:r>
+          <w:r>
+            <w:rPr>
+              <w:lang w:val="en-AU"/>
+            </w:rPr>
+            <w:t>)</w:t>
+          </w:r>
+          <w:r>
+            <w:rPr>
+              <w:lang w:val="en-AU"/>
+            </w:rPr>
+            <w:t>, with the specifier “with peripartum onset”.</w:t>
           </w:r>
         </w:p>
         <w:p>
           <w:pPr>
-            <w:pStyle w:val="Overskrift1"/>
+            <w:rPr>
+              <w:rFonts w:ascii="MS Mincho" w:eastAsia="MS Mincho" w:hAnsi="MS Mincho" w:cs="MS Mincho"/>
+              <w:lang w:val="en-AU"/>
+            </w:rPr>
           </w:pPr>
-          <w:bookmarkStart w:id="3" w:name="_Toc468187738"/>
-          <w:r>
-            <w:t xml:space="preserve">1. </w:t>
-          </w:r>
-          <w:r>
-            <w:t>Introduction</w:t>
-          </w:r>
-          <w:bookmarkEnd w:id="3"/>
         </w:p>
         <w:p>
           <w:pPr>
@@ -2927,81 +3466,6 @@
             <w:rPr>
               <w:lang w:val="en-AU"/>
             </w:rPr>
-            <w:t>Peripartum depression</w:t>
-          </w:r>
-          <w:r>
-            <w:rPr>
-              <w:lang w:val="en-AU"/>
-            </w:rPr>
-            <w:t xml:space="preserve"> (PPD)</w:t>
-          </w:r>
-          <w:r>
-            <w:rPr>
-              <w:lang w:val="en-AU"/>
-            </w:rPr>
-            <w:t xml:space="preserve"> </w:t>
-          </w:r>
-          <w:r>
-            <w:rPr>
-              <w:lang w:val="en-AU"/>
-            </w:rPr>
-            <w:t xml:space="preserve">refers to the combination of major depressive disorder (MDD) or minor depressive disorder (mDD), as defined in the </w:t>
-          </w:r>
-          <w:r>
-            <w:rPr>
-              <w:lang w:val="en-AU"/>
-            </w:rPr>
-            <w:t>Diagnostic and Statistical Manual of Mental Disorders</w:t>
-          </w:r>
-          <w:r>
-            <w:rPr>
-              <w:lang w:val="en-AU"/>
-            </w:rPr>
-            <w:t xml:space="preserve"> V</w:t>
-          </w:r>
-          <w:r>
-            <w:rPr>
-              <w:lang w:val="en-AU"/>
-            </w:rPr>
-            <w:t xml:space="preserve"> (DSM</w:t>
-          </w:r>
-          <w:r>
-            <w:rPr>
-              <w:lang w:val="en-AU"/>
-            </w:rPr>
-            <w:t>-V</w:t>
-          </w:r>
-          <w:r>
-            <w:rPr>
-              <w:lang w:val="en-AU"/>
-            </w:rPr>
-            <w:t>)</w:t>
-          </w:r>
-          <w:r>
-            <w:rPr>
-              <w:lang w:val="en-AU"/>
-            </w:rPr>
-            <w:t>, with the specifier “with peripartum onset”.</w:t>
-          </w:r>
-        </w:p>
-        <w:p>
-          <w:pPr>
-            <w:rPr>
-              <w:rFonts w:ascii="MS Mincho" w:eastAsia="MS Mincho" w:hAnsi="MS Mincho" w:cs="MS Mincho"/>
-              <w:lang w:val="en-AU"/>
-            </w:rPr>
-          </w:pPr>
-        </w:p>
-        <w:p>
-          <w:pPr>
-            <w:rPr>
-              <w:lang w:val="en-AU"/>
-            </w:rPr>
-          </w:pPr>
-          <w:r>
-            <w:rPr>
-              <w:lang w:val="en-AU"/>
-            </w:rPr>
             <w:t xml:space="preserve">Major </w:t>
           </w:r>
           <w:r>
@@ -3038,7 +3502,7 @@
             <w:rPr>
               <w:lang w:val="en-AU"/>
             </w:rPr>
-            <w:instrText xml:space="preserve"> ADDIN PAPERS2_CITATIONS &lt;citation&gt;&lt;uuid&gt;67467D2F-DE8D-4477-B04B-CB004793BC0C&lt;/uuid&gt;&lt;priority&gt;0&lt;/priority&gt;&lt;publications&gt;&lt;publication&gt;&lt;publication_date&gt;99201300001200000000200000&lt;/publication_date&gt;&lt;title&gt;Diagnostic and statistical manual of mental disorders : DSM-5.&lt;/title&gt;&lt;uuid&gt;68326488-1400-49F6-97EC-D09FC772FD0B&lt;/uuid&gt;&lt;subtype&gt;0&lt;/subtype&gt;&lt;publisher&gt;dsm.psychiatryonline.org&lt;/publisher&gt;&lt;type&gt;0&lt;/type&gt;&lt;url&gt;http://dsm.psychiatryonline.org/book.aspx?bookid=556&lt;/url&gt;&lt;authors&gt;&lt;author&gt;&lt;firstName&gt;American&lt;/firstName&gt;&lt;middleNames&gt;Psychiatric&lt;/middleNames&gt;&lt;lastName&gt;Association&lt;/lastName&gt;&lt;/author&gt;&lt;author&gt;&lt;firstName&gt;DSM-5&lt;/firstName&gt;&lt;middleNames&gt;Task&lt;/middleNames&gt;&lt;lastName&gt;Force&lt;/lastName&gt;&lt;/author&gt;&lt;/authors&gt;&lt;/publication&gt;&lt;/publications&gt;&lt;cites&gt;&lt;/cites&gt;&lt;/citation&gt;</w:instrText>
+            <w:instrText xml:space="preserve"> ADDIN PAPERS2_CITATIONS &lt;citation&gt;&lt;uuid&gt;EBE5703F-839B-4DDB-8FBB-E082F879A312&lt;/uuid&gt;&lt;priority&gt;0&lt;/priority&gt;&lt;publications&gt;&lt;publication&gt;&lt;publication_date&gt;99201300001200000000200000&lt;/publication_date&gt;&lt;title&gt;Diagnostic and statistical manual of mental disorders : DSM-5.&lt;/title&gt;&lt;uuid&gt;68326488-1400-49F6-97EC-D09FC772FD0B&lt;/uuid&gt;&lt;subtype&gt;0&lt;/subtype&gt;&lt;publisher&gt;dsm.psychiatryonline.org&lt;/publisher&gt;&lt;type&gt;0&lt;/type&gt;&lt;url&gt;http://dsm.psychiatryonline.org/book.aspx?bookid=556&lt;/url&gt;&lt;authors&gt;&lt;author&gt;&lt;firstName&gt;American&lt;/firstName&gt;&lt;middleNames&gt;Psychiatric&lt;/middleNames&gt;&lt;lastName&gt;Association&lt;/lastName&gt;&lt;/author&gt;&lt;author&gt;&lt;firstName&gt;DSM-5&lt;/firstName&gt;&lt;middleNames&gt;Task&lt;/middleNames&gt;&lt;lastName&gt;Force&lt;/lastName&gt;&lt;/author&gt;&lt;/authors&gt;&lt;/publication&gt;&lt;/publications&gt;&lt;cites&gt;&lt;/cites&gt;&lt;/citation&gt;</w:instrText>
           </w:r>
           <w:r>
             <w:rPr>
@@ -3376,7 +3840,7 @@
             <w:rPr>
               <w:lang w:val="en-AU"/>
             </w:rPr>
-            <w:instrText xml:space="preserve"> ADDIN PAPERS2_CITATIONS &lt;citation&gt;&lt;uuid&gt;A2D706A8-97C4-4F0A-B9F5-24BCE340768F&lt;/uuid&gt;&lt;priority&gt;0&lt;/priority&gt;&lt;publications&gt;&lt;publication&gt;&lt;startpage&gt;1&lt;/startpage&gt;&lt;institution&gt;American Psychiatric Publishing&lt;/institution&gt;&lt;title&gt;Highlights of Changes from DSM-IV-TR to DSM-5&lt;/title&gt;&lt;uuid&gt;5F447C3B-9C5F-44B4-869F-5058A585B346&lt;/uuid&gt;&lt;subtype&gt;400&lt;/subtype&gt;&lt;endpage&gt;19&lt;/endpage&gt;&lt;type&gt;400&lt;/type&gt;&lt;publication_date&gt;99201305021200000000222000&lt;/publication_date&gt;&lt;/publication&gt;&lt;/publications&gt;&lt;cites&gt;&lt;/cites&gt;&lt;/citation&gt;</w:instrText>
+            <w:instrText xml:space="preserve"> ADDIN PAPERS2_CITATIONS &lt;citation&gt;&lt;uuid&gt;525CC44C-90AC-4FE0-8AD6-5AB4018148CC&lt;/uuid&gt;&lt;priority&gt;0&lt;/priority&gt;&lt;publications&gt;&lt;publication&gt;&lt;startpage&gt;1&lt;/startpage&gt;&lt;institution&gt;American Psychiatric Publishing&lt;/institution&gt;&lt;title&gt;Highlights of Changes from DSM-IV-TR to DSM-5&lt;/title&gt;&lt;uuid&gt;5F447C3B-9C5F-44B4-869F-5058A585B346&lt;/uuid&gt;&lt;subtype&gt;400&lt;/subtype&gt;&lt;endpage&gt;19&lt;/endpage&gt;&lt;type&gt;400&lt;/type&gt;&lt;publication_date&gt;99201305021200000000222000&lt;/publication_date&gt;&lt;/publication&gt;&lt;/publications&gt;&lt;cites&gt;&lt;/cites&gt;&lt;/citation&gt;</w:instrText>
           </w:r>
           <w:r>
             <w:rPr>
@@ -3434,7 +3898,7 @@
             <w:rPr>
               <w:lang w:val="en-AU"/>
             </w:rPr>
-            <w:instrText xml:space="preserve"> ADDIN PAPERS2_CITATIONS &lt;citation&gt;&lt;uuid&gt;CD181BCE-7DEF-4623-A299-ACF4B173F1C5&lt;/uuid&gt;&lt;priority&gt;0&lt;/priority&gt;&lt;publications&gt;&lt;publication&gt;&lt;publication_date&gt;99201300001200000000200000&lt;/publication_date&gt;&lt;title&gt;Diagnostic and statistical manual of mental disorders : DSM-5.&lt;/title&gt;&lt;uuid&gt;68326488-1400-49F6-97EC-D09FC772FD0B&lt;/uuid&gt;&lt;subtype&gt;0&lt;/subtype&gt;&lt;publisher&gt;dsm.psychiatryonline.org&lt;/publisher&gt;&lt;type&gt;0&lt;/type&gt;&lt;url&gt;http://dsm.psychiatryonline.org/book.aspx?bookid=556&lt;/url&gt;&lt;authors&gt;&lt;author&gt;&lt;firstName&gt;American&lt;/firstName&gt;&lt;middleNames&gt;Psychiatric&lt;/middleNames&gt;&lt;lastName&gt;Association&lt;/lastName&gt;&lt;/author&gt;&lt;author&gt;&lt;firstName&gt;DSM-5&lt;/firstName&gt;&lt;middleNames&gt;Task&lt;/middleNames&gt;&lt;lastName&gt;Force&lt;/lastName&gt;&lt;/author&gt;&lt;/authors&gt;&lt;/publication&gt;&lt;/publications&gt;&lt;cites&gt;&lt;/cites&gt;&lt;/citation&gt;</w:instrText>
+            <w:instrText xml:space="preserve"> ADDIN PAPERS2_CITATIONS &lt;citation&gt;&lt;uuid&gt;4DDDD496-81EA-4474-835F-FBE7668DD7CC&lt;/uuid&gt;&lt;priority&gt;0&lt;/priority&gt;&lt;publications&gt;&lt;publication&gt;&lt;publication_date&gt;99201300001200000000200000&lt;/publication_date&gt;&lt;title&gt;Diagnostic and statistical manual of mental disorders : DSM-5.&lt;/title&gt;&lt;uuid&gt;68326488-1400-49F6-97EC-D09FC772FD0B&lt;/uuid&gt;&lt;subtype&gt;0&lt;/subtype&gt;&lt;publisher&gt;dsm.psychiatryonline.org&lt;/publisher&gt;&lt;type&gt;0&lt;/type&gt;&lt;url&gt;http://dsm.psychiatryonline.org/book.aspx?bookid=556&lt;/url&gt;&lt;authors&gt;&lt;author&gt;&lt;firstName&gt;American&lt;/firstName&gt;&lt;middleNames&gt;Psychiatric&lt;/middleNames&gt;&lt;lastName&gt;Association&lt;/lastName&gt;&lt;/author&gt;&lt;author&gt;&lt;firstName&gt;DSM-5&lt;/firstName&gt;&lt;middleNames&gt;Task&lt;/middleNames&gt;&lt;lastName&gt;Force&lt;/lastName&gt;&lt;/author&gt;&lt;/authors&gt;&lt;/publication&gt;&lt;/publications&gt;&lt;cites&gt;&lt;/cites&gt;&lt;/citation&gt;</w:instrText>
           </w:r>
           <w:r>
             <w:rPr>
@@ -3540,7 +4004,7 @@
             <w:rPr>
               <w:lang w:val="en-AU"/>
             </w:rPr>
-            <w:instrText xml:space="preserve"> ADDIN PAPERS2_CITATIONS &lt;citation&gt;&lt;uuid&gt;F25BC73D-33EC-4353-AC71-DE3DC85EABCB&lt;/uuid&gt;&lt;priority&gt;0&lt;/priority&gt;&lt;publications&gt;&lt;publication&gt;&lt;publication_date&gt;99201300001200000000200000&lt;/publication_date&gt;&lt;title&gt;Diagnostic and statistical manual of mental disorders : DSM-5.&lt;/title&gt;&lt;uuid&gt;68326488-1400-49F6-97EC-D09FC772FD0B&lt;/uuid&gt;&lt;subtype&gt;0&lt;/subtype&gt;&lt;publisher&gt;dsm.psychiatryonline.org&lt;/publisher&gt;&lt;type&gt;0&lt;/type&gt;&lt;url&gt;http://dsm.psychiatryonline.org/book.aspx?bookid=556&lt;/url&gt;&lt;authors&gt;&lt;author&gt;&lt;firstName&gt;American&lt;/firstName&gt;&lt;middleNames&gt;Psychiatric&lt;/middleNames&gt;&lt;lastName&gt;Association&lt;/lastName&gt;&lt;/author&gt;&lt;author&gt;&lt;firstName&gt;DSM-5&lt;/firstName&gt;&lt;middleNames&gt;Task&lt;/middleNames&gt;&lt;lastName&gt;Force&lt;/lastName&gt;&lt;/author&gt;&lt;/authors&gt;&lt;/publication&gt;&lt;/publications&gt;&lt;cites&gt;&lt;/cites&gt;&lt;/citation&gt;</w:instrText>
+            <w:instrText xml:space="preserve"> ADDIN PAPERS2_CITATIONS &lt;citation&gt;&lt;uuid&gt;D20E4E49-7615-451E-A25F-9A4EAC1F35FD&lt;/uuid&gt;&lt;priority&gt;0&lt;/priority&gt;&lt;publications&gt;&lt;publication&gt;&lt;publication_date&gt;99201300001200000000200000&lt;/publication_date&gt;&lt;title&gt;Diagnostic and statistical manual of mental disorders : DSM-5.&lt;/title&gt;&lt;uuid&gt;68326488-1400-49F6-97EC-D09FC772FD0B&lt;/uuid&gt;&lt;subtype&gt;0&lt;/subtype&gt;&lt;publisher&gt;dsm.psychiatryonline.org&lt;/publisher&gt;&lt;type&gt;0&lt;/type&gt;&lt;url&gt;http://dsm.psychiatryonline.org/book.aspx?bookid=556&lt;/url&gt;&lt;authors&gt;&lt;author&gt;&lt;firstName&gt;American&lt;/firstName&gt;&lt;middleNames&gt;Psychiatric&lt;/middleNames&gt;&lt;lastName&gt;Association&lt;/lastName&gt;&lt;/author&gt;&lt;author&gt;&lt;firstName&gt;DSM-5&lt;/firstName&gt;&lt;middleNames&gt;Task&lt;/middleNames&gt;&lt;lastName&gt;Force&lt;/lastName&gt;&lt;/author&gt;&lt;/authors&gt;&lt;/publication&gt;&lt;/publications&gt;&lt;cites&gt;&lt;/cites&gt;&lt;/citation&gt;</w:instrText>
           </w:r>
           <w:r>
             <w:rPr>
@@ -3602,7 +4066,7 @@
             <w:rPr>
               <w:lang w:val="en-AU"/>
             </w:rPr>
-            <w:instrText xml:space="preserve"> ADDIN PAPERS2_CITATIONS &lt;citation&gt;&lt;uuid&gt;8E5FD4A2-1DD0-46F6-9890-4C1834B35B61&lt;/uuid&gt;&lt;priority&gt;0&lt;/priority&gt;&lt;publications&gt;&lt;publication&gt;&lt;uuid&gt;0BC63EA0-B72F-4175-922B-C808EAFFB501&lt;/uuid&gt;&lt;volume&gt;33&lt;/volume&gt;&lt;doi&gt;10.1097/CNQ.0b013e3181e65f86&lt;/doi&gt;&lt;startpage&gt;212&lt;/startpage&gt;&lt;publication_date&gt;99201007001200000000220000&lt;/publication_date&gt;&lt;url&gt;http://content.wkhealth.com/linkback/openurl?sid=WKPTLP:landingpage&amp;amp;an=00002727-201007000-00003&lt;/url&gt;&lt;type&gt;400&lt;/type&gt;&lt;title&gt;Best practice guidelines for the nurse practitioner regarding screening, prevention, and management of postpartum depression.&lt;/title&gt;&lt;institution&gt;Texas Woman's University College of Nursing, Dallas Center-Parkland Campus, Dallas, USA. princess_stephanie_85@yahoo.com&lt;/institution&gt;&lt;number&gt;3&lt;/number&gt;&lt;subtype&gt;400&lt;/subtype&gt;&lt;endpage&gt;218&lt;/endpage&gt;&lt;bundle&gt;&lt;publication&gt;&lt;title&gt;Critical care nursing quarterly&lt;/title&gt;&lt;type&gt;-100&lt;/type&gt;&lt;subtype&gt;-100&lt;/subtype&gt;&lt;uuid&gt;800F3B25-9211-4179-9581-468DC4B038DE&lt;/uuid&gt;&lt;/publication&gt;&lt;/bundle&gt;&lt;authors&gt;&lt;author&gt;&lt;firstName&gt;Stephanie&lt;/firstName&gt;&lt;lastName&gt;Neiman&lt;/lastName&gt;&lt;/author&gt;&lt;author&gt;&lt;firstName&gt;Sherry&lt;/firstName&gt;&lt;lastName&gt;Carter&lt;/lastName&gt;&lt;/author&gt;&lt;author&gt;&lt;nonDroppingParticle&gt;Van&lt;/nonDroppingParticle&gt;&lt;firstName&gt;Sharon&lt;/firstName&gt;&lt;lastName&gt;Sell&lt;/lastName&gt;&lt;/author&gt;&lt;author&gt;&lt;firstName&gt;Chris&lt;/firstName&gt;&lt;lastName&gt;Kindred&lt;/lastName&gt;&lt;/author&gt;&lt;/authors&gt;&lt;/publication&gt;&lt;/publications&gt;&lt;cites&gt;&lt;/cites&gt;&lt;/citation&gt;</w:instrText>
+            <w:instrText xml:space="preserve"> ADDIN PAPERS2_CITATIONS &lt;citation&gt;&lt;uuid&gt;A2C07BDA-678A-4B64-B24A-2A66812C443A&lt;/uuid&gt;&lt;priority&gt;0&lt;/priority&gt;&lt;publications&gt;&lt;publication&gt;&lt;uuid&gt;0BC63EA0-B72F-4175-922B-C808EAFFB501&lt;/uuid&gt;&lt;volume&gt;33&lt;/volume&gt;&lt;doi&gt;10.1097/CNQ.0b013e3181e65f86&lt;/doi&gt;&lt;startpage&gt;212&lt;/startpage&gt;&lt;publication_date&gt;99201007001200000000220000&lt;/publication_date&gt;&lt;url&gt;http://content.wkhealth.com/linkback/openurl?sid=WKPTLP:landingpage&amp;amp;an=00002727-201007000-00003&lt;/url&gt;&lt;type&gt;400&lt;/type&gt;&lt;title&gt;Best practice guidelines for the nurse practitioner regarding screening, prevention, and management of postpartum depression.&lt;/title&gt;&lt;institution&gt;Texas Woman's University College of Nursing, Dallas Center-Parkland Campus, Dallas, USA. princess_stephanie_85@yahoo.com&lt;/institution&gt;&lt;number&gt;3&lt;/number&gt;&lt;subtype&gt;400&lt;/subtype&gt;&lt;endpage&gt;218&lt;/endpage&gt;&lt;bundle&gt;&lt;publication&gt;&lt;title&gt;Critical care nursing quarterly&lt;/title&gt;&lt;type&gt;-100&lt;/type&gt;&lt;subtype&gt;-100&lt;/subtype&gt;&lt;uuid&gt;800F3B25-9211-4179-9581-468DC4B038DE&lt;/uuid&gt;&lt;/publication&gt;&lt;/bundle&gt;&lt;authors&gt;&lt;author&gt;&lt;firstName&gt;Stephanie&lt;/firstName&gt;&lt;lastName&gt;Neiman&lt;/lastName&gt;&lt;/author&gt;&lt;author&gt;&lt;firstName&gt;Sherry&lt;/firstName&gt;&lt;lastName&gt;Carter&lt;/lastName&gt;&lt;/author&gt;&lt;author&gt;&lt;nonDroppingParticle&gt;Van&lt;/nonDroppingParticle&gt;&lt;firstName&gt;Sharon&lt;/firstName&gt;&lt;lastName&gt;Sell&lt;/lastName&gt;&lt;/author&gt;&lt;author&gt;&lt;firstName&gt;Chris&lt;/firstName&gt;&lt;lastName&gt;Kindred&lt;/lastName&gt;&lt;/author&gt;&lt;/authors&gt;&lt;/publication&gt;&lt;/publications&gt;&lt;cites&gt;&lt;/cites&gt;&lt;/citation&gt;</w:instrText>
           </w:r>
           <w:r>
             <w:rPr>
@@ -3688,7 +4152,7 @@
             <w:rPr>
               <w:lang w:val="en-AU"/>
             </w:rPr>
-            <w:instrText xml:space="preserve"> ADDIN PAPERS2_CITATIONS &lt;citation&gt;&lt;uuid&gt;6556C29E-37D9-4488-AC01-CD4A7A68CCEE&lt;/uuid&gt;&lt;priority&gt;5&lt;/priority&gt;&lt;publications&gt;&lt;publication&gt;&lt;uuid&gt;FB8C5A8E-58A8-45A9-94E0-23D514E0558A&lt;/uuid&gt;&lt;volume&gt;3&lt;/volume&gt;&lt;accepted_date&gt;99201603171200000000222000&lt;/accepted_date&gt;&lt;doi&gt;10.1016/S2215-0366(16)30024-4&lt;/doi&gt;&lt;startpage&gt;415&lt;/startpage&gt;&lt;revision_date&gt;99201603151200000000222000&lt;/revision_date&gt;&lt;publication_date&gt;99201605001200000000220000&lt;/publication_date&gt;&lt;url&gt;http://linkinghub.elsevier.com/retrieve/pii/S2215036616300244&lt;/url&gt;&lt;type&gt;400&lt;/type&gt;&lt;title&gt;Scaling-up treatment of depression and anxiety: a global return on investment analysis.&lt;/title&gt;&lt;submission_date&gt;99201602031200000000222000&lt;/submission_date&gt;&lt;number&gt;5&lt;/number&gt;&lt;institution&gt;Department of Mental Health and Substance Abuse, WHO, Geneva, Switzerland. Electronic address: ChisholmD@WHO.int.&lt;/institution&gt;&lt;subtype&gt;400&lt;/subtype&gt;&lt;endpage&gt;424&lt;/endpage&gt;&lt;bundle&gt;&lt;publication&gt;&lt;title&gt;The lancet. Psychiatry&lt;/title&gt;&lt;type&gt;-100&lt;/type&gt;&lt;subtype&gt;-100&lt;/subtype&gt;&lt;uuid&gt;8FCD9F14-FA62-41C9-8313-744693722455&lt;/uuid&gt;&lt;/publication&gt;&lt;/bundle&gt;&lt;authors&gt;&lt;author&gt;&lt;firstName&gt;Dan&lt;/firstName&gt;&lt;lastName&gt;Chisholm&lt;/lastName&gt;&lt;/author&gt;&lt;author&gt;&lt;firstName&gt;Kim&lt;/firstName&gt;&lt;lastName&gt;Sweeny&lt;/lastName&gt;&lt;/author&gt;&lt;author&gt;&lt;firstName&gt;Peter&lt;/firstName&gt;&lt;lastName&gt;Sheehan&lt;/lastName&gt;&lt;/author&gt;&lt;author&gt;&lt;firstName&gt;Bruce&lt;/firstName&gt;&lt;lastName&gt;Rasmussen&lt;/lastName&gt;&lt;/author&gt;&lt;author&gt;&lt;firstName&gt;Filip&lt;/firstName&gt;&lt;lastName&gt;Smit&lt;/lastName&gt;&lt;/author&gt;&lt;author&gt;&lt;firstName&gt;Pim&lt;/firstName&gt;&lt;lastName&gt;Cuijpers&lt;/lastName&gt;&lt;/author&gt;&lt;author&gt;&lt;firstName&gt;Shekhar&lt;/firstName&gt;&lt;lastName&gt;Saxena&lt;/lastName&gt;&lt;/author&gt;&lt;/authors&gt;&lt;/publication&gt;&lt;/publications&gt;&lt;cites&gt;&lt;/cites&gt;&lt;/citation&gt;</w:instrText>
+            <w:instrText xml:space="preserve"> ADDIN PAPERS2_CITATIONS &lt;citation&gt;&lt;uuid&gt;3F64479D-7413-47CD-8D5B-C66DDFBF21C1&lt;/uuid&gt;&lt;priority&gt;5&lt;/priority&gt;&lt;publications&gt;&lt;publication&gt;&lt;uuid&gt;FB8C5A8E-58A8-45A9-94E0-23D514E0558A&lt;/uuid&gt;&lt;volume&gt;3&lt;/volume&gt;&lt;accepted_date&gt;99201603171200000000222000&lt;/accepted_date&gt;&lt;doi&gt;10.1016/S2215-0366(16)30024-4&lt;/doi&gt;&lt;startpage&gt;415&lt;/startpage&gt;&lt;revision_date&gt;99201603151200000000222000&lt;/revision_date&gt;&lt;publication_date&gt;99201605001200000000220000&lt;/publication_date&gt;&lt;url&gt;http://linkinghub.elsevier.com/retrieve/pii/S2215036616300244&lt;/url&gt;&lt;type&gt;400&lt;/type&gt;&lt;title&gt;Scaling-up treatment of depression and anxiety: a global return on investment analysis.&lt;/title&gt;&lt;submission_date&gt;99201602031200000000222000&lt;/submission_date&gt;&lt;number&gt;5&lt;/number&gt;&lt;institution&gt;Department of Mental Health and Substance Abuse, WHO, Geneva, Switzerland. Electronic address: ChisholmD@WHO.int.&lt;/institution&gt;&lt;subtype&gt;400&lt;/subtype&gt;&lt;endpage&gt;424&lt;/endpage&gt;&lt;bundle&gt;&lt;publication&gt;&lt;title&gt;The lancet. Psychiatry&lt;/title&gt;&lt;type&gt;-100&lt;/type&gt;&lt;subtype&gt;-100&lt;/subtype&gt;&lt;uuid&gt;8FCD9F14-FA62-41C9-8313-744693722455&lt;/uuid&gt;&lt;/publication&gt;&lt;/bundle&gt;&lt;authors&gt;&lt;author&gt;&lt;firstName&gt;Dan&lt;/firstName&gt;&lt;lastName&gt;Chisholm&lt;/lastName&gt;&lt;/author&gt;&lt;author&gt;&lt;firstName&gt;Kim&lt;/firstName&gt;&lt;lastName&gt;Sweeny&lt;/lastName&gt;&lt;/author&gt;&lt;author&gt;&lt;firstName&gt;Peter&lt;/firstName&gt;&lt;lastName&gt;Sheehan&lt;/lastName&gt;&lt;/author&gt;&lt;author&gt;&lt;firstName&gt;Bruce&lt;/firstName&gt;&lt;lastName&gt;Rasmussen&lt;/lastName&gt;&lt;/author&gt;&lt;author&gt;&lt;firstName&gt;Filip&lt;/firstName&gt;&lt;lastName&gt;Smit&lt;/lastName&gt;&lt;/author&gt;&lt;author&gt;&lt;firstName&gt;Pim&lt;/firstName&gt;&lt;lastName&gt;Cuijpers&lt;/lastName&gt;&lt;/author&gt;&lt;author&gt;&lt;firstName&gt;Shekhar&lt;/firstName&gt;&lt;lastName&gt;Saxena&lt;/lastName&gt;&lt;/author&gt;&lt;/authors&gt;&lt;/publication&gt;&lt;/publications&gt;&lt;cites&gt;&lt;/cites&gt;&lt;/citation&gt;</w:instrText>
           </w:r>
           <w:r>
             <w:rPr>
@@ -3845,6 +4309,117 @@
               <w:lang w:val="en-AU"/>
             </w:rPr>
             <w:t xml:space="preserve"> PPD</w:t>
+          </w:r>
+          <w:r>
+            <w:rPr>
+              <w:lang w:val="en-AU"/>
+            </w:rPr>
+            <w:t xml:space="preserve"> but varies widely in its</w:t>
+          </w:r>
+          <w:r>
+            <w:rPr>
+              <w:lang w:val="en-AU"/>
+            </w:rPr>
+            <w:t xml:space="preserve"> reported</w:t>
+          </w:r>
+          <w:r>
+            <w:rPr>
+              <w:lang w:val="en-AU"/>
+            </w:rPr>
+            <w:t xml:space="preserve"> sensitivity and specificity</w:t>
+          </w:r>
+          <w:r>
+            <w:rPr>
+              <w:lang w:val="en-AU"/>
+            </w:rPr>
+            <w:fldChar w:fldCharType="begin"/>
+          </w:r>
+          <w:r>
+            <w:rPr>
+              <w:lang w:val="en-AU"/>
+            </w:rPr>
+            <w:instrText xml:space="preserve"> ADDIN PAPERS2_CITATIONS &lt;citation&gt;&lt;uuid&gt;9D994DE4-2455-41E2-A4DA-1C6AD943806B&lt;/uuid&gt;&lt;priority&gt;0&lt;/priority&gt;&lt;publications&gt;&lt;publication&gt;&lt;volume&gt;40&lt;/volume&gt;&lt;publication_date&gt;99199503001200000000220000&lt;/publication_date&gt;&lt;number&gt;2&lt;/number&gt;&lt;institution&gt;Department of Psychiatry, Sir Mortimer B. Davis-Jewish General Hospital, Montreal, Quebec.&lt;/institution&gt;&lt;startpage&gt;80&lt;/startpage&gt;&lt;title&gt;Screening for post-partum depression in a community sample.&lt;/title&gt;&lt;uuid&gt;8E4B6803-1FAE-4FB0-86E2-22A12BD5B3DD&lt;/uuid&gt;&lt;subtype&gt;400&lt;/subtype&gt;&lt;endpage&gt;86&lt;/endpage&gt;&lt;type&gt;400&lt;/type&gt;&lt;url&gt;http://eutils.ncbi.nlm.nih.gov/entrez/eutils/elink.fcgi?dbfrom=pubmed&amp;amp;id=7788622&amp;amp;retmode=ref&amp;amp;cmd=prlinks&lt;/url&gt;&lt;bundle&gt;&lt;publication&gt;&lt;title&gt;Canadian journal of psychiatry. Revue canadienne de psychiatrie&lt;/title&gt;&lt;type&gt;-100&lt;/type&gt;&lt;subtype&gt;-100&lt;/subtype&gt;&lt;uuid&gt;A7FC5AD1-87D9-4DA9-B3E3-38CB4397E2EE&lt;/uuid&gt;&lt;/publication&gt;&lt;/bundle&gt;&lt;authors&gt;&lt;author&gt;&lt;firstName&gt;P&lt;/firstName&gt;&lt;lastName&gt;Zelkowitz&lt;/lastName&gt;&lt;/author&gt;&lt;author&gt;&lt;firstName&gt;T&lt;/firstName&gt;&lt;middleNames&gt;H&lt;/middleNames&gt;&lt;lastName&gt;Milet&lt;/lastName&gt;&lt;/author&gt;&lt;/authors&gt;&lt;/publication&gt;&lt;/publications&gt;&lt;cites&gt;&lt;/cites&gt;&lt;/citation&gt;</w:instrText>
+          </w:r>
+          <w:r>
+            <w:rPr>
+              <w:lang w:val="en-AU"/>
+            </w:rPr>
+            <w:fldChar w:fldCharType="separate"/>
+          </w:r>
+          <w:r>
+            <w:rPr>
+              <w:rFonts w:cs="Times"/>
+              <w:lang w:val="da-DK"/>
+            </w:rPr>
+            <w:t>{Zelkowitz:1995ul}</w:t>
+          </w:r>
+          <w:r>
+            <w:rPr>
+              <w:lang w:val="en-AU"/>
+            </w:rPr>
+            <w:fldChar w:fldCharType="end"/>
+          </w:r>
+          <w:r>
+            <w:rPr>
+              <w:lang w:val="en-AU"/>
+            </w:rPr>
+            <w:fldChar w:fldCharType="begin"/>
+          </w:r>
+          <w:r>
+            <w:rPr>
+              <w:lang w:val="en-AU"/>
+            </w:rPr>
+            <w:instrText xml:space="preserve"> ADDIN PAPERS2_CITATIONS &lt;citation&gt;&lt;uuid&gt;8385BB50-A84B-46B9-BCB5-D65D36A5E637&lt;/uuid&gt;&lt;priority&gt;0&lt;/priority&gt;&lt;publications&gt;&lt;publication&gt;&lt;volume&gt;98&lt;/volume&gt;&lt;publication_date&gt;99199809001200000000220000&lt;/publication_date&gt;&lt;number&gt;3&lt;/number&gt;&lt;institution&gt;Cardiff Community Healthcare Trust, Whitchurch Hospital, South Wales, UK.&lt;/institution&gt;&lt;startpage&gt;224&lt;/startpage&gt;&lt;title&gt;A comparison of the performance of rating scales used in the diagnosis of postnatal depression.&lt;/title&gt;&lt;uuid&gt;FB27A590-A301-4654-BD7C-3CE2647EDA71&lt;/uuid&gt;&lt;subtype&gt;400&lt;/subtype&gt;&lt;endpage&gt;227&lt;/endpage&gt;&lt;type&gt;400&lt;/type&gt;&lt;url&gt;http://eutils.ncbi.nlm.nih.gov/entrez/eutils/elink.fcgi?dbfrom=pubmed&amp;amp;id=9761410&amp;amp;retmode=ref&amp;amp;cmd=prlinks&lt;/url&gt;&lt;bundle&gt;&lt;publication&gt;&lt;title&gt;Acta psychiatrica Scandinavica&lt;/title&gt;&lt;type&gt;-100&lt;/type&gt;&lt;subtype&gt;-100&lt;/subtype&gt;&lt;uuid&gt;5E75B438-B362-4CBA-895B-4829AB2187F0&lt;/uuid&gt;&lt;/publication&gt;&lt;/bundle&gt;&lt;authors&gt;&lt;author&gt;&lt;firstName&gt;W&lt;/firstName&gt;&lt;middleNames&gt;M&lt;/middleNames&gt;&lt;lastName&gt;Thompson&lt;/lastName&gt;&lt;/author&gt;&lt;author&gt;&lt;firstName&gt;B&lt;/firstName&gt;&lt;lastName&gt;Harris&lt;/lastName&gt;&lt;/author&gt;&lt;author&gt;&lt;firstName&gt;J&lt;/firstName&gt;&lt;lastName&gt;Lazarus&lt;/lastName&gt;&lt;/author&gt;&lt;author&gt;&lt;firstName&gt;C&lt;/firstName&gt;&lt;lastName&gt;Richards&lt;/lastName&gt;&lt;/author&gt;&lt;/authors&gt;&lt;/publication&gt;&lt;/publications&gt;&lt;cites&gt;&lt;/cites&gt;&lt;/citation&gt;</w:instrText>
+          </w:r>
+          <w:r>
+            <w:rPr>
+              <w:lang w:val="en-AU"/>
+            </w:rPr>
+            <w:fldChar w:fldCharType="separate"/>
+          </w:r>
+          <w:r>
+            <w:rPr>
+              <w:rFonts w:cs="Times"/>
+              <w:lang w:val="da-DK"/>
+            </w:rPr>
+            <w:t>{Thompson:1998wd}</w:t>
+          </w:r>
+          <w:r>
+            <w:rPr>
+              <w:lang w:val="en-AU"/>
+            </w:rPr>
+            <w:fldChar w:fldCharType="end"/>
+          </w:r>
+          <w:r>
+            <w:rPr>
+              <w:lang w:val="en-AU"/>
+            </w:rPr>
+            <w:fldChar w:fldCharType="begin"/>
+          </w:r>
+          <w:r>
+            <w:rPr>
+              <w:lang w:val="en-AU"/>
+            </w:rPr>
+            <w:instrText xml:space="preserve"> ADDIN PAPERS2_CITATIONS &lt;citation&gt;&lt;uuid&gt;14BEA340-A971-4EF7-AC45-4E408D372C2E&lt;/uuid&gt;&lt;priority&gt;0&lt;/priority&gt;&lt;publications&gt;&lt;publication&gt;&lt;volume&gt;88&lt;/volume&gt;&lt;publication_date&gt;99199810001200000000220000&lt;/publication_date&gt;&lt;number&gt;10&lt;/number&gt;&lt;institution&gt;Department of Obstetrics and Gynaecology, Coronation Hospital, Witwatersrand, Johannesburg.&lt;/institution&gt;&lt;startpage&gt;1340&lt;/startpage&gt;&lt;title&gt;Validation of the Edinburgh Postnatal Depression Scale on a cohort of South African women.&lt;/title&gt;&lt;uuid&gt;5C1892BA-4398-4EAF-8810-642A0AB10EFC&lt;/uuid&gt;&lt;subtype&gt;400&lt;/subtype&gt;&lt;endpage&gt;1344&lt;/endpage&gt;&lt;type&gt;400&lt;/type&gt;&lt;url&gt;http://eutils.ncbi.nlm.nih.gov/entrez/eutils/elink.fcgi?dbfrom=pubmed&amp;amp;id=9807193&amp;amp;retmode=ref&amp;amp;cmd=prlinks&lt;/url&gt;&lt;bundle&gt;&lt;publication&gt;&lt;title&gt;South African medical journal = Suid-Afrikaanse tydskrif vir geneeskunde&lt;/title&gt;&lt;type&gt;-100&lt;/type&gt;&lt;subtype&gt;-100&lt;/subtype&gt;&lt;uuid&gt;2417B742-5800-4ABF-8EF0-4E90CA5AD829&lt;/uuid&gt;&lt;/publication&gt;&lt;/bundle&gt;&lt;authors&gt;&lt;author&gt;&lt;firstName&gt;T&lt;/firstName&gt;&lt;middleNames&gt;A&lt;/middleNames&gt;&lt;lastName&gt;Lawrie&lt;/lastName&gt;&lt;/author&gt;&lt;author&gt;&lt;firstName&gt;G&lt;/firstName&gt;&lt;middleNames&gt;J&lt;/middleNames&gt;&lt;lastName&gt;Hofmeyr&lt;/lastName&gt;&lt;/author&gt;&lt;author&gt;&lt;nonDroppingParticle&gt;de&lt;/nonDroppingParticle&gt;&lt;firstName&gt;M&lt;/firstName&gt;&lt;lastName&gt;Jager&lt;/lastName&gt;&lt;/author&gt;&lt;author&gt;&lt;firstName&gt;M&lt;/firstName&gt;&lt;lastName&gt;Berk&lt;/lastName&gt;&lt;/author&gt;&lt;/authors&gt;&lt;/publication&gt;&lt;/publications&gt;&lt;cites&gt;&lt;/cites&gt;&lt;/citation&gt;</w:instrText>
+          </w:r>
+          <w:r>
+            <w:rPr>
+              <w:lang w:val="en-AU"/>
+            </w:rPr>
+            <w:fldChar w:fldCharType="separate"/>
+          </w:r>
+          <w:r>
+            <w:rPr>
+              <w:rFonts w:cs="Times"/>
+              <w:lang w:val="da-DK"/>
+            </w:rPr>
+            <w:t>{Lawrie:1998wt}</w:t>
+          </w:r>
+          <w:r>
+            <w:rPr>
+              <w:lang w:val="en-AU"/>
+            </w:rPr>
+            <w:fldChar w:fldCharType="end"/>
           </w:r>
           <w:r>
             <w:rPr>
@@ -4135,7 +4710,7 @@
           <w:pPr>
             <w:pStyle w:val="Overskrift1"/>
           </w:pPr>
-          <w:bookmarkStart w:id="4" w:name="_Toc468187739"/>
+          <w:bookmarkStart w:id="3" w:name="_Toc468187739"/>
           <w:r>
             <w:rPr>
               <w:noProof/>
@@ -4195,11 +4770,11 @@
                                 <w:pPr>
                                   <w:pStyle w:val="Overskrift3"/>
                                 </w:pPr>
-                                <w:bookmarkStart w:id="5" w:name="_Toc468187740"/>
+                                <w:bookmarkStart w:id="4" w:name="_Toc468187740"/>
                                 <w:r>
                                   <w:t>Search string</w:t>
                                 </w:r>
-                                <w:bookmarkEnd w:id="5"/>
+                                <w:bookmarkEnd w:id="4"/>
                               </w:p>
                               <w:p>
                                 <w:r>
@@ -4272,11 +4847,11 @@
                           <w:pPr>
                             <w:pStyle w:val="Overskrift3"/>
                           </w:pPr>
-                          <w:bookmarkStart w:id="6" w:name="_Toc468187740"/>
+                          <w:bookmarkStart w:id="5" w:name="_Toc468187740"/>
                           <w:r>
                             <w:t>Search string</w:t>
                           </w:r>
-                          <w:bookmarkEnd w:id="6"/>
+                          <w:bookmarkEnd w:id="5"/>
                         </w:p>
                         <w:p>
                           <w:r>
@@ -4334,17 +4909,17 @@
           <w:r>
             <w:t>Methods</w:t>
           </w:r>
-          <w:bookmarkEnd w:id="4"/>
+          <w:bookmarkEnd w:id="3"/>
         </w:p>
         <w:p>
           <w:pPr>
             <w:pStyle w:val="Overskrift2"/>
           </w:pPr>
-          <w:bookmarkStart w:id="7" w:name="_Toc468187741"/>
+          <w:bookmarkStart w:id="6" w:name="_Toc468187741"/>
           <w:r>
             <w:t>2.1 Selection criteria</w:t>
           </w:r>
-          <w:bookmarkEnd w:id="7"/>
+          <w:bookmarkEnd w:id="6"/>
         </w:p>
         <w:p>
           <w:r>
@@ -4508,7 +5083,7 @@
                         </pic:cNvPicPr>
                       </pic:nvPicPr>
                       <pic:blipFill>
-                        <a:blip r:embed="rId8">
+                        <a:blip r:embed="rId12">
                           <a:extLst>
                             <a:ext uri="{28A0092B-C50C-407E-A947-70E740481C1C}">
                               <a14:useLocalDpi xmlns:a14="http://schemas.microsoft.com/office/drawing/2010/main" val="0"/>
@@ -4576,24 +5151,24 @@
           <w:pPr>
             <w:pStyle w:val="Overskrift1"/>
           </w:pPr>
-          <w:bookmarkStart w:id="8" w:name="_Toc468187742"/>
+          <w:bookmarkStart w:id="7" w:name="_Toc468187742"/>
           <w:r>
             <w:t xml:space="preserve">3. </w:t>
           </w:r>
           <w:r>
             <w:t>Findings</w:t>
           </w:r>
-          <w:bookmarkEnd w:id="8"/>
+          <w:bookmarkEnd w:id="7"/>
         </w:p>
         <w:p>
           <w:pPr>
             <w:pStyle w:val="Overskrift2"/>
           </w:pPr>
-          <w:bookmarkStart w:id="9" w:name="_Toc468187743"/>
+          <w:bookmarkStart w:id="8" w:name="_Toc468187743"/>
           <w:r>
             <w:t>3.1 Introduction and aims</w:t>
           </w:r>
-          <w:bookmarkEnd w:id="9"/>
+          <w:bookmarkEnd w:id="8"/>
         </w:p>
         <w:p>
           <w:r>
@@ -4710,11 +5285,11 @@
           <w:pPr>
             <w:pStyle w:val="Overskrift2"/>
           </w:pPr>
-          <w:bookmarkStart w:id="10" w:name="_Toc468187744"/>
+          <w:bookmarkStart w:id="9" w:name="_Toc468187744"/>
           <w:r>
             <w:t>3.2 Sample characteristics</w:t>
           </w:r>
-          <w:bookmarkEnd w:id="10"/>
+          <w:bookmarkEnd w:id="9"/>
         </w:p>
         <w:tbl>
           <w:tblPr>
@@ -6270,7 +6845,7 @@
                     <w:sz w:val="16"/>
                     <w:szCs w:val="16"/>
                   </w:rPr>
-                  <w:t>Not applicable</w:t>
+                  <w:t>N/A</w:t>
                 </w:r>
               </w:p>
             </w:tc>
@@ -6448,6 +7023,288 @@
                     <w:sz w:val="16"/>
                     <w:szCs w:val="16"/>
                   </w:rPr>
+                  <w:t>Cut-off (mPPD)</w:t>
+                </w:r>
+              </w:p>
+            </w:tc>
+            <w:tc>
+              <w:tcPr>
+                <w:tcW w:w="1233" w:type="dxa"/>
+                <w:tcBorders>
+                  <w:top w:val="single" w:sz="4" w:space="0" w:color="auto"/>
+                  <w:left w:val="single" w:sz="4" w:space="0" w:color="auto"/>
+                  <w:bottom w:val="single" w:sz="4" w:space="0" w:color="auto"/>
+                  <w:right w:val="single" w:sz="4" w:space="0" w:color="auto"/>
+                </w:tcBorders>
+              </w:tcPr>
+              <w:p>
+                <w:pPr>
+                  <w:spacing w:before="120" w:after="120"/>
+                  <w:rPr>
+                    <w:sz w:val="16"/>
+                    <w:szCs w:val="16"/>
+                  </w:rPr>
+                </w:pPr>
+                <w:r>
+                  <w:rPr>
+                    <w:sz w:val="16"/>
+                    <w:szCs w:val="16"/>
+                  </w:rPr>
+                  <w:t>&gt;9</w:t>
+                </w:r>
+              </w:p>
+            </w:tc>
+            <w:tc>
+              <w:tcPr>
+                <w:tcW w:w="1098" w:type="dxa"/>
+                <w:tcBorders>
+                  <w:top w:val="single" w:sz="4" w:space="0" w:color="auto"/>
+                  <w:left w:val="single" w:sz="4" w:space="0" w:color="auto"/>
+                  <w:bottom w:val="single" w:sz="4" w:space="0" w:color="auto"/>
+                  <w:right w:val="single" w:sz="4" w:space="0" w:color="auto"/>
+                </w:tcBorders>
+              </w:tcPr>
+              <w:p>
+                <w:pPr>
+                  <w:spacing w:before="120" w:after="120"/>
+                  <w:rPr>
+                    <w:sz w:val="16"/>
+                    <w:szCs w:val="16"/>
+                  </w:rPr>
+                </w:pPr>
+                <w:r>
+                  <w:rPr>
+                    <w:sz w:val="16"/>
+                    <w:szCs w:val="16"/>
+                  </w:rPr>
+                  <w:t>&gt;60</w:t>
+                </w:r>
+              </w:p>
+            </w:tc>
+            <w:tc>
+              <w:tcPr>
+                <w:tcW w:w="947" w:type="dxa"/>
+                <w:tcBorders>
+                  <w:top w:val="single" w:sz="4" w:space="0" w:color="auto"/>
+                  <w:left w:val="single" w:sz="4" w:space="0" w:color="auto"/>
+                  <w:bottom w:val="single" w:sz="4" w:space="0" w:color="auto"/>
+                  <w:right w:val="single" w:sz="4" w:space="0" w:color="auto"/>
+                </w:tcBorders>
+              </w:tcPr>
+              <w:p>
+                <w:pPr>
+                  <w:spacing w:before="120" w:after="120"/>
+                  <w:rPr>
+                    <w:sz w:val="16"/>
+                    <w:szCs w:val="16"/>
+                  </w:rPr>
+                </w:pPr>
+                <w:r>
+                  <w:rPr>
+                    <w:sz w:val="16"/>
+                    <w:szCs w:val="16"/>
+                  </w:rPr>
+                  <w:t>&gt;9</w:t>
+                </w:r>
+              </w:p>
+            </w:tc>
+            <w:tc>
+              <w:tcPr>
+                <w:tcW w:w="1063" w:type="dxa"/>
+                <w:gridSpan w:val="2"/>
+                <w:tcBorders>
+                  <w:top w:val="single" w:sz="4" w:space="0" w:color="auto"/>
+                  <w:left w:val="single" w:sz="4" w:space="0" w:color="auto"/>
+                  <w:bottom w:val="single" w:sz="4" w:space="0" w:color="auto"/>
+                </w:tcBorders>
+              </w:tcPr>
+              <w:p>
+                <w:pPr>
+                  <w:spacing w:before="120" w:after="120"/>
+                  <w:rPr>
+                    <w:sz w:val="16"/>
+                    <w:szCs w:val="16"/>
+                  </w:rPr>
+                </w:pPr>
+                <w:r>
+                  <w:rPr>
+                    <w:sz w:val="16"/>
+                    <w:szCs w:val="16"/>
+                  </w:rPr>
+                  <w:t>&gt;60</w:t>
+                </w:r>
+              </w:p>
+            </w:tc>
+          </w:tr>
+          <w:tr>
+            <w:trPr>
+              <w:trHeight w:val="280"/>
+            </w:trPr>
+            <w:tc>
+              <w:tcPr>
+                <w:tcW w:w="1459" w:type="dxa"/>
+                <w:tcBorders>
+                  <w:top w:val="single" w:sz="4" w:space="0" w:color="auto"/>
+                  <w:bottom w:val="single" w:sz="4" w:space="0" w:color="auto"/>
+                  <w:right w:val="single" w:sz="4" w:space="0" w:color="auto"/>
+                </w:tcBorders>
+              </w:tcPr>
+              <w:p>
+                <w:pPr>
+                  <w:spacing w:before="120" w:after="120"/>
+                  <w:rPr>
+                    <w:b/>
+                    <w:sz w:val="16"/>
+                    <w:szCs w:val="16"/>
+                  </w:rPr>
+                </w:pPr>
+                <w:r>
+                  <w:rPr>
+                    <w:b/>
+                    <w:sz w:val="16"/>
+                    <w:szCs w:val="16"/>
+                  </w:rPr>
+                  <w:t>AUC (mPPD)</w:t>
+                </w:r>
+              </w:p>
+            </w:tc>
+            <w:tc>
+              <w:tcPr>
+                <w:tcW w:w="1233" w:type="dxa"/>
+                <w:tcBorders>
+                  <w:top w:val="single" w:sz="4" w:space="0" w:color="auto"/>
+                  <w:left w:val="single" w:sz="4" w:space="0" w:color="auto"/>
+                  <w:bottom w:val="single" w:sz="4" w:space="0" w:color="auto"/>
+                  <w:right w:val="single" w:sz="4" w:space="0" w:color="auto"/>
+                </w:tcBorders>
+              </w:tcPr>
+              <w:p>
+                <w:pPr>
+                  <w:spacing w:before="120" w:after="120"/>
+                  <w:rPr>
+                    <w:sz w:val="16"/>
+                    <w:szCs w:val="16"/>
+                  </w:rPr>
+                </w:pPr>
+                <w:r>
+                  <w:rPr>
+                    <w:sz w:val="16"/>
+                    <w:szCs w:val="16"/>
+                  </w:rPr>
+                  <w:t>0.77</w:t>
+                </w:r>
+              </w:p>
+            </w:tc>
+            <w:tc>
+              <w:tcPr>
+                <w:tcW w:w="1098" w:type="dxa"/>
+                <w:tcBorders>
+                  <w:top w:val="single" w:sz="4" w:space="0" w:color="auto"/>
+                  <w:left w:val="single" w:sz="4" w:space="0" w:color="auto"/>
+                  <w:bottom w:val="single" w:sz="4" w:space="0" w:color="auto"/>
+                  <w:right w:val="single" w:sz="4" w:space="0" w:color="auto"/>
+                </w:tcBorders>
+              </w:tcPr>
+              <w:p>
+                <w:pPr>
+                  <w:spacing w:before="120" w:after="120"/>
+                  <w:rPr>
+                    <w:sz w:val="16"/>
+                    <w:szCs w:val="16"/>
+                  </w:rPr>
+                </w:pPr>
+                <w:r>
+                  <w:rPr>
+                    <w:sz w:val="16"/>
+                    <w:szCs w:val="16"/>
+                  </w:rPr>
+                  <w:t>0.87</w:t>
+                </w:r>
+              </w:p>
+            </w:tc>
+            <w:tc>
+              <w:tcPr>
+                <w:tcW w:w="947" w:type="dxa"/>
+                <w:tcBorders>
+                  <w:top w:val="single" w:sz="4" w:space="0" w:color="auto"/>
+                  <w:left w:val="single" w:sz="4" w:space="0" w:color="auto"/>
+                  <w:bottom w:val="single" w:sz="4" w:space="0" w:color="auto"/>
+                  <w:right w:val="single" w:sz="4" w:space="0" w:color="auto"/>
+                </w:tcBorders>
+              </w:tcPr>
+              <w:p>
+                <w:pPr>
+                  <w:spacing w:before="120" w:after="120"/>
+                  <w:rPr>
+                    <w:sz w:val="16"/>
+                    <w:szCs w:val="16"/>
+                  </w:rPr>
+                </w:pPr>
+                <w:r>
+                  <w:rPr>
+                    <w:sz w:val="16"/>
+                    <w:szCs w:val="16"/>
+                  </w:rPr>
+                  <w:t>N/A</w:t>
+                </w:r>
+              </w:p>
+            </w:tc>
+            <w:tc>
+              <w:tcPr>
+                <w:tcW w:w="1063" w:type="dxa"/>
+                <w:gridSpan w:val="2"/>
+                <w:tcBorders>
+                  <w:top w:val="single" w:sz="4" w:space="0" w:color="auto"/>
+                  <w:left w:val="single" w:sz="4" w:space="0" w:color="auto"/>
+                  <w:bottom w:val="single" w:sz="4" w:space="0" w:color="auto"/>
+                </w:tcBorders>
+              </w:tcPr>
+              <w:p>
+                <w:pPr>
+                  <w:spacing w:before="120" w:after="120"/>
+                  <w:rPr>
+                    <w:sz w:val="16"/>
+                    <w:szCs w:val="16"/>
+                  </w:rPr>
+                </w:pPr>
+                <w:r>
+                  <w:rPr>
+                    <w:sz w:val="16"/>
+                    <w:szCs w:val="16"/>
+                  </w:rPr>
+                  <w:t>N/A</w:t>
+                </w:r>
+              </w:p>
+            </w:tc>
+          </w:tr>
+          <w:tr>
+            <w:trPr>
+              <w:trHeight w:val="280"/>
+            </w:trPr>
+            <w:tc>
+              <w:tcPr>
+                <w:tcW w:w="1459" w:type="dxa"/>
+                <w:tcBorders>
+                  <w:top w:val="single" w:sz="4" w:space="0" w:color="auto"/>
+                  <w:bottom w:val="single" w:sz="4" w:space="0" w:color="auto"/>
+                  <w:right w:val="single" w:sz="4" w:space="0" w:color="auto"/>
+                </w:tcBorders>
+              </w:tcPr>
+              <w:p>
+                <w:pPr>
+                  <w:spacing w:before="120" w:after="120"/>
+                  <w:rPr>
+                    <w:b/>
+                    <w:sz w:val="16"/>
+                    <w:szCs w:val="16"/>
+                  </w:rPr>
+                </w:pPr>
+                <w:r>
+                  <w:rPr>
+                    <w:b/>
+                    <w:sz w:val="16"/>
+                    <w:szCs w:val="16"/>
+                  </w:rPr>
                   <w:t>Cut-off (MPPD)</w:t>
                 </w:r>
               </w:p>
@@ -6557,164 +7414,6 @@
                     <w:szCs w:val="16"/>
                   </w:rPr>
                   <w:t>79/80</w:t>
-                </w:r>
-              </w:p>
-            </w:tc>
-          </w:tr>
-          <w:tr>
-            <w:trPr>
-              <w:trHeight w:val="160"/>
-            </w:trPr>
-            <w:tc>
-              <w:tcPr>
-                <w:tcW w:w="1459" w:type="dxa"/>
-                <w:tcBorders>
-                  <w:top w:val="single" w:sz="4" w:space="0" w:color="auto"/>
-                  <w:bottom w:val="single" w:sz="4" w:space="0" w:color="auto"/>
-                  <w:right w:val="single" w:sz="4" w:space="0" w:color="auto"/>
-                </w:tcBorders>
-              </w:tcPr>
-              <w:p>
-                <w:pPr>
-                  <w:spacing w:before="120" w:after="120"/>
-                  <w:rPr>
-                    <w:b/>
-                    <w:sz w:val="16"/>
-                    <w:szCs w:val="16"/>
-                  </w:rPr>
-                </w:pPr>
-                <w:r>
-                  <w:rPr>
-                    <w:b/>
-                    <w:sz w:val="16"/>
-                    <w:szCs w:val="16"/>
-                  </w:rPr>
-                  <w:t xml:space="preserve">Cronbach’s </w:t>
-                </w:r>
-                <w:r>
-                  <w:rPr>
-                    <w:rFonts w:hint="eastAsia"/>
-                    <w:b/>
-                    <w:sz w:val="16"/>
-                    <w:szCs w:val="16"/>
-                  </w:rPr>
-                  <w:t>α</w:t>
-                </w:r>
-                <w:r>
-                  <w:rPr>
-                    <w:b/>
-                    <w:sz w:val="16"/>
-                    <w:szCs w:val="16"/>
-                  </w:rPr>
-                  <w:t>(entire test)</w:t>
-                </w:r>
-              </w:p>
-            </w:tc>
-            <w:tc>
-              <w:tcPr>
-                <w:tcW w:w="1233" w:type="dxa"/>
-                <w:tcBorders>
-                  <w:top w:val="single" w:sz="4" w:space="0" w:color="auto"/>
-                  <w:left w:val="single" w:sz="4" w:space="0" w:color="auto"/>
-                  <w:bottom w:val="single" w:sz="4" w:space="0" w:color="auto"/>
-                  <w:right w:val="single" w:sz="4" w:space="0" w:color="auto"/>
-                </w:tcBorders>
-              </w:tcPr>
-              <w:p>
-                <w:pPr>
-                  <w:spacing w:before="120" w:after="120"/>
-                  <w:rPr>
-                    <w:sz w:val="16"/>
-                    <w:szCs w:val="16"/>
-                  </w:rPr>
-                </w:pPr>
-                <w:r>
-                  <w:rPr>
-                    <w:sz w:val="16"/>
-                    <w:szCs w:val="16"/>
-                  </w:rPr>
-                  <w:t>0.89</w:t>
-                </w:r>
-              </w:p>
-            </w:tc>
-            <w:tc>
-              <w:tcPr>
-                <w:tcW w:w="1098" w:type="dxa"/>
-                <w:tcBorders>
-                  <w:top w:val="single" w:sz="4" w:space="0" w:color="auto"/>
-                  <w:left w:val="single" w:sz="4" w:space="0" w:color="auto"/>
-                  <w:bottom w:val="single" w:sz="4" w:space="0" w:color="auto"/>
-                  <w:right w:val="single" w:sz="4" w:space="0" w:color="auto"/>
-                </w:tcBorders>
-              </w:tcPr>
-              <w:p>
-                <w:pPr>
-                  <w:spacing w:before="120" w:after="120"/>
-                  <w:rPr>
-                    <w:sz w:val="16"/>
-                    <w:szCs w:val="16"/>
-                  </w:rPr>
-                </w:pPr>
-                <w:r>
-                  <w:rPr>
-                    <w:sz w:val="16"/>
-                    <w:szCs w:val="16"/>
-                  </w:rPr>
-                  <w:t>Not reported</w:t>
-                </w:r>
-              </w:p>
-            </w:tc>
-            <w:tc>
-              <w:tcPr>
-                <w:tcW w:w="947" w:type="dxa"/>
-                <w:tcBorders>
-                  <w:top w:val="single" w:sz="4" w:space="0" w:color="auto"/>
-                  <w:left w:val="single" w:sz="4" w:space="0" w:color="auto"/>
-                  <w:bottom w:val="single" w:sz="4" w:space="0" w:color="auto"/>
-                  <w:right w:val="single" w:sz="4" w:space="0" w:color="auto"/>
-                </w:tcBorders>
-              </w:tcPr>
-              <w:p>
-                <w:pPr>
-                  <w:spacing w:before="120" w:after="120"/>
-                  <w:rPr>
-                    <w:sz w:val="16"/>
-                    <w:szCs w:val="16"/>
-                  </w:rPr>
-                </w:pPr>
-                <w:r>
-                  <w:rPr>
-                    <w:sz w:val="16"/>
-                    <w:szCs w:val="16"/>
-                  </w:rPr>
-                  <w:t>0.78</w:t>
-                </w:r>
-              </w:p>
-            </w:tc>
-            <w:tc>
-              <w:tcPr>
-                <w:tcW w:w="1063" w:type="dxa"/>
-                <w:gridSpan w:val="2"/>
-                <w:tcBorders>
-                  <w:top w:val="single" w:sz="4" w:space="0" w:color="auto"/>
-                  <w:left w:val="single" w:sz="4" w:space="0" w:color="auto"/>
-                  <w:bottom w:val="single" w:sz="4" w:space="0" w:color="auto"/>
-                </w:tcBorders>
-              </w:tcPr>
-              <w:p>
-                <w:pPr>
-                  <w:spacing w:before="120" w:after="120"/>
-                  <w:rPr>
-                    <w:sz w:val="16"/>
-                    <w:szCs w:val="16"/>
-                  </w:rPr>
-                </w:pPr>
-                <w:r>
-                  <w:rPr>
-                    <w:sz w:val="16"/>
-                    <w:szCs w:val="16"/>
-                  </w:rPr>
-                  <w:t>0.95</w:t>
                 </w:r>
               </w:p>
             </w:tc>
@@ -7334,6 +8033,23 @@
                   <w:t>*** Time delay between administration of index test and reference test</w:t>
                 </w:r>
               </w:p>
+              <w:p>
+                <w:pPr>
+                  <w:rPr>
+                    <w:i/>
+                    <w:sz w:val="16"/>
+                    <w:szCs w:val="16"/>
+                  </w:rPr>
+                </w:pPr>
+                <w:r>
+                  <w:rPr>
+                    <w:i/>
+                    <w:sz w:val="16"/>
+                    <w:szCs w:val="16"/>
+                  </w:rPr>
+                  <w:t>N/A: Not available</w:t>
+                </w:r>
+              </w:p>
             </w:tc>
           </w:tr>
         </w:tbl>
@@ -7428,11 +8144,11 @@
           <w:pPr>
             <w:pStyle w:val="Overskrift2"/>
           </w:pPr>
-          <w:bookmarkStart w:id="11" w:name="_Toc468187745"/>
+          <w:bookmarkStart w:id="10" w:name="_Toc468187745"/>
           <w:r>
             <w:t>3.3 Protocols</w:t>
           </w:r>
-          <w:bookmarkEnd w:id="11"/>
+          <w:bookmarkEnd w:id="10"/>
         </w:p>
         <w:p>
           <w:r>
@@ -7471,11 +8187,11 @@
           <w:pPr>
             <w:pStyle w:val="Overskrift2"/>
           </w:pPr>
-          <w:bookmarkStart w:id="12" w:name="_Toc468187746"/>
+          <w:bookmarkStart w:id="11" w:name="_Toc468187746"/>
           <w:r>
             <w:t>3.4 Findings</w:t>
           </w:r>
-          <w:bookmarkEnd w:id="12"/>
+          <w:bookmarkEnd w:id="11"/>
         </w:p>
         <w:p>
           <w:r>
@@ -7483,6 +8199,9 @@
           </w:r>
           <w:r>
             <w:t>has a larger ROC in all the results, but statistical significance is only reached in a subset of results.</w:t>
+          </w:r>
+          <w:r>
+            <w:t xml:space="preserve"> </w:t>
           </w:r>
         </w:p>
         <w:p/>
@@ -7501,14 +8220,14 @@
           <w:pPr>
             <w:pStyle w:val="Overskrift1"/>
           </w:pPr>
-          <w:bookmarkStart w:id="13" w:name="_Toc468187747"/>
+          <w:bookmarkStart w:id="12" w:name="_Toc468187747"/>
           <w:r>
             <w:t xml:space="preserve">4. </w:t>
           </w:r>
           <w:r>
             <w:t>Discussion</w:t>
           </w:r>
-          <w:bookmarkEnd w:id="13"/>
+          <w:bookmarkEnd w:id="12"/>
         </w:p>
         <w:p>
           <w:r>
@@ -7528,34 +8247,34 @@
           <w:pPr>
             <w:pStyle w:val="Overskrift2"/>
           </w:pPr>
-          <w:bookmarkStart w:id="14" w:name="_Toc468187748"/>
+          <w:bookmarkStart w:id="13" w:name="_Toc468187748"/>
           <w:r>
             <w:t>4.1 Test protocol</w:t>
           </w:r>
-          <w:bookmarkEnd w:id="14"/>
+          <w:bookmarkEnd w:id="13"/>
         </w:p>
         <w:p>
           <w:pPr>
             <w:pStyle w:val="Overskrift3"/>
           </w:pPr>
-          <w:bookmarkStart w:id="15" w:name="_Toc468187749"/>
+          <w:bookmarkStart w:id="14" w:name="_Toc468187749"/>
           <w:r>
             <w:t>4.1.1</w:t>
           </w:r>
           <w:r>
             <w:t xml:space="preserve"> Construct</w:t>
           </w:r>
-          <w:bookmarkEnd w:id="15"/>
+          <w:bookmarkEnd w:id="14"/>
         </w:p>
         <w:p>
           <w:pPr>
             <w:pStyle w:val="Overskrift4"/>
           </w:pPr>
-          <w:bookmarkStart w:id="16" w:name="_Toc468187750"/>
+          <w:bookmarkStart w:id="15" w:name="_Toc468187750"/>
           <w:r>
             <w:t>4.1.1.1 Construct similarity</w:t>
           </w:r>
-          <w:bookmarkEnd w:id="16"/>
+          <w:bookmarkEnd w:id="15"/>
         </w:p>
         <w:p>
           <w:r>
@@ -7692,21 +8411,21 @@
           <w:pPr>
             <w:pStyle w:val="Overskrift3"/>
           </w:pPr>
-          <w:bookmarkStart w:id="17" w:name="_Toc468187751"/>
+          <w:bookmarkStart w:id="16" w:name="_Toc468187751"/>
           <w:r>
             <w:t>4.1.2 Index test</w:t>
           </w:r>
-          <w:bookmarkEnd w:id="17"/>
+          <w:bookmarkEnd w:id="16"/>
         </w:p>
         <w:p>
           <w:pPr>
             <w:pStyle w:val="Overskrift4"/>
           </w:pPr>
-          <w:bookmarkStart w:id="18" w:name="_Toc468187752"/>
+          <w:bookmarkStart w:id="17" w:name="_Toc468187752"/>
           <w:r>
             <w:t>4.1.2.1 Index test comparability</w:t>
           </w:r>
-          <w:bookmarkEnd w:id="18"/>
+          <w:bookmarkEnd w:id="17"/>
         </w:p>
         <w:p>
           <w:r>
@@ -7764,11 +8483,11 @@
           <w:pPr>
             <w:pStyle w:val="Overskrift4"/>
           </w:pPr>
-          <w:bookmarkStart w:id="19" w:name="_Toc468187753"/>
+          <w:bookmarkStart w:id="18" w:name="_Toc468187753"/>
           <w:r>
             <w:t>4.1.2.3 Chronology</w:t>
           </w:r>
-          <w:bookmarkEnd w:id="19"/>
+          <w:bookmarkEnd w:id="18"/>
         </w:p>
         <w:p>
           <w:r>
@@ -7780,7 +8499,7 @@
           <w:pPr>
             <w:pStyle w:val="Overskrift3"/>
           </w:pPr>
-          <w:bookmarkStart w:id="20" w:name="_Toc468187754"/>
+          <w:bookmarkStart w:id="19" w:name="_Toc468187754"/>
           <w:r>
             <w:t>4.1.3</w:t>
           </w:r>
@@ -7790,7 +8509,7 @@
           <w:r>
             <w:t>Reference standard</w:t>
           </w:r>
-          <w:bookmarkEnd w:id="20"/>
+          <w:bookmarkEnd w:id="19"/>
         </w:p>
         <w:p>
           <w:r>
@@ -7821,7 +8540,10 @@
             <w:t>literature</w:t>
           </w:r>
           <w:r>
-            <w:t xml:space="preserve"> is a DSM-structured or semi-structured diagnostic interview. </w:t>
+            <w:t xml:space="preserve"> is a DSM-structured </w:t>
+          </w:r>
+          <w:r>
+            <w:t xml:space="preserve">diagnostic interview. </w:t>
           </w:r>
           <w:r>
             <w:t>A discussion of w</w:t>
@@ -7841,7 +8563,7 @@
           <w:pPr>
             <w:pStyle w:val="Overskrift4"/>
           </w:pPr>
-          <w:bookmarkStart w:id="21" w:name="_Toc468187755"/>
+          <w:bookmarkStart w:id="20" w:name="_Toc468187755"/>
           <w:r>
             <w:t>4.</w:t>
           </w:r>
@@ -7851,7 +8573,7 @@
           <w:r>
             <w:t>.1 Inter-observer variation</w:t>
           </w:r>
-          <w:bookmarkEnd w:id="21"/>
+          <w:bookmarkEnd w:id="20"/>
         </w:p>
         <w:p>
           <w:r>
@@ -7900,7 +8622,7 @@
           <w:pPr>
             <w:pStyle w:val="Overskrift4"/>
           </w:pPr>
-          <w:bookmarkStart w:id="22" w:name="_Toc468187756"/>
+          <w:bookmarkStart w:id="21" w:name="_Toc468187756"/>
           <w:r>
             <w:t>4.1.3</w:t>
           </w:r>
@@ -7910,7 +8632,7 @@
           <w:r>
             <w:t xml:space="preserve"> Diagnostic review bias</w:t>
           </w:r>
-          <w:bookmarkEnd w:id="22"/>
+          <w:bookmarkEnd w:id="21"/>
         </w:p>
         <w:p>
           <w:r>
@@ -7949,14 +8671,14 @@
           <w:pPr>
             <w:pStyle w:val="Overskrift4"/>
           </w:pPr>
-          <w:bookmarkStart w:id="23" w:name="_Toc468187757"/>
+          <w:bookmarkStart w:id="22" w:name="_Toc468187757"/>
           <w:r>
             <w:t>4.1.3.3</w:t>
           </w:r>
           <w:r>
             <w:t xml:space="preserve"> Diagnostic test comparability</w:t>
           </w:r>
-          <w:bookmarkEnd w:id="23"/>
+          <w:bookmarkEnd w:id="22"/>
         </w:p>
         <w:p>
           <w:r>
@@ -8083,7 +8805,7 @@
           <w:pPr>
             <w:pStyle w:val="Overskrift2"/>
           </w:pPr>
-          <w:bookmarkStart w:id="24" w:name="_Toc468187758"/>
+          <w:bookmarkStart w:id="23" w:name="_Toc468187758"/>
           <w:r>
             <w:t>4.2</w:t>
           </w:r>
@@ -8093,7 +8815,7 @@
           <w:r>
             <w:t>Study populations</w:t>
           </w:r>
-          <w:bookmarkEnd w:id="24"/>
+          <w:bookmarkEnd w:id="23"/>
         </w:p>
         <w:p>
           <w:r>
@@ -8117,7 +8839,7 @@
           <w:pPr>
             <w:pStyle w:val="Overskrift4"/>
           </w:pPr>
-          <w:bookmarkStart w:id="25" w:name="_Toc468187759"/>
+          <w:bookmarkStart w:id="24" w:name="_Toc468187759"/>
           <w:r>
             <w:t>4.2.1</w:t>
           </w:r>
@@ -8127,7 +8849,7 @@
           <w:r>
             <w:t xml:space="preserve"> Demographic features</w:t>
           </w:r>
-          <w:bookmarkEnd w:id="25"/>
+          <w:bookmarkEnd w:id="24"/>
         </w:p>
         <w:p>
           <w:r>
@@ -8198,7 +8920,7 @@
           <w:pPr>
             <w:pStyle w:val="Overskrift4"/>
           </w:pPr>
-          <w:bookmarkStart w:id="26" w:name="_Toc468187760"/>
+          <w:bookmarkStart w:id="25" w:name="_Toc468187760"/>
           <w:r>
             <w:t>4.2.1</w:t>
           </w:r>
@@ -8208,7 +8930,7 @@
           <w:r>
             <w:t xml:space="preserve"> Disease prevalence</w:t>
           </w:r>
-          <w:bookmarkEnd w:id="26"/>
+          <w:bookmarkEnd w:id="25"/>
         </w:p>
         <w:p>
           <w:r>
@@ -8270,7 +8992,7 @@
           <w:pPr>
             <w:pStyle w:val="Overskrift4"/>
           </w:pPr>
-          <w:bookmarkStart w:id="27" w:name="_Toc468187761"/>
+          <w:bookmarkStart w:id="26" w:name="_Toc468187761"/>
           <w:r>
             <w:t>4.2.1</w:t>
           </w:r>
@@ -8280,7 +9002,7 @@
           <w:r>
             <w:t xml:space="preserve"> Population size</w:t>
           </w:r>
-          <w:bookmarkEnd w:id="27"/>
+          <w:bookmarkEnd w:id="26"/>
         </w:p>
         <w:p>
           <w:r>
@@ -8363,7 +9085,7 @@
           <w:pPr>
             <w:pStyle w:val="Overskrift2"/>
           </w:pPr>
-          <w:bookmarkStart w:id="28" w:name="_Toc468187762"/>
+          <w:bookmarkStart w:id="27" w:name="_Toc468187762"/>
           <w:r>
             <w:t>4.</w:t>
           </w:r>
@@ -8376,20 +9098,20 @@
           <w:r>
             <w:t>Flow and timing</w:t>
           </w:r>
-          <w:bookmarkEnd w:id="28"/>
+          <w:bookmarkEnd w:id="27"/>
         </w:p>
         <w:p>
           <w:pPr>
             <w:pStyle w:val="Overskrift4"/>
           </w:pPr>
-          <w:bookmarkStart w:id="29" w:name="_Toc468187763"/>
+          <w:bookmarkStart w:id="28" w:name="_Toc468187763"/>
           <w:r>
             <w:t>4.3.1</w:t>
           </w:r>
           <w:r>
             <w:t>.1 Disease progression bias (time difference between index test and reference test)</w:t>
           </w:r>
-          <w:bookmarkEnd w:id="29"/>
+          <w:bookmarkEnd w:id="28"/>
         </w:p>
         <w:p>
           <w:r>
@@ -8401,7 +9123,7 @@
           <w:pPr>
             <w:pStyle w:val="Overskrift4"/>
           </w:pPr>
-          <w:bookmarkStart w:id="30" w:name="_Toc468187764"/>
+          <w:bookmarkStart w:id="29" w:name="_Toc468187764"/>
           <w:r>
             <w:t>4.3.1</w:t>
           </w:r>
@@ -8414,7 +9136,7 @@
           <w:r>
             <w:t xml:space="preserve"> Induction of signal by questionnaire</w:t>
           </w:r>
-          <w:bookmarkEnd w:id="30"/>
+          <w:bookmarkEnd w:id="29"/>
         </w:p>
         <w:p>
           <w:r>
@@ -8441,7 +9163,7 @@
           <w:pPr>
             <w:pStyle w:val="Overskrift2"/>
           </w:pPr>
-          <w:bookmarkStart w:id="31" w:name="_Toc468187765"/>
+          <w:bookmarkStart w:id="30" w:name="_Toc468187765"/>
           <w:r>
             <w:t>4.</w:t>
           </w:r>
@@ -8451,20 +9173,20 @@
           <w:r>
             <w:t xml:space="preserve"> Considerations in selection of optimal cut-off value</w:t>
           </w:r>
-          <w:bookmarkEnd w:id="31"/>
+          <w:bookmarkEnd w:id="30"/>
         </w:p>
         <w:p>
           <w:pPr>
             <w:pStyle w:val="Overskrift4"/>
           </w:pPr>
-          <w:bookmarkStart w:id="32" w:name="_Toc468187766"/>
+          <w:bookmarkStart w:id="31" w:name="_Toc468187766"/>
           <w:r>
             <w:t>4.4.1</w:t>
           </w:r>
           <w:r>
             <w:t>.1 Consequences of a false-positive</w:t>
           </w:r>
-          <w:bookmarkEnd w:id="32"/>
+          <w:bookmarkEnd w:id="31"/>
         </w:p>
         <w:p>
           <w:r>
@@ -8581,14 +9303,14 @@
           <w:pPr>
             <w:pStyle w:val="Overskrift4"/>
           </w:pPr>
-          <w:bookmarkStart w:id="33" w:name="_Toc468187767"/>
+          <w:bookmarkStart w:id="32" w:name="_Toc468187767"/>
           <w:r>
             <w:t>4.4.1</w:t>
           </w:r>
           <w:r>
             <w:t>.2 Consequences of a false-negative</w:t>
           </w:r>
-          <w:bookmarkEnd w:id="33"/>
+          <w:bookmarkEnd w:id="32"/>
         </w:p>
         <w:p>
           <w:r>
@@ -8625,7 +9347,22 @@
         <w:p/>
         <w:p>
           <w:r>
-            <w:t xml:space="preserve">For this thesis’ comparison to be improved upon, further studies are needed with better methodology consistent with </w:t>
+            <w:t xml:space="preserve">For this thesis’ comparison to be improved upon, </w:t>
+          </w:r>
+          <w:r>
+            <w:t xml:space="preserve">inclusion of </w:t>
+          </w:r>
+          <w:r>
+            <w:t>further studies is</w:t>
+          </w:r>
+          <w:r>
+            <w:t xml:space="preserve"> needed </w:t>
+          </w:r>
+          <w:r>
+            <w:t>containing</w:t>
+          </w:r>
+          <w:r>
+            <w:t xml:space="preserve"> better methodology consistent with </w:t>
           </w:r>
           <w:r>
             <w:t xml:space="preserve">the accepted </w:t>
@@ -8652,35 +9389,24 @@
             <w:t xml:space="preserve">would be relevant for </w:t>
           </w:r>
           <w:r>
-            <w:t>a comprehensive meta-analysis.</w:t>
-          </w:r>
-        </w:p>
-        <w:p/>
+            <w:t>a comprehensive meta-analysis, allowing forest-plots to gauge the risk of publication bias.</w:t>
+          </w:r>
+          <w:r>
+            <w:t xml:space="preserve"> Such a plot would be meaningless with a study-sample of n=2.</w:t>
+          </w:r>
+        </w:p>
         <w:p>
           <w:pPr>
             <w:rPr>
-              <w:i/>
-            </w:rPr>
-          </w:pPr>
-        </w:p>
-        <w:p/>
-        <w:p/>
-        <w:p/>
-        <w:p/>
-        <w:p/>
-        <w:p>
-          <w:bookmarkStart w:id="34" w:name="_GoBack"/>
-          <w:bookmarkEnd w:id="34"/>
-        </w:p>
-        <w:p>
-          <w:pPr>
-            <w:rPr>
-              <w:rFonts w:asciiTheme="majorHAnsi" w:eastAsiaTheme="majorEastAsia" w:hAnsiTheme="majorHAnsi" w:cstheme="majorBidi"/>
-              <w:color w:val="2E74B5" w:themeColor="accent1" w:themeShade="BF"/>
+              <w:rFonts w:eastAsiaTheme="majorEastAsia" w:cstheme="majorBidi"/>
+              <w:b/>
+              <w:bCs/>
+              <w:color w:val="000000" w:themeColor="text1"/>
               <w:sz w:val="32"/>
               <w:szCs w:val="32"/>
             </w:rPr>
           </w:pPr>
+          <w:bookmarkStart w:id="33" w:name="_Toc468187768"/>
           <w:r>
             <w:br w:type="page"/>
           </w:r>
@@ -8688,12 +9414,31 @@
         <w:p>
           <w:pPr>
             <w:pStyle w:val="Overskrift1"/>
+            <w:sectPr>
+              <w:type w:val="continuous"/>
+              <w:pgSz w:w="11900" w:h="16840"/>
+              <w:pgMar w:top="1701" w:right="1134" w:bottom="1701" w:left="1134" w:header="708" w:footer="708" w:gutter="0"/>
+              <w:cols w:num="2" w:space="708"/>
+              <w:titlePg/>
+              <w:docGrid w:linePitch="360"/>
+            </w:sectPr>
           </w:pPr>
-          <w:bookmarkStart w:id="35" w:name="_Toc468187768"/>
+        </w:p>
+        <w:p>
+          <w:pPr>
+            <w:pStyle w:val="Overskrift1"/>
+            <w:rPr>
+              <w:rFonts w:asciiTheme="majorHAnsi" w:hAnsiTheme="majorHAnsi"/>
+              <w:color w:val="2E74B5" w:themeColor="accent1" w:themeShade="BF"/>
+            </w:rPr>
+          </w:pPr>
+          <w:r>
+            <w:t xml:space="preserve">5. </w:t>
+          </w:r>
           <w:r>
             <w:t>Conclusion</w:t>
           </w:r>
-          <w:bookmarkEnd w:id="35"/>
+          <w:bookmarkEnd w:id="33"/>
         </w:p>
         <w:p>
           <w:r>
@@ -8719,24 +9464,38 @@
           </w:r>
         </w:p>
         <w:p>
-          <w:r>
+          <w:pPr>
             <w:rPr>
               <w:i/>
             </w:rPr>
+            <w:sectPr>
+              <w:type w:val="continuous"/>
+              <w:pgSz w:w="11900" w:h="16840"/>
+              <w:pgMar w:top="1701" w:right="1134" w:bottom="1701" w:left="1134" w:header="708" w:footer="708" w:gutter="0"/>
+              <w:cols w:space="708"/>
+              <w:titlePg/>
+              <w:docGrid w:linePitch="360"/>
+            </w:sectPr>
+          </w:pPr>
+          <w:r>
+            <w:rPr>
+              <w:i/>
+            </w:rPr>
             <w:br w:type="page"/>
           </w:r>
         </w:p>
+        <w:p/>
       </w:sdtContent>
     </w:sdt>
     <w:p>
       <w:pPr>
         <w:pStyle w:val="Overskrift1"/>
       </w:pPr>
-      <w:bookmarkStart w:id="36" w:name="_Toc468187769"/>
+      <w:bookmarkStart w:id="34" w:name="_Toc468187769"/>
       <w:r>
         <w:t>References</w:t>
       </w:r>
-      <w:bookmarkEnd w:id="36"/>
+      <w:bookmarkEnd w:id="34"/>
       <w:r>
         <w:fldChar w:fldCharType="begin"/>
       </w:r>
@@ -8750,10 +9509,7 @@
     <w:p>
       <w:pPr>
         <w:sectPr>
-          <w:headerReference w:type="default" r:id="rId9"/>
-          <w:footerReference w:type="even" r:id="rId10"/>
-          <w:footerReference w:type="default" r:id="rId11"/>
-          <w:footerReference w:type="first" r:id="rId12"/>
+          <w:type w:val="continuous"/>
           <w:pgSz w:w="11900" w:h="16840"/>
           <w:pgMar w:top="1701" w:right="1134" w:bottom="1701" w:left="1134" w:header="708" w:footer="708" w:gutter="0"/>
           <w:cols w:num="2" w:space="708"/>
@@ -10042,7 +10798,7 @@
         <w:rStyle w:val="Sidetal"/>
         <w:noProof/>
       </w:rPr>
-      <w:t>10</w:t>
+      <w:t>5</w:t>
     </w:r>
     <w:r>
       <w:rPr>
@@ -13100,7 +13856,7 @@
 </file>
 
 <file path=customXml/itemProps1.xml><?xml version="1.0" encoding="utf-8"?>
-<ds:datastoreItem xmlns:ds="http://schemas.openxmlformats.org/officeDocument/2006/customXml" ds:itemID="{B23F1773-681F-264B-8181-9898CA020FD3}">
+<ds:datastoreItem xmlns:ds="http://schemas.openxmlformats.org/officeDocument/2006/customXml" ds:itemID="{0E018BD3-5C1F-6B4A-AE8D-B4F99556080C}">
   <ds:schemaRefs>
     <ds:schemaRef ds:uri="http://schemas.openxmlformats.org/officeDocument/2006/bibliography"/>
   </ds:schemaRefs>

--- a/A comparison of the Edinburgh Postnatal Depression Scale (EPDS) and the Postpartum Depression Screening Scale (PDSS) for postpartum depression screening.docx
+++ b/A comparison of the Edinburgh Postnatal Depression Scale (EPDS) and the Postpartum Depression Screening Scale (PDSS) for postpartum depression screening.docx
@@ -158,7 +158,7 @@
                                   </w:rPr>
                                   <w:alias w:val="Forfatter"/>
                                   <w:tag w:val=""/>
-                                  <w:id w:val="2147460845"/>
+                                  <w:id w:val="-553086554"/>
                                   <w:dataBinding w:prefixMappings="xmlns:ns0='http://purl.org/dc/elements/1.1/' xmlns:ns1='http://schemas.openxmlformats.org/package/2006/metadata/core-properties' " w:xpath="/ns1:coreProperties[1]/ns0:creator[1]" w:storeItemID="{6C3C8BC8-F283-45AE-878A-BAB7291924A1}"/>
                                   <w15:appearance w15:val="hidden"/>
                                   <w:text/>
@@ -185,20 +185,31 @@
                                       </w:rPr>
                                       <w:t>Martin Bernstorff | #201307263</w:t>
                                     </w:r>
-                                    <w:r>
-                                      <w:rPr>
-                                        <w:i/>
-                                        <w:color w:val="262626" w:themeColor="text1" w:themeTint="D9"/>
-                                        <w:sz w:val="32"/>
-                                        <w:szCs w:val="32"/>
-                                        <w:lang w:val="da-DK"/>
-                                      </w:rPr>
-                                      <w:br/>
-                                      <w:t>Supervisor: Anders Foldspang</w:t>
-                                    </w:r>
                                   </w:p>
                                 </w:sdtContent>
                               </w:sdt>
+                              <w:p>
+                                <w:pPr>
+                                  <w:pStyle w:val="Ingenafstand"/>
+                                  <w:spacing w:after="480"/>
+                                  <w:rPr>
+                                    <w:i/>
+                                    <w:color w:val="262626" w:themeColor="text1" w:themeTint="D9"/>
+                                    <w:sz w:val="32"/>
+                                    <w:szCs w:val="32"/>
+                                  </w:rPr>
+                                </w:pPr>
+                                <w:r>
+                                  <w:rPr>
+                                    <w:i/>
+                                    <w:color w:val="262626" w:themeColor="text1" w:themeTint="D9"/>
+                                    <w:sz w:val="32"/>
+                                    <w:szCs w:val="32"/>
+                                    <w:lang w:val="da-DK"/>
+                                  </w:rPr>
+                                  <w:t>Supervisor: Anders Foldspang</w:t>
+                                </w:r>
+                              </w:p>
                               <w:p>
                                 <w:pPr>
                                   <w:pStyle w:val="Ingenafstand"/>
@@ -209,6 +220,15 @@
                                     <w:szCs w:val="26"/>
                                   </w:rPr>
                                 </w:pPr>
+                                <w:r>
+                                  <w:rPr>
+                                    <w:i/>
+                                    <w:color w:val="262626" w:themeColor="text1" w:themeTint="D9"/>
+                                    <w:sz w:val="26"/>
+                                    <w:szCs w:val="26"/>
+                                  </w:rPr>
+                                  <w:t xml:space="preserve"> </w:t>
+                                </w:r>
                                 <w:sdt>
                                   <w:sdtPr>
                                     <w:rPr>
@@ -219,7 +239,7 @@
                                     </w:rPr>
                                     <w:alias w:val="Firma"/>
                                     <w:tag w:val=""/>
-                                    <w:id w:val="780230018"/>
+                                    <w:id w:val="-180199466"/>
                                     <w:dataBinding w:prefixMappings="xmlns:ns0='http://schemas.openxmlformats.org/officeDocument/2006/extended-properties' " w:xpath="/ns0:Properties[1]/ns0:Company[1]" w:storeItemID="{6668398D-A668-4E3E-A5EB-62B293D839F1}"/>
                                     <w15:appearance w15:val="hidden"/>
                                     <w:text/>
@@ -276,7 +296,7 @@
                             </w:rPr>
                             <w:alias w:val="Forfatter"/>
                             <w:tag w:val=""/>
-                            <w:id w:val="2147460845"/>
+                            <w:id w:val="-553086554"/>
                             <w:dataBinding w:prefixMappings="xmlns:ns0='http://purl.org/dc/elements/1.1/' xmlns:ns1='http://schemas.openxmlformats.org/package/2006/metadata/core-properties' " w:xpath="/ns1:coreProperties[1]/ns0:creator[1]" w:storeItemID="{6C3C8BC8-F283-45AE-878A-BAB7291924A1}"/>
                             <w15:appearance w15:val="hidden"/>
                             <w:text/>
@@ -303,20 +323,31 @@
                                 </w:rPr>
                                 <w:t>Martin Bernstorff | #201307263</w:t>
                               </w:r>
-                              <w:r>
-                                <w:rPr>
-                                  <w:i/>
-                                  <w:color w:val="262626" w:themeColor="text1" w:themeTint="D9"/>
-                                  <w:sz w:val="32"/>
-                                  <w:szCs w:val="32"/>
-                                  <w:lang w:val="da-DK"/>
-                                </w:rPr>
-                                <w:br/>
-                                <w:t>Supervisor: Anders Foldspang</w:t>
-                              </w:r>
                             </w:p>
                           </w:sdtContent>
                         </w:sdt>
+                        <w:p>
+                          <w:pPr>
+                            <w:pStyle w:val="Ingenafstand"/>
+                            <w:spacing w:after="480"/>
+                            <w:rPr>
+                              <w:i/>
+                              <w:color w:val="262626" w:themeColor="text1" w:themeTint="D9"/>
+                              <w:sz w:val="32"/>
+                              <w:szCs w:val="32"/>
+                            </w:rPr>
+                          </w:pPr>
+                          <w:r>
+                            <w:rPr>
+                              <w:i/>
+                              <w:color w:val="262626" w:themeColor="text1" w:themeTint="D9"/>
+                              <w:sz w:val="32"/>
+                              <w:szCs w:val="32"/>
+                              <w:lang w:val="da-DK"/>
+                            </w:rPr>
+                            <w:t>Supervisor: Anders Foldspang</w:t>
+                          </w:r>
+                        </w:p>
                         <w:p>
                           <w:pPr>
                             <w:pStyle w:val="Ingenafstand"/>
@@ -327,6 +358,15 @@
                               <w:szCs w:val="26"/>
                             </w:rPr>
                           </w:pPr>
+                          <w:r>
+                            <w:rPr>
+                              <w:i/>
+                              <w:color w:val="262626" w:themeColor="text1" w:themeTint="D9"/>
+                              <w:sz w:val="26"/>
+                              <w:szCs w:val="26"/>
+                            </w:rPr>
+                            <w:t xml:space="preserve"> </w:t>
+                          </w:r>
                           <w:sdt>
                             <w:sdtPr>
                               <w:rPr>
@@ -337,7 +377,7 @@
                               </w:rPr>
                               <w:alias w:val="Firma"/>
                               <w:tag w:val=""/>
-                              <w:id w:val="780230018"/>
+                              <w:id w:val="-180199466"/>
                               <w:dataBinding w:prefixMappings="xmlns:ns0='http://schemas.openxmlformats.org/officeDocument/2006/extended-properties' " w:xpath="/ns0:Properties[1]/ns0:Company[1]" w:storeItemID="{6668398D-A668-4E3E-A5EB-62B293D839F1}"/>
                               <w15:appearance w15:val="hidden"/>
                               <w:text/>
@@ -437,7 +477,7 @@
                                   </w:rPr>
                                   <w:alias w:val="Undertitel"/>
                                   <w:tag w:val=""/>
-                                  <w:id w:val="-1707558347"/>
+                                  <w:id w:val="-582915611"/>
                                   <w:showingPlcHdr/>
                                   <w:dataBinding w:prefixMappings="xmlns:ns0='http://purl.org/dc/elements/1.1/' xmlns:ns1='http://schemas.openxmlformats.org/package/2006/metadata/core-properties' " w:xpath="/ns1:coreProperties[1]/ns0:subject[1]" w:storeItemID="{6C3C8BC8-F283-45AE-878A-BAB7291924A1}"/>
                                   <w15:appearance w15:val="hidden"/>
@@ -523,7 +563,7 @@
                             </w:rPr>
                             <w:alias w:val="Undertitel"/>
                             <w:tag w:val=""/>
-                            <w:id w:val="-1707558347"/>
+                            <w:id w:val="-582915611"/>
                             <w:showingPlcHdr/>
                             <w:dataBinding w:prefixMappings="xmlns:ns0='http://purl.org/dc/elements/1.1/' xmlns:ns1='http://schemas.openxmlformats.org/package/2006/metadata/core-properties' " w:xpath="/ns1:coreProperties[1]/ns0:subject[1]" w:storeItemID="{6C3C8BC8-F283-45AE-878A-BAB7291924A1}"/>
                             <w15:appearance w15:val="hidden"/>
@@ -575,9 +615,12 @@
           <w:pPr>
             <w:pStyle w:val="Overskrift1"/>
           </w:pPr>
-          <w:r>
+          <w:bookmarkStart w:id="0" w:name="_Toc468265054"/>
+          <w:r>
+            <w:lastRenderedPageBreak/>
             <w:t>Formalities</w:t>
           </w:r>
+          <w:bookmarkEnd w:id="0"/>
         </w:p>
         <w:p>
           <w:pPr>
@@ -594,6 +637,15 @@
         </w:p>
         <w:sdt>
           <w:sdtPr>
+            <w:rPr>
+              <w:rFonts w:ascii="Times" w:eastAsiaTheme="minorHAnsi" w:hAnsi="Times" w:cs="Times New Roman"/>
+              <w:b w:val="0"/>
+              <w:bCs w:val="0"/>
+              <w:color w:val="auto"/>
+              <w:sz w:val="22"/>
+              <w:szCs w:val="22"/>
+              <w:lang w:val="en-GB" w:eastAsia="en-US"/>
+            </w:rPr>
             <w:id w:val="1055742697"/>
             <w:docPartObj>
               <w:docPartGallery w:val="Table of Contents"/>
@@ -602,12 +654,7 @@
           </w:sdtPr>
           <w:sdtEndPr>
             <w:rPr>
-              <w:rFonts w:ascii="Times" w:eastAsiaTheme="minorHAnsi" w:hAnsi="Times" w:cs="Times New Roman"/>
               <w:noProof/>
-              <w:color w:val="auto"/>
-              <w:sz w:val="22"/>
-              <w:szCs w:val="22"/>
-              <w:lang w:val="en-GB" w:eastAsia="en-US"/>
             </w:rPr>
           </w:sdtEndPr>
           <w:sdtContent>
@@ -632,7 +679,7 @@
                   <w:tab w:val="right" w:leader="dot" w:pos="4452"/>
                 </w:tabs>
                 <w:rPr>
-                  <w:rFonts w:ascii="Times" w:eastAsiaTheme="minorEastAsia" w:hAnsi="Times"/>
+                  <w:rFonts w:ascii="Times" w:eastAsiaTheme="minorEastAsia" w:hAnsi="Times" w:cstheme="minorBidi"/>
                   <w:b w:val="0"/>
                   <w:bCs w:val="0"/>
                   <w:noProof/>
@@ -642,36 +689,34 @@
               <w:r>
                 <w:rPr>
                   <w:rFonts w:ascii="Times" w:hAnsi="Times"/>
-                  <w:b w:val="0"/>
+                  <w:bCs w:val="0"/>
                 </w:rPr>
                 <w:fldChar w:fldCharType="begin"/>
               </w:r>
               <w:r>
                 <w:rPr>
                   <w:rFonts w:ascii="Times" w:hAnsi="Times"/>
-                  <w:b w:val="0"/>
+                  <w:bCs w:val="0"/>
                 </w:rPr>
                 <w:instrText xml:space="preserve"> TOC \o "1-4" </w:instrText>
               </w:r>
               <w:r>
                 <w:rPr>
                   <w:rFonts w:ascii="Times" w:hAnsi="Times"/>
-                  <w:b w:val="0"/>
+                  <w:bCs w:val="0"/>
                 </w:rPr>
                 <w:fldChar w:fldCharType="separate"/>
               </w:r>
               <w:r>
                 <w:rPr>
                   <w:rFonts w:ascii="Times" w:hAnsi="Times"/>
-                  <w:b w:val="0"/>
-                  <w:noProof/>
-                </w:rPr>
-                <w:t>Formalia</w:t>
-              </w:r>
-              <w:r>
-                <w:rPr>
-                  <w:rFonts w:ascii="Times" w:hAnsi="Times"/>
-                  <w:b w:val="0"/>
+                  <w:noProof/>
+                </w:rPr>
+                <w:t>Formalities</w:t>
+              </w:r>
+              <w:r>
+                <w:rPr>
+                  <w:rFonts w:ascii="Times" w:hAnsi="Times"/>
                   <w:noProof/>
                 </w:rPr>
                 <w:tab/>
@@ -679,7 +724,6 @@
               <w:r>
                 <w:rPr>
                   <w:rFonts w:ascii="Times" w:hAnsi="Times"/>
-                  <w:b w:val="0"/>
                   <w:noProof/>
                 </w:rPr>
                 <w:fldChar w:fldCharType="begin"/>
@@ -687,22 +731,19 @@
               <w:r>
                 <w:rPr>
                   <w:rFonts w:ascii="Times" w:hAnsi="Times"/>
-                  <w:b w:val="0"/>
-                  <w:noProof/>
-                </w:rPr>
-                <w:instrText xml:space="preserve"> PAGEREF _Toc468187735 \h </w:instrText>
-              </w:r>
-              <w:r>
-                <w:rPr>
-                  <w:rFonts w:ascii="Times" w:hAnsi="Times"/>
-                  <w:b w:val="0"/>
-                  <w:noProof/>
-                </w:rPr>
-              </w:r>
-              <w:r>
-                <w:rPr>
-                  <w:rFonts w:ascii="Times" w:hAnsi="Times"/>
-                  <w:b w:val="0"/>
+                  <w:noProof/>
+                </w:rPr>
+                <w:instrText xml:space="preserve"> PAGEREF _Toc468265054 \h </w:instrText>
+              </w:r>
+              <w:r>
+                <w:rPr>
+                  <w:rFonts w:ascii="Times" w:hAnsi="Times"/>
+                  <w:noProof/>
+                </w:rPr>
+              </w:r>
+              <w:r>
+                <w:rPr>
+                  <w:rFonts w:ascii="Times" w:hAnsi="Times"/>
                   <w:noProof/>
                 </w:rPr>
                 <w:fldChar w:fldCharType="separate"/>
@@ -710,7 +751,6 @@
               <w:r>
                 <w:rPr>
                   <w:rFonts w:ascii="Times" w:hAnsi="Times"/>
-                  <w:b w:val="0"/>
                   <w:noProof/>
                 </w:rPr>
                 <w:t>2</w:t>
@@ -718,7 +758,6 @@
               <w:r>
                 <w:rPr>
                   <w:rFonts w:ascii="Times" w:hAnsi="Times"/>
-                  <w:b w:val="0"/>
                   <w:noProof/>
                 </w:rPr>
                 <w:fldChar w:fldCharType="end"/>
@@ -731,7 +770,7 @@
                   <w:tab w:val="right" w:leader="dot" w:pos="4452"/>
                 </w:tabs>
                 <w:rPr>
-                  <w:rFonts w:ascii="Times" w:eastAsiaTheme="minorEastAsia" w:hAnsi="Times"/>
+                  <w:rFonts w:ascii="Times" w:eastAsiaTheme="minorEastAsia" w:hAnsi="Times" w:cstheme="minorBidi"/>
                   <w:b w:val="0"/>
                   <w:bCs w:val="0"/>
                   <w:noProof/>
@@ -741,7 +780,6 @@
               <w:r>
                 <w:rPr>
                   <w:rFonts w:ascii="Times" w:hAnsi="Times"/>
-                  <w:b w:val="0"/>
                   <w:noProof/>
                 </w:rPr>
                 <w:t>Abstract</w:t>
@@ -749,7 +787,6 @@
               <w:r>
                 <w:rPr>
                   <w:rFonts w:ascii="Times" w:hAnsi="Times"/>
-                  <w:b w:val="0"/>
                   <w:noProof/>
                 </w:rPr>
                 <w:tab/>
@@ -757,7 +794,6 @@
               <w:r>
                 <w:rPr>
                   <w:rFonts w:ascii="Times" w:hAnsi="Times"/>
-                  <w:b w:val="0"/>
                   <w:noProof/>
                 </w:rPr>
                 <w:fldChar w:fldCharType="begin"/>
@@ -765,22 +801,19 @@
               <w:r>
                 <w:rPr>
                   <w:rFonts w:ascii="Times" w:hAnsi="Times"/>
-                  <w:b w:val="0"/>
-                  <w:noProof/>
-                </w:rPr>
-                <w:instrText xml:space="preserve"> PAGEREF _Toc468187736 \h </w:instrText>
-              </w:r>
-              <w:r>
-                <w:rPr>
-                  <w:rFonts w:ascii="Times" w:hAnsi="Times"/>
-                  <w:b w:val="0"/>
-                  <w:noProof/>
-                </w:rPr>
-              </w:r>
-              <w:r>
-                <w:rPr>
-                  <w:rFonts w:ascii="Times" w:hAnsi="Times"/>
-                  <w:b w:val="0"/>
+                  <w:noProof/>
+                </w:rPr>
+                <w:instrText xml:space="preserve"> PAGEREF _Toc468265055 \h </w:instrText>
+              </w:r>
+              <w:r>
+                <w:rPr>
+                  <w:rFonts w:ascii="Times" w:hAnsi="Times"/>
+                  <w:noProof/>
+                </w:rPr>
+              </w:r>
+              <w:r>
+                <w:rPr>
+                  <w:rFonts w:ascii="Times" w:hAnsi="Times"/>
                   <w:noProof/>
                 </w:rPr>
                 <w:fldChar w:fldCharType="separate"/>
@@ -788,7 +821,6 @@
               <w:r>
                 <w:rPr>
                   <w:rFonts w:ascii="Times" w:hAnsi="Times"/>
-                  <w:b w:val="0"/>
                   <w:noProof/>
                 </w:rPr>
                 <w:t>4</w:t>
@@ -796,7 +828,6 @@
               <w:r>
                 <w:rPr>
                   <w:rFonts w:ascii="Times" w:hAnsi="Times"/>
-                  <w:b w:val="0"/>
                   <w:noProof/>
                 </w:rPr>
                 <w:fldChar w:fldCharType="end"/>
@@ -809,7 +840,7 @@
                   <w:tab w:val="right" w:leader="dot" w:pos="4452"/>
                 </w:tabs>
                 <w:rPr>
-                  <w:rFonts w:ascii="Times" w:eastAsiaTheme="minorEastAsia" w:hAnsi="Times"/>
+                  <w:rFonts w:ascii="Times" w:eastAsiaTheme="minorEastAsia" w:hAnsi="Times" w:cstheme="minorBidi"/>
                   <w:b w:val="0"/>
                   <w:bCs w:val="0"/>
                   <w:noProof/>
@@ -819,15 +850,13 @@
               <w:r>
                 <w:rPr>
                   <w:rFonts w:ascii="Times" w:hAnsi="Times"/>
-                  <w:b w:val="0"/>
-                  <w:noProof/>
-                </w:rPr>
-                <w:t>Problem Statement</w:t>
-              </w:r>
-              <w:r>
-                <w:rPr>
-                  <w:rFonts w:ascii="Times" w:hAnsi="Times"/>
-                  <w:b w:val="0"/>
+                  <w:noProof/>
+                </w:rPr>
+                <w:t>1. Introduction</w:t>
+              </w:r>
+              <w:r>
+                <w:rPr>
+                  <w:rFonts w:ascii="Times" w:hAnsi="Times"/>
                   <w:noProof/>
                 </w:rPr>
                 <w:tab/>
@@ -835,7 +864,6 @@
               <w:r>
                 <w:rPr>
                   <w:rFonts w:ascii="Times" w:hAnsi="Times"/>
-                  <w:b w:val="0"/>
                   <w:noProof/>
                 </w:rPr>
                 <w:fldChar w:fldCharType="begin"/>
@@ -843,22 +871,19 @@
               <w:r>
                 <w:rPr>
                   <w:rFonts w:ascii="Times" w:hAnsi="Times"/>
-                  <w:b w:val="0"/>
-                  <w:noProof/>
-                </w:rPr>
-                <w:instrText xml:space="preserve"> PAGEREF _Toc468187737 \h </w:instrText>
-              </w:r>
-              <w:r>
-                <w:rPr>
-                  <w:rFonts w:ascii="Times" w:hAnsi="Times"/>
-                  <w:b w:val="0"/>
-                  <w:noProof/>
-                </w:rPr>
-              </w:r>
-              <w:r>
-                <w:rPr>
-                  <w:rFonts w:ascii="Times" w:hAnsi="Times"/>
-                  <w:b w:val="0"/>
+                  <w:noProof/>
+                </w:rPr>
+                <w:instrText xml:space="preserve"> PAGEREF _Toc468265056 \h </w:instrText>
+              </w:r>
+              <w:r>
+                <w:rPr>
+                  <w:rFonts w:ascii="Times" w:hAnsi="Times"/>
+                  <w:noProof/>
+                </w:rPr>
+              </w:r>
+              <w:r>
+                <w:rPr>
+                  <w:rFonts w:ascii="Times" w:hAnsi="Times"/>
                   <w:noProof/>
                 </w:rPr>
                 <w:fldChar w:fldCharType="separate"/>
@@ -866,7 +891,6 @@
               <w:r>
                 <w:rPr>
                   <w:rFonts w:ascii="Times" w:hAnsi="Times"/>
-                  <w:b w:val="0"/>
                   <w:noProof/>
                 </w:rPr>
                 <w:t>5</w:t>
@@ -874,7 +898,6 @@
               <w:r>
                 <w:rPr>
                   <w:rFonts w:ascii="Times" w:hAnsi="Times"/>
-                  <w:b w:val="0"/>
                   <w:noProof/>
                 </w:rPr>
                 <w:fldChar w:fldCharType="end"/>
@@ -887,7 +910,7 @@
                   <w:tab w:val="right" w:leader="dot" w:pos="4452"/>
                 </w:tabs>
                 <w:rPr>
-                  <w:rFonts w:ascii="Times" w:eastAsiaTheme="minorEastAsia" w:hAnsi="Times"/>
+                  <w:rFonts w:ascii="Times" w:eastAsiaTheme="minorEastAsia" w:hAnsi="Times" w:cstheme="minorBidi"/>
                   <w:b w:val="0"/>
                   <w:bCs w:val="0"/>
                   <w:noProof/>
@@ -897,15 +920,155 @@
               <w:r>
                 <w:rPr>
                   <w:rFonts w:ascii="Times" w:hAnsi="Times"/>
+                  <w:noProof/>
+                </w:rPr>
+                <w:t>2. Methods</w:t>
+              </w:r>
+              <w:r>
+                <w:rPr>
+                  <w:rFonts w:ascii="Times" w:hAnsi="Times"/>
+                  <w:noProof/>
+                </w:rPr>
+                <w:tab/>
+              </w:r>
+              <w:r>
+                <w:rPr>
+                  <w:rFonts w:ascii="Times" w:hAnsi="Times"/>
+                  <w:noProof/>
+                </w:rPr>
+                <w:fldChar w:fldCharType="begin"/>
+              </w:r>
+              <w:r>
+                <w:rPr>
+                  <w:rFonts w:ascii="Times" w:hAnsi="Times"/>
+                  <w:noProof/>
+                </w:rPr>
+                <w:instrText xml:space="preserve"> PAGEREF _Toc468265057 \h </w:instrText>
+              </w:r>
+              <w:r>
+                <w:rPr>
+                  <w:rFonts w:ascii="Times" w:hAnsi="Times"/>
+                  <w:noProof/>
+                </w:rPr>
+              </w:r>
+              <w:r>
+                <w:rPr>
+                  <w:rFonts w:ascii="Times" w:hAnsi="Times"/>
+                  <w:noProof/>
+                </w:rPr>
+                <w:fldChar w:fldCharType="separate"/>
+              </w:r>
+              <w:r>
+                <w:rPr>
+                  <w:rFonts w:ascii="Times" w:hAnsi="Times"/>
+                  <w:noProof/>
+                </w:rPr>
+                <w:t>7</w:t>
+              </w:r>
+              <w:r>
+                <w:rPr>
+                  <w:rFonts w:ascii="Times" w:hAnsi="Times"/>
+                  <w:noProof/>
+                </w:rPr>
+                <w:fldChar w:fldCharType="end"/>
+              </w:r>
+            </w:p>
+            <w:p>
+              <w:pPr>
+                <w:pStyle w:val="Indholdsfortegnelse3"/>
+                <w:tabs>
+                  <w:tab w:val="right" w:leader="dot" w:pos="4452"/>
+                </w:tabs>
+                <w:rPr>
+                  <w:rFonts w:ascii="Times" w:eastAsiaTheme="minorEastAsia" w:hAnsi="Times" w:cstheme="minorBidi"/>
+                  <w:noProof/>
+                  <w:sz w:val="24"/>
+                  <w:szCs w:val="24"/>
+                  <w:lang w:val="da-DK" w:eastAsia="da-DK"/>
+                </w:rPr>
+              </w:pPr>
+              <w:r>
+                <w:rPr>
+                  <w:rFonts w:ascii="Times" w:hAnsi="Times"/>
+                  <w:noProof/>
+                </w:rPr>
+                <w:t>Search string</w:t>
+              </w:r>
+              <w:r>
+                <w:rPr>
+                  <w:rFonts w:ascii="Times" w:hAnsi="Times"/>
+                  <w:noProof/>
+                </w:rPr>
+                <w:tab/>
+              </w:r>
+              <w:r>
+                <w:rPr>
+                  <w:rFonts w:ascii="Times" w:hAnsi="Times"/>
+                  <w:noProof/>
+                </w:rPr>
+                <w:fldChar w:fldCharType="begin"/>
+              </w:r>
+              <w:r>
+                <w:rPr>
+                  <w:rFonts w:ascii="Times" w:hAnsi="Times"/>
+                  <w:noProof/>
+                </w:rPr>
+                <w:instrText xml:space="preserve"> PAGEREF _Toc468265058 \h </w:instrText>
+              </w:r>
+              <w:r>
+                <w:rPr>
+                  <w:rFonts w:ascii="Times" w:hAnsi="Times"/>
+                  <w:noProof/>
+                </w:rPr>
+              </w:r>
+              <w:r>
+                <w:rPr>
+                  <w:rFonts w:ascii="Times" w:hAnsi="Times"/>
+                  <w:noProof/>
+                </w:rPr>
+                <w:fldChar w:fldCharType="separate"/>
+              </w:r>
+              <w:r>
+                <w:rPr>
+                  <w:rFonts w:ascii="Times" w:hAnsi="Times"/>
+                  <w:noProof/>
+                </w:rPr>
+                <w:t>7</w:t>
+              </w:r>
+              <w:r>
+                <w:rPr>
+                  <w:rFonts w:ascii="Times" w:hAnsi="Times"/>
+                  <w:noProof/>
+                </w:rPr>
+                <w:fldChar w:fldCharType="end"/>
+              </w:r>
+            </w:p>
+            <w:p>
+              <w:pPr>
+                <w:pStyle w:val="Indholdsfortegnelse2"/>
+                <w:tabs>
+                  <w:tab w:val="right" w:leader="dot" w:pos="4452"/>
+                </w:tabs>
+                <w:rPr>
+                  <w:rFonts w:ascii="Times" w:eastAsiaTheme="minorEastAsia" w:hAnsi="Times" w:cstheme="minorBidi"/>
                   <w:b w:val="0"/>
-                  <w:noProof/>
-                </w:rPr>
-                <w:t>1. Introduction</w:t>
-              </w:r>
-              <w:r>
-                <w:rPr>
-                  <w:rFonts w:ascii="Times" w:hAnsi="Times"/>
-                  <w:b w:val="0"/>
+                  <w:bCs w:val="0"/>
+                  <w:noProof/>
+                  <w:sz w:val="24"/>
+                  <w:szCs w:val="24"/>
+                  <w:lang w:val="da-DK" w:eastAsia="da-DK"/>
+                </w:rPr>
+              </w:pPr>
+              <w:r>
+                <w:rPr>
+                  <w:rFonts w:ascii="Times" w:hAnsi="Times"/>
+                  <w:noProof/>
+                </w:rPr>
+                <w:t>2.1 Selection criteria</w:t>
+              </w:r>
+              <w:r>
+                <w:rPr>
+                  <w:rFonts w:ascii="Times" w:hAnsi="Times"/>
                   <w:noProof/>
                 </w:rPr>
                 <w:tab/>
@@ -913,7 +1076,6 @@
               <w:r>
                 <w:rPr>
                   <w:rFonts w:ascii="Times" w:hAnsi="Times"/>
-                  <w:b w:val="0"/>
                   <w:noProof/>
                 </w:rPr>
                 <w:fldChar w:fldCharType="begin"/>
@@ -921,22 +1083,19 @@
               <w:r>
                 <w:rPr>
                   <w:rFonts w:ascii="Times" w:hAnsi="Times"/>
-                  <w:b w:val="0"/>
-                  <w:noProof/>
-                </w:rPr>
-                <w:instrText xml:space="preserve"> PAGEREF _Toc468187738 \h </w:instrText>
-              </w:r>
-              <w:r>
-                <w:rPr>
-                  <w:rFonts w:ascii="Times" w:hAnsi="Times"/>
-                  <w:b w:val="0"/>
-                  <w:noProof/>
-                </w:rPr>
-              </w:r>
-              <w:r>
-                <w:rPr>
-                  <w:rFonts w:ascii="Times" w:hAnsi="Times"/>
-                  <w:b w:val="0"/>
+                  <w:noProof/>
+                </w:rPr>
+                <w:instrText xml:space="preserve"> PAGEREF _Toc468265059 \h </w:instrText>
+              </w:r>
+              <w:r>
+                <w:rPr>
+                  <w:rFonts w:ascii="Times" w:hAnsi="Times"/>
+                  <w:noProof/>
+                </w:rPr>
+              </w:r>
+              <w:r>
+                <w:rPr>
+                  <w:rFonts w:ascii="Times" w:hAnsi="Times"/>
                   <w:noProof/>
                 </w:rPr>
                 <w:fldChar w:fldCharType="separate"/>
@@ -944,15 +1103,13 @@
               <w:r>
                 <w:rPr>
                   <w:rFonts w:ascii="Times" w:hAnsi="Times"/>
-                  <w:b w:val="0"/>
-                  <w:noProof/>
-                </w:rPr>
-                <w:t>6</w:t>
-              </w:r>
-              <w:r>
-                <w:rPr>
-                  <w:rFonts w:ascii="Times" w:hAnsi="Times"/>
-                  <w:b w:val="0"/>
+                  <w:noProof/>
+                </w:rPr>
+                <w:t>7</w:t>
+              </w:r>
+              <w:r>
+                <w:rPr>
+                  <w:rFonts w:ascii="Times" w:hAnsi="Times"/>
                   <w:noProof/>
                 </w:rPr>
                 <w:fldChar w:fldCharType="end"/>
@@ -965,7 +1122,7 @@
                   <w:tab w:val="right" w:leader="dot" w:pos="4452"/>
                 </w:tabs>
                 <w:rPr>
-                  <w:rFonts w:ascii="Times" w:eastAsiaTheme="minorEastAsia" w:hAnsi="Times"/>
+                  <w:rFonts w:ascii="Times" w:eastAsiaTheme="minorEastAsia" w:hAnsi="Times" w:cstheme="minorBidi"/>
                   <w:b w:val="0"/>
                   <w:bCs w:val="0"/>
                   <w:noProof/>
@@ -975,15 +1132,157 @@
               <w:r>
                 <w:rPr>
                   <w:rFonts w:ascii="Times" w:hAnsi="Times"/>
+                  <w:noProof/>
+                </w:rPr>
+                <w:t>3. Findings</w:t>
+              </w:r>
+              <w:r>
+                <w:rPr>
+                  <w:rFonts w:ascii="Times" w:hAnsi="Times"/>
+                  <w:noProof/>
+                </w:rPr>
+                <w:tab/>
+              </w:r>
+              <w:r>
+                <w:rPr>
+                  <w:rFonts w:ascii="Times" w:hAnsi="Times"/>
+                  <w:noProof/>
+                </w:rPr>
+                <w:fldChar w:fldCharType="begin"/>
+              </w:r>
+              <w:r>
+                <w:rPr>
+                  <w:rFonts w:ascii="Times" w:hAnsi="Times"/>
+                  <w:noProof/>
+                </w:rPr>
+                <w:instrText xml:space="preserve"> PAGEREF _Toc468265060 \h </w:instrText>
+              </w:r>
+              <w:r>
+                <w:rPr>
+                  <w:rFonts w:ascii="Times" w:hAnsi="Times"/>
+                  <w:noProof/>
+                </w:rPr>
+              </w:r>
+              <w:r>
+                <w:rPr>
+                  <w:rFonts w:ascii="Times" w:hAnsi="Times"/>
+                  <w:noProof/>
+                </w:rPr>
+                <w:fldChar w:fldCharType="separate"/>
+              </w:r>
+              <w:r>
+                <w:rPr>
+                  <w:rFonts w:ascii="Times" w:hAnsi="Times"/>
+                  <w:noProof/>
+                </w:rPr>
+                <w:t>8</w:t>
+              </w:r>
+              <w:r>
+                <w:rPr>
+                  <w:rFonts w:ascii="Times" w:hAnsi="Times"/>
+                  <w:noProof/>
+                </w:rPr>
+                <w:fldChar w:fldCharType="end"/>
+              </w:r>
+            </w:p>
+            <w:p>
+              <w:pPr>
+                <w:pStyle w:val="Indholdsfortegnelse2"/>
+                <w:tabs>
+                  <w:tab w:val="right" w:leader="dot" w:pos="4452"/>
+                </w:tabs>
+                <w:rPr>
+                  <w:rFonts w:ascii="Times" w:eastAsiaTheme="minorEastAsia" w:hAnsi="Times" w:cstheme="minorBidi"/>
                   <w:b w:val="0"/>
-                  <w:noProof/>
-                </w:rPr>
-                <w:t>2. Methods</w:t>
-              </w:r>
-              <w:r>
-                <w:rPr>
-                  <w:rFonts w:ascii="Times" w:hAnsi="Times"/>
+                  <w:bCs w:val="0"/>
+                  <w:noProof/>
+                  <w:sz w:val="24"/>
+                  <w:szCs w:val="24"/>
+                  <w:lang w:val="da-DK" w:eastAsia="da-DK"/>
+                </w:rPr>
+              </w:pPr>
+              <w:r>
+                <w:rPr>
+                  <w:rFonts w:ascii="Times" w:hAnsi="Times"/>
+                  <w:noProof/>
+                </w:rPr>
+                <w:t>3.1 Introduction and aims</w:t>
+              </w:r>
+              <w:r>
+                <w:rPr>
+                  <w:rFonts w:ascii="Times" w:hAnsi="Times"/>
+                  <w:noProof/>
+                </w:rPr>
+                <w:tab/>
+              </w:r>
+              <w:r>
+                <w:rPr>
+                  <w:rFonts w:ascii="Times" w:hAnsi="Times"/>
+                  <w:noProof/>
+                </w:rPr>
+                <w:fldChar w:fldCharType="begin"/>
+              </w:r>
+              <w:r>
+                <w:rPr>
+                  <w:rFonts w:ascii="Times" w:hAnsi="Times"/>
+                  <w:noProof/>
+                </w:rPr>
+                <w:instrText xml:space="preserve"> PAGEREF _Toc468265061 \h </w:instrText>
+              </w:r>
+              <w:r>
+                <w:rPr>
+                  <w:rFonts w:ascii="Times" w:hAnsi="Times"/>
+                  <w:noProof/>
+                </w:rPr>
+              </w:r>
+              <w:r>
+                <w:rPr>
+                  <w:rFonts w:ascii="Times" w:hAnsi="Times"/>
+                  <w:noProof/>
+                </w:rPr>
+                <w:fldChar w:fldCharType="separate"/>
+              </w:r>
+              <w:r>
+                <w:rPr>
+                  <w:rFonts w:ascii="Times" w:hAnsi="Times"/>
+                  <w:noProof/>
+                </w:rPr>
+                <w:t>8</w:t>
+              </w:r>
+              <w:r>
+                <w:rPr>
+                  <w:rFonts w:ascii="Times" w:hAnsi="Times"/>
+                  <w:noProof/>
+                </w:rPr>
+                <w:fldChar w:fldCharType="end"/>
+              </w:r>
+            </w:p>
+            <w:p>
+              <w:pPr>
+                <w:pStyle w:val="Indholdsfortegnelse2"/>
+                <w:tabs>
+                  <w:tab w:val="right" w:leader="dot" w:pos="4452"/>
+                </w:tabs>
+                <w:rPr>
+                  <w:rFonts w:ascii="Times" w:eastAsiaTheme="minorEastAsia" w:hAnsi="Times" w:cstheme="minorBidi"/>
                   <w:b w:val="0"/>
+                  <w:bCs w:val="0"/>
+                  <w:noProof/>
+                  <w:sz w:val="24"/>
+                  <w:szCs w:val="24"/>
+                  <w:lang w:val="da-DK" w:eastAsia="da-DK"/>
+                </w:rPr>
+              </w:pPr>
+              <w:r>
+                <w:rPr>
+                  <w:rFonts w:ascii="Times" w:hAnsi="Times"/>
+                  <w:noProof/>
+                </w:rPr>
+                <w:t>3.2 Sample characteristics</w:t>
+              </w:r>
+              <w:r>
+                <w:rPr>
+                  <w:rFonts w:ascii="Times" w:hAnsi="Times"/>
                   <w:noProof/>
                 </w:rPr>
                 <w:tab/>
@@ -991,7 +1290,78 @@
               <w:r>
                 <w:rPr>
                   <w:rFonts w:ascii="Times" w:hAnsi="Times"/>
+                  <w:noProof/>
+                </w:rPr>
+                <w:fldChar w:fldCharType="begin"/>
+              </w:r>
+              <w:r>
+                <w:rPr>
+                  <w:rFonts w:ascii="Times" w:hAnsi="Times"/>
+                  <w:noProof/>
+                </w:rPr>
+                <w:instrText xml:space="preserve"> PAGEREF _Toc468265062 \h </w:instrText>
+              </w:r>
+              <w:r>
+                <w:rPr>
+                  <w:rFonts w:ascii="Times" w:hAnsi="Times"/>
+                  <w:noProof/>
+                </w:rPr>
+              </w:r>
+              <w:r>
+                <w:rPr>
+                  <w:rFonts w:ascii="Times" w:hAnsi="Times"/>
+                  <w:noProof/>
+                </w:rPr>
+                <w:fldChar w:fldCharType="separate"/>
+              </w:r>
+              <w:r>
+                <w:rPr>
+                  <w:rFonts w:ascii="Times" w:hAnsi="Times"/>
+                  <w:noProof/>
+                </w:rPr>
+                <w:t>8</w:t>
+              </w:r>
+              <w:r>
+                <w:rPr>
+                  <w:rFonts w:ascii="Times" w:hAnsi="Times"/>
+                  <w:noProof/>
+                </w:rPr>
+                <w:fldChar w:fldCharType="end"/>
+              </w:r>
+            </w:p>
+            <w:p>
+              <w:pPr>
+                <w:pStyle w:val="Indholdsfortegnelse2"/>
+                <w:tabs>
+                  <w:tab w:val="right" w:leader="dot" w:pos="4452"/>
+                </w:tabs>
+                <w:rPr>
+                  <w:rFonts w:ascii="Times" w:eastAsiaTheme="minorEastAsia" w:hAnsi="Times" w:cstheme="minorBidi"/>
                   <w:b w:val="0"/>
+                  <w:bCs w:val="0"/>
+                  <w:noProof/>
+                  <w:sz w:val="24"/>
+                  <w:szCs w:val="24"/>
+                  <w:lang w:val="da-DK" w:eastAsia="da-DK"/>
+                </w:rPr>
+              </w:pPr>
+              <w:r>
+                <w:rPr>
+                  <w:rFonts w:ascii="Times" w:hAnsi="Times"/>
+                  <w:noProof/>
+                </w:rPr>
+                <w:t>3.3 Protocols</w:t>
+              </w:r>
+              <w:r>
+                <w:rPr>
+                  <w:rFonts w:ascii="Times" w:hAnsi="Times"/>
+                  <w:noProof/>
+                </w:rPr>
+                <w:tab/>
+              </w:r>
+              <w:r>
+                <w:rPr>
+                  <w:rFonts w:ascii="Times" w:hAnsi="Times"/>
                   <w:noProof/>
                 </w:rPr>
                 <w:fldChar w:fldCharType="begin"/>
@@ -999,22 +1369,233 @@
               <w:r>
                 <w:rPr>
                   <w:rFonts w:ascii="Times" w:hAnsi="Times"/>
+                  <w:noProof/>
+                </w:rPr>
+                <w:instrText xml:space="preserve"> PAGEREF _Toc468265063 \h </w:instrText>
+              </w:r>
+              <w:r>
+                <w:rPr>
+                  <w:rFonts w:ascii="Times" w:hAnsi="Times"/>
+                  <w:noProof/>
+                </w:rPr>
+              </w:r>
+              <w:r>
+                <w:rPr>
+                  <w:rFonts w:ascii="Times" w:hAnsi="Times"/>
+                  <w:noProof/>
+                </w:rPr>
+                <w:fldChar w:fldCharType="separate"/>
+              </w:r>
+              <w:r>
+                <w:rPr>
+                  <w:rFonts w:ascii="Times" w:hAnsi="Times"/>
+                  <w:noProof/>
+                </w:rPr>
+                <w:t>9</w:t>
+              </w:r>
+              <w:r>
+                <w:rPr>
+                  <w:rFonts w:ascii="Times" w:hAnsi="Times"/>
+                  <w:noProof/>
+                </w:rPr>
+                <w:fldChar w:fldCharType="end"/>
+              </w:r>
+            </w:p>
+            <w:p>
+              <w:pPr>
+                <w:pStyle w:val="Indholdsfortegnelse2"/>
+                <w:tabs>
+                  <w:tab w:val="right" w:leader="dot" w:pos="4452"/>
+                </w:tabs>
+                <w:rPr>
+                  <w:rFonts w:ascii="Times" w:eastAsiaTheme="minorEastAsia" w:hAnsi="Times" w:cstheme="minorBidi"/>
                   <w:b w:val="0"/>
-                  <w:noProof/>
-                </w:rPr>
-                <w:instrText xml:space="preserve"> PAGEREF _Toc468187739 \h </w:instrText>
-              </w:r>
-              <w:r>
-                <w:rPr>
-                  <w:rFonts w:ascii="Times" w:hAnsi="Times"/>
+                  <w:bCs w:val="0"/>
+                  <w:noProof/>
+                  <w:sz w:val="24"/>
+                  <w:szCs w:val="24"/>
+                  <w:lang w:val="da-DK" w:eastAsia="da-DK"/>
+                </w:rPr>
+              </w:pPr>
+              <w:r>
+                <w:rPr>
+                  <w:rFonts w:ascii="Times" w:hAnsi="Times"/>
+                  <w:noProof/>
+                </w:rPr>
+                <w:t>3.4 Findings</w:t>
+              </w:r>
+              <w:r>
+                <w:rPr>
+                  <w:rFonts w:ascii="Times" w:hAnsi="Times"/>
+                  <w:noProof/>
+                </w:rPr>
+                <w:tab/>
+              </w:r>
+              <w:r>
+                <w:rPr>
+                  <w:rFonts w:ascii="Times" w:hAnsi="Times"/>
+                  <w:noProof/>
+                </w:rPr>
+                <w:fldChar w:fldCharType="begin"/>
+              </w:r>
+              <w:r>
+                <w:rPr>
+                  <w:rFonts w:ascii="Times" w:hAnsi="Times"/>
+                  <w:noProof/>
+                </w:rPr>
+                <w:instrText xml:space="preserve"> PAGEREF _Toc468265064 \h </w:instrText>
+              </w:r>
+              <w:r>
+                <w:rPr>
+                  <w:rFonts w:ascii="Times" w:hAnsi="Times"/>
+                  <w:noProof/>
+                </w:rPr>
+              </w:r>
+              <w:r>
+                <w:rPr>
+                  <w:rFonts w:ascii="Times" w:hAnsi="Times"/>
+                  <w:noProof/>
+                </w:rPr>
+                <w:fldChar w:fldCharType="separate"/>
+              </w:r>
+              <w:r>
+                <w:rPr>
+                  <w:rFonts w:ascii="Times" w:hAnsi="Times"/>
+                  <w:noProof/>
+                </w:rPr>
+                <w:t>9</w:t>
+              </w:r>
+              <w:r>
+                <w:rPr>
+                  <w:rFonts w:ascii="Times" w:hAnsi="Times"/>
+                  <w:noProof/>
+                </w:rPr>
+                <w:fldChar w:fldCharType="end"/>
+              </w:r>
+            </w:p>
+            <w:p>
+              <w:pPr>
+                <w:pStyle w:val="Indholdsfortegnelse1"/>
+                <w:tabs>
+                  <w:tab w:val="right" w:leader="dot" w:pos="4452"/>
+                </w:tabs>
+                <w:rPr>
+                  <w:rFonts w:ascii="Times" w:eastAsiaTheme="minorEastAsia" w:hAnsi="Times" w:cstheme="minorBidi"/>
                   <w:b w:val="0"/>
-                  <w:noProof/>
-                </w:rPr>
-              </w:r>
-              <w:r>
-                <w:rPr>
-                  <w:rFonts w:ascii="Times" w:hAnsi="Times"/>
+                  <w:bCs w:val="0"/>
+                  <w:noProof/>
+                  <w:lang w:val="da-DK" w:eastAsia="da-DK"/>
+                </w:rPr>
+              </w:pPr>
+              <w:r>
+                <w:rPr>
+                  <w:rFonts w:ascii="Times" w:hAnsi="Times"/>
+                  <w:noProof/>
+                </w:rPr>
+                <w:t>4. Discussion</w:t>
+              </w:r>
+              <w:r>
+                <w:rPr>
+                  <w:rFonts w:ascii="Times" w:hAnsi="Times"/>
+                  <w:noProof/>
+                </w:rPr>
+                <w:tab/>
+              </w:r>
+              <w:r>
+                <w:rPr>
+                  <w:rFonts w:ascii="Times" w:hAnsi="Times"/>
+                  <w:noProof/>
+                </w:rPr>
+                <w:fldChar w:fldCharType="begin"/>
+              </w:r>
+              <w:r>
+                <w:rPr>
+                  <w:rFonts w:ascii="Times" w:hAnsi="Times"/>
+                  <w:noProof/>
+                </w:rPr>
+                <w:instrText xml:space="preserve"> PAGEREF _Toc468265065 \h </w:instrText>
+              </w:r>
+              <w:r>
+                <w:rPr>
+                  <w:rFonts w:ascii="Times" w:hAnsi="Times"/>
+                  <w:noProof/>
+                </w:rPr>
+              </w:r>
+              <w:r>
+                <w:rPr>
+                  <w:rFonts w:ascii="Times" w:hAnsi="Times"/>
+                  <w:noProof/>
+                </w:rPr>
+                <w:fldChar w:fldCharType="separate"/>
+              </w:r>
+              <w:r>
+                <w:rPr>
+                  <w:rFonts w:ascii="Times" w:hAnsi="Times"/>
+                  <w:noProof/>
+                </w:rPr>
+                <w:t>10</w:t>
+              </w:r>
+              <w:r>
+                <w:rPr>
+                  <w:rFonts w:ascii="Times" w:hAnsi="Times"/>
+                  <w:noProof/>
+                </w:rPr>
+                <w:fldChar w:fldCharType="end"/>
+              </w:r>
+            </w:p>
+            <w:p>
+              <w:pPr>
+                <w:pStyle w:val="Indholdsfortegnelse2"/>
+                <w:tabs>
+                  <w:tab w:val="right" w:leader="dot" w:pos="4452"/>
+                </w:tabs>
+                <w:rPr>
+                  <w:rFonts w:ascii="Times" w:eastAsiaTheme="minorEastAsia" w:hAnsi="Times" w:cstheme="minorBidi"/>
                   <w:b w:val="0"/>
+                  <w:bCs w:val="0"/>
+                  <w:noProof/>
+                  <w:sz w:val="24"/>
+                  <w:szCs w:val="24"/>
+                  <w:lang w:val="da-DK" w:eastAsia="da-DK"/>
+                </w:rPr>
+              </w:pPr>
+              <w:r>
+                <w:rPr>
+                  <w:rFonts w:ascii="Times" w:hAnsi="Times"/>
+                  <w:noProof/>
+                </w:rPr>
+                <w:t>4.1 Test protocol</w:t>
+              </w:r>
+              <w:r>
+                <w:rPr>
+                  <w:rFonts w:ascii="Times" w:hAnsi="Times"/>
+                  <w:noProof/>
+                </w:rPr>
+                <w:tab/>
+              </w:r>
+              <w:r>
+                <w:rPr>
+                  <w:rFonts w:ascii="Times" w:hAnsi="Times"/>
+                  <w:noProof/>
+                </w:rPr>
+                <w:fldChar w:fldCharType="begin"/>
+              </w:r>
+              <w:r>
+                <w:rPr>
+                  <w:rFonts w:ascii="Times" w:hAnsi="Times"/>
+                  <w:noProof/>
+                </w:rPr>
+                <w:instrText xml:space="preserve"> PAGEREF _Toc468265066 \h </w:instrText>
+              </w:r>
+              <w:r>
+                <w:rPr>
+                  <w:rFonts w:ascii="Times" w:hAnsi="Times"/>
+                  <w:noProof/>
+                </w:rPr>
+              </w:r>
+              <w:r>
+                <w:rPr>
+                  <w:rFonts w:ascii="Times" w:hAnsi="Times"/>
                   <w:noProof/>
                 </w:rPr>
                 <w:fldChar w:fldCharType="separate"/>
@@ -1022,15 +1603,13 @@
               <w:r>
                 <w:rPr>
                   <w:rFonts w:ascii="Times" w:hAnsi="Times"/>
-                  <w:b w:val="0"/>
-                  <w:noProof/>
-                </w:rPr>
-                <w:t>8</w:t>
-              </w:r>
-              <w:r>
-                <w:rPr>
-                  <w:rFonts w:ascii="Times" w:hAnsi="Times"/>
-                  <w:b w:val="0"/>
+                  <w:noProof/>
+                </w:rPr>
+                <w:t>10</w:t>
+              </w:r>
+              <w:r>
+                <w:rPr>
+                  <w:rFonts w:ascii="Times" w:hAnsi="Times"/>
                   <w:noProof/>
                 </w:rPr>
                 <w:fldChar w:fldCharType="end"/>
@@ -1043,7 +1622,7 @@
                   <w:tab w:val="right" w:leader="dot" w:pos="4452"/>
                 </w:tabs>
                 <w:rPr>
-                  <w:rFonts w:ascii="Times" w:eastAsiaTheme="minorEastAsia" w:hAnsi="Times"/>
+                  <w:rFonts w:ascii="Times" w:eastAsiaTheme="minorEastAsia" w:hAnsi="Times" w:cstheme="minorBidi"/>
                   <w:noProof/>
                   <w:sz w:val="24"/>
                   <w:szCs w:val="24"/>
@@ -1055,7 +1634,7 @@
                   <w:rFonts w:ascii="Times" w:hAnsi="Times"/>
                   <w:noProof/>
                 </w:rPr>
-                <w:t>Search string</w:t>
+                <w:t>4.1.1 Construct</w:t>
               </w:r>
               <w:r>
                 <w:rPr>
@@ -1076,7 +1655,7 @@
                   <w:rFonts w:ascii="Times" w:hAnsi="Times"/>
                   <w:noProof/>
                 </w:rPr>
-                <w:instrText xml:space="preserve"> PAGEREF _Toc468187740 \h </w:instrText>
+                <w:instrText xml:space="preserve"> PAGEREF _Toc468265067 \h </w:instrText>
               </w:r>
               <w:r>
                 <w:rPr>
@@ -1096,7 +1675,567 @@
                   <w:rFonts w:ascii="Times" w:hAnsi="Times"/>
                   <w:noProof/>
                 </w:rPr>
-                <w:t>8</w:t>
+                <w:t>10</w:t>
+              </w:r>
+              <w:r>
+                <w:rPr>
+                  <w:rFonts w:ascii="Times" w:hAnsi="Times"/>
+                  <w:noProof/>
+                </w:rPr>
+                <w:fldChar w:fldCharType="end"/>
+              </w:r>
+            </w:p>
+            <w:p>
+              <w:pPr>
+                <w:pStyle w:val="Indholdsfortegnelse4"/>
+                <w:tabs>
+                  <w:tab w:val="right" w:leader="dot" w:pos="4452"/>
+                </w:tabs>
+                <w:rPr>
+                  <w:rFonts w:ascii="Times" w:eastAsiaTheme="minorEastAsia" w:hAnsi="Times" w:cstheme="minorBidi"/>
+                  <w:noProof/>
+                  <w:sz w:val="24"/>
+                  <w:szCs w:val="24"/>
+                  <w:lang w:val="da-DK" w:eastAsia="da-DK"/>
+                </w:rPr>
+              </w:pPr>
+              <w:r>
+                <w:rPr>
+                  <w:rFonts w:ascii="Times" w:hAnsi="Times"/>
+                  <w:noProof/>
+                </w:rPr>
+                <w:t>4.1.1.1 Construct similarity</w:t>
+              </w:r>
+              <w:r>
+                <w:rPr>
+                  <w:rFonts w:ascii="Times" w:hAnsi="Times"/>
+                  <w:noProof/>
+                </w:rPr>
+                <w:tab/>
+              </w:r>
+              <w:r>
+                <w:rPr>
+                  <w:rFonts w:ascii="Times" w:hAnsi="Times"/>
+                  <w:noProof/>
+                </w:rPr>
+                <w:fldChar w:fldCharType="begin"/>
+              </w:r>
+              <w:r>
+                <w:rPr>
+                  <w:rFonts w:ascii="Times" w:hAnsi="Times"/>
+                  <w:noProof/>
+                </w:rPr>
+                <w:instrText xml:space="preserve"> PAGEREF _Toc468265068 \h </w:instrText>
+              </w:r>
+              <w:r>
+                <w:rPr>
+                  <w:rFonts w:ascii="Times" w:hAnsi="Times"/>
+                  <w:noProof/>
+                </w:rPr>
+              </w:r>
+              <w:r>
+                <w:rPr>
+                  <w:rFonts w:ascii="Times" w:hAnsi="Times"/>
+                  <w:noProof/>
+                </w:rPr>
+                <w:fldChar w:fldCharType="separate"/>
+              </w:r>
+              <w:r>
+                <w:rPr>
+                  <w:rFonts w:ascii="Times" w:hAnsi="Times"/>
+                  <w:noProof/>
+                </w:rPr>
+                <w:t>10</w:t>
+              </w:r>
+              <w:r>
+                <w:rPr>
+                  <w:rFonts w:ascii="Times" w:hAnsi="Times"/>
+                  <w:noProof/>
+                </w:rPr>
+                <w:fldChar w:fldCharType="end"/>
+              </w:r>
+            </w:p>
+            <w:p>
+              <w:pPr>
+                <w:pStyle w:val="Indholdsfortegnelse3"/>
+                <w:tabs>
+                  <w:tab w:val="right" w:leader="dot" w:pos="4452"/>
+                </w:tabs>
+                <w:rPr>
+                  <w:rFonts w:ascii="Times" w:eastAsiaTheme="minorEastAsia" w:hAnsi="Times" w:cstheme="minorBidi"/>
+                  <w:noProof/>
+                  <w:sz w:val="24"/>
+                  <w:szCs w:val="24"/>
+                  <w:lang w:val="da-DK" w:eastAsia="da-DK"/>
+                </w:rPr>
+              </w:pPr>
+              <w:r>
+                <w:rPr>
+                  <w:rFonts w:ascii="Times" w:hAnsi="Times"/>
+                  <w:noProof/>
+                </w:rPr>
+                <w:t>4.1.2 Index test</w:t>
+              </w:r>
+              <w:r>
+                <w:rPr>
+                  <w:rFonts w:ascii="Times" w:hAnsi="Times"/>
+                  <w:noProof/>
+                </w:rPr>
+                <w:tab/>
+              </w:r>
+              <w:r>
+                <w:rPr>
+                  <w:rFonts w:ascii="Times" w:hAnsi="Times"/>
+                  <w:noProof/>
+                </w:rPr>
+                <w:fldChar w:fldCharType="begin"/>
+              </w:r>
+              <w:r>
+                <w:rPr>
+                  <w:rFonts w:ascii="Times" w:hAnsi="Times"/>
+                  <w:noProof/>
+                </w:rPr>
+                <w:instrText xml:space="preserve"> PAGEREF _Toc468265069 \h </w:instrText>
+              </w:r>
+              <w:r>
+                <w:rPr>
+                  <w:rFonts w:ascii="Times" w:hAnsi="Times"/>
+                  <w:noProof/>
+                </w:rPr>
+              </w:r>
+              <w:r>
+                <w:rPr>
+                  <w:rFonts w:ascii="Times" w:hAnsi="Times"/>
+                  <w:noProof/>
+                </w:rPr>
+                <w:fldChar w:fldCharType="separate"/>
+              </w:r>
+              <w:r>
+                <w:rPr>
+                  <w:rFonts w:ascii="Times" w:hAnsi="Times"/>
+                  <w:noProof/>
+                </w:rPr>
+                <w:t>10</w:t>
+              </w:r>
+              <w:r>
+                <w:rPr>
+                  <w:rFonts w:ascii="Times" w:hAnsi="Times"/>
+                  <w:noProof/>
+                </w:rPr>
+                <w:fldChar w:fldCharType="end"/>
+              </w:r>
+            </w:p>
+            <w:p>
+              <w:pPr>
+                <w:pStyle w:val="Indholdsfortegnelse4"/>
+                <w:tabs>
+                  <w:tab w:val="right" w:leader="dot" w:pos="4452"/>
+                </w:tabs>
+                <w:rPr>
+                  <w:rFonts w:ascii="Times" w:eastAsiaTheme="minorEastAsia" w:hAnsi="Times" w:cstheme="minorBidi"/>
+                  <w:noProof/>
+                  <w:sz w:val="24"/>
+                  <w:szCs w:val="24"/>
+                  <w:lang w:val="da-DK" w:eastAsia="da-DK"/>
+                </w:rPr>
+              </w:pPr>
+              <w:r>
+                <w:rPr>
+                  <w:rFonts w:ascii="Times" w:hAnsi="Times"/>
+                  <w:noProof/>
+                </w:rPr>
+                <w:t>4.1.2.1 Index test comparability</w:t>
+              </w:r>
+              <w:r>
+                <w:rPr>
+                  <w:rFonts w:ascii="Times" w:hAnsi="Times"/>
+                  <w:noProof/>
+                </w:rPr>
+                <w:tab/>
+              </w:r>
+              <w:r>
+                <w:rPr>
+                  <w:rFonts w:ascii="Times" w:hAnsi="Times"/>
+                  <w:noProof/>
+                </w:rPr>
+                <w:fldChar w:fldCharType="begin"/>
+              </w:r>
+              <w:r>
+                <w:rPr>
+                  <w:rFonts w:ascii="Times" w:hAnsi="Times"/>
+                  <w:noProof/>
+                </w:rPr>
+                <w:instrText xml:space="preserve"> PAGEREF _Toc468265070 \h </w:instrText>
+              </w:r>
+              <w:r>
+                <w:rPr>
+                  <w:rFonts w:ascii="Times" w:hAnsi="Times"/>
+                  <w:noProof/>
+                </w:rPr>
+              </w:r>
+              <w:r>
+                <w:rPr>
+                  <w:rFonts w:ascii="Times" w:hAnsi="Times"/>
+                  <w:noProof/>
+                </w:rPr>
+                <w:fldChar w:fldCharType="separate"/>
+              </w:r>
+              <w:r>
+                <w:rPr>
+                  <w:rFonts w:ascii="Times" w:hAnsi="Times"/>
+                  <w:noProof/>
+                </w:rPr>
+                <w:t>10</w:t>
+              </w:r>
+              <w:r>
+                <w:rPr>
+                  <w:rFonts w:ascii="Times" w:hAnsi="Times"/>
+                  <w:noProof/>
+                </w:rPr>
+                <w:fldChar w:fldCharType="end"/>
+              </w:r>
+            </w:p>
+            <w:p>
+              <w:pPr>
+                <w:pStyle w:val="Indholdsfortegnelse4"/>
+                <w:tabs>
+                  <w:tab w:val="right" w:leader="dot" w:pos="4452"/>
+                </w:tabs>
+                <w:rPr>
+                  <w:rFonts w:ascii="Times" w:eastAsiaTheme="minorEastAsia" w:hAnsi="Times" w:cstheme="minorBidi"/>
+                  <w:noProof/>
+                  <w:sz w:val="24"/>
+                  <w:szCs w:val="24"/>
+                  <w:lang w:val="da-DK" w:eastAsia="da-DK"/>
+                </w:rPr>
+              </w:pPr>
+              <w:r>
+                <w:rPr>
+                  <w:rFonts w:ascii="Times" w:hAnsi="Times"/>
+                  <w:noProof/>
+                </w:rPr>
+                <w:t>4.1.2.3 Chronology</w:t>
+              </w:r>
+              <w:r>
+                <w:rPr>
+                  <w:rFonts w:ascii="Times" w:hAnsi="Times"/>
+                  <w:noProof/>
+                </w:rPr>
+                <w:tab/>
+              </w:r>
+              <w:r>
+                <w:rPr>
+                  <w:rFonts w:ascii="Times" w:hAnsi="Times"/>
+                  <w:noProof/>
+                </w:rPr>
+                <w:fldChar w:fldCharType="begin"/>
+              </w:r>
+              <w:r>
+                <w:rPr>
+                  <w:rFonts w:ascii="Times" w:hAnsi="Times"/>
+                  <w:noProof/>
+                </w:rPr>
+                <w:instrText xml:space="preserve"> PAGEREF _Toc468265071 \h </w:instrText>
+              </w:r>
+              <w:r>
+                <w:rPr>
+                  <w:rFonts w:ascii="Times" w:hAnsi="Times"/>
+                  <w:noProof/>
+                </w:rPr>
+              </w:r>
+              <w:r>
+                <w:rPr>
+                  <w:rFonts w:ascii="Times" w:hAnsi="Times"/>
+                  <w:noProof/>
+                </w:rPr>
+                <w:fldChar w:fldCharType="separate"/>
+              </w:r>
+              <w:r>
+                <w:rPr>
+                  <w:rFonts w:ascii="Times" w:hAnsi="Times"/>
+                  <w:noProof/>
+                </w:rPr>
+                <w:t>10</w:t>
+              </w:r>
+              <w:r>
+                <w:rPr>
+                  <w:rFonts w:ascii="Times" w:hAnsi="Times"/>
+                  <w:noProof/>
+                </w:rPr>
+                <w:fldChar w:fldCharType="end"/>
+              </w:r>
+            </w:p>
+            <w:p>
+              <w:pPr>
+                <w:pStyle w:val="Indholdsfortegnelse3"/>
+                <w:tabs>
+                  <w:tab w:val="right" w:leader="dot" w:pos="4452"/>
+                </w:tabs>
+                <w:rPr>
+                  <w:rFonts w:ascii="Times" w:eastAsiaTheme="minorEastAsia" w:hAnsi="Times" w:cstheme="minorBidi"/>
+                  <w:noProof/>
+                  <w:sz w:val="24"/>
+                  <w:szCs w:val="24"/>
+                  <w:lang w:val="da-DK" w:eastAsia="da-DK"/>
+                </w:rPr>
+              </w:pPr>
+              <w:r>
+                <w:rPr>
+                  <w:rFonts w:ascii="Times" w:hAnsi="Times"/>
+                  <w:noProof/>
+                </w:rPr>
+                <w:t>4.1.3 Reference standard</w:t>
+              </w:r>
+              <w:r>
+                <w:rPr>
+                  <w:rFonts w:ascii="Times" w:hAnsi="Times"/>
+                  <w:noProof/>
+                </w:rPr>
+                <w:tab/>
+              </w:r>
+              <w:r>
+                <w:rPr>
+                  <w:rFonts w:ascii="Times" w:hAnsi="Times"/>
+                  <w:noProof/>
+                </w:rPr>
+                <w:fldChar w:fldCharType="begin"/>
+              </w:r>
+              <w:r>
+                <w:rPr>
+                  <w:rFonts w:ascii="Times" w:hAnsi="Times"/>
+                  <w:noProof/>
+                </w:rPr>
+                <w:instrText xml:space="preserve"> PAGEREF _Toc468265072 \h </w:instrText>
+              </w:r>
+              <w:r>
+                <w:rPr>
+                  <w:rFonts w:ascii="Times" w:hAnsi="Times"/>
+                  <w:noProof/>
+                </w:rPr>
+              </w:r>
+              <w:r>
+                <w:rPr>
+                  <w:rFonts w:ascii="Times" w:hAnsi="Times"/>
+                  <w:noProof/>
+                </w:rPr>
+                <w:fldChar w:fldCharType="separate"/>
+              </w:r>
+              <w:r>
+                <w:rPr>
+                  <w:rFonts w:ascii="Times" w:hAnsi="Times"/>
+                  <w:noProof/>
+                </w:rPr>
+                <w:t>10</w:t>
+              </w:r>
+              <w:r>
+                <w:rPr>
+                  <w:rFonts w:ascii="Times" w:hAnsi="Times"/>
+                  <w:noProof/>
+                </w:rPr>
+                <w:fldChar w:fldCharType="end"/>
+              </w:r>
+            </w:p>
+            <w:p>
+              <w:pPr>
+                <w:pStyle w:val="Indholdsfortegnelse4"/>
+                <w:tabs>
+                  <w:tab w:val="right" w:leader="dot" w:pos="4452"/>
+                </w:tabs>
+                <w:rPr>
+                  <w:rFonts w:ascii="Times" w:eastAsiaTheme="minorEastAsia" w:hAnsi="Times" w:cstheme="minorBidi"/>
+                  <w:noProof/>
+                  <w:sz w:val="24"/>
+                  <w:szCs w:val="24"/>
+                  <w:lang w:val="da-DK" w:eastAsia="da-DK"/>
+                </w:rPr>
+              </w:pPr>
+              <w:r>
+                <w:rPr>
+                  <w:rFonts w:ascii="Times" w:hAnsi="Times"/>
+                  <w:noProof/>
+                </w:rPr>
+                <w:t>4.1.3.1 Inter-observer variation</w:t>
+              </w:r>
+              <w:r>
+                <w:rPr>
+                  <w:rFonts w:ascii="Times" w:hAnsi="Times"/>
+                  <w:noProof/>
+                </w:rPr>
+                <w:tab/>
+              </w:r>
+              <w:r>
+                <w:rPr>
+                  <w:rFonts w:ascii="Times" w:hAnsi="Times"/>
+                  <w:noProof/>
+                </w:rPr>
+                <w:fldChar w:fldCharType="begin"/>
+              </w:r>
+              <w:r>
+                <w:rPr>
+                  <w:rFonts w:ascii="Times" w:hAnsi="Times"/>
+                  <w:noProof/>
+                </w:rPr>
+                <w:instrText xml:space="preserve"> PAGEREF _Toc468265073 \h </w:instrText>
+              </w:r>
+              <w:r>
+                <w:rPr>
+                  <w:rFonts w:ascii="Times" w:hAnsi="Times"/>
+                  <w:noProof/>
+                </w:rPr>
+              </w:r>
+              <w:r>
+                <w:rPr>
+                  <w:rFonts w:ascii="Times" w:hAnsi="Times"/>
+                  <w:noProof/>
+                </w:rPr>
+                <w:fldChar w:fldCharType="separate"/>
+              </w:r>
+              <w:r>
+                <w:rPr>
+                  <w:rFonts w:ascii="Times" w:hAnsi="Times"/>
+                  <w:noProof/>
+                </w:rPr>
+                <w:t>10</w:t>
+              </w:r>
+              <w:r>
+                <w:rPr>
+                  <w:rFonts w:ascii="Times" w:hAnsi="Times"/>
+                  <w:noProof/>
+                </w:rPr>
+                <w:fldChar w:fldCharType="end"/>
+              </w:r>
+            </w:p>
+            <w:p>
+              <w:pPr>
+                <w:pStyle w:val="Indholdsfortegnelse4"/>
+                <w:tabs>
+                  <w:tab w:val="right" w:leader="dot" w:pos="4452"/>
+                </w:tabs>
+                <w:rPr>
+                  <w:rFonts w:ascii="Times" w:eastAsiaTheme="minorEastAsia" w:hAnsi="Times" w:cstheme="minorBidi"/>
+                  <w:noProof/>
+                  <w:sz w:val="24"/>
+                  <w:szCs w:val="24"/>
+                  <w:lang w:val="da-DK" w:eastAsia="da-DK"/>
+                </w:rPr>
+              </w:pPr>
+              <w:r>
+                <w:rPr>
+                  <w:rFonts w:ascii="Times" w:hAnsi="Times"/>
+                  <w:noProof/>
+                </w:rPr>
+                <w:t>4.1.3.2 Diagnostic review bias</w:t>
+              </w:r>
+              <w:r>
+                <w:rPr>
+                  <w:rFonts w:ascii="Times" w:hAnsi="Times"/>
+                  <w:noProof/>
+                </w:rPr>
+                <w:tab/>
+              </w:r>
+              <w:r>
+                <w:rPr>
+                  <w:rFonts w:ascii="Times" w:hAnsi="Times"/>
+                  <w:noProof/>
+                </w:rPr>
+                <w:fldChar w:fldCharType="begin"/>
+              </w:r>
+              <w:r>
+                <w:rPr>
+                  <w:rFonts w:ascii="Times" w:hAnsi="Times"/>
+                  <w:noProof/>
+                </w:rPr>
+                <w:instrText xml:space="preserve"> PAGEREF _Toc468265074 \h </w:instrText>
+              </w:r>
+              <w:r>
+                <w:rPr>
+                  <w:rFonts w:ascii="Times" w:hAnsi="Times"/>
+                  <w:noProof/>
+                </w:rPr>
+              </w:r>
+              <w:r>
+                <w:rPr>
+                  <w:rFonts w:ascii="Times" w:hAnsi="Times"/>
+                  <w:noProof/>
+                </w:rPr>
+                <w:fldChar w:fldCharType="separate"/>
+              </w:r>
+              <w:r>
+                <w:rPr>
+                  <w:rFonts w:ascii="Times" w:hAnsi="Times"/>
+                  <w:noProof/>
+                </w:rPr>
+                <w:t>10</w:t>
+              </w:r>
+              <w:r>
+                <w:rPr>
+                  <w:rFonts w:ascii="Times" w:hAnsi="Times"/>
+                  <w:noProof/>
+                </w:rPr>
+                <w:fldChar w:fldCharType="end"/>
+              </w:r>
+            </w:p>
+            <w:p>
+              <w:pPr>
+                <w:pStyle w:val="Indholdsfortegnelse4"/>
+                <w:tabs>
+                  <w:tab w:val="right" w:leader="dot" w:pos="4452"/>
+                </w:tabs>
+                <w:rPr>
+                  <w:rFonts w:ascii="Times" w:eastAsiaTheme="minorEastAsia" w:hAnsi="Times" w:cstheme="minorBidi"/>
+                  <w:noProof/>
+                  <w:sz w:val="24"/>
+                  <w:szCs w:val="24"/>
+                  <w:lang w:val="da-DK" w:eastAsia="da-DK"/>
+                </w:rPr>
+              </w:pPr>
+              <w:r>
+                <w:rPr>
+                  <w:rFonts w:ascii="Times" w:hAnsi="Times"/>
+                  <w:noProof/>
+                </w:rPr>
+                <w:t>4.1.3.3 Diagnostic test comparability</w:t>
+              </w:r>
+              <w:r>
+                <w:rPr>
+                  <w:rFonts w:ascii="Times" w:hAnsi="Times"/>
+                  <w:noProof/>
+                </w:rPr>
+                <w:tab/>
+              </w:r>
+              <w:r>
+                <w:rPr>
+                  <w:rFonts w:ascii="Times" w:hAnsi="Times"/>
+                  <w:noProof/>
+                </w:rPr>
+                <w:fldChar w:fldCharType="begin"/>
+              </w:r>
+              <w:r>
+                <w:rPr>
+                  <w:rFonts w:ascii="Times" w:hAnsi="Times"/>
+                  <w:noProof/>
+                </w:rPr>
+                <w:instrText xml:space="preserve"> PAGEREF _Toc468265075 \h </w:instrText>
+              </w:r>
+              <w:r>
+                <w:rPr>
+                  <w:rFonts w:ascii="Times" w:hAnsi="Times"/>
+                  <w:noProof/>
+                </w:rPr>
+              </w:r>
+              <w:r>
+                <w:rPr>
+                  <w:rFonts w:ascii="Times" w:hAnsi="Times"/>
+                  <w:noProof/>
+                </w:rPr>
+                <w:fldChar w:fldCharType="separate"/>
+              </w:r>
+              <w:r>
+                <w:rPr>
+                  <w:rFonts w:ascii="Times" w:hAnsi="Times"/>
+                  <w:noProof/>
+                </w:rPr>
+                <w:t>10</w:t>
               </w:r>
               <w:r>
                 <w:rPr>
@@ -1113,7 +2252,7 @@
                   <w:tab w:val="right" w:leader="dot" w:pos="4452"/>
                 </w:tabs>
                 <w:rPr>
-                  <w:rFonts w:ascii="Times" w:eastAsiaTheme="minorEastAsia" w:hAnsi="Times"/>
+                  <w:rFonts w:ascii="Times" w:eastAsiaTheme="minorEastAsia" w:hAnsi="Times" w:cstheme="minorBidi"/>
                   <w:b w:val="0"/>
                   <w:bCs w:val="0"/>
                   <w:noProof/>
@@ -1125,15 +2264,295 @@
               <w:r>
                 <w:rPr>
                   <w:rFonts w:ascii="Times" w:hAnsi="Times"/>
+                  <w:noProof/>
+                </w:rPr>
+                <w:t>4.2 Study populations</w:t>
+              </w:r>
+              <w:r>
+                <w:rPr>
+                  <w:rFonts w:ascii="Times" w:hAnsi="Times"/>
+                  <w:noProof/>
+                </w:rPr>
+                <w:tab/>
+              </w:r>
+              <w:r>
+                <w:rPr>
+                  <w:rFonts w:ascii="Times" w:hAnsi="Times"/>
+                  <w:noProof/>
+                </w:rPr>
+                <w:fldChar w:fldCharType="begin"/>
+              </w:r>
+              <w:r>
+                <w:rPr>
+                  <w:rFonts w:ascii="Times" w:hAnsi="Times"/>
+                  <w:noProof/>
+                </w:rPr>
+                <w:instrText xml:space="preserve"> PAGEREF _Toc468265076 \h </w:instrText>
+              </w:r>
+              <w:r>
+                <w:rPr>
+                  <w:rFonts w:ascii="Times" w:hAnsi="Times"/>
+                  <w:noProof/>
+                </w:rPr>
+              </w:r>
+              <w:r>
+                <w:rPr>
+                  <w:rFonts w:ascii="Times" w:hAnsi="Times"/>
+                  <w:noProof/>
+                </w:rPr>
+                <w:fldChar w:fldCharType="separate"/>
+              </w:r>
+              <w:r>
+                <w:rPr>
+                  <w:rFonts w:ascii="Times" w:hAnsi="Times"/>
+                  <w:noProof/>
+                </w:rPr>
+                <w:t>11</w:t>
+              </w:r>
+              <w:r>
+                <w:rPr>
+                  <w:rFonts w:ascii="Times" w:hAnsi="Times"/>
+                  <w:noProof/>
+                </w:rPr>
+                <w:fldChar w:fldCharType="end"/>
+              </w:r>
+            </w:p>
+            <w:p>
+              <w:pPr>
+                <w:pStyle w:val="Indholdsfortegnelse4"/>
+                <w:tabs>
+                  <w:tab w:val="right" w:leader="dot" w:pos="4452"/>
+                </w:tabs>
+                <w:rPr>
+                  <w:rFonts w:ascii="Times" w:eastAsiaTheme="minorEastAsia" w:hAnsi="Times" w:cstheme="minorBidi"/>
+                  <w:noProof/>
+                  <w:sz w:val="24"/>
+                  <w:szCs w:val="24"/>
+                  <w:lang w:val="da-DK" w:eastAsia="da-DK"/>
+                </w:rPr>
+              </w:pPr>
+              <w:r>
+                <w:rPr>
+                  <w:rFonts w:ascii="Times" w:hAnsi="Times"/>
+                  <w:noProof/>
+                </w:rPr>
+                <w:t>4.2.1.1 Demographic features</w:t>
+              </w:r>
+              <w:r>
+                <w:rPr>
+                  <w:rFonts w:ascii="Times" w:hAnsi="Times"/>
+                  <w:noProof/>
+                </w:rPr>
+                <w:tab/>
+              </w:r>
+              <w:r>
+                <w:rPr>
+                  <w:rFonts w:ascii="Times" w:hAnsi="Times"/>
+                  <w:noProof/>
+                </w:rPr>
+                <w:fldChar w:fldCharType="begin"/>
+              </w:r>
+              <w:r>
+                <w:rPr>
+                  <w:rFonts w:ascii="Times" w:hAnsi="Times"/>
+                  <w:noProof/>
+                </w:rPr>
+                <w:instrText xml:space="preserve"> PAGEREF _Toc468265077 \h </w:instrText>
+              </w:r>
+              <w:r>
+                <w:rPr>
+                  <w:rFonts w:ascii="Times" w:hAnsi="Times"/>
+                  <w:noProof/>
+                </w:rPr>
+              </w:r>
+              <w:r>
+                <w:rPr>
+                  <w:rFonts w:ascii="Times" w:hAnsi="Times"/>
+                  <w:noProof/>
+                </w:rPr>
+                <w:fldChar w:fldCharType="separate"/>
+              </w:r>
+              <w:r>
+                <w:rPr>
+                  <w:rFonts w:ascii="Times" w:hAnsi="Times"/>
+                  <w:noProof/>
+                </w:rPr>
+                <w:t>11</w:t>
+              </w:r>
+              <w:r>
+                <w:rPr>
+                  <w:rFonts w:ascii="Times" w:hAnsi="Times"/>
+                  <w:noProof/>
+                </w:rPr>
+                <w:fldChar w:fldCharType="end"/>
+              </w:r>
+            </w:p>
+            <w:p>
+              <w:pPr>
+                <w:pStyle w:val="Indholdsfortegnelse4"/>
+                <w:tabs>
+                  <w:tab w:val="right" w:leader="dot" w:pos="4452"/>
+                </w:tabs>
+                <w:rPr>
+                  <w:rFonts w:ascii="Times" w:eastAsiaTheme="minorEastAsia" w:hAnsi="Times" w:cstheme="minorBidi"/>
+                  <w:noProof/>
+                  <w:sz w:val="24"/>
+                  <w:szCs w:val="24"/>
+                  <w:lang w:val="da-DK" w:eastAsia="da-DK"/>
+                </w:rPr>
+              </w:pPr>
+              <w:r>
+                <w:rPr>
+                  <w:rFonts w:ascii="Times" w:hAnsi="Times"/>
+                  <w:noProof/>
+                </w:rPr>
+                <w:t>4.2.1.2 Disease prevalence</w:t>
+              </w:r>
+              <w:r>
+                <w:rPr>
+                  <w:rFonts w:ascii="Times" w:hAnsi="Times"/>
+                  <w:noProof/>
+                </w:rPr>
+                <w:tab/>
+              </w:r>
+              <w:r>
+                <w:rPr>
+                  <w:rFonts w:ascii="Times" w:hAnsi="Times"/>
+                  <w:noProof/>
+                </w:rPr>
+                <w:fldChar w:fldCharType="begin"/>
+              </w:r>
+              <w:r>
+                <w:rPr>
+                  <w:rFonts w:ascii="Times" w:hAnsi="Times"/>
+                  <w:noProof/>
+                </w:rPr>
+                <w:instrText xml:space="preserve"> PAGEREF _Toc468265078 \h </w:instrText>
+              </w:r>
+              <w:r>
+                <w:rPr>
+                  <w:rFonts w:ascii="Times" w:hAnsi="Times"/>
+                  <w:noProof/>
+                </w:rPr>
+              </w:r>
+              <w:r>
+                <w:rPr>
+                  <w:rFonts w:ascii="Times" w:hAnsi="Times"/>
+                  <w:noProof/>
+                </w:rPr>
+                <w:fldChar w:fldCharType="separate"/>
+              </w:r>
+              <w:r>
+                <w:rPr>
+                  <w:rFonts w:ascii="Times" w:hAnsi="Times"/>
+                  <w:noProof/>
+                </w:rPr>
+                <w:t>11</w:t>
+              </w:r>
+              <w:r>
+                <w:rPr>
+                  <w:rFonts w:ascii="Times" w:hAnsi="Times"/>
+                  <w:noProof/>
+                </w:rPr>
+                <w:fldChar w:fldCharType="end"/>
+              </w:r>
+            </w:p>
+            <w:p>
+              <w:pPr>
+                <w:pStyle w:val="Indholdsfortegnelse4"/>
+                <w:tabs>
+                  <w:tab w:val="right" w:leader="dot" w:pos="4452"/>
+                </w:tabs>
+                <w:rPr>
+                  <w:rFonts w:ascii="Times" w:eastAsiaTheme="minorEastAsia" w:hAnsi="Times" w:cstheme="minorBidi"/>
+                  <w:noProof/>
+                  <w:sz w:val="24"/>
+                  <w:szCs w:val="24"/>
+                  <w:lang w:val="da-DK" w:eastAsia="da-DK"/>
+                </w:rPr>
+              </w:pPr>
+              <w:r>
+                <w:rPr>
+                  <w:rFonts w:ascii="Times" w:hAnsi="Times"/>
+                  <w:noProof/>
+                </w:rPr>
+                <w:t>4.2.1.3 Population size</w:t>
+              </w:r>
+              <w:r>
+                <w:rPr>
+                  <w:rFonts w:ascii="Times" w:hAnsi="Times"/>
+                  <w:noProof/>
+                </w:rPr>
+                <w:tab/>
+              </w:r>
+              <w:r>
+                <w:rPr>
+                  <w:rFonts w:ascii="Times" w:hAnsi="Times"/>
+                  <w:noProof/>
+                </w:rPr>
+                <w:fldChar w:fldCharType="begin"/>
+              </w:r>
+              <w:r>
+                <w:rPr>
+                  <w:rFonts w:ascii="Times" w:hAnsi="Times"/>
+                  <w:noProof/>
+                </w:rPr>
+                <w:instrText xml:space="preserve"> PAGEREF _Toc468265079 \h </w:instrText>
+              </w:r>
+              <w:r>
+                <w:rPr>
+                  <w:rFonts w:ascii="Times" w:hAnsi="Times"/>
+                  <w:noProof/>
+                </w:rPr>
+              </w:r>
+              <w:r>
+                <w:rPr>
+                  <w:rFonts w:ascii="Times" w:hAnsi="Times"/>
+                  <w:noProof/>
+                </w:rPr>
+                <w:fldChar w:fldCharType="separate"/>
+              </w:r>
+              <w:r>
+                <w:rPr>
+                  <w:rFonts w:ascii="Times" w:hAnsi="Times"/>
+                  <w:noProof/>
+                </w:rPr>
+                <w:t>11</w:t>
+              </w:r>
+              <w:r>
+                <w:rPr>
+                  <w:rFonts w:ascii="Times" w:hAnsi="Times"/>
+                  <w:noProof/>
+                </w:rPr>
+                <w:fldChar w:fldCharType="end"/>
+              </w:r>
+            </w:p>
+            <w:p>
+              <w:pPr>
+                <w:pStyle w:val="Indholdsfortegnelse2"/>
+                <w:tabs>
+                  <w:tab w:val="right" w:leader="dot" w:pos="4452"/>
+                </w:tabs>
+                <w:rPr>
+                  <w:rFonts w:ascii="Times" w:eastAsiaTheme="minorEastAsia" w:hAnsi="Times" w:cstheme="minorBidi"/>
                   <w:b w:val="0"/>
-                  <w:noProof/>
-                </w:rPr>
-                <w:t>2.1 Selection criteria</w:t>
-              </w:r>
-              <w:r>
-                <w:rPr>
-                  <w:rFonts w:ascii="Times" w:hAnsi="Times"/>
-                  <w:b w:val="0"/>
+                  <w:bCs w:val="0"/>
+                  <w:noProof/>
+                  <w:sz w:val="24"/>
+                  <w:szCs w:val="24"/>
+                  <w:lang w:val="da-DK" w:eastAsia="da-DK"/>
+                </w:rPr>
+              </w:pPr>
+              <w:r>
+                <w:rPr>
+                  <w:rFonts w:ascii="Times" w:hAnsi="Times"/>
+                  <w:noProof/>
+                </w:rPr>
+                <w:t>4.3 Flow and timing</w:t>
+              </w:r>
+              <w:r>
+                <w:rPr>
+                  <w:rFonts w:ascii="Times" w:hAnsi="Times"/>
                   <w:noProof/>
                 </w:rPr>
                 <w:tab/>
@@ -1141,7 +2560,6 @@
               <w:r>
                 <w:rPr>
                   <w:rFonts w:ascii="Times" w:hAnsi="Times"/>
-                  <w:b w:val="0"/>
                   <w:noProof/>
                 </w:rPr>
                 <w:fldChar w:fldCharType="begin"/>
@@ -1149,22 +2567,19 @@
               <w:r>
                 <w:rPr>
                   <w:rFonts w:ascii="Times" w:hAnsi="Times"/>
-                  <w:b w:val="0"/>
-                  <w:noProof/>
-                </w:rPr>
-                <w:instrText xml:space="preserve"> PAGEREF _Toc468187741 \h </w:instrText>
-              </w:r>
-              <w:r>
-                <w:rPr>
-                  <w:rFonts w:ascii="Times" w:hAnsi="Times"/>
-                  <w:b w:val="0"/>
-                  <w:noProof/>
-                </w:rPr>
-              </w:r>
-              <w:r>
-                <w:rPr>
-                  <w:rFonts w:ascii="Times" w:hAnsi="Times"/>
-                  <w:b w:val="0"/>
+                  <w:noProof/>
+                </w:rPr>
+                <w:instrText xml:space="preserve"> PAGEREF _Toc468265080 \h </w:instrText>
+              </w:r>
+              <w:r>
+                <w:rPr>
+                  <w:rFonts w:ascii="Times" w:hAnsi="Times"/>
+                  <w:noProof/>
+                </w:rPr>
+              </w:r>
+              <w:r>
+                <w:rPr>
+                  <w:rFonts w:ascii="Times" w:hAnsi="Times"/>
                   <w:noProof/>
                 </w:rPr>
                 <w:fldChar w:fldCharType="separate"/>
@@ -1172,15 +2587,153 @@
               <w:r>
                 <w:rPr>
                   <w:rFonts w:ascii="Times" w:hAnsi="Times"/>
-                  <w:b w:val="0"/>
-                  <w:noProof/>
-                </w:rPr>
-                <w:t>8</w:t>
-              </w:r>
-              <w:r>
-                <w:rPr>
-                  <w:rFonts w:ascii="Times" w:hAnsi="Times"/>
-                  <w:b w:val="0"/>
+                  <w:noProof/>
+                </w:rPr>
+                <w:t>11</w:t>
+              </w:r>
+              <w:r>
+                <w:rPr>
+                  <w:rFonts w:ascii="Times" w:hAnsi="Times"/>
+                  <w:noProof/>
+                </w:rPr>
+                <w:fldChar w:fldCharType="end"/>
+              </w:r>
+            </w:p>
+            <w:p>
+              <w:pPr>
+                <w:pStyle w:val="Indholdsfortegnelse4"/>
+                <w:tabs>
+                  <w:tab w:val="right" w:leader="dot" w:pos="4452"/>
+                </w:tabs>
+                <w:rPr>
+                  <w:rFonts w:ascii="Times" w:eastAsiaTheme="minorEastAsia" w:hAnsi="Times" w:cstheme="minorBidi"/>
+                  <w:noProof/>
+                  <w:sz w:val="24"/>
+                  <w:szCs w:val="24"/>
+                  <w:lang w:val="da-DK" w:eastAsia="da-DK"/>
+                </w:rPr>
+              </w:pPr>
+              <w:r>
+                <w:rPr>
+                  <w:rFonts w:ascii="Times" w:hAnsi="Times"/>
+                  <w:noProof/>
+                </w:rPr>
+                <w:t>4.3.1.1 Disease progression bias (time difference between index test and reference test)</w:t>
+              </w:r>
+              <w:r>
+                <w:rPr>
+                  <w:rFonts w:ascii="Times" w:hAnsi="Times"/>
+                  <w:noProof/>
+                </w:rPr>
+                <w:tab/>
+              </w:r>
+              <w:r>
+                <w:rPr>
+                  <w:rFonts w:ascii="Times" w:hAnsi="Times"/>
+                  <w:noProof/>
+                </w:rPr>
+                <w:fldChar w:fldCharType="begin"/>
+              </w:r>
+              <w:r>
+                <w:rPr>
+                  <w:rFonts w:ascii="Times" w:hAnsi="Times"/>
+                  <w:noProof/>
+                </w:rPr>
+                <w:instrText xml:space="preserve"> PAGEREF _Toc468265081 \h </w:instrText>
+              </w:r>
+              <w:r>
+                <w:rPr>
+                  <w:rFonts w:ascii="Times" w:hAnsi="Times"/>
+                  <w:noProof/>
+                </w:rPr>
+              </w:r>
+              <w:r>
+                <w:rPr>
+                  <w:rFonts w:ascii="Times" w:hAnsi="Times"/>
+                  <w:noProof/>
+                </w:rPr>
+                <w:fldChar w:fldCharType="separate"/>
+              </w:r>
+              <w:r>
+                <w:rPr>
+                  <w:rFonts w:ascii="Times" w:hAnsi="Times"/>
+                  <w:noProof/>
+                </w:rPr>
+                <w:t>12</w:t>
+              </w:r>
+              <w:r>
+                <w:rPr>
+                  <w:rFonts w:ascii="Times" w:hAnsi="Times"/>
+                  <w:noProof/>
+                </w:rPr>
+                <w:fldChar w:fldCharType="end"/>
+              </w:r>
+            </w:p>
+            <w:p>
+              <w:pPr>
+                <w:pStyle w:val="Indholdsfortegnelse4"/>
+                <w:tabs>
+                  <w:tab w:val="right" w:leader="dot" w:pos="4452"/>
+                </w:tabs>
+                <w:rPr>
+                  <w:rFonts w:ascii="Times" w:eastAsiaTheme="minorEastAsia" w:hAnsi="Times" w:cstheme="minorBidi"/>
+                  <w:noProof/>
+                  <w:sz w:val="24"/>
+                  <w:szCs w:val="24"/>
+                  <w:lang w:val="da-DK" w:eastAsia="da-DK"/>
+                </w:rPr>
+              </w:pPr>
+              <w:r>
+                <w:rPr>
+                  <w:rFonts w:ascii="Times" w:hAnsi="Times"/>
+                  <w:noProof/>
+                </w:rPr>
+                <w:t>4.3.1.2 Induction of signal by questionnaire</w:t>
+              </w:r>
+              <w:r>
+                <w:rPr>
+                  <w:rFonts w:ascii="Times" w:hAnsi="Times"/>
+                  <w:noProof/>
+                </w:rPr>
+                <w:tab/>
+              </w:r>
+              <w:r>
+                <w:rPr>
+                  <w:rFonts w:ascii="Times" w:hAnsi="Times"/>
+                  <w:noProof/>
+                </w:rPr>
+                <w:fldChar w:fldCharType="begin"/>
+              </w:r>
+              <w:r>
+                <w:rPr>
+                  <w:rFonts w:ascii="Times" w:hAnsi="Times"/>
+                  <w:noProof/>
+                </w:rPr>
+                <w:instrText xml:space="preserve"> PAGEREF _Toc468265082 \h </w:instrText>
+              </w:r>
+              <w:r>
+                <w:rPr>
+                  <w:rFonts w:ascii="Times" w:hAnsi="Times"/>
+                  <w:noProof/>
+                </w:rPr>
+              </w:r>
+              <w:r>
+                <w:rPr>
+                  <w:rFonts w:ascii="Times" w:hAnsi="Times"/>
+                  <w:noProof/>
+                </w:rPr>
+                <w:fldChar w:fldCharType="separate"/>
+              </w:r>
+              <w:r>
+                <w:rPr>
+                  <w:rFonts w:ascii="Times" w:hAnsi="Times"/>
+                  <w:noProof/>
+                </w:rPr>
+                <w:t>12</w:t>
+              </w:r>
+              <w:r>
+                <w:rPr>
+                  <w:rFonts w:ascii="Times" w:hAnsi="Times"/>
                   <w:noProof/>
                 </w:rPr>
                 <w:fldChar w:fldCharType="end"/>
@@ -1193,7 +2746,7 @@
                   <w:tab w:val="right" w:leader="dot" w:pos="4452"/>
                 </w:tabs>
                 <w:rPr>
-                  <w:rFonts w:ascii="Times" w:eastAsiaTheme="minorEastAsia" w:hAnsi="Times"/>
+                  <w:rFonts w:ascii="Times" w:eastAsiaTheme="minorEastAsia" w:hAnsi="Times" w:cstheme="minorBidi"/>
                   <w:b w:val="0"/>
                   <w:bCs w:val="0"/>
                   <w:noProof/>
@@ -1203,15 +2756,13 @@
               <w:r>
                 <w:rPr>
                   <w:rFonts w:ascii="Times" w:hAnsi="Times"/>
-                  <w:b w:val="0"/>
-                  <w:noProof/>
-                </w:rPr>
-                <w:t>3. Findings</w:t>
-              </w:r>
-              <w:r>
-                <w:rPr>
-                  <w:rFonts w:ascii="Times" w:hAnsi="Times"/>
-                  <w:b w:val="0"/>
+                  <w:noProof/>
+                </w:rPr>
+                <w:t>5. Conclusion</w:t>
+              </w:r>
+              <w:r>
+                <w:rPr>
+                  <w:rFonts w:ascii="Times" w:hAnsi="Times"/>
                   <w:noProof/>
                 </w:rPr>
                 <w:tab/>
@@ -1219,7 +2770,6 @@
               <w:r>
                 <w:rPr>
                   <w:rFonts w:ascii="Times" w:hAnsi="Times"/>
-                  <w:b w:val="0"/>
                   <w:noProof/>
                 </w:rPr>
                 <w:fldChar w:fldCharType="begin"/>
@@ -1227,22 +2777,19 @@
               <w:r>
                 <w:rPr>
                   <w:rFonts w:ascii="Times" w:hAnsi="Times"/>
-                  <w:b w:val="0"/>
-                  <w:noProof/>
-                </w:rPr>
-                <w:instrText xml:space="preserve"> PAGEREF _Toc468187742 \h </w:instrText>
-              </w:r>
-              <w:r>
-                <w:rPr>
-                  <w:rFonts w:ascii="Times" w:hAnsi="Times"/>
-                  <w:b w:val="0"/>
-                  <w:noProof/>
-                </w:rPr>
-              </w:r>
-              <w:r>
-                <w:rPr>
-                  <w:rFonts w:ascii="Times" w:hAnsi="Times"/>
-                  <w:b w:val="0"/>
+                  <w:noProof/>
+                </w:rPr>
+                <w:instrText xml:space="preserve"> PAGEREF _Toc468265083 \h </w:instrText>
+              </w:r>
+              <w:r>
+                <w:rPr>
+                  <w:rFonts w:ascii="Times" w:hAnsi="Times"/>
+                  <w:noProof/>
+                </w:rPr>
+              </w:r>
+              <w:r>
+                <w:rPr>
+                  <w:rFonts w:ascii="Times" w:hAnsi="Times"/>
                   <w:noProof/>
                 </w:rPr>
                 <w:fldChar w:fldCharType="separate"/>
@@ -1250,335 +2797,13 @@
               <w:r>
                 <w:rPr>
                   <w:rFonts w:ascii="Times" w:hAnsi="Times"/>
-                  <w:b w:val="0"/>
-                  <w:noProof/>
-                </w:rPr>
-                <w:t>9</w:t>
-              </w:r>
-              <w:r>
-                <w:rPr>
-                  <w:rFonts w:ascii="Times" w:hAnsi="Times"/>
-                  <w:b w:val="0"/>
-                  <w:noProof/>
-                </w:rPr>
-                <w:fldChar w:fldCharType="end"/>
-              </w:r>
-            </w:p>
-            <w:p>
-              <w:pPr>
-                <w:pStyle w:val="Indholdsfortegnelse2"/>
-                <w:tabs>
-                  <w:tab w:val="right" w:leader="dot" w:pos="4452"/>
-                </w:tabs>
-                <w:rPr>
-                  <w:rFonts w:ascii="Times" w:eastAsiaTheme="minorEastAsia" w:hAnsi="Times"/>
-                  <w:b w:val="0"/>
-                  <w:bCs w:val="0"/>
-                  <w:noProof/>
-                  <w:sz w:val="24"/>
-                  <w:szCs w:val="24"/>
-                  <w:lang w:val="da-DK" w:eastAsia="da-DK"/>
-                </w:rPr>
-              </w:pPr>
-              <w:r>
-                <w:rPr>
-                  <w:rFonts w:ascii="Times" w:hAnsi="Times"/>
-                  <w:b w:val="0"/>
-                  <w:noProof/>
-                </w:rPr>
-                <w:t>3.1 Introduction and aims</w:t>
-              </w:r>
-              <w:r>
-                <w:rPr>
-                  <w:rFonts w:ascii="Times" w:hAnsi="Times"/>
-                  <w:b w:val="0"/>
-                  <w:noProof/>
-                </w:rPr>
-                <w:tab/>
-              </w:r>
-              <w:r>
-                <w:rPr>
-                  <w:rFonts w:ascii="Times" w:hAnsi="Times"/>
-                  <w:b w:val="0"/>
-                  <w:noProof/>
-                </w:rPr>
-                <w:fldChar w:fldCharType="begin"/>
-              </w:r>
-              <w:r>
-                <w:rPr>
-                  <w:rFonts w:ascii="Times" w:hAnsi="Times"/>
-                  <w:b w:val="0"/>
-                  <w:noProof/>
-                </w:rPr>
-                <w:instrText xml:space="preserve"> PAGEREF _Toc468187743 \h </w:instrText>
-              </w:r>
-              <w:r>
-                <w:rPr>
-                  <w:rFonts w:ascii="Times" w:hAnsi="Times"/>
-                  <w:b w:val="0"/>
-                  <w:noProof/>
-                </w:rPr>
-              </w:r>
-              <w:r>
-                <w:rPr>
-                  <w:rFonts w:ascii="Times" w:hAnsi="Times"/>
-                  <w:b w:val="0"/>
-                  <w:noProof/>
-                </w:rPr>
-                <w:fldChar w:fldCharType="separate"/>
-              </w:r>
-              <w:r>
-                <w:rPr>
-                  <w:rFonts w:ascii="Times" w:hAnsi="Times"/>
-                  <w:b w:val="0"/>
-                  <w:noProof/>
-                </w:rPr>
-                <w:t>9</w:t>
-              </w:r>
-              <w:r>
-                <w:rPr>
-                  <w:rFonts w:ascii="Times" w:hAnsi="Times"/>
-                  <w:b w:val="0"/>
-                  <w:noProof/>
-                </w:rPr>
-                <w:fldChar w:fldCharType="end"/>
-              </w:r>
-            </w:p>
-            <w:p>
-              <w:pPr>
-                <w:pStyle w:val="Indholdsfortegnelse2"/>
-                <w:tabs>
-                  <w:tab w:val="right" w:leader="dot" w:pos="4452"/>
-                </w:tabs>
-                <w:rPr>
-                  <w:rFonts w:ascii="Times" w:eastAsiaTheme="minorEastAsia" w:hAnsi="Times"/>
-                  <w:b w:val="0"/>
-                  <w:bCs w:val="0"/>
-                  <w:noProof/>
-                  <w:sz w:val="24"/>
-                  <w:szCs w:val="24"/>
-                  <w:lang w:val="da-DK" w:eastAsia="da-DK"/>
-                </w:rPr>
-              </w:pPr>
-              <w:r>
-                <w:rPr>
-                  <w:rFonts w:ascii="Times" w:hAnsi="Times"/>
-                  <w:b w:val="0"/>
-                  <w:noProof/>
-                </w:rPr>
-                <w:t>3.2 Sample characteristics</w:t>
-              </w:r>
-              <w:r>
-                <w:rPr>
-                  <w:rFonts w:ascii="Times" w:hAnsi="Times"/>
-                  <w:b w:val="0"/>
-                  <w:noProof/>
-                </w:rPr>
-                <w:tab/>
-              </w:r>
-              <w:r>
-                <w:rPr>
-                  <w:rFonts w:ascii="Times" w:hAnsi="Times"/>
-                  <w:b w:val="0"/>
-                  <w:noProof/>
-                </w:rPr>
-                <w:fldChar w:fldCharType="begin"/>
-              </w:r>
-              <w:r>
-                <w:rPr>
-                  <w:rFonts w:ascii="Times" w:hAnsi="Times"/>
-                  <w:b w:val="0"/>
-                  <w:noProof/>
-                </w:rPr>
-                <w:instrText xml:space="preserve"> PAGEREF _Toc468187744 \h </w:instrText>
-              </w:r>
-              <w:r>
-                <w:rPr>
-                  <w:rFonts w:ascii="Times" w:hAnsi="Times"/>
-                  <w:b w:val="0"/>
-                  <w:noProof/>
-                </w:rPr>
-              </w:r>
-              <w:r>
-                <w:rPr>
-                  <w:rFonts w:ascii="Times" w:hAnsi="Times"/>
-                  <w:b w:val="0"/>
-                  <w:noProof/>
-                </w:rPr>
-                <w:fldChar w:fldCharType="separate"/>
-              </w:r>
-              <w:r>
-                <w:rPr>
-                  <w:rFonts w:ascii="Times" w:hAnsi="Times"/>
-                  <w:b w:val="0"/>
-                  <w:noProof/>
-                </w:rPr>
-                <w:t>9</w:t>
-              </w:r>
-              <w:r>
-                <w:rPr>
-                  <w:rFonts w:ascii="Times" w:hAnsi="Times"/>
-                  <w:b w:val="0"/>
-                  <w:noProof/>
-                </w:rPr>
-                <w:fldChar w:fldCharType="end"/>
-              </w:r>
-            </w:p>
-            <w:p>
-              <w:pPr>
-                <w:pStyle w:val="Indholdsfortegnelse2"/>
-                <w:tabs>
-                  <w:tab w:val="right" w:leader="dot" w:pos="4452"/>
-                </w:tabs>
-                <w:rPr>
-                  <w:rFonts w:ascii="Times" w:eastAsiaTheme="minorEastAsia" w:hAnsi="Times"/>
-                  <w:b w:val="0"/>
-                  <w:bCs w:val="0"/>
-                  <w:noProof/>
-                  <w:sz w:val="24"/>
-                  <w:szCs w:val="24"/>
-                  <w:lang w:val="da-DK" w:eastAsia="da-DK"/>
-                </w:rPr>
-              </w:pPr>
-              <w:r>
-                <w:rPr>
-                  <w:rFonts w:ascii="Times" w:hAnsi="Times"/>
-                  <w:b w:val="0"/>
-                  <w:noProof/>
-                </w:rPr>
-                <w:t>3.3 Protocols</w:t>
-              </w:r>
-              <w:r>
-                <w:rPr>
-                  <w:rFonts w:ascii="Times" w:hAnsi="Times"/>
-                  <w:b w:val="0"/>
-                  <w:noProof/>
-                </w:rPr>
-                <w:tab/>
-              </w:r>
-              <w:r>
-                <w:rPr>
-                  <w:rFonts w:ascii="Times" w:hAnsi="Times"/>
-                  <w:b w:val="0"/>
-                  <w:noProof/>
-                </w:rPr>
-                <w:fldChar w:fldCharType="begin"/>
-              </w:r>
-              <w:r>
-                <w:rPr>
-                  <w:rFonts w:ascii="Times" w:hAnsi="Times"/>
-                  <w:b w:val="0"/>
-                  <w:noProof/>
-                </w:rPr>
-                <w:instrText xml:space="preserve"> PAGEREF _Toc468187745 \h </w:instrText>
-              </w:r>
-              <w:r>
-                <w:rPr>
-                  <w:rFonts w:ascii="Times" w:hAnsi="Times"/>
-                  <w:b w:val="0"/>
-                  <w:noProof/>
-                </w:rPr>
-              </w:r>
-              <w:r>
-                <w:rPr>
-                  <w:rFonts w:ascii="Times" w:hAnsi="Times"/>
-                  <w:b w:val="0"/>
-                  <w:noProof/>
-                </w:rPr>
-                <w:fldChar w:fldCharType="separate"/>
-              </w:r>
-              <w:r>
-                <w:rPr>
-                  <w:rFonts w:ascii="Times" w:hAnsi="Times"/>
-                  <w:b w:val="0"/>
-                  <w:noProof/>
-                </w:rPr>
-                <w:t>10</w:t>
-              </w:r>
-              <w:r>
-                <w:rPr>
-                  <w:rFonts w:ascii="Times" w:hAnsi="Times"/>
-                  <w:b w:val="0"/>
-                  <w:noProof/>
-                </w:rPr>
-                <w:fldChar w:fldCharType="end"/>
-              </w:r>
-            </w:p>
-            <w:p>
-              <w:pPr>
-                <w:pStyle w:val="Indholdsfortegnelse2"/>
-                <w:tabs>
-                  <w:tab w:val="right" w:leader="dot" w:pos="4452"/>
-                </w:tabs>
-                <w:rPr>
-                  <w:rFonts w:ascii="Times" w:eastAsiaTheme="minorEastAsia" w:hAnsi="Times"/>
-                  <w:b w:val="0"/>
-                  <w:bCs w:val="0"/>
-                  <w:noProof/>
-                  <w:sz w:val="24"/>
-                  <w:szCs w:val="24"/>
-                  <w:lang w:val="da-DK" w:eastAsia="da-DK"/>
-                </w:rPr>
-              </w:pPr>
-              <w:r>
-                <w:rPr>
-                  <w:rFonts w:ascii="Times" w:hAnsi="Times"/>
-                  <w:b w:val="0"/>
-                  <w:noProof/>
-                </w:rPr>
-                <w:t>3.4 Findings</w:t>
-              </w:r>
-              <w:r>
-                <w:rPr>
-                  <w:rFonts w:ascii="Times" w:hAnsi="Times"/>
-                  <w:b w:val="0"/>
-                  <w:noProof/>
-                </w:rPr>
-                <w:tab/>
-              </w:r>
-              <w:r>
-                <w:rPr>
-                  <w:rFonts w:ascii="Times" w:hAnsi="Times"/>
-                  <w:b w:val="0"/>
-                  <w:noProof/>
-                </w:rPr>
-                <w:fldChar w:fldCharType="begin"/>
-              </w:r>
-              <w:r>
-                <w:rPr>
-                  <w:rFonts w:ascii="Times" w:hAnsi="Times"/>
-                  <w:b w:val="0"/>
-                  <w:noProof/>
-                </w:rPr>
-                <w:instrText xml:space="preserve"> PAGEREF _Toc468187746 \h </w:instrText>
-              </w:r>
-              <w:r>
-                <w:rPr>
-                  <w:rFonts w:ascii="Times" w:hAnsi="Times"/>
-                  <w:b w:val="0"/>
-                  <w:noProof/>
-                </w:rPr>
-              </w:r>
-              <w:r>
-                <w:rPr>
-                  <w:rFonts w:ascii="Times" w:hAnsi="Times"/>
-                  <w:b w:val="0"/>
-                  <w:noProof/>
-                </w:rPr>
-                <w:fldChar w:fldCharType="separate"/>
-              </w:r>
-              <w:r>
-                <w:rPr>
-                  <w:rFonts w:ascii="Times" w:hAnsi="Times"/>
-                  <w:b w:val="0"/>
-                  <w:noProof/>
-                </w:rPr>
-                <w:t>10</w:t>
-              </w:r>
-              <w:r>
-                <w:rPr>
-                  <w:rFonts w:ascii="Times" w:hAnsi="Times"/>
-                  <w:b w:val="0"/>
+                  <w:noProof/>
+                </w:rPr>
+                <w:t>13</w:t>
+              </w:r>
+              <w:r>
+                <w:rPr>
+                  <w:rFonts w:ascii="Times" w:hAnsi="Times"/>
                   <w:noProof/>
                 </w:rPr>
                 <w:fldChar w:fldCharType="end"/>
@@ -1591,7 +2816,7 @@
                   <w:tab w:val="right" w:leader="dot" w:pos="4452"/>
                 </w:tabs>
                 <w:rPr>
-                  <w:rFonts w:ascii="Times" w:eastAsiaTheme="minorEastAsia" w:hAnsi="Times"/>
+                  <w:rFonts w:ascii="Times" w:eastAsiaTheme="minorEastAsia" w:hAnsi="Times" w:cstheme="minorBidi"/>
                   <w:b w:val="0"/>
                   <w:bCs w:val="0"/>
                   <w:noProof/>
@@ -1601,15 +2826,13 @@
               <w:r>
                 <w:rPr>
                   <w:rFonts w:ascii="Times" w:hAnsi="Times"/>
-                  <w:b w:val="0"/>
-                  <w:noProof/>
-                </w:rPr>
-                <w:t>4. Discussion</w:t>
-              </w:r>
-              <w:r>
-                <w:rPr>
-                  <w:rFonts w:ascii="Times" w:hAnsi="Times"/>
-                  <w:b w:val="0"/>
+                  <w:noProof/>
+                </w:rPr>
+                <w:t>References</w:t>
+              </w:r>
+              <w:r>
+                <w:rPr>
+                  <w:rFonts w:ascii="Times" w:hAnsi="Times"/>
                   <w:noProof/>
                 </w:rPr>
                 <w:tab/>
@@ -1617,7 +2840,6 @@
               <w:r>
                 <w:rPr>
                   <w:rFonts w:ascii="Times" w:hAnsi="Times"/>
-                  <w:b w:val="0"/>
                   <w:noProof/>
                 </w:rPr>
                 <w:fldChar w:fldCharType="begin"/>
@@ -1625,22 +2847,19 @@
               <w:r>
                 <w:rPr>
                   <w:rFonts w:ascii="Times" w:hAnsi="Times"/>
-                  <w:b w:val="0"/>
-                  <w:noProof/>
-                </w:rPr>
-                <w:instrText xml:space="preserve"> PAGEREF _Toc468187747 \h </w:instrText>
-              </w:r>
-              <w:r>
-                <w:rPr>
-                  <w:rFonts w:ascii="Times" w:hAnsi="Times"/>
-                  <w:b w:val="0"/>
-                  <w:noProof/>
-                </w:rPr>
-              </w:r>
-              <w:r>
-                <w:rPr>
-                  <w:rFonts w:ascii="Times" w:hAnsi="Times"/>
-                  <w:b w:val="0"/>
+                  <w:noProof/>
+                </w:rPr>
+                <w:instrText xml:space="preserve"> PAGEREF _Toc468265084 \h </w:instrText>
+              </w:r>
+              <w:r>
+                <w:rPr>
+                  <w:rFonts w:ascii="Times" w:hAnsi="Times"/>
+                  <w:noProof/>
+                </w:rPr>
+              </w:r>
+              <w:r>
+                <w:rPr>
+                  <w:rFonts w:ascii="Times" w:hAnsi="Times"/>
                   <w:noProof/>
                 </w:rPr>
                 <w:fldChar w:fldCharType="separate"/>
@@ -1648,1619 +2867,22 @@
               <w:r>
                 <w:rPr>
                   <w:rFonts w:ascii="Times" w:hAnsi="Times"/>
-                  <w:b w:val="0"/>
-                  <w:noProof/>
-                </w:rPr>
-                <w:t>11</w:t>
-              </w:r>
-              <w:r>
-                <w:rPr>
-                  <w:rFonts w:ascii="Times" w:hAnsi="Times"/>
-                  <w:b w:val="0"/>
+                  <w:noProof/>
+                </w:rPr>
+                <w:t>14</w:t>
+              </w:r>
+              <w:r>
+                <w:rPr>
+                  <w:rFonts w:ascii="Times" w:hAnsi="Times"/>
                   <w:noProof/>
                 </w:rPr>
                 <w:fldChar w:fldCharType="end"/>
               </w:r>
             </w:p>
             <w:p>
-              <w:pPr>
-                <w:pStyle w:val="Indholdsfortegnelse2"/>
-                <w:tabs>
-                  <w:tab w:val="right" w:leader="dot" w:pos="4452"/>
-                </w:tabs>
-                <w:rPr>
-                  <w:rFonts w:ascii="Times" w:eastAsiaTheme="minorEastAsia" w:hAnsi="Times"/>
-                  <w:b w:val="0"/>
-                  <w:bCs w:val="0"/>
-                  <w:noProof/>
-                  <w:sz w:val="24"/>
-                  <w:szCs w:val="24"/>
-                  <w:lang w:val="da-DK" w:eastAsia="da-DK"/>
-                </w:rPr>
-              </w:pPr>
-              <w:r>
-                <w:rPr>
-                  <w:rFonts w:ascii="Times" w:hAnsi="Times"/>
-                  <w:b w:val="0"/>
-                  <w:noProof/>
-                </w:rPr>
-                <w:t>4.1 Test protocol</w:t>
-              </w:r>
-              <w:r>
-                <w:rPr>
-                  <w:rFonts w:ascii="Times" w:hAnsi="Times"/>
-                  <w:b w:val="0"/>
-                  <w:noProof/>
-                </w:rPr>
-                <w:tab/>
-              </w:r>
-              <w:r>
-                <w:rPr>
-                  <w:rFonts w:ascii="Times" w:hAnsi="Times"/>
-                  <w:b w:val="0"/>
-                  <w:noProof/>
-                </w:rPr>
-                <w:fldChar w:fldCharType="begin"/>
-              </w:r>
-              <w:r>
-                <w:rPr>
-                  <w:rFonts w:ascii="Times" w:hAnsi="Times"/>
-                  <w:b w:val="0"/>
-                  <w:noProof/>
-                </w:rPr>
-                <w:instrText xml:space="preserve"> PAGEREF _Toc468187748 \h </w:instrText>
-              </w:r>
-              <w:r>
-                <w:rPr>
-                  <w:rFonts w:ascii="Times" w:hAnsi="Times"/>
-                  <w:b w:val="0"/>
-                  <w:noProof/>
-                </w:rPr>
-              </w:r>
-              <w:r>
-                <w:rPr>
-                  <w:rFonts w:ascii="Times" w:hAnsi="Times"/>
-                  <w:b w:val="0"/>
-                  <w:noProof/>
-                </w:rPr>
-                <w:fldChar w:fldCharType="separate"/>
-              </w:r>
-              <w:r>
-                <w:rPr>
-                  <w:rFonts w:ascii="Times" w:hAnsi="Times"/>
-                  <w:b w:val="0"/>
-                  <w:noProof/>
-                </w:rPr>
-                <w:t>11</w:t>
-              </w:r>
-              <w:r>
-                <w:rPr>
-                  <w:rFonts w:ascii="Times" w:hAnsi="Times"/>
-                  <w:b w:val="0"/>
-                  <w:noProof/>
-                </w:rPr>
-                <w:fldChar w:fldCharType="end"/>
-              </w:r>
-            </w:p>
-            <w:p>
-              <w:pPr>
-                <w:pStyle w:val="Indholdsfortegnelse3"/>
-                <w:tabs>
-                  <w:tab w:val="right" w:leader="dot" w:pos="4452"/>
-                </w:tabs>
-                <w:rPr>
-                  <w:rFonts w:ascii="Times" w:eastAsiaTheme="minorEastAsia" w:hAnsi="Times"/>
-                  <w:noProof/>
-                  <w:sz w:val="24"/>
-                  <w:szCs w:val="24"/>
-                  <w:lang w:val="da-DK" w:eastAsia="da-DK"/>
-                </w:rPr>
-              </w:pPr>
-              <w:r>
-                <w:rPr>
-                  <w:rFonts w:ascii="Times" w:hAnsi="Times"/>
-                  <w:noProof/>
-                </w:rPr>
-                <w:t>4.1.1 Construct</w:t>
-              </w:r>
-              <w:r>
-                <w:rPr>
-                  <w:rFonts w:ascii="Times" w:hAnsi="Times"/>
-                  <w:noProof/>
-                </w:rPr>
-                <w:tab/>
-              </w:r>
-              <w:r>
-                <w:rPr>
-                  <w:rFonts w:ascii="Times" w:hAnsi="Times"/>
-                  <w:noProof/>
-                </w:rPr>
-                <w:fldChar w:fldCharType="begin"/>
-              </w:r>
-              <w:r>
-                <w:rPr>
-                  <w:rFonts w:ascii="Times" w:hAnsi="Times"/>
-                  <w:noProof/>
-                </w:rPr>
-                <w:instrText xml:space="preserve"> PAGEREF _Toc468187749 \h </w:instrText>
-              </w:r>
-              <w:r>
-                <w:rPr>
-                  <w:rFonts w:ascii="Times" w:hAnsi="Times"/>
-                  <w:noProof/>
-                </w:rPr>
-              </w:r>
-              <w:r>
-                <w:rPr>
-                  <w:rFonts w:ascii="Times" w:hAnsi="Times"/>
-                  <w:noProof/>
-                </w:rPr>
-                <w:fldChar w:fldCharType="separate"/>
-              </w:r>
-              <w:r>
-                <w:rPr>
-                  <w:rFonts w:ascii="Times" w:hAnsi="Times"/>
-                  <w:noProof/>
-                </w:rPr>
-                <w:t>11</w:t>
-              </w:r>
-              <w:r>
-                <w:rPr>
-                  <w:rFonts w:ascii="Times" w:hAnsi="Times"/>
-                  <w:noProof/>
-                </w:rPr>
-                <w:fldChar w:fldCharType="end"/>
-              </w:r>
-            </w:p>
-            <w:p>
-              <w:pPr>
-                <w:pStyle w:val="Indholdsfortegnelse4"/>
-                <w:tabs>
-                  <w:tab w:val="right" w:leader="dot" w:pos="4452"/>
-                </w:tabs>
-                <w:rPr>
-                  <w:rFonts w:ascii="Times" w:eastAsiaTheme="minorEastAsia" w:hAnsi="Times"/>
-                  <w:noProof/>
-                  <w:sz w:val="24"/>
-                  <w:szCs w:val="24"/>
-                  <w:lang w:val="da-DK" w:eastAsia="da-DK"/>
-                </w:rPr>
-              </w:pPr>
-              <w:r>
-                <w:rPr>
-                  <w:rFonts w:ascii="Times" w:hAnsi="Times"/>
-                  <w:noProof/>
-                </w:rPr>
-                <w:t>4.1.1.1 Construct similarity</w:t>
-              </w:r>
-              <w:r>
-                <w:rPr>
-                  <w:rFonts w:ascii="Times" w:hAnsi="Times"/>
-                  <w:noProof/>
-                </w:rPr>
-                <w:tab/>
-              </w:r>
-              <w:r>
-                <w:rPr>
-                  <w:rFonts w:ascii="Times" w:hAnsi="Times"/>
-                  <w:noProof/>
-                </w:rPr>
-                <w:fldChar w:fldCharType="begin"/>
-              </w:r>
-              <w:r>
-                <w:rPr>
-                  <w:rFonts w:ascii="Times" w:hAnsi="Times"/>
-                  <w:noProof/>
-                </w:rPr>
-                <w:instrText xml:space="preserve"> PAGEREF _Toc468187750 \h </w:instrText>
-              </w:r>
-              <w:r>
-                <w:rPr>
-                  <w:rFonts w:ascii="Times" w:hAnsi="Times"/>
-                  <w:noProof/>
-                </w:rPr>
-              </w:r>
-              <w:r>
-                <w:rPr>
-                  <w:rFonts w:ascii="Times" w:hAnsi="Times"/>
-                  <w:noProof/>
-                </w:rPr>
-                <w:fldChar w:fldCharType="separate"/>
-              </w:r>
-              <w:r>
-                <w:rPr>
-                  <w:rFonts w:ascii="Times" w:hAnsi="Times"/>
-                  <w:noProof/>
-                </w:rPr>
-                <w:t>11</w:t>
-              </w:r>
-              <w:r>
-                <w:rPr>
-                  <w:rFonts w:ascii="Times" w:hAnsi="Times"/>
-                  <w:noProof/>
-                </w:rPr>
-                <w:fldChar w:fldCharType="end"/>
-              </w:r>
-            </w:p>
-            <w:p>
-              <w:pPr>
-                <w:pStyle w:val="Indholdsfortegnelse3"/>
-                <w:tabs>
-                  <w:tab w:val="right" w:leader="dot" w:pos="4452"/>
-                </w:tabs>
-                <w:rPr>
-                  <w:rFonts w:ascii="Times" w:eastAsiaTheme="minorEastAsia" w:hAnsi="Times"/>
-                  <w:noProof/>
-                  <w:sz w:val="24"/>
-                  <w:szCs w:val="24"/>
-                  <w:lang w:val="da-DK" w:eastAsia="da-DK"/>
-                </w:rPr>
-              </w:pPr>
-              <w:r>
-                <w:rPr>
-                  <w:rFonts w:ascii="Times" w:hAnsi="Times"/>
-                  <w:noProof/>
-                </w:rPr>
-                <w:t>4.1.2 Index test</w:t>
-              </w:r>
-              <w:r>
-                <w:rPr>
-                  <w:rFonts w:ascii="Times" w:hAnsi="Times"/>
-                  <w:noProof/>
-                </w:rPr>
-                <w:tab/>
-              </w:r>
-              <w:r>
-                <w:rPr>
-                  <w:rFonts w:ascii="Times" w:hAnsi="Times"/>
-                  <w:noProof/>
-                </w:rPr>
-                <w:fldChar w:fldCharType="begin"/>
-              </w:r>
-              <w:r>
-                <w:rPr>
-                  <w:rFonts w:ascii="Times" w:hAnsi="Times"/>
-                  <w:noProof/>
-                </w:rPr>
-                <w:instrText xml:space="preserve"> PAGEREF _Toc468187751 \h </w:instrText>
-              </w:r>
-              <w:r>
-                <w:rPr>
-                  <w:rFonts w:ascii="Times" w:hAnsi="Times"/>
-                  <w:noProof/>
-                </w:rPr>
-              </w:r>
-              <w:r>
-                <w:rPr>
-                  <w:rFonts w:ascii="Times" w:hAnsi="Times"/>
-                  <w:noProof/>
-                </w:rPr>
-                <w:fldChar w:fldCharType="separate"/>
-              </w:r>
-              <w:r>
-                <w:rPr>
-                  <w:rFonts w:ascii="Times" w:hAnsi="Times"/>
-                  <w:noProof/>
-                </w:rPr>
-                <w:t>11</w:t>
-              </w:r>
-              <w:r>
-                <w:rPr>
-                  <w:rFonts w:ascii="Times" w:hAnsi="Times"/>
-                  <w:noProof/>
-                </w:rPr>
-                <w:fldChar w:fldCharType="end"/>
-              </w:r>
-            </w:p>
-            <w:p>
-              <w:pPr>
-                <w:pStyle w:val="Indholdsfortegnelse4"/>
-                <w:tabs>
-                  <w:tab w:val="right" w:leader="dot" w:pos="4452"/>
-                </w:tabs>
-                <w:rPr>
-                  <w:rFonts w:ascii="Times" w:eastAsiaTheme="minorEastAsia" w:hAnsi="Times"/>
-                  <w:noProof/>
-                  <w:sz w:val="24"/>
-                  <w:szCs w:val="24"/>
-                  <w:lang w:val="da-DK" w:eastAsia="da-DK"/>
-                </w:rPr>
-              </w:pPr>
-              <w:r>
-                <w:rPr>
-                  <w:rFonts w:ascii="Times" w:hAnsi="Times"/>
-                  <w:noProof/>
-                </w:rPr>
-                <w:t>4.1.2.1 Index test comparability</w:t>
-              </w:r>
-              <w:r>
-                <w:rPr>
-                  <w:rFonts w:ascii="Times" w:hAnsi="Times"/>
-                  <w:noProof/>
-                </w:rPr>
-                <w:tab/>
-              </w:r>
-              <w:r>
-                <w:rPr>
-                  <w:rFonts w:ascii="Times" w:hAnsi="Times"/>
-                  <w:noProof/>
-                </w:rPr>
-                <w:fldChar w:fldCharType="begin"/>
-              </w:r>
-              <w:r>
-                <w:rPr>
-                  <w:rFonts w:ascii="Times" w:hAnsi="Times"/>
-                  <w:noProof/>
-                </w:rPr>
-                <w:instrText xml:space="preserve"> PAGEREF _Toc468187752 \h </w:instrText>
-              </w:r>
-              <w:r>
-                <w:rPr>
-                  <w:rFonts w:ascii="Times" w:hAnsi="Times"/>
-                  <w:noProof/>
-                </w:rPr>
-              </w:r>
-              <w:r>
-                <w:rPr>
-                  <w:rFonts w:ascii="Times" w:hAnsi="Times"/>
-                  <w:noProof/>
-                </w:rPr>
-                <w:fldChar w:fldCharType="separate"/>
-              </w:r>
-              <w:r>
-                <w:rPr>
-                  <w:rFonts w:ascii="Times" w:hAnsi="Times"/>
-                  <w:noProof/>
-                </w:rPr>
-                <w:t>11</w:t>
-              </w:r>
-              <w:r>
-                <w:rPr>
-                  <w:rFonts w:ascii="Times" w:hAnsi="Times"/>
-                  <w:noProof/>
-                </w:rPr>
-                <w:fldChar w:fldCharType="end"/>
-              </w:r>
-            </w:p>
-            <w:p>
-              <w:pPr>
-                <w:pStyle w:val="Indholdsfortegnelse4"/>
-                <w:tabs>
-                  <w:tab w:val="right" w:leader="dot" w:pos="4452"/>
-                </w:tabs>
-                <w:rPr>
-                  <w:rFonts w:ascii="Times" w:eastAsiaTheme="minorEastAsia" w:hAnsi="Times"/>
-                  <w:noProof/>
-                  <w:sz w:val="24"/>
-                  <w:szCs w:val="24"/>
-                  <w:lang w:val="da-DK" w:eastAsia="da-DK"/>
-                </w:rPr>
-              </w:pPr>
-              <w:r>
-                <w:rPr>
-                  <w:rFonts w:ascii="Times" w:hAnsi="Times"/>
-                  <w:noProof/>
-                </w:rPr>
-                <w:t>4.1.2.3 Chronology</w:t>
-              </w:r>
-              <w:r>
-                <w:rPr>
-                  <w:rFonts w:ascii="Times" w:hAnsi="Times"/>
-                  <w:noProof/>
-                </w:rPr>
-                <w:tab/>
-              </w:r>
-              <w:r>
-                <w:rPr>
-                  <w:rFonts w:ascii="Times" w:hAnsi="Times"/>
-                  <w:noProof/>
-                </w:rPr>
-                <w:fldChar w:fldCharType="begin"/>
-              </w:r>
-              <w:r>
-                <w:rPr>
-                  <w:rFonts w:ascii="Times" w:hAnsi="Times"/>
-                  <w:noProof/>
-                </w:rPr>
-                <w:instrText xml:space="preserve"> PAGEREF _Toc468187753 \h </w:instrText>
-              </w:r>
-              <w:r>
-                <w:rPr>
-                  <w:rFonts w:ascii="Times" w:hAnsi="Times"/>
-                  <w:noProof/>
-                </w:rPr>
-              </w:r>
-              <w:r>
-                <w:rPr>
-                  <w:rFonts w:ascii="Times" w:hAnsi="Times"/>
-                  <w:noProof/>
-                </w:rPr>
-                <w:fldChar w:fldCharType="separate"/>
-              </w:r>
-              <w:r>
-                <w:rPr>
-                  <w:rFonts w:ascii="Times" w:hAnsi="Times"/>
-                  <w:noProof/>
-                </w:rPr>
-                <w:t>11</w:t>
-              </w:r>
-              <w:r>
-                <w:rPr>
-                  <w:rFonts w:ascii="Times" w:hAnsi="Times"/>
-                  <w:noProof/>
-                </w:rPr>
-                <w:fldChar w:fldCharType="end"/>
-              </w:r>
-            </w:p>
-            <w:p>
-              <w:pPr>
-                <w:pStyle w:val="Indholdsfortegnelse3"/>
-                <w:tabs>
-                  <w:tab w:val="right" w:leader="dot" w:pos="4452"/>
-                </w:tabs>
-                <w:rPr>
-                  <w:rFonts w:ascii="Times" w:eastAsiaTheme="minorEastAsia" w:hAnsi="Times"/>
-                  <w:noProof/>
-                  <w:sz w:val="24"/>
-                  <w:szCs w:val="24"/>
-                  <w:lang w:val="da-DK" w:eastAsia="da-DK"/>
-                </w:rPr>
-              </w:pPr>
-              <w:r>
-                <w:rPr>
-                  <w:rFonts w:ascii="Times" w:hAnsi="Times"/>
-                  <w:noProof/>
-                </w:rPr>
-                <w:t>4.1.3 Reference standard</w:t>
-              </w:r>
-              <w:r>
-                <w:rPr>
-                  <w:rFonts w:ascii="Times" w:hAnsi="Times"/>
-                  <w:noProof/>
-                </w:rPr>
-                <w:tab/>
-              </w:r>
-              <w:r>
-                <w:rPr>
-                  <w:rFonts w:ascii="Times" w:hAnsi="Times"/>
-                  <w:noProof/>
-                </w:rPr>
-                <w:fldChar w:fldCharType="begin"/>
-              </w:r>
-              <w:r>
-                <w:rPr>
-                  <w:rFonts w:ascii="Times" w:hAnsi="Times"/>
-                  <w:noProof/>
-                </w:rPr>
-                <w:instrText xml:space="preserve"> PAGEREF _Toc468187754 \h </w:instrText>
-              </w:r>
-              <w:r>
-                <w:rPr>
-                  <w:rFonts w:ascii="Times" w:hAnsi="Times"/>
-                  <w:noProof/>
-                </w:rPr>
-              </w:r>
-              <w:r>
-                <w:rPr>
-                  <w:rFonts w:ascii="Times" w:hAnsi="Times"/>
-                  <w:noProof/>
-                </w:rPr>
-                <w:fldChar w:fldCharType="separate"/>
-              </w:r>
-              <w:r>
-                <w:rPr>
-                  <w:rFonts w:ascii="Times" w:hAnsi="Times"/>
-                  <w:noProof/>
-                </w:rPr>
-                <w:t>11</w:t>
-              </w:r>
-              <w:r>
-                <w:rPr>
-                  <w:rFonts w:ascii="Times" w:hAnsi="Times"/>
-                  <w:noProof/>
-                </w:rPr>
-                <w:fldChar w:fldCharType="end"/>
-              </w:r>
-            </w:p>
-            <w:p>
-              <w:pPr>
-                <w:pStyle w:val="Indholdsfortegnelse4"/>
-                <w:tabs>
-                  <w:tab w:val="right" w:leader="dot" w:pos="4452"/>
-                </w:tabs>
-                <w:rPr>
-                  <w:rFonts w:ascii="Times" w:eastAsiaTheme="minorEastAsia" w:hAnsi="Times"/>
-                  <w:noProof/>
-                  <w:sz w:val="24"/>
-                  <w:szCs w:val="24"/>
-                  <w:lang w:val="da-DK" w:eastAsia="da-DK"/>
-                </w:rPr>
-              </w:pPr>
-              <w:r>
-                <w:rPr>
-                  <w:rFonts w:ascii="Times" w:hAnsi="Times"/>
-                  <w:noProof/>
-                </w:rPr>
-                <w:t>4.1.3.1 Inter-observer variation</w:t>
-              </w:r>
-              <w:r>
-                <w:rPr>
-                  <w:rFonts w:ascii="Times" w:hAnsi="Times"/>
-                  <w:noProof/>
-                </w:rPr>
-                <w:tab/>
-              </w:r>
-              <w:r>
-                <w:rPr>
-                  <w:rFonts w:ascii="Times" w:hAnsi="Times"/>
-                  <w:noProof/>
-                </w:rPr>
-                <w:fldChar w:fldCharType="begin"/>
-              </w:r>
-              <w:r>
-                <w:rPr>
-                  <w:rFonts w:ascii="Times" w:hAnsi="Times"/>
-                  <w:noProof/>
-                </w:rPr>
-                <w:instrText xml:space="preserve"> PAGEREF _Toc468187755 \h </w:instrText>
-              </w:r>
-              <w:r>
-                <w:rPr>
-                  <w:rFonts w:ascii="Times" w:hAnsi="Times"/>
-                  <w:noProof/>
-                </w:rPr>
-              </w:r>
-              <w:r>
-                <w:rPr>
-                  <w:rFonts w:ascii="Times" w:hAnsi="Times"/>
-                  <w:noProof/>
-                </w:rPr>
-                <w:fldChar w:fldCharType="separate"/>
-              </w:r>
-              <w:r>
-                <w:rPr>
-                  <w:rFonts w:ascii="Times" w:hAnsi="Times"/>
-                  <w:noProof/>
-                </w:rPr>
-                <w:t>11</w:t>
-              </w:r>
-              <w:r>
-                <w:rPr>
-                  <w:rFonts w:ascii="Times" w:hAnsi="Times"/>
-                  <w:noProof/>
-                </w:rPr>
-                <w:fldChar w:fldCharType="end"/>
-              </w:r>
-            </w:p>
-            <w:p>
-              <w:pPr>
-                <w:pStyle w:val="Indholdsfortegnelse4"/>
-                <w:tabs>
-                  <w:tab w:val="right" w:leader="dot" w:pos="4452"/>
-                </w:tabs>
-                <w:rPr>
-                  <w:rFonts w:ascii="Times" w:eastAsiaTheme="minorEastAsia" w:hAnsi="Times"/>
-                  <w:noProof/>
-                  <w:sz w:val="24"/>
-                  <w:szCs w:val="24"/>
-                  <w:lang w:val="da-DK" w:eastAsia="da-DK"/>
-                </w:rPr>
-              </w:pPr>
-              <w:r>
-                <w:rPr>
-                  <w:rFonts w:ascii="Times" w:hAnsi="Times"/>
-                  <w:noProof/>
-                </w:rPr>
-                <w:t>4.1.3.2 Diagnostic review bias</w:t>
-              </w:r>
-              <w:r>
-                <w:rPr>
-                  <w:rFonts w:ascii="Times" w:hAnsi="Times"/>
-                  <w:noProof/>
-                </w:rPr>
-                <w:tab/>
-              </w:r>
-              <w:r>
-                <w:rPr>
-                  <w:rFonts w:ascii="Times" w:hAnsi="Times"/>
-                  <w:noProof/>
-                </w:rPr>
-                <w:fldChar w:fldCharType="begin"/>
-              </w:r>
-              <w:r>
-                <w:rPr>
-                  <w:rFonts w:ascii="Times" w:hAnsi="Times"/>
-                  <w:noProof/>
-                </w:rPr>
-                <w:instrText xml:space="preserve"> PAGEREF _Toc468187756 \h </w:instrText>
-              </w:r>
-              <w:r>
-                <w:rPr>
-                  <w:rFonts w:ascii="Times" w:hAnsi="Times"/>
-                  <w:noProof/>
-                </w:rPr>
-              </w:r>
-              <w:r>
-                <w:rPr>
-                  <w:rFonts w:ascii="Times" w:hAnsi="Times"/>
-                  <w:noProof/>
-                </w:rPr>
-                <w:fldChar w:fldCharType="separate"/>
-              </w:r>
-              <w:r>
-                <w:rPr>
-                  <w:rFonts w:ascii="Times" w:hAnsi="Times"/>
-                  <w:noProof/>
-                </w:rPr>
-                <w:t>11</w:t>
-              </w:r>
-              <w:r>
-                <w:rPr>
-                  <w:rFonts w:ascii="Times" w:hAnsi="Times"/>
-                  <w:noProof/>
-                </w:rPr>
-                <w:fldChar w:fldCharType="end"/>
-              </w:r>
-            </w:p>
-            <w:p>
-              <w:pPr>
-                <w:pStyle w:val="Indholdsfortegnelse4"/>
-                <w:tabs>
-                  <w:tab w:val="right" w:leader="dot" w:pos="4452"/>
-                </w:tabs>
-                <w:rPr>
-                  <w:rFonts w:ascii="Times" w:eastAsiaTheme="minorEastAsia" w:hAnsi="Times"/>
-                  <w:noProof/>
-                  <w:sz w:val="24"/>
-                  <w:szCs w:val="24"/>
-                  <w:lang w:val="da-DK" w:eastAsia="da-DK"/>
-                </w:rPr>
-              </w:pPr>
-              <w:r>
-                <w:rPr>
-                  <w:rFonts w:ascii="Times" w:hAnsi="Times"/>
-                  <w:noProof/>
-                </w:rPr>
-                <w:t>4.1.3.3 Diagnostic test comparability</w:t>
-              </w:r>
-              <w:r>
-                <w:rPr>
-                  <w:rFonts w:ascii="Times" w:hAnsi="Times"/>
-                  <w:noProof/>
-                </w:rPr>
-                <w:tab/>
-              </w:r>
-              <w:r>
-                <w:rPr>
-                  <w:rFonts w:ascii="Times" w:hAnsi="Times"/>
-                  <w:noProof/>
-                </w:rPr>
-                <w:fldChar w:fldCharType="begin"/>
-              </w:r>
-              <w:r>
-                <w:rPr>
-                  <w:rFonts w:ascii="Times" w:hAnsi="Times"/>
-                  <w:noProof/>
-                </w:rPr>
-                <w:instrText xml:space="preserve"> PAGEREF _Toc468187757 \h </w:instrText>
-              </w:r>
-              <w:r>
-                <w:rPr>
-                  <w:rFonts w:ascii="Times" w:hAnsi="Times"/>
-                  <w:noProof/>
-                </w:rPr>
-              </w:r>
-              <w:r>
-                <w:rPr>
-                  <w:rFonts w:ascii="Times" w:hAnsi="Times"/>
-                  <w:noProof/>
-                </w:rPr>
-                <w:fldChar w:fldCharType="separate"/>
-              </w:r>
-              <w:r>
-                <w:rPr>
-                  <w:rFonts w:ascii="Times" w:hAnsi="Times"/>
-                  <w:noProof/>
-                </w:rPr>
-                <w:t>11</w:t>
-              </w:r>
-              <w:r>
-                <w:rPr>
-                  <w:rFonts w:ascii="Times" w:hAnsi="Times"/>
-                  <w:noProof/>
-                </w:rPr>
-                <w:fldChar w:fldCharType="end"/>
-              </w:r>
-            </w:p>
-            <w:p>
-              <w:pPr>
-                <w:pStyle w:val="Indholdsfortegnelse2"/>
-                <w:tabs>
-                  <w:tab w:val="right" w:leader="dot" w:pos="4452"/>
-                </w:tabs>
-                <w:rPr>
-                  <w:rFonts w:ascii="Times" w:eastAsiaTheme="minorEastAsia" w:hAnsi="Times"/>
-                  <w:b w:val="0"/>
-                  <w:bCs w:val="0"/>
-                  <w:noProof/>
-                  <w:sz w:val="24"/>
-                  <w:szCs w:val="24"/>
-                  <w:lang w:val="da-DK" w:eastAsia="da-DK"/>
-                </w:rPr>
-              </w:pPr>
-              <w:r>
-                <w:rPr>
-                  <w:rFonts w:ascii="Times" w:hAnsi="Times"/>
-                  <w:b w:val="0"/>
-                  <w:noProof/>
-                </w:rPr>
-                <w:t>4.2 Study populations</w:t>
-              </w:r>
-              <w:r>
-                <w:rPr>
-                  <w:rFonts w:ascii="Times" w:hAnsi="Times"/>
-                  <w:b w:val="0"/>
-                  <w:noProof/>
-                </w:rPr>
-                <w:tab/>
-              </w:r>
-              <w:r>
-                <w:rPr>
-                  <w:rFonts w:ascii="Times" w:hAnsi="Times"/>
-                  <w:b w:val="0"/>
-                  <w:noProof/>
-                </w:rPr>
-                <w:fldChar w:fldCharType="begin"/>
-              </w:r>
-              <w:r>
-                <w:rPr>
-                  <w:rFonts w:ascii="Times" w:hAnsi="Times"/>
-                  <w:b w:val="0"/>
-                  <w:noProof/>
-                </w:rPr>
-                <w:instrText xml:space="preserve"> PAGEREF _Toc468187758 \h </w:instrText>
-              </w:r>
-              <w:r>
-                <w:rPr>
-                  <w:rFonts w:ascii="Times" w:hAnsi="Times"/>
-                  <w:b w:val="0"/>
-                  <w:noProof/>
-                </w:rPr>
-              </w:r>
-              <w:r>
-                <w:rPr>
-                  <w:rFonts w:ascii="Times" w:hAnsi="Times"/>
-                  <w:b w:val="0"/>
-                  <w:noProof/>
-                </w:rPr>
-                <w:fldChar w:fldCharType="separate"/>
-              </w:r>
-              <w:r>
-                <w:rPr>
-                  <w:rFonts w:ascii="Times" w:hAnsi="Times"/>
-                  <w:b w:val="0"/>
-                  <w:noProof/>
-                </w:rPr>
-                <w:t>12</w:t>
-              </w:r>
-              <w:r>
-                <w:rPr>
-                  <w:rFonts w:ascii="Times" w:hAnsi="Times"/>
-                  <w:b w:val="0"/>
-                  <w:noProof/>
-                </w:rPr>
-                <w:fldChar w:fldCharType="end"/>
-              </w:r>
-            </w:p>
-            <w:p>
-              <w:pPr>
-                <w:pStyle w:val="Indholdsfortegnelse4"/>
-                <w:tabs>
-                  <w:tab w:val="right" w:leader="dot" w:pos="4452"/>
-                </w:tabs>
-                <w:rPr>
-                  <w:rFonts w:ascii="Times" w:eastAsiaTheme="minorEastAsia" w:hAnsi="Times"/>
-                  <w:noProof/>
-                  <w:sz w:val="24"/>
-                  <w:szCs w:val="24"/>
-                  <w:lang w:val="da-DK" w:eastAsia="da-DK"/>
-                </w:rPr>
-              </w:pPr>
-              <w:r>
-                <w:rPr>
-                  <w:rFonts w:ascii="Times" w:hAnsi="Times"/>
-                  <w:noProof/>
-                </w:rPr>
-                <w:t>4.2.1.1 Demographic features</w:t>
-              </w:r>
-              <w:r>
-                <w:rPr>
-                  <w:rFonts w:ascii="Times" w:hAnsi="Times"/>
-                  <w:noProof/>
-                </w:rPr>
-                <w:tab/>
-              </w:r>
-              <w:r>
-                <w:rPr>
-                  <w:rFonts w:ascii="Times" w:hAnsi="Times"/>
-                  <w:noProof/>
-                </w:rPr>
-                <w:fldChar w:fldCharType="begin"/>
-              </w:r>
-              <w:r>
-                <w:rPr>
-                  <w:rFonts w:ascii="Times" w:hAnsi="Times"/>
-                  <w:noProof/>
-                </w:rPr>
-                <w:instrText xml:space="preserve"> PAGEREF _Toc468187759 \h </w:instrText>
-              </w:r>
-              <w:r>
-                <w:rPr>
-                  <w:rFonts w:ascii="Times" w:hAnsi="Times"/>
-                  <w:noProof/>
-                </w:rPr>
-              </w:r>
-              <w:r>
-                <w:rPr>
-                  <w:rFonts w:ascii="Times" w:hAnsi="Times"/>
-                  <w:noProof/>
-                </w:rPr>
-                <w:fldChar w:fldCharType="separate"/>
-              </w:r>
-              <w:r>
-                <w:rPr>
-                  <w:rFonts w:ascii="Times" w:hAnsi="Times"/>
-                  <w:noProof/>
-                </w:rPr>
-                <w:t>12</w:t>
-              </w:r>
-              <w:r>
-                <w:rPr>
-                  <w:rFonts w:ascii="Times" w:hAnsi="Times"/>
-                  <w:noProof/>
-                </w:rPr>
-                <w:fldChar w:fldCharType="end"/>
-              </w:r>
-            </w:p>
-            <w:p>
-              <w:pPr>
-                <w:pStyle w:val="Indholdsfortegnelse4"/>
-                <w:tabs>
-                  <w:tab w:val="right" w:leader="dot" w:pos="4452"/>
-                </w:tabs>
-                <w:rPr>
-                  <w:rFonts w:ascii="Times" w:eastAsiaTheme="minorEastAsia" w:hAnsi="Times"/>
-                  <w:noProof/>
-                  <w:sz w:val="24"/>
-                  <w:szCs w:val="24"/>
-                  <w:lang w:val="da-DK" w:eastAsia="da-DK"/>
-                </w:rPr>
-              </w:pPr>
-              <w:r>
-                <w:rPr>
-                  <w:rFonts w:ascii="Times" w:hAnsi="Times"/>
-                  <w:noProof/>
-                </w:rPr>
-                <w:t>4.2.1.2 Disease prevalence</w:t>
-              </w:r>
-              <w:r>
-                <w:rPr>
-                  <w:rFonts w:ascii="Times" w:hAnsi="Times"/>
-                  <w:noProof/>
-                </w:rPr>
-                <w:tab/>
-              </w:r>
-              <w:r>
-                <w:rPr>
-                  <w:rFonts w:ascii="Times" w:hAnsi="Times"/>
-                  <w:noProof/>
-                </w:rPr>
-                <w:fldChar w:fldCharType="begin"/>
-              </w:r>
-              <w:r>
-                <w:rPr>
-                  <w:rFonts w:ascii="Times" w:hAnsi="Times"/>
-                  <w:noProof/>
-                </w:rPr>
-                <w:instrText xml:space="preserve"> PAGEREF _Toc468187760 \h </w:instrText>
-              </w:r>
-              <w:r>
-                <w:rPr>
-                  <w:rFonts w:ascii="Times" w:hAnsi="Times"/>
-                  <w:noProof/>
-                </w:rPr>
-              </w:r>
-              <w:r>
-                <w:rPr>
-                  <w:rFonts w:ascii="Times" w:hAnsi="Times"/>
-                  <w:noProof/>
-                </w:rPr>
-                <w:fldChar w:fldCharType="separate"/>
-              </w:r>
-              <w:r>
-                <w:rPr>
-                  <w:rFonts w:ascii="Times" w:hAnsi="Times"/>
-                  <w:noProof/>
-                </w:rPr>
-                <w:t>12</w:t>
-              </w:r>
-              <w:r>
-                <w:rPr>
-                  <w:rFonts w:ascii="Times" w:hAnsi="Times"/>
-                  <w:noProof/>
-                </w:rPr>
-                <w:fldChar w:fldCharType="end"/>
-              </w:r>
-            </w:p>
-            <w:p>
-              <w:pPr>
-                <w:pStyle w:val="Indholdsfortegnelse4"/>
-                <w:tabs>
-                  <w:tab w:val="right" w:leader="dot" w:pos="4452"/>
-                </w:tabs>
-                <w:rPr>
-                  <w:rFonts w:ascii="Times" w:eastAsiaTheme="minorEastAsia" w:hAnsi="Times"/>
-                  <w:noProof/>
-                  <w:sz w:val="24"/>
-                  <w:szCs w:val="24"/>
-                  <w:lang w:val="da-DK" w:eastAsia="da-DK"/>
-                </w:rPr>
-              </w:pPr>
-              <w:r>
-                <w:rPr>
-                  <w:rFonts w:ascii="Times" w:hAnsi="Times"/>
-                  <w:noProof/>
-                </w:rPr>
-                <w:t>4.2.1.3 Population size</w:t>
-              </w:r>
-              <w:r>
-                <w:rPr>
-                  <w:rFonts w:ascii="Times" w:hAnsi="Times"/>
-                  <w:noProof/>
-                </w:rPr>
-                <w:tab/>
-              </w:r>
-              <w:r>
-                <w:rPr>
-                  <w:rFonts w:ascii="Times" w:hAnsi="Times"/>
-                  <w:noProof/>
-                </w:rPr>
-                <w:fldChar w:fldCharType="begin"/>
-              </w:r>
-              <w:r>
-                <w:rPr>
-                  <w:rFonts w:ascii="Times" w:hAnsi="Times"/>
-                  <w:noProof/>
-                </w:rPr>
-                <w:instrText xml:space="preserve"> PAGEREF _Toc468187761 \h </w:instrText>
-              </w:r>
-              <w:r>
-                <w:rPr>
-                  <w:rFonts w:ascii="Times" w:hAnsi="Times"/>
-                  <w:noProof/>
-                </w:rPr>
-              </w:r>
-              <w:r>
-                <w:rPr>
-                  <w:rFonts w:ascii="Times" w:hAnsi="Times"/>
-                  <w:noProof/>
-                </w:rPr>
-                <w:fldChar w:fldCharType="separate"/>
-              </w:r>
-              <w:r>
-                <w:rPr>
-                  <w:rFonts w:ascii="Times" w:hAnsi="Times"/>
-                  <w:noProof/>
-                </w:rPr>
-                <w:t>12</w:t>
-              </w:r>
-              <w:r>
-                <w:rPr>
-                  <w:rFonts w:ascii="Times" w:hAnsi="Times"/>
-                  <w:noProof/>
-                </w:rPr>
-                <w:fldChar w:fldCharType="end"/>
-              </w:r>
-            </w:p>
-            <w:p>
-              <w:pPr>
-                <w:pStyle w:val="Indholdsfortegnelse2"/>
-                <w:tabs>
-                  <w:tab w:val="right" w:leader="dot" w:pos="4452"/>
-                </w:tabs>
-                <w:rPr>
-                  <w:rFonts w:ascii="Times" w:eastAsiaTheme="minorEastAsia" w:hAnsi="Times"/>
-                  <w:b w:val="0"/>
-                  <w:bCs w:val="0"/>
-                  <w:noProof/>
-                  <w:sz w:val="24"/>
-                  <w:szCs w:val="24"/>
-                  <w:lang w:val="da-DK" w:eastAsia="da-DK"/>
-                </w:rPr>
-              </w:pPr>
-              <w:r>
-                <w:rPr>
-                  <w:rFonts w:ascii="Times" w:hAnsi="Times"/>
-                  <w:b w:val="0"/>
-                  <w:noProof/>
-                </w:rPr>
-                <w:t>4.3 Flow and timing</w:t>
-              </w:r>
-              <w:r>
-                <w:rPr>
-                  <w:rFonts w:ascii="Times" w:hAnsi="Times"/>
-                  <w:b w:val="0"/>
-                  <w:noProof/>
-                </w:rPr>
-                <w:tab/>
-              </w:r>
-              <w:r>
-                <w:rPr>
-                  <w:rFonts w:ascii="Times" w:hAnsi="Times"/>
-                  <w:b w:val="0"/>
-                  <w:noProof/>
-                </w:rPr>
-                <w:fldChar w:fldCharType="begin"/>
-              </w:r>
-              <w:r>
-                <w:rPr>
-                  <w:rFonts w:ascii="Times" w:hAnsi="Times"/>
-                  <w:b w:val="0"/>
-                  <w:noProof/>
-                </w:rPr>
-                <w:instrText xml:space="preserve"> PAGEREF _Toc468187762 \h </w:instrText>
-              </w:r>
-              <w:r>
-                <w:rPr>
-                  <w:rFonts w:ascii="Times" w:hAnsi="Times"/>
-                  <w:b w:val="0"/>
-                  <w:noProof/>
-                </w:rPr>
-              </w:r>
-              <w:r>
-                <w:rPr>
-                  <w:rFonts w:ascii="Times" w:hAnsi="Times"/>
-                  <w:b w:val="0"/>
-                  <w:noProof/>
-                </w:rPr>
-                <w:fldChar w:fldCharType="separate"/>
-              </w:r>
-              <w:r>
-                <w:rPr>
-                  <w:rFonts w:ascii="Times" w:hAnsi="Times"/>
-                  <w:b w:val="0"/>
-                  <w:noProof/>
-                </w:rPr>
-                <w:t>13</w:t>
-              </w:r>
-              <w:r>
-                <w:rPr>
-                  <w:rFonts w:ascii="Times" w:hAnsi="Times"/>
-                  <w:b w:val="0"/>
-                  <w:noProof/>
-                </w:rPr>
-                <w:fldChar w:fldCharType="end"/>
-              </w:r>
-            </w:p>
-            <w:p>
-              <w:pPr>
-                <w:pStyle w:val="Indholdsfortegnelse4"/>
-                <w:tabs>
-                  <w:tab w:val="right" w:leader="dot" w:pos="4452"/>
-                </w:tabs>
-                <w:rPr>
-                  <w:rFonts w:ascii="Times" w:eastAsiaTheme="minorEastAsia" w:hAnsi="Times"/>
-                  <w:noProof/>
-                  <w:sz w:val="24"/>
-                  <w:szCs w:val="24"/>
-                  <w:lang w:val="da-DK" w:eastAsia="da-DK"/>
-                </w:rPr>
-              </w:pPr>
-              <w:r>
-                <w:rPr>
-                  <w:rFonts w:ascii="Times" w:hAnsi="Times"/>
-                  <w:noProof/>
-                </w:rPr>
-                <w:t>4.3.1.1 Disease progression bias (time difference between index test and reference test)</w:t>
-              </w:r>
-              <w:r>
-                <w:rPr>
-                  <w:rFonts w:ascii="Times" w:hAnsi="Times"/>
-                  <w:noProof/>
-                </w:rPr>
-                <w:tab/>
-              </w:r>
-              <w:r>
-                <w:rPr>
-                  <w:rFonts w:ascii="Times" w:hAnsi="Times"/>
-                  <w:noProof/>
-                </w:rPr>
-                <w:fldChar w:fldCharType="begin"/>
-              </w:r>
-              <w:r>
-                <w:rPr>
-                  <w:rFonts w:ascii="Times" w:hAnsi="Times"/>
-                  <w:noProof/>
-                </w:rPr>
-                <w:instrText xml:space="preserve"> PAGEREF _Toc468187763 \h </w:instrText>
-              </w:r>
-              <w:r>
-                <w:rPr>
-                  <w:rFonts w:ascii="Times" w:hAnsi="Times"/>
-                  <w:noProof/>
-                </w:rPr>
-              </w:r>
-              <w:r>
-                <w:rPr>
-                  <w:rFonts w:ascii="Times" w:hAnsi="Times"/>
-                  <w:noProof/>
-                </w:rPr>
-                <w:fldChar w:fldCharType="separate"/>
-              </w:r>
-              <w:r>
-                <w:rPr>
-                  <w:rFonts w:ascii="Times" w:hAnsi="Times"/>
-                  <w:noProof/>
-                </w:rPr>
-                <w:t>13</w:t>
-              </w:r>
-              <w:r>
-                <w:rPr>
-                  <w:rFonts w:ascii="Times" w:hAnsi="Times"/>
-                  <w:noProof/>
-                </w:rPr>
-                <w:fldChar w:fldCharType="end"/>
-              </w:r>
-            </w:p>
-            <w:p>
-              <w:pPr>
-                <w:pStyle w:val="Indholdsfortegnelse4"/>
-                <w:tabs>
-                  <w:tab w:val="right" w:leader="dot" w:pos="4452"/>
-                </w:tabs>
-                <w:rPr>
-                  <w:rFonts w:ascii="Times" w:eastAsiaTheme="minorEastAsia" w:hAnsi="Times"/>
-                  <w:noProof/>
-                  <w:sz w:val="24"/>
-                  <w:szCs w:val="24"/>
-                  <w:lang w:val="da-DK" w:eastAsia="da-DK"/>
-                </w:rPr>
-              </w:pPr>
-              <w:r>
-                <w:rPr>
-                  <w:rFonts w:ascii="Times" w:hAnsi="Times"/>
-                  <w:noProof/>
-                </w:rPr>
-                <w:t>4.3.1.2 Induction of signal by questionnaire</w:t>
-              </w:r>
-              <w:r>
-                <w:rPr>
-                  <w:rFonts w:ascii="Times" w:hAnsi="Times"/>
-                  <w:noProof/>
-                </w:rPr>
-                <w:tab/>
-              </w:r>
-              <w:r>
-                <w:rPr>
-                  <w:rFonts w:ascii="Times" w:hAnsi="Times"/>
-                  <w:noProof/>
-                </w:rPr>
-                <w:fldChar w:fldCharType="begin"/>
-              </w:r>
-              <w:r>
-                <w:rPr>
-                  <w:rFonts w:ascii="Times" w:hAnsi="Times"/>
-                  <w:noProof/>
-                </w:rPr>
-                <w:instrText xml:space="preserve"> PAGEREF _Toc468187764 \h </w:instrText>
-              </w:r>
-              <w:r>
-                <w:rPr>
-                  <w:rFonts w:ascii="Times" w:hAnsi="Times"/>
-                  <w:noProof/>
-                </w:rPr>
-              </w:r>
-              <w:r>
-                <w:rPr>
-                  <w:rFonts w:ascii="Times" w:hAnsi="Times"/>
-                  <w:noProof/>
-                </w:rPr>
-                <w:fldChar w:fldCharType="separate"/>
-              </w:r>
-              <w:r>
-                <w:rPr>
-                  <w:rFonts w:ascii="Times" w:hAnsi="Times"/>
-                  <w:noProof/>
-                </w:rPr>
-                <w:t>13</w:t>
-              </w:r>
-              <w:r>
-                <w:rPr>
-                  <w:rFonts w:ascii="Times" w:hAnsi="Times"/>
-                  <w:noProof/>
-                </w:rPr>
-                <w:fldChar w:fldCharType="end"/>
-              </w:r>
-            </w:p>
-            <w:p>
-              <w:pPr>
-                <w:pStyle w:val="Indholdsfortegnelse2"/>
-                <w:tabs>
-                  <w:tab w:val="right" w:leader="dot" w:pos="4452"/>
-                </w:tabs>
-                <w:rPr>
-                  <w:rFonts w:ascii="Times" w:eastAsiaTheme="minorEastAsia" w:hAnsi="Times"/>
-                  <w:b w:val="0"/>
-                  <w:bCs w:val="0"/>
-                  <w:noProof/>
-                  <w:sz w:val="24"/>
-                  <w:szCs w:val="24"/>
-                  <w:lang w:val="da-DK" w:eastAsia="da-DK"/>
-                </w:rPr>
-              </w:pPr>
-              <w:r>
-                <w:rPr>
-                  <w:rFonts w:ascii="Times" w:hAnsi="Times"/>
-                  <w:b w:val="0"/>
-                  <w:noProof/>
-                </w:rPr>
-                <w:t>4.4 Considerations in selection of optimal cut-off value</w:t>
-              </w:r>
-              <w:r>
-                <w:rPr>
-                  <w:rFonts w:ascii="Times" w:hAnsi="Times"/>
-                  <w:b w:val="0"/>
-                  <w:noProof/>
-                </w:rPr>
-                <w:tab/>
-              </w:r>
-              <w:r>
-                <w:rPr>
-                  <w:rFonts w:ascii="Times" w:hAnsi="Times"/>
-                  <w:b w:val="0"/>
-                  <w:noProof/>
-                </w:rPr>
-                <w:fldChar w:fldCharType="begin"/>
-              </w:r>
-              <w:r>
-                <w:rPr>
-                  <w:rFonts w:ascii="Times" w:hAnsi="Times"/>
-                  <w:b w:val="0"/>
-                  <w:noProof/>
-                </w:rPr>
-                <w:instrText xml:space="preserve"> PAGEREF _Toc468187765 \h </w:instrText>
-              </w:r>
-              <w:r>
-                <w:rPr>
-                  <w:rFonts w:ascii="Times" w:hAnsi="Times"/>
-                  <w:b w:val="0"/>
-                  <w:noProof/>
-                </w:rPr>
-              </w:r>
-              <w:r>
-                <w:rPr>
-                  <w:rFonts w:ascii="Times" w:hAnsi="Times"/>
-                  <w:b w:val="0"/>
-                  <w:noProof/>
-                </w:rPr>
-                <w:fldChar w:fldCharType="separate"/>
-              </w:r>
-              <w:r>
-                <w:rPr>
-                  <w:rFonts w:ascii="Times" w:hAnsi="Times"/>
-                  <w:b w:val="0"/>
-                  <w:noProof/>
-                </w:rPr>
-                <w:t>13</w:t>
-              </w:r>
-              <w:r>
-                <w:rPr>
-                  <w:rFonts w:ascii="Times" w:hAnsi="Times"/>
-                  <w:b w:val="0"/>
-                  <w:noProof/>
-                </w:rPr>
-                <w:fldChar w:fldCharType="end"/>
-              </w:r>
-            </w:p>
-            <w:p>
-              <w:pPr>
-                <w:pStyle w:val="Indholdsfortegnelse4"/>
-                <w:tabs>
-                  <w:tab w:val="right" w:leader="dot" w:pos="4452"/>
-                </w:tabs>
-                <w:rPr>
-                  <w:rFonts w:ascii="Times" w:eastAsiaTheme="minorEastAsia" w:hAnsi="Times"/>
-                  <w:noProof/>
-                  <w:sz w:val="24"/>
-                  <w:szCs w:val="24"/>
-                  <w:lang w:val="da-DK" w:eastAsia="da-DK"/>
-                </w:rPr>
-              </w:pPr>
-              <w:r>
-                <w:rPr>
-                  <w:rFonts w:ascii="Times" w:hAnsi="Times"/>
-                  <w:noProof/>
-                </w:rPr>
-                <w:t>4.4.1.1 Consequences of a false-positive</w:t>
-              </w:r>
-              <w:r>
-                <w:rPr>
-                  <w:rFonts w:ascii="Times" w:hAnsi="Times"/>
-                  <w:noProof/>
-                </w:rPr>
-                <w:tab/>
-              </w:r>
-              <w:r>
-                <w:rPr>
-                  <w:rFonts w:ascii="Times" w:hAnsi="Times"/>
-                  <w:noProof/>
-                </w:rPr>
-                <w:fldChar w:fldCharType="begin"/>
-              </w:r>
-              <w:r>
-                <w:rPr>
-                  <w:rFonts w:ascii="Times" w:hAnsi="Times"/>
-                  <w:noProof/>
-                </w:rPr>
-                <w:instrText xml:space="preserve"> PAGEREF _Toc468187766 \h </w:instrText>
-              </w:r>
-              <w:r>
-                <w:rPr>
-                  <w:rFonts w:ascii="Times" w:hAnsi="Times"/>
-                  <w:noProof/>
-                </w:rPr>
-              </w:r>
-              <w:r>
-                <w:rPr>
-                  <w:rFonts w:ascii="Times" w:hAnsi="Times"/>
-                  <w:noProof/>
-                </w:rPr>
-                <w:fldChar w:fldCharType="separate"/>
-              </w:r>
-              <w:r>
-                <w:rPr>
-                  <w:rFonts w:ascii="Times" w:hAnsi="Times"/>
-                  <w:noProof/>
-                </w:rPr>
-                <w:t>13</w:t>
-              </w:r>
-              <w:r>
-                <w:rPr>
-                  <w:rFonts w:ascii="Times" w:hAnsi="Times"/>
-                  <w:noProof/>
-                </w:rPr>
-                <w:fldChar w:fldCharType="end"/>
-              </w:r>
-            </w:p>
-            <w:p>
-              <w:pPr>
-                <w:pStyle w:val="Indholdsfortegnelse4"/>
-                <w:tabs>
-                  <w:tab w:val="right" w:leader="dot" w:pos="4452"/>
-                </w:tabs>
-                <w:rPr>
-                  <w:rFonts w:ascii="Times" w:eastAsiaTheme="minorEastAsia" w:hAnsi="Times"/>
-                  <w:noProof/>
-                  <w:sz w:val="24"/>
-                  <w:szCs w:val="24"/>
-                  <w:lang w:val="da-DK" w:eastAsia="da-DK"/>
-                </w:rPr>
-              </w:pPr>
-              <w:r>
-                <w:rPr>
-                  <w:rFonts w:ascii="Times" w:hAnsi="Times"/>
-                  <w:noProof/>
-                </w:rPr>
-                <w:t>4.4.1.2 Consequences of a false-negative</w:t>
-              </w:r>
-              <w:r>
-                <w:rPr>
-                  <w:rFonts w:ascii="Times" w:hAnsi="Times"/>
-                  <w:noProof/>
-                </w:rPr>
-                <w:tab/>
-              </w:r>
-              <w:r>
-                <w:rPr>
-                  <w:rFonts w:ascii="Times" w:hAnsi="Times"/>
-                  <w:noProof/>
-                </w:rPr>
-                <w:fldChar w:fldCharType="begin"/>
-              </w:r>
-              <w:r>
-                <w:rPr>
-                  <w:rFonts w:ascii="Times" w:hAnsi="Times"/>
-                  <w:noProof/>
-                </w:rPr>
-                <w:instrText xml:space="preserve"> PAGEREF _Toc468187767 \h </w:instrText>
-              </w:r>
-              <w:r>
-                <w:rPr>
-                  <w:rFonts w:ascii="Times" w:hAnsi="Times"/>
-                  <w:noProof/>
-                </w:rPr>
-              </w:r>
-              <w:r>
-                <w:rPr>
-                  <w:rFonts w:ascii="Times" w:hAnsi="Times"/>
-                  <w:noProof/>
-                </w:rPr>
-                <w:fldChar w:fldCharType="separate"/>
-              </w:r>
-              <w:r>
-                <w:rPr>
-                  <w:rFonts w:ascii="Times" w:hAnsi="Times"/>
-                  <w:noProof/>
-                </w:rPr>
-                <w:t>13</w:t>
-              </w:r>
-              <w:r>
-                <w:rPr>
-                  <w:rFonts w:ascii="Times" w:hAnsi="Times"/>
-                  <w:noProof/>
-                </w:rPr>
-                <w:fldChar w:fldCharType="end"/>
-              </w:r>
-            </w:p>
-            <w:p>
-              <w:pPr>
-                <w:pStyle w:val="Indholdsfortegnelse1"/>
-                <w:tabs>
-                  <w:tab w:val="right" w:leader="dot" w:pos="4452"/>
-                </w:tabs>
-                <w:rPr>
-                  <w:rFonts w:ascii="Times" w:eastAsiaTheme="minorEastAsia" w:hAnsi="Times"/>
-                  <w:b w:val="0"/>
-                  <w:bCs w:val="0"/>
-                  <w:noProof/>
-                  <w:lang w:val="da-DK" w:eastAsia="da-DK"/>
-                </w:rPr>
-              </w:pPr>
-              <w:r>
-                <w:rPr>
-                  <w:rFonts w:ascii="Times" w:hAnsi="Times"/>
-                  <w:b w:val="0"/>
-                  <w:noProof/>
-                </w:rPr>
-                <w:t>Conclusion</w:t>
-              </w:r>
-              <w:r>
-                <w:rPr>
-                  <w:rFonts w:ascii="Times" w:hAnsi="Times"/>
-                  <w:b w:val="0"/>
-                  <w:noProof/>
-                </w:rPr>
-                <w:tab/>
-              </w:r>
-              <w:r>
-                <w:rPr>
-                  <w:rFonts w:ascii="Times" w:hAnsi="Times"/>
-                  <w:b w:val="0"/>
-                  <w:noProof/>
-                </w:rPr>
-                <w:fldChar w:fldCharType="begin"/>
-              </w:r>
-              <w:r>
-                <w:rPr>
-                  <w:rFonts w:ascii="Times" w:hAnsi="Times"/>
-                  <w:b w:val="0"/>
-                  <w:noProof/>
-                </w:rPr>
-                <w:instrText xml:space="preserve"> PAGEREF _Toc468187768 \h </w:instrText>
-              </w:r>
-              <w:r>
-                <w:rPr>
-                  <w:rFonts w:ascii="Times" w:hAnsi="Times"/>
-                  <w:b w:val="0"/>
-                  <w:noProof/>
-                </w:rPr>
-              </w:r>
-              <w:r>
-                <w:rPr>
-                  <w:rFonts w:ascii="Times" w:hAnsi="Times"/>
-                  <w:b w:val="0"/>
-                  <w:noProof/>
-                </w:rPr>
-                <w:fldChar w:fldCharType="separate"/>
-              </w:r>
-              <w:r>
-                <w:rPr>
-                  <w:rFonts w:ascii="Times" w:hAnsi="Times"/>
-                  <w:b w:val="0"/>
-                  <w:noProof/>
-                </w:rPr>
-                <w:t>14</w:t>
-              </w:r>
-              <w:r>
-                <w:rPr>
-                  <w:rFonts w:ascii="Times" w:hAnsi="Times"/>
-                  <w:b w:val="0"/>
-                  <w:noProof/>
-                </w:rPr>
-                <w:fldChar w:fldCharType="end"/>
-              </w:r>
-            </w:p>
-            <w:p>
-              <w:pPr>
-                <w:pStyle w:val="Indholdsfortegnelse1"/>
-                <w:tabs>
-                  <w:tab w:val="right" w:leader="dot" w:pos="4452"/>
-                </w:tabs>
-                <w:rPr>
-                  <w:rFonts w:ascii="Times" w:eastAsiaTheme="minorEastAsia" w:hAnsi="Times"/>
-                  <w:b w:val="0"/>
-                  <w:bCs w:val="0"/>
-                  <w:noProof/>
-                  <w:lang w:val="da-DK" w:eastAsia="da-DK"/>
-                </w:rPr>
-              </w:pPr>
-              <w:r>
-                <w:rPr>
-                  <w:rFonts w:ascii="Times" w:hAnsi="Times"/>
-                  <w:b w:val="0"/>
-                  <w:noProof/>
-                </w:rPr>
-                <w:t>References</w:t>
-              </w:r>
-              <w:r>
-                <w:rPr>
-                  <w:rFonts w:ascii="Times" w:hAnsi="Times"/>
-                  <w:b w:val="0"/>
-                  <w:noProof/>
-                </w:rPr>
-                <w:tab/>
-              </w:r>
-              <w:r>
-                <w:rPr>
-                  <w:rFonts w:ascii="Times" w:hAnsi="Times"/>
-                  <w:b w:val="0"/>
-                  <w:noProof/>
-                </w:rPr>
-                <w:fldChar w:fldCharType="begin"/>
-              </w:r>
-              <w:r>
-                <w:rPr>
-                  <w:rFonts w:ascii="Times" w:hAnsi="Times"/>
-                  <w:b w:val="0"/>
-                  <w:noProof/>
-                </w:rPr>
-                <w:instrText xml:space="preserve"> PAGEREF _Toc468187769 \h </w:instrText>
-              </w:r>
-              <w:r>
-                <w:rPr>
-                  <w:rFonts w:ascii="Times" w:hAnsi="Times"/>
-                  <w:b w:val="0"/>
-                  <w:noProof/>
-                </w:rPr>
-              </w:r>
-              <w:r>
-                <w:rPr>
-                  <w:rFonts w:ascii="Times" w:hAnsi="Times"/>
-                  <w:b w:val="0"/>
-                  <w:noProof/>
-                </w:rPr>
-                <w:fldChar w:fldCharType="separate"/>
-              </w:r>
-              <w:r>
-                <w:rPr>
-                  <w:rFonts w:ascii="Times" w:hAnsi="Times"/>
-                  <w:b w:val="0"/>
-                  <w:noProof/>
-                </w:rPr>
-                <w:t>15</w:t>
-              </w:r>
-              <w:r>
-                <w:rPr>
-                  <w:rFonts w:ascii="Times" w:hAnsi="Times"/>
-                  <w:b w:val="0"/>
-                  <w:noProof/>
-                </w:rPr>
-                <w:fldChar w:fldCharType="end"/>
-              </w:r>
-            </w:p>
-            <w:p>
-              <w:r>
-                <w:rPr>
+              <w:r>
+                <w:rPr>
+                  <w:bCs/>
                   <w:sz w:val="24"/>
                   <w:szCs w:val="24"/>
                 </w:rPr>
@@ -3276,6 +2898,7 @@
               <w:tab w:val="right" w:pos="8828"/>
             </w:tabs>
             <w:rPr>
+              <w:rFonts w:ascii="Times" w:hAnsi="Times"/>
               <w:noProof/>
             </w:rPr>
           </w:pPr>
@@ -3299,11 +2922,12 @@
           <w:pPr>
             <w:pStyle w:val="Overskrift1"/>
           </w:pPr>
-          <w:bookmarkStart w:id="0" w:name="_Toc468187736"/>
-          <w:r>
+          <w:bookmarkStart w:id="1" w:name="_Toc468265055"/>
+          <w:r>
+            <w:lastRenderedPageBreak/>
             <w:t>Abstract</w:t>
           </w:r>
-          <w:bookmarkEnd w:id="0"/>
+          <w:bookmarkEnd w:id="1"/>
         </w:p>
         <w:p>
           <w:pPr>
@@ -3332,19 +2956,74 @@
             </w:sectPr>
           </w:pPr>
           <w:r>
+            <w:lastRenderedPageBreak/>
             <w:t xml:space="preserve">Peripartum depression affects </w:t>
           </w:r>
           <w:r>
             <w:t>3-</w:t>
           </w:r>
           <w:r>
-            <w:t xml:space="preserve">6% of all women who give birth and is therefore a highly prevalent and import health issue. </w:t>
-          </w:r>
-          <w:r>
-            <w:t xml:space="preserve">Given that depression has negative consequences to child, mother and family and that treatment is available, detection of depression is important. Screening is an effective tool for routine detection of low-grade disease, which in the case of </w:t>
-          </w:r>
-          <w:r>
-            <w:t>peripartum depression can be done by the simple and non-invasive administration of a questionnaire. Two such questionnaires are</w:t>
+            <w:t>6% of all women who give birth and is therefore a highly prevalent and import</w:t>
+          </w:r>
+          <w:r>
+            <w:t>ant</w:t>
+          </w:r>
+          <w:r>
+            <w:t xml:space="preserve"> health issue. </w:t>
+          </w:r>
+          <w:r>
+            <w:t>Given that depression has negative consequences to child, mother and family and that trea</w:t>
+          </w:r>
+          <w:r>
+            <w:t>tment is available, detection can improve health outcomes</w:t>
+          </w:r>
+          <w:r>
+            <w:t xml:space="preserve">. Screening is an effective tool for routine detection of low-grade disease, which in the case of </w:t>
+          </w:r>
+          <w:r>
+            <w:t>peripartum depression can be done by the simple and non-invasive administration of a questionnaire. Two such questionnaires</w:t>
+          </w:r>
+          <w:r>
+            <w:t xml:space="preserve">, the </w:t>
+          </w:r>
+          <w:r>
+            <w:rPr>
+              <w:lang w:val="en-AU"/>
+            </w:rPr>
+            <w:t>Postpartum Depression Screening Scale (PDSS)</w:t>
+          </w:r>
+          <w:r>
+            <w:rPr>
+              <w:lang w:val="en-AU"/>
+            </w:rPr>
+            <w:t xml:space="preserve"> and the </w:t>
+          </w:r>
+          <w:r>
+            <w:rPr>
+              <w:lang w:val="en-AU"/>
+            </w:rPr>
+            <w:t>Edinburg</w:t>
+          </w:r>
+          <w:r>
+            <w:rPr>
+              <w:lang w:val="en-AU"/>
+            </w:rPr>
+            <w:t>h</w:t>
+          </w:r>
+          <w:r>
+            <w:rPr>
+              <w:lang w:val="en-AU"/>
+            </w:rPr>
+            <w:t xml:space="preserve"> Postpartum Depression Scale (EPDS)</w:t>
+          </w:r>
+          <w:r>
+            <w:rPr>
+              <w:lang w:val="en-AU"/>
+            </w:rPr>
+            <w:t>,</w:t>
+          </w:r>
+          <w:r>
+            <w:t xml:space="preserve"> are</w:t>
           </w:r>
           <w:r>
             <w:t xml:space="preserve"> compared by examination of two comparative studies</w:t>
@@ -3363,17 +3042,17 @@
             </w:rPr>
           </w:pPr>
           <w:r>
+            <w:lastRenderedPageBreak/>
             <w:br w:type="page"/>
           </w:r>
-          <w:bookmarkStart w:id="1" w:name="_GoBack"/>
-          <w:bookmarkEnd w:id="1"/>
         </w:p>
         <w:p>
           <w:pPr>
             <w:pStyle w:val="Overskrift1"/>
           </w:pPr>
-          <w:bookmarkStart w:id="2" w:name="_Toc468187738"/>
-          <w:r>
+          <w:bookmarkStart w:id="2" w:name="_Toc468265056"/>
+          <w:r>
+            <w:lastRenderedPageBreak/>
             <w:t xml:space="preserve">1. </w:t>
           </w:r>
           <w:r>
@@ -3409,7 +3088,19 @@
             <w:rPr>
               <w:lang w:val="en-AU"/>
             </w:rPr>
-            <w:t xml:space="preserve">refers to the combination of major depressive disorder (MDD) or minor depressive disorder (mDD), as defined in the </w:t>
+            <w:t>refers to the combination of major depressive disorder (MDD) or minor depressive disorder (mDD)</w:t>
+          </w:r>
+          <w:r>
+            <w:rPr>
+              <w:lang w:val="en-AU"/>
+            </w:rPr>
+            <w:t xml:space="preserve"> with the specifier “with peripartum onset”</w:t>
+          </w:r>
+          <w:r>
+            <w:rPr>
+              <w:lang w:val="en-AU"/>
+            </w:rPr>
+            <w:t xml:space="preserve">, as defined in the </w:t>
           </w:r>
           <w:r>
             <w:rPr>
@@ -3445,7 +3136,7 @@
             <w:rPr>
               <w:lang w:val="en-AU"/>
             </w:rPr>
-            <w:t>, with the specifier “with peripartum onset”.</w:t>
+            <w:t>,</w:t>
           </w:r>
         </w:p>
         <w:p>
@@ -3502,7 +3193,7 @@
             <w:rPr>
               <w:lang w:val="en-AU"/>
             </w:rPr>
-            <w:instrText xml:space="preserve"> ADDIN PAPERS2_CITATIONS &lt;citation&gt;&lt;uuid&gt;EBE5703F-839B-4DDB-8FBB-E082F879A312&lt;/uuid&gt;&lt;priority&gt;0&lt;/priority&gt;&lt;publications&gt;&lt;publication&gt;&lt;publication_date&gt;99201300001200000000200000&lt;/publication_date&gt;&lt;title&gt;Diagnostic and statistical manual of mental disorders : DSM-5.&lt;/title&gt;&lt;uuid&gt;68326488-1400-49F6-97EC-D09FC772FD0B&lt;/uuid&gt;&lt;subtype&gt;0&lt;/subtype&gt;&lt;publisher&gt;dsm.psychiatryonline.org&lt;/publisher&gt;&lt;type&gt;0&lt;/type&gt;&lt;url&gt;http://dsm.psychiatryonline.org/book.aspx?bookid=556&lt;/url&gt;&lt;authors&gt;&lt;author&gt;&lt;firstName&gt;American&lt;/firstName&gt;&lt;middleNames&gt;Psychiatric&lt;/middleNames&gt;&lt;lastName&gt;Association&lt;/lastName&gt;&lt;/author&gt;&lt;author&gt;&lt;firstName&gt;DSM-5&lt;/firstName&gt;&lt;middleNames&gt;Task&lt;/middleNames&gt;&lt;lastName&gt;Force&lt;/lastName&gt;&lt;/author&gt;&lt;/authors&gt;&lt;/publication&gt;&lt;/publications&gt;&lt;cites&gt;&lt;/cites&gt;&lt;/citation&gt;</w:instrText>
+            <w:instrText xml:space="preserve"> ADDIN PAPERS2_CITATIONS &lt;citation&gt;&lt;uuid&gt;A86D98BE-93E9-4C20-ACAC-F92F94361662&lt;/uuid&gt;&lt;priority&gt;0&lt;/priority&gt;&lt;publications&gt;&lt;publication&gt;&lt;publication_date&gt;99201300001200000000200000&lt;/publication_date&gt;&lt;title&gt;Diagnostic and statistical manual of mental disorders : DSM-5.&lt;/title&gt;&lt;uuid&gt;68326488-1400-49F6-97EC-D09FC772FD0B&lt;/uuid&gt;&lt;subtype&gt;0&lt;/subtype&gt;&lt;publisher&gt;dsm.psychiatryonline.org&lt;/publisher&gt;&lt;type&gt;0&lt;/type&gt;&lt;url&gt;http://dsm.psychiatryonline.org/book.aspx?bookid=556&lt;/url&gt;&lt;authors&gt;&lt;author&gt;&lt;firstName&gt;American&lt;/firstName&gt;&lt;middleNames&gt;Psychiatric&lt;/middleNames&gt;&lt;lastName&gt;Association&lt;/lastName&gt;&lt;/author&gt;&lt;author&gt;&lt;firstName&gt;DSM-5&lt;/firstName&gt;&lt;middleNames&gt;Task&lt;/middleNames&gt;&lt;lastName&gt;Force&lt;/lastName&gt;&lt;/author&gt;&lt;/authors&gt;&lt;/publication&gt;&lt;/publications&gt;&lt;cites&gt;&lt;/cites&gt;&lt;/citation&gt;</w:instrText>
           </w:r>
           <w:r>
             <w:rPr>
@@ -3796,6 +3487,7 @@
             <w:rPr>
               <w:lang w:val="en-AU"/>
             </w:rPr>
+            <w:lastRenderedPageBreak/>
             <w:t>The episode is not attributable to physiological effects of a substance or to another medical condition.</w:t>
           </w:r>
           <w:r>
@@ -3822,6 +3514,26 @@
             <w:rPr>
               <w:lang w:val="en-AU"/>
             </w:rPr>
+            <w:t>Many of the criteria are therefore excluded in the case that they can be attributed to pregnancy.</w:t>
+          </w:r>
+        </w:p>
+        <w:p>
+          <w:pPr>
+            <w:rPr>
+              <w:lang w:val="en-AU"/>
+            </w:rPr>
+          </w:pPr>
+        </w:p>
+        <w:p>
+          <w:pPr>
+            <w:rPr>
+              <w:lang w:val="en-AU"/>
+            </w:rPr>
+          </w:pPr>
+          <w:r>
+            <w:rPr>
+              <w:lang w:val="en-AU"/>
+            </w:rPr>
             <w:t xml:space="preserve">Minor depressive disorder </w:t>
           </w:r>
           <w:r>
@@ -3840,7 +3552,7 @@
             <w:rPr>
               <w:lang w:val="en-AU"/>
             </w:rPr>
-            <w:instrText xml:space="preserve"> ADDIN PAPERS2_CITATIONS &lt;citation&gt;&lt;uuid&gt;525CC44C-90AC-4FE0-8AD6-5AB4018148CC&lt;/uuid&gt;&lt;priority&gt;0&lt;/priority&gt;&lt;publications&gt;&lt;publication&gt;&lt;startpage&gt;1&lt;/startpage&gt;&lt;institution&gt;American Psychiatric Publishing&lt;/institution&gt;&lt;title&gt;Highlights of Changes from DSM-IV-TR to DSM-5&lt;/title&gt;&lt;uuid&gt;5F447C3B-9C5F-44B4-869F-5058A585B346&lt;/uuid&gt;&lt;subtype&gt;400&lt;/subtype&gt;&lt;endpage&gt;19&lt;/endpage&gt;&lt;type&gt;400&lt;/type&gt;&lt;publication_date&gt;99201305021200000000222000&lt;/publication_date&gt;&lt;/publication&gt;&lt;/publications&gt;&lt;cites&gt;&lt;/cites&gt;&lt;/citation&gt;</w:instrText>
+            <w:instrText xml:space="preserve"> ADDIN PAPERS2_CITATIONS &lt;citation&gt;&lt;uuid&gt;93692929-3C59-4700-9812-1B6E4A2AC735&lt;/uuid&gt;&lt;priority&gt;0&lt;/priority&gt;&lt;publications&gt;&lt;publication&gt;&lt;startpage&gt;1&lt;/startpage&gt;&lt;institution&gt;American Psychiatric Publishing&lt;/institution&gt;&lt;title&gt;Highlights of Changes from DSM-IV-TR to DSM-5&lt;/title&gt;&lt;uuid&gt;5F447C3B-9C5F-44B4-869F-5058A585B346&lt;/uuid&gt;&lt;subtype&gt;400&lt;/subtype&gt;&lt;endpage&gt;19&lt;/endpage&gt;&lt;type&gt;400&lt;/type&gt;&lt;publication_date&gt;99201305021200000000222000&lt;/publication_date&gt;&lt;/publication&gt;&lt;/publications&gt;&lt;cites&gt;&lt;/cites&gt;&lt;/citation&gt;</w:instrText>
           </w:r>
           <w:r>
             <w:rPr>
@@ -3898,7 +3610,7 @@
             <w:rPr>
               <w:lang w:val="en-AU"/>
             </w:rPr>
-            <w:instrText xml:space="preserve"> ADDIN PAPERS2_CITATIONS &lt;citation&gt;&lt;uuid&gt;4DDDD496-81EA-4474-835F-FBE7668DD7CC&lt;/uuid&gt;&lt;priority&gt;0&lt;/priority&gt;&lt;publications&gt;&lt;publication&gt;&lt;publication_date&gt;99201300001200000000200000&lt;/publication_date&gt;&lt;title&gt;Diagnostic and statistical manual of mental disorders : DSM-5.&lt;/title&gt;&lt;uuid&gt;68326488-1400-49F6-97EC-D09FC772FD0B&lt;/uuid&gt;&lt;subtype&gt;0&lt;/subtype&gt;&lt;publisher&gt;dsm.psychiatryonline.org&lt;/publisher&gt;&lt;type&gt;0&lt;/type&gt;&lt;url&gt;http://dsm.psychiatryonline.org/book.aspx?bookid=556&lt;/url&gt;&lt;authors&gt;&lt;author&gt;&lt;firstName&gt;American&lt;/firstName&gt;&lt;middleNames&gt;Psychiatric&lt;/middleNames&gt;&lt;lastName&gt;Association&lt;/lastName&gt;&lt;/author&gt;&lt;author&gt;&lt;firstName&gt;DSM-5&lt;/firstName&gt;&lt;middleNames&gt;Task&lt;/middleNames&gt;&lt;lastName&gt;Force&lt;/lastName&gt;&lt;/author&gt;&lt;/authors&gt;&lt;/publication&gt;&lt;/publications&gt;&lt;cites&gt;&lt;/cites&gt;&lt;/citation&gt;</w:instrText>
+            <w:instrText xml:space="preserve"> ADDIN PAPERS2_CITATIONS &lt;citation&gt;&lt;uuid&gt;CF5F064C-416F-4F92-9B53-F6378A32E7C9&lt;/uuid&gt;&lt;priority&gt;0&lt;/priority&gt;&lt;publications&gt;&lt;publication&gt;&lt;publication_date&gt;99201300001200000000200000&lt;/publication_date&gt;&lt;title&gt;Diagnostic and statistical manual of mental disorders : DSM-5.&lt;/title&gt;&lt;uuid&gt;68326488-1400-49F6-97EC-D09FC772FD0B&lt;/uuid&gt;&lt;subtype&gt;0&lt;/subtype&gt;&lt;publisher&gt;dsm.psychiatryonline.org&lt;/publisher&gt;&lt;type&gt;0&lt;/type&gt;&lt;url&gt;http://dsm.psychiatryonline.org/book.aspx?bookid=556&lt;/url&gt;&lt;authors&gt;&lt;author&gt;&lt;firstName&gt;American&lt;/firstName&gt;&lt;middleNames&gt;Psychiatric&lt;/middleNames&gt;&lt;lastName&gt;Association&lt;/lastName&gt;&lt;/author&gt;&lt;author&gt;&lt;firstName&gt;DSM-5&lt;/firstName&gt;&lt;middleNames&gt;Task&lt;/middleNames&gt;&lt;lastName&gt;Force&lt;/lastName&gt;&lt;/author&gt;&lt;/authors&gt;&lt;/publication&gt;&lt;/publications&gt;&lt;cites&gt;&lt;/cites&gt;&lt;/citation&gt;</w:instrText>
           </w:r>
           <w:r>
             <w:rPr>
@@ -4004,7 +3716,7 @@
             <w:rPr>
               <w:lang w:val="en-AU"/>
             </w:rPr>
-            <w:instrText xml:space="preserve"> ADDIN PAPERS2_CITATIONS &lt;citation&gt;&lt;uuid&gt;D20E4E49-7615-451E-A25F-9A4EAC1F35FD&lt;/uuid&gt;&lt;priority&gt;0&lt;/priority&gt;&lt;publications&gt;&lt;publication&gt;&lt;publication_date&gt;99201300001200000000200000&lt;/publication_date&gt;&lt;title&gt;Diagnostic and statistical manual of mental disorders : DSM-5.&lt;/title&gt;&lt;uuid&gt;68326488-1400-49F6-97EC-D09FC772FD0B&lt;/uuid&gt;&lt;subtype&gt;0&lt;/subtype&gt;&lt;publisher&gt;dsm.psychiatryonline.org&lt;/publisher&gt;&lt;type&gt;0&lt;/type&gt;&lt;url&gt;http://dsm.psychiatryonline.org/book.aspx?bookid=556&lt;/url&gt;&lt;authors&gt;&lt;author&gt;&lt;firstName&gt;American&lt;/firstName&gt;&lt;middleNames&gt;Psychiatric&lt;/middleNames&gt;&lt;lastName&gt;Association&lt;/lastName&gt;&lt;/author&gt;&lt;author&gt;&lt;firstName&gt;DSM-5&lt;/firstName&gt;&lt;middleNames&gt;Task&lt;/middleNames&gt;&lt;lastName&gt;Force&lt;/lastName&gt;&lt;/author&gt;&lt;/authors&gt;&lt;/publication&gt;&lt;/publications&gt;&lt;cites&gt;&lt;/cites&gt;&lt;/citation&gt;</w:instrText>
+            <w:instrText xml:space="preserve"> ADDIN PAPERS2_CITATIONS &lt;citation&gt;&lt;uuid&gt;53E6161A-95EC-4AF4-91AF-48FE37235799&lt;/uuid&gt;&lt;priority&gt;0&lt;/priority&gt;&lt;publications&gt;&lt;publication&gt;&lt;publication_date&gt;99201300001200000000200000&lt;/publication_date&gt;&lt;title&gt;Diagnostic and statistical manual of mental disorders : DSM-5.&lt;/title&gt;&lt;uuid&gt;68326488-1400-49F6-97EC-D09FC772FD0B&lt;/uuid&gt;&lt;subtype&gt;0&lt;/subtype&gt;&lt;publisher&gt;dsm.psychiatryonline.org&lt;/publisher&gt;&lt;type&gt;0&lt;/type&gt;&lt;url&gt;http://dsm.psychiatryonline.org/book.aspx?bookid=556&lt;/url&gt;&lt;authors&gt;&lt;author&gt;&lt;firstName&gt;American&lt;/firstName&gt;&lt;middleNames&gt;Psychiatric&lt;/middleNames&gt;&lt;lastName&gt;Association&lt;/lastName&gt;&lt;/author&gt;&lt;author&gt;&lt;firstName&gt;DSM-5&lt;/firstName&gt;&lt;middleNames&gt;Task&lt;/middleNames&gt;&lt;lastName&gt;Force&lt;/lastName&gt;&lt;/author&gt;&lt;/authors&gt;&lt;/publication&gt;&lt;/publications&gt;&lt;cites&gt;&lt;/cites&gt;&lt;/citation&gt;</w:instrText>
           </w:r>
           <w:r>
             <w:rPr>
@@ -4036,7 +3748,31 @@
             <w:rPr>
               <w:lang w:val="en-AU"/>
             </w:rPr>
-            <w:t xml:space="preserve"> Estimates vary wildly, and 3-6% seem to be a lower-bound estimate.</w:t>
+            <w:t xml:space="preserve"> Estimates vary wildly, and 3-6%</w:t>
+          </w:r>
+          <w:r>
+            <w:rPr>
+              <w:lang w:val="en-AU"/>
+            </w:rPr>
+            <w:t xml:space="preserve"> appears</w:t>
+          </w:r>
+          <w:r>
+            <w:rPr>
+              <w:lang w:val="en-AU"/>
+            </w:rPr>
+            <w:t xml:space="preserve"> to be a lower-bound estimate</w:t>
+          </w:r>
+          <w:r>
+            <w:rPr>
+              <w:lang w:val="en-AU"/>
+            </w:rPr>
+            <w:t xml:space="preserve"> in the literature</w:t>
+          </w:r>
+          <w:r>
+            <w:rPr>
+              <w:lang w:val="en-AU"/>
+            </w:rPr>
+            <w:t>.</w:t>
           </w:r>
           <w:r>
             <w:rPr>
@@ -4066,7 +3802,7 @@
             <w:rPr>
               <w:lang w:val="en-AU"/>
             </w:rPr>
-            <w:instrText xml:space="preserve"> ADDIN PAPERS2_CITATIONS &lt;citation&gt;&lt;uuid&gt;A2C07BDA-678A-4B64-B24A-2A66812C443A&lt;/uuid&gt;&lt;priority&gt;0&lt;/priority&gt;&lt;publications&gt;&lt;publication&gt;&lt;uuid&gt;0BC63EA0-B72F-4175-922B-C808EAFFB501&lt;/uuid&gt;&lt;volume&gt;33&lt;/volume&gt;&lt;doi&gt;10.1097/CNQ.0b013e3181e65f86&lt;/doi&gt;&lt;startpage&gt;212&lt;/startpage&gt;&lt;publication_date&gt;99201007001200000000220000&lt;/publication_date&gt;&lt;url&gt;http://content.wkhealth.com/linkback/openurl?sid=WKPTLP:landingpage&amp;amp;an=00002727-201007000-00003&lt;/url&gt;&lt;type&gt;400&lt;/type&gt;&lt;title&gt;Best practice guidelines for the nurse practitioner regarding screening, prevention, and management of postpartum depression.&lt;/title&gt;&lt;institution&gt;Texas Woman's University College of Nursing, Dallas Center-Parkland Campus, Dallas, USA. princess_stephanie_85@yahoo.com&lt;/institution&gt;&lt;number&gt;3&lt;/number&gt;&lt;subtype&gt;400&lt;/subtype&gt;&lt;endpage&gt;218&lt;/endpage&gt;&lt;bundle&gt;&lt;publication&gt;&lt;title&gt;Critical care nursing quarterly&lt;/title&gt;&lt;type&gt;-100&lt;/type&gt;&lt;subtype&gt;-100&lt;/subtype&gt;&lt;uuid&gt;800F3B25-9211-4179-9581-468DC4B038DE&lt;/uuid&gt;&lt;/publication&gt;&lt;/bundle&gt;&lt;authors&gt;&lt;author&gt;&lt;firstName&gt;Stephanie&lt;/firstName&gt;&lt;lastName&gt;Neiman&lt;/lastName&gt;&lt;/author&gt;&lt;author&gt;&lt;firstName&gt;Sherry&lt;/firstName&gt;&lt;lastName&gt;Carter&lt;/lastName&gt;&lt;/author&gt;&lt;author&gt;&lt;nonDroppingParticle&gt;Van&lt;/nonDroppingParticle&gt;&lt;firstName&gt;Sharon&lt;/firstName&gt;&lt;lastName&gt;Sell&lt;/lastName&gt;&lt;/author&gt;&lt;author&gt;&lt;firstName&gt;Chris&lt;/firstName&gt;&lt;lastName&gt;Kindred&lt;/lastName&gt;&lt;/author&gt;&lt;/authors&gt;&lt;/publication&gt;&lt;/publications&gt;&lt;cites&gt;&lt;/cites&gt;&lt;/citation&gt;</w:instrText>
+            <w:instrText xml:space="preserve"> ADDIN PAPERS2_CITATIONS &lt;citation&gt;&lt;uuid&gt;17CCF122-E641-4ADA-AC5C-A0DE6C521FB3&lt;/uuid&gt;&lt;priority&gt;0&lt;/priority&gt;&lt;publications&gt;&lt;publication&gt;&lt;uuid&gt;0BC63EA0-B72F-4175-922B-C808EAFFB501&lt;/uuid&gt;&lt;volume&gt;33&lt;/volume&gt;&lt;doi&gt;10.1097/CNQ.0b013e3181e65f86&lt;/doi&gt;&lt;startpage&gt;212&lt;/startpage&gt;&lt;publication_date&gt;99201007001200000000220000&lt;/publication_date&gt;&lt;url&gt;http://content.wkhealth.com/linkback/openurl?sid=WKPTLP:landingpage&amp;amp;an=00002727-201007000-00003&lt;/url&gt;&lt;type&gt;400&lt;/type&gt;&lt;title&gt;Best practice guidelines for the nurse practitioner regarding screening, prevention, and management of postpartum depression.&lt;/title&gt;&lt;institution&gt;Texas Woman's University College of Nursing, Dallas Center-Parkland Campus, Dallas, USA. princess_stephanie_85@yahoo.com&lt;/institution&gt;&lt;number&gt;3&lt;/number&gt;&lt;subtype&gt;400&lt;/subtype&gt;&lt;endpage&gt;218&lt;/endpage&gt;&lt;bundle&gt;&lt;publication&gt;&lt;title&gt;Critical care nursing quarterly&lt;/title&gt;&lt;type&gt;-100&lt;/type&gt;&lt;subtype&gt;-100&lt;/subtype&gt;&lt;uuid&gt;800F3B25-9211-4179-9581-468DC4B038DE&lt;/uuid&gt;&lt;/publication&gt;&lt;/bundle&gt;&lt;authors&gt;&lt;author&gt;&lt;firstName&gt;Stephanie&lt;/firstName&gt;&lt;lastName&gt;Neiman&lt;/lastName&gt;&lt;/author&gt;&lt;author&gt;&lt;firstName&gt;Sherry&lt;/firstName&gt;&lt;lastName&gt;Carter&lt;/lastName&gt;&lt;/author&gt;&lt;author&gt;&lt;nonDroppingParticle&gt;Van&lt;/nonDroppingParticle&gt;&lt;firstName&gt;Sharon&lt;/firstName&gt;&lt;lastName&gt;Sell&lt;/lastName&gt;&lt;/author&gt;&lt;author&gt;&lt;firstName&gt;Chris&lt;/firstName&gt;&lt;lastName&gt;Kindred&lt;/lastName&gt;&lt;/author&gt;&lt;/authors&gt;&lt;/publication&gt;&lt;/publications&gt;&lt;cites&gt;&lt;/cites&gt;&lt;/citation&gt;</w:instrText>
           </w:r>
           <w:r>
             <w:rPr>
@@ -4152,7 +3888,7 @@
             <w:rPr>
               <w:lang w:val="en-AU"/>
             </w:rPr>
-            <w:instrText xml:space="preserve"> ADDIN PAPERS2_CITATIONS &lt;citation&gt;&lt;uuid&gt;3F64479D-7413-47CD-8D5B-C66DDFBF21C1&lt;/uuid&gt;&lt;priority&gt;5&lt;/priority&gt;&lt;publications&gt;&lt;publication&gt;&lt;uuid&gt;FB8C5A8E-58A8-45A9-94E0-23D514E0558A&lt;/uuid&gt;&lt;volume&gt;3&lt;/volume&gt;&lt;accepted_date&gt;99201603171200000000222000&lt;/accepted_date&gt;&lt;doi&gt;10.1016/S2215-0366(16)30024-4&lt;/doi&gt;&lt;startpage&gt;415&lt;/startpage&gt;&lt;revision_date&gt;99201603151200000000222000&lt;/revision_date&gt;&lt;publication_date&gt;99201605001200000000220000&lt;/publication_date&gt;&lt;url&gt;http://linkinghub.elsevier.com/retrieve/pii/S2215036616300244&lt;/url&gt;&lt;type&gt;400&lt;/type&gt;&lt;title&gt;Scaling-up treatment of depression and anxiety: a global return on investment analysis.&lt;/title&gt;&lt;submission_date&gt;99201602031200000000222000&lt;/submission_date&gt;&lt;number&gt;5&lt;/number&gt;&lt;institution&gt;Department of Mental Health and Substance Abuse, WHO, Geneva, Switzerland. Electronic address: ChisholmD@WHO.int.&lt;/institution&gt;&lt;subtype&gt;400&lt;/subtype&gt;&lt;endpage&gt;424&lt;/endpage&gt;&lt;bundle&gt;&lt;publication&gt;&lt;title&gt;The lancet. Psychiatry&lt;/title&gt;&lt;type&gt;-100&lt;/type&gt;&lt;subtype&gt;-100&lt;/subtype&gt;&lt;uuid&gt;8FCD9F14-FA62-41C9-8313-744693722455&lt;/uuid&gt;&lt;/publication&gt;&lt;/bundle&gt;&lt;authors&gt;&lt;author&gt;&lt;firstName&gt;Dan&lt;/firstName&gt;&lt;lastName&gt;Chisholm&lt;/lastName&gt;&lt;/author&gt;&lt;author&gt;&lt;firstName&gt;Kim&lt;/firstName&gt;&lt;lastName&gt;Sweeny&lt;/lastName&gt;&lt;/author&gt;&lt;author&gt;&lt;firstName&gt;Peter&lt;/firstName&gt;&lt;lastName&gt;Sheehan&lt;/lastName&gt;&lt;/author&gt;&lt;author&gt;&lt;firstName&gt;Bruce&lt;/firstName&gt;&lt;lastName&gt;Rasmussen&lt;/lastName&gt;&lt;/author&gt;&lt;author&gt;&lt;firstName&gt;Filip&lt;/firstName&gt;&lt;lastName&gt;Smit&lt;/lastName&gt;&lt;/author&gt;&lt;author&gt;&lt;firstName&gt;Pim&lt;/firstName&gt;&lt;lastName&gt;Cuijpers&lt;/lastName&gt;&lt;/author&gt;&lt;author&gt;&lt;firstName&gt;Shekhar&lt;/firstName&gt;&lt;lastName&gt;Saxena&lt;/lastName&gt;&lt;/author&gt;&lt;/authors&gt;&lt;/publication&gt;&lt;/publications&gt;&lt;cites&gt;&lt;/cites&gt;&lt;/citation&gt;</w:instrText>
+            <w:instrText xml:space="preserve"> ADDIN PAPERS2_CITATIONS &lt;citation&gt;&lt;uuid&gt;41FB401D-A028-4339-9730-38BFA71C2E66&lt;/uuid&gt;&lt;priority&gt;5&lt;/priority&gt;&lt;publications&gt;&lt;publication&gt;&lt;uuid&gt;FB8C5A8E-58A8-45A9-94E0-23D514E0558A&lt;/uuid&gt;&lt;volume&gt;3&lt;/volume&gt;&lt;accepted_date&gt;99201603171200000000222000&lt;/accepted_date&gt;&lt;doi&gt;10.1016/S2215-0366(16)30024-4&lt;/doi&gt;&lt;startpage&gt;415&lt;/startpage&gt;&lt;revision_date&gt;99201603151200000000222000&lt;/revision_date&gt;&lt;publication_date&gt;99201605001200000000220000&lt;/publication_date&gt;&lt;url&gt;http://linkinghub.elsevier.com/retrieve/pii/S2215036616300244&lt;/url&gt;&lt;type&gt;400&lt;/type&gt;&lt;title&gt;Scaling-up treatment of depression and anxiety: a global return on investment analysis.&lt;/title&gt;&lt;submission_date&gt;99201602031200000000222000&lt;/submission_date&gt;&lt;number&gt;5&lt;/number&gt;&lt;institution&gt;Department of Mental Health and Substance Abuse, WHO, Geneva, Switzerland. Electronic address: ChisholmD@WHO.int.&lt;/institution&gt;&lt;subtype&gt;400&lt;/subtype&gt;&lt;endpage&gt;424&lt;/endpage&gt;&lt;bundle&gt;&lt;publication&gt;&lt;title&gt;The lancet. Psychiatry&lt;/title&gt;&lt;type&gt;-100&lt;/type&gt;&lt;subtype&gt;-100&lt;/subtype&gt;&lt;uuid&gt;8FCD9F14-FA62-41C9-8313-744693722455&lt;/uuid&gt;&lt;/publication&gt;&lt;/bundle&gt;&lt;authors&gt;&lt;author&gt;&lt;firstName&gt;Dan&lt;/firstName&gt;&lt;lastName&gt;Chisholm&lt;/lastName&gt;&lt;/author&gt;&lt;author&gt;&lt;firstName&gt;Kim&lt;/firstName&gt;&lt;lastName&gt;Sweeny&lt;/lastName&gt;&lt;/author&gt;&lt;author&gt;&lt;firstName&gt;Peter&lt;/firstName&gt;&lt;lastName&gt;Sheehan&lt;/lastName&gt;&lt;/author&gt;&lt;author&gt;&lt;firstName&gt;Bruce&lt;/firstName&gt;&lt;lastName&gt;Rasmussen&lt;/lastName&gt;&lt;/author&gt;&lt;author&gt;&lt;firstName&gt;Filip&lt;/firstName&gt;&lt;lastName&gt;Smit&lt;/lastName&gt;&lt;/author&gt;&lt;author&gt;&lt;firstName&gt;Pim&lt;/firstName&gt;&lt;lastName&gt;Cuijpers&lt;/lastName&gt;&lt;/author&gt;&lt;author&gt;&lt;firstName&gt;Shekhar&lt;/firstName&gt;&lt;lastName&gt;Saxena&lt;/lastName&gt;&lt;/author&gt;&lt;/authors&gt;&lt;/publication&gt;&lt;/publications&gt;&lt;cites&gt;&lt;/cites&gt;&lt;/citation&gt;</w:instrText>
           </w:r>
           <w:r>
             <w:rPr>
@@ -4338,132 +4074,7 @@
             <w:rPr>
               <w:lang w:val="en-AU"/>
             </w:rPr>
-            <w:instrText xml:space="preserve"> ADDIN PAPERS2_CITATIONS &lt;citation&gt;&lt;uuid&gt;9D994DE4-2455-41E2-A4DA-1C6AD943806B&lt;/uuid&gt;&lt;priority&gt;0&lt;/priority&gt;&lt;publications&gt;&lt;publication&gt;&lt;volume&gt;40&lt;/volume&gt;&lt;publication_date&gt;99199503001200000000220000&lt;/publication_date&gt;&lt;number&gt;2&lt;/number&gt;&lt;institution&gt;Department of Psychiatry, Sir Mortimer B. Davis-Jewish General Hospital, Montreal, Quebec.&lt;/institution&gt;&lt;startpage&gt;80&lt;/startpage&gt;&lt;title&gt;Screening for post-partum depression in a community sample.&lt;/title&gt;&lt;uuid&gt;8E4B6803-1FAE-4FB0-86E2-22A12BD5B3DD&lt;/uuid&gt;&lt;subtype&gt;400&lt;/subtype&gt;&lt;endpage&gt;86&lt;/endpage&gt;&lt;type&gt;400&lt;/type&gt;&lt;url&gt;http://eutils.ncbi.nlm.nih.gov/entrez/eutils/elink.fcgi?dbfrom=pubmed&amp;amp;id=7788622&amp;amp;retmode=ref&amp;amp;cmd=prlinks&lt;/url&gt;&lt;bundle&gt;&lt;publication&gt;&lt;title&gt;Canadian journal of psychiatry. Revue canadienne de psychiatrie&lt;/title&gt;&lt;type&gt;-100&lt;/type&gt;&lt;subtype&gt;-100&lt;/subtype&gt;&lt;uuid&gt;A7FC5AD1-87D9-4DA9-B3E3-38CB4397E2EE&lt;/uuid&gt;&lt;/publication&gt;&lt;/bundle&gt;&lt;authors&gt;&lt;author&gt;&lt;firstName&gt;P&lt;/firstName&gt;&lt;lastName&gt;Zelkowitz&lt;/lastName&gt;&lt;/author&gt;&lt;author&gt;&lt;firstName&gt;T&lt;/firstName&gt;&lt;middleNames&gt;H&lt;/middleNames&gt;&lt;lastName&gt;Milet&lt;/lastName&gt;&lt;/author&gt;&lt;/authors&gt;&lt;/publication&gt;&lt;/publications&gt;&lt;cites&gt;&lt;/cites&gt;&lt;/citation&gt;</w:instrText>
-          </w:r>
-          <w:r>
-            <w:rPr>
-              <w:lang w:val="en-AU"/>
-            </w:rPr>
-            <w:fldChar w:fldCharType="separate"/>
-          </w:r>
-          <w:r>
-            <w:rPr>
-              <w:rFonts w:cs="Times"/>
-              <w:lang w:val="da-DK"/>
-            </w:rPr>
-            <w:t>{Zelkowitz:1995ul}</w:t>
-          </w:r>
-          <w:r>
-            <w:rPr>
-              <w:lang w:val="en-AU"/>
-            </w:rPr>
-            <w:fldChar w:fldCharType="end"/>
-          </w:r>
-          <w:r>
-            <w:rPr>
-              <w:lang w:val="en-AU"/>
-            </w:rPr>
-            <w:fldChar w:fldCharType="begin"/>
-          </w:r>
-          <w:r>
-            <w:rPr>
-              <w:lang w:val="en-AU"/>
-            </w:rPr>
-            <w:instrText xml:space="preserve"> ADDIN PAPERS2_CITATIONS &lt;citation&gt;&lt;uuid&gt;8385BB50-A84B-46B9-BCB5-D65D36A5E637&lt;/uuid&gt;&lt;priority&gt;0&lt;/priority&gt;&lt;publications&gt;&lt;publication&gt;&lt;volume&gt;98&lt;/volume&gt;&lt;publication_date&gt;99199809001200000000220000&lt;/publication_date&gt;&lt;number&gt;3&lt;/number&gt;&lt;institution&gt;Cardiff Community Healthcare Trust, Whitchurch Hospital, South Wales, UK.&lt;/institution&gt;&lt;startpage&gt;224&lt;/startpage&gt;&lt;title&gt;A comparison of the performance of rating scales used in the diagnosis of postnatal depression.&lt;/title&gt;&lt;uuid&gt;FB27A590-A301-4654-BD7C-3CE2647EDA71&lt;/uuid&gt;&lt;subtype&gt;400&lt;/subtype&gt;&lt;endpage&gt;227&lt;/endpage&gt;&lt;type&gt;400&lt;/type&gt;&lt;url&gt;http://eutils.ncbi.nlm.nih.gov/entrez/eutils/elink.fcgi?dbfrom=pubmed&amp;amp;id=9761410&amp;amp;retmode=ref&amp;amp;cmd=prlinks&lt;/url&gt;&lt;bundle&gt;&lt;publication&gt;&lt;title&gt;Acta psychiatrica Scandinavica&lt;/title&gt;&lt;type&gt;-100&lt;/type&gt;&lt;subtype&gt;-100&lt;/subtype&gt;&lt;uuid&gt;5E75B438-B362-4CBA-895B-4829AB2187F0&lt;/uuid&gt;&lt;/publication&gt;&lt;/bundle&gt;&lt;authors&gt;&lt;author&gt;&lt;firstName&gt;W&lt;/firstName&gt;&lt;middleNames&gt;M&lt;/middleNames&gt;&lt;lastName&gt;Thompson&lt;/lastName&gt;&lt;/author&gt;&lt;author&gt;&lt;firstName&gt;B&lt;/firstName&gt;&lt;lastName&gt;Harris&lt;/lastName&gt;&lt;/author&gt;&lt;author&gt;&lt;firstName&gt;J&lt;/firstName&gt;&lt;lastName&gt;Lazarus&lt;/lastName&gt;&lt;/author&gt;&lt;author&gt;&lt;firstName&gt;C&lt;/firstName&gt;&lt;lastName&gt;Richards&lt;/lastName&gt;&lt;/author&gt;&lt;/authors&gt;&lt;/publication&gt;&lt;/publications&gt;&lt;cites&gt;&lt;/cites&gt;&lt;/citation&gt;</w:instrText>
-          </w:r>
-          <w:r>
-            <w:rPr>
-              <w:lang w:val="en-AU"/>
-            </w:rPr>
-            <w:fldChar w:fldCharType="separate"/>
-          </w:r>
-          <w:r>
-            <w:rPr>
-              <w:rFonts w:cs="Times"/>
-              <w:lang w:val="da-DK"/>
-            </w:rPr>
-            <w:t>{Thompson:1998wd}</w:t>
-          </w:r>
-          <w:r>
-            <w:rPr>
-              <w:lang w:val="en-AU"/>
-            </w:rPr>
-            <w:fldChar w:fldCharType="end"/>
-          </w:r>
-          <w:r>
-            <w:rPr>
-              <w:lang w:val="en-AU"/>
-            </w:rPr>
-            <w:fldChar w:fldCharType="begin"/>
-          </w:r>
-          <w:r>
-            <w:rPr>
-              <w:lang w:val="en-AU"/>
-            </w:rPr>
-            <w:instrText xml:space="preserve"> ADDIN PAPERS2_CITATIONS &lt;citation&gt;&lt;uuid&gt;14BEA340-A971-4EF7-AC45-4E408D372C2E&lt;/uuid&gt;&lt;priority&gt;0&lt;/priority&gt;&lt;publications&gt;&lt;publication&gt;&lt;volume&gt;88&lt;/volume&gt;&lt;publication_date&gt;99199810001200000000220000&lt;/publication_date&gt;&lt;number&gt;10&lt;/number&gt;&lt;institution&gt;Department of Obstetrics and Gynaecology, Coronation Hospital, Witwatersrand, Johannesburg.&lt;/institution&gt;&lt;startpage&gt;1340&lt;/startpage&gt;&lt;title&gt;Validation of the Edinburgh Postnatal Depression Scale on a cohort of South African women.&lt;/title&gt;&lt;uuid&gt;5C1892BA-4398-4EAF-8810-642A0AB10EFC&lt;/uuid&gt;&lt;subtype&gt;400&lt;/subtype&gt;&lt;endpage&gt;1344&lt;/endpage&gt;&lt;type&gt;400&lt;/type&gt;&lt;url&gt;http://eutils.ncbi.nlm.nih.gov/entrez/eutils/elink.fcgi?dbfrom=pubmed&amp;amp;id=9807193&amp;amp;retmode=ref&amp;amp;cmd=prlinks&lt;/url&gt;&lt;bundle&gt;&lt;publication&gt;&lt;title&gt;South African medical journal = Suid-Afrikaanse tydskrif vir geneeskunde&lt;/title&gt;&lt;type&gt;-100&lt;/type&gt;&lt;subtype&gt;-100&lt;/subtype&gt;&lt;uuid&gt;2417B742-5800-4ABF-8EF0-4E90CA5AD829&lt;/uuid&gt;&lt;/publication&gt;&lt;/bundle&gt;&lt;authors&gt;&lt;author&gt;&lt;firstName&gt;T&lt;/firstName&gt;&lt;middleNames&gt;A&lt;/middleNames&gt;&lt;lastName&gt;Lawrie&lt;/lastName&gt;&lt;/author&gt;&lt;author&gt;&lt;firstName&gt;G&lt;/firstName&gt;&lt;middleNames&gt;J&lt;/middleNames&gt;&lt;lastName&gt;Hofmeyr&lt;/lastName&gt;&lt;/author&gt;&lt;author&gt;&lt;nonDroppingParticle&gt;de&lt;/nonDroppingParticle&gt;&lt;firstName&gt;M&lt;/firstName&gt;&lt;lastName&gt;Jager&lt;/lastName&gt;&lt;/author&gt;&lt;author&gt;&lt;firstName&gt;M&lt;/firstName&gt;&lt;lastName&gt;Berk&lt;/lastName&gt;&lt;/author&gt;&lt;/authors&gt;&lt;/publication&gt;&lt;/publications&gt;&lt;cites&gt;&lt;/cites&gt;&lt;/citation&gt;</w:instrText>
-          </w:r>
-          <w:r>
-            <w:rPr>
-              <w:lang w:val="en-AU"/>
-            </w:rPr>
-            <w:fldChar w:fldCharType="separate"/>
-          </w:r>
-          <w:r>
-            <w:rPr>
-              <w:rFonts w:cs="Times"/>
-              <w:lang w:val="da-DK"/>
-            </w:rPr>
-            <w:t>{Lawrie:1998wt}</w:t>
-          </w:r>
-          <w:r>
-            <w:rPr>
-              <w:lang w:val="en-AU"/>
-            </w:rPr>
-            <w:fldChar w:fldCharType="end"/>
-          </w:r>
-          <w:r>
-            <w:rPr>
-              <w:lang w:val="en-AU"/>
-            </w:rPr>
-            <w:t>.</w:t>
-          </w:r>
-        </w:p>
-        <w:p>
-          <w:pPr>
-            <w:rPr>
-              <w:lang w:val="en-AU"/>
-            </w:rPr>
-          </w:pPr>
-        </w:p>
-        <w:p>
-          <w:pPr>
-            <w:rPr>
-              <w:lang w:val="en-AU"/>
-            </w:rPr>
-          </w:pPr>
-          <w:r>
-            <w:rPr>
-              <w:lang w:val="en-AU"/>
-            </w:rPr>
-            <w:t xml:space="preserve">The PDSS </w:t>
-          </w:r>
-          <w:r>
-            <w:rPr>
-              <w:lang w:val="en-AU"/>
-            </w:rPr>
-            <w:t>was developed by Beck and Gable as a result of more than 10 years of qualitative research and has been extensively validated</w:t>
-          </w:r>
-          <w:r>
-            <w:rPr>
-              <w:lang w:val="en-AU"/>
-            </w:rPr>
-            <w:fldChar w:fldCharType="begin"/>
-          </w:r>
-          <w:r>
-            <w:rPr>
-              <w:lang w:val="en-AU"/>
-            </w:rPr>
-            <w:instrText xml:space="preserve"> ADDIN PAPERS2_CITATIONS &lt;citation&gt;&lt;uuid&gt;FD68FC7B-1A68-4F8C-9309-FE8C8C7EA1FC&lt;/uuid&gt;&lt;priority&gt;0&lt;/priority&gt;&lt;publications&gt;&lt;publication&gt;&lt;volume&gt;49&lt;/volume&gt;&lt;publication_date&gt;99200009001200000000220000&lt;/publication_date&gt;&lt;number&gt;5&lt;/number&gt;&lt;institution&gt;School of Nursing, University of Connecticut, Storrs 06269-2026, USA.&lt;/institution&gt;&lt;startpage&gt;272&lt;/startpage&gt;&lt;title&gt;Postpartum Depression Screening Scale: development and psychometric testing.&lt;/title&gt;&lt;uuid&gt;F6F41C79-04FE-49A3-B0CF-A22586F6A6C6&lt;/uuid&gt;&lt;subtype&gt;400&lt;/subtype&gt;&lt;endpage&gt;282&lt;/endpage&gt;&lt;type&gt;400&lt;/type&gt;&lt;url&gt;http://eutils.ncbi.nlm.nih.gov/entrez/eutils/elink.fcgi?dbfrom=pubmed&amp;amp;id=11009122&amp;amp;retmode=ref&amp;amp;cmd=prlinks&lt;/url&gt;&lt;bundle&gt;&lt;publication&gt;&lt;publisher&gt;Lippincott Williams &amp;amp; Wilkins, Inc;Lippincott Williams &amp;amp; Wilkins&lt;/publisher&gt;&lt;title&gt;Nursing research&lt;/title&gt;&lt;type&gt;-100&lt;/type&gt;&lt;subtype&gt;-100&lt;/subtype&gt;&lt;uuid&gt;8604DD0A-9ACB-4399-BC20-DBD3B9213830&lt;/uuid&gt;&lt;/publication&gt;&lt;/bundle&gt;&lt;authors&gt;&lt;author&gt;&lt;firstName&gt;C&lt;/firstName&gt;&lt;middleNames&gt;T&lt;/middleNames&gt;&lt;lastName&gt;Beck&lt;/lastName&gt;&lt;/author&gt;&lt;author&gt;&lt;firstName&gt;R&lt;/firstName&gt;&lt;middleNames&gt;K&lt;/middleNames&gt;&lt;lastName&gt;Gable&lt;/lastName&gt;&lt;/author&gt;&lt;/authors&gt;&lt;/publication&gt;&lt;/publications&gt;&lt;cites&gt;&lt;/cites&gt;&lt;/citation&gt;</w:instrText>
+            <w:instrText xml:space="preserve"> ADDIN PAPERS2_CITATIONS &lt;citation&gt;&lt;uuid&gt;C9306680-DC85-46DD-9C15-1E67BBACAD05&lt;/uuid&gt;&lt;priority&gt;6&lt;/priority&gt;&lt;publications&gt;&lt;publication&gt;&lt;volume&gt;40&lt;/volume&gt;&lt;publication_date&gt;99199503001200000000220000&lt;/publication_date&gt;&lt;number&gt;2&lt;/number&gt;&lt;institution&gt;Department of Psychiatry, Sir Mortimer B. Davis-Jewish General Hospital, Montreal, Quebec.&lt;/institution&gt;&lt;startpage&gt;80&lt;/startpage&gt;&lt;title&gt;Screening for post-partum depression in a community sample.&lt;/title&gt;&lt;uuid&gt;8E4B6803-1FAE-4FB0-86E2-22A12BD5B3DD&lt;/uuid&gt;&lt;subtype&gt;400&lt;/subtype&gt;&lt;endpage&gt;86&lt;/endpage&gt;&lt;type&gt;400&lt;/type&gt;&lt;url&gt;http://eutils.ncbi.nlm.nih.gov/entrez/eutils/elink.fcgi?dbfrom=pubmed&amp;amp;id=7788622&amp;amp;retmode=ref&amp;amp;cmd=prlinks&lt;/url&gt;&lt;bundle&gt;&lt;publication&gt;&lt;title&gt;Canadian journal of psychiatry. Revue canadienne de psychiatrie&lt;/title&gt;&lt;type&gt;-100&lt;/type&gt;&lt;subtype&gt;-100&lt;/subtype&gt;&lt;uuid&gt;A7FC5AD1-87D9-4DA9-B3E3-38CB4397E2EE&lt;/uuid&gt;&lt;/publication&gt;&lt;/bundle&gt;&lt;authors&gt;&lt;author&gt;&lt;firstName&gt;P&lt;/firstName&gt;&lt;lastName&gt;Zelkowitz&lt;/lastName&gt;&lt;/author&gt;&lt;author&gt;&lt;firstName&gt;T&lt;/firstName&gt;&lt;middleNames&gt;H&lt;/middleNames&gt;&lt;lastName&gt;Milet&lt;/lastName&gt;&lt;/author&gt;&lt;/authors&gt;&lt;/publication&gt;&lt;publication&gt;&lt;volume&gt;98&lt;/volume&gt;&lt;publication_date&gt;99199809001200000000220000&lt;/publication_date&gt;&lt;number&gt;3&lt;/number&gt;&lt;institution&gt;Cardiff Community Healthcare Trust, Whitchurch Hospital, South Wales, UK.&lt;/institution&gt;&lt;startpage&gt;224&lt;/startpage&gt;&lt;title&gt;A comparison of the performance of rating scales used in the diagnosis of postnatal depression.&lt;/title&gt;&lt;uuid&gt;FB27A590-A301-4654-BD7C-3CE2647EDA71&lt;/uuid&gt;&lt;subtype&gt;400&lt;/subtype&gt;&lt;endpage&gt;227&lt;/endpage&gt;&lt;type&gt;400&lt;/type&gt;&lt;url&gt;http://eutils.ncbi.nlm.nih.gov/entrez/eutils/elink.fcgi?dbfrom=pubmed&amp;amp;id=9761410&amp;amp;retmode=ref&amp;amp;cmd=prlinks&lt;/url&gt;&lt;bundle&gt;&lt;publication&gt;&lt;title&gt;Acta psychiatrica Scandinavica&lt;/title&gt;&lt;type&gt;-100&lt;/type&gt;&lt;subtype&gt;-100&lt;/subtype&gt;&lt;uuid&gt;5E75B438-B362-4CBA-895B-4829AB2187F0&lt;/uuid&gt;&lt;/publication&gt;&lt;/bundle&gt;&lt;authors&gt;&lt;author&gt;&lt;firstName&gt;W&lt;/firstName&gt;&lt;middleNames&gt;M&lt;/middleNames&gt;&lt;lastName&gt;Thompson&lt;/lastName&gt;&lt;/author&gt;&lt;author&gt;&lt;firstName&gt;B&lt;/firstName&gt;&lt;lastName&gt;Harris&lt;/lastName&gt;&lt;/author&gt;&lt;author&gt;&lt;firstName&gt;J&lt;/firstName&gt;&lt;lastName&gt;Lazarus&lt;/lastName&gt;&lt;/author&gt;&lt;author&gt;&lt;firstName&gt;C&lt;/firstName&gt;&lt;lastName&gt;Richards&lt;/lastName&gt;&lt;/author&gt;&lt;/authors&gt;&lt;/publication&gt;&lt;publication&gt;&lt;volume&gt;88&lt;/volume&gt;&lt;publication_date&gt;99199810001200000000220000&lt;/publication_date&gt;&lt;number&gt;10&lt;/number&gt;&lt;institution&gt;Department of Obstetrics and Gynaecology, Coronation Hospital, Witwatersrand, Johannesburg.&lt;/institution&gt;&lt;startpage&gt;1340&lt;/startpage&gt;&lt;title&gt;Validation of the Edinburgh Postnatal Depression Scale on a cohort of South African women.&lt;/title&gt;&lt;uuid&gt;5C1892BA-4398-4EAF-8810-642A0AB10EFC&lt;/uuid&gt;&lt;subtype&gt;400&lt;/subtype&gt;&lt;endpage&gt;1344&lt;/endpage&gt;&lt;type&gt;400&lt;/type&gt;&lt;url&gt;http://eutils.ncbi.nlm.nih.gov/entrez/eutils/elink.fcgi?dbfrom=pubmed&amp;amp;id=9807193&amp;amp;retmode=ref&amp;amp;cmd=prlinks&lt;/url&gt;&lt;bundle&gt;&lt;publication&gt;&lt;title&gt;South African medical journal = Suid-Afrikaanse tydskrif vir geneeskunde&lt;/title&gt;&lt;type&gt;-100&lt;/type&gt;&lt;subtype&gt;-100&lt;/subtype&gt;&lt;uuid&gt;2417B742-5800-4ABF-8EF0-4E90CA5AD829&lt;/uuid&gt;&lt;/publication&gt;&lt;/bundle&gt;&lt;authors&gt;&lt;author&gt;&lt;firstName&gt;T&lt;/firstName&gt;&lt;middleNames&gt;A&lt;/middleNames&gt;&lt;lastName&gt;Lawrie&lt;/lastName&gt;&lt;/author&gt;&lt;author&gt;&lt;firstName&gt;G&lt;/firstName&gt;&lt;middleNames&gt;J&lt;/middleNames&gt;&lt;lastName&gt;Hofmeyr&lt;/lastName&gt;&lt;/author&gt;&lt;author&gt;&lt;nonDroppingParticle&gt;de&lt;/nonDroppingParticle&gt;&lt;firstName&gt;M&lt;/firstName&gt;&lt;lastName&gt;Jager&lt;/lastName&gt;&lt;/author&gt;&lt;author&gt;&lt;firstName&gt;M&lt;/firstName&gt;&lt;lastName&gt;Berk&lt;/lastName&gt;&lt;/author&gt;&lt;/authors&gt;&lt;/publication&gt;&lt;/publications&gt;&lt;cites&gt;&lt;/cites&gt;&lt;/citation&gt;</w:instrText>
           </w:r>
           <w:r>
             <w:rPr>
@@ -4477,7 +4088,7 @@
               <w:vertAlign w:val="superscript"/>
               <w:lang w:val="da-DK"/>
             </w:rPr>
-            <w:t>5</w:t>
+            <w:t>5-7</w:t>
           </w:r>
           <w:r>
             <w:rPr>
@@ -4491,54 +4102,6 @@
             </w:rPr>
             <w:t>.</w:t>
           </w:r>
-          <w:r>
-            <w:rPr>
-              <w:lang w:val="en-AU"/>
-            </w:rPr>
-            <w:t xml:space="preserve"> </w:t>
-          </w:r>
-          <w:r>
-            <w:rPr>
-              <w:lang w:val="en-AU"/>
-            </w:rPr>
-            <w:t xml:space="preserve">As a result, it should better reflect the psychometric properties of women experiencing peripartum depression and therefore have a larger area under the curve (AUC) for a </w:t>
-          </w:r>
-          <w:r>
-            <w:rPr>
-              <w:lang w:val="en-AU"/>
-            </w:rPr>
-            <w:t>r</w:t>
-          </w:r>
-          <w:r>
-            <w:rPr>
-              <w:lang w:val="en-AU"/>
-            </w:rPr>
-            <w:t>eceiver-operator characteristics</w:t>
-          </w:r>
-          <w:r>
-            <w:rPr>
-              <w:lang w:val="en-AU"/>
-            </w:rPr>
-            <w:t xml:space="preserve"> (ROC) </w:t>
-          </w:r>
-          <w:r>
-            <w:rPr>
-              <w:lang w:val="en-AU"/>
-            </w:rPr>
-            <w:t>curve</w:t>
-          </w:r>
-          <w:r>
-            <w:rPr>
-              <w:lang w:val="en-AU"/>
-            </w:rPr>
-            <w:t xml:space="preserve"> when compared to a reference-standard</w:t>
-          </w:r>
-          <w:r>
-            <w:rPr>
-              <w:lang w:val="en-AU"/>
-            </w:rPr>
-            <w:t>, and thus be better suited for screening.</w:t>
-          </w:r>
         </w:p>
         <w:p>
           <w:pPr>
@@ -4557,13 +4120,13 @@
             <w:rPr>
               <w:lang w:val="en-AU"/>
             </w:rPr>
-            <w:t>The reference standard in the literature is the Structured Clinical Interview for DSM</w:t>
-          </w:r>
-          <w:r>
-            <w:rPr>
-              <w:lang w:val="en-AU"/>
-            </w:rPr>
-            <w:t>-IV</w:t>
+            <w:t xml:space="preserve">The PDSS </w:t>
+          </w:r>
+          <w:r>
+            <w:rPr>
+              <w:lang w:val="en-AU"/>
+            </w:rPr>
+            <w:t>was developed by Beck and Gable as a result of more than 10 years of qualitative research and has been extensively validated</w:t>
           </w:r>
           <w:r>
             <w:rPr>
@@ -4575,7 +4138,7 @@
             <w:rPr>
               <w:lang w:val="en-AU"/>
             </w:rPr>
-            <w:instrText xml:space="preserve"> ADDIN PAPERS2_CITATIONS &lt;citation&gt;&lt;uuid&gt;E0CE4F14-1CCC-4E51-928B-5E3602ACD7AB&lt;/uuid&gt;&lt;priority&gt;0&lt;/priority&gt;&lt;publications&gt;&lt;publication&gt;&lt;uuid&gt;3AC426F5-F8B9-4494-9638-064791CCD56F&lt;/uuid&gt;&lt;volume&gt;11&lt;/volume&gt;&lt;startpage&gt;279&lt;/startpage&gt;&lt;publication_date&gt;99199700001200000000200000&lt;/publication_date&gt;&lt;url&gt;http://eutils.ncbi.nlm.nih.gov/entrez/eutils/elink.fcgi?dbfrom=pubmed&amp;amp;id=9348491&amp;amp;retmode=ref&amp;amp;cmd=prlinks&lt;/url&gt;&lt;citekey&gt;Maffei:1997vg&lt;/citekey&gt;&lt;type&gt;400&lt;/type&gt;&lt;title&gt;Interrater reliability and internal consistency of the structured clinical interview for DSM-IV axis II personality disorders (SCID-II), version 2.0.&lt;/title&gt;&lt;institution&gt;Istituto Scientifico Ospedale San Raffaele, Department of Neuropsychiatric Sciences, University of Milan School of Medicine, Italy.&lt;/institution&gt;&lt;number&gt;3&lt;/number&gt;&lt;subtype&gt;400&lt;/subtype&gt;&lt;endpage&gt;284&lt;/endpage&gt;&lt;bundle&gt;&lt;publication&gt;&lt;title&gt;Journal of personality disorders&lt;/title&gt;&lt;type&gt;-100&lt;/type&gt;&lt;subtype&gt;-100&lt;/subtype&gt;&lt;uuid&gt;5D7E5E73-F4B0-4D4A-8173-FF1B9AE27D6A&lt;/uuid&gt;&lt;/publication&gt;&lt;/bundle&gt;&lt;authors&gt;&lt;author&gt;&lt;firstName&gt;C&lt;/firstName&gt;&lt;lastName&gt;Maffei&lt;/lastName&gt;&lt;/author&gt;&lt;author&gt;&lt;firstName&gt;A&lt;/firstName&gt;&lt;lastName&gt;Fossati&lt;/lastName&gt;&lt;/author&gt;&lt;author&gt;&lt;firstName&gt;I&lt;/firstName&gt;&lt;lastName&gt;Agostoni&lt;/lastName&gt;&lt;/author&gt;&lt;author&gt;&lt;firstName&gt;A&lt;/firstName&gt;&lt;lastName&gt;Barraco&lt;/lastName&gt;&lt;/author&gt;&lt;author&gt;&lt;firstName&gt;M&lt;/firstName&gt;&lt;lastName&gt;Bagnato&lt;/lastName&gt;&lt;/author&gt;&lt;author&gt;&lt;firstName&gt;D&lt;/firstName&gt;&lt;lastName&gt;Deborah&lt;/lastName&gt;&lt;/author&gt;&lt;author&gt;&lt;firstName&gt;C&lt;/firstName&gt;&lt;lastName&gt;Namia&lt;/lastName&gt;&lt;/author&gt;&lt;author&gt;&lt;firstName&gt;L&lt;/firstName&gt;&lt;lastName&gt;Novella&lt;/lastName&gt;&lt;/author&gt;&lt;author&gt;&lt;firstName&gt;M&lt;/firstName&gt;&lt;lastName&gt;Petrachi&lt;/lastName&gt;&lt;/author&gt;&lt;/authors&gt;&lt;/publication&gt;&lt;/publications&gt;&lt;cites&gt;&lt;/cites&gt;&lt;/citation&gt;</w:instrText>
+            <w:instrText xml:space="preserve"> ADDIN PAPERS2_CITATIONS &lt;citation&gt;&lt;uuid&gt;CF5BB7D0-075B-40A0-9DAD-865FB07F05D9&lt;/uuid&gt;&lt;priority&gt;0&lt;/priority&gt;&lt;publications&gt;&lt;publication&gt;&lt;volume&gt;49&lt;/volume&gt;&lt;publication_date&gt;99200009001200000000220000&lt;/publication_date&gt;&lt;number&gt;5&lt;/number&gt;&lt;institution&gt;School of Nursing, University of Connecticut, Storrs 06269-2026, USA.&lt;/institution&gt;&lt;startpage&gt;272&lt;/startpage&gt;&lt;title&gt;Postpartum Depression Screening Scale: development and psychometric testing.&lt;/title&gt;&lt;uuid&gt;F6F41C79-04FE-49A3-B0CF-A22586F6A6C6&lt;/uuid&gt;&lt;subtype&gt;400&lt;/subtype&gt;&lt;endpage&gt;282&lt;/endpage&gt;&lt;type&gt;400&lt;/type&gt;&lt;url&gt;http://eutils.ncbi.nlm.nih.gov/entrez/eutils/elink.fcgi?dbfrom=pubmed&amp;amp;id=11009122&amp;amp;retmode=ref&amp;amp;cmd=prlinks&lt;/url&gt;&lt;bundle&gt;&lt;publication&gt;&lt;publisher&gt;Lippincott Williams &amp;amp; Wilkins, Inc;Lippincott Williams &amp;amp; Wilkins&lt;/publisher&gt;&lt;title&gt;Nursing research&lt;/title&gt;&lt;type&gt;-100&lt;/type&gt;&lt;subtype&gt;-100&lt;/subtype&gt;&lt;uuid&gt;8604DD0A-9ACB-4399-BC20-DBD3B9213830&lt;/uuid&gt;&lt;/publication&gt;&lt;/bundle&gt;&lt;authors&gt;&lt;author&gt;&lt;firstName&gt;C&lt;/firstName&gt;&lt;middleNames&gt;T&lt;/middleNames&gt;&lt;lastName&gt;Beck&lt;/lastName&gt;&lt;/author&gt;&lt;author&gt;&lt;firstName&gt;R&lt;/firstName&gt;&lt;middleNames&gt;K&lt;/middleNames&gt;&lt;lastName&gt;Gable&lt;/lastName&gt;&lt;/author&gt;&lt;/authors&gt;&lt;/publication&gt;&lt;/publications&gt;&lt;cites&gt;&lt;/cites&gt;&lt;/citation&gt;</w:instrText>
           </w:r>
           <w:r>
             <w:rPr>
@@ -4589,7 +4152,156 @@
               <w:vertAlign w:val="superscript"/>
               <w:lang w:val="da-DK"/>
             </w:rPr>
-            <w:t>6</w:t>
+            <w:t>8</w:t>
+          </w:r>
+          <w:r>
+            <w:rPr>
+              <w:lang w:val="en-AU"/>
+            </w:rPr>
+            <w:fldChar w:fldCharType="end"/>
+          </w:r>
+          <w:r>
+            <w:rPr>
+              <w:lang w:val="en-AU"/>
+            </w:rPr>
+            <w:t>.</w:t>
+          </w:r>
+          <w:r>
+            <w:rPr>
+              <w:lang w:val="en-AU"/>
+            </w:rPr>
+            <w:t xml:space="preserve"> </w:t>
+          </w:r>
+          <w:r>
+            <w:rPr>
+              <w:lang w:val="en-AU"/>
+            </w:rPr>
+            <w:t xml:space="preserve">As a </w:t>
+          </w:r>
+          <w:r>
+            <w:rPr>
+              <w:lang w:val="en-AU"/>
+            </w:rPr>
+            <w:lastRenderedPageBreak/>
+            <w:t xml:space="preserve">result, it should better reflect the psychometric properties of women experiencing peripartum depression and therefore have a larger area under </w:t>
+          </w:r>
+          <w:r>
+            <w:rPr>
+              <w:lang w:val="en-AU"/>
+            </w:rPr>
+            <w:t>a</w:t>
+          </w:r>
+          <w:r>
+            <w:rPr>
+              <w:lang w:val="en-AU"/>
+            </w:rPr>
+            <w:t xml:space="preserve"> receiver-operator characteristics curve</w:t>
+          </w:r>
+          <w:r>
+            <w:rPr>
+              <w:lang w:val="en-AU"/>
+            </w:rPr>
+            <w:t xml:space="preserve"> (</w:t>
+          </w:r>
+          <w:r>
+            <w:rPr>
+              <w:lang w:val="en-AU"/>
+            </w:rPr>
+            <w:t>ROC-</w:t>
+          </w:r>
+          <w:r>
+            <w:rPr>
+              <w:lang w:val="en-AU"/>
+            </w:rPr>
+            <w:t>AUC)</w:t>
+          </w:r>
+          <w:r>
+            <w:rPr>
+              <w:lang w:val="en-AU"/>
+            </w:rPr>
+            <w:t xml:space="preserve"> than the EPDS</w:t>
+          </w:r>
+          <w:r>
+            <w:rPr>
+              <w:lang w:val="en-AU"/>
+            </w:rPr>
+            <w:t xml:space="preserve"> </w:t>
+          </w:r>
+          <w:r>
+            <w:rPr>
+              <w:lang w:val="en-AU"/>
+            </w:rPr>
+            <w:t>when</w:t>
+          </w:r>
+          <w:r>
+            <w:rPr>
+              <w:lang w:val="en-AU"/>
+            </w:rPr>
+            <w:t xml:space="preserve"> both are compared to the same</w:t>
+          </w:r>
+          <w:r>
+            <w:rPr>
+              <w:lang w:val="en-AU"/>
+            </w:rPr>
+            <w:t xml:space="preserve"> reference-standard</w:t>
+          </w:r>
+          <w:r>
+            <w:rPr>
+              <w:lang w:val="en-AU"/>
+            </w:rPr>
+            <w:t>, and thus be better suited for screening.</w:t>
+          </w:r>
+        </w:p>
+        <w:p>
+          <w:pPr>
+            <w:rPr>
+              <w:lang w:val="en-AU"/>
+            </w:rPr>
+          </w:pPr>
+        </w:p>
+        <w:p>
+          <w:pPr>
+            <w:rPr>
+              <w:lang w:val="en-AU"/>
+            </w:rPr>
+          </w:pPr>
+          <w:r>
+            <w:rPr>
+              <w:lang w:val="en-AU"/>
+            </w:rPr>
+            <w:t>The reference standard in the literature is the Structured Clinical Interview for DSM</w:t>
+          </w:r>
+          <w:r>
+            <w:rPr>
+              <w:lang w:val="en-AU"/>
+            </w:rPr>
+            <w:t>-IV</w:t>
+          </w:r>
+          <w:r>
+            <w:rPr>
+              <w:lang w:val="en-AU"/>
+            </w:rPr>
+            <w:fldChar w:fldCharType="begin"/>
+          </w:r>
+          <w:r>
+            <w:rPr>
+              <w:lang w:val="en-AU"/>
+            </w:rPr>
+            <w:instrText xml:space="preserve"> ADDIN PAPERS2_CITATIONS &lt;citation&gt;&lt;uuid&gt;AEDE784E-5D0C-4E8F-AD6F-C5F575D3F36E&lt;/uuid&gt;&lt;priority&gt;0&lt;/priority&gt;&lt;publications&gt;&lt;publication&gt;&lt;uuid&gt;3AC426F5-F8B9-4494-9638-064791CCD56F&lt;/uuid&gt;&lt;volume&gt;11&lt;/volume&gt;&lt;startpage&gt;279&lt;/startpage&gt;&lt;publication_date&gt;99199700001200000000200000&lt;/publication_date&gt;&lt;url&gt;http://eutils.ncbi.nlm.nih.gov/entrez/eutils/elink.fcgi?dbfrom=pubmed&amp;amp;id=9348491&amp;amp;retmode=ref&amp;amp;cmd=prlinks&lt;/url&gt;&lt;citekey&gt;Maffei:1997vg&lt;/citekey&gt;&lt;type&gt;400&lt;/type&gt;&lt;title&gt;Interrater reliability and internal consistency of the structured clinical interview for DSM-IV axis II personality disorders (SCID-II), version 2.0.&lt;/title&gt;&lt;institution&gt;Istituto Scientifico Ospedale San Raffaele, Department of Neuropsychiatric Sciences, University of Milan School of Medicine, Italy.&lt;/institution&gt;&lt;number&gt;3&lt;/number&gt;&lt;subtype&gt;400&lt;/subtype&gt;&lt;endpage&gt;284&lt;/endpage&gt;&lt;bundle&gt;&lt;publication&gt;&lt;title&gt;Journal of personality disorders&lt;/title&gt;&lt;type&gt;-100&lt;/type&gt;&lt;subtype&gt;-100&lt;/subtype&gt;&lt;uuid&gt;5D7E5E73-F4B0-4D4A-8173-FF1B9AE27D6A&lt;/uuid&gt;&lt;/publication&gt;&lt;/bundle&gt;&lt;authors&gt;&lt;author&gt;&lt;firstName&gt;C&lt;/firstName&gt;&lt;lastName&gt;Maffei&lt;/lastName&gt;&lt;/author&gt;&lt;author&gt;&lt;firstName&gt;A&lt;/firstName&gt;&lt;lastName&gt;Fossati&lt;/lastName&gt;&lt;/author&gt;&lt;author&gt;&lt;firstName&gt;I&lt;/firstName&gt;&lt;lastName&gt;Agostoni&lt;/lastName&gt;&lt;/author&gt;&lt;author&gt;&lt;firstName&gt;A&lt;/firstName&gt;&lt;lastName&gt;Barraco&lt;/lastName&gt;&lt;/author&gt;&lt;author&gt;&lt;firstName&gt;M&lt;/firstName&gt;&lt;lastName&gt;Bagnato&lt;/lastName&gt;&lt;/author&gt;&lt;author&gt;&lt;firstName&gt;D&lt;/firstName&gt;&lt;lastName&gt;Deborah&lt;/lastName&gt;&lt;/author&gt;&lt;author&gt;&lt;firstName&gt;C&lt;/firstName&gt;&lt;lastName&gt;Namia&lt;/lastName&gt;&lt;/author&gt;&lt;author&gt;&lt;firstName&gt;L&lt;/firstName&gt;&lt;lastName&gt;Novella&lt;/lastName&gt;&lt;/author&gt;&lt;author&gt;&lt;firstName&gt;M&lt;/firstName&gt;&lt;lastName&gt;Petrachi&lt;/lastName&gt;&lt;/author&gt;&lt;/authors&gt;&lt;/publication&gt;&lt;/publications&gt;&lt;cites&gt;&lt;/cites&gt;&lt;/citation&gt;</w:instrText>
+          </w:r>
+          <w:r>
+            <w:rPr>
+              <w:lang w:val="en-AU"/>
+            </w:rPr>
+            <w:fldChar w:fldCharType="separate"/>
+          </w:r>
+          <w:r>
+            <w:rPr>
+              <w:rFonts w:cs="Times"/>
+              <w:vertAlign w:val="superscript"/>
+              <w:lang w:val="da-DK"/>
+            </w:rPr>
+            <w:t>9</w:t>
           </w:r>
           <w:r>
             <w:rPr>
@@ -4710,7 +4422,7 @@
           <w:pPr>
             <w:pStyle w:val="Overskrift1"/>
           </w:pPr>
-          <w:bookmarkStart w:id="3" w:name="_Toc468187739"/>
+          <w:bookmarkStart w:id="3" w:name="_Toc468265057"/>
           <w:r>
             <w:rPr>
               <w:noProof/>
@@ -4770,7 +4482,7 @@
                                 <w:pPr>
                                   <w:pStyle w:val="Overskrift3"/>
                                 </w:pPr>
-                                <w:bookmarkStart w:id="4" w:name="_Toc468187740"/>
+                                <w:bookmarkStart w:id="4" w:name="_Toc468265058"/>
                                 <w:r>
                                   <w:t>Search string</w:t>
                                 </w:r>
@@ -4847,7 +4559,7 @@
                           <w:pPr>
                             <w:pStyle w:val="Overskrift3"/>
                           </w:pPr>
-                          <w:bookmarkStart w:id="5" w:name="_Toc468187740"/>
+                          <w:bookmarkStart w:id="5" w:name="_Toc468265058"/>
                           <w:r>
                             <w:t>Search string</w:t>
                           </w:r>
@@ -4915,9 +4627,15 @@
           <w:pPr>
             <w:pStyle w:val="Overskrift2"/>
           </w:pPr>
-          <w:bookmarkStart w:id="6" w:name="_Toc468187741"/>
-          <w:r>
-            <w:t>2.1 Selection criteria</w:t>
+          <w:bookmarkStart w:id="6" w:name="_Toc468265059"/>
+          <w:r>
+            <w:t xml:space="preserve">2.1 </w:t>
+          </w:r>
+          <w:r>
+            <w:t>Sources and s</w:t>
+          </w:r>
+          <w:r>
+            <w:t>election criteria</w:t>
           </w:r>
           <w:bookmarkEnd w:id="6"/>
         </w:p>
@@ -4995,7 +4713,13 @@
             <w:t xml:space="preserve"> comparative studies, as to </w:t>
           </w:r>
           <w:r>
-            <w:t>get comparable results in the same demographic.</w:t>
+            <w:t>get comparable results</w:t>
+          </w:r>
+          <w:r>
+            <w:t xml:space="preserve"> for each questionnaire</w:t>
+          </w:r>
+          <w:r>
+            <w:t xml:space="preserve"> in the same demographic.</w:t>
           </w:r>
           <w:r>
             <w:t xml:space="preserve"> </w:t>
@@ -5143,6 +4867,26 @@
           <w:r>
             <w:t xml:space="preserve"> Zhao et al. and Beck et al.</w:t>
           </w:r>
+        </w:p>
+        <w:p/>
+        <w:p>
+          <w:pPr>
+            <w:pStyle w:val="Overskrift2"/>
+          </w:pPr>
+          <w:r>
+            <w:t>2.2 Data analysis</w:t>
+          </w:r>
+        </w:p>
+        <w:p>
+          <w:r>
+            <w:t>The resulting articles will be analysed to gauge the validity of their conclusions</w:t>
+          </w:r>
+          <w:r>
+            <w:t>, based on the risk of bias and methodological errors.</w:t>
+          </w:r>
+          <w:r>
+            <w:t xml:space="preserve"> </w:t>
+          </w:r>
           <w:r>
             <w:br w:type="page"/>
           </w:r>
@@ -5151,7 +4895,7 @@
           <w:pPr>
             <w:pStyle w:val="Overskrift1"/>
           </w:pPr>
-          <w:bookmarkStart w:id="7" w:name="_Toc468187742"/>
+          <w:bookmarkStart w:id="7" w:name="_Toc468265060"/>
           <w:r>
             <w:t xml:space="preserve">3. </w:t>
           </w:r>
@@ -5164,7 +4908,7 @@
           <w:pPr>
             <w:pStyle w:val="Overskrift2"/>
           </w:pPr>
-          <w:bookmarkStart w:id="8" w:name="_Toc468187743"/>
+          <w:bookmarkStart w:id="8" w:name="_Toc468265061"/>
           <w:r>
             <w:t>3.1 Introduction and aims</w:t>
           </w:r>
@@ -5178,7 +4922,7 @@
             <w:fldChar w:fldCharType="begin"/>
           </w:r>
           <w:r>
-            <w:instrText xml:space="preserve"> ADDIN PAPERS2_CITATIONS &lt;citation&gt;&lt;uuid&gt;9B5CAFB6-56B6-439D-AC91-37A01BAD2FFB&lt;/uuid&gt;&lt;priority&gt;0&lt;/priority&gt;&lt;publications&gt;&lt;publication&gt;&lt;uuid&gt;5A76332A-3F3B-41F9-9E1D-2B883D84E0B8&lt;/uuid&gt;&lt;volume&gt;50&lt;/volume&gt;&lt;startpage&gt;242&lt;/startpage&gt;&lt;publication_date&gt;99200107001200000000220000&lt;/publication_date&gt;&lt;url&gt;http://eutils.ncbi.nlm.nih.gov/entrez/eutils/elink.fcgi?dbfrom=pubmed&amp;amp;id=11480533&amp;amp;retmode=ref&amp;amp;cmd=prlinks&lt;/url&gt;&lt;citekey&gt;Beck:2001wz&lt;/citekey&gt;&lt;type&gt;400&lt;/type&gt;&lt;title&gt;Comparative analysis of the performance of the Postpartum Depression Screening Scale with two other depression instruments.&lt;/title&gt;&lt;institution&gt;School of Nursing, University of Connecticut, Storrs 06269-2026, USA. cheryl.beck@uconn.edu&lt;/institution&gt;&lt;number&gt;4&lt;/number&gt;&lt;subtype&gt;400&lt;/subtype&gt;&lt;endpage&gt;250&lt;/endpage&gt;&lt;bundle&gt;&lt;publication&gt;&lt;publisher&gt;Lippincott Williams &amp;amp; Wilkins, Inc;Lippincott Williams &amp;amp; Wilkins&lt;/publisher&gt;&lt;title&gt;Nursing research&lt;/title&gt;&lt;type&gt;-100&lt;/type&gt;&lt;subtype&gt;-100&lt;/subtype&gt;&lt;uuid&gt;8604DD0A-9ACB-4399-BC20-DBD3B9213830&lt;/uuid&gt;&lt;/publication&gt;&lt;/bundle&gt;&lt;authors&gt;&lt;author&gt;&lt;firstName&gt;C&lt;/firstName&gt;&lt;middleNames&gt;T&lt;/middleNames&gt;&lt;lastName&gt;Beck&lt;/lastName&gt;&lt;/author&gt;&lt;author&gt;&lt;firstName&gt;R&lt;/firstName&gt;&lt;middleNames&gt;K&lt;/middleNames&gt;&lt;lastName&gt;Gable&lt;/lastName&gt;&lt;/author&gt;&lt;/authors&gt;&lt;/publication&gt;&lt;/publications&gt;&lt;cites&gt;&lt;/cites&gt;&lt;/citation&gt;</w:instrText>
+            <w:instrText xml:space="preserve"> ADDIN PAPERS2_CITATIONS &lt;citation&gt;&lt;uuid&gt;53DAAE8C-022B-438C-AEB2-C179DD1BDF91&lt;/uuid&gt;&lt;priority&gt;0&lt;/priority&gt;&lt;publications&gt;&lt;publication&gt;&lt;uuid&gt;5A76332A-3F3B-41F9-9E1D-2B883D84E0B8&lt;/uuid&gt;&lt;volume&gt;50&lt;/volume&gt;&lt;startpage&gt;242&lt;/startpage&gt;&lt;publication_date&gt;99200107001200000000220000&lt;/publication_date&gt;&lt;url&gt;http://eutils.ncbi.nlm.nih.gov/entrez/eutils/elink.fcgi?dbfrom=pubmed&amp;amp;id=11480533&amp;amp;retmode=ref&amp;amp;cmd=prlinks&lt;/url&gt;&lt;citekey&gt;Beck:2001wz&lt;/citekey&gt;&lt;type&gt;400&lt;/type&gt;&lt;title&gt;Comparative analysis of the performance of the Postpartum Depression Screening Scale with two other depression instruments.&lt;/title&gt;&lt;institution&gt;School of Nursing, University of Connecticut, Storrs 06269-2026, USA. cheryl.beck@uconn.edu&lt;/institution&gt;&lt;number&gt;4&lt;/number&gt;&lt;subtype&gt;400&lt;/subtype&gt;&lt;endpage&gt;250&lt;/endpage&gt;&lt;bundle&gt;&lt;publication&gt;&lt;publisher&gt;Lippincott Williams &amp;amp; Wilkins, Inc;Lippincott Williams &amp;amp; Wilkins&lt;/publisher&gt;&lt;title&gt;Nursing research&lt;/title&gt;&lt;type&gt;-100&lt;/type&gt;&lt;subtype&gt;-100&lt;/subtype&gt;&lt;uuid&gt;8604DD0A-9ACB-4399-BC20-DBD3B9213830&lt;/uuid&gt;&lt;/publication&gt;&lt;/bundle&gt;&lt;authors&gt;&lt;author&gt;&lt;firstName&gt;C&lt;/firstName&gt;&lt;middleNames&gt;T&lt;/middleNames&gt;&lt;lastName&gt;Beck&lt;/lastName&gt;&lt;/author&gt;&lt;author&gt;&lt;firstName&gt;R&lt;/firstName&gt;&lt;middleNames&gt;K&lt;/middleNames&gt;&lt;lastName&gt;Gable&lt;/lastName&gt;&lt;/author&gt;&lt;/authors&gt;&lt;/publication&gt;&lt;/publications&gt;&lt;cites&gt;&lt;/cites&gt;&lt;/citation&gt;</w:instrText>
           </w:r>
           <w:r>
             <w:fldChar w:fldCharType="separate"/>
@@ -5189,7 +4933,7 @@
               <w:vertAlign w:val="superscript"/>
               <w:lang w:val="da-DK"/>
             </w:rPr>
-            <w:t>7</w:t>
+            <w:t>10</w:t>
           </w:r>
           <w:r>
             <w:fldChar w:fldCharType="end"/>
@@ -5201,7 +4945,7 @@
             <w:fldChar w:fldCharType="begin"/>
           </w:r>
           <w:r>
-            <w:instrText xml:space="preserve"> ADDIN PAPERS2_CITATIONS &lt;citation&gt;&lt;uuid&gt;4DCE0B24-2235-4B11-BB3F-ED4448F3AA90&lt;/uuid&gt;&lt;priority&gt;0&lt;/priority&gt;&lt;publications&gt;&lt;publication&gt;&lt;uuid&gt;AC455111-5A42-46C0-84F7-D6B6E534497F&lt;/uuid&gt;&lt;volume&gt;226&lt;/volume&gt;&lt;accepted_date&gt;99201412121200000000222000&lt;/accepted_date&gt;&lt;doi&gt;10.1016/j.psychres.2014.12.016&lt;/doi&gt;&lt;startpage&gt;113&lt;/startpage&gt;&lt;revision_date&gt;99201412041200000000222000&lt;/revision_date&gt;&lt;publication_date&gt;99201503301200000000222000&lt;/publication_date&gt;&lt;url&gt;http://linkinghub.elsevier.com/retrieve/pii/S0165178114010099&lt;/url&gt;&lt;citekey&gt;Zhao:2015jm&lt;/citekey&gt;&lt;type&gt;400&lt;/type&gt;&lt;title&gt;Combined use of the postpartum depression screening scale (PDSS) and Edinburgh postnatal depression scale (EPDS) to identify antenatal depression among Chinese pregnant women with obstetric complications.&lt;/title&gt;&lt;submission_date&gt;99201406251200000000222000&lt;/submission_date&gt;&lt;number&gt;1&lt;/number&gt;&lt;institution&gt;School of Nursing, Fudan University, No. 305 Fenglin Road, Shanghai 200032, PR China; Psychiatry Department, Fudan University Affiliated Huashan Hospital, No. 12 Wulumuqi Zhong Road, Shanghai 200040, PR China.&lt;/institution&gt;&lt;subtype&gt;400&lt;/subtype&gt;&lt;endpage&gt;119&lt;/endpage&gt;&lt;bundle&gt;&lt;publication&gt;&lt;title&gt;Psychiatry research&lt;/title&gt;&lt;type&gt;-100&lt;/type&gt;&lt;subtype&gt;-100&lt;/subtype&gt;&lt;uuid&gt;372F40F9-8905-472E-90DD-886B2ED046DA&lt;/uuid&gt;&lt;/publication&gt;&lt;/bundle&gt;&lt;authors&gt;&lt;author&gt;&lt;firstName&gt;Ying&lt;/firstName&gt;&lt;lastName&gt;Zhao&lt;/lastName&gt;&lt;/author&gt;&lt;author&gt;&lt;firstName&gt;Irene&lt;/firstName&gt;&lt;lastName&gt;Kane&lt;/lastName&gt;&lt;/author&gt;&lt;author&gt;&lt;firstName&gt;Jing&lt;/firstName&gt;&lt;lastName&gt;Wang&lt;/lastName&gt;&lt;/author&gt;&lt;author&gt;&lt;firstName&gt;Beibei&lt;/firstName&gt;&lt;lastName&gt;Shen&lt;/lastName&gt;&lt;/author&gt;&lt;author&gt;&lt;firstName&gt;Jianfeng&lt;/firstName&gt;&lt;lastName&gt;Luo&lt;/lastName&gt;&lt;/author&gt;&lt;author&gt;&lt;firstName&gt;Shenxun&lt;/firstName&gt;&lt;lastName&gt;Shi&lt;/lastName&gt;&lt;/author&gt;&lt;/authors&gt;&lt;/publication&gt;&lt;/publications&gt;&lt;cites&gt;&lt;/cites&gt;&lt;/citation&gt;</w:instrText>
+            <w:instrText xml:space="preserve"> ADDIN PAPERS2_CITATIONS &lt;citation&gt;&lt;uuid&gt;4C4782E1-93CE-4D9A-A510-05B9C6C397B2&lt;/uuid&gt;&lt;priority&gt;0&lt;/priority&gt;&lt;publications&gt;&lt;publication&gt;&lt;uuid&gt;AC455111-5A42-46C0-84F7-D6B6E534497F&lt;/uuid&gt;&lt;volume&gt;226&lt;/volume&gt;&lt;accepted_date&gt;99201412121200000000222000&lt;/accepted_date&gt;&lt;doi&gt;10.1016/j.psychres.2014.12.016&lt;/doi&gt;&lt;startpage&gt;113&lt;/startpage&gt;&lt;revision_date&gt;99201412041200000000222000&lt;/revision_date&gt;&lt;publication_date&gt;99201503301200000000222000&lt;/publication_date&gt;&lt;url&gt;http://linkinghub.elsevier.com/retrieve/pii/S0165178114010099&lt;/url&gt;&lt;citekey&gt;Zhao:2015jm&lt;/citekey&gt;&lt;type&gt;400&lt;/type&gt;&lt;title&gt;Combined use of the postpartum depression screening scale (PDSS) and Edinburgh postnatal depression scale (EPDS) to identify antenatal depression among Chinese pregnant women with obstetric complications.&lt;/title&gt;&lt;submission_date&gt;99201406251200000000222000&lt;/submission_date&gt;&lt;number&gt;1&lt;/number&gt;&lt;institution&gt;School of Nursing, Fudan University, No. 305 Fenglin Road, Shanghai 200032, PR China; Psychiatry Department, Fudan University Affiliated Huashan Hospital, No. 12 Wulumuqi Zhong Road, Shanghai 200040, PR China.&lt;/institution&gt;&lt;subtype&gt;400&lt;/subtype&gt;&lt;endpage&gt;119&lt;/endpage&gt;&lt;bundle&gt;&lt;publication&gt;&lt;title&gt;Psychiatry research&lt;/title&gt;&lt;type&gt;-100&lt;/type&gt;&lt;subtype&gt;-100&lt;/subtype&gt;&lt;uuid&gt;372F40F9-8905-472E-90DD-886B2ED046DA&lt;/uuid&gt;&lt;/publication&gt;&lt;/bundle&gt;&lt;authors&gt;&lt;author&gt;&lt;firstName&gt;Ying&lt;/firstName&gt;&lt;lastName&gt;Zhao&lt;/lastName&gt;&lt;/author&gt;&lt;author&gt;&lt;firstName&gt;Irene&lt;/firstName&gt;&lt;lastName&gt;Kane&lt;/lastName&gt;&lt;/author&gt;&lt;author&gt;&lt;firstName&gt;Jing&lt;/firstName&gt;&lt;lastName&gt;Wang&lt;/lastName&gt;&lt;/author&gt;&lt;author&gt;&lt;firstName&gt;Beibei&lt;/firstName&gt;&lt;lastName&gt;Shen&lt;/lastName&gt;&lt;/author&gt;&lt;author&gt;&lt;firstName&gt;Jianfeng&lt;/firstName&gt;&lt;lastName&gt;Luo&lt;/lastName&gt;&lt;/author&gt;&lt;author&gt;&lt;firstName&gt;Shenxun&lt;/firstName&gt;&lt;lastName&gt;Shi&lt;/lastName&gt;&lt;/author&gt;&lt;/authors&gt;&lt;/publication&gt;&lt;/publications&gt;&lt;cites&gt;&lt;/cites&gt;&lt;/citation&gt;</w:instrText>
           </w:r>
           <w:r>
             <w:fldChar w:fldCharType="separate"/>
@@ -5212,7 +4956,7 @@
               <w:vertAlign w:val="superscript"/>
               <w:lang w:val="da-DK"/>
             </w:rPr>
-            <w:t>8</w:t>
+            <w:t>11</w:t>
           </w:r>
           <w:r>
             <w:fldChar w:fldCharType="end"/>
@@ -5232,10 +4976,13 @@
         <w:p/>
         <w:p>
           <w:r>
-            <w:t xml:space="preserve">The introduction in Beck et al. bear clear semblance of the psychological background of Gable, </w:t>
-          </w:r>
-          <w:r>
-            <w:t>presenting a thorough</w:t>
+            <w:t xml:space="preserve">The introduction in Beck et al. </w:t>
+          </w:r>
+          <w:r>
+            <w:t>presents</w:t>
+          </w:r>
+          <w:r>
+            <w:t xml:space="preserve"> a thorough</w:t>
           </w:r>
           <w:r>
             <w:t xml:space="preserve"> and relevant</w:t>
@@ -5245,6 +4992,12 @@
           </w:r>
           <w:r>
             <w:t xml:space="preserve"> ending in a specific set </w:t>
+          </w:r>
+          <w:r>
+            <w:t>of</w:t>
+          </w:r>
+          <w:r>
+            <w:t xml:space="preserve"> </w:t>
           </w:r>
           <w:r>
             <w:t>aims.</w:t>
@@ -5285,7 +5038,7 @@
           <w:pPr>
             <w:pStyle w:val="Overskrift2"/>
           </w:pPr>
-          <w:bookmarkStart w:id="9" w:name="_Toc468187744"/>
+          <w:bookmarkStart w:id="9" w:name="_Toc468265062"/>
           <w:r>
             <w:t>3.2 Sample characteristics</w:t>
           </w:r>
@@ -7938,7 +7691,21 @@
                     <w:sz w:val="16"/>
                     <w:szCs w:val="16"/>
                   </w:rPr>
-                  <w:t>Yes (interviewer blind to scores, blinding to clinical information not specified)</w:t>
+                  <w:t>Yes (interviewer</w:t>
+                </w:r>
+                <w:r>
+                  <w:rPr>
+                    <w:sz w:val="16"/>
+                    <w:szCs w:val="16"/>
+                  </w:rPr>
+                  <w:t xml:space="preserve"> blind to scores</w:t>
+                </w:r>
+                <w:r>
+                  <w:rPr>
+                    <w:sz w:val="16"/>
+                    <w:szCs w:val="16"/>
+                  </w:rPr>
+                  <w:t>)</w:t>
                 </w:r>
               </w:p>
             </w:tc>
@@ -8073,6 +7840,12 @@
         <w:p/>
         <w:p>
           <w:r>
+            <w:t>Beck et al. include only women that are 2-12 weeks post-partum and delivered a healthy infant. Zhao et al. include only women that are antepartum and have had obstetric complications.</w:t>
+          </w:r>
+        </w:p>
+        <w:p/>
+        <w:p>
+          <w:r>
             <w:t xml:space="preserve">Neither study has performed power-calculations to </w:t>
           </w:r>
           <w:r>
@@ -8100,16 +7873,13 @@
             <w:t xml:space="preserve"> for their inclusion criteria. </w:t>
           </w:r>
           <w:r>
-            <w:t>This results in recruitment based on convenience rather than for a specific demographic.</w:t>
-          </w:r>
-        </w:p>
-        <w:p/>
-        <w:p>
-          <w:r>
-            <w:t xml:space="preserve">Beck et al. include only women that are 2-12 weeks post-partum and delivered a healthy infant. Zhao et al. </w:t>
-          </w:r>
-          <w:r>
-            <w:t>include only women that are antepartum and have had obstetric complications.</w:t>
+            <w:t xml:space="preserve">This results in recruitment based on convenience rather </w:t>
+          </w:r>
+          <w:r>
+            <w:t xml:space="preserve">than </w:t>
+          </w:r>
+          <w:r>
+            <w:t>rationality.</w:t>
           </w:r>
         </w:p>
         <w:p/>
@@ -8144,7 +7914,7 @@
           <w:pPr>
             <w:pStyle w:val="Overskrift2"/>
           </w:pPr>
-          <w:bookmarkStart w:id="10" w:name="_Toc468187745"/>
+          <w:bookmarkStart w:id="10" w:name="_Toc468265063"/>
           <w:r>
             <w:t>3.3 Protocols</w:t>
           </w:r>
@@ -8180,6 +7950,12 @@
         <w:p>
           <w:r>
             <w:t>Both tests employ the same cut-offs.</w:t>
+          </w:r>
+        </w:p>
+        <w:p/>
+        <w:p>
+          <w:r>
+            <w:t xml:space="preserve">The number of interviewers is unknown in Beck et al. </w:t>
           </w:r>
         </w:p>
         <w:p/>
@@ -8187,29 +7963,33 @@
           <w:pPr>
             <w:pStyle w:val="Overskrift2"/>
           </w:pPr>
-          <w:bookmarkStart w:id="11" w:name="_Toc468187746"/>
-          <w:r>
-            <w:t>3.4 Findings</w:t>
+          <w:bookmarkStart w:id="11" w:name="_Toc468265064"/>
+          <w:r>
+            <w:t xml:space="preserve">3.4 </w:t>
           </w:r>
           <w:bookmarkEnd w:id="11"/>
+          <w:r>
+            <w:t>Study results</w:t>
+          </w:r>
         </w:p>
         <w:p>
           <w:r>
             <w:t xml:space="preserve">The PDSS </w:t>
           </w:r>
           <w:r>
-            <w:t>has a larger ROC in all the results, but statistical significance is only reached in a subset of results.</w:t>
+            <w:t>has a larger ROC</w:t>
+          </w:r>
+          <w:r>
+            <w:t>-AUC</w:t>
+          </w:r>
+          <w:r>
+            <w:t xml:space="preserve"> in all the results, but statistical significance is only reached in a subset of results.</w:t>
           </w:r>
           <w:r>
             <w:t xml:space="preserve"> </w:t>
           </w:r>
         </w:p>
         <w:p/>
-        <w:p>
-          <w:r>
-            <w:t xml:space="preserve">The number of interviewers is unknown in Beck et al. </w:t>
-          </w:r>
-        </w:p>
         <w:p/>
         <w:p>
           <w:r>
@@ -8220,7 +8000,7 @@
           <w:pPr>
             <w:pStyle w:val="Overskrift1"/>
           </w:pPr>
-          <w:bookmarkStart w:id="12" w:name="_Toc468187747"/>
+          <w:bookmarkStart w:id="12" w:name="_Toc468265065"/>
           <w:r>
             <w:t xml:space="preserve">4. </w:t>
           </w:r>
@@ -8247,7 +8027,7 @@
           <w:pPr>
             <w:pStyle w:val="Overskrift2"/>
           </w:pPr>
-          <w:bookmarkStart w:id="13" w:name="_Toc468187748"/>
+          <w:bookmarkStart w:id="13" w:name="_Toc468265066"/>
           <w:r>
             <w:t>4.1 Test protocol</w:t>
           </w:r>
@@ -8257,7 +8037,7 @@
           <w:pPr>
             <w:pStyle w:val="Overskrift3"/>
           </w:pPr>
-          <w:bookmarkStart w:id="14" w:name="_Toc468187749"/>
+          <w:bookmarkStart w:id="14" w:name="_Toc468265067"/>
           <w:r>
             <w:t>4.1.1</w:t>
           </w:r>
@@ -8270,7 +8050,7 @@
           <w:pPr>
             <w:pStyle w:val="Overskrift4"/>
           </w:pPr>
-          <w:bookmarkStart w:id="15" w:name="_Toc468187750"/>
+          <w:bookmarkStart w:id="15" w:name="_Toc468265068"/>
           <w:r>
             <w:t>4.1.1.1 Construct similarity</w:t>
           </w:r>
@@ -8284,7 +8064,7 @@
             <w:fldChar w:fldCharType="begin"/>
           </w:r>
           <w:r>
-            <w:instrText xml:space="preserve"> ADDIN PAPERS2_CITATIONS &lt;citation&gt;&lt;uuid&gt;31FA278E-4A2D-487E-91B6-BE6F9B2630F0&lt;/uuid&gt;&lt;priority&gt;0&lt;/priority&gt;&lt;publications&gt;&lt;publication&gt;&lt;publication_date&gt;99201300001200000000200000&lt;/publication_date&gt;&lt;title&gt;Diagnostic and statistical manual of mental disorders : DSM-5.&lt;/title&gt;&lt;uuid&gt;68326488-1400-49F6-97EC-D09FC772FD0B&lt;/uuid&gt;&lt;subtype&gt;0&lt;/subtype&gt;&lt;publisher&gt;dsm.psychiatryonline.org&lt;/publisher&gt;&lt;type&gt;0&lt;/type&gt;&lt;url&gt;http://dsm.psychiatryonline.org/book.aspx?bookid=556&lt;/url&gt;&lt;authors&gt;&lt;author&gt;&lt;firstName&gt;American&lt;/firstName&gt;&lt;middleNames&gt;Psychiatric&lt;/middleNames&gt;&lt;lastName&gt;Association&lt;/lastName&gt;&lt;/author&gt;&lt;author&gt;&lt;firstName&gt;DSM-5&lt;/firstName&gt;&lt;middleNames&gt;Task&lt;/middleNames&gt;&lt;lastName&gt;Force&lt;/lastName&gt;&lt;/author&gt;&lt;/authors&gt;&lt;/publication&gt;&lt;/publications&gt;&lt;cites&gt;&lt;/cites&gt;&lt;/citation&gt;</w:instrText>
+            <w:instrText xml:space="preserve"> ADDIN PAPERS2_CITATIONS &lt;citation&gt;&lt;uuid&gt;545E42A3-3B8A-47A9-A0F9-36633B3CB70C&lt;/uuid&gt;&lt;priority&gt;0&lt;/priority&gt;&lt;publications&gt;&lt;publication&gt;&lt;publication_date&gt;99201300001200000000200000&lt;/publication_date&gt;&lt;title&gt;Diagnostic and statistical manual of mental disorders : DSM-5.&lt;/title&gt;&lt;uuid&gt;68326488-1400-49F6-97EC-D09FC772FD0B&lt;/uuid&gt;&lt;subtype&gt;0&lt;/subtype&gt;&lt;publisher&gt;dsm.psychiatryonline.org&lt;/publisher&gt;&lt;type&gt;0&lt;/type&gt;&lt;url&gt;http://dsm.psychiatryonline.org/book.aspx?bookid=556&lt;/url&gt;&lt;authors&gt;&lt;author&gt;&lt;firstName&gt;American&lt;/firstName&gt;&lt;middleNames&gt;Psychiatric&lt;/middleNames&gt;&lt;lastName&gt;Association&lt;/lastName&gt;&lt;/author&gt;&lt;author&gt;&lt;firstName&gt;DSM-5&lt;/firstName&gt;&lt;middleNames&gt;Task&lt;/middleNames&gt;&lt;lastName&gt;Force&lt;/lastName&gt;&lt;/author&gt;&lt;/authors&gt;&lt;/publication&gt;&lt;/publications&gt;&lt;cites&gt;&lt;/cites&gt;&lt;/citation&gt;</w:instrText>
           </w:r>
           <w:r>
             <w:fldChar w:fldCharType="separate"/>
@@ -8330,7 +8110,7 @@
             <w:fldChar w:fldCharType="begin"/>
           </w:r>
           <w:r>
-            <w:instrText xml:space="preserve"> ADDIN PAPERS2_CITATIONS &lt;citation&gt;&lt;uuid&gt;5E5A1F6F-31F2-4603-9F27-3C926FF00157&lt;/uuid&gt;&lt;priority&gt;0&lt;/priority&gt;&lt;publications&gt;&lt;publication&gt;&lt;uuid&gt;5A76332A-3F3B-41F9-9E1D-2B883D84E0B8&lt;/uuid&gt;&lt;volume&gt;50&lt;/volume&gt;&lt;startpage&gt;242&lt;/startpage&gt;&lt;publication_date&gt;99200107001200000000220000&lt;/publication_date&gt;&lt;url&gt;http://eutils.ncbi.nlm.nih.gov/entrez/eutils/elink.fcgi?dbfrom=pubmed&amp;amp;id=11480533&amp;amp;retmode=ref&amp;amp;cmd=prlinks&lt;/url&gt;&lt;citekey&gt;Beck:2001wz&lt;/citekey&gt;&lt;type&gt;400&lt;/type&gt;&lt;title&gt;Comparative analysis of the performance of the Postpartum Depression Screening Scale with two other depression instruments.&lt;/title&gt;&lt;institution&gt;School of Nursing, University of Connecticut, Storrs 06269-2026, USA. cheryl.beck@uconn.edu&lt;/institution&gt;&lt;number&gt;4&lt;/number&gt;&lt;subtype&gt;400&lt;/subtype&gt;&lt;endpage&gt;250&lt;/endpage&gt;&lt;bundle&gt;&lt;publication&gt;&lt;publisher&gt;Lippincott Williams &amp;amp; Wilkins, Inc;Lippincott Williams &amp;amp; Wilkins&lt;/publisher&gt;&lt;title&gt;Nursing research&lt;/title&gt;&lt;type&gt;-100&lt;/type&gt;&lt;subtype&gt;-100&lt;/subtype&gt;&lt;uuid&gt;8604DD0A-9ACB-4399-BC20-DBD3B9213830&lt;/uuid&gt;&lt;/publication&gt;&lt;/bundle&gt;&lt;authors&gt;&lt;author&gt;&lt;firstName&gt;C&lt;/firstName&gt;&lt;middleNames&gt;T&lt;/middleNames&gt;&lt;lastName&gt;Beck&lt;/lastName&gt;&lt;/author&gt;&lt;author&gt;&lt;firstName&gt;R&lt;/firstName&gt;&lt;middleNames&gt;K&lt;/middleNames&gt;&lt;lastName&gt;Gable&lt;/lastName&gt;&lt;/author&gt;&lt;/authors&gt;&lt;/publication&gt;&lt;/publications&gt;&lt;cites&gt;&lt;/cites&gt;&lt;/citation&gt;</w:instrText>
+            <w:instrText xml:space="preserve"> ADDIN PAPERS2_CITATIONS &lt;citation&gt;&lt;uuid&gt;B1DDA3BB-BCBF-4C3E-B10F-96552ECEBF31&lt;/uuid&gt;&lt;priority&gt;0&lt;/priority&gt;&lt;publications&gt;&lt;publication&gt;&lt;uuid&gt;5A76332A-3F3B-41F9-9E1D-2B883D84E0B8&lt;/uuid&gt;&lt;volume&gt;50&lt;/volume&gt;&lt;startpage&gt;242&lt;/startpage&gt;&lt;publication_date&gt;99200107001200000000220000&lt;/publication_date&gt;&lt;url&gt;http://eutils.ncbi.nlm.nih.gov/entrez/eutils/elink.fcgi?dbfrom=pubmed&amp;amp;id=11480533&amp;amp;retmode=ref&amp;amp;cmd=prlinks&lt;/url&gt;&lt;citekey&gt;Beck:2001wz&lt;/citekey&gt;&lt;type&gt;400&lt;/type&gt;&lt;title&gt;Comparative analysis of the performance of the Postpartum Depression Screening Scale with two other depression instruments.&lt;/title&gt;&lt;institution&gt;School of Nursing, University of Connecticut, Storrs 06269-2026, USA. cheryl.beck@uconn.edu&lt;/institution&gt;&lt;number&gt;4&lt;/number&gt;&lt;subtype&gt;400&lt;/subtype&gt;&lt;endpage&gt;250&lt;/endpage&gt;&lt;bundle&gt;&lt;publication&gt;&lt;publisher&gt;Lippincott Williams &amp;amp; Wilkins, Inc;Lippincott Williams &amp;amp; Wilkins&lt;/publisher&gt;&lt;title&gt;Nursing research&lt;/title&gt;&lt;type&gt;-100&lt;/type&gt;&lt;subtype&gt;-100&lt;/subtype&gt;&lt;uuid&gt;8604DD0A-9ACB-4399-BC20-DBD3B9213830&lt;/uuid&gt;&lt;/publication&gt;&lt;/bundle&gt;&lt;authors&gt;&lt;author&gt;&lt;firstName&gt;C&lt;/firstName&gt;&lt;middleNames&gt;T&lt;/middleNames&gt;&lt;lastName&gt;Beck&lt;/lastName&gt;&lt;/author&gt;&lt;author&gt;&lt;firstName&gt;R&lt;/firstName&gt;&lt;middleNames&gt;K&lt;/middleNames&gt;&lt;lastName&gt;Gable&lt;/lastName&gt;&lt;/author&gt;&lt;/authors&gt;&lt;/publication&gt;&lt;/publications&gt;&lt;cites&gt;&lt;/cites&gt;&lt;/citation&gt;</w:instrText>
           </w:r>
           <w:r>
             <w:fldChar w:fldCharType="separate"/>
@@ -8341,13 +8121,19 @@
               <w:vertAlign w:val="superscript"/>
               <w:lang w:val="da-DK"/>
             </w:rPr>
-            <w:t>7</w:t>
+            <w:t>10</w:t>
           </w:r>
           <w:r>
             <w:fldChar w:fldCharType="end"/>
           </w:r>
           <w:r>
-            <w:t xml:space="preserve"> This question makes no sense in the context of antepartum depression, Presumably, Zhao et al. must have modified this question. No such information is given in Zhao et al.</w:t>
+            <w:t xml:space="preserve"> This question makes no sense in the c</w:t>
+          </w:r>
+          <w:r>
+            <w:t>ontext of antepartum depression.</w:t>
+          </w:r>
+          <w:r>
+            <w:t xml:space="preserve"> Presumably, Zhao et al. must have modified this question. No such information is given in Zhao et al.</w:t>
           </w:r>
         </w:p>
         <w:p/>
@@ -8371,7 +8157,7 @@
             <w:fldChar w:fldCharType="begin"/>
           </w:r>
           <w:r>
-            <w:instrText xml:space="preserve"> ADDIN PAPERS2_CITATIONS &lt;citation&gt;&lt;uuid&gt;359E3A81-0B6A-452D-B9DD-8906799DDCB9&lt;/uuid&gt;&lt;priority&gt;0&lt;/priority&gt;&lt;publications&gt;&lt;publication&gt;&lt;startpage&gt;1&lt;/startpage&gt;&lt;institution&gt;American Psychiatric Publishing&lt;/institution&gt;&lt;title&gt;Highlights of Changes from DSM-IV-TR to DSM-5&lt;/title&gt;&lt;uuid&gt;5F447C3B-9C5F-44B4-869F-5058A585B346&lt;/uuid&gt;&lt;subtype&gt;400&lt;/subtype&gt;&lt;endpage&gt;19&lt;/endpage&gt;&lt;type&gt;400&lt;/type&gt;&lt;publication_date&gt;99201305021200000000222000&lt;/publication_date&gt;&lt;/publication&gt;&lt;/publications&gt;&lt;cites&gt;&lt;/cites&gt;&lt;/citation&gt;</w:instrText>
+            <w:instrText xml:space="preserve"> ADDIN PAPERS2_CITATIONS &lt;citation&gt;&lt;uuid&gt;6D115C5A-3D26-4B19-9130-D9C05CD509B3&lt;/uuid&gt;&lt;priority&gt;0&lt;/priority&gt;&lt;publications&gt;&lt;publication&gt;&lt;startpage&gt;1&lt;/startpage&gt;&lt;institution&gt;American Psychiatric Publishing&lt;/institution&gt;&lt;title&gt;Highlights of Changes from DSM-IV-TR to DSM-5&lt;/title&gt;&lt;uuid&gt;5F447C3B-9C5F-44B4-869F-5058A585B346&lt;/uuid&gt;&lt;subtype&gt;400&lt;/subtype&gt;&lt;endpage&gt;19&lt;/endpage&gt;&lt;type&gt;400&lt;/type&gt;&lt;publication_date&gt;99201305021200000000222000&lt;/publication_date&gt;&lt;/publication&gt;&lt;/publications&gt;&lt;cites&gt;&lt;/cites&gt;&lt;/citation&gt;</w:instrText>
           </w:r>
           <w:r>
             <w:fldChar w:fldCharType="separate"/>
@@ -8411,7 +8197,7 @@
           <w:pPr>
             <w:pStyle w:val="Overskrift3"/>
           </w:pPr>
-          <w:bookmarkStart w:id="16" w:name="_Toc468187751"/>
+          <w:bookmarkStart w:id="16" w:name="_Toc468265069"/>
           <w:r>
             <w:t>4.1.2 Index test</w:t>
           </w:r>
@@ -8421,7 +8207,7 @@
           <w:pPr>
             <w:pStyle w:val="Overskrift4"/>
           </w:pPr>
-          <w:bookmarkStart w:id="17" w:name="_Toc468187752"/>
+          <w:bookmarkStart w:id="17" w:name="_Toc468265070"/>
           <w:r>
             <w:t>4.1.2.1 Index test comparability</w:t>
           </w:r>
@@ -8435,7 +8221,7 @@
             <w:fldChar w:fldCharType="begin"/>
           </w:r>
           <w:r>
-            <w:instrText xml:space="preserve"> ADDIN PAPERS2_CITATIONS &lt;citation&gt;&lt;uuid&gt;12AF4DFD-0D78-4409-90EA-6E3C5B20755F&lt;/uuid&gt;&lt;priority&gt;0&lt;/priority&gt;&lt;publications&gt;&lt;publication&gt;&lt;uuid&gt;68E34BEC-971F-46FA-983D-65DA677F685E&lt;/uuid&gt;&lt;volume&gt;60&lt;/volume&gt;&lt;doi&gt;10.1097/NNR.0b013e3182227a72&lt;/doi&gt;&lt;startpage&gt;231&lt;/startpage&gt;&lt;publication_date&gt;99201107001200000000220000&lt;/publication_date&gt;&lt;url&gt;http://eutils.ncbi.nlm.nih.gov/entrez/eutils/elink.fcgi?dbfrom=pubmed&amp;amp;id=21691238&amp;amp;retmode=ref&amp;amp;cmd=prlinks&lt;/url&gt;&lt;citekey&gt;Li:2011ch&lt;/citekey&gt;&lt;type&gt;400&lt;/type&gt;&lt;title&gt;Chinese version of the Postpartum Depression Screening Scale: translation and validation.&lt;/title&gt;&lt;institution&gt;The Second Xiangya Hospital of Central South University, Changsha, Republic of China. lezhi6511@hotmail.com&lt;/institution&gt;&lt;number&gt;4&lt;/number&gt;&lt;subtype&gt;400&lt;/subtype&gt;&lt;endpage&gt;239&lt;/endpage&gt;&lt;bundle&gt;&lt;publication&gt;&lt;publisher&gt;Lippincott Williams &amp;amp; Wilkins, Inc;Lippincott Williams &amp;amp; Wilkins&lt;/publisher&gt;&lt;title&gt;Nursing research&lt;/title&gt;&lt;type&gt;-100&lt;/type&gt;&lt;subtype&gt;-100&lt;/subtype&gt;&lt;uuid&gt;8604DD0A-9ACB-4399-BC20-DBD3B9213830&lt;/uuid&gt;&lt;/publication&gt;&lt;/bundle&gt;&lt;authors&gt;&lt;author&gt;&lt;firstName&gt;Lezhi&lt;/firstName&gt;&lt;lastName&gt;Li&lt;/lastName&gt;&lt;/author&gt;&lt;author&gt;&lt;firstName&gt;Fang&lt;/firstName&gt;&lt;lastName&gt;Liu&lt;/lastName&gt;&lt;/author&gt;&lt;author&gt;&lt;firstName&gt;Huilin&lt;/firstName&gt;&lt;lastName&gt;Zhang&lt;/lastName&gt;&lt;/author&gt;&lt;author&gt;&lt;firstName&gt;Li&lt;/firstName&gt;&lt;lastName&gt;Wang&lt;/lastName&gt;&lt;/author&gt;&lt;author&gt;&lt;firstName&gt;Xiaofang&lt;/firstName&gt;&lt;lastName&gt;Chen&lt;/lastName&gt;&lt;/author&gt;&lt;/authors&gt;&lt;/publication&gt;&lt;/publications&gt;&lt;cites&gt;&lt;/cites&gt;&lt;/citation&gt;</w:instrText>
+            <w:instrText xml:space="preserve"> ADDIN PAPERS2_CITATIONS &lt;citation&gt;&lt;uuid&gt;ECAA153A-8524-4E3F-BE3E-9A7EB269DBDF&lt;/uuid&gt;&lt;priority&gt;0&lt;/priority&gt;&lt;publications&gt;&lt;publication&gt;&lt;uuid&gt;68E34BEC-971F-46FA-983D-65DA677F685E&lt;/uuid&gt;&lt;volume&gt;60&lt;/volume&gt;&lt;doi&gt;10.1097/NNR.0b013e3182227a72&lt;/doi&gt;&lt;startpage&gt;231&lt;/startpage&gt;&lt;publication_date&gt;99201107001200000000220000&lt;/publication_date&gt;&lt;url&gt;http://eutils.ncbi.nlm.nih.gov/entrez/eutils/elink.fcgi?dbfrom=pubmed&amp;amp;id=21691238&amp;amp;retmode=ref&amp;amp;cmd=prlinks&lt;/url&gt;&lt;citekey&gt;Li:2011ch&lt;/citekey&gt;&lt;type&gt;400&lt;/type&gt;&lt;title&gt;Chinese version of the Postpartum Depression Screening Scale: translation and validation.&lt;/title&gt;&lt;institution&gt;The Second Xiangya Hospital of Central South University, Changsha, Republic of China. lezhi6511@hotmail.com&lt;/institution&gt;&lt;number&gt;4&lt;/number&gt;&lt;subtype&gt;400&lt;/subtype&gt;&lt;endpage&gt;239&lt;/endpage&gt;&lt;bundle&gt;&lt;publication&gt;&lt;publisher&gt;Lippincott Williams &amp;amp; Wilkins, Inc;Lippincott Williams &amp;amp; Wilkins&lt;/publisher&gt;&lt;title&gt;Nursing research&lt;/title&gt;&lt;type&gt;-100&lt;/type&gt;&lt;subtype&gt;-100&lt;/subtype&gt;&lt;uuid&gt;8604DD0A-9ACB-4399-BC20-DBD3B9213830&lt;/uuid&gt;&lt;/publication&gt;&lt;/bundle&gt;&lt;authors&gt;&lt;author&gt;&lt;firstName&gt;Lezhi&lt;/firstName&gt;&lt;lastName&gt;Li&lt;/lastName&gt;&lt;/author&gt;&lt;author&gt;&lt;firstName&gt;Fang&lt;/firstName&gt;&lt;lastName&gt;Liu&lt;/lastName&gt;&lt;/author&gt;&lt;author&gt;&lt;firstName&gt;Huilin&lt;/firstName&gt;&lt;lastName&gt;Zhang&lt;/lastName&gt;&lt;/author&gt;&lt;author&gt;&lt;firstName&gt;Li&lt;/firstName&gt;&lt;lastName&gt;Wang&lt;/lastName&gt;&lt;/author&gt;&lt;author&gt;&lt;firstName&gt;Xiaofang&lt;/firstName&gt;&lt;lastName&gt;Chen&lt;/lastName&gt;&lt;/author&gt;&lt;/authors&gt;&lt;/publication&gt;&lt;/publications&gt;&lt;cites&gt;&lt;/cites&gt;&lt;/citation&gt;</w:instrText>
           </w:r>
           <w:r>
             <w:fldChar w:fldCharType="separate"/>
@@ -8446,7 +8232,7 @@
               <w:vertAlign w:val="superscript"/>
               <w:lang w:val="da-DK"/>
             </w:rPr>
-            <w:t>9</w:t>
+            <w:t>12</w:t>
           </w:r>
           <w:r>
             <w:fldChar w:fldCharType="end"/>
@@ -8458,7 +8244,7 @@
             <w:fldChar w:fldCharType="begin"/>
           </w:r>
           <w:r>
-            <w:instrText xml:space="preserve"> ADDIN PAPERS2_CITATIONS &lt;citation&gt;&lt;uuid&gt;57BB5A8E-C90E-4D0D-A3EE-A6463DB8EF14&lt;/uuid&gt;&lt;priority&gt;0&lt;/priority&gt;&lt;publications&gt;&lt;publication&gt;&lt;uuid&gt;54F310A9-A7A8-4781-ADFC-AEE81823C529&lt;/uuid&gt;&lt;volume&gt;46&lt;/volume&gt;&lt;doi&gt;10.1016/j.ijnurstu.2009.01.010&lt;/doi&gt;&lt;startpage&gt;813&lt;/startpage&gt;&lt;publication_date&gt;99200906001200000000220000&lt;/publication_date&gt;&lt;url&gt;http://eutils.ncbi.nlm.nih.gov/entrez/eutils/elink.fcgi?dbfrom=pubmed&amp;amp;id=19217107&amp;amp;retmode=ref&amp;amp;cmd=prlinks&lt;/url&gt;&lt;citekey&gt;Wang:2009dm&lt;/citekey&gt;&lt;type&gt;400&lt;/type&gt;&lt;title&gt;Psychometric evaluation of the Mainland Chinese version of the Edinburgh Postnatal Depression Scale.&lt;/title&gt;&lt;institution&gt;West China Second, Women and Children, University Hospital, Sichuan University, Sichuan, China.&lt;/institution&gt;&lt;number&gt;6&lt;/number&gt;&lt;subtype&gt;400&lt;/subtype&gt;&lt;endpage&gt;823&lt;/endpage&gt;&lt;bundle&gt;&lt;publication&gt;&lt;title&gt;International journal of nursing studies&lt;/title&gt;&lt;type&gt;-100&lt;/type&gt;&lt;subtype&gt;-100&lt;/subtype&gt;&lt;uuid&gt;98E34023-1F18-4DFE-BD34-CCFA4E616343&lt;/uuid&gt;&lt;/publication&gt;&lt;/bundle&gt;&lt;authors&gt;&lt;author&gt;&lt;firstName&gt;Yuqiong&lt;/firstName&gt;&lt;lastName&gt;Wang&lt;/lastName&gt;&lt;/author&gt;&lt;author&gt;&lt;firstName&gt;Xiujing&lt;/firstName&gt;&lt;lastName&gt;Guo&lt;/lastName&gt;&lt;/author&gt;&lt;author&gt;&lt;firstName&gt;Ying&lt;/firstName&gt;&lt;lastName&gt;Lau&lt;/lastName&gt;&lt;/author&gt;&lt;author&gt;&lt;firstName&gt;Kin&lt;/firstName&gt;&lt;middleNames&gt;Sin&lt;/middleNames&gt;&lt;lastName&gt;Chan&lt;/lastName&gt;&lt;/author&gt;&lt;author&gt;&lt;firstName&gt;Lei&lt;/firstName&gt;&lt;lastName&gt;Yin&lt;/lastName&gt;&lt;/author&gt;&lt;author&gt;&lt;firstName&gt;Jing&lt;/firstName&gt;&lt;lastName&gt;Chen&lt;/lastName&gt;&lt;/author&gt;&lt;/authors&gt;&lt;/publication&gt;&lt;/publications&gt;&lt;cites&gt;&lt;/cites&gt;&lt;/citation&gt;</w:instrText>
+            <w:instrText xml:space="preserve"> ADDIN PAPERS2_CITATIONS &lt;citation&gt;&lt;uuid&gt;2197BB66-1B6D-459C-B22B-487938D218A6&lt;/uuid&gt;&lt;priority&gt;0&lt;/priority&gt;&lt;publications&gt;&lt;publication&gt;&lt;uuid&gt;54F310A9-A7A8-4781-ADFC-AEE81823C529&lt;/uuid&gt;&lt;volume&gt;46&lt;/volume&gt;&lt;doi&gt;10.1016/j.ijnurstu.2009.01.010&lt;/doi&gt;&lt;startpage&gt;813&lt;/startpage&gt;&lt;publication_date&gt;99200906001200000000220000&lt;/publication_date&gt;&lt;url&gt;http://eutils.ncbi.nlm.nih.gov/entrez/eutils/elink.fcgi?dbfrom=pubmed&amp;amp;id=19217107&amp;amp;retmode=ref&amp;amp;cmd=prlinks&lt;/url&gt;&lt;citekey&gt;Wang:2009dm&lt;/citekey&gt;&lt;type&gt;400&lt;/type&gt;&lt;title&gt;Psychometric evaluation of the Mainland Chinese version of the Edinburgh Postnatal Depression Scale.&lt;/title&gt;&lt;institution&gt;West China Second, Women and Children, University Hospital, Sichuan University, Sichuan, China.&lt;/institution&gt;&lt;number&gt;6&lt;/number&gt;&lt;subtype&gt;400&lt;/subtype&gt;&lt;endpage&gt;823&lt;/endpage&gt;&lt;bundle&gt;&lt;publication&gt;&lt;title&gt;International journal of nursing studies&lt;/title&gt;&lt;type&gt;-100&lt;/type&gt;&lt;subtype&gt;-100&lt;/subtype&gt;&lt;uuid&gt;98E34023-1F18-4DFE-BD34-CCFA4E616343&lt;/uuid&gt;&lt;/publication&gt;&lt;/bundle&gt;&lt;authors&gt;&lt;author&gt;&lt;firstName&gt;Yuqiong&lt;/firstName&gt;&lt;lastName&gt;Wang&lt;/lastName&gt;&lt;/author&gt;&lt;author&gt;&lt;firstName&gt;Xiujing&lt;/firstName&gt;&lt;lastName&gt;Guo&lt;/lastName&gt;&lt;/author&gt;&lt;author&gt;&lt;firstName&gt;Ying&lt;/firstName&gt;&lt;lastName&gt;Lau&lt;/lastName&gt;&lt;/author&gt;&lt;author&gt;&lt;firstName&gt;Kin&lt;/firstName&gt;&lt;middleNames&gt;Sin&lt;/middleNames&gt;&lt;lastName&gt;Chan&lt;/lastName&gt;&lt;/author&gt;&lt;author&gt;&lt;firstName&gt;Lei&lt;/firstName&gt;&lt;lastName&gt;Yin&lt;/lastName&gt;&lt;/author&gt;&lt;author&gt;&lt;firstName&gt;Jing&lt;/firstName&gt;&lt;lastName&gt;Chen&lt;/lastName&gt;&lt;/author&gt;&lt;/authors&gt;&lt;/publication&gt;&lt;/publications&gt;&lt;cites&gt;&lt;/cites&gt;&lt;/citation&gt;</w:instrText>
           </w:r>
           <w:r>
             <w:fldChar w:fldCharType="separate"/>
@@ -8469,7 +8255,7 @@
               <w:vertAlign w:val="superscript"/>
               <w:lang w:val="da-DK"/>
             </w:rPr>
-            <w:t>10</w:t>
+            <w:t>13</w:t>
           </w:r>
           <w:r>
             <w:fldChar w:fldCharType="end"/>
@@ -8483,7 +8269,17 @@
           <w:pPr>
             <w:pStyle w:val="Overskrift4"/>
           </w:pPr>
-          <w:bookmarkStart w:id="18" w:name="_Toc468187753"/>
+          <w:bookmarkStart w:id="18" w:name="_Toc468265071"/>
+        </w:p>
+        <w:p>
+          <w:pPr>
+            <w:pStyle w:val="Overskrift4"/>
+          </w:pPr>
+        </w:p>
+        <w:p>
+          <w:pPr>
+            <w:pStyle w:val="Overskrift4"/>
+          </w:pPr>
           <w:r>
             <w:t>4.1.2.3 Chronology</w:t>
           </w:r>
@@ -8499,7 +8295,7 @@
           <w:pPr>
             <w:pStyle w:val="Overskrift3"/>
           </w:pPr>
-          <w:bookmarkStart w:id="19" w:name="_Toc468187754"/>
+          <w:bookmarkStart w:id="19" w:name="_Toc468265072"/>
           <w:r>
             <w:t>4.1.3</w:t>
           </w:r>
@@ -8563,7 +8359,7 @@
           <w:pPr>
             <w:pStyle w:val="Overskrift4"/>
           </w:pPr>
-          <w:bookmarkStart w:id="20" w:name="_Toc468187755"/>
+          <w:bookmarkStart w:id="20" w:name="_Toc468265073"/>
           <w:r>
             <w:t>4.</w:t>
           </w:r>
@@ -8577,13 +8373,25 @@
         </w:p>
         <w:p>
           <w:r>
-            <w:t>The interview appears to have sufficient interrater reliability with Cohen’s kappas between .7 and 1 for each dimension</w:t>
+            <w:t xml:space="preserve">The </w:t>
+          </w:r>
+          <w:r>
+            <w:t>SCID</w:t>
+          </w:r>
+          <w:r>
+            <w:t xml:space="preserve"> appea</w:t>
+          </w:r>
+          <w:r>
+            <w:t>rs to have sufficient inter-observer</w:t>
+          </w:r>
+          <w:r>
+            <w:t xml:space="preserve"> reliability with Cohen’s kappas between .7 and 1 for each dimension</w:t>
           </w:r>
           <w:r>
             <w:fldChar w:fldCharType="begin"/>
           </w:r>
           <w:r>
-            <w:instrText xml:space="preserve"> ADDIN PAPERS2_CITATIONS &lt;citation&gt;&lt;uuid&gt;A48DF7A4-187A-4F0E-B6E1-ECF35FACECAB&lt;/uuid&gt;&lt;priority&gt;0&lt;/priority&gt;&lt;publications&gt;&lt;publication&gt;&lt;uuid&gt;3AC426F5-F8B9-4494-9638-064791CCD56F&lt;/uuid&gt;&lt;volume&gt;11&lt;/volume&gt;&lt;startpage&gt;279&lt;/startpage&gt;&lt;publication_date&gt;99199700001200000000200000&lt;/publication_date&gt;&lt;url&gt;http://eutils.ncbi.nlm.nih.gov/entrez/eutils/elink.fcgi?dbfrom=pubmed&amp;amp;id=9348491&amp;amp;retmode=ref&amp;amp;cmd=prlinks&lt;/url&gt;&lt;citekey&gt;Maffei:1997vg&lt;/citekey&gt;&lt;type&gt;400&lt;/type&gt;&lt;title&gt;Interrater reliability and internal consistency of the structured clinical interview for DSM-IV axis II personality disorders (SCID-II), version 2.0.&lt;/title&gt;&lt;institution&gt;Istituto Scientifico Ospedale San Raffaele, Department of Neuropsychiatric Sciences, University of Milan School of Medicine, Italy.&lt;/institution&gt;&lt;number&gt;3&lt;/number&gt;&lt;subtype&gt;400&lt;/subtype&gt;&lt;endpage&gt;284&lt;/endpage&gt;&lt;bundle&gt;&lt;publication&gt;&lt;title&gt;Journal of personality disorders&lt;/title&gt;&lt;type&gt;-100&lt;/type&gt;&lt;subtype&gt;-100&lt;/subtype&gt;&lt;uuid&gt;5D7E5E73-F4B0-4D4A-8173-FF1B9AE27D6A&lt;/uuid&gt;&lt;/publication&gt;&lt;/bundle&gt;&lt;authors&gt;&lt;author&gt;&lt;firstName&gt;C&lt;/firstName&gt;&lt;lastName&gt;Maffei&lt;/lastName&gt;&lt;/author&gt;&lt;author&gt;&lt;firstName&gt;A&lt;/firstName&gt;&lt;lastName&gt;Fossati&lt;/lastName&gt;&lt;/author&gt;&lt;author&gt;&lt;firstName&gt;I&lt;/firstName&gt;&lt;lastName&gt;Agostoni&lt;/lastName&gt;&lt;/author&gt;&lt;author&gt;&lt;firstName&gt;A&lt;/firstName&gt;&lt;lastName&gt;Barraco&lt;/lastName&gt;&lt;/author&gt;&lt;author&gt;&lt;firstName&gt;M&lt;/firstName&gt;&lt;lastName&gt;Bagnato&lt;/lastName&gt;&lt;/author&gt;&lt;author&gt;&lt;firstName&gt;D&lt;/firstName&gt;&lt;lastName&gt;Deborah&lt;/lastName&gt;&lt;/author&gt;&lt;author&gt;&lt;firstName&gt;C&lt;/firstName&gt;&lt;lastName&gt;Namia&lt;/lastName&gt;&lt;/author&gt;&lt;author&gt;&lt;firstName&gt;L&lt;/firstName&gt;&lt;lastName&gt;Novella&lt;/lastName&gt;&lt;/author&gt;&lt;author&gt;&lt;firstName&gt;M&lt;/firstName&gt;&lt;lastName&gt;Petrachi&lt;/lastName&gt;&lt;/author&gt;&lt;/authors&gt;&lt;/publication&gt;&lt;publication&gt;&lt;type&gt;400&lt;/type&gt;&lt;accepted_date&gt;99201610261200000000222000&lt;/accepted_date&gt;&lt;title&gt;What is the relaibility of the SCID-II?&lt;/title&gt;&lt;url&gt;http://www.scid4.org/psychometric/scidII_reliability.html&lt;/url&gt;&lt;subtype&gt;403&lt;/subtype&gt;&lt;uuid&gt;163A59E1-28D8-4E0C-B3C8-DA25B6FD0E95&lt;/uuid&gt;&lt;bundle&gt;&lt;publication&gt;&lt;title&gt;scid.org&lt;/title&gt;&lt;type&gt;-300&lt;/type&gt;&lt;subtype&gt;-300&lt;/subtype&gt;&lt;uuid&gt;CA3FB224-C48A-4A32-8A45-F9E4AF1C8D58&lt;/uuid&gt;&lt;/publication&gt;&lt;/bundle&gt;&lt;/publication&gt;&lt;/publications&gt;&lt;cites&gt;&lt;/cites&gt;&lt;/citation&gt;</w:instrText>
+            <w:instrText xml:space="preserve"> ADDIN PAPERS2_CITATIONS &lt;citation&gt;&lt;uuid&gt;234C495F-297C-4D0B-88C0-BE183592B1DE&lt;/uuid&gt;&lt;priority&gt;0&lt;/priority&gt;&lt;publications&gt;&lt;publication&gt;&lt;uuid&gt;3AC426F5-F8B9-4494-9638-064791CCD56F&lt;/uuid&gt;&lt;volume&gt;11&lt;/volume&gt;&lt;startpage&gt;279&lt;/startpage&gt;&lt;publication_date&gt;99199700001200000000200000&lt;/publication_date&gt;&lt;url&gt;http://eutils.ncbi.nlm.nih.gov/entrez/eutils/elink.fcgi?dbfrom=pubmed&amp;amp;id=9348491&amp;amp;retmode=ref&amp;amp;cmd=prlinks&lt;/url&gt;&lt;citekey&gt;Maffei:1997vg&lt;/citekey&gt;&lt;type&gt;400&lt;/type&gt;&lt;title&gt;Interrater reliability and internal consistency of the structured clinical interview for DSM-IV axis II personality disorders (SCID-II), version 2.0.&lt;/title&gt;&lt;institution&gt;Istituto Scientifico Ospedale San Raffaele, Department of Neuropsychiatric Sciences, University of Milan School of Medicine, Italy.&lt;/institution&gt;&lt;number&gt;3&lt;/number&gt;&lt;subtype&gt;400&lt;/subtype&gt;&lt;endpage&gt;284&lt;/endpage&gt;&lt;bundle&gt;&lt;publication&gt;&lt;title&gt;Journal of personality disorders&lt;/title&gt;&lt;type&gt;-100&lt;/type&gt;&lt;subtype&gt;-100&lt;/subtype&gt;&lt;uuid&gt;5D7E5E73-F4B0-4D4A-8173-FF1B9AE27D6A&lt;/uuid&gt;&lt;/publication&gt;&lt;/bundle&gt;&lt;authors&gt;&lt;author&gt;&lt;firstName&gt;C&lt;/firstName&gt;&lt;lastName&gt;Maffei&lt;/lastName&gt;&lt;/author&gt;&lt;author&gt;&lt;firstName&gt;A&lt;/firstName&gt;&lt;lastName&gt;Fossati&lt;/lastName&gt;&lt;/author&gt;&lt;author&gt;&lt;firstName&gt;I&lt;/firstName&gt;&lt;lastName&gt;Agostoni&lt;/lastName&gt;&lt;/author&gt;&lt;author&gt;&lt;firstName&gt;A&lt;/firstName&gt;&lt;lastName&gt;Barraco&lt;/lastName&gt;&lt;/author&gt;&lt;author&gt;&lt;firstName&gt;M&lt;/firstName&gt;&lt;lastName&gt;Bagnato&lt;/lastName&gt;&lt;/author&gt;&lt;author&gt;&lt;firstName&gt;D&lt;/firstName&gt;&lt;lastName&gt;Deborah&lt;/lastName&gt;&lt;/author&gt;&lt;author&gt;&lt;firstName&gt;C&lt;/firstName&gt;&lt;lastName&gt;Namia&lt;/lastName&gt;&lt;/author&gt;&lt;author&gt;&lt;firstName&gt;L&lt;/firstName&gt;&lt;lastName&gt;Novella&lt;/lastName&gt;&lt;/author&gt;&lt;author&gt;&lt;firstName&gt;M&lt;/firstName&gt;&lt;lastName&gt;Petrachi&lt;/lastName&gt;&lt;/author&gt;&lt;/authors&gt;&lt;/publication&gt;&lt;publication&gt;&lt;type&gt;400&lt;/type&gt;&lt;accepted_date&gt;99201610261200000000222000&lt;/accepted_date&gt;&lt;title&gt;What is the relaibility of the SCID-II?&lt;/title&gt;&lt;url&gt;http://www.scid4.org/psychometric/scidII_reliability.html&lt;/url&gt;&lt;subtype&gt;403&lt;/subtype&gt;&lt;uuid&gt;163A59E1-28D8-4E0C-B3C8-DA25B6FD0E95&lt;/uuid&gt;&lt;bundle&gt;&lt;publication&gt;&lt;title&gt;scid.org&lt;/title&gt;&lt;type&gt;-300&lt;/type&gt;&lt;subtype&gt;-300&lt;/subtype&gt;&lt;uuid&gt;CA3FB224-C48A-4A32-8A45-F9E4AF1C8D58&lt;/uuid&gt;&lt;/publication&gt;&lt;/bundle&gt;&lt;/publication&gt;&lt;/publications&gt;&lt;cites&gt;&lt;/cites&gt;&lt;/citation&gt;</w:instrText>
           </w:r>
           <w:r>
             <w:fldChar w:fldCharType="separate"/>
@@ -8594,7 +8402,7 @@
               <w:vertAlign w:val="superscript"/>
               <w:lang w:val="da-DK"/>
             </w:rPr>
-            <w:t>6,11</w:t>
+            <w:t>9,14</w:t>
           </w:r>
           <w:r>
             <w:fldChar w:fldCharType="end"/>
@@ -8605,16 +8413,25 @@
           <w:r>
             <w:t xml:space="preserve"> An assessment of inter-observer variation for the present observers would have strengthened the results of the studies.</w:t>
           </w:r>
+          <w:r>
+            <w:t xml:space="preserve"> </w:t>
+          </w:r>
         </w:p>
         <w:p/>
         <w:p>
+          <w:r>
+            <w:t>In Beck et al. the interviewer is a nurse psychotherapist. There is no explicit information on whether multiple therapists are used.</w:t>
+          </w:r>
+        </w:p>
+        <w:p/>
+        <w:p>
           <w:pPr>
             <w:rPr>
               <w:i/>
             </w:rPr>
           </w:pPr>
           <w:r>
-            <w:t>In Beck et al. the interviewer is a nurse psychotherapist. There is no explicit information on whether multiple therapists are used.</w:t>
+            <w:t>In Zhao et al. no SCID is administered.</w:t>
           </w:r>
         </w:p>
         <w:p/>
@@ -8622,7 +8439,7 @@
           <w:pPr>
             <w:pStyle w:val="Overskrift4"/>
           </w:pPr>
-          <w:bookmarkStart w:id="21" w:name="_Toc468187756"/>
+          <w:bookmarkStart w:id="21" w:name="_Toc468265074"/>
           <w:r>
             <w:t>4.1.3</w:t>
           </w:r>
@@ -8639,7 +8456,13 @@
             <w:t>Every</w:t>
           </w:r>
           <w:r>
-            <w:t xml:space="preserve"> interviewer can affect the interview differently. It is therefore vital that the interviewer is blind to the scores of the screening test and, in the case of multiple interviewers, their concordance is assessed. If the interviewer preferentially diagnoses patients as depressed if they scored highly on one test, this test’s sensitivity and specificity will be artificially inflated. </w:t>
+            <w:t xml:space="preserve"> interviewer can affect the interview differently. It is therefore vital that the interviewer is blind to the scores of the screening. If the interviewer preferentially di</w:t>
+          </w:r>
+          <w:r>
+            <w:t>agnoses patients as depressed because of a high score</w:t>
+          </w:r>
+          <w:r>
+            <w:t xml:space="preserve"> on one test, this test’s sensitivity and specificity will be artificially inflated. </w:t>
           </w:r>
         </w:p>
         <w:p/>
@@ -8662,8 +8485,19 @@
         </w:p>
         <w:p/>
         <w:p>
-          <w:r>
-            <w:t>Whether the interviewer is blind to clinical information is not specified. There is therefore a risk of bias.</w:t>
+          <w:pPr>
+            <w:rPr>
+              <w:i/>
+            </w:rPr>
+          </w:pPr>
+          <w:r>
+            <w:t>In Zhao et al. no</w:t>
+          </w:r>
+          <w:r>
+            <w:t xml:space="preserve"> diagnostic test</w:t>
+          </w:r>
+          <w:r>
+            <w:t xml:space="preserve"> is administered.</w:t>
           </w:r>
         </w:p>
         <w:p/>
@@ -8671,7 +8505,7 @@
           <w:pPr>
             <w:pStyle w:val="Overskrift4"/>
           </w:pPr>
-          <w:bookmarkStart w:id="22" w:name="_Toc468187757"/>
+          <w:bookmarkStart w:id="22" w:name="_Toc468265075"/>
           <w:r>
             <w:t>4.1.3.3</w:t>
           </w:r>
@@ -8682,16 +8516,40 @@
         </w:p>
         <w:p>
           <w:r>
-            <w:t>The</w:t>
-          </w:r>
-          <w:r>
-            <w:t xml:space="preserve"> comparability of the Chinese and English versions of the DSM-IV interview is not sufficiently accounted for. The major study validating the translation contain very few cases of depression</w:t>
+            <w:t xml:space="preserve">To estimate sensitivity and specificity, information on both true negatives, true positives, false negatives and false positives must be obtained. </w:t>
+          </w:r>
+          <w:r>
+            <w:t>To know false positives and negatives, all screening results must be confirmed by a reference-standard test. In Zhao et al.</w:t>
+          </w:r>
+          <w:r>
+            <w:t xml:space="preserve"> this is not the case, as the</w:t>
+          </w:r>
+          <w:r>
+            <w:t xml:space="preserve"> reference-standard</w:t>
+          </w:r>
+          <w:r>
+            <w:t xml:space="preserve"> test has not been ad</w:t>
+          </w:r>
+          <w:r>
+            <w:t>ministered to all participants:</w:t>
+          </w:r>
+        </w:p>
+        <w:p/>
+        <w:p>
+          <w:r>
+            <w:t>“Relative to other studies that reported the sensitivities and specificities of the screening measures for postpartum depression in comparison with diagnostic instruments […] the present study combined two depression screening tools […] to determine the efficacy without comparison with any diagnostic (e.g., SCID or DIS) instruments.” (p. 117 bottom left)</w:t>
+          </w:r>
+        </w:p>
+        <w:p/>
+        <w:p>
+          <w:r>
+            <w:t>While many such methods exist, they all come with different methodological considerations and should be employed when a reference-standard test is not available</w:t>
           </w:r>
           <w:r>
             <w:fldChar w:fldCharType="begin"/>
           </w:r>
           <w:r>
-            <w:instrText xml:space="preserve"> ADDIN PAPERS2_CITATIONS &lt;citation&gt;&lt;uuid&gt;82345D46-E1FA-4EE1-B359-D28E6A5CE0D6&lt;/uuid&gt;&lt;priority&gt;0&lt;/priority&gt;&lt;publications&gt;&lt;publication&gt;&lt;startpage&gt;7&lt;/startpage&gt;&lt;title&gt;The Chinese-bilingual SCID-I/P Project: Stage 1 — Reliability for Mood Disorders and Schizophrenia&lt;/title&gt;&lt;uuid&gt;E0BAD10D-17FD-41C2-880D-3D26D6F3F032&lt;/uuid&gt;&lt;subtype&gt;400&lt;/subtype&gt;&lt;endpage&gt;18&lt;/endpage&gt;&lt;type&gt;400&lt;/type&gt;&lt;publication_date&gt;99200303001200000000220000&lt;/publication_date&gt;&lt;bundle&gt;&lt;publication&gt;&lt;title&gt;Hong Kong Journal of Psychiatry&lt;/title&gt;&lt;type&gt;-100&lt;/type&gt;&lt;subtype&gt;-100&lt;/subtype&gt;&lt;uuid&gt;421B47EF-190C-483B-AFBE-9CEBFEA2795A&lt;/uuid&gt;&lt;/publication&gt;&lt;/bundle&gt;&lt;authors&gt;&lt;author&gt;&lt;firstName&gt;Eddie&lt;/firstName&gt;&lt;lastName&gt;So&lt;/lastName&gt;&lt;/author&gt;&lt;author&gt;&lt;firstName&gt;Kam&lt;/firstName&gt;&lt;lastName&gt;I&lt;/lastName&gt;&lt;/author&gt;&lt;author&gt;&lt;firstName&gt;C&lt;/firstName&gt;&lt;middleNames&gt;M&lt;/middleNames&gt;&lt;lastName&gt;Leung&lt;/lastName&gt;&lt;/author&gt;&lt;author&gt;&lt;firstName&gt;D&lt;/firstName&gt;&lt;lastName&gt;Chung&lt;/lastName&gt;&lt;/author&gt;&lt;author&gt;&lt;firstName&gt;Z&lt;/firstName&gt;&lt;lastName&gt;Liu&lt;/lastName&gt;&lt;/author&gt;&lt;author&gt;&lt;firstName&gt;S&lt;/firstName&gt;&lt;lastName&gt;Fong&lt;/lastName&gt;&lt;/author&gt;&lt;/authors&gt;&lt;/publication&gt;&lt;/publications&gt;&lt;cites&gt;&lt;/cites&gt;&lt;/citation&gt;</w:instrText>
+            <w:instrText xml:space="preserve"> ADDIN PAPERS2_CITATIONS &lt;citation&gt;&lt;uuid&gt;9FF34507-D474-48A3-B82E-8E57D39D671D&lt;/uuid&gt;&lt;priority&gt;0&lt;/priority&gt;&lt;publications&gt;&lt;publication&gt;&lt;uuid&gt;3ECFA028-C217-46F4-901A-8B43E8F6F524&lt;/uuid&gt;&lt;volume&gt;62&lt;/volume&gt;&lt;accepted_date&gt;99200902101200000000222000&lt;/accepted_date&gt;&lt;doi&gt;10.1016/j.jclinepi.2009.02.005&lt;/doi&gt;&lt;startpage&gt;797&lt;/startpage&gt;&lt;revision_date&gt;99200901041200000000222000&lt;/revision_date&gt;&lt;publication_date&gt;99200908001200000000220000&lt;/publication_date&gt;&lt;url&gt;http://eutils.ncbi.nlm.nih.gov/entrez/eutils/elink.fcgi?dbfrom=pubmed&amp;amp;id=19447581&amp;amp;retmode=ref&amp;amp;cmd=prlinks&lt;/url&gt;&lt;type&gt;400&lt;/type&gt;&lt;title&gt;A review of solutions for diagnostic accuracy studies with an imperfect or missing reference standard.&lt;/title&gt;&lt;submission_date&gt;99200807281200000000222000&lt;/submission_date&gt;&lt;number&gt;8&lt;/number&gt;&lt;institution&gt;Department of Clinical Epidemiology, Biostatistics and Bioinformatics, Academic Medical Center, University of Amsterdam, Amsterdam, The Netherlands. j.reitsma@amc.uva.nl&lt;/institution&gt;&lt;subtype&gt;400&lt;/subtype&gt;&lt;endpage&gt;806&lt;/endpage&gt;&lt;bundle&gt;&lt;publication&gt;&lt;title&gt;Journal of clinical epidemiology&lt;/title&gt;&lt;type&gt;-100&lt;/type&gt;&lt;subtype&gt;-100&lt;/subtype&gt;&lt;uuid&gt;A24A68EE-CB60-41AF-BD6C-A583A96999ED&lt;/uuid&gt;&lt;/publication&gt;&lt;/bundle&gt;&lt;authors&gt;&lt;author&gt;&lt;firstName&gt;Johannes&lt;/firstName&gt;&lt;middleNames&gt;B&lt;/middleNames&gt;&lt;lastName&gt;Reitsma&lt;/lastName&gt;&lt;/author&gt;&lt;author&gt;&lt;firstName&gt;Anne&lt;/firstName&gt;&lt;middleNames&gt;W S&lt;/middleNames&gt;&lt;lastName&gt;Rutjes&lt;/lastName&gt;&lt;/author&gt;&lt;author&gt;&lt;firstName&gt;Khalid&lt;/firstName&gt;&lt;middleNames&gt;S&lt;/middleNames&gt;&lt;lastName&gt;Khan&lt;/lastName&gt;&lt;/author&gt;&lt;author&gt;&lt;firstName&gt;Arri&lt;/firstName&gt;&lt;lastName&gt;Coomarasamy&lt;/lastName&gt;&lt;/author&gt;&lt;author&gt;&lt;firstName&gt;Patrick&lt;/firstName&gt;&lt;middleNames&gt;M&lt;/middleNames&gt;&lt;lastName&gt;Bossuyt&lt;/lastName&gt;&lt;/author&gt;&lt;/authors&gt;&lt;/publication&gt;&lt;/publications&gt;&lt;cites&gt;&lt;/cites&gt;&lt;/citation&gt;</w:instrText>
           </w:r>
           <w:r>
             <w:fldChar w:fldCharType="separate"/>
@@ -8702,52 +8560,134 @@
               <w:vertAlign w:val="superscript"/>
               <w:lang w:val="da-DK"/>
             </w:rPr>
-            <w:t>12</w:t>
+            <w:t>15</w:t>
           </w:r>
           <w:r>
             <w:fldChar w:fldCharType="end"/>
           </w:r>
           <w:r>
-            <w:t>. This weakens a comparison of the studies.</w:t>
-          </w:r>
+            <w:t xml:space="preserve">. </w:t>
+          </w:r>
+          <w:r>
+            <w:t xml:space="preserve">Due to Zhao et al. not reporting which method they have used, </w:t>
+          </w:r>
+          <w:r>
+            <w:t>any analysis of their</w:t>
+          </w:r>
+          <w:r>
+            <w:t xml:space="preserve"> statistical</w:t>
+          </w:r>
+          <w:r>
+            <w:t xml:space="preserve"> methodology </w:t>
+          </w:r>
+          <w:r>
+            <w:t xml:space="preserve">is reduced </w:t>
+          </w:r>
+          <w:r>
+            <w:t xml:space="preserve">to guess-work, and </w:t>
+          </w:r>
+          <w:r>
+            <w:t xml:space="preserve">one must </w:t>
+          </w:r>
+          <w:r>
+            <w:t xml:space="preserve">therefore </w:t>
+          </w:r>
+          <w:r>
+            <w:t>hold the</w:t>
+          </w:r>
+          <w:r>
+            <w:t xml:space="preserve"> conclusions of the study in very low regard.</w:t>
+          </w:r>
+          <w:r>
+            <w:t xml:space="preserve"> This highlights that methodological errors can render even highly significant P-values unreliable.</w:t>
+          </w:r>
+          <w:bookmarkStart w:id="23" w:name="_GoBack"/>
+          <w:bookmarkEnd w:id="23"/>
         </w:p>
         <w:p/>
         <w:p>
-          <w:r>
-            <w:t xml:space="preserve">To estimate sensitivity and specificity, information on both true negatives, true positives, false negatives and false positives must be obtained. </w:t>
-          </w:r>
-          <w:r>
-            <w:t>To know false positives and negatives, all screening results must be confirmed by a reference-standard test. In Zhao et al.</w:t>
-          </w:r>
-          <w:r>
-            <w:t xml:space="preserve"> this is not the case, as the</w:t>
-          </w:r>
-          <w:r>
-            <w:t xml:space="preserve"> reference-standard</w:t>
-          </w:r>
-          <w:r>
-            <w:t xml:space="preserve"> test has not been ad</w:t>
-          </w:r>
-          <w:r>
-            <w:t>ministered to all participants:</w:t>
+          <w:pPr>
+            <w:pStyle w:val="Overskrift2"/>
+          </w:pPr>
+          <w:bookmarkStart w:id="24" w:name="_Toc468265076"/>
+          <w:r>
+            <w:t>4.2</w:t>
+          </w:r>
+          <w:r>
+            <w:t xml:space="preserve"> </w:t>
+          </w:r>
+          <w:r>
+            <w:t>Study populations</w:t>
+          </w:r>
+          <w:bookmarkEnd w:id="24"/>
+        </w:p>
+        <w:p>
+          <w:r>
+            <w:t xml:space="preserve">In general, the method of recruitment and composition of the participants will only affect the </w:t>
+          </w:r>
+          <w:r>
+            <w:t>generalisability</w:t>
+          </w:r>
+          <w:r>
+            <w:t xml:space="preserve"> of the results, not </w:t>
+          </w:r>
+          <w:r>
+            <w:t>the</w:t>
+          </w:r>
+          <w:r>
+            <w:t xml:space="preserve"> </w:t>
+          </w:r>
+          <w:r>
+            <w:t>internal comparison of the questionnaires</w:t>
+          </w:r>
+          <w:r>
+            <w:t>.</w:t>
           </w:r>
         </w:p>
         <w:p/>
         <w:p>
-          <w:r>
-            <w:t>“Relative to other studies that reported the sensitivities and specificities of the screening measures for postpartum depression in comparison with diagnostic instruments […] the present study combined two depression screening tools […] to determine the efficacy without comparison with any diagnostic (e.g., SCID or DIS) instruments.” (p. 117 bottom left)</w:t>
+          <w:pPr>
+            <w:pStyle w:val="Overskrift4"/>
+          </w:pPr>
+          <w:bookmarkStart w:id="25" w:name="_Toc468265077"/>
+          <w:r>
+            <w:t>4.2.1</w:t>
+          </w:r>
+          <w:r>
+            <w:t>.1</w:t>
+          </w:r>
+          <w:r>
+            <w:t xml:space="preserve"> Demographic features</w:t>
+          </w:r>
+          <w:bookmarkEnd w:id="25"/>
+        </w:p>
+        <w:p>
+          <w:r>
+            <w:t>Variation in the cultural manifestations of depression can affect the difference between the results of the two studies if one test’s questions more adequately encompass the dimensions of one culture. A generalized recommendation across cultures can therefore be dubious. Given that both studies favour the PDSS, this effect does not appear to influence the comparison critically.</w:t>
           </w:r>
         </w:p>
         <w:p/>
         <w:p>
           <w:r>
-            <w:t>While many such methods exist, they all come with different methodological considerations and should be employed when a reference-standard test is not available</w:t>
+            <w:t xml:space="preserve">In Beck et al., the mothers’ mean number of days since delivery was 39 (SD = 10.67). If the distribution is </w:t>
+          </w:r>
+          <w:r>
+            <w:t>approximately</w:t>
+          </w:r>
+          <w:r>
+            <w:t xml:space="preserve"> symmetrical around the mean, a large amount of the participants will exceed the 4-week postpartum criterion for the DSM-V specifier of peripartum depression. The reasoning for this cut-off in the DSM-V is not expanded upon, and it’s therefore hard to gauge the severity of this discrepancy. It does, however, weaken the comparability of the study to the working-construct.</w:t>
+          </w:r>
+        </w:p>
+        <w:p/>
+        <w:p>
+          <w:r>
+            <w:t>81% of the women in Beck et al. held at least a college degree. This number is abnormally high for the US, where the average number is 44% for 25-29 year olds, and 42% for 25 and over</w:t>
           </w:r>
           <w:r>
             <w:fldChar w:fldCharType="begin"/>
           </w:r>
           <w:r>
-            <w:instrText xml:space="preserve"> ADDIN PAPERS2_CITATIONS &lt;citation&gt;&lt;uuid&gt;1C401D4C-26F3-426B-AF02-F4781478F16D&lt;/uuid&gt;&lt;priority&gt;0&lt;/priority&gt;&lt;publications&gt;&lt;publication&gt;&lt;uuid&gt;3ECFA028-C217-46F4-901A-8B43E8F6F524&lt;/uuid&gt;&lt;volume&gt;62&lt;/volume&gt;&lt;accepted_date&gt;99200902101200000000222000&lt;/accepted_date&gt;&lt;doi&gt;10.1016/j.jclinepi.2009.02.005&lt;/doi&gt;&lt;startpage&gt;797&lt;/startpage&gt;&lt;revision_date&gt;99200901041200000000222000&lt;/revision_date&gt;&lt;publication_date&gt;99200908001200000000220000&lt;/publication_date&gt;&lt;url&gt;http://eutils.ncbi.nlm.nih.gov/entrez/eutils/elink.fcgi?dbfrom=pubmed&amp;amp;id=19447581&amp;amp;retmode=ref&amp;amp;cmd=prlinks&lt;/url&gt;&lt;type&gt;400&lt;/type&gt;&lt;title&gt;A review of solutions for diagnostic accuracy studies with an imperfect or missing reference standard.&lt;/title&gt;&lt;submission_date&gt;99200807281200000000222000&lt;/submission_date&gt;&lt;number&gt;8&lt;/number&gt;&lt;institution&gt;Department of Clinical Epidemiology, Biostatistics and Bioinformatics, Academic Medical Center, University of Amsterdam, Amsterdam, The Netherlands. j.reitsma@amc.uva.nl&lt;/institution&gt;&lt;subtype&gt;400&lt;/subtype&gt;&lt;endpage&gt;806&lt;/endpage&gt;&lt;bundle&gt;&lt;publication&gt;&lt;title&gt;Journal of clinical epidemiology&lt;/title&gt;&lt;type&gt;-100&lt;/type&gt;&lt;subtype&gt;-100&lt;/subtype&gt;&lt;uuid&gt;A24A68EE-CB60-41AF-BD6C-A583A96999ED&lt;/uuid&gt;&lt;/publication&gt;&lt;/bundle&gt;&lt;authors&gt;&lt;author&gt;&lt;firstName&gt;Johannes&lt;/firstName&gt;&lt;middleNames&gt;B&lt;/middleNames&gt;&lt;lastName&gt;Reitsma&lt;/lastName&gt;&lt;/author&gt;&lt;author&gt;&lt;firstName&gt;Anne&lt;/firstName&gt;&lt;middleNames&gt;W S&lt;/middleNames&gt;&lt;lastName&gt;Rutjes&lt;/lastName&gt;&lt;/author&gt;&lt;author&gt;&lt;firstName&gt;Khalid&lt;/firstName&gt;&lt;middleNames&gt;S&lt;/middleNames&gt;&lt;lastName&gt;Khan&lt;/lastName&gt;&lt;/author&gt;&lt;author&gt;&lt;firstName&gt;Arri&lt;/firstName&gt;&lt;lastName&gt;Coomarasamy&lt;/lastName&gt;&lt;/author&gt;&lt;author&gt;&lt;firstName&gt;Patrick&lt;/firstName&gt;&lt;middleNames&gt;M&lt;/middleNames&gt;&lt;lastName&gt;Bossuyt&lt;/lastName&gt;&lt;/author&gt;&lt;/authors&gt;&lt;/publication&gt;&lt;/publications&gt;&lt;cites&gt;&lt;/cites&gt;&lt;/citation&gt;</w:instrText>
+            <w:instrText xml:space="preserve"> ADDIN PAPERS2_CITATIONS &lt;citation&gt;&lt;uuid&gt;1EACCE0B-C100-4E18-99A1-1C122CD954AF&lt;/uuid&gt;&lt;priority&gt;0&lt;/priority&gt;&lt;publications&gt;&lt;publication&gt;&lt;type&gt;400&lt;/type&gt;&lt;institution&gt;United Status Census Bureau&lt;/institution&gt;&lt;title&gt;Educational Attainment in the United States: 2014&lt;/title&gt;&lt;url&gt;https://www.census.gov/hhes/socdemo/education/data/cps/2014/tables.html&lt;/url&gt;&lt;subtype&gt;403&lt;/subtype&gt;&lt;uuid&gt;B7522A6A-53FB-47FB-B923-10BC7B899684&lt;/uuid&gt;&lt;/publication&gt;&lt;/publications&gt;&lt;cites&gt;&lt;/cites&gt;&lt;/citation&gt;</w:instrText>
           </w:r>
           <w:r>
             <w:fldChar w:fldCharType="separate"/>
@@ -8758,161 +8698,261 @@
               <w:vertAlign w:val="superscript"/>
               <w:lang w:val="da-DK"/>
             </w:rPr>
-            <w:t>13</w:t>
+            <w:t>16</w:t>
           </w:r>
           <w:r>
             <w:fldChar w:fldCharType="end"/>
           </w:r>
           <w:r>
-            <w:t xml:space="preserve">. </w:t>
-          </w:r>
-          <w:r>
-            <w:t xml:space="preserve">Due to Zhao et al. not reporting which method they have used, </w:t>
-          </w:r>
-          <w:r>
-            <w:t>any analysis of their</w:t>
-          </w:r>
-          <w:r>
-            <w:t xml:space="preserve"> statistical</w:t>
-          </w:r>
-          <w:r>
-            <w:t xml:space="preserve"> methodology </w:t>
-          </w:r>
-          <w:r>
-            <w:t xml:space="preserve">is reduced </w:t>
-          </w:r>
-          <w:r>
-            <w:t xml:space="preserve">to guess-work, and </w:t>
-          </w:r>
-          <w:r>
-            <w:t xml:space="preserve">one must </w:t>
-          </w:r>
-          <w:r>
-            <w:t xml:space="preserve">therefore </w:t>
-          </w:r>
-          <w:r>
-            <w:t>hold the</w:t>
-          </w:r>
-          <w:r>
-            <w:t xml:space="preserve"> conclusions of the study in very low regard.</w:t>
-          </w:r>
-          <w:r>
-            <w:t xml:space="preserve"> This highlights that methodological errors can render even highly significant P-values unreliable.</w:t>
+            <w:t>. For this to affect the comparison between the questionnaires, one questionnaire must systematically result in a different result due to the educational level of the study participants. Given that the questionnaires read at</w:t>
+          </w:r>
+          <w:r>
+            <w:t xml:space="preserve"> a</w:t>
+          </w:r>
+          <w:r>
+            <w:t xml:space="preserve"> 3</w:t>
+          </w:r>
+          <w:r>
+            <w:rPr>
+              <w:vertAlign w:val="superscript"/>
+            </w:rPr>
+            <w:t>rd</w:t>
+          </w:r>
+          <w:r>
+            <w:t xml:space="preserve"> grade level</w:t>
+          </w:r>
+          <w:r>
+            <w:t xml:space="preserve">, this seems unlikely. </w:t>
+          </w:r>
+          <w:r>
+            <w:t xml:space="preserve">It does however weaken the </w:t>
+          </w:r>
+          <w:r>
+            <w:t>generalisability to the general population.</w:t>
           </w:r>
         </w:p>
         <w:p/>
+        <w:p>
+          <w:pPr>
+            <w:pStyle w:val="Overskrift4"/>
+          </w:pPr>
+          <w:bookmarkStart w:id="26" w:name="_Toc468265078"/>
+          <w:r>
+            <w:t>4.2.1</w:t>
+          </w:r>
+          <w:r>
+            <w:t>.2</w:t>
+          </w:r>
+          <w:r>
+            <w:t xml:space="preserve"> Disease prevalence</w:t>
+          </w:r>
+          <w:bookmarkEnd w:id="26"/>
+        </w:p>
+        <w:p>
+          <w:r>
+            <w:t>Zhao et al. exclusively examine women with obstetric complications. Obstetric complications are a stressor, but it seems unlikely that they will change the peripartum depression construct in a way that will favour either scale, seeing as neither scale contains questions regarding obstetric complications.</w:t>
+          </w:r>
+          <w:r>
+            <w:t xml:space="preserve"> It might, however, increase the prevalence of depression and therefore </w:t>
+          </w:r>
+          <w:r>
+            <w:t>be a source of variation for</w:t>
+          </w:r>
+          <w:r>
+            <w:t xml:space="preserve"> sensitivity and specificity</w:t>
+          </w:r>
+          <w:r>
+            <w:fldChar w:fldCharType="begin"/>
+          </w:r>
+          <w:r>
+            <w:instrText xml:space="preserve"> ADDIN PAPERS2_CITATIONS &lt;citation&gt;&lt;uuid&gt;45E70DD8-5FF0-49DA-BE92-9FE8CEEF0E90&lt;/uuid&gt;&lt;priority&gt;0&lt;/priority&gt;&lt;publications&gt;&lt;publication&gt;&lt;uuid&gt;67569250-DB34-44A2-A5E6-A4CAF8AF72E8&lt;/uuid&gt;&lt;volume&gt;66&lt;/volume&gt;&lt;accepted_date&gt;99201305151200000000222000&lt;/accepted_date&gt;&lt;doi&gt;10.1016/j.jclinepi.2013.05.014&lt;/doi&gt;&lt;startpage&gt;1093&lt;/startpage&gt;&lt;revision_date&gt;99201305081200000000222000&lt;/revision_date&gt;&lt;publication_date&gt;99201310001200000000220000&lt;/publication_date&gt;&lt;url&gt;http://linkinghub.elsevier.com/retrieve/pii/S089543561300200X&lt;/url&gt;&lt;citekey&gt;Whiting:2013hx&lt;/citekey&gt;&lt;type&gt;400&lt;/type&gt;&lt;title&gt;A systematic review classifies sources of bias and variation in diagnostic test accuracy studies.&lt;/title&gt;&lt;submission_date&gt;99201207181200000000222000&lt;/submission_date&gt;&lt;number&gt;10&lt;/number&gt;&lt;institution&gt;Kleijnen Systematic Reviews Ltd, Unit 6, Escrick Business Park, Riccall Road, Escrick, York YO19 6FD, United Kingdom. penny@systematic-reviews.com&lt;/institution&gt;&lt;subtype&gt;400&lt;/subtype&gt;&lt;endpage&gt;1104&lt;/endpage&gt;&lt;bundle&gt;&lt;publication&gt;&lt;title&gt;Journal of clinical epidemiology&lt;/title&gt;&lt;type&gt;-100&lt;/type&gt;&lt;subtype&gt;-100&lt;/subtype&gt;&lt;uuid&gt;A24A68EE-CB60-41AF-BD6C-A583A96999ED&lt;/uuid&gt;&lt;/publication&gt;&lt;/bundle&gt;&lt;authors&gt;&lt;author&gt;&lt;firstName&gt;Penny&lt;/firstName&gt;&lt;middleNames&gt;F&lt;/middleNames&gt;&lt;lastName&gt;Whiting&lt;/lastName&gt;&lt;/author&gt;&lt;author&gt;&lt;firstName&gt;Anne&lt;/firstName&gt;&lt;middleNames&gt;W S&lt;/middleNames&gt;&lt;lastName&gt;Rutjes&lt;/lastName&gt;&lt;/author&gt;&lt;author&gt;&lt;firstName&gt;Marie&lt;/firstName&gt;&lt;middleNames&gt;E&lt;/middleNames&gt;&lt;lastName&gt;Westwood&lt;/lastName&gt;&lt;/author&gt;&lt;author&gt;&lt;firstName&gt;Susan&lt;/firstName&gt;&lt;lastName&gt;Mallett&lt;/lastName&gt;&lt;/author&gt;&lt;author&gt;&lt;lastName&gt;QUADAS-2 Steering Group&lt;/lastName&gt;&lt;/author&gt;&lt;/authors&gt;&lt;/publication&gt;&lt;/publications&gt;&lt;cites&gt;&lt;/cites&gt;&lt;/citation&gt;</w:instrText>
+          </w:r>
+          <w:r>
+            <w:fldChar w:fldCharType="separate"/>
+          </w:r>
+          <w:r>
+            <w:rPr>
+              <w:rFonts w:cs="Times"/>
+              <w:vertAlign w:val="superscript"/>
+              <w:lang w:val="da-DK"/>
+            </w:rPr>
+            <w:t>17</w:t>
+          </w:r>
+          <w:r>
+            <w:fldChar w:fldCharType="end"/>
+          </w:r>
+          <w:r>
+            <w:t>. The mode of this association is not known to the author of this thesis, however an associat</w:t>
+          </w:r>
+          <w:r>
+            <w:t>ion has been found empirically.</w:t>
+          </w:r>
+          <w:r>
+            <w:t xml:space="preserve"> This variation would not </w:t>
+          </w:r>
+          <w:r>
+            <w:t>bias</w:t>
+          </w:r>
+          <w:r>
+            <w:t xml:space="preserve"> a comparison of the two tests.</w:t>
+          </w:r>
+        </w:p>
+        <w:p>
+          <w:pPr>
+            <w:rPr>
+              <w:i/>
+            </w:rPr>
+          </w:pPr>
+        </w:p>
+        <w:p>
+          <w:pPr>
+            <w:pStyle w:val="Overskrift4"/>
+          </w:pPr>
+          <w:bookmarkStart w:id="27" w:name="_Toc468265079"/>
+          <w:r>
+            <w:t>4.2.1</w:t>
+          </w:r>
+          <w:r>
+            <w:t>.3</w:t>
+          </w:r>
+          <w:r>
+            <w:t xml:space="preserve"> Population size</w:t>
+          </w:r>
+          <w:bookmarkEnd w:id="27"/>
+        </w:p>
+        <w:p>
+          <w:r>
+            <w:t xml:space="preserve">Neither study has done calculations on the amount of participants required to attain sufficient statistical power. </w:t>
+          </w:r>
+          <w:r>
+            <w:t>Such methods are readily available</w:t>
+          </w:r>
+          <w:r>
+            <w:fldChar w:fldCharType="begin"/>
+          </w:r>
+          <w:r>
+            <w:instrText xml:space="preserve"> ADDIN PAPERS2_CITATIONS &lt;citation&gt;&lt;uuid&gt;6CE5755D-89C4-41EF-A74E-0EF997A75599&lt;/uuid&gt;&lt;priority&gt;0&lt;/priority&gt;&lt;publications&gt;&lt;publication&gt;&lt;uuid&gt;6CC47574-2DAD-41EF-9619-153EFA231D49&lt;/uuid&gt;&lt;volume&gt;31&lt;/volume&gt;&lt;accepted_date&gt;99201203011200000000222000&lt;/accepted_date&gt;&lt;doi&gt;10.1007/s10096-012-1602-1&lt;/doi&gt;&lt;startpage&gt;2111&lt;/startpage&gt;&lt;publication_date&gt;99201209001200000000220000&lt;/publication_date&gt;&lt;url&gt;http://link.springer.com/10.1007/s10096-012-1602-1&lt;/url&gt;&lt;type&gt;400&lt;/type&gt;&lt;title&gt;Methods and recommendations for evaluating and reporting a new diagnostic test.&lt;/title&gt;&lt;publisher&gt;Springer-Verlag&lt;/publisher&gt;&lt;submission_date&gt;99201201181200000000222000&lt;/submission_date&gt;&lt;number&gt;9&lt;/number&gt;&lt;institution&gt;University of Maryland School of Medicine, Baltimore, MD, USA. ahess@epi.umaryland.edu&lt;/institution&gt;&lt;subtype&gt;400&lt;/subtype&gt;&lt;endpage&gt;2116&lt;/endpage&gt;&lt;bundle&gt;&lt;publication&gt;&lt;title&gt;European journal of clinical microbiology &amp;amp; infectious diseases : official publication of the European Society of Clinical Microbiology&lt;/title&gt;&lt;type&gt;-100&lt;/type&gt;&lt;subtype&gt;-100&lt;/subtype&gt;&lt;uuid&gt;8C614602-87D7-4299-9D71-42D619A57F37&lt;/uuid&gt;&lt;/publication&gt;&lt;/bundle&gt;&lt;authors&gt;&lt;author&gt;&lt;firstName&gt;A&lt;/firstName&gt;&lt;middleNames&gt;S&lt;/middleNames&gt;&lt;lastName&gt;Hess&lt;/lastName&gt;&lt;/author&gt;&lt;author&gt;&lt;firstName&gt;M&lt;/firstName&gt;&lt;lastName&gt;Shardell&lt;/lastName&gt;&lt;/author&gt;&lt;author&gt;&lt;firstName&gt;J&lt;/firstName&gt;&lt;middleNames&gt;K&lt;/middleNames&gt;&lt;lastName&gt;Johnson&lt;/lastName&gt;&lt;/author&gt;&lt;author&gt;&lt;firstName&gt;K&lt;/firstName&gt;&lt;middleNames&gt;A&lt;/middleNames&gt;&lt;lastName&gt;Thom&lt;/lastName&gt;&lt;/author&gt;&lt;author&gt;&lt;firstName&gt;P&lt;/firstName&gt;&lt;lastName&gt;Strassle&lt;/lastName&gt;&lt;/author&gt;&lt;author&gt;&lt;firstName&gt;G&lt;/firstName&gt;&lt;lastName&gt;Netzer&lt;/lastName&gt;&lt;/author&gt;&lt;author&gt;&lt;firstName&gt;A&lt;/firstName&gt;&lt;middleNames&gt;D&lt;/middleNames&gt;&lt;lastName&gt;Harris&lt;/lastName&gt;&lt;/author&gt;&lt;/authors&gt;&lt;/publication&gt;&lt;/publications&gt;&lt;cites&gt;&lt;/cites&gt;&lt;/citation&gt;</w:instrText>
+          </w:r>
+          <w:r>
+            <w:fldChar w:fldCharType="separate"/>
+          </w:r>
+          <w:r>
+            <w:rPr>
+              <w:rFonts w:cs="Times"/>
+              <w:vertAlign w:val="superscript"/>
+              <w:lang w:val="da-DK"/>
+            </w:rPr>
+            <w:t>18</w:t>
+          </w:r>
+          <w:r>
+            <w:fldChar w:fldCharType="end"/>
+          </w:r>
+          <w:r>
+            <w:t>. The articles</w:t>
+          </w:r>
+          <w:r>
+            <w:t xml:space="preserve"> therefore run the risk of recruiting either too few or too many participants, resulting in insufficient statistical significance or an unnecessarily high cost of information, respectfully. This has manifested itself in only one AUC-comparison reaching statisti</w:t>
+          </w:r>
+          <w:r>
+            <w:t xml:space="preserve">cal significance in Beck et al. </w:t>
+          </w:r>
+          <w:r>
+            <w:t xml:space="preserve">The traditional level of significance, </w:t>
+          </w:r>
+          <w:r>
+            <w:t>P &lt; 0.05</w:t>
+          </w:r>
+          <w:r>
+            <w:t>,</w:t>
+          </w:r>
+          <w:r>
+            <w:t xml:space="preserve"> is only a guideline</w:t>
+          </w:r>
+          <w:r>
+            <w:t xml:space="preserve"> </w:t>
+          </w:r>
+          <w:r>
+            <w:t>and every AUC in Beck et al. favours the PDSS. The P-values</w:t>
+          </w:r>
+          <w:r>
+            <w:t xml:space="preserve"> in table 4</w:t>
+          </w:r>
+          <w:r>
+            <w:t xml:space="preserve"> trend inversely with the number of subjects in each group, indicating that the number of subjects, rather than an underlying lack of difference in AUC, might be able to explain the P-values.</w:t>
+          </w:r>
+          <w:r>
+            <w:t xml:space="preserve"> This might indicate that the underlying resu</w:t>
+          </w:r>
+          <w:r>
+            <w:t>lt is that the PDSS is superior</w:t>
+          </w:r>
+          <w:r>
+            <w:t xml:space="preserve"> and that a larger sample size would have allowed for the results to attain statistical significance.</w:t>
+          </w:r>
+        </w:p>
+        <w:p>
+          <w:pPr>
+            <w:rPr>
+              <w:i/>
+            </w:rPr>
+          </w:pPr>
+        </w:p>
+        <w:p>
+          <w:pPr>
+            <w:rPr>
+              <w:i/>
+            </w:rPr>
+          </w:pPr>
+        </w:p>
+        <w:p>
+          <w:pPr>
+            <w:rPr>
+              <w:i/>
+            </w:rPr>
+          </w:pPr>
+        </w:p>
+        <w:p>
+          <w:pPr>
+            <w:rPr>
+              <w:i/>
+            </w:rPr>
+          </w:pPr>
+        </w:p>
         <w:p>
           <w:pPr>
             <w:pStyle w:val="Overskrift2"/>
           </w:pPr>
-          <w:bookmarkStart w:id="23" w:name="_Toc468187758"/>
-          <w:r>
-            <w:t>4.2</w:t>
+          <w:bookmarkStart w:id="28" w:name="_Toc468265080"/>
+          <w:r>
+            <w:t>4.</w:t>
+          </w:r>
+          <w:r>
+            <w:t>3</w:t>
           </w:r>
           <w:r>
             <w:t xml:space="preserve"> </w:t>
           </w:r>
           <w:r>
-            <w:t>Study populations</w:t>
-          </w:r>
-          <w:bookmarkEnd w:id="23"/>
-        </w:p>
-        <w:p>
-          <w:r>
-            <w:t xml:space="preserve">In general, the method of recruitment and composition of the participants will only affect the </w:t>
-          </w:r>
-          <w:r>
-            <w:t>generalisability</w:t>
-          </w:r>
-          <w:r>
-            <w:t xml:space="preserve"> of the results, not </w:t>
-          </w:r>
-          <w:r>
-            <w:t>the</w:t>
-          </w:r>
-          <w:r>
-            <w:t xml:space="preserve"> internal validity.</w:t>
-          </w:r>
-        </w:p>
-        <w:p/>
+            <w:t>Flow and timing</w:t>
+          </w:r>
+          <w:bookmarkEnd w:id="28"/>
+        </w:p>
         <w:p>
           <w:pPr>
             <w:pStyle w:val="Overskrift4"/>
           </w:pPr>
-          <w:bookmarkStart w:id="24" w:name="_Toc468187759"/>
-          <w:r>
-            <w:t>4.2.1</w:t>
-          </w:r>
-          <w:r>
-            <w:t>.1</w:t>
-          </w:r>
-          <w:r>
-            <w:t xml:space="preserve"> Demographic features</w:t>
-          </w:r>
-          <w:bookmarkEnd w:id="24"/>
-        </w:p>
-        <w:p>
-          <w:r>
-            <w:t>Variation in the cultural manifestations of depression can affect the difference between the results of the two studies if one test’s questions more adequately encompass the dimensions of one culture. A generalized recommendation across cultures can therefore be dubious. Given that both studies favour the PDSS, this effect does not appear to influence the comparison critically.</w:t>
-          </w:r>
-        </w:p>
-        <w:p/>
-        <w:p>
-          <w:r>
-            <w:t xml:space="preserve">In Beck et al., the mothers’ mean number of days since delivery was 39 (SD = 10.67). If the distribution is </w:t>
-          </w:r>
-          <w:r>
-            <w:t>approximately</w:t>
-          </w:r>
-          <w:r>
-            <w:t xml:space="preserve"> symmetrical around the mean, a large amount of the participants will exceed the 4-week postpartum criterion for the DSM-V specifier of peripartum depression. The reasoning for this cut-off in the DSM-V is not expanded upon, and it’s therefore hard to gauge the severity of this discrepancy. It does, however, weaken the comparability of the study to the working-construct.</w:t>
-          </w:r>
-        </w:p>
-        <w:p/>
-        <w:p>
-          <w:r>
-            <w:t>81% of the women in Beck et al. held at least a college degree. This number is abnormally high for the US, where the average number is 44% for 25-29 year olds, and 42% for 25 and over</w:t>
-          </w:r>
-          <w:r>
-            <w:fldChar w:fldCharType="begin"/>
-          </w:r>
-          <w:r>
-            <w:instrText xml:space="preserve"> ADDIN PAPERS2_CITATIONS &lt;citation&gt;&lt;uuid&gt;1C918FBF-E6F4-4690-BE86-262A65437783&lt;/uuid&gt;&lt;priority&gt;0&lt;/priority&gt;&lt;publications&gt;&lt;publication&gt;&lt;type&gt;400&lt;/type&gt;&lt;institution&gt;United Status Census Bureau&lt;/institution&gt;&lt;title&gt;Educational Attainment in the United States: 2014&lt;/title&gt;&lt;url&gt;https://www.census.gov/hhes/socdemo/education/data/cps/2014/tables.html&lt;/url&gt;&lt;subtype&gt;403&lt;/subtype&gt;&lt;uuid&gt;B7522A6A-53FB-47FB-B923-10BC7B899684&lt;/uuid&gt;&lt;/publication&gt;&lt;/publications&gt;&lt;cites&gt;&lt;/cites&gt;&lt;/citation&gt;</w:instrText>
-          </w:r>
-          <w:r>
-            <w:fldChar w:fldCharType="separate"/>
-          </w:r>
-          <w:r>
-            <w:rPr>
-              <w:rFonts w:cs="Times"/>
-              <w:vertAlign w:val="superscript"/>
-              <w:lang w:val="da-DK"/>
-            </w:rPr>
-            <w:t>14</w:t>
-          </w:r>
-          <w:r>
-            <w:fldChar w:fldCharType="end"/>
-          </w:r>
-          <w:r>
-            <w:t>. For this to affect the comparison between the questionnaires, one questionnaire must systematically result in a different result due to the educational level of the study participants. Given that the questionnaires read at</w:t>
-          </w:r>
-          <w:r>
-            <w:t xml:space="preserve"> a</w:t>
-          </w:r>
-          <w:r>
-            <w:t xml:space="preserve"> 3</w:t>
-          </w:r>
-          <w:r>
-            <w:rPr>
-              <w:vertAlign w:val="superscript"/>
-            </w:rPr>
-            <w:t>rd</w:t>
-          </w:r>
-          <w:r>
-            <w:t xml:space="preserve"> grade level</w:t>
-          </w:r>
-          <w:r>
-            <w:t xml:space="preserve">, this seems unlikely. </w:t>
+          <w:bookmarkStart w:id="29" w:name="_Toc468265081"/>
+          <w:r>
+            <w:t>4.3.1</w:t>
+          </w:r>
+          <w:r>
+            <w:t>.1 Disease progression bias (time difference between index test and reference test)</w:t>
+          </w:r>
+          <w:bookmarkEnd w:id="29"/>
+        </w:p>
+        <w:p>
+          <w:r>
+            <w:t>In Beck et al., the reference-test is administered immediately following the index-test. The risk of disease-progression bias is therefore minimal.</w:t>
           </w:r>
         </w:p>
         <w:p/>
@@ -8920,468 +8960,97 @@
           <w:pPr>
             <w:pStyle w:val="Overskrift4"/>
           </w:pPr>
-          <w:bookmarkStart w:id="25" w:name="_Toc468187760"/>
-          <w:r>
-            <w:t>4.2.1</w:t>
-          </w:r>
-          <w:r>
-            <w:t>.2</w:t>
-          </w:r>
-          <w:r>
-            <w:t xml:space="preserve"> Disease prevalence</w:t>
-          </w:r>
-          <w:bookmarkEnd w:id="25"/>
-        </w:p>
-        <w:p>
-          <w:r>
-            <w:t>Zhao et al. exclusively examine women with obstetric complications. Obstetric complications are a stressor, but it seems unlikely that they will change the peripartum depression construct in a way that will favour either scale, seeing as neither scale contains questions regarding obstetric complications.</w:t>
-          </w:r>
-          <w:r>
-            <w:t xml:space="preserve"> It might, however, increase the prevalence of depression and therefore </w:t>
-          </w:r>
-          <w:r>
-            <w:t>be a source of variation for</w:t>
-          </w:r>
-          <w:r>
-            <w:t xml:space="preserve"> sensitivity and specificity</w:t>
-          </w:r>
-          <w:r>
-            <w:fldChar w:fldCharType="begin"/>
-          </w:r>
-          <w:r>
-            <w:instrText xml:space="preserve"> ADDIN PAPERS2_CITATIONS &lt;citation&gt;&lt;uuid&gt;3152E4A6-DB61-44EF-86DC-C49270F21A74&lt;/uuid&gt;&lt;priority&gt;0&lt;/priority&gt;&lt;publications&gt;&lt;publication&gt;&lt;uuid&gt;67569250-DB34-44A2-A5E6-A4CAF8AF72E8&lt;/uuid&gt;&lt;volume&gt;66&lt;/volume&gt;&lt;accepted_date&gt;99201305151200000000222000&lt;/accepted_date&gt;&lt;doi&gt;10.1016/j.jclinepi.2013.05.014&lt;/doi&gt;&lt;startpage&gt;1093&lt;/startpage&gt;&lt;revision_date&gt;99201305081200000000222000&lt;/revision_date&gt;&lt;publication_date&gt;99201310001200000000220000&lt;/publication_date&gt;&lt;url&gt;http://linkinghub.elsevier.com/retrieve/pii/S089543561300200X&lt;/url&gt;&lt;citekey&gt;Whiting:2013hx&lt;/citekey&gt;&lt;type&gt;400&lt;/type&gt;&lt;title&gt;A systematic review classifies sources of bias and variation in diagnostic test accuracy studies.&lt;/title&gt;&lt;submission_date&gt;99201207181200000000222000&lt;/submission_date&gt;&lt;number&gt;10&lt;/number&gt;&lt;institution&gt;Kleijnen Systematic Reviews Ltd, Unit 6, Escrick Business Park, Riccall Road, Escrick, York YO19 6FD, United Kingdom. penny@systematic-reviews.com&lt;/institution&gt;&lt;subtype&gt;400&lt;/subtype&gt;&lt;endpage&gt;1104&lt;/endpage&gt;&lt;bundle&gt;&lt;publication&gt;&lt;title&gt;Journal of clinical epidemiology&lt;/title&gt;&lt;type&gt;-100&lt;/type&gt;&lt;subtype&gt;-100&lt;/subtype&gt;&lt;uuid&gt;A24A68EE-CB60-41AF-BD6C-A583A96999ED&lt;/uuid&gt;&lt;/publication&gt;&lt;/bundle&gt;&lt;authors&gt;&lt;author&gt;&lt;firstName&gt;Penny&lt;/firstName&gt;&lt;middleNames&gt;F&lt;/middleNames&gt;&lt;lastName&gt;Whiting&lt;/lastName&gt;&lt;/author&gt;&lt;author&gt;&lt;firstName&gt;Anne&lt;/firstName&gt;&lt;middleNames&gt;W S&lt;/middleNames&gt;&lt;lastName&gt;Rutjes&lt;/lastName&gt;&lt;/author&gt;&lt;author&gt;&lt;firstName&gt;Marie&lt;/firstName&gt;&lt;middleNames&gt;E&lt;/middleNames&gt;&lt;lastName&gt;Westwood&lt;/lastName&gt;&lt;/author&gt;&lt;author&gt;&lt;firstName&gt;Susan&lt;/firstName&gt;&lt;lastName&gt;Mallett&lt;/lastName&gt;&lt;/author&gt;&lt;author&gt;&lt;lastName&gt;QUADAS-2 Steering Group&lt;/lastName&gt;&lt;/author&gt;&lt;/authors&gt;&lt;/publication&gt;&lt;/publications&gt;&lt;cites&gt;&lt;/cites&gt;&lt;/citation&gt;</w:instrText>
-          </w:r>
-          <w:r>
-            <w:fldChar w:fldCharType="separate"/>
-          </w:r>
-          <w:r>
-            <w:rPr>
-              <w:rFonts w:cs="Times"/>
-              <w:vertAlign w:val="superscript"/>
-              <w:lang w:val="da-DK"/>
-            </w:rPr>
-            <w:t>15</w:t>
-          </w:r>
-          <w:r>
-            <w:fldChar w:fldCharType="end"/>
-          </w:r>
-          <w:r>
-            <w:t>. The mode of this association is not known to the author of this thesis, however an associat</w:t>
-          </w:r>
-          <w:r>
-            <w:t>ion has been found empirically.</w:t>
-          </w:r>
-          <w:r>
-            <w:t xml:space="preserve"> This variation would not </w:t>
-          </w:r>
-          <w:r>
-            <w:t>bias</w:t>
-          </w:r>
-          <w:r>
-            <w:t xml:space="preserve"> a comparison of the two tests.</w:t>
-          </w:r>
-        </w:p>
-        <w:p>
-          <w:pPr>
-            <w:rPr>
-              <w:i/>
-            </w:rPr>
-          </w:pPr>
-        </w:p>
-        <w:p>
-          <w:pPr>
-            <w:pStyle w:val="Overskrift4"/>
-          </w:pPr>
-          <w:bookmarkStart w:id="26" w:name="_Toc468187761"/>
-          <w:r>
-            <w:t>4.2.1</w:t>
-          </w:r>
-          <w:r>
-            <w:t>.3</w:t>
-          </w:r>
-          <w:r>
-            <w:t xml:space="preserve"> Population size</w:t>
-          </w:r>
-          <w:bookmarkEnd w:id="26"/>
-        </w:p>
-        <w:p>
-          <w:r>
-            <w:t xml:space="preserve">Neither study has done calculations on the amount of participants required to attain sufficient statistical power. </w:t>
-          </w:r>
-          <w:r>
-            <w:t>Such methods are readily available</w:t>
-          </w:r>
-          <w:r>
-            <w:fldChar w:fldCharType="begin"/>
-          </w:r>
-          <w:r>
-            <w:instrText xml:space="preserve"> ADDIN PAPERS2_CITATIONS &lt;citation&gt;&lt;uuid&gt;D46DD9AA-511F-487D-A600-7886EEF35411&lt;/uuid&gt;&lt;priority&gt;0&lt;/priority&gt;&lt;publications&gt;&lt;publication&gt;&lt;uuid&gt;6CC47574-2DAD-41EF-9619-153EFA231D49&lt;/uuid&gt;&lt;volume&gt;31&lt;/volume&gt;&lt;accepted_date&gt;99201203011200000000222000&lt;/accepted_date&gt;&lt;doi&gt;10.1007/s10096-012-1602-1&lt;/doi&gt;&lt;startpage&gt;2111&lt;/startpage&gt;&lt;publication_date&gt;99201209001200000000220000&lt;/publication_date&gt;&lt;url&gt;http://link.springer.com/10.1007/s10096-012-1602-1&lt;/url&gt;&lt;type&gt;400&lt;/type&gt;&lt;title&gt;Methods and recommendations for evaluating and reporting a new diagnostic test.&lt;/title&gt;&lt;publisher&gt;Springer-Verlag&lt;/publisher&gt;&lt;submission_date&gt;99201201181200000000222000&lt;/submission_date&gt;&lt;number&gt;9&lt;/number&gt;&lt;institution&gt;University of Maryland School of Medicine, Baltimore, MD, USA. ahess@epi.umaryland.edu&lt;/institution&gt;&lt;subtype&gt;400&lt;/subtype&gt;&lt;endpage&gt;2116&lt;/endpage&gt;&lt;bundle&gt;&lt;publication&gt;&lt;title&gt;European journal of clinical microbiology &amp;amp; infectious diseases : official publication of the European Society of Clinical Microbiology&lt;/title&gt;&lt;type&gt;-100&lt;/type&gt;&lt;subtype&gt;-100&lt;/subtype&gt;&lt;uuid&gt;8C614602-87D7-4299-9D71-42D619A57F37&lt;/uuid&gt;&lt;/publication&gt;&lt;/bundle&gt;&lt;authors&gt;&lt;author&gt;&lt;firstName&gt;A&lt;/firstName&gt;&lt;middleNames&gt;S&lt;/middleNames&gt;&lt;lastName&gt;Hess&lt;/lastName&gt;&lt;/author&gt;&lt;author&gt;&lt;firstName&gt;M&lt;/firstName&gt;&lt;lastName&gt;Shardell&lt;/lastName&gt;&lt;/author&gt;&lt;author&gt;&lt;firstName&gt;J&lt;/firstName&gt;&lt;middleNames&gt;K&lt;/middleNames&gt;&lt;lastName&gt;Johnson&lt;/lastName&gt;&lt;/author&gt;&lt;author&gt;&lt;firstName&gt;K&lt;/firstName&gt;&lt;middleNames&gt;A&lt;/middleNames&gt;&lt;lastName&gt;Thom&lt;/lastName&gt;&lt;/author&gt;&lt;author&gt;&lt;firstName&gt;P&lt;/firstName&gt;&lt;lastName&gt;Strassle&lt;/lastName&gt;&lt;/author&gt;&lt;author&gt;&lt;firstName&gt;G&lt;/firstName&gt;&lt;lastName&gt;Netzer&lt;/lastName&gt;&lt;/author&gt;&lt;author&gt;&lt;firstName&gt;A&lt;/firstName&gt;&lt;middleNames&gt;D&lt;/middleNames&gt;&lt;lastName&gt;Harris&lt;/lastName&gt;&lt;/author&gt;&lt;/authors&gt;&lt;/publication&gt;&lt;/publications&gt;&lt;cites&gt;&lt;/cites&gt;&lt;/citation&gt;</w:instrText>
-          </w:r>
-          <w:r>
-            <w:fldChar w:fldCharType="separate"/>
-          </w:r>
-          <w:r>
-            <w:rPr>
-              <w:rFonts w:cs="Times"/>
-              <w:vertAlign w:val="superscript"/>
-              <w:lang w:val="da-DK"/>
-            </w:rPr>
-            <w:t>16</w:t>
-          </w:r>
-          <w:r>
-            <w:fldChar w:fldCharType="end"/>
-          </w:r>
-          <w:r>
-            <w:t>. The articles</w:t>
-          </w:r>
-          <w:r>
-            <w:t xml:space="preserve"> therefore run the risk of recruiting either too few or too many participants, resulting in insufficient statistical significance or an unnecessarily high cost of information, respectfully. This has manifested itself in only one AUC-comparison reaching statisti</w:t>
-          </w:r>
-          <w:r>
-            <w:t xml:space="preserve">cal significance in Beck et al. </w:t>
-          </w:r>
-          <w:r>
-            <w:t xml:space="preserve">The traditional level of significance, </w:t>
-          </w:r>
-          <w:r>
-            <w:t>P &lt; 0.05</w:t>
-          </w:r>
-          <w:r>
-            <w:t>,</w:t>
-          </w:r>
-          <w:r>
-            <w:t xml:space="preserve"> is only a guideline</w:t>
+          <w:bookmarkStart w:id="30" w:name="_Toc468265082"/>
+          <w:r>
+            <w:t>4.3.1</w:t>
+          </w:r>
+          <w:r>
+            <w:t>.</w:t>
+          </w:r>
+          <w:r>
+            <w:t>2</w:t>
+          </w:r>
+          <w:r>
+            <w:t xml:space="preserve"> Induction of signal by questionnair</w:t>
+          </w:r>
+          <w:r>
+            <w:t>e</w:t>
+          </w:r>
+          <w:bookmarkEnd w:id="30"/>
+        </w:p>
+        <w:p>
+          <w:r>
+            <w:t xml:space="preserve">Each questionnaire might affect the mental state of the patient and therefore the patient’s response on the </w:t>
+          </w:r>
+          <w:r>
+            <w:t>following</w:t>
+          </w:r>
+          <w:r>
+            <w:t xml:space="preserve"> questionnaire. It is therefore important that the questionnaires be administered in ra</w:t>
+          </w:r>
+          <w:r>
+            <w:t>ndom order</w:t>
+          </w:r>
+          <w:r>
+            <w:t xml:space="preserve"> for it to not affect the comparison of the questionnaires</w:t>
+          </w:r>
+          <w:r>
+            <w:t>. This is the case for both studies</w:t>
+          </w:r>
+          <w:r>
+            <w:t>, however</w:t>
+          </w:r>
+          <w:r>
+            <w:t xml:space="preserve"> neither study presents whether this randomization has been successful. This weakens the conclusions of the studies.</w:t>
+          </w:r>
+        </w:p>
+        <w:p/>
+        <w:p>
+          <w:r>
+            <w:t xml:space="preserve">For this thesis’ comparison to be improved upon, </w:t>
+          </w:r>
+          <w:r>
+            <w:t xml:space="preserve">inclusion of </w:t>
+          </w:r>
+          <w:r>
+            <w:t>further studies is</w:t>
+          </w:r>
+          <w:r>
+            <w:t xml:space="preserve"> needed </w:t>
+          </w:r>
+          <w:r>
+            <w:t>containing</w:t>
+          </w:r>
+          <w:r>
+            <w:t xml:space="preserve"> better methodology consistent with </w:t>
+          </w:r>
+          <w:r>
+            <w:t xml:space="preserve">the accepted </w:t>
+          </w:r>
+          <w:r>
+            <w:t>practice</w:t>
+          </w:r>
+          <w:r>
+            <w:t>s</w:t>
+          </w:r>
+          <w:r>
+            <w:t xml:space="preserve"> and with sufficiently large study populations to </w:t>
+          </w:r>
+          <w:r>
+            <w:t>warrant conclusions for both major and minor depression.</w:t>
+          </w:r>
+          <w:r>
+            <w:t xml:space="preserve"> Further, studies encompassing a wide variety of cultures and </w:t>
+          </w:r>
+          <w:r>
+            <w:t>languages is needed to examine whether making a recommendation across these characteristics is justified.</w:t>
           </w:r>
           <w:r>
             <w:t xml:space="preserve"> </w:t>
           </w:r>
-          <w:r>
-            <w:t>and every AUC in Beck et al. favours the PDSS. The P-values</w:t>
-          </w:r>
-          <w:r>
-            <w:t xml:space="preserve"> in table 4</w:t>
-          </w:r>
-          <w:r>
-            <w:t xml:space="preserve"> trend inversely with the number of subjects in each group, indicating that the number of subjects, rather than an underlying lack of difference in AUC, might be able to explain the P-values.</w:t>
-          </w:r>
-          <w:r>
-            <w:t xml:space="preserve"> This might indicate that the underlying resu</w:t>
-          </w:r>
-          <w:r>
-            <w:t>lt is that the PDSS is superior</w:t>
-          </w:r>
-          <w:r>
-            <w:t xml:space="preserve"> and that a larger sample size would have allowed for the results to attain statistical significance.</w:t>
-          </w:r>
-        </w:p>
-        <w:p>
-          <w:pPr>
-            <w:rPr>
-              <w:i/>
-            </w:rPr>
-          </w:pPr>
-        </w:p>
-        <w:p>
-          <w:pPr>
-            <w:pStyle w:val="Overskrift2"/>
-          </w:pPr>
-          <w:bookmarkStart w:id="27" w:name="_Toc468187762"/>
-          <w:r>
-            <w:t>4.</w:t>
-          </w:r>
-          <w:r>
-            <w:t>3</w:t>
-          </w:r>
-          <w:r>
-            <w:t xml:space="preserve"> </w:t>
-          </w:r>
-          <w:r>
-            <w:t>Flow and timing</w:t>
-          </w:r>
-          <w:bookmarkEnd w:id="27"/>
-        </w:p>
-        <w:p>
-          <w:pPr>
-            <w:pStyle w:val="Overskrift4"/>
-          </w:pPr>
-          <w:bookmarkStart w:id="28" w:name="_Toc468187763"/>
-          <w:r>
-            <w:t>4.3.1</w:t>
-          </w:r>
-          <w:r>
-            <w:t>.1 Disease progression bias (time difference between index test and reference test)</w:t>
-          </w:r>
-          <w:bookmarkEnd w:id="28"/>
-        </w:p>
-        <w:p>
-          <w:r>
-            <w:t>In Beck et al., the reference-test is administered immediately following the index-test. The risk of disease-progression bias is therefore minimal.</w:t>
-          </w:r>
         </w:p>
         <w:p/>
         <w:p>
-          <w:pPr>
-            <w:pStyle w:val="Overskrift4"/>
-          </w:pPr>
-          <w:bookmarkStart w:id="29" w:name="_Toc468187764"/>
-          <w:r>
-            <w:t>4.3.1</w:t>
-          </w:r>
-          <w:r>
-            <w:t>.</w:t>
-          </w:r>
-          <w:r>
-            <w:t>2</w:t>
-          </w:r>
-          <w:r>
-            <w:t xml:space="preserve"> Induction of signal by questionnaire</w:t>
-          </w:r>
-          <w:bookmarkEnd w:id="29"/>
-        </w:p>
-        <w:p>
-          <w:r>
-            <w:t xml:space="preserve">Each questionnaire might affect the mental state of the patient and therefore the patient’s response on the </w:t>
-          </w:r>
-          <w:r>
-            <w:t>following</w:t>
-          </w:r>
-          <w:r>
-            <w:t xml:space="preserve"> questionnaire. It is therefore important that the questionnaires be administered in ra</w:t>
-          </w:r>
-          <w:r>
-            <w:t>ndom order. This is the case for both studies</w:t>
-          </w:r>
-          <w:r>
-            <w:t>, however</w:t>
-          </w:r>
-          <w:r>
-            <w:t xml:space="preserve"> neither study presents whether this randomization has been successful. This weakens the conclusions of the studies.</w:t>
-          </w:r>
-        </w:p>
-        <w:p/>
-        <w:p>
-          <w:pPr>
-            <w:pStyle w:val="Overskrift2"/>
-          </w:pPr>
-          <w:bookmarkStart w:id="30" w:name="_Toc468187765"/>
-          <w:r>
-            <w:t>4.</w:t>
-          </w:r>
-          <w:r>
-            <w:t>4</w:t>
-          </w:r>
-          <w:r>
-            <w:t xml:space="preserve"> Considerations in selection of optimal cut-off value</w:t>
-          </w:r>
-          <w:bookmarkEnd w:id="30"/>
-        </w:p>
-        <w:p>
-          <w:pPr>
-            <w:pStyle w:val="Overskrift4"/>
-          </w:pPr>
-          <w:bookmarkStart w:id="31" w:name="_Toc468187766"/>
-          <w:r>
-            <w:t>4.4.1</w:t>
-          </w:r>
-          <w:r>
-            <w:t>.1 Consequences of a false-positive</w:t>
-          </w:r>
-          <w:bookmarkEnd w:id="31"/>
-        </w:p>
-        <w:p>
-          <w:r>
-            <w:t>The consequence</w:t>
-          </w:r>
-          <w:r>
-            <w:t xml:space="preserve"> of a false-positive screen </w:t>
-          </w:r>
-          <w:r>
-            <w:t>in a well-managed hospital is</w:t>
-          </w:r>
-          <w:r>
-            <w:t xml:space="preserve"> a diagnostic interview</w:t>
-          </w:r>
-          <w:r>
-            <w:t xml:space="preserve"> </w:t>
-          </w:r>
-          <w:r>
-            <w:t>that has been argued to impose</w:t>
-          </w:r>
-          <w:r>
-            <w:t xml:space="preserve"> minimal harm on the patient</w:t>
-          </w:r>
-          <w:r>
-            <w:fldChar w:fldCharType="begin"/>
-          </w:r>
-          <w:r>
-            <w:instrText xml:space="preserve"> ADDIN PAPERS2_CITATIONS &lt;citation&gt;&lt;uuid&gt;E1E67954-B8D0-4371-BED0-7B557740A913&lt;/uuid&gt;&lt;priority&gt;0&lt;/priority&gt;&lt;publications&gt;&lt;publication&gt;&lt;uuid&gt;DA07A372-7468-477A-AB41-F499029FAE8A&lt;/uuid&gt;&lt;volume&gt;20&lt;/volume&gt;&lt;doi&gt;10.3122/jabfm.2007.03.060171&lt;/doi&gt;&lt;startpage&gt;280&lt;/startpage&gt;&lt;publication_date&gt;99200705001200000000220000&lt;/publication_date&gt;&lt;url&gt;http://www.jabfm.org/cgi/doi/10.3122/jabfm.2007.03.060171&lt;/url&gt;&lt;type&gt;400&lt;/type&gt;&lt;title&gt;Postpartum depression screening: importance, methods, barriers, and recommendations for practice.&lt;/title&gt;&lt;publisher&gt;American Board of Family Medicine&lt;/publisher&gt;&lt;institution&gt;Department of Family Medicine and Community Health, University of Minnesota, Minneapolis, MN, USA. dgjerdin@umphysicians.umn.edu&lt;/institution&gt;&lt;number&gt;3&lt;/number&gt;&lt;subtype&gt;400&lt;/subtype&gt;&lt;endpage&gt;288&lt;/endpage&gt;&lt;bundle&gt;&lt;publication&gt;&lt;title&gt;Journal of the American Board of Family Medicine : JABFM&lt;/title&gt;&lt;type&gt;-100&lt;/type&gt;&lt;subtype&gt;-100&lt;/subtype&gt;&lt;uuid&gt;0DC440A7-4040-49BF-8234-122083BBE8E3&lt;/uuid&gt;&lt;/publication&gt;&lt;/bundle&gt;&lt;authors&gt;&lt;author&gt;&lt;firstName&gt;Dwenda&lt;/firstName&gt;&lt;middleNames&gt;K&lt;/middleNames&gt;&lt;lastName&gt;Gjerdingen&lt;/lastName&gt;&lt;/author&gt;&lt;author&gt;&lt;firstName&gt;Barbara&lt;/firstName&gt;&lt;middleNames&gt;P&lt;/middleNames&gt;&lt;lastName&gt;Yawn&lt;/lastName&gt;&lt;/author&gt;&lt;/authors&gt;&lt;/publication&gt;&lt;/publications&gt;&lt;cites&gt;&lt;/cites&gt;&lt;/citation&gt;</w:instrText>
-          </w:r>
-          <w:r>
-            <w:fldChar w:fldCharType="separate"/>
-          </w:r>
-          <w:r>
-            <w:rPr>
-              <w:rFonts w:cs="Times"/>
-              <w:vertAlign w:val="superscript"/>
-              <w:lang w:val="da-DK"/>
-            </w:rPr>
-            <w:t>17</w:t>
-          </w:r>
-          <w:r>
-            <w:fldChar w:fldCharType="end"/>
-          </w:r>
-          <w:r>
-            <w:t xml:space="preserve">. </w:t>
-          </w:r>
-          <w:r>
-            <w:t xml:space="preserve">However, a positive screen might affect point-of-care behaviour </w:t>
-          </w:r>
-          <w:r>
-            <w:t>independently of the diagnostic interview due to inappropriate labelling</w:t>
-          </w:r>
-          <w:r>
-            <w:fldChar w:fldCharType="begin"/>
-          </w:r>
-          <w:r>
-            <w:instrText xml:space="preserve"> ADDIN PAPERS2_CITATIONS &lt;citation&gt;&lt;uuid&gt;71139FBF-2EFC-4627-826C-ED79CE299C36&lt;/uuid&gt;&lt;priority&gt;0&lt;/priority&gt;&lt;publications&gt;&lt;publication&gt;&lt;uuid&gt;4BBFB562-A049-4AB6-AD7D-3E20DDB392C7&lt;/uuid&gt;&lt;volume&gt;14&lt;/volume&gt;&lt;accepted_date&gt;99201212271200000000222000&lt;/accepted_date&gt;&lt;doi&gt;10.1186/1472-6939-14-4&lt;/doi&gt;&lt;startpage&gt;4&lt;/startpage&gt;&lt;publication_date&gt;99201301081200000000222000&lt;/publication_date&gt;&lt;url&gt;http://bmcmedethics.biomedcentral.com/articles/10.1186/1472-6939-14-4&lt;/url&gt;&lt;type&gt;400&lt;/type&gt;&lt;title&gt;Screening for depression in medical research: ethical challenges and recommendations.&lt;/title&gt;&lt;publisher&gt;BioMed Central&lt;/publisher&gt;&lt;submission_date&gt;99201205281200000000222000&lt;/submission_date&gt;&lt;number&gt;1&lt;/number&gt;&lt;institution&gt;Royal College of Surgeons in Ireland, Dublin, Ireland.&lt;/institution&gt;&lt;subtype&gt;400&lt;/subtype&gt;&lt;bundle&gt;&lt;publication&gt;&lt;title&gt;BMC medical ethics&lt;/title&gt;&lt;type&gt;-100&lt;/type&gt;&lt;subtype&gt;-100&lt;/subtype&gt;&lt;uuid&gt;05DAFCD3-E72D-4A0B-A5D6-71C7CB9A627B&lt;/uuid&gt;&lt;/publication&gt;&lt;/bundle&gt;&lt;authors&gt;&lt;author&gt;&lt;firstName&gt;Aisling&lt;/firstName&gt;&lt;middleNames&gt;M&lt;/middleNames&gt;&lt;lastName&gt;Sheehan&lt;/lastName&gt;&lt;/author&gt;&lt;author&gt;&lt;firstName&gt;Hannah&lt;/firstName&gt;&lt;lastName&gt;McGee&lt;/lastName&gt;&lt;/author&gt;&lt;/authors&gt;&lt;/publication&gt;&lt;/publications&gt;&lt;cites&gt;&lt;/cites&gt;&lt;/citation&gt;</w:instrText>
-          </w:r>
-          <w:r>
-            <w:fldChar w:fldCharType="separate"/>
-          </w:r>
-          <w:r>
-            <w:rPr>
-              <w:rFonts w:cs="Times"/>
-              <w:vertAlign w:val="superscript"/>
-              <w:lang w:val="da-DK"/>
-            </w:rPr>
-            <w:t>18</w:t>
-          </w:r>
-          <w:r>
-            <w:fldChar w:fldCharType="end"/>
-          </w:r>
-          <w:r>
-            <w:t xml:space="preserve">. </w:t>
-          </w:r>
-          <w:r>
-            <w:t xml:space="preserve">The stress imposed on the women from this is gauged to be minimal. </w:t>
-          </w:r>
-          <w:r>
-            <w:t>However, g</w:t>
-          </w:r>
-          <w:r>
-            <w:t>iven</w:t>
-          </w:r>
-          <w:r>
-            <w:t xml:space="preserve"> the history of </w:t>
-          </w:r>
-          <w:r>
-            <w:t>underestimating</w:t>
-          </w:r>
-          <w:r>
-            <w:t xml:space="preserve"> the consequences of a positive screen in breast-cancer screening, further research is</w:t>
-          </w:r>
-          <w:r>
-            <w:t xml:space="preserve"> </w:t>
-          </w:r>
-          <w:r>
-            <w:t>essential</w:t>
-          </w:r>
-          <w:r>
-            <w:t>.</w:t>
-          </w:r>
-        </w:p>
-        <w:p>
-          <w:pPr>
-            <w:rPr>
-              <w:b/>
-              <w:sz w:val="28"/>
-              <w:szCs w:val="28"/>
-            </w:rPr>
-          </w:pPr>
-        </w:p>
-        <w:p>
-          <w:pPr>
-            <w:pStyle w:val="Overskrift4"/>
-          </w:pPr>
-          <w:bookmarkStart w:id="32" w:name="_Toc468187767"/>
-          <w:r>
-            <w:t>4.4.1</w:t>
-          </w:r>
-          <w:r>
-            <w:t>.2 Consequences of a false-negative</w:t>
-          </w:r>
-          <w:bookmarkEnd w:id="32"/>
-        </w:p>
-        <w:p>
-          <w:r>
-            <w:t>A false negative might</w:t>
-          </w:r>
-          <w:r>
-            <w:t xml:space="preserve"> falsely</w:t>
-          </w:r>
-          <w:r>
-            <w:t xml:space="preserve"> reassure </w:t>
-          </w:r>
-          <w:r>
-            <w:t xml:space="preserve">caregivers </w:t>
-          </w:r>
-          <w:r>
-            <w:t>that the patient is not depressed</w:t>
-          </w:r>
-          <w:r>
-            <w:t xml:space="preserve">. This can lead to a lack of appropriate treatment and therefore worse outcomes for the patient. </w:t>
-          </w:r>
-        </w:p>
-        <w:p/>
-        <w:p>
-          <w:r>
-            <w:t>Deciding on the optimal cut-off score is therefore not simply a question of finding the point on a ROC-curve closes</w:t>
-          </w:r>
-          <w:r>
-            <w:t>t</w:t>
-          </w:r>
-          <w:r>
-            <w:t xml:space="preserve"> to the top-left corner, but a consideration of the above trade-offs.</w:t>
-          </w:r>
-        </w:p>
-        <w:p/>
-        <w:p>
-          <w:r>
-            <w:t xml:space="preserve">For this thesis’ comparison to be improved upon, </w:t>
-          </w:r>
-          <w:r>
-            <w:t xml:space="preserve">inclusion of </w:t>
-          </w:r>
-          <w:r>
-            <w:t>further studies is</w:t>
-          </w:r>
-          <w:r>
-            <w:t xml:space="preserve"> needed </w:t>
-          </w:r>
-          <w:r>
-            <w:t>containing</w:t>
-          </w:r>
-          <w:r>
-            <w:t xml:space="preserve"> better methodology consistent with </w:t>
-          </w:r>
-          <w:r>
-            <w:t xml:space="preserve">the accepted </w:t>
-          </w:r>
-          <w:r>
-            <w:t>practice</w:t>
-          </w:r>
-          <w:r>
-            <w:t>s</w:t>
-          </w:r>
-          <w:r>
-            <w:t xml:space="preserve"> and with sufficiently large study populations to </w:t>
-          </w:r>
-          <w:r>
-            <w:t>warrant conclusions for both major and minor depression.</w:t>
-          </w:r>
-          <w:r>
-            <w:t xml:space="preserve"> </w:t>
-          </w:r>
           <w:r>
             <w:t xml:space="preserve">A broader search scope </w:t>
           </w:r>
@@ -9406,7 +9075,6 @@
               <w:szCs w:val="32"/>
             </w:rPr>
           </w:pPr>
-          <w:bookmarkStart w:id="33" w:name="_Toc468187768"/>
           <w:r>
             <w:br w:type="page"/>
           </w:r>
@@ -9432,42 +9100,17 @@
               <w:color w:val="2E74B5" w:themeColor="accent1" w:themeShade="BF"/>
             </w:rPr>
           </w:pPr>
+          <w:bookmarkStart w:id="31" w:name="_Toc468265083"/>
           <w:r>
             <w:t xml:space="preserve">5. </w:t>
           </w:r>
           <w:r>
             <w:t>Conclusion</w:t>
           </w:r>
-          <w:bookmarkEnd w:id="33"/>
-        </w:p>
-        <w:p>
-          <w:r>
-            <w:t>Both studies indicate that the PDSS is the most p